--- a/Ubuntu setup.docx
+++ b/Ubuntu setup.docx
@@ -141,50 +141,80 @@
           <w:szCs w:val="24"/>
         </w:rPr>
       </w:pPr>
-      <w:r>
-        <w:rPr>
-          <w:rFonts w:ascii="Courier New" w:eastAsia="Times New Roman" w:hAnsi="Courier New" w:cs="Courier New"/>
-          <w:sz w:val="24"/>
-          <w:szCs w:val="24"/>
-        </w:rPr>
-        <w:t>sudo apt update</w:t>
-      </w:r>
-    </w:p>
-    <w:p>
-      <w:pPr>
-        <w:tabs>
-          <w:tab w:val="left" w:pos="916"/>
-          <w:tab w:val="left" w:pos="1832"/>
-          <w:tab w:val="left" w:pos="2748"/>
-          <w:tab w:val="left" w:pos="3664"/>
-          <w:tab w:val="left" w:pos="4580"/>
-          <w:tab w:val="left" w:pos="5496"/>
-          <w:tab w:val="left" w:pos="6412"/>
-          <w:tab w:val="left" w:pos="7328"/>
-          <w:tab w:val="left" w:pos="8244"/>
-          <w:tab w:val="left" w:pos="9160"/>
-          <w:tab w:val="left" w:pos="10076"/>
-          <w:tab w:val="left" w:pos="10992"/>
-          <w:tab w:val="left" w:pos="11908"/>
-          <w:tab w:val="left" w:pos="12824"/>
-          <w:tab w:val="left" w:pos="13740"/>
-          <w:tab w:val="left" w:pos="14656"/>
-        </w:tabs>
-        <w:spacing w:after="0" w:line="240" w:lineRule="auto"/>
-        <w:rPr>
-          <w:rFonts w:ascii="Courier New" w:eastAsia="Times New Roman" w:hAnsi="Courier New" w:cs="Courier New"/>
-          <w:sz w:val="24"/>
-          <w:szCs w:val="24"/>
-        </w:rPr>
-      </w:pPr>
-      <w:r>
-        <w:rPr>
-          <w:rFonts w:ascii="Courier New" w:eastAsia="Times New Roman" w:hAnsi="Courier New" w:cs="Courier New"/>
-          <w:sz w:val="24"/>
-          <w:szCs w:val="24"/>
-        </w:rPr>
-        <w:t>sudo apt install default-jdk</w:t>
-      </w:r>
+      <w:proofErr w:type="spellStart"/>
+      <w:r>
+        <w:rPr>
+          <w:rFonts w:ascii="Courier New" w:eastAsia="Times New Roman" w:hAnsi="Courier New" w:cs="Courier New"/>
+          <w:sz w:val="24"/>
+          <w:szCs w:val="24"/>
+        </w:rPr>
+        <w:t>sudo</w:t>
+      </w:r>
+      <w:proofErr w:type="spellEnd"/>
+      <w:r>
+        <w:rPr>
+          <w:rFonts w:ascii="Courier New" w:eastAsia="Times New Roman" w:hAnsi="Courier New" w:cs="Courier New"/>
+          <w:sz w:val="24"/>
+          <w:szCs w:val="24"/>
+        </w:rPr>
+        <w:t xml:space="preserve"> apt update</w:t>
+      </w:r>
+    </w:p>
+    <w:p>
+      <w:pPr>
+        <w:tabs>
+          <w:tab w:val="left" w:pos="916"/>
+          <w:tab w:val="left" w:pos="1832"/>
+          <w:tab w:val="left" w:pos="2748"/>
+          <w:tab w:val="left" w:pos="3664"/>
+          <w:tab w:val="left" w:pos="4580"/>
+          <w:tab w:val="left" w:pos="5496"/>
+          <w:tab w:val="left" w:pos="6412"/>
+          <w:tab w:val="left" w:pos="7328"/>
+          <w:tab w:val="left" w:pos="8244"/>
+          <w:tab w:val="left" w:pos="9160"/>
+          <w:tab w:val="left" w:pos="10076"/>
+          <w:tab w:val="left" w:pos="10992"/>
+          <w:tab w:val="left" w:pos="11908"/>
+          <w:tab w:val="left" w:pos="12824"/>
+          <w:tab w:val="left" w:pos="13740"/>
+          <w:tab w:val="left" w:pos="14656"/>
+        </w:tabs>
+        <w:spacing w:after="0" w:line="240" w:lineRule="auto"/>
+        <w:rPr>
+          <w:rFonts w:ascii="Courier New" w:eastAsia="Times New Roman" w:hAnsi="Courier New" w:cs="Courier New"/>
+          <w:sz w:val="24"/>
+          <w:szCs w:val="24"/>
+        </w:rPr>
+      </w:pPr>
+      <w:proofErr w:type="spellStart"/>
+      <w:r>
+        <w:rPr>
+          <w:rFonts w:ascii="Courier New" w:eastAsia="Times New Roman" w:hAnsi="Courier New" w:cs="Courier New"/>
+          <w:sz w:val="24"/>
+          <w:szCs w:val="24"/>
+        </w:rPr>
+        <w:t>sudo</w:t>
+      </w:r>
+      <w:proofErr w:type="spellEnd"/>
+      <w:r>
+        <w:rPr>
+          <w:rFonts w:ascii="Courier New" w:eastAsia="Times New Roman" w:hAnsi="Courier New" w:cs="Courier New"/>
+          <w:sz w:val="24"/>
+          <w:szCs w:val="24"/>
+        </w:rPr>
+        <w:t xml:space="preserve"> apt install default-</w:t>
+      </w:r>
+      <w:proofErr w:type="spellStart"/>
+      <w:r>
+        <w:rPr>
+          <w:rFonts w:ascii="Courier New" w:eastAsia="Times New Roman" w:hAnsi="Courier New" w:cs="Courier New"/>
+          <w:sz w:val="24"/>
+          <w:szCs w:val="24"/>
+        </w:rPr>
+        <w:t>jdk</w:t>
+      </w:r>
+      <w:proofErr w:type="spellEnd"/>
     </w:p>
     <w:p>
       <w:pPr>
@@ -249,13 +279,23 @@
           <w:szCs w:val="24"/>
         </w:rPr>
       </w:pPr>
-      <w:r>
-        <w:rPr>
-          <w:rFonts w:ascii="Courier New" w:eastAsia="Times New Roman" w:hAnsi="Courier New" w:cs="Courier New"/>
-          <w:sz w:val="24"/>
-          <w:szCs w:val="24"/>
-        </w:rPr>
-        <w:t>sudo apt install openjdk-21-jdk</w:t>
+      <w:proofErr w:type="spellStart"/>
+      <w:r>
+        <w:rPr>
+          <w:rFonts w:ascii="Courier New" w:eastAsia="Times New Roman" w:hAnsi="Courier New" w:cs="Courier New"/>
+          <w:sz w:val="24"/>
+          <w:szCs w:val="24"/>
+        </w:rPr>
+        <w:t>sudo</w:t>
+      </w:r>
+      <w:proofErr w:type="spellEnd"/>
+      <w:r>
+        <w:rPr>
+          <w:rFonts w:ascii="Courier New" w:eastAsia="Times New Roman" w:hAnsi="Courier New" w:cs="Courier New"/>
+          <w:sz w:val="24"/>
+          <w:szCs w:val="24"/>
+        </w:rPr>
+        <w:t xml:space="preserve"> apt install openjdk-21-jdk</w:t>
       </w:r>
     </w:p>
     <w:p>
@@ -469,50 +509,116 @@
           <w:szCs w:val="24"/>
         </w:rPr>
       </w:pPr>
-      <w:r>
-        <w:rPr>
-          <w:rFonts w:ascii="Courier New" w:eastAsia="Times New Roman" w:hAnsi="Courier New" w:cs="Courier New"/>
-          <w:sz w:val="24"/>
-          <w:szCs w:val="24"/>
-        </w:rPr>
-        <w:t>sudo groupadd tomcat</w:t>
-      </w:r>
-    </w:p>
-    <w:p>
-      <w:pPr>
-        <w:tabs>
-          <w:tab w:val="left" w:pos="916"/>
-          <w:tab w:val="left" w:pos="1832"/>
-          <w:tab w:val="left" w:pos="2748"/>
-          <w:tab w:val="left" w:pos="3664"/>
-          <w:tab w:val="left" w:pos="4580"/>
-          <w:tab w:val="left" w:pos="5496"/>
-          <w:tab w:val="left" w:pos="6412"/>
-          <w:tab w:val="left" w:pos="7328"/>
-          <w:tab w:val="left" w:pos="8244"/>
-          <w:tab w:val="left" w:pos="9160"/>
-          <w:tab w:val="left" w:pos="10076"/>
-          <w:tab w:val="left" w:pos="10992"/>
-          <w:tab w:val="left" w:pos="11908"/>
-          <w:tab w:val="left" w:pos="12824"/>
-          <w:tab w:val="left" w:pos="13740"/>
-          <w:tab w:val="left" w:pos="14656"/>
-        </w:tabs>
-        <w:spacing w:after="0" w:line="240" w:lineRule="auto"/>
-        <w:rPr>
-          <w:rFonts w:ascii="Courier New" w:eastAsia="Times New Roman" w:hAnsi="Courier New" w:cs="Courier New"/>
-          <w:sz w:val="24"/>
-          <w:szCs w:val="24"/>
-        </w:rPr>
-      </w:pPr>
-      <w:r>
-        <w:rPr>
-          <w:rFonts w:ascii="Courier New" w:eastAsia="Times New Roman" w:hAnsi="Courier New" w:cs="Courier New"/>
-          <w:sz w:val="24"/>
-          <w:szCs w:val="24"/>
-        </w:rPr>
-        <w:t>sudo useradd -s /bin/false -g tomcat -d /opt/tomcat tomcat</w:t>
-      </w:r>
+      <w:proofErr w:type="spellStart"/>
+      <w:r>
+        <w:rPr>
+          <w:rFonts w:ascii="Courier New" w:eastAsia="Times New Roman" w:hAnsi="Courier New" w:cs="Courier New"/>
+          <w:sz w:val="24"/>
+          <w:szCs w:val="24"/>
+        </w:rPr>
+        <w:t>sudo</w:t>
+      </w:r>
+      <w:proofErr w:type="spellEnd"/>
+      <w:r>
+        <w:rPr>
+          <w:rFonts w:ascii="Courier New" w:eastAsia="Times New Roman" w:hAnsi="Courier New" w:cs="Courier New"/>
+          <w:sz w:val="24"/>
+          <w:szCs w:val="24"/>
+        </w:rPr>
+        <w:t xml:space="preserve"> </w:t>
+      </w:r>
+      <w:proofErr w:type="spellStart"/>
+      <w:r>
+        <w:rPr>
+          <w:rFonts w:ascii="Courier New" w:eastAsia="Times New Roman" w:hAnsi="Courier New" w:cs="Courier New"/>
+          <w:sz w:val="24"/>
+          <w:szCs w:val="24"/>
+        </w:rPr>
+        <w:t>groupadd</w:t>
+      </w:r>
+      <w:proofErr w:type="spellEnd"/>
+      <w:r>
+        <w:rPr>
+          <w:rFonts w:ascii="Courier New" w:eastAsia="Times New Roman" w:hAnsi="Courier New" w:cs="Courier New"/>
+          <w:sz w:val="24"/>
+          <w:szCs w:val="24"/>
+        </w:rPr>
+        <w:t xml:space="preserve"> tomcat</w:t>
+      </w:r>
+    </w:p>
+    <w:p>
+      <w:pPr>
+        <w:tabs>
+          <w:tab w:val="left" w:pos="916"/>
+          <w:tab w:val="left" w:pos="1832"/>
+          <w:tab w:val="left" w:pos="2748"/>
+          <w:tab w:val="left" w:pos="3664"/>
+          <w:tab w:val="left" w:pos="4580"/>
+          <w:tab w:val="left" w:pos="5496"/>
+          <w:tab w:val="left" w:pos="6412"/>
+          <w:tab w:val="left" w:pos="7328"/>
+          <w:tab w:val="left" w:pos="8244"/>
+          <w:tab w:val="left" w:pos="9160"/>
+          <w:tab w:val="left" w:pos="10076"/>
+          <w:tab w:val="left" w:pos="10992"/>
+          <w:tab w:val="left" w:pos="11908"/>
+          <w:tab w:val="left" w:pos="12824"/>
+          <w:tab w:val="left" w:pos="13740"/>
+          <w:tab w:val="left" w:pos="14656"/>
+        </w:tabs>
+        <w:spacing w:after="0" w:line="240" w:lineRule="auto"/>
+        <w:rPr>
+          <w:rFonts w:ascii="Courier New" w:eastAsia="Times New Roman" w:hAnsi="Courier New" w:cs="Courier New"/>
+          <w:sz w:val="24"/>
+          <w:szCs w:val="24"/>
+        </w:rPr>
+      </w:pPr>
+      <w:proofErr w:type="spellStart"/>
+      <w:r>
+        <w:rPr>
+          <w:rFonts w:ascii="Courier New" w:eastAsia="Times New Roman" w:hAnsi="Courier New" w:cs="Courier New"/>
+          <w:sz w:val="24"/>
+          <w:szCs w:val="24"/>
+        </w:rPr>
+        <w:t>sudo</w:t>
+      </w:r>
+      <w:proofErr w:type="spellEnd"/>
+      <w:r>
+        <w:rPr>
+          <w:rFonts w:ascii="Courier New" w:eastAsia="Times New Roman" w:hAnsi="Courier New" w:cs="Courier New"/>
+          <w:sz w:val="24"/>
+          <w:szCs w:val="24"/>
+        </w:rPr>
+        <w:t xml:space="preserve"> </w:t>
+      </w:r>
+      <w:proofErr w:type="spellStart"/>
+      <w:r>
+        <w:rPr>
+          <w:rFonts w:ascii="Courier New" w:eastAsia="Times New Roman" w:hAnsi="Courier New" w:cs="Courier New"/>
+          <w:sz w:val="24"/>
+          <w:szCs w:val="24"/>
+        </w:rPr>
+        <w:t>useradd</w:t>
+      </w:r>
+      <w:proofErr w:type="spellEnd"/>
+      <w:r>
+        <w:rPr>
+          <w:rFonts w:ascii="Courier New" w:eastAsia="Times New Roman" w:hAnsi="Courier New" w:cs="Courier New"/>
+          <w:sz w:val="24"/>
+          <w:szCs w:val="24"/>
+        </w:rPr>
+        <w:t xml:space="preserve"> -s /bin/false -g tomcat -d /opt/tomcat </w:t>
+      </w:r>
+      <w:proofErr w:type="spellStart"/>
+      <w:r>
+        <w:rPr>
+          <w:rFonts w:ascii="Courier New" w:eastAsia="Times New Roman" w:hAnsi="Courier New" w:cs="Courier New"/>
+          <w:sz w:val="24"/>
+          <w:szCs w:val="24"/>
+        </w:rPr>
+        <w:t>tomcat</w:t>
+      </w:r>
+      <w:proofErr w:type="spellEnd"/>
     </w:p>
     <w:p>
       <w:pPr>
@@ -619,44 +725,72 @@
           <w:sz w:val="24"/>
           <w:szCs w:val="24"/>
         </w:rPr>
-        <w:t>1. Navigate to the /tmp directory:</w:t>
-      </w:r>
-    </w:p>
-    <w:p>
-      <w:pPr>
-        <w:tabs>
-          <w:tab w:val="left" w:pos="916"/>
-          <w:tab w:val="left" w:pos="1832"/>
-          <w:tab w:val="left" w:pos="2748"/>
-          <w:tab w:val="left" w:pos="3664"/>
-          <w:tab w:val="left" w:pos="4580"/>
-          <w:tab w:val="left" w:pos="5496"/>
-          <w:tab w:val="left" w:pos="6412"/>
-          <w:tab w:val="left" w:pos="7328"/>
-          <w:tab w:val="left" w:pos="8244"/>
-          <w:tab w:val="left" w:pos="9160"/>
-          <w:tab w:val="left" w:pos="10076"/>
-          <w:tab w:val="left" w:pos="10992"/>
-          <w:tab w:val="left" w:pos="11908"/>
-          <w:tab w:val="left" w:pos="12824"/>
-          <w:tab w:val="left" w:pos="13740"/>
-          <w:tab w:val="left" w:pos="14656"/>
-        </w:tabs>
-        <w:spacing w:after="0" w:line="240" w:lineRule="auto"/>
-        <w:rPr>
-          <w:rFonts w:ascii="Courier New" w:eastAsia="Times New Roman" w:hAnsi="Courier New" w:cs="Courier New"/>
-          <w:sz w:val="24"/>
-          <w:szCs w:val="24"/>
-        </w:rPr>
-      </w:pPr>
-      <w:r>
-        <w:rPr>
-          <w:rFonts w:ascii="Courier New" w:eastAsia="Times New Roman" w:hAnsi="Courier New" w:cs="Courier New"/>
-          <w:sz w:val="24"/>
-          <w:szCs w:val="24"/>
-        </w:rPr>
-        <w:t>cd /tmp</w:t>
-      </w:r>
+        <w:t>1. Navigate to the /</w:t>
+      </w:r>
+      <w:proofErr w:type="spellStart"/>
+      <w:r>
+        <w:rPr>
+          <w:rFonts w:ascii="Courier New" w:eastAsia="Times New Roman" w:hAnsi="Courier New" w:cs="Courier New"/>
+          <w:sz w:val="24"/>
+          <w:szCs w:val="24"/>
+        </w:rPr>
+        <w:t>tmp</w:t>
+      </w:r>
+      <w:proofErr w:type="spellEnd"/>
+      <w:r>
+        <w:rPr>
+          <w:rFonts w:ascii="Courier New" w:eastAsia="Times New Roman" w:hAnsi="Courier New" w:cs="Courier New"/>
+          <w:sz w:val="24"/>
+          <w:szCs w:val="24"/>
+        </w:rPr>
+        <w:t xml:space="preserve"> directory:</w:t>
+      </w:r>
+    </w:p>
+    <w:p>
+      <w:pPr>
+        <w:tabs>
+          <w:tab w:val="left" w:pos="916"/>
+          <w:tab w:val="left" w:pos="1832"/>
+          <w:tab w:val="left" w:pos="2748"/>
+          <w:tab w:val="left" w:pos="3664"/>
+          <w:tab w:val="left" w:pos="4580"/>
+          <w:tab w:val="left" w:pos="5496"/>
+          <w:tab w:val="left" w:pos="6412"/>
+          <w:tab w:val="left" w:pos="7328"/>
+          <w:tab w:val="left" w:pos="8244"/>
+          <w:tab w:val="left" w:pos="9160"/>
+          <w:tab w:val="left" w:pos="10076"/>
+          <w:tab w:val="left" w:pos="10992"/>
+          <w:tab w:val="left" w:pos="11908"/>
+          <w:tab w:val="left" w:pos="12824"/>
+          <w:tab w:val="left" w:pos="13740"/>
+          <w:tab w:val="left" w:pos="14656"/>
+        </w:tabs>
+        <w:spacing w:after="0" w:line="240" w:lineRule="auto"/>
+        <w:rPr>
+          <w:rFonts w:ascii="Courier New" w:eastAsia="Times New Roman" w:hAnsi="Courier New" w:cs="Courier New"/>
+          <w:sz w:val="24"/>
+          <w:szCs w:val="24"/>
+        </w:rPr>
+      </w:pPr>
+      <w:r>
+        <w:rPr>
+          <w:rFonts w:ascii="Courier New" w:eastAsia="Times New Roman" w:hAnsi="Courier New" w:cs="Courier New"/>
+          <w:sz w:val="24"/>
+          <w:szCs w:val="24"/>
+        </w:rPr>
+        <w:t>cd /</w:t>
+      </w:r>
+      <w:proofErr w:type="spellStart"/>
+      <w:r>
+        <w:rPr>
+          <w:rFonts w:ascii="Courier New" w:eastAsia="Times New Roman" w:hAnsi="Courier New" w:cs="Courier New"/>
+          <w:sz w:val="24"/>
+          <w:szCs w:val="24"/>
+        </w:rPr>
+        <w:t>tmp</w:t>
+      </w:r>
+      <w:proofErr w:type="spellEnd"/>
     </w:p>
     <w:p>
       <w:pPr>
@@ -865,49 +999,105 @@
           <w:szCs w:val="24"/>
         </w:rPr>
       </w:pPr>
-      <w:r>
-        <w:rPr>
-          <w:rFonts w:ascii="Courier New" w:eastAsia="Times New Roman" w:hAnsi="Courier New" w:cs="Courier New"/>
-          <w:sz w:val="24"/>
-          <w:szCs w:val="24"/>
-        </w:rPr>
-        <w:t>sudo mkdir /opt/tomcat</w:t>
-      </w:r>
-    </w:p>
-    <w:p>
-      <w:pPr>
-        <w:tabs>
-          <w:tab w:val="left" w:pos="916"/>
-          <w:tab w:val="left" w:pos="1832"/>
-          <w:tab w:val="left" w:pos="2748"/>
-          <w:tab w:val="left" w:pos="3664"/>
-          <w:tab w:val="left" w:pos="4580"/>
-          <w:tab w:val="left" w:pos="5496"/>
-          <w:tab w:val="left" w:pos="6412"/>
-          <w:tab w:val="left" w:pos="7328"/>
-          <w:tab w:val="left" w:pos="8244"/>
-          <w:tab w:val="left" w:pos="9160"/>
-          <w:tab w:val="left" w:pos="10076"/>
-          <w:tab w:val="left" w:pos="10992"/>
-          <w:tab w:val="left" w:pos="11908"/>
-          <w:tab w:val="left" w:pos="12824"/>
-          <w:tab w:val="left" w:pos="13740"/>
-          <w:tab w:val="left" w:pos="14656"/>
-        </w:tabs>
-        <w:spacing w:after="0" w:line="240" w:lineRule="auto"/>
-        <w:rPr>
-          <w:rFonts w:ascii="Courier New" w:eastAsia="Times New Roman" w:hAnsi="Courier New" w:cs="Courier New"/>
-          <w:sz w:val="24"/>
-          <w:szCs w:val="24"/>
-        </w:rPr>
-      </w:pPr>
-      <w:r>
-        <w:rPr>
-          <w:rFonts w:ascii="Courier New" w:eastAsia="Times New Roman" w:hAnsi="Courier New" w:cs="Courier New"/>
-          <w:sz w:val="24"/>
-          <w:szCs w:val="24"/>
-        </w:rPr>
-        <w:t>sudo tar xzvf apache-tomcat-9.0.108.tar.gz -C /opt/tomcat --strip-components=1</w:t>
+      <w:proofErr w:type="spellStart"/>
+      <w:r>
+        <w:rPr>
+          <w:rFonts w:ascii="Courier New" w:eastAsia="Times New Roman" w:hAnsi="Courier New" w:cs="Courier New"/>
+          <w:sz w:val="24"/>
+          <w:szCs w:val="24"/>
+        </w:rPr>
+        <w:t>sudo</w:t>
+      </w:r>
+      <w:proofErr w:type="spellEnd"/>
+      <w:r>
+        <w:rPr>
+          <w:rFonts w:ascii="Courier New" w:eastAsia="Times New Roman" w:hAnsi="Courier New" w:cs="Courier New"/>
+          <w:sz w:val="24"/>
+          <w:szCs w:val="24"/>
+        </w:rPr>
+        <w:t xml:space="preserve"> </w:t>
+      </w:r>
+      <w:proofErr w:type="spellStart"/>
+      <w:r>
+        <w:rPr>
+          <w:rFonts w:ascii="Courier New" w:eastAsia="Times New Roman" w:hAnsi="Courier New" w:cs="Courier New"/>
+          <w:sz w:val="24"/>
+          <w:szCs w:val="24"/>
+        </w:rPr>
+        <w:t>mkdir</w:t>
+      </w:r>
+      <w:proofErr w:type="spellEnd"/>
+      <w:r>
+        <w:rPr>
+          <w:rFonts w:ascii="Courier New" w:eastAsia="Times New Roman" w:hAnsi="Courier New" w:cs="Courier New"/>
+          <w:sz w:val="24"/>
+          <w:szCs w:val="24"/>
+        </w:rPr>
+        <w:t xml:space="preserve"> /opt/tomcat</w:t>
+      </w:r>
+    </w:p>
+    <w:p>
+      <w:pPr>
+        <w:tabs>
+          <w:tab w:val="left" w:pos="916"/>
+          <w:tab w:val="left" w:pos="1832"/>
+          <w:tab w:val="left" w:pos="2748"/>
+          <w:tab w:val="left" w:pos="3664"/>
+          <w:tab w:val="left" w:pos="4580"/>
+          <w:tab w:val="left" w:pos="5496"/>
+          <w:tab w:val="left" w:pos="6412"/>
+          <w:tab w:val="left" w:pos="7328"/>
+          <w:tab w:val="left" w:pos="8244"/>
+          <w:tab w:val="left" w:pos="9160"/>
+          <w:tab w:val="left" w:pos="10076"/>
+          <w:tab w:val="left" w:pos="10992"/>
+          <w:tab w:val="left" w:pos="11908"/>
+          <w:tab w:val="left" w:pos="12824"/>
+          <w:tab w:val="left" w:pos="13740"/>
+          <w:tab w:val="left" w:pos="14656"/>
+        </w:tabs>
+        <w:spacing w:after="0" w:line="240" w:lineRule="auto"/>
+        <w:rPr>
+          <w:rFonts w:ascii="Courier New" w:eastAsia="Times New Roman" w:hAnsi="Courier New" w:cs="Courier New"/>
+          <w:sz w:val="24"/>
+          <w:szCs w:val="24"/>
+        </w:rPr>
+      </w:pPr>
+      <w:proofErr w:type="spellStart"/>
+      <w:r>
+        <w:rPr>
+          <w:rFonts w:ascii="Courier New" w:eastAsia="Times New Roman" w:hAnsi="Courier New" w:cs="Courier New"/>
+          <w:sz w:val="24"/>
+          <w:szCs w:val="24"/>
+        </w:rPr>
+        <w:t>sudo</w:t>
+      </w:r>
+      <w:proofErr w:type="spellEnd"/>
+      <w:r>
+        <w:rPr>
+          <w:rFonts w:ascii="Courier New" w:eastAsia="Times New Roman" w:hAnsi="Courier New" w:cs="Courier New"/>
+          <w:sz w:val="24"/>
+          <w:szCs w:val="24"/>
+        </w:rPr>
+        <w:t xml:space="preserve"> tar </w:t>
+      </w:r>
+      <w:proofErr w:type="spellStart"/>
+      <w:r>
+        <w:rPr>
+          <w:rFonts w:ascii="Courier New" w:eastAsia="Times New Roman" w:hAnsi="Courier New" w:cs="Courier New"/>
+          <w:sz w:val="24"/>
+          <w:szCs w:val="24"/>
+        </w:rPr>
+        <w:t>xzvf</w:t>
+      </w:r>
+      <w:proofErr w:type="spellEnd"/>
+      <w:r>
+        <w:rPr>
+          <w:rFonts w:ascii="Courier New" w:eastAsia="Times New Roman" w:hAnsi="Courier New" w:cs="Courier New"/>
+          <w:sz w:val="24"/>
+          <w:szCs w:val="24"/>
+        </w:rPr>
+        <w:t xml:space="preserve"> apache-tomcat-9.0.108.tar.gz -C /opt/tomcat --strip-components=1</w:t>
       </w:r>
     </w:p>
     <w:p>
@@ -1037,286 +1227,480 @@
           <w:szCs w:val="24"/>
         </w:rPr>
       </w:pPr>
-      <w:r>
-        <w:rPr>
-          <w:rFonts w:ascii="Courier New" w:eastAsia="Times New Roman" w:hAnsi="Courier New" w:cs="Courier New"/>
-          <w:sz w:val="24"/>
-          <w:szCs w:val="24"/>
-        </w:rPr>
-        <w:t>sudo chown -R tomcat: /opt/tomcat</w:t>
-      </w:r>
-    </w:p>
-    <w:p>
-      <w:pPr>
-        <w:tabs>
-          <w:tab w:val="left" w:pos="916"/>
-          <w:tab w:val="left" w:pos="1832"/>
-          <w:tab w:val="left" w:pos="2748"/>
-          <w:tab w:val="left" w:pos="3664"/>
-          <w:tab w:val="left" w:pos="4580"/>
-          <w:tab w:val="left" w:pos="5496"/>
-          <w:tab w:val="left" w:pos="6412"/>
-          <w:tab w:val="left" w:pos="7328"/>
-          <w:tab w:val="left" w:pos="8244"/>
-          <w:tab w:val="left" w:pos="9160"/>
-          <w:tab w:val="left" w:pos="10076"/>
-          <w:tab w:val="left" w:pos="10992"/>
-          <w:tab w:val="left" w:pos="11908"/>
-          <w:tab w:val="left" w:pos="12824"/>
-          <w:tab w:val="left" w:pos="13740"/>
-          <w:tab w:val="left" w:pos="14656"/>
-        </w:tabs>
-        <w:spacing w:after="0" w:line="240" w:lineRule="auto"/>
-        <w:rPr>
-          <w:rFonts w:ascii="Courier New" w:eastAsia="Times New Roman" w:hAnsi="Courier New" w:cs="Courier New"/>
-          <w:sz w:val="24"/>
-          <w:szCs w:val="24"/>
-        </w:rPr>
-      </w:pPr>
-      <w:r>
-        <w:rPr>
-          <w:rFonts w:ascii="Courier New" w:eastAsia="Times New Roman" w:hAnsi="Courier New" w:cs="Courier New"/>
-          <w:sz w:val="24"/>
-          <w:szCs w:val="24"/>
-        </w:rPr>
-        <w:t>sudo chmod +x /opt/tomcat/bin/*.sh</w:t>
-      </w:r>
-    </w:p>
-    <w:p>
-      <w:pPr>
-        <w:tabs>
-          <w:tab w:val="left" w:pos="916"/>
-          <w:tab w:val="left" w:pos="1832"/>
-          <w:tab w:val="left" w:pos="2748"/>
-          <w:tab w:val="left" w:pos="3664"/>
-          <w:tab w:val="left" w:pos="4580"/>
-          <w:tab w:val="left" w:pos="5496"/>
-          <w:tab w:val="left" w:pos="6412"/>
-          <w:tab w:val="left" w:pos="7328"/>
-          <w:tab w:val="left" w:pos="8244"/>
-          <w:tab w:val="left" w:pos="9160"/>
-          <w:tab w:val="left" w:pos="10076"/>
-          <w:tab w:val="left" w:pos="10992"/>
-          <w:tab w:val="left" w:pos="11908"/>
-          <w:tab w:val="left" w:pos="12824"/>
-          <w:tab w:val="left" w:pos="13740"/>
-          <w:tab w:val="left" w:pos="14656"/>
-        </w:tabs>
-        <w:spacing w:after="0" w:line="240" w:lineRule="auto"/>
-        <w:rPr>
-          <w:rFonts w:ascii="Courier New" w:eastAsia="Times New Roman" w:hAnsi="Courier New" w:cs="Courier New"/>
-          <w:sz w:val="24"/>
-          <w:szCs w:val="24"/>
-        </w:rPr>
-      </w:pPr>
-    </w:p>
-    <w:p>
-      <w:pPr>
-        <w:tabs>
-          <w:tab w:val="left" w:pos="916"/>
-          <w:tab w:val="left" w:pos="1832"/>
-          <w:tab w:val="left" w:pos="2748"/>
-          <w:tab w:val="left" w:pos="3664"/>
-          <w:tab w:val="left" w:pos="4580"/>
-          <w:tab w:val="left" w:pos="5496"/>
-          <w:tab w:val="left" w:pos="6412"/>
-          <w:tab w:val="left" w:pos="7328"/>
-          <w:tab w:val="left" w:pos="8244"/>
-          <w:tab w:val="left" w:pos="9160"/>
-          <w:tab w:val="left" w:pos="10076"/>
-          <w:tab w:val="left" w:pos="10992"/>
-          <w:tab w:val="left" w:pos="11908"/>
-          <w:tab w:val="left" w:pos="12824"/>
-          <w:tab w:val="left" w:pos="13740"/>
-          <w:tab w:val="left" w:pos="14656"/>
-        </w:tabs>
-        <w:spacing w:after="0" w:line="240" w:lineRule="auto"/>
-        <w:rPr>
-          <w:rFonts w:ascii="Courier New" w:eastAsia="Times New Roman" w:hAnsi="Courier New" w:cs="Courier New"/>
-          <w:sz w:val="24"/>
-          <w:szCs w:val="24"/>
-        </w:rPr>
-      </w:pPr>
-      <w:r>
-        <w:rPr>
-          <w:rFonts w:ascii="Courier New" w:eastAsia="Times New Roman" w:hAnsi="Courier New" w:cs="Courier New"/>
-          <w:sz w:val="24"/>
-          <w:szCs w:val="24"/>
-        </w:rPr>
-        <w:t>Step 4: Create a systemd Service File</w:t>
-      </w:r>
-    </w:p>
-    <w:p>
-      <w:pPr>
-        <w:tabs>
-          <w:tab w:val="left" w:pos="916"/>
-          <w:tab w:val="left" w:pos="1832"/>
-          <w:tab w:val="left" w:pos="2748"/>
-          <w:tab w:val="left" w:pos="3664"/>
-          <w:tab w:val="left" w:pos="4580"/>
-          <w:tab w:val="left" w:pos="5496"/>
-          <w:tab w:val="left" w:pos="6412"/>
-          <w:tab w:val="left" w:pos="7328"/>
-          <w:tab w:val="left" w:pos="8244"/>
-          <w:tab w:val="left" w:pos="9160"/>
-          <w:tab w:val="left" w:pos="10076"/>
-          <w:tab w:val="left" w:pos="10992"/>
-          <w:tab w:val="left" w:pos="11908"/>
-          <w:tab w:val="left" w:pos="12824"/>
-          <w:tab w:val="left" w:pos="13740"/>
-          <w:tab w:val="left" w:pos="14656"/>
-        </w:tabs>
-        <w:spacing w:after="0" w:line="240" w:lineRule="auto"/>
-        <w:rPr>
-          <w:rFonts w:ascii="Courier New" w:eastAsia="Times New Roman" w:hAnsi="Courier New" w:cs="Courier New"/>
-          <w:sz w:val="24"/>
-          <w:szCs w:val="24"/>
-        </w:rPr>
-      </w:pPr>
-      <w:r>
-        <w:rPr>
-          <w:rFonts w:ascii="Courier New" w:eastAsia="Times New Roman" w:hAnsi="Courier New" w:cs="Courier New"/>
-          <w:sz w:val="24"/>
-          <w:szCs w:val="24"/>
-        </w:rPr>
-        <w:t>Determine the Java installation path: Note the path (e.g., /usr/lib/jvm/java-11-openjdk-amd64).</w:t>
-      </w:r>
-    </w:p>
-    <w:p>
-      <w:pPr>
-        <w:tabs>
-          <w:tab w:val="left" w:pos="916"/>
-          <w:tab w:val="left" w:pos="1832"/>
-          <w:tab w:val="left" w:pos="2748"/>
-          <w:tab w:val="left" w:pos="3664"/>
-          <w:tab w:val="left" w:pos="4580"/>
-          <w:tab w:val="left" w:pos="5496"/>
-          <w:tab w:val="left" w:pos="6412"/>
-          <w:tab w:val="left" w:pos="7328"/>
-          <w:tab w:val="left" w:pos="8244"/>
-          <w:tab w:val="left" w:pos="9160"/>
-          <w:tab w:val="left" w:pos="10076"/>
-          <w:tab w:val="left" w:pos="10992"/>
-          <w:tab w:val="left" w:pos="11908"/>
-          <w:tab w:val="left" w:pos="12824"/>
-          <w:tab w:val="left" w:pos="13740"/>
-          <w:tab w:val="left" w:pos="14656"/>
-        </w:tabs>
-        <w:spacing w:after="0" w:line="240" w:lineRule="auto"/>
-        <w:rPr>
-          <w:rFonts w:ascii="Courier New" w:eastAsia="Times New Roman" w:hAnsi="Courier New" w:cs="Courier New"/>
-          <w:sz w:val="24"/>
-          <w:szCs w:val="24"/>
-        </w:rPr>
-      </w:pPr>
-      <w:r>
-        <w:rPr>
-          <w:rFonts w:ascii="Courier New" w:eastAsia="Times New Roman" w:hAnsi="Courier New" w:cs="Courier New"/>
-          <w:sz w:val="24"/>
-          <w:szCs w:val="24"/>
-        </w:rPr>
-        <w:t>sudo update-java-alternatives -l</w:t>
-      </w:r>
-    </w:p>
-    <w:p>
-      <w:pPr>
-        <w:tabs>
-          <w:tab w:val="left" w:pos="916"/>
-          <w:tab w:val="left" w:pos="1832"/>
-          <w:tab w:val="left" w:pos="2748"/>
-          <w:tab w:val="left" w:pos="3664"/>
-          <w:tab w:val="left" w:pos="4580"/>
-          <w:tab w:val="left" w:pos="5496"/>
-          <w:tab w:val="left" w:pos="6412"/>
-          <w:tab w:val="left" w:pos="7328"/>
-          <w:tab w:val="left" w:pos="8244"/>
-          <w:tab w:val="left" w:pos="9160"/>
-          <w:tab w:val="left" w:pos="10076"/>
-          <w:tab w:val="left" w:pos="10992"/>
-          <w:tab w:val="left" w:pos="11908"/>
-          <w:tab w:val="left" w:pos="12824"/>
-          <w:tab w:val="left" w:pos="13740"/>
-          <w:tab w:val="left" w:pos="14656"/>
-        </w:tabs>
-        <w:spacing w:after="0" w:line="240" w:lineRule="auto"/>
-        <w:rPr>
-          <w:rFonts w:ascii="Courier New" w:eastAsia="Times New Roman" w:hAnsi="Courier New" w:cs="Courier New"/>
-          <w:sz w:val="24"/>
-          <w:szCs w:val="24"/>
-        </w:rPr>
-      </w:pPr>
-    </w:p>
-    <w:p>
-      <w:pPr>
-        <w:tabs>
-          <w:tab w:val="left" w:pos="916"/>
-          <w:tab w:val="left" w:pos="1832"/>
-          <w:tab w:val="left" w:pos="2748"/>
-          <w:tab w:val="left" w:pos="3664"/>
-          <w:tab w:val="left" w:pos="4580"/>
-          <w:tab w:val="left" w:pos="5496"/>
-          <w:tab w:val="left" w:pos="6412"/>
-          <w:tab w:val="left" w:pos="7328"/>
-          <w:tab w:val="left" w:pos="8244"/>
-          <w:tab w:val="left" w:pos="9160"/>
-          <w:tab w:val="left" w:pos="10076"/>
-          <w:tab w:val="left" w:pos="10992"/>
-          <w:tab w:val="left" w:pos="11908"/>
-          <w:tab w:val="left" w:pos="12824"/>
-          <w:tab w:val="left" w:pos="13740"/>
-          <w:tab w:val="left" w:pos="14656"/>
-        </w:tabs>
-        <w:spacing w:after="0" w:line="240" w:lineRule="auto"/>
-        <w:rPr>
-          <w:rFonts w:ascii="Courier New" w:eastAsia="Times New Roman" w:hAnsi="Courier New" w:cs="Courier New"/>
-          <w:sz w:val="24"/>
-          <w:szCs w:val="24"/>
-        </w:rPr>
-      </w:pPr>
-      <w:r>
-        <w:rPr>
-          <w:rFonts w:ascii="Courier New" w:eastAsia="Times New Roman" w:hAnsi="Courier New" w:cs="Courier New"/>
-          <w:sz w:val="24"/>
-          <w:szCs w:val="24"/>
-        </w:rPr>
-        <w:t>Create the systemd service file:</w:t>
-      </w:r>
-    </w:p>
-    <w:p>
-      <w:pPr>
-        <w:tabs>
-          <w:tab w:val="left" w:pos="916"/>
-          <w:tab w:val="left" w:pos="1832"/>
-          <w:tab w:val="left" w:pos="2748"/>
-          <w:tab w:val="left" w:pos="3664"/>
-          <w:tab w:val="left" w:pos="4580"/>
-          <w:tab w:val="left" w:pos="5496"/>
-          <w:tab w:val="left" w:pos="6412"/>
-          <w:tab w:val="left" w:pos="7328"/>
-          <w:tab w:val="left" w:pos="8244"/>
-          <w:tab w:val="left" w:pos="9160"/>
-          <w:tab w:val="left" w:pos="10076"/>
-          <w:tab w:val="left" w:pos="10992"/>
-          <w:tab w:val="left" w:pos="11908"/>
-          <w:tab w:val="left" w:pos="12824"/>
-          <w:tab w:val="left" w:pos="13740"/>
-          <w:tab w:val="left" w:pos="14656"/>
-        </w:tabs>
-        <w:spacing w:after="0" w:line="240" w:lineRule="auto"/>
-        <w:rPr>
-          <w:rFonts w:ascii="Courier New" w:eastAsia="Times New Roman" w:hAnsi="Courier New" w:cs="Courier New"/>
-          <w:sz w:val="24"/>
-          <w:szCs w:val="24"/>
-        </w:rPr>
-      </w:pPr>
-      <w:r>
-        <w:rPr>
-          <w:rFonts w:ascii="Courier New" w:eastAsia="Times New Roman" w:hAnsi="Courier New" w:cs="Courier New"/>
-          <w:sz w:val="24"/>
-          <w:szCs w:val="24"/>
-        </w:rPr>
-        <w:t>sudo nano /etc/systemd/system/tomcat.service</w:t>
-      </w:r>
+      <w:proofErr w:type="spellStart"/>
+      <w:r>
+        <w:rPr>
+          <w:rFonts w:ascii="Courier New" w:eastAsia="Times New Roman" w:hAnsi="Courier New" w:cs="Courier New"/>
+          <w:sz w:val="24"/>
+          <w:szCs w:val="24"/>
+        </w:rPr>
+        <w:t>sudo</w:t>
+      </w:r>
+      <w:proofErr w:type="spellEnd"/>
+      <w:r>
+        <w:rPr>
+          <w:rFonts w:ascii="Courier New" w:eastAsia="Times New Roman" w:hAnsi="Courier New" w:cs="Courier New"/>
+          <w:sz w:val="24"/>
+          <w:szCs w:val="24"/>
+        </w:rPr>
+        <w:t xml:space="preserve"> </w:t>
+      </w:r>
+      <w:proofErr w:type="spellStart"/>
+      <w:r>
+        <w:rPr>
+          <w:rFonts w:ascii="Courier New" w:eastAsia="Times New Roman" w:hAnsi="Courier New" w:cs="Courier New"/>
+          <w:sz w:val="24"/>
+          <w:szCs w:val="24"/>
+        </w:rPr>
+        <w:t>chown</w:t>
+      </w:r>
+      <w:proofErr w:type="spellEnd"/>
+      <w:r>
+        <w:rPr>
+          <w:rFonts w:ascii="Courier New" w:eastAsia="Times New Roman" w:hAnsi="Courier New" w:cs="Courier New"/>
+          <w:sz w:val="24"/>
+          <w:szCs w:val="24"/>
+        </w:rPr>
+        <w:t xml:space="preserve"> -R tomcat: /opt/tomcat</w:t>
+      </w:r>
+    </w:p>
+    <w:p>
+      <w:pPr>
+        <w:tabs>
+          <w:tab w:val="left" w:pos="916"/>
+          <w:tab w:val="left" w:pos="1832"/>
+          <w:tab w:val="left" w:pos="2748"/>
+          <w:tab w:val="left" w:pos="3664"/>
+          <w:tab w:val="left" w:pos="4580"/>
+          <w:tab w:val="left" w:pos="5496"/>
+          <w:tab w:val="left" w:pos="6412"/>
+          <w:tab w:val="left" w:pos="7328"/>
+          <w:tab w:val="left" w:pos="8244"/>
+          <w:tab w:val="left" w:pos="9160"/>
+          <w:tab w:val="left" w:pos="10076"/>
+          <w:tab w:val="left" w:pos="10992"/>
+          <w:tab w:val="left" w:pos="11908"/>
+          <w:tab w:val="left" w:pos="12824"/>
+          <w:tab w:val="left" w:pos="13740"/>
+          <w:tab w:val="left" w:pos="14656"/>
+        </w:tabs>
+        <w:spacing w:after="0" w:line="240" w:lineRule="auto"/>
+        <w:rPr>
+          <w:rFonts w:ascii="Courier New" w:eastAsia="Times New Roman" w:hAnsi="Courier New" w:cs="Courier New"/>
+          <w:sz w:val="24"/>
+          <w:szCs w:val="24"/>
+        </w:rPr>
+      </w:pPr>
+      <w:proofErr w:type="spellStart"/>
+      <w:r>
+        <w:rPr>
+          <w:rFonts w:ascii="Courier New" w:eastAsia="Times New Roman" w:hAnsi="Courier New" w:cs="Courier New"/>
+          <w:sz w:val="24"/>
+          <w:szCs w:val="24"/>
+        </w:rPr>
+        <w:t>sudo</w:t>
+      </w:r>
+      <w:proofErr w:type="spellEnd"/>
+      <w:r>
+        <w:rPr>
+          <w:rFonts w:ascii="Courier New" w:eastAsia="Times New Roman" w:hAnsi="Courier New" w:cs="Courier New"/>
+          <w:sz w:val="24"/>
+          <w:szCs w:val="24"/>
+        </w:rPr>
+        <w:t xml:space="preserve"> </w:t>
+      </w:r>
+      <w:proofErr w:type="spellStart"/>
+      <w:r>
+        <w:rPr>
+          <w:rFonts w:ascii="Courier New" w:eastAsia="Times New Roman" w:hAnsi="Courier New" w:cs="Courier New"/>
+          <w:sz w:val="24"/>
+          <w:szCs w:val="24"/>
+        </w:rPr>
+        <w:t>chmod</w:t>
+      </w:r>
+      <w:proofErr w:type="spellEnd"/>
+      <w:r>
+        <w:rPr>
+          <w:rFonts w:ascii="Courier New" w:eastAsia="Times New Roman" w:hAnsi="Courier New" w:cs="Courier New"/>
+          <w:sz w:val="24"/>
+          <w:szCs w:val="24"/>
+        </w:rPr>
+        <w:t xml:space="preserve"> +x /opt/tomcat/bin/*.sh</w:t>
+      </w:r>
+    </w:p>
+    <w:p>
+      <w:pPr>
+        <w:tabs>
+          <w:tab w:val="left" w:pos="916"/>
+          <w:tab w:val="left" w:pos="1832"/>
+          <w:tab w:val="left" w:pos="2748"/>
+          <w:tab w:val="left" w:pos="3664"/>
+          <w:tab w:val="left" w:pos="4580"/>
+          <w:tab w:val="left" w:pos="5496"/>
+          <w:tab w:val="left" w:pos="6412"/>
+          <w:tab w:val="left" w:pos="7328"/>
+          <w:tab w:val="left" w:pos="8244"/>
+          <w:tab w:val="left" w:pos="9160"/>
+          <w:tab w:val="left" w:pos="10076"/>
+          <w:tab w:val="left" w:pos="10992"/>
+          <w:tab w:val="left" w:pos="11908"/>
+          <w:tab w:val="left" w:pos="12824"/>
+          <w:tab w:val="left" w:pos="13740"/>
+          <w:tab w:val="left" w:pos="14656"/>
+        </w:tabs>
+        <w:spacing w:after="0" w:line="240" w:lineRule="auto"/>
+        <w:rPr>
+          <w:rFonts w:ascii="Courier New" w:eastAsia="Times New Roman" w:hAnsi="Courier New" w:cs="Courier New"/>
+          <w:sz w:val="24"/>
+          <w:szCs w:val="24"/>
+        </w:rPr>
+      </w:pPr>
+    </w:p>
+    <w:p>
+      <w:pPr>
+        <w:tabs>
+          <w:tab w:val="left" w:pos="916"/>
+          <w:tab w:val="left" w:pos="1832"/>
+          <w:tab w:val="left" w:pos="2748"/>
+          <w:tab w:val="left" w:pos="3664"/>
+          <w:tab w:val="left" w:pos="4580"/>
+          <w:tab w:val="left" w:pos="5496"/>
+          <w:tab w:val="left" w:pos="6412"/>
+          <w:tab w:val="left" w:pos="7328"/>
+          <w:tab w:val="left" w:pos="8244"/>
+          <w:tab w:val="left" w:pos="9160"/>
+          <w:tab w:val="left" w:pos="10076"/>
+          <w:tab w:val="left" w:pos="10992"/>
+          <w:tab w:val="left" w:pos="11908"/>
+          <w:tab w:val="left" w:pos="12824"/>
+          <w:tab w:val="left" w:pos="13740"/>
+          <w:tab w:val="left" w:pos="14656"/>
+        </w:tabs>
+        <w:spacing w:after="0" w:line="240" w:lineRule="auto"/>
+        <w:rPr>
+          <w:rFonts w:ascii="Courier New" w:eastAsia="Times New Roman" w:hAnsi="Courier New" w:cs="Courier New"/>
+          <w:sz w:val="24"/>
+          <w:szCs w:val="24"/>
+        </w:rPr>
+      </w:pPr>
+      <w:r>
+        <w:rPr>
+          <w:rFonts w:ascii="Courier New" w:eastAsia="Times New Roman" w:hAnsi="Courier New" w:cs="Courier New"/>
+          <w:sz w:val="24"/>
+          <w:szCs w:val="24"/>
+        </w:rPr>
+        <w:t xml:space="preserve">Step 4: Create a </w:t>
+      </w:r>
+      <w:proofErr w:type="spellStart"/>
+      <w:r>
+        <w:rPr>
+          <w:rFonts w:ascii="Courier New" w:eastAsia="Times New Roman" w:hAnsi="Courier New" w:cs="Courier New"/>
+          <w:sz w:val="24"/>
+          <w:szCs w:val="24"/>
+        </w:rPr>
+        <w:t>systemd</w:t>
+      </w:r>
+      <w:proofErr w:type="spellEnd"/>
+      <w:r>
+        <w:rPr>
+          <w:rFonts w:ascii="Courier New" w:eastAsia="Times New Roman" w:hAnsi="Courier New" w:cs="Courier New"/>
+          <w:sz w:val="24"/>
+          <w:szCs w:val="24"/>
+        </w:rPr>
+        <w:t xml:space="preserve"> Service File</w:t>
+      </w:r>
+    </w:p>
+    <w:p>
+      <w:pPr>
+        <w:tabs>
+          <w:tab w:val="left" w:pos="916"/>
+          <w:tab w:val="left" w:pos="1832"/>
+          <w:tab w:val="left" w:pos="2748"/>
+          <w:tab w:val="left" w:pos="3664"/>
+          <w:tab w:val="left" w:pos="4580"/>
+          <w:tab w:val="left" w:pos="5496"/>
+          <w:tab w:val="left" w:pos="6412"/>
+          <w:tab w:val="left" w:pos="7328"/>
+          <w:tab w:val="left" w:pos="8244"/>
+          <w:tab w:val="left" w:pos="9160"/>
+          <w:tab w:val="left" w:pos="10076"/>
+          <w:tab w:val="left" w:pos="10992"/>
+          <w:tab w:val="left" w:pos="11908"/>
+          <w:tab w:val="left" w:pos="12824"/>
+          <w:tab w:val="left" w:pos="13740"/>
+          <w:tab w:val="left" w:pos="14656"/>
+        </w:tabs>
+        <w:spacing w:after="0" w:line="240" w:lineRule="auto"/>
+        <w:rPr>
+          <w:rFonts w:ascii="Courier New" w:eastAsia="Times New Roman" w:hAnsi="Courier New" w:cs="Courier New"/>
+          <w:sz w:val="24"/>
+          <w:szCs w:val="24"/>
+        </w:rPr>
+      </w:pPr>
+      <w:r>
+        <w:rPr>
+          <w:rFonts w:ascii="Courier New" w:eastAsia="Times New Roman" w:hAnsi="Courier New" w:cs="Courier New"/>
+          <w:sz w:val="24"/>
+          <w:szCs w:val="24"/>
+        </w:rPr>
+        <w:t>Determine the Java installation path: Note the path (e.g., /</w:t>
+      </w:r>
+      <w:proofErr w:type="spellStart"/>
+      <w:r>
+        <w:rPr>
+          <w:rFonts w:ascii="Courier New" w:eastAsia="Times New Roman" w:hAnsi="Courier New" w:cs="Courier New"/>
+          <w:sz w:val="24"/>
+          <w:szCs w:val="24"/>
+        </w:rPr>
+        <w:t>usr</w:t>
+      </w:r>
+      <w:proofErr w:type="spellEnd"/>
+      <w:r>
+        <w:rPr>
+          <w:rFonts w:ascii="Courier New" w:eastAsia="Times New Roman" w:hAnsi="Courier New" w:cs="Courier New"/>
+          <w:sz w:val="24"/>
+          <w:szCs w:val="24"/>
+        </w:rPr>
+        <w:t>/lib/</w:t>
+      </w:r>
+      <w:proofErr w:type="spellStart"/>
+      <w:r>
+        <w:rPr>
+          <w:rFonts w:ascii="Courier New" w:eastAsia="Times New Roman" w:hAnsi="Courier New" w:cs="Courier New"/>
+          <w:sz w:val="24"/>
+          <w:szCs w:val="24"/>
+        </w:rPr>
+        <w:t>jvm</w:t>
+      </w:r>
+      <w:proofErr w:type="spellEnd"/>
+      <w:r>
+        <w:rPr>
+          <w:rFonts w:ascii="Courier New" w:eastAsia="Times New Roman" w:hAnsi="Courier New" w:cs="Courier New"/>
+          <w:sz w:val="24"/>
+          <w:szCs w:val="24"/>
+        </w:rPr>
+        <w:t>/java-11-openjdk-amd64).</w:t>
+      </w:r>
+    </w:p>
+    <w:p>
+      <w:pPr>
+        <w:tabs>
+          <w:tab w:val="left" w:pos="916"/>
+          <w:tab w:val="left" w:pos="1832"/>
+          <w:tab w:val="left" w:pos="2748"/>
+          <w:tab w:val="left" w:pos="3664"/>
+          <w:tab w:val="left" w:pos="4580"/>
+          <w:tab w:val="left" w:pos="5496"/>
+          <w:tab w:val="left" w:pos="6412"/>
+          <w:tab w:val="left" w:pos="7328"/>
+          <w:tab w:val="left" w:pos="8244"/>
+          <w:tab w:val="left" w:pos="9160"/>
+          <w:tab w:val="left" w:pos="10076"/>
+          <w:tab w:val="left" w:pos="10992"/>
+          <w:tab w:val="left" w:pos="11908"/>
+          <w:tab w:val="left" w:pos="12824"/>
+          <w:tab w:val="left" w:pos="13740"/>
+          <w:tab w:val="left" w:pos="14656"/>
+        </w:tabs>
+        <w:spacing w:after="0" w:line="240" w:lineRule="auto"/>
+        <w:rPr>
+          <w:rFonts w:ascii="Courier New" w:eastAsia="Times New Roman" w:hAnsi="Courier New" w:cs="Courier New"/>
+          <w:sz w:val="24"/>
+          <w:szCs w:val="24"/>
+        </w:rPr>
+      </w:pPr>
+      <w:proofErr w:type="spellStart"/>
+      <w:r>
+        <w:rPr>
+          <w:rFonts w:ascii="Courier New" w:eastAsia="Times New Roman" w:hAnsi="Courier New" w:cs="Courier New"/>
+          <w:sz w:val="24"/>
+          <w:szCs w:val="24"/>
+        </w:rPr>
+        <w:t>sudo</w:t>
+      </w:r>
+      <w:proofErr w:type="spellEnd"/>
+      <w:r>
+        <w:rPr>
+          <w:rFonts w:ascii="Courier New" w:eastAsia="Times New Roman" w:hAnsi="Courier New" w:cs="Courier New"/>
+          <w:sz w:val="24"/>
+          <w:szCs w:val="24"/>
+        </w:rPr>
+        <w:t xml:space="preserve"> update-java-alternatives -l</w:t>
+      </w:r>
+    </w:p>
+    <w:p>
+      <w:pPr>
+        <w:tabs>
+          <w:tab w:val="left" w:pos="916"/>
+          <w:tab w:val="left" w:pos="1832"/>
+          <w:tab w:val="left" w:pos="2748"/>
+          <w:tab w:val="left" w:pos="3664"/>
+          <w:tab w:val="left" w:pos="4580"/>
+          <w:tab w:val="left" w:pos="5496"/>
+          <w:tab w:val="left" w:pos="6412"/>
+          <w:tab w:val="left" w:pos="7328"/>
+          <w:tab w:val="left" w:pos="8244"/>
+          <w:tab w:val="left" w:pos="9160"/>
+          <w:tab w:val="left" w:pos="10076"/>
+          <w:tab w:val="left" w:pos="10992"/>
+          <w:tab w:val="left" w:pos="11908"/>
+          <w:tab w:val="left" w:pos="12824"/>
+          <w:tab w:val="left" w:pos="13740"/>
+          <w:tab w:val="left" w:pos="14656"/>
+        </w:tabs>
+        <w:spacing w:after="0" w:line="240" w:lineRule="auto"/>
+        <w:rPr>
+          <w:rFonts w:ascii="Courier New" w:eastAsia="Times New Roman" w:hAnsi="Courier New" w:cs="Courier New"/>
+          <w:sz w:val="24"/>
+          <w:szCs w:val="24"/>
+        </w:rPr>
+      </w:pPr>
+    </w:p>
+    <w:p>
+      <w:pPr>
+        <w:tabs>
+          <w:tab w:val="left" w:pos="916"/>
+          <w:tab w:val="left" w:pos="1832"/>
+          <w:tab w:val="left" w:pos="2748"/>
+          <w:tab w:val="left" w:pos="3664"/>
+          <w:tab w:val="left" w:pos="4580"/>
+          <w:tab w:val="left" w:pos="5496"/>
+          <w:tab w:val="left" w:pos="6412"/>
+          <w:tab w:val="left" w:pos="7328"/>
+          <w:tab w:val="left" w:pos="8244"/>
+          <w:tab w:val="left" w:pos="9160"/>
+          <w:tab w:val="left" w:pos="10076"/>
+          <w:tab w:val="left" w:pos="10992"/>
+          <w:tab w:val="left" w:pos="11908"/>
+          <w:tab w:val="left" w:pos="12824"/>
+          <w:tab w:val="left" w:pos="13740"/>
+          <w:tab w:val="left" w:pos="14656"/>
+        </w:tabs>
+        <w:spacing w:after="0" w:line="240" w:lineRule="auto"/>
+        <w:rPr>
+          <w:rFonts w:ascii="Courier New" w:eastAsia="Times New Roman" w:hAnsi="Courier New" w:cs="Courier New"/>
+          <w:sz w:val="24"/>
+          <w:szCs w:val="24"/>
+        </w:rPr>
+      </w:pPr>
+      <w:r>
+        <w:rPr>
+          <w:rFonts w:ascii="Courier New" w:eastAsia="Times New Roman" w:hAnsi="Courier New" w:cs="Courier New"/>
+          <w:sz w:val="24"/>
+          <w:szCs w:val="24"/>
+        </w:rPr>
+        <w:t xml:space="preserve">Create the </w:t>
+      </w:r>
+      <w:proofErr w:type="spellStart"/>
+      <w:r>
+        <w:rPr>
+          <w:rFonts w:ascii="Courier New" w:eastAsia="Times New Roman" w:hAnsi="Courier New" w:cs="Courier New"/>
+          <w:sz w:val="24"/>
+          <w:szCs w:val="24"/>
+        </w:rPr>
+        <w:t>systemd</w:t>
+      </w:r>
+      <w:proofErr w:type="spellEnd"/>
+      <w:r>
+        <w:rPr>
+          <w:rFonts w:ascii="Courier New" w:eastAsia="Times New Roman" w:hAnsi="Courier New" w:cs="Courier New"/>
+          <w:sz w:val="24"/>
+          <w:szCs w:val="24"/>
+        </w:rPr>
+        <w:t xml:space="preserve"> service file:</w:t>
+      </w:r>
+    </w:p>
+    <w:p>
+      <w:pPr>
+        <w:tabs>
+          <w:tab w:val="left" w:pos="916"/>
+          <w:tab w:val="left" w:pos="1832"/>
+          <w:tab w:val="left" w:pos="2748"/>
+          <w:tab w:val="left" w:pos="3664"/>
+          <w:tab w:val="left" w:pos="4580"/>
+          <w:tab w:val="left" w:pos="5496"/>
+          <w:tab w:val="left" w:pos="6412"/>
+          <w:tab w:val="left" w:pos="7328"/>
+          <w:tab w:val="left" w:pos="8244"/>
+          <w:tab w:val="left" w:pos="9160"/>
+          <w:tab w:val="left" w:pos="10076"/>
+          <w:tab w:val="left" w:pos="10992"/>
+          <w:tab w:val="left" w:pos="11908"/>
+          <w:tab w:val="left" w:pos="12824"/>
+          <w:tab w:val="left" w:pos="13740"/>
+          <w:tab w:val="left" w:pos="14656"/>
+        </w:tabs>
+        <w:spacing w:after="0" w:line="240" w:lineRule="auto"/>
+        <w:rPr>
+          <w:rFonts w:ascii="Courier New" w:eastAsia="Times New Roman" w:hAnsi="Courier New" w:cs="Courier New"/>
+          <w:sz w:val="24"/>
+          <w:szCs w:val="24"/>
+        </w:rPr>
+      </w:pPr>
+      <w:proofErr w:type="spellStart"/>
+      <w:r>
+        <w:rPr>
+          <w:rFonts w:ascii="Courier New" w:eastAsia="Times New Roman" w:hAnsi="Courier New" w:cs="Courier New"/>
+          <w:sz w:val="24"/>
+          <w:szCs w:val="24"/>
+        </w:rPr>
+        <w:t>sudo</w:t>
+      </w:r>
+      <w:proofErr w:type="spellEnd"/>
+      <w:r>
+        <w:rPr>
+          <w:rFonts w:ascii="Courier New" w:eastAsia="Times New Roman" w:hAnsi="Courier New" w:cs="Courier New"/>
+          <w:sz w:val="24"/>
+          <w:szCs w:val="24"/>
+        </w:rPr>
+        <w:t xml:space="preserve"> nano /</w:t>
+      </w:r>
+      <w:proofErr w:type="spellStart"/>
+      <w:r>
+        <w:rPr>
+          <w:rFonts w:ascii="Courier New" w:eastAsia="Times New Roman" w:hAnsi="Courier New" w:cs="Courier New"/>
+          <w:sz w:val="24"/>
+          <w:szCs w:val="24"/>
+        </w:rPr>
+        <w:t>etc</w:t>
+      </w:r>
+      <w:proofErr w:type="spellEnd"/>
+      <w:r>
+        <w:rPr>
+          <w:rFonts w:ascii="Courier New" w:eastAsia="Times New Roman" w:hAnsi="Courier New" w:cs="Courier New"/>
+          <w:sz w:val="24"/>
+          <w:szCs w:val="24"/>
+        </w:rPr>
+        <w:t>/</w:t>
+      </w:r>
+      <w:proofErr w:type="spellStart"/>
+      <w:r>
+        <w:rPr>
+          <w:rFonts w:ascii="Courier New" w:eastAsia="Times New Roman" w:hAnsi="Courier New" w:cs="Courier New"/>
+          <w:sz w:val="24"/>
+          <w:szCs w:val="24"/>
+        </w:rPr>
+        <w:t>systemd</w:t>
+      </w:r>
+      <w:proofErr w:type="spellEnd"/>
+      <w:r>
+        <w:rPr>
+          <w:rFonts w:ascii="Courier New" w:eastAsia="Times New Roman" w:hAnsi="Courier New" w:cs="Courier New"/>
+          <w:sz w:val="24"/>
+          <w:szCs w:val="24"/>
+        </w:rPr>
+        <w:t>/system/</w:t>
+      </w:r>
+      <w:proofErr w:type="spellStart"/>
+      <w:r>
+        <w:rPr>
+          <w:rFonts w:ascii="Courier New" w:eastAsia="Times New Roman" w:hAnsi="Courier New" w:cs="Courier New"/>
+          <w:sz w:val="24"/>
+          <w:szCs w:val="24"/>
+        </w:rPr>
+        <w:t>tomcat.service</w:t>
+      </w:r>
+      <w:proofErr w:type="spellEnd"/>
     </w:p>
     <w:p>
       <w:pPr>
@@ -1503,8 +1887,18 @@
           <w:sz w:val="24"/>
           <w:szCs w:val="24"/>
         </w:rPr>
-        <w:t>After=network.target</w:t>
-      </w:r>
+        <w:t>After=</w:t>
+      </w:r>
+      <w:proofErr w:type="spellStart"/>
+      <w:r>
+        <w:rPr>
+          <w:rFonts w:ascii="Courier New" w:eastAsia="Times New Roman" w:hAnsi="Courier New" w:cs="Courier New"/>
+          <w:sz w:val="24"/>
+          <w:szCs w:val="24"/>
+        </w:rPr>
+        <w:t>network.target</w:t>
+      </w:r>
+      <w:proofErr w:type="spellEnd"/>
     </w:p>
     <w:p>
       <w:pPr>
@@ -1668,44 +2062,90 @@
           <w:sz w:val="24"/>
           <w:szCs w:val="24"/>
         </w:rPr>
-        <w:t>Environment=JAVA_HOME=/usr/lib/jvm/java-1.21.0-openjdk-amd64</w:t>
-      </w:r>
-    </w:p>
-    <w:p>
-      <w:pPr>
-        <w:tabs>
-          <w:tab w:val="left" w:pos="916"/>
-          <w:tab w:val="left" w:pos="1832"/>
-          <w:tab w:val="left" w:pos="2748"/>
-          <w:tab w:val="left" w:pos="3664"/>
-          <w:tab w:val="left" w:pos="4580"/>
-          <w:tab w:val="left" w:pos="5496"/>
-          <w:tab w:val="left" w:pos="6412"/>
-          <w:tab w:val="left" w:pos="7328"/>
-          <w:tab w:val="left" w:pos="8244"/>
-          <w:tab w:val="left" w:pos="9160"/>
-          <w:tab w:val="left" w:pos="10076"/>
-          <w:tab w:val="left" w:pos="10992"/>
-          <w:tab w:val="left" w:pos="11908"/>
-          <w:tab w:val="left" w:pos="12824"/>
-          <w:tab w:val="left" w:pos="13740"/>
-          <w:tab w:val="left" w:pos="14656"/>
-        </w:tabs>
-        <w:spacing w:after="0" w:line="240" w:lineRule="auto"/>
-        <w:rPr>
-          <w:rFonts w:ascii="Courier New" w:eastAsia="Times New Roman" w:hAnsi="Courier New" w:cs="Courier New"/>
-          <w:sz w:val="24"/>
-          <w:szCs w:val="24"/>
-        </w:rPr>
-      </w:pPr>
-      <w:r>
-        <w:rPr>
-          <w:rFonts w:ascii="Courier New" w:eastAsia="Times New Roman" w:hAnsi="Courier New" w:cs="Courier New"/>
-          <w:sz w:val="24"/>
-          <w:szCs w:val="24"/>
-        </w:rPr>
-        <w:t>Environment=CATALINA_PID=/opt/tomcat/temp/tomcat.pid</w:t>
-      </w:r>
+        <w:t>Environment=JAVA_HOME=/</w:t>
+      </w:r>
+      <w:proofErr w:type="spellStart"/>
+      <w:r>
+        <w:rPr>
+          <w:rFonts w:ascii="Courier New" w:eastAsia="Times New Roman" w:hAnsi="Courier New" w:cs="Courier New"/>
+          <w:sz w:val="24"/>
+          <w:szCs w:val="24"/>
+        </w:rPr>
+        <w:t>usr</w:t>
+      </w:r>
+      <w:proofErr w:type="spellEnd"/>
+      <w:r>
+        <w:rPr>
+          <w:rFonts w:ascii="Courier New" w:eastAsia="Times New Roman" w:hAnsi="Courier New" w:cs="Courier New"/>
+          <w:sz w:val="24"/>
+          <w:szCs w:val="24"/>
+        </w:rPr>
+        <w:t>/lib/</w:t>
+      </w:r>
+      <w:proofErr w:type="spellStart"/>
+      <w:r>
+        <w:rPr>
+          <w:rFonts w:ascii="Courier New" w:eastAsia="Times New Roman" w:hAnsi="Courier New" w:cs="Courier New"/>
+          <w:sz w:val="24"/>
+          <w:szCs w:val="24"/>
+        </w:rPr>
+        <w:t>jvm</w:t>
+      </w:r>
+      <w:proofErr w:type="spellEnd"/>
+      <w:r>
+        <w:rPr>
+          <w:rFonts w:ascii="Courier New" w:eastAsia="Times New Roman" w:hAnsi="Courier New" w:cs="Courier New"/>
+          <w:sz w:val="24"/>
+          <w:szCs w:val="24"/>
+        </w:rPr>
+        <w:t>/java-1.21.0-openjdk-amd64</w:t>
+      </w:r>
+    </w:p>
+    <w:p>
+      <w:pPr>
+        <w:tabs>
+          <w:tab w:val="left" w:pos="916"/>
+          <w:tab w:val="left" w:pos="1832"/>
+          <w:tab w:val="left" w:pos="2748"/>
+          <w:tab w:val="left" w:pos="3664"/>
+          <w:tab w:val="left" w:pos="4580"/>
+          <w:tab w:val="left" w:pos="5496"/>
+          <w:tab w:val="left" w:pos="6412"/>
+          <w:tab w:val="left" w:pos="7328"/>
+          <w:tab w:val="left" w:pos="8244"/>
+          <w:tab w:val="left" w:pos="9160"/>
+          <w:tab w:val="left" w:pos="10076"/>
+          <w:tab w:val="left" w:pos="10992"/>
+          <w:tab w:val="left" w:pos="11908"/>
+          <w:tab w:val="left" w:pos="12824"/>
+          <w:tab w:val="left" w:pos="13740"/>
+          <w:tab w:val="left" w:pos="14656"/>
+        </w:tabs>
+        <w:spacing w:after="0" w:line="240" w:lineRule="auto"/>
+        <w:rPr>
+          <w:rFonts w:ascii="Courier New" w:eastAsia="Times New Roman" w:hAnsi="Courier New" w:cs="Courier New"/>
+          <w:sz w:val="24"/>
+          <w:szCs w:val="24"/>
+        </w:rPr>
+      </w:pPr>
+      <w:r>
+        <w:rPr>
+          <w:rFonts w:ascii="Courier New" w:eastAsia="Times New Roman" w:hAnsi="Courier New" w:cs="Courier New"/>
+          <w:sz w:val="24"/>
+          <w:szCs w:val="24"/>
+        </w:rPr>
+        <w:t>Environment=CATALINA_PID=/opt/tomcat/temp/</w:t>
+      </w:r>
+      <w:proofErr w:type="spellStart"/>
+      <w:r>
+        <w:rPr>
+          <w:rFonts w:ascii="Courier New" w:eastAsia="Times New Roman" w:hAnsi="Courier New" w:cs="Courier New"/>
+          <w:sz w:val="24"/>
+          <w:szCs w:val="24"/>
+        </w:rPr>
+        <w:t>tomcat.pid</w:t>
+      </w:r>
+      <w:proofErr w:type="spellEnd"/>
     </w:p>
     <w:p>
       <w:pPr>
@@ -1812,43 +2252,125 @@
           <w:sz w:val="24"/>
           <w:szCs w:val="24"/>
         </w:rPr>
-        <w:t>Environment='CATALINA_OPTS=-Xms512M -Xmx1024M -server -XX:+UseParallelGC'</w:t>
-      </w:r>
-    </w:p>
-    <w:p>
-      <w:pPr>
-        <w:tabs>
-          <w:tab w:val="left" w:pos="916"/>
-          <w:tab w:val="left" w:pos="1832"/>
-          <w:tab w:val="left" w:pos="2748"/>
-          <w:tab w:val="left" w:pos="3664"/>
-          <w:tab w:val="left" w:pos="4580"/>
-          <w:tab w:val="left" w:pos="5496"/>
-          <w:tab w:val="left" w:pos="6412"/>
-          <w:tab w:val="left" w:pos="7328"/>
-          <w:tab w:val="left" w:pos="8244"/>
-          <w:tab w:val="left" w:pos="9160"/>
-          <w:tab w:val="left" w:pos="10076"/>
-          <w:tab w:val="left" w:pos="10992"/>
-          <w:tab w:val="left" w:pos="11908"/>
-          <w:tab w:val="left" w:pos="12824"/>
-          <w:tab w:val="left" w:pos="13740"/>
-          <w:tab w:val="left" w:pos="14656"/>
-        </w:tabs>
-        <w:spacing w:after="0" w:line="240" w:lineRule="auto"/>
-        <w:rPr>
-          <w:rFonts w:ascii="Courier New" w:eastAsia="Times New Roman" w:hAnsi="Courier New" w:cs="Courier New"/>
-          <w:sz w:val="24"/>
-          <w:szCs w:val="24"/>
-        </w:rPr>
-      </w:pPr>
-      <w:r>
-        <w:rPr>
-          <w:rFonts w:ascii="Courier New" w:eastAsia="Times New Roman" w:hAnsi="Courier New" w:cs="Courier New"/>
-          <w:sz w:val="24"/>
-          <w:szCs w:val="24"/>
-        </w:rPr>
-        <w:t>Environment='JAVA_OPTS=-Djava.awt.headless=true -Djava.security.egd=file:/dev/./urandom'</w:t>
+        <w:t>Environment='CATALINA_OPTS=-Xms512M -Xmx1024M -server -</w:t>
+      </w:r>
+      <w:proofErr w:type="gramStart"/>
+      <w:r>
+        <w:rPr>
+          <w:rFonts w:ascii="Courier New" w:eastAsia="Times New Roman" w:hAnsi="Courier New" w:cs="Courier New"/>
+          <w:sz w:val="24"/>
+          <w:szCs w:val="24"/>
+        </w:rPr>
+        <w:t>XX:+</w:t>
+      </w:r>
+      <w:proofErr w:type="spellStart"/>
+      <w:proofErr w:type="gramEnd"/>
+      <w:r>
+        <w:rPr>
+          <w:rFonts w:ascii="Courier New" w:eastAsia="Times New Roman" w:hAnsi="Courier New" w:cs="Courier New"/>
+          <w:sz w:val="24"/>
+          <w:szCs w:val="24"/>
+        </w:rPr>
+        <w:t>UseParallelGC</w:t>
+      </w:r>
+      <w:proofErr w:type="spellEnd"/>
+      <w:r>
+        <w:rPr>
+          <w:rFonts w:ascii="Courier New" w:eastAsia="Times New Roman" w:hAnsi="Courier New" w:cs="Courier New"/>
+          <w:sz w:val="24"/>
+          <w:szCs w:val="24"/>
+        </w:rPr>
+        <w:t>'</w:t>
+      </w:r>
+    </w:p>
+    <w:p>
+      <w:pPr>
+        <w:tabs>
+          <w:tab w:val="left" w:pos="916"/>
+          <w:tab w:val="left" w:pos="1832"/>
+          <w:tab w:val="left" w:pos="2748"/>
+          <w:tab w:val="left" w:pos="3664"/>
+          <w:tab w:val="left" w:pos="4580"/>
+          <w:tab w:val="left" w:pos="5496"/>
+          <w:tab w:val="left" w:pos="6412"/>
+          <w:tab w:val="left" w:pos="7328"/>
+          <w:tab w:val="left" w:pos="8244"/>
+          <w:tab w:val="left" w:pos="9160"/>
+          <w:tab w:val="left" w:pos="10076"/>
+          <w:tab w:val="left" w:pos="10992"/>
+          <w:tab w:val="left" w:pos="11908"/>
+          <w:tab w:val="left" w:pos="12824"/>
+          <w:tab w:val="left" w:pos="13740"/>
+          <w:tab w:val="left" w:pos="14656"/>
+        </w:tabs>
+        <w:spacing w:after="0" w:line="240" w:lineRule="auto"/>
+        <w:rPr>
+          <w:rFonts w:ascii="Courier New" w:eastAsia="Times New Roman" w:hAnsi="Courier New" w:cs="Courier New"/>
+          <w:sz w:val="24"/>
+          <w:szCs w:val="24"/>
+        </w:rPr>
+      </w:pPr>
+      <w:r>
+        <w:rPr>
+          <w:rFonts w:ascii="Courier New" w:eastAsia="Times New Roman" w:hAnsi="Courier New" w:cs="Courier New"/>
+          <w:sz w:val="24"/>
+          <w:szCs w:val="24"/>
+        </w:rPr>
+        <w:t>Environment='JAVA_OPTS=-</w:t>
+      </w:r>
+      <w:proofErr w:type="spellStart"/>
+      <w:r>
+        <w:rPr>
+          <w:rFonts w:ascii="Courier New" w:eastAsia="Times New Roman" w:hAnsi="Courier New" w:cs="Courier New"/>
+          <w:sz w:val="24"/>
+          <w:szCs w:val="24"/>
+        </w:rPr>
+        <w:t>Djava.awt.headless</w:t>
+      </w:r>
+      <w:proofErr w:type="spellEnd"/>
+      <w:r>
+        <w:rPr>
+          <w:rFonts w:ascii="Courier New" w:eastAsia="Times New Roman" w:hAnsi="Courier New" w:cs="Courier New"/>
+          <w:sz w:val="24"/>
+          <w:szCs w:val="24"/>
+        </w:rPr>
+        <w:t>=true -</w:t>
+      </w:r>
+      <w:proofErr w:type="spellStart"/>
+      <w:r>
+        <w:rPr>
+          <w:rFonts w:ascii="Courier New" w:eastAsia="Times New Roman" w:hAnsi="Courier New" w:cs="Courier New"/>
+          <w:sz w:val="24"/>
+          <w:szCs w:val="24"/>
+        </w:rPr>
+        <w:t>Djava.security.egd</w:t>
+      </w:r>
+      <w:proofErr w:type="spellEnd"/>
+      <w:r>
+        <w:rPr>
+          <w:rFonts w:ascii="Courier New" w:eastAsia="Times New Roman" w:hAnsi="Courier New" w:cs="Courier New"/>
+          <w:sz w:val="24"/>
+          <w:szCs w:val="24"/>
+        </w:rPr>
+        <w:t>=file:/dev/./</w:t>
+      </w:r>
+      <w:proofErr w:type="spellStart"/>
+      <w:r>
+        <w:rPr>
+          <w:rFonts w:ascii="Courier New" w:eastAsia="Times New Roman" w:hAnsi="Courier New" w:cs="Courier New"/>
+          <w:sz w:val="24"/>
+          <w:szCs w:val="24"/>
+        </w:rPr>
+        <w:t>urandom</w:t>
+      </w:r>
+      <w:proofErr w:type="spellEnd"/>
+      <w:r>
+        <w:rPr>
+          <w:rFonts w:ascii="Courier New" w:eastAsia="Times New Roman" w:hAnsi="Courier New" w:cs="Courier New"/>
+          <w:sz w:val="24"/>
+          <w:szCs w:val="24"/>
+        </w:rPr>
+        <w:t>'</w:t>
       </w:r>
     </w:p>
     <w:p>
@@ -2078,49 +2600,69 @@
           <w:szCs w:val="24"/>
         </w:rPr>
       </w:pPr>
-      <w:r>
-        <w:rPr>
-          <w:rFonts w:ascii="Courier New" w:eastAsia="Times New Roman" w:hAnsi="Courier New" w:cs="Courier New"/>
-          <w:sz w:val="24"/>
-          <w:szCs w:val="24"/>
-        </w:rPr>
-        <w:t>UMask=0007</w:t>
-      </w:r>
-    </w:p>
-    <w:p>
-      <w:pPr>
-        <w:tabs>
-          <w:tab w:val="left" w:pos="916"/>
-          <w:tab w:val="left" w:pos="1832"/>
-          <w:tab w:val="left" w:pos="2748"/>
-          <w:tab w:val="left" w:pos="3664"/>
-          <w:tab w:val="left" w:pos="4580"/>
-          <w:tab w:val="left" w:pos="5496"/>
-          <w:tab w:val="left" w:pos="6412"/>
-          <w:tab w:val="left" w:pos="7328"/>
-          <w:tab w:val="left" w:pos="8244"/>
-          <w:tab w:val="left" w:pos="9160"/>
-          <w:tab w:val="left" w:pos="10076"/>
-          <w:tab w:val="left" w:pos="10992"/>
-          <w:tab w:val="left" w:pos="11908"/>
-          <w:tab w:val="left" w:pos="12824"/>
-          <w:tab w:val="left" w:pos="13740"/>
-          <w:tab w:val="left" w:pos="14656"/>
-        </w:tabs>
-        <w:spacing w:after="0" w:line="240" w:lineRule="auto"/>
-        <w:rPr>
-          <w:rFonts w:ascii="Courier New" w:eastAsia="Times New Roman" w:hAnsi="Courier New" w:cs="Courier New"/>
-          <w:sz w:val="24"/>
-          <w:szCs w:val="24"/>
-        </w:rPr>
-      </w:pPr>
-      <w:r>
-        <w:rPr>
-          <w:rFonts w:ascii="Courier New" w:eastAsia="Times New Roman" w:hAnsi="Courier New" w:cs="Courier New"/>
-          <w:sz w:val="24"/>
-          <w:szCs w:val="24"/>
-        </w:rPr>
-        <w:t>RestartSec=10</w:t>
+      <w:proofErr w:type="spellStart"/>
+      <w:r>
+        <w:rPr>
+          <w:rFonts w:ascii="Courier New" w:eastAsia="Times New Roman" w:hAnsi="Courier New" w:cs="Courier New"/>
+          <w:sz w:val="24"/>
+          <w:szCs w:val="24"/>
+        </w:rPr>
+        <w:t>UMask</w:t>
+      </w:r>
+      <w:proofErr w:type="spellEnd"/>
+      <w:r>
+        <w:rPr>
+          <w:rFonts w:ascii="Courier New" w:eastAsia="Times New Roman" w:hAnsi="Courier New" w:cs="Courier New"/>
+          <w:sz w:val="24"/>
+          <w:szCs w:val="24"/>
+        </w:rPr>
+        <w:t>=0007</w:t>
+      </w:r>
+    </w:p>
+    <w:p>
+      <w:pPr>
+        <w:tabs>
+          <w:tab w:val="left" w:pos="916"/>
+          <w:tab w:val="left" w:pos="1832"/>
+          <w:tab w:val="left" w:pos="2748"/>
+          <w:tab w:val="left" w:pos="3664"/>
+          <w:tab w:val="left" w:pos="4580"/>
+          <w:tab w:val="left" w:pos="5496"/>
+          <w:tab w:val="left" w:pos="6412"/>
+          <w:tab w:val="left" w:pos="7328"/>
+          <w:tab w:val="left" w:pos="8244"/>
+          <w:tab w:val="left" w:pos="9160"/>
+          <w:tab w:val="left" w:pos="10076"/>
+          <w:tab w:val="left" w:pos="10992"/>
+          <w:tab w:val="left" w:pos="11908"/>
+          <w:tab w:val="left" w:pos="12824"/>
+          <w:tab w:val="left" w:pos="13740"/>
+          <w:tab w:val="left" w:pos="14656"/>
+        </w:tabs>
+        <w:spacing w:after="0" w:line="240" w:lineRule="auto"/>
+        <w:rPr>
+          <w:rFonts w:ascii="Courier New" w:eastAsia="Times New Roman" w:hAnsi="Courier New" w:cs="Courier New"/>
+          <w:sz w:val="24"/>
+          <w:szCs w:val="24"/>
+        </w:rPr>
+      </w:pPr>
+      <w:proofErr w:type="spellStart"/>
+      <w:r>
+        <w:rPr>
+          <w:rFonts w:ascii="Courier New" w:eastAsia="Times New Roman" w:hAnsi="Courier New" w:cs="Courier New"/>
+          <w:sz w:val="24"/>
+          <w:szCs w:val="24"/>
+        </w:rPr>
+        <w:t>RestartSec</w:t>
+      </w:r>
+      <w:proofErr w:type="spellEnd"/>
+      <w:r>
+        <w:rPr>
+          <w:rFonts w:ascii="Courier New" w:eastAsia="Times New Roman" w:hAnsi="Courier New" w:cs="Courier New"/>
+          <w:sz w:val="24"/>
+          <w:szCs w:val="24"/>
+        </w:rPr>
+        <w:t>=10</w:t>
       </w:r>
     </w:p>
     <w:p>
@@ -2250,377 +2792,585 @@
           <w:szCs w:val="24"/>
         </w:rPr>
       </w:pPr>
-      <w:r>
-        <w:rPr>
-          <w:rFonts w:ascii="Courier New" w:eastAsia="Times New Roman" w:hAnsi="Courier New" w:cs="Courier New"/>
-          <w:sz w:val="24"/>
-          <w:szCs w:val="24"/>
-        </w:rPr>
-        <w:t>WantedBy=multi-user.target</w:t>
-      </w:r>
-    </w:p>
-    <w:p>
-      <w:pPr>
-        <w:tabs>
-          <w:tab w:val="left" w:pos="916"/>
-          <w:tab w:val="left" w:pos="1832"/>
-          <w:tab w:val="left" w:pos="2748"/>
-          <w:tab w:val="left" w:pos="3664"/>
-          <w:tab w:val="left" w:pos="4580"/>
-          <w:tab w:val="left" w:pos="5496"/>
-          <w:tab w:val="left" w:pos="6412"/>
-          <w:tab w:val="left" w:pos="7328"/>
-          <w:tab w:val="left" w:pos="8244"/>
-          <w:tab w:val="left" w:pos="9160"/>
-          <w:tab w:val="left" w:pos="10076"/>
-          <w:tab w:val="left" w:pos="10992"/>
-          <w:tab w:val="left" w:pos="11908"/>
-          <w:tab w:val="left" w:pos="12824"/>
-          <w:tab w:val="left" w:pos="13740"/>
-          <w:tab w:val="left" w:pos="14656"/>
-        </w:tabs>
-        <w:spacing w:after="0" w:line="240" w:lineRule="auto"/>
-        <w:rPr>
-          <w:rFonts w:ascii="Courier New" w:eastAsia="Times New Roman" w:hAnsi="Courier New" w:cs="Courier New"/>
-          <w:sz w:val="24"/>
-          <w:szCs w:val="24"/>
-        </w:rPr>
-      </w:pPr>
-    </w:p>
-    <w:p>
-      <w:pPr>
-        <w:tabs>
-          <w:tab w:val="left" w:pos="916"/>
-          <w:tab w:val="left" w:pos="1832"/>
-          <w:tab w:val="left" w:pos="2748"/>
-          <w:tab w:val="left" w:pos="3664"/>
-          <w:tab w:val="left" w:pos="4580"/>
-          <w:tab w:val="left" w:pos="5496"/>
-          <w:tab w:val="left" w:pos="6412"/>
-          <w:tab w:val="left" w:pos="7328"/>
-          <w:tab w:val="left" w:pos="8244"/>
-          <w:tab w:val="left" w:pos="9160"/>
-          <w:tab w:val="left" w:pos="10076"/>
-          <w:tab w:val="left" w:pos="10992"/>
-          <w:tab w:val="left" w:pos="11908"/>
-          <w:tab w:val="left" w:pos="12824"/>
-          <w:tab w:val="left" w:pos="13740"/>
-          <w:tab w:val="left" w:pos="14656"/>
-        </w:tabs>
-        <w:spacing w:after="0" w:line="240" w:lineRule="auto"/>
-        <w:rPr>
-          <w:rFonts w:ascii="Courier New" w:eastAsia="Times New Roman" w:hAnsi="Courier New" w:cs="Courier New"/>
-          <w:sz w:val="24"/>
-          <w:szCs w:val="24"/>
-        </w:rPr>
-      </w:pPr>
-    </w:p>
-    <w:p>
-      <w:pPr>
-        <w:tabs>
-          <w:tab w:val="left" w:pos="916"/>
-          <w:tab w:val="left" w:pos="1832"/>
-          <w:tab w:val="left" w:pos="2748"/>
-          <w:tab w:val="left" w:pos="3664"/>
-          <w:tab w:val="left" w:pos="4580"/>
-          <w:tab w:val="left" w:pos="5496"/>
-          <w:tab w:val="left" w:pos="6412"/>
-          <w:tab w:val="left" w:pos="7328"/>
-          <w:tab w:val="left" w:pos="8244"/>
-          <w:tab w:val="left" w:pos="9160"/>
-          <w:tab w:val="left" w:pos="10076"/>
-          <w:tab w:val="left" w:pos="10992"/>
-          <w:tab w:val="left" w:pos="11908"/>
-          <w:tab w:val="left" w:pos="12824"/>
-          <w:tab w:val="left" w:pos="13740"/>
-          <w:tab w:val="left" w:pos="14656"/>
-        </w:tabs>
-        <w:spacing w:after="0" w:line="240" w:lineRule="auto"/>
-        <w:rPr>
-          <w:rFonts w:ascii="Courier New" w:eastAsia="Times New Roman" w:hAnsi="Courier New" w:cs="Courier New"/>
-          <w:sz w:val="24"/>
-          <w:szCs w:val="24"/>
-        </w:rPr>
-      </w:pPr>
-      <w:r>
-        <w:rPr>
-          <w:rFonts w:ascii="Courier New" w:eastAsia="Times New Roman" w:hAnsi="Courier New" w:cs="Courier New"/>
-          <w:sz w:val="24"/>
-          <w:szCs w:val="24"/>
-        </w:rPr>
-        <w:t>Reload systemd and start Tomcat:</w:t>
-      </w:r>
-    </w:p>
-    <w:p>
-      <w:pPr>
-        <w:tabs>
-          <w:tab w:val="left" w:pos="916"/>
-          <w:tab w:val="left" w:pos="1832"/>
-          <w:tab w:val="left" w:pos="2748"/>
-          <w:tab w:val="left" w:pos="3664"/>
-          <w:tab w:val="left" w:pos="4580"/>
-          <w:tab w:val="left" w:pos="5496"/>
-          <w:tab w:val="left" w:pos="6412"/>
-          <w:tab w:val="left" w:pos="7328"/>
-          <w:tab w:val="left" w:pos="8244"/>
-          <w:tab w:val="left" w:pos="9160"/>
-          <w:tab w:val="left" w:pos="10076"/>
-          <w:tab w:val="left" w:pos="10992"/>
-          <w:tab w:val="left" w:pos="11908"/>
-          <w:tab w:val="left" w:pos="12824"/>
-          <w:tab w:val="left" w:pos="13740"/>
-          <w:tab w:val="left" w:pos="14656"/>
-        </w:tabs>
-        <w:spacing w:after="0" w:line="240" w:lineRule="auto"/>
-        <w:rPr>
-          <w:rFonts w:ascii="Courier New" w:eastAsia="Times New Roman" w:hAnsi="Courier New" w:cs="Courier New"/>
-          <w:sz w:val="24"/>
-          <w:szCs w:val="24"/>
-        </w:rPr>
-      </w:pPr>
-      <w:r>
-        <w:rPr>
-          <w:rFonts w:ascii="Courier New" w:eastAsia="Times New Roman" w:hAnsi="Courier New" w:cs="Courier New"/>
-          <w:sz w:val="24"/>
-          <w:szCs w:val="24"/>
-        </w:rPr>
-        <w:t>sudo systemctl daemon-reload</w:t>
-      </w:r>
-    </w:p>
-    <w:p>
-      <w:pPr>
-        <w:tabs>
-          <w:tab w:val="left" w:pos="916"/>
-          <w:tab w:val="left" w:pos="1832"/>
-          <w:tab w:val="left" w:pos="2748"/>
-          <w:tab w:val="left" w:pos="3664"/>
-          <w:tab w:val="left" w:pos="4580"/>
-          <w:tab w:val="left" w:pos="5496"/>
-          <w:tab w:val="left" w:pos="6412"/>
-          <w:tab w:val="left" w:pos="7328"/>
-          <w:tab w:val="left" w:pos="8244"/>
-          <w:tab w:val="left" w:pos="9160"/>
-          <w:tab w:val="left" w:pos="10076"/>
-          <w:tab w:val="left" w:pos="10992"/>
-          <w:tab w:val="left" w:pos="11908"/>
-          <w:tab w:val="left" w:pos="12824"/>
-          <w:tab w:val="left" w:pos="13740"/>
-          <w:tab w:val="left" w:pos="14656"/>
-        </w:tabs>
-        <w:spacing w:after="0" w:line="240" w:lineRule="auto"/>
-        <w:rPr>
-          <w:rFonts w:ascii="Courier New" w:eastAsia="Times New Roman" w:hAnsi="Courier New" w:cs="Courier New"/>
-          <w:sz w:val="24"/>
-          <w:szCs w:val="24"/>
-        </w:rPr>
-      </w:pPr>
-      <w:r>
-        <w:rPr>
-          <w:rFonts w:ascii="Courier New" w:eastAsia="Times New Roman" w:hAnsi="Courier New" w:cs="Courier New"/>
-          <w:sz w:val="24"/>
-          <w:szCs w:val="24"/>
-        </w:rPr>
-        <w:t>sudo systemctl start tomcat</w:t>
-      </w:r>
-    </w:p>
-    <w:p>
-      <w:pPr>
-        <w:tabs>
-          <w:tab w:val="left" w:pos="916"/>
-          <w:tab w:val="left" w:pos="1832"/>
-          <w:tab w:val="left" w:pos="2748"/>
-          <w:tab w:val="left" w:pos="3664"/>
-          <w:tab w:val="left" w:pos="4580"/>
-          <w:tab w:val="left" w:pos="5496"/>
-          <w:tab w:val="left" w:pos="6412"/>
-          <w:tab w:val="left" w:pos="7328"/>
-          <w:tab w:val="left" w:pos="8244"/>
-          <w:tab w:val="left" w:pos="9160"/>
-          <w:tab w:val="left" w:pos="10076"/>
-          <w:tab w:val="left" w:pos="10992"/>
-          <w:tab w:val="left" w:pos="11908"/>
-          <w:tab w:val="left" w:pos="12824"/>
-          <w:tab w:val="left" w:pos="13740"/>
-          <w:tab w:val="left" w:pos="14656"/>
-        </w:tabs>
-        <w:spacing w:after="0" w:line="240" w:lineRule="auto"/>
-        <w:rPr>
-          <w:rFonts w:ascii="Courier New" w:eastAsia="Times New Roman" w:hAnsi="Courier New" w:cs="Courier New"/>
-          <w:sz w:val="24"/>
-          <w:szCs w:val="24"/>
-        </w:rPr>
-      </w:pPr>
-      <w:r>
-        <w:rPr>
-          <w:rFonts w:ascii="Courier New" w:eastAsia="Times New Roman" w:hAnsi="Courier New" w:cs="Courier New"/>
-          <w:sz w:val="24"/>
-          <w:szCs w:val="24"/>
-        </w:rPr>
-        <w:t>sudo systemctl enable tomcat</w:t>
-      </w:r>
-    </w:p>
-    <w:p>
-      <w:pPr>
-        <w:tabs>
-          <w:tab w:val="left" w:pos="916"/>
-          <w:tab w:val="left" w:pos="1832"/>
-          <w:tab w:val="left" w:pos="2748"/>
-          <w:tab w:val="left" w:pos="3664"/>
-          <w:tab w:val="left" w:pos="4580"/>
-          <w:tab w:val="left" w:pos="5496"/>
-          <w:tab w:val="left" w:pos="6412"/>
-          <w:tab w:val="left" w:pos="7328"/>
-          <w:tab w:val="left" w:pos="8244"/>
-          <w:tab w:val="left" w:pos="9160"/>
-          <w:tab w:val="left" w:pos="10076"/>
-          <w:tab w:val="left" w:pos="10992"/>
-          <w:tab w:val="left" w:pos="11908"/>
-          <w:tab w:val="left" w:pos="12824"/>
-          <w:tab w:val="left" w:pos="13740"/>
-          <w:tab w:val="left" w:pos="14656"/>
-        </w:tabs>
-        <w:spacing w:after="0" w:line="240" w:lineRule="auto"/>
-        <w:rPr>
-          <w:rFonts w:ascii="Courier New" w:eastAsia="Times New Roman" w:hAnsi="Courier New" w:cs="Courier New"/>
-          <w:sz w:val="24"/>
-          <w:szCs w:val="24"/>
-        </w:rPr>
-      </w:pPr>
-    </w:p>
-    <w:p>
-      <w:pPr>
-        <w:tabs>
-          <w:tab w:val="left" w:pos="916"/>
-          <w:tab w:val="left" w:pos="1832"/>
-          <w:tab w:val="left" w:pos="2748"/>
-          <w:tab w:val="left" w:pos="3664"/>
-          <w:tab w:val="left" w:pos="4580"/>
-          <w:tab w:val="left" w:pos="5496"/>
-          <w:tab w:val="left" w:pos="6412"/>
-          <w:tab w:val="left" w:pos="7328"/>
-          <w:tab w:val="left" w:pos="8244"/>
-          <w:tab w:val="left" w:pos="9160"/>
-          <w:tab w:val="left" w:pos="10076"/>
-          <w:tab w:val="left" w:pos="10992"/>
-          <w:tab w:val="left" w:pos="11908"/>
-          <w:tab w:val="left" w:pos="12824"/>
-          <w:tab w:val="left" w:pos="13740"/>
-          <w:tab w:val="left" w:pos="14656"/>
-        </w:tabs>
-        <w:spacing w:after="0" w:line="240" w:lineRule="auto"/>
-        <w:rPr>
-          <w:rFonts w:ascii="Courier New" w:eastAsia="Times New Roman" w:hAnsi="Courier New" w:cs="Courier New"/>
-          <w:sz w:val="24"/>
-          <w:szCs w:val="24"/>
-        </w:rPr>
-      </w:pPr>
-    </w:p>
-    <w:p>
-      <w:pPr>
-        <w:tabs>
-          <w:tab w:val="left" w:pos="916"/>
-          <w:tab w:val="left" w:pos="1832"/>
-          <w:tab w:val="left" w:pos="2748"/>
-          <w:tab w:val="left" w:pos="3664"/>
-          <w:tab w:val="left" w:pos="4580"/>
-          <w:tab w:val="left" w:pos="5496"/>
-          <w:tab w:val="left" w:pos="6412"/>
-          <w:tab w:val="left" w:pos="7328"/>
-          <w:tab w:val="left" w:pos="8244"/>
-          <w:tab w:val="left" w:pos="9160"/>
-          <w:tab w:val="left" w:pos="10076"/>
-          <w:tab w:val="left" w:pos="10992"/>
-          <w:tab w:val="left" w:pos="11908"/>
-          <w:tab w:val="left" w:pos="12824"/>
-          <w:tab w:val="left" w:pos="13740"/>
-          <w:tab w:val="left" w:pos="14656"/>
-        </w:tabs>
-        <w:spacing w:after="0" w:line="240" w:lineRule="auto"/>
-        <w:rPr>
-          <w:rFonts w:ascii="Courier New" w:eastAsia="Times New Roman" w:hAnsi="Courier New" w:cs="Courier New"/>
-          <w:sz w:val="24"/>
-          <w:szCs w:val="24"/>
-        </w:rPr>
-      </w:pPr>
-      <w:r>
-        <w:rPr>
-          <w:rFonts w:ascii="Courier New" w:eastAsia="Times New Roman" w:hAnsi="Courier New" w:cs="Courier New"/>
-          <w:sz w:val="24"/>
-          <w:szCs w:val="24"/>
-        </w:rPr>
-        <w:t>sudo systemctl start tomcat</w:t>
-      </w:r>
-    </w:p>
-    <w:p>
-      <w:pPr>
-        <w:tabs>
-          <w:tab w:val="left" w:pos="916"/>
-          <w:tab w:val="left" w:pos="1832"/>
-          <w:tab w:val="left" w:pos="2748"/>
-          <w:tab w:val="left" w:pos="3664"/>
-          <w:tab w:val="left" w:pos="4580"/>
-          <w:tab w:val="left" w:pos="5496"/>
-          <w:tab w:val="left" w:pos="6412"/>
-          <w:tab w:val="left" w:pos="7328"/>
-          <w:tab w:val="left" w:pos="8244"/>
-          <w:tab w:val="left" w:pos="9160"/>
-          <w:tab w:val="left" w:pos="10076"/>
-          <w:tab w:val="left" w:pos="10992"/>
-          <w:tab w:val="left" w:pos="11908"/>
-          <w:tab w:val="left" w:pos="12824"/>
-          <w:tab w:val="left" w:pos="13740"/>
-          <w:tab w:val="left" w:pos="14656"/>
-        </w:tabs>
-        <w:spacing w:after="0" w:line="240" w:lineRule="auto"/>
-        <w:rPr>
-          <w:rFonts w:ascii="Courier New" w:eastAsia="Times New Roman" w:hAnsi="Courier New" w:cs="Courier New"/>
-          <w:sz w:val="24"/>
-          <w:szCs w:val="24"/>
-        </w:rPr>
-      </w:pPr>
-      <w:r>
-        <w:rPr>
-          <w:rFonts w:ascii="Courier New" w:eastAsia="Times New Roman" w:hAnsi="Courier New" w:cs="Courier New"/>
-          <w:sz w:val="24"/>
-          <w:szCs w:val="24"/>
-        </w:rPr>
-        <w:t>sudo systemctl stop tomcat</w:t>
-      </w:r>
-    </w:p>
-    <w:p>
-      <w:pPr>
-        <w:tabs>
-          <w:tab w:val="left" w:pos="916"/>
-          <w:tab w:val="left" w:pos="1832"/>
-          <w:tab w:val="left" w:pos="2748"/>
-          <w:tab w:val="left" w:pos="3664"/>
-          <w:tab w:val="left" w:pos="4580"/>
-          <w:tab w:val="left" w:pos="5496"/>
-          <w:tab w:val="left" w:pos="6412"/>
-          <w:tab w:val="left" w:pos="7328"/>
-          <w:tab w:val="left" w:pos="8244"/>
-          <w:tab w:val="left" w:pos="9160"/>
-          <w:tab w:val="left" w:pos="10076"/>
-          <w:tab w:val="left" w:pos="10992"/>
-          <w:tab w:val="left" w:pos="11908"/>
-          <w:tab w:val="left" w:pos="12824"/>
-          <w:tab w:val="left" w:pos="13740"/>
-          <w:tab w:val="left" w:pos="14656"/>
-        </w:tabs>
-        <w:spacing w:after="0" w:line="240" w:lineRule="auto"/>
-        <w:rPr>
-          <w:rFonts w:ascii="Courier New" w:eastAsia="Times New Roman" w:hAnsi="Courier New" w:cs="Courier New"/>
-          <w:sz w:val="24"/>
-          <w:szCs w:val="24"/>
-        </w:rPr>
-      </w:pPr>
-      <w:r>
-        <w:rPr>
-          <w:rFonts w:ascii="Courier New" w:eastAsia="Times New Roman" w:hAnsi="Courier New" w:cs="Courier New"/>
-          <w:sz w:val="24"/>
-          <w:szCs w:val="24"/>
-        </w:rPr>
-        <w:t>sudo systemctl restart tomcat</w:t>
+      <w:proofErr w:type="spellStart"/>
+      <w:r>
+        <w:rPr>
+          <w:rFonts w:ascii="Courier New" w:eastAsia="Times New Roman" w:hAnsi="Courier New" w:cs="Courier New"/>
+          <w:sz w:val="24"/>
+          <w:szCs w:val="24"/>
+        </w:rPr>
+        <w:t>WantedBy</w:t>
+      </w:r>
+      <w:proofErr w:type="spellEnd"/>
+      <w:r>
+        <w:rPr>
+          <w:rFonts w:ascii="Courier New" w:eastAsia="Times New Roman" w:hAnsi="Courier New" w:cs="Courier New"/>
+          <w:sz w:val="24"/>
+          <w:szCs w:val="24"/>
+        </w:rPr>
+        <w:t>=multi-</w:t>
+      </w:r>
+      <w:proofErr w:type="spellStart"/>
+      <w:proofErr w:type="gramStart"/>
+      <w:r>
+        <w:rPr>
+          <w:rFonts w:ascii="Courier New" w:eastAsia="Times New Roman" w:hAnsi="Courier New" w:cs="Courier New"/>
+          <w:sz w:val="24"/>
+          <w:szCs w:val="24"/>
+        </w:rPr>
+        <w:t>user.target</w:t>
+      </w:r>
+      <w:proofErr w:type="spellEnd"/>
+      <w:proofErr w:type="gramEnd"/>
+    </w:p>
+    <w:p>
+      <w:pPr>
+        <w:tabs>
+          <w:tab w:val="left" w:pos="916"/>
+          <w:tab w:val="left" w:pos="1832"/>
+          <w:tab w:val="left" w:pos="2748"/>
+          <w:tab w:val="left" w:pos="3664"/>
+          <w:tab w:val="left" w:pos="4580"/>
+          <w:tab w:val="left" w:pos="5496"/>
+          <w:tab w:val="left" w:pos="6412"/>
+          <w:tab w:val="left" w:pos="7328"/>
+          <w:tab w:val="left" w:pos="8244"/>
+          <w:tab w:val="left" w:pos="9160"/>
+          <w:tab w:val="left" w:pos="10076"/>
+          <w:tab w:val="left" w:pos="10992"/>
+          <w:tab w:val="left" w:pos="11908"/>
+          <w:tab w:val="left" w:pos="12824"/>
+          <w:tab w:val="left" w:pos="13740"/>
+          <w:tab w:val="left" w:pos="14656"/>
+        </w:tabs>
+        <w:spacing w:after="0" w:line="240" w:lineRule="auto"/>
+        <w:rPr>
+          <w:rFonts w:ascii="Courier New" w:eastAsia="Times New Roman" w:hAnsi="Courier New" w:cs="Courier New"/>
+          <w:sz w:val="24"/>
+          <w:szCs w:val="24"/>
+        </w:rPr>
+      </w:pPr>
+    </w:p>
+    <w:p>
+      <w:pPr>
+        <w:tabs>
+          <w:tab w:val="left" w:pos="916"/>
+          <w:tab w:val="left" w:pos="1832"/>
+          <w:tab w:val="left" w:pos="2748"/>
+          <w:tab w:val="left" w:pos="3664"/>
+          <w:tab w:val="left" w:pos="4580"/>
+          <w:tab w:val="left" w:pos="5496"/>
+          <w:tab w:val="left" w:pos="6412"/>
+          <w:tab w:val="left" w:pos="7328"/>
+          <w:tab w:val="left" w:pos="8244"/>
+          <w:tab w:val="left" w:pos="9160"/>
+          <w:tab w:val="left" w:pos="10076"/>
+          <w:tab w:val="left" w:pos="10992"/>
+          <w:tab w:val="left" w:pos="11908"/>
+          <w:tab w:val="left" w:pos="12824"/>
+          <w:tab w:val="left" w:pos="13740"/>
+          <w:tab w:val="left" w:pos="14656"/>
+        </w:tabs>
+        <w:spacing w:after="0" w:line="240" w:lineRule="auto"/>
+        <w:rPr>
+          <w:rFonts w:ascii="Courier New" w:eastAsia="Times New Roman" w:hAnsi="Courier New" w:cs="Courier New"/>
+          <w:sz w:val="24"/>
+          <w:szCs w:val="24"/>
+        </w:rPr>
+      </w:pPr>
+    </w:p>
+    <w:p>
+      <w:pPr>
+        <w:tabs>
+          <w:tab w:val="left" w:pos="916"/>
+          <w:tab w:val="left" w:pos="1832"/>
+          <w:tab w:val="left" w:pos="2748"/>
+          <w:tab w:val="left" w:pos="3664"/>
+          <w:tab w:val="left" w:pos="4580"/>
+          <w:tab w:val="left" w:pos="5496"/>
+          <w:tab w:val="left" w:pos="6412"/>
+          <w:tab w:val="left" w:pos="7328"/>
+          <w:tab w:val="left" w:pos="8244"/>
+          <w:tab w:val="left" w:pos="9160"/>
+          <w:tab w:val="left" w:pos="10076"/>
+          <w:tab w:val="left" w:pos="10992"/>
+          <w:tab w:val="left" w:pos="11908"/>
+          <w:tab w:val="left" w:pos="12824"/>
+          <w:tab w:val="left" w:pos="13740"/>
+          <w:tab w:val="left" w:pos="14656"/>
+        </w:tabs>
+        <w:spacing w:after="0" w:line="240" w:lineRule="auto"/>
+        <w:rPr>
+          <w:rFonts w:ascii="Courier New" w:eastAsia="Times New Roman" w:hAnsi="Courier New" w:cs="Courier New"/>
+          <w:sz w:val="24"/>
+          <w:szCs w:val="24"/>
+        </w:rPr>
+      </w:pPr>
+      <w:r>
+        <w:rPr>
+          <w:rFonts w:ascii="Courier New" w:eastAsia="Times New Roman" w:hAnsi="Courier New" w:cs="Courier New"/>
+          <w:sz w:val="24"/>
+          <w:szCs w:val="24"/>
+        </w:rPr>
+        <w:t xml:space="preserve">Reload </w:t>
+      </w:r>
+      <w:proofErr w:type="spellStart"/>
+      <w:r>
+        <w:rPr>
+          <w:rFonts w:ascii="Courier New" w:eastAsia="Times New Roman" w:hAnsi="Courier New" w:cs="Courier New"/>
+          <w:sz w:val="24"/>
+          <w:szCs w:val="24"/>
+        </w:rPr>
+        <w:t>systemd</w:t>
+      </w:r>
+      <w:proofErr w:type="spellEnd"/>
+      <w:r>
+        <w:rPr>
+          <w:rFonts w:ascii="Courier New" w:eastAsia="Times New Roman" w:hAnsi="Courier New" w:cs="Courier New"/>
+          <w:sz w:val="24"/>
+          <w:szCs w:val="24"/>
+        </w:rPr>
+        <w:t xml:space="preserve"> and start Tomcat:</w:t>
+      </w:r>
+    </w:p>
+    <w:p>
+      <w:pPr>
+        <w:tabs>
+          <w:tab w:val="left" w:pos="916"/>
+          <w:tab w:val="left" w:pos="1832"/>
+          <w:tab w:val="left" w:pos="2748"/>
+          <w:tab w:val="left" w:pos="3664"/>
+          <w:tab w:val="left" w:pos="4580"/>
+          <w:tab w:val="left" w:pos="5496"/>
+          <w:tab w:val="left" w:pos="6412"/>
+          <w:tab w:val="left" w:pos="7328"/>
+          <w:tab w:val="left" w:pos="8244"/>
+          <w:tab w:val="left" w:pos="9160"/>
+          <w:tab w:val="left" w:pos="10076"/>
+          <w:tab w:val="left" w:pos="10992"/>
+          <w:tab w:val="left" w:pos="11908"/>
+          <w:tab w:val="left" w:pos="12824"/>
+          <w:tab w:val="left" w:pos="13740"/>
+          <w:tab w:val="left" w:pos="14656"/>
+        </w:tabs>
+        <w:spacing w:after="0" w:line="240" w:lineRule="auto"/>
+        <w:rPr>
+          <w:rFonts w:ascii="Courier New" w:eastAsia="Times New Roman" w:hAnsi="Courier New" w:cs="Courier New"/>
+          <w:sz w:val="24"/>
+          <w:szCs w:val="24"/>
+        </w:rPr>
+      </w:pPr>
+      <w:proofErr w:type="spellStart"/>
+      <w:r>
+        <w:rPr>
+          <w:rFonts w:ascii="Courier New" w:eastAsia="Times New Roman" w:hAnsi="Courier New" w:cs="Courier New"/>
+          <w:sz w:val="24"/>
+          <w:szCs w:val="24"/>
+        </w:rPr>
+        <w:t>sudo</w:t>
+      </w:r>
+      <w:proofErr w:type="spellEnd"/>
+      <w:r>
+        <w:rPr>
+          <w:rFonts w:ascii="Courier New" w:eastAsia="Times New Roman" w:hAnsi="Courier New" w:cs="Courier New"/>
+          <w:sz w:val="24"/>
+          <w:szCs w:val="24"/>
+        </w:rPr>
+        <w:t xml:space="preserve"> </w:t>
+      </w:r>
+      <w:proofErr w:type="spellStart"/>
+      <w:r>
+        <w:rPr>
+          <w:rFonts w:ascii="Courier New" w:eastAsia="Times New Roman" w:hAnsi="Courier New" w:cs="Courier New"/>
+          <w:sz w:val="24"/>
+          <w:szCs w:val="24"/>
+        </w:rPr>
+        <w:t>systemctl</w:t>
+      </w:r>
+      <w:proofErr w:type="spellEnd"/>
+      <w:r>
+        <w:rPr>
+          <w:rFonts w:ascii="Courier New" w:eastAsia="Times New Roman" w:hAnsi="Courier New" w:cs="Courier New"/>
+          <w:sz w:val="24"/>
+          <w:szCs w:val="24"/>
+        </w:rPr>
+        <w:t xml:space="preserve"> daemon-reload</w:t>
+      </w:r>
+    </w:p>
+    <w:p>
+      <w:pPr>
+        <w:tabs>
+          <w:tab w:val="left" w:pos="916"/>
+          <w:tab w:val="left" w:pos="1832"/>
+          <w:tab w:val="left" w:pos="2748"/>
+          <w:tab w:val="left" w:pos="3664"/>
+          <w:tab w:val="left" w:pos="4580"/>
+          <w:tab w:val="left" w:pos="5496"/>
+          <w:tab w:val="left" w:pos="6412"/>
+          <w:tab w:val="left" w:pos="7328"/>
+          <w:tab w:val="left" w:pos="8244"/>
+          <w:tab w:val="left" w:pos="9160"/>
+          <w:tab w:val="left" w:pos="10076"/>
+          <w:tab w:val="left" w:pos="10992"/>
+          <w:tab w:val="left" w:pos="11908"/>
+          <w:tab w:val="left" w:pos="12824"/>
+          <w:tab w:val="left" w:pos="13740"/>
+          <w:tab w:val="left" w:pos="14656"/>
+        </w:tabs>
+        <w:spacing w:after="0" w:line="240" w:lineRule="auto"/>
+        <w:rPr>
+          <w:rFonts w:ascii="Courier New" w:eastAsia="Times New Roman" w:hAnsi="Courier New" w:cs="Courier New"/>
+          <w:sz w:val="24"/>
+          <w:szCs w:val="24"/>
+        </w:rPr>
+      </w:pPr>
+      <w:proofErr w:type="spellStart"/>
+      <w:r>
+        <w:rPr>
+          <w:rFonts w:ascii="Courier New" w:eastAsia="Times New Roman" w:hAnsi="Courier New" w:cs="Courier New"/>
+          <w:sz w:val="24"/>
+          <w:szCs w:val="24"/>
+        </w:rPr>
+        <w:t>sudo</w:t>
+      </w:r>
+      <w:proofErr w:type="spellEnd"/>
+      <w:r>
+        <w:rPr>
+          <w:rFonts w:ascii="Courier New" w:eastAsia="Times New Roman" w:hAnsi="Courier New" w:cs="Courier New"/>
+          <w:sz w:val="24"/>
+          <w:szCs w:val="24"/>
+        </w:rPr>
+        <w:t xml:space="preserve"> </w:t>
+      </w:r>
+      <w:proofErr w:type="spellStart"/>
+      <w:r>
+        <w:rPr>
+          <w:rFonts w:ascii="Courier New" w:eastAsia="Times New Roman" w:hAnsi="Courier New" w:cs="Courier New"/>
+          <w:sz w:val="24"/>
+          <w:szCs w:val="24"/>
+        </w:rPr>
+        <w:t>systemctl</w:t>
+      </w:r>
+      <w:proofErr w:type="spellEnd"/>
+      <w:r>
+        <w:rPr>
+          <w:rFonts w:ascii="Courier New" w:eastAsia="Times New Roman" w:hAnsi="Courier New" w:cs="Courier New"/>
+          <w:sz w:val="24"/>
+          <w:szCs w:val="24"/>
+        </w:rPr>
+        <w:t xml:space="preserve"> start tomcat</w:t>
+      </w:r>
+    </w:p>
+    <w:p>
+      <w:pPr>
+        <w:tabs>
+          <w:tab w:val="left" w:pos="916"/>
+          <w:tab w:val="left" w:pos="1832"/>
+          <w:tab w:val="left" w:pos="2748"/>
+          <w:tab w:val="left" w:pos="3664"/>
+          <w:tab w:val="left" w:pos="4580"/>
+          <w:tab w:val="left" w:pos="5496"/>
+          <w:tab w:val="left" w:pos="6412"/>
+          <w:tab w:val="left" w:pos="7328"/>
+          <w:tab w:val="left" w:pos="8244"/>
+          <w:tab w:val="left" w:pos="9160"/>
+          <w:tab w:val="left" w:pos="10076"/>
+          <w:tab w:val="left" w:pos="10992"/>
+          <w:tab w:val="left" w:pos="11908"/>
+          <w:tab w:val="left" w:pos="12824"/>
+          <w:tab w:val="left" w:pos="13740"/>
+          <w:tab w:val="left" w:pos="14656"/>
+        </w:tabs>
+        <w:spacing w:after="0" w:line="240" w:lineRule="auto"/>
+        <w:rPr>
+          <w:rFonts w:ascii="Courier New" w:eastAsia="Times New Roman" w:hAnsi="Courier New" w:cs="Courier New"/>
+          <w:sz w:val="24"/>
+          <w:szCs w:val="24"/>
+        </w:rPr>
+      </w:pPr>
+      <w:proofErr w:type="spellStart"/>
+      <w:r>
+        <w:rPr>
+          <w:rFonts w:ascii="Courier New" w:eastAsia="Times New Roman" w:hAnsi="Courier New" w:cs="Courier New"/>
+          <w:sz w:val="24"/>
+          <w:szCs w:val="24"/>
+        </w:rPr>
+        <w:t>sudo</w:t>
+      </w:r>
+      <w:proofErr w:type="spellEnd"/>
+      <w:r>
+        <w:rPr>
+          <w:rFonts w:ascii="Courier New" w:eastAsia="Times New Roman" w:hAnsi="Courier New" w:cs="Courier New"/>
+          <w:sz w:val="24"/>
+          <w:szCs w:val="24"/>
+        </w:rPr>
+        <w:t xml:space="preserve"> </w:t>
+      </w:r>
+      <w:proofErr w:type="spellStart"/>
+      <w:r>
+        <w:rPr>
+          <w:rFonts w:ascii="Courier New" w:eastAsia="Times New Roman" w:hAnsi="Courier New" w:cs="Courier New"/>
+          <w:sz w:val="24"/>
+          <w:szCs w:val="24"/>
+        </w:rPr>
+        <w:t>systemctl</w:t>
+      </w:r>
+      <w:proofErr w:type="spellEnd"/>
+      <w:r>
+        <w:rPr>
+          <w:rFonts w:ascii="Courier New" w:eastAsia="Times New Roman" w:hAnsi="Courier New" w:cs="Courier New"/>
+          <w:sz w:val="24"/>
+          <w:szCs w:val="24"/>
+        </w:rPr>
+        <w:t xml:space="preserve"> enable tomcat</w:t>
+      </w:r>
+    </w:p>
+    <w:p>
+      <w:pPr>
+        <w:tabs>
+          <w:tab w:val="left" w:pos="916"/>
+          <w:tab w:val="left" w:pos="1832"/>
+          <w:tab w:val="left" w:pos="2748"/>
+          <w:tab w:val="left" w:pos="3664"/>
+          <w:tab w:val="left" w:pos="4580"/>
+          <w:tab w:val="left" w:pos="5496"/>
+          <w:tab w:val="left" w:pos="6412"/>
+          <w:tab w:val="left" w:pos="7328"/>
+          <w:tab w:val="left" w:pos="8244"/>
+          <w:tab w:val="left" w:pos="9160"/>
+          <w:tab w:val="left" w:pos="10076"/>
+          <w:tab w:val="left" w:pos="10992"/>
+          <w:tab w:val="left" w:pos="11908"/>
+          <w:tab w:val="left" w:pos="12824"/>
+          <w:tab w:val="left" w:pos="13740"/>
+          <w:tab w:val="left" w:pos="14656"/>
+        </w:tabs>
+        <w:spacing w:after="0" w:line="240" w:lineRule="auto"/>
+        <w:rPr>
+          <w:rFonts w:ascii="Courier New" w:eastAsia="Times New Roman" w:hAnsi="Courier New" w:cs="Courier New"/>
+          <w:sz w:val="24"/>
+          <w:szCs w:val="24"/>
+        </w:rPr>
+      </w:pPr>
+    </w:p>
+    <w:p>
+      <w:pPr>
+        <w:tabs>
+          <w:tab w:val="left" w:pos="916"/>
+          <w:tab w:val="left" w:pos="1832"/>
+          <w:tab w:val="left" w:pos="2748"/>
+          <w:tab w:val="left" w:pos="3664"/>
+          <w:tab w:val="left" w:pos="4580"/>
+          <w:tab w:val="left" w:pos="5496"/>
+          <w:tab w:val="left" w:pos="6412"/>
+          <w:tab w:val="left" w:pos="7328"/>
+          <w:tab w:val="left" w:pos="8244"/>
+          <w:tab w:val="left" w:pos="9160"/>
+          <w:tab w:val="left" w:pos="10076"/>
+          <w:tab w:val="left" w:pos="10992"/>
+          <w:tab w:val="left" w:pos="11908"/>
+          <w:tab w:val="left" w:pos="12824"/>
+          <w:tab w:val="left" w:pos="13740"/>
+          <w:tab w:val="left" w:pos="14656"/>
+        </w:tabs>
+        <w:spacing w:after="0" w:line="240" w:lineRule="auto"/>
+        <w:rPr>
+          <w:rFonts w:ascii="Courier New" w:eastAsia="Times New Roman" w:hAnsi="Courier New" w:cs="Courier New"/>
+          <w:sz w:val="24"/>
+          <w:szCs w:val="24"/>
+        </w:rPr>
+      </w:pPr>
+    </w:p>
+    <w:p>
+      <w:pPr>
+        <w:tabs>
+          <w:tab w:val="left" w:pos="916"/>
+          <w:tab w:val="left" w:pos="1832"/>
+          <w:tab w:val="left" w:pos="2748"/>
+          <w:tab w:val="left" w:pos="3664"/>
+          <w:tab w:val="left" w:pos="4580"/>
+          <w:tab w:val="left" w:pos="5496"/>
+          <w:tab w:val="left" w:pos="6412"/>
+          <w:tab w:val="left" w:pos="7328"/>
+          <w:tab w:val="left" w:pos="8244"/>
+          <w:tab w:val="left" w:pos="9160"/>
+          <w:tab w:val="left" w:pos="10076"/>
+          <w:tab w:val="left" w:pos="10992"/>
+          <w:tab w:val="left" w:pos="11908"/>
+          <w:tab w:val="left" w:pos="12824"/>
+          <w:tab w:val="left" w:pos="13740"/>
+          <w:tab w:val="left" w:pos="14656"/>
+        </w:tabs>
+        <w:spacing w:after="0" w:line="240" w:lineRule="auto"/>
+        <w:rPr>
+          <w:rFonts w:ascii="Courier New" w:eastAsia="Times New Roman" w:hAnsi="Courier New" w:cs="Courier New"/>
+          <w:sz w:val="24"/>
+          <w:szCs w:val="24"/>
+        </w:rPr>
+      </w:pPr>
+      <w:proofErr w:type="spellStart"/>
+      <w:r>
+        <w:rPr>
+          <w:rFonts w:ascii="Courier New" w:eastAsia="Times New Roman" w:hAnsi="Courier New" w:cs="Courier New"/>
+          <w:sz w:val="24"/>
+          <w:szCs w:val="24"/>
+        </w:rPr>
+        <w:t>sudo</w:t>
+      </w:r>
+      <w:proofErr w:type="spellEnd"/>
+      <w:r>
+        <w:rPr>
+          <w:rFonts w:ascii="Courier New" w:eastAsia="Times New Roman" w:hAnsi="Courier New" w:cs="Courier New"/>
+          <w:sz w:val="24"/>
+          <w:szCs w:val="24"/>
+        </w:rPr>
+        <w:t xml:space="preserve"> </w:t>
+      </w:r>
+      <w:proofErr w:type="spellStart"/>
+      <w:r>
+        <w:rPr>
+          <w:rFonts w:ascii="Courier New" w:eastAsia="Times New Roman" w:hAnsi="Courier New" w:cs="Courier New"/>
+          <w:sz w:val="24"/>
+          <w:szCs w:val="24"/>
+        </w:rPr>
+        <w:t>systemctl</w:t>
+      </w:r>
+      <w:proofErr w:type="spellEnd"/>
+      <w:r>
+        <w:rPr>
+          <w:rFonts w:ascii="Courier New" w:eastAsia="Times New Roman" w:hAnsi="Courier New" w:cs="Courier New"/>
+          <w:sz w:val="24"/>
+          <w:szCs w:val="24"/>
+        </w:rPr>
+        <w:t xml:space="preserve"> start tomcat</w:t>
+      </w:r>
+    </w:p>
+    <w:p>
+      <w:pPr>
+        <w:tabs>
+          <w:tab w:val="left" w:pos="916"/>
+          <w:tab w:val="left" w:pos="1832"/>
+          <w:tab w:val="left" w:pos="2748"/>
+          <w:tab w:val="left" w:pos="3664"/>
+          <w:tab w:val="left" w:pos="4580"/>
+          <w:tab w:val="left" w:pos="5496"/>
+          <w:tab w:val="left" w:pos="6412"/>
+          <w:tab w:val="left" w:pos="7328"/>
+          <w:tab w:val="left" w:pos="8244"/>
+          <w:tab w:val="left" w:pos="9160"/>
+          <w:tab w:val="left" w:pos="10076"/>
+          <w:tab w:val="left" w:pos="10992"/>
+          <w:tab w:val="left" w:pos="11908"/>
+          <w:tab w:val="left" w:pos="12824"/>
+          <w:tab w:val="left" w:pos="13740"/>
+          <w:tab w:val="left" w:pos="14656"/>
+        </w:tabs>
+        <w:spacing w:after="0" w:line="240" w:lineRule="auto"/>
+        <w:rPr>
+          <w:rFonts w:ascii="Courier New" w:eastAsia="Times New Roman" w:hAnsi="Courier New" w:cs="Courier New"/>
+          <w:sz w:val="24"/>
+          <w:szCs w:val="24"/>
+        </w:rPr>
+      </w:pPr>
+      <w:proofErr w:type="spellStart"/>
+      <w:r>
+        <w:rPr>
+          <w:rFonts w:ascii="Courier New" w:eastAsia="Times New Roman" w:hAnsi="Courier New" w:cs="Courier New"/>
+          <w:sz w:val="24"/>
+          <w:szCs w:val="24"/>
+        </w:rPr>
+        <w:t>sudo</w:t>
+      </w:r>
+      <w:proofErr w:type="spellEnd"/>
+      <w:r>
+        <w:rPr>
+          <w:rFonts w:ascii="Courier New" w:eastAsia="Times New Roman" w:hAnsi="Courier New" w:cs="Courier New"/>
+          <w:sz w:val="24"/>
+          <w:szCs w:val="24"/>
+        </w:rPr>
+        <w:t xml:space="preserve"> </w:t>
+      </w:r>
+      <w:proofErr w:type="spellStart"/>
+      <w:r>
+        <w:rPr>
+          <w:rFonts w:ascii="Courier New" w:eastAsia="Times New Roman" w:hAnsi="Courier New" w:cs="Courier New"/>
+          <w:sz w:val="24"/>
+          <w:szCs w:val="24"/>
+        </w:rPr>
+        <w:t>systemctl</w:t>
+      </w:r>
+      <w:proofErr w:type="spellEnd"/>
+      <w:r>
+        <w:rPr>
+          <w:rFonts w:ascii="Courier New" w:eastAsia="Times New Roman" w:hAnsi="Courier New" w:cs="Courier New"/>
+          <w:sz w:val="24"/>
+          <w:szCs w:val="24"/>
+        </w:rPr>
+        <w:t xml:space="preserve"> stop tomcat</w:t>
+      </w:r>
+    </w:p>
+    <w:p>
+      <w:pPr>
+        <w:tabs>
+          <w:tab w:val="left" w:pos="916"/>
+          <w:tab w:val="left" w:pos="1832"/>
+          <w:tab w:val="left" w:pos="2748"/>
+          <w:tab w:val="left" w:pos="3664"/>
+          <w:tab w:val="left" w:pos="4580"/>
+          <w:tab w:val="left" w:pos="5496"/>
+          <w:tab w:val="left" w:pos="6412"/>
+          <w:tab w:val="left" w:pos="7328"/>
+          <w:tab w:val="left" w:pos="8244"/>
+          <w:tab w:val="left" w:pos="9160"/>
+          <w:tab w:val="left" w:pos="10076"/>
+          <w:tab w:val="left" w:pos="10992"/>
+          <w:tab w:val="left" w:pos="11908"/>
+          <w:tab w:val="left" w:pos="12824"/>
+          <w:tab w:val="left" w:pos="13740"/>
+          <w:tab w:val="left" w:pos="14656"/>
+        </w:tabs>
+        <w:spacing w:after="0" w:line="240" w:lineRule="auto"/>
+        <w:rPr>
+          <w:rFonts w:ascii="Courier New" w:eastAsia="Times New Roman" w:hAnsi="Courier New" w:cs="Courier New"/>
+          <w:sz w:val="24"/>
+          <w:szCs w:val="24"/>
+        </w:rPr>
+      </w:pPr>
+      <w:proofErr w:type="spellStart"/>
+      <w:r>
+        <w:rPr>
+          <w:rFonts w:ascii="Courier New" w:eastAsia="Times New Roman" w:hAnsi="Courier New" w:cs="Courier New"/>
+          <w:sz w:val="24"/>
+          <w:szCs w:val="24"/>
+        </w:rPr>
+        <w:t>sudo</w:t>
+      </w:r>
+      <w:proofErr w:type="spellEnd"/>
+      <w:r>
+        <w:rPr>
+          <w:rFonts w:ascii="Courier New" w:eastAsia="Times New Roman" w:hAnsi="Courier New" w:cs="Courier New"/>
+          <w:sz w:val="24"/>
+          <w:szCs w:val="24"/>
+        </w:rPr>
+        <w:t xml:space="preserve"> </w:t>
+      </w:r>
+      <w:proofErr w:type="spellStart"/>
+      <w:r>
+        <w:rPr>
+          <w:rFonts w:ascii="Courier New" w:eastAsia="Times New Roman" w:hAnsi="Courier New" w:cs="Courier New"/>
+          <w:sz w:val="24"/>
+          <w:szCs w:val="24"/>
+        </w:rPr>
+        <w:t>systemctl</w:t>
+      </w:r>
+      <w:proofErr w:type="spellEnd"/>
+      <w:r>
+        <w:rPr>
+          <w:rFonts w:ascii="Courier New" w:eastAsia="Times New Roman" w:hAnsi="Courier New" w:cs="Courier New"/>
+          <w:sz w:val="24"/>
+          <w:szCs w:val="24"/>
+        </w:rPr>
+        <w:t xml:space="preserve"> restart tomcat</w:t>
       </w:r>
     </w:p>
     <w:p>
@@ -2826,13 +3576,131 @@
           <w:szCs w:val="24"/>
         </w:rPr>
       </w:pPr>
-      <w:r>
-        <w:rPr>
-          <w:rFonts w:ascii="Courier New" w:eastAsia="Times New Roman" w:hAnsi="Courier New" w:cs="Courier New"/>
-          <w:sz w:val="24"/>
-          <w:szCs w:val="24"/>
-        </w:rPr>
-        <w:t>sudo sh -c 'echo "deb http://apt.postgresql.org/pub/repos/apt $(lsb_release -cs)-pgdg main" &gt; /etc/apt/sources.list.d/pgdg.list'</w:t>
+      <w:proofErr w:type="spellStart"/>
+      <w:r>
+        <w:rPr>
+          <w:rFonts w:ascii="Courier New" w:eastAsia="Times New Roman" w:hAnsi="Courier New" w:cs="Courier New"/>
+          <w:sz w:val="24"/>
+          <w:szCs w:val="24"/>
+        </w:rPr>
+        <w:t>sudo</w:t>
+      </w:r>
+      <w:proofErr w:type="spellEnd"/>
+      <w:r>
+        <w:rPr>
+          <w:rFonts w:ascii="Courier New" w:eastAsia="Times New Roman" w:hAnsi="Courier New" w:cs="Courier New"/>
+          <w:sz w:val="24"/>
+          <w:szCs w:val="24"/>
+        </w:rPr>
+        <w:t xml:space="preserve"> </w:t>
+      </w:r>
+      <w:proofErr w:type="spellStart"/>
+      <w:r>
+        <w:rPr>
+          <w:rFonts w:ascii="Courier New" w:eastAsia="Times New Roman" w:hAnsi="Courier New" w:cs="Courier New"/>
+          <w:sz w:val="24"/>
+          <w:szCs w:val="24"/>
+        </w:rPr>
+        <w:t>sh</w:t>
+      </w:r>
+      <w:proofErr w:type="spellEnd"/>
+      <w:r>
+        <w:rPr>
+          <w:rFonts w:ascii="Courier New" w:eastAsia="Times New Roman" w:hAnsi="Courier New" w:cs="Courier New"/>
+          <w:sz w:val="24"/>
+          <w:szCs w:val="24"/>
+        </w:rPr>
+        <w:t xml:space="preserve"> -c 'echo "deb http://apt.postgresql.org/pub/repos/apt $(</w:t>
+      </w:r>
+      <w:proofErr w:type="spellStart"/>
+      <w:r>
+        <w:rPr>
+          <w:rFonts w:ascii="Courier New" w:eastAsia="Times New Roman" w:hAnsi="Courier New" w:cs="Courier New"/>
+          <w:sz w:val="24"/>
+          <w:szCs w:val="24"/>
+        </w:rPr>
+        <w:t>lsb_release</w:t>
+      </w:r>
+      <w:proofErr w:type="spellEnd"/>
+      <w:r>
+        <w:rPr>
+          <w:rFonts w:ascii="Courier New" w:eastAsia="Times New Roman" w:hAnsi="Courier New" w:cs="Courier New"/>
+          <w:sz w:val="24"/>
+          <w:szCs w:val="24"/>
+        </w:rPr>
+        <w:t xml:space="preserve"> -cs)-</w:t>
+      </w:r>
+      <w:proofErr w:type="spellStart"/>
+      <w:r>
+        <w:rPr>
+          <w:rFonts w:ascii="Courier New" w:eastAsia="Times New Roman" w:hAnsi="Courier New" w:cs="Courier New"/>
+          <w:sz w:val="24"/>
+          <w:szCs w:val="24"/>
+        </w:rPr>
+        <w:t>pgdg</w:t>
+      </w:r>
+      <w:proofErr w:type="spellEnd"/>
+      <w:r>
+        <w:rPr>
+          <w:rFonts w:ascii="Courier New" w:eastAsia="Times New Roman" w:hAnsi="Courier New" w:cs="Courier New"/>
+          <w:sz w:val="24"/>
+          <w:szCs w:val="24"/>
+        </w:rPr>
+        <w:t xml:space="preserve"> main" &gt; /</w:t>
+      </w:r>
+      <w:proofErr w:type="spellStart"/>
+      <w:r>
+        <w:rPr>
+          <w:rFonts w:ascii="Courier New" w:eastAsia="Times New Roman" w:hAnsi="Courier New" w:cs="Courier New"/>
+          <w:sz w:val="24"/>
+          <w:szCs w:val="24"/>
+        </w:rPr>
+        <w:t>etc</w:t>
+      </w:r>
+      <w:proofErr w:type="spellEnd"/>
+      <w:r>
+        <w:rPr>
+          <w:rFonts w:ascii="Courier New" w:eastAsia="Times New Roman" w:hAnsi="Courier New" w:cs="Courier New"/>
+          <w:sz w:val="24"/>
+          <w:szCs w:val="24"/>
+        </w:rPr>
+        <w:t>/apt/</w:t>
+      </w:r>
+      <w:proofErr w:type="spellStart"/>
+      <w:r>
+        <w:rPr>
+          <w:rFonts w:ascii="Courier New" w:eastAsia="Times New Roman" w:hAnsi="Courier New" w:cs="Courier New"/>
+          <w:sz w:val="24"/>
+          <w:szCs w:val="24"/>
+        </w:rPr>
+        <w:t>sources.list.d</w:t>
+      </w:r>
+      <w:proofErr w:type="spellEnd"/>
+      <w:r>
+        <w:rPr>
+          <w:rFonts w:ascii="Courier New" w:eastAsia="Times New Roman" w:hAnsi="Courier New" w:cs="Courier New"/>
+          <w:sz w:val="24"/>
+          <w:szCs w:val="24"/>
+        </w:rPr>
+        <w:t>/</w:t>
+      </w:r>
+      <w:proofErr w:type="spellStart"/>
+      <w:r>
+        <w:rPr>
+          <w:rFonts w:ascii="Courier New" w:eastAsia="Times New Roman" w:hAnsi="Courier New" w:cs="Courier New"/>
+          <w:sz w:val="24"/>
+          <w:szCs w:val="24"/>
+        </w:rPr>
+        <w:t>pgdg.list</w:t>
+      </w:r>
+      <w:proofErr w:type="spellEnd"/>
+      <w:r>
+        <w:rPr>
+          <w:rFonts w:ascii="Courier New" w:eastAsia="Times New Roman" w:hAnsi="Courier New" w:cs="Courier New"/>
+          <w:sz w:val="24"/>
+          <w:szCs w:val="24"/>
+        </w:rPr>
+        <w:t>'</w:t>
       </w:r>
     </w:p>
     <w:p>
@@ -2926,13 +3794,41 @@
           <w:szCs w:val="24"/>
         </w:rPr>
       </w:pPr>
-      <w:r>
-        <w:rPr>
-          <w:rFonts w:ascii="Courier New" w:eastAsia="Times New Roman" w:hAnsi="Courier New" w:cs="Courier New"/>
-          <w:sz w:val="24"/>
-          <w:szCs w:val="24"/>
-        </w:rPr>
-        <w:t>wget --quiet -O - https://www.postgresql.org/media/keys/ACCC4CF8.asc | sudo apt-key add -</w:t>
+      <w:proofErr w:type="spellStart"/>
+      <w:r>
+        <w:rPr>
+          <w:rFonts w:ascii="Courier New" w:eastAsia="Times New Roman" w:hAnsi="Courier New" w:cs="Courier New"/>
+          <w:sz w:val="24"/>
+          <w:szCs w:val="24"/>
+        </w:rPr>
+        <w:t>wget</w:t>
+      </w:r>
+      <w:proofErr w:type="spellEnd"/>
+      <w:r>
+        <w:rPr>
+          <w:rFonts w:ascii="Courier New" w:eastAsia="Times New Roman" w:hAnsi="Courier New" w:cs="Courier New"/>
+          <w:sz w:val="24"/>
+          <w:szCs w:val="24"/>
+        </w:rPr>
+        <w:t xml:space="preserve"> --quiet -O - https://www.postgresql.org/media/keys/ACCC4CF8.asc | </w:t>
+      </w:r>
+      <w:proofErr w:type="spellStart"/>
+      <w:r>
+        <w:rPr>
+          <w:rFonts w:ascii="Courier New" w:eastAsia="Times New Roman" w:hAnsi="Courier New" w:cs="Courier New"/>
+          <w:sz w:val="24"/>
+          <w:szCs w:val="24"/>
+        </w:rPr>
+        <w:t>sudo</w:t>
+      </w:r>
+      <w:proofErr w:type="spellEnd"/>
+      <w:r>
+        <w:rPr>
+          <w:rFonts w:ascii="Courier New" w:eastAsia="Times New Roman" w:hAnsi="Courier New" w:cs="Courier New"/>
+          <w:sz w:val="24"/>
+          <w:szCs w:val="24"/>
+        </w:rPr>
+        <w:t xml:space="preserve"> apt-key add -</w:t>
       </w:r>
     </w:p>
     <w:p>
@@ -3026,13 +3922,23 @@
           <w:szCs w:val="24"/>
         </w:rPr>
       </w:pPr>
-      <w:r>
-        <w:rPr>
-          <w:rFonts w:ascii="Courier New" w:eastAsia="Times New Roman" w:hAnsi="Courier New" w:cs="Courier New"/>
-          <w:sz w:val="24"/>
-          <w:szCs w:val="24"/>
-        </w:rPr>
-        <w:t>sudo apt update</w:t>
+      <w:proofErr w:type="spellStart"/>
+      <w:r>
+        <w:rPr>
+          <w:rFonts w:ascii="Courier New" w:eastAsia="Times New Roman" w:hAnsi="Courier New" w:cs="Courier New"/>
+          <w:sz w:val="24"/>
+          <w:szCs w:val="24"/>
+        </w:rPr>
+        <w:t>sudo</w:t>
+      </w:r>
+      <w:proofErr w:type="spellEnd"/>
+      <w:r>
+        <w:rPr>
+          <w:rFonts w:ascii="Courier New" w:eastAsia="Times New Roman" w:hAnsi="Courier New" w:cs="Courier New"/>
+          <w:sz w:val="24"/>
+          <w:szCs w:val="24"/>
+        </w:rPr>
+        <w:t xml:space="preserve"> apt update</w:t>
       </w:r>
     </w:p>
     <w:p>
@@ -3126,13 +4032,23 @@
           <w:szCs w:val="24"/>
         </w:rPr>
       </w:pPr>
-      <w:r>
-        <w:rPr>
-          <w:rFonts w:ascii="Courier New" w:eastAsia="Times New Roman" w:hAnsi="Courier New" w:cs="Courier New"/>
-          <w:sz w:val="24"/>
-          <w:szCs w:val="24"/>
-        </w:rPr>
-        <w:t>sudo apt install postgresql-17 postgresql-client-17</w:t>
+      <w:proofErr w:type="spellStart"/>
+      <w:r>
+        <w:rPr>
+          <w:rFonts w:ascii="Courier New" w:eastAsia="Times New Roman" w:hAnsi="Courier New" w:cs="Courier New"/>
+          <w:sz w:val="24"/>
+          <w:szCs w:val="24"/>
+        </w:rPr>
+        <w:t>sudo</w:t>
+      </w:r>
+      <w:proofErr w:type="spellEnd"/>
+      <w:r>
+        <w:rPr>
+          <w:rFonts w:ascii="Courier New" w:eastAsia="Times New Roman" w:hAnsi="Courier New" w:cs="Courier New"/>
+          <w:sz w:val="24"/>
+          <w:szCs w:val="24"/>
+        </w:rPr>
+        <w:t xml:space="preserve"> apt install postgresql-17 postgresql-client-17</w:t>
       </w:r>
     </w:p>
     <w:p>
@@ -3226,50 +4142,126 @@
           <w:szCs w:val="24"/>
         </w:rPr>
       </w:pPr>
-      <w:r>
-        <w:rPr>
-          <w:rFonts w:ascii="Courier New" w:eastAsia="Times New Roman" w:hAnsi="Courier New" w:cs="Courier New"/>
-          <w:sz w:val="24"/>
-          <w:szCs w:val="24"/>
-        </w:rPr>
-        <w:t>sudo systemctl start postgresql</w:t>
-      </w:r>
-    </w:p>
-    <w:p>
-      <w:pPr>
-        <w:tabs>
-          <w:tab w:val="left" w:pos="916"/>
-          <w:tab w:val="left" w:pos="1832"/>
-          <w:tab w:val="left" w:pos="2748"/>
-          <w:tab w:val="left" w:pos="3664"/>
-          <w:tab w:val="left" w:pos="4580"/>
-          <w:tab w:val="left" w:pos="5496"/>
-          <w:tab w:val="left" w:pos="6412"/>
-          <w:tab w:val="left" w:pos="7328"/>
-          <w:tab w:val="left" w:pos="8244"/>
-          <w:tab w:val="left" w:pos="9160"/>
-          <w:tab w:val="left" w:pos="10076"/>
-          <w:tab w:val="left" w:pos="10992"/>
-          <w:tab w:val="left" w:pos="11908"/>
-          <w:tab w:val="left" w:pos="12824"/>
-          <w:tab w:val="left" w:pos="13740"/>
-          <w:tab w:val="left" w:pos="14656"/>
-        </w:tabs>
-        <w:spacing w:after="0" w:line="240" w:lineRule="auto"/>
-        <w:rPr>
-          <w:rFonts w:ascii="Courier New" w:eastAsia="Times New Roman" w:hAnsi="Courier New" w:cs="Courier New"/>
-          <w:sz w:val="24"/>
-          <w:szCs w:val="24"/>
-        </w:rPr>
-      </w:pPr>
-      <w:r>
-        <w:rPr>
-          <w:rFonts w:ascii="Courier New" w:eastAsia="Times New Roman" w:hAnsi="Courier New" w:cs="Courier New"/>
-          <w:sz w:val="24"/>
-          <w:szCs w:val="24"/>
-        </w:rPr>
-        <w:t>sudo systemctl enable postgresql</w:t>
-      </w:r>
+      <w:proofErr w:type="spellStart"/>
+      <w:r>
+        <w:rPr>
+          <w:rFonts w:ascii="Courier New" w:eastAsia="Times New Roman" w:hAnsi="Courier New" w:cs="Courier New"/>
+          <w:sz w:val="24"/>
+          <w:szCs w:val="24"/>
+        </w:rPr>
+        <w:t>sudo</w:t>
+      </w:r>
+      <w:proofErr w:type="spellEnd"/>
+      <w:r>
+        <w:rPr>
+          <w:rFonts w:ascii="Courier New" w:eastAsia="Times New Roman" w:hAnsi="Courier New" w:cs="Courier New"/>
+          <w:sz w:val="24"/>
+          <w:szCs w:val="24"/>
+        </w:rPr>
+        <w:t xml:space="preserve"> </w:t>
+      </w:r>
+      <w:proofErr w:type="spellStart"/>
+      <w:r>
+        <w:rPr>
+          <w:rFonts w:ascii="Courier New" w:eastAsia="Times New Roman" w:hAnsi="Courier New" w:cs="Courier New"/>
+          <w:sz w:val="24"/>
+          <w:szCs w:val="24"/>
+        </w:rPr>
+        <w:t>systemctl</w:t>
+      </w:r>
+      <w:proofErr w:type="spellEnd"/>
+      <w:r>
+        <w:rPr>
+          <w:rFonts w:ascii="Courier New" w:eastAsia="Times New Roman" w:hAnsi="Courier New" w:cs="Courier New"/>
+          <w:sz w:val="24"/>
+          <w:szCs w:val="24"/>
+        </w:rPr>
+        <w:t xml:space="preserve"> start </w:t>
+      </w:r>
+      <w:proofErr w:type="spellStart"/>
+      <w:r>
+        <w:rPr>
+          <w:rFonts w:ascii="Courier New" w:eastAsia="Times New Roman" w:hAnsi="Courier New" w:cs="Courier New"/>
+          <w:sz w:val="24"/>
+          <w:szCs w:val="24"/>
+        </w:rPr>
+        <w:t>postgresql</w:t>
+      </w:r>
+      <w:proofErr w:type="spellEnd"/>
+    </w:p>
+    <w:p>
+      <w:pPr>
+        <w:tabs>
+          <w:tab w:val="left" w:pos="916"/>
+          <w:tab w:val="left" w:pos="1832"/>
+          <w:tab w:val="left" w:pos="2748"/>
+          <w:tab w:val="left" w:pos="3664"/>
+          <w:tab w:val="left" w:pos="4580"/>
+          <w:tab w:val="left" w:pos="5496"/>
+          <w:tab w:val="left" w:pos="6412"/>
+          <w:tab w:val="left" w:pos="7328"/>
+          <w:tab w:val="left" w:pos="8244"/>
+          <w:tab w:val="left" w:pos="9160"/>
+          <w:tab w:val="left" w:pos="10076"/>
+          <w:tab w:val="left" w:pos="10992"/>
+          <w:tab w:val="left" w:pos="11908"/>
+          <w:tab w:val="left" w:pos="12824"/>
+          <w:tab w:val="left" w:pos="13740"/>
+          <w:tab w:val="left" w:pos="14656"/>
+        </w:tabs>
+        <w:spacing w:after="0" w:line="240" w:lineRule="auto"/>
+        <w:rPr>
+          <w:rFonts w:ascii="Courier New" w:eastAsia="Times New Roman" w:hAnsi="Courier New" w:cs="Courier New"/>
+          <w:sz w:val="24"/>
+          <w:szCs w:val="24"/>
+        </w:rPr>
+      </w:pPr>
+      <w:proofErr w:type="spellStart"/>
+      <w:r>
+        <w:rPr>
+          <w:rFonts w:ascii="Courier New" w:eastAsia="Times New Roman" w:hAnsi="Courier New" w:cs="Courier New"/>
+          <w:sz w:val="24"/>
+          <w:szCs w:val="24"/>
+        </w:rPr>
+        <w:t>sudo</w:t>
+      </w:r>
+      <w:proofErr w:type="spellEnd"/>
+      <w:r>
+        <w:rPr>
+          <w:rFonts w:ascii="Courier New" w:eastAsia="Times New Roman" w:hAnsi="Courier New" w:cs="Courier New"/>
+          <w:sz w:val="24"/>
+          <w:szCs w:val="24"/>
+        </w:rPr>
+        <w:t xml:space="preserve"> </w:t>
+      </w:r>
+      <w:proofErr w:type="spellStart"/>
+      <w:r>
+        <w:rPr>
+          <w:rFonts w:ascii="Courier New" w:eastAsia="Times New Roman" w:hAnsi="Courier New" w:cs="Courier New"/>
+          <w:sz w:val="24"/>
+          <w:szCs w:val="24"/>
+        </w:rPr>
+        <w:t>systemctl</w:t>
+      </w:r>
+      <w:proofErr w:type="spellEnd"/>
+      <w:r>
+        <w:rPr>
+          <w:rFonts w:ascii="Courier New" w:eastAsia="Times New Roman" w:hAnsi="Courier New" w:cs="Courier New"/>
+          <w:sz w:val="24"/>
+          <w:szCs w:val="24"/>
+        </w:rPr>
+        <w:t xml:space="preserve"> enable </w:t>
+      </w:r>
+      <w:proofErr w:type="spellStart"/>
+      <w:r>
+        <w:rPr>
+          <w:rFonts w:ascii="Courier New" w:eastAsia="Times New Roman" w:hAnsi="Courier New" w:cs="Courier New"/>
+          <w:sz w:val="24"/>
+          <w:szCs w:val="24"/>
+        </w:rPr>
+        <w:t>postgresql</w:t>
+      </w:r>
+      <w:proofErr w:type="spellEnd"/>
     </w:p>
     <w:p>
       <w:pPr>
@@ -3362,13 +4354,23 @@
           <w:szCs w:val="24"/>
         </w:rPr>
       </w:pPr>
-      <w:r>
-        <w:rPr>
-          <w:rFonts w:ascii="Courier New" w:eastAsia="Times New Roman" w:hAnsi="Courier New" w:cs="Courier New"/>
-          <w:sz w:val="24"/>
-          <w:szCs w:val="24"/>
-        </w:rPr>
-        <w:t>psql --version</w:t>
+      <w:proofErr w:type="spellStart"/>
+      <w:r>
+        <w:rPr>
+          <w:rFonts w:ascii="Courier New" w:eastAsia="Times New Roman" w:hAnsi="Courier New" w:cs="Courier New"/>
+          <w:sz w:val="24"/>
+          <w:szCs w:val="24"/>
+        </w:rPr>
+        <w:t>psql</w:t>
+      </w:r>
+      <w:proofErr w:type="spellEnd"/>
+      <w:r>
+        <w:rPr>
+          <w:rFonts w:ascii="Courier New" w:eastAsia="Times New Roman" w:hAnsi="Courier New" w:cs="Courier New"/>
+          <w:sz w:val="24"/>
+          <w:szCs w:val="24"/>
+        </w:rPr>
+        <w:t xml:space="preserve"> --version</w:t>
       </w:r>
     </w:p>
     <w:p>
@@ -3590,14 +4592,70 @@
           <w:szCs w:val="24"/>
         </w:rPr>
       </w:pPr>
-      <w:r>
-        <w:rPr>
-          <w:rFonts w:ascii="Courier New" w:eastAsia="Times New Roman" w:hAnsi="Courier New" w:cs="Courier New"/>
-          <w:sz w:val="24"/>
-          <w:szCs w:val="24"/>
-        </w:rPr>
-        <w:t>sudo nano /etc/postgresql/17/main/postgresql.conf</w:t>
-      </w:r>
+      <w:proofErr w:type="spellStart"/>
+      <w:r>
+        <w:rPr>
+          <w:rFonts w:ascii="Courier New" w:eastAsia="Times New Roman" w:hAnsi="Courier New" w:cs="Courier New"/>
+          <w:sz w:val="24"/>
+          <w:szCs w:val="24"/>
+        </w:rPr>
+        <w:t>sudo</w:t>
+      </w:r>
+      <w:proofErr w:type="spellEnd"/>
+      <w:r>
+        <w:rPr>
+          <w:rFonts w:ascii="Courier New" w:eastAsia="Times New Roman" w:hAnsi="Courier New" w:cs="Courier New"/>
+          <w:sz w:val="24"/>
+          <w:szCs w:val="24"/>
+        </w:rPr>
+        <w:t xml:space="preserve"> nano /</w:t>
+      </w:r>
+      <w:proofErr w:type="spellStart"/>
+      <w:r>
+        <w:rPr>
+          <w:rFonts w:ascii="Courier New" w:eastAsia="Times New Roman" w:hAnsi="Courier New" w:cs="Courier New"/>
+          <w:sz w:val="24"/>
+          <w:szCs w:val="24"/>
+        </w:rPr>
+        <w:t>etc</w:t>
+      </w:r>
+      <w:proofErr w:type="spellEnd"/>
+      <w:r>
+        <w:rPr>
+          <w:rFonts w:ascii="Courier New" w:eastAsia="Times New Roman" w:hAnsi="Courier New" w:cs="Courier New"/>
+          <w:sz w:val="24"/>
+          <w:szCs w:val="24"/>
+        </w:rPr>
+        <w:t>/</w:t>
+      </w:r>
+      <w:proofErr w:type="spellStart"/>
+      <w:r>
+        <w:rPr>
+          <w:rFonts w:ascii="Courier New" w:eastAsia="Times New Roman" w:hAnsi="Courier New" w:cs="Courier New"/>
+          <w:sz w:val="24"/>
+          <w:szCs w:val="24"/>
+        </w:rPr>
+        <w:t>postgresql</w:t>
+      </w:r>
+      <w:proofErr w:type="spellEnd"/>
+      <w:r>
+        <w:rPr>
+          <w:rFonts w:ascii="Courier New" w:eastAsia="Times New Roman" w:hAnsi="Courier New" w:cs="Courier New"/>
+          <w:sz w:val="24"/>
+          <w:szCs w:val="24"/>
+        </w:rPr>
+        <w:t>/17/main/</w:t>
+      </w:r>
+      <w:proofErr w:type="spellStart"/>
+      <w:r>
+        <w:rPr>
+          <w:rFonts w:ascii="Courier New" w:eastAsia="Times New Roman" w:hAnsi="Courier New" w:cs="Courier New"/>
+          <w:sz w:val="24"/>
+          <w:szCs w:val="24"/>
+        </w:rPr>
+        <w:t>postgresql.conf</w:t>
+      </w:r>
+      <w:proofErr w:type="spellEnd"/>
     </w:p>
     <w:p>
       <w:pPr>
@@ -3696,7 +4754,25 @@
           <w:sz w:val="24"/>
           <w:szCs w:val="24"/>
         </w:rPr>
-        <w:t>#listen_addresses = 'localhost'</w:t>
+        <w:t>#</w:t>
+      </w:r>
+      <w:proofErr w:type="gramStart"/>
+      <w:r>
+        <w:rPr>
+          <w:rFonts w:ascii="Courier New" w:eastAsia="Times New Roman" w:hAnsi="Courier New" w:cs="Courier New"/>
+          <w:sz w:val="24"/>
+          <w:szCs w:val="24"/>
+        </w:rPr>
+        <w:t>listen</w:t>
+      </w:r>
+      <w:proofErr w:type="gramEnd"/>
+      <w:r>
+        <w:rPr>
+          <w:rFonts w:ascii="Courier New" w:eastAsia="Times New Roman" w:hAnsi="Courier New" w:cs="Courier New"/>
+          <w:sz w:val="24"/>
+          <w:szCs w:val="24"/>
+        </w:rPr>
+        <w:t>_addresses = 'localhost'</w:t>
       </w:r>
     </w:p>
     <w:p>
@@ -3790,114 +4866,198 @@
           <w:szCs w:val="24"/>
         </w:rPr>
       </w:pPr>
-      <w:r>
-        <w:rPr>
-          <w:rFonts w:ascii="Courier New" w:eastAsia="Times New Roman" w:hAnsi="Courier New" w:cs="Courier New"/>
-          <w:sz w:val="24"/>
-          <w:szCs w:val="24"/>
-        </w:rPr>
-        <w:t>listen_addresses = '*'</w:t>
-      </w:r>
-    </w:p>
-    <w:p>
-      <w:pPr>
-        <w:tabs>
-          <w:tab w:val="left" w:pos="916"/>
-          <w:tab w:val="left" w:pos="1832"/>
-          <w:tab w:val="left" w:pos="2748"/>
-          <w:tab w:val="left" w:pos="3664"/>
-          <w:tab w:val="left" w:pos="4580"/>
-          <w:tab w:val="left" w:pos="5496"/>
-          <w:tab w:val="left" w:pos="6412"/>
-          <w:tab w:val="left" w:pos="7328"/>
-          <w:tab w:val="left" w:pos="8244"/>
-          <w:tab w:val="left" w:pos="9160"/>
-          <w:tab w:val="left" w:pos="10076"/>
-          <w:tab w:val="left" w:pos="10992"/>
-          <w:tab w:val="left" w:pos="11908"/>
-          <w:tab w:val="left" w:pos="12824"/>
-          <w:tab w:val="left" w:pos="13740"/>
-          <w:tab w:val="left" w:pos="14656"/>
-        </w:tabs>
-        <w:spacing w:after="0" w:line="240" w:lineRule="auto"/>
-        <w:rPr>
-          <w:rFonts w:ascii="Courier New" w:eastAsia="Times New Roman" w:hAnsi="Courier New" w:cs="Courier New"/>
-          <w:sz w:val="24"/>
-          <w:szCs w:val="24"/>
-        </w:rPr>
-      </w:pPr>
-    </w:p>
-    <w:p>
-      <w:pPr>
-        <w:tabs>
-          <w:tab w:val="left" w:pos="916"/>
-          <w:tab w:val="left" w:pos="1832"/>
-          <w:tab w:val="left" w:pos="2748"/>
-          <w:tab w:val="left" w:pos="3664"/>
-          <w:tab w:val="left" w:pos="4580"/>
-          <w:tab w:val="left" w:pos="5496"/>
-          <w:tab w:val="left" w:pos="6412"/>
-          <w:tab w:val="left" w:pos="7328"/>
-          <w:tab w:val="left" w:pos="8244"/>
-          <w:tab w:val="left" w:pos="9160"/>
-          <w:tab w:val="left" w:pos="10076"/>
-          <w:tab w:val="left" w:pos="10992"/>
-          <w:tab w:val="left" w:pos="11908"/>
-          <w:tab w:val="left" w:pos="12824"/>
-          <w:tab w:val="left" w:pos="13740"/>
-          <w:tab w:val="left" w:pos="14656"/>
-        </w:tabs>
-        <w:spacing w:after="0" w:line="240" w:lineRule="auto"/>
-        <w:rPr>
-          <w:rFonts w:ascii="Courier New" w:eastAsia="Times New Roman" w:hAnsi="Courier New" w:cs="Courier New"/>
-          <w:sz w:val="24"/>
-          <w:szCs w:val="24"/>
-        </w:rPr>
-      </w:pPr>
-      <w:r>
-        <w:rPr>
-          <w:rFonts w:ascii="Courier New" w:eastAsia="Times New Roman" w:hAnsi="Courier New" w:cs="Courier New"/>
-          <w:sz w:val="24"/>
-          <w:szCs w:val="24"/>
-        </w:rPr>
-        <w:t>edit the pg_hba.conf file to configure client authentication:</w:t>
-      </w:r>
-    </w:p>
-    <w:p>
-      <w:pPr>
-        <w:tabs>
-          <w:tab w:val="left" w:pos="916"/>
-          <w:tab w:val="left" w:pos="1832"/>
-          <w:tab w:val="left" w:pos="2748"/>
-          <w:tab w:val="left" w:pos="3664"/>
-          <w:tab w:val="left" w:pos="4580"/>
-          <w:tab w:val="left" w:pos="5496"/>
-          <w:tab w:val="left" w:pos="6412"/>
-          <w:tab w:val="left" w:pos="7328"/>
-          <w:tab w:val="left" w:pos="8244"/>
-          <w:tab w:val="left" w:pos="9160"/>
-          <w:tab w:val="left" w:pos="10076"/>
-          <w:tab w:val="left" w:pos="10992"/>
-          <w:tab w:val="left" w:pos="11908"/>
-          <w:tab w:val="left" w:pos="12824"/>
-          <w:tab w:val="left" w:pos="13740"/>
-          <w:tab w:val="left" w:pos="14656"/>
-        </w:tabs>
-        <w:spacing w:after="0" w:line="240" w:lineRule="auto"/>
-        <w:rPr>
-          <w:rFonts w:ascii="Courier New" w:eastAsia="Times New Roman" w:hAnsi="Courier New" w:cs="Courier New"/>
-          <w:sz w:val="24"/>
-          <w:szCs w:val="24"/>
-        </w:rPr>
-      </w:pPr>
-      <w:r>
-        <w:rPr>
-          <w:rFonts w:ascii="Courier New" w:eastAsia="Times New Roman" w:hAnsi="Courier New" w:cs="Courier New"/>
-          <w:sz w:val="24"/>
-          <w:szCs w:val="24"/>
-        </w:rPr>
-        <w:t>sudo nano /etc/postgresql/17/main/pg_hba.conf</w:t>
-      </w:r>
+      <w:proofErr w:type="spellStart"/>
+      <w:r>
+        <w:rPr>
+          <w:rFonts w:ascii="Courier New" w:eastAsia="Times New Roman" w:hAnsi="Courier New" w:cs="Courier New"/>
+          <w:sz w:val="24"/>
+          <w:szCs w:val="24"/>
+        </w:rPr>
+        <w:t>listen_addresses</w:t>
+      </w:r>
+      <w:proofErr w:type="spellEnd"/>
+      <w:r>
+        <w:rPr>
+          <w:rFonts w:ascii="Courier New" w:eastAsia="Times New Roman" w:hAnsi="Courier New" w:cs="Courier New"/>
+          <w:sz w:val="24"/>
+          <w:szCs w:val="24"/>
+        </w:rPr>
+        <w:t xml:space="preserve"> = '*'</w:t>
+      </w:r>
+    </w:p>
+    <w:p>
+      <w:pPr>
+        <w:tabs>
+          <w:tab w:val="left" w:pos="916"/>
+          <w:tab w:val="left" w:pos="1832"/>
+          <w:tab w:val="left" w:pos="2748"/>
+          <w:tab w:val="left" w:pos="3664"/>
+          <w:tab w:val="left" w:pos="4580"/>
+          <w:tab w:val="left" w:pos="5496"/>
+          <w:tab w:val="left" w:pos="6412"/>
+          <w:tab w:val="left" w:pos="7328"/>
+          <w:tab w:val="left" w:pos="8244"/>
+          <w:tab w:val="left" w:pos="9160"/>
+          <w:tab w:val="left" w:pos="10076"/>
+          <w:tab w:val="left" w:pos="10992"/>
+          <w:tab w:val="left" w:pos="11908"/>
+          <w:tab w:val="left" w:pos="12824"/>
+          <w:tab w:val="left" w:pos="13740"/>
+          <w:tab w:val="left" w:pos="14656"/>
+        </w:tabs>
+        <w:spacing w:after="0" w:line="240" w:lineRule="auto"/>
+        <w:rPr>
+          <w:rFonts w:ascii="Courier New" w:eastAsia="Times New Roman" w:hAnsi="Courier New" w:cs="Courier New"/>
+          <w:sz w:val="24"/>
+          <w:szCs w:val="24"/>
+        </w:rPr>
+      </w:pPr>
+    </w:p>
+    <w:p>
+      <w:pPr>
+        <w:tabs>
+          <w:tab w:val="left" w:pos="916"/>
+          <w:tab w:val="left" w:pos="1832"/>
+          <w:tab w:val="left" w:pos="2748"/>
+          <w:tab w:val="left" w:pos="3664"/>
+          <w:tab w:val="left" w:pos="4580"/>
+          <w:tab w:val="left" w:pos="5496"/>
+          <w:tab w:val="left" w:pos="6412"/>
+          <w:tab w:val="left" w:pos="7328"/>
+          <w:tab w:val="left" w:pos="8244"/>
+          <w:tab w:val="left" w:pos="9160"/>
+          <w:tab w:val="left" w:pos="10076"/>
+          <w:tab w:val="left" w:pos="10992"/>
+          <w:tab w:val="left" w:pos="11908"/>
+          <w:tab w:val="left" w:pos="12824"/>
+          <w:tab w:val="left" w:pos="13740"/>
+          <w:tab w:val="left" w:pos="14656"/>
+        </w:tabs>
+        <w:spacing w:after="0" w:line="240" w:lineRule="auto"/>
+        <w:rPr>
+          <w:rFonts w:ascii="Courier New" w:eastAsia="Times New Roman" w:hAnsi="Courier New" w:cs="Courier New"/>
+          <w:sz w:val="24"/>
+          <w:szCs w:val="24"/>
+        </w:rPr>
+      </w:pPr>
+      <w:r>
+        <w:rPr>
+          <w:rFonts w:ascii="Courier New" w:eastAsia="Times New Roman" w:hAnsi="Courier New" w:cs="Courier New"/>
+          <w:sz w:val="24"/>
+          <w:szCs w:val="24"/>
+        </w:rPr>
+        <w:t xml:space="preserve">edit the </w:t>
+      </w:r>
+      <w:proofErr w:type="spellStart"/>
+      <w:r>
+        <w:rPr>
+          <w:rFonts w:ascii="Courier New" w:eastAsia="Times New Roman" w:hAnsi="Courier New" w:cs="Courier New"/>
+          <w:sz w:val="24"/>
+          <w:szCs w:val="24"/>
+        </w:rPr>
+        <w:t>pg_hba.conf</w:t>
+      </w:r>
+      <w:proofErr w:type="spellEnd"/>
+      <w:r>
+        <w:rPr>
+          <w:rFonts w:ascii="Courier New" w:eastAsia="Times New Roman" w:hAnsi="Courier New" w:cs="Courier New"/>
+          <w:sz w:val="24"/>
+          <w:szCs w:val="24"/>
+        </w:rPr>
+        <w:t xml:space="preserve"> file to configure client authentication:</w:t>
+      </w:r>
+    </w:p>
+    <w:p>
+      <w:pPr>
+        <w:tabs>
+          <w:tab w:val="left" w:pos="916"/>
+          <w:tab w:val="left" w:pos="1832"/>
+          <w:tab w:val="left" w:pos="2748"/>
+          <w:tab w:val="left" w:pos="3664"/>
+          <w:tab w:val="left" w:pos="4580"/>
+          <w:tab w:val="left" w:pos="5496"/>
+          <w:tab w:val="left" w:pos="6412"/>
+          <w:tab w:val="left" w:pos="7328"/>
+          <w:tab w:val="left" w:pos="8244"/>
+          <w:tab w:val="left" w:pos="9160"/>
+          <w:tab w:val="left" w:pos="10076"/>
+          <w:tab w:val="left" w:pos="10992"/>
+          <w:tab w:val="left" w:pos="11908"/>
+          <w:tab w:val="left" w:pos="12824"/>
+          <w:tab w:val="left" w:pos="13740"/>
+          <w:tab w:val="left" w:pos="14656"/>
+        </w:tabs>
+        <w:spacing w:after="0" w:line="240" w:lineRule="auto"/>
+        <w:rPr>
+          <w:rFonts w:ascii="Courier New" w:eastAsia="Times New Roman" w:hAnsi="Courier New" w:cs="Courier New"/>
+          <w:sz w:val="24"/>
+          <w:szCs w:val="24"/>
+        </w:rPr>
+      </w:pPr>
+      <w:proofErr w:type="spellStart"/>
+      <w:r>
+        <w:rPr>
+          <w:rFonts w:ascii="Courier New" w:eastAsia="Times New Roman" w:hAnsi="Courier New" w:cs="Courier New"/>
+          <w:sz w:val="24"/>
+          <w:szCs w:val="24"/>
+        </w:rPr>
+        <w:t>sudo</w:t>
+      </w:r>
+      <w:proofErr w:type="spellEnd"/>
+      <w:r>
+        <w:rPr>
+          <w:rFonts w:ascii="Courier New" w:eastAsia="Times New Roman" w:hAnsi="Courier New" w:cs="Courier New"/>
+          <w:sz w:val="24"/>
+          <w:szCs w:val="24"/>
+        </w:rPr>
+        <w:t xml:space="preserve"> nano /</w:t>
+      </w:r>
+      <w:proofErr w:type="spellStart"/>
+      <w:r>
+        <w:rPr>
+          <w:rFonts w:ascii="Courier New" w:eastAsia="Times New Roman" w:hAnsi="Courier New" w:cs="Courier New"/>
+          <w:sz w:val="24"/>
+          <w:szCs w:val="24"/>
+        </w:rPr>
+        <w:t>etc</w:t>
+      </w:r>
+      <w:proofErr w:type="spellEnd"/>
+      <w:r>
+        <w:rPr>
+          <w:rFonts w:ascii="Courier New" w:eastAsia="Times New Roman" w:hAnsi="Courier New" w:cs="Courier New"/>
+          <w:sz w:val="24"/>
+          <w:szCs w:val="24"/>
+        </w:rPr>
+        <w:t>/</w:t>
+      </w:r>
+      <w:proofErr w:type="spellStart"/>
+      <w:r>
+        <w:rPr>
+          <w:rFonts w:ascii="Courier New" w:eastAsia="Times New Roman" w:hAnsi="Courier New" w:cs="Courier New"/>
+          <w:sz w:val="24"/>
+          <w:szCs w:val="24"/>
+        </w:rPr>
+        <w:t>postgresql</w:t>
+      </w:r>
+      <w:proofErr w:type="spellEnd"/>
+      <w:r>
+        <w:rPr>
+          <w:rFonts w:ascii="Courier New" w:eastAsia="Times New Roman" w:hAnsi="Courier New" w:cs="Courier New"/>
+          <w:sz w:val="24"/>
+          <w:szCs w:val="24"/>
+        </w:rPr>
+        <w:t>/17/main/</w:t>
+      </w:r>
+      <w:proofErr w:type="spellStart"/>
+      <w:r>
+        <w:rPr>
+          <w:rFonts w:ascii="Courier New" w:eastAsia="Times New Roman" w:hAnsi="Courier New" w:cs="Courier New"/>
+          <w:sz w:val="24"/>
+          <w:szCs w:val="24"/>
+        </w:rPr>
+        <w:t>pg_hba.conf</w:t>
+      </w:r>
+      <w:proofErr w:type="spellEnd"/>
     </w:p>
     <w:p>
       <w:pPr>
@@ -3996,7 +5156,25 @@
           <w:sz w:val="24"/>
           <w:szCs w:val="24"/>
         </w:rPr>
-        <w:t>host    all             all             0.0.0.0/0               md5</w:t>
+        <w:t xml:space="preserve">host    all             </w:t>
+      </w:r>
+      <w:proofErr w:type="spellStart"/>
+      <w:r>
+        <w:rPr>
+          <w:rFonts w:ascii="Courier New" w:eastAsia="Times New Roman" w:hAnsi="Courier New" w:cs="Courier New"/>
+          <w:sz w:val="24"/>
+          <w:szCs w:val="24"/>
+        </w:rPr>
+        <w:t>all</w:t>
+      </w:r>
+      <w:proofErr w:type="spellEnd"/>
+      <w:r>
+        <w:rPr>
+          <w:rFonts w:ascii="Courier New" w:eastAsia="Times New Roman" w:hAnsi="Courier New" w:cs="Courier New"/>
+          <w:sz w:val="24"/>
+          <w:szCs w:val="24"/>
+        </w:rPr>
+        <w:t xml:space="preserve">             0.0.0.0/0               md5</w:t>
       </w:r>
     </w:p>
     <w:p>
@@ -4118,177 +5296,289 @@
           <w:szCs w:val="24"/>
         </w:rPr>
       </w:pPr>
-      <w:r>
-        <w:rPr>
-          <w:rFonts w:ascii="Courier New" w:eastAsia="Times New Roman" w:hAnsi="Courier New" w:cs="Courier New"/>
-          <w:sz w:val="24"/>
-          <w:szCs w:val="24"/>
-        </w:rPr>
-        <w:t>sudo systemctl restart postgresql</w:t>
-      </w:r>
-    </w:p>
-    <w:p>
-      <w:pPr>
-        <w:tabs>
-          <w:tab w:val="left" w:pos="916"/>
-          <w:tab w:val="left" w:pos="1832"/>
-          <w:tab w:val="left" w:pos="2748"/>
-          <w:tab w:val="left" w:pos="3664"/>
-          <w:tab w:val="left" w:pos="4580"/>
-          <w:tab w:val="left" w:pos="5496"/>
-          <w:tab w:val="left" w:pos="6412"/>
-          <w:tab w:val="left" w:pos="7328"/>
-          <w:tab w:val="left" w:pos="8244"/>
-          <w:tab w:val="left" w:pos="9160"/>
-          <w:tab w:val="left" w:pos="10076"/>
-          <w:tab w:val="left" w:pos="10992"/>
-          <w:tab w:val="left" w:pos="11908"/>
-          <w:tab w:val="left" w:pos="12824"/>
-          <w:tab w:val="left" w:pos="13740"/>
-          <w:tab w:val="left" w:pos="14656"/>
-        </w:tabs>
-        <w:spacing w:after="0" w:line="240" w:lineRule="auto"/>
-        <w:rPr>
-          <w:rFonts w:ascii="Courier New" w:eastAsia="Times New Roman" w:hAnsi="Courier New" w:cs="Courier New"/>
-          <w:sz w:val="24"/>
-          <w:szCs w:val="24"/>
-        </w:rPr>
-      </w:pPr>
-    </w:p>
-    <w:p>
-      <w:pPr>
-        <w:tabs>
-          <w:tab w:val="left" w:pos="916"/>
-          <w:tab w:val="left" w:pos="1832"/>
-          <w:tab w:val="left" w:pos="2748"/>
-          <w:tab w:val="left" w:pos="3664"/>
-          <w:tab w:val="left" w:pos="4580"/>
-          <w:tab w:val="left" w:pos="5496"/>
-          <w:tab w:val="left" w:pos="6412"/>
-          <w:tab w:val="left" w:pos="7328"/>
-          <w:tab w:val="left" w:pos="8244"/>
-          <w:tab w:val="left" w:pos="9160"/>
-          <w:tab w:val="left" w:pos="10076"/>
-          <w:tab w:val="left" w:pos="10992"/>
-          <w:tab w:val="left" w:pos="11908"/>
-          <w:tab w:val="left" w:pos="12824"/>
-          <w:tab w:val="left" w:pos="13740"/>
-          <w:tab w:val="left" w:pos="14656"/>
-        </w:tabs>
-        <w:spacing w:after="0" w:line="240" w:lineRule="auto"/>
-        <w:rPr>
-          <w:rFonts w:ascii="Courier New" w:eastAsia="Times New Roman" w:hAnsi="Courier New" w:cs="Courier New"/>
-          <w:sz w:val="24"/>
-          <w:szCs w:val="24"/>
-        </w:rPr>
-      </w:pPr>
-    </w:p>
-    <w:p>
-      <w:pPr>
-        <w:tabs>
-          <w:tab w:val="left" w:pos="916"/>
-          <w:tab w:val="left" w:pos="1832"/>
-          <w:tab w:val="left" w:pos="2748"/>
-          <w:tab w:val="left" w:pos="3664"/>
-          <w:tab w:val="left" w:pos="4580"/>
-          <w:tab w:val="left" w:pos="5496"/>
-          <w:tab w:val="left" w:pos="6412"/>
-          <w:tab w:val="left" w:pos="7328"/>
-          <w:tab w:val="left" w:pos="8244"/>
-          <w:tab w:val="left" w:pos="9160"/>
-          <w:tab w:val="left" w:pos="10076"/>
-          <w:tab w:val="left" w:pos="10992"/>
-          <w:tab w:val="left" w:pos="11908"/>
-          <w:tab w:val="left" w:pos="12824"/>
-          <w:tab w:val="left" w:pos="13740"/>
-          <w:tab w:val="left" w:pos="14656"/>
-        </w:tabs>
-        <w:spacing w:after="0" w:line="240" w:lineRule="auto"/>
-        <w:rPr>
-          <w:rFonts w:ascii="Courier New" w:eastAsia="Times New Roman" w:hAnsi="Courier New" w:cs="Courier New"/>
-          <w:sz w:val="24"/>
-          <w:szCs w:val="24"/>
-        </w:rPr>
-      </w:pPr>
-      <w:r>
-        <w:rPr>
-          <w:rFonts w:ascii="Courier New" w:eastAsia="Times New Roman" w:hAnsi="Courier New" w:cs="Courier New"/>
-          <w:sz w:val="24"/>
-          <w:szCs w:val="24"/>
-        </w:rPr>
-        <w:t>Set Password for the postgres User</w:t>
-      </w:r>
-    </w:p>
-    <w:p>
-      <w:pPr>
-        <w:tabs>
-          <w:tab w:val="left" w:pos="916"/>
-          <w:tab w:val="left" w:pos="1832"/>
-          <w:tab w:val="left" w:pos="2748"/>
-          <w:tab w:val="left" w:pos="3664"/>
-          <w:tab w:val="left" w:pos="4580"/>
-          <w:tab w:val="left" w:pos="5496"/>
-          <w:tab w:val="left" w:pos="6412"/>
-          <w:tab w:val="left" w:pos="7328"/>
-          <w:tab w:val="left" w:pos="8244"/>
-          <w:tab w:val="left" w:pos="9160"/>
-          <w:tab w:val="left" w:pos="10076"/>
-          <w:tab w:val="left" w:pos="10992"/>
-          <w:tab w:val="left" w:pos="11908"/>
-          <w:tab w:val="left" w:pos="12824"/>
-          <w:tab w:val="left" w:pos="13740"/>
-          <w:tab w:val="left" w:pos="14656"/>
-        </w:tabs>
-        <w:spacing w:after="0" w:line="240" w:lineRule="auto"/>
-        <w:rPr>
-          <w:rFonts w:ascii="Courier New" w:eastAsia="Times New Roman" w:hAnsi="Courier New" w:cs="Courier New"/>
-          <w:sz w:val="24"/>
-          <w:szCs w:val="24"/>
-        </w:rPr>
-      </w:pPr>
-      <w:r>
-        <w:rPr>
-          <w:rFonts w:ascii="Courier New" w:eastAsia="Times New Roman" w:hAnsi="Courier New" w:cs="Courier New"/>
-          <w:sz w:val="24"/>
-          <w:szCs w:val="24"/>
-        </w:rPr>
-        <w:t>sudo -u postgres psql</w:t>
-      </w:r>
-    </w:p>
-    <w:p>
-      <w:pPr>
-        <w:tabs>
-          <w:tab w:val="left" w:pos="916"/>
-          <w:tab w:val="left" w:pos="1832"/>
-          <w:tab w:val="left" w:pos="2748"/>
-          <w:tab w:val="left" w:pos="3664"/>
-          <w:tab w:val="left" w:pos="4580"/>
-          <w:tab w:val="left" w:pos="5496"/>
-          <w:tab w:val="left" w:pos="6412"/>
-          <w:tab w:val="left" w:pos="7328"/>
-          <w:tab w:val="left" w:pos="8244"/>
-          <w:tab w:val="left" w:pos="9160"/>
-          <w:tab w:val="left" w:pos="10076"/>
-          <w:tab w:val="left" w:pos="10992"/>
-          <w:tab w:val="left" w:pos="11908"/>
-          <w:tab w:val="left" w:pos="12824"/>
-          <w:tab w:val="left" w:pos="13740"/>
-          <w:tab w:val="left" w:pos="14656"/>
-        </w:tabs>
-        <w:spacing w:after="0" w:line="240" w:lineRule="auto"/>
-        <w:rPr>
-          <w:rFonts w:ascii="Courier New" w:eastAsia="Times New Roman" w:hAnsi="Courier New" w:cs="Courier New"/>
-          <w:sz w:val="24"/>
-          <w:szCs w:val="24"/>
-        </w:rPr>
-      </w:pPr>
-      <w:r>
-        <w:rPr>
-          <w:rFonts w:ascii="Courier New" w:eastAsia="Times New Roman" w:hAnsi="Courier New" w:cs="Courier New"/>
-          <w:sz w:val="24"/>
-          <w:szCs w:val="24"/>
-        </w:rPr>
-        <w:t>ALTER USER postgres PASSWORD admin123;</w:t>
+      <w:proofErr w:type="spellStart"/>
+      <w:r>
+        <w:rPr>
+          <w:rFonts w:ascii="Courier New" w:eastAsia="Times New Roman" w:hAnsi="Courier New" w:cs="Courier New"/>
+          <w:sz w:val="24"/>
+          <w:szCs w:val="24"/>
+        </w:rPr>
+        <w:t>sudo</w:t>
+      </w:r>
+      <w:proofErr w:type="spellEnd"/>
+      <w:r>
+        <w:rPr>
+          <w:rFonts w:ascii="Courier New" w:eastAsia="Times New Roman" w:hAnsi="Courier New" w:cs="Courier New"/>
+          <w:sz w:val="24"/>
+          <w:szCs w:val="24"/>
+        </w:rPr>
+        <w:t xml:space="preserve"> </w:t>
+      </w:r>
+      <w:proofErr w:type="spellStart"/>
+      <w:r>
+        <w:rPr>
+          <w:rFonts w:ascii="Courier New" w:eastAsia="Times New Roman" w:hAnsi="Courier New" w:cs="Courier New"/>
+          <w:sz w:val="24"/>
+          <w:szCs w:val="24"/>
+        </w:rPr>
+        <w:t>systemctl</w:t>
+      </w:r>
+      <w:proofErr w:type="spellEnd"/>
+      <w:r>
+        <w:rPr>
+          <w:rFonts w:ascii="Courier New" w:eastAsia="Times New Roman" w:hAnsi="Courier New" w:cs="Courier New"/>
+          <w:sz w:val="24"/>
+          <w:szCs w:val="24"/>
+        </w:rPr>
+        <w:t xml:space="preserve"> restart </w:t>
+      </w:r>
+      <w:proofErr w:type="spellStart"/>
+      <w:r>
+        <w:rPr>
+          <w:rFonts w:ascii="Courier New" w:eastAsia="Times New Roman" w:hAnsi="Courier New" w:cs="Courier New"/>
+          <w:sz w:val="24"/>
+          <w:szCs w:val="24"/>
+        </w:rPr>
+        <w:t>postgresql</w:t>
+      </w:r>
+      <w:proofErr w:type="spellEnd"/>
+    </w:p>
+    <w:p>
+      <w:pPr>
+        <w:tabs>
+          <w:tab w:val="left" w:pos="916"/>
+          <w:tab w:val="left" w:pos="1832"/>
+          <w:tab w:val="left" w:pos="2748"/>
+          <w:tab w:val="left" w:pos="3664"/>
+          <w:tab w:val="left" w:pos="4580"/>
+          <w:tab w:val="left" w:pos="5496"/>
+          <w:tab w:val="left" w:pos="6412"/>
+          <w:tab w:val="left" w:pos="7328"/>
+          <w:tab w:val="left" w:pos="8244"/>
+          <w:tab w:val="left" w:pos="9160"/>
+          <w:tab w:val="left" w:pos="10076"/>
+          <w:tab w:val="left" w:pos="10992"/>
+          <w:tab w:val="left" w:pos="11908"/>
+          <w:tab w:val="left" w:pos="12824"/>
+          <w:tab w:val="left" w:pos="13740"/>
+          <w:tab w:val="left" w:pos="14656"/>
+        </w:tabs>
+        <w:spacing w:after="0" w:line="240" w:lineRule="auto"/>
+        <w:rPr>
+          <w:rFonts w:ascii="Courier New" w:eastAsia="Times New Roman" w:hAnsi="Courier New" w:cs="Courier New"/>
+          <w:sz w:val="24"/>
+          <w:szCs w:val="24"/>
+        </w:rPr>
+      </w:pPr>
+    </w:p>
+    <w:p>
+      <w:pPr>
+        <w:tabs>
+          <w:tab w:val="left" w:pos="916"/>
+          <w:tab w:val="left" w:pos="1832"/>
+          <w:tab w:val="left" w:pos="2748"/>
+          <w:tab w:val="left" w:pos="3664"/>
+          <w:tab w:val="left" w:pos="4580"/>
+          <w:tab w:val="left" w:pos="5496"/>
+          <w:tab w:val="left" w:pos="6412"/>
+          <w:tab w:val="left" w:pos="7328"/>
+          <w:tab w:val="left" w:pos="8244"/>
+          <w:tab w:val="left" w:pos="9160"/>
+          <w:tab w:val="left" w:pos="10076"/>
+          <w:tab w:val="left" w:pos="10992"/>
+          <w:tab w:val="left" w:pos="11908"/>
+          <w:tab w:val="left" w:pos="12824"/>
+          <w:tab w:val="left" w:pos="13740"/>
+          <w:tab w:val="left" w:pos="14656"/>
+        </w:tabs>
+        <w:spacing w:after="0" w:line="240" w:lineRule="auto"/>
+        <w:rPr>
+          <w:rFonts w:ascii="Courier New" w:eastAsia="Times New Roman" w:hAnsi="Courier New" w:cs="Courier New"/>
+          <w:sz w:val="24"/>
+          <w:szCs w:val="24"/>
+        </w:rPr>
+      </w:pPr>
+    </w:p>
+    <w:p>
+      <w:pPr>
+        <w:tabs>
+          <w:tab w:val="left" w:pos="916"/>
+          <w:tab w:val="left" w:pos="1832"/>
+          <w:tab w:val="left" w:pos="2748"/>
+          <w:tab w:val="left" w:pos="3664"/>
+          <w:tab w:val="left" w:pos="4580"/>
+          <w:tab w:val="left" w:pos="5496"/>
+          <w:tab w:val="left" w:pos="6412"/>
+          <w:tab w:val="left" w:pos="7328"/>
+          <w:tab w:val="left" w:pos="8244"/>
+          <w:tab w:val="left" w:pos="9160"/>
+          <w:tab w:val="left" w:pos="10076"/>
+          <w:tab w:val="left" w:pos="10992"/>
+          <w:tab w:val="left" w:pos="11908"/>
+          <w:tab w:val="left" w:pos="12824"/>
+          <w:tab w:val="left" w:pos="13740"/>
+          <w:tab w:val="left" w:pos="14656"/>
+        </w:tabs>
+        <w:spacing w:after="0" w:line="240" w:lineRule="auto"/>
+        <w:rPr>
+          <w:rFonts w:ascii="Courier New" w:eastAsia="Times New Roman" w:hAnsi="Courier New" w:cs="Courier New"/>
+          <w:sz w:val="24"/>
+          <w:szCs w:val="24"/>
+        </w:rPr>
+      </w:pPr>
+      <w:r>
+        <w:rPr>
+          <w:rFonts w:ascii="Courier New" w:eastAsia="Times New Roman" w:hAnsi="Courier New" w:cs="Courier New"/>
+          <w:sz w:val="24"/>
+          <w:szCs w:val="24"/>
+        </w:rPr>
+        <w:t xml:space="preserve">Set Password for the </w:t>
+      </w:r>
+      <w:proofErr w:type="spellStart"/>
+      <w:r>
+        <w:rPr>
+          <w:rFonts w:ascii="Courier New" w:eastAsia="Times New Roman" w:hAnsi="Courier New" w:cs="Courier New"/>
+          <w:sz w:val="24"/>
+          <w:szCs w:val="24"/>
+        </w:rPr>
+        <w:t>postgres</w:t>
+      </w:r>
+      <w:proofErr w:type="spellEnd"/>
+      <w:r>
+        <w:rPr>
+          <w:rFonts w:ascii="Courier New" w:eastAsia="Times New Roman" w:hAnsi="Courier New" w:cs="Courier New"/>
+          <w:sz w:val="24"/>
+          <w:szCs w:val="24"/>
+        </w:rPr>
+        <w:t xml:space="preserve"> User</w:t>
+      </w:r>
+    </w:p>
+    <w:p>
+      <w:pPr>
+        <w:tabs>
+          <w:tab w:val="left" w:pos="916"/>
+          <w:tab w:val="left" w:pos="1832"/>
+          <w:tab w:val="left" w:pos="2748"/>
+          <w:tab w:val="left" w:pos="3664"/>
+          <w:tab w:val="left" w:pos="4580"/>
+          <w:tab w:val="left" w:pos="5496"/>
+          <w:tab w:val="left" w:pos="6412"/>
+          <w:tab w:val="left" w:pos="7328"/>
+          <w:tab w:val="left" w:pos="8244"/>
+          <w:tab w:val="left" w:pos="9160"/>
+          <w:tab w:val="left" w:pos="10076"/>
+          <w:tab w:val="left" w:pos="10992"/>
+          <w:tab w:val="left" w:pos="11908"/>
+          <w:tab w:val="left" w:pos="12824"/>
+          <w:tab w:val="left" w:pos="13740"/>
+          <w:tab w:val="left" w:pos="14656"/>
+        </w:tabs>
+        <w:spacing w:after="0" w:line="240" w:lineRule="auto"/>
+        <w:rPr>
+          <w:rFonts w:ascii="Courier New" w:eastAsia="Times New Roman" w:hAnsi="Courier New" w:cs="Courier New"/>
+          <w:sz w:val="24"/>
+          <w:szCs w:val="24"/>
+        </w:rPr>
+      </w:pPr>
+      <w:proofErr w:type="spellStart"/>
+      <w:r>
+        <w:rPr>
+          <w:rFonts w:ascii="Courier New" w:eastAsia="Times New Roman" w:hAnsi="Courier New" w:cs="Courier New"/>
+          <w:sz w:val="24"/>
+          <w:szCs w:val="24"/>
+        </w:rPr>
+        <w:t>sudo</w:t>
+      </w:r>
+      <w:proofErr w:type="spellEnd"/>
+      <w:r>
+        <w:rPr>
+          <w:rFonts w:ascii="Courier New" w:eastAsia="Times New Roman" w:hAnsi="Courier New" w:cs="Courier New"/>
+          <w:sz w:val="24"/>
+          <w:szCs w:val="24"/>
+        </w:rPr>
+        <w:t xml:space="preserve"> -u </w:t>
+      </w:r>
+      <w:proofErr w:type="spellStart"/>
+      <w:r>
+        <w:rPr>
+          <w:rFonts w:ascii="Courier New" w:eastAsia="Times New Roman" w:hAnsi="Courier New" w:cs="Courier New"/>
+          <w:sz w:val="24"/>
+          <w:szCs w:val="24"/>
+        </w:rPr>
+        <w:t>postgres</w:t>
+      </w:r>
+      <w:proofErr w:type="spellEnd"/>
+      <w:r>
+        <w:rPr>
+          <w:rFonts w:ascii="Courier New" w:eastAsia="Times New Roman" w:hAnsi="Courier New" w:cs="Courier New"/>
+          <w:sz w:val="24"/>
+          <w:szCs w:val="24"/>
+        </w:rPr>
+        <w:t xml:space="preserve"> </w:t>
+      </w:r>
+      <w:proofErr w:type="spellStart"/>
+      <w:r>
+        <w:rPr>
+          <w:rFonts w:ascii="Courier New" w:eastAsia="Times New Roman" w:hAnsi="Courier New" w:cs="Courier New"/>
+          <w:sz w:val="24"/>
+          <w:szCs w:val="24"/>
+        </w:rPr>
+        <w:t>psql</w:t>
+      </w:r>
+      <w:proofErr w:type="spellEnd"/>
+    </w:p>
+    <w:p>
+      <w:pPr>
+        <w:tabs>
+          <w:tab w:val="left" w:pos="916"/>
+          <w:tab w:val="left" w:pos="1832"/>
+          <w:tab w:val="left" w:pos="2748"/>
+          <w:tab w:val="left" w:pos="3664"/>
+          <w:tab w:val="left" w:pos="4580"/>
+          <w:tab w:val="left" w:pos="5496"/>
+          <w:tab w:val="left" w:pos="6412"/>
+          <w:tab w:val="left" w:pos="7328"/>
+          <w:tab w:val="left" w:pos="8244"/>
+          <w:tab w:val="left" w:pos="9160"/>
+          <w:tab w:val="left" w:pos="10076"/>
+          <w:tab w:val="left" w:pos="10992"/>
+          <w:tab w:val="left" w:pos="11908"/>
+          <w:tab w:val="left" w:pos="12824"/>
+          <w:tab w:val="left" w:pos="13740"/>
+          <w:tab w:val="left" w:pos="14656"/>
+        </w:tabs>
+        <w:spacing w:after="0" w:line="240" w:lineRule="auto"/>
+        <w:rPr>
+          <w:rFonts w:ascii="Courier New" w:eastAsia="Times New Roman" w:hAnsi="Courier New" w:cs="Courier New"/>
+          <w:sz w:val="24"/>
+          <w:szCs w:val="24"/>
+        </w:rPr>
+      </w:pPr>
+      <w:r>
+        <w:rPr>
+          <w:rFonts w:ascii="Courier New" w:eastAsia="Times New Roman" w:hAnsi="Courier New" w:cs="Courier New"/>
+          <w:sz w:val="24"/>
+          <w:szCs w:val="24"/>
+        </w:rPr>
+        <w:t xml:space="preserve">ALTER USER </w:t>
+      </w:r>
+      <w:proofErr w:type="spellStart"/>
+      <w:r>
+        <w:rPr>
+          <w:rFonts w:ascii="Courier New" w:eastAsia="Times New Roman" w:hAnsi="Courier New" w:cs="Courier New"/>
+          <w:sz w:val="24"/>
+          <w:szCs w:val="24"/>
+        </w:rPr>
+        <w:t>postgres</w:t>
+      </w:r>
+      <w:proofErr w:type="spellEnd"/>
+      <w:r>
+        <w:rPr>
+          <w:rFonts w:ascii="Courier New" w:eastAsia="Times New Roman" w:hAnsi="Courier New" w:cs="Courier New"/>
+          <w:sz w:val="24"/>
+          <w:szCs w:val="24"/>
+        </w:rPr>
+        <w:t xml:space="preserve"> PASSWORD admin123;</w:t>
       </w:r>
     </w:p>
     <w:p>
@@ -4482,13 +5772,41 @@
           <w:szCs w:val="24"/>
         </w:rPr>
       </w:pPr>
-      <w:r>
-        <w:rPr>
-          <w:rFonts w:ascii="Courier New" w:eastAsia="Times New Roman" w:hAnsi="Courier New" w:cs="Courier New"/>
-          <w:sz w:val="24"/>
-          <w:szCs w:val="24"/>
-        </w:rPr>
-        <w:t>sudo apt update &amp;&amp; sudo apt upgrade -y</w:t>
+      <w:proofErr w:type="spellStart"/>
+      <w:r>
+        <w:rPr>
+          <w:rFonts w:ascii="Courier New" w:eastAsia="Times New Roman" w:hAnsi="Courier New" w:cs="Courier New"/>
+          <w:sz w:val="24"/>
+          <w:szCs w:val="24"/>
+        </w:rPr>
+        <w:t>sudo</w:t>
+      </w:r>
+      <w:proofErr w:type="spellEnd"/>
+      <w:r>
+        <w:rPr>
+          <w:rFonts w:ascii="Courier New" w:eastAsia="Times New Roman" w:hAnsi="Courier New" w:cs="Courier New"/>
+          <w:sz w:val="24"/>
+          <w:szCs w:val="24"/>
+        </w:rPr>
+        <w:t xml:space="preserve"> apt update &amp;&amp; </w:t>
+      </w:r>
+      <w:proofErr w:type="spellStart"/>
+      <w:r>
+        <w:rPr>
+          <w:rFonts w:ascii="Courier New" w:eastAsia="Times New Roman" w:hAnsi="Courier New" w:cs="Courier New"/>
+          <w:sz w:val="24"/>
+          <w:szCs w:val="24"/>
+        </w:rPr>
+        <w:t>sudo</w:t>
+      </w:r>
+      <w:proofErr w:type="spellEnd"/>
+      <w:r>
+        <w:rPr>
+          <w:rFonts w:ascii="Courier New" w:eastAsia="Times New Roman" w:hAnsi="Courier New" w:cs="Courier New"/>
+          <w:sz w:val="24"/>
+          <w:szCs w:val="24"/>
+        </w:rPr>
+        <w:t xml:space="preserve"> apt upgrade -y</w:t>
       </w:r>
     </w:p>
     <w:p>
@@ -4589,107 +5907,171 @@
           <w:sz w:val="24"/>
           <w:szCs w:val="24"/>
         </w:rPr>
-        <w:t>Ensure curl and gnupg are installed:</w:t>
-      </w:r>
-    </w:p>
-    <w:p>
-      <w:pPr>
-        <w:tabs>
-          <w:tab w:val="left" w:pos="916"/>
-          <w:tab w:val="left" w:pos="1832"/>
-          <w:tab w:val="left" w:pos="2748"/>
-          <w:tab w:val="left" w:pos="3664"/>
-          <w:tab w:val="left" w:pos="4580"/>
-          <w:tab w:val="left" w:pos="5496"/>
-          <w:tab w:val="left" w:pos="6412"/>
-          <w:tab w:val="left" w:pos="7328"/>
-          <w:tab w:val="left" w:pos="8244"/>
-          <w:tab w:val="left" w:pos="9160"/>
-          <w:tab w:val="left" w:pos="10076"/>
-          <w:tab w:val="left" w:pos="10992"/>
-          <w:tab w:val="left" w:pos="11908"/>
-          <w:tab w:val="left" w:pos="12824"/>
-          <w:tab w:val="left" w:pos="13740"/>
-          <w:tab w:val="left" w:pos="14656"/>
-        </w:tabs>
-        <w:spacing w:after="0" w:line="240" w:lineRule="auto"/>
-        <w:rPr>
-          <w:rFonts w:ascii="Courier New" w:eastAsia="Times New Roman" w:hAnsi="Courier New" w:cs="Courier New"/>
-          <w:sz w:val="24"/>
-          <w:szCs w:val="24"/>
-        </w:rPr>
-      </w:pPr>
-      <w:r>
-        <w:rPr>
-          <w:rFonts w:ascii="Courier New" w:eastAsia="Times New Roman" w:hAnsi="Courier New" w:cs="Courier New"/>
-          <w:sz w:val="24"/>
-          <w:szCs w:val="24"/>
-        </w:rPr>
-        <w:t>sudo apt install curl ca-certificates gnupg -y</w:t>
-      </w:r>
-    </w:p>
-    <w:p>
-      <w:pPr>
-        <w:tabs>
-          <w:tab w:val="left" w:pos="916"/>
-          <w:tab w:val="left" w:pos="1832"/>
-          <w:tab w:val="left" w:pos="2748"/>
-          <w:tab w:val="left" w:pos="3664"/>
-          <w:tab w:val="left" w:pos="4580"/>
-          <w:tab w:val="left" w:pos="5496"/>
-          <w:tab w:val="left" w:pos="6412"/>
-          <w:tab w:val="left" w:pos="7328"/>
-          <w:tab w:val="left" w:pos="8244"/>
-          <w:tab w:val="left" w:pos="9160"/>
-          <w:tab w:val="left" w:pos="10076"/>
-          <w:tab w:val="left" w:pos="10992"/>
-          <w:tab w:val="left" w:pos="11908"/>
-          <w:tab w:val="left" w:pos="12824"/>
-          <w:tab w:val="left" w:pos="13740"/>
-          <w:tab w:val="left" w:pos="14656"/>
-        </w:tabs>
-        <w:spacing w:after="0" w:line="240" w:lineRule="auto"/>
-        <w:rPr>
-          <w:rFonts w:ascii="Courier New" w:eastAsia="Times New Roman" w:hAnsi="Courier New" w:cs="Courier New"/>
-          <w:sz w:val="24"/>
-          <w:szCs w:val="24"/>
-        </w:rPr>
-      </w:pPr>
-    </w:p>
-    <w:p>
-      <w:pPr>
-        <w:tabs>
-          <w:tab w:val="left" w:pos="916"/>
-          <w:tab w:val="left" w:pos="1832"/>
-          <w:tab w:val="left" w:pos="2748"/>
-          <w:tab w:val="left" w:pos="3664"/>
-          <w:tab w:val="left" w:pos="4580"/>
-          <w:tab w:val="left" w:pos="5496"/>
-          <w:tab w:val="left" w:pos="6412"/>
-          <w:tab w:val="left" w:pos="7328"/>
-          <w:tab w:val="left" w:pos="8244"/>
-          <w:tab w:val="left" w:pos="9160"/>
-          <w:tab w:val="left" w:pos="10076"/>
-          <w:tab w:val="left" w:pos="10992"/>
-          <w:tab w:val="left" w:pos="11908"/>
-          <w:tab w:val="left" w:pos="12824"/>
-          <w:tab w:val="left" w:pos="13740"/>
-          <w:tab w:val="left" w:pos="14656"/>
-        </w:tabs>
-        <w:spacing w:after="0" w:line="240" w:lineRule="auto"/>
-        <w:rPr>
-          <w:rFonts w:ascii="Courier New" w:eastAsia="Times New Roman" w:hAnsi="Courier New" w:cs="Courier New"/>
-          <w:sz w:val="24"/>
-          <w:szCs w:val="24"/>
-        </w:rPr>
-      </w:pPr>
-      <w:r>
-        <w:rPr>
-          <w:rFonts w:ascii="Courier New" w:eastAsia="Times New Roman" w:hAnsi="Courier New" w:cs="Courier New"/>
-          <w:sz w:val="24"/>
-          <w:szCs w:val="24"/>
-        </w:rPr>
-        <w:t>3. Add the pgAdmin APT Repository</w:t>
+        <w:t xml:space="preserve">Ensure curl and </w:t>
+      </w:r>
+      <w:proofErr w:type="spellStart"/>
+      <w:r>
+        <w:rPr>
+          <w:rFonts w:ascii="Courier New" w:eastAsia="Times New Roman" w:hAnsi="Courier New" w:cs="Courier New"/>
+          <w:sz w:val="24"/>
+          <w:szCs w:val="24"/>
+        </w:rPr>
+        <w:t>gnupg</w:t>
+      </w:r>
+      <w:proofErr w:type="spellEnd"/>
+      <w:r>
+        <w:rPr>
+          <w:rFonts w:ascii="Courier New" w:eastAsia="Times New Roman" w:hAnsi="Courier New" w:cs="Courier New"/>
+          <w:sz w:val="24"/>
+          <w:szCs w:val="24"/>
+        </w:rPr>
+        <w:t xml:space="preserve"> are installed:</w:t>
+      </w:r>
+    </w:p>
+    <w:p>
+      <w:pPr>
+        <w:tabs>
+          <w:tab w:val="left" w:pos="916"/>
+          <w:tab w:val="left" w:pos="1832"/>
+          <w:tab w:val="left" w:pos="2748"/>
+          <w:tab w:val="left" w:pos="3664"/>
+          <w:tab w:val="left" w:pos="4580"/>
+          <w:tab w:val="left" w:pos="5496"/>
+          <w:tab w:val="left" w:pos="6412"/>
+          <w:tab w:val="left" w:pos="7328"/>
+          <w:tab w:val="left" w:pos="8244"/>
+          <w:tab w:val="left" w:pos="9160"/>
+          <w:tab w:val="left" w:pos="10076"/>
+          <w:tab w:val="left" w:pos="10992"/>
+          <w:tab w:val="left" w:pos="11908"/>
+          <w:tab w:val="left" w:pos="12824"/>
+          <w:tab w:val="left" w:pos="13740"/>
+          <w:tab w:val="left" w:pos="14656"/>
+        </w:tabs>
+        <w:spacing w:after="0" w:line="240" w:lineRule="auto"/>
+        <w:rPr>
+          <w:rFonts w:ascii="Courier New" w:eastAsia="Times New Roman" w:hAnsi="Courier New" w:cs="Courier New"/>
+          <w:sz w:val="24"/>
+          <w:szCs w:val="24"/>
+        </w:rPr>
+      </w:pPr>
+      <w:proofErr w:type="spellStart"/>
+      <w:r>
+        <w:rPr>
+          <w:rFonts w:ascii="Courier New" w:eastAsia="Times New Roman" w:hAnsi="Courier New" w:cs="Courier New"/>
+          <w:sz w:val="24"/>
+          <w:szCs w:val="24"/>
+        </w:rPr>
+        <w:t>sudo</w:t>
+      </w:r>
+      <w:proofErr w:type="spellEnd"/>
+      <w:r>
+        <w:rPr>
+          <w:rFonts w:ascii="Courier New" w:eastAsia="Times New Roman" w:hAnsi="Courier New" w:cs="Courier New"/>
+          <w:sz w:val="24"/>
+          <w:szCs w:val="24"/>
+        </w:rPr>
+        <w:t xml:space="preserve"> apt install curl ca-certificates </w:t>
+      </w:r>
+      <w:proofErr w:type="spellStart"/>
+      <w:r>
+        <w:rPr>
+          <w:rFonts w:ascii="Courier New" w:eastAsia="Times New Roman" w:hAnsi="Courier New" w:cs="Courier New"/>
+          <w:sz w:val="24"/>
+          <w:szCs w:val="24"/>
+        </w:rPr>
+        <w:t>gnupg</w:t>
+      </w:r>
+      <w:proofErr w:type="spellEnd"/>
+      <w:r>
+        <w:rPr>
+          <w:rFonts w:ascii="Courier New" w:eastAsia="Times New Roman" w:hAnsi="Courier New" w:cs="Courier New"/>
+          <w:sz w:val="24"/>
+          <w:szCs w:val="24"/>
+        </w:rPr>
+        <w:t xml:space="preserve"> -y</w:t>
+      </w:r>
+    </w:p>
+    <w:p>
+      <w:pPr>
+        <w:tabs>
+          <w:tab w:val="left" w:pos="916"/>
+          <w:tab w:val="left" w:pos="1832"/>
+          <w:tab w:val="left" w:pos="2748"/>
+          <w:tab w:val="left" w:pos="3664"/>
+          <w:tab w:val="left" w:pos="4580"/>
+          <w:tab w:val="left" w:pos="5496"/>
+          <w:tab w:val="left" w:pos="6412"/>
+          <w:tab w:val="left" w:pos="7328"/>
+          <w:tab w:val="left" w:pos="8244"/>
+          <w:tab w:val="left" w:pos="9160"/>
+          <w:tab w:val="left" w:pos="10076"/>
+          <w:tab w:val="left" w:pos="10992"/>
+          <w:tab w:val="left" w:pos="11908"/>
+          <w:tab w:val="left" w:pos="12824"/>
+          <w:tab w:val="left" w:pos="13740"/>
+          <w:tab w:val="left" w:pos="14656"/>
+        </w:tabs>
+        <w:spacing w:after="0" w:line="240" w:lineRule="auto"/>
+        <w:rPr>
+          <w:rFonts w:ascii="Courier New" w:eastAsia="Times New Roman" w:hAnsi="Courier New" w:cs="Courier New"/>
+          <w:sz w:val="24"/>
+          <w:szCs w:val="24"/>
+        </w:rPr>
+      </w:pPr>
+    </w:p>
+    <w:p>
+      <w:pPr>
+        <w:tabs>
+          <w:tab w:val="left" w:pos="916"/>
+          <w:tab w:val="left" w:pos="1832"/>
+          <w:tab w:val="left" w:pos="2748"/>
+          <w:tab w:val="left" w:pos="3664"/>
+          <w:tab w:val="left" w:pos="4580"/>
+          <w:tab w:val="left" w:pos="5496"/>
+          <w:tab w:val="left" w:pos="6412"/>
+          <w:tab w:val="left" w:pos="7328"/>
+          <w:tab w:val="left" w:pos="8244"/>
+          <w:tab w:val="left" w:pos="9160"/>
+          <w:tab w:val="left" w:pos="10076"/>
+          <w:tab w:val="left" w:pos="10992"/>
+          <w:tab w:val="left" w:pos="11908"/>
+          <w:tab w:val="left" w:pos="12824"/>
+          <w:tab w:val="left" w:pos="13740"/>
+          <w:tab w:val="left" w:pos="14656"/>
+        </w:tabs>
+        <w:spacing w:after="0" w:line="240" w:lineRule="auto"/>
+        <w:rPr>
+          <w:rFonts w:ascii="Courier New" w:eastAsia="Times New Roman" w:hAnsi="Courier New" w:cs="Courier New"/>
+          <w:sz w:val="24"/>
+          <w:szCs w:val="24"/>
+        </w:rPr>
+      </w:pPr>
+      <w:r>
+        <w:rPr>
+          <w:rFonts w:ascii="Courier New" w:eastAsia="Times New Roman" w:hAnsi="Courier New" w:cs="Courier New"/>
+          <w:sz w:val="24"/>
+          <w:szCs w:val="24"/>
+        </w:rPr>
+        <w:t xml:space="preserve">3. Add the </w:t>
+      </w:r>
+      <w:proofErr w:type="spellStart"/>
+      <w:r>
+        <w:rPr>
+          <w:rFonts w:ascii="Courier New" w:eastAsia="Times New Roman" w:hAnsi="Courier New" w:cs="Courier New"/>
+          <w:sz w:val="24"/>
+          <w:szCs w:val="24"/>
+        </w:rPr>
+        <w:t>pgAdmin</w:t>
+      </w:r>
+      <w:proofErr w:type="spellEnd"/>
+      <w:r>
+        <w:rPr>
+          <w:rFonts w:ascii="Courier New" w:eastAsia="Times New Roman" w:hAnsi="Courier New" w:cs="Courier New"/>
+          <w:sz w:val="24"/>
+          <w:szCs w:val="24"/>
+        </w:rPr>
+        <w:t xml:space="preserve"> APT Repository</w:t>
       </w:r>
     </w:p>
     <w:p>
@@ -4761,8 +6143,126 @@
           <w:sz w:val="24"/>
           <w:szCs w:val="24"/>
         </w:rPr>
-        <w:t>curl -fsS https://www.pgadmin.org/static/packages_pgadmin_org.pub | sudo gpg --dearmor -o /usr/share/keyrings/packages-pgadmin-org.gpg</w:t>
-      </w:r>
+        <w:t>curl -</w:t>
+      </w:r>
+      <w:proofErr w:type="spellStart"/>
+      <w:r>
+        <w:rPr>
+          <w:rFonts w:ascii="Courier New" w:eastAsia="Times New Roman" w:hAnsi="Courier New" w:cs="Courier New"/>
+          <w:sz w:val="24"/>
+          <w:szCs w:val="24"/>
+        </w:rPr>
+        <w:t>fsS</w:t>
+      </w:r>
+      <w:proofErr w:type="spellEnd"/>
+      <w:r>
+        <w:rPr>
+          <w:rFonts w:ascii="Courier New" w:eastAsia="Times New Roman" w:hAnsi="Courier New" w:cs="Courier New"/>
+          <w:sz w:val="24"/>
+          <w:szCs w:val="24"/>
+        </w:rPr>
+        <w:t xml:space="preserve"> https://www.pgadmin.org/static/packages_pgadmin_org.pub | </w:t>
+      </w:r>
+      <w:proofErr w:type="spellStart"/>
+      <w:r>
+        <w:rPr>
+          <w:rFonts w:ascii="Courier New" w:eastAsia="Times New Roman" w:hAnsi="Courier New" w:cs="Courier New"/>
+          <w:sz w:val="24"/>
+          <w:szCs w:val="24"/>
+        </w:rPr>
+        <w:t>sudo</w:t>
+      </w:r>
+      <w:proofErr w:type="spellEnd"/>
+      <w:r>
+        <w:rPr>
+          <w:rFonts w:ascii="Courier New" w:eastAsia="Times New Roman" w:hAnsi="Courier New" w:cs="Courier New"/>
+          <w:sz w:val="24"/>
+          <w:szCs w:val="24"/>
+        </w:rPr>
+        <w:t xml:space="preserve"> </w:t>
+      </w:r>
+      <w:proofErr w:type="spellStart"/>
+      <w:r>
+        <w:rPr>
+          <w:rFonts w:ascii="Courier New" w:eastAsia="Times New Roman" w:hAnsi="Courier New" w:cs="Courier New"/>
+          <w:sz w:val="24"/>
+          <w:szCs w:val="24"/>
+        </w:rPr>
+        <w:t>gpg</w:t>
+      </w:r>
+      <w:proofErr w:type="spellEnd"/>
+      <w:r>
+        <w:rPr>
+          <w:rFonts w:ascii="Courier New" w:eastAsia="Times New Roman" w:hAnsi="Courier New" w:cs="Courier New"/>
+          <w:sz w:val="24"/>
+          <w:szCs w:val="24"/>
+        </w:rPr>
+        <w:t xml:space="preserve"> --</w:t>
+      </w:r>
+      <w:proofErr w:type="spellStart"/>
+      <w:r>
+        <w:rPr>
+          <w:rFonts w:ascii="Courier New" w:eastAsia="Times New Roman" w:hAnsi="Courier New" w:cs="Courier New"/>
+          <w:sz w:val="24"/>
+          <w:szCs w:val="24"/>
+        </w:rPr>
+        <w:t>dearmor</w:t>
+      </w:r>
+      <w:proofErr w:type="spellEnd"/>
+      <w:r>
+        <w:rPr>
+          <w:rFonts w:ascii="Courier New" w:eastAsia="Times New Roman" w:hAnsi="Courier New" w:cs="Courier New"/>
+          <w:sz w:val="24"/>
+          <w:szCs w:val="24"/>
+        </w:rPr>
+        <w:t xml:space="preserve"> -o /</w:t>
+      </w:r>
+      <w:proofErr w:type="spellStart"/>
+      <w:r>
+        <w:rPr>
+          <w:rFonts w:ascii="Courier New" w:eastAsia="Times New Roman" w:hAnsi="Courier New" w:cs="Courier New"/>
+          <w:sz w:val="24"/>
+          <w:szCs w:val="24"/>
+        </w:rPr>
+        <w:t>usr</w:t>
+      </w:r>
+      <w:proofErr w:type="spellEnd"/>
+      <w:r>
+        <w:rPr>
+          <w:rFonts w:ascii="Courier New" w:eastAsia="Times New Roman" w:hAnsi="Courier New" w:cs="Courier New"/>
+          <w:sz w:val="24"/>
+          <w:szCs w:val="24"/>
+        </w:rPr>
+        <w:t>/share/keyrings/packages-</w:t>
+      </w:r>
+      <w:proofErr w:type="spellStart"/>
+      <w:r>
+        <w:rPr>
+          <w:rFonts w:ascii="Courier New" w:eastAsia="Times New Roman" w:hAnsi="Courier New" w:cs="Courier New"/>
+          <w:sz w:val="24"/>
+          <w:szCs w:val="24"/>
+        </w:rPr>
+        <w:t>pgadmin</w:t>
+      </w:r>
+      <w:proofErr w:type="spellEnd"/>
+      <w:r>
+        <w:rPr>
+          <w:rFonts w:ascii="Courier New" w:eastAsia="Times New Roman" w:hAnsi="Courier New" w:cs="Courier New"/>
+          <w:sz w:val="24"/>
+          <w:szCs w:val="24"/>
+        </w:rPr>
+        <w:t>-</w:t>
+      </w:r>
+      <w:proofErr w:type="spellStart"/>
+      <w:r>
+        <w:rPr>
+          <w:rFonts w:ascii="Courier New" w:eastAsia="Times New Roman" w:hAnsi="Courier New" w:cs="Courier New"/>
+          <w:sz w:val="24"/>
+          <w:szCs w:val="24"/>
+        </w:rPr>
+        <w:t>org.gpg</w:t>
+      </w:r>
+      <w:proofErr w:type="spellEnd"/>
     </w:p>
     <w:p>
       <w:pPr>
@@ -4861,343 +6361,553 @@
           <w:sz w:val="24"/>
           <w:szCs w:val="24"/>
         </w:rPr>
-        <w:t>echo "deb [signed-by=/usr/share/keyrings/packages-pgadmin-org.gpg] https://ftp.postgresql.org/pub/pgadmin/pgadmin4/apt/$(lsb_release -cs) pgadmin4 main" | sudo tee /etc/apt/sources.list.d/pgadmin4.list</w:t>
-      </w:r>
-    </w:p>
-    <w:p>
-      <w:pPr>
-        <w:tabs>
-          <w:tab w:val="left" w:pos="916"/>
-          <w:tab w:val="left" w:pos="1832"/>
-          <w:tab w:val="left" w:pos="2748"/>
-          <w:tab w:val="left" w:pos="3664"/>
-          <w:tab w:val="left" w:pos="4580"/>
-          <w:tab w:val="left" w:pos="5496"/>
-          <w:tab w:val="left" w:pos="6412"/>
-          <w:tab w:val="left" w:pos="7328"/>
-          <w:tab w:val="left" w:pos="8244"/>
-          <w:tab w:val="left" w:pos="9160"/>
-          <w:tab w:val="left" w:pos="10076"/>
-          <w:tab w:val="left" w:pos="10992"/>
-          <w:tab w:val="left" w:pos="11908"/>
-          <w:tab w:val="left" w:pos="12824"/>
-          <w:tab w:val="left" w:pos="13740"/>
-          <w:tab w:val="left" w:pos="14656"/>
-        </w:tabs>
-        <w:spacing w:after="0" w:line="240" w:lineRule="auto"/>
-        <w:rPr>
-          <w:rFonts w:ascii="Courier New" w:eastAsia="Times New Roman" w:hAnsi="Courier New" w:cs="Courier New"/>
-          <w:sz w:val="24"/>
-          <w:szCs w:val="24"/>
-        </w:rPr>
-      </w:pPr>
-    </w:p>
-    <w:p>
-      <w:pPr>
-        <w:tabs>
-          <w:tab w:val="left" w:pos="916"/>
-          <w:tab w:val="left" w:pos="1832"/>
-          <w:tab w:val="left" w:pos="2748"/>
-          <w:tab w:val="left" w:pos="3664"/>
-          <w:tab w:val="left" w:pos="4580"/>
-          <w:tab w:val="left" w:pos="5496"/>
-          <w:tab w:val="left" w:pos="6412"/>
-          <w:tab w:val="left" w:pos="7328"/>
-          <w:tab w:val="left" w:pos="8244"/>
-          <w:tab w:val="left" w:pos="9160"/>
-          <w:tab w:val="left" w:pos="10076"/>
-          <w:tab w:val="left" w:pos="10992"/>
-          <w:tab w:val="left" w:pos="11908"/>
-          <w:tab w:val="left" w:pos="12824"/>
-          <w:tab w:val="left" w:pos="13740"/>
-          <w:tab w:val="left" w:pos="14656"/>
-        </w:tabs>
-        <w:spacing w:after="0" w:line="240" w:lineRule="auto"/>
-        <w:rPr>
-          <w:rFonts w:ascii="Courier New" w:eastAsia="Times New Roman" w:hAnsi="Courier New" w:cs="Courier New"/>
-          <w:sz w:val="24"/>
-          <w:szCs w:val="24"/>
-        </w:rPr>
-      </w:pPr>
-      <w:r>
-        <w:rPr>
-          <w:rFonts w:ascii="Courier New" w:eastAsia="Times New Roman" w:hAnsi="Courier New" w:cs="Courier New"/>
-          <w:sz w:val="24"/>
-          <w:szCs w:val="24"/>
-        </w:rPr>
-        <w:t>4. Install pgAdmin 4</w:t>
-      </w:r>
-    </w:p>
-    <w:p>
-      <w:pPr>
-        <w:tabs>
-          <w:tab w:val="left" w:pos="916"/>
-          <w:tab w:val="left" w:pos="1832"/>
-          <w:tab w:val="left" w:pos="2748"/>
-          <w:tab w:val="left" w:pos="3664"/>
-          <w:tab w:val="left" w:pos="4580"/>
-          <w:tab w:val="left" w:pos="5496"/>
-          <w:tab w:val="left" w:pos="6412"/>
-          <w:tab w:val="left" w:pos="7328"/>
-          <w:tab w:val="left" w:pos="8244"/>
-          <w:tab w:val="left" w:pos="9160"/>
-          <w:tab w:val="left" w:pos="10076"/>
-          <w:tab w:val="left" w:pos="10992"/>
-          <w:tab w:val="left" w:pos="11908"/>
-          <w:tab w:val="left" w:pos="12824"/>
-          <w:tab w:val="left" w:pos="13740"/>
-          <w:tab w:val="left" w:pos="14656"/>
-        </w:tabs>
-        <w:spacing w:after="0" w:line="240" w:lineRule="auto"/>
-        <w:rPr>
-          <w:rFonts w:ascii="Courier New" w:eastAsia="Times New Roman" w:hAnsi="Courier New" w:cs="Courier New"/>
-          <w:sz w:val="24"/>
-          <w:szCs w:val="24"/>
-        </w:rPr>
-      </w:pPr>
-      <w:r>
-        <w:rPr>
-          <w:rFonts w:ascii="Courier New" w:eastAsia="Times New Roman" w:hAnsi="Courier New" w:cs="Courier New"/>
-          <w:sz w:val="24"/>
-          <w:szCs w:val="24"/>
-        </w:rPr>
-        <w:t>Update package lists and install pgAdmin 4:</w:t>
-      </w:r>
-    </w:p>
-    <w:p>
-      <w:pPr>
-        <w:tabs>
-          <w:tab w:val="left" w:pos="916"/>
-          <w:tab w:val="left" w:pos="1832"/>
-          <w:tab w:val="left" w:pos="2748"/>
-          <w:tab w:val="left" w:pos="3664"/>
-          <w:tab w:val="left" w:pos="4580"/>
-          <w:tab w:val="left" w:pos="5496"/>
-          <w:tab w:val="left" w:pos="6412"/>
-          <w:tab w:val="left" w:pos="7328"/>
-          <w:tab w:val="left" w:pos="8244"/>
-          <w:tab w:val="left" w:pos="9160"/>
-          <w:tab w:val="left" w:pos="10076"/>
-          <w:tab w:val="left" w:pos="10992"/>
-          <w:tab w:val="left" w:pos="11908"/>
-          <w:tab w:val="left" w:pos="12824"/>
-          <w:tab w:val="left" w:pos="13740"/>
-          <w:tab w:val="left" w:pos="14656"/>
-        </w:tabs>
-        <w:spacing w:after="0" w:line="240" w:lineRule="auto"/>
-        <w:rPr>
-          <w:rFonts w:ascii="Courier New" w:eastAsia="Times New Roman" w:hAnsi="Courier New" w:cs="Courier New"/>
-          <w:sz w:val="24"/>
-          <w:szCs w:val="24"/>
-        </w:rPr>
-      </w:pPr>
-      <w:r>
-        <w:rPr>
-          <w:rFonts w:ascii="Courier New" w:eastAsia="Times New Roman" w:hAnsi="Courier New" w:cs="Courier New"/>
-          <w:sz w:val="24"/>
-          <w:szCs w:val="24"/>
-        </w:rPr>
-        <w:t>sudo apt update</w:t>
-      </w:r>
-    </w:p>
-    <w:p>
-      <w:pPr>
-        <w:tabs>
-          <w:tab w:val="left" w:pos="916"/>
-          <w:tab w:val="left" w:pos="1832"/>
-          <w:tab w:val="left" w:pos="2748"/>
-          <w:tab w:val="left" w:pos="3664"/>
-          <w:tab w:val="left" w:pos="4580"/>
-          <w:tab w:val="left" w:pos="5496"/>
-          <w:tab w:val="left" w:pos="6412"/>
-          <w:tab w:val="left" w:pos="7328"/>
-          <w:tab w:val="left" w:pos="8244"/>
-          <w:tab w:val="left" w:pos="9160"/>
-          <w:tab w:val="left" w:pos="10076"/>
-          <w:tab w:val="left" w:pos="10992"/>
-          <w:tab w:val="left" w:pos="11908"/>
-          <w:tab w:val="left" w:pos="12824"/>
-          <w:tab w:val="left" w:pos="13740"/>
-          <w:tab w:val="left" w:pos="14656"/>
-        </w:tabs>
-        <w:spacing w:after="0" w:line="240" w:lineRule="auto"/>
-        <w:rPr>
-          <w:rFonts w:ascii="Courier New" w:eastAsia="Times New Roman" w:hAnsi="Courier New" w:cs="Courier New"/>
-          <w:sz w:val="24"/>
-          <w:szCs w:val="24"/>
-        </w:rPr>
-      </w:pPr>
-      <w:r>
-        <w:rPr>
-          <w:rFonts w:ascii="Courier New" w:eastAsia="Times New Roman" w:hAnsi="Courier New" w:cs="Courier New"/>
-          <w:sz w:val="24"/>
-          <w:szCs w:val="24"/>
-        </w:rPr>
-        <w:t>sudo apt install pgadmin4 -y</w:t>
-      </w:r>
-    </w:p>
-    <w:p>
-      <w:pPr>
-        <w:tabs>
-          <w:tab w:val="left" w:pos="916"/>
-          <w:tab w:val="left" w:pos="1832"/>
-          <w:tab w:val="left" w:pos="2748"/>
-          <w:tab w:val="left" w:pos="3664"/>
-          <w:tab w:val="left" w:pos="4580"/>
-          <w:tab w:val="left" w:pos="5496"/>
-          <w:tab w:val="left" w:pos="6412"/>
-          <w:tab w:val="left" w:pos="7328"/>
-          <w:tab w:val="left" w:pos="8244"/>
-          <w:tab w:val="left" w:pos="9160"/>
-          <w:tab w:val="left" w:pos="10076"/>
-          <w:tab w:val="left" w:pos="10992"/>
-          <w:tab w:val="left" w:pos="11908"/>
-          <w:tab w:val="left" w:pos="12824"/>
-          <w:tab w:val="left" w:pos="13740"/>
-          <w:tab w:val="left" w:pos="14656"/>
-        </w:tabs>
-        <w:spacing w:after="0" w:line="240" w:lineRule="auto"/>
-        <w:rPr>
-          <w:rFonts w:ascii="Courier New" w:eastAsia="Times New Roman" w:hAnsi="Courier New" w:cs="Courier New"/>
-          <w:sz w:val="24"/>
-          <w:szCs w:val="24"/>
-        </w:rPr>
-      </w:pPr>
-    </w:p>
-    <w:p>
-      <w:pPr>
-        <w:tabs>
-          <w:tab w:val="left" w:pos="916"/>
-          <w:tab w:val="left" w:pos="1832"/>
-          <w:tab w:val="left" w:pos="2748"/>
-          <w:tab w:val="left" w:pos="3664"/>
-          <w:tab w:val="left" w:pos="4580"/>
-          <w:tab w:val="left" w:pos="5496"/>
-          <w:tab w:val="left" w:pos="6412"/>
-          <w:tab w:val="left" w:pos="7328"/>
-          <w:tab w:val="left" w:pos="8244"/>
-          <w:tab w:val="left" w:pos="9160"/>
-          <w:tab w:val="left" w:pos="10076"/>
-          <w:tab w:val="left" w:pos="10992"/>
-          <w:tab w:val="left" w:pos="11908"/>
-          <w:tab w:val="left" w:pos="12824"/>
-          <w:tab w:val="left" w:pos="13740"/>
-          <w:tab w:val="left" w:pos="14656"/>
-        </w:tabs>
-        <w:spacing w:after="0" w:line="240" w:lineRule="auto"/>
-        <w:rPr>
-          <w:rFonts w:ascii="Courier New" w:eastAsia="Times New Roman" w:hAnsi="Courier New" w:cs="Courier New"/>
-          <w:sz w:val="24"/>
-          <w:szCs w:val="24"/>
-        </w:rPr>
-      </w:pPr>
-      <w:r>
-        <w:rPr>
-          <w:rFonts w:ascii="Courier New" w:eastAsia="Times New Roman" w:hAnsi="Courier New" w:cs="Courier New"/>
-          <w:sz w:val="24"/>
-          <w:szCs w:val="24"/>
-        </w:rPr>
-        <w:t>5. Configure pgAdmin 4 in Web Mode</w:t>
-      </w:r>
-    </w:p>
-    <w:p>
-      <w:pPr>
-        <w:tabs>
-          <w:tab w:val="left" w:pos="916"/>
-          <w:tab w:val="left" w:pos="1832"/>
-          <w:tab w:val="left" w:pos="2748"/>
-          <w:tab w:val="left" w:pos="3664"/>
-          <w:tab w:val="left" w:pos="4580"/>
-          <w:tab w:val="left" w:pos="5496"/>
-          <w:tab w:val="left" w:pos="6412"/>
-          <w:tab w:val="left" w:pos="7328"/>
-          <w:tab w:val="left" w:pos="8244"/>
-          <w:tab w:val="left" w:pos="9160"/>
-          <w:tab w:val="left" w:pos="10076"/>
-          <w:tab w:val="left" w:pos="10992"/>
-          <w:tab w:val="left" w:pos="11908"/>
-          <w:tab w:val="left" w:pos="12824"/>
-          <w:tab w:val="left" w:pos="13740"/>
-          <w:tab w:val="left" w:pos="14656"/>
-        </w:tabs>
-        <w:spacing w:after="0" w:line="240" w:lineRule="auto"/>
-        <w:rPr>
-          <w:rFonts w:ascii="Courier New" w:eastAsia="Times New Roman" w:hAnsi="Courier New" w:cs="Courier New"/>
-          <w:sz w:val="24"/>
-          <w:szCs w:val="24"/>
-        </w:rPr>
-      </w:pPr>
-      <w:r>
-        <w:rPr>
-          <w:rFonts w:ascii="Courier New" w:eastAsia="Times New Roman" w:hAnsi="Courier New" w:cs="Courier New"/>
-          <w:sz w:val="24"/>
-          <w:szCs w:val="24"/>
-        </w:rPr>
-        <w:t>sudo /usr/pgadmin4/bin/setup-web.sh</w:t>
-      </w:r>
-    </w:p>
-    <w:p>
-      <w:pPr>
-        <w:tabs>
-          <w:tab w:val="left" w:pos="916"/>
-          <w:tab w:val="left" w:pos="1832"/>
-          <w:tab w:val="left" w:pos="2748"/>
-          <w:tab w:val="left" w:pos="3664"/>
-          <w:tab w:val="left" w:pos="4580"/>
-          <w:tab w:val="left" w:pos="5496"/>
-          <w:tab w:val="left" w:pos="6412"/>
-          <w:tab w:val="left" w:pos="7328"/>
-          <w:tab w:val="left" w:pos="8244"/>
-          <w:tab w:val="left" w:pos="9160"/>
-          <w:tab w:val="left" w:pos="10076"/>
-          <w:tab w:val="left" w:pos="10992"/>
-          <w:tab w:val="left" w:pos="11908"/>
-          <w:tab w:val="left" w:pos="12824"/>
-          <w:tab w:val="left" w:pos="13740"/>
-          <w:tab w:val="left" w:pos="14656"/>
-        </w:tabs>
-        <w:spacing w:after="0" w:line="240" w:lineRule="auto"/>
-        <w:rPr>
-          <w:rFonts w:ascii="Courier New" w:eastAsia="Times New Roman" w:hAnsi="Courier New" w:cs="Courier New"/>
-          <w:sz w:val="24"/>
-          <w:szCs w:val="24"/>
-        </w:rPr>
-      </w:pPr>
-    </w:p>
-    <w:p>
-      <w:pPr>
-        <w:tabs>
-          <w:tab w:val="left" w:pos="916"/>
-          <w:tab w:val="left" w:pos="1832"/>
-          <w:tab w:val="left" w:pos="2748"/>
-          <w:tab w:val="left" w:pos="3664"/>
-          <w:tab w:val="left" w:pos="4580"/>
-          <w:tab w:val="left" w:pos="5496"/>
-          <w:tab w:val="left" w:pos="6412"/>
-          <w:tab w:val="left" w:pos="7328"/>
-          <w:tab w:val="left" w:pos="8244"/>
-          <w:tab w:val="left" w:pos="9160"/>
-          <w:tab w:val="left" w:pos="10076"/>
-          <w:tab w:val="left" w:pos="10992"/>
-          <w:tab w:val="left" w:pos="11908"/>
-          <w:tab w:val="left" w:pos="12824"/>
-          <w:tab w:val="left" w:pos="13740"/>
-          <w:tab w:val="left" w:pos="14656"/>
-        </w:tabs>
-        <w:spacing w:after="0" w:line="240" w:lineRule="auto"/>
-        <w:rPr>
-          <w:rFonts w:ascii="Courier New" w:eastAsia="Times New Roman" w:hAnsi="Courier New" w:cs="Courier New"/>
-          <w:sz w:val="24"/>
-          <w:szCs w:val="24"/>
-        </w:rPr>
-      </w:pPr>
-      <w:r>
-        <w:rPr>
-          <w:rFonts w:ascii="Courier New" w:eastAsia="Times New Roman" w:hAnsi="Courier New" w:cs="Courier New"/>
-          <w:sz w:val="24"/>
-          <w:szCs w:val="24"/>
-        </w:rPr>
-        <w:t>6. Access pgAdmin 4</w:t>
+        <w:t>echo "deb [signed-by=/</w:t>
+      </w:r>
+      <w:proofErr w:type="spellStart"/>
+      <w:r>
+        <w:rPr>
+          <w:rFonts w:ascii="Courier New" w:eastAsia="Times New Roman" w:hAnsi="Courier New" w:cs="Courier New"/>
+          <w:sz w:val="24"/>
+          <w:szCs w:val="24"/>
+        </w:rPr>
+        <w:t>usr</w:t>
+      </w:r>
+      <w:proofErr w:type="spellEnd"/>
+      <w:r>
+        <w:rPr>
+          <w:rFonts w:ascii="Courier New" w:eastAsia="Times New Roman" w:hAnsi="Courier New" w:cs="Courier New"/>
+          <w:sz w:val="24"/>
+          <w:szCs w:val="24"/>
+        </w:rPr>
+        <w:t>/share/keyrings/packages-</w:t>
+      </w:r>
+      <w:proofErr w:type="spellStart"/>
+      <w:r>
+        <w:rPr>
+          <w:rFonts w:ascii="Courier New" w:eastAsia="Times New Roman" w:hAnsi="Courier New" w:cs="Courier New"/>
+          <w:sz w:val="24"/>
+          <w:szCs w:val="24"/>
+        </w:rPr>
+        <w:t>pgadmin</w:t>
+      </w:r>
+      <w:proofErr w:type="spellEnd"/>
+      <w:r>
+        <w:rPr>
+          <w:rFonts w:ascii="Courier New" w:eastAsia="Times New Roman" w:hAnsi="Courier New" w:cs="Courier New"/>
+          <w:sz w:val="24"/>
+          <w:szCs w:val="24"/>
+        </w:rPr>
+        <w:t>-</w:t>
+      </w:r>
+      <w:proofErr w:type="spellStart"/>
+      <w:r>
+        <w:rPr>
+          <w:rFonts w:ascii="Courier New" w:eastAsia="Times New Roman" w:hAnsi="Courier New" w:cs="Courier New"/>
+          <w:sz w:val="24"/>
+          <w:szCs w:val="24"/>
+        </w:rPr>
+        <w:t>org.gpg</w:t>
+      </w:r>
+      <w:proofErr w:type="spellEnd"/>
+      <w:r>
+        <w:rPr>
+          <w:rFonts w:ascii="Courier New" w:eastAsia="Times New Roman" w:hAnsi="Courier New" w:cs="Courier New"/>
+          <w:sz w:val="24"/>
+          <w:szCs w:val="24"/>
+        </w:rPr>
+        <w:t xml:space="preserve">] https://ftp.postgresql.org/pub/pgadmin/pgadmin4/apt/$(lsb_release -cs) pgadmin4 main" | </w:t>
+      </w:r>
+      <w:proofErr w:type="spellStart"/>
+      <w:r>
+        <w:rPr>
+          <w:rFonts w:ascii="Courier New" w:eastAsia="Times New Roman" w:hAnsi="Courier New" w:cs="Courier New"/>
+          <w:sz w:val="24"/>
+          <w:szCs w:val="24"/>
+        </w:rPr>
+        <w:t>sudo</w:t>
+      </w:r>
+      <w:proofErr w:type="spellEnd"/>
+      <w:r>
+        <w:rPr>
+          <w:rFonts w:ascii="Courier New" w:eastAsia="Times New Roman" w:hAnsi="Courier New" w:cs="Courier New"/>
+          <w:sz w:val="24"/>
+          <w:szCs w:val="24"/>
+        </w:rPr>
+        <w:t xml:space="preserve"> tee /</w:t>
+      </w:r>
+      <w:proofErr w:type="spellStart"/>
+      <w:r>
+        <w:rPr>
+          <w:rFonts w:ascii="Courier New" w:eastAsia="Times New Roman" w:hAnsi="Courier New" w:cs="Courier New"/>
+          <w:sz w:val="24"/>
+          <w:szCs w:val="24"/>
+        </w:rPr>
+        <w:t>etc</w:t>
+      </w:r>
+      <w:proofErr w:type="spellEnd"/>
+      <w:r>
+        <w:rPr>
+          <w:rFonts w:ascii="Courier New" w:eastAsia="Times New Roman" w:hAnsi="Courier New" w:cs="Courier New"/>
+          <w:sz w:val="24"/>
+          <w:szCs w:val="24"/>
+        </w:rPr>
+        <w:t>/apt/</w:t>
+      </w:r>
+      <w:proofErr w:type="spellStart"/>
+      <w:r>
+        <w:rPr>
+          <w:rFonts w:ascii="Courier New" w:eastAsia="Times New Roman" w:hAnsi="Courier New" w:cs="Courier New"/>
+          <w:sz w:val="24"/>
+          <w:szCs w:val="24"/>
+        </w:rPr>
+        <w:t>sources.list.d</w:t>
+      </w:r>
+      <w:proofErr w:type="spellEnd"/>
+      <w:r>
+        <w:rPr>
+          <w:rFonts w:ascii="Courier New" w:eastAsia="Times New Roman" w:hAnsi="Courier New" w:cs="Courier New"/>
+          <w:sz w:val="24"/>
+          <w:szCs w:val="24"/>
+        </w:rPr>
+        <w:t>/pgadmin4.list</w:t>
+      </w:r>
+    </w:p>
+    <w:p>
+      <w:pPr>
+        <w:tabs>
+          <w:tab w:val="left" w:pos="916"/>
+          <w:tab w:val="left" w:pos="1832"/>
+          <w:tab w:val="left" w:pos="2748"/>
+          <w:tab w:val="left" w:pos="3664"/>
+          <w:tab w:val="left" w:pos="4580"/>
+          <w:tab w:val="left" w:pos="5496"/>
+          <w:tab w:val="left" w:pos="6412"/>
+          <w:tab w:val="left" w:pos="7328"/>
+          <w:tab w:val="left" w:pos="8244"/>
+          <w:tab w:val="left" w:pos="9160"/>
+          <w:tab w:val="left" w:pos="10076"/>
+          <w:tab w:val="left" w:pos="10992"/>
+          <w:tab w:val="left" w:pos="11908"/>
+          <w:tab w:val="left" w:pos="12824"/>
+          <w:tab w:val="left" w:pos="13740"/>
+          <w:tab w:val="left" w:pos="14656"/>
+        </w:tabs>
+        <w:spacing w:after="0" w:line="240" w:lineRule="auto"/>
+        <w:rPr>
+          <w:rFonts w:ascii="Courier New" w:eastAsia="Times New Roman" w:hAnsi="Courier New" w:cs="Courier New"/>
+          <w:sz w:val="24"/>
+          <w:szCs w:val="24"/>
+        </w:rPr>
+      </w:pPr>
+    </w:p>
+    <w:p>
+      <w:pPr>
+        <w:tabs>
+          <w:tab w:val="left" w:pos="916"/>
+          <w:tab w:val="left" w:pos="1832"/>
+          <w:tab w:val="left" w:pos="2748"/>
+          <w:tab w:val="left" w:pos="3664"/>
+          <w:tab w:val="left" w:pos="4580"/>
+          <w:tab w:val="left" w:pos="5496"/>
+          <w:tab w:val="left" w:pos="6412"/>
+          <w:tab w:val="left" w:pos="7328"/>
+          <w:tab w:val="left" w:pos="8244"/>
+          <w:tab w:val="left" w:pos="9160"/>
+          <w:tab w:val="left" w:pos="10076"/>
+          <w:tab w:val="left" w:pos="10992"/>
+          <w:tab w:val="left" w:pos="11908"/>
+          <w:tab w:val="left" w:pos="12824"/>
+          <w:tab w:val="left" w:pos="13740"/>
+          <w:tab w:val="left" w:pos="14656"/>
+        </w:tabs>
+        <w:spacing w:after="0" w:line="240" w:lineRule="auto"/>
+        <w:rPr>
+          <w:rFonts w:ascii="Courier New" w:eastAsia="Times New Roman" w:hAnsi="Courier New" w:cs="Courier New"/>
+          <w:sz w:val="24"/>
+          <w:szCs w:val="24"/>
+        </w:rPr>
+      </w:pPr>
+      <w:r>
+        <w:rPr>
+          <w:rFonts w:ascii="Courier New" w:eastAsia="Times New Roman" w:hAnsi="Courier New" w:cs="Courier New"/>
+          <w:sz w:val="24"/>
+          <w:szCs w:val="24"/>
+        </w:rPr>
+        <w:t xml:space="preserve">4. Install </w:t>
+      </w:r>
+      <w:proofErr w:type="spellStart"/>
+      <w:r>
+        <w:rPr>
+          <w:rFonts w:ascii="Courier New" w:eastAsia="Times New Roman" w:hAnsi="Courier New" w:cs="Courier New"/>
+          <w:sz w:val="24"/>
+          <w:szCs w:val="24"/>
+        </w:rPr>
+        <w:t>pgAdmin</w:t>
+      </w:r>
+      <w:proofErr w:type="spellEnd"/>
+      <w:r>
+        <w:rPr>
+          <w:rFonts w:ascii="Courier New" w:eastAsia="Times New Roman" w:hAnsi="Courier New" w:cs="Courier New"/>
+          <w:sz w:val="24"/>
+          <w:szCs w:val="24"/>
+        </w:rPr>
+        <w:t xml:space="preserve"> 4</w:t>
+      </w:r>
+    </w:p>
+    <w:p>
+      <w:pPr>
+        <w:tabs>
+          <w:tab w:val="left" w:pos="916"/>
+          <w:tab w:val="left" w:pos="1832"/>
+          <w:tab w:val="left" w:pos="2748"/>
+          <w:tab w:val="left" w:pos="3664"/>
+          <w:tab w:val="left" w:pos="4580"/>
+          <w:tab w:val="left" w:pos="5496"/>
+          <w:tab w:val="left" w:pos="6412"/>
+          <w:tab w:val="left" w:pos="7328"/>
+          <w:tab w:val="left" w:pos="8244"/>
+          <w:tab w:val="left" w:pos="9160"/>
+          <w:tab w:val="left" w:pos="10076"/>
+          <w:tab w:val="left" w:pos="10992"/>
+          <w:tab w:val="left" w:pos="11908"/>
+          <w:tab w:val="left" w:pos="12824"/>
+          <w:tab w:val="left" w:pos="13740"/>
+          <w:tab w:val="left" w:pos="14656"/>
+        </w:tabs>
+        <w:spacing w:after="0" w:line="240" w:lineRule="auto"/>
+        <w:rPr>
+          <w:rFonts w:ascii="Courier New" w:eastAsia="Times New Roman" w:hAnsi="Courier New" w:cs="Courier New"/>
+          <w:sz w:val="24"/>
+          <w:szCs w:val="24"/>
+        </w:rPr>
+      </w:pPr>
+      <w:r>
+        <w:rPr>
+          <w:rFonts w:ascii="Courier New" w:eastAsia="Times New Roman" w:hAnsi="Courier New" w:cs="Courier New"/>
+          <w:sz w:val="24"/>
+          <w:szCs w:val="24"/>
+        </w:rPr>
+        <w:t xml:space="preserve">Update package lists and install </w:t>
+      </w:r>
+      <w:proofErr w:type="spellStart"/>
+      <w:r>
+        <w:rPr>
+          <w:rFonts w:ascii="Courier New" w:eastAsia="Times New Roman" w:hAnsi="Courier New" w:cs="Courier New"/>
+          <w:sz w:val="24"/>
+          <w:szCs w:val="24"/>
+        </w:rPr>
+        <w:t>pgAdmin</w:t>
+      </w:r>
+      <w:proofErr w:type="spellEnd"/>
+      <w:r>
+        <w:rPr>
+          <w:rFonts w:ascii="Courier New" w:eastAsia="Times New Roman" w:hAnsi="Courier New" w:cs="Courier New"/>
+          <w:sz w:val="24"/>
+          <w:szCs w:val="24"/>
+        </w:rPr>
+        <w:t xml:space="preserve"> 4:</w:t>
+      </w:r>
+    </w:p>
+    <w:p>
+      <w:pPr>
+        <w:tabs>
+          <w:tab w:val="left" w:pos="916"/>
+          <w:tab w:val="left" w:pos="1832"/>
+          <w:tab w:val="left" w:pos="2748"/>
+          <w:tab w:val="left" w:pos="3664"/>
+          <w:tab w:val="left" w:pos="4580"/>
+          <w:tab w:val="left" w:pos="5496"/>
+          <w:tab w:val="left" w:pos="6412"/>
+          <w:tab w:val="left" w:pos="7328"/>
+          <w:tab w:val="left" w:pos="8244"/>
+          <w:tab w:val="left" w:pos="9160"/>
+          <w:tab w:val="left" w:pos="10076"/>
+          <w:tab w:val="left" w:pos="10992"/>
+          <w:tab w:val="left" w:pos="11908"/>
+          <w:tab w:val="left" w:pos="12824"/>
+          <w:tab w:val="left" w:pos="13740"/>
+          <w:tab w:val="left" w:pos="14656"/>
+        </w:tabs>
+        <w:spacing w:after="0" w:line="240" w:lineRule="auto"/>
+        <w:rPr>
+          <w:rFonts w:ascii="Courier New" w:eastAsia="Times New Roman" w:hAnsi="Courier New" w:cs="Courier New"/>
+          <w:sz w:val="24"/>
+          <w:szCs w:val="24"/>
+        </w:rPr>
+      </w:pPr>
+      <w:proofErr w:type="spellStart"/>
+      <w:r>
+        <w:rPr>
+          <w:rFonts w:ascii="Courier New" w:eastAsia="Times New Roman" w:hAnsi="Courier New" w:cs="Courier New"/>
+          <w:sz w:val="24"/>
+          <w:szCs w:val="24"/>
+        </w:rPr>
+        <w:t>sudo</w:t>
+      </w:r>
+      <w:proofErr w:type="spellEnd"/>
+      <w:r>
+        <w:rPr>
+          <w:rFonts w:ascii="Courier New" w:eastAsia="Times New Roman" w:hAnsi="Courier New" w:cs="Courier New"/>
+          <w:sz w:val="24"/>
+          <w:szCs w:val="24"/>
+        </w:rPr>
+        <w:t xml:space="preserve"> apt update</w:t>
+      </w:r>
+    </w:p>
+    <w:p>
+      <w:pPr>
+        <w:tabs>
+          <w:tab w:val="left" w:pos="916"/>
+          <w:tab w:val="left" w:pos="1832"/>
+          <w:tab w:val="left" w:pos="2748"/>
+          <w:tab w:val="left" w:pos="3664"/>
+          <w:tab w:val="left" w:pos="4580"/>
+          <w:tab w:val="left" w:pos="5496"/>
+          <w:tab w:val="left" w:pos="6412"/>
+          <w:tab w:val="left" w:pos="7328"/>
+          <w:tab w:val="left" w:pos="8244"/>
+          <w:tab w:val="left" w:pos="9160"/>
+          <w:tab w:val="left" w:pos="10076"/>
+          <w:tab w:val="left" w:pos="10992"/>
+          <w:tab w:val="left" w:pos="11908"/>
+          <w:tab w:val="left" w:pos="12824"/>
+          <w:tab w:val="left" w:pos="13740"/>
+          <w:tab w:val="left" w:pos="14656"/>
+        </w:tabs>
+        <w:spacing w:after="0" w:line="240" w:lineRule="auto"/>
+        <w:rPr>
+          <w:rFonts w:ascii="Courier New" w:eastAsia="Times New Roman" w:hAnsi="Courier New" w:cs="Courier New"/>
+          <w:sz w:val="24"/>
+          <w:szCs w:val="24"/>
+        </w:rPr>
+      </w:pPr>
+      <w:proofErr w:type="spellStart"/>
+      <w:r>
+        <w:rPr>
+          <w:rFonts w:ascii="Courier New" w:eastAsia="Times New Roman" w:hAnsi="Courier New" w:cs="Courier New"/>
+          <w:sz w:val="24"/>
+          <w:szCs w:val="24"/>
+        </w:rPr>
+        <w:t>sudo</w:t>
+      </w:r>
+      <w:proofErr w:type="spellEnd"/>
+      <w:r>
+        <w:rPr>
+          <w:rFonts w:ascii="Courier New" w:eastAsia="Times New Roman" w:hAnsi="Courier New" w:cs="Courier New"/>
+          <w:sz w:val="24"/>
+          <w:szCs w:val="24"/>
+        </w:rPr>
+        <w:t xml:space="preserve"> apt install pgadmin4 -y</w:t>
+      </w:r>
+    </w:p>
+    <w:p>
+      <w:pPr>
+        <w:tabs>
+          <w:tab w:val="left" w:pos="916"/>
+          <w:tab w:val="left" w:pos="1832"/>
+          <w:tab w:val="left" w:pos="2748"/>
+          <w:tab w:val="left" w:pos="3664"/>
+          <w:tab w:val="left" w:pos="4580"/>
+          <w:tab w:val="left" w:pos="5496"/>
+          <w:tab w:val="left" w:pos="6412"/>
+          <w:tab w:val="left" w:pos="7328"/>
+          <w:tab w:val="left" w:pos="8244"/>
+          <w:tab w:val="left" w:pos="9160"/>
+          <w:tab w:val="left" w:pos="10076"/>
+          <w:tab w:val="left" w:pos="10992"/>
+          <w:tab w:val="left" w:pos="11908"/>
+          <w:tab w:val="left" w:pos="12824"/>
+          <w:tab w:val="left" w:pos="13740"/>
+          <w:tab w:val="left" w:pos="14656"/>
+        </w:tabs>
+        <w:spacing w:after="0" w:line="240" w:lineRule="auto"/>
+        <w:rPr>
+          <w:rFonts w:ascii="Courier New" w:eastAsia="Times New Roman" w:hAnsi="Courier New" w:cs="Courier New"/>
+          <w:sz w:val="24"/>
+          <w:szCs w:val="24"/>
+        </w:rPr>
+      </w:pPr>
+    </w:p>
+    <w:p>
+      <w:pPr>
+        <w:tabs>
+          <w:tab w:val="left" w:pos="916"/>
+          <w:tab w:val="left" w:pos="1832"/>
+          <w:tab w:val="left" w:pos="2748"/>
+          <w:tab w:val="left" w:pos="3664"/>
+          <w:tab w:val="left" w:pos="4580"/>
+          <w:tab w:val="left" w:pos="5496"/>
+          <w:tab w:val="left" w:pos="6412"/>
+          <w:tab w:val="left" w:pos="7328"/>
+          <w:tab w:val="left" w:pos="8244"/>
+          <w:tab w:val="left" w:pos="9160"/>
+          <w:tab w:val="left" w:pos="10076"/>
+          <w:tab w:val="left" w:pos="10992"/>
+          <w:tab w:val="left" w:pos="11908"/>
+          <w:tab w:val="left" w:pos="12824"/>
+          <w:tab w:val="left" w:pos="13740"/>
+          <w:tab w:val="left" w:pos="14656"/>
+        </w:tabs>
+        <w:spacing w:after="0" w:line="240" w:lineRule="auto"/>
+        <w:rPr>
+          <w:rFonts w:ascii="Courier New" w:eastAsia="Times New Roman" w:hAnsi="Courier New" w:cs="Courier New"/>
+          <w:sz w:val="24"/>
+          <w:szCs w:val="24"/>
+        </w:rPr>
+      </w:pPr>
+      <w:r>
+        <w:rPr>
+          <w:rFonts w:ascii="Courier New" w:eastAsia="Times New Roman" w:hAnsi="Courier New" w:cs="Courier New"/>
+          <w:sz w:val="24"/>
+          <w:szCs w:val="24"/>
+        </w:rPr>
+        <w:t xml:space="preserve">5. Configure </w:t>
+      </w:r>
+      <w:proofErr w:type="spellStart"/>
+      <w:r>
+        <w:rPr>
+          <w:rFonts w:ascii="Courier New" w:eastAsia="Times New Roman" w:hAnsi="Courier New" w:cs="Courier New"/>
+          <w:sz w:val="24"/>
+          <w:szCs w:val="24"/>
+        </w:rPr>
+        <w:t>pgAdmin</w:t>
+      </w:r>
+      <w:proofErr w:type="spellEnd"/>
+      <w:r>
+        <w:rPr>
+          <w:rFonts w:ascii="Courier New" w:eastAsia="Times New Roman" w:hAnsi="Courier New" w:cs="Courier New"/>
+          <w:sz w:val="24"/>
+          <w:szCs w:val="24"/>
+        </w:rPr>
+        <w:t xml:space="preserve"> 4 in Web Mode</w:t>
+      </w:r>
+    </w:p>
+    <w:p>
+      <w:pPr>
+        <w:tabs>
+          <w:tab w:val="left" w:pos="916"/>
+          <w:tab w:val="left" w:pos="1832"/>
+          <w:tab w:val="left" w:pos="2748"/>
+          <w:tab w:val="left" w:pos="3664"/>
+          <w:tab w:val="left" w:pos="4580"/>
+          <w:tab w:val="left" w:pos="5496"/>
+          <w:tab w:val="left" w:pos="6412"/>
+          <w:tab w:val="left" w:pos="7328"/>
+          <w:tab w:val="left" w:pos="8244"/>
+          <w:tab w:val="left" w:pos="9160"/>
+          <w:tab w:val="left" w:pos="10076"/>
+          <w:tab w:val="left" w:pos="10992"/>
+          <w:tab w:val="left" w:pos="11908"/>
+          <w:tab w:val="left" w:pos="12824"/>
+          <w:tab w:val="left" w:pos="13740"/>
+          <w:tab w:val="left" w:pos="14656"/>
+        </w:tabs>
+        <w:spacing w:after="0" w:line="240" w:lineRule="auto"/>
+        <w:rPr>
+          <w:rFonts w:ascii="Courier New" w:eastAsia="Times New Roman" w:hAnsi="Courier New" w:cs="Courier New"/>
+          <w:sz w:val="24"/>
+          <w:szCs w:val="24"/>
+        </w:rPr>
+      </w:pPr>
+      <w:proofErr w:type="spellStart"/>
+      <w:r>
+        <w:rPr>
+          <w:rFonts w:ascii="Courier New" w:eastAsia="Times New Roman" w:hAnsi="Courier New" w:cs="Courier New"/>
+          <w:sz w:val="24"/>
+          <w:szCs w:val="24"/>
+        </w:rPr>
+        <w:t>sudo</w:t>
+      </w:r>
+      <w:proofErr w:type="spellEnd"/>
+      <w:r>
+        <w:rPr>
+          <w:rFonts w:ascii="Courier New" w:eastAsia="Times New Roman" w:hAnsi="Courier New" w:cs="Courier New"/>
+          <w:sz w:val="24"/>
+          <w:szCs w:val="24"/>
+        </w:rPr>
+        <w:t xml:space="preserve"> /usr/pgadmin4/bin/setup-web.sh</w:t>
+      </w:r>
+    </w:p>
+    <w:p>
+      <w:pPr>
+        <w:tabs>
+          <w:tab w:val="left" w:pos="916"/>
+          <w:tab w:val="left" w:pos="1832"/>
+          <w:tab w:val="left" w:pos="2748"/>
+          <w:tab w:val="left" w:pos="3664"/>
+          <w:tab w:val="left" w:pos="4580"/>
+          <w:tab w:val="left" w:pos="5496"/>
+          <w:tab w:val="left" w:pos="6412"/>
+          <w:tab w:val="left" w:pos="7328"/>
+          <w:tab w:val="left" w:pos="8244"/>
+          <w:tab w:val="left" w:pos="9160"/>
+          <w:tab w:val="left" w:pos="10076"/>
+          <w:tab w:val="left" w:pos="10992"/>
+          <w:tab w:val="left" w:pos="11908"/>
+          <w:tab w:val="left" w:pos="12824"/>
+          <w:tab w:val="left" w:pos="13740"/>
+          <w:tab w:val="left" w:pos="14656"/>
+        </w:tabs>
+        <w:spacing w:after="0" w:line="240" w:lineRule="auto"/>
+        <w:rPr>
+          <w:rFonts w:ascii="Courier New" w:eastAsia="Times New Roman" w:hAnsi="Courier New" w:cs="Courier New"/>
+          <w:sz w:val="24"/>
+          <w:szCs w:val="24"/>
+        </w:rPr>
+      </w:pPr>
+    </w:p>
+    <w:p>
+      <w:pPr>
+        <w:tabs>
+          <w:tab w:val="left" w:pos="916"/>
+          <w:tab w:val="left" w:pos="1832"/>
+          <w:tab w:val="left" w:pos="2748"/>
+          <w:tab w:val="left" w:pos="3664"/>
+          <w:tab w:val="left" w:pos="4580"/>
+          <w:tab w:val="left" w:pos="5496"/>
+          <w:tab w:val="left" w:pos="6412"/>
+          <w:tab w:val="left" w:pos="7328"/>
+          <w:tab w:val="left" w:pos="8244"/>
+          <w:tab w:val="left" w:pos="9160"/>
+          <w:tab w:val="left" w:pos="10076"/>
+          <w:tab w:val="left" w:pos="10992"/>
+          <w:tab w:val="left" w:pos="11908"/>
+          <w:tab w:val="left" w:pos="12824"/>
+          <w:tab w:val="left" w:pos="13740"/>
+          <w:tab w:val="left" w:pos="14656"/>
+        </w:tabs>
+        <w:spacing w:after="0" w:line="240" w:lineRule="auto"/>
+        <w:rPr>
+          <w:rFonts w:ascii="Courier New" w:eastAsia="Times New Roman" w:hAnsi="Courier New" w:cs="Courier New"/>
+          <w:sz w:val="24"/>
+          <w:szCs w:val="24"/>
+        </w:rPr>
+      </w:pPr>
+      <w:r>
+        <w:rPr>
+          <w:rFonts w:ascii="Courier New" w:eastAsia="Times New Roman" w:hAnsi="Courier New" w:cs="Courier New"/>
+          <w:sz w:val="24"/>
+          <w:szCs w:val="24"/>
+        </w:rPr>
+        <w:t xml:space="preserve">6. Access </w:t>
+      </w:r>
+      <w:proofErr w:type="spellStart"/>
+      <w:r>
+        <w:rPr>
+          <w:rFonts w:ascii="Courier New" w:eastAsia="Times New Roman" w:hAnsi="Courier New" w:cs="Courier New"/>
+          <w:sz w:val="24"/>
+          <w:szCs w:val="24"/>
+        </w:rPr>
+        <w:t>pgAdmin</w:t>
+      </w:r>
+      <w:proofErr w:type="spellEnd"/>
+      <w:r>
+        <w:rPr>
+          <w:rFonts w:ascii="Courier New" w:eastAsia="Times New Roman" w:hAnsi="Courier New" w:cs="Courier New"/>
+          <w:sz w:val="24"/>
+          <w:szCs w:val="24"/>
+        </w:rPr>
+        <w:t xml:space="preserve"> 4</w:t>
       </w:r>
     </w:p>
     <w:p>
@@ -5475,13 +7185,61 @@
           <w:szCs w:val="24"/>
         </w:rPr>
       </w:pPr>
-      <w:r>
-        <w:rPr>
-          <w:rFonts w:ascii="Courier New" w:eastAsia="Times New Roman" w:hAnsi="Courier New" w:cs="Courier New"/>
-          <w:sz w:val="24"/>
-          <w:szCs w:val="24"/>
-        </w:rPr>
-        <w:t>sudo nano /etc/init.d/tomcat</w:t>
+      <w:proofErr w:type="spellStart"/>
+      <w:r>
+        <w:rPr>
+          <w:rFonts w:ascii="Courier New" w:eastAsia="Times New Roman" w:hAnsi="Courier New" w:cs="Courier New"/>
+          <w:sz w:val="24"/>
+          <w:szCs w:val="24"/>
+        </w:rPr>
+        <w:t>sudo</w:t>
+      </w:r>
+      <w:proofErr w:type="spellEnd"/>
+      <w:r>
+        <w:rPr>
+          <w:rFonts w:ascii="Courier New" w:eastAsia="Times New Roman" w:hAnsi="Courier New" w:cs="Courier New"/>
+          <w:sz w:val="24"/>
+          <w:szCs w:val="24"/>
+        </w:rPr>
+        <w:t xml:space="preserve"> nano /</w:t>
+      </w:r>
+      <w:proofErr w:type="spellStart"/>
+      <w:r>
+        <w:rPr>
+          <w:rFonts w:ascii="Courier New" w:eastAsia="Times New Roman" w:hAnsi="Courier New" w:cs="Courier New"/>
+          <w:sz w:val="24"/>
+          <w:szCs w:val="24"/>
+        </w:rPr>
+        <w:t>etc</w:t>
+      </w:r>
+      <w:proofErr w:type="spellEnd"/>
+      <w:r>
+        <w:rPr>
+          <w:rFonts w:ascii="Courier New" w:eastAsia="Times New Roman" w:hAnsi="Courier New" w:cs="Courier New"/>
+          <w:sz w:val="24"/>
+          <w:szCs w:val="24"/>
+        </w:rPr>
+        <w:t>/</w:t>
+      </w:r>
+      <w:proofErr w:type="spellStart"/>
+      <w:proofErr w:type="gramStart"/>
+      <w:r>
+        <w:rPr>
+          <w:rFonts w:ascii="Courier New" w:eastAsia="Times New Roman" w:hAnsi="Courier New" w:cs="Courier New"/>
+          <w:sz w:val="24"/>
+          <w:szCs w:val="24"/>
+        </w:rPr>
+        <w:t>init.d</w:t>
+      </w:r>
+      <w:proofErr w:type="spellEnd"/>
+      <w:proofErr w:type="gramEnd"/>
+      <w:r>
+        <w:rPr>
+          <w:rFonts w:ascii="Courier New" w:eastAsia="Times New Roman" w:hAnsi="Courier New" w:cs="Courier New"/>
+          <w:sz w:val="24"/>
+          <w:szCs w:val="24"/>
+        </w:rPr>
+        <w:t>/tomcat</w:t>
       </w:r>
     </w:p>
     <w:p>
@@ -5575,13 +7333,23 @@
           <w:szCs w:val="24"/>
         </w:rPr>
       </w:pPr>
-      <w:r>
-        <w:rPr>
-          <w:rFonts w:ascii="Courier New" w:eastAsia="Times New Roman" w:hAnsi="Courier New" w:cs="Courier New"/>
-          <w:sz w:val="24"/>
-          <w:szCs w:val="24"/>
-        </w:rPr>
-        <w:t>#!/bin/bash</w:t>
+      <w:proofErr w:type="gramStart"/>
+      <w:r>
+        <w:rPr>
+          <w:rFonts w:ascii="Courier New" w:eastAsia="Times New Roman" w:hAnsi="Courier New" w:cs="Courier New"/>
+          <w:sz w:val="24"/>
+          <w:szCs w:val="24"/>
+        </w:rPr>
+        <w:t>#!/</w:t>
+      </w:r>
+      <w:proofErr w:type="gramEnd"/>
+      <w:r>
+        <w:rPr>
+          <w:rFonts w:ascii="Courier New" w:eastAsia="Times New Roman" w:hAnsi="Courier New" w:cs="Courier New"/>
+          <w:sz w:val="24"/>
+          <w:szCs w:val="24"/>
+        </w:rPr>
+        <w:t>bin/bash</w:t>
       </w:r>
     </w:p>
     <w:p>
@@ -5717,43 +7485,79 @@
           <w:sz w:val="24"/>
           <w:szCs w:val="24"/>
         </w:rPr>
-        <w:t># Required-Start:    $remote_fs $syslog</w:t>
-      </w:r>
-    </w:p>
-    <w:p>
-      <w:pPr>
-        <w:tabs>
-          <w:tab w:val="left" w:pos="916"/>
-          <w:tab w:val="left" w:pos="1832"/>
-          <w:tab w:val="left" w:pos="2748"/>
-          <w:tab w:val="left" w:pos="3664"/>
-          <w:tab w:val="left" w:pos="4580"/>
-          <w:tab w:val="left" w:pos="5496"/>
-          <w:tab w:val="left" w:pos="6412"/>
-          <w:tab w:val="left" w:pos="7328"/>
-          <w:tab w:val="left" w:pos="8244"/>
-          <w:tab w:val="left" w:pos="9160"/>
-          <w:tab w:val="left" w:pos="10076"/>
-          <w:tab w:val="left" w:pos="10992"/>
-          <w:tab w:val="left" w:pos="11908"/>
-          <w:tab w:val="left" w:pos="12824"/>
-          <w:tab w:val="left" w:pos="13740"/>
-          <w:tab w:val="left" w:pos="14656"/>
-        </w:tabs>
-        <w:spacing w:after="0" w:line="240" w:lineRule="auto"/>
-        <w:rPr>
-          <w:rFonts w:ascii="Courier New" w:eastAsia="Times New Roman" w:hAnsi="Courier New" w:cs="Courier New"/>
-          <w:sz w:val="24"/>
-          <w:szCs w:val="24"/>
-        </w:rPr>
-      </w:pPr>
-      <w:r>
-        <w:rPr>
-          <w:rFonts w:ascii="Courier New" w:eastAsia="Times New Roman" w:hAnsi="Courier New" w:cs="Courier New"/>
-          <w:sz w:val="24"/>
-          <w:szCs w:val="24"/>
-        </w:rPr>
-        <w:t># Required-Stop:     $remote_fs $syslog</w:t>
+        <w:t># Required-Start:    $</w:t>
+      </w:r>
+      <w:proofErr w:type="spellStart"/>
+      <w:r>
+        <w:rPr>
+          <w:rFonts w:ascii="Courier New" w:eastAsia="Times New Roman" w:hAnsi="Courier New" w:cs="Courier New"/>
+          <w:sz w:val="24"/>
+          <w:szCs w:val="24"/>
+        </w:rPr>
+        <w:t>remote_fs</w:t>
+      </w:r>
+      <w:proofErr w:type="spellEnd"/>
+      <w:r>
+        <w:rPr>
+          <w:rFonts w:ascii="Courier New" w:eastAsia="Times New Roman" w:hAnsi="Courier New" w:cs="Courier New"/>
+          <w:sz w:val="24"/>
+          <w:szCs w:val="24"/>
+        </w:rPr>
+        <w:t xml:space="preserve"> $syslog</w:t>
+      </w:r>
+    </w:p>
+    <w:p>
+      <w:pPr>
+        <w:tabs>
+          <w:tab w:val="left" w:pos="916"/>
+          <w:tab w:val="left" w:pos="1832"/>
+          <w:tab w:val="left" w:pos="2748"/>
+          <w:tab w:val="left" w:pos="3664"/>
+          <w:tab w:val="left" w:pos="4580"/>
+          <w:tab w:val="left" w:pos="5496"/>
+          <w:tab w:val="left" w:pos="6412"/>
+          <w:tab w:val="left" w:pos="7328"/>
+          <w:tab w:val="left" w:pos="8244"/>
+          <w:tab w:val="left" w:pos="9160"/>
+          <w:tab w:val="left" w:pos="10076"/>
+          <w:tab w:val="left" w:pos="10992"/>
+          <w:tab w:val="left" w:pos="11908"/>
+          <w:tab w:val="left" w:pos="12824"/>
+          <w:tab w:val="left" w:pos="13740"/>
+          <w:tab w:val="left" w:pos="14656"/>
+        </w:tabs>
+        <w:spacing w:after="0" w:line="240" w:lineRule="auto"/>
+        <w:rPr>
+          <w:rFonts w:ascii="Courier New" w:eastAsia="Times New Roman" w:hAnsi="Courier New" w:cs="Courier New"/>
+          <w:sz w:val="24"/>
+          <w:szCs w:val="24"/>
+        </w:rPr>
+      </w:pPr>
+      <w:r>
+        <w:rPr>
+          <w:rFonts w:ascii="Courier New" w:eastAsia="Times New Roman" w:hAnsi="Courier New" w:cs="Courier New"/>
+          <w:sz w:val="24"/>
+          <w:szCs w:val="24"/>
+        </w:rPr>
+        <w:t># Required-Stop:     $</w:t>
+      </w:r>
+      <w:proofErr w:type="spellStart"/>
+      <w:r>
+        <w:rPr>
+          <w:rFonts w:ascii="Courier New" w:eastAsia="Times New Roman" w:hAnsi="Courier New" w:cs="Courier New"/>
+          <w:sz w:val="24"/>
+          <w:szCs w:val="24"/>
+        </w:rPr>
+        <w:t>remote_fs</w:t>
+      </w:r>
+      <w:proofErr w:type="spellEnd"/>
+      <w:r>
+        <w:rPr>
+          <w:rFonts w:ascii="Courier New" w:eastAsia="Times New Roman" w:hAnsi="Courier New" w:cs="Courier New"/>
+          <w:sz w:val="24"/>
+          <w:szCs w:val="24"/>
+        </w:rPr>
+        <w:t xml:space="preserve"> $syslog</w:t>
       </w:r>
     </w:p>
     <w:p>
@@ -6134,7 +7938,25 @@
           <w:sz w:val="24"/>
           <w:szCs w:val="24"/>
         </w:rPr>
-        <w:t xml:space="preserve">  sh $CATALINA_HOME/bin/startup.sh</w:t>
+        <w:t xml:space="preserve">  </w:t>
+      </w:r>
+      <w:proofErr w:type="spellStart"/>
+      <w:r>
+        <w:rPr>
+          <w:rFonts w:ascii="Courier New" w:eastAsia="Times New Roman" w:hAnsi="Courier New" w:cs="Courier New"/>
+          <w:sz w:val="24"/>
+          <w:szCs w:val="24"/>
+        </w:rPr>
+        <w:t>sh</w:t>
+      </w:r>
+      <w:proofErr w:type="spellEnd"/>
+      <w:r>
+        <w:rPr>
+          <w:rFonts w:ascii="Courier New" w:eastAsia="Times New Roman" w:hAnsi="Courier New" w:cs="Courier New"/>
+          <w:sz w:val="24"/>
+          <w:szCs w:val="24"/>
+        </w:rPr>
+        <w:t xml:space="preserve"> $CATALINA_HOME/bin/startup.sh</w:t>
       </w:r>
     </w:p>
     <w:p>
@@ -6242,7 +8064,25 @@
           <w:sz w:val="24"/>
           <w:szCs w:val="24"/>
         </w:rPr>
-        <w:t xml:space="preserve">  sh $CATALINA_HOME/bin/shutdown.sh</w:t>
+        <w:t xml:space="preserve">  </w:t>
+      </w:r>
+      <w:proofErr w:type="spellStart"/>
+      <w:r>
+        <w:rPr>
+          <w:rFonts w:ascii="Courier New" w:eastAsia="Times New Roman" w:hAnsi="Courier New" w:cs="Courier New"/>
+          <w:sz w:val="24"/>
+          <w:szCs w:val="24"/>
+        </w:rPr>
+        <w:t>sh</w:t>
+      </w:r>
+      <w:proofErr w:type="spellEnd"/>
+      <w:r>
+        <w:rPr>
+          <w:rFonts w:ascii="Courier New" w:eastAsia="Times New Roman" w:hAnsi="Courier New" w:cs="Courier New"/>
+          <w:sz w:val="24"/>
+          <w:szCs w:val="24"/>
+        </w:rPr>
+        <w:t xml:space="preserve"> $CATALINA_HOME/bin/shutdown.sh</w:t>
       </w:r>
     </w:p>
     <w:p>
@@ -6350,43 +8190,79 @@
           <w:sz w:val="24"/>
           <w:szCs w:val="24"/>
         </w:rPr>
-        <w:t xml:space="preserve">  sh $CATALINA_HOME/bin/shutdown.sh</w:t>
-      </w:r>
-    </w:p>
-    <w:p>
-      <w:pPr>
-        <w:tabs>
-          <w:tab w:val="left" w:pos="916"/>
-          <w:tab w:val="left" w:pos="1832"/>
-          <w:tab w:val="left" w:pos="2748"/>
-          <w:tab w:val="left" w:pos="3664"/>
-          <w:tab w:val="left" w:pos="4580"/>
-          <w:tab w:val="left" w:pos="5496"/>
-          <w:tab w:val="left" w:pos="6412"/>
-          <w:tab w:val="left" w:pos="7328"/>
-          <w:tab w:val="left" w:pos="8244"/>
-          <w:tab w:val="left" w:pos="9160"/>
-          <w:tab w:val="left" w:pos="10076"/>
-          <w:tab w:val="left" w:pos="10992"/>
-          <w:tab w:val="left" w:pos="11908"/>
-          <w:tab w:val="left" w:pos="12824"/>
-          <w:tab w:val="left" w:pos="13740"/>
-          <w:tab w:val="left" w:pos="14656"/>
-        </w:tabs>
-        <w:spacing w:after="0" w:line="240" w:lineRule="auto"/>
-        <w:rPr>
-          <w:rFonts w:ascii="Courier New" w:eastAsia="Times New Roman" w:hAnsi="Courier New" w:cs="Courier New"/>
-          <w:sz w:val="24"/>
-          <w:szCs w:val="24"/>
-        </w:rPr>
-      </w:pPr>
-      <w:r>
-        <w:rPr>
-          <w:rFonts w:ascii="Courier New" w:eastAsia="Times New Roman" w:hAnsi="Courier New" w:cs="Courier New"/>
-          <w:sz w:val="24"/>
-          <w:szCs w:val="24"/>
-        </w:rPr>
-        <w:t xml:space="preserve">  sh $CATALINA_HOME/bin/startup.sh</w:t>
+        <w:t xml:space="preserve">  </w:t>
+      </w:r>
+      <w:proofErr w:type="spellStart"/>
+      <w:r>
+        <w:rPr>
+          <w:rFonts w:ascii="Courier New" w:eastAsia="Times New Roman" w:hAnsi="Courier New" w:cs="Courier New"/>
+          <w:sz w:val="24"/>
+          <w:szCs w:val="24"/>
+        </w:rPr>
+        <w:t>sh</w:t>
+      </w:r>
+      <w:proofErr w:type="spellEnd"/>
+      <w:r>
+        <w:rPr>
+          <w:rFonts w:ascii="Courier New" w:eastAsia="Times New Roman" w:hAnsi="Courier New" w:cs="Courier New"/>
+          <w:sz w:val="24"/>
+          <w:szCs w:val="24"/>
+        </w:rPr>
+        <w:t xml:space="preserve"> $CATALINA_HOME/bin/shutdown.sh</w:t>
+      </w:r>
+    </w:p>
+    <w:p>
+      <w:pPr>
+        <w:tabs>
+          <w:tab w:val="left" w:pos="916"/>
+          <w:tab w:val="left" w:pos="1832"/>
+          <w:tab w:val="left" w:pos="2748"/>
+          <w:tab w:val="left" w:pos="3664"/>
+          <w:tab w:val="left" w:pos="4580"/>
+          <w:tab w:val="left" w:pos="5496"/>
+          <w:tab w:val="left" w:pos="6412"/>
+          <w:tab w:val="left" w:pos="7328"/>
+          <w:tab w:val="left" w:pos="8244"/>
+          <w:tab w:val="left" w:pos="9160"/>
+          <w:tab w:val="left" w:pos="10076"/>
+          <w:tab w:val="left" w:pos="10992"/>
+          <w:tab w:val="left" w:pos="11908"/>
+          <w:tab w:val="left" w:pos="12824"/>
+          <w:tab w:val="left" w:pos="13740"/>
+          <w:tab w:val="left" w:pos="14656"/>
+        </w:tabs>
+        <w:spacing w:after="0" w:line="240" w:lineRule="auto"/>
+        <w:rPr>
+          <w:rFonts w:ascii="Courier New" w:eastAsia="Times New Roman" w:hAnsi="Courier New" w:cs="Courier New"/>
+          <w:sz w:val="24"/>
+          <w:szCs w:val="24"/>
+        </w:rPr>
+      </w:pPr>
+      <w:r>
+        <w:rPr>
+          <w:rFonts w:ascii="Courier New" w:eastAsia="Times New Roman" w:hAnsi="Courier New" w:cs="Courier New"/>
+          <w:sz w:val="24"/>
+          <w:szCs w:val="24"/>
+        </w:rPr>
+        <w:t xml:space="preserve">  </w:t>
+      </w:r>
+      <w:proofErr w:type="spellStart"/>
+      <w:r>
+        <w:rPr>
+          <w:rFonts w:ascii="Courier New" w:eastAsia="Times New Roman" w:hAnsi="Courier New" w:cs="Courier New"/>
+          <w:sz w:val="24"/>
+          <w:szCs w:val="24"/>
+        </w:rPr>
+        <w:t>sh</w:t>
+      </w:r>
+      <w:proofErr w:type="spellEnd"/>
+      <w:r>
+        <w:rPr>
+          <w:rFonts w:ascii="Courier New" w:eastAsia="Times New Roman" w:hAnsi="Courier New" w:cs="Courier New"/>
+          <w:sz w:val="24"/>
+          <w:szCs w:val="24"/>
+        </w:rPr>
+        <w:t xml:space="preserve"> $CATALINA_HOME/bin/startup.sh</w:t>
       </w:r>
     </w:p>
     <w:p>
@@ -6452,6 +8328,7 @@
           <w:szCs w:val="24"/>
         </w:rPr>
       </w:pPr>
+      <w:proofErr w:type="spellStart"/>
       <w:r>
         <w:rPr>
           <w:rFonts w:ascii="Courier New" w:eastAsia="Times New Roman" w:hAnsi="Courier New" w:cs="Courier New"/>
@@ -6460,6 +8337,7 @@
         </w:rPr>
         <w:t>esac</w:t>
       </w:r>
+      <w:proofErr w:type="spellEnd"/>
     </w:p>
     <w:p>
       <w:pPr>
@@ -6588,13 +8466,79 @@
           <w:szCs w:val="24"/>
         </w:rPr>
       </w:pPr>
-      <w:r>
-        <w:rPr>
-          <w:rFonts w:ascii="Courier New" w:eastAsia="Times New Roman" w:hAnsi="Courier New" w:cs="Courier New"/>
-          <w:sz w:val="24"/>
-          <w:szCs w:val="24"/>
-        </w:rPr>
-        <w:t>sudo chmod +x /etc/init.d/tomcat</w:t>
+      <w:proofErr w:type="spellStart"/>
+      <w:r>
+        <w:rPr>
+          <w:rFonts w:ascii="Courier New" w:eastAsia="Times New Roman" w:hAnsi="Courier New" w:cs="Courier New"/>
+          <w:sz w:val="24"/>
+          <w:szCs w:val="24"/>
+        </w:rPr>
+        <w:t>sudo</w:t>
+      </w:r>
+      <w:proofErr w:type="spellEnd"/>
+      <w:r>
+        <w:rPr>
+          <w:rFonts w:ascii="Courier New" w:eastAsia="Times New Roman" w:hAnsi="Courier New" w:cs="Courier New"/>
+          <w:sz w:val="24"/>
+          <w:szCs w:val="24"/>
+        </w:rPr>
+        <w:t xml:space="preserve"> </w:t>
+      </w:r>
+      <w:proofErr w:type="spellStart"/>
+      <w:r>
+        <w:rPr>
+          <w:rFonts w:ascii="Courier New" w:eastAsia="Times New Roman" w:hAnsi="Courier New" w:cs="Courier New"/>
+          <w:sz w:val="24"/>
+          <w:szCs w:val="24"/>
+        </w:rPr>
+        <w:t>chmod</w:t>
+      </w:r>
+      <w:proofErr w:type="spellEnd"/>
+      <w:r>
+        <w:rPr>
+          <w:rFonts w:ascii="Courier New" w:eastAsia="Times New Roman" w:hAnsi="Courier New" w:cs="Courier New"/>
+          <w:sz w:val="24"/>
+          <w:szCs w:val="24"/>
+        </w:rPr>
+        <w:t xml:space="preserve"> +x /</w:t>
+      </w:r>
+      <w:proofErr w:type="spellStart"/>
+      <w:r>
+        <w:rPr>
+          <w:rFonts w:ascii="Courier New" w:eastAsia="Times New Roman" w:hAnsi="Courier New" w:cs="Courier New"/>
+          <w:sz w:val="24"/>
+          <w:szCs w:val="24"/>
+        </w:rPr>
+        <w:t>etc</w:t>
+      </w:r>
+      <w:proofErr w:type="spellEnd"/>
+      <w:r>
+        <w:rPr>
+          <w:rFonts w:ascii="Courier New" w:eastAsia="Times New Roman" w:hAnsi="Courier New" w:cs="Courier New"/>
+          <w:sz w:val="24"/>
+          <w:szCs w:val="24"/>
+        </w:rPr>
+        <w:t>/</w:t>
+      </w:r>
+      <w:proofErr w:type="spellStart"/>
+      <w:proofErr w:type="gramStart"/>
+      <w:r>
+        <w:rPr>
+          <w:rFonts w:ascii="Courier New" w:eastAsia="Times New Roman" w:hAnsi="Courier New" w:cs="Courier New"/>
+          <w:sz w:val="24"/>
+          <w:szCs w:val="24"/>
+        </w:rPr>
+        <w:t>init.d</w:t>
+      </w:r>
+      <w:proofErr w:type="spellEnd"/>
+      <w:proofErr w:type="gramEnd"/>
+      <w:r>
+        <w:rPr>
+          <w:rFonts w:ascii="Courier New" w:eastAsia="Times New Roman" w:hAnsi="Courier New" w:cs="Courier New"/>
+          <w:sz w:val="24"/>
+          <w:szCs w:val="24"/>
+        </w:rPr>
+        <w:t>/tomcat</w:t>
       </w:r>
     </w:p>
     <w:p>
@@ -6688,49 +8632,143 @@
           <w:szCs w:val="24"/>
         </w:rPr>
       </w:pPr>
-      <w:r>
-        <w:rPr>
-          <w:rFonts w:ascii="Courier New" w:eastAsia="Times New Roman" w:hAnsi="Courier New" w:cs="Courier New"/>
-          <w:sz w:val="24"/>
-          <w:szCs w:val="24"/>
-        </w:rPr>
-        <w:t>sudo update-rc.d tomcat defaults</w:t>
-      </w:r>
-    </w:p>
-    <w:p>
-      <w:pPr>
-        <w:tabs>
-          <w:tab w:val="left" w:pos="916"/>
-          <w:tab w:val="left" w:pos="1832"/>
-          <w:tab w:val="left" w:pos="2748"/>
-          <w:tab w:val="left" w:pos="3664"/>
-          <w:tab w:val="left" w:pos="4580"/>
-          <w:tab w:val="left" w:pos="5496"/>
-          <w:tab w:val="left" w:pos="6412"/>
-          <w:tab w:val="left" w:pos="7328"/>
-          <w:tab w:val="left" w:pos="8244"/>
-          <w:tab w:val="left" w:pos="9160"/>
-          <w:tab w:val="left" w:pos="10076"/>
-          <w:tab w:val="left" w:pos="10992"/>
-          <w:tab w:val="left" w:pos="11908"/>
-          <w:tab w:val="left" w:pos="12824"/>
-          <w:tab w:val="left" w:pos="13740"/>
-          <w:tab w:val="left" w:pos="14656"/>
-        </w:tabs>
-        <w:spacing w:after="0" w:line="240" w:lineRule="auto"/>
-        <w:rPr>
-          <w:rFonts w:ascii="Courier New" w:eastAsia="Times New Roman" w:hAnsi="Courier New" w:cs="Courier New"/>
-          <w:sz w:val="24"/>
-          <w:szCs w:val="24"/>
-        </w:rPr>
-      </w:pPr>
-      <w:r>
-        <w:rPr>
-          <w:rFonts w:ascii="Courier New" w:eastAsia="Times New Roman" w:hAnsi="Courier New" w:cs="Courier New"/>
-          <w:sz w:val="24"/>
-          <w:szCs w:val="24"/>
-        </w:rPr>
-        <w:t>This command creates the necessary symbolic links in the /etc/rc*.d/ directories to ensure that Tomcat starts and stops at the appropriate runlevels.</w:t>
+      <w:proofErr w:type="spellStart"/>
+      <w:r>
+        <w:rPr>
+          <w:rFonts w:ascii="Courier New" w:eastAsia="Times New Roman" w:hAnsi="Courier New" w:cs="Courier New"/>
+          <w:sz w:val="24"/>
+          <w:szCs w:val="24"/>
+        </w:rPr>
+        <w:t>sudo</w:t>
+      </w:r>
+      <w:proofErr w:type="spellEnd"/>
+      <w:r>
+        <w:rPr>
+          <w:rFonts w:ascii="Courier New" w:eastAsia="Times New Roman" w:hAnsi="Courier New" w:cs="Courier New"/>
+          <w:sz w:val="24"/>
+          <w:szCs w:val="24"/>
+        </w:rPr>
+        <w:t xml:space="preserve"> update-</w:t>
+      </w:r>
+      <w:proofErr w:type="spellStart"/>
+      <w:proofErr w:type="gramStart"/>
+      <w:r>
+        <w:rPr>
+          <w:rFonts w:ascii="Courier New" w:eastAsia="Times New Roman" w:hAnsi="Courier New" w:cs="Courier New"/>
+          <w:sz w:val="24"/>
+          <w:szCs w:val="24"/>
+        </w:rPr>
+        <w:t>rc.d</w:t>
+      </w:r>
+      <w:proofErr w:type="spellEnd"/>
+      <w:proofErr w:type="gramEnd"/>
+      <w:r>
+        <w:rPr>
+          <w:rFonts w:ascii="Courier New" w:eastAsia="Times New Roman" w:hAnsi="Courier New" w:cs="Courier New"/>
+          <w:sz w:val="24"/>
+          <w:szCs w:val="24"/>
+        </w:rPr>
+        <w:t xml:space="preserve"> tomcat defaults</w:t>
+      </w:r>
+    </w:p>
+    <w:p>
+      <w:pPr>
+        <w:tabs>
+          <w:tab w:val="left" w:pos="916"/>
+          <w:tab w:val="left" w:pos="1832"/>
+          <w:tab w:val="left" w:pos="2748"/>
+          <w:tab w:val="left" w:pos="3664"/>
+          <w:tab w:val="left" w:pos="4580"/>
+          <w:tab w:val="left" w:pos="5496"/>
+          <w:tab w:val="left" w:pos="6412"/>
+          <w:tab w:val="left" w:pos="7328"/>
+          <w:tab w:val="left" w:pos="8244"/>
+          <w:tab w:val="left" w:pos="9160"/>
+          <w:tab w:val="left" w:pos="10076"/>
+          <w:tab w:val="left" w:pos="10992"/>
+          <w:tab w:val="left" w:pos="11908"/>
+          <w:tab w:val="left" w:pos="12824"/>
+          <w:tab w:val="left" w:pos="13740"/>
+          <w:tab w:val="left" w:pos="14656"/>
+        </w:tabs>
+        <w:spacing w:after="0" w:line="240" w:lineRule="auto"/>
+        <w:rPr>
+          <w:rFonts w:ascii="Courier New" w:eastAsia="Times New Roman" w:hAnsi="Courier New" w:cs="Courier New"/>
+          <w:sz w:val="24"/>
+          <w:szCs w:val="24"/>
+        </w:rPr>
+      </w:pPr>
+      <w:r>
+        <w:rPr>
+          <w:rFonts w:ascii="Courier New" w:eastAsia="Times New Roman" w:hAnsi="Courier New" w:cs="Courier New"/>
+          <w:sz w:val="24"/>
+          <w:szCs w:val="24"/>
+        </w:rPr>
+        <w:t>This command creates the necessary symbolic links in the /</w:t>
+      </w:r>
+      <w:proofErr w:type="spellStart"/>
+      <w:r>
+        <w:rPr>
+          <w:rFonts w:ascii="Courier New" w:eastAsia="Times New Roman" w:hAnsi="Courier New" w:cs="Courier New"/>
+          <w:sz w:val="24"/>
+          <w:szCs w:val="24"/>
+        </w:rPr>
+        <w:t>etc</w:t>
+      </w:r>
+      <w:proofErr w:type="spellEnd"/>
+      <w:r>
+        <w:rPr>
+          <w:rFonts w:ascii="Courier New" w:eastAsia="Times New Roman" w:hAnsi="Courier New" w:cs="Courier New"/>
+          <w:sz w:val="24"/>
+          <w:szCs w:val="24"/>
+        </w:rPr>
+        <w:t>/</w:t>
+      </w:r>
+      <w:proofErr w:type="spellStart"/>
+      <w:r>
+        <w:rPr>
+          <w:rFonts w:ascii="Courier New" w:eastAsia="Times New Roman" w:hAnsi="Courier New" w:cs="Courier New"/>
+          <w:sz w:val="24"/>
+          <w:szCs w:val="24"/>
+        </w:rPr>
+        <w:t>rc</w:t>
+      </w:r>
+      <w:proofErr w:type="spellEnd"/>
+      <w:proofErr w:type="gramStart"/>
+      <w:r>
+        <w:rPr>
+          <w:rFonts w:ascii="Courier New" w:eastAsia="Times New Roman" w:hAnsi="Courier New" w:cs="Courier New"/>
+          <w:sz w:val="24"/>
+          <w:szCs w:val="24"/>
+        </w:rPr>
+        <w:t>*.d</w:t>
+      </w:r>
+      <w:proofErr w:type="gramEnd"/>
+      <w:r>
+        <w:rPr>
+          <w:rFonts w:ascii="Courier New" w:eastAsia="Times New Roman" w:hAnsi="Courier New" w:cs="Courier New"/>
+          <w:sz w:val="24"/>
+          <w:szCs w:val="24"/>
+        </w:rPr>
+        <w:t xml:space="preserve">/ directories to ensure that Tomcat starts and stops at the appropriate </w:t>
+      </w:r>
+      <w:proofErr w:type="spellStart"/>
+      <w:r>
+        <w:rPr>
+          <w:rFonts w:ascii="Courier New" w:eastAsia="Times New Roman" w:hAnsi="Courier New" w:cs="Courier New"/>
+          <w:sz w:val="24"/>
+          <w:szCs w:val="24"/>
+        </w:rPr>
+        <w:t>runlevels</w:t>
+      </w:r>
+      <w:proofErr w:type="spellEnd"/>
+      <w:r>
+        <w:rPr>
+          <w:rFonts w:ascii="Courier New" w:eastAsia="Times New Roman" w:hAnsi="Courier New" w:cs="Courier New"/>
+          <w:sz w:val="24"/>
+          <w:szCs w:val="24"/>
+        </w:rPr>
+        <w:t>.</w:t>
       </w:r>
     </w:p>
     <w:p>
@@ -6824,13 +8862,61 @@
           <w:szCs w:val="24"/>
         </w:rPr>
       </w:pPr>
-      <w:r>
-        <w:rPr>
-          <w:rFonts w:ascii="Courier New" w:eastAsia="Times New Roman" w:hAnsi="Courier New" w:cs="Courier New"/>
-          <w:sz w:val="24"/>
-          <w:szCs w:val="24"/>
-        </w:rPr>
-        <w:t>sudo /etc/init.d/tomcat start</w:t>
+      <w:proofErr w:type="spellStart"/>
+      <w:r>
+        <w:rPr>
+          <w:rFonts w:ascii="Courier New" w:eastAsia="Times New Roman" w:hAnsi="Courier New" w:cs="Courier New"/>
+          <w:sz w:val="24"/>
+          <w:szCs w:val="24"/>
+        </w:rPr>
+        <w:t>sudo</w:t>
+      </w:r>
+      <w:proofErr w:type="spellEnd"/>
+      <w:r>
+        <w:rPr>
+          <w:rFonts w:ascii="Courier New" w:eastAsia="Times New Roman" w:hAnsi="Courier New" w:cs="Courier New"/>
+          <w:sz w:val="24"/>
+          <w:szCs w:val="24"/>
+        </w:rPr>
+        <w:t xml:space="preserve"> /</w:t>
+      </w:r>
+      <w:proofErr w:type="spellStart"/>
+      <w:r>
+        <w:rPr>
+          <w:rFonts w:ascii="Courier New" w:eastAsia="Times New Roman" w:hAnsi="Courier New" w:cs="Courier New"/>
+          <w:sz w:val="24"/>
+          <w:szCs w:val="24"/>
+        </w:rPr>
+        <w:t>etc</w:t>
+      </w:r>
+      <w:proofErr w:type="spellEnd"/>
+      <w:r>
+        <w:rPr>
+          <w:rFonts w:ascii="Courier New" w:eastAsia="Times New Roman" w:hAnsi="Courier New" w:cs="Courier New"/>
+          <w:sz w:val="24"/>
+          <w:szCs w:val="24"/>
+        </w:rPr>
+        <w:t>/</w:t>
+      </w:r>
+      <w:proofErr w:type="spellStart"/>
+      <w:proofErr w:type="gramStart"/>
+      <w:r>
+        <w:rPr>
+          <w:rFonts w:ascii="Courier New" w:eastAsia="Times New Roman" w:hAnsi="Courier New" w:cs="Courier New"/>
+          <w:sz w:val="24"/>
+          <w:szCs w:val="24"/>
+        </w:rPr>
+        <w:t>init.d</w:t>
+      </w:r>
+      <w:proofErr w:type="spellEnd"/>
+      <w:proofErr w:type="gramEnd"/>
+      <w:r>
+        <w:rPr>
+          <w:rFonts w:ascii="Courier New" w:eastAsia="Times New Roman" w:hAnsi="Courier New" w:cs="Courier New"/>
+          <w:sz w:val="24"/>
+          <w:szCs w:val="24"/>
+        </w:rPr>
+        <w:t>/tomcat start</w:t>
       </w:r>
     </w:p>
     <w:p>
@@ -7063,135 +9149,443 @@
           <w:sz w:val="24"/>
           <w:szCs w:val="24"/>
         </w:rPr>
-        <w:t xml:space="preserve">Download the twiliocom certificate </w:t>
-      </w:r>
-    </w:p>
-    <w:p>
-      <w:pPr>
-        <w:tabs>
-          <w:tab w:val="left" w:pos="916"/>
-          <w:tab w:val="left" w:pos="1832"/>
-          <w:tab w:val="left" w:pos="2748"/>
-          <w:tab w:val="left" w:pos="3664"/>
-          <w:tab w:val="left" w:pos="4580"/>
-          <w:tab w:val="left" w:pos="5496"/>
-          <w:tab w:val="left" w:pos="6412"/>
-          <w:tab w:val="left" w:pos="7328"/>
-          <w:tab w:val="left" w:pos="8244"/>
-          <w:tab w:val="left" w:pos="9160"/>
-          <w:tab w:val="left" w:pos="10076"/>
-          <w:tab w:val="left" w:pos="10992"/>
-          <w:tab w:val="left" w:pos="11908"/>
-          <w:tab w:val="left" w:pos="12824"/>
-          <w:tab w:val="left" w:pos="13740"/>
-          <w:tab w:val="left" w:pos="14656"/>
-        </w:tabs>
-        <w:spacing w:after="0" w:line="240" w:lineRule="auto"/>
-        <w:rPr>
-          <w:rFonts w:ascii="Courier New" w:eastAsia="Times New Roman" w:hAnsi="Courier New" w:cs="Courier New"/>
-          <w:sz w:val="24"/>
-          <w:szCs w:val="24"/>
-        </w:rPr>
-      </w:pPr>
-    </w:p>
-    <w:p>
-      <w:pPr>
-        <w:tabs>
-          <w:tab w:val="left" w:pos="916"/>
-          <w:tab w:val="left" w:pos="1832"/>
-          <w:tab w:val="left" w:pos="2748"/>
-          <w:tab w:val="left" w:pos="3664"/>
-          <w:tab w:val="left" w:pos="4580"/>
-          <w:tab w:val="left" w:pos="5496"/>
-          <w:tab w:val="left" w:pos="6412"/>
-          <w:tab w:val="left" w:pos="7328"/>
-          <w:tab w:val="left" w:pos="8244"/>
-          <w:tab w:val="left" w:pos="9160"/>
-          <w:tab w:val="left" w:pos="10076"/>
-          <w:tab w:val="left" w:pos="10992"/>
-          <w:tab w:val="left" w:pos="11908"/>
-          <w:tab w:val="left" w:pos="12824"/>
-          <w:tab w:val="left" w:pos="13740"/>
-          <w:tab w:val="left" w:pos="14656"/>
-        </w:tabs>
-        <w:spacing w:after="0" w:line="240" w:lineRule="auto"/>
-        <w:rPr>
-          <w:rFonts w:ascii="Courier New" w:eastAsia="Times New Roman" w:hAnsi="Courier New" w:cs="Courier New"/>
-          <w:sz w:val="24"/>
-          <w:szCs w:val="24"/>
-        </w:rPr>
-      </w:pPr>
-      <w:r>
-        <w:rPr>
-          <w:rFonts w:ascii="Courier New" w:eastAsia="Times New Roman" w:hAnsi="Courier New" w:cs="Courier New"/>
-          <w:sz w:val="24"/>
-          <w:szCs w:val="24"/>
-        </w:rPr>
-        <w:t>keytool -importcert -trustcacerts -storepass changeit -noprompt -alias twilio -file /home/agrifung/twiliocom.cer -keystore /usr/lib/jvm/java-8-oracle/jre/lib/security/cacerts</w:t>
-      </w:r>
-    </w:p>
-    <w:p>
-      <w:pPr>
-        <w:tabs>
-          <w:tab w:val="left" w:pos="916"/>
-          <w:tab w:val="left" w:pos="1832"/>
-          <w:tab w:val="left" w:pos="2748"/>
-          <w:tab w:val="left" w:pos="3664"/>
-          <w:tab w:val="left" w:pos="4580"/>
-          <w:tab w:val="left" w:pos="5496"/>
-          <w:tab w:val="left" w:pos="6412"/>
-          <w:tab w:val="left" w:pos="7328"/>
-          <w:tab w:val="left" w:pos="8244"/>
-          <w:tab w:val="left" w:pos="9160"/>
-          <w:tab w:val="left" w:pos="10076"/>
-          <w:tab w:val="left" w:pos="10992"/>
-          <w:tab w:val="left" w:pos="11908"/>
-          <w:tab w:val="left" w:pos="12824"/>
-          <w:tab w:val="left" w:pos="13740"/>
-          <w:tab w:val="left" w:pos="14656"/>
-        </w:tabs>
-        <w:spacing w:after="0" w:line="240" w:lineRule="auto"/>
-        <w:rPr>
-          <w:rFonts w:ascii="Courier New" w:eastAsia="Times New Roman" w:hAnsi="Courier New" w:cs="Courier New"/>
-          <w:sz w:val="24"/>
-          <w:szCs w:val="24"/>
-        </w:rPr>
-      </w:pPr>
-    </w:p>
-    <w:p>
-      <w:pPr>
-        <w:tabs>
-          <w:tab w:val="left" w:pos="916"/>
-          <w:tab w:val="left" w:pos="1832"/>
-          <w:tab w:val="left" w:pos="2748"/>
-          <w:tab w:val="left" w:pos="3664"/>
-          <w:tab w:val="left" w:pos="4580"/>
-          <w:tab w:val="left" w:pos="5496"/>
-          <w:tab w:val="left" w:pos="6412"/>
-          <w:tab w:val="left" w:pos="7328"/>
-          <w:tab w:val="left" w:pos="8244"/>
-          <w:tab w:val="left" w:pos="9160"/>
-          <w:tab w:val="left" w:pos="10076"/>
-          <w:tab w:val="left" w:pos="10992"/>
-          <w:tab w:val="left" w:pos="11908"/>
-          <w:tab w:val="left" w:pos="12824"/>
-          <w:tab w:val="left" w:pos="13740"/>
-          <w:tab w:val="left" w:pos="14656"/>
-        </w:tabs>
-        <w:spacing w:after="0" w:line="240" w:lineRule="auto"/>
-        <w:rPr>
-          <w:rFonts w:ascii="Courier New" w:eastAsia="Times New Roman" w:hAnsi="Courier New" w:cs="Courier New"/>
-          <w:sz w:val="24"/>
-          <w:szCs w:val="24"/>
-        </w:rPr>
-      </w:pPr>
-      <w:r>
-        <w:rPr>
-          <w:rFonts w:ascii="Courier New" w:eastAsia="Times New Roman" w:hAnsi="Courier New" w:cs="Courier New"/>
-          <w:sz w:val="24"/>
-          <w:szCs w:val="24"/>
-        </w:rPr>
-        <w:t>keytool -list -v -storepass changeit -keystore /usr/lib/jvm/java-8-oracle/jre/lib/security/cacerts &gt; /home/agrifung/twiliocom.txt</w:t>
+        <w:t xml:space="preserve">Download the </w:t>
+      </w:r>
+      <w:proofErr w:type="spellStart"/>
+      <w:r>
+        <w:rPr>
+          <w:rFonts w:ascii="Courier New" w:eastAsia="Times New Roman" w:hAnsi="Courier New" w:cs="Courier New"/>
+          <w:sz w:val="24"/>
+          <w:szCs w:val="24"/>
+        </w:rPr>
+        <w:t>twiliocom</w:t>
+      </w:r>
+      <w:proofErr w:type="spellEnd"/>
+      <w:r>
+        <w:rPr>
+          <w:rFonts w:ascii="Courier New" w:eastAsia="Times New Roman" w:hAnsi="Courier New" w:cs="Courier New"/>
+          <w:sz w:val="24"/>
+          <w:szCs w:val="24"/>
+        </w:rPr>
+        <w:t xml:space="preserve"> certificate </w:t>
+      </w:r>
+    </w:p>
+    <w:p>
+      <w:pPr>
+        <w:tabs>
+          <w:tab w:val="left" w:pos="916"/>
+          <w:tab w:val="left" w:pos="1832"/>
+          <w:tab w:val="left" w:pos="2748"/>
+          <w:tab w:val="left" w:pos="3664"/>
+          <w:tab w:val="left" w:pos="4580"/>
+          <w:tab w:val="left" w:pos="5496"/>
+          <w:tab w:val="left" w:pos="6412"/>
+          <w:tab w:val="left" w:pos="7328"/>
+          <w:tab w:val="left" w:pos="8244"/>
+          <w:tab w:val="left" w:pos="9160"/>
+          <w:tab w:val="left" w:pos="10076"/>
+          <w:tab w:val="left" w:pos="10992"/>
+          <w:tab w:val="left" w:pos="11908"/>
+          <w:tab w:val="left" w:pos="12824"/>
+          <w:tab w:val="left" w:pos="13740"/>
+          <w:tab w:val="left" w:pos="14656"/>
+        </w:tabs>
+        <w:spacing w:after="0" w:line="240" w:lineRule="auto"/>
+        <w:rPr>
+          <w:rFonts w:ascii="Courier New" w:eastAsia="Times New Roman" w:hAnsi="Courier New" w:cs="Courier New"/>
+          <w:sz w:val="24"/>
+          <w:szCs w:val="24"/>
+        </w:rPr>
+      </w:pPr>
+    </w:p>
+    <w:p>
+      <w:pPr>
+        <w:tabs>
+          <w:tab w:val="left" w:pos="916"/>
+          <w:tab w:val="left" w:pos="1832"/>
+          <w:tab w:val="left" w:pos="2748"/>
+          <w:tab w:val="left" w:pos="3664"/>
+          <w:tab w:val="left" w:pos="4580"/>
+          <w:tab w:val="left" w:pos="5496"/>
+          <w:tab w:val="left" w:pos="6412"/>
+          <w:tab w:val="left" w:pos="7328"/>
+          <w:tab w:val="left" w:pos="8244"/>
+          <w:tab w:val="left" w:pos="9160"/>
+          <w:tab w:val="left" w:pos="10076"/>
+          <w:tab w:val="left" w:pos="10992"/>
+          <w:tab w:val="left" w:pos="11908"/>
+          <w:tab w:val="left" w:pos="12824"/>
+          <w:tab w:val="left" w:pos="13740"/>
+          <w:tab w:val="left" w:pos="14656"/>
+        </w:tabs>
+        <w:spacing w:after="0" w:line="240" w:lineRule="auto"/>
+        <w:rPr>
+          <w:rFonts w:ascii="Courier New" w:eastAsia="Times New Roman" w:hAnsi="Courier New" w:cs="Courier New"/>
+          <w:sz w:val="24"/>
+          <w:szCs w:val="24"/>
+        </w:rPr>
+      </w:pPr>
+      <w:proofErr w:type="spellStart"/>
+      <w:r>
+        <w:rPr>
+          <w:rFonts w:ascii="Courier New" w:eastAsia="Times New Roman" w:hAnsi="Courier New" w:cs="Courier New"/>
+          <w:sz w:val="24"/>
+          <w:szCs w:val="24"/>
+        </w:rPr>
+        <w:t>sudo</w:t>
+      </w:r>
+      <w:proofErr w:type="spellEnd"/>
+      <w:r>
+        <w:rPr>
+          <w:rFonts w:ascii="Courier New" w:eastAsia="Times New Roman" w:hAnsi="Courier New" w:cs="Courier New"/>
+          <w:sz w:val="24"/>
+          <w:szCs w:val="24"/>
+        </w:rPr>
+        <w:t xml:space="preserve"> /</w:t>
+      </w:r>
+      <w:proofErr w:type="spellStart"/>
+      <w:r>
+        <w:rPr>
+          <w:rFonts w:ascii="Courier New" w:eastAsia="Times New Roman" w:hAnsi="Courier New" w:cs="Courier New"/>
+          <w:sz w:val="24"/>
+          <w:szCs w:val="24"/>
+        </w:rPr>
+        <w:t>usr</w:t>
+      </w:r>
+      <w:proofErr w:type="spellEnd"/>
+      <w:r>
+        <w:rPr>
+          <w:rFonts w:ascii="Courier New" w:eastAsia="Times New Roman" w:hAnsi="Courier New" w:cs="Courier New"/>
+          <w:sz w:val="24"/>
+          <w:szCs w:val="24"/>
+        </w:rPr>
+        <w:t>/lib/</w:t>
+      </w:r>
+      <w:proofErr w:type="spellStart"/>
+      <w:r>
+        <w:rPr>
+          <w:rFonts w:ascii="Courier New" w:eastAsia="Times New Roman" w:hAnsi="Courier New" w:cs="Courier New"/>
+          <w:sz w:val="24"/>
+          <w:szCs w:val="24"/>
+        </w:rPr>
+        <w:t>jvm</w:t>
+      </w:r>
+      <w:proofErr w:type="spellEnd"/>
+      <w:r>
+        <w:rPr>
+          <w:rFonts w:ascii="Courier New" w:eastAsia="Times New Roman" w:hAnsi="Courier New" w:cs="Courier New"/>
+          <w:sz w:val="24"/>
+          <w:szCs w:val="24"/>
+        </w:rPr>
+        <w:t>/java-1.21.0-openjdk-amd64/bin/</w:t>
+      </w:r>
+      <w:proofErr w:type="spellStart"/>
+      <w:r>
+        <w:rPr>
+          <w:rFonts w:ascii="Courier New" w:eastAsia="Times New Roman" w:hAnsi="Courier New" w:cs="Courier New"/>
+          <w:sz w:val="24"/>
+          <w:szCs w:val="24"/>
+        </w:rPr>
+        <w:t>keytool</w:t>
+      </w:r>
+      <w:proofErr w:type="spellEnd"/>
+      <w:r>
+        <w:rPr>
+          <w:rFonts w:ascii="Courier New" w:eastAsia="Times New Roman" w:hAnsi="Courier New" w:cs="Courier New"/>
+          <w:sz w:val="24"/>
+          <w:szCs w:val="24"/>
+        </w:rPr>
+        <w:t xml:space="preserve"> -</w:t>
+      </w:r>
+      <w:proofErr w:type="spellStart"/>
+      <w:r>
+        <w:rPr>
+          <w:rFonts w:ascii="Courier New" w:eastAsia="Times New Roman" w:hAnsi="Courier New" w:cs="Courier New"/>
+          <w:sz w:val="24"/>
+          <w:szCs w:val="24"/>
+        </w:rPr>
+        <w:t>importcert</w:t>
+      </w:r>
+      <w:proofErr w:type="spellEnd"/>
+      <w:r>
+        <w:rPr>
+          <w:rFonts w:ascii="Courier New" w:eastAsia="Times New Roman" w:hAnsi="Courier New" w:cs="Courier New"/>
+          <w:sz w:val="24"/>
+          <w:szCs w:val="24"/>
+        </w:rPr>
+        <w:t xml:space="preserve"> -</w:t>
+      </w:r>
+      <w:proofErr w:type="spellStart"/>
+      <w:r>
+        <w:rPr>
+          <w:rFonts w:ascii="Courier New" w:eastAsia="Times New Roman" w:hAnsi="Courier New" w:cs="Courier New"/>
+          <w:sz w:val="24"/>
+          <w:szCs w:val="24"/>
+        </w:rPr>
+        <w:t>cacerts</w:t>
+      </w:r>
+      <w:proofErr w:type="spellEnd"/>
+      <w:r>
+        <w:rPr>
+          <w:rFonts w:ascii="Courier New" w:eastAsia="Times New Roman" w:hAnsi="Courier New" w:cs="Courier New"/>
+          <w:sz w:val="24"/>
+          <w:szCs w:val="24"/>
+        </w:rPr>
+        <w:t xml:space="preserve"> -</w:t>
+      </w:r>
+      <w:proofErr w:type="spellStart"/>
+      <w:r>
+        <w:rPr>
+          <w:rFonts w:ascii="Courier New" w:eastAsia="Times New Roman" w:hAnsi="Courier New" w:cs="Courier New"/>
+          <w:sz w:val="24"/>
+          <w:szCs w:val="24"/>
+        </w:rPr>
+        <w:t>storepass</w:t>
+      </w:r>
+      <w:proofErr w:type="spellEnd"/>
+      <w:r>
+        <w:rPr>
+          <w:rFonts w:ascii="Courier New" w:eastAsia="Times New Roman" w:hAnsi="Courier New" w:cs="Courier New"/>
+          <w:sz w:val="24"/>
+          <w:szCs w:val="24"/>
+        </w:rPr>
+        <w:t xml:space="preserve"> </w:t>
+      </w:r>
+      <w:proofErr w:type="spellStart"/>
+      <w:r>
+        <w:rPr>
+          <w:rFonts w:ascii="Courier New" w:eastAsia="Times New Roman" w:hAnsi="Courier New" w:cs="Courier New"/>
+          <w:sz w:val="24"/>
+          <w:szCs w:val="24"/>
+        </w:rPr>
+        <w:t>changeit</w:t>
+      </w:r>
+      <w:proofErr w:type="spellEnd"/>
+      <w:r>
+        <w:rPr>
+          <w:rFonts w:ascii="Courier New" w:eastAsia="Times New Roman" w:hAnsi="Courier New" w:cs="Courier New"/>
+          <w:sz w:val="24"/>
+          <w:szCs w:val="24"/>
+        </w:rPr>
+        <w:t xml:space="preserve"> -</w:t>
+      </w:r>
+      <w:proofErr w:type="spellStart"/>
+      <w:r>
+        <w:rPr>
+          <w:rFonts w:ascii="Courier New" w:eastAsia="Times New Roman" w:hAnsi="Courier New" w:cs="Courier New"/>
+          <w:sz w:val="24"/>
+          <w:szCs w:val="24"/>
+        </w:rPr>
+        <w:t>noprompt</w:t>
+      </w:r>
+      <w:proofErr w:type="spellEnd"/>
+      <w:r>
+        <w:rPr>
+          <w:rFonts w:ascii="Courier New" w:eastAsia="Times New Roman" w:hAnsi="Courier New" w:cs="Courier New"/>
+          <w:sz w:val="24"/>
+          <w:szCs w:val="24"/>
+        </w:rPr>
+        <w:t xml:space="preserve"> -alias </w:t>
+      </w:r>
+      <w:proofErr w:type="spellStart"/>
+      <w:r>
+        <w:rPr>
+          <w:rFonts w:ascii="Courier New" w:eastAsia="Times New Roman" w:hAnsi="Courier New" w:cs="Courier New"/>
+          <w:sz w:val="24"/>
+          <w:szCs w:val="24"/>
+        </w:rPr>
+        <w:t>twilio</w:t>
+      </w:r>
+      <w:proofErr w:type="spellEnd"/>
+      <w:r>
+        <w:rPr>
+          <w:rFonts w:ascii="Courier New" w:eastAsia="Times New Roman" w:hAnsi="Courier New" w:cs="Courier New"/>
+          <w:sz w:val="24"/>
+          <w:szCs w:val="24"/>
+        </w:rPr>
+        <w:t xml:space="preserve"> -file /home/l-pit/Downloads/twilio-com.cer</w:t>
+      </w:r>
+    </w:p>
+    <w:p>
+      <w:pPr>
+        <w:tabs>
+          <w:tab w:val="left" w:pos="916"/>
+          <w:tab w:val="left" w:pos="1832"/>
+          <w:tab w:val="left" w:pos="2748"/>
+          <w:tab w:val="left" w:pos="3664"/>
+          <w:tab w:val="left" w:pos="4580"/>
+          <w:tab w:val="left" w:pos="5496"/>
+          <w:tab w:val="left" w:pos="6412"/>
+          <w:tab w:val="left" w:pos="7328"/>
+          <w:tab w:val="left" w:pos="8244"/>
+          <w:tab w:val="left" w:pos="9160"/>
+          <w:tab w:val="left" w:pos="10076"/>
+          <w:tab w:val="left" w:pos="10992"/>
+          <w:tab w:val="left" w:pos="11908"/>
+          <w:tab w:val="left" w:pos="12824"/>
+          <w:tab w:val="left" w:pos="13740"/>
+          <w:tab w:val="left" w:pos="14656"/>
+        </w:tabs>
+        <w:spacing w:after="0" w:line="240" w:lineRule="auto"/>
+        <w:rPr>
+          <w:rFonts w:ascii="Courier New" w:eastAsia="Times New Roman" w:hAnsi="Courier New" w:cs="Courier New"/>
+          <w:sz w:val="24"/>
+          <w:szCs w:val="24"/>
+        </w:rPr>
+      </w:pPr>
+    </w:p>
+    <w:p>
+      <w:pPr>
+        <w:tabs>
+          <w:tab w:val="left" w:pos="916"/>
+          <w:tab w:val="left" w:pos="1832"/>
+          <w:tab w:val="left" w:pos="2748"/>
+          <w:tab w:val="left" w:pos="3664"/>
+          <w:tab w:val="left" w:pos="4580"/>
+          <w:tab w:val="left" w:pos="5496"/>
+          <w:tab w:val="left" w:pos="6412"/>
+          <w:tab w:val="left" w:pos="7328"/>
+          <w:tab w:val="left" w:pos="8244"/>
+          <w:tab w:val="left" w:pos="9160"/>
+          <w:tab w:val="left" w:pos="10076"/>
+          <w:tab w:val="left" w:pos="10992"/>
+          <w:tab w:val="left" w:pos="11908"/>
+          <w:tab w:val="left" w:pos="12824"/>
+          <w:tab w:val="left" w:pos="13740"/>
+          <w:tab w:val="left" w:pos="14656"/>
+        </w:tabs>
+        <w:spacing w:after="0" w:line="240" w:lineRule="auto"/>
+        <w:rPr>
+          <w:rFonts w:ascii="Courier New" w:eastAsia="Times New Roman" w:hAnsi="Courier New" w:cs="Courier New"/>
+          <w:sz w:val="24"/>
+          <w:szCs w:val="24"/>
+        </w:rPr>
+      </w:pPr>
+      <w:proofErr w:type="spellStart"/>
+      <w:r>
+        <w:rPr>
+          <w:rFonts w:ascii="Courier New" w:eastAsia="Times New Roman" w:hAnsi="Courier New" w:cs="Courier New"/>
+          <w:sz w:val="24"/>
+          <w:szCs w:val="24"/>
+        </w:rPr>
+        <w:t>sudo</w:t>
+      </w:r>
+      <w:proofErr w:type="spellEnd"/>
+      <w:r>
+        <w:rPr>
+          <w:rFonts w:ascii="Courier New" w:eastAsia="Times New Roman" w:hAnsi="Courier New" w:cs="Courier New"/>
+          <w:sz w:val="24"/>
+          <w:szCs w:val="24"/>
+        </w:rPr>
+        <w:t xml:space="preserve"> /</w:t>
+      </w:r>
+      <w:proofErr w:type="spellStart"/>
+      <w:r>
+        <w:rPr>
+          <w:rFonts w:ascii="Courier New" w:eastAsia="Times New Roman" w:hAnsi="Courier New" w:cs="Courier New"/>
+          <w:sz w:val="24"/>
+          <w:szCs w:val="24"/>
+        </w:rPr>
+        <w:t>usr</w:t>
+      </w:r>
+      <w:proofErr w:type="spellEnd"/>
+      <w:r>
+        <w:rPr>
+          <w:rFonts w:ascii="Courier New" w:eastAsia="Times New Roman" w:hAnsi="Courier New" w:cs="Courier New"/>
+          <w:sz w:val="24"/>
+          <w:szCs w:val="24"/>
+        </w:rPr>
+        <w:t>/lib/</w:t>
+      </w:r>
+      <w:proofErr w:type="spellStart"/>
+      <w:r>
+        <w:rPr>
+          <w:rFonts w:ascii="Courier New" w:eastAsia="Times New Roman" w:hAnsi="Courier New" w:cs="Courier New"/>
+          <w:sz w:val="24"/>
+          <w:szCs w:val="24"/>
+        </w:rPr>
+        <w:t>jvm</w:t>
+      </w:r>
+      <w:proofErr w:type="spellEnd"/>
+      <w:r>
+        <w:rPr>
+          <w:rFonts w:ascii="Courier New" w:eastAsia="Times New Roman" w:hAnsi="Courier New" w:cs="Courier New"/>
+          <w:sz w:val="24"/>
+          <w:szCs w:val="24"/>
+        </w:rPr>
+        <w:t>/java-1.21.0-openjdk-amd64/bin/</w:t>
+      </w:r>
+      <w:proofErr w:type="spellStart"/>
+      <w:r>
+        <w:rPr>
+          <w:rFonts w:ascii="Courier New" w:eastAsia="Times New Roman" w:hAnsi="Courier New" w:cs="Courier New"/>
+          <w:sz w:val="24"/>
+          <w:szCs w:val="24"/>
+        </w:rPr>
+        <w:t>keytool</w:t>
+      </w:r>
+      <w:proofErr w:type="spellEnd"/>
+      <w:r>
+        <w:rPr>
+          <w:rFonts w:ascii="Courier New" w:eastAsia="Times New Roman" w:hAnsi="Courier New" w:cs="Courier New"/>
+          <w:sz w:val="24"/>
+          <w:szCs w:val="24"/>
+        </w:rPr>
+        <w:t xml:space="preserve"> -list -</w:t>
+      </w:r>
+      <w:proofErr w:type="spellStart"/>
+      <w:r>
+        <w:rPr>
+          <w:rFonts w:ascii="Courier New" w:eastAsia="Times New Roman" w:hAnsi="Courier New" w:cs="Courier New"/>
+          <w:sz w:val="24"/>
+          <w:szCs w:val="24"/>
+        </w:rPr>
+        <w:t>cacerts</w:t>
+      </w:r>
+      <w:proofErr w:type="spellEnd"/>
+      <w:r>
+        <w:rPr>
+          <w:rFonts w:ascii="Courier New" w:eastAsia="Times New Roman" w:hAnsi="Courier New" w:cs="Courier New"/>
+          <w:sz w:val="24"/>
+          <w:szCs w:val="24"/>
+        </w:rPr>
+        <w:t xml:space="preserve"> -</w:t>
+      </w:r>
+      <w:proofErr w:type="spellStart"/>
+      <w:r>
+        <w:rPr>
+          <w:rFonts w:ascii="Courier New" w:eastAsia="Times New Roman" w:hAnsi="Courier New" w:cs="Courier New"/>
+          <w:sz w:val="24"/>
+          <w:szCs w:val="24"/>
+        </w:rPr>
+        <w:t>storepass</w:t>
+      </w:r>
+      <w:proofErr w:type="spellEnd"/>
+      <w:r>
+        <w:rPr>
+          <w:rFonts w:ascii="Courier New" w:eastAsia="Times New Roman" w:hAnsi="Courier New" w:cs="Courier New"/>
+          <w:sz w:val="24"/>
+          <w:szCs w:val="24"/>
+        </w:rPr>
+        <w:t xml:space="preserve"> </w:t>
+      </w:r>
+      <w:proofErr w:type="spellStart"/>
+      <w:r>
+        <w:rPr>
+          <w:rFonts w:ascii="Courier New" w:eastAsia="Times New Roman" w:hAnsi="Courier New" w:cs="Courier New"/>
+          <w:sz w:val="24"/>
+          <w:szCs w:val="24"/>
+        </w:rPr>
+        <w:t>changeit</w:t>
+      </w:r>
+      <w:proofErr w:type="spellEnd"/>
+      <w:r>
+        <w:rPr>
+          <w:rFonts w:ascii="Courier New" w:eastAsia="Times New Roman" w:hAnsi="Courier New" w:cs="Courier New"/>
+          <w:sz w:val="24"/>
+          <w:szCs w:val="24"/>
+        </w:rPr>
+        <w:t xml:space="preserve"> &gt; /home/l-pit/Downloads/twiliocom.txt</w:t>
       </w:r>
     </w:p>
     <w:p>
@@ -7367,7 +9761,25 @@
           <w:sz w:val="24"/>
           <w:szCs w:val="24"/>
         </w:rPr>
-        <w:t>0,5,10,15,20,25,30,35,40,45,50,55 * * * * sudo /home/l-pit/schedulers/ControllerBunkerDataScheduler.sh &gt;&gt; /home/l-pit/BunkerDataScheduler.log 2&gt;&amp;1</w:t>
+        <w:t xml:space="preserve">0,5,10,15,20,25,30,35,40,45,50,55 * * * * </w:t>
+      </w:r>
+      <w:proofErr w:type="spellStart"/>
+      <w:r>
+        <w:rPr>
+          <w:rFonts w:ascii="Courier New" w:eastAsia="Times New Roman" w:hAnsi="Courier New" w:cs="Courier New"/>
+          <w:sz w:val="24"/>
+          <w:szCs w:val="24"/>
+        </w:rPr>
+        <w:t>sudo</w:t>
+      </w:r>
+      <w:proofErr w:type="spellEnd"/>
+      <w:r>
+        <w:rPr>
+          <w:rFonts w:ascii="Courier New" w:eastAsia="Times New Roman" w:hAnsi="Courier New" w:cs="Courier New"/>
+          <w:sz w:val="24"/>
+          <w:szCs w:val="24"/>
+        </w:rPr>
+        <w:t xml:space="preserve"> /home/l-pit/schedulers/ControllerBunkerDataScheduler.sh &gt;&gt; /home/l-pit/BunkerDataScheduler.log 2&gt;&amp;1</w:t>
       </w:r>
     </w:p>
     <w:p>
@@ -7432,199 +9844,271 @@
           <w:szCs w:val="24"/>
         </w:rPr>
         <w:lastRenderedPageBreak/>
-        <w:t>0,5,10,15,20,25,30,35,40,45,50,55 * * * * sudo /home/l-pit/schedulers/ControllerTunnelDataScheduler.sh &gt;&gt; /home/l-pit/TunnelDataScheduler.log 2&gt;&amp;1</w:t>
-      </w:r>
-    </w:p>
-    <w:p>
-      <w:pPr>
-        <w:tabs>
-          <w:tab w:val="left" w:pos="916"/>
-          <w:tab w:val="left" w:pos="1832"/>
-          <w:tab w:val="left" w:pos="2748"/>
-          <w:tab w:val="left" w:pos="3664"/>
-          <w:tab w:val="left" w:pos="4580"/>
-          <w:tab w:val="left" w:pos="5496"/>
-          <w:tab w:val="left" w:pos="6412"/>
-          <w:tab w:val="left" w:pos="7328"/>
-          <w:tab w:val="left" w:pos="8244"/>
-          <w:tab w:val="left" w:pos="9160"/>
-          <w:tab w:val="left" w:pos="10076"/>
-          <w:tab w:val="left" w:pos="10992"/>
-          <w:tab w:val="left" w:pos="11908"/>
-          <w:tab w:val="left" w:pos="12824"/>
-          <w:tab w:val="left" w:pos="13740"/>
-          <w:tab w:val="left" w:pos="14656"/>
-        </w:tabs>
-        <w:spacing w:after="0" w:line="240" w:lineRule="auto"/>
-        <w:rPr>
-          <w:rFonts w:ascii="Courier New" w:eastAsia="Times New Roman" w:hAnsi="Courier New" w:cs="Courier New"/>
-          <w:sz w:val="24"/>
-          <w:szCs w:val="24"/>
-        </w:rPr>
-      </w:pPr>
-    </w:p>
-    <w:p>
-      <w:pPr>
-        <w:tabs>
-          <w:tab w:val="left" w:pos="916"/>
-          <w:tab w:val="left" w:pos="1832"/>
-          <w:tab w:val="left" w:pos="2748"/>
-          <w:tab w:val="left" w:pos="3664"/>
-          <w:tab w:val="left" w:pos="4580"/>
-          <w:tab w:val="left" w:pos="5496"/>
-          <w:tab w:val="left" w:pos="6412"/>
-          <w:tab w:val="left" w:pos="7328"/>
-          <w:tab w:val="left" w:pos="8244"/>
-          <w:tab w:val="left" w:pos="9160"/>
-          <w:tab w:val="left" w:pos="10076"/>
-          <w:tab w:val="left" w:pos="10992"/>
-          <w:tab w:val="left" w:pos="11908"/>
-          <w:tab w:val="left" w:pos="12824"/>
-          <w:tab w:val="left" w:pos="13740"/>
-          <w:tab w:val="left" w:pos="14656"/>
-        </w:tabs>
-        <w:spacing w:after="0" w:line="240" w:lineRule="auto"/>
-        <w:rPr>
-          <w:rFonts w:ascii="Courier New" w:eastAsia="Times New Roman" w:hAnsi="Courier New" w:cs="Courier New"/>
-          <w:sz w:val="24"/>
-          <w:szCs w:val="24"/>
-        </w:rPr>
-      </w:pPr>
-      <w:r>
-        <w:rPr>
-          <w:rFonts w:ascii="Courier New" w:eastAsia="Times New Roman" w:hAnsi="Courier New" w:cs="Courier New"/>
-          <w:sz w:val="24"/>
-          <w:szCs w:val="24"/>
-        </w:rPr>
-        <w:t>0,5,10,15,20,25,30,35,40,45,50,55 * * * * sudo /home/l-pit/schedulers/ControllerGrowerDataScheduler.sh &gt;&gt; /home/l-pit/GrowerDataScheduler.log 2&gt;&amp;1</w:t>
-      </w:r>
-    </w:p>
-    <w:p>
-      <w:pPr>
-        <w:tabs>
-          <w:tab w:val="left" w:pos="916"/>
-          <w:tab w:val="left" w:pos="1832"/>
-          <w:tab w:val="left" w:pos="2748"/>
-          <w:tab w:val="left" w:pos="3664"/>
-          <w:tab w:val="left" w:pos="4580"/>
-          <w:tab w:val="left" w:pos="5496"/>
-          <w:tab w:val="left" w:pos="6412"/>
-          <w:tab w:val="left" w:pos="7328"/>
-          <w:tab w:val="left" w:pos="8244"/>
-          <w:tab w:val="left" w:pos="9160"/>
-          <w:tab w:val="left" w:pos="10076"/>
-          <w:tab w:val="left" w:pos="10992"/>
-          <w:tab w:val="left" w:pos="11908"/>
-          <w:tab w:val="left" w:pos="12824"/>
-          <w:tab w:val="left" w:pos="13740"/>
-          <w:tab w:val="left" w:pos="14656"/>
-        </w:tabs>
-        <w:spacing w:after="0" w:line="240" w:lineRule="auto"/>
-        <w:rPr>
-          <w:rFonts w:ascii="Courier New" w:eastAsia="Times New Roman" w:hAnsi="Courier New" w:cs="Courier New"/>
-          <w:sz w:val="24"/>
-          <w:szCs w:val="24"/>
-        </w:rPr>
-      </w:pPr>
-    </w:p>
-    <w:p>
-      <w:pPr>
-        <w:tabs>
-          <w:tab w:val="left" w:pos="916"/>
-          <w:tab w:val="left" w:pos="1832"/>
-          <w:tab w:val="left" w:pos="2748"/>
-          <w:tab w:val="left" w:pos="3664"/>
-          <w:tab w:val="left" w:pos="4580"/>
-          <w:tab w:val="left" w:pos="5496"/>
-          <w:tab w:val="left" w:pos="6412"/>
-          <w:tab w:val="left" w:pos="7328"/>
-          <w:tab w:val="left" w:pos="8244"/>
-          <w:tab w:val="left" w:pos="9160"/>
-          <w:tab w:val="left" w:pos="10076"/>
-          <w:tab w:val="left" w:pos="10992"/>
-          <w:tab w:val="left" w:pos="11908"/>
-          <w:tab w:val="left" w:pos="12824"/>
-          <w:tab w:val="left" w:pos="13740"/>
-          <w:tab w:val="left" w:pos="14656"/>
-        </w:tabs>
-        <w:spacing w:after="0" w:line="240" w:lineRule="auto"/>
-        <w:rPr>
-          <w:rFonts w:ascii="Courier New" w:eastAsia="Times New Roman" w:hAnsi="Courier New" w:cs="Courier New"/>
-          <w:sz w:val="24"/>
-          <w:szCs w:val="24"/>
-        </w:rPr>
-      </w:pPr>
-      <w:r>
-        <w:rPr>
-          <w:rFonts w:ascii="Courier New" w:eastAsia="Times New Roman" w:hAnsi="Courier New" w:cs="Courier New"/>
-          <w:sz w:val="24"/>
-          <w:szCs w:val="24"/>
-        </w:rPr>
-        <w:t>2,32 * * * * sudo /home/l-pit/schedulers/ControllerLogScheduler.sh &gt;&gt; /home/l-pit/schedulers/logs/LogScheduler.log 2&gt;&amp;1</w:t>
-      </w:r>
-    </w:p>
-    <w:p>
-      <w:pPr>
-        <w:tabs>
-          <w:tab w:val="left" w:pos="916"/>
-          <w:tab w:val="left" w:pos="1832"/>
-          <w:tab w:val="left" w:pos="2748"/>
-          <w:tab w:val="left" w:pos="3664"/>
-          <w:tab w:val="left" w:pos="4580"/>
-          <w:tab w:val="left" w:pos="5496"/>
-          <w:tab w:val="left" w:pos="6412"/>
-          <w:tab w:val="left" w:pos="7328"/>
-          <w:tab w:val="left" w:pos="8244"/>
-          <w:tab w:val="left" w:pos="9160"/>
-          <w:tab w:val="left" w:pos="10076"/>
-          <w:tab w:val="left" w:pos="10992"/>
-          <w:tab w:val="left" w:pos="11908"/>
-          <w:tab w:val="left" w:pos="12824"/>
-          <w:tab w:val="left" w:pos="13740"/>
-          <w:tab w:val="left" w:pos="14656"/>
-        </w:tabs>
-        <w:spacing w:after="0" w:line="240" w:lineRule="auto"/>
-        <w:rPr>
-          <w:rFonts w:ascii="Courier New" w:eastAsia="Times New Roman" w:hAnsi="Courier New" w:cs="Courier New"/>
-          <w:sz w:val="24"/>
-          <w:szCs w:val="24"/>
-        </w:rPr>
-      </w:pPr>
-    </w:p>
-    <w:p>
-      <w:pPr>
-        <w:tabs>
-          <w:tab w:val="left" w:pos="916"/>
-          <w:tab w:val="left" w:pos="1832"/>
-          <w:tab w:val="left" w:pos="2748"/>
-          <w:tab w:val="left" w:pos="3664"/>
-          <w:tab w:val="left" w:pos="4580"/>
-          <w:tab w:val="left" w:pos="5496"/>
-          <w:tab w:val="left" w:pos="6412"/>
-          <w:tab w:val="left" w:pos="7328"/>
-          <w:tab w:val="left" w:pos="8244"/>
-          <w:tab w:val="left" w:pos="9160"/>
-          <w:tab w:val="left" w:pos="10076"/>
-          <w:tab w:val="left" w:pos="10992"/>
-          <w:tab w:val="left" w:pos="11908"/>
-          <w:tab w:val="left" w:pos="12824"/>
-          <w:tab w:val="left" w:pos="13740"/>
-          <w:tab w:val="left" w:pos="14656"/>
-        </w:tabs>
-        <w:spacing w:after="0" w:line="240" w:lineRule="auto"/>
-        <w:rPr>
-          <w:rFonts w:ascii="Courier New" w:eastAsia="Times New Roman" w:hAnsi="Courier New" w:cs="Courier New"/>
-          <w:sz w:val="24"/>
-          <w:szCs w:val="24"/>
-        </w:rPr>
-      </w:pPr>
-      <w:r>
-        <w:rPr>
-          <w:rFonts w:ascii="Courier New" w:eastAsia="Times New Roman" w:hAnsi="Courier New" w:cs="Courier New"/>
-          <w:sz w:val="24"/>
-          <w:szCs w:val="24"/>
-        </w:rPr>
-        <w:t>3,18,33,48 * * * * sudo /home/l-pit/schedulers/ControllerAlarmScheduler.sh &gt;&gt; /home/l-pit/schedulers/logs/AlarmScheduler.log 2&gt;&amp;1</w:t>
+        <w:t xml:space="preserve">0,5,10,15,20,25,30,35,40,45,50,55 * * * * </w:t>
+      </w:r>
+      <w:proofErr w:type="spellStart"/>
+      <w:r>
+        <w:rPr>
+          <w:rFonts w:ascii="Courier New" w:eastAsia="Times New Roman" w:hAnsi="Courier New" w:cs="Courier New"/>
+          <w:sz w:val="24"/>
+          <w:szCs w:val="24"/>
+        </w:rPr>
+        <w:t>sudo</w:t>
+      </w:r>
+      <w:proofErr w:type="spellEnd"/>
+      <w:r>
+        <w:rPr>
+          <w:rFonts w:ascii="Courier New" w:eastAsia="Times New Roman" w:hAnsi="Courier New" w:cs="Courier New"/>
+          <w:sz w:val="24"/>
+          <w:szCs w:val="24"/>
+        </w:rPr>
+        <w:t xml:space="preserve"> /home/l-pit/schedulers/ControllerTunnelDataScheduler.sh &gt;&gt; /home/l-pit/TunnelDataScheduler.log 2&gt;&amp;1</w:t>
+      </w:r>
+    </w:p>
+    <w:p>
+      <w:pPr>
+        <w:tabs>
+          <w:tab w:val="left" w:pos="916"/>
+          <w:tab w:val="left" w:pos="1832"/>
+          <w:tab w:val="left" w:pos="2748"/>
+          <w:tab w:val="left" w:pos="3664"/>
+          <w:tab w:val="left" w:pos="4580"/>
+          <w:tab w:val="left" w:pos="5496"/>
+          <w:tab w:val="left" w:pos="6412"/>
+          <w:tab w:val="left" w:pos="7328"/>
+          <w:tab w:val="left" w:pos="8244"/>
+          <w:tab w:val="left" w:pos="9160"/>
+          <w:tab w:val="left" w:pos="10076"/>
+          <w:tab w:val="left" w:pos="10992"/>
+          <w:tab w:val="left" w:pos="11908"/>
+          <w:tab w:val="left" w:pos="12824"/>
+          <w:tab w:val="left" w:pos="13740"/>
+          <w:tab w:val="left" w:pos="14656"/>
+        </w:tabs>
+        <w:spacing w:after="0" w:line="240" w:lineRule="auto"/>
+        <w:rPr>
+          <w:rFonts w:ascii="Courier New" w:eastAsia="Times New Roman" w:hAnsi="Courier New" w:cs="Courier New"/>
+          <w:sz w:val="24"/>
+          <w:szCs w:val="24"/>
+        </w:rPr>
+      </w:pPr>
+    </w:p>
+    <w:p>
+      <w:pPr>
+        <w:tabs>
+          <w:tab w:val="left" w:pos="916"/>
+          <w:tab w:val="left" w:pos="1832"/>
+          <w:tab w:val="left" w:pos="2748"/>
+          <w:tab w:val="left" w:pos="3664"/>
+          <w:tab w:val="left" w:pos="4580"/>
+          <w:tab w:val="left" w:pos="5496"/>
+          <w:tab w:val="left" w:pos="6412"/>
+          <w:tab w:val="left" w:pos="7328"/>
+          <w:tab w:val="left" w:pos="8244"/>
+          <w:tab w:val="left" w:pos="9160"/>
+          <w:tab w:val="left" w:pos="10076"/>
+          <w:tab w:val="left" w:pos="10992"/>
+          <w:tab w:val="left" w:pos="11908"/>
+          <w:tab w:val="left" w:pos="12824"/>
+          <w:tab w:val="left" w:pos="13740"/>
+          <w:tab w:val="left" w:pos="14656"/>
+        </w:tabs>
+        <w:spacing w:after="0" w:line="240" w:lineRule="auto"/>
+        <w:rPr>
+          <w:rFonts w:ascii="Courier New" w:eastAsia="Times New Roman" w:hAnsi="Courier New" w:cs="Courier New"/>
+          <w:sz w:val="24"/>
+          <w:szCs w:val="24"/>
+        </w:rPr>
+      </w:pPr>
+      <w:r>
+        <w:rPr>
+          <w:rFonts w:ascii="Courier New" w:eastAsia="Times New Roman" w:hAnsi="Courier New" w:cs="Courier New"/>
+          <w:sz w:val="24"/>
+          <w:szCs w:val="24"/>
+        </w:rPr>
+        <w:t xml:space="preserve">0,5,10,15,20,25,30,35,40,45,50,55 * * * * </w:t>
+      </w:r>
+      <w:proofErr w:type="spellStart"/>
+      <w:r>
+        <w:rPr>
+          <w:rFonts w:ascii="Courier New" w:eastAsia="Times New Roman" w:hAnsi="Courier New" w:cs="Courier New"/>
+          <w:sz w:val="24"/>
+          <w:szCs w:val="24"/>
+        </w:rPr>
+        <w:t>sudo</w:t>
+      </w:r>
+      <w:proofErr w:type="spellEnd"/>
+      <w:r>
+        <w:rPr>
+          <w:rFonts w:ascii="Courier New" w:eastAsia="Times New Roman" w:hAnsi="Courier New" w:cs="Courier New"/>
+          <w:sz w:val="24"/>
+          <w:szCs w:val="24"/>
+        </w:rPr>
+        <w:t xml:space="preserve"> /home/l-pit/schedulers/ControllerGrowerDataScheduler.sh &gt;&gt; /home/l-pit/GrowerDataScheduler.log 2&gt;&amp;1</w:t>
+      </w:r>
+    </w:p>
+    <w:p>
+      <w:pPr>
+        <w:tabs>
+          <w:tab w:val="left" w:pos="916"/>
+          <w:tab w:val="left" w:pos="1832"/>
+          <w:tab w:val="left" w:pos="2748"/>
+          <w:tab w:val="left" w:pos="3664"/>
+          <w:tab w:val="left" w:pos="4580"/>
+          <w:tab w:val="left" w:pos="5496"/>
+          <w:tab w:val="left" w:pos="6412"/>
+          <w:tab w:val="left" w:pos="7328"/>
+          <w:tab w:val="left" w:pos="8244"/>
+          <w:tab w:val="left" w:pos="9160"/>
+          <w:tab w:val="left" w:pos="10076"/>
+          <w:tab w:val="left" w:pos="10992"/>
+          <w:tab w:val="left" w:pos="11908"/>
+          <w:tab w:val="left" w:pos="12824"/>
+          <w:tab w:val="left" w:pos="13740"/>
+          <w:tab w:val="left" w:pos="14656"/>
+        </w:tabs>
+        <w:spacing w:after="0" w:line="240" w:lineRule="auto"/>
+        <w:rPr>
+          <w:rFonts w:ascii="Courier New" w:eastAsia="Times New Roman" w:hAnsi="Courier New" w:cs="Courier New"/>
+          <w:sz w:val="24"/>
+          <w:szCs w:val="24"/>
+        </w:rPr>
+      </w:pPr>
+    </w:p>
+    <w:p>
+      <w:pPr>
+        <w:tabs>
+          <w:tab w:val="left" w:pos="916"/>
+          <w:tab w:val="left" w:pos="1832"/>
+          <w:tab w:val="left" w:pos="2748"/>
+          <w:tab w:val="left" w:pos="3664"/>
+          <w:tab w:val="left" w:pos="4580"/>
+          <w:tab w:val="left" w:pos="5496"/>
+          <w:tab w:val="left" w:pos="6412"/>
+          <w:tab w:val="left" w:pos="7328"/>
+          <w:tab w:val="left" w:pos="8244"/>
+          <w:tab w:val="left" w:pos="9160"/>
+          <w:tab w:val="left" w:pos="10076"/>
+          <w:tab w:val="left" w:pos="10992"/>
+          <w:tab w:val="left" w:pos="11908"/>
+          <w:tab w:val="left" w:pos="12824"/>
+          <w:tab w:val="left" w:pos="13740"/>
+          <w:tab w:val="left" w:pos="14656"/>
+        </w:tabs>
+        <w:spacing w:after="0" w:line="240" w:lineRule="auto"/>
+        <w:rPr>
+          <w:rFonts w:ascii="Courier New" w:eastAsia="Times New Roman" w:hAnsi="Courier New" w:cs="Courier New"/>
+          <w:sz w:val="24"/>
+          <w:szCs w:val="24"/>
+        </w:rPr>
+      </w:pPr>
+      <w:r>
+        <w:rPr>
+          <w:rFonts w:ascii="Courier New" w:eastAsia="Times New Roman" w:hAnsi="Courier New" w:cs="Courier New"/>
+          <w:sz w:val="24"/>
+          <w:szCs w:val="24"/>
+        </w:rPr>
+        <w:t xml:space="preserve">2,32 * * * * </w:t>
+      </w:r>
+      <w:proofErr w:type="spellStart"/>
+      <w:r>
+        <w:rPr>
+          <w:rFonts w:ascii="Courier New" w:eastAsia="Times New Roman" w:hAnsi="Courier New" w:cs="Courier New"/>
+          <w:sz w:val="24"/>
+          <w:szCs w:val="24"/>
+        </w:rPr>
+        <w:t>sudo</w:t>
+      </w:r>
+      <w:proofErr w:type="spellEnd"/>
+      <w:r>
+        <w:rPr>
+          <w:rFonts w:ascii="Courier New" w:eastAsia="Times New Roman" w:hAnsi="Courier New" w:cs="Courier New"/>
+          <w:sz w:val="24"/>
+          <w:szCs w:val="24"/>
+        </w:rPr>
+        <w:t xml:space="preserve"> /home/l-pit/schedulers/ControllerLogScheduler.sh &gt;&gt; /home/l-pit/schedulers/logs/LogScheduler.log 2&gt;&amp;1</w:t>
+      </w:r>
+    </w:p>
+    <w:p>
+      <w:pPr>
+        <w:tabs>
+          <w:tab w:val="left" w:pos="916"/>
+          <w:tab w:val="left" w:pos="1832"/>
+          <w:tab w:val="left" w:pos="2748"/>
+          <w:tab w:val="left" w:pos="3664"/>
+          <w:tab w:val="left" w:pos="4580"/>
+          <w:tab w:val="left" w:pos="5496"/>
+          <w:tab w:val="left" w:pos="6412"/>
+          <w:tab w:val="left" w:pos="7328"/>
+          <w:tab w:val="left" w:pos="8244"/>
+          <w:tab w:val="left" w:pos="9160"/>
+          <w:tab w:val="left" w:pos="10076"/>
+          <w:tab w:val="left" w:pos="10992"/>
+          <w:tab w:val="left" w:pos="11908"/>
+          <w:tab w:val="left" w:pos="12824"/>
+          <w:tab w:val="left" w:pos="13740"/>
+          <w:tab w:val="left" w:pos="14656"/>
+        </w:tabs>
+        <w:spacing w:after="0" w:line="240" w:lineRule="auto"/>
+        <w:rPr>
+          <w:rFonts w:ascii="Courier New" w:eastAsia="Times New Roman" w:hAnsi="Courier New" w:cs="Courier New"/>
+          <w:sz w:val="24"/>
+          <w:szCs w:val="24"/>
+        </w:rPr>
+      </w:pPr>
+    </w:p>
+    <w:p>
+      <w:pPr>
+        <w:tabs>
+          <w:tab w:val="left" w:pos="916"/>
+          <w:tab w:val="left" w:pos="1832"/>
+          <w:tab w:val="left" w:pos="2748"/>
+          <w:tab w:val="left" w:pos="3664"/>
+          <w:tab w:val="left" w:pos="4580"/>
+          <w:tab w:val="left" w:pos="5496"/>
+          <w:tab w:val="left" w:pos="6412"/>
+          <w:tab w:val="left" w:pos="7328"/>
+          <w:tab w:val="left" w:pos="8244"/>
+          <w:tab w:val="left" w:pos="9160"/>
+          <w:tab w:val="left" w:pos="10076"/>
+          <w:tab w:val="left" w:pos="10992"/>
+          <w:tab w:val="left" w:pos="11908"/>
+          <w:tab w:val="left" w:pos="12824"/>
+          <w:tab w:val="left" w:pos="13740"/>
+          <w:tab w:val="left" w:pos="14656"/>
+        </w:tabs>
+        <w:spacing w:after="0" w:line="240" w:lineRule="auto"/>
+        <w:rPr>
+          <w:rFonts w:ascii="Courier New" w:eastAsia="Times New Roman" w:hAnsi="Courier New" w:cs="Courier New"/>
+          <w:sz w:val="24"/>
+          <w:szCs w:val="24"/>
+        </w:rPr>
+      </w:pPr>
+      <w:r>
+        <w:rPr>
+          <w:rFonts w:ascii="Courier New" w:eastAsia="Times New Roman" w:hAnsi="Courier New" w:cs="Courier New"/>
+          <w:sz w:val="24"/>
+          <w:szCs w:val="24"/>
+        </w:rPr>
+        <w:t xml:space="preserve">3,18,33,48 * * * * </w:t>
+      </w:r>
+      <w:proofErr w:type="spellStart"/>
+      <w:r>
+        <w:rPr>
+          <w:rFonts w:ascii="Courier New" w:eastAsia="Times New Roman" w:hAnsi="Courier New" w:cs="Courier New"/>
+          <w:sz w:val="24"/>
+          <w:szCs w:val="24"/>
+        </w:rPr>
+        <w:t>sudo</w:t>
+      </w:r>
+      <w:proofErr w:type="spellEnd"/>
+      <w:r>
+        <w:rPr>
+          <w:rFonts w:ascii="Courier New" w:eastAsia="Times New Roman" w:hAnsi="Courier New" w:cs="Courier New"/>
+          <w:sz w:val="24"/>
+          <w:szCs w:val="24"/>
+        </w:rPr>
+        <w:t xml:space="preserve"> /home/l-pit/schedulers/ControllerAlarmScheduler.sh &gt;&gt; /home/l-pit/schedulers/logs/AlarmScheduler.log 2&gt;&amp;1</w:t>
       </w:r>
     </w:p>
     <w:sectPr>

--- a/Ubuntu setup.docx
+++ b/Ubuntu setup.docx
@@ -141,80 +141,50 @@
           <w:szCs w:val="24"/>
         </w:rPr>
       </w:pPr>
-      <w:proofErr w:type="spellStart"/>
-      <w:r>
-        <w:rPr>
-          <w:rFonts w:ascii="Courier New" w:eastAsia="Times New Roman" w:hAnsi="Courier New" w:cs="Courier New"/>
-          <w:sz w:val="24"/>
-          <w:szCs w:val="24"/>
-        </w:rPr>
-        <w:t>sudo</w:t>
-      </w:r>
-      <w:proofErr w:type="spellEnd"/>
-      <w:r>
-        <w:rPr>
-          <w:rFonts w:ascii="Courier New" w:eastAsia="Times New Roman" w:hAnsi="Courier New" w:cs="Courier New"/>
-          <w:sz w:val="24"/>
-          <w:szCs w:val="24"/>
-        </w:rPr>
-        <w:t xml:space="preserve"> apt update</w:t>
-      </w:r>
-    </w:p>
-    <w:p>
-      <w:pPr>
-        <w:tabs>
-          <w:tab w:val="left" w:pos="916"/>
-          <w:tab w:val="left" w:pos="1832"/>
-          <w:tab w:val="left" w:pos="2748"/>
-          <w:tab w:val="left" w:pos="3664"/>
-          <w:tab w:val="left" w:pos="4580"/>
-          <w:tab w:val="left" w:pos="5496"/>
-          <w:tab w:val="left" w:pos="6412"/>
-          <w:tab w:val="left" w:pos="7328"/>
-          <w:tab w:val="left" w:pos="8244"/>
-          <w:tab w:val="left" w:pos="9160"/>
-          <w:tab w:val="left" w:pos="10076"/>
-          <w:tab w:val="left" w:pos="10992"/>
-          <w:tab w:val="left" w:pos="11908"/>
-          <w:tab w:val="left" w:pos="12824"/>
-          <w:tab w:val="left" w:pos="13740"/>
-          <w:tab w:val="left" w:pos="14656"/>
-        </w:tabs>
-        <w:spacing w:after="0" w:line="240" w:lineRule="auto"/>
-        <w:rPr>
-          <w:rFonts w:ascii="Courier New" w:eastAsia="Times New Roman" w:hAnsi="Courier New" w:cs="Courier New"/>
-          <w:sz w:val="24"/>
-          <w:szCs w:val="24"/>
-        </w:rPr>
-      </w:pPr>
-      <w:proofErr w:type="spellStart"/>
-      <w:r>
-        <w:rPr>
-          <w:rFonts w:ascii="Courier New" w:eastAsia="Times New Roman" w:hAnsi="Courier New" w:cs="Courier New"/>
-          <w:sz w:val="24"/>
-          <w:szCs w:val="24"/>
-        </w:rPr>
-        <w:t>sudo</w:t>
-      </w:r>
-      <w:proofErr w:type="spellEnd"/>
-      <w:r>
-        <w:rPr>
-          <w:rFonts w:ascii="Courier New" w:eastAsia="Times New Roman" w:hAnsi="Courier New" w:cs="Courier New"/>
-          <w:sz w:val="24"/>
-          <w:szCs w:val="24"/>
-        </w:rPr>
-        <w:t xml:space="preserve"> apt install default-</w:t>
-      </w:r>
-      <w:proofErr w:type="spellStart"/>
-      <w:r>
-        <w:rPr>
-          <w:rFonts w:ascii="Courier New" w:eastAsia="Times New Roman" w:hAnsi="Courier New" w:cs="Courier New"/>
-          <w:sz w:val="24"/>
-          <w:szCs w:val="24"/>
-        </w:rPr>
-        <w:t>jdk</w:t>
-      </w:r>
-      <w:proofErr w:type="spellEnd"/>
+      <w:r>
+        <w:rPr>
+          <w:rFonts w:ascii="Courier New" w:eastAsia="Times New Roman" w:hAnsi="Courier New" w:cs="Courier New"/>
+          <w:sz w:val="24"/>
+          <w:szCs w:val="24"/>
+        </w:rPr>
+        <w:t>sudo apt update</w:t>
+      </w:r>
+    </w:p>
+    <w:p>
+      <w:pPr>
+        <w:tabs>
+          <w:tab w:val="left" w:pos="916"/>
+          <w:tab w:val="left" w:pos="1832"/>
+          <w:tab w:val="left" w:pos="2748"/>
+          <w:tab w:val="left" w:pos="3664"/>
+          <w:tab w:val="left" w:pos="4580"/>
+          <w:tab w:val="left" w:pos="5496"/>
+          <w:tab w:val="left" w:pos="6412"/>
+          <w:tab w:val="left" w:pos="7328"/>
+          <w:tab w:val="left" w:pos="8244"/>
+          <w:tab w:val="left" w:pos="9160"/>
+          <w:tab w:val="left" w:pos="10076"/>
+          <w:tab w:val="left" w:pos="10992"/>
+          <w:tab w:val="left" w:pos="11908"/>
+          <w:tab w:val="left" w:pos="12824"/>
+          <w:tab w:val="left" w:pos="13740"/>
+          <w:tab w:val="left" w:pos="14656"/>
+        </w:tabs>
+        <w:spacing w:after="0" w:line="240" w:lineRule="auto"/>
+        <w:rPr>
+          <w:rFonts w:ascii="Courier New" w:eastAsia="Times New Roman" w:hAnsi="Courier New" w:cs="Courier New"/>
+          <w:sz w:val="24"/>
+          <w:szCs w:val="24"/>
+        </w:rPr>
+      </w:pPr>
+      <w:r>
+        <w:rPr>
+          <w:rFonts w:ascii="Courier New" w:eastAsia="Times New Roman" w:hAnsi="Courier New" w:cs="Courier New"/>
+          <w:sz w:val="24"/>
+          <w:szCs w:val="24"/>
+        </w:rPr>
+        <w:t>sudo apt install default-jdk</w:t>
+      </w:r>
     </w:p>
     <w:p>
       <w:pPr>
@@ -279,23 +249,13 @@
           <w:szCs w:val="24"/>
         </w:rPr>
       </w:pPr>
-      <w:proofErr w:type="spellStart"/>
-      <w:r>
-        <w:rPr>
-          <w:rFonts w:ascii="Courier New" w:eastAsia="Times New Roman" w:hAnsi="Courier New" w:cs="Courier New"/>
-          <w:sz w:val="24"/>
-          <w:szCs w:val="24"/>
-        </w:rPr>
-        <w:t>sudo</w:t>
-      </w:r>
-      <w:proofErr w:type="spellEnd"/>
-      <w:r>
-        <w:rPr>
-          <w:rFonts w:ascii="Courier New" w:eastAsia="Times New Roman" w:hAnsi="Courier New" w:cs="Courier New"/>
-          <w:sz w:val="24"/>
-          <w:szCs w:val="24"/>
-        </w:rPr>
-        <w:t xml:space="preserve"> apt install openjdk-21-jdk</w:t>
+      <w:r>
+        <w:rPr>
+          <w:rFonts w:ascii="Courier New" w:eastAsia="Times New Roman" w:hAnsi="Courier New" w:cs="Courier New"/>
+          <w:sz w:val="24"/>
+          <w:szCs w:val="24"/>
+        </w:rPr>
+        <w:t>sudo apt install openjdk-21-jdk</w:t>
       </w:r>
     </w:p>
     <w:p>
@@ -509,116 +469,50 @@
           <w:szCs w:val="24"/>
         </w:rPr>
       </w:pPr>
-      <w:proofErr w:type="spellStart"/>
-      <w:r>
-        <w:rPr>
-          <w:rFonts w:ascii="Courier New" w:eastAsia="Times New Roman" w:hAnsi="Courier New" w:cs="Courier New"/>
-          <w:sz w:val="24"/>
-          <w:szCs w:val="24"/>
-        </w:rPr>
-        <w:t>sudo</w:t>
-      </w:r>
-      <w:proofErr w:type="spellEnd"/>
-      <w:r>
-        <w:rPr>
-          <w:rFonts w:ascii="Courier New" w:eastAsia="Times New Roman" w:hAnsi="Courier New" w:cs="Courier New"/>
-          <w:sz w:val="24"/>
-          <w:szCs w:val="24"/>
-        </w:rPr>
-        <w:t xml:space="preserve"> </w:t>
-      </w:r>
-      <w:proofErr w:type="spellStart"/>
-      <w:r>
-        <w:rPr>
-          <w:rFonts w:ascii="Courier New" w:eastAsia="Times New Roman" w:hAnsi="Courier New" w:cs="Courier New"/>
-          <w:sz w:val="24"/>
-          <w:szCs w:val="24"/>
-        </w:rPr>
-        <w:t>groupadd</w:t>
-      </w:r>
-      <w:proofErr w:type="spellEnd"/>
-      <w:r>
-        <w:rPr>
-          <w:rFonts w:ascii="Courier New" w:eastAsia="Times New Roman" w:hAnsi="Courier New" w:cs="Courier New"/>
-          <w:sz w:val="24"/>
-          <w:szCs w:val="24"/>
-        </w:rPr>
-        <w:t xml:space="preserve"> tomcat</w:t>
-      </w:r>
-    </w:p>
-    <w:p>
-      <w:pPr>
-        <w:tabs>
-          <w:tab w:val="left" w:pos="916"/>
-          <w:tab w:val="left" w:pos="1832"/>
-          <w:tab w:val="left" w:pos="2748"/>
-          <w:tab w:val="left" w:pos="3664"/>
-          <w:tab w:val="left" w:pos="4580"/>
-          <w:tab w:val="left" w:pos="5496"/>
-          <w:tab w:val="left" w:pos="6412"/>
-          <w:tab w:val="left" w:pos="7328"/>
-          <w:tab w:val="left" w:pos="8244"/>
-          <w:tab w:val="left" w:pos="9160"/>
-          <w:tab w:val="left" w:pos="10076"/>
-          <w:tab w:val="left" w:pos="10992"/>
-          <w:tab w:val="left" w:pos="11908"/>
-          <w:tab w:val="left" w:pos="12824"/>
-          <w:tab w:val="left" w:pos="13740"/>
-          <w:tab w:val="left" w:pos="14656"/>
-        </w:tabs>
-        <w:spacing w:after="0" w:line="240" w:lineRule="auto"/>
-        <w:rPr>
-          <w:rFonts w:ascii="Courier New" w:eastAsia="Times New Roman" w:hAnsi="Courier New" w:cs="Courier New"/>
-          <w:sz w:val="24"/>
-          <w:szCs w:val="24"/>
-        </w:rPr>
-      </w:pPr>
-      <w:proofErr w:type="spellStart"/>
-      <w:r>
-        <w:rPr>
-          <w:rFonts w:ascii="Courier New" w:eastAsia="Times New Roman" w:hAnsi="Courier New" w:cs="Courier New"/>
-          <w:sz w:val="24"/>
-          <w:szCs w:val="24"/>
-        </w:rPr>
-        <w:t>sudo</w:t>
-      </w:r>
-      <w:proofErr w:type="spellEnd"/>
-      <w:r>
-        <w:rPr>
-          <w:rFonts w:ascii="Courier New" w:eastAsia="Times New Roman" w:hAnsi="Courier New" w:cs="Courier New"/>
-          <w:sz w:val="24"/>
-          <w:szCs w:val="24"/>
-        </w:rPr>
-        <w:t xml:space="preserve"> </w:t>
-      </w:r>
-      <w:proofErr w:type="spellStart"/>
-      <w:r>
-        <w:rPr>
-          <w:rFonts w:ascii="Courier New" w:eastAsia="Times New Roman" w:hAnsi="Courier New" w:cs="Courier New"/>
-          <w:sz w:val="24"/>
-          <w:szCs w:val="24"/>
-        </w:rPr>
-        <w:t>useradd</w:t>
-      </w:r>
-      <w:proofErr w:type="spellEnd"/>
-      <w:r>
-        <w:rPr>
-          <w:rFonts w:ascii="Courier New" w:eastAsia="Times New Roman" w:hAnsi="Courier New" w:cs="Courier New"/>
-          <w:sz w:val="24"/>
-          <w:szCs w:val="24"/>
-        </w:rPr>
-        <w:t xml:space="preserve"> -s /bin/false -g tomcat -d /opt/tomcat </w:t>
-      </w:r>
-      <w:proofErr w:type="spellStart"/>
-      <w:r>
-        <w:rPr>
-          <w:rFonts w:ascii="Courier New" w:eastAsia="Times New Roman" w:hAnsi="Courier New" w:cs="Courier New"/>
-          <w:sz w:val="24"/>
-          <w:szCs w:val="24"/>
-        </w:rPr>
-        <w:t>tomcat</w:t>
-      </w:r>
-      <w:proofErr w:type="spellEnd"/>
+      <w:r>
+        <w:rPr>
+          <w:rFonts w:ascii="Courier New" w:eastAsia="Times New Roman" w:hAnsi="Courier New" w:cs="Courier New"/>
+          <w:sz w:val="24"/>
+          <w:szCs w:val="24"/>
+        </w:rPr>
+        <w:t>sudo groupadd tomcat</w:t>
+      </w:r>
+    </w:p>
+    <w:p>
+      <w:pPr>
+        <w:tabs>
+          <w:tab w:val="left" w:pos="916"/>
+          <w:tab w:val="left" w:pos="1832"/>
+          <w:tab w:val="left" w:pos="2748"/>
+          <w:tab w:val="left" w:pos="3664"/>
+          <w:tab w:val="left" w:pos="4580"/>
+          <w:tab w:val="left" w:pos="5496"/>
+          <w:tab w:val="left" w:pos="6412"/>
+          <w:tab w:val="left" w:pos="7328"/>
+          <w:tab w:val="left" w:pos="8244"/>
+          <w:tab w:val="left" w:pos="9160"/>
+          <w:tab w:val="left" w:pos="10076"/>
+          <w:tab w:val="left" w:pos="10992"/>
+          <w:tab w:val="left" w:pos="11908"/>
+          <w:tab w:val="left" w:pos="12824"/>
+          <w:tab w:val="left" w:pos="13740"/>
+          <w:tab w:val="left" w:pos="14656"/>
+        </w:tabs>
+        <w:spacing w:after="0" w:line="240" w:lineRule="auto"/>
+        <w:rPr>
+          <w:rFonts w:ascii="Courier New" w:eastAsia="Times New Roman" w:hAnsi="Courier New" w:cs="Courier New"/>
+          <w:sz w:val="24"/>
+          <w:szCs w:val="24"/>
+        </w:rPr>
+      </w:pPr>
+      <w:r>
+        <w:rPr>
+          <w:rFonts w:ascii="Courier New" w:eastAsia="Times New Roman" w:hAnsi="Courier New" w:cs="Courier New"/>
+          <w:sz w:val="24"/>
+          <w:szCs w:val="24"/>
+        </w:rPr>
+        <w:t>sudo useradd -s /bin/false -g tomcat -d /opt/tomcat tomcat</w:t>
+      </w:r>
     </w:p>
     <w:p>
       <w:pPr>
@@ -725,72 +619,44 @@
           <w:sz w:val="24"/>
           <w:szCs w:val="24"/>
         </w:rPr>
-        <w:t>1. Navigate to the /</w:t>
-      </w:r>
-      <w:proofErr w:type="spellStart"/>
-      <w:r>
-        <w:rPr>
-          <w:rFonts w:ascii="Courier New" w:eastAsia="Times New Roman" w:hAnsi="Courier New" w:cs="Courier New"/>
-          <w:sz w:val="24"/>
-          <w:szCs w:val="24"/>
-        </w:rPr>
-        <w:t>tmp</w:t>
-      </w:r>
-      <w:proofErr w:type="spellEnd"/>
-      <w:r>
-        <w:rPr>
-          <w:rFonts w:ascii="Courier New" w:eastAsia="Times New Roman" w:hAnsi="Courier New" w:cs="Courier New"/>
-          <w:sz w:val="24"/>
-          <w:szCs w:val="24"/>
-        </w:rPr>
-        <w:t xml:space="preserve"> directory:</w:t>
-      </w:r>
-    </w:p>
-    <w:p>
-      <w:pPr>
-        <w:tabs>
-          <w:tab w:val="left" w:pos="916"/>
-          <w:tab w:val="left" w:pos="1832"/>
-          <w:tab w:val="left" w:pos="2748"/>
-          <w:tab w:val="left" w:pos="3664"/>
-          <w:tab w:val="left" w:pos="4580"/>
-          <w:tab w:val="left" w:pos="5496"/>
-          <w:tab w:val="left" w:pos="6412"/>
-          <w:tab w:val="left" w:pos="7328"/>
-          <w:tab w:val="left" w:pos="8244"/>
-          <w:tab w:val="left" w:pos="9160"/>
-          <w:tab w:val="left" w:pos="10076"/>
-          <w:tab w:val="left" w:pos="10992"/>
-          <w:tab w:val="left" w:pos="11908"/>
-          <w:tab w:val="left" w:pos="12824"/>
-          <w:tab w:val="left" w:pos="13740"/>
-          <w:tab w:val="left" w:pos="14656"/>
-        </w:tabs>
-        <w:spacing w:after="0" w:line="240" w:lineRule="auto"/>
-        <w:rPr>
-          <w:rFonts w:ascii="Courier New" w:eastAsia="Times New Roman" w:hAnsi="Courier New" w:cs="Courier New"/>
-          <w:sz w:val="24"/>
-          <w:szCs w:val="24"/>
-        </w:rPr>
-      </w:pPr>
-      <w:r>
-        <w:rPr>
-          <w:rFonts w:ascii="Courier New" w:eastAsia="Times New Roman" w:hAnsi="Courier New" w:cs="Courier New"/>
-          <w:sz w:val="24"/>
-          <w:szCs w:val="24"/>
-        </w:rPr>
-        <w:t>cd /</w:t>
-      </w:r>
-      <w:proofErr w:type="spellStart"/>
-      <w:r>
-        <w:rPr>
-          <w:rFonts w:ascii="Courier New" w:eastAsia="Times New Roman" w:hAnsi="Courier New" w:cs="Courier New"/>
-          <w:sz w:val="24"/>
-          <w:szCs w:val="24"/>
-        </w:rPr>
-        <w:t>tmp</w:t>
-      </w:r>
-      <w:proofErr w:type="spellEnd"/>
+        <w:t>1. Navigate to the /tmp directory:</w:t>
+      </w:r>
+    </w:p>
+    <w:p>
+      <w:pPr>
+        <w:tabs>
+          <w:tab w:val="left" w:pos="916"/>
+          <w:tab w:val="left" w:pos="1832"/>
+          <w:tab w:val="left" w:pos="2748"/>
+          <w:tab w:val="left" w:pos="3664"/>
+          <w:tab w:val="left" w:pos="4580"/>
+          <w:tab w:val="left" w:pos="5496"/>
+          <w:tab w:val="left" w:pos="6412"/>
+          <w:tab w:val="left" w:pos="7328"/>
+          <w:tab w:val="left" w:pos="8244"/>
+          <w:tab w:val="left" w:pos="9160"/>
+          <w:tab w:val="left" w:pos="10076"/>
+          <w:tab w:val="left" w:pos="10992"/>
+          <w:tab w:val="left" w:pos="11908"/>
+          <w:tab w:val="left" w:pos="12824"/>
+          <w:tab w:val="left" w:pos="13740"/>
+          <w:tab w:val="left" w:pos="14656"/>
+        </w:tabs>
+        <w:spacing w:after="0" w:line="240" w:lineRule="auto"/>
+        <w:rPr>
+          <w:rFonts w:ascii="Courier New" w:eastAsia="Times New Roman" w:hAnsi="Courier New" w:cs="Courier New"/>
+          <w:sz w:val="24"/>
+          <w:szCs w:val="24"/>
+        </w:rPr>
+      </w:pPr>
+      <w:r>
+        <w:rPr>
+          <w:rFonts w:ascii="Courier New" w:eastAsia="Times New Roman" w:hAnsi="Courier New" w:cs="Courier New"/>
+          <w:sz w:val="24"/>
+          <w:szCs w:val="24"/>
+        </w:rPr>
+        <w:t>cd /tmp</w:t>
+      </w:r>
     </w:p>
     <w:p>
       <w:pPr>
@@ -999,105 +865,49 @@
           <w:szCs w:val="24"/>
         </w:rPr>
       </w:pPr>
-      <w:proofErr w:type="spellStart"/>
-      <w:r>
-        <w:rPr>
-          <w:rFonts w:ascii="Courier New" w:eastAsia="Times New Roman" w:hAnsi="Courier New" w:cs="Courier New"/>
-          <w:sz w:val="24"/>
-          <w:szCs w:val="24"/>
-        </w:rPr>
-        <w:t>sudo</w:t>
-      </w:r>
-      <w:proofErr w:type="spellEnd"/>
-      <w:r>
-        <w:rPr>
-          <w:rFonts w:ascii="Courier New" w:eastAsia="Times New Roman" w:hAnsi="Courier New" w:cs="Courier New"/>
-          <w:sz w:val="24"/>
-          <w:szCs w:val="24"/>
-        </w:rPr>
-        <w:t xml:space="preserve"> </w:t>
-      </w:r>
-      <w:proofErr w:type="spellStart"/>
-      <w:r>
-        <w:rPr>
-          <w:rFonts w:ascii="Courier New" w:eastAsia="Times New Roman" w:hAnsi="Courier New" w:cs="Courier New"/>
-          <w:sz w:val="24"/>
-          <w:szCs w:val="24"/>
-        </w:rPr>
-        <w:t>mkdir</w:t>
-      </w:r>
-      <w:proofErr w:type="spellEnd"/>
-      <w:r>
-        <w:rPr>
-          <w:rFonts w:ascii="Courier New" w:eastAsia="Times New Roman" w:hAnsi="Courier New" w:cs="Courier New"/>
-          <w:sz w:val="24"/>
-          <w:szCs w:val="24"/>
-        </w:rPr>
-        <w:t xml:space="preserve"> /opt/tomcat</w:t>
-      </w:r>
-    </w:p>
-    <w:p>
-      <w:pPr>
-        <w:tabs>
-          <w:tab w:val="left" w:pos="916"/>
-          <w:tab w:val="left" w:pos="1832"/>
-          <w:tab w:val="left" w:pos="2748"/>
-          <w:tab w:val="left" w:pos="3664"/>
-          <w:tab w:val="left" w:pos="4580"/>
-          <w:tab w:val="left" w:pos="5496"/>
-          <w:tab w:val="left" w:pos="6412"/>
-          <w:tab w:val="left" w:pos="7328"/>
-          <w:tab w:val="left" w:pos="8244"/>
-          <w:tab w:val="left" w:pos="9160"/>
-          <w:tab w:val="left" w:pos="10076"/>
-          <w:tab w:val="left" w:pos="10992"/>
-          <w:tab w:val="left" w:pos="11908"/>
-          <w:tab w:val="left" w:pos="12824"/>
-          <w:tab w:val="left" w:pos="13740"/>
-          <w:tab w:val="left" w:pos="14656"/>
-        </w:tabs>
-        <w:spacing w:after="0" w:line="240" w:lineRule="auto"/>
-        <w:rPr>
-          <w:rFonts w:ascii="Courier New" w:eastAsia="Times New Roman" w:hAnsi="Courier New" w:cs="Courier New"/>
-          <w:sz w:val="24"/>
-          <w:szCs w:val="24"/>
-        </w:rPr>
-      </w:pPr>
-      <w:proofErr w:type="spellStart"/>
-      <w:r>
-        <w:rPr>
-          <w:rFonts w:ascii="Courier New" w:eastAsia="Times New Roman" w:hAnsi="Courier New" w:cs="Courier New"/>
-          <w:sz w:val="24"/>
-          <w:szCs w:val="24"/>
-        </w:rPr>
-        <w:t>sudo</w:t>
-      </w:r>
-      <w:proofErr w:type="spellEnd"/>
-      <w:r>
-        <w:rPr>
-          <w:rFonts w:ascii="Courier New" w:eastAsia="Times New Roman" w:hAnsi="Courier New" w:cs="Courier New"/>
-          <w:sz w:val="24"/>
-          <w:szCs w:val="24"/>
-        </w:rPr>
-        <w:t xml:space="preserve"> tar </w:t>
-      </w:r>
-      <w:proofErr w:type="spellStart"/>
-      <w:r>
-        <w:rPr>
-          <w:rFonts w:ascii="Courier New" w:eastAsia="Times New Roman" w:hAnsi="Courier New" w:cs="Courier New"/>
-          <w:sz w:val="24"/>
-          <w:szCs w:val="24"/>
-        </w:rPr>
-        <w:t>xzvf</w:t>
-      </w:r>
-      <w:proofErr w:type="spellEnd"/>
-      <w:r>
-        <w:rPr>
-          <w:rFonts w:ascii="Courier New" w:eastAsia="Times New Roman" w:hAnsi="Courier New" w:cs="Courier New"/>
-          <w:sz w:val="24"/>
-          <w:szCs w:val="24"/>
-        </w:rPr>
-        <w:t xml:space="preserve"> apache-tomcat-9.0.108.tar.gz -C /opt/tomcat --strip-components=1</w:t>
+      <w:r>
+        <w:rPr>
+          <w:rFonts w:ascii="Courier New" w:eastAsia="Times New Roman" w:hAnsi="Courier New" w:cs="Courier New"/>
+          <w:sz w:val="24"/>
+          <w:szCs w:val="24"/>
+        </w:rPr>
+        <w:t>sudo mkdir /opt/tomcat</w:t>
+      </w:r>
+    </w:p>
+    <w:p>
+      <w:pPr>
+        <w:tabs>
+          <w:tab w:val="left" w:pos="916"/>
+          <w:tab w:val="left" w:pos="1832"/>
+          <w:tab w:val="left" w:pos="2748"/>
+          <w:tab w:val="left" w:pos="3664"/>
+          <w:tab w:val="left" w:pos="4580"/>
+          <w:tab w:val="left" w:pos="5496"/>
+          <w:tab w:val="left" w:pos="6412"/>
+          <w:tab w:val="left" w:pos="7328"/>
+          <w:tab w:val="left" w:pos="8244"/>
+          <w:tab w:val="left" w:pos="9160"/>
+          <w:tab w:val="left" w:pos="10076"/>
+          <w:tab w:val="left" w:pos="10992"/>
+          <w:tab w:val="left" w:pos="11908"/>
+          <w:tab w:val="left" w:pos="12824"/>
+          <w:tab w:val="left" w:pos="13740"/>
+          <w:tab w:val="left" w:pos="14656"/>
+        </w:tabs>
+        <w:spacing w:after="0" w:line="240" w:lineRule="auto"/>
+        <w:rPr>
+          <w:rFonts w:ascii="Courier New" w:eastAsia="Times New Roman" w:hAnsi="Courier New" w:cs="Courier New"/>
+          <w:sz w:val="24"/>
+          <w:szCs w:val="24"/>
+        </w:rPr>
+      </w:pPr>
+      <w:r>
+        <w:rPr>
+          <w:rFonts w:ascii="Courier New" w:eastAsia="Times New Roman" w:hAnsi="Courier New" w:cs="Courier New"/>
+          <w:sz w:val="24"/>
+          <w:szCs w:val="24"/>
+        </w:rPr>
+        <w:t>sudo tar xzvf apache-tomcat-9.0.108.tar.gz -C /opt/tomcat --strip-components=1</w:t>
       </w:r>
     </w:p>
     <w:p>
@@ -1227,480 +1037,286 @@
           <w:szCs w:val="24"/>
         </w:rPr>
       </w:pPr>
-      <w:proofErr w:type="spellStart"/>
-      <w:r>
-        <w:rPr>
-          <w:rFonts w:ascii="Courier New" w:eastAsia="Times New Roman" w:hAnsi="Courier New" w:cs="Courier New"/>
-          <w:sz w:val="24"/>
-          <w:szCs w:val="24"/>
-        </w:rPr>
-        <w:t>sudo</w:t>
-      </w:r>
-      <w:proofErr w:type="spellEnd"/>
-      <w:r>
-        <w:rPr>
-          <w:rFonts w:ascii="Courier New" w:eastAsia="Times New Roman" w:hAnsi="Courier New" w:cs="Courier New"/>
-          <w:sz w:val="24"/>
-          <w:szCs w:val="24"/>
-        </w:rPr>
-        <w:t xml:space="preserve"> </w:t>
-      </w:r>
-      <w:proofErr w:type="spellStart"/>
-      <w:r>
-        <w:rPr>
-          <w:rFonts w:ascii="Courier New" w:eastAsia="Times New Roman" w:hAnsi="Courier New" w:cs="Courier New"/>
-          <w:sz w:val="24"/>
-          <w:szCs w:val="24"/>
-        </w:rPr>
-        <w:t>chown</w:t>
-      </w:r>
-      <w:proofErr w:type="spellEnd"/>
-      <w:r>
-        <w:rPr>
-          <w:rFonts w:ascii="Courier New" w:eastAsia="Times New Roman" w:hAnsi="Courier New" w:cs="Courier New"/>
-          <w:sz w:val="24"/>
-          <w:szCs w:val="24"/>
-        </w:rPr>
-        <w:t xml:space="preserve"> -R tomcat: /opt/tomcat</w:t>
-      </w:r>
-    </w:p>
-    <w:p>
-      <w:pPr>
-        <w:tabs>
-          <w:tab w:val="left" w:pos="916"/>
-          <w:tab w:val="left" w:pos="1832"/>
-          <w:tab w:val="left" w:pos="2748"/>
-          <w:tab w:val="left" w:pos="3664"/>
-          <w:tab w:val="left" w:pos="4580"/>
-          <w:tab w:val="left" w:pos="5496"/>
-          <w:tab w:val="left" w:pos="6412"/>
-          <w:tab w:val="left" w:pos="7328"/>
-          <w:tab w:val="left" w:pos="8244"/>
-          <w:tab w:val="left" w:pos="9160"/>
-          <w:tab w:val="left" w:pos="10076"/>
-          <w:tab w:val="left" w:pos="10992"/>
-          <w:tab w:val="left" w:pos="11908"/>
-          <w:tab w:val="left" w:pos="12824"/>
-          <w:tab w:val="left" w:pos="13740"/>
-          <w:tab w:val="left" w:pos="14656"/>
-        </w:tabs>
-        <w:spacing w:after="0" w:line="240" w:lineRule="auto"/>
-        <w:rPr>
-          <w:rFonts w:ascii="Courier New" w:eastAsia="Times New Roman" w:hAnsi="Courier New" w:cs="Courier New"/>
-          <w:sz w:val="24"/>
-          <w:szCs w:val="24"/>
-        </w:rPr>
-      </w:pPr>
-      <w:proofErr w:type="spellStart"/>
-      <w:r>
-        <w:rPr>
-          <w:rFonts w:ascii="Courier New" w:eastAsia="Times New Roman" w:hAnsi="Courier New" w:cs="Courier New"/>
-          <w:sz w:val="24"/>
-          <w:szCs w:val="24"/>
-        </w:rPr>
-        <w:t>sudo</w:t>
-      </w:r>
-      <w:proofErr w:type="spellEnd"/>
-      <w:r>
-        <w:rPr>
-          <w:rFonts w:ascii="Courier New" w:eastAsia="Times New Roman" w:hAnsi="Courier New" w:cs="Courier New"/>
-          <w:sz w:val="24"/>
-          <w:szCs w:val="24"/>
-        </w:rPr>
-        <w:t xml:space="preserve"> </w:t>
-      </w:r>
-      <w:proofErr w:type="spellStart"/>
-      <w:r>
-        <w:rPr>
-          <w:rFonts w:ascii="Courier New" w:eastAsia="Times New Roman" w:hAnsi="Courier New" w:cs="Courier New"/>
-          <w:sz w:val="24"/>
-          <w:szCs w:val="24"/>
-        </w:rPr>
-        <w:t>chmod</w:t>
-      </w:r>
-      <w:proofErr w:type="spellEnd"/>
-      <w:r>
-        <w:rPr>
-          <w:rFonts w:ascii="Courier New" w:eastAsia="Times New Roman" w:hAnsi="Courier New" w:cs="Courier New"/>
-          <w:sz w:val="24"/>
-          <w:szCs w:val="24"/>
-        </w:rPr>
-        <w:t xml:space="preserve"> +x /opt/tomcat/bin/*.sh</w:t>
-      </w:r>
-    </w:p>
-    <w:p>
-      <w:pPr>
-        <w:tabs>
-          <w:tab w:val="left" w:pos="916"/>
-          <w:tab w:val="left" w:pos="1832"/>
-          <w:tab w:val="left" w:pos="2748"/>
-          <w:tab w:val="left" w:pos="3664"/>
-          <w:tab w:val="left" w:pos="4580"/>
-          <w:tab w:val="left" w:pos="5496"/>
-          <w:tab w:val="left" w:pos="6412"/>
-          <w:tab w:val="left" w:pos="7328"/>
-          <w:tab w:val="left" w:pos="8244"/>
-          <w:tab w:val="left" w:pos="9160"/>
-          <w:tab w:val="left" w:pos="10076"/>
-          <w:tab w:val="left" w:pos="10992"/>
-          <w:tab w:val="left" w:pos="11908"/>
-          <w:tab w:val="left" w:pos="12824"/>
-          <w:tab w:val="left" w:pos="13740"/>
-          <w:tab w:val="left" w:pos="14656"/>
-        </w:tabs>
-        <w:spacing w:after="0" w:line="240" w:lineRule="auto"/>
-        <w:rPr>
-          <w:rFonts w:ascii="Courier New" w:eastAsia="Times New Roman" w:hAnsi="Courier New" w:cs="Courier New"/>
-          <w:sz w:val="24"/>
-          <w:szCs w:val="24"/>
-        </w:rPr>
-      </w:pPr>
-    </w:p>
-    <w:p>
-      <w:pPr>
-        <w:tabs>
-          <w:tab w:val="left" w:pos="916"/>
-          <w:tab w:val="left" w:pos="1832"/>
-          <w:tab w:val="left" w:pos="2748"/>
-          <w:tab w:val="left" w:pos="3664"/>
-          <w:tab w:val="left" w:pos="4580"/>
-          <w:tab w:val="left" w:pos="5496"/>
-          <w:tab w:val="left" w:pos="6412"/>
-          <w:tab w:val="left" w:pos="7328"/>
-          <w:tab w:val="left" w:pos="8244"/>
-          <w:tab w:val="left" w:pos="9160"/>
-          <w:tab w:val="left" w:pos="10076"/>
-          <w:tab w:val="left" w:pos="10992"/>
-          <w:tab w:val="left" w:pos="11908"/>
-          <w:tab w:val="left" w:pos="12824"/>
-          <w:tab w:val="left" w:pos="13740"/>
-          <w:tab w:val="left" w:pos="14656"/>
-        </w:tabs>
-        <w:spacing w:after="0" w:line="240" w:lineRule="auto"/>
-        <w:rPr>
-          <w:rFonts w:ascii="Courier New" w:eastAsia="Times New Roman" w:hAnsi="Courier New" w:cs="Courier New"/>
-          <w:sz w:val="24"/>
-          <w:szCs w:val="24"/>
-        </w:rPr>
-      </w:pPr>
-      <w:r>
-        <w:rPr>
-          <w:rFonts w:ascii="Courier New" w:eastAsia="Times New Roman" w:hAnsi="Courier New" w:cs="Courier New"/>
-          <w:sz w:val="24"/>
-          <w:szCs w:val="24"/>
-        </w:rPr>
-        <w:t xml:space="preserve">Step 4: Create a </w:t>
-      </w:r>
-      <w:proofErr w:type="spellStart"/>
-      <w:r>
-        <w:rPr>
-          <w:rFonts w:ascii="Courier New" w:eastAsia="Times New Roman" w:hAnsi="Courier New" w:cs="Courier New"/>
-          <w:sz w:val="24"/>
-          <w:szCs w:val="24"/>
-        </w:rPr>
-        <w:t>systemd</w:t>
-      </w:r>
-      <w:proofErr w:type="spellEnd"/>
-      <w:r>
-        <w:rPr>
-          <w:rFonts w:ascii="Courier New" w:eastAsia="Times New Roman" w:hAnsi="Courier New" w:cs="Courier New"/>
-          <w:sz w:val="24"/>
-          <w:szCs w:val="24"/>
-        </w:rPr>
-        <w:t xml:space="preserve"> Service File</w:t>
-      </w:r>
-    </w:p>
-    <w:p>
-      <w:pPr>
-        <w:tabs>
-          <w:tab w:val="left" w:pos="916"/>
-          <w:tab w:val="left" w:pos="1832"/>
-          <w:tab w:val="left" w:pos="2748"/>
-          <w:tab w:val="left" w:pos="3664"/>
-          <w:tab w:val="left" w:pos="4580"/>
-          <w:tab w:val="left" w:pos="5496"/>
-          <w:tab w:val="left" w:pos="6412"/>
-          <w:tab w:val="left" w:pos="7328"/>
-          <w:tab w:val="left" w:pos="8244"/>
-          <w:tab w:val="left" w:pos="9160"/>
-          <w:tab w:val="left" w:pos="10076"/>
-          <w:tab w:val="left" w:pos="10992"/>
-          <w:tab w:val="left" w:pos="11908"/>
-          <w:tab w:val="left" w:pos="12824"/>
-          <w:tab w:val="left" w:pos="13740"/>
-          <w:tab w:val="left" w:pos="14656"/>
-        </w:tabs>
-        <w:spacing w:after="0" w:line="240" w:lineRule="auto"/>
-        <w:rPr>
-          <w:rFonts w:ascii="Courier New" w:eastAsia="Times New Roman" w:hAnsi="Courier New" w:cs="Courier New"/>
-          <w:sz w:val="24"/>
-          <w:szCs w:val="24"/>
-        </w:rPr>
-      </w:pPr>
-      <w:r>
-        <w:rPr>
-          <w:rFonts w:ascii="Courier New" w:eastAsia="Times New Roman" w:hAnsi="Courier New" w:cs="Courier New"/>
-          <w:sz w:val="24"/>
-          <w:szCs w:val="24"/>
-        </w:rPr>
-        <w:t>Determine the Java installation path: Note the path (e.g., /</w:t>
-      </w:r>
-      <w:proofErr w:type="spellStart"/>
-      <w:r>
-        <w:rPr>
-          <w:rFonts w:ascii="Courier New" w:eastAsia="Times New Roman" w:hAnsi="Courier New" w:cs="Courier New"/>
-          <w:sz w:val="24"/>
-          <w:szCs w:val="24"/>
-        </w:rPr>
-        <w:t>usr</w:t>
-      </w:r>
-      <w:proofErr w:type="spellEnd"/>
-      <w:r>
-        <w:rPr>
-          <w:rFonts w:ascii="Courier New" w:eastAsia="Times New Roman" w:hAnsi="Courier New" w:cs="Courier New"/>
-          <w:sz w:val="24"/>
-          <w:szCs w:val="24"/>
-        </w:rPr>
-        <w:t>/lib/</w:t>
-      </w:r>
-      <w:proofErr w:type="spellStart"/>
-      <w:r>
-        <w:rPr>
-          <w:rFonts w:ascii="Courier New" w:eastAsia="Times New Roman" w:hAnsi="Courier New" w:cs="Courier New"/>
-          <w:sz w:val="24"/>
-          <w:szCs w:val="24"/>
-        </w:rPr>
-        <w:t>jvm</w:t>
-      </w:r>
-      <w:proofErr w:type="spellEnd"/>
-      <w:r>
-        <w:rPr>
-          <w:rFonts w:ascii="Courier New" w:eastAsia="Times New Roman" w:hAnsi="Courier New" w:cs="Courier New"/>
-          <w:sz w:val="24"/>
-          <w:szCs w:val="24"/>
-        </w:rPr>
-        <w:t>/java-11-openjdk-amd64).</w:t>
-      </w:r>
-    </w:p>
-    <w:p>
-      <w:pPr>
-        <w:tabs>
-          <w:tab w:val="left" w:pos="916"/>
-          <w:tab w:val="left" w:pos="1832"/>
-          <w:tab w:val="left" w:pos="2748"/>
-          <w:tab w:val="left" w:pos="3664"/>
-          <w:tab w:val="left" w:pos="4580"/>
-          <w:tab w:val="left" w:pos="5496"/>
-          <w:tab w:val="left" w:pos="6412"/>
-          <w:tab w:val="left" w:pos="7328"/>
-          <w:tab w:val="left" w:pos="8244"/>
-          <w:tab w:val="left" w:pos="9160"/>
-          <w:tab w:val="left" w:pos="10076"/>
-          <w:tab w:val="left" w:pos="10992"/>
-          <w:tab w:val="left" w:pos="11908"/>
-          <w:tab w:val="left" w:pos="12824"/>
-          <w:tab w:val="left" w:pos="13740"/>
-          <w:tab w:val="left" w:pos="14656"/>
-        </w:tabs>
-        <w:spacing w:after="0" w:line="240" w:lineRule="auto"/>
-        <w:rPr>
-          <w:rFonts w:ascii="Courier New" w:eastAsia="Times New Roman" w:hAnsi="Courier New" w:cs="Courier New"/>
-          <w:sz w:val="24"/>
-          <w:szCs w:val="24"/>
-        </w:rPr>
-      </w:pPr>
-      <w:proofErr w:type="spellStart"/>
-      <w:r>
-        <w:rPr>
-          <w:rFonts w:ascii="Courier New" w:eastAsia="Times New Roman" w:hAnsi="Courier New" w:cs="Courier New"/>
-          <w:sz w:val="24"/>
-          <w:szCs w:val="24"/>
-        </w:rPr>
-        <w:t>sudo</w:t>
-      </w:r>
-      <w:proofErr w:type="spellEnd"/>
-      <w:r>
-        <w:rPr>
-          <w:rFonts w:ascii="Courier New" w:eastAsia="Times New Roman" w:hAnsi="Courier New" w:cs="Courier New"/>
-          <w:sz w:val="24"/>
-          <w:szCs w:val="24"/>
-        </w:rPr>
-        <w:t xml:space="preserve"> update-java-alternatives -l</w:t>
-      </w:r>
-    </w:p>
-    <w:p>
-      <w:pPr>
-        <w:tabs>
-          <w:tab w:val="left" w:pos="916"/>
-          <w:tab w:val="left" w:pos="1832"/>
-          <w:tab w:val="left" w:pos="2748"/>
-          <w:tab w:val="left" w:pos="3664"/>
-          <w:tab w:val="left" w:pos="4580"/>
-          <w:tab w:val="left" w:pos="5496"/>
-          <w:tab w:val="left" w:pos="6412"/>
-          <w:tab w:val="left" w:pos="7328"/>
-          <w:tab w:val="left" w:pos="8244"/>
-          <w:tab w:val="left" w:pos="9160"/>
-          <w:tab w:val="left" w:pos="10076"/>
-          <w:tab w:val="left" w:pos="10992"/>
-          <w:tab w:val="left" w:pos="11908"/>
-          <w:tab w:val="left" w:pos="12824"/>
-          <w:tab w:val="left" w:pos="13740"/>
-          <w:tab w:val="left" w:pos="14656"/>
-        </w:tabs>
-        <w:spacing w:after="0" w:line="240" w:lineRule="auto"/>
-        <w:rPr>
-          <w:rFonts w:ascii="Courier New" w:eastAsia="Times New Roman" w:hAnsi="Courier New" w:cs="Courier New"/>
-          <w:sz w:val="24"/>
-          <w:szCs w:val="24"/>
-        </w:rPr>
-      </w:pPr>
-    </w:p>
-    <w:p>
-      <w:pPr>
-        <w:tabs>
-          <w:tab w:val="left" w:pos="916"/>
-          <w:tab w:val="left" w:pos="1832"/>
-          <w:tab w:val="left" w:pos="2748"/>
-          <w:tab w:val="left" w:pos="3664"/>
-          <w:tab w:val="left" w:pos="4580"/>
-          <w:tab w:val="left" w:pos="5496"/>
-          <w:tab w:val="left" w:pos="6412"/>
-          <w:tab w:val="left" w:pos="7328"/>
-          <w:tab w:val="left" w:pos="8244"/>
-          <w:tab w:val="left" w:pos="9160"/>
-          <w:tab w:val="left" w:pos="10076"/>
-          <w:tab w:val="left" w:pos="10992"/>
-          <w:tab w:val="left" w:pos="11908"/>
-          <w:tab w:val="left" w:pos="12824"/>
-          <w:tab w:val="left" w:pos="13740"/>
-          <w:tab w:val="left" w:pos="14656"/>
-        </w:tabs>
-        <w:spacing w:after="0" w:line="240" w:lineRule="auto"/>
-        <w:rPr>
-          <w:rFonts w:ascii="Courier New" w:eastAsia="Times New Roman" w:hAnsi="Courier New" w:cs="Courier New"/>
-          <w:sz w:val="24"/>
-          <w:szCs w:val="24"/>
-        </w:rPr>
-      </w:pPr>
-      <w:r>
-        <w:rPr>
-          <w:rFonts w:ascii="Courier New" w:eastAsia="Times New Roman" w:hAnsi="Courier New" w:cs="Courier New"/>
-          <w:sz w:val="24"/>
-          <w:szCs w:val="24"/>
-        </w:rPr>
-        <w:t xml:space="preserve">Create the </w:t>
-      </w:r>
-      <w:proofErr w:type="spellStart"/>
-      <w:r>
-        <w:rPr>
-          <w:rFonts w:ascii="Courier New" w:eastAsia="Times New Roman" w:hAnsi="Courier New" w:cs="Courier New"/>
-          <w:sz w:val="24"/>
-          <w:szCs w:val="24"/>
-        </w:rPr>
-        <w:t>systemd</w:t>
-      </w:r>
-      <w:proofErr w:type="spellEnd"/>
-      <w:r>
-        <w:rPr>
-          <w:rFonts w:ascii="Courier New" w:eastAsia="Times New Roman" w:hAnsi="Courier New" w:cs="Courier New"/>
-          <w:sz w:val="24"/>
-          <w:szCs w:val="24"/>
-        </w:rPr>
-        <w:t xml:space="preserve"> service file:</w:t>
-      </w:r>
-    </w:p>
-    <w:p>
-      <w:pPr>
-        <w:tabs>
-          <w:tab w:val="left" w:pos="916"/>
-          <w:tab w:val="left" w:pos="1832"/>
-          <w:tab w:val="left" w:pos="2748"/>
-          <w:tab w:val="left" w:pos="3664"/>
-          <w:tab w:val="left" w:pos="4580"/>
-          <w:tab w:val="left" w:pos="5496"/>
-          <w:tab w:val="left" w:pos="6412"/>
-          <w:tab w:val="left" w:pos="7328"/>
-          <w:tab w:val="left" w:pos="8244"/>
-          <w:tab w:val="left" w:pos="9160"/>
-          <w:tab w:val="left" w:pos="10076"/>
-          <w:tab w:val="left" w:pos="10992"/>
-          <w:tab w:val="left" w:pos="11908"/>
-          <w:tab w:val="left" w:pos="12824"/>
-          <w:tab w:val="left" w:pos="13740"/>
-          <w:tab w:val="left" w:pos="14656"/>
-        </w:tabs>
-        <w:spacing w:after="0" w:line="240" w:lineRule="auto"/>
-        <w:rPr>
-          <w:rFonts w:ascii="Courier New" w:eastAsia="Times New Roman" w:hAnsi="Courier New" w:cs="Courier New"/>
-          <w:sz w:val="24"/>
-          <w:szCs w:val="24"/>
-        </w:rPr>
-      </w:pPr>
-      <w:proofErr w:type="spellStart"/>
-      <w:r>
-        <w:rPr>
-          <w:rFonts w:ascii="Courier New" w:eastAsia="Times New Roman" w:hAnsi="Courier New" w:cs="Courier New"/>
-          <w:sz w:val="24"/>
-          <w:szCs w:val="24"/>
-        </w:rPr>
-        <w:t>sudo</w:t>
-      </w:r>
-      <w:proofErr w:type="spellEnd"/>
-      <w:r>
-        <w:rPr>
-          <w:rFonts w:ascii="Courier New" w:eastAsia="Times New Roman" w:hAnsi="Courier New" w:cs="Courier New"/>
-          <w:sz w:val="24"/>
-          <w:szCs w:val="24"/>
-        </w:rPr>
-        <w:t xml:space="preserve"> nano /</w:t>
-      </w:r>
-      <w:proofErr w:type="spellStart"/>
-      <w:r>
-        <w:rPr>
-          <w:rFonts w:ascii="Courier New" w:eastAsia="Times New Roman" w:hAnsi="Courier New" w:cs="Courier New"/>
-          <w:sz w:val="24"/>
-          <w:szCs w:val="24"/>
-        </w:rPr>
-        <w:t>etc</w:t>
-      </w:r>
-      <w:proofErr w:type="spellEnd"/>
-      <w:r>
-        <w:rPr>
-          <w:rFonts w:ascii="Courier New" w:eastAsia="Times New Roman" w:hAnsi="Courier New" w:cs="Courier New"/>
-          <w:sz w:val="24"/>
-          <w:szCs w:val="24"/>
-        </w:rPr>
-        <w:t>/</w:t>
-      </w:r>
-      <w:proofErr w:type="spellStart"/>
-      <w:r>
-        <w:rPr>
-          <w:rFonts w:ascii="Courier New" w:eastAsia="Times New Roman" w:hAnsi="Courier New" w:cs="Courier New"/>
-          <w:sz w:val="24"/>
-          <w:szCs w:val="24"/>
-        </w:rPr>
-        <w:t>systemd</w:t>
-      </w:r>
-      <w:proofErr w:type="spellEnd"/>
-      <w:r>
-        <w:rPr>
-          <w:rFonts w:ascii="Courier New" w:eastAsia="Times New Roman" w:hAnsi="Courier New" w:cs="Courier New"/>
-          <w:sz w:val="24"/>
-          <w:szCs w:val="24"/>
-        </w:rPr>
-        <w:t>/system/</w:t>
-      </w:r>
-      <w:proofErr w:type="spellStart"/>
-      <w:r>
-        <w:rPr>
-          <w:rFonts w:ascii="Courier New" w:eastAsia="Times New Roman" w:hAnsi="Courier New" w:cs="Courier New"/>
-          <w:sz w:val="24"/>
-          <w:szCs w:val="24"/>
-        </w:rPr>
-        <w:t>tomcat.service</w:t>
-      </w:r>
-      <w:proofErr w:type="spellEnd"/>
+      <w:r>
+        <w:rPr>
+          <w:rFonts w:ascii="Courier New" w:eastAsia="Times New Roman" w:hAnsi="Courier New" w:cs="Courier New"/>
+          <w:sz w:val="24"/>
+          <w:szCs w:val="24"/>
+        </w:rPr>
+        <w:t>sudo chown -R tomcat: /opt/tomcat</w:t>
+      </w:r>
+    </w:p>
+    <w:p>
+      <w:pPr>
+        <w:tabs>
+          <w:tab w:val="left" w:pos="916"/>
+          <w:tab w:val="left" w:pos="1832"/>
+          <w:tab w:val="left" w:pos="2748"/>
+          <w:tab w:val="left" w:pos="3664"/>
+          <w:tab w:val="left" w:pos="4580"/>
+          <w:tab w:val="left" w:pos="5496"/>
+          <w:tab w:val="left" w:pos="6412"/>
+          <w:tab w:val="left" w:pos="7328"/>
+          <w:tab w:val="left" w:pos="8244"/>
+          <w:tab w:val="left" w:pos="9160"/>
+          <w:tab w:val="left" w:pos="10076"/>
+          <w:tab w:val="left" w:pos="10992"/>
+          <w:tab w:val="left" w:pos="11908"/>
+          <w:tab w:val="left" w:pos="12824"/>
+          <w:tab w:val="left" w:pos="13740"/>
+          <w:tab w:val="left" w:pos="14656"/>
+        </w:tabs>
+        <w:spacing w:after="0" w:line="240" w:lineRule="auto"/>
+        <w:rPr>
+          <w:rFonts w:ascii="Courier New" w:eastAsia="Times New Roman" w:hAnsi="Courier New" w:cs="Courier New"/>
+          <w:sz w:val="24"/>
+          <w:szCs w:val="24"/>
+        </w:rPr>
+      </w:pPr>
+      <w:r>
+        <w:rPr>
+          <w:rFonts w:ascii="Courier New" w:eastAsia="Times New Roman" w:hAnsi="Courier New" w:cs="Courier New"/>
+          <w:sz w:val="24"/>
+          <w:szCs w:val="24"/>
+        </w:rPr>
+        <w:t>sudo chmod +x /opt/tomcat/bin/*.sh</w:t>
+      </w:r>
+    </w:p>
+    <w:p>
+      <w:pPr>
+        <w:tabs>
+          <w:tab w:val="left" w:pos="916"/>
+          <w:tab w:val="left" w:pos="1832"/>
+          <w:tab w:val="left" w:pos="2748"/>
+          <w:tab w:val="left" w:pos="3664"/>
+          <w:tab w:val="left" w:pos="4580"/>
+          <w:tab w:val="left" w:pos="5496"/>
+          <w:tab w:val="left" w:pos="6412"/>
+          <w:tab w:val="left" w:pos="7328"/>
+          <w:tab w:val="left" w:pos="8244"/>
+          <w:tab w:val="left" w:pos="9160"/>
+          <w:tab w:val="left" w:pos="10076"/>
+          <w:tab w:val="left" w:pos="10992"/>
+          <w:tab w:val="left" w:pos="11908"/>
+          <w:tab w:val="left" w:pos="12824"/>
+          <w:tab w:val="left" w:pos="13740"/>
+          <w:tab w:val="left" w:pos="14656"/>
+        </w:tabs>
+        <w:spacing w:after="0" w:line="240" w:lineRule="auto"/>
+        <w:rPr>
+          <w:rFonts w:ascii="Courier New" w:eastAsia="Times New Roman" w:hAnsi="Courier New" w:cs="Courier New"/>
+          <w:sz w:val="24"/>
+          <w:szCs w:val="24"/>
+        </w:rPr>
+      </w:pPr>
+    </w:p>
+    <w:p>
+      <w:pPr>
+        <w:tabs>
+          <w:tab w:val="left" w:pos="916"/>
+          <w:tab w:val="left" w:pos="1832"/>
+          <w:tab w:val="left" w:pos="2748"/>
+          <w:tab w:val="left" w:pos="3664"/>
+          <w:tab w:val="left" w:pos="4580"/>
+          <w:tab w:val="left" w:pos="5496"/>
+          <w:tab w:val="left" w:pos="6412"/>
+          <w:tab w:val="left" w:pos="7328"/>
+          <w:tab w:val="left" w:pos="8244"/>
+          <w:tab w:val="left" w:pos="9160"/>
+          <w:tab w:val="left" w:pos="10076"/>
+          <w:tab w:val="left" w:pos="10992"/>
+          <w:tab w:val="left" w:pos="11908"/>
+          <w:tab w:val="left" w:pos="12824"/>
+          <w:tab w:val="left" w:pos="13740"/>
+          <w:tab w:val="left" w:pos="14656"/>
+        </w:tabs>
+        <w:spacing w:after="0" w:line="240" w:lineRule="auto"/>
+        <w:rPr>
+          <w:rFonts w:ascii="Courier New" w:eastAsia="Times New Roman" w:hAnsi="Courier New" w:cs="Courier New"/>
+          <w:sz w:val="24"/>
+          <w:szCs w:val="24"/>
+        </w:rPr>
+      </w:pPr>
+      <w:r>
+        <w:rPr>
+          <w:rFonts w:ascii="Courier New" w:eastAsia="Times New Roman" w:hAnsi="Courier New" w:cs="Courier New"/>
+          <w:sz w:val="24"/>
+          <w:szCs w:val="24"/>
+        </w:rPr>
+        <w:t>Step 4: Create a systemd Service File</w:t>
+      </w:r>
+    </w:p>
+    <w:p>
+      <w:pPr>
+        <w:tabs>
+          <w:tab w:val="left" w:pos="916"/>
+          <w:tab w:val="left" w:pos="1832"/>
+          <w:tab w:val="left" w:pos="2748"/>
+          <w:tab w:val="left" w:pos="3664"/>
+          <w:tab w:val="left" w:pos="4580"/>
+          <w:tab w:val="left" w:pos="5496"/>
+          <w:tab w:val="left" w:pos="6412"/>
+          <w:tab w:val="left" w:pos="7328"/>
+          <w:tab w:val="left" w:pos="8244"/>
+          <w:tab w:val="left" w:pos="9160"/>
+          <w:tab w:val="left" w:pos="10076"/>
+          <w:tab w:val="left" w:pos="10992"/>
+          <w:tab w:val="left" w:pos="11908"/>
+          <w:tab w:val="left" w:pos="12824"/>
+          <w:tab w:val="left" w:pos="13740"/>
+          <w:tab w:val="left" w:pos="14656"/>
+        </w:tabs>
+        <w:spacing w:after="0" w:line="240" w:lineRule="auto"/>
+        <w:rPr>
+          <w:rFonts w:ascii="Courier New" w:eastAsia="Times New Roman" w:hAnsi="Courier New" w:cs="Courier New"/>
+          <w:sz w:val="24"/>
+          <w:szCs w:val="24"/>
+        </w:rPr>
+      </w:pPr>
+      <w:r>
+        <w:rPr>
+          <w:rFonts w:ascii="Courier New" w:eastAsia="Times New Roman" w:hAnsi="Courier New" w:cs="Courier New"/>
+          <w:sz w:val="24"/>
+          <w:szCs w:val="24"/>
+        </w:rPr>
+        <w:t>Determine the Java installation path: Note the path (e.g., /usr/lib/jvm/java-11-openjdk-amd64).</w:t>
+      </w:r>
+    </w:p>
+    <w:p>
+      <w:pPr>
+        <w:tabs>
+          <w:tab w:val="left" w:pos="916"/>
+          <w:tab w:val="left" w:pos="1832"/>
+          <w:tab w:val="left" w:pos="2748"/>
+          <w:tab w:val="left" w:pos="3664"/>
+          <w:tab w:val="left" w:pos="4580"/>
+          <w:tab w:val="left" w:pos="5496"/>
+          <w:tab w:val="left" w:pos="6412"/>
+          <w:tab w:val="left" w:pos="7328"/>
+          <w:tab w:val="left" w:pos="8244"/>
+          <w:tab w:val="left" w:pos="9160"/>
+          <w:tab w:val="left" w:pos="10076"/>
+          <w:tab w:val="left" w:pos="10992"/>
+          <w:tab w:val="left" w:pos="11908"/>
+          <w:tab w:val="left" w:pos="12824"/>
+          <w:tab w:val="left" w:pos="13740"/>
+          <w:tab w:val="left" w:pos="14656"/>
+        </w:tabs>
+        <w:spacing w:after="0" w:line="240" w:lineRule="auto"/>
+        <w:rPr>
+          <w:rFonts w:ascii="Courier New" w:eastAsia="Times New Roman" w:hAnsi="Courier New" w:cs="Courier New"/>
+          <w:sz w:val="24"/>
+          <w:szCs w:val="24"/>
+        </w:rPr>
+      </w:pPr>
+      <w:r>
+        <w:rPr>
+          <w:rFonts w:ascii="Courier New" w:eastAsia="Times New Roman" w:hAnsi="Courier New" w:cs="Courier New"/>
+          <w:sz w:val="24"/>
+          <w:szCs w:val="24"/>
+        </w:rPr>
+        <w:t>sudo update-java-alternatives -l</w:t>
+      </w:r>
+    </w:p>
+    <w:p>
+      <w:pPr>
+        <w:tabs>
+          <w:tab w:val="left" w:pos="916"/>
+          <w:tab w:val="left" w:pos="1832"/>
+          <w:tab w:val="left" w:pos="2748"/>
+          <w:tab w:val="left" w:pos="3664"/>
+          <w:tab w:val="left" w:pos="4580"/>
+          <w:tab w:val="left" w:pos="5496"/>
+          <w:tab w:val="left" w:pos="6412"/>
+          <w:tab w:val="left" w:pos="7328"/>
+          <w:tab w:val="left" w:pos="8244"/>
+          <w:tab w:val="left" w:pos="9160"/>
+          <w:tab w:val="left" w:pos="10076"/>
+          <w:tab w:val="left" w:pos="10992"/>
+          <w:tab w:val="left" w:pos="11908"/>
+          <w:tab w:val="left" w:pos="12824"/>
+          <w:tab w:val="left" w:pos="13740"/>
+          <w:tab w:val="left" w:pos="14656"/>
+        </w:tabs>
+        <w:spacing w:after="0" w:line="240" w:lineRule="auto"/>
+        <w:rPr>
+          <w:rFonts w:ascii="Courier New" w:eastAsia="Times New Roman" w:hAnsi="Courier New" w:cs="Courier New"/>
+          <w:sz w:val="24"/>
+          <w:szCs w:val="24"/>
+        </w:rPr>
+      </w:pPr>
+    </w:p>
+    <w:p>
+      <w:pPr>
+        <w:tabs>
+          <w:tab w:val="left" w:pos="916"/>
+          <w:tab w:val="left" w:pos="1832"/>
+          <w:tab w:val="left" w:pos="2748"/>
+          <w:tab w:val="left" w:pos="3664"/>
+          <w:tab w:val="left" w:pos="4580"/>
+          <w:tab w:val="left" w:pos="5496"/>
+          <w:tab w:val="left" w:pos="6412"/>
+          <w:tab w:val="left" w:pos="7328"/>
+          <w:tab w:val="left" w:pos="8244"/>
+          <w:tab w:val="left" w:pos="9160"/>
+          <w:tab w:val="left" w:pos="10076"/>
+          <w:tab w:val="left" w:pos="10992"/>
+          <w:tab w:val="left" w:pos="11908"/>
+          <w:tab w:val="left" w:pos="12824"/>
+          <w:tab w:val="left" w:pos="13740"/>
+          <w:tab w:val="left" w:pos="14656"/>
+        </w:tabs>
+        <w:spacing w:after="0" w:line="240" w:lineRule="auto"/>
+        <w:rPr>
+          <w:rFonts w:ascii="Courier New" w:eastAsia="Times New Roman" w:hAnsi="Courier New" w:cs="Courier New"/>
+          <w:sz w:val="24"/>
+          <w:szCs w:val="24"/>
+        </w:rPr>
+      </w:pPr>
+      <w:r>
+        <w:rPr>
+          <w:rFonts w:ascii="Courier New" w:eastAsia="Times New Roman" w:hAnsi="Courier New" w:cs="Courier New"/>
+          <w:sz w:val="24"/>
+          <w:szCs w:val="24"/>
+        </w:rPr>
+        <w:t>Create the systemd service file:</w:t>
+      </w:r>
+    </w:p>
+    <w:p>
+      <w:pPr>
+        <w:tabs>
+          <w:tab w:val="left" w:pos="916"/>
+          <w:tab w:val="left" w:pos="1832"/>
+          <w:tab w:val="left" w:pos="2748"/>
+          <w:tab w:val="left" w:pos="3664"/>
+          <w:tab w:val="left" w:pos="4580"/>
+          <w:tab w:val="left" w:pos="5496"/>
+          <w:tab w:val="left" w:pos="6412"/>
+          <w:tab w:val="left" w:pos="7328"/>
+          <w:tab w:val="left" w:pos="8244"/>
+          <w:tab w:val="left" w:pos="9160"/>
+          <w:tab w:val="left" w:pos="10076"/>
+          <w:tab w:val="left" w:pos="10992"/>
+          <w:tab w:val="left" w:pos="11908"/>
+          <w:tab w:val="left" w:pos="12824"/>
+          <w:tab w:val="left" w:pos="13740"/>
+          <w:tab w:val="left" w:pos="14656"/>
+        </w:tabs>
+        <w:spacing w:after="0" w:line="240" w:lineRule="auto"/>
+        <w:rPr>
+          <w:rFonts w:ascii="Courier New" w:eastAsia="Times New Roman" w:hAnsi="Courier New" w:cs="Courier New"/>
+          <w:sz w:val="24"/>
+          <w:szCs w:val="24"/>
+        </w:rPr>
+      </w:pPr>
+      <w:r>
+        <w:rPr>
+          <w:rFonts w:ascii="Courier New" w:eastAsia="Times New Roman" w:hAnsi="Courier New" w:cs="Courier New"/>
+          <w:sz w:val="24"/>
+          <w:szCs w:val="24"/>
+        </w:rPr>
+        <w:t>sudo nano /etc/systemd/system/tomcat.service</w:t>
+      </w:r>
     </w:p>
     <w:p>
       <w:pPr>
@@ -1887,18 +1503,8 @@
           <w:sz w:val="24"/>
           <w:szCs w:val="24"/>
         </w:rPr>
-        <w:t>After=</w:t>
-      </w:r>
-      <w:proofErr w:type="spellStart"/>
-      <w:r>
-        <w:rPr>
-          <w:rFonts w:ascii="Courier New" w:eastAsia="Times New Roman" w:hAnsi="Courier New" w:cs="Courier New"/>
-          <w:sz w:val="24"/>
-          <w:szCs w:val="24"/>
-        </w:rPr>
-        <w:t>network.target</w:t>
-      </w:r>
-      <w:proofErr w:type="spellEnd"/>
+        <w:t>After=network.target</w:t>
+      </w:r>
     </w:p>
     <w:p>
       <w:pPr>
@@ -2062,90 +1668,44 @@
           <w:sz w:val="24"/>
           <w:szCs w:val="24"/>
         </w:rPr>
-        <w:t>Environment=JAVA_HOME=/</w:t>
-      </w:r>
-      <w:proofErr w:type="spellStart"/>
-      <w:r>
-        <w:rPr>
-          <w:rFonts w:ascii="Courier New" w:eastAsia="Times New Roman" w:hAnsi="Courier New" w:cs="Courier New"/>
-          <w:sz w:val="24"/>
-          <w:szCs w:val="24"/>
-        </w:rPr>
-        <w:t>usr</w:t>
-      </w:r>
-      <w:proofErr w:type="spellEnd"/>
-      <w:r>
-        <w:rPr>
-          <w:rFonts w:ascii="Courier New" w:eastAsia="Times New Roman" w:hAnsi="Courier New" w:cs="Courier New"/>
-          <w:sz w:val="24"/>
-          <w:szCs w:val="24"/>
-        </w:rPr>
-        <w:t>/lib/</w:t>
-      </w:r>
-      <w:proofErr w:type="spellStart"/>
-      <w:r>
-        <w:rPr>
-          <w:rFonts w:ascii="Courier New" w:eastAsia="Times New Roman" w:hAnsi="Courier New" w:cs="Courier New"/>
-          <w:sz w:val="24"/>
-          <w:szCs w:val="24"/>
-        </w:rPr>
-        <w:t>jvm</w:t>
-      </w:r>
-      <w:proofErr w:type="spellEnd"/>
-      <w:r>
-        <w:rPr>
-          <w:rFonts w:ascii="Courier New" w:eastAsia="Times New Roman" w:hAnsi="Courier New" w:cs="Courier New"/>
-          <w:sz w:val="24"/>
-          <w:szCs w:val="24"/>
-        </w:rPr>
-        <w:t>/java-1.21.0-openjdk-amd64</w:t>
-      </w:r>
-    </w:p>
-    <w:p>
-      <w:pPr>
-        <w:tabs>
-          <w:tab w:val="left" w:pos="916"/>
-          <w:tab w:val="left" w:pos="1832"/>
-          <w:tab w:val="left" w:pos="2748"/>
-          <w:tab w:val="left" w:pos="3664"/>
-          <w:tab w:val="left" w:pos="4580"/>
-          <w:tab w:val="left" w:pos="5496"/>
-          <w:tab w:val="left" w:pos="6412"/>
-          <w:tab w:val="left" w:pos="7328"/>
-          <w:tab w:val="left" w:pos="8244"/>
-          <w:tab w:val="left" w:pos="9160"/>
-          <w:tab w:val="left" w:pos="10076"/>
-          <w:tab w:val="left" w:pos="10992"/>
-          <w:tab w:val="left" w:pos="11908"/>
-          <w:tab w:val="left" w:pos="12824"/>
-          <w:tab w:val="left" w:pos="13740"/>
-          <w:tab w:val="left" w:pos="14656"/>
-        </w:tabs>
-        <w:spacing w:after="0" w:line="240" w:lineRule="auto"/>
-        <w:rPr>
-          <w:rFonts w:ascii="Courier New" w:eastAsia="Times New Roman" w:hAnsi="Courier New" w:cs="Courier New"/>
-          <w:sz w:val="24"/>
-          <w:szCs w:val="24"/>
-        </w:rPr>
-      </w:pPr>
-      <w:r>
-        <w:rPr>
-          <w:rFonts w:ascii="Courier New" w:eastAsia="Times New Roman" w:hAnsi="Courier New" w:cs="Courier New"/>
-          <w:sz w:val="24"/>
-          <w:szCs w:val="24"/>
-        </w:rPr>
-        <w:t>Environment=CATALINA_PID=/opt/tomcat/temp/</w:t>
-      </w:r>
-      <w:proofErr w:type="spellStart"/>
-      <w:r>
-        <w:rPr>
-          <w:rFonts w:ascii="Courier New" w:eastAsia="Times New Roman" w:hAnsi="Courier New" w:cs="Courier New"/>
-          <w:sz w:val="24"/>
-          <w:szCs w:val="24"/>
-        </w:rPr>
-        <w:t>tomcat.pid</w:t>
-      </w:r>
-      <w:proofErr w:type="spellEnd"/>
+        <w:t>Environment=JAVA_HOME=/usr/lib/jvm/java-1.21.0-openjdk-amd64</w:t>
+      </w:r>
+    </w:p>
+    <w:p>
+      <w:pPr>
+        <w:tabs>
+          <w:tab w:val="left" w:pos="916"/>
+          <w:tab w:val="left" w:pos="1832"/>
+          <w:tab w:val="left" w:pos="2748"/>
+          <w:tab w:val="left" w:pos="3664"/>
+          <w:tab w:val="left" w:pos="4580"/>
+          <w:tab w:val="left" w:pos="5496"/>
+          <w:tab w:val="left" w:pos="6412"/>
+          <w:tab w:val="left" w:pos="7328"/>
+          <w:tab w:val="left" w:pos="8244"/>
+          <w:tab w:val="left" w:pos="9160"/>
+          <w:tab w:val="left" w:pos="10076"/>
+          <w:tab w:val="left" w:pos="10992"/>
+          <w:tab w:val="left" w:pos="11908"/>
+          <w:tab w:val="left" w:pos="12824"/>
+          <w:tab w:val="left" w:pos="13740"/>
+          <w:tab w:val="left" w:pos="14656"/>
+        </w:tabs>
+        <w:spacing w:after="0" w:line="240" w:lineRule="auto"/>
+        <w:rPr>
+          <w:rFonts w:ascii="Courier New" w:eastAsia="Times New Roman" w:hAnsi="Courier New" w:cs="Courier New"/>
+          <w:sz w:val="24"/>
+          <w:szCs w:val="24"/>
+        </w:rPr>
+      </w:pPr>
+      <w:r>
+        <w:rPr>
+          <w:rFonts w:ascii="Courier New" w:eastAsia="Times New Roman" w:hAnsi="Courier New" w:cs="Courier New"/>
+          <w:sz w:val="24"/>
+          <w:szCs w:val="24"/>
+        </w:rPr>
+        <w:t>Environment=CATALINA_PID=/opt/tomcat/temp/tomcat.pid</w:t>
+      </w:r>
     </w:p>
     <w:p>
       <w:pPr>
@@ -2252,125 +1812,43 @@
           <w:sz w:val="24"/>
           <w:szCs w:val="24"/>
         </w:rPr>
-        <w:t>Environment='CATALINA_OPTS=-Xms512M -Xmx1024M -server -</w:t>
-      </w:r>
-      <w:proofErr w:type="gramStart"/>
-      <w:r>
-        <w:rPr>
-          <w:rFonts w:ascii="Courier New" w:eastAsia="Times New Roman" w:hAnsi="Courier New" w:cs="Courier New"/>
-          <w:sz w:val="24"/>
-          <w:szCs w:val="24"/>
-        </w:rPr>
-        <w:t>XX:+</w:t>
-      </w:r>
-      <w:proofErr w:type="spellStart"/>
-      <w:proofErr w:type="gramEnd"/>
-      <w:r>
-        <w:rPr>
-          <w:rFonts w:ascii="Courier New" w:eastAsia="Times New Roman" w:hAnsi="Courier New" w:cs="Courier New"/>
-          <w:sz w:val="24"/>
-          <w:szCs w:val="24"/>
-        </w:rPr>
-        <w:t>UseParallelGC</w:t>
-      </w:r>
-      <w:proofErr w:type="spellEnd"/>
-      <w:r>
-        <w:rPr>
-          <w:rFonts w:ascii="Courier New" w:eastAsia="Times New Roman" w:hAnsi="Courier New" w:cs="Courier New"/>
-          <w:sz w:val="24"/>
-          <w:szCs w:val="24"/>
-        </w:rPr>
-        <w:t>'</w:t>
-      </w:r>
-    </w:p>
-    <w:p>
-      <w:pPr>
-        <w:tabs>
-          <w:tab w:val="left" w:pos="916"/>
-          <w:tab w:val="left" w:pos="1832"/>
-          <w:tab w:val="left" w:pos="2748"/>
-          <w:tab w:val="left" w:pos="3664"/>
-          <w:tab w:val="left" w:pos="4580"/>
-          <w:tab w:val="left" w:pos="5496"/>
-          <w:tab w:val="left" w:pos="6412"/>
-          <w:tab w:val="left" w:pos="7328"/>
-          <w:tab w:val="left" w:pos="8244"/>
-          <w:tab w:val="left" w:pos="9160"/>
-          <w:tab w:val="left" w:pos="10076"/>
-          <w:tab w:val="left" w:pos="10992"/>
-          <w:tab w:val="left" w:pos="11908"/>
-          <w:tab w:val="left" w:pos="12824"/>
-          <w:tab w:val="left" w:pos="13740"/>
-          <w:tab w:val="left" w:pos="14656"/>
-        </w:tabs>
-        <w:spacing w:after="0" w:line="240" w:lineRule="auto"/>
-        <w:rPr>
-          <w:rFonts w:ascii="Courier New" w:eastAsia="Times New Roman" w:hAnsi="Courier New" w:cs="Courier New"/>
-          <w:sz w:val="24"/>
-          <w:szCs w:val="24"/>
-        </w:rPr>
-      </w:pPr>
-      <w:r>
-        <w:rPr>
-          <w:rFonts w:ascii="Courier New" w:eastAsia="Times New Roman" w:hAnsi="Courier New" w:cs="Courier New"/>
-          <w:sz w:val="24"/>
-          <w:szCs w:val="24"/>
-        </w:rPr>
-        <w:t>Environment='JAVA_OPTS=-</w:t>
-      </w:r>
-      <w:proofErr w:type="spellStart"/>
-      <w:r>
-        <w:rPr>
-          <w:rFonts w:ascii="Courier New" w:eastAsia="Times New Roman" w:hAnsi="Courier New" w:cs="Courier New"/>
-          <w:sz w:val="24"/>
-          <w:szCs w:val="24"/>
-        </w:rPr>
-        <w:t>Djava.awt.headless</w:t>
-      </w:r>
-      <w:proofErr w:type="spellEnd"/>
-      <w:r>
-        <w:rPr>
-          <w:rFonts w:ascii="Courier New" w:eastAsia="Times New Roman" w:hAnsi="Courier New" w:cs="Courier New"/>
-          <w:sz w:val="24"/>
-          <w:szCs w:val="24"/>
-        </w:rPr>
-        <w:t>=true -</w:t>
-      </w:r>
-      <w:proofErr w:type="spellStart"/>
-      <w:r>
-        <w:rPr>
-          <w:rFonts w:ascii="Courier New" w:eastAsia="Times New Roman" w:hAnsi="Courier New" w:cs="Courier New"/>
-          <w:sz w:val="24"/>
-          <w:szCs w:val="24"/>
-        </w:rPr>
-        <w:t>Djava.security.egd</w:t>
-      </w:r>
-      <w:proofErr w:type="spellEnd"/>
-      <w:r>
-        <w:rPr>
-          <w:rFonts w:ascii="Courier New" w:eastAsia="Times New Roman" w:hAnsi="Courier New" w:cs="Courier New"/>
-          <w:sz w:val="24"/>
-          <w:szCs w:val="24"/>
-        </w:rPr>
-        <w:t>=file:/dev/./</w:t>
-      </w:r>
-      <w:proofErr w:type="spellStart"/>
-      <w:r>
-        <w:rPr>
-          <w:rFonts w:ascii="Courier New" w:eastAsia="Times New Roman" w:hAnsi="Courier New" w:cs="Courier New"/>
-          <w:sz w:val="24"/>
-          <w:szCs w:val="24"/>
-        </w:rPr>
-        <w:t>urandom</w:t>
-      </w:r>
-      <w:proofErr w:type="spellEnd"/>
-      <w:r>
-        <w:rPr>
-          <w:rFonts w:ascii="Courier New" w:eastAsia="Times New Roman" w:hAnsi="Courier New" w:cs="Courier New"/>
-          <w:sz w:val="24"/>
-          <w:szCs w:val="24"/>
-        </w:rPr>
-        <w:t>'</w:t>
+        <w:t>Environment='CATALINA_OPTS=-Xms512M -Xmx1024M -server -XX:+UseParallelGC'</w:t>
+      </w:r>
+    </w:p>
+    <w:p>
+      <w:pPr>
+        <w:tabs>
+          <w:tab w:val="left" w:pos="916"/>
+          <w:tab w:val="left" w:pos="1832"/>
+          <w:tab w:val="left" w:pos="2748"/>
+          <w:tab w:val="left" w:pos="3664"/>
+          <w:tab w:val="left" w:pos="4580"/>
+          <w:tab w:val="left" w:pos="5496"/>
+          <w:tab w:val="left" w:pos="6412"/>
+          <w:tab w:val="left" w:pos="7328"/>
+          <w:tab w:val="left" w:pos="8244"/>
+          <w:tab w:val="left" w:pos="9160"/>
+          <w:tab w:val="left" w:pos="10076"/>
+          <w:tab w:val="left" w:pos="10992"/>
+          <w:tab w:val="left" w:pos="11908"/>
+          <w:tab w:val="left" w:pos="12824"/>
+          <w:tab w:val="left" w:pos="13740"/>
+          <w:tab w:val="left" w:pos="14656"/>
+        </w:tabs>
+        <w:spacing w:after="0" w:line="240" w:lineRule="auto"/>
+        <w:rPr>
+          <w:rFonts w:ascii="Courier New" w:eastAsia="Times New Roman" w:hAnsi="Courier New" w:cs="Courier New"/>
+          <w:sz w:val="24"/>
+          <w:szCs w:val="24"/>
+        </w:rPr>
+      </w:pPr>
+      <w:r>
+        <w:rPr>
+          <w:rFonts w:ascii="Courier New" w:eastAsia="Times New Roman" w:hAnsi="Courier New" w:cs="Courier New"/>
+          <w:sz w:val="24"/>
+          <w:szCs w:val="24"/>
+        </w:rPr>
+        <w:t>Environment='JAVA_OPTS=-Djava.awt.headless=true -Djava.security.egd=file:/dev/./urandom'</w:t>
       </w:r>
     </w:p>
     <w:p>
@@ -2600,69 +2078,49 @@
           <w:szCs w:val="24"/>
         </w:rPr>
       </w:pPr>
-      <w:proofErr w:type="spellStart"/>
-      <w:r>
-        <w:rPr>
-          <w:rFonts w:ascii="Courier New" w:eastAsia="Times New Roman" w:hAnsi="Courier New" w:cs="Courier New"/>
-          <w:sz w:val="24"/>
-          <w:szCs w:val="24"/>
-        </w:rPr>
-        <w:t>UMask</w:t>
-      </w:r>
-      <w:proofErr w:type="spellEnd"/>
-      <w:r>
-        <w:rPr>
-          <w:rFonts w:ascii="Courier New" w:eastAsia="Times New Roman" w:hAnsi="Courier New" w:cs="Courier New"/>
-          <w:sz w:val="24"/>
-          <w:szCs w:val="24"/>
-        </w:rPr>
-        <w:t>=0007</w:t>
-      </w:r>
-    </w:p>
-    <w:p>
-      <w:pPr>
-        <w:tabs>
-          <w:tab w:val="left" w:pos="916"/>
-          <w:tab w:val="left" w:pos="1832"/>
-          <w:tab w:val="left" w:pos="2748"/>
-          <w:tab w:val="left" w:pos="3664"/>
-          <w:tab w:val="left" w:pos="4580"/>
-          <w:tab w:val="left" w:pos="5496"/>
-          <w:tab w:val="left" w:pos="6412"/>
-          <w:tab w:val="left" w:pos="7328"/>
-          <w:tab w:val="left" w:pos="8244"/>
-          <w:tab w:val="left" w:pos="9160"/>
-          <w:tab w:val="left" w:pos="10076"/>
-          <w:tab w:val="left" w:pos="10992"/>
-          <w:tab w:val="left" w:pos="11908"/>
-          <w:tab w:val="left" w:pos="12824"/>
-          <w:tab w:val="left" w:pos="13740"/>
-          <w:tab w:val="left" w:pos="14656"/>
-        </w:tabs>
-        <w:spacing w:after="0" w:line="240" w:lineRule="auto"/>
-        <w:rPr>
-          <w:rFonts w:ascii="Courier New" w:eastAsia="Times New Roman" w:hAnsi="Courier New" w:cs="Courier New"/>
-          <w:sz w:val="24"/>
-          <w:szCs w:val="24"/>
-        </w:rPr>
-      </w:pPr>
-      <w:proofErr w:type="spellStart"/>
-      <w:r>
-        <w:rPr>
-          <w:rFonts w:ascii="Courier New" w:eastAsia="Times New Roman" w:hAnsi="Courier New" w:cs="Courier New"/>
-          <w:sz w:val="24"/>
-          <w:szCs w:val="24"/>
-        </w:rPr>
-        <w:t>RestartSec</w:t>
-      </w:r>
-      <w:proofErr w:type="spellEnd"/>
-      <w:r>
-        <w:rPr>
-          <w:rFonts w:ascii="Courier New" w:eastAsia="Times New Roman" w:hAnsi="Courier New" w:cs="Courier New"/>
-          <w:sz w:val="24"/>
-          <w:szCs w:val="24"/>
-        </w:rPr>
-        <w:t>=10</w:t>
+      <w:r>
+        <w:rPr>
+          <w:rFonts w:ascii="Courier New" w:eastAsia="Times New Roman" w:hAnsi="Courier New" w:cs="Courier New"/>
+          <w:sz w:val="24"/>
+          <w:szCs w:val="24"/>
+        </w:rPr>
+        <w:t>UMask=0007</w:t>
+      </w:r>
+    </w:p>
+    <w:p>
+      <w:pPr>
+        <w:tabs>
+          <w:tab w:val="left" w:pos="916"/>
+          <w:tab w:val="left" w:pos="1832"/>
+          <w:tab w:val="left" w:pos="2748"/>
+          <w:tab w:val="left" w:pos="3664"/>
+          <w:tab w:val="left" w:pos="4580"/>
+          <w:tab w:val="left" w:pos="5496"/>
+          <w:tab w:val="left" w:pos="6412"/>
+          <w:tab w:val="left" w:pos="7328"/>
+          <w:tab w:val="left" w:pos="8244"/>
+          <w:tab w:val="left" w:pos="9160"/>
+          <w:tab w:val="left" w:pos="10076"/>
+          <w:tab w:val="left" w:pos="10992"/>
+          <w:tab w:val="left" w:pos="11908"/>
+          <w:tab w:val="left" w:pos="12824"/>
+          <w:tab w:val="left" w:pos="13740"/>
+          <w:tab w:val="left" w:pos="14656"/>
+        </w:tabs>
+        <w:spacing w:after="0" w:line="240" w:lineRule="auto"/>
+        <w:rPr>
+          <w:rFonts w:ascii="Courier New" w:eastAsia="Times New Roman" w:hAnsi="Courier New" w:cs="Courier New"/>
+          <w:sz w:val="24"/>
+          <w:szCs w:val="24"/>
+        </w:rPr>
+      </w:pPr>
+      <w:r>
+        <w:rPr>
+          <w:rFonts w:ascii="Courier New" w:eastAsia="Times New Roman" w:hAnsi="Courier New" w:cs="Courier New"/>
+          <w:sz w:val="24"/>
+          <w:szCs w:val="24"/>
+        </w:rPr>
+        <w:t>RestartSec=10</w:t>
       </w:r>
     </w:p>
     <w:p>
@@ -2792,585 +2250,377 @@
           <w:szCs w:val="24"/>
         </w:rPr>
       </w:pPr>
-      <w:proofErr w:type="spellStart"/>
-      <w:r>
-        <w:rPr>
-          <w:rFonts w:ascii="Courier New" w:eastAsia="Times New Roman" w:hAnsi="Courier New" w:cs="Courier New"/>
-          <w:sz w:val="24"/>
-          <w:szCs w:val="24"/>
-        </w:rPr>
-        <w:t>WantedBy</w:t>
-      </w:r>
-      <w:proofErr w:type="spellEnd"/>
-      <w:r>
-        <w:rPr>
-          <w:rFonts w:ascii="Courier New" w:eastAsia="Times New Roman" w:hAnsi="Courier New" w:cs="Courier New"/>
-          <w:sz w:val="24"/>
-          <w:szCs w:val="24"/>
-        </w:rPr>
-        <w:t>=multi-</w:t>
-      </w:r>
-      <w:proofErr w:type="spellStart"/>
-      <w:proofErr w:type="gramStart"/>
-      <w:r>
-        <w:rPr>
-          <w:rFonts w:ascii="Courier New" w:eastAsia="Times New Roman" w:hAnsi="Courier New" w:cs="Courier New"/>
-          <w:sz w:val="24"/>
-          <w:szCs w:val="24"/>
-        </w:rPr>
-        <w:t>user.target</w:t>
-      </w:r>
-      <w:proofErr w:type="spellEnd"/>
-      <w:proofErr w:type="gramEnd"/>
-    </w:p>
-    <w:p>
-      <w:pPr>
-        <w:tabs>
-          <w:tab w:val="left" w:pos="916"/>
-          <w:tab w:val="left" w:pos="1832"/>
-          <w:tab w:val="left" w:pos="2748"/>
-          <w:tab w:val="left" w:pos="3664"/>
-          <w:tab w:val="left" w:pos="4580"/>
-          <w:tab w:val="left" w:pos="5496"/>
-          <w:tab w:val="left" w:pos="6412"/>
-          <w:tab w:val="left" w:pos="7328"/>
-          <w:tab w:val="left" w:pos="8244"/>
-          <w:tab w:val="left" w:pos="9160"/>
-          <w:tab w:val="left" w:pos="10076"/>
-          <w:tab w:val="left" w:pos="10992"/>
-          <w:tab w:val="left" w:pos="11908"/>
-          <w:tab w:val="left" w:pos="12824"/>
-          <w:tab w:val="left" w:pos="13740"/>
-          <w:tab w:val="left" w:pos="14656"/>
-        </w:tabs>
-        <w:spacing w:after="0" w:line="240" w:lineRule="auto"/>
-        <w:rPr>
-          <w:rFonts w:ascii="Courier New" w:eastAsia="Times New Roman" w:hAnsi="Courier New" w:cs="Courier New"/>
-          <w:sz w:val="24"/>
-          <w:szCs w:val="24"/>
-        </w:rPr>
-      </w:pPr>
-    </w:p>
-    <w:p>
-      <w:pPr>
-        <w:tabs>
-          <w:tab w:val="left" w:pos="916"/>
-          <w:tab w:val="left" w:pos="1832"/>
-          <w:tab w:val="left" w:pos="2748"/>
-          <w:tab w:val="left" w:pos="3664"/>
-          <w:tab w:val="left" w:pos="4580"/>
-          <w:tab w:val="left" w:pos="5496"/>
-          <w:tab w:val="left" w:pos="6412"/>
-          <w:tab w:val="left" w:pos="7328"/>
-          <w:tab w:val="left" w:pos="8244"/>
-          <w:tab w:val="left" w:pos="9160"/>
-          <w:tab w:val="left" w:pos="10076"/>
-          <w:tab w:val="left" w:pos="10992"/>
-          <w:tab w:val="left" w:pos="11908"/>
-          <w:tab w:val="left" w:pos="12824"/>
-          <w:tab w:val="left" w:pos="13740"/>
-          <w:tab w:val="left" w:pos="14656"/>
-        </w:tabs>
-        <w:spacing w:after="0" w:line="240" w:lineRule="auto"/>
-        <w:rPr>
-          <w:rFonts w:ascii="Courier New" w:eastAsia="Times New Roman" w:hAnsi="Courier New" w:cs="Courier New"/>
-          <w:sz w:val="24"/>
-          <w:szCs w:val="24"/>
-        </w:rPr>
-      </w:pPr>
-    </w:p>
-    <w:p>
-      <w:pPr>
-        <w:tabs>
-          <w:tab w:val="left" w:pos="916"/>
-          <w:tab w:val="left" w:pos="1832"/>
-          <w:tab w:val="left" w:pos="2748"/>
-          <w:tab w:val="left" w:pos="3664"/>
-          <w:tab w:val="left" w:pos="4580"/>
-          <w:tab w:val="left" w:pos="5496"/>
-          <w:tab w:val="left" w:pos="6412"/>
-          <w:tab w:val="left" w:pos="7328"/>
-          <w:tab w:val="left" w:pos="8244"/>
-          <w:tab w:val="left" w:pos="9160"/>
-          <w:tab w:val="left" w:pos="10076"/>
-          <w:tab w:val="left" w:pos="10992"/>
-          <w:tab w:val="left" w:pos="11908"/>
-          <w:tab w:val="left" w:pos="12824"/>
-          <w:tab w:val="left" w:pos="13740"/>
-          <w:tab w:val="left" w:pos="14656"/>
-        </w:tabs>
-        <w:spacing w:after="0" w:line="240" w:lineRule="auto"/>
-        <w:rPr>
-          <w:rFonts w:ascii="Courier New" w:eastAsia="Times New Roman" w:hAnsi="Courier New" w:cs="Courier New"/>
-          <w:sz w:val="24"/>
-          <w:szCs w:val="24"/>
-        </w:rPr>
-      </w:pPr>
-      <w:r>
-        <w:rPr>
-          <w:rFonts w:ascii="Courier New" w:eastAsia="Times New Roman" w:hAnsi="Courier New" w:cs="Courier New"/>
-          <w:sz w:val="24"/>
-          <w:szCs w:val="24"/>
-        </w:rPr>
-        <w:t xml:space="preserve">Reload </w:t>
-      </w:r>
-      <w:proofErr w:type="spellStart"/>
-      <w:r>
-        <w:rPr>
-          <w:rFonts w:ascii="Courier New" w:eastAsia="Times New Roman" w:hAnsi="Courier New" w:cs="Courier New"/>
-          <w:sz w:val="24"/>
-          <w:szCs w:val="24"/>
-        </w:rPr>
-        <w:t>systemd</w:t>
-      </w:r>
-      <w:proofErr w:type="spellEnd"/>
-      <w:r>
-        <w:rPr>
-          <w:rFonts w:ascii="Courier New" w:eastAsia="Times New Roman" w:hAnsi="Courier New" w:cs="Courier New"/>
-          <w:sz w:val="24"/>
-          <w:szCs w:val="24"/>
-        </w:rPr>
-        <w:t xml:space="preserve"> and start Tomcat:</w:t>
-      </w:r>
-    </w:p>
-    <w:p>
-      <w:pPr>
-        <w:tabs>
-          <w:tab w:val="left" w:pos="916"/>
-          <w:tab w:val="left" w:pos="1832"/>
-          <w:tab w:val="left" w:pos="2748"/>
-          <w:tab w:val="left" w:pos="3664"/>
-          <w:tab w:val="left" w:pos="4580"/>
-          <w:tab w:val="left" w:pos="5496"/>
-          <w:tab w:val="left" w:pos="6412"/>
-          <w:tab w:val="left" w:pos="7328"/>
-          <w:tab w:val="left" w:pos="8244"/>
-          <w:tab w:val="left" w:pos="9160"/>
-          <w:tab w:val="left" w:pos="10076"/>
-          <w:tab w:val="left" w:pos="10992"/>
-          <w:tab w:val="left" w:pos="11908"/>
-          <w:tab w:val="left" w:pos="12824"/>
-          <w:tab w:val="left" w:pos="13740"/>
-          <w:tab w:val="left" w:pos="14656"/>
-        </w:tabs>
-        <w:spacing w:after="0" w:line="240" w:lineRule="auto"/>
-        <w:rPr>
-          <w:rFonts w:ascii="Courier New" w:eastAsia="Times New Roman" w:hAnsi="Courier New" w:cs="Courier New"/>
-          <w:sz w:val="24"/>
-          <w:szCs w:val="24"/>
-        </w:rPr>
-      </w:pPr>
-      <w:proofErr w:type="spellStart"/>
-      <w:r>
-        <w:rPr>
-          <w:rFonts w:ascii="Courier New" w:eastAsia="Times New Roman" w:hAnsi="Courier New" w:cs="Courier New"/>
-          <w:sz w:val="24"/>
-          <w:szCs w:val="24"/>
-        </w:rPr>
-        <w:t>sudo</w:t>
-      </w:r>
-      <w:proofErr w:type="spellEnd"/>
-      <w:r>
-        <w:rPr>
-          <w:rFonts w:ascii="Courier New" w:eastAsia="Times New Roman" w:hAnsi="Courier New" w:cs="Courier New"/>
-          <w:sz w:val="24"/>
-          <w:szCs w:val="24"/>
-        </w:rPr>
-        <w:t xml:space="preserve"> </w:t>
-      </w:r>
-      <w:proofErr w:type="spellStart"/>
-      <w:r>
-        <w:rPr>
-          <w:rFonts w:ascii="Courier New" w:eastAsia="Times New Roman" w:hAnsi="Courier New" w:cs="Courier New"/>
-          <w:sz w:val="24"/>
-          <w:szCs w:val="24"/>
-        </w:rPr>
-        <w:t>systemctl</w:t>
-      </w:r>
-      <w:proofErr w:type="spellEnd"/>
-      <w:r>
-        <w:rPr>
-          <w:rFonts w:ascii="Courier New" w:eastAsia="Times New Roman" w:hAnsi="Courier New" w:cs="Courier New"/>
-          <w:sz w:val="24"/>
-          <w:szCs w:val="24"/>
-        </w:rPr>
-        <w:t xml:space="preserve"> daemon-reload</w:t>
-      </w:r>
-    </w:p>
-    <w:p>
-      <w:pPr>
-        <w:tabs>
-          <w:tab w:val="left" w:pos="916"/>
-          <w:tab w:val="left" w:pos="1832"/>
-          <w:tab w:val="left" w:pos="2748"/>
-          <w:tab w:val="left" w:pos="3664"/>
-          <w:tab w:val="left" w:pos="4580"/>
-          <w:tab w:val="left" w:pos="5496"/>
-          <w:tab w:val="left" w:pos="6412"/>
-          <w:tab w:val="left" w:pos="7328"/>
-          <w:tab w:val="left" w:pos="8244"/>
-          <w:tab w:val="left" w:pos="9160"/>
-          <w:tab w:val="left" w:pos="10076"/>
-          <w:tab w:val="left" w:pos="10992"/>
-          <w:tab w:val="left" w:pos="11908"/>
-          <w:tab w:val="left" w:pos="12824"/>
-          <w:tab w:val="left" w:pos="13740"/>
-          <w:tab w:val="left" w:pos="14656"/>
-        </w:tabs>
-        <w:spacing w:after="0" w:line="240" w:lineRule="auto"/>
-        <w:rPr>
-          <w:rFonts w:ascii="Courier New" w:eastAsia="Times New Roman" w:hAnsi="Courier New" w:cs="Courier New"/>
-          <w:sz w:val="24"/>
-          <w:szCs w:val="24"/>
-        </w:rPr>
-      </w:pPr>
-      <w:proofErr w:type="spellStart"/>
-      <w:r>
-        <w:rPr>
-          <w:rFonts w:ascii="Courier New" w:eastAsia="Times New Roman" w:hAnsi="Courier New" w:cs="Courier New"/>
-          <w:sz w:val="24"/>
-          <w:szCs w:val="24"/>
-        </w:rPr>
-        <w:t>sudo</w:t>
-      </w:r>
-      <w:proofErr w:type="spellEnd"/>
-      <w:r>
-        <w:rPr>
-          <w:rFonts w:ascii="Courier New" w:eastAsia="Times New Roman" w:hAnsi="Courier New" w:cs="Courier New"/>
-          <w:sz w:val="24"/>
-          <w:szCs w:val="24"/>
-        </w:rPr>
-        <w:t xml:space="preserve"> </w:t>
-      </w:r>
-      <w:proofErr w:type="spellStart"/>
-      <w:r>
-        <w:rPr>
-          <w:rFonts w:ascii="Courier New" w:eastAsia="Times New Roman" w:hAnsi="Courier New" w:cs="Courier New"/>
-          <w:sz w:val="24"/>
-          <w:szCs w:val="24"/>
-        </w:rPr>
-        <w:t>systemctl</w:t>
-      </w:r>
-      <w:proofErr w:type="spellEnd"/>
-      <w:r>
-        <w:rPr>
-          <w:rFonts w:ascii="Courier New" w:eastAsia="Times New Roman" w:hAnsi="Courier New" w:cs="Courier New"/>
-          <w:sz w:val="24"/>
-          <w:szCs w:val="24"/>
-        </w:rPr>
-        <w:t xml:space="preserve"> start tomcat</w:t>
-      </w:r>
-    </w:p>
-    <w:p>
-      <w:pPr>
-        <w:tabs>
-          <w:tab w:val="left" w:pos="916"/>
-          <w:tab w:val="left" w:pos="1832"/>
-          <w:tab w:val="left" w:pos="2748"/>
-          <w:tab w:val="left" w:pos="3664"/>
-          <w:tab w:val="left" w:pos="4580"/>
-          <w:tab w:val="left" w:pos="5496"/>
-          <w:tab w:val="left" w:pos="6412"/>
-          <w:tab w:val="left" w:pos="7328"/>
-          <w:tab w:val="left" w:pos="8244"/>
-          <w:tab w:val="left" w:pos="9160"/>
-          <w:tab w:val="left" w:pos="10076"/>
-          <w:tab w:val="left" w:pos="10992"/>
-          <w:tab w:val="left" w:pos="11908"/>
-          <w:tab w:val="left" w:pos="12824"/>
-          <w:tab w:val="left" w:pos="13740"/>
-          <w:tab w:val="left" w:pos="14656"/>
-        </w:tabs>
-        <w:spacing w:after="0" w:line="240" w:lineRule="auto"/>
-        <w:rPr>
-          <w:rFonts w:ascii="Courier New" w:eastAsia="Times New Roman" w:hAnsi="Courier New" w:cs="Courier New"/>
-          <w:sz w:val="24"/>
-          <w:szCs w:val="24"/>
-        </w:rPr>
-      </w:pPr>
-      <w:proofErr w:type="spellStart"/>
-      <w:r>
-        <w:rPr>
-          <w:rFonts w:ascii="Courier New" w:eastAsia="Times New Roman" w:hAnsi="Courier New" w:cs="Courier New"/>
-          <w:sz w:val="24"/>
-          <w:szCs w:val="24"/>
-        </w:rPr>
-        <w:t>sudo</w:t>
-      </w:r>
-      <w:proofErr w:type="spellEnd"/>
-      <w:r>
-        <w:rPr>
-          <w:rFonts w:ascii="Courier New" w:eastAsia="Times New Roman" w:hAnsi="Courier New" w:cs="Courier New"/>
-          <w:sz w:val="24"/>
-          <w:szCs w:val="24"/>
-        </w:rPr>
-        <w:t xml:space="preserve"> </w:t>
-      </w:r>
-      <w:proofErr w:type="spellStart"/>
-      <w:r>
-        <w:rPr>
-          <w:rFonts w:ascii="Courier New" w:eastAsia="Times New Roman" w:hAnsi="Courier New" w:cs="Courier New"/>
-          <w:sz w:val="24"/>
-          <w:szCs w:val="24"/>
-        </w:rPr>
-        <w:t>systemctl</w:t>
-      </w:r>
-      <w:proofErr w:type="spellEnd"/>
-      <w:r>
-        <w:rPr>
-          <w:rFonts w:ascii="Courier New" w:eastAsia="Times New Roman" w:hAnsi="Courier New" w:cs="Courier New"/>
-          <w:sz w:val="24"/>
-          <w:szCs w:val="24"/>
-        </w:rPr>
-        <w:t xml:space="preserve"> enable tomcat</w:t>
-      </w:r>
-    </w:p>
-    <w:p>
-      <w:pPr>
-        <w:tabs>
-          <w:tab w:val="left" w:pos="916"/>
-          <w:tab w:val="left" w:pos="1832"/>
-          <w:tab w:val="left" w:pos="2748"/>
-          <w:tab w:val="left" w:pos="3664"/>
-          <w:tab w:val="left" w:pos="4580"/>
-          <w:tab w:val="left" w:pos="5496"/>
-          <w:tab w:val="left" w:pos="6412"/>
-          <w:tab w:val="left" w:pos="7328"/>
-          <w:tab w:val="left" w:pos="8244"/>
-          <w:tab w:val="left" w:pos="9160"/>
-          <w:tab w:val="left" w:pos="10076"/>
-          <w:tab w:val="left" w:pos="10992"/>
-          <w:tab w:val="left" w:pos="11908"/>
-          <w:tab w:val="left" w:pos="12824"/>
-          <w:tab w:val="left" w:pos="13740"/>
-          <w:tab w:val="left" w:pos="14656"/>
-        </w:tabs>
-        <w:spacing w:after="0" w:line="240" w:lineRule="auto"/>
-        <w:rPr>
-          <w:rFonts w:ascii="Courier New" w:eastAsia="Times New Roman" w:hAnsi="Courier New" w:cs="Courier New"/>
-          <w:sz w:val="24"/>
-          <w:szCs w:val="24"/>
-        </w:rPr>
-      </w:pPr>
-    </w:p>
-    <w:p>
-      <w:pPr>
-        <w:tabs>
-          <w:tab w:val="left" w:pos="916"/>
-          <w:tab w:val="left" w:pos="1832"/>
-          <w:tab w:val="left" w:pos="2748"/>
-          <w:tab w:val="left" w:pos="3664"/>
-          <w:tab w:val="left" w:pos="4580"/>
-          <w:tab w:val="left" w:pos="5496"/>
-          <w:tab w:val="left" w:pos="6412"/>
-          <w:tab w:val="left" w:pos="7328"/>
-          <w:tab w:val="left" w:pos="8244"/>
-          <w:tab w:val="left" w:pos="9160"/>
-          <w:tab w:val="left" w:pos="10076"/>
-          <w:tab w:val="left" w:pos="10992"/>
-          <w:tab w:val="left" w:pos="11908"/>
-          <w:tab w:val="left" w:pos="12824"/>
-          <w:tab w:val="left" w:pos="13740"/>
-          <w:tab w:val="left" w:pos="14656"/>
-        </w:tabs>
-        <w:spacing w:after="0" w:line="240" w:lineRule="auto"/>
-        <w:rPr>
-          <w:rFonts w:ascii="Courier New" w:eastAsia="Times New Roman" w:hAnsi="Courier New" w:cs="Courier New"/>
-          <w:sz w:val="24"/>
-          <w:szCs w:val="24"/>
-        </w:rPr>
-      </w:pPr>
-    </w:p>
-    <w:p>
-      <w:pPr>
-        <w:tabs>
-          <w:tab w:val="left" w:pos="916"/>
-          <w:tab w:val="left" w:pos="1832"/>
-          <w:tab w:val="left" w:pos="2748"/>
-          <w:tab w:val="left" w:pos="3664"/>
-          <w:tab w:val="left" w:pos="4580"/>
-          <w:tab w:val="left" w:pos="5496"/>
-          <w:tab w:val="left" w:pos="6412"/>
-          <w:tab w:val="left" w:pos="7328"/>
-          <w:tab w:val="left" w:pos="8244"/>
-          <w:tab w:val="left" w:pos="9160"/>
-          <w:tab w:val="left" w:pos="10076"/>
-          <w:tab w:val="left" w:pos="10992"/>
-          <w:tab w:val="left" w:pos="11908"/>
-          <w:tab w:val="left" w:pos="12824"/>
-          <w:tab w:val="left" w:pos="13740"/>
-          <w:tab w:val="left" w:pos="14656"/>
-        </w:tabs>
-        <w:spacing w:after="0" w:line="240" w:lineRule="auto"/>
-        <w:rPr>
-          <w:rFonts w:ascii="Courier New" w:eastAsia="Times New Roman" w:hAnsi="Courier New" w:cs="Courier New"/>
-          <w:sz w:val="24"/>
-          <w:szCs w:val="24"/>
-        </w:rPr>
-      </w:pPr>
-      <w:proofErr w:type="spellStart"/>
-      <w:r>
-        <w:rPr>
-          <w:rFonts w:ascii="Courier New" w:eastAsia="Times New Roman" w:hAnsi="Courier New" w:cs="Courier New"/>
-          <w:sz w:val="24"/>
-          <w:szCs w:val="24"/>
-        </w:rPr>
-        <w:t>sudo</w:t>
-      </w:r>
-      <w:proofErr w:type="spellEnd"/>
-      <w:r>
-        <w:rPr>
-          <w:rFonts w:ascii="Courier New" w:eastAsia="Times New Roman" w:hAnsi="Courier New" w:cs="Courier New"/>
-          <w:sz w:val="24"/>
-          <w:szCs w:val="24"/>
-        </w:rPr>
-        <w:t xml:space="preserve"> </w:t>
-      </w:r>
-      <w:proofErr w:type="spellStart"/>
-      <w:r>
-        <w:rPr>
-          <w:rFonts w:ascii="Courier New" w:eastAsia="Times New Roman" w:hAnsi="Courier New" w:cs="Courier New"/>
-          <w:sz w:val="24"/>
-          <w:szCs w:val="24"/>
-        </w:rPr>
-        <w:t>systemctl</w:t>
-      </w:r>
-      <w:proofErr w:type="spellEnd"/>
-      <w:r>
-        <w:rPr>
-          <w:rFonts w:ascii="Courier New" w:eastAsia="Times New Roman" w:hAnsi="Courier New" w:cs="Courier New"/>
-          <w:sz w:val="24"/>
-          <w:szCs w:val="24"/>
-        </w:rPr>
-        <w:t xml:space="preserve"> start tomcat</w:t>
-      </w:r>
-    </w:p>
-    <w:p>
-      <w:pPr>
-        <w:tabs>
-          <w:tab w:val="left" w:pos="916"/>
-          <w:tab w:val="left" w:pos="1832"/>
-          <w:tab w:val="left" w:pos="2748"/>
-          <w:tab w:val="left" w:pos="3664"/>
-          <w:tab w:val="left" w:pos="4580"/>
-          <w:tab w:val="left" w:pos="5496"/>
-          <w:tab w:val="left" w:pos="6412"/>
-          <w:tab w:val="left" w:pos="7328"/>
-          <w:tab w:val="left" w:pos="8244"/>
-          <w:tab w:val="left" w:pos="9160"/>
-          <w:tab w:val="left" w:pos="10076"/>
-          <w:tab w:val="left" w:pos="10992"/>
-          <w:tab w:val="left" w:pos="11908"/>
-          <w:tab w:val="left" w:pos="12824"/>
-          <w:tab w:val="left" w:pos="13740"/>
-          <w:tab w:val="left" w:pos="14656"/>
-        </w:tabs>
-        <w:spacing w:after="0" w:line="240" w:lineRule="auto"/>
-        <w:rPr>
-          <w:rFonts w:ascii="Courier New" w:eastAsia="Times New Roman" w:hAnsi="Courier New" w:cs="Courier New"/>
-          <w:sz w:val="24"/>
-          <w:szCs w:val="24"/>
-        </w:rPr>
-      </w:pPr>
-      <w:proofErr w:type="spellStart"/>
-      <w:r>
-        <w:rPr>
-          <w:rFonts w:ascii="Courier New" w:eastAsia="Times New Roman" w:hAnsi="Courier New" w:cs="Courier New"/>
-          <w:sz w:val="24"/>
-          <w:szCs w:val="24"/>
-        </w:rPr>
-        <w:t>sudo</w:t>
-      </w:r>
-      <w:proofErr w:type="spellEnd"/>
-      <w:r>
-        <w:rPr>
-          <w:rFonts w:ascii="Courier New" w:eastAsia="Times New Roman" w:hAnsi="Courier New" w:cs="Courier New"/>
-          <w:sz w:val="24"/>
-          <w:szCs w:val="24"/>
-        </w:rPr>
-        <w:t xml:space="preserve"> </w:t>
-      </w:r>
-      <w:proofErr w:type="spellStart"/>
-      <w:r>
-        <w:rPr>
-          <w:rFonts w:ascii="Courier New" w:eastAsia="Times New Roman" w:hAnsi="Courier New" w:cs="Courier New"/>
-          <w:sz w:val="24"/>
-          <w:szCs w:val="24"/>
-        </w:rPr>
-        <w:t>systemctl</w:t>
-      </w:r>
-      <w:proofErr w:type="spellEnd"/>
-      <w:r>
-        <w:rPr>
-          <w:rFonts w:ascii="Courier New" w:eastAsia="Times New Roman" w:hAnsi="Courier New" w:cs="Courier New"/>
-          <w:sz w:val="24"/>
-          <w:szCs w:val="24"/>
-        </w:rPr>
-        <w:t xml:space="preserve"> stop tomcat</w:t>
-      </w:r>
-    </w:p>
-    <w:p>
-      <w:pPr>
-        <w:tabs>
-          <w:tab w:val="left" w:pos="916"/>
-          <w:tab w:val="left" w:pos="1832"/>
-          <w:tab w:val="left" w:pos="2748"/>
-          <w:tab w:val="left" w:pos="3664"/>
-          <w:tab w:val="left" w:pos="4580"/>
-          <w:tab w:val="left" w:pos="5496"/>
-          <w:tab w:val="left" w:pos="6412"/>
-          <w:tab w:val="left" w:pos="7328"/>
-          <w:tab w:val="left" w:pos="8244"/>
-          <w:tab w:val="left" w:pos="9160"/>
-          <w:tab w:val="left" w:pos="10076"/>
-          <w:tab w:val="left" w:pos="10992"/>
-          <w:tab w:val="left" w:pos="11908"/>
-          <w:tab w:val="left" w:pos="12824"/>
-          <w:tab w:val="left" w:pos="13740"/>
-          <w:tab w:val="left" w:pos="14656"/>
-        </w:tabs>
-        <w:spacing w:after="0" w:line="240" w:lineRule="auto"/>
-        <w:rPr>
-          <w:rFonts w:ascii="Courier New" w:eastAsia="Times New Roman" w:hAnsi="Courier New" w:cs="Courier New"/>
-          <w:sz w:val="24"/>
-          <w:szCs w:val="24"/>
-        </w:rPr>
-      </w:pPr>
-      <w:proofErr w:type="spellStart"/>
-      <w:r>
-        <w:rPr>
-          <w:rFonts w:ascii="Courier New" w:eastAsia="Times New Roman" w:hAnsi="Courier New" w:cs="Courier New"/>
-          <w:sz w:val="24"/>
-          <w:szCs w:val="24"/>
-        </w:rPr>
-        <w:t>sudo</w:t>
-      </w:r>
-      <w:proofErr w:type="spellEnd"/>
-      <w:r>
-        <w:rPr>
-          <w:rFonts w:ascii="Courier New" w:eastAsia="Times New Roman" w:hAnsi="Courier New" w:cs="Courier New"/>
-          <w:sz w:val="24"/>
-          <w:szCs w:val="24"/>
-        </w:rPr>
-        <w:t xml:space="preserve"> </w:t>
-      </w:r>
-      <w:proofErr w:type="spellStart"/>
-      <w:r>
-        <w:rPr>
-          <w:rFonts w:ascii="Courier New" w:eastAsia="Times New Roman" w:hAnsi="Courier New" w:cs="Courier New"/>
-          <w:sz w:val="24"/>
-          <w:szCs w:val="24"/>
-        </w:rPr>
-        <w:t>systemctl</w:t>
-      </w:r>
-      <w:proofErr w:type="spellEnd"/>
-      <w:r>
-        <w:rPr>
-          <w:rFonts w:ascii="Courier New" w:eastAsia="Times New Roman" w:hAnsi="Courier New" w:cs="Courier New"/>
-          <w:sz w:val="24"/>
-          <w:szCs w:val="24"/>
-        </w:rPr>
-        <w:t xml:space="preserve"> restart tomcat</w:t>
+      <w:r>
+        <w:rPr>
+          <w:rFonts w:ascii="Courier New" w:eastAsia="Times New Roman" w:hAnsi="Courier New" w:cs="Courier New"/>
+          <w:sz w:val="24"/>
+          <w:szCs w:val="24"/>
+        </w:rPr>
+        <w:t>WantedBy=multi-user.target</w:t>
+      </w:r>
+    </w:p>
+    <w:p>
+      <w:pPr>
+        <w:tabs>
+          <w:tab w:val="left" w:pos="916"/>
+          <w:tab w:val="left" w:pos="1832"/>
+          <w:tab w:val="left" w:pos="2748"/>
+          <w:tab w:val="left" w:pos="3664"/>
+          <w:tab w:val="left" w:pos="4580"/>
+          <w:tab w:val="left" w:pos="5496"/>
+          <w:tab w:val="left" w:pos="6412"/>
+          <w:tab w:val="left" w:pos="7328"/>
+          <w:tab w:val="left" w:pos="8244"/>
+          <w:tab w:val="left" w:pos="9160"/>
+          <w:tab w:val="left" w:pos="10076"/>
+          <w:tab w:val="left" w:pos="10992"/>
+          <w:tab w:val="left" w:pos="11908"/>
+          <w:tab w:val="left" w:pos="12824"/>
+          <w:tab w:val="left" w:pos="13740"/>
+          <w:tab w:val="left" w:pos="14656"/>
+        </w:tabs>
+        <w:spacing w:after="0" w:line="240" w:lineRule="auto"/>
+        <w:rPr>
+          <w:rFonts w:ascii="Courier New" w:eastAsia="Times New Roman" w:hAnsi="Courier New" w:cs="Courier New"/>
+          <w:sz w:val="24"/>
+          <w:szCs w:val="24"/>
+        </w:rPr>
+      </w:pPr>
+    </w:p>
+    <w:p>
+      <w:pPr>
+        <w:tabs>
+          <w:tab w:val="left" w:pos="916"/>
+          <w:tab w:val="left" w:pos="1832"/>
+          <w:tab w:val="left" w:pos="2748"/>
+          <w:tab w:val="left" w:pos="3664"/>
+          <w:tab w:val="left" w:pos="4580"/>
+          <w:tab w:val="left" w:pos="5496"/>
+          <w:tab w:val="left" w:pos="6412"/>
+          <w:tab w:val="left" w:pos="7328"/>
+          <w:tab w:val="left" w:pos="8244"/>
+          <w:tab w:val="left" w:pos="9160"/>
+          <w:tab w:val="left" w:pos="10076"/>
+          <w:tab w:val="left" w:pos="10992"/>
+          <w:tab w:val="left" w:pos="11908"/>
+          <w:tab w:val="left" w:pos="12824"/>
+          <w:tab w:val="left" w:pos="13740"/>
+          <w:tab w:val="left" w:pos="14656"/>
+        </w:tabs>
+        <w:spacing w:after="0" w:line="240" w:lineRule="auto"/>
+        <w:rPr>
+          <w:rFonts w:ascii="Courier New" w:eastAsia="Times New Roman" w:hAnsi="Courier New" w:cs="Courier New"/>
+          <w:sz w:val="24"/>
+          <w:szCs w:val="24"/>
+        </w:rPr>
+      </w:pPr>
+    </w:p>
+    <w:p>
+      <w:pPr>
+        <w:tabs>
+          <w:tab w:val="left" w:pos="916"/>
+          <w:tab w:val="left" w:pos="1832"/>
+          <w:tab w:val="left" w:pos="2748"/>
+          <w:tab w:val="left" w:pos="3664"/>
+          <w:tab w:val="left" w:pos="4580"/>
+          <w:tab w:val="left" w:pos="5496"/>
+          <w:tab w:val="left" w:pos="6412"/>
+          <w:tab w:val="left" w:pos="7328"/>
+          <w:tab w:val="left" w:pos="8244"/>
+          <w:tab w:val="left" w:pos="9160"/>
+          <w:tab w:val="left" w:pos="10076"/>
+          <w:tab w:val="left" w:pos="10992"/>
+          <w:tab w:val="left" w:pos="11908"/>
+          <w:tab w:val="left" w:pos="12824"/>
+          <w:tab w:val="left" w:pos="13740"/>
+          <w:tab w:val="left" w:pos="14656"/>
+        </w:tabs>
+        <w:spacing w:after="0" w:line="240" w:lineRule="auto"/>
+        <w:rPr>
+          <w:rFonts w:ascii="Courier New" w:eastAsia="Times New Roman" w:hAnsi="Courier New" w:cs="Courier New"/>
+          <w:sz w:val="24"/>
+          <w:szCs w:val="24"/>
+        </w:rPr>
+      </w:pPr>
+      <w:r>
+        <w:rPr>
+          <w:rFonts w:ascii="Courier New" w:eastAsia="Times New Roman" w:hAnsi="Courier New" w:cs="Courier New"/>
+          <w:sz w:val="24"/>
+          <w:szCs w:val="24"/>
+        </w:rPr>
+        <w:t>Reload systemd and start Tomcat:</w:t>
+      </w:r>
+    </w:p>
+    <w:p>
+      <w:pPr>
+        <w:tabs>
+          <w:tab w:val="left" w:pos="916"/>
+          <w:tab w:val="left" w:pos="1832"/>
+          <w:tab w:val="left" w:pos="2748"/>
+          <w:tab w:val="left" w:pos="3664"/>
+          <w:tab w:val="left" w:pos="4580"/>
+          <w:tab w:val="left" w:pos="5496"/>
+          <w:tab w:val="left" w:pos="6412"/>
+          <w:tab w:val="left" w:pos="7328"/>
+          <w:tab w:val="left" w:pos="8244"/>
+          <w:tab w:val="left" w:pos="9160"/>
+          <w:tab w:val="left" w:pos="10076"/>
+          <w:tab w:val="left" w:pos="10992"/>
+          <w:tab w:val="left" w:pos="11908"/>
+          <w:tab w:val="left" w:pos="12824"/>
+          <w:tab w:val="left" w:pos="13740"/>
+          <w:tab w:val="left" w:pos="14656"/>
+        </w:tabs>
+        <w:spacing w:after="0" w:line="240" w:lineRule="auto"/>
+        <w:rPr>
+          <w:rFonts w:ascii="Courier New" w:eastAsia="Times New Roman" w:hAnsi="Courier New" w:cs="Courier New"/>
+          <w:sz w:val="24"/>
+          <w:szCs w:val="24"/>
+        </w:rPr>
+      </w:pPr>
+      <w:r>
+        <w:rPr>
+          <w:rFonts w:ascii="Courier New" w:eastAsia="Times New Roman" w:hAnsi="Courier New" w:cs="Courier New"/>
+          <w:sz w:val="24"/>
+          <w:szCs w:val="24"/>
+        </w:rPr>
+        <w:t>sudo systemctl daemon-reload</w:t>
+      </w:r>
+    </w:p>
+    <w:p>
+      <w:pPr>
+        <w:tabs>
+          <w:tab w:val="left" w:pos="916"/>
+          <w:tab w:val="left" w:pos="1832"/>
+          <w:tab w:val="left" w:pos="2748"/>
+          <w:tab w:val="left" w:pos="3664"/>
+          <w:tab w:val="left" w:pos="4580"/>
+          <w:tab w:val="left" w:pos="5496"/>
+          <w:tab w:val="left" w:pos="6412"/>
+          <w:tab w:val="left" w:pos="7328"/>
+          <w:tab w:val="left" w:pos="8244"/>
+          <w:tab w:val="left" w:pos="9160"/>
+          <w:tab w:val="left" w:pos="10076"/>
+          <w:tab w:val="left" w:pos="10992"/>
+          <w:tab w:val="left" w:pos="11908"/>
+          <w:tab w:val="left" w:pos="12824"/>
+          <w:tab w:val="left" w:pos="13740"/>
+          <w:tab w:val="left" w:pos="14656"/>
+        </w:tabs>
+        <w:spacing w:after="0" w:line="240" w:lineRule="auto"/>
+        <w:rPr>
+          <w:rFonts w:ascii="Courier New" w:eastAsia="Times New Roman" w:hAnsi="Courier New" w:cs="Courier New"/>
+          <w:sz w:val="24"/>
+          <w:szCs w:val="24"/>
+        </w:rPr>
+      </w:pPr>
+      <w:r>
+        <w:rPr>
+          <w:rFonts w:ascii="Courier New" w:eastAsia="Times New Roman" w:hAnsi="Courier New" w:cs="Courier New"/>
+          <w:sz w:val="24"/>
+          <w:szCs w:val="24"/>
+        </w:rPr>
+        <w:t>sudo systemctl start tomcat</w:t>
+      </w:r>
+    </w:p>
+    <w:p>
+      <w:pPr>
+        <w:tabs>
+          <w:tab w:val="left" w:pos="916"/>
+          <w:tab w:val="left" w:pos="1832"/>
+          <w:tab w:val="left" w:pos="2748"/>
+          <w:tab w:val="left" w:pos="3664"/>
+          <w:tab w:val="left" w:pos="4580"/>
+          <w:tab w:val="left" w:pos="5496"/>
+          <w:tab w:val="left" w:pos="6412"/>
+          <w:tab w:val="left" w:pos="7328"/>
+          <w:tab w:val="left" w:pos="8244"/>
+          <w:tab w:val="left" w:pos="9160"/>
+          <w:tab w:val="left" w:pos="10076"/>
+          <w:tab w:val="left" w:pos="10992"/>
+          <w:tab w:val="left" w:pos="11908"/>
+          <w:tab w:val="left" w:pos="12824"/>
+          <w:tab w:val="left" w:pos="13740"/>
+          <w:tab w:val="left" w:pos="14656"/>
+        </w:tabs>
+        <w:spacing w:after="0" w:line="240" w:lineRule="auto"/>
+        <w:rPr>
+          <w:rFonts w:ascii="Courier New" w:eastAsia="Times New Roman" w:hAnsi="Courier New" w:cs="Courier New"/>
+          <w:sz w:val="24"/>
+          <w:szCs w:val="24"/>
+        </w:rPr>
+      </w:pPr>
+      <w:r>
+        <w:rPr>
+          <w:rFonts w:ascii="Courier New" w:eastAsia="Times New Roman" w:hAnsi="Courier New" w:cs="Courier New"/>
+          <w:sz w:val="24"/>
+          <w:szCs w:val="24"/>
+        </w:rPr>
+        <w:t>sudo systemctl enable tomcat</w:t>
+      </w:r>
+    </w:p>
+    <w:p>
+      <w:pPr>
+        <w:tabs>
+          <w:tab w:val="left" w:pos="916"/>
+          <w:tab w:val="left" w:pos="1832"/>
+          <w:tab w:val="left" w:pos="2748"/>
+          <w:tab w:val="left" w:pos="3664"/>
+          <w:tab w:val="left" w:pos="4580"/>
+          <w:tab w:val="left" w:pos="5496"/>
+          <w:tab w:val="left" w:pos="6412"/>
+          <w:tab w:val="left" w:pos="7328"/>
+          <w:tab w:val="left" w:pos="8244"/>
+          <w:tab w:val="left" w:pos="9160"/>
+          <w:tab w:val="left" w:pos="10076"/>
+          <w:tab w:val="left" w:pos="10992"/>
+          <w:tab w:val="left" w:pos="11908"/>
+          <w:tab w:val="left" w:pos="12824"/>
+          <w:tab w:val="left" w:pos="13740"/>
+          <w:tab w:val="left" w:pos="14656"/>
+        </w:tabs>
+        <w:spacing w:after="0" w:line="240" w:lineRule="auto"/>
+        <w:rPr>
+          <w:rFonts w:ascii="Courier New" w:eastAsia="Times New Roman" w:hAnsi="Courier New" w:cs="Courier New"/>
+          <w:sz w:val="24"/>
+          <w:szCs w:val="24"/>
+        </w:rPr>
+      </w:pPr>
+    </w:p>
+    <w:p>
+      <w:pPr>
+        <w:tabs>
+          <w:tab w:val="left" w:pos="916"/>
+          <w:tab w:val="left" w:pos="1832"/>
+          <w:tab w:val="left" w:pos="2748"/>
+          <w:tab w:val="left" w:pos="3664"/>
+          <w:tab w:val="left" w:pos="4580"/>
+          <w:tab w:val="left" w:pos="5496"/>
+          <w:tab w:val="left" w:pos="6412"/>
+          <w:tab w:val="left" w:pos="7328"/>
+          <w:tab w:val="left" w:pos="8244"/>
+          <w:tab w:val="left" w:pos="9160"/>
+          <w:tab w:val="left" w:pos="10076"/>
+          <w:tab w:val="left" w:pos="10992"/>
+          <w:tab w:val="left" w:pos="11908"/>
+          <w:tab w:val="left" w:pos="12824"/>
+          <w:tab w:val="left" w:pos="13740"/>
+          <w:tab w:val="left" w:pos="14656"/>
+        </w:tabs>
+        <w:spacing w:after="0" w:line="240" w:lineRule="auto"/>
+        <w:rPr>
+          <w:rFonts w:ascii="Courier New" w:eastAsia="Times New Roman" w:hAnsi="Courier New" w:cs="Courier New"/>
+          <w:sz w:val="24"/>
+          <w:szCs w:val="24"/>
+        </w:rPr>
+      </w:pPr>
+    </w:p>
+    <w:p>
+      <w:pPr>
+        <w:tabs>
+          <w:tab w:val="left" w:pos="916"/>
+          <w:tab w:val="left" w:pos="1832"/>
+          <w:tab w:val="left" w:pos="2748"/>
+          <w:tab w:val="left" w:pos="3664"/>
+          <w:tab w:val="left" w:pos="4580"/>
+          <w:tab w:val="left" w:pos="5496"/>
+          <w:tab w:val="left" w:pos="6412"/>
+          <w:tab w:val="left" w:pos="7328"/>
+          <w:tab w:val="left" w:pos="8244"/>
+          <w:tab w:val="left" w:pos="9160"/>
+          <w:tab w:val="left" w:pos="10076"/>
+          <w:tab w:val="left" w:pos="10992"/>
+          <w:tab w:val="left" w:pos="11908"/>
+          <w:tab w:val="left" w:pos="12824"/>
+          <w:tab w:val="left" w:pos="13740"/>
+          <w:tab w:val="left" w:pos="14656"/>
+        </w:tabs>
+        <w:spacing w:after="0" w:line="240" w:lineRule="auto"/>
+        <w:rPr>
+          <w:rFonts w:ascii="Courier New" w:eastAsia="Times New Roman" w:hAnsi="Courier New" w:cs="Courier New"/>
+          <w:sz w:val="24"/>
+          <w:szCs w:val="24"/>
+        </w:rPr>
+      </w:pPr>
+      <w:r>
+        <w:rPr>
+          <w:rFonts w:ascii="Courier New" w:eastAsia="Times New Roman" w:hAnsi="Courier New" w:cs="Courier New"/>
+          <w:sz w:val="24"/>
+          <w:szCs w:val="24"/>
+        </w:rPr>
+        <w:t>sudo systemctl start tomcat</w:t>
+      </w:r>
+    </w:p>
+    <w:p>
+      <w:pPr>
+        <w:tabs>
+          <w:tab w:val="left" w:pos="916"/>
+          <w:tab w:val="left" w:pos="1832"/>
+          <w:tab w:val="left" w:pos="2748"/>
+          <w:tab w:val="left" w:pos="3664"/>
+          <w:tab w:val="left" w:pos="4580"/>
+          <w:tab w:val="left" w:pos="5496"/>
+          <w:tab w:val="left" w:pos="6412"/>
+          <w:tab w:val="left" w:pos="7328"/>
+          <w:tab w:val="left" w:pos="8244"/>
+          <w:tab w:val="left" w:pos="9160"/>
+          <w:tab w:val="left" w:pos="10076"/>
+          <w:tab w:val="left" w:pos="10992"/>
+          <w:tab w:val="left" w:pos="11908"/>
+          <w:tab w:val="left" w:pos="12824"/>
+          <w:tab w:val="left" w:pos="13740"/>
+          <w:tab w:val="left" w:pos="14656"/>
+        </w:tabs>
+        <w:spacing w:after="0" w:line="240" w:lineRule="auto"/>
+        <w:rPr>
+          <w:rFonts w:ascii="Courier New" w:eastAsia="Times New Roman" w:hAnsi="Courier New" w:cs="Courier New"/>
+          <w:sz w:val="24"/>
+          <w:szCs w:val="24"/>
+        </w:rPr>
+      </w:pPr>
+      <w:r>
+        <w:rPr>
+          <w:rFonts w:ascii="Courier New" w:eastAsia="Times New Roman" w:hAnsi="Courier New" w:cs="Courier New"/>
+          <w:sz w:val="24"/>
+          <w:szCs w:val="24"/>
+        </w:rPr>
+        <w:t>sudo systemctl stop tomcat</w:t>
+      </w:r>
+    </w:p>
+    <w:p>
+      <w:pPr>
+        <w:tabs>
+          <w:tab w:val="left" w:pos="916"/>
+          <w:tab w:val="left" w:pos="1832"/>
+          <w:tab w:val="left" w:pos="2748"/>
+          <w:tab w:val="left" w:pos="3664"/>
+          <w:tab w:val="left" w:pos="4580"/>
+          <w:tab w:val="left" w:pos="5496"/>
+          <w:tab w:val="left" w:pos="6412"/>
+          <w:tab w:val="left" w:pos="7328"/>
+          <w:tab w:val="left" w:pos="8244"/>
+          <w:tab w:val="left" w:pos="9160"/>
+          <w:tab w:val="left" w:pos="10076"/>
+          <w:tab w:val="left" w:pos="10992"/>
+          <w:tab w:val="left" w:pos="11908"/>
+          <w:tab w:val="left" w:pos="12824"/>
+          <w:tab w:val="left" w:pos="13740"/>
+          <w:tab w:val="left" w:pos="14656"/>
+        </w:tabs>
+        <w:spacing w:after="0" w:line="240" w:lineRule="auto"/>
+        <w:rPr>
+          <w:rFonts w:ascii="Courier New" w:eastAsia="Times New Roman" w:hAnsi="Courier New" w:cs="Courier New"/>
+          <w:sz w:val="24"/>
+          <w:szCs w:val="24"/>
+        </w:rPr>
+      </w:pPr>
+      <w:r>
+        <w:rPr>
+          <w:rFonts w:ascii="Courier New" w:eastAsia="Times New Roman" w:hAnsi="Courier New" w:cs="Courier New"/>
+          <w:sz w:val="24"/>
+          <w:szCs w:val="24"/>
+        </w:rPr>
+        <w:t>sudo systemctl restart tomcat</w:t>
       </w:r>
     </w:p>
     <w:p>
@@ -3576,131 +2826,13 @@
           <w:szCs w:val="24"/>
         </w:rPr>
       </w:pPr>
-      <w:proofErr w:type="spellStart"/>
-      <w:r>
-        <w:rPr>
-          <w:rFonts w:ascii="Courier New" w:eastAsia="Times New Roman" w:hAnsi="Courier New" w:cs="Courier New"/>
-          <w:sz w:val="24"/>
-          <w:szCs w:val="24"/>
-        </w:rPr>
-        <w:t>sudo</w:t>
-      </w:r>
-      <w:proofErr w:type="spellEnd"/>
-      <w:r>
-        <w:rPr>
-          <w:rFonts w:ascii="Courier New" w:eastAsia="Times New Roman" w:hAnsi="Courier New" w:cs="Courier New"/>
-          <w:sz w:val="24"/>
-          <w:szCs w:val="24"/>
-        </w:rPr>
-        <w:t xml:space="preserve"> </w:t>
-      </w:r>
-      <w:proofErr w:type="spellStart"/>
-      <w:r>
-        <w:rPr>
-          <w:rFonts w:ascii="Courier New" w:eastAsia="Times New Roman" w:hAnsi="Courier New" w:cs="Courier New"/>
-          <w:sz w:val="24"/>
-          <w:szCs w:val="24"/>
-        </w:rPr>
-        <w:t>sh</w:t>
-      </w:r>
-      <w:proofErr w:type="spellEnd"/>
-      <w:r>
-        <w:rPr>
-          <w:rFonts w:ascii="Courier New" w:eastAsia="Times New Roman" w:hAnsi="Courier New" w:cs="Courier New"/>
-          <w:sz w:val="24"/>
-          <w:szCs w:val="24"/>
-        </w:rPr>
-        <w:t xml:space="preserve"> -c 'echo "deb http://apt.postgresql.org/pub/repos/apt $(</w:t>
-      </w:r>
-      <w:proofErr w:type="spellStart"/>
-      <w:r>
-        <w:rPr>
-          <w:rFonts w:ascii="Courier New" w:eastAsia="Times New Roman" w:hAnsi="Courier New" w:cs="Courier New"/>
-          <w:sz w:val="24"/>
-          <w:szCs w:val="24"/>
-        </w:rPr>
-        <w:t>lsb_release</w:t>
-      </w:r>
-      <w:proofErr w:type="spellEnd"/>
-      <w:r>
-        <w:rPr>
-          <w:rFonts w:ascii="Courier New" w:eastAsia="Times New Roman" w:hAnsi="Courier New" w:cs="Courier New"/>
-          <w:sz w:val="24"/>
-          <w:szCs w:val="24"/>
-        </w:rPr>
-        <w:t xml:space="preserve"> -cs)-</w:t>
-      </w:r>
-      <w:proofErr w:type="spellStart"/>
-      <w:r>
-        <w:rPr>
-          <w:rFonts w:ascii="Courier New" w:eastAsia="Times New Roman" w:hAnsi="Courier New" w:cs="Courier New"/>
-          <w:sz w:val="24"/>
-          <w:szCs w:val="24"/>
-        </w:rPr>
-        <w:t>pgdg</w:t>
-      </w:r>
-      <w:proofErr w:type="spellEnd"/>
-      <w:r>
-        <w:rPr>
-          <w:rFonts w:ascii="Courier New" w:eastAsia="Times New Roman" w:hAnsi="Courier New" w:cs="Courier New"/>
-          <w:sz w:val="24"/>
-          <w:szCs w:val="24"/>
-        </w:rPr>
-        <w:t xml:space="preserve"> main" &gt; /</w:t>
-      </w:r>
-      <w:proofErr w:type="spellStart"/>
-      <w:r>
-        <w:rPr>
-          <w:rFonts w:ascii="Courier New" w:eastAsia="Times New Roman" w:hAnsi="Courier New" w:cs="Courier New"/>
-          <w:sz w:val="24"/>
-          <w:szCs w:val="24"/>
-        </w:rPr>
-        <w:t>etc</w:t>
-      </w:r>
-      <w:proofErr w:type="spellEnd"/>
-      <w:r>
-        <w:rPr>
-          <w:rFonts w:ascii="Courier New" w:eastAsia="Times New Roman" w:hAnsi="Courier New" w:cs="Courier New"/>
-          <w:sz w:val="24"/>
-          <w:szCs w:val="24"/>
-        </w:rPr>
-        <w:t>/apt/</w:t>
-      </w:r>
-      <w:proofErr w:type="spellStart"/>
-      <w:r>
-        <w:rPr>
-          <w:rFonts w:ascii="Courier New" w:eastAsia="Times New Roman" w:hAnsi="Courier New" w:cs="Courier New"/>
-          <w:sz w:val="24"/>
-          <w:szCs w:val="24"/>
-        </w:rPr>
-        <w:t>sources.list.d</w:t>
-      </w:r>
-      <w:proofErr w:type="spellEnd"/>
-      <w:r>
-        <w:rPr>
-          <w:rFonts w:ascii="Courier New" w:eastAsia="Times New Roman" w:hAnsi="Courier New" w:cs="Courier New"/>
-          <w:sz w:val="24"/>
-          <w:szCs w:val="24"/>
-        </w:rPr>
-        <w:t>/</w:t>
-      </w:r>
-      <w:proofErr w:type="spellStart"/>
-      <w:r>
-        <w:rPr>
-          <w:rFonts w:ascii="Courier New" w:eastAsia="Times New Roman" w:hAnsi="Courier New" w:cs="Courier New"/>
-          <w:sz w:val="24"/>
-          <w:szCs w:val="24"/>
-        </w:rPr>
-        <w:t>pgdg.list</w:t>
-      </w:r>
-      <w:proofErr w:type="spellEnd"/>
-      <w:r>
-        <w:rPr>
-          <w:rFonts w:ascii="Courier New" w:eastAsia="Times New Roman" w:hAnsi="Courier New" w:cs="Courier New"/>
-          <w:sz w:val="24"/>
-          <w:szCs w:val="24"/>
-        </w:rPr>
-        <w:t>'</w:t>
+      <w:r>
+        <w:rPr>
+          <w:rFonts w:ascii="Courier New" w:eastAsia="Times New Roman" w:hAnsi="Courier New" w:cs="Courier New"/>
+          <w:sz w:val="24"/>
+          <w:szCs w:val="24"/>
+        </w:rPr>
+        <w:t>sudo sh -c 'echo "deb http://apt.postgresql.org/pub/repos/apt $(lsb_release -cs)-pgdg main" &gt; /etc/apt/sources.list.d/pgdg.list'</w:t>
       </w:r>
     </w:p>
     <w:p>
@@ -3794,41 +2926,13 @@
           <w:szCs w:val="24"/>
         </w:rPr>
       </w:pPr>
-      <w:proofErr w:type="spellStart"/>
-      <w:r>
-        <w:rPr>
-          <w:rFonts w:ascii="Courier New" w:eastAsia="Times New Roman" w:hAnsi="Courier New" w:cs="Courier New"/>
-          <w:sz w:val="24"/>
-          <w:szCs w:val="24"/>
-        </w:rPr>
-        <w:t>wget</w:t>
-      </w:r>
-      <w:proofErr w:type="spellEnd"/>
-      <w:r>
-        <w:rPr>
-          <w:rFonts w:ascii="Courier New" w:eastAsia="Times New Roman" w:hAnsi="Courier New" w:cs="Courier New"/>
-          <w:sz w:val="24"/>
-          <w:szCs w:val="24"/>
-        </w:rPr>
-        <w:t xml:space="preserve"> --quiet -O - https://www.postgresql.org/media/keys/ACCC4CF8.asc | </w:t>
-      </w:r>
-      <w:proofErr w:type="spellStart"/>
-      <w:r>
-        <w:rPr>
-          <w:rFonts w:ascii="Courier New" w:eastAsia="Times New Roman" w:hAnsi="Courier New" w:cs="Courier New"/>
-          <w:sz w:val="24"/>
-          <w:szCs w:val="24"/>
-        </w:rPr>
-        <w:t>sudo</w:t>
-      </w:r>
-      <w:proofErr w:type="spellEnd"/>
-      <w:r>
-        <w:rPr>
-          <w:rFonts w:ascii="Courier New" w:eastAsia="Times New Roman" w:hAnsi="Courier New" w:cs="Courier New"/>
-          <w:sz w:val="24"/>
-          <w:szCs w:val="24"/>
-        </w:rPr>
-        <w:t xml:space="preserve"> apt-key add -</w:t>
+      <w:r>
+        <w:rPr>
+          <w:rFonts w:ascii="Courier New" w:eastAsia="Times New Roman" w:hAnsi="Courier New" w:cs="Courier New"/>
+          <w:sz w:val="24"/>
+          <w:szCs w:val="24"/>
+        </w:rPr>
+        <w:t>wget --quiet -O - https://www.postgresql.org/media/keys/ACCC4CF8.asc | sudo apt-key add -</w:t>
       </w:r>
     </w:p>
     <w:p>
@@ -3922,23 +3026,13 @@
           <w:szCs w:val="24"/>
         </w:rPr>
       </w:pPr>
-      <w:proofErr w:type="spellStart"/>
-      <w:r>
-        <w:rPr>
-          <w:rFonts w:ascii="Courier New" w:eastAsia="Times New Roman" w:hAnsi="Courier New" w:cs="Courier New"/>
-          <w:sz w:val="24"/>
-          <w:szCs w:val="24"/>
-        </w:rPr>
-        <w:t>sudo</w:t>
-      </w:r>
-      <w:proofErr w:type="spellEnd"/>
-      <w:r>
-        <w:rPr>
-          <w:rFonts w:ascii="Courier New" w:eastAsia="Times New Roman" w:hAnsi="Courier New" w:cs="Courier New"/>
-          <w:sz w:val="24"/>
-          <w:szCs w:val="24"/>
-        </w:rPr>
-        <w:t xml:space="preserve"> apt update</w:t>
+      <w:r>
+        <w:rPr>
+          <w:rFonts w:ascii="Courier New" w:eastAsia="Times New Roman" w:hAnsi="Courier New" w:cs="Courier New"/>
+          <w:sz w:val="24"/>
+          <w:szCs w:val="24"/>
+        </w:rPr>
+        <w:t>sudo apt update</w:t>
       </w:r>
     </w:p>
     <w:p>
@@ -4032,23 +3126,13 @@
           <w:szCs w:val="24"/>
         </w:rPr>
       </w:pPr>
-      <w:proofErr w:type="spellStart"/>
-      <w:r>
-        <w:rPr>
-          <w:rFonts w:ascii="Courier New" w:eastAsia="Times New Roman" w:hAnsi="Courier New" w:cs="Courier New"/>
-          <w:sz w:val="24"/>
-          <w:szCs w:val="24"/>
-        </w:rPr>
-        <w:t>sudo</w:t>
-      </w:r>
-      <w:proofErr w:type="spellEnd"/>
-      <w:r>
-        <w:rPr>
-          <w:rFonts w:ascii="Courier New" w:eastAsia="Times New Roman" w:hAnsi="Courier New" w:cs="Courier New"/>
-          <w:sz w:val="24"/>
-          <w:szCs w:val="24"/>
-        </w:rPr>
-        <w:t xml:space="preserve"> apt install postgresql-17 postgresql-client-17</w:t>
+      <w:r>
+        <w:rPr>
+          <w:rFonts w:ascii="Courier New" w:eastAsia="Times New Roman" w:hAnsi="Courier New" w:cs="Courier New"/>
+          <w:sz w:val="24"/>
+          <w:szCs w:val="24"/>
+        </w:rPr>
+        <w:t>sudo apt install postgresql-17 postgresql-client-17</w:t>
       </w:r>
     </w:p>
     <w:p>
@@ -4142,126 +3226,50 @@
           <w:szCs w:val="24"/>
         </w:rPr>
       </w:pPr>
-      <w:proofErr w:type="spellStart"/>
-      <w:r>
-        <w:rPr>
-          <w:rFonts w:ascii="Courier New" w:eastAsia="Times New Roman" w:hAnsi="Courier New" w:cs="Courier New"/>
-          <w:sz w:val="24"/>
-          <w:szCs w:val="24"/>
-        </w:rPr>
-        <w:t>sudo</w:t>
-      </w:r>
-      <w:proofErr w:type="spellEnd"/>
-      <w:r>
-        <w:rPr>
-          <w:rFonts w:ascii="Courier New" w:eastAsia="Times New Roman" w:hAnsi="Courier New" w:cs="Courier New"/>
-          <w:sz w:val="24"/>
-          <w:szCs w:val="24"/>
-        </w:rPr>
-        <w:t xml:space="preserve"> </w:t>
-      </w:r>
-      <w:proofErr w:type="spellStart"/>
-      <w:r>
-        <w:rPr>
-          <w:rFonts w:ascii="Courier New" w:eastAsia="Times New Roman" w:hAnsi="Courier New" w:cs="Courier New"/>
-          <w:sz w:val="24"/>
-          <w:szCs w:val="24"/>
-        </w:rPr>
-        <w:t>systemctl</w:t>
-      </w:r>
-      <w:proofErr w:type="spellEnd"/>
-      <w:r>
-        <w:rPr>
-          <w:rFonts w:ascii="Courier New" w:eastAsia="Times New Roman" w:hAnsi="Courier New" w:cs="Courier New"/>
-          <w:sz w:val="24"/>
-          <w:szCs w:val="24"/>
-        </w:rPr>
-        <w:t xml:space="preserve"> start </w:t>
-      </w:r>
-      <w:proofErr w:type="spellStart"/>
-      <w:r>
-        <w:rPr>
-          <w:rFonts w:ascii="Courier New" w:eastAsia="Times New Roman" w:hAnsi="Courier New" w:cs="Courier New"/>
-          <w:sz w:val="24"/>
-          <w:szCs w:val="24"/>
-        </w:rPr>
-        <w:t>postgresql</w:t>
-      </w:r>
-      <w:proofErr w:type="spellEnd"/>
-    </w:p>
-    <w:p>
-      <w:pPr>
-        <w:tabs>
-          <w:tab w:val="left" w:pos="916"/>
-          <w:tab w:val="left" w:pos="1832"/>
-          <w:tab w:val="left" w:pos="2748"/>
-          <w:tab w:val="left" w:pos="3664"/>
-          <w:tab w:val="left" w:pos="4580"/>
-          <w:tab w:val="left" w:pos="5496"/>
-          <w:tab w:val="left" w:pos="6412"/>
-          <w:tab w:val="left" w:pos="7328"/>
-          <w:tab w:val="left" w:pos="8244"/>
-          <w:tab w:val="left" w:pos="9160"/>
-          <w:tab w:val="left" w:pos="10076"/>
-          <w:tab w:val="left" w:pos="10992"/>
-          <w:tab w:val="left" w:pos="11908"/>
-          <w:tab w:val="left" w:pos="12824"/>
-          <w:tab w:val="left" w:pos="13740"/>
-          <w:tab w:val="left" w:pos="14656"/>
-        </w:tabs>
-        <w:spacing w:after="0" w:line="240" w:lineRule="auto"/>
-        <w:rPr>
-          <w:rFonts w:ascii="Courier New" w:eastAsia="Times New Roman" w:hAnsi="Courier New" w:cs="Courier New"/>
-          <w:sz w:val="24"/>
-          <w:szCs w:val="24"/>
-        </w:rPr>
-      </w:pPr>
-      <w:proofErr w:type="spellStart"/>
-      <w:r>
-        <w:rPr>
-          <w:rFonts w:ascii="Courier New" w:eastAsia="Times New Roman" w:hAnsi="Courier New" w:cs="Courier New"/>
-          <w:sz w:val="24"/>
-          <w:szCs w:val="24"/>
-        </w:rPr>
-        <w:t>sudo</w:t>
-      </w:r>
-      <w:proofErr w:type="spellEnd"/>
-      <w:r>
-        <w:rPr>
-          <w:rFonts w:ascii="Courier New" w:eastAsia="Times New Roman" w:hAnsi="Courier New" w:cs="Courier New"/>
-          <w:sz w:val="24"/>
-          <w:szCs w:val="24"/>
-        </w:rPr>
-        <w:t xml:space="preserve"> </w:t>
-      </w:r>
-      <w:proofErr w:type="spellStart"/>
-      <w:r>
-        <w:rPr>
-          <w:rFonts w:ascii="Courier New" w:eastAsia="Times New Roman" w:hAnsi="Courier New" w:cs="Courier New"/>
-          <w:sz w:val="24"/>
-          <w:szCs w:val="24"/>
-        </w:rPr>
-        <w:t>systemctl</w:t>
-      </w:r>
-      <w:proofErr w:type="spellEnd"/>
-      <w:r>
-        <w:rPr>
-          <w:rFonts w:ascii="Courier New" w:eastAsia="Times New Roman" w:hAnsi="Courier New" w:cs="Courier New"/>
-          <w:sz w:val="24"/>
-          <w:szCs w:val="24"/>
-        </w:rPr>
-        <w:t xml:space="preserve"> enable </w:t>
-      </w:r>
-      <w:proofErr w:type="spellStart"/>
-      <w:r>
-        <w:rPr>
-          <w:rFonts w:ascii="Courier New" w:eastAsia="Times New Roman" w:hAnsi="Courier New" w:cs="Courier New"/>
-          <w:sz w:val="24"/>
-          <w:szCs w:val="24"/>
-        </w:rPr>
-        <w:t>postgresql</w:t>
-      </w:r>
-      <w:proofErr w:type="spellEnd"/>
+      <w:r>
+        <w:rPr>
+          <w:rFonts w:ascii="Courier New" w:eastAsia="Times New Roman" w:hAnsi="Courier New" w:cs="Courier New"/>
+          <w:sz w:val="24"/>
+          <w:szCs w:val="24"/>
+        </w:rPr>
+        <w:t>sudo systemctl start postgresql</w:t>
+      </w:r>
+    </w:p>
+    <w:p>
+      <w:pPr>
+        <w:tabs>
+          <w:tab w:val="left" w:pos="916"/>
+          <w:tab w:val="left" w:pos="1832"/>
+          <w:tab w:val="left" w:pos="2748"/>
+          <w:tab w:val="left" w:pos="3664"/>
+          <w:tab w:val="left" w:pos="4580"/>
+          <w:tab w:val="left" w:pos="5496"/>
+          <w:tab w:val="left" w:pos="6412"/>
+          <w:tab w:val="left" w:pos="7328"/>
+          <w:tab w:val="left" w:pos="8244"/>
+          <w:tab w:val="left" w:pos="9160"/>
+          <w:tab w:val="left" w:pos="10076"/>
+          <w:tab w:val="left" w:pos="10992"/>
+          <w:tab w:val="left" w:pos="11908"/>
+          <w:tab w:val="left" w:pos="12824"/>
+          <w:tab w:val="left" w:pos="13740"/>
+          <w:tab w:val="left" w:pos="14656"/>
+        </w:tabs>
+        <w:spacing w:after="0" w:line="240" w:lineRule="auto"/>
+        <w:rPr>
+          <w:rFonts w:ascii="Courier New" w:eastAsia="Times New Roman" w:hAnsi="Courier New" w:cs="Courier New"/>
+          <w:sz w:val="24"/>
+          <w:szCs w:val="24"/>
+        </w:rPr>
+      </w:pPr>
+      <w:r>
+        <w:rPr>
+          <w:rFonts w:ascii="Courier New" w:eastAsia="Times New Roman" w:hAnsi="Courier New" w:cs="Courier New"/>
+          <w:sz w:val="24"/>
+          <w:szCs w:val="24"/>
+        </w:rPr>
+        <w:t>sudo systemctl enable postgresql</w:t>
+      </w:r>
     </w:p>
     <w:p>
       <w:pPr>
@@ -4354,23 +3362,13 @@
           <w:szCs w:val="24"/>
         </w:rPr>
       </w:pPr>
-      <w:proofErr w:type="spellStart"/>
-      <w:r>
-        <w:rPr>
-          <w:rFonts w:ascii="Courier New" w:eastAsia="Times New Roman" w:hAnsi="Courier New" w:cs="Courier New"/>
-          <w:sz w:val="24"/>
-          <w:szCs w:val="24"/>
-        </w:rPr>
-        <w:t>psql</w:t>
-      </w:r>
-      <w:proofErr w:type="spellEnd"/>
-      <w:r>
-        <w:rPr>
-          <w:rFonts w:ascii="Courier New" w:eastAsia="Times New Roman" w:hAnsi="Courier New" w:cs="Courier New"/>
-          <w:sz w:val="24"/>
-          <w:szCs w:val="24"/>
-        </w:rPr>
-        <w:t xml:space="preserve"> --version</w:t>
+      <w:r>
+        <w:rPr>
+          <w:rFonts w:ascii="Courier New" w:eastAsia="Times New Roman" w:hAnsi="Courier New" w:cs="Courier New"/>
+          <w:sz w:val="24"/>
+          <w:szCs w:val="24"/>
+        </w:rPr>
+        <w:t>psql --version</w:t>
       </w:r>
     </w:p>
     <w:p>
@@ -4592,70 +3590,14 @@
           <w:szCs w:val="24"/>
         </w:rPr>
       </w:pPr>
-      <w:proofErr w:type="spellStart"/>
-      <w:r>
-        <w:rPr>
-          <w:rFonts w:ascii="Courier New" w:eastAsia="Times New Roman" w:hAnsi="Courier New" w:cs="Courier New"/>
-          <w:sz w:val="24"/>
-          <w:szCs w:val="24"/>
-        </w:rPr>
-        <w:t>sudo</w:t>
-      </w:r>
-      <w:proofErr w:type="spellEnd"/>
-      <w:r>
-        <w:rPr>
-          <w:rFonts w:ascii="Courier New" w:eastAsia="Times New Roman" w:hAnsi="Courier New" w:cs="Courier New"/>
-          <w:sz w:val="24"/>
-          <w:szCs w:val="24"/>
-        </w:rPr>
-        <w:t xml:space="preserve"> nano /</w:t>
-      </w:r>
-      <w:proofErr w:type="spellStart"/>
-      <w:r>
-        <w:rPr>
-          <w:rFonts w:ascii="Courier New" w:eastAsia="Times New Roman" w:hAnsi="Courier New" w:cs="Courier New"/>
-          <w:sz w:val="24"/>
-          <w:szCs w:val="24"/>
-        </w:rPr>
-        <w:t>etc</w:t>
-      </w:r>
-      <w:proofErr w:type="spellEnd"/>
-      <w:r>
-        <w:rPr>
-          <w:rFonts w:ascii="Courier New" w:eastAsia="Times New Roman" w:hAnsi="Courier New" w:cs="Courier New"/>
-          <w:sz w:val="24"/>
-          <w:szCs w:val="24"/>
-        </w:rPr>
-        <w:t>/</w:t>
-      </w:r>
-      <w:proofErr w:type="spellStart"/>
-      <w:r>
-        <w:rPr>
-          <w:rFonts w:ascii="Courier New" w:eastAsia="Times New Roman" w:hAnsi="Courier New" w:cs="Courier New"/>
-          <w:sz w:val="24"/>
-          <w:szCs w:val="24"/>
-        </w:rPr>
-        <w:t>postgresql</w:t>
-      </w:r>
-      <w:proofErr w:type="spellEnd"/>
-      <w:r>
-        <w:rPr>
-          <w:rFonts w:ascii="Courier New" w:eastAsia="Times New Roman" w:hAnsi="Courier New" w:cs="Courier New"/>
-          <w:sz w:val="24"/>
-          <w:szCs w:val="24"/>
-        </w:rPr>
-        <w:t>/17/main/</w:t>
-      </w:r>
-      <w:proofErr w:type="spellStart"/>
-      <w:r>
-        <w:rPr>
-          <w:rFonts w:ascii="Courier New" w:eastAsia="Times New Roman" w:hAnsi="Courier New" w:cs="Courier New"/>
-          <w:sz w:val="24"/>
-          <w:szCs w:val="24"/>
-        </w:rPr>
-        <w:t>postgresql.conf</w:t>
-      </w:r>
-      <w:proofErr w:type="spellEnd"/>
+      <w:r>
+        <w:rPr>
+          <w:rFonts w:ascii="Courier New" w:eastAsia="Times New Roman" w:hAnsi="Courier New" w:cs="Courier New"/>
+          <w:sz w:val="24"/>
+          <w:szCs w:val="24"/>
+        </w:rPr>
+        <w:t>sudo nano /etc/postgresql/17/main/postgresql.conf</w:t>
+      </w:r>
     </w:p>
     <w:p>
       <w:pPr>
@@ -4754,25 +3696,7 @@
           <w:sz w:val="24"/>
           <w:szCs w:val="24"/>
         </w:rPr>
-        <w:t>#</w:t>
-      </w:r>
-      <w:proofErr w:type="gramStart"/>
-      <w:r>
-        <w:rPr>
-          <w:rFonts w:ascii="Courier New" w:eastAsia="Times New Roman" w:hAnsi="Courier New" w:cs="Courier New"/>
-          <w:sz w:val="24"/>
-          <w:szCs w:val="24"/>
-        </w:rPr>
-        <w:t>listen</w:t>
-      </w:r>
-      <w:proofErr w:type="gramEnd"/>
-      <w:r>
-        <w:rPr>
-          <w:rFonts w:ascii="Courier New" w:eastAsia="Times New Roman" w:hAnsi="Courier New" w:cs="Courier New"/>
-          <w:sz w:val="24"/>
-          <w:szCs w:val="24"/>
-        </w:rPr>
-        <w:t>_addresses = 'localhost'</w:t>
+        <w:t>#listen_addresses = 'localhost'</w:t>
       </w:r>
     </w:p>
     <w:p>
@@ -4866,198 +3790,114 @@
           <w:szCs w:val="24"/>
         </w:rPr>
       </w:pPr>
-      <w:proofErr w:type="spellStart"/>
-      <w:r>
-        <w:rPr>
-          <w:rFonts w:ascii="Courier New" w:eastAsia="Times New Roman" w:hAnsi="Courier New" w:cs="Courier New"/>
-          <w:sz w:val="24"/>
-          <w:szCs w:val="24"/>
-        </w:rPr>
-        <w:t>listen_addresses</w:t>
-      </w:r>
-      <w:proofErr w:type="spellEnd"/>
-      <w:r>
-        <w:rPr>
-          <w:rFonts w:ascii="Courier New" w:eastAsia="Times New Roman" w:hAnsi="Courier New" w:cs="Courier New"/>
-          <w:sz w:val="24"/>
-          <w:szCs w:val="24"/>
-        </w:rPr>
-        <w:t xml:space="preserve"> = '*'</w:t>
-      </w:r>
-    </w:p>
-    <w:p>
-      <w:pPr>
-        <w:tabs>
-          <w:tab w:val="left" w:pos="916"/>
-          <w:tab w:val="left" w:pos="1832"/>
-          <w:tab w:val="left" w:pos="2748"/>
-          <w:tab w:val="left" w:pos="3664"/>
-          <w:tab w:val="left" w:pos="4580"/>
-          <w:tab w:val="left" w:pos="5496"/>
-          <w:tab w:val="left" w:pos="6412"/>
-          <w:tab w:val="left" w:pos="7328"/>
-          <w:tab w:val="left" w:pos="8244"/>
-          <w:tab w:val="left" w:pos="9160"/>
-          <w:tab w:val="left" w:pos="10076"/>
-          <w:tab w:val="left" w:pos="10992"/>
-          <w:tab w:val="left" w:pos="11908"/>
-          <w:tab w:val="left" w:pos="12824"/>
-          <w:tab w:val="left" w:pos="13740"/>
-          <w:tab w:val="left" w:pos="14656"/>
-        </w:tabs>
-        <w:spacing w:after="0" w:line="240" w:lineRule="auto"/>
-        <w:rPr>
-          <w:rFonts w:ascii="Courier New" w:eastAsia="Times New Roman" w:hAnsi="Courier New" w:cs="Courier New"/>
-          <w:sz w:val="24"/>
-          <w:szCs w:val="24"/>
-        </w:rPr>
-      </w:pPr>
-    </w:p>
-    <w:p>
-      <w:pPr>
-        <w:tabs>
-          <w:tab w:val="left" w:pos="916"/>
-          <w:tab w:val="left" w:pos="1832"/>
-          <w:tab w:val="left" w:pos="2748"/>
-          <w:tab w:val="left" w:pos="3664"/>
-          <w:tab w:val="left" w:pos="4580"/>
-          <w:tab w:val="left" w:pos="5496"/>
-          <w:tab w:val="left" w:pos="6412"/>
-          <w:tab w:val="left" w:pos="7328"/>
-          <w:tab w:val="left" w:pos="8244"/>
-          <w:tab w:val="left" w:pos="9160"/>
-          <w:tab w:val="left" w:pos="10076"/>
-          <w:tab w:val="left" w:pos="10992"/>
-          <w:tab w:val="left" w:pos="11908"/>
-          <w:tab w:val="left" w:pos="12824"/>
-          <w:tab w:val="left" w:pos="13740"/>
-          <w:tab w:val="left" w:pos="14656"/>
-        </w:tabs>
-        <w:spacing w:after="0" w:line="240" w:lineRule="auto"/>
-        <w:rPr>
-          <w:rFonts w:ascii="Courier New" w:eastAsia="Times New Roman" w:hAnsi="Courier New" w:cs="Courier New"/>
-          <w:sz w:val="24"/>
-          <w:szCs w:val="24"/>
-        </w:rPr>
-      </w:pPr>
-      <w:r>
-        <w:rPr>
-          <w:rFonts w:ascii="Courier New" w:eastAsia="Times New Roman" w:hAnsi="Courier New" w:cs="Courier New"/>
-          <w:sz w:val="24"/>
-          <w:szCs w:val="24"/>
-        </w:rPr>
-        <w:t xml:space="preserve">edit the </w:t>
-      </w:r>
-      <w:proofErr w:type="spellStart"/>
-      <w:r>
-        <w:rPr>
-          <w:rFonts w:ascii="Courier New" w:eastAsia="Times New Roman" w:hAnsi="Courier New" w:cs="Courier New"/>
-          <w:sz w:val="24"/>
-          <w:szCs w:val="24"/>
-        </w:rPr>
-        <w:t>pg_hba.conf</w:t>
-      </w:r>
-      <w:proofErr w:type="spellEnd"/>
-      <w:r>
-        <w:rPr>
-          <w:rFonts w:ascii="Courier New" w:eastAsia="Times New Roman" w:hAnsi="Courier New" w:cs="Courier New"/>
-          <w:sz w:val="24"/>
-          <w:szCs w:val="24"/>
-        </w:rPr>
-        <w:t xml:space="preserve"> file to configure client authentication:</w:t>
-      </w:r>
-    </w:p>
-    <w:p>
-      <w:pPr>
-        <w:tabs>
-          <w:tab w:val="left" w:pos="916"/>
-          <w:tab w:val="left" w:pos="1832"/>
-          <w:tab w:val="left" w:pos="2748"/>
-          <w:tab w:val="left" w:pos="3664"/>
-          <w:tab w:val="left" w:pos="4580"/>
-          <w:tab w:val="left" w:pos="5496"/>
-          <w:tab w:val="left" w:pos="6412"/>
-          <w:tab w:val="left" w:pos="7328"/>
-          <w:tab w:val="left" w:pos="8244"/>
-          <w:tab w:val="left" w:pos="9160"/>
-          <w:tab w:val="left" w:pos="10076"/>
-          <w:tab w:val="left" w:pos="10992"/>
-          <w:tab w:val="left" w:pos="11908"/>
-          <w:tab w:val="left" w:pos="12824"/>
-          <w:tab w:val="left" w:pos="13740"/>
-          <w:tab w:val="left" w:pos="14656"/>
-        </w:tabs>
-        <w:spacing w:after="0" w:line="240" w:lineRule="auto"/>
-        <w:rPr>
-          <w:rFonts w:ascii="Courier New" w:eastAsia="Times New Roman" w:hAnsi="Courier New" w:cs="Courier New"/>
-          <w:sz w:val="24"/>
-          <w:szCs w:val="24"/>
-        </w:rPr>
-      </w:pPr>
-      <w:proofErr w:type="spellStart"/>
-      <w:r>
-        <w:rPr>
-          <w:rFonts w:ascii="Courier New" w:eastAsia="Times New Roman" w:hAnsi="Courier New" w:cs="Courier New"/>
-          <w:sz w:val="24"/>
-          <w:szCs w:val="24"/>
-        </w:rPr>
-        <w:t>sudo</w:t>
-      </w:r>
-      <w:proofErr w:type="spellEnd"/>
-      <w:r>
-        <w:rPr>
-          <w:rFonts w:ascii="Courier New" w:eastAsia="Times New Roman" w:hAnsi="Courier New" w:cs="Courier New"/>
-          <w:sz w:val="24"/>
-          <w:szCs w:val="24"/>
-        </w:rPr>
-        <w:t xml:space="preserve"> nano /</w:t>
-      </w:r>
-      <w:proofErr w:type="spellStart"/>
-      <w:r>
-        <w:rPr>
-          <w:rFonts w:ascii="Courier New" w:eastAsia="Times New Roman" w:hAnsi="Courier New" w:cs="Courier New"/>
-          <w:sz w:val="24"/>
-          <w:szCs w:val="24"/>
-        </w:rPr>
-        <w:t>etc</w:t>
-      </w:r>
-      <w:proofErr w:type="spellEnd"/>
-      <w:r>
-        <w:rPr>
-          <w:rFonts w:ascii="Courier New" w:eastAsia="Times New Roman" w:hAnsi="Courier New" w:cs="Courier New"/>
-          <w:sz w:val="24"/>
-          <w:szCs w:val="24"/>
-        </w:rPr>
-        <w:t>/</w:t>
-      </w:r>
-      <w:proofErr w:type="spellStart"/>
-      <w:r>
-        <w:rPr>
-          <w:rFonts w:ascii="Courier New" w:eastAsia="Times New Roman" w:hAnsi="Courier New" w:cs="Courier New"/>
-          <w:sz w:val="24"/>
-          <w:szCs w:val="24"/>
-        </w:rPr>
-        <w:t>postgresql</w:t>
-      </w:r>
-      <w:proofErr w:type="spellEnd"/>
-      <w:r>
-        <w:rPr>
-          <w:rFonts w:ascii="Courier New" w:eastAsia="Times New Roman" w:hAnsi="Courier New" w:cs="Courier New"/>
-          <w:sz w:val="24"/>
-          <w:szCs w:val="24"/>
-        </w:rPr>
-        <w:t>/17/main/</w:t>
-      </w:r>
-      <w:proofErr w:type="spellStart"/>
-      <w:r>
-        <w:rPr>
-          <w:rFonts w:ascii="Courier New" w:eastAsia="Times New Roman" w:hAnsi="Courier New" w:cs="Courier New"/>
-          <w:sz w:val="24"/>
-          <w:szCs w:val="24"/>
-        </w:rPr>
-        <w:t>pg_hba.conf</w:t>
-      </w:r>
-      <w:proofErr w:type="spellEnd"/>
+      <w:r>
+        <w:rPr>
+          <w:rFonts w:ascii="Courier New" w:eastAsia="Times New Roman" w:hAnsi="Courier New" w:cs="Courier New"/>
+          <w:sz w:val="24"/>
+          <w:szCs w:val="24"/>
+        </w:rPr>
+        <w:t>listen_addresses = '*'</w:t>
+      </w:r>
+    </w:p>
+    <w:p>
+      <w:pPr>
+        <w:tabs>
+          <w:tab w:val="left" w:pos="916"/>
+          <w:tab w:val="left" w:pos="1832"/>
+          <w:tab w:val="left" w:pos="2748"/>
+          <w:tab w:val="left" w:pos="3664"/>
+          <w:tab w:val="left" w:pos="4580"/>
+          <w:tab w:val="left" w:pos="5496"/>
+          <w:tab w:val="left" w:pos="6412"/>
+          <w:tab w:val="left" w:pos="7328"/>
+          <w:tab w:val="left" w:pos="8244"/>
+          <w:tab w:val="left" w:pos="9160"/>
+          <w:tab w:val="left" w:pos="10076"/>
+          <w:tab w:val="left" w:pos="10992"/>
+          <w:tab w:val="left" w:pos="11908"/>
+          <w:tab w:val="left" w:pos="12824"/>
+          <w:tab w:val="left" w:pos="13740"/>
+          <w:tab w:val="left" w:pos="14656"/>
+        </w:tabs>
+        <w:spacing w:after="0" w:line="240" w:lineRule="auto"/>
+        <w:rPr>
+          <w:rFonts w:ascii="Courier New" w:eastAsia="Times New Roman" w:hAnsi="Courier New" w:cs="Courier New"/>
+          <w:sz w:val="24"/>
+          <w:szCs w:val="24"/>
+        </w:rPr>
+      </w:pPr>
+    </w:p>
+    <w:p>
+      <w:pPr>
+        <w:tabs>
+          <w:tab w:val="left" w:pos="916"/>
+          <w:tab w:val="left" w:pos="1832"/>
+          <w:tab w:val="left" w:pos="2748"/>
+          <w:tab w:val="left" w:pos="3664"/>
+          <w:tab w:val="left" w:pos="4580"/>
+          <w:tab w:val="left" w:pos="5496"/>
+          <w:tab w:val="left" w:pos="6412"/>
+          <w:tab w:val="left" w:pos="7328"/>
+          <w:tab w:val="left" w:pos="8244"/>
+          <w:tab w:val="left" w:pos="9160"/>
+          <w:tab w:val="left" w:pos="10076"/>
+          <w:tab w:val="left" w:pos="10992"/>
+          <w:tab w:val="left" w:pos="11908"/>
+          <w:tab w:val="left" w:pos="12824"/>
+          <w:tab w:val="left" w:pos="13740"/>
+          <w:tab w:val="left" w:pos="14656"/>
+        </w:tabs>
+        <w:spacing w:after="0" w:line="240" w:lineRule="auto"/>
+        <w:rPr>
+          <w:rFonts w:ascii="Courier New" w:eastAsia="Times New Roman" w:hAnsi="Courier New" w:cs="Courier New"/>
+          <w:sz w:val="24"/>
+          <w:szCs w:val="24"/>
+        </w:rPr>
+      </w:pPr>
+      <w:r>
+        <w:rPr>
+          <w:rFonts w:ascii="Courier New" w:eastAsia="Times New Roman" w:hAnsi="Courier New" w:cs="Courier New"/>
+          <w:sz w:val="24"/>
+          <w:szCs w:val="24"/>
+        </w:rPr>
+        <w:t>edit the pg_hba.conf file to configure client authentication:</w:t>
+      </w:r>
+    </w:p>
+    <w:p>
+      <w:pPr>
+        <w:tabs>
+          <w:tab w:val="left" w:pos="916"/>
+          <w:tab w:val="left" w:pos="1832"/>
+          <w:tab w:val="left" w:pos="2748"/>
+          <w:tab w:val="left" w:pos="3664"/>
+          <w:tab w:val="left" w:pos="4580"/>
+          <w:tab w:val="left" w:pos="5496"/>
+          <w:tab w:val="left" w:pos="6412"/>
+          <w:tab w:val="left" w:pos="7328"/>
+          <w:tab w:val="left" w:pos="8244"/>
+          <w:tab w:val="left" w:pos="9160"/>
+          <w:tab w:val="left" w:pos="10076"/>
+          <w:tab w:val="left" w:pos="10992"/>
+          <w:tab w:val="left" w:pos="11908"/>
+          <w:tab w:val="left" w:pos="12824"/>
+          <w:tab w:val="left" w:pos="13740"/>
+          <w:tab w:val="left" w:pos="14656"/>
+        </w:tabs>
+        <w:spacing w:after="0" w:line="240" w:lineRule="auto"/>
+        <w:rPr>
+          <w:rFonts w:ascii="Courier New" w:eastAsia="Times New Roman" w:hAnsi="Courier New" w:cs="Courier New"/>
+          <w:sz w:val="24"/>
+          <w:szCs w:val="24"/>
+        </w:rPr>
+      </w:pPr>
+      <w:r>
+        <w:rPr>
+          <w:rFonts w:ascii="Courier New" w:eastAsia="Times New Roman" w:hAnsi="Courier New" w:cs="Courier New"/>
+          <w:sz w:val="24"/>
+          <w:szCs w:val="24"/>
+        </w:rPr>
+        <w:t>sudo nano /etc/postgresql/17/main/pg_hba.conf</w:t>
+      </w:r>
     </w:p>
     <w:p>
       <w:pPr>
@@ -5156,25 +3996,7 @@
           <w:sz w:val="24"/>
           <w:szCs w:val="24"/>
         </w:rPr>
-        <w:t xml:space="preserve">host    all             </w:t>
-      </w:r>
-      <w:proofErr w:type="spellStart"/>
-      <w:r>
-        <w:rPr>
-          <w:rFonts w:ascii="Courier New" w:eastAsia="Times New Roman" w:hAnsi="Courier New" w:cs="Courier New"/>
-          <w:sz w:val="24"/>
-          <w:szCs w:val="24"/>
-        </w:rPr>
-        <w:t>all</w:t>
-      </w:r>
-      <w:proofErr w:type="spellEnd"/>
-      <w:r>
-        <w:rPr>
-          <w:rFonts w:ascii="Courier New" w:eastAsia="Times New Roman" w:hAnsi="Courier New" w:cs="Courier New"/>
-          <w:sz w:val="24"/>
-          <w:szCs w:val="24"/>
-        </w:rPr>
-        <w:t xml:space="preserve">             0.0.0.0/0               md5</w:t>
+        <w:t>host    all             all             0.0.0.0/0               md5</w:t>
       </w:r>
     </w:p>
     <w:p>
@@ -5296,289 +4118,177 @@
           <w:szCs w:val="24"/>
         </w:rPr>
       </w:pPr>
-      <w:proofErr w:type="spellStart"/>
-      <w:r>
-        <w:rPr>
-          <w:rFonts w:ascii="Courier New" w:eastAsia="Times New Roman" w:hAnsi="Courier New" w:cs="Courier New"/>
-          <w:sz w:val="24"/>
-          <w:szCs w:val="24"/>
-        </w:rPr>
-        <w:t>sudo</w:t>
-      </w:r>
-      <w:proofErr w:type="spellEnd"/>
-      <w:r>
-        <w:rPr>
-          <w:rFonts w:ascii="Courier New" w:eastAsia="Times New Roman" w:hAnsi="Courier New" w:cs="Courier New"/>
-          <w:sz w:val="24"/>
-          <w:szCs w:val="24"/>
-        </w:rPr>
-        <w:t xml:space="preserve"> </w:t>
-      </w:r>
-      <w:proofErr w:type="spellStart"/>
-      <w:r>
-        <w:rPr>
-          <w:rFonts w:ascii="Courier New" w:eastAsia="Times New Roman" w:hAnsi="Courier New" w:cs="Courier New"/>
-          <w:sz w:val="24"/>
-          <w:szCs w:val="24"/>
-        </w:rPr>
-        <w:t>systemctl</w:t>
-      </w:r>
-      <w:proofErr w:type="spellEnd"/>
-      <w:r>
-        <w:rPr>
-          <w:rFonts w:ascii="Courier New" w:eastAsia="Times New Roman" w:hAnsi="Courier New" w:cs="Courier New"/>
-          <w:sz w:val="24"/>
-          <w:szCs w:val="24"/>
-        </w:rPr>
-        <w:t xml:space="preserve"> restart </w:t>
-      </w:r>
-      <w:proofErr w:type="spellStart"/>
-      <w:r>
-        <w:rPr>
-          <w:rFonts w:ascii="Courier New" w:eastAsia="Times New Roman" w:hAnsi="Courier New" w:cs="Courier New"/>
-          <w:sz w:val="24"/>
-          <w:szCs w:val="24"/>
-        </w:rPr>
-        <w:t>postgresql</w:t>
-      </w:r>
-      <w:proofErr w:type="spellEnd"/>
-    </w:p>
-    <w:p>
-      <w:pPr>
-        <w:tabs>
-          <w:tab w:val="left" w:pos="916"/>
-          <w:tab w:val="left" w:pos="1832"/>
-          <w:tab w:val="left" w:pos="2748"/>
-          <w:tab w:val="left" w:pos="3664"/>
-          <w:tab w:val="left" w:pos="4580"/>
-          <w:tab w:val="left" w:pos="5496"/>
-          <w:tab w:val="left" w:pos="6412"/>
-          <w:tab w:val="left" w:pos="7328"/>
-          <w:tab w:val="left" w:pos="8244"/>
-          <w:tab w:val="left" w:pos="9160"/>
-          <w:tab w:val="left" w:pos="10076"/>
-          <w:tab w:val="left" w:pos="10992"/>
-          <w:tab w:val="left" w:pos="11908"/>
-          <w:tab w:val="left" w:pos="12824"/>
-          <w:tab w:val="left" w:pos="13740"/>
-          <w:tab w:val="left" w:pos="14656"/>
-        </w:tabs>
-        <w:spacing w:after="0" w:line="240" w:lineRule="auto"/>
-        <w:rPr>
-          <w:rFonts w:ascii="Courier New" w:eastAsia="Times New Roman" w:hAnsi="Courier New" w:cs="Courier New"/>
-          <w:sz w:val="24"/>
-          <w:szCs w:val="24"/>
-        </w:rPr>
-      </w:pPr>
-    </w:p>
-    <w:p>
-      <w:pPr>
-        <w:tabs>
-          <w:tab w:val="left" w:pos="916"/>
-          <w:tab w:val="left" w:pos="1832"/>
-          <w:tab w:val="left" w:pos="2748"/>
-          <w:tab w:val="left" w:pos="3664"/>
-          <w:tab w:val="left" w:pos="4580"/>
-          <w:tab w:val="left" w:pos="5496"/>
-          <w:tab w:val="left" w:pos="6412"/>
-          <w:tab w:val="left" w:pos="7328"/>
-          <w:tab w:val="left" w:pos="8244"/>
-          <w:tab w:val="left" w:pos="9160"/>
-          <w:tab w:val="left" w:pos="10076"/>
-          <w:tab w:val="left" w:pos="10992"/>
-          <w:tab w:val="left" w:pos="11908"/>
-          <w:tab w:val="left" w:pos="12824"/>
-          <w:tab w:val="left" w:pos="13740"/>
-          <w:tab w:val="left" w:pos="14656"/>
-        </w:tabs>
-        <w:spacing w:after="0" w:line="240" w:lineRule="auto"/>
-        <w:rPr>
-          <w:rFonts w:ascii="Courier New" w:eastAsia="Times New Roman" w:hAnsi="Courier New" w:cs="Courier New"/>
-          <w:sz w:val="24"/>
-          <w:szCs w:val="24"/>
-        </w:rPr>
-      </w:pPr>
-    </w:p>
-    <w:p>
-      <w:pPr>
-        <w:tabs>
-          <w:tab w:val="left" w:pos="916"/>
-          <w:tab w:val="left" w:pos="1832"/>
-          <w:tab w:val="left" w:pos="2748"/>
-          <w:tab w:val="left" w:pos="3664"/>
-          <w:tab w:val="left" w:pos="4580"/>
-          <w:tab w:val="left" w:pos="5496"/>
-          <w:tab w:val="left" w:pos="6412"/>
-          <w:tab w:val="left" w:pos="7328"/>
-          <w:tab w:val="left" w:pos="8244"/>
-          <w:tab w:val="left" w:pos="9160"/>
-          <w:tab w:val="left" w:pos="10076"/>
-          <w:tab w:val="left" w:pos="10992"/>
-          <w:tab w:val="left" w:pos="11908"/>
-          <w:tab w:val="left" w:pos="12824"/>
-          <w:tab w:val="left" w:pos="13740"/>
-          <w:tab w:val="left" w:pos="14656"/>
-        </w:tabs>
-        <w:spacing w:after="0" w:line="240" w:lineRule="auto"/>
-        <w:rPr>
-          <w:rFonts w:ascii="Courier New" w:eastAsia="Times New Roman" w:hAnsi="Courier New" w:cs="Courier New"/>
-          <w:sz w:val="24"/>
-          <w:szCs w:val="24"/>
-        </w:rPr>
-      </w:pPr>
-      <w:r>
-        <w:rPr>
-          <w:rFonts w:ascii="Courier New" w:eastAsia="Times New Roman" w:hAnsi="Courier New" w:cs="Courier New"/>
-          <w:sz w:val="24"/>
-          <w:szCs w:val="24"/>
-        </w:rPr>
-        <w:t xml:space="preserve">Set Password for the </w:t>
-      </w:r>
-      <w:proofErr w:type="spellStart"/>
-      <w:r>
-        <w:rPr>
-          <w:rFonts w:ascii="Courier New" w:eastAsia="Times New Roman" w:hAnsi="Courier New" w:cs="Courier New"/>
-          <w:sz w:val="24"/>
-          <w:szCs w:val="24"/>
-        </w:rPr>
-        <w:t>postgres</w:t>
-      </w:r>
-      <w:proofErr w:type="spellEnd"/>
-      <w:r>
-        <w:rPr>
-          <w:rFonts w:ascii="Courier New" w:eastAsia="Times New Roman" w:hAnsi="Courier New" w:cs="Courier New"/>
-          <w:sz w:val="24"/>
-          <w:szCs w:val="24"/>
-        </w:rPr>
-        <w:t xml:space="preserve"> User</w:t>
-      </w:r>
-    </w:p>
-    <w:p>
-      <w:pPr>
-        <w:tabs>
-          <w:tab w:val="left" w:pos="916"/>
-          <w:tab w:val="left" w:pos="1832"/>
-          <w:tab w:val="left" w:pos="2748"/>
-          <w:tab w:val="left" w:pos="3664"/>
-          <w:tab w:val="left" w:pos="4580"/>
-          <w:tab w:val="left" w:pos="5496"/>
-          <w:tab w:val="left" w:pos="6412"/>
-          <w:tab w:val="left" w:pos="7328"/>
-          <w:tab w:val="left" w:pos="8244"/>
-          <w:tab w:val="left" w:pos="9160"/>
-          <w:tab w:val="left" w:pos="10076"/>
-          <w:tab w:val="left" w:pos="10992"/>
-          <w:tab w:val="left" w:pos="11908"/>
-          <w:tab w:val="left" w:pos="12824"/>
-          <w:tab w:val="left" w:pos="13740"/>
-          <w:tab w:val="left" w:pos="14656"/>
-        </w:tabs>
-        <w:spacing w:after="0" w:line="240" w:lineRule="auto"/>
-        <w:rPr>
-          <w:rFonts w:ascii="Courier New" w:eastAsia="Times New Roman" w:hAnsi="Courier New" w:cs="Courier New"/>
-          <w:sz w:val="24"/>
-          <w:szCs w:val="24"/>
-        </w:rPr>
-      </w:pPr>
-      <w:proofErr w:type="spellStart"/>
-      <w:r>
-        <w:rPr>
-          <w:rFonts w:ascii="Courier New" w:eastAsia="Times New Roman" w:hAnsi="Courier New" w:cs="Courier New"/>
-          <w:sz w:val="24"/>
-          <w:szCs w:val="24"/>
-        </w:rPr>
-        <w:t>sudo</w:t>
-      </w:r>
-      <w:proofErr w:type="spellEnd"/>
-      <w:r>
-        <w:rPr>
-          <w:rFonts w:ascii="Courier New" w:eastAsia="Times New Roman" w:hAnsi="Courier New" w:cs="Courier New"/>
-          <w:sz w:val="24"/>
-          <w:szCs w:val="24"/>
-        </w:rPr>
-        <w:t xml:space="preserve"> -u </w:t>
-      </w:r>
-      <w:proofErr w:type="spellStart"/>
-      <w:r>
-        <w:rPr>
-          <w:rFonts w:ascii="Courier New" w:eastAsia="Times New Roman" w:hAnsi="Courier New" w:cs="Courier New"/>
-          <w:sz w:val="24"/>
-          <w:szCs w:val="24"/>
-        </w:rPr>
-        <w:t>postgres</w:t>
-      </w:r>
-      <w:proofErr w:type="spellEnd"/>
-      <w:r>
-        <w:rPr>
-          <w:rFonts w:ascii="Courier New" w:eastAsia="Times New Roman" w:hAnsi="Courier New" w:cs="Courier New"/>
-          <w:sz w:val="24"/>
-          <w:szCs w:val="24"/>
-        </w:rPr>
-        <w:t xml:space="preserve"> </w:t>
-      </w:r>
-      <w:proofErr w:type="spellStart"/>
-      <w:r>
-        <w:rPr>
-          <w:rFonts w:ascii="Courier New" w:eastAsia="Times New Roman" w:hAnsi="Courier New" w:cs="Courier New"/>
-          <w:sz w:val="24"/>
-          <w:szCs w:val="24"/>
-        </w:rPr>
-        <w:t>psql</w:t>
-      </w:r>
-      <w:proofErr w:type="spellEnd"/>
-    </w:p>
-    <w:p>
-      <w:pPr>
-        <w:tabs>
-          <w:tab w:val="left" w:pos="916"/>
-          <w:tab w:val="left" w:pos="1832"/>
-          <w:tab w:val="left" w:pos="2748"/>
-          <w:tab w:val="left" w:pos="3664"/>
-          <w:tab w:val="left" w:pos="4580"/>
-          <w:tab w:val="left" w:pos="5496"/>
-          <w:tab w:val="left" w:pos="6412"/>
-          <w:tab w:val="left" w:pos="7328"/>
-          <w:tab w:val="left" w:pos="8244"/>
-          <w:tab w:val="left" w:pos="9160"/>
-          <w:tab w:val="left" w:pos="10076"/>
-          <w:tab w:val="left" w:pos="10992"/>
-          <w:tab w:val="left" w:pos="11908"/>
-          <w:tab w:val="left" w:pos="12824"/>
-          <w:tab w:val="left" w:pos="13740"/>
-          <w:tab w:val="left" w:pos="14656"/>
-        </w:tabs>
-        <w:spacing w:after="0" w:line="240" w:lineRule="auto"/>
-        <w:rPr>
-          <w:rFonts w:ascii="Courier New" w:eastAsia="Times New Roman" w:hAnsi="Courier New" w:cs="Courier New"/>
-          <w:sz w:val="24"/>
-          <w:szCs w:val="24"/>
-        </w:rPr>
-      </w:pPr>
-      <w:r>
-        <w:rPr>
-          <w:rFonts w:ascii="Courier New" w:eastAsia="Times New Roman" w:hAnsi="Courier New" w:cs="Courier New"/>
-          <w:sz w:val="24"/>
-          <w:szCs w:val="24"/>
-        </w:rPr>
-        <w:t xml:space="preserve">ALTER USER </w:t>
-      </w:r>
-      <w:proofErr w:type="spellStart"/>
-      <w:r>
-        <w:rPr>
-          <w:rFonts w:ascii="Courier New" w:eastAsia="Times New Roman" w:hAnsi="Courier New" w:cs="Courier New"/>
-          <w:sz w:val="24"/>
-          <w:szCs w:val="24"/>
-        </w:rPr>
-        <w:t>postgres</w:t>
-      </w:r>
-      <w:proofErr w:type="spellEnd"/>
-      <w:r>
-        <w:rPr>
-          <w:rFonts w:ascii="Courier New" w:eastAsia="Times New Roman" w:hAnsi="Courier New" w:cs="Courier New"/>
-          <w:sz w:val="24"/>
-          <w:szCs w:val="24"/>
-        </w:rPr>
-        <w:t xml:space="preserve"> PASSWORD admin123;</w:t>
+      <w:r>
+        <w:rPr>
+          <w:rFonts w:ascii="Courier New" w:eastAsia="Times New Roman" w:hAnsi="Courier New" w:cs="Courier New"/>
+          <w:sz w:val="24"/>
+          <w:szCs w:val="24"/>
+        </w:rPr>
+        <w:t>sudo systemctl restart postgresql</w:t>
+      </w:r>
+    </w:p>
+    <w:p>
+      <w:pPr>
+        <w:tabs>
+          <w:tab w:val="left" w:pos="916"/>
+          <w:tab w:val="left" w:pos="1832"/>
+          <w:tab w:val="left" w:pos="2748"/>
+          <w:tab w:val="left" w:pos="3664"/>
+          <w:tab w:val="left" w:pos="4580"/>
+          <w:tab w:val="left" w:pos="5496"/>
+          <w:tab w:val="left" w:pos="6412"/>
+          <w:tab w:val="left" w:pos="7328"/>
+          <w:tab w:val="left" w:pos="8244"/>
+          <w:tab w:val="left" w:pos="9160"/>
+          <w:tab w:val="left" w:pos="10076"/>
+          <w:tab w:val="left" w:pos="10992"/>
+          <w:tab w:val="left" w:pos="11908"/>
+          <w:tab w:val="left" w:pos="12824"/>
+          <w:tab w:val="left" w:pos="13740"/>
+          <w:tab w:val="left" w:pos="14656"/>
+        </w:tabs>
+        <w:spacing w:after="0" w:line="240" w:lineRule="auto"/>
+        <w:rPr>
+          <w:rFonts w:ascii="Courier New" w:eastAsia="Times New Roman" w:hAnsi="Courier New" w:cs="Courier New"/>
+          <w:sz w:val="24"/>
+          <w:szCs w:val="24"/>
+        </w:rPr>
+      </w:pPr>
+    </w:p>
+    <w:p>
+      <w:pPr>
+        <w:tabs>
+          <w:tab w:val="left" w:pos="916"/>
+          <w:tab w:val="left" w:pos="1832"/>
+          <w:tab w:val="left" w:pos="2748"/>
+          <w:tab w:val="left" w:pos="3664"/>
+          <w:tab w:val="left" w:pos="4580"/>
+          <w:tab w:val="left" w:pos="5496"/>
+          <w:tab w:val="left" w:pos="6412"/>
+          <w:tab w:val="left" w:pos="7328"/>
+          <w:tab w:val="left" w:pos="8244"/>
+          <w:tab w:val="left" w:pos="9160"/>
+          <w:tab w:val="left" w:pos="10076"/>
+          <w:tab w:val="left" w:pos="10992"/>
+          <w:tab w:val="left" w:pos="11908"/>
+          <w:tab w:val="left" w:pos="12824"/>
+          <w:tab w:val="left" w:pos="13740"/>
+          <w:tab w:val="left" w:pos="14656"/>
+        </w:tabs>
+        <w:spacing w:after="0" w:line="240" w:lineRule="auto"/>
+        <w:rPr>
+          <w:rFonts w:ascii="Courier New" w:eastAsia="Times New Roman" w:hAnsi="Courier New" w:cs="Courier New"/>
+          <w:sz w:val="24"/>
+          <w:szCs w:val="24"/>
+        </w:rPr>
+      </w:pPr>
+    </w:p>
+    <w:p>
+      <w:pPr>
+        <w:tabs>
+          <w:tab w:val="left" w:pos="916"/>
+          <w:tab w:val="left" w:pos="1832"/>
+          <w:tab w:val="left" w:pos="2748"/>
+          <w:tab w:val="left" w:pos="3664"/>
+          <w:tab w:val="left" w:pos="4580"/>
+          <w:tab w:val="left" w:pos="5496"/>
+          <w:tab w:val="left" w:pos="6412"/>
+          <w:tab w:val="left" w:pos="7328"/>
+          <w:tab w:val="left" w:pos="8244"/>
+          <w:tab w:val="left" w:pos="9160"/>
+          <w:tab w:val="left" w:pos="10076"/>
+          <w:tab w:val="left" w:pos="10992"/>
+          <w:tab w:val="left" w:pos="11908"/>
+          <w:tab w:val="left" w:pos="12824"/>
+          <w:tab w:val="left" w:pos="13740"/>
+          <w:tab w:val="left" w:pos="14656"/>
+        </w:tabs>
+        <w:spacing w:after="0" w:line="240" w:lineRule="auto"/>
+        <w:rPr>
+          <w:rFonts w:ascii="Courier New" w:eastAsia="Times New Roman" w:hAnsi="Courier New" w:cs="Courier New"/>
+          <w:sz w:val="24"/>
+          <w:szCs w:val="24"/>
+        </w:rPr>
+      </w:pPr>
+      <w:r>
+        <w:rPr>
+          <w:rFonts w:ascii="Courier New" w:eastAsia="Times New Roman" w:hAnsi="Courier New" w:cs="Courier New"/>
+          <w:sz w:val="24"/>
+          <w:szCs w:val="24"/>
+        </w:rPr>
+        <w:t>Set Password for the postgres User</w:t>
+      </w:r>
+    </w:p>
+    <w:p>
+      <w:pPr>
+        <w:tabs>
+          <w:tab w:val="left" w:pos="916"/>
+          <w:tab w:val="left" w:pos="1832"/>
+          <w:tab w:val="left" w:pos="2748"/>
+          <w:tab w:val="left" w:pos="3664"/>
+          <w:tab w:val="left" w:pos="4580"/>
+          <w:tab w:val="left" w:pos="5496"/>
+          <w:tab w:val="left" w:pos="6412"/>
+          <w:tab w:val="left" w:pos="7328"/>
+          <w:tab w:val="left" w:pos="8244"/>
+          <w:tab w:val="left" w:pos="9160"/>
+          <w:tab w:val="left" w:pos="10076"/>
+          <w:tab w:val="left" w:pos="10992"/>
+          <w:tab w:val="left" w:pos="11908"/>
+          <w:tab w:val="left" w:pos="12824"/>
+          <w:tab w:val="left" w:pos="13740"/>
+          <w:tab w:val="left" w:pos="14656"/>
+        </w:tabs>
+        <w:spacing w:after="0" w:line="240" w:lineRule="auto"/>
+        <w:rPr>
+          <w:rFonts w:ascii="Courier New" w:eastAsia="Times New Roman" w:hAnsi="Courier New" w:cs="Courier New"/>
+          <w:sz w:val="24"/>
+          <w:szCs w:val="24"/>
+        </w:rPr>
+      </w:pPr>
+      <w:r>
+        <w:rPr>
+          <w:rFonts w:ascii="Courier New" w:eastAsia="Times New Roman" w:hAnsi="Courier New" w:cs="Courier New"/>
+          <w:sz w:val="24"/>
+          <w:szCs w:val="24"/>
+        </w:rPr>
+        <w:t>sudo -u postgres psql</w:t>
+      </w:r>
+    </w:p>
+    <w:p>
+      <w:pPr>
+        <w:tabs>
+          <w:tab w:val="left" w:pos="916"/>
+          <w:tab w:val="left" w:pos="1832"/>
+          <w:tab w:val="left" w:pos="2748"/>
+          <w:tab w:val="left" w:pos="3664"/>
+          <w:tab w:val="left" w:pos="4580"/>
+          <w:tab w:val="left" w:pos="5496"/>
+          <w:tab w:val="left" w:pos="6412"/>
+          <w:tab w:val="left" w:pos="7328"/>
+          <w:tab w:val="left" w:pos="8244"/>
+          <w:tab w:val="left" w:pos="9160"/>
+          <w:tab w:val="left" w:pos="10076"/>
+          <w:tab w:val="left" w:pos="10992"/>
+          <w:tab w:val="left" w:pos="11908"/>
+          <w:tab w:val="left" w:pos="12824"/>
+          <w:tab w:val="left" w:pos="13740"/>
+          <w:tab w:val="left" w:pos="14656"/>
+        </w:tabs>
+        <w:spacing w:after="0" w:line="240" w:lineRule="auto"/>
+        <w:rPr>
+          <w:rFonts w:ascii="Courier New" w:eastAsia="Times New Roman" w:hAnsi="Courier New" w:cs="Courier New"/>
+          <w:sz w:val="24"/>
+          <w:szCs w:val="24"/>
+        </w:rPr>
+      </w:pPr>
+      <w:r>
+        <w:rPr>
+          <w:rFonts w:ascii="Courier New" w:eastAsia="Times New Roman" w:hAnsi="Courier New" w:cs="Courier New"/>
+          <w:sz w:val="24"/>
+          <w:szCs w:val="24"/>
+        </w:rPr>
+        <w:t>ALTER USER postgres PASSWORD admin123;</w:t>
       </w:r>
     </w:p>
     <w:p>
@@ -5772,41 +4482,13 @@
           <w:szCs w:val="24"/>
         </w:rPr>
       </w:pPr>
-      <w:proofErr w:type="spellStart"/>
-      <w:r>
-        <w:rPr>
-          <w:rFonts w:ascii="Courier New" w:eastAsia="Times New Roman" w:hAnsi="Courier New" w:cs="Courier New"/>
-          <w:sz w:val="24"/>
-          <w:szCs w:val="24"/>
-        </w:rPr>
-        <w:t>sudo</w:t>
-      </w:r>
-      <w:proofErr w:type="spellEnd"/>
-      <w:r>
-        <w:rPr>
-          <w:rFonts w:ascii="Courier New" w:eastAsia="Times New Roman" w:hAnsi="Courier New" w:cs="Courier New"/>
-          <w:sz w:val="24"/>
-          <w:szCs w:val="24"/>
-        </w:rPr>
-        <w:t xml:space="preserve"> apt update &amp;&amp; </w:t>
-      </w:r>
-      <w:proofErr w:type="spellStart"/>
-      <w:r>
-        <w:rPr>
-          <w:rFonts w:ascii="Courier New" w:eastAsia="Times New Roman" w:hAnsi="Courier New" w:cs="Courier New"/>
-          <w:sz w:val="24"/>
-          <w:szCs w:val="24"/>
-        </w:rPr>
-        <w:t>sudo</w:t>
-      </w:r>
-      <w:proofErr w:type="spellEnd"/>
-      <w:r>
-        <w:rPr>
-          <w:rFonts w:ascii="Courier New" w:eastAsia="Times New Roman" w:hAnsi="Courier New" w:cs="Courier New"/>
-          <w:sz w:val="24"/>
-          <w:szCs w:val="24"/>
-        </w:rPr>
-        <w:t xml:space="preserve"> apt upgrade -y</w:t>
+      <w:r>
+        <w:rPr>
+          <w:rFonts w:ascii="Courier New" w:eastAsia="Times New Roman" w:hAnsi="Courier New" w:cs="Courier New"/>
+          <w:sz w:val="24"/>
+          <w:szCs w:val="24"/>
+        </w:rPr>
+        <w:t>sudo apt update &amp;&amp; sudo apt upgrade -y</w:t>
       </w:r>
     </w:p>
     <w:p>
@@ -5907,171 +4589,107 @@
           <w:sz w:val="24"/>
           <w:szCs w:val="24"/>
         </w:rPr>
-        <w:t xml:space="preserve">Ensure curl and </w:t>
-      </w:r>
-      <w:proofErr w:type="spellStart"/>
-      <w:r>
-        <w:rPr>
-          <w:rFonts w:ascii="Courier New" w:eastAsia="Times New Roman" w:hAnsi="Courier New" w:cs="Courier New"/>
-          <w:sz w:val="24"/>
-          <w:szCs w:val="24"/>
-        </w:rPr>
-        <w:t>gnupg</w:t>
-      </w:r>
-      <w:proofErr w:type="spellEnd"/>
-      <w:r>
-        <w:rPr>
-          <w:rFonts w:ascii="Courier New" w:eastAsia="Times New Roman" w:hAnsi="Courier New" w:cs="Courier New"/>
-          <w:sz w:val="24"/>
-          <w:szCs w:val="24"/>
-        </w:rPr>
-        <w:t xml:space="preserve"> are installed:</w:t>
-      </w:r>
-    </w:p>
-    <w:p>
-      <w:pPr>
-        <w:tabs>
-          <w:tab w:val="left" w:pos="916"/>
-          <w:tab w:val="left" w:pos="1832"/>
-          <w:tab w:val="left" w:pos="2748"/>
-          <w:tab w:val="left" w:pos="3664"/>
-          <w:tab w:val="left" w:pos="4580"/>
-          <w:tab w:val="left" w:pos="5496"/>
-          <w:tab w:val="left" w:pos="6412"/>
-          <w:tab w:val="left" w:pos="7328"/>
-          <w:tab w:val="left" w:pos="8244"/>
-          <w:tab w:val="left" w:pos="9160"/>
-          <w:tab w:val="left" w:pos="10076"/>
-          <w:tab w:val="left" w:pos="10992"/>
-          <w:tab w:val="left" w:pos="11908"/>
-          <w:tab w:val="left" w:pos="12824"/>
-          <w:tab w:val="left" w:pos="13740"/>
-          <w:tab w:val="left" w:pos="14656"/>
-        </w:tabs>
-        <w:spacing w:after="0" w:line="240" w:lineRule="auto"/>
-        <w:rPr>
-          <w:rFonts w:ascii="Courier New" w:eastAsia="Times New Roman" w:hAnsi="Courier New" w:cs="Courier New"/>
-          <w:sz w:val="24"/>
-          <w:szCs w:val="24"/>
-        </w:rPr>
-      </w:pPr>
-      <w:proofErr w:type="spellStart"/>
-      <w:r>
-        <w:rPr>
-          <w:rFonts w:ascii="Courier New" w:eastAsia="Times New Roman" w:hAnsi="Courier New" w:cs="Courier New"/>
-          <w:sz w:val="24"/>
-          <w:szCs w:val="24"/>
-        </w:rPr>
-        <w:t>sudo</w:t>
-      </w:r>
-      <w:proofErr w:type="spellEnd"/>
-      <w:r>
-        <w:rPr>
-          <w:rFonts w:ascii="Courier New" w:eastAsia="Times New Roman" w:hAnsi="Courier New" w:cs="Courier New"/>
-          <w:sz w:val="24"/>
-          <w:szCs w:val="24"/>
-        </w:rPr>
-        <w:t xml:space="preserve"> apt install curl ca-certificates </w:t>
-      </w:r>
-      <w:proofErr w:type="spellStart"/>
-      <w:r>
-        <w:rPr>
-          <w:rFonts w:ascii="Courier New" w:eastAsia="Times New Roman" w:hAnsi="Courier New" w:cs="Courier New"/>
-          <w:sz w:val="24"/>
-          <w:szCs w:val="24"/>
-        </w:rPr>
-        <w:t>gnupg</w:t>
-      </w:r>
-      <w:proofErr w:type="spellEnd"/>
-      <w:r>
-        <w:rPr>
-          <w:rFonts w:ascii="Courier New" w:eastAsia="Times New Roman" w:hAnsi="Courier New" w:cs="Courier New"/>
-          <w:sz w:val="24"/>
-          <w:szCs w:val="24"/>
-        </w:rPr>
-        <w:t xml:space="preserve"> -y</w:t>
-      </w:r>
-    </w:p>
-    <w:p>
-      <w:pPr>
-        <w:tabs>
-          <w:tab w:val="left" w:pos="916"/>
-          <w:tab w:val="left" w:pos="1832"/>
-          <w:tab w:val="left" w:pos="2748"/>
-          <w:tab w:val="left" w:pos="3664"/>
-          <w:tab w:val="left" w:pos="4580"/>
-          <w:tab w:val="left" w:pos="5496"/>
-          <w:tab w:val="left" w:pos="6412"/>
-          <w:tab w:val="left" w:pos="7328"/>
-          <w:tab w:val="left" w:pos="8244"/>
-          <w:tab w:val="left" w:pos="9160"/>
-          <w:tab w:val="left" w:pos="10076"/>
-          <w:tab w:val="left" w:pos="10992"/>
-          <w:tab w:val="left" w:pos="11908"/>
-          <w:tab w:val="left" w:pos="12824"/>
-          <w:tab w:val="left" w:pos="13740"/>
-          <w:tab w:val="left" w:pos="14656"/>
-        </w:tabs>
-        <w:spacing w:after="0" w:line="240" w:lineRule="auto"/>
-        <w:rPr>
-          <w:rFonts w:ascii="Courier New" w:eastAsia="Times New Roman" w:hAnsi="Courier New" w:cs="Courier New"/>
-          <w:sz w:val="24"/>
-          <w:szCs w:val="24"/>
-        </w:rPr>
-      </w:pPr>
-    </w:p>
-    <w:p>
-      <w:pPr>
-        <w:tabs>
-          <w:tab w:val="left" w:pos="916"/>
-          <w:tab w:val="left" w:pos="1832"/>
-          <w:tab w:val="left" w:pos="2748"/>
-          <w:tab w:val="left" w:pos="3664"/>
-          <w:tab w:val="left" w:pos="4580"/>
-          <w:tab w:val="left" w:pos="5496"/>
-          <w:tab w:val="left" w:pos="6412"/>
-          <w:tab w:val="left" w:pos="7328"/>
-          <w:tab w:val="left" w:pos="8244"/>
-          <w:tab w:val="left" w:pos="9160"/>
-          <w:tab w:val="left" w:pos="10076"/>
-          <w:tab w:val="left" w:pos="10992"/>
-          <w:tab w:val="left" w:pos="11908"/>
-          <w:tab w:val="left" w:pos="12824"/>
-          <w:tab w:val="left" w:pos="13740"/>
-          <w:tab w:val="left" w:pos="14656"/>
-        </w:tabs>
-        <w:spacing w:after="0" w:line="240" w:lineRule="auto"/>
-        <w:rPr>
-          <w:rFonts w:ascii="Courier New" w:eastAsia="Times New Roman" w:hAnsi="Courier New" w:cs="Courier New"/>
-          <w:sz w:val="24"/>
-          <w:szCs w:val="24"/>
-        </w:rPr>
-      </w:pPr>
-      <w:r>
-        <w:rPr>
-          <w:rFonts w:ascii="Courier New" w:eastAsia="Times New Roman" w:hAnsi="Courier New" w:cs="Courier New"/>
-          <w:sz w:val="24"/>
-          <w:szCs w:val="24"/>
-        </w:rPr>
-        <w:t xml:space="preserve">3. Add the </w:t>
-      </w:r>
-      <w:proofErr w:type="spellStart"/>
-      <w:r>
-        <w:rPr>
-          <w:rFonts w:ascii="Courier New" w:eastAsia="Times New Roman" w:hAnsi="Courier New" w:cs="Courier New"/>
-          <w:sz w:val="24"/>
-          <w:szCs w:val="24"/>
-        </w:rPr>
-        <w:t>pgAdmin</w:t>
-      </w:r>
-      <w:proofErr w:type="spellEnd"/>
-      <w:r>
-        <w:rPr>
-          <w:rFonts w:ascii="Courier New" w:eastAsia="Times New Roman" w:hAnsi="Courier New" w:cs="Courier New"/>
-          <w:sz w:val="24"/>
-          <w:szCs w:val="24"/>
-        </w:rPr>
-        <w:t xml:space="preserve"> APT Repository</w:t>
+        <w:t>Ensure curl and gnupg are installed:</w:t>
+      </w:r>
+    </w:p>
+    <w:p>
+      <w:pPr>
+        <w:tabs>
+          <w:tab w:val="left" w:pos="916"/>
+          <w:tab w:val="left" w:pos="1832"/>
+          <w:tab w:val="left" w:pos="2748"/>
+          <w:tab w:val="left" w:pos="3664"/>
+          <w:tab w:val="left" w:pos="4580"/>
+          <w:tab w:val="left" w:pos="5496"/>
+          <w:tab w:val="left" w:pos="6412"/>
+          <w:tab w:val="left" w:pos="7328"/>
+          <w:tab w:val="left" w:pos="8244"/>
+          <w:tab w:val="left" w:pos="9160"/>
+          <w:tab w:val="left" w:pos="10076"/>
+          <w:tab w:val="left" w:pos="10992"/>
+          <w:tab w:val="left" w:pos="11908"/>
+          <w:tab w:val="left" w:pos="12824"/>
+          <w:tab w:val="left" w:pos="13740"/>
+          <w:tab w:val="left" w:pos="14656"/>
+        </w:tabs>
+        <w:spacing w:after="0" w:line="240" w:lineRule="auto"/>
+        <w:rPr>
+          <w:rFonts w:ascii="Courier New" w:eastAsia="Times New Roman" w:hAnsi="Courier New" w:cs="Courier New"/>
+          <w:sz w:val="24"/>
+          <w:szCs w:val="24"/>
+        </w:rPr>
+      </w:pPr>
+      <w:r>
+        <w:rPr>
+          <w:rFonts w:ascii="Courier New" w:eastAsia="Times New Roman" w:hAnsi="Courier New" w:cs="Courier New"/>
+          <w:sz w:val="24"/>
+          <w:szCs w:val="24"/>
+        </w:rPr>
+        <w:t>sudo apt install curl ca-certificates gnupg -y</w:t>
+      </w:r>
+    </w:p>
+    <w:p>
+      <w:pPr>
+        <w:tabs>
+          <w:tab w:val="left" w:pos="916"/>
+          <w:tab w:val="left" w:pos="1832"/>
+          <w:tab w:val="left" w:pos="2748"/>
+          <w:tab w:val="left" w:pos="3664"/>
+          <w:tab w:val="left" w:pos="4580"/>
+          <w:tab w:val="left" w:pos="5496"/>
+          <w:tab w:val="left" w:pos="6412"/>
+          <w:tab w:val="left" w:pos="7328"/>
+          <w:tab w:val="left" w:pos="8244"/>
+          <w:tab w:val="left" w:pos="9160"/>
+          <w:tab w:val="left" w:pos="10076"/>
+          <w:tab w:val="left" w:pos="10992"/>
+          <w:tab w:val="left" w:pos="11908"/>
+          <w:tab w:val="left" w:pos="12824"/>
+          <w:tab w:val="left" w:pos="13740"/>
+          <w:tab w:val="left" w:pos="14656"/>
+        </w:tabs>
+        <w:spacing w:after="0" w:line="240" w:lineRule="auto"/>
+        <w:rPr>
+          <w:rFonts w:ascii="Courier New" w:eastAsia="Times New Roman" w:hAnsi="Courier New" w:cs="Courier New"/>
+          <w:sz w:val="24"/>
+          <w:szCs w:val="24"/>
+        </w:rPr>
+      </w:pPr>
+    </w:p>
+    <w:p>
+      <w:pPr>
+        <w:tabs>
+          <w:tab w:val="left" w:pos="916"/>
+          <w:tab w:val="left" w:pos="1832"/>
+          <w:tab w:val="left" w:pos="2748"/>
+          <w:tab w:val="left" w:pos="3664"/>
+          <w:tab w:val="left" w:pos="4580"/>
+          <w:tab w:val="left" w:pos="5496"/>
+          <w:tab w:val="left" w:pos="6412"/>
+          <w:tab w:val="left" w:pos="7328"/>
+          <w:tab w:val="left" w:pos="8244"/>
+          <w:tab w:val="left" w:pos="9160"/>
+          <w:tab w:val="left" w:pos="10076"/>
+          <w:tab w:val="left" w:pos="10992"/>
+          <w:tab w:val="left" w:pos="11908"/>
+          <w:tab w:val="left" w:pos="12824"/>
+          <w:tab w:val="left" w:pos="13740"/>
+          <w:tab w:val="left" w:pos="14656"/>
+        </w:tabs>
+        <w:spacing w:after="0" w:line="240" w:lineRule="auto"/>
+        <w:rPr>
+          <w:rFonts w:ascii="Courier New" w:eastAsia="Times New Roman" w:hAnsi="Courier New" w:cs="Courier New"/>
+          <w:sz w:val="24"/>
+          <w:szCs w:val="24"/>
+        </w:rPr>
+      </w:pPr>
+      <w:r>
+        <w:rPr>
+          <w:rFonts w:ascii="Courier New" w:eastAsia="Times New Roman" w:hAnsi="Courier New" w:cs="Courier New"/>
+          <w:sz w:val="24"/>
+          <w:szCs w:val="24"/>
+        </w:rPr>
+        <w:t>3. Add the pgAdmin APT Repository</w:t>
       </w:r>
     </w:p>
     <w:p>
@@ -6143,126 +4761,8 @@
           <w:sz w:val="24"/>
           <w:szCs w:val="24"/>
         </w:rPr>
-        <w:t>curl -</w:t>
-      </w:r>
-      <w:proofErr w:type="spellStart"/>
-      <w:r>
-        <w:rPr>
-          <w:rFonts w:ascii="Courier New" w:eastAsia="Times New Roman" w:hAnsi="Courier New" w:cs="Courier New"/>
-          <w:sz w:val="24"/>
-          <w:szCs w:val="24"/>
-        </w:rPr>
-        <w:t>fsS</w:t>
-      </w:r>
-      <w:proofErr w:type="spellEnd"/>
-      <w:r>
-        <w:rPr>
-          <w:rFonts w:ascii="Courier New" w:eastAsia="Times New Roman" w:hAnsi="Courier New" w:cs="Courier New"/>
-          <w:sz w:val="24"/>
-          <w:szCs w:val="24"/>
-        </w:rPr>
-        <w:t xml:space="preserve"> https://www.pgadmin.org/static/packages_pgadmin_org.pub | </w:t>
-      </w:r>
-      <w:proofErr w:type="spellStart"/>
-      <w:r>
-        <w:rPr>
-          <w:rFonts w:ascii="Courier New" w:eastAsia="Times New Roman" w:hAnsi="Courier New" w:cs="Courier New"/>
-          <w:sz w:val="24"/>
-          <w:szCs w:val="24"/>
-        </w:rPr>
-        <w:t>sudo</w:t>
-      </w:r>
-      <w:proofErr w:type="spellEnd"/>
-      <w:r>
-        <w:rPr>
-          <w:rFonts w:ascii="Courier New" w:eastAsia="Times New Roman" w:hAnsi="Courier New" w:cs="Courier New"/>
-          <w:sz w:val="24"/>
-          <w:szCs w:val="24"/>
-        </w:rPr>
-        <w:t xml:space="preserve"> </w:t>
-      </w:r>
-      <w:proofErr w:type="spellStart"/>
-      <w:r>
-        <w:rPr>
-          <w:rFonts w:ascii="Courier New" w:eastAsia="Times New Roman" w:hAnsi="Courier New" w:cs="Courier New"/>
-          <w:sz w:val="24"/>
-          <w:szCs w:val="24"/>
-        </w:rPr>
-        <w:t>gpg</w:t>
-      </w:r>
-      <w:proofErr w:type="spellEnd"/>
-      <w:r>
-        <w:rPr>
-          <w:rFonts w:ascii="Courier New" w:eastAsia="Times New Roman" w:hAnsi="Courier New" w:cs="Courier New"/>
-          <w:sz w:val="24"/>
-          <w:szCs w:val="24"/>
-        </w:rPr>
-        <w:t xml:space="preserve"> --</w:t>
-      </w:r>
-      <w:proofErr w:type="spellStart"/>
-      <w:r>
-        <w:rPr>
-          <w:rFonts w:ascii="Courier New" w:eastAsia="Times New Roman" w:hAnsi="Courier New" w:cs="Courier New"/>
-          <w:sz w:val="24"/>
-          <w:szCs w:val="24"/>
-        </w:rPr>
-        <w:t>dearmor</w:t>
-      </w:r>
-      <w:proofErr w:type="spellEnd"/>
-      <w:r>
-        <w:rPr>
-          <w:rFonts w:ascii="Courier New" w:eastAsia="Times New Roman" w:hAnsi="Courier New" w:cs="Courier New"/>
-          <w:sz w:val="24"/>
-          <w:szCs w:val="24"/>
-        </w:rPr>
-        <w:t xml:space="preserve"> -o /</w:t>
-      </w:r>
-      <w:proofErr w:type="spellStart"/>
-      <w:r>
-        <w:rPr>
-          <w:rFonts w:ascii="Courier New" w:eastAsia="Times New Roman" w:hAnsi="Courier New" w:cs="Courier New"/>
-          <w:sz w:val="24"/>
-          <w:szCs w:val="24"/>
-        </w:rPr>
-        <w:t>usr</w:t>
-      </w:r>
-      <w:proofErr w:type="spellEnd"/>
-      <w:r>
-        <w:rPr>
-          <w:rFonts w:ascii="Courier New" w:eastAsia="Times New Roman" w:hAnsi="Courier New" w:cs="Courier New"/>
-          <w:sz w:val="24"/>
-          <w:szCs w:val="24"/>
-        </w:rPr>
-        <w:t>/share/keyrings/packages-</w:t>
-      </w:r>
-      <w:proofErr w:type="spellStart"/>
-      <w:r>
-        <w:rPr>
-          <w:rFonts w:ascii="Courier New" w:eastAsia="Times New Roman" w:hAnsi="Courier New" w:cs="Courier New"/>
-          <w:sz w:val="24"/>
-          <w:szCs w:val="24"/>
-        </w:rPr>
-        <w:t>pgadmin</w:t>
-      </w:r>
-      <w:proofErr w:type="spellEnd"/>
-      <w:r>
-        <w:rPr>
-          <w:rFonts w:ascii="Courier New" w:eastAsia="Times New Roman" w:hAnsi="Courier New" w:cs="Courier New"/>
-          <w:sz w:val="24"/>
-          <w:szCs w:val="24"/>
-        </w:rPr>
-        <w:t>-</w:t>
-      </w:r>
-      <w:proofErr w:type="spellStart"/>
-      <w:r>
-        <w:rPr>
-          <w:rFonts w:ascii="Courier New" w:eastAsia="Times New Roman" w:hAnsi="Courier New" w:cs="Courier New"/>
-          <w:sz w:val="24"/>
-          <w:szCs w:val="24"/>
-        </w:rPr>
-        <w:t>org.gpg</w:t>
-      </w:r>
-      <w:proofErr w:type="spellEnd"/>
+        <w:t>curl -fsS https://www.pgadmin.org/static/packages_pgadmin_org.pub | sudo gpg --dearmor -o /usr/share/keyrings/packages-pgadmin-org.gpg</w:t>
+      </w:r>
     </w:p>
     <w:p>
       <w:pPr>
@@ -6361,553 +4861,343 @@
           <w:sz w:val="24"/>
           <w:szCs w:val="24"/>
         </w:rPr>
-        <w:t>echo "deb [signed-by=/</w:t>
-      </w:r>
-      <w:proofErr w:type="spellStart"/>
-      <w:r>
-        <w:rPr>
-          <w:rFonts w:ascii="Courier New" w:eastAsia="Times New Roman" w:hAnsi="Courier New" w:cs="Courier New"/>
-          <w:sz w:val="24"/>
-          <w:szCs w:val="24"/>
-        </w:rPr>
-        <w:t>usr</w:t>
-      </w:r>
-      <w:proofErr w:type="spellEnd"/>
-      <w:r>
-        <w:rPr>
-          <w:rFonts w:ascii="Courier New" w:eastAsia="Times New Roman" w:hAnsi="Courier New" w:cs="Courier New"/>
-          <w:sz w:val="24"/>
-          <w:szCs w:val="24"/>
-        </w:rPr>
-        <w:t>/share/keyrings/packages-</w:t>
-      </w:r>
-      <w:proofErr w:type="spellStart"/>
-      <w:r>
-        <w:rPr>
-          <w:rFonts w:ascii="Courier New" w:eastAsia="Times New Roman" w:hAnsi="Courier New" w:cs="Courier New"/>
-          <w:sz w:val="24"/>
-          <w:szCs w:val="24"/>
-        </w:rPr>
-        <w:t>pgadmin</w:t>
-      </w:r>
-      <w:proofErr w:type="spellEnd"/>
-      <w:r>
-        <w:rPr>
-          <w:rFonts w:ascii="Courier New" w:eastAsia="Times New Roman" w:hAnsi="Courier New" w:cs="Courier New"/>
-          <w:sz w:val="24"/>
-          <w:szCs w:val="24"/>
-        </w:rPr>
-        <w:t>-</w:t>
-      </w:r>
-      <w:proofErr w:type="spellStart"/>
-      <w:r>
-        <w:rPr>
-          <w:rFonts w:ascii="Courier New" w:eastAsia="Times New Roman" w:hAnsi="Courier New" w:cs="Courier New"/>
-          <w:sz w:val="24"/>
-          <w:szCs w:val="24"/>
-        </w:rPr>
-        <w:t>org.gpg</w:t>
-      </w:r>
-      <w:proofErr w:type="spellEnd"/>
-      <w:r>
-        <w:rPr>
-          <w:rFonts w:ascii="Courier New" w:eastAsia="Times New Roman" w:hAnsi="Courier New" w:cs="Courier New"/>
-          <w:sz w:val="24"/>
-          <w:szCs w:val="24"/>
-        </w:rPr>
-        <w:t xml:space="preserve">] https://ftp.postgresql.org/pub/pgadmin/pgadmin4/apt/$(lsb_release -cs) pgadmin4 main" | </w:t>
-      </w:r>
-      <w:proofErr w:type="spellStart"/>
-      <w:r>
-        <w:rPr>
-          <w:rFonts w:ascii="Courier New" w:eastAsia="Times New Roman" w:hAnsi="Courier New" w:cs="Courier New"/>
-          <w:sz w:val="24"/>
-          <w:szCs w:val="24"/>
-        </w:rPr>
-        <w:t>sudo</w:t>
-      </w:r>
-      <w:proofErr w:type="spellEnd"/>
-      <w:r>
-        <w:rPr>
-          <w:rFonts w:ascii="Courier New" w:eastAsia="Times New Roman" w:hAnsi="Courier New" w:cs="Courier New"/>
-          <w:sz w:val="24"/>
-          <w:szCs w:val="24"/>
-        </w:rPr>
-        <w:t xml:space="preserve"> tee /</w:t>
-      </w:r>
-      <w:proofErr w:type="spellStart"/>
-      <w:r>
-        <w:rPr>
-          <w:rFonts w:ascii="Courier New" w:eastAsia="Times New Roman" w:hAnsi="Courier New" w:cs="Courier New"/>
-          <w:sz w:val="24"/>
-          <w:szCs w:val="24"/>
-        </w:rPr>
-        <w:t>etc</w:t>
-      </w:r>
-      <w:proofErr w:type="spellEnd"/>
-      <w:r>
-        <w:rPr>
-          <w:rFonts w:ascii="Courier New" w:eastAsia="Times New Roman" w:hAnsi="Courier New" w:cs="Courier New"/>
-          <w:sz w:val="24"/>
-          <w:szCs w:val="24"/>
-        </w:rPr>
-        <w:t>/apt/</w:t>
-      </w:r>
-      <w:proofErr w:type="spellStart"/>
-      <w:r>
-        <w:rPr>
-          <w:rFonts w:ascii="Courier New" w:eastAsia="Times New Roman" w:hAnsi="Courier New" w:cs="Courier New"/>
-          <w:sz w:val="24"/>
-          <w:szCs w:val="24"/>
-        </w:rPr>
-        <w:t>sources.list.d</w:t>
-      </w:r>
-      <w:proofErr w:type="spellEnd"/>
-      <w:r>
-        <w:rPr>
-          <w:rFonts w:ascii="Courier New" w:eastAsia="Times New Roman" w:hAnsi="Courier New" w:cs="Courier New"/>
-          <w:sz w:val="24"/>
-          <w:szCs w:val="24"/>
-        </w:rPr>
-        <w:t>/pgadmin4.list</w:t>
-      </w:r>
-    </w:p>
-    <w:p>
-      <w:pPr>
-        <w:tabs>
-          <w:tab w:val="left" w:pos="916"/>
-          <w:tab w:val="left" w:pos="1832"/>
-          <w:tab w:val="left" w:pos="2748"/>
-          <w:tab w:val="left" w:pos="3664"/>
-          <w:tab w:val="left" w:pos="4580"/>
-          <w:tab w:val="left" w:pos="5496"/>
-          <w:tab w:val="left" w:pos="6412"/>
-          <w:tab w:val="left" w:pos="7328"/>
-          <w:tab w:val="left" w:pos="8244"/>
-          <w:tab w:val="left" w:pos="9160"/>
-          <w:tab w:val="left" w:pos="10076"/>
-          <w:tab w:val="left" w:pos="10992"/>
-          <w:tab w:val="left" w:pos="11908"/>
-          <w:tab w:val="left" w:pos="12824"/>
-          <w:tab w:val="left" w:pos="13740"/>
-          <w:tab w:val="left" w:pos="14656"/>
-        </w:tabs>
-        <w:spacing w:after="0" w:line="240" w:lineRule="auto"/>
-        <w:rPr>
-          <w:rFonts w:ascii="Courier New" w:eastAsia="Times New Roman" w:hAnsi="Courier New" w:cs="Courier New"/>
-          <w:sz w:val="24"/>
-          <w:szCs w:val="24"/>
-        </w:rPr>
-      </w:pPr>
-    </w:p>
-    <w:p>
-      <w:pPr>
-        <w:tabs>
-          <w:tab w:val="left" w:pos="916"/>
-          <w:tab w:val="left" w:pos="1832"/>
-          <w:tab w:val="left" w:pos="2748"/>
-          <w:tab w:val="left" w:pos="3664"/>
-          <w:tab w:val="left" w:pos="4580"/>
-          <w:tab w:val="left" w:pos="5496"/>
-          <w:tab w:val="left" w:pos="6412"/>
-          <w:tab w:val="left" w:pos="7328"/>
-          <w:tab w:val="left" w:pos="8244"/>
-          <w:tab w:val="left" w:pos="9160"/>
-          <w:tab w:val="left" w:pos="10076"/>
-          <w:tab w:val="left" w:pos="10992"/>
-          <w:tab w:val="left" w:pos="11908"/>
-          <w:tab w:val="left" w:pos="12824"/>
-          <w:tab w:val="left" w:pos="13740"/>
-          <w:tab w:val="left" w:pos="14656"/>
-        </w:tabs>
-        <w:spacing w:after="0" w:line="240" w:lineRule="auto"/>
-        <w:rPr>
-          <w:rFonts w:ascii="Courier New" w:eastAsia="Times New Roman" w:hAnsi="Courier New" w:cs="Courier New"/>
-          <w:sz w:val="24"/>
-          <w:szCs w:val="24"/>
-        </w:rPr>
-      </w:pPr>
-      <w:r>
-        <w:rPr>
-          <w:rFonts w:ascii="Courier New" w:eastAsia="Times New Roman" w:hAnsi="Courier New" w:cs="Courier New"/>
-          <w:sz w:val="24"/>
-          <w:szCs w:val="24"/>
-        </w:rPr>
-        <w:t xml:space="preserve">4. Install </w:t>
-      </w:r>
-      <w:proofErr w:type="spellStart"/>
-      <w:r>
-        <w:rPr>
-          <w:rFonts w:ascii="Courier New" w:eastAsia="Times New Roman" w:hAnsi="Courier New" w:cs="Courier New"/>
-          <w:sz w:val="24"/>
-          <w:szCs w:val="24"/>
-        </w:rPr>
-        <w:t>pgAdmin</w:t>
-      </w:r>
-      <w:proofErr w:type="spellEnd"/>
-      <w:r>
-        <w:rPr>
-          <w:rFonts w:ascii="Courier New" w:eastAsia="Times New Roman" w:hAnsi="Courier New" w:cs="Courier New"/>
-          <w:sz w:val="24"/>
-          <w:szCs w:val="24"/>
-        </w:rPr>
-        <w:t xml:space="preserve"> 4</w:t>
-      </w:r>
-    </w:p>
-    <w:p>
-      <w:pPr>
-        <w:tabs>
-          <w:tab w:val="left" w:pos="916"/>
-          <w:tab w:val="left" w:pos="1832"/>
-          <w:tab w:val="left" w:pos="2748"/>
-          <w:tab w:val="left" w:pos="3664"/>
-          <w:tab w:val="left" w:pos="4580"/>
-          <w:tab w:val="left" w:pos="5496"/>
-          <w:tab w:val="left" w:pos="6412"/>
-          <w:tab w:val="left" w:pos="7328"/>
-          <w:tab w:val="left" w:pos="8244"/>
-          <w:tab w:val="left" w:pos="9160"/>
-          <w:tab w:val="left" w:pos="10076"/>
-          <w:tab w:val="left" w:pos="10992"/>
-          <w:tab w:val="left" w:pos="11908"/>
-          <w:tab w:val="left" w:pos="12824"/>
-          <w:tab w:val="left" w:pos="13740"/>
-          <w:tab w:val="left" w:pos="14656"/>
-        </w:tabs>
-        <w:spacing w:after="0" w:line="240" w:lineRule="auto"/>
-        <w:rPr>
-          <w:rFonts w:ascii="Courier New" w:eastAsia="Times New Roman" w:hAnsi="Courier New" w:cs="Courier New"/>
-          <w:sz w:val="24"/>
-          <w:szCs w:val="24"/>
-        </w:rPr>
-      </w:pPr>
-      <w:r>
-        <w:rPr>
-          <w:rFonts w:ascii="Courier New" w:eastAsia="Times New Roman" w:hAnsi="Courier New" w:cs="Courier New"/>
-          <w:sz w:val="24"/>
-          <w:szCs w:val="24"/>
-        </w:rPr>
-        <w:t xml:space="preserve">Update package lists and install </w:t>
-      </w:r>
-      <w:proofErr w:type="spellStart"/>
-      <w:r>
-        <w:rPr>
-          <w:rFonts w:ascii="Courier New" w:eastAsia="Times New Roman" w:hAnsi="Courier New" w:cs="Courier New"/>
-          <w:sz w:val="24"/>
-          <w:szCs w:val="24"/>
-        </w:rPr>
-        <w:t>pgAdmin</w:t>
-      </w:r>
-      <w:proofErr w:type="spellEnd"/>
-      <w:r>
-        <w:rPr>
-          <w:rFonts w:ascii="Courier New" w:eastAsia="Times New Roman" w:hAnsi="Courier New" w:cs="Courier New"/>
-          <w:sz w:val="24"/>
-          <w:szCs w:val="24"/>
-        </w:rPr>
-        <w:t xml:space="preserve"> 4:</w:t>
-      </w:r>
-    </w:p>
-    <w:p>
-      <w:pPr>
-        <w:tabs>
-          <w:tab w:val="left" w:pos="916"/>
-          <w:tab w:val="left" w:pos="1832"/>
-          <w:tab w:val="left" w:pos="2748"/>
-          <w:tab w:val="left" w:pos="3664"/>
-          <w:tab w:val="left" w:pos="4580"/>
-          <w:tab w:val="left" w:pos="5496"/>
-          <w:tab w:val="left" w:pos="6412"/>
-          <w:tab w:val="left" w:pos="7328"/>
-          <w:tab w:val="left" w:pos="8244"/>
-          <w:tab w:val="left" w:pos="9160"/>
-          <w:tab w:val="left" w:pos="10076"/>
-          <w:tab w:val="left" w:pos="10992"/>
-          <w:tab w:val="left" w:pos="11908"/>
-          <w:tab w:val="left" w:pos="12824"/>
-          <w:tab w:val="left" w:pos="13740"/>
-          <w:tab w:val="left" w:pos="14656"/>
-        </w:tabs>
-        <w:spacing w:after="0" w:line="240" w:lineRule="auto"/>
-        <w:rPr>
-          <w:rFonts w:ascii="Courier New" w:eastAsia="Times New Roman" w:hAnsi="Courier New" w:cs="Courier New"/>
-          <w:sz w:val="24"/>
-          <w:szCs w:val="24"/>
-        </w:rPr>
-      </w:pPr>
-      <w:proofErr w:type="spellStart"/>
-      <w:r>
-        <w:rPr>
-          <w:rFonts w:ascii="Courier New" w:eastAsia="Times New Roman" w:hAnsi="Courier New" w:cs="Courier New"/>
-          <w:sz w:val="24"/>
-          <w:szCs w:val="24"/>
-        </w:rPr>
-        <w:t>sudo</w:t>
-      </w:r>
-      <w:proofErr w:type="spellEnd"/>
-      <w:r>
-        <w:rPr>
-          <w:rFonts w:ascii="Courier New" w:eastAsia="Times New Roman" w:hAnsi="Courier New" w:cs="Courier New"/>
-          <w:sz w:val="24"/>
-          <w:szCs w:val="24"/>
-        </w:rPr>
-        <w:t xml:space="preserve"> apt update</w:t>
-      </w:r>
-    </w:p>
-    <w:p>
-      <w:pPr>
-        <w:tabs>
-          <w:tab w:val="left" w:pos="916"/>
-          <w:tab w:val="left" w:pos="1832"/>
-          <w:tab w:val="left" w:pos="2748"/>
-          <w:tab w:val="left" w:pos="3664"/>
-          <w:tab w:val="left" w:pos="4580"/>
-          <w:tab w:val="left" w:pos="5496"/>
-          <w:tab w:val="left" w:pos="6412"/>
-          <w:tab w:val="left" w:pos="7328"/>
-          <w:tab w:val="left" w:pos="8244"/>
-          <w:tab w:val="left" w:pos="9160"/>
-          <w:tab w:val="left" w:pos="10076"/>
-          <w:tab w:val="left" w:pos="10992"/>
-          <w:tab w:val="left" w:pos="11908"/>
-          <w:tab w:val="left" w:pos="12824"/>
-          <w:tab w:val="left" w:pos="13740"/>
-          <w:tab w:val="left" w:pos="14656"/>
-        </w:tabs>
-        <w:spacing w:after="0" w:line="240" w:lineRule="auto"/>
-        <w:rPr>
-          <w:rFonts w:ascii="Courier New" w:eastAsia="Times New Roman" w:hAnsi="Courier New" w:cs="Courier New"/>
-          <w:sz w:val="24"/>
-          <w:szCs w:val="24"/>
-        </w:rPr>
-      </w:pPr>
-      <w:proofErr w:type="spellStart"/>
-      <w:r>
-        <w:rPr>
-          <w:rFonts w:ascii="Courier New" w:eastAsia="Times New Roman" w:hAnsi="Courier New" w:cs="Courier New"/>
-          <w:sz w:val="24"/>
-          <w:szCs w:val="24"/>
-        </w:rPr>
-        <w:t>sudo</w:t>
-      </w:r>
-      <w:proofErr w:type="spellEnd"/>
-      <w:r>
-        <w:rPr>
-          <w:rFonts w:ascii="Courier New" w:eastAsia="Times New Roman" w:hAnsi="Courier New" w:cs="Courier New"/>
-          <w:sz w:val="24"/>
-          <w:szCs w:val="24"/>
-        </w:rPr>
-        <w:t xml:space="preserve"> apt install pgadmin4 -y</w:t>
-      </w:r>
-    </w:p>
-    <w:p>
-      <w:pPr>
-        <w:tabs>
-          <w:tab w:val="left" w:pos="916"/>
-          <w:tab w:val="left" w:pos="1832"/>
-          <w:tab w:val="left" w:pos="2748"/>
-          <w:tab w:val="left" w:pos="3664"/>
-          <w:tab w:val="left" w:pos="4580"/>
-          <w:tab w:val="left" w:pos="5496"/>
-          <w:tab w:val="left" w:pos="6412"/>
-          <w:tab w:val="left" w:pos="7328"/>
-          <w:tab w:val="left" w:pos="8244"/>
-          <w:tab w:val="left" w:pos="9160"/>
-          <w:tab w:val="left" w:pos="10076"/>
-          <w:tab w:val="left" w:pos="10992"/>
-          <w:tab w:val="left" w:pos="11908"/>
-          <w:tab w:val="left" w:pos="12824"/>
-          <w:tab w:val="left" w:pos="13740"/>
-          <w:tab w:val="left" w:pos="14656"/>
-        </w:tabs>
-        <w:spacing w:after="0" w:line="240" w:lineRule="auto"/>
-        <w:rPr>
-          <w:rFonts w:ascii="Courier New" w:eastAsia="Times New Roman" w:hAnsi="Courier New" w:cs="Courier New"/>
-          <w:sz w:val="24"/>
-          <w:szCs w:val="24"/>
-        </w:rPr>
-      </w:pPr>
-    </w:p>
-    <w:p>
-      <w:pPr>
-        <w:tabs>
-          <w:tab w:val="left" w:pos="916"/>
-          <w:tab w:val="left" w:pos="1832"/>
-          <w:tab w:val="left" w:pos="2748"/>
-          <w:tab w:val="left" w:pos="3664"/>
-          <w:tab w:val="left" w:pos="4580"/>
-          <w:tab w:val="left" w:pos="5496"/>
-          <w:tab w:val="left" w:pos="6412"/>
-          <w:tab w:val="left" w:pos="7328"/>
-          <w:tab w:val="left" w:pos="8244"/>
-          <w:tab w:val="left" w:pos="9160"/>
-          <w:tab w:val="left" w:pos="10076"/>
-          <w:tab w:val="left" w:pos="10992"/>
-          <w:tab w:val="left" w:pos="11908"/>
-          <w:tab w:val="left" w:pos="12824"/>
-          <w:tab w:val="left" w:pos="13740"/>
-          <w:tab w:val="left" w:pos="14656"/>
-        </w:tabs>
-        <w:spacing w:after="0" w:line="240" w:lineRule="auto"/>
-        <w:rPr>
-          <w:rFonts w:ascii="Courier New" w:eastAsia="Times New Roman" w:hAnsi="Courier New" w:cs="Courier New"/>
-          <w:sz w:val="24"/>
-          <w:szCs w:val="24"/>
-        </w:rPr>
-      </w:pPr>
-      <w:r>
-        <w:rPr>
-          <w:rFonts w:ascii="Courier New" w:eastAsia="Times New Roman" w:hAnsi="Courier New" w:cs="Courier New"/>
-          <w:sz w:val="24"/>
-          <w:szCs w:val="24"/>
-        </w:rPr>
-        <w:t xml:space="preserve">5. Configure </w:t>
-      </w:r>
-      <w:proofErr w:type="spellStart"/>
-      <w:r>
-        <w:rPr>
-          <w:rFonts w:ascii="Courier New" w:eastAsia="Times New Roman" w:hAnsi="Courier New" w:cs="Courier New"/>
-          <w:sz w:val="24"/>
-          <w:szCs w:val="24"/>
-        </w:rPr>
-        <w:t>pgAdmin</w:t>
-      </w:r>
-      <w:proofErr w:type="spellEnd"/>
-      <w:r>
-        <w:rPr>
-          <w:rFonts w:ascii="Courier New" w:eastAsia="Times New Roman" w:hAnsi="Courier New" w:cs="Courier New"/>
-          <w:sz w:val="24"/>
-          <w:szCs w:val="24"/>
-        </w:rPr>
-        <w:t xml:space="preserve"> 4 in Web Mode</w:t>
-      </w:r>
-    </w:p>
-    <w:p>
-      <w:pPr>
-        <w:tabs>
-          <w:tab w:val="left" w:pos="916"/>
-          <w:tab w:val="left" w:pos="1832"/>
-          <w:tab w:val="left" w:pos="2748"/>
-          <w:tab w:val="left" w:pos="3664"/>
-          <w:tab w:val="left" w:pos="4580"/>
-          <w:tab w:val="left" w:pos="5496"/>
-          <w:tab w:val="left" w:pos="6412"/>
-          <w:tab w:val="left" w:pos="7328"/>
-          <w:tab w:val="left" w:pos="8244"/>
-          <w:tab w:val="left" w:pos="9160"/>
-          <w:tab w:val="left" w:pos="10076"/>
-          <w:tab w:val="left" w:pos="10992"/>
-          <w:tab w:val="left" w:pos="11908"/>
-          <w:tab w:val="left" w:pos="12824"/>
-          <w:tab w:val="left" w:pos="13740"/>
-          <w:tab w:val="left" w:pos="14656"/>
-        </w:tabs>
-        <w:spacing w:after="0" w:line="240" w:lineRule="auto"/>
-        <w:rPr>
-          <w:rFonts w:ascii="Courier New" w:eastAsia="Times New Roman" w:hAnsi="Courier New" w:cs="Courier New"/>
-          <w:sz w:val="24"/>
-          <w:szCs w:val="24"/>
-        </w:rPr>
-      </w:pPr>
-      <w:proofErr w:type="spellStart"/>
-      <w:r>
-        <w:rPr>
-          <w:rFonts w:ascii="Courier New" w:eastAsia="Times New Roman" w:hAnsi="Courier New" w:cs="Courier New"/>
-          <w:sz w:val="24"/>
-          <w:szCs w:val="24"/>
-        </w:rPr>
-        <w:t>sudo</w:t>
-      </w:r>
-      <w:proofErr w:type="spellEnd"/>
-      <w:r>
-        <w:rPr>
-          <w:rFonts w:ascii="Courier New" w:eastAsia="Times New Roman" w:hAnsi="Courier New" w:cs="Courier New"/>
-          <w:sz w:val="24"/>
-          <w:szCs w:val="24"/>
-        </w:rPr>
-        <w:t xml:space="preserve"> /usr/pgadmin4/bin/setup-web.sh</w:t>
-      </w:r>
-    </w:p>
-    <w:p>
-      <w:pPr>
-        <w:tabs>
-          <w:tab w:val="left" w:pos="916"/>
-          <w:tab w:val="left" w:pos="1832"/>
-          <w:tab w:val="left" w:pos="2748"/>
-          <w:tab w:val="left" w:pos="3664"/>
-          <w:tab w:val="left" w:pos="4580"/>
-          <w:tab w:val="left" w:pos="5496"/>
-          <w:tab w:val="left" w:pos="6412"/>
-          <w:tab w:val="left" w:pos="7328"/>
-          <w:tab w:val="left" w:pos="8244"/>
-          <w:tab w:val="left" w:pos="9160"/>
-          <w:tab w:val="left" w:pos="10076"/>
-          <w:tab w:val="left" w:pos="10992"/>
-          <w:tab w:val="left" w:pos="11908"/>
-          <w:tab w:val="left" w:pos="12824"/>
-          <w:tab w:val="left" w:pos="13740"/>
-          <w:tab w:val="left" w:pos="14656"/>
-        </w:tabs>
-        <w:spacing w:after="0" w:line="240" w:lineRule="auto"/>
-        <w:rPr>
-          <w:rFonts w:ascii="Courier New" w:eastAsia="Times New Roman" w:hAnsi="Courier New" w:cs="Courier New"/>
-          <w:sz w:val="24"/>
-          <w:szCs w:val="24"/>
-        </w:rPr>
-      </w:pPr>
-    </w:p>
-    <w:p>
-      <w:pPr>
-        <w:tabs>
-          <w:tab w:val="left" w:pos="916"/>
-          <w:tab w:val="left" w:pos="1832"/>
-          <w:tab w:val="left" w:pos="2748"/>
-          <w:tab w:val="left" w:pos="3664"/>
-          <w:tab w:val="left" w:pos="4580"/>
-          <w:tab w:val="left" w:pos="5496"/>
-          <w:tab w:val="left" w:pos="6412"/>
-          <w:tab w:val="left" w:pos="7328"/>
-          <w:tab w:val="left" w:pos="8244"/>
-          <w:tab w:val="left" w:pos="9160"/>
-          <w:tab w:val="left" w:pos="10076"/>
-          <w:tab w:val="left" w:pos="10992"/>
-          <w:tab w:val="left" w:pos="11908"/>
-          <w:tab w:val="left" w:pos="12824"/>
-          <w:tab w:val="left" w:pos="13740"/>
-          <w:tab w:val="left" w:pos="14656"/>
-        </w:tabs>
-        <w:spacing w:after="0" w:line="240" w:lineRule="auto"/>
-        <w:rPr>
-          <w:rFonts w:ascii="Courier New" w:eastAsia="Times New Roman" w:hAnsi="Courier New" w:cs="Courier New"/>
-          <w:sz w:val="24"/>
-          <w:szCs w:val="24"/>
-        </w:rPr>
-      </w:pPr>
-      <w:r>
-        <w:rPr>
-          <w:rFonts w:ascii="Courier New" w:eastAsia="Times New Roman" w:hAnsi="Courier New" w:cs="Courier New"/>
-          <w:sz w:val="24"/>
-          <w:szCs w:val="24"/>
-        </w:rPr>
-        <w:t xml:space="preserve">6. Access </w:t>
-      </w:r>
-      <w:proofErr w:type="spellStart"/>
-      <w:r>
-        <w:rPr>
-          <w:rFonts w:ascii="Courier New" w:eastAsia="Times New Roman" w:hAnsi="Courier New" w:cs="Courier New"/>
-          <w:sz w:val="24"/>
-          <w:szCs w:val="24"/>
-        </w:rPr>
-        <w:t>pgAdmin</w:t>
-      </w:r>
-      <w:proofErr w:type="spellEnd"/>
-      <w:r>
-        <w:rPr>
-          <w:rFonts w:ascii="Courier New" w:eastAsia="Times New Roman" w:hAnsi="Courier New" w:cs="Courier New"/>
-          <w:sz w:val="24"/>
-          <w:szCs w:val="24"/>
-        </w:rPr>
-        <w:t xml:space="preserve"> 4</w:t>
+        <w:t>echo "deb [signed-by=/usr/share/keyrings/packages-pgadmin-org.gpg] https://ftp.postgresql.org/pub/pgadmin/pgadmin4/apt/$(lsb_release -cs) pgadmin4 main" | sudo tee /etc/apt/sources.list.d/pgadmin4.list</w:t>
+      </w:r>
+    </w:p>
+    <w:p>
+      <w:pPr>
+        <w:tabs>
+          <w:tab w:val="left" w:pos="916"/>
+          <w:tab w:val="left" w:pos="1832"/>
+          <w:tab w:val="left" w:pos="2748"/>
+          <w:tab w:val="left" w:pos="3664"/>
+          <w:tab w:val="left" w:pos="4580"/>
+          <w:tab w:val="left" w:pos="5496"/>
+          <w:tab w:val="left" w:pos="6412"/>
+          <w:tab w:val="left" w:pos="7328"/>
+          <w:tab w:val="left" w:pos="8244"/>
+          <w:tab w:val="left" w:pos="9160"/>
+          <w:tab w:val="left" w:pos="10076"/>
+          <w:tab w:val="left" w:pos="10992"/>
+          <w:tab w:val="left" w:pos="11908"/>
+          <w:tab w:val="left" w:pos="12824"/>
+          <w:tab w:val="left" w:pos="13740"/>
+          <w:tab w:val="left" w:pos="14656"/>
+        </w:tabs>
+        <w:spacing w:after="0" w:line="240" w:lineRule="auto"/>
+        <w:rPr>
+          <w:rFonts w:ascii="Courier New" w:eastAsia="Times New Roman" w:hAnsi="Courier New" w:cs="Courier New"/>
+          <w:sz w:val="24"/>
+          <w:szCs w:val="24"/>
+        </w:rPr>
+      </w:pPr>
+    </w:p>
+    <w:p>
+      <w:pPr>
+        <w:tabs>
+          <w:tab w:val="left" w:pos="916"/>
+          <w:tab w:val="left" w:pos="1832"/>
+          <w:tab w:val="left" w:pos="2748"/>
+          <w:tab w:val="left" w:pos="3664"/>
+          <w:tab w:val="left" w:pos="4580"/>
+          <w:tab w:val="left" w:pos="5496"/>
+          <w:tab w:val="left" w:pos="6412"/>
+          <w:tab w:val="left" w:pos="7328"/>
+          <w:tab w:val="left" w:pos="8244"/>
+          <w:tab w:val="left" w:pos="9160"/>
+          <w:tab w:val="left" w:pos="10076"/>
+          <w:tab w:val="left" w:pos="10992"/>
+          <w:tab w:val="left" w:pos="11908"/>
+          <w:tab w:val="left" w:pos="12824"/>
+          <w:tab w:val="left" w:pos="13740"/>
+          <w:tab w:val="left" w:pos="14656"/>
+        </w:tabs>
+        <w:spacing w:after="0" w:line="240" w:lineRule="auto"/>
+        <w:rPr>
+          <w:rFonts w:ascii="Courier New" w:eastAsia="Times New Roman" w:hAnsi="Courier New" w:cs="Courier New"/>
+          <w:sz w:val="24"/>
+          <w:szCs w:val="24"/>
+        </w:rPr>
+      </w:pPr>
+      <w:r>
+        <w:rPr>
+          <w:rFonts w:ascii="Courier New" w:eastAsia="Times New Roman" w:hAnsi="Courier New" w:cs="Courier New"/>
+          <w:sz w:val="24"/>
+          <w:szCs w:val="24"/>
+        </w:rPr>
+        <w:t>4. Install pgAdmin 4</w:t>
+      </w:r>
+    </w:p>
+    <w:p>
+      <w:pPr>
+        <w:tabs>
+          <w:tab w:val="left" w:pos="916"/>
+          <w:tab w:val="left" w:pos="1832"/>
+          <w:tab w:val="left" w:pos="2748"/>
+          <w:tab w:val="left" w:pos="3664"/>
+          <w:tab w:val="left" w:pos="4580"/>
+          <w:tab w:val="left" w:pos="5496"/>
+          <w:tab w:val="left" w:pos="6412"/>
+          <w:tab w:val="left" w:pos="7328"/>
+          <w:tab w:val="left" w:pos="8244"/>
+          <w:tab w:val="left" w:pos="9160"/>
+          <w:tab w:val="left" w:pos="10076"/>
+          <w:tab w:val="left" w:pos="10992"/>
+          <w:tab w:val="left" w:pos="11908"/>
+          <w:tab w:val="left" w:pos="12824"/>
+          <w:tab w:val="left" w:pos="13740"/>
+          <w:tab w:val="left" w:pos="14656"/>
+        </w:tabs>
+        <w:spacing w:after="0" w:line="240" w:lineRule="auto"/>
+        <w:rPr>
+          <w:rFonts w:ascii="Courier New" w:eastAsia="Times New Roman" w:hAnsi="Courier New" w:cs="Courier New"/>
+          <w:sz w:val="24"/>
+          <w:szCs w:val="24"/>
+        </w:rPr>
+      </w:pPr>
+      <w:r>
+        <w:rPr>
+          <w:rFonts w:ascii="Courier New" w:eastAsia="Times New Roman" w:hAnsi="Courier New" w:cs="Courier New"/>
+          <w:sz w:val="24"/>
+          <w:szCs w:val="24"/>
+        </w:rPr>
+        <w:t>Update package lists and install pgAdmin 4:</w:t>
+      </w:r>
+    </w:p>
+    <w:p>
+      <w:pPr>
+        <w:tabs>
+          <w:tab w:val="left" w:pos="916"/>
+          <w:tab w:val="left" w:pos="1832"/>
+          <w:tab w:val="left" w:pos="2748"/>
+          <w:tab w:val="left" w:pos="3664"/>
+          <w:tab w:val="left" w:pos="4580"/>
+          <w:tab w:val="left" w:pos="5496"/>
+          <w:tab w:val="left" w:pos="6412"/>
+          <w:tab w:val="left" w:pos="7328"/>
+          <w:tab w:val="left" w:pos="8244"/>
+          <w:tab w:val="left" w:pos="9160"/>
+          <w:tab w:val="left" w:pos="10076"/>
+          <w:tab w:val="left" w:pos="10992"/>
+          <w:tab w:val="left" w:pos="11908"/>
+          <w:tab w:val="left" w:pos="12824"/>
+          <w:tab w:val="left" w:pos="13740"/>
+          <w:tab w:val="left" w:pos="14656"/>
+        </w:tabs>
+        <w:spacing w:after="0" w:line="240" w:lineRule="auto"/>
+        <w:rPr>
+          <w:rFonts w:ascii="Courier New" w:eastAsia="Times New Roman" w:hAnsi="Courier New" w:cs="Courier New"/>
+          <w:sz w:val="24"/>
+          <w:szCs w:val="24"/>
+        </w:rPr>
+      </w:pPr>
+      <w:r>
+        <w:rPr>
+          <w:rFonts w:ascii="Courier New" w:eastAsia="Times New Roman" w:hAnsi="Courier New" w:cs="Courier New"/>
+          <w:sz w:val="24"/>
+          <w:szCs w:val="24"/>
+        </w:rPr>
+        <w:t>sudo apt update</w:t>
+      </w:r>
+    </w:p>
+    <w:p>
+      <w:pPr>
+        <w:tabs>
+          <w:tab w:val="left" w:pos="916"/>
+          <w:tab w:val="left" w:pos="1832"/>
+          <w:tab w:val="left" w:pos="2748"/>
+          <w:tab w:val="left" w:pos="3664"/>
+          <w:tab w:val="left" w:pos="4580"/>
+          <w:tab w:val="left" w:pos="5496"/>
+          <w:tab w:val="left" w:pos="6412"/>
+          <w:tab w:val="left" w:pos="7328"/>
+          <w:tab w:val="left" w:pos="8244"/>
+          <w:tab w:val="left" w:pos="9160"/>
+          <w:tab w:val="left" w:pos="10076"/>
+          <w:tab w:val="left" w:pos="10992"/>
+          <w:tab w:val="left" w:pos="11908"/>
+          <w:tab w:val="left" w:pos="12824"/>
+          <w:tab w:val="left" w:pos="13740"/>
+          <w:tab w:val="left" w:pos="14656"/>
+        </w:tabs>
+        <w:spacing w:after="0" w:line="240" w:lineRule="auto"/>
+        <w:rPr>
+          <w:rFonts w:ascii="Courier New" w:eastAsia="Times New Roman" w:hAnsi="Courier New" w:cs="Courier New"/>
+          <w:sz w:val="24"/>
+          <w:szCs w:val="24"/>
+        </w:rPr>
+      </w:pPr>
+      <w:r>
+        <w:rPr>
+          <w:rFonts w:ascii="Courier New" w:eastAsia="Times New Roman" w:hAnsi="Courier New" w:cs="Courier New"/>
+          <w:sz w:val="24"/>
+          <w:szCs w:val="24"/>
+        </w:rPr>
+        <w:t>sudo apt install pgadmin4 -y</w:t>
+      </w:r>
+    </w:p>
+    <w:p>
+      <w:pPr>
+        <w:tabs>
+          <w:tab w:val="left" w:pos="916"/>
+          <w:tab w:val="left" w:pos="1832"/>
+          <w:tab w:val="left" w:pos="2748"/>
+          <w:tab w:val="left" w:pos="3664"/>
+          <w:tab w:val="left" w:pos="4580"/>
+          <w:tab w:val="left" w:pos="5496"/>
+          <w:tab w:val="left" w:pos="6412"/>
+          <w:tab w:val="left" w:pos="7328"/>
+          <w:tab w:val="left" w:pos="8244"/>
+          <w:tab w:val="left" w:pos="9160"/>
+          <w:tab w:val="left" w:pos="10076"/>
+          <w:tab w:val="left" w:pos="10992"/>
+          <w:tab w:val="left" w:pos="11908"/>
+          <w:tab w:val="left" w:pos="12824"/>
+          <w:tab w:val="left" w:pos="13740"/>
+          <w:tab w:val="left" w:pos="14656"/>
+        </w:tabs>
+        <w:spacing w:after="0" w:line="240" w:lineRule="auto"/>
+        <w:rPr>
+          <w:rFonts w:ascii="Courier New" w:eastAsia="Times New Roman" w:hAnsi="Courier New" w:cs="Courier New"/>
+          <w:sz w:val="24"/>
+          <w:szCs w:val="24"/>
+        </w:rPr>
+      </w:pPr>
+    </w:p>
+    <w:p>
+      <w:pPr>
+        <w:tabs>
+          <w:tab w:val="left" w:pos="916"/>
+          <w:tab w:val="left" w:pos="1832"/>
+          <w:tab w:val="left" w:pos="2748"/>
+          <w:tab w:val="left" w:pos="3664"/>
+          <w:tab w:val="left" w:pos="4580"/>
+          <w:tab w:val="left" w:pos="5496"/>
+          <w:tab w:val="left" w:pos="6412"/>
+          <w:tab w:val="left" w:pos="7328"/>
+          <w:tab w:val="left" w:pos="8244"/>
+          <w:tab w:val="left" w:pos="9160"/>
+          <w:tab w:val="left" w:pos="10076"/>
+          <w:tab w:val="left" w:pos="10992"/>
+          <w:tab w:val="left" w:pos="11908"/>
+          <w:tab w:val="left" w:pos="12824"/>
+          <w:tab w:val="left" w:pos="13740"/>
+          <w:tab w:val="left" w:pos="14656"/>
+        </w:tabs>
+        <w:spacing w:after="0" w:line="240" w:lineRule="auto"/>
+        <w:rPr>
+          <w:rFonts w:ascii="Courier New" w:eastAsia="Times New Roman" w:hAnsi="Courier New" w:cs="Courier New"/>
+          <w:sz w:val="24"/>
+          <w:szCs w:val="24"/>
+        </w:rPr>
+      </w:pPr>
+      <w:r>
+        <w:rPr>
+          <w:rFonts w:ascii="Courier New" w:eastAsia="Times New Roman" w:hAnsi="Courier New" w:cs="Courier New"/>
+          <w:sz w:val="24"/>
+          <w:szCs w:val="24"/>
+        </w:rPr>
+        <w:t>5. Configure pgAdmin 4 in Web Mode</w:t>
+      </w:r>
+    </w:p>
+    <w:p>
+      <w:pPr>
+        <w:tabs>
+          <w:tab w:val="left" w:pos="916"/>
+          <w:tab w:val="left" w:pos="1832"/>
+          <w:tab w:val="left" w:pos="2748"/>
+          <w:tab w:val="left" w:pos="3664"/>
+          <w:tab w:val="left" w:pos="4580"/>
+          <w:tab w:val="left" w:pos="5496"/>
+          <w:tab w:val="left" w:pos="6412"/>
+          <w:tab w:val="left" w:pos="7328"/>
+          <w:tab w:val="left" w:pos="8244"/>
+          <w:tab w:val="left" w:pos="9160"/>
+          <w:tab w:val="left" w:pos="10076"/>
+          <w:tab w:val="left" w:pos="10992"/>
+          <w:tab w:val="left" w:pos="11908"/>
+          <w:tab w:val="left" w:pos="12824"/>
+          <w:tab w:val="left" w:pos="13740"/>
+          <w:tab w:val="left" w:pos="14656"/>
+        </w:tabs>
+        <w:spacing w:after="0" w:line="240" w:lineRule="auto"/>
+        <w:rPr>
+          <w:rFonts w:ascii="Courier New" w:eastAsia="Times New Roman" w:hAnsi="Courier New" w:cs="Courier New"/>
+          <w:sz w:val="24"/>
+          <w:szCs w:val="24"/>
+        </w:rPr>
+      </w:pPr>
+      <w:r>
+        <w:rPr>
+          <w:rFonts w:ascii="Courier New" w:eastAsia="Times New Roman" w:hAnsi="Courier New" w:cs="Courier New"/>
+          <w:sz w:val="24"/>
+          <w:szCs w:val="24"/>
+        </w:rPr>
+        <w:t>sudo /usr/pgadmin4/bin/setup-web.sh</w:t>
+      </w:r>
+    </w:p>
+    <w:p>
+      <w:pPr>
+        <w:tabs>
+          <w:tab w:val="left" w:pos="916"/>
+          <w:tab w:val="left" w:pos="1832"/>
+          <w:tab w:val="left" w:pos="2748"/>
+          <w:tab w:val="left" w:pos="3664"/>
+          <w:tab w:val="left" w:pos="4580"/>
+          <w:tab w:val="left" w:pos="5496"/>
+          <w:tab w:val="left" w:pos="6412"/>
+          <w:tab w:val="left" w:pos="7328"/>
+          <w:tab w:val="left" w:pos="8244"/>
+          <w:tab w:val="left" w:pos="9160"/>
+          <w:tab w:val="left" w:pos="10076"/>
+          <w:tab w:val="left" w:pos="10992"/>
+          <w:tab w:val="left" w:pos="11908"/>
+          <w:tab w:val="left" w:pos="12824"/>
+          <w:tab w:val="left" w:pos="13740"/>
+          <w:tab w:val="left" w:pos="14656"/>
+        </w:tabs>
+        <w:spacing w:after="0" w:line="240" w:lineRule="auto"/>
+        <w:rPr>
+          <w:rFonts w:ascii="Courier New" w:eastAsia="Times New Roman" w:hAnsi="Courier New" w:cs="Courier New"/>
+          <w:sz w:val="24"/>
+          <w:szCs w:val="24"/>
+        </w:rPr>
+      </w:pPr>
+    </w:p>
+    <w:p>
+      <w:pPr>
+        <w:tabs>
+          <w:tab w:val="left" w:pos="916"/>
+          <w:tab w:val="left" w:pos="1832"/>
+          <w:tab w:val="left" w:pos="2748"/>
+          <w:tab w:val="left" w:pos="3664"/>
+          <w:tab w:val="left" w:pos="4580"/>
+          <w:tab w:val="left" w:pos="5496"/>
+          <w:tab w:val="left" w:pos="6412"/>
+          <w:tab w:val="left" w:pos="7328"/>
+          <w:tab w:val="left" w:pos="8244"/>
+          <w:tab w:val="left" w:pos="9160"/>
+          <w:tab w:val="left" w:pos="10076"/>
+          <w:tab w:val="left" w:pos="10992"/>
+          <w:tab w:val="left" w:pos="11908"/>
+          <w:tab w:val="left" w:pos="12824"/>
+          <w:tab w:val="left" w:pos="13740"/>
+          <w:tab w:val="left" w:pos="14656"/>
+        </w:tabs>
+        <w:spacing w:after="0" w:line="240" w:lineRule="auto"/>
+        <w:rPr>
+          <w:rFonts w:ascii="Courier New" w:eastAsia="Times New Roman" w:hAnsi="Courier New" w:cs="Courier New"/>
+          <w:sz w:val="24"/>
+          <w:szCs w:val="24"/>
+        </w:rPr>
+      </w:pPr>
+      <w:r>
+        <w:rPr>
+          <w:rFonts w:ascii="Courier New" w:eastAsia="Times New Roman" w:hAnsi="Courier New" w:cs="Courier New"/>
+          <w:sz w:val="24"/>
+          <w:szCs w:val="24"/>
+        </w:rPr>
+        <w:t>6. Access pgAdmin 4</w:t>
       </w:r>
     </w:p>
     <w:p>
@@ -7185,61 +5475,13 @@
           <w:szCs w:val="24"/>
         </w:rPr>
       </w:pPr>
-      <w:proofErr w:type="spellStart"/>
-      <w:r>
-        <w:rPr>
-          <w:rFonts w:ascii="Courier New" w:eastAsia="Times New Roman" w:hAnsi="Courier New" w:cs="Courier New"/>
-          <w:sz w:val="24"/>
-          <w:szCs w:val="24"/>
-        </w:rPr>
-        <w:t>sudo</w:t>
-      </w:r>
-      <w:proofErr w:type="spellEnd"/>
-      <w:r>
-        <w:rPr>
-          <w:rFonts w:ascii="Courier New" w:eastAsia="Times New Roman" w:hAnsi="Courier New" w:cs="Courier New"/>
-          <w:sz w:val="24"/>
-          <w:szCs w:val="24"/>
-        </w:rPr>
-        <w:t xml:space="preserve"> nano /</w:t>
-      </w:r>
-      <w:proofErr w:type="spellStart"/>
-      <w:r>
-        <w:rPr>
-          <w:rFonts w:ascii="Courier New" w:eastAsia="Times New Roman" w:hAnsi="Courier New" w:cs="Courier New"/>
-          <w:sz w:val="24"/>
-          <w:szCs w:val="24"/>
-        </w:rPr>
-        <w:t>etc</w:t>
-      </w:r>
-      <w:proofErr w:type="spellEnd"/>
-      <w:r>
-        <w:rPr>
-          <w:rFonts w:ascii="Courier New" w:eastAsia="Times New Roman" w:hAnsi="Courier New" w:cs="Courier New"/>
-          <w:sz w:val="24"/>
-          <w:szCs w:val="24"/>
-        </w:rPr>
-        <w:t>/</w:t>
-      </w:r>
-      <w:proofErr w:type="spellStart"/>
-      <w:proofErr w:type="gramStart"/>
-      <w:r>
-        <w:rPr>
-          <w:rFonts w:ascii="Courier New" w:eastAsia="Times New Roman" w:hAnsi="Courier New" w:cs="Courier New"/>
-          <w:sz w:val="24"/>
-          <w:szCs w:val="24"/>
-        </w:rPr>
-        <w:t>init.d</w:t>
-      </w:r>
-      <w:proofErr w:type="spellEnd"/>
-      <w:proofErr w:type="gramEnd"/>
-      <w:r>
-        <w:rPr>
-          <w:rFonts w:ascii="Courier New" w:eastAsia="Times New Roman" w:hAnsi="Courier New" w:cs="Courier New"/>
-          <w:sz w:val="24"/>
-          <w:szCs w:val="24"/>
-        </w:rPr>
-        <w:t>/tomcat</w:t>
+      <w:r>
+        <w:rPr>
+          <w:rFonts w:ascii="Courier New" w:eastAsia="Times New Roman" w:hAnsi="Courier New" w:cs="Courier New"/>
+          <w:sz w:val="24"/>
+          <w:szCs w:val="24"/>
+        </w:rPr>
+        <w:t>sudo nano /etc/init.d/tomcat</w:t>
       </w:r>
     </w:p>
     <w:p>
@@ -7333,23 +5575,13 @@
           <w:szCs w:val="24"/>
         </w:rPr>
       </w:pPr>
-      <w:proofErr w:type="gramStart"/>
-      <w:r>
-        <w:rPr>
-          <w:rFonts w:ascii="Courier New" w:eastAsia="Times New Roman" w:hAnsi="Courier New" w:cs="Courier New"/>
-          <w:sz w:val="24"/>
-          <w:szCs w:val="24"/>
-        </w:rPr>
-        <w:t>#!/</w:t>
-      </w:r>
-      <w:proofErr w:type="gramEnd"/>
-      <w:r>
-        <w:rPr>
-          <w:rFonts w:ascii="Courier New" w:eastAsia="Times New Roman" w:hAnsi="Courier New" w:cs="Courier New"/>
-          <w:sz w:val="24"/>
-          <w:szCs w:val="24"/>
-        </w:rPr>
-        <w:t>bin/bash</w:t>
+      <w:r>
+        <w:rPr>
+          <w:rFonts w:ascii="Courier New" w:eastAsia="Times New Roman" w:hAnsi="Courier New" w:cs="Courier New"/>
+          <w:sz w:val="24"/>
+          <w:szCs w:val="24"/>
+        </w:rPr>
+        <w:t>#!/bin/bash</w:t>
       </w:r>
     </w:p>
     <w:p>
@@ -7485,79 +5717,43 @@
           <w:sz w:val="24"/>
           <w:szCs w:val="24"/>
         </w:rPr>
-        <w:t># Required-Start:    $</w:t>
-      </w:r>
-      <w:proofErr w:type="spellStart"/>
-      <w:r>
-        <w:rPr>
-          <w:rFonts w:ascii="Courier New" w:eastAsia="Times New Roman" w:hAnsi="Courier New" w:cs="Courier New"/>
-          <w:sz w:val="24"/>
-          <w:szCs w:val="24"/>
-        </w:rPr>
-        <w:t>remote_fs</w:t>
-      </w:r>
-      <w:proofErr w:type="spellEnd"/>
-      <w:r>
-        <w:rPr>
-          <w:rFonts w:ascii="Courier New" w:eastAsia="Times New Roman" w:hAnsi="Courier New" w:cs="Courier New"/>
-          <w:sz w:val="24"/>
-          <w:szCs w:val="24"/>
-        </w:rPr>
-        <w:t xml:space="preserve"> $syslog</w:t>
-      </w:r>
-    </w:p>
-    <w:p>
-      <w:pPr>
-        <w:tabs>
-          <w:tab w:val="left" w:pos="916"/>
-          <w:tab w:val="left" w:pos="1832"/>
-          <w:tab w:val="left" w:pos="2748"/>
-          <w:tab w:val="left" w:pos="3664"/>
-          <w:tab w:val="left" w:pos="4580"/>
-          <w:tab w:val="left" w:pos="5496"/>
-          <w:tab w:val="left" w:pos="6412"/>
-          <w:tab w:val="left" w:pos="7328"/>
-          <w:tab w:val="left" w:pos="8244"/>
-          <w:tab w:val="left" w:pos="9160"/>
-          <w:tab w:val="left" w:pos="10076"/>
-          <w:tab w:val="left" w:pos="10992"/>
-          <w:tab w:val="left" w:pos="11908"/>
-          <w:tab w:val="left" w:pos="12824"/>
-          <w:tab w:val="left" w:pos="13740"/>
-          <w:tab w:val="left" w:pos="14656"/>
-        </w:tabs>
-        <w:spacing w:after="0" w:line="240" w:lineRule="auto"/>
-        <w:rPr>
-          <w:rFonts w:ascii="Courier New" w:eastAsia="Times New Roman" w:hAnsi="Courier New" w:cs="Courier New"/>
-          <w:sz w:val="24"/>
-          <w:szCs w:val="24"/>
-        </w:rPr>
-      </w:pPr>
-      <w:r>
-        <w:rPr>
-          <w:rFonts w:ascii="Courier New" w:eastAsia="Times New Roman" w:hAnsi="Courier New" w:cs="Courier New"/>
-          <w:sz w:val="24"/>
-          <w:szCs w:val="24"/>
-        </w:rPr>
-        <w:t># Required-Stop:     $</w:t>
-      </w:r>
-      <w:proofErr w:type="spellStart"/>
-      <w:r>
-        <w:rPr>
-          <w:rFonts w:ascii="Courier New" w:eastAsia="Times New Roman" w:hAnsi="Courier New" w:cs="Courier New"/>
-          <w:sz w:val="24"/>
-          <w:szCs w:val="24"/>
-        </w:rPr>
-        <w:t>remote_fs</w:t>
-      </w:r>
-      <w:proofErr w:type="spellEnd"/>
-      <w:r>
-        <w:rPr>
-          <w:rFonts w:ascii="Courier New" w:eastAsia="Times New Roman" w:hAnsi="Courier New" w:cs="Courier New"/>
-          <w:sz w:val="24"/>
-          <w:szCs w:val="24"/>
-        </w:rPr>
-        <w:t xml:space="preserve"> $syslog</w:t>
+        <w:t># Required-Start:    $remote_fs $syslog</w:t>
+      </w:r>
+    </w:p>
+    <w:p>
+      <w:pPr>
+        <w:tabs>
+          <w:tab w:val="left" w:pos="916"/>
+          <w:tab w:val="left" w:pos="1832"/>
+          <w:tab w:val="left" w:pos="2748"/>
+          <w:tab w:val="left" w:pos="3664"/>
+          <w:tab w:val="left" w:pos="4580"/>
+          <w:tab w:val="left" w:pos="5496"/>
+          <w:tab w:val="left" w:pos="6412"/>
+          <w:tab w:val="left" w:pos="7328"/>
+          <w:tab w:val="left" w:pos="8244"/>
+          <w:tab w:val="left" w:pos="9160"/>
+          <w:tab w:val="left" w:pos="10076"/>
+          <w:tab w:val="left" w:pos="10992"/>
+          <w:tab w:val="left" w:pos="11908"/>
+          <w:tab w:val="left" w:pos="12824"/>
+          <w:tab w:val="left" w:pos="13740"/>
+          <w:tab w:val="left" w:pos="14656"/>
+        </w:tabs>
+        <w:spacing w:after="0" w:line="240" w:lineRule="auto"/>
+        <w:rPr>
+          <w:rFonts w:ascii="Courier New" w:eastAsia="Times New Roman" w:hAnsi="Courier New" w:cs="Courier New"/>
+          <w:sz w:val="24"/>
+          <w:szCs w:val="24"/>
+        </w:rPr>
+      </w:pPr>
+      <w:r>
+        <w:rPr>
+          <w:rFonts w:ascii="Courier New" w:eastAsia="Times New Roman" w:hAnsi="Courier New" w:cs="Courier New"/>
+          <w:sz w:val="24"/>
+          <w:szCs w:val="24"/>
+        </w:rPr>
+        <w:t># Required-Stop:     $remote_fs $syslog</w:t>
       </w:r>
     </w:p>
     <w:p>
@@ -7938,25 +6134,7 @@
           <w:sz w:val="24"/>
           <w:szCs w:val="24"/>
         </w:rPr>
-        <w:t xml:space="preserve">  </w:t>
-      </w:r>
-      <w:proofErr w:type="spellStart"/>
-      <w:r>
-        <w:rPr>
-          <w:rFonts w:ascii="Courier New" w:eastAsia="Times New Roman" w:hAnsi="Courier New" w:cs="Courier New"/>
-          <w:sz w:val="24"/>
-          <w:szCs w:val="24"/>
-        </w:rPr>
-        <w:t>sh</w:t>
-      </w:r>
-      <w:proofErr w:type="spellEnd"/>
-      <w:r>
-        <w:rPr>
-          <w:rFonts w:ascii="Courier New" w:eastAsia="Times New Roman" w:hAnsi="Courier New" w:cs="Courier New"/>
-          <w:sz w:val="24"/>
-          <w:szCs w:val="24"/>
-        </w:rPr>
-        <w:t xml:space="preserve"> $CATALINA_HOME/bin/startup.sh</w:t>
+        <w:t xml:space="preserve">  sh $CATALINA_HOME/bin/startup.sh</w:t>
       </w:r>
     </w:p>
     <w:p>
@@ -8064,25 +6242,7 @@
           <w:sz w:val="24"/>
           <w:szCs w:val="24"/>
         </w:rPr>
-        <w:t xml:space="preserve">  </w:t>
-      </w:r>
-      <w:proofErr w:type="spellStart"/>
-      <w:r>
-        <w:rPr>
-          <w:rFonts w:ascii="Courier New" w:eastAsia="Times New Roman" w:hAnsi="Courier New" w:cs="Courier New"/>
-          <w:sz w:val="24"/>
-          <w:szCs w:val="24"/>
-        </w:rPr>
-        <w:t>sh</w:t>
-      </w:r>
-      <w:proofErr w:type="spellEnd"/>
-      <w:r>
-        <w:rPr>
-          <w:rFonts w:ascii="Courier New" w:eastAsia="Times New Roman" w:hAnsi="Courier New" w:cs="Courier New"/>
-          <w:sz w:val="24"/>
-          <w:szCs w:val="24"/>
-        </w:rPr>
-        <w:t xml:space="preserve"> $CATALINA_HOME/bin/shutdown.sh</w:t>
+        <w:t xml:space="preserve">  sh $CATALINA_HOME/bin/shutdown.sh</w:t>
       </w:r>
     </w:p>
     <w:p>
@@ -8190,79 +6350,43 @@
           <w:sz w:val="24"/>
           <w:szCs w:val="24"/>
         </w:rPr>
-        <w:t xml:space="preserve">  </w:t>
-      </w:r>
-      <w:proofErr w:type="spellStart"/>
-      <w:r>
-        <w:rPr>
-          <w:rFonts w:ascii="Courier New" w:eastAsia="Times New Roman" w:hAnsi="Courier New" w:cs="Courier New"/>
-          <w:sz w:val="24"/>
-          <w:szCs w:val="24"/>
-        </w:rPr>
-        <w:t>sh</w:t>
-      </w:r>
-      <w:proofErr w:type="spellEnd"/>
-      <w:r>
-        <w:rPr>
-          <w:rFonts w:ascii="Courier New" w:eastAsia="Times New Roman" w:hAnsi="Courier New" w:cs="Courier New"/>
-          <w:sz w:val="24"/>
-          <w:szCs w:val="24"/>
-        </w:rPr>
-        <w:t xml:space="preserve"> $CATALINA_HOME/bin/shutdown.sh</w:t>
-      </w:r>
-    </w:p>
-    <w:p>
-      <w:pPr>
-        <w:tabs>
-          <w:tab w:val="left" w:pos="916"/>
-          <w:tab w:val="left" w:pos="1832"/>
-          <w:tab w:val="left" w:pos="2748"/>
-          <w:tab w:val="left" w:pos="3664"/>
-          <w:tab w:val="left" w:pos="4580"/>
-          <w:tab w:val="left" w:pos="5496"/>
-          <w:tab w:val="left" w:pos="6412"/>
-          <w:tab w:val="left" w:pos="7328"/>
-          <w:tab w:val="left" w:pos="8244"/>
-          <w:tab w:val="left" w:pos="9160"/>
-          <w:tab w:val="left" w:pos="10076"/>
-          <w:tab w:val="left" w:pos="10992"/>
-          <w:tab w:val="left" w:pos="11908"/>
-          <w:tab w:val="left" w:pos="12824"/>
-          <w:tab w:val="left" w:pos="13740"/>
-          <w:tab w:val="left" w:pos="14656"/>
-        </w:tabs>
-        <w:spacing w:after="0" w:line="240" w:lineRule="auto"/>
-        <w:rPr>
-          <w:rFonts w:ascii="Courier New" w:eastAsia="Times New Roman" w:hAnsi="Courier New" w:cs="Courier New"/>
-          <w:sz w:val="24"/>
-          <w:szCs w:val="24"/>
-        </w:rPr>
-      </w:pPr>
-      <w:r>
-        <w:rPr>
-          <w:rFonts w:ascii="Courier New" w:eastAsia="Times New Roman" w:hAnsi="Courier New" w:cs="Courier New"/>
-          <w:sz w:val="24"/>
-          <w:szCs w:val="24"/>
-        </w:rPr>
-        <w:t xml:space="preserve">  </w:t>
-      </w:r>
-      <w:proofErr w:type="spellStart"/>
-      <w:r>
-        <w:rPr>
-          <w:rFonts w:ascii="Courier New" w:eastAsia="Times New Roman" w:hAnsi="Courier New" w:cs="Courier New"/>
-          <w:sz w:val="24"/>
-          <w:szCs w:val="24"/>
-        </w:rPr>
-        <w:t>sh</w:t>
-      </w:r>
-      <w:proofErr w:type="spellEnd"/>
-      <w:r>
-        <w:rPr>
-          <w:rFonts w:ascii="Courier New" w:eastAsia="Times New Roman" w:hAnsi="Courier New" w:cs="Courier New"/>
-          <w:sz w:val="24"/>
-          <w:szCs w:val="24"/>
-        </w:rPr>
-        <w:t xml:space="preserve"> $CATALINA_HOME/bin/startup.sh</w:t>
+        <w:t xml:space="preserve">  sh $CATALINA_HOME/bin/shutdown.sh</w:t>
+      </w:r>
+    </w:p>
+    <w:p>
+      <w:pPr>
+        <w:tabs>
+          <w:tab w:val="left" w:pos="916"/>
+          <w:tab w:val="left" w:pos="1832"/>
+          <w:tab w:val="left" w:pos="2748"/>
+          <w:tab w:val="left" w:pos="3664"/>
+          <w:tab w:val="left" w:pos="4580"/>
+          <w:tab w:val="left" w:pos="5496"/>
+          <w:tab w:val="left" w:pos="6412"/>
+          <w:tab w:val="left" w:pos="7328"/>
+          <w:tab w:val="left" w:pos="8244"/>
+          <w:tab w:val="left" w:pos="9160"/>
+          <w:tab w:val="left" w:pos="10076"/>
+          <w:tab w:val="left" w:pos="10992"/>
+          <w:tab w:val="left" w:pos="11908"/>
+          <w:tab w:val="left" w:pos="12824"/>
+          <w:tab w:val="left" w:pos="13740"/>
+          <w:tab w:val="left" w:pos="14656"/>
+        </w:tabs>
+        <w:spacing w:after="0" w:line="240" w:lineRule="auto"/>
+        <w:rPr>
+          <w:rFonts w:ascii="Courier New" w:eastAsia="Times New Roman" w:hAnsi="Courier New" w:cs="Courier New"/>
+          <w:sz w:val="24"/>
+          <w:szCs w:val="24"/>
+        </w:rPr>
+      </w:pPr>
+      <w:r>
+        <w:rPr>
+          <w:rFonts w:ascii="Courier New" w:eastAsia="Times New Roman" w:hAnsi="Courier New" w:cs="Courier New"/>
+          <w:sz w:val="24"/>
+          <w:szCs w:val="24"/>
+        </w:rPr>
+        <w:t xml:space="preserve">  sh $CATALINA_HOME/bin/startup.sh</w:t>
       </w:r>
     </w:p>
     <w:p>
@@ -8328,7 +6452,6 @@
           <w:szCs w:val="24"/>
         </w:rPr>
       </w:pPr>
-      <w:proofErr w:type="spellStart"/>
       <w:r>
         <w:rPr>
           <w:rFonts w:ascii="Courier New" w:eastAsia="Times New Roman" w:hAnsi="Courier New" w:cs="Courier New"/>
@@ -8337,7 +6460,6 @@
         </w:rPr>
         <w:t>esac</w:t>
       </w:r>
-      <w:proofErr w:type="spellEnd"/>
     </w:p>
     <w:p>
       <w:pPr>
@@ -8466,79 +6588,13 @@
           <w:szCs w:val="24"/>
         </w:rPr>
       </w:pPr>
-      <w:proofErr w:type="spellStart"/>
-      <w:r>
-        <w:rPr>
-          <w:rFonts w:ascii="Courier New" w:eastAsia="Times New Roman" w:hAnsi="Courier New" w:cs="Courier New"/>
-          <w:sz w:val="24"/>
-          <w:szCs w:val="24"/>
-        </w:rPr>
-        <w:t>sudo</w:t>
-      </w:r>
-      <w:proofErr w:type="spellEnd"/>
-      <w:r>
-        <w:rPr>
-          <w:rFonts w:ascii="Courier New" w:eastAsia="Times New Roman" w:hAnsi="Courier New" w:cs="Courier New"/>
-          <w:sz w:val="24"/>
-          <w:szCs w:val="24"/>
-        </w:rPr>
-        <w:t xml:space="preserve"> </w:t>
-      </w:r>
-      <w:proofErr w:type="spellStart"/>
-      <w:r>
-        <w:rPr>
-          <w:rFonts w:ascii="Courier New" w:eastAsia="Times New Roman" w:hAnsi="Courier New" w:cs="Courier New"/>
-          <w:sz w:val="24"/>
-          <w:szCs w:val="24"/>
-        </w:rPr>
-        <w:t>chmod</w:t>
-      </w:r>
-      <w:proofErr w:type="spellEnd"/>
-      <w:r>
-        <w:rPr>
-          <w:rFonts w:ascii="Courier New" w:eastAsia="Times New Roman" w:hAnsi="Courier New" w:cs="Courier New"/>
-          <w:sz w:val="24"/>
-          <w:szCs w:val="24"/>
-        </w:rPr>
-        <w:t xml:space="preserve"> +x /</w:t>
-      </w:r>
-      <w:proofErr w:type="spellStart"/>
-      <w:r>
-        <w:rPr>
-          <w:rFonts w:ascii="Courier New" w:eastAsia="Times New Roman" w:hAnsi="Courier New" w:cs="Courier New"/>
-          <w:sz w:val="24"/>
-          <w:szCs w:val="24"/>
-        </w:rPr>
-        <w:t>etc</w:t>
-      </w:r>
-      <w:proofErr w:type="spellEnd"/>
-      <w:r>
-        <w:rPr>
-          <w:rFonts w:ascii="Courier New" w:eastAsia="Times New Roman" w:hAnsi="Courier New" w:cs="Courier New"/>
-          <w:sz w:val="24"/>
-          <w:szCs w:val="24"/>
-        </w:rPr>
-        <w:t>/</w:t>
-      </w:r>
-      <w:proofErr w:type="spellStart"/>
-      <w:proofErr w:type="gramStart"/>
-      <w:r>
-        <w:rPr>
-          <w:rFonts w:ascii="Courier New" w:eastAsia="Times New Roman" w:hAnsi="Courier New" w:cs="Courier New"/>
-          <w:sz w:val="24"/>
-          <w:szCs w:val="24"/>
-        </w:rPr>
-        <w:t>init.d</w:t>
-      </w:r>
-      <w:proofErr w:type="spellEnd"/>
-      <w:proofErr w:type="gramEnd"/>
-      <w:r>
-        <w:rPr>
-          <w:rFonts w:ascii="Courier New" w:eastAsia="Times New Roman" w:hAnsi="Courier New" w:cs="Courier New"/>
-          <w:sz w:val="24"/>
-          <w:szCs w:val="24"/>
-        </w:rPr>
-        <w:t>/tomcat</w:t>
+      <w:r>
+        <w:rPr>
+          <w:rFonts w:ascii="Courier New" w:eastAsia="Times New Roman" w:hAnsi="Courier New" w:cs="Courier New"/>
+          <w:sz w:val="24"/>
+          <w:szCs w:val="24"/>
+        </w:rPr>
+        <w:t>sudo chmod +x /etc/init.d/tomcat</w:t>
       </w:r>
     </w:p>
     <w:p>
@@ -8632,143 +6688,49 @@
           <w:szCs w:val="24"/>
         </w:rPr>
       </w:pPr>
-      <w:proofErr w:type="spellStart"/>
-      <w:r>
-        <w:rPr>
-          <w:rFonts w:ascii="Courier New" w:eastAsia="Times New Roman" w:hAnsi="Courier New" w:cs="Courier New"/>
-          <w:sz w:val="24"/>
-          <w:szCs w:val="24"/>
-        </w:rPr>
-        <w:t>sudo</w:t>
-      </w:r>
-      <w:proofErr w:type="spellEnd"/>
-      <w:r>
-        <w:rPr>
-          <w:rFonts w:ascii="Courier New" w:eastAsia="Times New Roman" w:hAnsi="Courier New" w:cs="Courier New"/>
-          <w:sz w:val="24"/>
-          <w:szCs w:val="24"/>
-        </w:rPr>
-        <w:t xml:space="preserve"> update-</w:t>
-      </w:r>
-      <w:proofErr w:type="spellStart"/>
-      <w:proofErr w:type="gramStart"/>
-      <w:r>
-        <w:rPr>
-          <w:rFonts w:ascii="Courier New" w:eastAsia="Times New Roman" w:hAnsi="Courier New" w:cs="Courier New"/>
-          <w:sz w:val="24"/>
-          <w:szCs w:val="24"/>
-        </w:rPr>
-        <w:t>rc.d</w:t>
-      </w:r>
-      <w:proofErr w:type="spellEnd"/>
-      <w:proofErr w:type="gramEnd"/>
-      <w:r>
-        <w:rPr>
-          <w:rFonts w:ascii="Courier New" w:eastAsia="Times New Roman" w:hAnsi="Courier New" w:cs="Courier New"/>
-          <w:sz w:val="24"/>
-          <w:szCs w:val="24"/>
-        </w:rPr>
-        <w:t xml:space="preserve"> tomcat defaults</w:t>
-      </w:r>
-    </w:p>
-    <w:p>
-      <w:pPr>
-        <w:tabs>
-          <w:tab w:val="left" w:pos="916"/>
-          <w:tab w:val="left" w:pos="1832"/>
-          <w:tab w:val="left" w:pos="2748"/>
-          <w:tab w:val="left" w:pos="3664"/>
-          <w:tab w:val="left" w:pos="4580"/>
-          <w:tab w:val="left" w:pos="5496"/>
-          <w:tab w:val="left" w:pos="6412"/>
-          <w:tab w:val="left" w:pos="7328"/>
-          <w:tab w:val="left" w:pos="8244"/>
-          <w:tab w:val="left" w:pos="9160"/>
-          <w:tab w:val="left" w:pos="10076"/>
-          <w:tab w:val="left" w:pos="10992"/>
-          <w:tab w:val="left" w:pos="11908"/>
-          <w:tab w:val="left" w:pos="12824"/>
-          <w:tab w:val="left" w:pos="13740"/>
-          <w:tab w:val="left" w:pos="14656"/>
-        </w:tabs>
-        <w:spacing w:after="0" w:line="240" w:lineRule="auto"/>
-        <w:rPr>
-          <w:rFonts w:ascii="Courier New" w:eastAsia="Times New Roman" w:hAnsi="Courier New" w:cs="Courier New"/>
-          <w:sz w:val="24"/>
-          <w:szCs w:val="24"/>
-        </w:rPr>
-      </w:pPr>
-      <w:r>
-        <w:rPr>
-          <w:rFonts w:ascii="Courier New" w:eastAsia="Times New Roman" w:hAnsi="Courier New" w:cs="Courier New"/>
-          <w:sz w:val="24"/>
-          <w:szCs w:val="24"/>
-        </w:rPr>
-        <w:t>This command creates the necessary symbolic links in the /</w:t>
-      </w:r>
-      <w:proofErr w:type="spellStart"/>
-      <w:r>
-        <w:rPr>
-          <w:rFonts w:ascii="Courier New" w:eastAsia="Times New Roman" w:hAnsi="Courier New" w:cs="Courier New"/>
-          <w:sz w:val="24"/>
-          <w:szCs w:val="24"/>
-        </w:rPr>
-        <w:t>etc</w:t>
-      </w:r>
-      <w:proofErr w:type="spellEnd"/>
-      <w:r>
-        <w:rPr>
-          <w:rFonts w:ascii="Courier New" w:eastAsia="Times New Roman" w:hAnsi="Courier New" w:cs="Courier New"/>
-          <w:sz w:val="24"/>
-          <w:szCs w:val="24"/>
-        </w:rPr>
-        <w:t>/</w:t>
-      </w:r>
-      <w:proofErr w:type="spellStart"/>
-      <w:r>
-        <w:rPr>
-          <w:rFonts w:ascii="Courier New" w:eastAsia="Times New Roman" w:hAnsi="Courier New" w:cs="Courier New"/>
-          <w:sz w:val="24"/>
-          <w:szCs w:val="24"/>
-        </w:rPr>
-        <w:t>rc</w:t>
-      </w:r>
-      <w:proofErr w:type="spellEnd"/>
-      <w:proofErr w:type="gramStart"/>
-      <w:r>
-        <w:rPr>
-          <w:rFonts w:ascii="Courier New" w:eastAsia="Times New Roman" w:hAnsi="Courier New" w:cs="Courier New"/>
-          <w:sz w:val="24"/>
-          <w:szCs w:val="24"/>
-        </w:rPr>
-        <w:t>*.d</w:t>
-      </w:r>
-      <w:proofErr w:type="gramEnd"/>
-      <w:r>
-        <w:rPr>
-          <w:rFonts w:ascii="Courier New" w:eastAsia="Times New Roman" w:hAnsi="Courier New" w:cs="Courier New"/>
-          <w:sz w:val="24"/>
-          <w:szCs w:val="24"/>
-        </w:rPr>
-        <w:t xml:space="preserve">/ directories to ensure that Tomcat starts and stops at the appropriate </w:t>
-      </w:r>
-      <w:proofErr w:type="spellStart"/>
-      <w:r>
-        <w:rPr>
-          <w:rFonts w:ascii="Courier New" w:eastAsia="Times New Roman" w:hAnsi="Courier New" w:cs="Courier New"/>
-          <w:sz w:val="24"/>
-          <w:szCs w:val="24"/>
-        </w:rPr>
-        <w:t>runlevels</w:t>
-      </w:r>
-      <w:proofErr w:type="spellEnd"/>
-      <w:r>
-        <w:rPr>
-          <w:rFonts w:ascii="Courier New" w:eastAsia="Times New Roman" w:hAnsi="Courier New" w:cs="Courier New"/>
-          <w:sz w:val="24"/>
-          <w:szCs w:val="24"/>
-        </w:rPr>
-        <w:t>.</w:t>
+      <w:r>
+        <w:rPr>
+          <w:rFonts w:ascii="Courier New" w:eastAsia="Times New Roman" w:hAnsi="Courier New" w:cs="Courier New"/>
+          <w:sz w:val="24"/>
+          <w:szCs w:val="24"/>
+        </w:rPr>
+        <w:t>sudo update-rc.d tomcat defaults</w:t>
+      </w:r>
+    </w:p>
+    <w:p>
+      <w:pPr>
+        <w:tabs>
+          <w:tab w:val="left" w:pos="916"/>
+          <w:tab w:val="left" w:pos="1832"/>
+          <w:tab w:val="left" w:pos="2748"/>
+          <w:tab w:val="left" w:pos="3664"/>
+          <w:tab w:val="left" w:pos="4580"/>
+          <w:tab w:val="left" w:pos="5496"/>
+          <w:tab w:val="left" w:pos="6412"/>
+          <w:tab w:val="left" w:pos="7328"/>
+          <w:tab w:val="left" w:pos="8244"/>
+          <w:tab w:val="left" w:pos="9160"/>
+          <w:tab w:val="left" w:pos="10076"/>
+          <w:tab w:val="left" w:pos="10992"/>
+          <w:tab w:val="left" w:pos="11908"/>
+          <w:tab w:val="left" w:pos="12824"/>
+          <w:tab w:val="left" w:pos="13740"/>
+          <w:tab w:val="left" w:pos="14656"/>
+        </w:tabs>
+        <w:spacing w:after="0" w:line="240" w:lineRule="auto"/>
+        <w:rPr>
+          <w:rFonts w:ascii="Courier New" w:eastAsia="Times New Roman" w:hAnsi="Courier New" w:cs="Courier New"/>
+          <w:sz w:val="24"/>
+          <w:szCs w:val="24"/>
+        </w:rPr>
+      </w:pPr>
+      <w:r>
+        <w:rPr>
+          <w:rFonts w:ascii="Courier New" w:eastAsia="Times New Roman" w:hAnsi="Courier New" w:cs="Courier New"/>
+          <w:sz w:val="24"/>
+          <w:szCs w:val="24"/>
+        </w:rPr>
+        <w:t>This command creates the necessary symbolic links in the /etc/rc*.d/ directories to ensure that Tomcat starts and stops at the appropriate runlevels.</w:t>
       </w:r>
     </w:p>
     <w:p>
@@ -8862,61 +6824,13 @@
           <w:szCs w:val="24"/>
         </w:rPr>
       </w:pPr>
-      <w:proofErr w:type="spellStart"/>
-      <w:r>
-        <w:rPr>
-          <w:rFonts w:ascii="Courier New" w:eastAsia="Times New Roman" w:hAnsi="Courier New" w:cs="Courier New"/>
-          <w:sz w:val="24"/>
-          <w:szCs w:val="24"/>
-        </w:rPr>
-        <w:t>sudo</w:t>
-      </w:r>
-      <w:proofErr w:type="spellEnd"/>
-      <w:r>
-        <w:rPr>
-          <w:rFonts w:ascii="Courier New" w:eastAsia="Times New Roman" w:hAnsi="Courier New" w:cs="Courier New"/>
-          <w:sz w:val="24"/>
-          <w:szCs w:val="24"/>
-        </w:rPr>
-        <w:t xml:space="preserve"> /</w:t>
-      </w:r>
-      <w:proofErr w:type="spellStart"/>
-      <w:r>
-        <w:rPr>
-          <w:rFonts w:ascii="Courier New" w:eastAsia="Times New Roman" w:hAnsi="Courier New" w:cs="Courier New"/>
-          <w:sz w:val="24"/>
-          <w:szCs w:val="24"/>
-        </w:rPr>
-        <w:t>etc</w:t>
-      </w:r>
-      <w:proofErr w:type="spellEnd"/>
-      <w:r>
-        <w:rPr>
-          <w:rFonts w:ascii="Courier New" w:eastAsia="Times New Roman" w:hAnsi="Courier New" w:cs="Courier New"/>
-          <w:sz w:val="24"/>
-          <w:szCs w:val="24"/>
-        </w:rPr>
-        <w:t>/</w:t>
-      </w:r>
-      <w:proofErr w:type="spellStart"/>
-      <w:proofErr w:type="gramStart"/>
-      <w:r>
-        <w:rPr>
-          <w:rFonts w:ascii="Courier New" w:eastAsia="Times New Roman" w:hAnsi="Courier New" w:cs="Courier New"/>
-          <w:sz w:val="24"/>
-          <w:szCs w:val="24"/>
-        </w:rPr>
-        <w:t>init.d</w:t>
-      </w:r>
-      <w:proofErr w:type="spellEnd"/>
-      <w:proofErr w:type="gramEnd"/>
-      <w:r>
-        <w:rPr>
-          <w:rFonts w:ascii="Courier New" w:eastAsia="Times New Roman" w:hAnsi="Courier New" w:cs="Courier New"/>
-          <w:sz w:val="24"/>
-          <w:szCs w:val="24"/>
-        </w:rPr>
-        <w:t>/tomcat start</w:t>
+      <w:r>
+        <w:rPr>
+          <w:rFonts w:ascii="Courier New" w:eastAsia="Times New Roman" w:hAnsi="Courier New" w:cs="Courier New"/>
+          <w:sz w:val="24"/>
+          <w:szCs w:val="24"/>
+        </w:rPr>
+        <w:t>sudo /etc/init.d/tomcat start</w:t>
       </w:r>
     </w:p>
     <w:p>
@@ -9149,443 +7063,135 @@
           <w:sz w:val="24"/>
           <w:szCs w:val="24"/>
         </w:rPr>
-        <w:t xml:space="preserve">Download the </w:t>
-      </w:r>
-      <w:proofErr w:type="spellStart"/>
-      <w:r>
-        <w:rPr>
-          <w:rFonts w:ascii="Courier New" w:eastAsia="Times New Roman" w:hAnsi="Courier New" w:cs="Courier New"/>
-          <w:sz w:val="24"/>
-          <w:szCs w:val="24"/>
-        </w:rPr>
-        <w:t>twiliocom</w:t>
-      </w:r>
-      <w:proofErr w:type="spellEnd"/>
-      <w:r>
-        <w:rPr>
-          <w:rFonts w:ascii="Courier New" w:eastAsia="Times New Roman" w:hAnsi="Courier New" w:cs="Courier New"/>
-          <w:sz w:val="24"/>
-          <w:szCs w:val="24"/>
-        </w:rPr>
-        <w:t xml:space="preserve"> certificate </w:t>
-      </w:r>
-    </w:p>
-    <w:p>
-      <w:pPr>
-        <w:tabs>
-          <w:tab w:val="left" w:pos="916"/>
-          <w:tab w:val="left" w:pos="1832"/>
-          <w:tab w:val="left" w:pos="2748"/>
-          <w:tab w:val="left" w:pos="3664"/>
-          <w:tab w:val="left" w:pos="4580"/>
-          <w:tab w:val="left" w:pos="5496"/>
-          <w:tab w:val="left" w:pos="6412"/>
-          <w:tab w:val="left" w:pos="7328"/>
-          <w:tab w:val="left" w:pos="8244"/>
-          <w:tab w:val="left" w:pos="9160"/>
-          <w:tab w:val="left" w:pos="10076"/>
-          <w:tab w:val="left" w:pos="10992"/>
-          <w:tab w:val="left" w:pos="11908"/>
-          <w:tab w:val="left" w:pos="12824"/>
-          <w:tab w:val="left" w:pos="13740"/>
-          <w:tab w:val="left" w:pos="14656"/>
-        </w:tabs>
-        <w:spacing w:after="0" w:line="240" w:lineRule="auto"/>
-        <w:rPr>
-          <w:rFonts w:ascii="Courier New" w:eastAsia="Times New Roman" w:hAnsi="Courier New" w:cs="Courier New"/>
-          <w:sz w:val="24"/>
-          <w:szCs w:val="24"/>
-        </w:rPr>
-      </w:pPr>
-    </w:p>
-    <w:p>
-      <w:pPr>
-        <w:tabs>
-          <w:tab w:val="left" w:pos="916"/>
-          <w:tab w:val="left" w:pos="1832"/>
-          <w:tab w:val="left" w:pos="2748"/>
-          <w:tab w:val="left" w:pos="3664"/>
-          <w:tab w:val="left" w:pos="4580"/>
-          <w:tab w:val="left" w:pos="5496"/>
-          <w:tab w:val="left" w:pos="6412"/>
-          <w:tab w:val="left" w:pos="7328"/>
-          <w:tab w:val="left" w:pos="8244"/>
-          <w:tab w:val="left" w:pos="9160"/>
-          <w:tab w:val="left" w:pos="10076"/>
-          <w:tab w:val="left" w:pos="10992"/>
-          <w:tab w:val="left" w:pos="11908"/>
-          <w:tab w:val="left" w:pos="12824"/>
-          <w:tab w:val="left" w:pos="13740"/>
-          <w:tab w:val="left" w:pos="14656"/>
-        </w:tabs>
-        <w:spacing w:after="0" w:line="240" w:lineRule="auto"/>
-        <w:rPr>
-          <w:rFonts w:ascii="Courier New" w:eastAsia="Times New Roman" w:hAnsi="Courier New" w:cs="Courier New"/>
-          <w:sz w:val="24"/>
-          <w:szCs w:val="24"/>
-        </w:rPr>
-      </w:pPr>
-      <w:proofErr w:type="spellStart"/>
-      <w:r>
-        <w:rPr>
-          <w:rFonts w:ascii="Courier New" w:eastAsia="Times New Roman" w:hAnsi="Courier New" w:cs="Courier New"/>
-          <w:sz w:val="24"/>
-          <w:szCs w:val="24"/>
-        </w:rPr>
-        <w:t>sudo</w:t>
-      </w:r>
-      <w:proofErr w:type="spellEnd"/>
-      <w:r>
-        <w:rPr>
-          <w:rFonts w:ascii="Courier New" w:eastAsia="Times New Roman" w:hAnsi="Courier New" w:cs="Courier New"/>
-          <w:sz w:val="24"/>
-          <w:szCs w:val="24"/>
-        </w:rPr>
-        <w:t xml:space="preserve"> /</w:t>
-      </w:r>
-      <w:proofErr w:type="spellStart"/>
-      <w:r>
-        <w:rPr>
-          <w:rFonts w:ascii="Courier New" w:eastAsia="Times New Roman" w:hAnsi="Courier New" w:cs="Courier New"/>
-          <w:sz w:val="24"/>
-          <w:szCs w:val="24"/>
-        </w:rPr>
-        <w:t>usr</w:t>
-      </w:r>
-      <w:proofErr w:type="spellEnd"/>
-      <w:r>
-        <w:rPr>
-          <w:rFonts w:ascii="Courier New" w:eastAsia="Times New Roman" w:hAnsi="Courier New" w:cs="Courier New"/>
-          <w:sz w:val="24"/>
-          <w:szCs w:val="24"/>
-        </w:rPr>
-        <w:t>/lib/</w:t>
-      </w:r>
-      <w:proofErr w:type="spellStart"/>
-      <w:r>
-        <w:rPr>
-          <w:rFonts w:ascii="Courier New" w:eastAsia="Times New Roman" w:hAnsi="Courier New" w:cs="Courier New"/>
-          <w:sz w:val="24"/>
-          <w:szCs w:val="24"/>
-        </w:rPr>
-        <w:t>jvm</w:t>
-      </w:r>
-      <w:proofErr w:type="spellEnd"/>
-      <w:r>
-        <w:rPr>
-          <w:rFonts w:ascii="Courier New" w:eastAsia="Times New Roman" w:hAnsi="Courier New" w:cs="Courier New"/>
-          <w:sz w:val="24"/>
-          <w:szCs w:val="24"/>
-        </w:rPr>
-        <w:t>/java-1.21.0-openjdk-amd64/bin/</w:t>
-      </w:r>
-      <w:proofErr w:type="spellStart"/>
-      <w:r>
-        <w:rPr>
-          <w:rFonts w:ascii="Courier New" w:eastAsia="Times New Roman" w:hAnsi="Courier New" w:cs="Courier New"/>
-          <w:sz w:val="24"/>
-          <w:szCs w:val="24"/>
-        </w:rPr>
-        <w:t>keytool</w:t>
-      </w:r>
-      <w:proofErr w:type="spellEnd"/>
-      <w:r>
-        <w:rPr>
-          <w:rFonts w:ascii="Courier New" w:eastAsia="Times New Roman" w:hAnsi="Courier New" w:cs="Courier New"/>
-          <w:sz w:val="24"/>
-          <w:szCs w:val="24"/>
-        </w:rPr>
-        <w:t xml:space="preserve"> -</w:t>
-      </w:r>
-      <w:proofErr w:type="spellStart"/>
-      <w:r>
-        <w:rPr>
-          <w:rFonts w:ascii="Courier New" w:eastAsia="Times New Roman" w:hAnsi="Courier New" w:cs="Courier New"/>
-          <w:sz w:val="24"/>
-          <w:szCs w:val="24"/>
-        </w:rPr>
-        <w:t>importcert</w:t>
-      </w:r>
-      <w:proofErr w:type="spellEnd"/>
-      <w:r>
-        <w:rPr>
-          <w:rFonts w:ascii="Courier New" w:eastAsia="Times New Roman" w:hAnsi="Courier New" w:cs="Courier New"/>
-          <w:sz w:val="24"/>
-          <w:szCs w:val="24"/>
-        </w:rPr>
-        <w:t xml:space="preserve"> -</w:t>
-      </w:r>
-      <w:proofErr w:type="spellStart"/>
-      <w:r>
-        <w:rPr>
-          <w:rFonts w:ascii="Courier New" w:eastAsia="Times New Roman" w:hAnsi="Courier New" w:cs="Courier New"/>
-          <w:sz w:val="24"/>
-          <w:szCs w:val="24"/>
-        </w:rPr>
-        <w:t>cacerts</w:t>
-      </w:r>
-      <w:proofErr w:type="spellEnd"/>
-      <w:r>
-        <w:rPr>
-          <w:rFonts w:ascii="Courier New" w:eastAsia="Times New Roman" w:hAnsi="Courier New" w:cs="Courier New"/>
-          <w:sz w:val="24"/>
-          <w:szCs w:val="24"/>
-        </w:rPr>
-        <w:t xml:space="preserve"> -</w:t>
-      </w:r>
-      <w:proofErr w:type="spellStart"/>
-      <w:r>
-        <w:rPr>
-          <w:rFonts w:ascii="Courier New" w:eastAsia="Times New Roman" w:hAnsi="Courier New" w:cs="Courier New"/>
-          <w:sz w:val="24"/>
-          <w:szCs w:val="24"/>
-        </w:rPr>
-        <w:t>storepass</w:t>
-      </w:r>
-      <w:proofErr w:type="spellEnd"/>
-      <w:r>
-        <w:rPr>
-          <w:rFonts w:ascii="Courier New" w:eastAsia="Times New Roman" w:hAnsi="Courier New" w:cs="Courier New"/>
-          <w:sz w:val="24"/>
-          <w:szCs w:val="24"/>
-        </w:rPr>
-        <w:t xml:space="preserve"> </w:t>
-      </w:r>
-      <w:proofErr w:type="spellStart"/>
-      <w:r>
-        <w:rPr>
-          <w:rFonts w:ascii="Courier New" w:eastAsia="Times New Roman" w:hAnsi="Courier New" w:cs="Courier New"/>
-          <w:sz w:val="24"/>
-          <w:szCs w:val="24"/>
-        </w:rPr>
-        <w:t>changeit</w:t>
-      </w:r>
-      <w:proofErr w:type="spellEnd"/>
-      <w:r>
-        <w:rPr>
-          <w:rFonts w:ascii="Courier New" w:eastAsia="Times New Roman" w:hAnsi="Courier New" w:cs="Courier New"/>
-          <w:sz w:val="24"/>
-          <w:szCs w:val="24"/>
-        </w:rPr>
-        <w:t xml:space="preserve"> -</w:t>
-      </w:r>
-      <w:proofErr w:type="spellStart"/>
-      <w:r>
-        <w:rPr>
-          <w:rFonts w:ascii="Courier New" w:eastAsia="Times New Roman" w:hAnsi="Courier New" w:cs="Courier New"/>
-          <w:sz w:val="24"/>
-          <w:szCs w:val="24"/>
-        </w:rPr>
-        <w:t>noprompt</w:t>
-      </w:r>
-      <w:proofErr w:type="spellEnd"/>
-      <w:r>
-        <w:rPr>
-          <w:rFonts w:ascii="Courier New" w:eastAsia="Times New Roman" w:hAnsi="Courier New" w:cs="Courier New"/>
-          <w:sz w:val="24"/>
-          <w:szCs w:val="24"/>
-        </w:rPr>
-        <w:t xml:space="preserve"> -alias </w:t>
-      </w:r>
-      <w:proofErr w:type="spellStart"/>
-      <w:r>
-        <w:rPr>
-          <w:rFonts w:ascii="Courier New" w:eastAsia="Times New Roman" w:hAnsi="Courier New" w:cs="Courier New"/>
-          <w:sz w:val="24"/>
-          <w:szCs w:val="24"/>
-        </w:rPr>
-        <w:t>twilio</w:t>
-      </w:r>
-      <w:proofErr w:type="spellEnd"/>
-      <w:r>
-        <w:rPr>
-          <w:rFonts w:ascii="Courier New" w:eastAsia="Times New Roman" w:hAnsi="Courier New" w:cs="Courier New"/>
-          <w:sz w:val="24"/>
-          <w:szCs w:val="24"/>
-        </w:rPr>
-        <w:t xml:space="preserve"> -file /home/l-pit/Downloads/twilio-com.cer</w:t>
-      </w:r>
-    </w:p>
-    <w:p>
-      <w:pPr>
-        <w:tabs>
-          <w:tab w:val="left" w:pos="916"/>
-          <w:tab w:val="left" w:pos="1832"/>
-          <w:tab w:val="left" w:pos="2748"/>
-          <w:tab w:val="left" w:pos="3664"/>
-          <w:tab w:val="left" w:pos="4580"/>
-          <w:tab w:val="left" w:pos="5496"/>
-          <w:tab w:val="left" w:pos="6412"/>
-          <w:tab w:val="left" w:pos="7328"/>
-          <w:tab w:val="left" w:pos="8244"/>
-          <w:tab w:val="left" w:pos="9160"/>
-          <w:tab w:val="left" w:pos="10076"/>
-          <w:tab w:val="left" w:pos="10992"/>
-          <w:tab w:val="left" w:pos="11908"/>
-          <w:tab w:val="left" w:pos="12824"/>
-          <w:tab w:val="left" w:pos="13740"/>
-          <w:tab w:val="left" w:pos="14656"/>
-        </w:tabs>
-        <w:spacing w:after="0" w:line="240" w:lineRule="auto"/>
-        <w:rPr>
-          <w:rFonts w:ascii="Courier New" w:eastAsia="Times New Roman" w:hAnsi="Courier New" w:cs="Courier New"/>
-          <w:sz w:val="24"/>
-          <w:szCs w:val="24"/>
-        </w:rPr>
-      </w:pPr>
-    </w:p>
-    <w:p>
-      <w:pPr>
-        <w:tabs>
-          <w:tab w:val="left" w:pos="916"/>
-          <w:tab w:val="left" w:pos="1832"/>
-          <w:tab w:val="left" w:pos="2748"/>
-          <w:tab w:val="left" w:pos="3664"/>
-          <w:tab w:val="left" w:pos="4580"/>
-          <w:tab w:val="left" w:pos="5496"/>
-          <w:tab w:val="left" w:pos="6412"/>
-          <w:tab w:val="left" w:pos="7328"/>
-          <w:tab w:val="left" w:pos="8244"/>
-          <w:tab w:val="left" w:pos="9160"/>
-          <w:tab w:val="left" w:pos="10076"/>
-          <w:tab w:val="left" w:pos="10992"/>
-          <w:tab w:val="left" w:pos="11908"/>
-          <w:tab w:val="left" w:pos="12824"/>
-          <w:tab w:val="left" w:pos="13740"/>
-          <w:tab w:val="left" w:pos="14656"/>
-        </w:tabs>
-        <w:spacing w:after="0" w:line="240" w:lineRule="auto"/>
-        <w:rPr>
-          <w:rFonts w:ascii="Courier New" w:eastAsia="Times New Roman" w:hAnsi="Courier New" w:cs="Courier New"/>
-          <w:sz w:val="24"/>
-          <w:szCs w:val="24"/>
-        </w:rPr>
-      </w:pPr>
-      <w:proofErr w:type="spellStart"/>
-      <w:r>
-        <w:rPr>
-          <w:rFonts w:ascii="Courier New" w:eastAsia="Times New Roman" w:hAnsi="Courier New" w:cs="Courier New"/>
-          <w:sz w:val="24"/>
-          <w:szCs w:val="24"/>
-        </w:rPr>
-        <w:t>sudo</w:t>
-      </w:r>
-      <w:proofErr w:type="spellEnd"/>
-      <w:r>
-        <w:rPr>
-          <w:rFonts w:ascii="Courier New" w:eastAsia="Times New Roman" w:hAnsi="Courier New" w:cs="Courier New"/>
-          <w:sz w:val="24"/>
-          <w:szCs w:val="24"/>
-        </w:rPr>
-        <w:t xml:space="preserve"> /</w:t>
-      </w:r>
-      <w:proofErr w:type="spellStart"/>
-      <w:r>
-        <w:rPr>
-          <w:rFonts w:ascii="Courier New" w:eastAsia="Times New Roman" w:hAnsi="Courier New" w:cs="Courier New"/>
-          <w:sz w:val="24"/>
-          <w:szCs w:val="24"/>
-        </w:rPr>
-        <w:t>usr</w:t>
-      </w:r>
-      <w:proofErr w:type="spellEnd"/>
-      <w:r>
-        <w:rPr>
-          <w:rFonts w:ascii="Courier New" w:eastAsia="Times New Roman" w:hAnsi="Courier New" w:cs="Courier New"/>
-          <w:sz w:val="24"/>
-          <w:szCs w:val="24"/>
-        </w:rPr>
-        <w:t>/lib/</w:t>
-      </w:r>
-      <w:proofErr w:type="spellStart"/>
-      <w:r>
-        <w:rPr>
-          <w:rFonts w:ascii="Courier New" w:eastAsia="Times New Roman" w:hAnsi="Courier New" w:cs="Courier New"/>
-          <w:sz w:val="24"/>
-          <w:szCs w:val="24"/>
-        </w:rPr>
-        <w:t>jvm</w:t>
-      </w:r>
-      <w:proofErr w:type="spellEnd"/>
-      <w:r>
-        <w:rPr>
-          <w:rFonts w:ascii="Courier New" w:eastAsia="Times New Roman" w:hAnsi="Courier New" w:cs="Courier New"/>
-          <w:sz w:val="24"/>
-          <w:szCs w:val="24"/>
-        </w:rPr>
-        <w:t>/java-1.21.0-openjdk-amd64/bin/</w:t>
-      </w:r>
-      <w:proofErr w:type="spellStart"/>
-      <w:r>
-        <w:rPr>
-          <w:rFonts w:ascii="Courier New" w:eastAsia="Times New Roman" w:hAnsi="Courier New" w:cs="Courier New"/>
-          <w:sz w:val="24"/>
-          <w:szCs w:val="24"/>
-        </w:rPr>
-        <w:t>keytool</w:t>
-      </w:r>
-      <w:proofErr w:type="spellEnd"/>
-      <w:r>
-        <w:rPr>
-          <w:rFonts w:ascii="Courier New" w:eastAsia="Times New Roman" w:hAnsi="Courier New" w:cs="Courier New"/>
-          <w:sz w:val="24"/>
-          <w:szCs w:val="24"/>
-        </w:rPr>
-        <w:t xml:space="preserve"> -list -</w:t>
-      </w:r>
-      <w:proofErr w:type="spellStart"/>
-      <w:r>
-        <w:rPr>
-          <w:rFonts w:ascii="Courier New" w:eastAsia="Times New Roman" w:hAnsi="Courier New" w:cs="Courier New"/>
-          <w:sz w:val="24"/>
-          <w:szCs w:val="24"/>
-        </w:rPr>
-        <w:t>cacerts</w:t>
-      </w:r>
-      <w:proofErr w:type="spellEnd"/>
-      <w:r>
-        <w:rPr>
-          <w:rFonts w:ascii="Courier New" w:eastAsia="Times New Roman" w:hAnsi="Courier New" w:cs="Courier New"/>
-          <w:sz w:val="24"/>
-          <w:szCs w:val="24"/>
-        </w:rPr>
-        <w:t xml:space="preserve"> -</w:t>
-      </w:r>
-      <w:proofErr w:type="spellStart"/>
-      <w:r>
-        <w:rPr>
-          <w:rFonts w:ascii="Courier New" w:eastAsia="Times New Roman" w:hAnsi="Courier New" w:cs="Courier New"/>
-          <w:sz w:val="24"/>
-          <w:szCs w:val="24"/>
-        </w:rPr>
-        <w:t>storepass</w:t>
-      </w:r>
-      <w:proofErr w:type="spellEnd"/>
-      <w:r>
-        <w:rPr>
-          <w:rFonts w:ascii="Courier New" w:eastAsia="Times New Roman" w:hAnsi="Courier New" w:cs="Courier New"/>
-          <w:sz w:val="24"/>
-          <w:szCs w:val="24"/>
-        </w:rPr>
-        <w:t xml:space="preserve"> </w:t>
-      </w:r>
-      <w:proofErr w:type="spellStart"/>
-      <w:r>
-        <w:rPr>
-          <w:rFonts w:ascii="Courier New" w:eastAsia="Times New Roman" w:hAnsi="Courier New" w:cs="Courier New"/>
-          <w:sz w:val="24"/>
-          <w:szCs w:val="24"/>
-        </w:rPr>
-        <w:t>changeit</w:t>
-      </w:r>
-      <w:proofErr w:type="spellEnd"/>
-      <w:r>
-        <w:rPr>
-          <w:rFonts w:ascii="Courier New" w:eastAsia="Times New Roman" w:hAnsi="Courier New" w:cs="Courier New"/>
-          <w:sz w:val="24"/>
-          <w:szCs w:val="24"/>
-        </w:rPr>
-        <w:t xml:space="preserve"> &gt; /home/l-pit/Downloads/twiliocom.txt</w:t>
+        <w:t xml:space="preserve">Download the twiliocom certificate </w:t>
+      </w:r>
+    </w:p>
+    <w:p>
+      <w:pPr>
+        <w:tabs>
+          <w:tab w:val="left" w:pos="916"/>
+          <w:tab w:val="left" w:pos="1832"/>
+          <w:tab w:val="left" w:pos="2748"/>
+          <w:tab w:val="left" w:pos="3664"/>
+          <w:tab w:val="left" w:pos="4580"/>
+          <w:tab w:val="left" w:pos="5496"/>
+          <w:tab w:val="left" w:pos="6412"/>
+          <w:tab w:val="left" w:pos="7328"/>
+          <w:tab w:val="left" w:pos="8244"/>
+          <w:tab w:val="left" w:pos="9160"/>
+          <w:tab w:val="left" w:pos="10076"/>
+          <w:tab w:val="left" w:pos="10992"/>
+          <w:tab w:val="left" w:pos="11908"/>
+          <w:tab w:val="left" w:pos="12824"/>
+          <w:tab w:val="left" w:pos="13740"/>
+          <w:tab w:val="left" w:pos="14656"/>
+        </w:tabs>
+        <w:spacing w:after="0" w:line="240" w:lineRule="auto"/>
+        <w:rPr>
+          <w:rFonts w:ascii="Courier New" w:eastAsia="Times New Roman" w:hAnsi="Courier New" w:cs="Courier New"/>
+          <w:sz w:val="24"/>
+          <w:szCs w:val="24"/>
+        </w:rPr>
+      </w:pPr>
+    </w:p>
+    <w:p>
+      <w:pPr>
+        <w:tabs>
+          <w:tab w:val="left" w:pos="916"/>
+          <w:tab w:val="left" w:pos="1832"/>
+          <w:tab w:val="left" w:pos="2748"/>
+          <w:tab w:val="left" w:pos="3664"/>
+          <w:tab w:val="left" w:pos="4580"/>
+          <w:tab w:val="left" w:pos="5496"/>
+          <w:tab w:val="left" w:pos="6412"/>
+          <w:tab w:val="left" w:pos="7328"/>
+          <w:tab w:val="left" w:pos="8244"/>
+          <w:tab w:val="left" w:pos="9160"/>
+          <w:tab w:val="left" w:pos="10076"/>
+          <w:tab w:val="left" w:pos="10992"/>
+          <w:tab w:val="left" w:pos="11908"/>
+          <w:tab w:val="left" w:pos="12824"/>
+          <w:tab w:val="left" w:pos="13740"/>
+          <w:tab w:val="left" w:pos="14656"/>
+        </w:tabs>
+        <w:spacing w:after="0" w:line="240" w:lineRule="auto"/>
+        <w:rPr>
+          <w:rFonts w:ascii="Courier New" w:eastAsia="Times New Roman" w:hAnsi="Courier New" w:cs="Courier New"/>
+          <w:sz w:val="24"/>
+          <w:szCs w:val="24"/>
+        </w:rPr>
+      </w:pPr>
+      <w:r>
+        <w:rPr>
+          <w:rFonts w:ascii="Courier New" w:eastAsia="Times New Roman" w:hAnsi="Courier New" w:cs="Courier New"/>
+          <w:sz w:val="24"/>
+          <w:szCs w:val="24"/>
+        </w:rPr>
+        <w:t>sudo /usr/lib/jvm/java-1.21.0-openjdk-amd64/bin/keytool -importcert -cacerts -storepass changeit -noprompt -alias twilio -file /home/l-pit/Downloads/twilio-com.cer</w:t>
+      </w:r>
+    </w:p>
+    <w:p>
+      <w:pPr>
+        <w:tabs>
+          <w:tab w:val="left" w:pos="916"/>
+          <w:tab w:val="left" w:pos="1832"/>
+          <w:tab w:val="left" w:pos="2748"/>
+          <w:tab w:val="left" w:pos="3664"/>
+          <w:tab w:val="left" w:pos="4580"/>
+          <w:tab w:val="left" w:pos="5496"/>
+          <w:tab w:val="left" w:pos="6412"/>
+          <w:tab w:val="left" w:pos="7328"/>
+          <w:tab w:val="left" w:pos="8244"/>
+          <w:tab w:val="left" w:pos="9160"/>
+          <w:tab w:val="left" w:pos="10076"/>
+          <w:tab w:val="left" w:pos="10992"/>
+          <w:tab w:val="left" w:pos="11908"/>
+          <w:tab w:val="left" w:pos="12824"/>
+          <w:tab w:val="left" w:pos="13740"/>
+          <w:tab w:val="left" w:pos="14656"/>
+        </w:tabs>
+        <w:spacing w:after="0" w:line="240" w:lineRule="auto"/>
+        <w:rPr>
+          <w:rFonts w:ascii="Courier New" w:eastAsia="Times New Roman" w:hAnsi="Courier New" w:cs="Courier New"/>
+          <w:sz w:val="24"/>
+          <w:szCs w:val="24"/>
+        </w:rPr>
+      </w:pPr>
+    </w:p>
+    <w:p>
+      <w:pPr>
+        <w:tabs>
+          <w:tab w:val="left" w:pos="916"/>
+          <w:tab w:val="left" w:pos="1832"/>
+          <w:tab w:val="left" w:pos="2748"/>
+          <w:tab w:val="left" w:pos="3664"/>
+          <w:tab w:val="left" w:pos="4580"/>
+          <w:tab w:val="left" w:pos="5496"/>
+          <w:tab w:val="left" w:pos="6412"/>
+          <w:tab w:val="left" w:pos="7328"/>
+          <w:tab w:val="left" w:pos="8244"/>
+          <w:tab w:val="left" w:pos="9160"/>
+          <w:tab w:val="left" w:pos="10076"/>
+          <w:tab w:val="left" w:pos="10992"/>
+          <w:tab w:val="left" w:pos="11908"/>
+          <w:tab w:val="left" w:pos="12824"/>
+          <w:tab w:val="left" w:pos="13740"/>
+          <w:tab w:val="left" w:pos="14656"/>
+        </w:tabs>
+        <w:spacing w:after="0" w:line="240" w:lineRule="auto"/>
+        <w:rPr>
+          <w:rFonts w:ascii="Courier New" w:eastAsia="Times New Roman" w:hAnsi="Courier New" w:cs="Courier New"/>
+          <w:sz w:val="24"/>
+          <w:szCs w:val="24"/>
+        </w:rPr>
+      </w:pPr>
+      <w:r>
+        <w:rPr>
+          <w:rFonts w:ascii="Courier New" w:eastAsia="Times New Roman" w:hAnsi="Courier New" w:cs="Courier New"/>
+          <w:sz w:val="24"/>
+          <w:szCs w:val="24"/>
+        </w:rPr>
+        <w:t>sudo /usr/lib/jvm/java-1.21.0-openjdk-amd64/bin/keytool -list -cacerts -storepass changeit &gt; /home/l-pit/Downloads/twiliocom.txt</w:t>
       </w:r>
     </w:p>
     <w:p>
@@ -9761,25 +7367,7 @@
           <w:sz w:val="24"/>
           <w:szCs w:val="24"/>
         </w:rPr>
-        <w:t xml:space="preserve">0,5,10,15,20,25,30,35,40,45,50,55 * * * * </w:t>
-      </w:r>
-      <w:proofErr w:type="spellStart"/>
-      <w:r>
-        <w:rPr>
-          <w:rFonts w:ascii="Courier New" w:eastAsia="Times New Roman" w:hAnsi="Courier New" w:cs="Courier New"/>
-          <w:sz w:val="24"/>
-          <w:szCs w:val="24"/>
-        </w:rPr>
-        <w:t>sudo</w:t>
-      </w:r>
-      <w:proofErr w:type="spellEnd"/>
-      <w:r>
-        <w:rPr>
-          <w:rFonts w:ascii="Courier New" w:eastAsia="Times New Roman" w:hAnsi="Courier New" w:cs="Courier New"/>
-          <w:sz w:val="24"/>
-          <w:szCs w:val="24"/>
-        </w:rPr>
-        <w:t xml:space="preserve"> /home/l-pit/schedulers/ControllerBunkerDataScheduler.sh &gt;&gt; /home/l-pit/BunkerDataScheduler.log 2&gt;&amp;1</w:t>
+        <w:t>0,5,10,15,20,25,30,35,40,45,50,55 * * * * sudo /home/l-pit/schedulers/ControllerBunkerDataScheduler.sh &gt;&gt; /home/l-pit/BunkerDataScheduler.log 2&gt;&amp;1</w:t>
       </w:r>
     </w:p>
     <w:p>
@@ -9844,272 +7432,509 @@
           <w:szCs w:val="24"/>
         </w:rPr>
         <w:lastRenderedPageBreak/>
-        <w:t xml:space="preserve">0,5,10,15,20,25,30,35,40,45,50,55 * * * * </w:t>
-      </w:r>
-      <w:proofErr w:type="spellStart"/>
-      <w:r>
-        <w:rPr>
-          <w:rFonts w:ascii="Courier New" w:eastAsia="Times New Roman" w:hAnsi="Courier New" w:cs="Courier New"/>
-          <w:sz w:val="24"/>
-          <w:szCs w:val="24"/>
-        </w:rPr>
-        <w:t>sudo</w:t>
-      </w:r>
-      <w:proofErr w:type="spellEnd"/>
-      <w:r>
-        <w:rPr>
-          <w:rFonts w:ascii="Courier New" w:eastAsia="Times New Roman" w:hAnsi="Courier New" w:cs="Courier New"/>
-          <w:sz w:val="24"/>
-          <w:szCs w:val="24"/>
-        </w:rPr>
-        <w:t xml:space="preserve"> /home/l-pit/schedulers/ControllerTunnelDataScheduler.sh &gt;&gt; /home/l-pit/TunnelDataScheduler.log 2&gt;&amp;1</w:t>
-      </w:r>
-    </w:p>
-    <w:p>
-      <w:pPr>
-        <w:tabs>
-          <w:tab w:val="left" w:pos="916"/>
-          <w:tab w:val="left" w:pos="1832"/>
-          <w:tab w:val="left" w:pos="2748"/>
-          <w:tab w:val="left" w:pos="3664"/>
-          <w:tab w:val="left" w:pos="4580"/>
-          <w:tab w:val="left" w:pos="5496"/>
-          <w:tab w:val="left" w:pos="6412"/>
-          <w:tab w:val="left" w:pos="7328"/>
-          <w:tab w:val="left" w:pos="8244"/>
-          <w:tab w:val="left" w:pos="9160"/>
-          <w:tab w:val="left" w:pos="10076"/>
-          <w:tab w:val="left" w:pos="10992"/>
-          <w:tab w:val="left" w:pos="11908"/>
-          <w:tab w:val="left" w:pos="12824"/>
-          <w:tab w:val="left" w:pos="13740"/>
-          <w:tab w:val="left" w:pos="14656"/>
-        </w:tabs>
-        <w:spacing w:after="0" w:line="240" w:lineRule="auto"/>
-        <w:rPr>
-          <w:rFonts w:ascii="Courier New" w:eastAsia="Times New Roman" w:hAnsi="Courier New" w:cs="Courier New"/>
-          <w:sz w:val="24"/>
-          <w:szCs w:val="24"/>
-        </w:rPr>
-      </w:pPr>
-    </w:p>
-    <w:p>
-      <w:pPr>
-        <w:tabs>
-          <w:tab w:val="left" w:pos="916"/>
-          <w:tab w:val="left" w:pos="1832"/>
-          <w:tab w:val="left" w:pos="2748"/>
-          <w:tab w:val="left" w:pos="3664"/>
-          <w:tab w:val="left" w:pos="4580"/>
-          <w:tab w:val="left" w:pos="5496"/>
-          <w:tab w:val="left" w:pos="6412"/>
-          <w:tab w:val="left" w:pos="7328"/>
-          <w:tab w:val="left" w:pos="8244"/>
-          <w:tab w:val="left" w:pos="9160"/>
-          <w:tab w:val="left" w:pos="10076"/>
-          <w:tab w:val="left" w:pos="10992"/>
-          <w:tab w:val="left" w:pos="11908"/>
-          <w:tab w:val="left" w:pos="12824"/>
-          <w:tab w:val="left" w:pos="13740"/>
-          <w:tab w:val="left" w:pos="14656"/>
-        </w:tabs>
-        <w:spacing w:after="0" w:line="240" w:lineRule="auto"/>
-        <w:rPr>
-          <w:rFonts w:ascii="Courier New" w:eastAsia="Times New Roman" w:hAnsi="Courier New" w:cs="Courier New"/>
-          <w:sz w:val="24"/>
-          <w:szCs w:val="24"/>
-        </w:rPr>
-      </w:pPr>
-      <w:r>
-        <w:rPr>
-          <w:rFonts w:ascii="Courier New" w:eastAsia="Times New Roman" w:hAnsi="Courier New" w:cs="Courier New"/>
-          <w:sz w:val="24"/>
-          <w:szCs w:val="24"/>
-        </w:rPr>
-        <w:t xml:space="preserve">0,5,10,15,20,25,30,35,40,45,50,55 * * * * </w:t>
-      </w:r>
-      <w:proofErr w:type="spellStart"/>
-      <w:r>
-        <w:rPr>
-          <w:rFonts w:ascii="Courier New" w:eastAsia="Times New Roman" w:hAnsi="Courier New" w:cs="Courier New"/>
-          <w:sz w:val="24"/>
-          <w:szCs w:val="24"/>
-        </w:rPr>
-        <w:t>sudo</w:t>
-      </w:r>
-      <w:proofErr w:type="spellEnd"/>
-      <w:r>
-        <w:rPr>
-          <w:rFonts w:ascii="Courier New" w:eastAsia="Times New Roman" w:hAnsi="Courier New" w:cs="Courier New"/>
-          <w:sz w:val="24"/>
-          <w:szCs w:val="24"/>
-        </w:rPr>
-        <w:t xml:space="preserve"> /home/l-pit/schedulers/ControllerGrowerDataScheduler.sh &gt;&gt; /home/l-pit/GrowerDataScheduler.log 2&gt;&amp;1</w:t>
-      </w:r>
-    </w:p>
-    <w:p>
-      <w:pPr>
-        <w:tabs>
-          <w:tab w:val="left" w:pos="916"/>
-          <w:tab w:val="left" w:pos="1832"/>
-          <w:tab w:val="left" w:pos="2748"/>
-          <w:tab w:val="left" w:pos="3664"/>
-          <w:tab w:val="left" w:pos="4580"/>
-          <w:tab w:val="left" w:pos="5496"/>
-          <w:tab w:val="left" w:pos="6412"/>
-          <w:tab w:val="left" w:pos="7328"/>
-          <w:tab w:val="left" w:pos="8244"/>
-          <w:tab w:val="left" w:pos="9160"/>
-          <w:tab w:val="left" w:pos="10076"/>
-          <w:tab w:val="left" w:pos="10992"/>
-          <w:tab w:val="left" w:pos="11908"/>
-          <w:tab w:val="left" w:pos="12824"/>
-          <w:tab w:val="left" w:pos="13740"/>
-          <w:tab w:val="left" w:pos="14656"/>
-        </w:tabs>
-        <w:spacing w:after="0" w:line="240" w:lineRule="auto"/>
-        <w:rPr>
-          <w:rFonts w:ascii="Courier New" w:eastAsia="Times New Roman" w:hAnsi="Courier New" w:cs="Courier New"/>
-          <w:sz w:val="24"/>
-          <w:szCs w:val="24"/>
-        </w:rPr>
-      </w:pPr>
-    </w:p>
-    <w:p>
-      <w:pPr>
-        <w:tabs>
-          <w:tab w:val="left" w:pos="916"/>
-          <w:tab w:val="left" w:pos="1832"/>
-          <w:tab w:val="left" w:pos="2748"/>
-          <w:tab w:val="left" w:pos="3664"/>
-          <w:tab w:val="left" w:pos="4580"/>
-          <w:tab w:val="left" w:pos="5496"/>
-          <w:tab w:val="left" w:pos="6412"/>
-          <w:tab w:val="left" w:pos="7328"/>
-          <w:tab w:val="left" w:pos="8244"/>
-          <w:tab w:val="left" w:pos="9160"/>
-          <w:tab w:val="left" w:pos="10076"/>
-          <w:tab w:val="left" w:pos="10992"/>
-          <w:tab w:val="left" w:pos="11908"/>
-          <w:tab w:val="left" w:pos="12824"/>
-          <w:tab w:val="left" w:pos="13740"/>
-          <w:tab w:val="left" w:pos="14656"/>
-        </w:tabs>
-        <w:spacing w:after="0" w:line="240" w:lineRule="auto"/>
-        <w:rPr>
-          <w:rFonts w:ascii="Courier New" w:eastAsia="Times New Roman" w:hAnsi="Courier New" w:cs="Courier New"/>
-          <w:sz w:val="24"/>
-          <w:szCs w:val="24"/>
-        </w:rPr>
-      </w:pPr>
-      <w:r>
-        <w:rPr>
-          <w:rFonts w:ascii="Courier New" w:eastAsia="Times New Roman" w:hAnsi="Courier New" w:cs="Courier New"/>
-          <w:sz w:val="24"/>
-          <w:szCs w:val="24"/>
-        </w:rPr>
-        <w:t xml:space="preserve">2,32 * * * * </w:t>
-      </w:r>
-      <w:proofErr w:type="spellStart"/>
-      <w:r>
-        <w:rPr>
-          <w:rFonts w:ascii="Courier New" w:eastAsia="Times New Roman" w:hAnsi="Courier New" w:cs="Courier New"/>
-          <w:sz w:val="24"/>
-          <w:szCs w:val="24"/>
-        </w:rPr>
-        <w:t>sudo</w:t>
-      </w:r>
-      <w:proofErr w:type="spellEnd"/>
-      <w:r>
-        <w:rPr>
-          <w:rFonts w:ascii="Courier New" w:eastAsia="Times New Roman" w:hAnsi="Courier New" w:cs="Courier New"/>
-          <w:sz w:val="24"/>
-          <w:szCs w:val="24"/>
-        </w:rPr>
-        <w:t xml:space="preserve"> /home/l-pit/schedulers/ControllerLogScheduler.sh &gt;&gt; /home/l-pit/schedulers/logs/LogScheduler.log 2&gt;&amp;1</w:t>
-      </w:r>
-    </w:p>
-    <w:p>
-      <w:pPr>
-        <w:tabs>
-          <w:tab w:val="left" w:pos="916"/>
-          <w:tab w:val="left" w:pos="1832"/>
-          <w:tab w:val="left" w:pos="2748"/>
-          <w:tab w:val="left" w:pos="3664"/>
-          <w:tab w:val="left" w:pos="4580"/>
-          <w:tab w:val="left" w:pos="5496"/>
-          <w:tab w:val="left" w:pos="6412"/>
-          <w:tab w:val="left" w:pos="7328"/>
-          <w:tab w:val="left" w:pos="8244"/>
-          <w:tab w:val="left" w:pos="9160"/>
-          <w:tab w:val="left" w:pos="10076"/>
-          <w:tab w:val="left" w:pos="10992"/>
-          <w:tab w:val="left" w:pos="11908"/>
-          <w:tab w:val="left" w:pos="12824"/>
-          <w:tab w:val="left" w:pos="13740"/>
-          <w:tab w:val="left" w:pos="14656"/>
-        </w:tabs>
-        <w:spacing w:after="0" w:line="240" w:lineRule="auto"/>
-        <w:rPr>
-          <w:rFonts w:ascii="Courier New" w:eastAsia="Times New Roman" w:hAnsi="Courier New" w:cs="Courier New"/>
-          <w:sz w:val="24"/>
-          <w:szCs w:val="24"/>
-        </w:rPr>
-      </w:pPr>
-    </w:p>
-    <w:p>
-      <w:pPr>
-        <w:tabs>
-          <w:tab w:val="left" w:pos="916"/>
-          <w:tab w:val="left" w:pos="1832"/>
-          <w:tab w:val="left" w:pos="2748"/>
-          <w:tab w:val="left" w:pos="3664"/>
-          <w:tab w:val="left" w:pos="4580"/>
-          <w:tab w:val="left" w:pos="5496"/>
-          <w:tab w:val="left" w:pos="6412"/>
-          <w:tab w:val="left" w:pos="7328"/>
-          <w:tab w:val="left" w:pos="8244"/>
-          <w:tab w:val="left" w:pos="9160"/>
-          <w:tab w:val="left" w:pos="10076"/>
-          <w:tab w:val="left" w:pos="10992"/>
-          <w:tab w:val="left" w:pos="11908"/>
-          <w:tab w:val="left" w:pos="12824"/>
-          <w:tab w:val="left" w:pos="13740"/>
-          <w:tab w:val="left" w:pos="14656"/>
-        </w:tabs>
-        <w:spacing w:after="0" w:line="240" w:lineRule="auto"/>
-        <w:rPr>
-          <w:rFonts w:ascii="Courier New" w:eastAsia="Times New Roman" w:hAnsi="Courier New" w:cs="Courier New"/>
-          <w:sz w:val="24"/>
-          <w:szCs w:val="24"/>
-        </w:rPr>
-      </w:pPr>
-      <w:r>
-        <w:rPr>
-          <w:rFonts w:ascii="Courier New" w:eastAsia="Times New Roman" w:hAnsi="Courier New" w:cs="Courier New"/>
-          <w:sz w:val="24"/>
-          <w:szCs w:val="24"/>
-        </w:rPr>
-        <w:t xml:space="preserve">3,18,33,48 * * * * </w:t>
-      </w:r>
-      <w:proofErr w:type="spellStart"/>
-      <w:r>
-        <w:rPr>
-          <w:rFonts w:ascii="Courier New" w:eastAsia="Times New Roman" w:hAnsi="Courier New" w:cs="Courier New"/>
-          <w:sz w:val="24"/>
-          <w:szCs w:val="24"/>
-        </w:rPr>
-        <w:t>sudo</w:t>
-      </w:r>
-      <w:proofErr w:type="spellEnd"/>
-      <w:r>
-        <w:rPr>
-          <w:rFonts w:ascii="Courier New" w:eastAsia="Times New Roman" w:hAnsi="Courier New" w:cs="Courier New"/>
-          <w:sz w:val="24"/>
-          <w:szCs w:val="24"/>
-        </w:rPr>
-        <w:t xml:space="preserve"> /home/l-pit/schedulers/ControllerAlarmScheduler.sh &gt;&gt; /home/l-pit/schedulers/logs/AlarmScheduler.log 2&gt;&amp;1</w:t>
-      </w:r>
+        <w:t>0,5,10,15,20,25,30,35,40,45,50,55 * * * * sudo /home/l-pit/schedulers/ControllerTunnelDataScheduler.sh &gt;&gt; /home/l-pit/TunnelDataScheduler.log 2&gt;&amp;1</w:t>
+      </w:r>
+    </w:p>
+    <w:p>
+      <w:pPr>
+        <w:tabs>
+          <w:tab w:val="left" w:pos="916"/>
+          <w:tab w:val="left" w:pos="1832"/>
+          <w:tab w:val="left" w:pos="2748"/>
+          <w:tab w:val="left" w:pos="3664"/>
+          <w:tab w:val="left" w:pos="4580"/>
+          <w:tab w:val="left" w:pos="5496"/>
+          <w:tab w:val="left" w:pos="6412"/>
+          <w:tab w:val="left" w:pos="7328"/>
+          <w:tab w:val="left" w:pos="8244"/>
+          <w:tab w:val="left" w:pos="9160"/>
+          <w:tab w:val="left" w:pos="10076"/>
+          <w:tab w:val="left" w:pos="10992"/>
+          <w:tab w:val="left" w:pos="11908"/>
+          <w:tab w:val="left" w:pos="12824"/>
+          <w:tab w:val="left" w:pos="13740"/>
+          <w:tab w:val="left" w:pos="14656"/>
+        </w:tabs>
+        <w:spacing w:after="0" w:line="240" w:lineRule="auto"/>
+        <w:rPr>
+          <w:rFonts w:ascii="Courier New" w:eastAsia="Times New Roman" w:hAnsi="Courier New" w:cs="Courier New"/>
+          <w:sz w:val="24"/>
+          <w:szCs w:val="24"/>
+        </w:rPr>
+      </w:pPr>
+    </w:p>
+    <w:p>
+      <w:pPr>
+        <w:tabs>
+          <w:tab w:val="left" w:pos="916"/>
+          <w:tab w:val="left" w:pos="1832"/>
+          <w:tab w:val="left" w:pos="2748"/>
+          <w:tab w:val="left" w:pos="3664"/>
+          <w:tab w:val="left" w:pos="4580"/>
+          <w:tab w:val="left" w:pos="5496"/>
+          <w:tab w:val="left" w:pos="6412"/>
+          <w:tab w:val="left" w:pos="7328"/>
+          <w:tab w:val="left" w:pos="8244"/>
+          <w:tab w:val="left" w:pos="9160"/>
+          <w:tab w:val="left" w:pos="10076"/>
+          <w:tab w:val="left" w:pos="10992"/>
+          <w:tab w:val="left" w:pos="11908"/>
+          <w:tab w:val="left" w:pos="12824"/>
+          <w:tab w:val="left" w:pos="13740"/>
+          <w:tab w:val="left" w:pos="14656"/>
+        </w:tabs>
+        <w:spacing w:after="0" w:line="240" w:lineRule="auto"/>
+        <w:rPr>
+          <w:rFonts w:ascii="Courier New" w:eastAsia="Times New Roman" w:hAnsi="Courier New" w:cs="Courier New"/>
+          <w:sz w:val="24"/>
+          <w:szCs w:val="24"/>
+        </w:rPr>
+      </w:pPr>
+      <w:r>
+        <w:rPr>
+          <w:rFonts w:ascii="Courier New" w:eastAsia="Times New Roman" w:hAnsi="Courier New" w:cs="Courier New"/>
+          <w:sz w:val="24"/>
+          <w:szCs w:val="24"/>
+        </w:rPr>
+        <w:t>0,5,10,15,20,25,30,35,40,45,50,55 * * * * sudo /home/l-pit/schedulers/ControllerGrowerDataScheduler.sh &gt;&gt; /home/l-pit/GrowerDataScheduler.log 2&gt;&amp;1</w:t>
+      </w:r>
+    </w:p>
+    <w:p>
+      <w:pPr>
+        <w:tabs>
+          <w:tab w:val="left" w:pos="916"/>
+          <w:tab w:val="left" w:pos="1832"/>
+          <w:tab w:val="left" w:pos="2748"/>
+          <w:tab w:val="left" w:pos="3664"/>
+          <w:tab w:val="left" w:pos="4580"/>
+          <w:tab w:val="left" w:pos="5496"/>
+          <w:tab w:val="left" w:pos="6412"/>
+          <w:tab w:val="left" w:pos="7328"/>
+          <w:tab w:val="left" w:pos="8244"/>
+          <w:tab w:val="left" w:pos="9160"/>
+          <w:tab w:val="left" w:pos="10076"/>
+          <w:tab w:val="left" w:pos="10992"/>
+          <w:tab w:val="left" w:pos="11908"/>
+          <w:tab w:val="left" w:pos="12824"/>
+          <w:tab w:val="left" w:pos="13740"/>
+          <w:tab w:val="left" w:pos="14656"/>
+        </w:tabs>
+        <w:spacing w:after="0" w:line="240" w:lineRule="auto"/>
+        <w:rPr>
+          <w:rFonts w:ascii="Courier New" w:eastAsia="Times New Roman" w:hAnsi="Courier New" w:cs="Courier New"/>
+          <w:sz w:val="24"/>
+          <w:szCs w:val="24"/>
+        </w:rPr>
+      </w:pPr>
+    </w:p>
+    <w:p>
+      <w:pPr>
+        <w:tabs>
+          <w:tab w:val="left" w:pos="916"/>
+          <w:tab w:val="left" w:pos="1832"/>
+          <w:tab w:val="left" w:pos="2748"/>
+          <w:tab w:val="left" w:pos="3664"/>
+          <w:tab w:val="left" w:pos="4580"/>
+          <w:tab w:val="left" w:pos="5496"/>
+          <w:tab w:val="left" w:pos="6412"/>
+          <w:tab w:val="left" w:pos="7328"/>
+          <w:tab w:val="left" w:pos="8244"/>
+          <w:tab w:val="left" w:pos="9160"/>
+          <w:tab w:val="left" w:pos="10076"/>
+          <w:tab w:val="left" w:pos="10992"/>
+          <w:tab w:val="left" w:pos="11908"/>
+          <w:tab w:val="left" w:pos="12824"/>
+          <w:tab w:val="left" w:pos="13740"/>
+          <w:tab w:val="left" w:pos="14656"/>
+        </w:tabs>
+        <w:spacing w:after="0" w:line="240" w:lineRule="auto"/>
+        <w:rPr>
+          <w:rFonts w:ascii="Courier New" w:eastAsia="Times New Roman" w:hAnsi="Courier New" w:cs="Courier New"/>
+          <w:sz w:val="24"/>
+          <w:szCs w:val="24"/>
+        </w:rPr>
+      </w:pPr>
+      <w:r>
+        <w:rPr>
+          <w:rFonts w:ascii="Courier New" w:eastAsia="Times New Roman" w:hAnsi="Courier New" w:cs="Courier New"/>
+          <w:sz w:val="24"/>
+          <w:szCs w:val="24"/>
+        </w:rPr>
+        <w:t>2,32 * * * * sudo /home/l-pit/schedulers/ControllerLogScheduler.sh &gt;&gt; /home/l-pit/schedulers/logs/LogScheduler.log 2&gt;&amp;1</w:t>
+      </w:r>
+    </w:p>
+    <w:p>
+      <w:pPr>
+        <w:tabs>
+          <w:tab w:val="left" w:pos="916"/>
+          <w:tab w:val="left" w:pos="1832"/>
+          <w:tab w:val="left" w:pos="2748"/>
+          <w:tab w:val="left" w:pos="3664"/>
+          <w:tab w:val="left" w:pos="4580"/>
+          <w:tab w:val="left" w:pos="5496"/>
+          <w:tab w:val="left" w:pos="6412"/>
+          <w:tab w:val="left" w:pos="7328"/>
+          <w:tab w:val="left" w:pos="8244"/>
+          <w:tab w:val="left" w:pos="9160"/>
+          <w:tab w:val="left" w:pos="10076"/>
+          <w:tab w:val="left" w:pos="10992"/>
+          <w:tab w:val="left" w:pos="11908"/>
+          <w:tab w:val="left" w:pos="12824"/>
+          <w:tab w:val="left" w:pos="13740"/>
+          <w:tab w:val="left" w:pos="14656"/>
+        </w:tabs>
+        <w:spacing w:after="0" w:line="240" w:lineRule="auto"/>
+        <w:rPr>
+          <w:rFonts w:ascii="Courier New" w:eastAsia="Times New Roman" w:hAnsi="Courier New" w:cs="Courier New"/>
+          <w:sz w:val="24"/>
+          <w:szCs w:val="24"/>
+        </w:rPr>
+      </w:pPr>
+    </w:p>
+    <w:p>
+      <w:pPr>
+        <w:tabs>
+          <w:tab w:val="left" w:pos="916"/>
+          <w:tab w:val="left" w:pos="1832"/>
+          <w:tab w:val="left" w:pos="2748"/>
+          <w:tab w:val="left" w:pos="3664"/>
+          <w:tab w:val="left" w:pos="4580"/>
+          <w:tab w:val="left" w:pos="5496"/>
+          <w:tab w:val="left" w:pos="6412"/>
+          <w:tab w:val="left" w:pos="7328"/>
+          <w:tab w:val="left" w:pos="8244"/>
+          <w:tab w:val="left" w:pos="9160"/>
+          <w:tab w:val="left" w:pos="10076"/>
+          <w:tab w:val="left" w:pos="10992"/>
+          <w:tab w:val="left" w:pos="11908"/>
+          <w:tab w:val="left" w:pos="12824"/>
+          <w:tab w:val="left" w:pos="13740"/>
+          <w:tab w:val="left" w:pos="14656"/>
+        </w:tabs>
+        <w:spacing w:after="0" w:line="240" w:lineRule="auto"/>
+        <w:rPr>
+          <w:rFonts w:ascii="Courier New" w:eastAsia="Times New Roman" w:hAnsi="Courier New" w:cs="Courier New"/>
+          <w:sz w:val="24"/>
+          <w:szCs w:val="24"/>
+        </w:rPr>
+      </w:pPr>
+      <w:r>
+        <w:rPr>
+          <w:rFonts w:ascii="Courier New" w:eastAsia="Times New Roman" w:hAnsi="Courier New" w:cs="Courier New"/>
+          <w:sz w:val="24"/>
+          <w:szCs w:val="24"/>
+        </w:rPr>
+        <w:t>3,18,33,48 * * * * sudo /home/l-pit/schedulers/ControllerAlarmScheduler.sh &gt;&gt; /home/l-pit/schedulers/logs/AlarmScheduler.log 2&gt;&amp;1</w:t>
+      </w:r>
+    </w:p>
+    <w:p>
+      <w:pPr>
+        <w:tabs>
+          <w:tab w:val="left" w:pos="916"/>
+          <w:tab w:val="left" w:pos="1832"/>
+          <w:tab w:val="left" w:pos="2748"/>
+          <w:tab w:val="left" w:pos="3664"/>
+          <w:tab w:val="left" w:pos="4580"/>
+          <w:tab w:val="left" w:pos="5496"/>
+          <w:tab w:val="left" w:pos="6412"/>
+          <w:tab w:val="left" w:pos="7328"/>
+          <w:tab w:val="left" w:pos="8244"/>
+          <w:tab w:val="left" w:pos="9160"/>
+          <w:tab w:val="left" w:pos="10076"/>
+          <w:tab w:val="left" w:pos="10992"/>
+          <w:tab w:val="left" w:pos="11908"/>
+          <w:tab w:val="left" w:pos="12824"/>
+          <w:tab w:val="left" w:pos="13740"/>
+          <w:tab w:val="left" w:pos="14656"/>
+        </w:tabs>
+        <w:spacing w:after="0" w:line="240" w:lineRule="auto"/>
+        <w:rPr>
+          <w:rFonts w:ascii="Courier New" w:eastAsia="Times New Roman" w:hAnsi="Courier New" w:cs="Courier New"/>
+          <w:sz w:val="24"/>
+          <w:szCs w:val="24"/>
+        </w:rPr>
+      </w:pPr>
+    </w:p>
+    <w:p>
+      <w:pPr>
+        <w:tabs>
+          <w:tab w:val="left" w:pos="916"/>
+          <w:tab w:val="left" w:pos="1832"/>
+          <w:tab w:val="left" w:pos="2748"/>
+          <w:tab w:val="left" w:pos="3664"/>
+          <w:tab w:val="left" w:pos="4580"/>
+          <w:tab w:val="left" w:pos="5496"/>
+          <w:tab w:val="left" w:pos="6412"/>
+          <w:tab w:val="left" w:pos="7328"/>
+          <w:tab w:val="left" w:pos="8244"/>
+          <w:tab w:val="left" w:pos="9160"/>
+          <w:tab w:val="left" w:pos="10076"/>
+          <w:tab w:val="left" w:pos="10992"/>
+          <w:tab w:val="left" w:pos="11908"/>
+          <w:tab w:val="left" w:pos="12824"/>
+          <w:tab w:val="left" w:pos="13740"/>
+          <w:tab w:val="left" w:pos="14656"/>
+        </w:tabs>
+        <w:spacing w:after="0" w:line="240" w:lineRule="auto"/>
+        <w:rPr>
+          <w:rFonts w:ascii="Courier New" w:eastAsia="Times New Roman" w:hAnsi="Courier New" w:cs="Courier New"/>
+          <w:sz w:val="24"/>
+          <w:szCs w:val="24"/>
+        </w:rPr>
+      </w:pPr>
+      <w:r>
+        <w:rPr>
+          <w:rFonts w:ascii="Courier New" w:eastAsia="Times New Roman" w:hAnsi="Courier New" w:cs="Courier New"/>
+          <w:sz w:val="24"/>
+          <w:szCs w:val="24"/>
+        </w:rPr>
+        <w:t>------------------------------------------------------------------</w:t>
+      </w:r>
+    </w:p>
+    <w:p>
+      <w:pPr>
+        <w:pBdr>
+          <w:bottom w:val="single" w:sz="6" w:space="1" w:color="auto"/>
+        </w:pBdr>
+        <w:tabs>
+          <w:tab w:val="left" w:pos="916"/>
+          <w:tab w:val="left" w:pos="1832"/>
+          <w:tab w:val="left" w:pos="2748"/>
+          <w:tab w:val="left" w:pos="3664"/>
+          <w:tab w:val="left" w:pos="4580"/>
+          <w:tab w:val="left" w:pos="5496"/>
+          <w:tab w:val="left" w:pos="6412"/>
+          <w:tab w:val="left" w:pos="7328"/>
+          <w:tab w:val="left" w:pos="8244"/>
+          <w:tab w:val="left" w:pos="9160"/>
+          <w:tab w:val="left" w:pos="10076"/>
+          <w:tab w:val="left" w:pos="10992"/>
+          <w:tab w:val="left" w:pos="11908"/>
+          <w:tab w:val="left" w:pos="12824"/>
+          <w:tab w:val="left" w:pos="13740"/>
+          <w:tab w:val="left" w:pos="14656"/>
+        </w:tabs>
+        <w:spacing w:after="0" w:line="240" w:lineRule="auto"/>
+        <w:rPr>
+          <w:rFonts w:ascii="Courier New" w:eastAsia="Times New Roman" w:hAnsi="Courier New" w:cs="Courier New"/>
+          <w:b/>
+          <w:bCs/>
+          <w:sz w:val="24"/>
+          <w:szCs w:val="24"/>
+        </w:rPr>
+      </w:pPr>
+      <w:r>
+        <w:rPr>
+          <w:rFonts w:ascii="Courier New" w:eastAsia="Times New Roman" w:hAnsi="Courier New" w:cs="Courier New"/>
+          <w:b/>
+          <w:bCs/>
+          <w:sz w:val="24"/>
+          <w:szCs w:val="24"/>
+        </w:rPr>
+        <w:t>Set</w:t>
+      </w:r>
+      <w:r>
+        <w:rPr>
+          <w:rFonts w:ascii="Courier New" w:eastAsia="Times New Roman" w:hAnsi="Courier New" w:cs="Courier New"/>
+          <w:b/>
+          <w:bCs/>
+          <w:sz w:val="24"/>
+          <w:szCs w:val="24"/>
+        </w:rPr>
+        <w:t>up License</w:t>
+      </w:r>
+    </w:p>
+    <w:p>
+      <w:pPr>
+        <w:tabs>
+          <w:tab w:val="left" w:pos="916"/>
+          <w:tab w:val="left" w:pos="1832"/>
+          <w:tab w:val="left" w:pos="2748"/>
+          <w:tab w:val="left" w:pos="3664"/>
+          <w:tab w:val="left" w:pos="4580"/>
+          <w:tab w:val="left" w:pos="5496"/>
+          <w:tab w:val="left" w:pos="6412"/>
+          <w:tab w:val="left" w:pos="7328"/>
+          <w:tab w:val="left" w:pos="8244"/>
+          <w:tab w:val="left" w:pos="9160"/>
+          <w:tab w:val="left" w:pos="10076"/>
+          <w:tab w:val="left" w:pos="10992"/>
+          <w:tab w:val="left" w:pos="11908"/>
+          <w:tab w:val="left" w:pos="12824"/>
+          <w:tab w:val="left" w:pos="13740"/>
+          <w:tab w:val="left" w:pos="14656"/>
+        </w:tabs>
+        <w:spacing w:after="0" w:line="240" w:lineRule="auto"/>
+        <w:rPr>
+          <w:rFonts w:ascii="Courier New" w:eastAsia="Times New Roman" w:hAnsi="Courier New" w:cs="Courier New"/>
+          <w:sz w:val="24"/>
+          <w:szCs w:val="24"/>
+        </w:rPr>
+      </w:pPr>
+      <w:r>
+        <w:rPr>
+          <w:rFonts w:ascii="Courier New" w:eastAsia="Times New Roman" w:hAnsi="Courier New" w:cs="Courier New"/>
+          <w:sz w:val="24"/>
+          <w:szCs w:val="24"/>
+        </w:rPr>
+        <w:t>java -jar LicTargetId.jar</w:t>
+      </w:r>
+    </w:p>
+    <w:p>
+      <w:pPr>
+        <w:tabs>
+          <w:tab w:val="left" w:pos="916"/>
+          <w:tab w:val="left" w:pos="1832"/>
+          <w:tab w:val="left" w:pos="2748"/>
+          <w:tab w:val="left" w:pos="3664"/>
+          <w:tab w:val="left" w:pos="4580"/>
+          <w:tab w:val="left" w:pos="5496"/>
+          <w:tab w:val="left" w:pos="6412"/>
+          <w:tab w:val="left" w:pos="7328"/>
+          <w:tab w:val="left" w:pos="8244"/>
+          <w:tab w:val="left" w:pos="9160"/>
+          <w:tab w:val="left" w:pos="10076"/>
+          <w:tab w:val="left" w:pos="10992"/>
+          <w:tab w:val="left" w:pos="11908"/>
+          <w:tab w:val="left" w:pos="12824"/>
+          <w:tab w:val="left" w:pos="13740"/>
+          <w:tab w:val="left" w:pos="14656"/>
+        </w:tabs>
+        <w:spacing w:after="0" w:line="240" w:lineRule="auto"/>
+        <w:rPr>
+          <w:rFonts w:ascii="Courier New" w:eastAsia="Times New Roman" w:hAnsi="Courier New" w:cs="Courier New"/>
+          <w:sz w:val="24"/>
+          <w:szCs w:val="24"/>
+        </w:rPr>
+      </w:pPr>
+    </w:p>
+    <w:p>
+      <w:pPr>
+        <w:tabs>
+          <w:tab w:val="left" w:pos="916"/>
+          <w:tab w:val="left" w:pos="1832"/>
+          <w:tab w:val="left" w:pos="2748"/>
+          <w:tab w:val="left" w:pos="3664"/>
+          <w:tab w:val="left" w:pos="4580"/>
+          <w:tab w:val="left" w:pos="5496"/>
+          <w:tab w:val="left" w:pos="6412"/>
+          <w:tab w:val="left" w:pos="7328"/>
+          <w:tab w:val="left" w:pos="8244"/>
+          <w:tab w:val="left" w:pos="9160"/>
+          <w:tab w:val="left" w:pos="10076"/>
+          <w:tab w:val="left" w:pos="10992"/>
+          <w:tab w:val="left" w:pos="11908"/>
+          <w:tab w:val="left" w:pos="12824"/>
+          <w:tab w:val="left" w:pos="13740"/>
+          <w:tab w:val="left" w:pos="14656"/>
+        </w:tabs>
+        <w:spacing w:after="0" w:line="240" w:lineRule="auto"/>
+        <w:rPr>
+          <w:rFonts w:ascii="Courier New" w:eastAsia="Times New Roman" w:hAnsi="Courier New" w:cs="Courier New"/>
+          <w:sz w:val="24"/>
+          <w:szCs w:val="24"/>
+        </w:rPr>
+      </w:pPr>
+      <w:r>
+        <w:rPr>
+          <w:rFonts w:ascii="Courier New" w:eastAsia="Times New Roman" w:hAnsi="Courier New" w:cs="Courier New"/>
+          <w:sz w:val="24"/>
+          <w:szCs w:val="24"/>
+        </w:rPr>
+        <w:t>java -cp D:\apache-tomcat-9.0.107\webapps\Inventaa\WEB-INF\lib\commons-codec-1.3.jar;D:\apache-tomcat-9.0.107\webapps\Inventaa\WEB-INF\lib\License3j.jar;E:\Mushroom\DataManager\License.jar com.client.license.CreateLicense</w:t>
+      </w:r>
+    </w:p>
+    <w:p>
+      <w:pPr>
+        <w:tabs>
+          <w:tab w:val="left" w:pos="916"/>
+          <w:tab w:val="left" w:pos="1832"/>
+          <w:tab w:val="left" w:pos="2748"/>
+          <w:tab w:val="left" w:pos="3664"/>
+          <w:tab w:val="left" w:pos="4580"/>
+          <w:tab w:val="left" w:pos="5496"/>
+          <w:tab w:val="left" w:pos="6412"/>
+          <w:tab w:val="left" w:pos="7328"/>
+          <w:tab w:val="left" w:pos="8244"/>
+          <w:tab w:val="left" w:pos="9160"/>
+          <w:tab w:val="left" w:pos="10076"/>
+          <w:tab w:val="left" w:pos="10992"/>
+          <w:tab w:val="left" w:pos="11908"/>
+          <w:tab w:val="left" w:pos="12824"/>
+          <w:tab w:val="left" w:pos="13740"/>
+          <w:tab w:val="left" w:pos="14656"/>
+        </w:tabs>
+        <w:spacing w:after="0" w:line="240" w:lineRule="auto"/>
+        <w:rPr>
+          <w:rFonts w:ascii="Courier New" w:eastAsia="Times New Roman" w:hAnsi="Courier New" w:cs="Courier New"/>
+          <w:sz w:val="24"/>
+          <w:szCs w:val="24"/>
+        </w:rPr>
+      </w:pPr>
+    </w:p>
+    <w:p>
+      <w:pPr>
+        <w:tabs>
+          <w:tab w:val="left" w:pos="916"/>
+          <w:tab w:val="left" w:pos="1832"/>
+          <w:tab w:val="left" w:pos="2748"/>
+          <w:tab w:val="left" w:pos="3664"/>
+          <w:tab w:val="left" w:pos="4580"/>
+          <w:tab w:val="left" w:pos="5496"/>
+          <w:tab w:val="left" w:pos="6412"/>
+          <w:tab w:val="left" w:pos="7328"/>
+          <w:tab w:val="left" w:pos="8244"/>
+          <w:tab w:val="left" w:pos="9160"/>
+          <w:tab w:val="left" w:pos="10076"/>
+          <w:tab w:val="left" w:pos="10992"/>
+          <w:tab w:val="left" w:pos="11908"/>
+          <w:tab w:val="left" w:pos="12824"/>
+          <w:tab w:val="left" w:pos="13740"/>
+          <w:tab w:val="left" w:pos="14656"/>
+        </w:tabs>
+        <w:spacing w:after="0" w:line="240" w:lineRule="auto"/>
+        <w:rPr>
+          <w:rFonts w:ascii="Courier New" w:eastAsia="Times New Roman" w:hAnsi="Courier New" w:cs="Courier New"/>
+          <w:sz w:val="24"/>
+          <w:szCs w:val="24"/>
+        </w:rPr>
+      </w:pPr>
+      <w:r>
+        <w:rPr>
+          <w:rFonts w:ascii="Courier New" w:eastAsia="Times New Roman" w:hAnsi="Courier New" w:cs="Courier New"/>
+          <w:sz w:val="24"/>
+          <w:szCs w:val="24"/>
+        </w:rPr>
+        <w:t>java -cp D:\apache-tomcat-9.0.107\webapps\Inventaa\WEB-INF\lib\commons-codec-1.3.jar;D:\apache-tomcat-9.0.107\webapps\Inventaa\WEB-INF\lib\License3j.jar;E:\Mushroom\DataManager\License.jar com.client.license.VerifyLicense</w:t>
+      </w:r>
+    </w:p>
+    <w:p>
+      <w:pPr>
+        <w:tabs>
+          <w:tab w:val="left" w:pos="916"/>
+          <w:tab w:val="left" w:pos="1832"/>
+          <w:tab w:val="left" w:pos="2748"/>
+          <w:tab w:val="left" w:pos="3664"/>
+          <w:tab w:val="left" w:pos="4580"/>
+          <w:tab w:val="left" w:pos="5496"/>
+          <w:tab w:val="left" w:pos="6412"/>
+          <w:tab w:val="left" w:pos="7328"/>
+          <w:tab w:val="left" w:pos="8244"/>
+          <w:tab w:val="left" w:pos="9160"/>
+          <w:tab w:val="left" w:pos="10076"/>
+          <w:tab w:val="left" w:pos="10992"/>
+          <w:tab w:val="left" w:pos="11908"/>
+          <w:tab w:val="left" w:pos="12824"/>
+          <w:tab w:val="left" w:pos="13740"/>
+          <w:tab w:val="left" w:pos="14656"/>
+        </w:tabs>
+        <w:spacing w:after="0" w:line="240" w:lineRule="auto"/>
+        <w:rPr>
+          <w:rFonts w:ascii="Courier New" w:eastAsia="Times New Roman" w:hAnsi="Courier New" w:cs="Courier New"/>
+          <w:sz w:val="24"/>
+          <w:szCs w:val="24"/>
+        </w:rPr>
+      </w:pPr>
     </w:p>
     <w:sectPr>
       <w:pgSz w:w="12240" w:h="15840"/>

--- a/Ubuntu setup.docx
+++ b/Ubuntu setup.docx
@@ -141,50 +141,80 @@
           <w:szCs w:val="24"/>
         </w:rPr>
       </w:pPr>
-      <w:r>
-        <w:rPr>
-          <w:rFonts w:ascii="Courier New" w:eastAsia="Times New Roman" w:hAnsi="Courier New" w:cs="Courier New"/>
-          <w:sz w:val="24"/>
-          <w:szCs w:val="24"/>
-        </w:rPr>
-        <w:t>sudo apt update</w:t>
-      </w:r>
-    </w:p>
-    <w:p>
-      <w:pPr>
-        <w:tabs>
-          <w:tab w:val="left" w:pos="916"/>
-          <w:tab w:val="left" w:pos="1832"/>
-          <w:tab w:val="left" w:pos="2748"/>
-          <w:tab w:val="left" w:pos="3664"/>
-          <w:tab w:val="left" w:pos="4580"/>
-          <w:tab w:val="left" w:pos="5496"/>
-          <w:tab w:val="left" w:pos="6412"/>
-          <w:tab w:val="left" w:pos="7328"/>
-          <w:tab w:val="left" w:pos="8244"/>
-          <w:tab w:val="left" w:pos="9160"/>
-          <w:tab w:val="left" w:pos="10076"/>
-          <w:tab w:val="left" w:pos="10992"/>
-          <w:tab w:val="left" w:pos="11908"/>
-          <w:tab w:val="left" w:pos="12824"/>
-          <w:tab w:val="left" w:pos="13740"/>
-          <w:tab w:val="left" w:pos="14656"/>
-        </w:tabs>
-        <w:spacing w:after="0" w:line="240" w:lineRule="auto"/>
-        <w:rPr>
-          <w:rFonts w:ascii="Courier New" w:eastAsia="Times New Roman" w:hAnsi="Courier New" w:cs="Courier New"/>
-          <w:sz w:val="24"/>
-          <w:szCs w:val="24"/>
-        </w:rPr>
-      </w:pPr>
-      <w:r>
-        <w:rPr>
-          <w:rFonts w:ascii="Courier New" w:eastAsia="Times New Roman" w:hAnsi="Courier New" w:cs="Courier New"/>
-          <w:sz w:val="24"/>
-          <w:szCs w:val="24"/>
-        </w:rPr>
-        <w:t>sudo apt install default-jdk</w:t>
-      </w:r>
+      <w:proofErr w:type="spellStart"/>
+      <w:r>
+        <w:rPr>
+          <w:rFonts w:ascii="Courier New" w:eastAsia="Times New Roman" w:hAnsi="Courier New" w:cs="Courier New"/>
+          <w:sz w:val="24"/>
+          <w:szCs w:val="24"/>
+        </w:rPr>
+        <w:t>sudo</w:t>
+      </w:r>
+      <w:proofErr w:type="spellEnd"/>
+      <w:r>
+        <w:rPr>
+          <w:rFonts w:ascii="Courier New" w:eastAsia="Times New Roman" w:hAnsi="Courier New" w:cs="Courier New"/>
+          <w:sz w:val="24"/>
+          <w:szCs w:val="24"/>
+        </w:rPr>
+        <w:t xml:space="preserve"> apt update</w:t>
+      </w:r>
+    </w:p>
+    <w:p>
+      <w:pPr>
+        <w:tabs>
+          <w:tab w:val="left" w:pos="916"/>
+          <w:tab w:val="left" w:pos="1832"/>
+          <w:tab w:val="left" w:pos="2748"/>
+          <w:tab w:val="left" w:pos="3664"/>
+          <w:tab w:val="left" w:pos="4580"/>
+          <w:tab w:val="left" w:pos="5496"/>
+          <w:tab w:val="left" w:pos="6412"/>
+          <w:tab w:val="left" w:pos="7328"/>
+          <w:tab w:val="left" w:pos="8244"/>
+          <w:tab w:val="left" w:pos="9160"/>
+          <w:tab w:val="left" w:pos="10076"/>
+          <w:tab w:val="left" w:pos="10992"/>
+          <w:tab w:val="left" w:pos="11908"/>
+          <w:tab w:val="left" w:pos="12824"/>
+          <w:tab w:val="left" w:pos="13740"/>
+          <w:tab w:val="left" w:pos="14656"/>
+        </w:tabs>
+        <w:spacing w:after="0" w:line="240" w:lineRule="auto"/>
+        <w:rPr>
+          <w:rFonts w:ascii="Courier New" w:eastAsia="Times New Roman" w:hAnsi="Courier New" w:cs="Courier New"/>
+          <w:sz w:val="24"/>
+          <w:szCs w:val="24"/>
+        </w:rPr>
+      </w:pPr>
+      <w:proofErr w:type="spellStart"/>
+      <w:r>
+        <w:rPr>
+          <w:rFonts w:ascii="Courier New" w:eastAsia="Times New Roman" w:hAnsi="Courier New" w:cs="Courier New"/>
+          <w:sz w:val="24"/>
+          <w:szCs w:val="24"/>
+        </w:rPr>
+        <w:t>sudo</w:t>
+      </w:r>
+      <w:proofErr w:type="spellEnd"/>
+      <w:r>
+        <w:rPr>
+          <w:rFonts w:ascii="Courier New" w:eastAsia="Times New Roman" w:hAnsi="Courier New" w:cs="Courier New"/>
+          <w:sz w:val="24"/>
+          <w:szCs w:val="24"/>
+        </w:rPr>
+        <w:t xml:space="preserve"> apt install default-</w:t>
+      </w:r>
+      <w:proofErr w:type="spellStart"/>
+      <w:r>
+        <w:rPr>
+          <w:rFonts w:ascii="Courier New" w:eastAsia="Times New Roman" w:hAnsi="Courier New" w:cs="Courier New"/>
+          <w:sz w:val="24"/>
+          <w:szCs w:val="24"/>
+        </w:rPr>
+        <w:t>jdk</w:t>
+      </w:r>
+      <w:proofErr w:type="spellEnd"/>
     </w:p>
     <w:p>
       <w:pPr>
@@ -249,13 +279,23 @@
           <w:szCs w:val="24"/>
         </w:rPr>
       </w:pPr>
-      <w:r>
-        <w:rPr>
-          <w:rFonts w:ascii="Courier New" w:eastAsia="Times New Roman" w:hAnsi="Courier New" w:cs="Courier New"/>
-          <w:sz w:val="24"/>
-          <w:szCs w:val="24"/>
-        </w:rPr>
-        <w:t>sudo apt install openjdk-21-jdk</w:t>
+      <w:proofErr w:type="spellStart"/>
+      <w:r>
+        <w:rPr>
+          <w:rFonts w:ascii="Courier New" w:eastAsia="Times New Roman" w:hAnsi="Courier New" w:cs="Courier New"/>
+          <w:sz w:val="24"/>
+          <w:szCs w:val="24"/>
+        </w:rPr>
+        <w:t>sudo</w:t>
+      </w:r>
+      <w:proofErr w:type="spellEnd"/>
+      <w:r>
+        <w:rPr>
+          <w:rFonts w:ascii="Courier New" w:eastAsia="Times New Roman" w:hAnsi="Courier New" w:cs="Courier New"/>
+          <w:sz w:val="24"/>
+          <w:szCs w:val="24"/>
+        </w:rPr>
+        <w:t xml:space="preserve"> apt install openjdk-21-jdk</w:t>
       </w:r>
     </w:p>
     <w:p>
@@ -469,50 +509,116 @@
           <w:szCs w:val="24"/>
         </w:rPr>
       </w:pPr>
-      <w:r>
-        <w:rPr>
-          <w:rFonts w:ascii="Courier New" w:eastAsia="Times New Roman" w:hAnsi="Courier New" w:cs="Courier New"/>
-          <w:sz w:val="24"/>
-          <w:szCs w:val="24"/>
-        </w:rPr>
-        <w:t>sudo groupadd tomcat</w:t>
-      </w:r>
-    </w:p>
-    <w:p>
-      <w:pPr>
-        <w:tabs>
-          <w:tab w:val="left" w:pos="916"/>
-          <w:tab w:val="left" w:pos="1832"/>
-          <w:tab w:val="left" w:pos="2748"/>
-          <w:tab w:val="left" w:pos="3664"/>
-          <w:tab w:val="left" w:pos="4580"/>
-          <w:tab w:val="left" w:pos="5496"/>
-          <w:tab w:val="left" w:pos="6412"/>
-          <w:tab w:val="left" w:pos="7328"/>
-          <w:tab w:val="left" w:pos="8244"/>
-          <w:tab w:val="left" w:pos="9160"/>
-          <w:tab w:val="left" w:pos="10076"/>
-          <w:tab w:val="left" w:pos="10992"/>
-          <w:tab w:val="left" w:pos="11908"/>
-          <w:tab w:val="left" w:pos="12824"/>
-          <w:tab w:val="left" w:pos="13740"/>
-          <w:tab w:val="left" w:pos="14656"/>
-        </w:tabs>
-        <w:spacing w:after="0" w:line="240" w:lineRule="auto"/>
-        <w:rPr>
-          <w:rFonts w:ascii="Courier New" w:eastAsia="Times New Roman" w:hAnsi="Courier New" w:cs="Courier New"/>
-          <w:sz w:val="24"/>
-          <w:szCs w:val="24"/>
-        </w:rPr>
-      </w:pPr>
-      <w:r>
-        <w:rPr>
-          <w:rFonts w:ascii="Courier New" w:eastAsia="Times New Roman" w:hAnsi="Courier New" w:cs="Courier New"/>
-          <w:sz w:val="24"/>
-          <w:szCs w:val="24"/>
-        </w:rPr>
-        <w:t>sudo useradd -s /bin/false -g tomcat -d /opt/tomcat tomcat</w:t>
-      </w:r>
+      <w:proofErr w:type="spellStart"/>
+      <w:r>
+        <w:rPr>
+          <w:rFonts w:ascii="Courier New" w:eastAsia="Times New Roman" w:hAnsi="Courier New" w:cs="Courier New"/>
+          <w:sz w:val="24"/>
+          <w:szCs w:val="24"/>
+        </w:rPr>
+        <w:t>sudo</w:t>
+      </w:r>
+      <w:proofErr w:type="spellEnd"/>
+      <w:r>
+        <w:rPr>
+          <w:rFonts w:ascii="Courier New" w:eastAsia="Times New Roman" w:hAnsi="Courier New" w:cs="Courier New"/>
+          <w:sz w:val="24"/>
+          <w:szCs w:val="24"/>
+        </w:rPr>
+        <w:t xml:space="preserve"> </w:t>
+      </w:r>
+      <w:proofErr w:type="spellStart"/>
+      <w:r>
+        <w:rPr>
+          <w:rFonts w:ascii="Courier New" w:eastAsia="Times New Roman" w:hAnsi="Courier New" w:cs="Courier New"/>
+          <w:sz w:val="24"/>
+          <w:szCs w:val="24"/>
+        </w:rPr>
+        <w:t>groupadd</w:t>
+      </w:r>
+      <w:proofErr w:type="spellEnd"/>
+      <w:r>
+        <w:rPr>
+          <w:rFonts w:ascii="Courier New" w:eastAsia="Times New Roman" w:hAnsi="Courier New" w:cs="Courier New"/>
+          <w:sz w:val="24"/>
+          <w:szCs w:val="24"/>
+        </w:rPr>
+        <w:t xml:space="preserve"> tomcat</w:t>
+      </w:r>
+    </w:p>
+    <w:p>
+      <w:pPr>
+        <w:tabs>
+          <w:tab w:val="left" w:pos="916"/>
+          <w:tab w:val="left" w:pos="1832"/>
+          <w:tab w:val="left" w:pos="2748"/>
+          <w:tab w:val="left" w:pos="3664"/>
+          <w:tab w:val="left" w:pos="4580"/>
+          <w:tab w:val="left" w:pos="5496"/>
+          <w:tab w:val="left" w:pos="6412"/>
+          <w:tab w:val="left" w:pos="7328"/>
+          <w:tab w:val="left" w:pos="8244"/>
+          <w:tab w:val="left" w:pos="9160"/>
+          <w:tab w:val="left" w:pos="10076"/>
+          <w:tab w:val="left" w:pos="10992"/>
+          <w:tab w:val="left" w:pos="11908"/>
+          <w:tab w:val="left" w:pos="12824"/>
+          <w:tab w:val="left" w:pos="13740"/>
+          <w:tab w:val="left" w:pos="14656"/>
+        </w:tabs>
+        <w:spacing w:after="0" w:line="240" w:lineRule="auto"/>
+        <w:rPr>
+          <w:rFonts w:ascii="Courier New" w:eastAsia="Times New Roman" w:hAnsi="Courier New" w:cs="Courier New"/>
+          <w:sz w:val="24"/>
+          <w:szCs w:val="24"/>
+        </w:rPr>
+      </w:pPr>
+      <w:proofErr w:type="spellStart"/>
+      <w:r>
+        <w:rPr>
+          <w:rFonts w:ascii="Courier New" w:eastAsia="Times New Roman" w:hAnsi="Courier New" w:cs="Courier New"/>
+          <w:sz w:val="24"/>
+          <w:szCs w:val="24"/>
+        </w:rPr>
+        <w:t>sudo</w:t>
+      </w:r>
+      <w:proofErr w:type="spellEnd"/>
+      <w:r>
+        <w:rPr>
+          <w:rFonts w:ascii="Courier New" w:eastAsia="Times New Roman" w:hAnsi="Courier New" w:cs="Courier New"/>
+          <w:sz w:val="24"/>
+          <w:szCs w:val="24"/>
+        </w:rPr>
+        <w:t xml:space="preserve"> </w:t>
+      </w:r>
+      <w:proofErr w:type="spellStart"/>
+      <w:r>
+        <w:rPr>
+          <w:rFonts w:ascii="Courier New" w:eastAsia="Times New Roman" w:hAnsi="Courier New" w:cs="Courier New"/>
+          <w:sz w:val="24"/>
+          <w:szCs w:val="24"/>
+        </w:rPr>
+        <w:t>useradd</w:t>
+      </w:r>
+      <w:proofErr w:type="spellEnd"/>
+      <w:r>
+        <w:rPr>
+          <w:rFonts w:ascii="Courier New" w:eastAsia="Times New Roman" w:hAnsi="Courier New" w:cs="Courier New"/>
+          <w:sz w:val="24"/>
+          <w:szCs w:val="24"/>
+        </w:rPr>
+        <w:t xml:space="preserve"> -s /bin/false -g tomcat -d /opt/tomcat </w:t>
+      </w:r>
+      <w:proofErr w:type="spellStart"/>
+      <w:r>
+        <w:rPr>
+          <w:rFonts w:ascii="Courier New" w:eastAsia="Times New Roman" w:hAnsi="Courier New" w:cs="Courier New"/>
+          <w:sz w:val="24"/>
+          <w:szCs w:val="24"/>
+        </w:rPr>
+        <w:t>tomcat</w:t>
+      </w:r>
+      <w:proofErr w:type="spellEnd"/>
     </w:p>
     <w:p>
       <w:pPr>
@@ -619,44 +725,72 @@
           <w:sz w:val="24"/>
           <w:szCs w:val="24"/>
         </w:rPr>
-        <w:t>1. Navigate to the /tmp directory:</w:t>
-      </w:r>
-    </w:p>
-    <w:p>
-      <w:pPr>
-        <w:tabs>
-          <w:tab w:val="left" w:pos="916"/>
-          <w:tab w:val="left" w:pos="1832"/>
-          <w:tab w:val="left" w:pos="2748"/>
-          <w:tab w:val="left" w:pos="3664"/>
-          <w:tab w:val="left" w:pos="4580"/>
-          <w:tab w:val="left" w:pos="5496"/>
-          <w:tab w:val="left" w:pos="6412"/>
-          <w:tab w:val="left" w:pos="7328"/>
-          <w:tab w:val="left" w:pos="8244"/>
-          <w:tab w:val="left" w:pos="9160"/>
-          <w:tab w:val="left" w:pos="10076"/>
-          <w:tab w:val="left" w:pos="10992"/>
-          <w:tab w:val="left" w:pos="11908"/>
-          <w:tab w:val="left" w:pos="12824"/>
-          <w:tab w:val="left" w:pos="13740"/>
-          <w:tab w:val="left" w:pos="14656"/>
-        </w:tabs>
-        <w:spacing w:after="0" w:line="240" w:lineRule="auto"/>
-        <w:rPr>
-          <w:rFonts w:ascii="Courier New" w:eastAsia="Times New Roman" w:hAnsi="Courier New" w:cs="Courier New"/>
-          <w:sz w:val="24"/>
-          <w:szCs w:val="24"/>
-        </w:rPr>
-      </w:pPr>
-      <w:r>
-        <w:rPr>
-          <w:rFonts w:ascii="Courier New" w:eastAsia="Times New Roman" w:hAnsi="Courier New" w:cs="Courier New"/>
-          <w:sz w:val="24"/>
-          <w:szCs w:val="24"/>
-        </w:rPr>
-        <w:t>cd /tmp</w:t>
-      </w:r>
+        <w:t>1. Navigate to the /</w:t>
+      </w:r>
+      <w:proofErr w:type="spellStart"/>
+      <w:r>
+        <w:rPr>
+          <w:rFonts w:ascii="Courier New" w:eastAsia="Times New Roman" w:hAnsi="Courier New" w:cs="Courier New"/>
+          <w:sz w:val="24"/>
+          <w:szCs w:val="24"/>
+        </w:rPr>
+        <w:t>tmp</w:t>
+      </w:r>
+      <w:proofErr w:type="spellEnd"/>
+      <w:r>
+        <w:rPr>
+          <w:rFonts w:ascii="Courier New" w:eastAsia="Times New Roman" w:hAnsi="Courier New" w:cs="Courier New"/>
+          <w:sz w:val="24"/>
+          <w:szCs w:val="24"/>
+        </w:rPr>
+        <w:t xml:space="preserve"> directory:</w:t>
+      </w:r>
+    </w:p>
+    <w:p>
+      <w:pPr>
+        <w:tabs>
+          <w:tab w:val="left" w:pos="916"/>
+          <w:tab w:val="left" w:pos="1832"/>
+          <w:tab w:val="left" w:pos="2748"/>
+          <w:tab w:val="left" w:pos="3664"/>
+          <w:tab w:val="left" w:pos="4580"/>
+          <w:tab w:val="left" w:pos="5496"/>
+          <w:tab w:val="left" w:pos="6412"/>
+          <w:tab w:val="left" w:pos="7328"/>
+          <w:tab w:val="left" w:pos="8244"/>
+          <w:tab w:val="left" w:pos="9160"/>
+          <w:tab w:val="left" w:pos="10076"/>
+          <w:tab w:val="left" w:pos="10992"/>
+          <w:tab w:val="left" w:pos="11908"/>
+          <w:tab w:val="left" w:pos="12824"/>
+          <w:tab w:val="left" w:pos="13740"/>
+          <w:tab w:val="left" w:pos="14656"/>
+        </w:tabs>
+        <w:spacing w:after="0" w:line="240" w:lineRule="auto"/>
+        <w:rPr>
+          <w:rFonts w:ascii="Courier New" w:eastAsia="Times New Roman" w:hAnsi="Courier New" w:cs="Courier New"/>
+          <w:sz w:val="24"/>
+          <w:szCs w:val="24"/>
+        </w:rPr>
+      </w:pPr>
+      <w:r>
+        <w:rPr>
+          <w:rFonts w:ascii="Courier New" w:eastAsia="Times New Roman" w:hAnsi="Courier New" w:cs="Courier New"/>
+          <w:sz w:val="24"/>
+          <w:szCs w:val="24"/>
+        </w:rPr>
+        <w:t>cd /</w:t>
+      </w:r>
+      <w:proofErr w:type="spellStart"/>
+      <w:r>
+        <w:rPr>
+          <w:rFonts w:ascii="Courier New" w:eastAsia="Times New Roman" w:hAnsi="Courier New" w:cs="Courier New"/>
+          <w:sz w:val="24"/>
+          <w:szCs w:val="24"/>
+        </w:rPr>
+        <w:t>tmp</w:t>
+      </w:r>
+      <w:proofErr w:type="spellEnd"/>
     </w:p>
     <w:p>
       <w:pPr>
@@ -865,49 +999,105 @@
           <w:szCs w:val="24"/>
         </w:rPr>
       </w:pPr>
-      <w:r>
-        <w:rPr>
-          <w:rFonts w:ascii="Courier New" w:eastAsia="Times New Roman" w:hAnsi="Courier New" w:cs="Courier New"/>
-          <w:sz w:val="24"/>
-          <w:szCs w:val="24"/>
-        </w:rPr>
-        <w:t>sudo mkdir /opt/tomcat</w:t>
-      </w:r>
-    </w:p>
-    <w:p>
-      <w:pPr>
-        <w:tabs>
-          <w:tab w:val="left" w:pos="916"/>
-          <w:tab w:val="left" w:pos="1832"/>
-          <w:tab w:val="left" w:pos="2748"/>
-          <w:tab w:val="left" w:pos="3664"/>
-          <w:tab w:val="left" w:pos="4580"/>
-          <w:tab w:val="left" w:pos="5496"/>
-          <w:tab w:val="left" w:pos="6412"/>
-          <w:tab w:val="left" w:pos="7328"/>
-          <w:tab w:val="left" w:pos="8244"/>
-          <w:tab w:val="left" w:pos="9160"/>
-          <w:tab w:val="left" w:pos="10076"/>
-          <w:tab w:val="left" w:pos="10992"/>
-          <w:tab w:val="left" w:pos="11908"/>
-          <w:tab w:val="left" w:pos="12824"/>
-          <w:tab w:val="left" w:pos="13740"/>
-          <w:tab w:val="left" w:pos="14656"/>
-        </w:tabs>
-        <w:spacing w:after="0" w:line="240" w:lineRule="auto"/>
-        <w:rPr>
-          <w:rFonts w:ascii="Courier New" w:eastAsia="Times New Roman" w:hAnsi="Courier New" w:cs="Courier New"/>
-          <w:sz w:val="24"/>
-          <w:szCs w:val="24"/>
-        </w:rPr>
-      </w:pPr>
-      <w:r>
-        <w:rPr>
-          <w:rFonts w:ascii="Courier New" w:eastAsia="Times New Roman" w:hAnsi="Courier New" w:cs="Courier New"/>
-          <w:sz w:val="24"/>
-          <w:szCs w:val="24"/>
-        </w:rPr>
-        <w:t>sudo tar xzvf apache-tomcat-9.0.108.tar.gz -C /opt/tomcat --strip-components=1</w:t>
+      <w:proofErr w:type="spellStart"/>
+      <w:r>
+        <w:rPr>
+          <w:rFonts w:ascii="Courier New" w:eastAsia="Times New Roman" w:hAnsi="Courier New" w:cs="Courier New"/>
+          <w:sz w:val="24"/>
+          <w:szCs w:val="24"/>
+        </w:rPr>
+        <w:t>sudo</w:t>
+      </w:r>
+      <w:proofErr w:type="spellEnd"/>
+      <w:r>
+        <w:rPr>
+          <w:rFonts w:ascii="Courier New" w:eastAsia="Times New Roman" w:hAnsi="Courier New" w:cs="Courier New"/>
+          <w:sz w:val="24"/>
+          <w:szCs w:val="24"/>
+        </w:rPr>
+        <w:t xml:space="preserve"> </w:t>
+      </w:r>
+      <w:proofErr w:type="spellStart"/>
+      <w:r>
+        <w:rPr>
+          <w:rFonts w:ascii="Courier New" w:eastAsia="Times New Roman" w:hAnsi="Courier New" w:cs="Courier New"/>
+          <w:sz w:val="24"/>
+          <w:szCs w:val="24"/>
+        </w:rPr>
+        <w:t>mkdir</w:t>
+      </w:r>
+      <w:proofErr w:type="spellEnd"/>
+      <w:r>
+        <w:rPr>
+          <w:rFonts w:ascii="Courier New" w:eastAsia="Times New Roman" w:hAnsi="Courier New" w:cs="Courier New"/>
+          <w:sz w:val="24"/>
+          <w:szCs w:val="24"/>
+        </w:rPr>
+        <w:t xml:space="preserve"> /opt/tomcat</w:t>
+      </w:r>
+    </w:p>
+    <w:p>
+      <w:pPr>
+        <w:tabs>
+          <w:tab w:val="left" w:pos="916"/>
+          <w:tab w:val="left" w:pos="1832"/>
+          <w:tab w:val="left" w:pos="2748"/>
+          <w:tab w:val="left" w:pos="3664"/>
+          <w:tab w:val="left" w:pos="4580"/>
+          <w:tab w:val="left" w:pos="5496"/>
+          <w:tab w:val="left" w:pos="6412"/>
+          <w:tab w:val="left" w:pos="7328"/>
+          <w:tab w:val="left" w:pos="8244"/>
+          <w:tab w:val="left" w:pos="9160"/>
+          <w:tab w:val="left" w:pos="10076"/>
+          <w:tab w:val="left" w:pos="10992"/>
+          <w:tab w:val="left" w:pos="11908"/>
+          <w:tab w:val="left" w:pos="12824"/>
+          <w:tab w:val="left" w:pos="13740"/>
+          <w:tab w:val="left" w:pos="14656"/>
+        </w:tabs>
+        <w:spacing w:after="0" w:line="240" w:lineRule="auto"/>
+        <w:rPr>
+          <w:rFonts w:ascii="Courier New" w:eastAsia="Times New Roman" w:hAnsi="Courier New" w:cs="Courier New"/>
+          <w:sz w:val="24"/>
+          <w:szCs w:val="24"/>
+        </w:rPr>
+      </w:pPr>
+      <w:proofErr w:type="spellStart"/>
+      <w:r>
+        <w:rPr>
+          <w:rFonts w:ascii="Courier New" w:eastAsia="Times New Roman" w:hAnsi="Courier New" w:cs="Courier New"/>
+          <w:sz w:val="24"/>
+          <w:szCs w:val="24"/>
+        </w:rPr>
+        <w:t>sudo</w:t>
+      </w:r>
+      <w:proofErr w:type="spellEnd"/>
+      <w:r>
+        <w:rPr>
+          <w:rFonts w:ascii="Courier New" w:eastAsia="Times New Roman" w:hAnsi="Courier New" w:cs="Courier New"/>
+          <w:sz w:val="24"/>
+          <w:szCs w:val="24"/>
+        </w:rPr>
+        <w:t xml:space="preserve"> tar </w:t>
+      </w:r>
+      <w:proofErr w:type="spellStart"/>
+      <w:r>
+        <w:rPr>
+          <w:rFonts w:ascii="Courier New" w:eastAsia="Times New Roman" w:hAnsi="Courier New" w:cs="Courier New"/>
+          <w:sz w:val="24"/>
+          <w:szCs w:val="24"/>
+        </w:rPr>
+        <w:t>xzvf</w:t>
+      </w:r>
+      <w:proofErr w:type="spellEnd"/>
+      <w:r>
+        <w:rPr>
+          <w:rFonts w:ascii="Courier New" w:eastAsia="Times New Roman" w:hAnsi="Courier New" w:cs="Courier New"/>
+          <w:sz w:val="24"/>
+          <w:szCs w:val="24"/>
+        </w:rPr>
+        <w:t xml:space="preserve"> apache-tomcat-9.0.108.tar.gz -C /opt/tomcat --strip-components=1</w:t>
       </w:r>
     </w:p>
     <w:p>
@@ -1037,286 +1227,480 @@
           <w:szCs w:val="24"/>
         </w:rPr>
       </w:pPr>
-      <w:r>
-        <w:rPr>
-          <w:rFonts w:ascii="Courier New" w:eastAsia="Times New Roman" w:hAnsi="Courier New" w:cs="Courier New"/>
-          <w:sz w:val="24"/>
-          <w:szCs w:val="24"/>
-        </w:rPr>
-        <w:t>sudo chown -R tomcat: /opt/tomcat</w:t>
-      </w:r>
-    </w:p>
-    <w:p>
-      <w:pPr>
-        <w:tabs>
-          <w:tab w:val="left" w:pos="916"/>
-          <w:tab w:val="left" w:pos="1832"/>
-          <w:tab w:val="left" w:pos="2748"/>
-          <w:tab w:val="left" w:pos="3664"/>
-          <w:tab w:val="left" w:pos="4580"/>
-          <w:tab w:val="left" w:pos="5496"/>
-          <w:tab w:val="left" w:pos="6412"/>
-          <w:tab w:val="left" w:pos="7328"/>
-          <w:tab w:val="left" w:pos="8244"/>
-          <w:tab w:val="left" w:pos="9160"/>
-          <w:tab w:val="left" w:pos="10076"/>
-          <w:tab w:val="left" w:pos="10992"/>
-          <w:tab w:val="left" w:pos="11908"/>
-          <w:tab w:val="left" w:pos="12824"/>
-          <w:tab w:val="left" w:pos="13740"/>
-          <w:tab w:val="left" w:pos="14656"/>
-        </w:tabs>
-        <w:spacing w:after="0" w:line="240" w:lineRule="auto"/>
-        <w:rPr>
-          <w:rFonts w:ascii="Courier New" w:eastAsia="Times New Roman" w:hAnsi="Courier New" w:cs="Courier New"/>
-          <w:sz w:val="24"/>
-          <w:szCs w:val="24"/>
-        </w:rPr>
-      </w:pPr>
-      <w:r>
-        <w:rPr>
-          <w:rFonts w:ascii="Courier New" w:eastAsia="Times New Roman" w:hAnsi="Courier New" w:cs="Courier New"/>
-          <w:sz w:val="24"/>
-          <w:szCs w:val="24"/>
-        </w:rPr>
-        <w:t>sudo chmod +x /opt/tomcat/bin/*.sh</w:t>
-      </w:r>
-    </w:p>
-    <w:p>
-      <w:pPr>
-        <w:tabs>
-          <w:tab w:val="left" w:pos="916"/>
-          <w:tab w:val="left" w:pos="1832"/>
-          <w:tab w:val="left" w:pos="2748"/>
-          <w:tab w:val="left" w:pos="3664"/>
-          <w:tab w:val="left" w:pos="4580"/>
-          <w:tab w:val="left" w:pos="5496"/>
-          <w:tab w:val="left" w:pos="6412"/>
-          <w:tab w:val="left" w:pos="7328"/>
-          <w:tab w:val="left" w:pos="8244"/>
-          <w:tab w:val="left" w:pos="9160"/>
-          <w:tab w:val="left" w:pos="10076"/>
-          <w:tab w:val="left" w:pos="10992"/>
-          <w:tab w:val="left" w:pos="11908"/>
-          <w:tab w:val="left" w:pos="12824"/>
-          <w:tab w:val="left" w:pos="13740"/>
-          <w:tab w:val="left" w:pos="14656"/>
-        </w:tabs>
-        <w:spacing w:after="0" w:line="240" w:lineRule="auto"/>
-        <w:rPr>
-          <w:rFonts w:ascii="Courier New" w:eastAsia="Times New Roman" w:hAnsi="Courier New" w:cs="Courier New"/>
-          <w:sz w:val="24"/>
-          <w:szCs w:val="24"/>
-        </w:rPr>
-      </w:pPr>
-    </w:p>
-    <w:p>
-      <w:pPr>
-        <w:tabs>
-          <w:tab w:val="left" w:pos="916"/>
-          <w:tab w:val="left" w:pos="1832"/>
-          <w:tab w:val="left" w:pos="2748"/>
-          <w:tab w:val="left" w:pos="3664"/>
-          <w:tab w:val="left" w:pos="4580"/>
-          <w:tab w:val="left" w:pos="5496"/>
-          <w:tab w:val="left" w:pos="6412"/>
-          <w:tab w:val="left" w:pos="7328"/>
-          <w:tab w:val="left" w:pos="8244"/>
-          <w:tab w:val="left" w:pos="9160"/>
-          <w:tab w:val="left" w:pos="10076"/>
-          <w:tab w:val="left" w:pos="10992"/>
-          <w:tab w:val="left" w:pos="11908"/>
-          <w:tab w:val="left" w:pos="12824"/>
-          <w:tab w:val="left" w:pos="13740"/>
-          <w:tab w:val="left" w:pos="14656"/>
-        </w:tabs>
-        <w:spacing w:after="0" w:line="240" w:lineRule="auto"/>
-        <w:rPr>
-          <w:rFonts w:ascii="Courier New" w:eastAsia="Times New Roman" w:hAnsi="Courier New" w:cs="Courier New"/>
-          <w:sz w:val="24"/>
-          <w:szCs w:val="24"/>
-        </w:rPr>
-      </w:pPr>
-      <w:r>
-        <w:rPr>
-          <w:rFonts w:ascii="Courier New" w:eastAsia="Times New Roman" w:hAnsi="Courier New" w:cs="Courier New"/>
-          <w:sz w:val="24"/>
-          <w:szCs w:val="24"/>
-        </w:rPr>
-        <w:t>Step 4: Create a systemd Service File</w:t>
-      </w:r>
-    </w:p>
-    <w:p>
-      <w:pPr>
-        <w:tabs>
-          <w:tab w:val="left" w:pos="916"/>
-          <w:tab w:val="left" w:pos="1832"/>
-          <w:tab w:val="left" w:pos="2748"/>
-          <w:tab w:val="left" w:pos="3664"/>
-          <w:tab w:val="left" w:pos="4580"/>
-          <w:tab w:val="left" w:pos="5496"/>
-          <w:tab w:val="left" w:pos="6412"/>
-          <w:tab w:val="left" w:pos="7328"/>
-          <w:tab w:val="left" w:pos="8244"/>
-          <w:tab w:val="left" w:pos="9160"/>
-          <w:tab w:val="left" w:pos="10076"/>
-          <w:tab w:val="left" w:pos="10992"/>
-          <w:tab w:val="left" w:pos="11908"/>
-          <w:tab w:val="left" w:pos="12824"/>
-          <w:tab w:val="left" w:pos="13740"/>
-          <w:tab w:val="left" w:pos="14656"/>
-        </w:tabs>
-        <w:spacing w:after="0" w:line="240" w:lineRule="auto"/>
-        <w:rPr>
-          <w:rFonts w:ascii="Courier New" w:eastAsia="Times New Roman" w:hAnsi="Courier New" w:cs="Courier New"/>
-          <w:sz w:val="24"/>
-          <w:szCs w:val="24"/>
-        </w:rPr>
-      </w:pPr>
-      <w:r>
-        <w:rPr>
-          <w:rFonts w:ascii="Courier New" w:eastAsia="Times New Roman" w:hAnsi="Courier New" w:cs="Courier New"/>
-          <w:sz w:val="24"/>
-          <w:szCs w:val="24"/>
-        </w:rPr>
-        <w:t>Determine the Java installation path: Note the path (e.g., /usr/lib/jvm/java-11-openjdk-amd64).</w:t>
-      </w:r>
-    </w:p>
-    <w:p>
-      <w:pPr>
-        <w:tabs>
-          <w:tab w:val="left" w:pos="916"/>
-          <w:tab w:val="left" w:pos="1832"/>
-          <w:tab w:val="left" w:pos="2748"/>
-          <w:tab w:val="left" w:pos="3664"/>
-          <w:tab w:val="left" w:pos="4580"/>
-          <w:tab w:val="left" w:pos="5496"/>
-          <w:tab w:val="left" w:pos="6412"/>
-          <w:tab w:val="left" w:pos="7328"/>
-          <w:tab w:val="left" w:pos="8244"/>
-          <w:tab w:val="left" w:pos="9160"/>
-          <w:tab w:val="left" w:pos="10076"/>
-          <w:tab w:val="left" w:pos="10992"/>
-          <w:tab w:val="left" w:pos="11908"/>
-          <w:tab w:val="left" w:pos="12824"/>
-          <w:tab w:val="left" w:pos="13740"/>
-          <w:tab w:val="left" w:pos="14656"/>
-        </w:tabs>
-        <w:spacing w:after="0" w:line="240" w:lineRule="auto"/>
-        <w:rPr>
-          <w:rFonts w:ascii="Courier New" w:eastAsia="Times New Roman" w:hAnsi="Courier New" w:cs="Courier New"/>
-          <w:sz w:val="24"/>
-          <w:szCs w:val="24"/>
-        </w:rPr>
-      </w:pPr>
-      <w:r>
-        <w:rPr>
-          <w:rFonts w:ascii="Courier New" w:eastAsia="Times New Roman" w:hAnsi="Courier New" w:cs="Courier New"/>
-          <w:sz w:val="24"/>
-          <w:szCs w:val="24"/>
-        </w:rPr>
-        <w:t>sudo update-java-alternatives -l</w:t>
-      </w:r>
-    </w:p>
-    <w:p>
-      <w:pPr>
-        <w:tabs>
-          <w:tab w:val="left" w:pos="916"/>
-          <w:tab w:val="left" w:pos="1832"/>
-          <w:tab w:val="left" w:pos="2748"/>
-          <w:tab w:val="left" w:pos="3664"/>
-          <w:tab w:val="left" w:pos="4580"/>
-          <w:tab w:val="left" w:pos="5496"/>
-          <w:tab w:val="left" w:pos="6412"/>
-          <w:tab w:val="left" w:pos="7328"/>
-          <w:tab w:val="left" w:pos="8244"/>
-          <w:tab w:val="left" w:pos="9160"/>
-          <w:tab w:val="left" w:pos="10076"/>
-          <w:tab w:val="left" w:pos="10992"/>
-          <w:tab w:val="left" w:pos="11908"/>
-          <w:tab w:val="left" w:pos="12824"/>
-          <w:tab w:val="left" w:pos="13740"/>
-          <w:tab w:val="left" w:pos="14656"/>
-        </w:tabs>
-        <w:spacing w:after="0" w:line="240" w:lineRule="auto"/>
-        <w:rPr>
-          <w:rFonts w:ascii="Courier New" w:eastAsia="Times New Roman" w:hAnsi="Courier New" w:cs="Courier New"/>
-          <w:sz w:val="24"/>
-          <w:szCs w:val="24"/>
-        </w:rPr>
-      </w:pPr>
-    </w:p>
-    <w:p>
-      <w:pPr>
-        <w:tabs>
-          <w:tab w:val="left" w:pos="916"/>
-          <w:tab w:val="left" w:pos="1832"/>
-          <w:tab w:val="left" w:pos="2748"/>
-          <w:tab w:val="left" w:pos="3664"/>
-          <w:tab w:val="left" w:pos="4580"/>
-          <w:tab w:val="left" w:pos="5496"/>
-          <w:tab w:val="left" w:pos="6412"/>
-          <w:tab w:val="left" w:pos="7328"/>
-          <w:tab w:val="left" w:pos="8244"/>
-          <w:tab w:val="left" w:pos="9160"/>
-          <w:tab w:val="left" w:pos="10076"/>
-          <w:tab w:val="left" w:pos="10992"/>
-          <w:tab w:val="left" w:pos="11908"/>
-          <w:tab w:val="left" w:pos="12824"/>
-          <w:tab w:val="left" w:pos="13740"/>
-          <w:tab w:val="left" w:pos="14656"/>
-        </w:tabs>
-        <w:spacing w:after="0" w:line="240" w:lineRule="auto"/>
-        <w:rPr>
-          <w:rFonts w:ascii="Courier New" w:eastAsia="Times New Roman" w:hAnsi="Courier New" w:cs="Courier New"/>
-          <w:sz w:val="24"/>
-          <w:szCs w:val="24"/>
-        </w:rPr>
-      </w:pPr>
-      <w:r>
-        <w:rPr>
-          <w:rFonts w:ascii="Courier New" w:eastAsia="Times New Roman" w:hAnsi="Courier New" w:cs="Courier New"/>
-          <w:sz w:val="24"/>
-          <w:szCs w:val="24"/>
-        </w:rPr>
-        <w:t>Create the systemd service file:</w:t>
-      </w:r>
-    </w:p>
-    <w:p>
-      <w:pPr>
-        <w:tabs>
-          <w:tab w:val="left" w:pos="916"/>
-          <w:tab w:val="left" w:pos="1832"/>
-          <w:tab w:val="left" w:pos="2748"/>
-          <w:tab w:val="left" w:pos="3664"/>
-          <w:tab w:val="left" w:pos="4580"/>
-          <w:tab w:val="left" w:pos="5496"/>
-          <w:tab w:val="left" w:pos="6412"/>
-          <w:tab w:val="left" w:pos="7328"/>
-          <w:tab w:val="left" w:pos="8244"/>
-          <w:tab w:val="left" w:pos="9160"/>
-          <w:tab w:val="left" w:pos="10076"/>
-          <w:tab w:val="left" w:pos="10992"/>
-          <w:tab w:val="left" w:pos="11908"/>
-          <w:tab w:val="left" w:pos="12824"/>
-          <w:tab w:val="left" w:pos="13740"/>
-          <w:tab w:val="left" w:pos="14656"/>
-        </w:tabs>
-        <w:spacing w:after="0" w:line="240" w:lineRule="auto"/>
-        <w:rPr>
-          <w:rFonts w:ascii="Courier New" w:eastAsia="Times New Roman" w:hAnsi="Courier New" w:cs="Courier New"/>
-          <w:sz w:val="24"/>
-          <w:szCs w:val="24"/>
-        </w:rPr>
-      </w:pPr>
-      <w:r>
-        <w:rPr>
-          <w:rFonts w:ascii="Courier New" w:eastAsia="Times New Roman" w:hAnsi="Courier New" w:cs="Courier New"/>
-          <w:sz w:val="24"/>
-          <w:szCs w:val="24"/>
-        </w:rPr>
-        <w:t>sudo nano /etc/systemd/system/tomcat.service</w:t>
-      </w:r>
+      <w:proofErr w:type="spellStart"/>
+      <w:r>
+        <w:rPr>
+          <w:rFonts w:ascii="Courier New" w:eastAsia="Times New Roman" w:hAnsi="Courier New" w:cs="Courier New"/>
+          <w:sz w:val="24"/>
+          <w:szCs w:val="24"/>
+        </w:rPr>
+        <w:t>sudo</w:t>
+      </w:r>
+      <w:proofErr w:type="spellEnd"/>
+      <w:r>
+        <w:rPr>
+          <w:rFonts w:ascii="Courier New" w:eastAsia="Times New Roman" w:hAnsi="Courier New" w:cs="Courier New"/>
+          <w:sz w:val="24"/>
+          <w:szCs w:val="24"/>
+        </w:rPr>
+        <w:t xml:space="preserve"> </w:t>
+      </w:r>
+      <w:proofErr w:type="spellStart"/>
+      <w:r>
+        <w:rPr>
+          <w:rFonts w:ascii="Courier New" w:eastAsia="Times New Roman" w:hAnsi="Courier New" w:cs="Courier New"/>
+          <w:sz w:val="24"/>
+          <w:szCs w:val="24"/>
+        </w:rPr>
+        <w:t>chown</w:t>
+      </w:r>
+      <w:proofErr w:type="spellEnd"/>
+      <w:r>
+        <w:rPr>
+          <w:rFonts w:ascii="Courier New" w:eastAsia="Times New Roman" w:hAnsi="Courier New" w:cs="Courier New"/>
+          <w:sz w:val="24"/>
+          <w:szCs w:val="24"/>
+        </w:rPr>
+        <w:t xml:space="preserve"> -R tomcat: /opt/tomcat</w:t>
+      </w:r>
+    </w:p>
+    <w:p>
+      <w:pPr>
+        <w:tabs>
+          <w:tab w:val="left" w:pos="916"/>
+          <w:tab w:val="left" w:pos="1832"/>
+          <w:tab w:val="left" w:pos="2748"/>
+          <w:tab w:val="left" w:pos="3664"/>
+          <w:tab w:val="left" w:pos="4580"/>
+          <w:tab w:val="left" w:pos="5496"/>
+          <w:tab w:val="left" w:pos="6412"/>
+          <w:tab w:val="left" w:pos="7328"/>
+          <w:tab w:val="left" w:pos="8244"/>
+          <w:tab w:val="left" w:pos="9160"/>
+          <w:tab w:val="left" w:pos="10076"/>
+          <w:tab w:val="left" w:pos="10992"/>
+          <w:tab w:val="left" w:pos="11908"/>
+          <w:tab w:val="left" w:pos="12824"/>
+          <w:tab w:val="left" w:pos="13740"/>
+          <w:tab w:val="left" w:pos="14656"/>
+        </w:tabs>
+        <w:spacing w:after="0" w:line="240" w:lineRule="auto"/>
+        <w:rPr>
+          <w:rFonts w:ascii="Courier New" w:eastAsia="Times New Roman" w:hAnsi="Courier New" w:cs="Courier New"/>
+          <w:sz w:val="24"/>
+          <w:szCs w:val="24"/>
+        </w:rPr>
+      </w:pPr>
+      <w:proofErr w:type="spellStart"/>
+      <w:r>
+        <w:rPr>
+          <w:rFonts w:ascii="Courier New" w:eastAsia="Times New Roman" w:hAnsi="Courier New" w:cs="Courier New"/>
+          <w:sz w:val="24"/>
+          <w:szCs w:val="24"/>
+        </w:rPr>
+        <w:t>sudo</w:t>
+      </w:r>
+      <w:proofErr w:type="spellEnd"/>
+      <w:r>
+        <w:rPr>
+          <w:rFonts w:ascii="Courier New" w:eastAsia="Times New Roman" w:hAnsi="Courier New" w:cs="Courier New"/>
+          <w:sz w:val="24"/>
+          <w:szCs w:val="24"/>
+        </w:rPr>
+        <w:t xml:space="preserve"> </w:t>
+      </w:r>
+      <w:proofErr w:type="spellStart"/>
+      <w:r>
+        <w:rPr>
+          <w:rFonts w:ascii="Courier New" w:eastAsia="Times New Roman" w:hAnsi="Courier New" w:cs="Courier New"/>
+          <w:sz w:val="24"/>
+          <w:szCs w:val="24"/>
+        </w:rPr>
+        <w:t>chmod</w:t>
+      </w:r>
+      <w:proofErr w:type="spellEnd"/>
+      <w:r>
+        <w:rPr>
+          <w:rFonts w:ascii="Courier New" w:eastAsia="Times New Roman" w:hAnsi="Courier New" w:cs="Courier New"/>
+          <w:sz w:val="24"/>
+          <w:szCs w:val="24"/>
+        </w:rPr>
+        <w:t xml:space="preserve"> +x /opt/tomcat/bin/*.sh</w:t>
+      </w:r>
+    </w:p>
+    <w:p>
+      <w:pPr>
+        <w:tabs>
+          <w:tab w:val="left" w:pos="916"/>
+          <w:tab w:val="left" w:pos="1832"/>
+          <w:tab w:val="left" w:pos="2748"/>
+          <w:tab w:val="left" w:pos="3664"/>
+          <w:tab w:val="left" w:pos="4580"/>
+          <w:tab w:val="left" w:pos="5496"/>
+          <w:tab w:val="left" w:pos="6412"/>
+          <w:tab w:val="left" w:pos="7328"/>
+          <w:tab w:val="left" w:pos="8244"/>
+          <w:tab w:val="left" w:pos="9160"/>
+          <w:tab w:val="left" w:pos="10076"/>
+          <w:tab w:val="left" w:pos="10992"/>
+          <w:tab w:val="left" w:pos="11908"/>
+          <w:tab w:val="left" w:pos="12824"/>
+          <w:tab w:val="left" w:pos="13740"/>
+          <w:tab w:val="left" w:pos="14656"/>
+        </w:tabs>
+        <w:spacing w:after="0" w:line="240" w:lineRule="auto"/>
+        <w:rPr>
+          <w:rFonts w:ascii="Courier New" w:eastAsia="Times New Roman" w:hAnsi="Courier New" w:cs="Courier New"/>
+          <w:sz w:val="24"/>
+          <w:szCs w:val="24"/>
+        </w:rPr>
+      </w:pPr>
+    </w:p>
+    <w:p>
+      <w:pPr>
+        <w:tabs>
+          <w:tab w:val="left" w:pos="916"/>
+          <w:tab w:val="left" w:pos="1832"/>
+          <w:tab w:val="left" w:pos="2748"/>
+          <w:tab w:val="left" w:pos="3664"/>
+          <w:tab w:val="left" w:pos="4580"/>
+          <w:tab w:val="left" w:pos="5496"/>
+          <w:tab w:val="left" w:pos="6412"/>
+          <w:tab w:val="left" w:pos="7328"/>
+          <w:tab w:val="left" w:pos="8244"/>
+          <w:tab w:val="left" w:pos="9160"/>
+          <w:tab w:val="left" w:pos="10076"/>
+          <w:tab w:val="left" w:pos="10992"/>
+          <w:tab w:val="left" w:pos="11908"/>
+          <w:tab w:val="left" w:pos="12824"/>
+          <w:tab w:val="left" w:pos="13740"/>
+          <w:tab w:val="left" w:pos="14656"/>
+        </w:tabs>
+        <w:spacing w:after="0" w:line="240" w:lineRule="auto"/>
+        <w:rPr>
+          <w:rFonts w:ascii="Courier New" w:eastAsia="Times New Roman" w:hAnsi="Courier New" w:cs="Courier New"/>
+          <w:sz w:val="24"/>
+          <w:szCs w:val="24"/>
+        </w:rPr>
+      </w:pPr>
+      <w:r>
+        <w:rPr>
+          <w:rFonts w:ascii="Courier New" w:eastAsia="Times New Roman" w:hAnsi="Courier New" w:cs="Courier New"/>
+          <w:sz w:val="24"/>
+          <w:szCs w:val="24"/>
+        </w:rPr>
+        <w:t xml:space="preserve">Step 4: Create a </w:t>
+      </w:r>
+      <w:proofErr w:type="spellStart"/>
+      <w:r>
+        <w:rPr>
+          <w:rFonts w:ascii="Courier New" w:eastAsia="Times New Roman" w:hAnsi="Courier New" w:cs="Courier New"/>
+          <w:sz w:val="24"/>
+          <w:szCs w:val="24"/>
+        </w:rPr>
+        <w:t>systemd</w:t>
+      </w:r>
+      <w:proofErr w:type="spellEnd"/>
+      <w:r>
+        <w:rPr>
+          <w:rFonts w:ascii="Courier New" w:eastAsia="Times New Roman" w:hAnsi="Courier New" w:cs="Courier New"/>
+          <w:sz w:val="24"/>
+          <w:szCs w:val="24"/>
+        </w:rPr>
+        <w:t xml:space="preserve"> Service File</w:t>
+      </w:r>
+    </w:p>
+    <w:p>
+      <w:pPr>
+        <w:tabs>
+          <w:tab w:val="left" w:pos="916"/>
+          <w:tab w:val="left" w:pos="1832"/>
+          <w:tab w:val="left" w:pos="2748"/>
+          <w:tab w:val="left" w:pos="3664"/>
+          <w:tab w:val="left" w:pos="4580"/>
+          <w:tab w:val="left" w:pos="5496"/>
+          <w:tab w:val="left" w:pos="6412"/>
+          <w:tab w:val="left" w:pos="7328"/>
+          <w:tab w:val="left" w:pos="8244"/>
+          <w:tab w:val="left" w:pos="9160"/>
+          <w:tab w:val="left" w:pos="10076"/>
+          <w:tab w:val="left" w:pos="10992"/>
+          <w:tab w:val="left" w:pos="11908"/>
+          <w:tab w:val="left" w:pos="12824"/>
+          <w:tab w:val="left" w:pos="13740"/>
+          <w:tab w:val="left" w:pos="14656"/>
+        </w:tabs>
+        <w:spacing w:after="0" w:line="240" w:lineRule="auto"/>
+        <w:rPr>
+          <w:rFonts w:ascii="Courier New" w:eastAsia="Times New Roman" w:hAnsi="Courier New" w:cs="Courier New"/>
+          <w:sz w:val="24"/>
+          <w:szCs w:val="24"/>
+        </w:rPr>
+      </w:pPr>
+      <w:r>
+        <w:rPr>
+          <w:rFonts w:ascii="Courier New" w:eastAsia="Times New Roman" w:hAnsi="Courier New" w:cs="Courier New"/>
+          <w:sz w:val="24"/>
+          <w:szCs w:val="24"/>
+        </w:rPr>
+        <w:t>Determine the Java installation path: Note the path (e.g., /</w:t>
+      </w:r>
+      <w:proofErr w:type="spellStart"/>
+      <w:r>
+        <w:rPr>
+          <w:rFonts w:ascii="Courier New" w:eastAsia="Times New Roman" w:hAnsi="Courier New" w:cs="Courier New"/>
+          <w:sz w:val="24"/>
+          <w:szCs w:val="24"/>
+        </w:rPr>
+        <w:t>usr</w:t>
+      </w:r>
+      <w:proofErr w:type="spellEnd"/>
+      <w:r>
+        <w:rPr>
+          <w:rFonts w:ascii="Courier New" w:eastAsia="Times New Roman" w:hAnsi="Courier New" w:cs="Courier New"/>
+          <w:sz w:val="24"/>
+          <w:szCs w:val="24"/>
+        </w:rPr>
+        <w:t>/lib/</w:t>
+      </w:r>
+      <w:proofErr w:type="spellStart"/>
+      <w:r>
+        <w:rPr>
+          <w:rFonts w:ascii="Courier New" w:eastAsia="Times New Roman" w:hAnsi="Courier New" w:cs="Courier New"/>
+          <w:sz w:val="24"/>
+          <w:szCs w:val="24"/>
+        </w:rPr>
+        <w:t>jvm</w:t>
+      </w:r>
+      <w:proofErr w:type="spellEnd"/>
+      <w:r>
+        <w:rPr>
+          <w:rFonts w:ascii="Courier New" w:eastAsia="Times New Roman" w:hAnsi="Courier New" w:cs="Courier New"/>
+          <w:sz w:val="24"/>
+          <w:szCs w:val="24"/>
+        </w:rPr>
+        <w:t>/java-11-openjdk-amd64).</w:t>
+      </w:r>
+    </w:p>
+    <w:p>
+      <w:pPr>
+        <w:tabs>
+          <w:tab w:val="left" w:pos="916"/>
+          <w:tab w:val="left" w:pos="1832"/>
+          <w:tab w:val="left" w:pos="2748"/>
+          <w:tab w:val="left" w:pos="3664"/>
+          <w:tab w:val="left" w:pos="4580"/>
+          <w:tab w:val="left" w:pos="5496"/>
+          <w:tab w:val="left" w:pos="6412"/>
+          <w:tab w:val="left" w:pos="7328"/>
+          <w:tab w:val="left" w:pos="8244"/>
+          <w:tab w:val="left" w:pos="9160"/>
+          <w:tab w:val="left" w:pos="10076"/>
+          <w:tab w:val="left" w:pos="10992"/>
+          <w:tab w:val="left" w:pos="11908"/>
+          <w:tab w:val="left" w:pos="12824"/>
+          <w:tab w:val="left" w:pos="13740"/>
+          <w:tab w:val="left" w:pos="14656"/>
+        </w:tabs>
+        <w:spacing w:after="0" w:line="240" w:lineRule="auto"/>
+        <w:rPr>
+          <w:rFonts w:ascii="Courier New" w:eastAsia="Times New Roman" w:hAnsi="Courier New" w:cs="Courier New"/>
+          <w:sz w:val="24"/>
+          <w:szCs w:val="24"/>
+        </w:rPr>
+      </w:pPr>
+      <w:proofErr w:type="spellStart"/>
+      <w:r>
+        <w:rPr>
+          <w:rFonts w:ascii="Courier New" w:eastAsia="Times New Roman" w:hAnsi="Courier New" w:cs="Courier New"/>
+          <w:sz w:val="24"/>
+          <w:szCs w:val="24"/>
+        </w:rPr>
+        <w:t>sudo</w:t>
+      </w:r>
+      <w:proofErr w:type="spellEnd"/>
+      <w:r>
+        <w:rPr>
+          <w:rFonts w:ascii="Courier New" w:eastAsia="Times New Roman" w:hAnsi="Courier New" w:cs="Courier New"/>
+          <w:sz w:val="24"/>
+          <w:szCs w:val="24"/>
+        </w:rPr>
+        <w:t xml:space="preserve"> update-java-alternatives -l</w:t>
+      </w:r>
+    </w:p>
+    <w:p>
+      <w:pPr>
+        <w:tabs>
+          <w:tab w:val="left" w:pos="916"/>
+          <w:tab w:val="left" w:pos="1832"/>
+          <w:tab w:val="left" w:pos="2748"/>
+          <w:tab w:val="left" w:pos="3664"/>
+          <w:tab w:val="left" w:pos="4580"/>
+          <w:tab w:val="left" w:pos="5496"/>
+          <w:tab w:val="left" w:pos="6412"/>
+          <w:tab w:val="left" w:pos="7328"/>
+          <w:tab w:val="left" w:pos="8244"/>
+          <w:tab w:val="left" w:pos="9160"/>
+          <w:tab w:val="left" w:pos="10076"/>
+          <w:tab w:val="left" w:pos="10992"/>
+          <w:tab w:val="left" w:pos="11908"/>
+          <w:tab w:val="left" w:pos="12824"/>
+          <w:tab w:val="left" w:pos="13740"/>
+          <w:tab w:val="left" w:pos="14656"/>
+        </w:tabs>
+        <w:spacing w:after="0" w:line="240" w:lineRule="auto"/>
+        <w:rPr>
+          <w:rFonts w:ascii="Courier New" w:eastAsia="Times New Roman" w:hAnsi="Courier New" w:cs="Courier New"/>
+          <w:sz w:val="24"/>
+          <w:szCs w:val="24"/>
+        </w:rPr>
+      </w:pPr>
+    </w:p>
+    <w:p>
+      <w:pPr>
+        <w:tabs>
+          <w:tab w:val="left" w:pos="916"/>
+          <w:tab w:val="left" w:pos="1832"/>
+          <w:tab w:val="left" w:pos="2748"/>
+          <w:tab w:val="left" w:pos="3664"/>
+          <w:tab w:val="left" w:pos="4580"/>
+          <w:tab w:val="left" w:pos="5496"/>
+          <w:tab w:val="left" w:pos="6412"/>
+          <w:tab w:val="left" w:pos="7328"/>
+          <w:tab w:val="left" w:pos="8244"/>
+          <w:tab w:val="left" w:pos="9160"/>
+          <w:tab w:val="left" w:pos="10076"/>
+          <w:tab w:val="left" w:pos="10992"/>
+          <w:tab w:val="left" w:pos="11908"/>
+          <w:tab w:val="left" w:pos="12824"/>
+          <w:tab w:val="left" w:pos="13740"/>
+          <w:tab w:val="left" w:pos="14656"/>
+        </w:tabs>
+        <w:spacing w:after="0" w:line="240" w:lineRule="auto"/>
+        <w:rPr>
+          <w:rFonts w:ascii="Courier New" w:eastAsia="Times New Roman" w:hAnsi="Courier New" w:cs="Courier New"/>
+          <w:sz w:val="24"/>
+          <w:szCs w:val="24"/>
+        </w:rPr>
+      </w:pPr>
+      <w:r>
+        <w:rPr>
+          <w:rFonts w:ascii="Courier New" w:eastAsia="Times New Roman" w:hAnsi="Courier New" w:cs="Courier New"/>
+          <w:sz w:val="24"/>
+          <w:szCs w:val="24"/>
+        </w:rPr>
+        <w:t xml:space="preserve">Create the </w:t>
+      </w:r>
+      <w:proofErr w:type="spellStart"/>
+      <w:r>
+        <w:rPr>
+          <w:rFonts w:ascii="Courier New" w:eastAsia="Times New Roman" w:hAnsi="Courier New" w:cs="Courier New"/>
+          <w:sz w:val="24"/>
+          <w:szCs w:val="24"/>
+        </w:rPr>
+        <w:t>systemd</w:t>
+      </w:r>
+      <w:proofErr w:type="spellEnd"/>
+      <w:r>
+        <w:rPr>
+          <w:rFonts w:ascii="Courier New" w:eastAsia="Times New Roman" w:hAnsi="Courier New" w:cs="Courier New"/>
+          <w:sz w:val="24"/>
+          <w:szCs w:val="24"/>
+        </w:rPr>
+        <w:t xml:space="preserve"> service file:</w:t>
+      </w:r>
+    </w:p>
+    <w:p>
+      <w:pPr>
+        <w:tabs>
+          <w:tab w:val="left" w:pos="916"/>
+          <w:tab w:val="left" w:pos="1832"/>
+          <w:tab w:val="left" w:pos="2748"/>
+          <w:tab w:val="left" w:pos="3664"/>
+          <w:tab w:val="left" w:pos="4580"/>
+          <w:tab w:val="left" w:pos="5496"/>
+          <w:tab w:val="left" w:pos="6412"/>
+          <w:tab w:val="left" w:pos="7328"/>
+          <w:tab w:val="left" w:pos="8244"/>
+          <w:tab w:val="left" w:pos="9160"/>
+          <w:tab w:val="left" w:pos="10076"/>
+          <w:tab w:val="left" w:pos="10992"/>
+          <w:tab w:val="left" w:pos="11908"/>
+          <w:tab w:val="left" w:pos="12824"/>
+          <w:tab w:val="left" w:pos="13740"/>
+          <w:tab w:val="left" w:pos="14656"/>
+        </w:tabs>
+        <w:spacing w:after="0" w:line="240" w:lineRule="auto"/>
+        <w:rPr>
+          <w:rFonts w:ascii="Courier New" w:eastAsia="Times New Roman" w:hAnsi="Courier New" w:cs="Courier New"/>
+          <w:sz w:val="24"/>
+          <w:szCs w:val="24"/>
+        </w:rPr>
+      </w:pPr>
+      <w:proofErr w:type="spellStart"/>
+      <w:r>
+        <w:rPr>
+          <w:rFonts w:ascii="Courier New" w:eastAsia="Times New Roman" w:hAnsi="Courier New" w:cs="Courier New"/>
+          <w:sz w:val="24"/>
+          <w:szCs w:val="24"/>
+        </w:rPr>
+        <w:t>sudo</w:t>
+      </w:r>
+      <w:proofErr w:type="spellEnd"/>
+      <w:r>
+        <w:rPr>
+          <w:rFonts w:ascii="Courier New" w:eastAsia="Times New Roman" w:hAnsi="Courier New" w:cs="Courier New"/>
+          <w:sz w:val="24"/>
+          <w:szCs w:val="24"/>
+        </w:rPr>
+        <w:t xml:space="preserve"> nano /</w:t>
+      </w:r>
+      <w:proofErr w:type="spellStart"/>
+      <w:r>
+        <w:rPr>
+          <w:rFonts w:ascii="Courier New" w:eastAsia="Times New Roman" w:hAnsi="Courier New" w:cs="Courier New"/>
+          <w:sz w:val="24"/>
+          <w:szCs w:val="24"/>
+        </w:rPr>
+        <w:t>etc</w:t>
+      </w:r>
+      <w:proofErr w:type="spellEnd"/>
+      <w:r>
+        <w:rPr>
+          <w:rFonts w:ascii="Courier New" w:eastAsia="Times New Roman" w:hAnsi="Courier New" w:cs="Courier New"/>
+          <w:sz w:val="24"/>
+          <w:szCs w:val="24"/>
+        </w:rPr>
+        <w:t>/</w:t>
+      </w:r>
+      <w:proofErr w:type="spellStart"/>
+      <w:r>
+        <w:rPr>
+          <w:rFonts w:ascii="Courier New" w:eastAsia="Times New Roman" w:hAnsi="Courier New" w:cs="Courier New"/>
+          <w:sz w:val="24"/>
+          <w:szCs w:val="24"/>
+        </w:rPr>
+        <w:t>systemd</w:t>
+      </w:r>
+      <w:proofErr w:type="spellEnd"/>
+      <w:r>
+        <w:rPr>
+          <w:rFonts w:ascii="Courier New" w:eastAsia="Times New Roman" w:hAnsi="Courier New" w:cs="Courier New"/>
+          <w:sz w:val="24"/>
+          <w:szCs w:val="24"/>
+        </w:rPr>
+        <w:t>/system/</w:t>
+      </w:r>
+      <w:proofErr w:type="spellStart"/>
+      <w:r>
+        <w:rPr>
+          <w:rFonts w:ascii="Courier New" w:eastAsia="Times New Roman" w:hAnsi="Courier New" w:cs="Courier New"/>
+          <w:sz w:val="24"/>
+          <w:szCs w:val="24"/>
+        </w:rPr>
+        <w:t>tomcat.service</w:t>
+      </w:r>
+      <w:proofErr w:type="spellEnd"/>
     </w:p>
     <w:p>
       <w:pPr>
@@ -1503,8 +1887,18 @@
           <w:sz w:val="24"/>
           <w:szCs w:val="24"/>
         </w:rPr>
-        <w:t>After=network.target</w:t>
-      </w:r>
+        <w:t>After=</w:t>
+      </w:r>
+      <w:proofErr w:type="spellStart"/>
+      <w:r>
+        <w:rPr>
+          <w:rFonts w:ascii="Courier New" w:eastAsia="Times New Roman" w:hAnsi="Courier New" w:cs="Courier New"/>
+          <w:sz w:val="24"/>
+          <w:szCs w:val="24"/>
+        </w:rPr>
+        <w:t>network.target</w:t>
+      </w:r>
+      <w:proofErr w:type="spellEnd"/>
     </w:p>
     <w:p>
       <w:pPr>
@@ -1668,44 +2062,90 @@
           <w:sz w:val="24"/>
           <w:szCs w:val="24"/>
         </w:rPr>
-        <w:t>Environment=JAVA_HOME=/usr/lib/jvm/java-1.21.0-openjdk-amd64</w:t>
-      </w:r>
-    </w:p>
-    <w:p>
-      <w:pPr>
-        <w:tabs>
-          <w:tab w:val="left" w:pos="916"/>
-          <w:tab w:val="left" w:pos="1832"/>
-          <w:tab w:val="left" w:pos="2748"/>
-          <w:tab w:val="left" w:pos="3664"/>
-          <w:tab w:val="left" w:pos="4580"/>
-          <w:tab w:val="left" w:pos="5496"/>
-          <w:tab w:val="left" w:pos="6412"/>
-          <w:tab w:val="left" w:pos="7328"/>
-          <w:tab w:val="left" w:pos="8244"/>
-          <w:tab w:val="left" w:pos="9160"/>
-          <w:tab w:val="left" w:pos="10076"/>
-          <w:tab w:val="left" w:pos="10992"/>
-          <w:tab w:val="left" w:pos="11908"/>
-          <w:tab w:val="left" w:pos="12824"/>
-          <w:tab w:val="left" w:pos="13740"/>
-          <w:tab w:val="left" w:pos="14656"/>
-        </w:tabs>
-        <w:spacing w:after="0" w:line="240" w:lineRule="auto"/>
-        <w:rPr>
-          <w:rFonts w:ascii="Courier New" w:eastAsia="Times New Roman" w:hAnsi="Courier New" w:cs="Courier New"/>
-          <w:sz w:val="24"/>
-          <w:szCs w:val="24"/>
-        </w:rPr>
-      </w:pPr>
-      <w:r>
-        <w:rPr>
-          <w:rFonts w:ascii="Courier New" w:eastAsia="Times New Roman" w:hAnsi="Courier New" w:cs="Courier New"/>
-          <w:sz w:val="24"/>
-          <w:szCs w:val="24"/>
-        </w:rPr>
-        <w:t>Environment=CATALINA_PID=/opt/tomcat/temp/tomcat.pid</w:t>
-      </w:r>
+        <w:t>Environment=JAVA_HOME=/</w:t>
+      </w:r>
+      <w:proofErr w:type="spellStart"/>
+      <w:r>
+        <w:rPr>
+          <w:rFonts w:ascii="Courier New" w:eastAsia="Times New Roman" w:hAnsi="Courier New" w:cs="Courier New"/>
+          <w:sz w:val="24"/>
+          <w:szCs w:val="24"/>
+        </w:rPr>
+        <w:t>usr</w:t>
+      </w:r>
+      <w:proofErr w:type="spellEnd"/>
+      <w:r>
+        <w:rPr>
+          <w:rFonts w:ascii="Courier New" w:eastAsia="Times New Roman" w:hAnsi="Courier New" w:cs="Courier New"/>
+          <w:sz w:val="24"/>
+          <w:szCs w:val="24"/>
+        </w:rPr>
+        <w:t>/lib/</w:t>
+      </w:r>
+      <w:proofErr w:type="spellStart"/>
+      <w:r>
+        <w:rPr>
+          <w:rFonts w:ascii="Courier New" w:eastAsia="Times New Roman" w:hAnsi="Courier New" w:cs="Courier New"/>
+          <w:sz w:val="24"/>
+          <w:szCs w:val="24"/>
+        </w:rPr>
+        <w:t>jvm</w:t>
+      </w:r>
+      <w:proofErr w:type="spellEnd"/>
+      <w:r>
+        <w:rPr>
+          <w:rFonts w:ascii="Courier New" w:eastAsia="Times New Roman" w:hAnsi="Courier New" w:cs="Courier New"/>
+          <w:sz w:val="24"/>
+          <w:szCs w:val="24"/>
+        </w:rPr>
+        <w:t>/java-1.21.0-openjdk-amd64</w:t>
+      </w:r>
+    </w:p>
+    <w:p>
+      <w:pPr>
+        <w:tabs>
+          <w:tab w:val="left" w:pos="916"/>
+          <w:tab w:val="left" w:pos="1832"/>
+          <w:tab w:val="left" w:pos="2748"/>
+          <w:tab w:val="left" w:pos="3664"/>
+          <w:tab w:val="left" w:pos="4580"/>
+          <w:tab w:val="left" w:pos="5496"/>
+          <w:tab w:val="left" w:pos="6412"/>
+          <w:tab w:val="left" w:pos="7328"/>
+          <w:tab w:val="left" w:pos="8244"/>
+          <w:tab w:val="left" w:pos="9160"/>
+          <w:tab w:val="left" w:pos="10076"/>
+          <w:tab w:val="left" w:pos="10992"/>
+          <w:tab w:val="left" w:pos="11908"/>
+          <w:tab w:val="left" w:pos="12824"/>
+          <w:tab w:val="left" w:pos="13740"/>
+          <w:tab w:val="left" w:pos="14656"/>
+        </w:tabs>
+        <w:spacing w:after="0" w:line="240" w:lineRule="auto"/>
+        <w:rPr>
+          <w:rFonts w:ascii="Courier New" w:eastAsia="Times New Roman" w:hAnsi="Courier New" w:cs="Courier New"/>
+          <w:sz w:val="24"/>
+          <w:szCs w:val="24"/>
+        </w:rPr>
+      </w:pPr>
+      <w:r>
+        <w:rPr>
+          <w:rFonts w:ascii="Courier New" w:eastAsia="Times New Roman" w:hAnsi="Courier New" w:cs="Courier New"/>
+          <w:sz w:val="24"/>
+          <w:szCs w:val="24"/>
+        </w:rPr>
+        <w:t>Environment=CATALINA_PID=/opt/tomcat/temp/</w:t>
+      </w:r>
+      <w:proofErr w:type="spellStart"/>
+      <w:r>
+        <w:rPr>
+          <w:rFonts w:ascii="Courier New" w:eastAsia="Times New Roman" w:hAnsi="Courier New" w:cs="Courier New"/>
+          <w:sz w:val="24"/>
+          <w:szCs w:val="24"/>
+        </w:rPr>
+        <w:t>tomcat.pid</w:t>
+      </w:r>
+      <w:proofErr w:type="spellEnd"/>
     </w:p>
     <w:p>
       <w:pPr>
@@ -1812,43 +2252,125 @@
           <w:sz w:val="24"/>
           <w:szCs w:val="24"/>
         </w:rPr>
-        <w:t>Environment='CATALINA_OPTS=-Xms512M -Xmx1024M -server -XX:+UseParallelGC'</w:t>
-      </w:r>
-    </w:p>
-    <w:p>
-      <w:pPr>
-        <w:tabs>
-          <w:tab w:val="left" w:pos="916"/>
-          <w:tab w:val="left" w:pos="1832"/>
-          <w:tab w:val="left" w:pos="2748"/>
-          <w:tab w:val="left" w:pos="3664"/>
-          <w:tab w:val="left" w:pos="4580"/>
-          <w:tab w:val="left" w:pos="5496"/>
-          <w:tab w:val="left" w:pos="6412"/>
-          <w:tab w:val="left" w:pos="7328"/>
-          <w:tab w:val="left" w:pos="8244"/>
-          <w:tab w:val="left" w:pos="9160"/>
-          <w:tab w:val="left" w:pos="10076"/>
-          <w:tab w:val="left" w:pos="10992"/>
-          <w:tab w:val="left" w:pos="11908"/>
-          <w:tab w:val="left" w:pos="12824"/>
-          <w:tab w:val="left" w:pos="13740"/>
-          <w:tab w:val="left" w:pos="14656"/>
-        </w:tabs>
-        <w:spacing w:after="0" w:line="240" w:lineRule="auto"/>
-        <w:rPr>
-          <w:rFonts w:ascii="Courier New" w:eastAsia="Times New Roman" w:hAnsi="Courier New" w:cs="Courier New"/>
-          <w:sz w:val="24"/>
-          <w:szCs w:val="24"/>
-        </w:rPr>
-      </w:pPr>
-      <w:r>
-        <w:rPr>
-          <w:rFonts w:ascii="Courier New" w:eastAsia="Times New Roman" w:hAnsi="Courier New" w:cs="Courier New"/>
-          <w:sz w:val="24"/>
-          <w:szCs w:val="24"/>
-        </w:rPr>
-        <w:t>Environment='JAVA_OPTS=-Djava.awt.headless=true -Djava.security.egd=file:/dev/./urandom'</w:t>
+        <w:t>Environment='CATALINA_OPTS=-Xms512M -Xmx1024M -server -</w:t>
+      </w:r>
+      <w:proofErr w:type="gramStart"/>
+      <w:r>
+        <w:rPr>
+          <w:rFonts w:ascii="Courier New" w:eastAsia="Times New Roman" w:hAnsi="Courier New" w:cs="Courier New"/>
+          <w:sz w:val="24"/>
+          <w:szCs w:val="24"/>
+        </w:rPr>
+        <w:t>XX:+</w:t>
+      </w:r>
+      <w:proofErr w:type="spellStart"/>
+      <w:proofErr w:type="gramEnd"/>
+      <w:r>
+        <w:rPr>
+          <w:rFonts w:ascii="Courier New" w:eastAsia="Times New Roman" w:hAnsi="Courier New" w:cs="Courier New"/>
+          <w:sz w:val="24"/>
+          <w:szCs w:val="24"/>
+        </w:rPr>
+        <w:t>UseParallelGC</w:t>
+      </w:r>
+      <w:proofErr w:type="spellEnd"/>
+      <w:r>
+        <w:rPr>
+          <w:rFonts w:ascii="Courier New" w:eastAsia="Times New Roman" w:hAnsi="Courier New" w:cs="Courier New"/>
+          <w:sz w:val="24"/>
+          <w:szCs w:val="24"/>
+        </w:rPr>
+        <w:t>'</w:t>
+      </w:r>
+    </w:p>
+    <w:p>
+      <w:pPr>
+        <w:tabs>
+          <w:tab w:val="left" w:pos="916"/>
+          <w:tab w:val="left" w:pos="1832"/>
+          <w:tab w:val="left" w:pos="2748"/>
+          <w:tab w:val="left" w:pos="3664"/>
+          <w:tab w:val="left" w:pos="4580"/>
+          <w:tab w:val="left" w:pos="5496"/>
+          <w:tab w:val="left" w:pos="6412"/>
+          <w:tab w:val="left" w:pos="7328"/>
+          <w:tab w:val="left" w:pos="8244"/>
+          <w:tab w:val="left" w:pos="9160"/>
+          <w:tab w:val="left" w:pos="10076"/>
+          <w:tab w:val="left" w:pos="10992"/>
+          <w:tab w:val="left" w:pos="11908"/>
+          <w:tab w:val="left" w:pos="12824"/>
+          <w:tab w:val="left" w:pos="13740"/>
+          <w:tab w:val="left" w:pos="14656"/>
+        </w:tabs>
+        <w:spacing w:after="0" w:line="240" w:lineRule="auto"/>
+        <w:rPr>
+          <w:rFonts w:ascii="Courier New" w:eastAsia="Times New Roman" w:hAnsi="Courier New" w:cs="Courier New"/>
+          <w:sz w:val="24"/>
+          <w:szCs w:val="24"/>
+        </w:rPr>
+      </w:pPr>
+      <w:r>
+        <w:rPr>
+          <w:rFonts w:ascii="Courier New" w:eastAsia="Times New Roman" w:hAnsi="Courier New" w:cs="Courier New"/>
+          <w:sz w:val="24"/>
+          <w:szCs w:val="24"/>
+        </w:rPr>
+        <w:t>Environment='JAVA_OPTS=-</w:t>
+      </w:r>
+      <w:proofErr w:type="spellStart"/>
+      <w:r>
+        <w:rPr>
+          <w:rFonts w:ascii="Courier New" w:eastAsia="Times New Roman" w:hAnsi="Courier New" w:cs="Courier New"/>
+          <w:sz w:val="24"/>
+          <w:szCs w:val="24"/>
+        </w:rPr>
+        <w:t>Djava.awt.headless</w:t>
+      </w:r>
+      <w:proofErr w:type="spellEnd"/>
+      <w:r>
+        <w:rPr>
+          <w:rFonts w:ascii="Courier New" w:eastAsia="Times New Roman" w:hAnsi="Courier New" w:cs="Courier New"/>
+          <w:sz w:val="24"/>
+          <w:szCs w:val="24"/>
+        </w:rPr>
+        <w:t>=true -</w:t>
+      </w:r>
+      <w:proofErr w:type="spellStart"/>
+      <w:r>
+        <w:rPr>
+          <w:rFonts w:ascii="Courier New" w:eastAsia="Times New Roman" w:hAnsi="Courier New" w:cs="Courier New"/>
+          <w:sz w:val="24"/>
+          <w:szCs w:val="24"/>
+        </w:rPr>
+        <w:t>Djava.security.egd</w:t>
+      </w:r>
+      <w:proofErr w:type="spellEnd"/>
+      <w:r>
+        <w:rPr>
+          <w:rFonts w:ascii="Courier New" w:eastAsia="Times New Roman" w:hAnsi="Courier New" w:cs="Courier New"/>
+          <w:sz w:val="24"/>
+          <w:szCs w:val="24"/>
+        </w:rPr>
+        <w:t>=file:/dev/./</w:t>
+      </w:r>
+      <w:proofErr w:type="spellStart"/>
+      <w:r>
+        <w:rPr>
+          <w:rFonts w:ascii="Courier New" w:eastAsia="Times New Roman" w:hAnsi="Courier New" w:cs="Courier New"/>
+          <w:sz w:val="24"/>
+          <w:szCs w:val="24"/>
+        </w:rPr>
+        <w:t>urandom</w:t>
+      </w:r>
+      <w:proofErr w:type="spellEnd"/>
+      <w:r>
+        <w:rPr>
+          <w:rFonts w:ascii="Courier New" w:eastAsia="Times New Roman" w:hAnsi="Courier New" w:cs="Courier New"/>
+          <w:sz w:val="24"/>
+          <w:szCs w:val="24"/>
+        </w:rPr>
+        <w:t>'</w:t>
       </w:r>
     </w:p>
     <w:p>
@@ -2078,49 +2600,69 @@
           <w:szCs w:val="24"/>
         </w:rPr>
       </w:pPr>
-      <w:r>
-        <w:rPr>
-          <w:rFonts w:ascii="Courier New" w:eastAsia="Times New Roman" w:hAnsi="Courier New" w:cs="Courier New"/>
-          <w:sz w:val="24"/>
-          <w:szCs w:val="24"/>
-        </w:rPr>
-        <w:t>UMask=0007</w:t>
-      </w:r>
-    </w:p>
-    <w:p>
-      <w:pPr>
-        <w:tabs>
-          <w:tab w:val="left" w:pos="916"/>
-          <w:tab w:val="left" w:pos="1832"/>
-          <w:tab w:val="left" w:pos="2748"/>
-          <w:tab w:val="left" w:pos="3664"/>
-          <w:tab w:val="left" w:pos="4580"/>
-          <w:tab w:val="left" w:pos="5496"/>
-          <w:tab w:val="left" w:pos="6412"/>
-          <w:tab w:val="left" w:pos="7328"/>
-          <w:tab w:val="left" w:pos="8244"/>
-          <w:tab w:val="left" w:pos="9160"/>
-          <w:tab w:val="left" w:pos="10076"/>
-          <w:tab w:val="left" w:pos="10992"/>
-          <w:tab w:val="left" w:pos="11908"/>
-          <w:tab w:val="left" w:pos="12824"/>
-          <w:tab w:val="left" w:pos="13740"/>
-          <w:tab w:val="left" w:pos="14656"/>
-        </w:tabs>
-        <w:spacing w:after="0" w:line="240" w:lineRule="auto"/>
-        <w:rPr>
-          <w:rFonts w:ascii="Courier New" w:eastAsia="Times New Roman" w:hAnsi="Courier New" w:cs="Courier New"/>
-          <w:sz w:val="24"/>
-          <w:szCs w:val="24"/>
-        </w:rPr>
-      </w:pPr>
-      <w:r>
-        <w:rPr>
-          <w:rFonts w:ascii="Courier New" w:eastAsia="Times New Roman" w:hAnsi="Courier New" w:cs="Courier New"/>
-          <w:sz w:val="24"/>
-          <w:szCs w:val="24"/>
-        </w:rPr>
-        <w:t>RestartSec=10</w:t>
+      <w:proofErr w:type="spellStart"/>
+      <w:r>
+        <w:rPr>
+          <w:rFonts w:ascii="Courier New" w:eastAsia="Times New Roman" w:hAnsi="Courier New" w:cs="Courier New"/>
+          <w:sz w:val="24"/>
+          <w:szCs w:val="24"/>
+        </w:rPr>
+        <w:t>UMask</w:t>
+      </w:r>
+      <w:proofErr w:type="spellEnd"/>
+      <w:r>
+        <w:rPr>
+          <w:rFonts w:ascii="Courier New" w:eastAsia="Times New Roman" w:hAnsi="Courier New" w:cs="Courier New"/>
+          <w:sz w:val="24"/>
+          <w:szCs w:val="24"/>
+        </w:rPr>
+        <w:t>=0007</w:t>
+      </w:r>
+    </w:p>
+    <w:p>
+      <w:pPr>
+        <w:tabs>
+          <w:tab w:val="left" w:pos="916"/>
+          <w:tab w:val="left" w:pos="1832"/>
+          <w:tab w:val="left" w:pos="2748"/>
+          <w:tab w:val="left" w:pos="3664"/>
+          <w:tab w:val="left" w:pos="4580"/>
+          <w:tab w:val="left" w:pos="5496"/>
+          <w:tab w:val="left" w:pos="6412"/>
+          <w:tab w:val="left" w:pos="7328"/>
+          <w:tab w:val="left" w:pos="8244"/>
+          <w:tab w:val="left" w:pos="9160"/>
+          <w:tab w:val="left" w:pos="10076"/>
+          <w:tab w:val="left" w:pos="10992"/>
+          <w:tab w:val="left" w:pos="11908"/>
+          <w:tab w:val="left" w:pos="12824"/>
+          <w:tab w:val="left" w:pos="13740"/>
+          <w:tab w:val="left" w:pos="14656"/>
+        </w:tabs>
+        <w:spacing w:after="0" w:line="240" w:lineRule="auto"/>
+        <w:rPr>
+          <w:rFonts w:ascii="Courier New" w:eastAsia="Times New Roman" w:hAnsi="Courier New" w:cs="Courier New"/>
+          <w:sz w:val="24"/>
+          <w:szCs w:val="24"/>
+        </w:rPr>
+      </w:pPr>
+      <w:proofErr w:type="spellStart"/>
+      <w:r>
+        <w:rPr>
+          <w:rFonts w:ascii="Courier New" w:eastAsia="Times New Roman" w:hAnsi="Courier New" w:cs="Courier New"/>
+          <w:sz w:val="24"/>
+          <w:szCs w:val="24"/>
+        </w:rPr>
+        <w:t>RestartSec</w:t>
+      </w:r>
+      <w:proofErr w:type="spellEnd"/>
+      <w:r>
+        <w:rPr>
+          <w:rFonts w:ascii="Courier New" w:eastAsia="Times New Roman" w:hAnsi="Courier New" w:cs="Courier New"/>
+          <w:sz w:val="24"/>
+          <w:szCs w:val="24"/>
+        </w:rPr>
+        <w:t>=10</w:t>
       </w:r>
     </w:p>
     <w:p>
@@ -2250,377 +2792,585 @@
           <w:szCs w:val="24"/>
         </w:rPr>
       </w:pPr>
-      <w:r>
-        <w:rPr>
-          <w:rFonts w:ascii="Courier New" w:eastAsia="Times New Roman" w:hAnsi="Courier New" w:cs="Courier New"/>
-          <w:sz w:val="24"/>
-          <w:szCs w:val="24"/>
-        </w:rPr>
-        <w:t>WantedBy=multi-user.target</w:t>
-      </w:r>
-    </w:p>
-    <w:p>
-      <w:pPr>
-        <w:tabs>
-          <w:tab w:val="left" w:pos="916"/>
-          <w:tab w:val="left" w:pos="1832"/>
-          <w:tab w:val="left" w:pos="2748"/>
-          <w:tab w:val="left" w:pos="3664"/>
-          <w:tab w:val="left" w:pos="4580"/>
-          <w:tab w:val="left" w:pos="5496"/>
-          <w:tab w:val="left" w:pos="6412"/>
-          <w:tab w:val="left" w:pos="7328"/>
-          <w:tab w:val="left" w:pos="8244"/>
-          <w:tab w:val="left" w:pos="9160"/>
-          <w:tab w:val="left" w:pos="10076"/>
-          <w:tab w:val="left" w:pos="10992"/>
-          <w:tab w:val="left" w:pos="11908"/>
-          <w:tab w:val="left" w:pos="12824"/>
-          <w:tab w:val="left" w:pos="13740"/>
-          <w:tab w:val="left" w:pos="14656"/>
-        </w:tabs>
-        <w:spacing w:after="0" w:line="240" w:lineRule="auto"/>
-        <w:rPr>
-          <w:rFonts w:ascii="Courier New" w:eastAsia="Times New Roman" w:hAnsi="Courier New" w:cs="Courier New"/>
-          <w:sz w:val="24"/>
-          <w:szCs w:val="24"/>
-        </w:rPr>
-      </w:pPr>
-    </w:p>
-    <w:p>
-      <w:pPr>
-        <w:tabs>
-          <w:tab w:val="left" w:pos="916"/>
-          <w:tab w:val="left" w:pos="1832"/>
-          <w:tab w:val="left" w:pos="2748"/>
-          <w:tab w:val="left" w:pos="3664"/>
-          <w:tab w:val="left" w:pos="4580"/>
-          <w:tab w:val="left" w:pos="5496"/>
-          <w:tab w:val="left" w:pos="6412"/>
-          <w:tab w:val="left" w:pos="7328"/>
-          <w:tab w:val="left" w:pos="8244"/>
-          <w:tab w:val="left" w:pos="9160"/>
-          <w:tab w:val="left" w:pos="10076"/>
-          <w:tab w:val="left" w:pos="10992"/>
-          <w:tab w:val="left" w:pos="11908"/>
-          <w:tab w:val="left" w:pos="12824"/>
-          <w:tab w:val="left" w:pos="13740"/>
-          <w:tab w:val="left" w:pos="14656"/>
-        </w:tabs>
-        <w:spacing w:after="0" w:line="240" w:lineRule="auto"/>
-        <w:rPr>
-          <w:rFonts w:ascii="Courier New" w:eastAsia="Times New Roman" w:hAnsi="Courier New" w:cs="Courier New"/>
-          <w:sz w:val="24"/>
-          <w:szCs w:val="24"/>
-        </w:rPr>
-      </w:pPr>
-    </w:p>
-    <w:p>
-      <w:pPr>
-        <w:tabs>
-          <w:tab w:val="left" w:pos="916"/>
-          <w:tab w:val="left" w:pos="1832"/>
-          <w:tab w:val="left" w:pos="2748"/>
-          <w:tab w:val="left" w:pos="3664"/>
-          <w:tab w:val="left" w:pos="4580"/>
-          <w:tab w:val="left" w:pos="5496"/>
-          <w:tab w:val="left" w:pos="6412"/>
-          <w:tab w:val="left" w:pos="7328"/>
-          <w:tab w:val="left" w:pos="8244"/>
-          <w:tab w:val="left" w:pos="9160"/>
-          <w:tab w:val="left" w:pos="10076"/>
-          <w:tab w:val="left" w:pos="10992"/>
-          <w:tab w:val="left" w:pos="11908"/>
-          <w:tab w:val="left" w:pos="12824"/>
-          <w:tab w:val="left" w:pos="13740"/>
-          <w:tab w:val="left" w:pos="14656"/>
-        </w:tabs>
-        <w:spacing w:after="0" w:line="240" w:lineRule="auto"/>
-        <w:rPr>
-          <w:rFonts w:ascii="Courier New" w:eastAsia="Times New Roman" w:hAnsi="Courier New" w:cs="Courier New"/>
-          <w:sz w:val="24"/>
-          <w:szCs w:val="24"/>
-        </w:rPr>
-      </w:pPr>
-      <w:r>
-        <w:rPr>
-          <w:rFonts w:ascii="Courier New" w:eastAsia="Times New Roman" w:hAnsi="Courier New" w:cs="Courier New"/>
-          <w:sz w:val="24"/>
-          <w:szCs w:val="24"/>
-        </w:rPr>
-        <w:t>Reload systemd and start Tomcat:</w:t>
-      </w:r>
-    </w:p>
-    <w:p>
-      <w:pPr>
-        <w:tabs>
-          <w:tab w:val="left" w:pos="916"/>
-          <w:tab w:val="left" w:pos="1832"/>
-          <w:tab w:val="left" w:pos="2748"/>
-          <w:tab w:val="left" w:pos="3664"/>
-          <w:tab w:val="left" w:pos="4580"/>
-          <w:tab w:val="left" w:pos="5496"/>
-          <w:tab w:val="left" w:pos="6412"/>
-          <w:tab w:val="left" w:pos="7328"/>
-          <w:tab w:val="left" w:pos="8244"/>
-          <w:tab w:val="left" w:pos="9160"/>
-          <w:tab w:val="left" w:pos="10076"/>
-          <w:tab w:val="left" w:pos="10992"/>
-          <w:tab w:val="left" w:pos="11908"/>
-          <w:tab w:val="left" w:pos="12824"/>
-          <w:tab w:val="left" w:pos="13740"/>
-          <w:tab w:val="left" w:pos="14656"/>
-        </w:tabs>
-        <w:spacing w:after="0" w:line="240" w:lineRule="auto"/>
-        <w:rPr>
-          <w:rFonts w:ascii="Courier New" w:eastAsia="Times New Roman" w:hAnsi="Courier New" w:cs="Courier New"/>
-          <w:sz w:val="24"/>
-          <w:szCs w:val="24"/>
-        </w:rPr>
-      </w:pPr>
-      <w:r>
-        <w:rPr>
-          <w:rFonts w:ascii="Courier New" w:eastAsia="Times New Roman" w:hAnsi="Courier New" w:cs="Courier New"/>
-          <w:sz w:val="24"/>
-          <w:szCs w:val="24"/>
-        </w:rPr>
-        <w:t>sudo systemctl daemon-reload</w:t>
-      </w:r>
-    </w:p>
-    <w:p>
-      <w:pPr>
-        <w:tabs>
-          <w:tab w:val="left" w:pos="916"/>
-          <w:tab w:val="left" w:pos="1832"/>
-          <w:tab w:val="left" w:pos="2748"/>
-          <w:tab w:val="left" w:pos="3664"/>
-          <w:tab w:val="left" w:pos="4580"/>
-          <w:tab w:val="left" w:pos="5496"/>
-          <w:tab w:val="left" w:pos="6412"/>
-          <w:tab w:val="left" w:pos="7328"/>
-          <w:tab w:val="left" w:pos="8244"/>
-          <w:tab w:val="left" w:pos="9160"/>
-          <w:tab w:val="left" w:pos="10076"/>
-          <w:tab w:val="left" w:pos="10992"/>
-          <w:tab w:val="left" w:pos="11908"/>
-          <w:tab w:val="left" w:pos="12824"/>
-          <w:tab w:val="left" w:pos="13740"/>
-          <w:tab w:val="left" w:pos="14656"/>
-        </w:tabs>
-        <w:spacing w:after="0" w:line="240" w:lineRule="auto"/>
-        <w:rPr>
-          <w:rFonts w:ascii="Courier New" w:eastAsia="Times New Roman" w:hAnsi="Courier New" w:cs="Courier New"/>
-          <w:sz w:val="24"/>
-          <w:szCs w:val="24"/>
-        </w:rPr>
-      </w:pPr>
-      <w:r>
-        <w:rPr>
-          <w:rFonts w:ascii="Courier New" w:eastAsia="Times New Roman" w:hAnsi="Courier New" w:cs="Courier New"/>
-          <w:sz w:val="24"/>
-          <w:szCs w:val="24"/>
-        </w:rPr>
-        <w:t>sudo systemctl start tomcat</w:t>
-      </w:r>
-    </w:p>
-    <w:p>
-      <w:pPr>
-        <w:tabs>
-          <w:tab w:val="left" w:pos="916"/>
-          <w:tab w:val="left" w:pos="1832"/>
-          <w:tab w:val="left" w:pos="2748"/>
-          <w:tab w:val="left" w:pos="3664"/>
-          <w:tab w:val="left" w:pos="4580"/>
-          <w:tab w:val="left" w:pos="5496"/>
-          <w:tab w:val="left" w:pos="6412"/>
-          <w:tab w:val="left" w:pos="7328"/>
-          <w:tab w:val="left" w:pos="8244"/>
-          <w:tab w:val="left" w:pos="9160"/>
-          <w:tab w:val="left" w:pos="10076"/>
-          <w:tab w:val="left" w:pos="10992"/>
-          <w:tab w:val="left" w:pos="11908"/>
-          <w:tab w:val="left" w:pos="12824"/>
-          <w:tab w:val="left" w:pos="13740"/>
-          <w:tab w:val="left" w:pos="14656"/>
-        </w:tabs>
-        <w:spacing w:after="0" w:line="240" w:lineRule="auto"/>
-        <w:rPr>
-          <w:rFonts w:ascii="Courier New" w:eastAsia="Times New Roman" w:hAnsi="Courier New" w:cs="Courier New"/>
-          <w:sz w:val="24"/>
-          <w:szCs w:val="24"/>
-        </w:rPr>
-      </w:pPr>
-      <w:r>
-        <w:rPr>
-          <w:rFonts w:ascii="Courier New" w:eastAsia="Times New Roman" w:hAnsi="Courier New" w:cs="Courier New"/>
-          <w:sz w:val="24"/>
-          <w:szCs w:val="24"/>
-        </w:rPr>
-        <w:t>sudo systemctl enable tomcat</w:t>
-      </w:r>
-    </w:p>
-    <w:p>
-      <w:pPr>
-        <w:tabs>
-          <w:tab w:val="left" w:pos="916"/>
-          <w:tab w:val="left" w:pos="1832"/>
-          <w:tab w:val="left" w:pos="2748"/>
-          <w:tab w:val="left" w:pos="3664"/>
-          <w:tab w:val="left" w:pos="4580"/>
-          <w:tab w:val="left" w:pos="5496"/>
-          <w:tab w:val="left" w:pos="6412"/>
-          <w:tab w:val="left" w:pos="7328"/>
-          <w:tab w:val="left" w:pos="8244"/>
-          <w:tab w:val="left" w:pos="9160"/>
-          <w:tab w:val="left" w:pos="10076"/>
-          <w:tab w:val="left" w:pos="10992"/>
-          <w:tab w:val="left" w:pos="11908"/>
-          <w:tab w:val="left" w:pos="12824"/>
-          <w:tab w:val="left" w:pos="13740"/>
-          <w:tab w:val="left" w:pos="14656"/>
-        </w:tabs>
-        <w:spacing w:after="0" w:line="240" w:lineRule="auto"/>
-        <w:rPr>
-          <w:rFonts w:ascii="Courier New" w:eastAsia="Times New Roman" w:hAnsi="Courier New" w:cs="Courier New"/>
-          <w:sz w:val="24"/>
-          <w:szCs w:val="24"/>
-        </w:rPr>
-      </w:pPr>
-    </w:p>
-    <w:p>
-      <w:pPr>
-        <w:tabs>
-          <w:tab w:val="left" w:pos="916"/>
-          <w:tab w:val="left" w:pos="1832"/>
-          <w:tab w:val="left" w:pos="2748"/>
-          <w:tab w:val="left" w:pos="3664"/>
-          <w:tab w:val="left" w:pos="4580"/>
-          <w:tab w:val="left" w:pos="5496"/>
-          <w:tab w:val="left" w:pos="6412"/>
-          <w:tab w:val="left" w:pos="7328"/>
-          <w:tab w:val="left" w:pos="8244"/>
-          <w:tab w:val="left" w:pos="9160"/>
-          <w:tab w:val="left" w:pos="10076"/>
-          <w:tab w:val="left" w:pos="10992"/>
-          <w:tab w:val="left" w:pos="11908"/>
-          <w:tab w:val="left" w:pos="12824"/>
-          <w:tab w:val="left" w:pos="13740"/>
-          <w:tab w:val="left" w:pos="14656"/>
-        </w:tabs>
-        <w:spacing w:after="0" w:line="240" w:lineRule="auto"/>
-        <w:rPr>
-          <w:rFonts w:ascii="Courier New" w:eastAsia="Times New Roman" w:hAnsi="Courier New" w:cs="Courier New"/>
-          <w:sz w:val="24"/>
-          <w:szCs w:val="24"/>
-        </w:rPr>
-      </w:pPr>
-    </w:p>
-    <w:p>
-      <w:pPr>
-        <w:tabs>
-          <w:tab w:val="left" w:pos="916"/>
-          <w:tab w:val="left" w:pos="1832"/>
-          <w:tab w:val="left" w:pos="2748"/>
-          <w:tab w:val="left" w:pos="3664"/>
-          <w:tab w:val="left" w:pos="4580"/>
-          <w:tab w:val="left" w:pos="5496"/>
-          <w:tab w:val="left" w:pos="6412"/>
-          <w:tab w:val="left" w:pos="7328"/>
-          <w:tab w:val="left" w:pos="8244"/>
-          <w:tab w:val="left" w:pos="9160"/>
-          <w:tab w:val="left" w:pos="10076"/>
-          <w:tab w:val="left" w:pos="10992"/>
-          <w:tab w:val="left" w:pos="11908"/>
-          <w:tab w:val="left" w:pos="12824"/>
-          <w:tab w:val="left" w:pos="13740"/>
-          <w:tab w:val="left" w:pos="14656"/>
-        </w:tabs>
-        <w:spacing w:after="0" w:line="240" w:lineRule="auto"/>
-        <w:rPr>
-          <w:rFonts w:ascii="Courier New" w:eastAsia="Times New Roman" w:hAnsi="Courier New" w:cs="Courier New"/>
-          <w:sz w:val="24"/>
-          <w:szCs w:val="24"/>
-        </w:rPr>
-      </w:pPr>
-      <w:r>
-        <w:rPr>
-          <w:rFonts w:ascii="Courier New" w:eastAsia="Times New Roman" w:hAnsi="Courier New" w:cs="Courier New"/>
-          <w:sz w:val="24"/>
-          <w:szCs w:val="24"/>
-        </w:rPr>
-        <w:t>sudo systemctl start tomcat</w:t>
-      </w:r>
-    </w:p>
-    <w:p>
-      <w:pPr>
-        <w:tabs>
-          <w:tab w:val="left" w:pos="916"/>
-          <w:tab w:val="left" w:pos="1832"/>
-          <w:tab w:val="left" w:pos="2748"/>
-          <w:tab w:val="left" w:pos="3664"/>
-          <w:tab w:val="left" w:pos="4580"/>
-          <w:tab w:val="left" w:pos="5496"/>
-          <w:tab w:val="left" w:pos="6412"/>
-          <w:tab w:val="left" w:pos="7328"/>
-          <w:tab w:val="left" w:pos="8244"/>
-          <w:tab w:val="left" w:pos="9160"/>
-          <w:tab w:val="left" w:pos="10076"/>
-          <w:tab w:val="left" w:pos="10992"/>
-          <w:tab w:val="left" w:pos="11908"/>
-          <w:tab w:val="left" w:pos="12824"/>
-          <w:tab w:val="left" w:pos="13740"/>
-          <w:tab w:val="left" w:pos="14656"/>
-        </w:tabs>
-        <w:spacing w:after="0" w:line="240" w:lineRule="auto"/>
-        <w:rPr>
-          <w:rFonts w:ascii="Courier New" w:eastAsia="Times New Roman" w:hAnsi="Courier New" w:cs="Courier New"/>
-          <w:sz w:val="24"/>
-          <w:szCs w:val="24"/>
-        </w:rPr>
-      </w:pPr>
-      <w:r>
-        <w:rPr>
-          <w:rFonts w:ascii="Courier New" w:eastAsia="Times New Roman" w:hAnsi="Courier New" w:cs="Courier New"/>
-          <w:sz w:val="24"/>
-          <w:szCs w:val="24"/>
-        </w:rPr>
-        <w:t>sudo systemctl stop tomcat</w:t>
-      </w:r>
-    </w:p>
-    <w:p>
-      <w:pPr>
-        <w:tabs>
-          <w:tab w:val="left" w:pos="916"/>
-          <w:tab w:val="left" w:pos="1832"/>
-          <w:tab w:val="left" w:pos="2748"/>
-          <w:tab w:val="left" w:pos="3664"/>
-          <w:tab w:val="left" w:pos="4580"/>
-          <w:tab w:val="left" w:pos="5496"/>
-          <w:tab w:val="left" w:pos="6412"/>
-          <w:tab w:val="left" w:pos="7328"/>
-          <w:tab w:val="left" w:pos="8244"/>
-          <w:tab w:val="left" w:pos="9160"/>
-          <w:tab w:val="left" w:pos="10076"/>
-          <w:tab w:val="left" w:pos="10992"/>
-          <w:tab w:val="left" w:pos="11908"/>
-          <w:tab w:val="left" w:pos="12824"/>
-          <w:tab w:val="left" w:pos="13740"/>
-          <w:tab w:val="left" w:pos="14656"/>
-        </w:tabs>
-        <w:spacing w:after="0" w:line="240" w:lineRule="auto"/>
-        <w:rPr>
-          <w:rFonts w:ascii="Courier New" w:eastAsia="Times New Roman" w:hAnsi="Courier New" w:cs="Courier New"/>
-          <w:sz w:val="24"/>
-          <w:szCs w:val="24"/>
-        </w:rPr>
-      </w:pPr>
-      <w:r>
-        <w:rPr>
-          <w:rFonts w:ascii="Courier New" w:eastAsia="Times New Roman" w:hAnsi="Courier New" w:cs="Courier New"/>
-          <w:sz w:val="24"/>
-          <w:szCs w:val="24"/>
-        </w:rPr>
-        <w:t>sudo systemctl restart tomcat</w:t>
+      <w:proofErr w:type="spellStart"/>
+      <w:r>
+        <w:rPr>
+          <w:rFonts w:ascii="Courier New" w:eastAsia="Times New Roman" w:hAnsi="Courier New" w:cs="Courier New"/>
+          <w:sz w:val="24"/>
+          <w:szCs w:val="24"/>
+        </w:rPr>
+        <w:t>WantedBy</w:t>
+      </w:r>
+      <w:proofErr w:type="spellEnd"/>
+      <w:r>
+        <w:rPr>
+          <w:rFonts w:ascii="Courier New" w:eastAsia="Times New Roman" w:hAnsi="Courier New" w:cs="Courier New"/>
+          <w:sz w:val="24"/>
+          <w:szCs w:val="24"/>
+        </w:rPr>
+        <w:t>=multi-</w:t>
+      </w:r>
+      <w:proofErr w:type="spellStart"/>
+      <w:proofErr w:type="gramStart"/>
+      <w:r>
+        <w:rPr>
+          <w:rFonts w:ascii="Courier New" w:eastAsia="Times New Roman" w:hAnsi="Courier New" w:cs="Courier New"/>
+          <w:sz w:val="24"/>
+          <w:szCs w:val="24"/>
+        </w:rPr>
+        <w:t>user.target</w:t>
+      </w:r>
+      <w:proofErr w:type="spellEnd"/>
+      <w:proofErr w:type="gramEnd"/>
+    </w:p>
+    <w:p>
+      <w:pPr>
+        <w:tabs>
+          <w:tab w:val="left" w:pos="916"/>
+          <w:tab w:val="left" w:pos="1832"/>
+          <w:tab w:val="left" w:pos="2748"/>
+          <w:tab w:val="left" w:pos="3664"/>
+          <w:tab w:val="left" w:pos="4580"/>
+          <w:tab w:val="left" w:pos="5496"/>
+          <w:tab w:val="left" w:pos="6412"/>
+          <w:tab w:val="left" w:pos="7328"/>
+          <w:tab w:val="left" w:pos="8244"/>
+          <w:tab w:val="left" w:pos="9160"/>
+          <w:tab w:val="left" w:pos="10076"/>
+          <w:tab w:val="left" w:pos="10992"/>
+          <w:tab w:val="left" w:pos="11908"/>
+          <w:tab w:val="left" w:pos="12824"/>
+          <w:tab w:val="left" w:pos="13740"/>
+          <w:tab w:val="left" w:pos="14656"/>
+        </w:tabs>
+        <w:spacing w:after="0" w:line="240" w:lineRule="auto"/>
+        <w:rPr>
+          <w:rFonts w:ascii="Courier New" w:eastAsia="Times New Roman" w:hAnsi="Courier New" w:cs="Courier New"/>
+          <w:sz w:val="24"/>
+          <w:szCs w:val="24"/>
+        </w:rPr>
+      </w:pPr>
+    </w:p>
+    <w:p>
+      <w:pPr>
+        <w:tabs>
+          <w:tab w:val="left" w:pos="916"/>
+          <w:tab w:val="left" w:pos="1832"/>
+          <w:tab w:val="left" w:pos="2748"/>
+          <w:tab w:val="left" w:pos="3664"/>
+          <w:tab w:val="left" w:pos="4580"/>
+          <w:tab w:val="left" w:pos="5496"/>
+          <w:tab w:val="left" w:pos="6412"/>
+          <w:tab w:val="left" w:pos="7328"/>
+          <w:tab w:val="left" w:pos="8244"/>
+          <w:tab w:val="left" w:pos="9160"/>
+          <w:tab w:val="left" w:pos="10076"/>
+          <w:tab w:val="left" w:pos="10992"/>
+          <w:tab w:val="left" w:pos="11908"/>
+          <w:tab w:val="left" w:pos="12824"/>
+          <w:tab w:val="left" w:pos="13740"/>
+          <w:tab w:val="left" w:pos="14656"/>
+        </w:tabs>
+        <w:spacing w:after="0" w:line="240" w:lineRule="auto"/>
+        <w:rPr>
+          <w:rFonts w:ascii="Courier New" w:eastAsia="Times New Roman" w:hAnsi="Courier New" w:cs="Courier New"/>
+          <w:sz w:val="24"/>
+          <w:szCs w:val="24"/>
+        </w:rPr>
+      </w:pPr>
+    </w:p>
+    <w:p>
+      <w:pPr>
+        <w:tabs>
+          <w:tab w:val="left" w:pos="916"/>
+          <w:tab w:val="left" w:pos="1832"/>
+          <w:tab w:val="left" w:pos="2748"/>
+          <w:tab w:val="left" w:pos="3664"/>
+          <w:tab w:val="left" w:pos="4580"/>
+          <w:tab w:val="left" w:pos="5496"/>
+          <w:tab w:val="left" w:pos="6412"/>
+          <w:tab w:val="left" w:pos="7328"/>
+          <w:tab w:val="left" w:pos="8244"/>
+          <w:tab w:val="left" w:pos="9160"/>
+          <w:tab w:val="left" w:pos="10076"/>
+          <w:tab w:val="left" w:pos="10992"/>
+          <w:tab w:val="left" w:pos="11908"/>
+          <w:tab w:val="left" w:pos="12824"/>
+          <w:tab w:val="left" w:pos="13740"/>
+          <w:tab w:val="left" w:pos="14656"/>
+        </w:tabs>
+        <w:spacing w:after="0" w:line="240" w:lineRule="auto"/>
+        <w:rPr>
+          <w:rFonts w:ascii="Courier New" w:eastAsia="Times New Roman" w:hAnsi="Courier New" w:cs="Courier New"/>
+          <w:sz w:val="24"/>
+          <w:szCs w:val="24"/>
+        </w:rPr>
+      </w:pPr>
+      <w:r>
+        <w:rPr>
+          <w:rFonts w:ascii="Courier New" w:eastAsia="Times New Roman" w:hAnsi="Courier New" w:cs="Courier New"/>
+          <w:sz w:val="24"/>
+          <w:szCs w:val="24"/>
+        </w:rPr>
+        <w:t xml:space="preserve">Reload </w:t>
+      </w:r>
+      <w:proofErr w:type="spellStart"/>
+      <w:r>
+        <w:rPr>
+          <w:rFonts w:ascii="Courier New" w:eastAsia="Times New Roman" w:hAnsi="Courier New" w:cs="Courier New"/>
+          <w:sz w:val="24"/>
+          <w:szCs w:val="24"/>
+        </w:rPr>
+        <w:t>systemd</w:t>
+      </w:r>
+      <w:proofErr w:type="spellEnd"/>
+      <w:r>
+        <w:rPr>
+          <w:rFonts w:ascii="Courier New" w:eastAsia="Times New Roman" w:hAnsi="Courier New" w:cs="Courier New"/>
+          <w:sz w:val="24"/>
+          <w:szCs w:val="24"/>
+        </w:rPr>
+        <w:t xml:space="preserve"> and start Tomcat:</w:t>
+      </w:r>
+    </w:p>
+    <w:p>
+      <w:pPr>
+        <w:tabs>
+          <w:tab w:val="left" w:pos="916"/>
+          <w:tab w:val="left" w:pos="1832"/>
+          <w:tab w:val="left" w:pos="2748"/>
+          <w:tab w:val="left" w:pos="3664"/>
+          <w:tab w:val="left" w:pos="4580"/>
+          <w:tab w:val="left" w:pos="5496"/>
+          <w:tab w:val="left" w:pos="6412"/>
+          <w:tab w:val="left" w:pos="7328"/>
+          <w:tab w:val="left" w:pos="8244"/>
+          <w:tab w:val="left" w:pos="9160"/>
+          <w:tab w:val="left" w:pos="10076"/>
+          <w:tab w:val="left" w:pos="10992"/>
+          <w:tab w:val="left" w:pos="11908"/>
+          <w:tab w:val="left" w:pos="12824"/>
+          <w:tab w:val="left" w:pos="13740"/>
+          <w:tab w:val="left" w:pos="14656"/>
+        </w:tabs>
+        <w:spacing w:after="0" w:line="240" w:lineRule="auto"/>
+        <w:rPr>
+          <w:rFonts w:ascii="Courier New" w:eastAsia="Times New Roman" w:hAnsi="Courier New" w:cs="Courier New"/>
+          <w:sz w:val="24"/>
+          <w:szCs w:val="24"/>
+        </w:rPr>
+      </w:pPr>
+      <w:proofErr w:type="spellStart"/>
+      <w:r>
+        <w:rPr>
+          <w:rFonts w:ascii="Courier New" w:eastAsia="Times New Roman" w:hAnsi="Courier New" w:cs="Courier New"/>
+          <w:sz w:val="24"/>
+          <w:szCs w:val="24"/>
+        </w:rPr>
+        <w:t>sudo</w:t>
+      </w:r>
+      <w:proofErr w:type="spellEnd"/>
+      <w:r>
+        <w:rPr>
+          <w:rFonts w:ascii="Courier New" w:eastAsia="Times New Roman" w:hAnsi="Courier New" w:cs="Courier New"/>
+          <w:sz w:val="24"/>
+          <w:szCs w:val="24"/>
+        </w:rPr>
+        <w:t xml:space="preserve"> </w:t>
+      </w:r>
+      <w:proofErr w:type="spellStart"/>
+      <w:r>
+        <w:rPr>
+          <w:rFonts w:ascii="Courier New" w:eastAsia="Times New Roman" w:hAnsi="Courier New" w:cs="Courier New"/>
+          <w:sz w:val="24"/>
+          <w:szCs w:val="24"/>
+        </w:rPr>
+        <w:t>systemctl</w:t>
+      </w:r>
+      <w:proofErr w:type="spellEnd"/>
+      <w:r>
+        <w:rPr>
+          <w:rFonts w:ascii="Courier New" w:eastAsia="Times New Roman" w:hAnsi="Courier New" w:cs="Courier New"/>
+          <w:sz w:val="24"/>
+          <w:szCs w:val="24"/>
+        </w:rPr>
+        <w:t xml:space="preserve"> daemon-reload</w:t>
+      </w:r>
+    </w:p>
+    <w:p>
+      <w:pPr>
+        <w:tabs>
+          <w:tab w:val="left" w:pos="916"/>
+          <w:tab w:val="left" w:pos="1832"/>
+          <w:tab w:val="left" w:pos="2748"/>
+          <w:tab w:val="left" w:pos="3664"/>
+          <w:tab w:val="left" w:pos="4580"/>
+          <w:tab w:val="left" w:pos="5496"/>
+          <w:tab w:val="left" w:pos="6412"/>
+          <w:tab w:val="left" w:pos="7328"/>
+          <w:tab w:val="left" w:pos="8244"/>
+          <w:tab w:val="left" w:pos="9160"/>
+          <w:tab w:val="left" w:pos="10076"/>
+          <w:tab w:val="left" w:pos="10992"/>
+          <w:tab w:val="left" w:pos="11908"/>
+          <w:tab w:val="left" w:pos="12824"/>
+          <w:tab w:val="left" w:pos="13740"/>
+          <w:tab w:val="left" w:pos="14656"/>
+        </w:tabs>
+        <w:spacing w:after="0" w:line="240" w:lineRule="auto"/>
+        <w:rPr>
+          <w:rFonts w:ascii="Courier New" w:eastAsia="Times New Roman" w:hAnsi="Courier New" w:cs="Courier New"/>
+          <w:sz w:val="24"/>
+          <w:szCs w:val="24"/>
+        </w:rPr>
+      </w:pPr>
+      <w:proofErr w:type="spellStart"/>
+      <w:r>
+        <w:rPr>
+          <w:rFonts w:ascii="Courier New" w:eastAsia="Times New Roman" w:hAnsi="Courier New" w:cs="Courier New"/>
+          <w:sz w:val="24"/>
+          <w:szCs w:val="24"/>
+        </w:rPr>
+        <w:t>sudo</w:t>
+      </w:r>
+      <w:proofErr w:type="spellEnd"/>
+      <w:r>
+        <w:rPr>
+          <w:rFonts w:ascii="Courier New" w:eastAsia="Times New Roman" w:hAnsi="Courier New" w:cs="Courier New"/>
+          <w:sz w:val="24"/>
+          <w:szCs w:val="24"/>
+        </w:rPr>
+        <w:t xml:space="preserve"> </w:t>
+      </w:r>
+      <w:proofErr w:type="spellStart"/>
+      <w:r>
+        <w:rPr>
+          <w:rFonts w:ascii="Courier New" w:eastAsia="Times New Roman" w:hAnsi="Courier New" w:cs="Courier New"/>
+          <w:sz w:val="24"/>
+          <w:szCs w:val="24"/>
+        </w:rPr>
+        <w:t>systemctl</w:t>
+      </w:r>
+      <w:proofErr w:type="spellEnd"/>
+      <w:r>
+        <w:rPr>
+          <w:rFonts w:ascii="Courier New" w:eastAsia="Times New Roman" w:hAnsi="Courier New" w:cs="Courier New"/>
+          <w:sz w:val="24"/>
+          <w:szCs w:val="24"/>
+        </w:rPr>
+        <w:t xml:space="preserve"> start tomcat</w:t>
+      </w:r>
+    </w:p>
+    <w:p>
+      <w:pPr>
+        <w:tabs>
+          <w:tab w:val="left" w:pos="916"/>
+          <w:tab w:val="left" w:pos="1832"/>
+          <w:tab w:val="left" w:pos="2748"/>
+          <w:tab w:val="left" w:pos="3664"/>
+          <w:tab w:val="left" w:pos="4580"/>
+          <w:tab w:val="left" w:pos="5496"/>
+          <w:tab w:val="left" w:pos="6412"/>
+          <w:tab w:val="left" w:pos="7328"/>
+          <w:tab w:val="left" w:pos="8244"/>
+          <w:tab w:val="left" w:pos="9160"/>
+          <w:tab w:val="left" w:pos="10076"/>
+          <w:tab w:val="left" w:pos="10992"/>
+          <w:tab w:val="left" w:pos="11908"/>
+          <w:tab w:val="left" w:pos="12824"/>
+          <w:tab w:val="left" w:pos="13740"/>
+          <w:tab w:val="left" w:pos="14656"/>
+        </w:tabs>
+        <w:spacing w:after="0" w:line="240" w:lineRule="auto"/>
+        <w:rPr>
+          <w:rFonts w:ascii="Courier New" w:eastAsia="Times New Roman" w:hAnsi="Courier New" w:cs="Courier New"/>
+          <w:sz w:val="24"/>
+          <w:szCs w:val="24"/>
+        </w:rPr>
+      </w:pPr>
+      <w:proofErr w:type="spellStart"/>
+      <w:r>
+        <w:rPr>
+          <w:rFonts w:ascii="Courier New" w:eastAsia="Times New Roman" w:hAnsi="Courier New" w:cs="Courier New"/>
+          <w:sz w:val="24"/>
+          <w:szCs w:val="24"/>
+        </w:rPr>
+        <w:t>sudo</w:t>
+      </w:r>
+      <w:proofErr w:type="spellEnd"/>
+      <w:r>
+        <w:rPr>
+          <w:rFonts w:ascii="Courier New" w:eastAsia="Times New Roman" w:hAnsi="Courier New" w:cs="Courier New"/>
+          <w:sz w:val="24"/>
+          <w:szCs w:val="24"/>
+        </w:rPr>
+        <w:t xml:space="preserve"> </w:t>
+      </w:r>
+      <w:proofErr w:type="spellStart"/>
+      <w:r>
+        <w:rPr>
+          <w:rFonts w:ascii="Courier New" w:eastAsia="Times New Roman" w:hAnsi="Courier New" w:cs="Courier New"/>
+          <w:sz w:val="24"/>
+          <w:szCs w:val="24"/>
+        </w:rPr>
+        <w:t>systemctl</w:t>
+      </w:r>
+      <w:proofErr w:type="spellEnd"/>
+      <w:r>
+        <w:rPr>
+          <w:rFonts w:ascii="Courier New" w:eastAsia="Times New Roman" w:hAnsi="Courier New" w:cs="Courier New"/>
+          <w:sz w:val="24"/>
+          <w:szCs w:val="24"/>
+        </w:rPr>
+        <w:t xml:space="preserve"> enable tomcat</w:t>
+      </w:r>
+    </w:p>
+    <w:p>
+      <w:pPr>
+        <w:tabs>
+          <w:tab w:val="left" w:pos="916"/>
+          <w:tab w:val="left" w:pos="1832"/>
+          <w:tab w:val="left" w:pos="2748"/>
+          <w:tab w:val="left" w:pos="3664"/>
+          <w:tab w:val="left" w:pos="4580"/>
+          <w:tab w:val="left" w:pos="5496"/>
+          <w:tab w:val="left" w:pos="6412"/>
+          <w:tab w:val="left" w:pos="7328"/>
+          <w:tab w:val="left" w:pos="8244"/>
+          <w:tab w:val="left" w:pos="9160"/>
+          <w:tab w:val="left" w:pos="10076"/>
+          <w:tab w:val="left" w:pos="10992"/>
+          <w:tab w:val="left" w:pos="11908"/>
+          <w:tab w:val="left" w:pos="12824"/>
+          <w:tab w:val="left" w:pos="13740"/>
+          <w:tab w:val="left" w:pos="14656"/>
+        </w:tabs>
+        <w:spacing w:after="0" w:line="240" w:lineRule="auto"/>
+        <w:rPr>
+          <w:rFonts w:ascii="Courier New" w:eastAsia="Times New Roman" w:hAnsi="Courier New" w:cs="Courier New"/>
+          <w:sz w:val="24"/>
+          <w:szCs w:val="24"/>
+        </w:rPr>
+      </w:pPr>
+    </w:p>
+    <w:p>
+      <w:pPr>
+        <w:tabs>
+          <w:tab w:val="left" w:pos="916"/>
+          <w:tab w:val="left" w:pos="1832"/>
+          <w:tab w:val="left" w:pos="2748"/>
+          <w:tab w:val="left" w:pos="3664"/>
+          <w:tab w:val="left" w:pos="4580"/>
+          <w:tab w:val="left" w:pos="5496"/>
+          <w:tab w:val="left" w:pos="6412"/>
+          <w:tab w:val="left" w:pos="7328"/>
+          <w:tab w:val="left" w:pos="8244"/>
+          <w:tab w:val="left" w:pos="9160"/>
+          <w:tab w:val="left" w:pos="10076"/>
+          <w:tab w:val="left" w:pos="10992"/>
+          <w:tab w:val="left" w:pos="11908"/>
+          <w:tab w:val="left" w:pos="12824"/>
+          <w:tab w:val="left" w:pos="13740"/>
+          <w:tab w:val="left" w:pos="14656"/>
+        </w:tabs>
+        <w:spacing w:after="0" w:line="240" w:lineRule="auto"/>
+        <w:rPr>
+          <w:rFonts w:ascii="Courier New" w:eastAsia="Times New Roman" w:hAnsi="Courier New" w:cs="Courier New"/>
+          <w:sz w:val="24"/>
+          <w:szCs w:val="24"/>
+        </w:rPr>
+      </w:pPr>
+    </w:p>
+    <w:p>
+      <w:pPr>
+        <w:tabs>
+          <w:tab w:val="left" w:pos="916"/>
+          <w:tab w:val="left" w:pos="1832"/>
+          <w:tab w:val="left" w:pos="2748"/>
+          <w:tab w:val="left" w:pos="3664"/>
+          <w:tab w:val="left" w:pos="4580"/>
+          <w:tab w:val="left" w:pos="5496"/>
+          <w:tab w:val="left" w:pos="6412"/>
+          <w:tab w:val="left" w:pos="7328"/>
+          <w:tab w:val="left" w:pos="8244"/>
+          <w:tab w:val="left" w:pos="9160"/>
+          <w:tab w:val="left" w:pos="10076"/>
+          <w:tab w:val="left" w:pos="10992"/>
+          <w:tab w:val="left" w:pos="11908"/>
+          <w:tab w:val="left" w:pos="12824"/>
+          <w:tab w:val="left" w:pos="13740"/>
+          <w:tab w:val="left" w:pos="14656"/>
+        </w:tabs>
+        <w:spacing w:after="0" w:line="240" w:lineRule="auto"/>
+        <w:rPr>
+          <w:rFonts w:ascii="Courier New" w:eastAsia="Times New Roman" w:hAnsi="Courier New" w:cs="Courier New"/>
+          <w:sz w:val="24"/>
+          <w:szCs w:val="24"/>
+        </w:rPr>
+      </w:pPr>
+      <w:proofErr w:type="spellStart"/>
+      <w:r>
+        <w:rPr>
+          <w:rFonts w:ascii="Courier New" w:eastAsia="Times New Roman" w:hAnsi="Courier New" w:cs="Courier New"/>
+          <w:sz w:val="24"/>
+          <w:szCs w:val="24"/>
+        </w:rPr>
+        <w:t>sudo</w:t>
+      </w:r>
+      <w:proofErr w:type="spellEnd"/>
+      <w:r>
+        <w:rPr>
+          <w:rFonts w:ascii="Courier New" w:eastAsia="Times New Roman" w:hAnsi="Courier New" w:cs="Courier New"/>
+          <w:sz w:val="24"/>
+          <w:szCs w:val="24"/>
+        </w:rPr>
+        <w:t xml:space="preserve"> </w:t>
+      </w:r>
+      <w:proofErr w:type="spellStart"/>
+      <w:r>
+        <w:rPr>
+          <w:rFonts w:ascii="Courier New" w:eastAsia="Times New Roman" w:hAnsi="Courier New" w:cs="Courier New"/>
+          <w:sz w:val="24"/>
+          <w:szCs w:val="24"/>
+        </w:rPr>
+        <w:t>systemctl</w:t>
+      </w:r>
+      <w:proofErr w:type="spellEnd"/>
+      <w:r>
+        <w:rPr>
+          <w:rFonts w:ascii="Courier New" w:eastAsia="Times New Roman" w:hAnsi="Courier New" w:cs="Courier New"/>
+          <w:sz w:val="24"/>
+          <w:szCs w:val="24"/>
+        </w:rPr>
+        <w:t xml:space="preserve"> start tomcat</w:t>
+      </w:r>
+    </w:p>
+    <w:p>
+      <w:pPr>
+        <w:tabs>
+          <w:tab w:val="left" w:pos="916"/>
+          <w:tab w:val="left" w:pos="1832"/>
+          <w:tab w:val="left" w:pos="2748"/>
+          <w:tab w:val="left" w:pos="3664"/>
+          <w:tab w:val="left" w:pos="4580"/>
+          <w:tab w:val="left" w:pos="5496"/>
+          <w:tab w:val="left" w:pos="6412"/>
+          <w:tab w:val="left" w:pos="7328"/>
+          <w:tab w:val="left" w:pos="8244"/>
+          <w:tab w:val="left" w:pos="9160"/>
+          <w:tab w:val="left" w:pos="10076"/>
+          <w:tab w:val="left" w:pos="10992"/>
+          <w:tab w:val="left" w:pos="11908"/>
+          <w:tab w:val="left" w:pos="12824"/>
+          <w:tab w:val="left" w:pos="13740"/>
+          <w:tab w:val="left" w:pos="14656"/>
+        </w:tabs>
+        <w:spacing w:after="0" w:line="240" w:lineRule="auto"/>
+        <w:rPr>
+          <w:rFonts w:ascii="Courier New" w:eastAsia="Times New Roman" w:hAnsi="Courier New" w:cs="Courier New"/>
+          <w:sz w:val="24"/>
+          <w:szCs w:val="24"/>
+        </w:rPr>
+      </w:pPr>
+      <w:proofErr w:type="spellStart"/>
+      <w:r>
+        <w:rPr>
+          <w:rFonts w:ascii="Courier New" w:eastAsia="Times New Roman" w:hAnsi="Courier New" w:cs="Courier New"/>
+          <w:sz w:val="24"/>
+          <w:szCs w:val="24"/>
+        </w:rPr>
+        <w:t>sudo</w:t>
+      </w:r>
+      <w:proofErr w:type="spellEnd"/>
+      <w:r>
+        <w:rPr>
+          <w:rFonts w:ascii="Courier New" w:eastAsia="Times New Roman" w:hAnsi="Courier New" w:cs="Courier New"/>
+          <w:sz w:val="24"/>
+          <w:szCs w:val="24"/>
+        </w:rPr>
+        <w:t xml:space="preserve"> </w:t>
+      </w:r>
+      <w:proofErr w:type="spellStart"/>
+      <w:r>
+        <w:rPr>
+          <w:rFonts w:ascii="Courier New" w:eastAsia="Times New Roman" w:hAnsi="Courier New" w:cs="Courier New"/>
+          <w:sz w:val="24"/>
+          <w:szCs w:val="24"/>
+        </w:rPr>
+        <w:t>systemctl</w:t>
+      </w:r>
+      <w:proofErr w:type="spellEnd"/>
+      <w:r>
+        <w:rPr>
+          <w:rFonts w:ascii="Courier New" w:eastAsia="Times New Roman" w:hAnsi="Courier New" w:cs="Courier New"/>
+          <w:sz w:val="24"/>
+          <w:szCs w:val="24"/>
+        </w:rPr>
+        <w:t xml:space="preserve"> stop tomcat</w:t>
+      </w:r>
+    </w:p>
+    <w:p>
+      <w:pPr>
+        <w:tabs>
+          <w:tab w:val="left" w:pos="916"/>
+          <w:tab w:val="left" w:pos="1832"/>
+          <w:tab w:val="left" w:pos="2748"/>
+          <w:tab w:val="left" w:pos="3664"/>
+          <w:tab w:val="left" w:pos="4580"/>
+          <w:tab w:val="left" w:pos="5496"/>
+          <w:tab w:val="left" w:pos="6412"/>
+          <w:tab w:val="left" w:pos="7328"/>
+          <w:tab w:val="left" w:pos="8244"/>
+          <w:tab w:val="left" w:pos="9160"/>
+          <w:tab w:val="left" w:pos="10076"/>
+          <w:tab w:val="left" w:pos="10992"/>
+          <w:tab w:val="left" w:pos="11908"/>
+          <w:tab w:val="left" w:pos="12824"/>
+          <w:tab w:val="left" w:pos="13740"/>
+          <w:tab w:val="left" w:pos="14656"/>
+        </w:tabs>
+        <w:spacing w:after="0" w:line="240" w:lineRule="auto"/>
+        <w:rPr>
+          <w:rFonts w:ascii="Courier New" w:eastAsia="Times New Roman" w:hAnsi="Courier New" w:cs="Courier New"/>
+          <w:sz w:val="24"/>
+          <w:szCs w:val="24"/>
+        </w:rPr>
+      </w:pPr>
+      <w:proofErr w:type="spellStart"/>
+      <w:r>
+        <w:rPr>
+          <w:rFonts w:ascii="Courier New" w:eastAsia="Times New Roman" w:hAnsi="Courier New" w:cs="Courier New"/>
+          <w:sz w:val="24"/>
+          <w:szCs w:val="24"/>
+        </w:rPr>
+        <w:t>sudo</w:t>
+      </w:r>
+      <w:proofErr w:type="spellEnd"/>
+      <w:r>
+        <w:rPr>
+          <w:rFonts w:ascii="Courier New" w:eastAsia="Times New Roman" w:hAnsi="Courier New" w:cs="Courier New"/>
+          <w:sz w:val="24"/>
+          <w:szCs w:val="24"/>
+        </w:rPr>
+        <w:t xml:space="preserve"> </w:t>
+      </w:r>
+      <w:proofErr w:type="spellStart"/>
+      <w:r>
+        <w:rPr>
+          <w:rFonts w:ascii="Courier New" w:eastAsia="Times New Roman" w:hAnsi="Courier New" w:cs="Courier New"/>
+          <w:sz w:val="24"/>
+          <w:szCs w:val="24"/>
+        </w:rPr>
+        <w:t>systemctl</w:t>
+      </w:r>
+      <w:proofErr w:type="spellEnd"/>
+      <w:r>
+        <w:rPr>
+          <w:rFonts w:ascii="Courier New" w:eastAsia="Times New Roman" w:hAnsi="Courier New" w:cs="Courier New"/>
+          <w:sz w:val="24"/>
+          <w:szCs w:val="24"/>
+        </w:rPr>
+        <w:t xml:space="preserve"> restart tomcat</w:t>
       </w:r>
     </w:p>
     <w:p>
@@ -2826,13 +3576,131 @@
           <w:szCs w:val="24"/>
         </w:rPr>
       </w:pPr>
-      <w:r>
-        <w:rPr>
-          <w:rFonts w:ascii="Courier New" w:eastAsia="Times New Roman" w:hAnsi="Courier New" w:cs="Courier New"/>
-          <w:sz w:val="24"/>
-          <w:szCs w:val="24"/>
-        </w:rPr>
-        <w:t>sudo sh -c 'echo "deb http://apt.postgresql.org/pub/repos/apt $(lsb_release -cs)-pgdg main" &gt; /etc/apt/sources.list.d/pgdg.list'</w:t>
+      <w:proofErr w:type="spellStart"/>
+      <w:r>
+        <w:rPr>
+          <w:rFonts w:ascii="Courier New" w:eastAsia="Times New Roman" w:hAnsi="Courier New" w:cs="Courier New"/>
+          <w:sz w:val="24"/>
+          <w:szCs w:val="24"/>
+        </w:rPr>
+        <w:t>sudo</w:t>
+      </w:r>
+      <w:proofErr w:type="spellEnd"/>
+      <w:r>
+        <w:rPr>
+          <w:rFonts w:ascii="Courier New" w:eastAsia="Times New Roman" w:hAnsi="Courier New" w:cs="Courier New"/>
+          <w:sz w:val="24"/>
+          <w:szCs w:val="24"/>
+        </w:rPr>
+        <w:t xml:space="preserve"> </w:t>
+      </w:r>
+      <w:proofErr w:type="spellStart"/>
+      <w:r>
+        <w:rPr>
+          <w:rFonts w:ascii="Courier New" w:eastAsia="Times New Roman" w:hAnsi="Courier New" w:cs="Courier New"/>
+          <w:sz w:val="24"/>
+          <w:szCs w:val="24"/>
+        </w:rPr>
+        <w:t>sh</w:t>
+      </w:r>
+      <w:proofErr w:type="spellEnd"/>
+      <w:r>
+        <w:rPr>
+          <w:rFonts w:ascii="Courier New" w:eastAsia="Times New Roman" w:hAnsi="Courier New" w:cs="Courier New"/>
+          <w:sz w:val="24"/>
+          <w:szCs w:val="24"/>
+        </w:rPr>
+        <w:t xml:space="preserve"> -c 'echo "deb http://apt.postgresql.org/pub/repos/apt $(</w:t>
+      </w:r>
+      <w:proofErr w:type="spellStart"/>
+      <w:r>
+        <w:rPr>
+          <w:rFonts w:ascii="Courier New" w:eastAsia="Times New Roman" w:hAnsi="Courier New" w:cs="Courier New"/>
+          <w:sz w:val="24"/>
+          <w:szCs w:val="24"/>
+        </w:rPr>
+        <w:t>lsb_release</w:t>
+      </w:r>
+      <w:proofErr w:type="spellEnd"/>
+      <w:r>
+        <w:rPr>
+          <w:rFonts w:ascii="Courier New" w:eastAsia="Times New Roman" w:hAnsi="Courier New" w:cs="Courier New"/>
+          <w:sz w:val="24"/>
+          <w:szCs w:val="24"/>
+        </w:rPr>
+        <w:t xml:space="preserve"> -cs)-</w:t>
+      </w:r>
+      <w:proofErr w:type="spellStart"/>
+      <w:r>
+        <w:rPr>
+          <w:rFonts w:ascii="Courier New" w:eastAsia="Times New Roman" w:hAnsi="Courier New" w:cs="Courier New"/>
+          <w:sz w:val="24"/>
+          <w:szCs w:val="24"/>
+        </w:rPr>
+        <w:t>pgdg</w:t>
+      </w:r>
+      <w:proofErr w:type="spellEnd"/>
+      <w:r>
+        <w:rPr>
+          <w:rFonts w:ascii="Courier New" w:eastAsia="Times New Roman" w:hAnsi="Courier New" w:cs="Courier New"/>
+          <w:sz w:val="24"/>
+          <w:szCs w:val="24"/>
+        </w:rPr>
+        <w:t xml:space="preserve"> main" &gt; /</w:t>
+      </w:r>
+      <w:proofErr w:type="spellStart"/>
+      <w:r>
+        <w:rPr>
+          <w:rFonts w:ascii="Courier New" w:eastAsia="Times New Roman" w:hAnsi="Courier New" w:cs="Courier New"/>
+          <w:sz w:val="24"/>
+          <w:szCs w:val="24"/>
+        </w:rPr>
+        <w:t>etc</w:t>
+      </w:r>
+      <w:proofErr w:type="spellEnd"/>
+      <w:r>
+        <w:rPr>
+          <w:rFonts w:ascii="Courier New" w:eastAsia="Times New Roman" w:hAnsi="Courier New" w:cs="Courier New"/>
+          <w:sz w:val="24"/>
+          <w:szCs w:val="24"/>
+        </w:rPr>
+        <w:t>/apt/</w:t>
+      </w:r>
+      <w:proofErr w:type="spellStart"/>
+      <w:r>
+        <w:rPr>
+          <w:rFonts w:ascii="Courier New" w:eastAsia="Times New Roman" w:hAnsi="Courier New" w:cs="Courier New"/>
+          <w:sz w:val="24"/>
+          <w:szCs w:val="24"/>
+        </w:rPr>
+        <w:t>sources.list.d</w:t>
+      </w:r>
+      <w:proofErr w:type="spellEnd"/>
+      <w:r>
+        <w:rPr>
+          <w:rFonts w:ascii="Courier New" w:eastAsia="Times New Roman" w:hAnsi="Courier New" w:cs="Courier New"/>
+          <w:sz w:val="24"/>
+          <w:szCs w:val="24"/>
+        </w:rPr>
+        <w:t>/</w:t>
+      </w:r>
+      <w:proofErr w:type="spellStart"/>
+      <w:r>
+        <w:rPr>
+          <w:rFonts w:ascii="Courier New" w:eastAsia="Times New Roman" w:hAnsi="Courier New" w:cs="Courier New"/>
+          <w:sz w:val="24"/>
+          <w:szCs w:val="24"/>
+        </w:rPr>
+        <w:t>pgdg.list</w:t>
+      </w:r>
+      <w:proofErr w:type="spellEnd"/>
+      <w:r>
+        <w:rPr>
+          <w:rFonts w:ascii="Courier New" w:eastAsia="Times New Roman" w:hAnsi="Courier New" w:cs="Courier New"/>
+          <w:sz w:val="24"/>
+          <w:szCs w:val="24"/>
+        </w:rPr>
+        <w:t>'</w:t>
       </w:r>
     </w:p>
     <w:p>
@@ -2926,13 +3794,41 @@
           <w:szCs w:val="24"/>
         </w:rPr>
       </w:pPr>
-      <w:r>
-        <w:rPr>
-          <w:rFonts w:ascii="Courier New" w:eastAsia="Times New Roman" w:hAnsi="Courier New" w:cs="Courier New"/>
-          <w:sz w:val="24"/>
-          <w:szCs w:val="24"/>
-        </w:rPr>
-        <w:t>wget --quiet -O - https://www.postgresql.org/media/keys/ACCC4CF8.asc | sudo apt-key add -</w:t>
+      <w:proofErr w:type="spellStart"/>
+      <w:r>
+        <w:rPr>
+          <w:rFonts w:ascii="Courier New" w:eastAsia="Times New Roman" w:hAnsi="Courier New" w:cs="Courier New"/>
+          <w:sz w:val="24"/>
+          <w:szCs w:val="24"/>
+        </w:rPr>
+        <w:t>wget</w:t>
+      </w:r>
+      <w:proofErr w:type="spellEnd"/>
+      <w:r>
+        <w:rPr>
+          <w:rFonts w:ascii="Courier New" w:eastAsia="Times New Roman" w:hAnsi="Courier New" w:cs="Courier New"/>
+          <w:sz w:val="24"/>
+          <w:szCs w:val="24"/>
+        </w:rPr>
+        <w:t xml:space="preserve"> --quiet -O - https://www.postgresql.org/media/keys/ACCC4CF8.asc | </w:t>
+      </w:r>
+      <w:proofErr w:type="spellStart"/>
+      <w:r>
+        <w:rPr>
+          <w:rFonts w:ascii="Courier New" w:eastAsia="Times New Roman" w:hAnsi="Courier New" w:cs="Courier New"/>
+          <w:sz w:val="24"/>
+          <w:szCs w:val="24"/>
+        </w:rPr>
+        <w:t>sudo</w:t>
+      </w:r>
+      <w:proofErr w:type="spellEnd"/>
+      <w:r>
+        <w:rPr>
+          <w:rFonts w:ascii="Courier New" w:eastAsia="Times New Roman" w:hAnsi="Courier New" w:cs="Courier New"/>
+          <w:sz w:val="24"/>
+          <w:szCs w:val="24"/>
+        </w:rPr>
+        <w:t xml:space="preserve"> apt-key add -</w:t>
       </w:r>
     </w:p>
     <w:p>
@@ -3026,13 +3922,23 @@
           <w:szCs w:val="24"/>
         </w:rPr>
       </w:pPr>
-      <w:r>
-        <w:rPr>
-          <w:rFonts w:ascii="Courier New" w:eastAsia="Times New Roman" w:hAnsi="Courier New" w:cs="Courier New"/>
-          <w:sz w:val="24"/>
-          <w:szCs w:val="24"/>
-        </w:rPr>
-        <w:t>sudo apt update</w:t>
+      <w:proofErr w:type="spellStart"/>
+      <w:r>
+        <w:rPr>
+          <w:rFonts w:ascii="Courier New" w:eastAsia="Times New Roman" w:hAnsi="Courier New" w:cs="Courier New"/>
+          <w:sz w:val="24"/>
+          <w:szCs w:val="24"/>
+        </w:rPr>
+        <w:t>sudo</w:t>
+      </w:r>
+      <w:proofErr w:type="spellEnd"/>
+      <w:r>
+        <w:rPr>
+          <w:rFonts w:ascii="Courier New" w:eastAsia="Times New Roman" w:hAnsi="Courier New" w:cs="Courier New"/>
+          <w:sz w:val="24"/>
+          <w:szCs w:val="24"/>
+        </w:rPr>
+        <w:t xml:space="preserve"> apt update</w:t>
       </w:r>
     </w:p>
     <w:p>
@@ -3126,13 +4032,23 @@
           <w:szCs w:val="24"/>
         </w:rPr>
       </w:pPr>
-      <w:r>
-        <w:rPr>
-          <w:rFonts w:ascii="Courier New" w:eastAsia="Times New Roman" w:hAnsi="Courier New" w:cs="Courier New"/>
-          <w:sz w:val="24"/>
-          <w:szCs w:val="24"/>
-        </w:rPr>
-        <w:t>sudo apt install postgresql-17 postgresql-client-17</w:t>
+      <w:proofErr w:type="spellStart"/>
+      <w:r>
+        <w:rPr>
+          <w:rFonts w:ascii="Courier New" w:eastAsia="Times New Roman" w:hAnsi="Courier New" w:cs="Courier New"/>
+          <w:sz w:val="24"/>
+          <w:szCs w:val="24"/>
+        </w:rPr>
+        <w:t>sudo</w:t>
+      </w:r>
+      <w:proofErr w:type="spellEnd"/>
+      <w:r>
+        <w:rPr>
+          <w:rFonts w:ascii="Courier New" w:eastAsia="Times New Roman" w:hAnsi="Courier New" w:cs="Courier New"/>
+          <w:sz w:val="24"/>
+          <w:szCs w:val="24"/>
+        </w:rPr>
+        <w:t xml:space="preserve"> apt install postgresql-17 postgresql-client-17</w:t>
       </w:r>
     </w:p>
     <w:p>
@@ -3226,50 +4142,126 @@
           <w:szCs w:val="24"/>
         </w:rPr>
       </w:pPr>
-      <w:r>
-        <w:rPr>
-          <w:rFonts w:ascii="Courier New" w:eastAsia="Times New Roman" w:hAnsi="Courier New" w:cs="Courier New"/>
-          <w:sz w:val="24"/>
-          <w:szCs w:val="24"/>
-        </w:rPr>
-        <w:t>sudo systemctl start postgresql</w:t>
-      </w:r>
-    </w:p>
-    <w:p>
-      <w:pPr>
-        <w:tabs>
-          <w:tab w:val="left" w:pos="916"/>
-          <w:tab w:val="left" w:pos="1832"/>
-          <w:tab w:val="left" w:pos="2748"/>
-          <w:tab w:val="left" w:pos="3664"/>
-          <w:tab w:val="left" w:pos="4580"/>
-          <w:tab w:val="left" w:pos="5496"/>
-          <w:tab w:val="left" w:pos="6412"/>
-          <w:tab w:val="left" w:pos="7328"/>
-          <w:tab w:val="left" w:pos="8244"/>
-          <w:tab w:val="left" w:pos="9160"/>
-          <w:tab w:val="left" w:pos="10076"/>
-          <w:tab w:val="left" w:pos="10992"/>
-          <w:tab w:val="left" w:pos="11908"/>
-          <w:tab w:val="left" w:pos="12824"/>
-          <w:tab w:val="left" w:pos="13740"/>
-          <w:tab w:val="left" w:pos="14656"/>
-        </w:tabs>
-        <w:spacing w:after="0" w:line="240" w:lineRule="auto"/>
-        <w:rPr>
-          <w:rFonts w:ascii="Courier New" w:eastAsia="Times New Roman" w:hAnsi="Courier New" w:cs="Courier New"/>
-          <w:sz w:val="24"/>
-          <w:szCs w:val="24"/>
-        </w:rPr>
-      </w:pPr>
-      <w:r>
-        <w:rPr>
-          <w:rFonts w:ascii="Courier New" w:eastAsia="Times New Roman" w:hAnsi="Courier New" w:cs="Courier New"/>
-          <w:sz w:val="24"/>
-          <w:szCs w:val="24"/>
-        </w:rPr>
-        <w:t>sudo systemctl enable postgresql</w:t>
-      </w:r>
+      <w:proofErr w:type="spellStart"/>
+      <w:r>
+        <w:rPr>
+          <w:rFonts w:ascii="Courier New" w:eastAsia="Times New Roman" w:hAnsi="Courier New" w:cs="Courier New"/>
+          <w:sz w:val="24"/>
+          <w:szCs w:val="24"/>
+        </w:rPr>
+        <w:t>sudo</w:t>
+      </w:r>
+      <w:proofErr w:type="spellEnd"/>
+      <w:r>
+        <w:rPr>
+          <w:rFonts w:ascii="Courier New" w:eastAsia="Times New Roman" w:hAnsi="Courier New" w:cs="Courier New"/>
+          <w:sz w:val="24"/>
+          <w:szCs w:val="24"/>
+        </w:rPr>
+        <w:t xml:space="preserve"> </w:t>
+      </w:r>
+      <w:proofErr w:type="spellStart"/>
+      <w:r>
+        <w:rPr>
+          <w:rFonts w:ascii="Courier New" w:eastAsia="Times New Roman" w:hAnsi="Courier New" w:cs="Courier New"/>
+          <w:sz w:val="24"/>
+          <w:szCs w:val="24"/>
+        </w:rPr>
+        <w:t>systemctl</w:t>
+      </w:r>
+      <w:proofErr w:type="spellEnd"/>
+      <w:r>
+        <w:rPr>
+          <w:rFonts w:ascii="Courier New" w:eastAsia="Times New Roman" w:hAnsi="Courier New" w:cs="Courier New"/>
+          <w:sz w:val="24"/>
+          <w:szCs w:val="24"/>
+        </w:rPr>
+        <w:t xml:space="preserve"> start </w:t>
+      </w:r>
+      <w:proofErr w:type="spellStart"/>
+      <w:r>
+        <w:rPr>
+          <w:rFonts w:ascii="Courier New" w:eastAsia="Times New Roman" w:hAnsi="Courier New" w:cs="Courier New"/>
+          <w:sz w:val="24"/>
+          <w:szCs w:val="24"/>
+        </w:rPr>
+        <w:t>postgresql</w:t>
+      </w:r>
+      <w:proofErr w:type="spellEnd"/>
+    </w:p>
+    <w:p>
+      <w:pPr>
+        <w:tabs>
+          <w:tab w:val="left" w:pos="916"/>
+          <w:tab w:val="left" w:pos="1832"/>
+          <w:tab w:val="left" w:pos="2748"/>
+          <w:tab w:val="left" w:pos="3664"/>
+          <w:tab w:val="left" w:pos="4580"/>
+          <w:tab w:val="left" w:pos="5496"/>
+          <w:tab w:val="left" w:pos="6412"/>
+          <w:tab w:val="left" w:pos="7328"/>
+          <w:tab w:val="left" w:pos="8244"/>
+          <w:tab w:val="left" w:pos="9160"/>
+          <w:tab w:val="left" w:pos="10076"/>
+          <w:tab w:val="left" w:pos="10992"/>
+          <w:tab w:val="left" w:pos="11908"/>
+          <w:tab w:val="left" w:pos="12824"/>
+          <w:tab w:val="left" w:pos="13740"/>
+          <w:tab w:val="left" w:pos="14656"/>
+        </w:tabs>
+        <w:spacing w:after="0" w:line="240" w:lineRule="auto"/>
+        <w:rPr>
+          <w:rFonts w:ascii="Courier New" w:eastAsia="Times New Roman" w:hAnsi="Courier New" w:cs="Courier New"/>
+          <w:sz w:val="24"/>
+          <w:szCs w:val="24"/>
+        </w:rPr>
+      </w:pPr>
+      <w:proofErr w:type="spellStart"/>
+      <w:r>
+        <w:rPr>
+          <w:rFonts w:ascii="Courier New" w:eastAsia="Times New Roman" w:hAnsi="Courier New" w:cs="Courier New"/>
+          <w:sz w:val="24"/>
+          <w:szCs w:val="24"/>
+        </w:rPr>
+        <w:t>sudo</w:t>
+      </w:r>
+      <w:proofErr w:type="spellEnd"/>
+      <w:r>
+        <w:rPr>
+          <w:rFonts w:ascii="Courier New" w:eastAsia="Times New Roman" w:hAnsi="Courier New" w:cs="Courier New"/>
+          <w:sz w:val="24"/>
+          <w:szCs w:val="24"/>
+        </w:rPr>
+        <w:t xml:space="preserve"> </w:t>
+      </w:r>
+      <w:proofErr w:type="spellStart"/>
+      <w:r>
+        <w:rPr>
+          <w:rFonts w:ascii="Courier New" w:eastAsia="Times New Roman" w:hAnsi="Courier New" w:cs="Courier New"/>
+          <w:sz w:val="24"/>
+          <w:szCs w:val="24"/>
+        </w:rPr>
+        <w:t>systemctl</w:t>
+      </w:r>
+      <w:proofErr w:type="spellEnd"/>
+      <w:r>
+        <w:rPr>
+          <w:rFonts w:ascii="Courier New" w:eastAsia="Times New Roman" w:hAnsi="Courier New" w:cs="Courier New"/>
+          <w:sz w:val="24"/>
+          <w:szCs w:val="24"/>
+        </w:rPr>
+        <w:t xml:space="preserve"> enable </w:t>
+      </w:r>
+      <w:proofErr w:type="spellStart"/>
+      <w:r>
+        <w:rPr>
+          <w:rFonts w:ascii="Courier New" w:eastAsia="Times New Roman" w:hAnsi="Courier New" w:cs="Courier New"/>
+          <w:sz w:val="24"/>
+          <w:szCs w:val="24"/>
+        </w:rPr>
+        <w:t>postgresql</w:t>
+      </w:r>
+      <w:proofErr w:type="spellEnd"/>
     </w:p>
     <w:p>
       <w:pPr>
@@ -3362,13 +4354,23 @@
           <w:szCs w:val="24"/>
         </w:rPr>
       </w:pPr>
-      <w:r>
-        <w:rPr>
-          <w:rFonts w:ascii="Courier New" w:eastAsia="Times New Roman" w:hAnsi="Courier New" w:cs="Courier New"/>
-          <w:sz w:val="24"/>
-          <w:szCs w:val="24"/>
-        </w:rPr>
-        <w:t>psql --version</w:t>
+      <w:proofErr w:type="spellStart"/>
+      <w:r>
+        <w:rPr>
+          <w:rFonts w:ascii="Courier New" w:eastAsia="Times New Roman" w:hAnsi="Courier New" w:cs="Courier New"/>
+          <w:sz w:val="24"/>
+          <w:szCs w:val="24"/>
+        </w:rPr>
+        <w:t>psql</w:t>
+      </w:r>
+      <w:proofErr w:type="spellEnd"/>
+      <w:r>
+        <w:rPr>
+          <w:rFonts w:ascii="Courier New" w:eastAsia="Times New Roman" w:hAnsi="Courier New" w:cs="Courier New"/>
+          <w:sz w:val="24"/>
+          <w:szCs w:val="24"/>
+        </w:rPr>
+        <w:t xml:space="preserve"> --version</w:t>
       </w:r>
     </w:p>
     <w:p>
@@ -3590,14 +4592,70 @@
           <w:szCs w:val="24"/>
         </w:rPr>
       </w:pPr>
-      <w:r>
-        <w:rPr>
-          <w:rFonts w:ascii="Courier New" w:eastAsia="Times New Roman" w:hAnsi="Courier New" w:cs="Courier New"/>
-          <w:sz w:val="24"/>
-          <w:szCs w:val="24"/>
-        </w:rPr>
-        <w:t>sudo nano /etc/postgresql/17/main/postgresql.conf</w:t>
-      </w:r>
+      <w:proofErr w:type="spellStart"/>
+      <w:r>
+        <w:rPr>
+          <w:rFonts w:ascii="Courier New" w:eastAsia="Times New Roman" w:hAnsi="Courier New" w:cs="Courier New"/>
+          <w:sz w:val="24"/>
+          <w:szCs w:val="24"/>
+        </w:rPr>
+        <w:t>sudo</w:t>
+      </w:r>
+      <w:proofErr w:type="spellEnd"/>
+      <w:r>
+        <w:rPr>
+          <w:rFonts w:ascii="Courier New" w:eastAsia="Times New Roman" w:hAnsi="Courier New" w:cs="Courier New"/>
+          <w:sz w:val="24"/>
+          <w:szCs w:val="24"/>
+        </w:rPr>
+        <w:t xml:space="preserve"> nano /</w:t>
+      </w:r>
+      <w:proofErr w:type="spellStart"/>
+      <w:r>
+        <w:rPr>
+          <w:rFonts w:ascii="Courier New" w:eastAsia="Times New Roman" w:hAnsi="Courier New" w:cs="Courier New"/>
+          <w:sz w:val="24"/>
+          <w:szCs w:val="24"/>
+        </w:rPr>
+        <w:t>etc</w:t>
+      </w:r>
+      <w:proofErr w:type="spellEnd"/>
+      <w:r>
+        <w:rPr>
+          <w:rFonts w:ascii="Courier New" w:eastAsia="Times New Roman" w:hAnsi="Courier New" w:cs="Courier New"/>
+          <w:sz w:val="24"/>
+          <w:szCs w:val="24"/>
+        </w:rPr>
+        <w:t>/</w:t>
+      </w:r>
+      <w:proofErr w:type="spellStart"/>
+      <w:r>
+        <w:rPr>
+          <w:rFonts w:ascii="Courier New" w:eastAsia="Times New Roman" w:hAnsi="Courier New" w:cs="Courier New"/>
+          <w:sz w:val="24"/>
+          <w:szCs w:val="24"/>
+        </w:rPr>
+        <w:t>postgresql</w:t>
+      </w:r>
+      <w:proofErr w:type="spellEnd"/>
+      <w:r>
+        <w:rPr>
+          <w:rFonts w:ascii="Courier New" w:eastAsia="Times New Roman" w:hAnsi="Courier New" w:cs="Courier New"/>
+          <w:sz w:val="24"/>
+          <w:szCs w:val="24"/>
+        </w:rPr>
+        <w:t>/17/main/</w:t>
+      </w:r>
+      <w:proofErr w:type="spellStart"/>
+      <w:r>
+        <w:rPr>
+          <w:rFonts w:ascii="Courier New" w:eastAsia="Times New Roman" w:hAnsi="Courier New" w:cs="Courier New"/>
+          <w:sz w:val="24"/>
+          <w:szCs w:val="24"/>
+        </w:rPr>
+        <w:t>postgresql.conf</w:t>
+      </w:r>
+      <w:proofErr w:type="spellEnd"/>
     </w:p>
     <w:p>
       <w:pPr>
@@ -3696,7 +4754,25 @@
           <w:sz w:val="24"/>
           <w:szCs w:val="24"/>
         </w:rPr>
-        <w:t>#listen_addresses = 'localhost'</w:t>
+        <w:t>#</w:t>
+      </w:r>
+      <w:proofErr w:type="gramStart"/>
+      <w:r>
+        <w:rPr>
+          <w:rFonts w:ascii="Courier New" w:eastAsia="Times New Roman" w:hAnsi="Courier New" w:cs="Courier New"/>
+          <w:sz w:val="24"/>
+          <w:szCs w:val="24"/>
+        </w:rPr>
+        <w:t>listen</w:t>
+      </w:r>
+      <w:proofErr w:type="gramEnd"/>
+      <w:r>
+        <w:rPr>
+          <w:rFonts w:ascii="Courier New" w:eastAsia="Times New Roman" w:hAnsi="Courier New" w:cs="Courier New"/>
+          <w:sz w:val="24"/>
+          <w:szCs w:val="24"/>
+        </w:rPr>
+        <w:t>_addresses = 'localhost'</w:t>
       </w:r>
     </w:p>
     <w:p>
@@ -3790,114 +4866,198 @@
           <w:szCs w:val="24"/>
         </w:rPr>
       </w:pPr>
-      <w:r>
-        <w:rPr>
-          <w:rFonts w:ascii="Courier New" w:eastAsia="Times New Roman" w:hAnsi="Courier New" w:cs="Courier New"/>
-          <w:sz w:val="24"/>
-          <w:szCs w:val="24"/>
-        </w:rPr>
-        <w:t>listen_addresses = '*'</w:t>
-      </w:r>
-    </w:p>
-    <w:p>
-      <w:pPr>
-        <w:tabs>
-          <w:tab w:val="left" w:pos="916"/>
-          <w:tab w:val="left" w:pos="1832"/>
-          <w:tab w:val="left" w:pos="2748"/>
-          <w:tab w:val="left" w:pos="3664"/>
-          <w:tab w:val="left" w:pos="4580"/>
-          <w:tab w:val="left" w:pos="5496"/>
-          <w:tab w:val="left" w:pos="6412"/>
-          <w:tab w:val="left" w:pos="7328"/>
-          <w:tab w:val="left" w:pos="8244"/>
-          <w:tab w:val="left" w:pos="9160"/>
-          <w:tab w:val="left" w:pos="10076"/>
-          <w:tab w:val="left" w:pos="10992"/>
-          <w:tab w:val="left" w:pos="11908"/>
-          <w:tab w:val="left" w:pos="12824"/>
-          <w:tab w:val="left" w:pos="13740"/>
-          <w:tab w:val="left" w:pos="14656"/>
-        </w:tabs>
-        <w:spacing w:after="0" w:line="240" w:lineRule="auto"/>
-        <w:rPr>
-          <w:rFonts w:ascii="Courier New" w:eastAsia="Times New Roman" w:hAnsi="Courier New" w:cs="Courier New"/>
-          <w:sz w:val="24"/>
-          <w:szCs w:val="24"/>
-        </w:rPr>
-      </w:pPr>
-    </w:p>
-    <w:p>
-      <w:pPr>
-        <w:tabs>
-          <w:tab w:val="left" w:pos="916"/>
-          <w:tab w:val="left" w:pos="1832"/>
-          <w:tab w:val="left" w:pos="2748"/>
-          <w:tab w:val="left" w:pos="3664"/>
-          <w:tab w:val="left" w:pos="4580"/>
-          <w:tab w:val="left" w:pos="5496"/>
-          <w:tab w:val="left" w:pos="6412"/>
-          <w:tab w:val="left" w:pos="7328"/>
-          <w:tab w:val="left" w:pos="8244"/>
-          <w:tab w:val="left" w:pos="9160"/>
-          <w:tab w:val="left" w:pos="10076"/>
-          <w:tab w:val="left" w:pos="10992"/>
-          <w:tab w:val="left" w:pos="11908"/>
-          <w:tab w:val="left" w:pos="12824"/>
-          <w:tab w:val="left" w:pos="13740"/>
-          <w:tab w:val="left" w:pos="14656"/>
-        </w:tabs>
-        <w:spacing w:after="0" w:line="240" w:lineRule="auto"/>
-        <w:rPr>
-          <w:rFonts w:ascii="Courier New" w:eastAsia="Times New Roman" w:hAnsi="Courier New" w:cs="Courier New"/>
-          <w:sz w:val="24"/>
-          <w:szCs w:val="24"/>
-        </w:rPr>
-      </w:pPr>
-      <w:r>
-        <w:rPr>
-          <w:rFonts w:ascii="Courier New" w:eastAsia="Times New Roman" w:hAnsi="Courier New" w:cs="Courier New"/>
-          <w:sz w:val="24"/>
-          <w:szCs w:val="24"/>
-        </w:rPr>
-        <w:t>edit the pg_hba.conf file to configure client authentication:</w:t>
-      </w:r>
-    </w:p>
-    <w:p>
-      <w:pPr>
-        <w:tabs>
-          <w:tab w:val="left" w:pos="916"/>
-          <w:tab w:val="left" w:pos="1832"/>
-          <w:tab w:val="left" w:pos="2748"/>
-          <w:tab w:val="left" w:pos="3664"/>
-          <w:tab w:val="left" w:pos="4580"/>
-          <w:tab w:val="left" w:pos="5496"/>
-          <w:tab w:val="left" w:pos="6412"/>
-          <w:tab w:val="left" w:pos="7328"/>
-          <w:tab w:val="left" w:pos="8244"/>
-          <w:tab w:val="left" w:pos="9160"/>
-          <w:tab w:val="left" w:pos="10076"/>
-          <w:tab w:val="left" w:pos="10992"/>
-          <w:tab w:val="left" w:pos="11908"/>
-          <w:tab w:val="left" w:pos="12824"/>
-          <w:tab w:val="left" w:pos="13740"/>
-          <w:tab w:val="left" w:pos="14656"/>
-        </w:tabs>
-        <w:spacing w:after="0" w:line="240" w:lineRule="auto"/>
-        <w:rPr>
-          <w:rFonts w:ascii="Courier New" w:eastAsia="Times New Roman" w:hAnsi="Courier New" w:cs="Courier New"/>
-          <w:sz w:val="24"/>
-          <w:szCs w:val="24"/>
-        </w:rPr>
-      </w:pPr>
-      <w:r>
-        <w:rPr>
-          <w:rFonts w:ascii="Courier New" w:eastAsia="Times New Roman" w:hAnsi="Courier New" w:cs="Courier New"/>
-          <w:sz w:val="24"/>
-          <w:szCs w:val="24"/>
-        </w:rPr>
-        <w:t>sudo nano /etc/postgresql/17/main/pg_hba.conf</w:t>
-      </w:r>
+      <w:proofErr w:type="spellStart"/>
+      <w:r>
+        <w:rPr>
+          <w:rFonts w:ascii="Courier New" w:eastAsia="Times New Roman" w:hAnsi="Courier New" w:cs="Courier New"/>
+          <w:sz w:val="24"/>
+          <w:szCs w:val="24"/>
+        </w:rPr>
+        <w:t>listen_addresses</w:t>
+      </w:r>
+      <w:proofErr w:type="spellEnd"/>
+      <w:r>
+        <w:rPr>
+          <w:rFonts w:ascii="Courier New" w:eastAsia="Times New Roman" w:hAnsi="Courier New" w:cs="Courier New"/>
+          <w:sz w:val="24"/>
+          <w:szCs w:val="24"/>
+        </w:rPr>
+        <w:t xml:space="preserve"> = '*'</w:t>
+      </w:r>
+    </w:p>
+    <w:p>
+      <w:pPr>
+        <w:tabs>
+          <w:tab w:val="left" w:pos="916"/>
+          <w:tab w:val="left" w:pos="1832"/>
+          <w:tab w:val="left" w:pos="2748"/>
+          <w:tab w:val="left" w:pos="3664"/>
+          <w:tab w:val="left" w:pos="4580"/>
+          <w:tab w:val="left" w:pos="5496"/>
+          <w:tab w:val="left" w:pos="6412"/>
+          <w:tab w:val="left" w:pos="7328"/>
+          <w:tab w:val="left" w:pos="8244"/>
+          <w:tab w:val="left" w:pos="9160"/>
+          <w:tab w:val="left" w:pos="10076"/>
+          <w:tab w:val="left" w:pos="10992"/>
+          <w:tab w:val="left" w:pos="11908"/>
+          <w:tab w:val="left" w:pos="12824"/>
+          <w:tab w:val="left" w:pos="13740"/>
+          <w:tab w:val="left" w:pos="14656"/>
+        </w:tabs>
+        <w:spacing w:after="0" w:line="240" w:lineRule="auto"/>
+        <w:rPr>
+          <w:rFonts w:ascii="Courier New" w:eastAsia="Times New Roman" w:hAnsi="Courier New" w:cs="Courier New"/>
+          <w:sz w:val="24"/>
+          <w:szCs w:val="24"/>
+        </w:rPr>
+      </w:pPr>
+    </w:p>
+    <w:p>
+      <w:pPr>
+        <w:tabs>
+          <w:tab w:val="left" w:pos="916"/>
+          <w:tab w:val="left" w:pos="1832"/>
+          <w:tab w:val="left" w:pos="2748"/>
+          <w:tab w:val="left" w:pos="3664"/>
+          <w:tab w:val="left" w:pos="4580"/>
+          <w:tab w:val="left" w:pos="5496"/>
+          <w:tab w:val="left" w:pos="6412"/>
+          <w:tab w:val="left" w:pos="7328"/>
+          <w:tab w:val="left" w:pos="8244"/>
+          <w:tab w:val="left" w:pos="9160"/>
+          <w:tab w:val="left" w:pos="10076"/>
+          <w:tab w:val="left" w:pos="10992"/>
+          <w:tab w:val="left" w:pos="11908"/>
+          <w:tab w:val="left" w:pos="12824"/>
+          <w:tab w:val="left" w:pos="13740"/>
+          <w:tab w:val="left" w:pos="14656"/>
+        </w:tabs>
+        <w:spacing w:after="0" w:line="240" w:lineRule="auto"/>
+        <w:rPr>
+          <w:rFonts w:ascii="Courier New" w:eastAsia="Times New Roman" w:hAnsi="Courier New" w:cs="Courier New"/>
+          <w:sz w:val="24"/>
+          <w:szCs w:val="24"/>
+        </w:rPr>
+      </w:pPr>
+      <w:r>
+        <w:rPr>
+          <w:rFonts w:ascii="Courier New" w:eastAsia="Times New Roman" w:hAnsi="Courier New" w:cs="Courier New"/>
+          <w:sz w:val="24"/>
+          <w:szCs w:val="24"/>
+        </w:rPr>
+        <w:t xml:space="preserve">edit the </w:t>
+      </w:r>
+      <w:proofErr w:type="spellStart"/>
+      <w:r>
+        <w:rPr>
+          <w:rFonts w:ascii="Courier New" w:eastAsia="Times New Roman" w:hAnsi="Courier New" w:cs="Courier New"/>
+          <w:sz w:val="24"/>
+          <w:szCs w:val="24"/>
+        </w:rPr>
+        <w:t>pg_hba.conf</w:t>
+      </w:r>
+      <w:proofErr w:type="spellEnd"/>
+      <w:r>
+        <w:rPr>
+          <w:rFonts w:ascii="Courier New" w:eastAsia="Times New Roman" w:hAnsi="Courier New" w:cs="Courier New"/>
+          <w:sz w:val="24"/>
+          <w:szCs w:val="24"/>
+        </w:rPr>
+        <w:t xml:space="preserve"> file to configure client authentication:</w:t>
+      </w:r>
+    </w:p>
+    <w:p>
+      <w:pPr>
+        <w:tabs>
+          <w:tab w:val="left" w:pos="916"/>
+          <w:tab w:val="left" w:pos="1832"/>
+          <w:tab w:val="left" w:pos="2748"/>
+          <w:tab w:val="left" w:pos="3664"/>
+          <w:tab w:val="left" w:pos="4580"/>
+          <w:tab w:val="left" w:pos="5496"/>
+          <w:tab w:val="left" w:pos="6412"/>
+          <w:tab w:val="left" w:pos="7328"/>
+          <w:tab w:val="left" w:pos="8244"/>
+          <w:tab w:val="left" w:pos="9160"/>
+          <w:tab w:val="left" w:pos="10076"/>
+          <w:tab w:val="left" w:pos="10992"/>
+          <w:tab w:val="left" w:pos="11908"/>
+          <w:tab w:val="left" w:pos="12824"/>
+          <w:tab w:val="left" w:pos="13740"/>
+          <w:tab w:val="left" w:pos="14656"/>
+        </w:tabs>
+        <w:spacing w:after="0" w:line="240" w:lineRule="auto"/>
+        <w:rPr>
+          <w:rFonts w:ascii="Courier New" w:eastAsia="Times New Roman" w:hAnsi="Courier New" w:cs="Courier New"/>
+          <w:sz w:val="24"/>
+          <w:szCs w:val="24"/>
+        </w:rPr>
+      </w:pPr>
+      <w:proofErr w:type="spellStart"/>
+      <w:r>
+        <w:rPr>
+          <w:rFonts w:ascii="Courier New" w:eastAsia="Times New Roman" w:hAnsi="Courier New" w:cs="Courier New"/>
+          <w:sz w:val="24"/>
+          <w:szCs w:val="24"/>
+        </w:rPr>
+        <w:t>sudo</w:t>
+      </w:r>
+      <w:proofErr w:type="spellEnd"/>
+      <w:r>
+        <w:rPr>
+          <w:rFonts w:ascii="Courier New" w:eastAsia="Times New Roman" w:hAnsi="Courier New" w:cs="Courier New"/>
+          <w:sz w:val="24"/>
+          <w:szCs w:val="24"/>
+        </w:rPr>
+        <w:t xml:space="preserve"> nano /</w:t>
+      </w:r>
+      <w:proofErr w:type="spellStart"/>
+      <w:r>
+        <w:rPr>
+          <w:rFonts w:ascii="Courier New" w:eastAsia="Times New Roman" w:hAnsi="Courier New" w:cs="Courier New"/>
+          <w:sz w:val="24"/>
+          <w:szCs w:val="24"/>
+        </w:rPr>
+        <w:t>etc</w:t>
+      </w:r>
+      <w:proofErr w:type="spellEnd"/>
+      <w:r>
+        <w:rPr>
+          <w:rFonts w:ascii="Courier New" w:eastAsia="Times New Roman" w:hAnsi="Courier New" w:cs="Courier New"/>
+          <w:sz w:val="24"/>
+          <w:szCs w:val="24"/>
+        </w:rPr>
+        <w:t>/</w:t>
+      </w:r>
+      <w:proofErr w:type="spellStart"/>
+      <w:r>
+        <w:rPr>
+          <w:rFonts w:ascii="Courier New" w:eastAsia="Times New Roman" w:hAnsi="Courier New" w:cs="Courier New"/>
+          <w:sz w:val="24"/>
+          <w:szCs w:val="24"/>
+        </w:rPr>
+        <w:t>postgresql</w:t>
+      </w:r>
+      <w:proofErr w:type="spellEnd"/>
+      <w:r>
+        <w:rPr>
+          <w:rFonts w:ascii="Courier New" w:eastAsia="Times New Roman" w:hAnsi="Courier New" w:cs="Courier New"/>
+          <w:sz w:val="24"/>
+          <w:szCs w:val="24"/>
+        </w:rPr>
+        <w:t>/17/main/</w:t>
+      </w:r>
+      <w:proofErr w:type="spellStart"/>
+      <w:r>
+        <w:rPr>
+          <w:rFonts w:ascii="Courier New" w:eastAsia="Times New Roman" w:hAnsi="Courier New" w:cs="Courier New"/>
+          <w:sz w:val="24"/>
+          <w:szCs w:val="24"/>
+        </w:rPr>
+        <w:t>pg_hba.conf</w:t>
+      </w:r>
+      <w:proofErr w:type="spellEnd"/>
     </w:p>
     <w:p>
       <w:pPr>
@@ -3996,7 +5156,25 @@
           <w:sz w:val="24"/>
           <w:szCs w:val="24"/>
         </w:rPr>
-        <w:t>host    all             all             0.0.0.0/0               md5</w:t>
+        <w:t xml:space="preserve">host    all             </w:t>
+      </w:r>
+      <w:proofErr w:type="spellStart"/>
+      <w:r>
+        <w:rPr>
+          <w:rFonts w:ascii="Courier New" w:eastAsia="Times New Roman" w:hAnsi="Courier New" w:cs="Courier New"/>
+          <w:sz w:val="24"/>
+          <w:szCs w:val="24"/>
+        </w:rPr>
+        <w:t>all</w:t>
+      </w:r>
+      <w:proofErr w:type="spellEnd"/>
+      <w:r>
+        <w:rPr>
+          <w:rFonts w:ascii="Courier New" w:eastAsia="Times New Roman" w:hAnsi="Courier New" w:cs="Courier New"/>
+          <w:sz w:val="24"/>
+          <w:szCs w:val="24"/>
+        </w:rPr>
+        <w:t xml:space="preserve">             0.0.0.0/0               md5</w:t>
       </w:r>
     </w:p>
     <w:p>
@@ -4118,177 +5296,289 @@
           <w:szCs w:val="24"/>
         </w:rPr>
       </w:pPr>
-      <w:r>
-        <w:rPr>
-          <w:rFonts w:ascii="Courier New" w:eastAsia="Times New Roman" w:hAnsi="Courier New" w:cs="Courier New"/>
-          <w:sz w:val="24"/>
-          <w:szCs w:val="24"/>
-        </w:rPr>
-        <w:t>sudo systemctl restart postgresql</w:t>
-      </w:r>
-    </w:p>
-    <w:p>
-      <w:pPr>
-        <w:tabs>
-          <w:tab w:val="left" w:pos="916"/>
-          <w:tab w:val="left" w:pos="1832"/>
-          <w:tab w:val="left" w:pos="2748"/>
-          <w:tab w:val="left" w:pos="3664"/>
-          <w:tab w:val="left" w:pos="4580"/>
-          <w:tab w:val="left" w:pos="5496"/>
-          <w:tab w:val="left" w:pos="6412"/>
-          <w:tab w:val="left" w:pos="7328"/>
-          <w:tab w:val="left" w:pos="8244"/>
-          <w:tab w:val="left" w:pos="9160"/>
-          <w:tab w:val="left" w:pos="10076"/>
-          <w:tab w:val="left" w:pos="10992"/>
-          <w:tab w:val="left" w:pos="11908"/>
-          <w:tab w:val="left" w:pos="12824"/>
-          <w:tab w:val="left" w:pos="13740"/>
-          <w:tab w:val="left" w:pos="14656"/>
-        </w:tabs>
-        <w:spacing w:after="0" w:line="240" w:lineRule="auto"/>
-        <w:rPr>
-          <w:rFonts w:ascii="Courier New" w:eastAsia="Times New Roman" w:hAnsi="Courier New" w:cs="Courier New"/>
-          <w:sz w:val="24"/>
-          <w:szCs w:val="24"/>
-        </w:rPr>
-      </w:pPr>
-    </w:p>
-    <w:p>
-      <w:pPr>
-        <w:tabs>
-          <w:tab w:val="left" w:pos="916"/>
-          <w:tab w:val="left" w:pos="1832"/>
-          <w:tab w:val="left" w:pos="2748"/>
-          <w:tab w:val="left" w:pos="3664"/>
-          <w:tab w:val="left" w:pos="4580"/>
-          <w:tab w:val="left" w:pos="5496"/>
-          <w:tab w:val="left" w:pos="6412"/>
-          <w:tab w:val="left" w:pos="7328"/>
-          <w:tab w:val="left" w:pos="8244"/>
-          <w:tab w:val="left" w:pos="9160"/>
-          <w:tab w:val="left" w:pos="10076"/>
-          <w:tab w:val="left" w:pos="10992"/>
-          <w:tab w:val="left" w:pos="11908"/>
-          <w:tab w:val="left" w:pos="12824"/>
-          <w:tab w:val="left" w:pos="13740"/>
-          <w:tab w:val="left" w:pos="14656"/>
-        </w:tabs>
-        <w:spacing w:after="0" w:line="240" w:lineRule="auto"/>
-        <w:rPr>
-          <w:rFonts w:ascii="Courier New" w:eastAsia="Times New Roman" w:hAnsi="Courier New" w:cs="Courier New"/>
-          <w:sz w:val="24"/>
-          <w:szCs w:val="24"/>
-        </w:rPr>
-      </w:pPr>
-    </w:p>
-    <w:p>
-      <w:pPr>
-        <w:tabs>
-          <w:tab w:val="left" w:pos="916"/>
-          <w:tab w:val="left" w:pos="1832"/>
-          <w:tab w:val="left" w:pos="2748"/>
-          <w:tab w:val="left" w:pos="3664"/>
-          <w:tab w:val="left" w:pos="4580"/>
-          <w:tab w:val="left" w:pos="5496"/>
-          <w:tab w:val="left" w:pos="6412"/>
-          <w:tab w:val="left" w:pos="7328"/>
-          <w:tab w:val="left" w:pos="8244"/>
-          <w:tab w:val="left" w:pos="9160"/>
-          <w:tab w:val="left" w:pos="10076"/>
-          <w:tab w:val="left" w:pos="10992"/>
-          <w:tab w:val="left" w:pos="11908"/>
-          <w:tab w:val="left" w:pos="12824"/>
-          <w:tab w:val="left" w:pos="13740"/>
-          <w:tab w:val="left" w:pos="14656"/>
-        </w:tabs>
-        <w:spacing w:after="0" w:line="240" w:lineRule="auto"/>
-        <w:rPr>
-          <w:rFonts w:ascii="Courier New" w:eastAsia="Times New Roman" w:hAnsi="Courier New" w:cs="Courier New"/>
-          <w:sz w:val="24"/>
-          <w:szCs w:val="24"/>
-        </w:rPr>
-      </w:pPr>
-      <w:r>
-        <w:rPr>
-          <w:rFonts w:ascii="Courier New" w:eastAsia="Times New Roman" w:hAnsi="Courier New" w:cs="Courier New"/>
-          <w:sz w:val="24"/>
-          <w:szCs w:val="24"/>
-        </w:rPr>
-        <w:t>Set Password for the postgres User</w:t>
-      </w:r>
-    </w:p>
-    <w:p>
-      <w:pPr>
-        <w:tabs>
-          <w:tab w:val="left" w:pos="916"/>
-          <w:tab w:val="left" w:pos="1832"/>
-          <w:tab w:val="left" w:pos="2748"/>
-          <w:tab w:val="left" w:pos="3664"/>
-          <w:tab w:val="left" w:pos="4580"/>
-          <w:tab w:val="left" w:pos="5496"/>
-          <w:tab w:val="left" w:pos="6412"/>
-          <w:tab w:val="left" w:pos="7328"/>
-          <w:tab w:val="left" w:pos="8244"/>
-          <w:tab w:val="left" w:pos="9160"/>
-          <w:tab w:val="left" w:pos="10076"/>
-          <w:tab w:val="left" w:pos="10992"/>
-          <w:tab w:val="left" w:pos="11908"/>
-          <w:tab w:val="left" w:pos="12824"/>
-          <w:tab w:val="left" w:pos="13740"/>
-          <w:tab w:val="left" w:pos="14656"/>
-        </w:tabs>
-        <w:spacing w:after="0" w:line="240" w:lineRule="auto"/>
-        <w:rPr>
-          <w:rFonts w:ascii="Courier New" w:eastAsia="Times New Roman" w:hAnsi="Courier New" w:cs="Courier New"/>
-          <w:sz w:val="24"/>
-          <w:szCs w:val="24"/>
-        </w:rPr>
-      </w:pPr>
-      <w:r>
-        <w:rPr>
-          <w:rFonts w:ascii="Courier New" w:eastAsia="Times New Roman" w:hAnsi="Courier New" w:cs="Courier New"/>
-          <w:sz w:val="24"/>
-          <w:szCs w:val="24"/>
-        </w:rPr>
-        <w:t>sudo -u postgres psql</w:t>
-      </w:r>
-    </w:p>
-    <w:p>
-      <w:pPr>
-        <w:tabs>
-          <w:tab w:val="left" w:pos="916"/>
-          <w:tab w:val="left" w:pos="1832"/>
-          <w:tab w:val="left" w:pos="2748"/>
-          <w:tab w:val="left" w:pos="3664"/>
-          <w:tab w:val="left" w:pos="4580"/>
-          <w:tab w:val="left" w:pos="5496"/>
-          <w:tab w:val="left" w:pos="6412"/>
-          <w:tab w:val="left" w:pos="7328"/>
-          <w:tab w:val="left" w:pos="8244"/>
-          <w:tab w:val="left" w:pos="9160"/>
-          <w:tab w:val="left" w:pos="10076"/>
-          <w:tab w:val="left" w:pos="10992"/>
-          <w:tab w:val="left" w:pos="11908"/>
-          <w:tab w:val="left" w:pos="12824"/>
-          <w:tab w:val="left" w:pos="13740"/>
-          <w:tab w:val="left" w:pos="14656"/>
-        </w:tabs>
-        <w:spacing w:after="0" w:line="240" w:lineRule="auto"/>
-        <w:rPr>
-          <w:rFonts w:ascii="Courier New" w:eastAsia="Times New Roman" w:hAnsi="Courier New" w:cs="Courier New"/>
-          <w:sz w:val="24"/>
-          <w:szCs w:val="24"/>
-        </w:rPr>
-      </w:pPr>
-      <w:r>
-        <w:rPr>
-          <w:rFonts w:ascii="Courier New" w:eastAsia="Times New Roman" w:hAnsi="Courier New" w:cs="Courier New"/>
-          <w:sz w:val="24"/>
-          <w:szCs w:val="24"/>
-        </w:rPr>
-        <w:t>ALTER USER postgres PASSWORD admin123;</w:t>
+      <w:proofErr w:type="spellStart"/>
+      <w:r>
+        <w:rPr>
+          <w:rFonts w:ascii="Courier New" w:eastAsia="Times New Roman" w:hAnsi="Courier New" w:cs="Courier New"/>
+          <w:sz w:val="24"/>
+          <w:szCs w:val="24"/>
+        </w:rPr>
+        <w:t>sudo</w:t>
+      </w:r>
+      <w:proofErr w:type="spellEnd"/>
+      <w:r>
+        <w:rPr>
+          <w:rFonts w:ascii="Courier New" w:eastAsia="Times New Roman" w:hAnsi="Courier New" w:cs="Courier New"/>
+          <w:sz w:val="24"/>
+          <w:szCs w:val="24"/>
+        </w:rPr>
+        <w:t xml:space="preserve"> </w:t>
+      </w:r>
+      <w:proofErr w:type="spellStart"/>
+      <w:r>
+        <w:rPr>
+          <w:rFonts w:ascii="Courier New" w:eastAsia="Times New Roman" w:hAnsi="Courier New" w:cs="Courier New"/>
+          <w:sz w:val="24"/>
+          <w:szCs w:val="24"/>
+        </w:rPr>
+        <w:t>systemctl</w:t>
+      </w:r>
+      <w:proofErr w:type="spellEnd"/>
+      <w:r>
+        <w:rPr>
+          <w:rFonts w:ascii="Courier New" w:eastAsia="Times New Roman" w:hAnsi="Courier New" w:cs="Courier New"/>
+          <w:sz w:val="24"/>
+          <w:szCs w:val="24"/>
+        </w:rPr>
+        <w:t xml:space="preserve"> restart </w:t>
+      </w:r>
+      <w:proofErr w:type="spellStart"/>
+      <w:r>
+        <w:rPr>
+          <w:rFonts w:ascii="Courier New" w:eastAsia="Times New Roman" w:hAnsi="Courier New" w:cs="Courier New"/>
+          <w:sz w:val="24"/>
+          <w:szCs w:val="24"/>
+        </w:rPr>
+        <w:t>postgresql</w:t>
+      </w:r>
+      <w:proofErr w:type="spellEnd"/>
+    </w:p>
+    <w:p>
+      <w:pPr>
+        <w:tabs>
+          <w:tab w:val="left" w:pos="916"/>
+          <w:tab w:val="left" w:pos="1832"/>
+          <w:tab w:val="left" w:pos="2748"/>
+          <w:tab w:val="left" w:pos="3664"/>
+          <w:tab w:val="left" w:pos="4580"/>
+          <w:tab w:val="left" w:pos="5496"/>
+          <w:tab w:val="left" w:pos="6412"/>
+          <w:tab w:val="left" w:pos="7328"/>
+          <w:tab w:val="left" w:pos="8244"/>
+          <w:tab w:val="left" w:pos="9160"/>
+          <w:tab w:val="left" w:pos="10076"/>
+          <w:tab w:val="left" w:pos="10992"/>
+          <w:tab w:val="left" w:pos="11908"/>
+          <w:tab w:val="left" w:pos="12824"/>
+          <w:tab w:val="left" w:pos="13740"/>
+          <w:tab w:val="left" w:pos="14656"/>
+        </w:tabs>
+        <w:spacing w:after="0" w:line="240" w:lineRule="auto"/>
+        <w:rPr>
+          <w:rFonts w:ascii="Courier New" w:eastAsia="Times New Roman" w:hAnsi="Courier New" w:cs="Courier New"/>
+          <w:sz w:val="24"/>
+          <w:szCs w:val="24"/>
+        </w:rPr>
+      </w:pPr>
+    </w:p>
+    <w:p>
+      <w:pPr>
+        <w:tabs>
+          <w:tab w:val="left" w:pos="916"/>
+          <w:tab w:val="left" w:pos="1832"/>
+          <w:tab w:val="left" w:pos="2748"/>
+          <w:tab w:val="left" w:pos="3664"/>
+          <w:tab w:val="left" w:pos="4580"/>
+          <w:tab w:val="left" w:pos="5496"/>
+          <w:tab w:val="left" w:pos="6412"/>
+          <w:tab w:val="left" w:pos="7328"/>
+          <w:tab w:val="left" w:pos="8244"/>
+          <w:tab w:val="left" w:pos="9160"/>
+          <w:tab w:val="left" w:pos="10076"/>
+          <w:tab w:val="left" w:pos="10992"/>
+          <w:tab w:val="left" w:pos="11908"/>
+          <w:tab w:val="left" w:pos="12824"/>
+          <w:tab w:val="left" w:pos="13740"/>
+          <w:tab w:val="left" w:pos="14656"/>
+        </w:tabs>
+        <w:spacing w:after="0" w:line="240" w:lineRule="auto"/>
+        <w:rPr>
+          <w:rFonts w:ascii="Courier New" w:eastAsia="Times New Roman" w:hAnsi="Courier New" w:cs="Courier New"/>
+          <w:sz w:val="24"/>
+          <w:szCs w:val="24"/>
+        </w:rPr>
+      </w:pPr>
+    </w:p>
+    <w:p>
+      <w:pPr>
+        <w:tabs>
+          <w:tab w:val="left" w:pos="916"/>
+          <w:tab w:val="left" w:pos="1832"/>
+          <w:tab w:val="left" w:pos="2748"/>
+          <w:tab w:val="left" w:pos="3664"/>
+          <w:tab w:val="left" w:pos="4580"/>
+          <w:tab w:val="left" w:pos="5496"/>
+          <w:tab w:val="left" w:pos="6412"/>
+          <w:tab w:val="left" w:pos="7328"/>
+          <w:tab w:val="left" w:pos="8244"/>
+          <w:tab w:val="left" w:pos="9160"/>
+          <w:tab w:val="left" w:pos="10076"/>
+          <w:tab w:val="left" w:pos="10992"/>
+          <w:tab w:val="left" w:pos="11908"/>
+          <w:tab w:val="left" w:pos="12824"/>
+          <w:tab w:val="left" w:pos="13740"/>
+          <w:tab w:val="left" w:pos="14656"/>
+        </w:tabs>
+        <w:spacing w:after="0" w:line="240" w:lineRule="auto"/>
+        <w:rPr>
+          <w:rFonts w:ascii="Courier New" w:eastAsia="Times New Roman" w:hAnsi="Courier New" w:cs="Courier New"/>
+          <w:sz w:val="24"/>
+          <w:szCs w:val="24"/>
+        </w:rPr>
+      </w:pPr>
+      <w:r>
+        <w:rPr>
+          <w:rFonts w:ascii="Courier New" w:eastAsia="Times New Roman" w:hAnsi="Courier New" w:cs="Courier New"/>
+          <w:sz w:val="24"/>
+          <w:szCs w:val="24"/>
+        </w:rPr>
+        <w:t xml:space="preserve">Set Password for the </w:t>
+      </w:r>
+      <w:proofErr w:type="spellStart"/>
+      <w:r>
+        <w:rPr>
+          <w:rFonts w:ascii="Courier New" w:eastAsia="Times New Roman" w:hAnsi="Courier New" w:cs="Courier New"/>
+          <w:sz w:val="24"/>
+          <w:szCs w:val="24"/>
+        </w:rPr>
+        <w:t>postgres</w:t>
+      </w:r>
+      <w:proofErr w:type="spellEnd"/>
+      <w:r>
+        <w:rPr>
+          <w:rFonts w:ascii="Courier New" w:eastAsia="Times New Roman" w:hAnsi="Courier New" w:cs="Courier New"/>
+          <w:sz w:val="24"/>
+          <w:szCs w:val="24"/>
+        </w:rPr>
+        <w:t xml:space="preserve"> User</w:t>
+      </w:r>
+    </w:p>
+    <w:p>
+      <w:pPr>
+        <w:tabs>
+          <w:tab w:val="left" w:pos="916"/>
+          <w:tab w:val="left" w:pos="1832"/>
+          <w:tab w:val="left" w:pos="2748"/>
+          <w:tab w:val="left" w:pos="3664"/>
+          <w:tab w:val="left" w:pos="4580"/>
+          <w:tab w:val="left" w:pos="5496"/>
+          <w:tab w:val="left" w:pos="6412"/>
+          <w:tab w:val="left" w:pos="7328"/>
+          <w:tab w:val="left" w:pos="8244"/>
+          <w:tab w:val="left" w:pos="9160"/>
+          <w:tab w:val="left" w:pos="10076"/>
+          <w:tab w:val="left" w:pos="10992"/>
+          <w:tab w:val="left" w:pos="11908"/>
+          <w:tab w:val="left" w:pos="12824"/>
+          <w:tab w:val="left" w:pos="13740"/>
+          <w:tab w:val="left" w:pos="14656"/>
+        </w:tabs>
+        <w:spacing w:after="0" w:line="240" w:lineRule="auto"/>
+        <w:rPr>
+          <w:rFonts w:ascii="Courier New" w:eastAsia="Times New Roman" w:hAnsi="Courier New" w:cs="Courier New"/>
+          <w:sz w:val="24"/>
+          <w:szCs w:val="24"/>
+        </w:rPr>
+      </w:pPr>
+      <w:proofErr w:type="spellStart"/>
+      <w:r>
+        <w:rPr>
+          <w:rFonts w:ascii="Courier New" w:eastAsia="Times New Roman" w:hAnsi="Courier New" w:cs="Courier New"/>
+          <w:sz w:val="24"/>
+          <w:szCs w:val="24"/>
+        </w:rPr>
+        <w:t>sudo</w:t>
+      </w:r>
+      <w:proofErr w:type="spellEnd"/>
+      <w:r>
+        <w:rPr>
+          <w:rFonts w:ascii="Courier New" w:eastAsia="Times New Roman" w:hAnsi="Courier New" w:cs="Courier New"/>
+          <w:sz w:val="24"/>
+          <w:szCs w:val="24"/>
+        </w:rPr>
+        <w:t xml:space="preserve"> -u </w:t>
+      </w:r>
+      <w:proofErr w:type="spellStart"/>
+      <w:r>
+        <w:rPr>
+          <w:rFonts w:ascii="Courier New" w:eastAsia="Times New Roman" w:hAnsi="Courier New" w:cs="Courier New"/>
+          <w:sz w:val="24"/>
+          <w:szCs w:val="24"/>
+        </w:rPr>
+        <w:t>postgres</w:t>
+      </w:r>
+      <w:proofErr w:type="spellEnd"/>
+      <w:r>
+        <w:rPr>
+          <w:rFonts w:ascii="Courier New" w:eastAsia="Times New Roman" w:hAnsi="Courier New" w:cs="Courier New"/>
+          <w:sz w:val="24"/>
+          <w:szCs w:val="24"/>
+        </w:rPr>
+        <w:t xml:space="preserve"> </w:t>
+      </w:r>
+      <w:proofErr w:type="spellStart"/>
+      <w:r>
+        <w:rPr>
+          <w:rFonts w:ascii="Courier New" w:eastAsia="Times New Roman" w:hAnsi="Courier New" w:cs="Courier New"/>
+          <w:sz w:val="24"/>
+          <w:szCs w:val="24"/>
+        </w:rPr>
+        <w:t>psql</w:t>
+      </w:r>
+      <w:proofErr w:type="spellEnd"/>
+    </w:p>
+    <w:p>
+      <w:pPr>
+        <w:tabs>
+          <w:tab w:val="left" w:pos="916"/>
+          <w:tab w:val="left" w:pos="1832"/>
+          <w:tab w:val="left" w:pos="2748"/>
+          <w:tab w:val="left" w:pos="3664"/>
+          <w:tab w:val="left" w:pos="4580"/>
+          <w:tab w:val="left" w:pos="5496"/>
+          <w:tab w:val="left" w:pos="6412"/>
+          <w:tab w:val="left" w:pos="7328"/>
+          <w:tab w:val="left" w:pos="8244"/>
+          <w:tab w:val="left" w:pos="9160"/>
+          <w:tab w:val="left" w:pos="10076"/>
+          <w:tab w:val="left" w:pos="10992"/>
+          <w:tab w:val="left" w:pos="11908"/>
+          <w:tab w:val="left" w:pos="12824"/>
+          <w:tab w:val="left" w:pos="13740"/>
+          <w:tab w:val="left" w:pos="14656"/>
+        </w:tabs>
+        <w:spacing w:after="0" w:line="240" w:lineRule="auto"/>
+        <w:rPr>
+          <w:rFonts w:ascii="Courier New" w:eastAsia="Times New Roman" w:hAnsi="Courier New" w:cs="Courier New"/>
+          <w:sz w:val="24"/>
+          <w:szCs w:val="24"/>
+        </w:rPr>
+      </w:pPr>
+      <w:r>
+        <w:rPr>
+          <w:rFonts w:ascii="Courier New" w:eastAsia="Times New Roman" w:hAnsi="Courier New" w:cs="Courier New"/>
+          <w:sz w:val="24"/>
+          <w:szCs w:val="24"/>
+        </w:rPr>
+        <w:t xml:space="preserve">ALTER USER </w:t>
+      </w:r>
+      <w:proofErr w:type="spellStart"/>
+      <w:r>
+        <w:rPr>
+          <w:rFonts w:ascii="Courier New" w:eastAsia="Times New Roman" w:hAnsi="Courier New" w:cs="Courier New"/>
+          <w:sz w:val="24"/>
+          <w:szCs w:val="24"/>
+        </w:rPr>
+        <w:t>postgres</w:t>
+      </w:r>
+      <w:proofErr w:type="spellEnd"/>
+      <w:r>
+        <w:rPr>
+          <w:rFonts w:ascii="Courier New" w:eastAsia="Times New Roman" w:hAnsi="Courier New" w:cs="Courier New"/>
+          <w:sz w:val="24"/>
+          <w:szCs w:val="24"/>
+        </w:rPr>
+        <w:t xml:space="preserve"> PASSWORD admin123;</w:t>
       </w:r>
     </w:p>
     <w:p>
@@ -4482,13 +5772,41 @@
           <w:szCs w:val="24"/>
         </w:rPr>
       </w:pPr>
-      <w:r>
-        <w:rPr>
-          <w:rFonts w:ascii="Courier New" w:eastAsia="Times New Roman" w:hAnsi="Courier New" w:cs="Courier New"/>
-          <w:sz w:val="24"/>
-          <w:szCs w:val="24"/>
-        </w:rPr>
-        <w:t>sudo apt update &amp;&amp; sudo apt upgrade -y</w:t>
+      <w:proofErr w:type="spellStart"/>
+      <w:r>
+        <w:rPr>
+          <w:rFonts w:ascii="Courier New" w:eastAsia="Times New Roman" w:hAnsi="Courier New" w:cs="Courier New"/>
+          <w:sz w:val="24"/>
+          <w:szCs w:val="24"/>
+        </w:rPr>
+        <w:t>sudo</w:t>
+      </w:r>
+      <w:proofErr w:type="spellEnd"/>
+      <w:r>
+        <w:rPr>
+          <w:rFonts w:ascii="Courier New" w:eastAsia="Times New Roman" w:hAnsi="Courier New" w:cs="Courier New"/>
+          <w:sz w:val="24"/>
+          <w:szCs w:val="24"/>
+        </w:rPr>
+        <w:t xml:space="preserve"> apt update &amp;&amp; </w:t>
+      </w:r>
+      <w:proofErr w:type="spellStart"/>
+      <w:r>
+        <w:rPr>
+          <w:rFonts w:ascii="Courier New" w:eastAsia="Times New Roman" w:hAnsi="Courier New" w:cs="Courier New"/>
+          <w:sz w:val="24"/>
+          <w:szCs w:val="24"/>
+        </w:rPr>
+        <w:t>sudo</w:t>
+      </w:r>
+      <w:proofErr w:type="spellEnd"/>
+      <w:r>
+        <w:rPr>
+          <w:rFonts w:ascii="Courier New" w:eastAsia="Times New Roman" w:hAnsi="Courier New" w:cs="Courier New"/>
+          <w:sz w:val="24"/>
+          <w:szCs w:val="24"/>
+        </w:rPr>
+        <w:t xml:space="preserve"> apt upgrade -y</w:t>
       </w:r>
     </w:p>
     <w:p>
@@ -4589,107 +5907,171 @@
           <w:sz w:val="24"/>
           <w:szCs w:val="24"/>
         </w:rPr>
-        <w:t>Ensure curl and gnupg are installed:</w:t>
-      </w:r>
-    </w:p>
-    <w:p>
-      <w:pPr>
-        <w:tabs>
-          <w:tab w:val="left" w:pos="916"/>
-          <w:tab w:val="left" w:pos="1832"/>
-          <w:tab w:val="left" w:pos="2748"/>
-          <w:tab w:val="left" w:pos="3664"/>
-          <w:tab w:val="left" w:pos="4580"/>
-          <w:tab w:val="left" w:pos="5496"/>
-          <w:tab w:val="left" w:pos="6412"/>
-          <w:tab w:val="left" w:pos="7328"/>
-          <w:tab w:val="left" w:pos="8244"/>
-          <w:tab w:val="left" w:pos="9160"/>
-          <w:tab w:val="left" w:pos="10076"/>
-          <w:tab w:val="left" w:pos="10992"/>
-          <w:tab w:val="left" w:pos="11908"/>
-          <w:tab w:val="left" w:pos="12824"/>
-          <w:tab w:val="left" w:pos="13740"/>
-          <w:tab w:val="left" w:pos="14656"/>
-        </w:tabs>
-        <w:spacing w:after="0" w:line="240" w:lineRule="auto"/>
-        <w:rPr>
-          <w:rFonts w:ascii="Courier New" w:eastAsia="Times New Roman" w:hAnsi="Courier New" w:cs="Courier New"/>
-          <w:sz w:val="24"/>
-          <w:szCs w:val="24"/>
-        </w:rPr>
-      </w:pPr>
-      <w:r>
-        <w:rPr>
-          <w:rFonts w:ascii="Courier New" w:eastAsia="Times New Roman" w:hAnsi="Courier New" w:cs="Courier New"/>
-          <w:sz w:val="24"/>
-          <w:szCs w:val="24"/>
-        </w:rPr>
-        <w:t>sudo apt install curl ca-certificates gnupg -y</w:t>
-      </w:r>
-    </w:p>
-    <w:p>
-      <w:pPr>
-        <w:tabs>
-          <w:tab w:val="left" w:pos="916"/>
-          <w:tab w:val="left" w:pos="1832"/>
-          <w:tab w:val="left" w:pos="2748"/>
-          <w:tab w:val="left" w:pos="3664"/>
-          <w:tab w:val="left" w:pos="4580"/>
-          <w:tab w:val="left" w:pos="5496"/>
-          <w:tab w:val="left" w:pos="6412"/>
-          <w:tab w:val="left" w:pos="7328"/>
-          <w:tab w:val="left" w:pos="8244"/>
-          <w:tab w:val="left" w:pos="9160"/>
-          <w:tab w:val="left" w:pos="10076"/>
-          <w:tab w:val="left" w:pos="10992"/>
-          <w:tab w:val="left" w:pos="11908"/>
-          <w:tab w:val="left" w:pos="12824"/>
-          <w:tab w:val="left" w:pos="13740"/>
-          <w:tab w:val="left" w:pos="14656"/>
-        </w:tabs>
-        <w:spacing w:after="0" w:line="240" w:lineRule="auto"/>
-        <w:rPr>
-          <w:rFonts w:ascii="Courier New" w:eastAsia="Times New Roman" w:hAnsi="Courier New" w:cs="Courier New"/>
-          <w:sz w:val="24"/>
-          <w:szCs w:val="24"/>
-        </w:rPr>
-      </w:pPr>
-    </w:p>
-    <w:p>
-      <w:pPr>
-        <w:tabs>
-          <w:tab w:val="left" w:pos="916"/>
-          <w:tab w:val="left" w:pos="1832"/>
-          <w:tab w:val="left" w:pos="2748"/>
-          <w:tab w:val="left" w:pos="3664"/>
-          <w:tab w:val="left" w:pos="4580"/>
-          <w:tab w:val="left" w:pos="5496"/>
-          <w:tab w:val="left" w:pos="6412"/>
-          <w:tab w:val="left" w:pos="7328"/>
-          <w:tab w:val="left" w:pos="8244"/>
-          <w:tab w:val="left" w:pos="9160"/>
-          <w:tab w:val="left" w:pos="10076"/>
-          <w:tab w:val="left" w:pos="10992"/>
-          <w:tab w:val="left" w:pos="11908"/>
-          <w:tab w:val="left" w:pos="12824"/>
-          <w:tab w:val="left" w:pos="13740"/>
-          <w:tab w:val="left" w:pos="14656"/>
-        </w:tabs>
-        <w:spacing w:after="0" w:line="240" w:lineRule="auto"/>
-        <w:rPr>
-          <w:rFonts w:ascii="Courier New" w:eastAsia="Times New Roman" w:hAnsi="Courier New" w:cs="Courier New"/>
-          <w:sz w:val="24"/>
-          <w:szCs w:val="24"/>
-        </w:rPr>
-      </w:pPr>
-      <w:r>
-        <w:rPr>
-          <w:rFonts w:ascii="Courier New" w:eastAsia="Times New Roman" w:hAnsi="Courier New" w:cs="Courier New"/>
-          <w:sz w:val="24"/>
-          <w:szCs w:val="24"/>
-        </w:rPr>
-        <w:t>3. Add the pgAdmin APT Repository</w:t>
+        <w:t xml:space="preserve">Ensure curl and </w:t>
+      </w:r>
+      <w:proofErr w:type="spellStart"/>
+      <w:r>
+        <w:rPr>
+          <w:rFonts w:ascii="Courier New" w:eastAsia="Times New Roman" w:hAnsi="Courier New" w:cs="Courier New"/>
+          <w:sz w:val="24"/>
+          <w:szCs w:val="24"/>
+        </w:rPr>
+        <w:t>gnupg</w:t>
+      </w:r>
+      <w:proofErr w:type="spellEnd"/>
+      <w:r>
+        <w:rPr>
+          <w:rFonts w:ascii="Courier New" w:eastAsia="Times New Roman" w:hAnsi="Courier New" w:cs="Courier New"/>
+          <w:sz w:val="24"/>
+          <w:szCs w:val="24"/>
+        </w:rPr>
+        <w:t xml:space="preserve"> are installed:</w:t>
+      </w:r>
+    </w:p>
+    <w:p>
+      <w:pPr>
+        <w:tabs>
+          <w:tab w:val="left" w:pos="916"/>
+          <w:tab w:val="left" w:pos="1832"/>
+          <w:tab w:val="left" w:pos="2748"/>
+          <w:tab w:val="left" w:pos="3664"/>
+          <w:tab w:val="left" w:pos="4580"/>
+          <w:tab w:val="left" w:pos="5496"/>
+          <w:tab w:val="left" w:pos="6412"/>
+          <w:tab w:val="left" w:pos="7328"/>
+          <w:tab w:val="left" w:pos="8244"/>
+          <w:tab w:val="left" w:pos="9160"/>
+          <w:tab w:val="left" w:pos="10076"/>
+          <w:tab w:val="left" w:pos="10992"/>
+          <w:tab w:val="left" w:pos="11908"/>
+          <w:tab w:val="left" w:pos="12824"/>
+          <w:tab w:val="left" w:pos="13740"/>
+          <w:tab w:val="left" w:pos="14656"/>
+        </w:tabs>
+        <w:spacing w:after="0" w:line="240" w:lineRule="auto"/>
+        <w:rPr>
+          <w:rFonts w:ascii="Courier New" w:eastAsia="Times New Roman" w:hAnsi="Courier New" w:cs="Courier New"/>
+          <w:sz w:val="24"/>
+          <w:szCs w:val="24"/>
+        </w:rPr>
+      </w:pPr>
+      <w:proofErr w:type="spellStart"/>
+      <w:r>
+        <w:rPr>
+          <w:rFonts w:ascii="Courier New" w:eastAsia="Times New Roman" w:hAnsi="Courier New" w:cs="Courier New"/>
+          <w:sz w:val="24"/>
+          <w:szCs w:val="24"/>
+        </w:rPr>
+        <w:t>sudo</w:t>
+      </w:r>
+      <w:proofErr w:type="spellEnd"/>
+      <w:r>
+        <w:rPr>
+          <w:rFonts w:ascii="Courier New" w:eastAsia="Times New Roman" w:hAnsi="Courier New" w:cs="Courier New"/>
+          <w:sz w:val="24"/>
+          <w:szCs w:val="24"/>
+        </w:rPr>
+        <w:t xml:space="preserve"> apt install curl ca-certificates </w:t>
+      </w:r>
+      <w:proofErr w:type="spellStart"/>
+      <w:r>
+        <w:rPr>
+          <w:rFonts w:ascii="Courier New" w:eastAsia="Times New Roman" w:hAnsi="Courier New" w:cs="Courier New"/>
+          <w:sz w:val="24"/>
+          <w:szCs w:val="24"/>
+        </w:rPr>
+        <w:t>gnupg</w:t>
+      </w:r>
+      <w:proofErr w:type="spellEnd"/>
+      <w:r>
+        <w:rPr>
+          <w:rFonts w:ascii="Courier New" w:eastAsia="Times New Roman" w:hAnsi="Courier New" w:cs="Courier New"/>
+          <w:sz w:val="24"/>
+          <w:szCs w:val="24"/>
+        </w:rPr>
+        <w:t xml:space="preserve"> -y</w:t>
+      </w:r>
+    </w:p>
+    <w:p>
+      <w:pPr>
+        <w:tabs>
+          <w:tab w:val="left" w:pos="916"/>
+          <w:tab w:val="left" w:pos="1832"/>
+          <w:tab w:val="left" w:pos="2748"/>
+          <w:tab w:val="left" w:pos="3664"/>
+          <w:tab w:val="left" w:pos="4580"/>
+          <w:tab w:val="left" w:pos="5496"/>
+          <w:tab w:val="left" w:pos="6412"/>
+          <w:tab w:val="left" w:pos="7328"/>
+          <w:tab w:val="left" w:pos="8244"/>
+          <w:tab w:val="left" w:pos="9160"/>
+          <w:tab w:val="left" w:pos="10076"/>
+          <w:tab w:val="left" w:pos="10992"/>
+          <w:tab w:val="left" w:pos="11908"/>
+          <w:tab w:val="left" w:pos="12824"/>
+          <w:tab w:val="left" w:pos="13740"/>
+          <w:tab w:val="left" w:pos="14656"/>
+        </w:tabs>
+        <w:spacing w:after="0" w:line="240" w:lineRule="auto"/>
+        <w:rPr>
+          <w:rFonts w:ascii="Courier New" w:eastAsia="Times New Roman" w:hAnsi="Courier New" w:cs="Courier New"/>
+          <w:sz w:val="24"/>
+          <w:szCs w:val="24"/>
+        </w:rPr>
+      </w:pPr>
+    </w:p>
+    <w:p>
+      <w:pPr>
+        <w:tabs>
+          <w:tab w:val="left" w:pos="916"/>
+          <w:tab w:val="left" w:pos="1832"/>
+          <w:tab w:val="left" w:pos="2748"/>
+          <w:tab w:val="left" w:pos="3664"/>
+          <w:tab w:val="left" w:pos="4580"/>
+          <w:tab w:val="left" w:pos="5496"/>
+          <w:tab w:val="left" w:pos="6412"/>
+          <w:tab w:val="left" w:pos="7328"/>
+          <w:tab w:val="left" w:pos="8244"/>
+          <w:tab w:val="left" w:pos="9160"/>
+          <w:tab w:val="left" w:pos="10076"/>
+          <w:tab w:val="left" w:pos="10992"/>
+          <w:tab w:val="left" w:pos="11908"/>
+          <w:tab w:val="left" w:pos="12824"/>
+          <w:tab w:val="left" w:pos="13740"/>
+          <w:tab w:val="left" w:pos="14656"/>
+        </w:tabs>
+        <w:spacing w:after="0" w:line="240" w:lineRule="auto"/>
+        <w:rPr>
+          <w:rFonts w:ascii="Courier New" w:eastAsia="Times New Roman" w:hAnsi="Courier New" w:cs="Courier New"/>
+          <w:sz w:val="24"/>
+          <w:szCs w:val="24"/>
+        </w:rPr>
+      </w:pPr>
+      <w:r>
+        <w:rPr>
+          <w:rFonts w:ascii="Courier New" w:eastAsia="Times New Roman" w:hAnsi="Courier New" w:cs="Courier New"/>
+          <w:sz w:val="24"/>
+          <w:szCs w:val="24"/>
+        </w:rPr>
+        <w:t xml:space="preserve">3. Add the </w:t>
+      </w:r>
+      <w:proofErr w:type="spellStart"/>
+      <w:r>
+        <w:rPr>
+          <w:rFonts w:ascii="Courier New" w:eastAsia="Times New Roman" w:hAnsi="Courier New" w:cs="Courier New"/>
+          <w:sz w:val="24"/>
+          <w:szCs w:val="24"/>
+        </w:rPr>
+        <w:t>pgAdmin</w:t>
+      </w:r>
+      <w:proofErr w:type="spellEnd"/>
+      <w:r>
+        <w:rPr>
+          <w:rFonts w:ascii="Courier New" w:eastAsia="Times New Roman" w:hAnsi="Courier New" w:cs="Courier New"/>
+          <w:sz w:val="24"/>
+          <w:szCs w:val="24"/>
+        </w:rPr>
+        <w:t xml:space="preserve"> APT Repository</w:t>
       </w:r>
     </w:p>
     <w:p>
@@ -4761,8 +6143,126 @@
           <w:sz w:val="24"/>
           <w:szCs w:val="24"/>
         </w:rPr>
-        <w:t>curl -fsS https://www.pgadmin.org/static/packages_pgadmin_org.pub | sudo gpg --dearmor -o /usr/share/keyrings/packages-pgadmin-org.gpg</w:t>
-      </w:r>
+        <w:t>curl -</w:t>
+      </w:r>
+      <w:proofErr w:type="spellStart"/>
+      <w:r>
+        <w:rPr>
+          <w:rFonts w:ascii="Courier New" w:eastAsia="Times New Roman" w:hAnsi="Courier New" w:cs="Courier New"/>
+          <w:sz w:val="24"/>
+          <w:szCs w:val="24"/>
+        </w:rPr>
+        <w:t>fsS</w:t>
+      </w:r>
+      <w:proofErr w:type="spellEnd"/>
+      <w:r>
+        <w:rPr>
+          <w:rFonts w:ascii="Courier New" w:eastAsia="Times New Roman" w:hAnsi="Courier New" w:cs="Courier New"/>
+          <w:sz w:val="24"/>
+          <w:szCs w:val="24"/>
+        </w:rPr>
+        <w:t xml:space="preserve"> https://www.pgadmin.org/static/packages_pgadmin_org.pub | </w:t>
+      </w:r>
+      <w:proofErr w:type="spellStart"/>
+      <w:r>
+        <w:rPr>
+          <w:rFonts w:ascii="Courier New" w:eastAsia="Times New Roman" w:hAnsi="Courier New" w:cs="Courier New"/>
+          <w:sz w:val="24"/>
+          <w:szCs w:val="24"/>
+        </w:rPr>
+        <w:t>sudo</w:t>
+      </w:r>
+      <w:proofErr w:type="spellEnd"/>
+      <w:r>
+        <w:rPr>
+          <w:rFonts w:ascii="Courier New" w:eastAsia="Times New Roman" w:hAnsi="Courier New" w:cs="Courier New"/>
+          <w:sz w:val="24"/>
+          <w:szCs w:val="24"/>
+        </w:rPr>
+        <w:t xml:space="preserve"> </w:t>
+      </w:r>
+      <w:proofErr w:type="spellStart"/>
+      <w:r>
+        <w:rPr>
+          <w:rFonts w:ascii="Courier New" w:eastAsia="Times New Roman" w:hAnsi="Courier New" w:cs="Courier New"/>
+          <w:sz w:val="24"/>
+          <w:szCs w:val="24"/>
+        </w:rPr>
+        <w:t>gpg</w:t>
+      </w:r>
+      <w:proofErr w:type="spellEnd"/>
+      <w:r>
+        <w:rPr>
+          <w:rFonts w:ascii="Courier New" w:eastAsia="Times New Roman" w:hAnsi="Courier New" w:cs="Courier New"/>
+          <w:sz w:val="24"/>
+          <w:szCs w:val="24"/>
+        </w:rPr>
+        <w:t xml:space="preserve"> --</w:t>
+      </w:r>
+      <w:proofErr w:type="spellStart"/>
+      <w:r>
+        <w:rPr>
+          <w:rFonts w:ascii="Courier New" w:eastAsia="Times New Roman" w:hAnsi="Courier New" w:cs="Courier New"/>
+          <w:sz w:val="24"/>
+          <w:szCs w:val="24"/>
+        </w:rPr>
+        <w:t>dearmor</w:t>
+      </w:r>
+      <w:proofErr w:type="spellEnd"/>
+      <w:r>
+        <w:rPr>
+          <w:rFonts w:ascii="Courier New" w:eastAsia="Times New Roman" w:hAnsi="Courier New" w:cs="Courier New"/>
+          <w:sz w:val="24"/>
+          <w:szCs w:val="24"/>
+        </w:rPr>
+        <w:t xml:space="preserve"> -o /</w:t>
+      </w:r>
+      <w:proofErr w:type="spellStart"/>
+      <w:r>
+        <w:rPr>
+          <w:rFonts w:ascii="Courier New" w:eastAsia="Times New Roman" w:hAnsi="Courier New" w:cs="Courier New"/>
+          <w:sz w:val="24"/>
+          <w:szCs w:val="24"/>
+        </w:rPr>
+        <w:t>usr</w:t>
+      </w:r>
+      <w:proofErr w:type="spellEnd"/>
+      <w:r>
+        <w:rPr>
+          <w:rFonts w:ascii="Courier New" w:eastAsia="Times New Roman" w:hAnsi="Courier New" w:cs="Courier New"/>
+          <w:sz w:val="24"/>
+          <w:szCs w:val="24"/>
+        </w:rPr>
+        <w:t>/share/keyrings/packages-</w:t>
+      </w:r>
+      <w:proofErr w:type="spellStart"/>
+      <w:r>
+        <w:rPr>
+          <w:rFonts w:ascii="Courier New" w:eastAsia="Times New Roman" w:hAnsi="Courier New" w:cs="Courier New"/>
+          <w:sz w:val="24"/>
+          <w:szCs w:val="24"/>
+        </w:rPr>
+        <w:t>pgadmin</w:t>
+      </w:r>
+      <w:proofErr w:type="spellEnd"/>
+      <w:r>
+        <w:rPr>
+          <w:rFonts w:ascii="Courier New" w:eastAsia="Times New Roman" w:hAnsi="Courier New" w:cs="Courier New"/>
+          <w:sz w:val="24"/>
+          <w:szCs w:val="24"/>
+        </w:rPr>
+        <w:t>-</w:t>
+      </w:r>
+      <w:proofErr w:type="spellStart"/>
+      <w:r>
+        <w:rPr>
+          <w:rFonts w:ascii="Courier New" w:eastAsia="Times New Roman" w:hAnsi="Courier New" w:cs="Courier New"/>
+          <w:sz w:val="24"/>
+          <w:szCs w:val="24"/>
+        </w:rPr>
+        <w:t>org.gpg</w:t>
+      </w:r>
+      <w:proofErr w:type="spellEnd"/>
     </w:p>
     <w:p>
       <w:pPr>
@@ -4861,343 +6361,553 @@
           <w:sz w:val="24"/>
           <w:szCs w:val="24"/>
         </w:rPr>
-        <w:t>echo "deb [signed-by=/usr/share/keyrings/packages-pgadmin-org.gpg] https://ftp.postgresql.org/pub/pgadmin/pgadmin4/apt/$(lsb_release -cs) pgadmin4 main" | sudo tee /etc/apt/sources.list.d/pgadmin4.list</w:t>
-      </w:r>
-    </w:p>
-    <w:p>
-      <w:pPr>
-        <w:tabs>
-          <w:tab w:val="left" w:pos="916"/>
-          <w:tab w:val="left" w:pos="1832"/>
-          <w:tab w:val="left" w:pos="2748"/>
-          <w:tab w:val="left" w:pos="3664"/>
-          <w:tab w:val="left" w:pos="4580"/>
-          <w:tab w:val="left" w:pos="5496"/>
-          <w:tab w:val="left" w:pos="6412"/>
-          <w:tab w:val="left" w:pos="7328"/>
-          <w:tab w:val="left" w:pos="8244"/>
-          <w:tab w:val="left" w:pos="9160"/>
-          <w:tab w:val="left" w:pos="10076"/>
-          <w:tab w:val="left" w:pos="10992"/>
-          <w:tab w:val="left" w:pos="11908"/>
-          <w:tab w:val="left" w:pos="12824"/>
-          <w:tab w:val="left" w:pos="13740"/>
-          <w:tab w:val="left" w:pos="14656"/>
-        </w:tabs>
-        <w:spacing w:after="0" w:line="240" w:lineRule="auto"/>
-        <w:rPr>
-          <w:rFonts w:ascii="Courier New" w:eastAsia="Times New Roman" w:hAnsi="Courier New" w:cs="Courier New"/>
-          <w:sz w:val="24"/>
-          <w:szCs w:val="24"/>
-        </w:rPr>
-      </w:pPr>
-    </w:p>
-    <w:p>
-      <w:pPr>
-        <w:tabs>
-          <w:tab w:val="left" w:pos="916"/>
-          <w:tab w:val="left" w:pos="1832"/>
-          <w:tab w:val="left" w:pos="2748"/>
-          <w:tab w:val="left" w:pos="3664"/>
-          <w:tab w:val="left" w:pos="4580"/>
-          <w:tab w:val="left" w:pos="5496"/>
-          <w:tab w:val="left" w:pos="6412"/>
-          <w:tab w:val="left" w:pos="7328"/>
-          <w:tab w:val="left" w:pos="8244"/>
-          <w:tab w:val="left" w:pos="9160"/>
-          <w:tab w:val="left" w:pos="10076"/>
-          <w:tab w:val="left" w:pos="10992"/>
-          <w:tab w:val="left" w:pos="11908"/>
-          <w:tab w:val="left" w:pos="12824"/>
-          <w:tab w:val="left" w:pos="13740"/>
-          <w:tab w:val="left" w:pos="14656"/>
-        </w:tabs>
-        <w:spacing w:after="0" w:line="240" w:lineRule="auto"/>
-        <w:rPr>
-          <w:rFonts w:ascii="Courier New" w:eastAsia="Times New Roman" w:hAnsi="Courier New" w:cs="Courier New"/>
-          <w:sz w:val="24"/>
-          <w:szCs w:val="24"/>
-        </w:rPr>
-      </w:pPr>
-      <w:r>
-        <w:rPr>
-          <w:rFonts w:ascii="Courier New" w:eastAsia="Times New Roman" w:hAnsi="Courier New" w:cs="Courier New"/>
-          <w:sz w:val="24"/>
-          <w:szCs w:val="24"/>
-        </w:rPr>
-        <w:t>4. Install pgAdmin 4</w:t>
-      </w:r>
-    </w:p>
-    <w:p>
-      <w:pPr>
-        <w:tabs>
-          <w:tab w:val="left" w:pos="916"/>
-          <w:tab w:val="left" w:pos="1832"/>
-          <w:tab w:val="left" w:pos="2748"/>
-          <w:tab w:val="left" w:pos="3664"/>
-          <w:tab w:val="left" w:pos="4580"/>
-          <w:tab w:val="left" w:pos="5496"/>
-          <w:tab w:val="left" w:pos="6412"/>
-          <w:tab w:val="left" w:pos="7328"/>
-          <w:tab w:val="left" w:pos="8244"/>
-          <w:tab w:val="left" w:pos="9160"/>
-          <w:tab w:val="left" w:pos="10076"/>
-          <w:tab w:val="left" w:pos="10992"/>
-          <w:tab w:val="left" w:pos="11908"/>
-          <w:tab w:val="left" w:pos="12824"/>
-          <w:tab w:val="left" w:pos="13740"/>
-          <w:tab w:val="left" w:pos="14656"/>
-        </w:tabs>
-        <w:spacing w:after="0" w:line="240" w:lineRule="auto"/>
-        <w:rPr>
-          <w:rFonts w:ascii="Courier New" w:eastAsia="Times New Roman" w:hAnsi="Courier New" w:cs="Courier New"/>
-          <w:sz w:val="24"/>
-          <w:szCs w:val="24"/>
-        </w:rPr>
-      </w:pPr>
-      <w:r>
-        <w:rPr>
-          <w:rFonts w:ascii="Courier New" w:eastAsia="Times New Roman" w:hAnsi="Courier New" w:cs="Courier New"/>
-          <w:sz w:val="24"/>
-          <w:szCs w:val="24"/>
-        </w:rPr>
-        <w:t>Update package lists and install pgAdmin 4:</w:t>
-      </w:r>
-    </w:p>
-    <w:p>
-      <w:pPr>
-        <w:tabs>
-          <w:tab w:val="left" w:pos="916"/>
-          <w:tab w:val="left" w:pos="1832"/>
-          <w:tab w:val="left" w:pos="2748"/>
-          <w:tab w:val="left" w:pos="3664"/>
-          <w:tab w:val="left" w:pos="4580"/>
-          <w:tab w:val="left" w:pos="5496"/>
-          <w:tab w:val="left" w:pos="6412"/>
-          <w:tab w:val="left" w:pos="7328"/>
-          <w:tab w:val="left" w:pos="8244"/>
-          <w:tab w:val="left" w:pos="9160"/>
-          <w:tab w:val="left" w:pos="10076"/>
-          <w:tab w:val="left" w:pos="10992"/>
-          <w:tab w:val="left" w:pos="11908"/>
-          <w:tab w:val="left" w:pos="12824"/>
-          <w:tab w:val="left" w:pos="13740"/>
-          <w:tab w:val="left" w:pos="14656"/>
-        </w:tabs>
-        <w:spacing w:after="0" w:line="240" w:lineRule="auto"/>
-        <w:rPr>
-          <w:rFonts w:ascii="Courier New" w:eastAsia="Times New Roman" w:hAnsi="Courier New" w:cs="Courier New"/>
-          <w:sz w:val="24"/>
-          <w:szCs w:val="24"/>
-        </w:rPr>
-      </w:pPr>
-      <w:r>
-        <w:rPr>
-          <w:rFonts w:ascii="Courier New" w:eastAsia="Times New Roman" w:hAnsi="Courier New" w:cs="Courier New"/>
-          <w:sz w:val="24"/>
-          <w:szCs w:val="24"/>
-        </w:rPr>
-        <w:t>sudo apt update</w:t>
-      </w:r>
-    </w:p>
-    <w:p>
-      <w:pPr>
-        <w:tabs>
-          <w:tab w:val="left" w:pos="916"/>
-          <w:tab w:val="left" w:pos="1832"/>
-          <w:tab w:val="left" w:pos="2748"/>
-          <w:tab w:val="left" w:pos="3664"/>
-          <w:tab w:val="left" w:pos="4580"/>
-          <w:tab w:val="left" w:pos="5496"/>
-          <w:tab w:val="left" w:pos="6412"/>
-          <w:tab w:val="left" w:pos="7328"/>
-          <w:tab w:val="left" w:pos="8244"/>
-          <w:tab w:val="left" w:pos="9160"/>
-          <w:tab w:val="left" w:pos="10076"/>
-          <w:tab w:val="left" w:pos="10992"/>
-          <w:tab w:val="left" w:pos="11908"/>
-          <w:tab w:val="left" w:pos="12824"/>
-          <w:tab w:val="left" w:pos="13740"/>
-          <w:tab w:val="left" w:pos="14656"/>
-        </w:tabs>
-        <w:spacing w:after="0" w:line="240" w:lineRule="auto"/>
-        <w:rPr>
-          <w:rFonts w:ascii="Courier New" w:eastAsia="Times New Roman" w:hAnsi="Courier New" w:cs="Courier New"/>
-          <w:sz w:val="24"/>
-          <w:szCs w:val="24"/>
-        </w:rPr>
-      </w:pPr>
-      <w:r>
-        <w:rPr>
-          <w:rFonts w:ascii="Courier New" w:eastAsia="Times New Roman" w:hAnsi="Courier New" w:cs="Courier New"/>
-          <w:sz w:val="24"/>
-          <w:szCs w:val="24"/>
-        </w:rPr>
-        <w:t>sudo apt install pgadmin4 -y</w:t>
-      </w:r>
-    </w:p>
-    <w:p>
-      <w:pPr>
-        <w:tabs>
-          <w:tab w:val="left" w:pos="916"/>
-          <w:tab w:val="left" w:pos="1832"/>
-          <w:tab w:val="left" w:pos="2748"/>
-          <w:tab w:val="left" w:pos="3664"/>
-          <w:tab w:val="left" w:pos="4580"/>
-          <w:tab w:val="left" w:pos="5496"/>
-          <w:tab w:val="left" w:pos="6412"/>
-          <w:tab w:val="left" w:pos="7328"/>
-          <w:tab w:val="left" w:pos="8244"/>
-          <w:tab w:val="left" w:pos="9160"/>
-          <w:tab w:val="left" w:pos="10076"/>
-          <w:tab w:val="left" w:pos="10992"/>
-          <w:tab w:val="left" w:pos="11908"/>
-          <w:tab w:val="left" w:pos="12824"/>
-          <w:tab w:val="left" w:pos="13740"/>
-          <w:tab w:val="left" w:pos="14656"/>
-        </w:tabs>
-        <w:spacing w:after="0" w:line="240" w:lineRule="auto"/>
-        <w:rPr>
-          <w:rFonts w:ascii="Courier New" w:eastAsia="Times New Roman" w:hAnsi="Courier New" w:cs="Courier New"/>
-          <w:sz w:val="24"/>
-          <w:szCs w:val="24"/>
-        </w:rPr>
-      </w:pPr>
-    </w:p>
-    <w:p>
-      <w:pPr>
-        <w:tabs>
-          <w:tab w:val="left" w:pos="916"/>
-          <w:tab w:val="left" w:pos="1832"/>
-          <w:tab w:val="left" w:pos="2748"/>
-          <w:tab w:val="left" w:pos="3664"/>
-          <w:tab w:val="left" w:pos="4580"/>
-          <w:tab w:val="left" w:pos="5496"/>
-          <w:tab w:val="left" w:pos="6412"/>
-          <w:tab w:val="left" w:pos="7328"/>
-          <w:tab w:val="left" w:pos="8244"/>
-          <w:tab w:val="left" w:pos="9160"/>
-          <w:tab w:val="left" w:pos="10076"/>
-          <w:tab w:val="left" w:pos="10992"/>
-          <w:tab w:val="left" w:pos="11908"/>
-          <w:tab w:val="left" w:pos="12824"/>
-          <w:tab w:val="left" w:pos="13740"/>
-          <w:tab w:val="left" w:pos="14656"/>
-        </w:tabs>
-        <w:spacing w:after="0" w:line="240" w:lineRule="auto"/>
-        <w:rPr>
-          <w:rFonts w:ascii="Courier New" w:eastAsia="Times New Roman" w:hAnsi="Courier New" w:cs="Courier New"/>
-          <w:sz w:val="24"/>
-          <w:szCs w:val="24"/>
-        </w:rPr>
-      </w:pPr>
-      <w:r>
-        <w:rPr>
-          <w:rFonts w:ascii="Courier New" w:eastAsia="Times New Roman" w:hAnsi="Courier New" w:cs="Courier New"/>
-          <w:sz w:val="24"/>
-          <w:szCs w:val="24"/>
-        </w:rPr>
-        <w:t>5. Configure pgAdmin 4 in Web Mode</w:t>
-      </w:r>
-    </w:p>
-    <w:p>
-      <w:pPr>
-        <w:tabs>
-          <w:tab w:val="left" w:pos="916"/>
-          <w:tab w:val="left" w:pos="1832"/>
-          <w:tab w:val="left" w:pos="2748"/>
-          <w:tab w:val="left" w:pos="3664"/>
-          <w:tab w:val="left" w:pos="4580"/>
-          <w:tab w:val="left" w:pos="5496"/>
-          <w:tab w:val="left" w:pos="6412"/>
-          <w:tab w:val="left" w:pos="7328"/>
-          <w:tab w:val="left" w:pos="8244"/>
-          <w:tab w:val="left" w:pos="9160"/>
-          <w:tab w:val="left" w:pos="10076"/>
-          <w:tab w:val="left" w:pos="10992"/>
-          <w:tab w:val="left" w:pos="11908"/>
-          <w:tab w:val="left" w:pos="12824"/>
-          <w:tab w:val="left" w:pos="13740"/>
-          <w:tab w:val="left" w:pos="14656"/>
-        </w:tabs>
-        <w:spacing w:after="0" w:line="240" w:lineRule="auto"/>
-        <w:rPr>
-          <w:rFonts w:ascii="Courier New" w:eastAsia="Times New Roman" w:hAnsi="Courier New" w:cs="Courier New"/>
-          <w:sz w:val="24"/>
-          <w:szCs w:val="24"/>
-        </w:rPr>
-      </w:pPr>
-      <w:r>
-        <w:rPr>
-          <w:rFonts w:ascii="Courier New" w:eastAsia="Times New Roman" w:hAnsi="Courier New" w:cs="Courier New"/>
-          <w:sz w:val="24"/>
-          <w:szCs w:val="24"/>
-        </w:rPr>
-        <w:t>sudo /usr/pgadmin4/bin/setup-web.sh</w:t>
-      </w:r>
-    </w:p>
-    <w:p>
-      <w:pPr>
-        <w:tabs>
-          <w:tab w:val="left" w:pos="916"/>
-          <w:tab w:val="left" w:pos="1832"/>
-          <w:tab w:val="left" w:pos="2748"/>
-          <w:tab w:val="left" w:pos="3664"/>
-          <w:tab w:val="left" w:pos="4580"/>
-          <w:tab w:val="left" w:pos="5496"/>
-          <w:tab w:val="left" w:pos="6412"/>
-          <w:tab w:val="left" w:pos="7328"/>
-          <w:tab w:val="left" w:pos="8244"/>
-          <w:tab w:val="left" w:pos="9160"/>
-          <w:tab w:val="left" w:pos="10076"/>
-          <w:tab w:val="left" w:pos="10992"/>
-          <w:tab w:val="left" w:pos="11908"/>
-          <w:tab w:val="left" w:pos="12824"/>
-          <w:tab w:val="left" w:pos="13740"/>
-          <w:tab w:val="left" w:pos="14656"/>
-        </w:tabs>
-        <w:spacing w:after="0" w:line="240" w:lineRule="auto"/>
-        <w:rPr>
-          <w:rFonts w:ascii="Courier New" w:eastAsia="Times New Roman" w:hAnsi="Courier New" w:cs="Courier New"/>
-          <w:sz w:val="24"/>
-          <w:szCs w:val="24"/>
-        </w:rPr>
-      </w:pPr>
-    </w:p>
-    <w:p>
-      <w:pPr>
-        <w:tabs>
-          <w:tab w:val="left" w:pos="916"/>
-          <w:tab w:val="left" w:pos="1832"/>
-          <w:tab w:val="left" w:pos="2748"/>
-          <w:tab w:val="left" w:pos="3664"/>
-          <w:tab w:val="left" w:pos="4580"/>
-          <w:tab w:val="left" w:pos="5496"/>
-          <w:tab w:val="left" w:pos="6412"/>
-          <w:tab w:val="left" w:pos="7328"/>
-          <w:tab w:val="left" w:pos="8244"/>
-          <w:tab w:val="left" w:pos="9160"/>
-          <w:tab w:val="left" w:pos="10076"/>
-          <w:tab w:val="left" w:pos="10992"/>
-          <w:tab w:val="left" w:pos="11908"/>
-          <w:tab w:val="left" w:pos="12824"/>
-          <w:tab w:val="left" w:pos="13740"/>
-          <w:tab w:val="left" w:pos="14656"/>
-        </w:tabs>
-        <w:spacing w:after="0" w:line="240" w:lineRule="auto"/>
-        <w:rPr>
-          <w:rFonts w:ascii="Courier New" w:eastAsia="Times New Roman" w:hAnsi="Courier New" w:cs="Courier New"/>
-          <w:sz w:val="24"/>
-          <w:szCs w:val="24"/>
-        </w:rPr>
-      </w:pPr>
-      <w:r>
-        <w:rPr>
-          <w:rFonts w:ascii="Courier New" w:eastAsia="Times New Roman" w:hAnsi="Courier New" w:cs="Courier New"/>
-          <w:sz w:val="24"/>
-          <w:szCs w:val="24"/>
-        </w:rPr>
-        <w:t>6. Access pgAdmin 4</w:t>
+        <w:t>echo "deb [signed-by=/</w:t>
+      </w:r>
+      <w:proofErr w:type="spellStart"/>
+      <w:r>
+        <w:rPr>
+          <w:rFonts w:ascii="Courier New" w:eastAsia="Times New Roman" w:hAnsi="Courier New" w:cs="Courier New"/>
+          <w:sz w:val="24"/>
+          <w:szCs w:val="24"/>
+        </w:rPr>
+        <w:t>usr</w:t>
+      </w:r>
+      <w:proofErr w:type="spellEnd"/>
+      <w:r>
+        <w:rPr>
+          <w:rFonts w:ascii="Courier New" w:eastAsia="Times New Roman" w:hAnsi="Courier New" w:cs="Courier New"/>
+          <w:sz w:val="24"/>
+          <w:szCs w:val="24"/>
+        </w:rPr>
+        <w:t>/share/keyrings/packages-</w:t>
+      </w:r>
+      <w:proofErr w:type="spellStart"/>
+      <w:r>
+        <w:rPr>
+          <w:rFonts w:ascii="Courier New" w:eastAsia="Times New Roman" w:hAnsi="Courier New" w:cs="Courier New"/>
+          <w:sz w:val="24"/>
+          <w:szCs w:val="24"/>
+        </w:rPr>
+        <w:t>pgadmin</w:t>
+      </w:r>
+      <w:proofErr w:type="spellEnd"/>
+      <w:r>
+        <w:rPr>
+          <w:rFonts w:ascii="Courier New" w:eastAsia="Times New Roman" w:hAnsi="Courier New" w:cs="Courier New"/>
+          <w:sz w:val="24"/>
+          <w:szCs w:val="24"/>
+        </w:rPr>
+        <w:t>-</w:t>
+      </w:r>
+      <w:proofErr w:type="spellStart"/>
+      <w:r>
+        <w:rPr>
+          <w:rFonts w:ascii="Courier New" w:eastAsia="Times New Roman" w:hAnsi="Courier New" w:cs="Courier New"/>
+          <w:sz w:val="24"/>
+          <w:szCs w:val="24"/>
+        </w:rPr>
+        <w:t>org.gpg</w:t>
+      </w:r>
+      <w:proofErr w:type="spellEnd"/>
+      <w:r>
+        <w:rPr>
+          <w:rFonts w:ascii="Courier New" w:eastAsia="Times New Roman" w:hAnsi="Courier New" w:cs="Courier New"/>
+          <w:sz w:val="24"/>
+          <w:szCs w:val="24"/>
+        </w:rPr>
+        <w:t xml:space="preserve">] https://ftp.postgresql.org/pub/pgadmin/pgadmin4/apt/$(lsb_release -cs) pgadmin4 main" | </w:t>
+      </w:r>
+      <w:proofErr w:type="spellStart"/>
+      <w:r>
+        <w:rPr>
+          <w:rFonts w:ascii="Courier New" w:eastAsia="Times New Roman" w:hAnsi="Courier New" w:cs="Courier New"/>
+          <w:sz w:val="24"/>
+          <w:szCs w:val="24"/>
+        </w:rPr>
+        <w:t>sudo</w:t>
+      </w:r>
+      <w:proofErr w:type="spellEnd"/>
+      <w:r>
+        <w:rPr>
+          <w:rFonts w:ascii="Courier New" w:eastAsia="Times New Roman" w:hAnsi="Courier New" w:cs="Courier New"/>
+          <w:sz w:val="24"/>
+          <w:szCs w:val="24"/>
+        </w:rPr>
+        <w:t xml:space="preserve"> tee /</w:t>
+      </w:r>
+      <w:proofErr w:type="spellStart"/>
+      <w:r>
+        <w:rPr>
+          <w:rFonts w:ascii="Courier New" w:eastAsia="Times New Roman" w:hAnsi="Courier New" w:cs="Courier New"/>
+          <w:sz w:val="24"/>
+          <w:szCs w:val="24"/>
+        </w:rPr>
+        <w:t>etc</w:t>
+      </w:r>
+      <w:proofErr w:type="spellEnd"/>
+      <w:r>
+        <w:rPr>
+          <w:rFonts w:ascii="Courier New" w:eastAsia="Times New Roman" w:hAnsi="Courier New" w:cs="Courier New"/>
+          <w:sz w:val="24"/>
+          <w:szCs w:val="24"/>
+        </w:rPr>
+        <w:t>/apt/</w:t>
+      </w:r>
+      <w:proofErr w:type="spellStart"/>
+      <w:r>
+        <w:rPr>
+          <w:rFonts w:ascii="Courier New" w:eastAsia="Times New Roman" w:hAnsi="Courier New" w:cs="Courier New"/>
+          <w:sz w:val="24"/>
+          <w:szCs w:val="24"/>
+        </w:rPr>
+        <w:t>sources.list.d</w:t>
+      </w:r>
+      <w:proofErr w:type="spellEnd"/>
+      <w:r>
+        <w:rPr>
+          <w:rFonts w:ascii="Courier New" w:eastAsia="Times New Roman" w:hAnsi="Courier New" w:cs="Courier New"/>
+          <w:sz w:val="24"/>
+          <w:szCs w:val="24"/>
+        </w:rPr>
+        <w:t>/pgadmin4.list</w:t>
+      </w:r>
+    </w:p>
+    <w:p>
+      <w:pPr>
+        <w:tabs>
+          <w:tab w:val="left" w:pos="916"/>
+          <w:tab w:val="left" w:pos="1832"/>
+          <w:tab w:val="left" w:pos="2748"/>
+          <w:tab w:val="left" w:pos="3664"/>
+          <w:tab w:val="left" w:pos="4580"/>
+          <w:tab w:val="left" w:pos="5496"/>
+          <w:tab w:val="left" w:pos="6412"/>
+          <w:tab w:val="left" w:pos="7328"/>
+          <w:tab w:val="left" w:pos="8244"/>
+          <w:tab w:val="left" w:pos="9160"/>
+          <w:tab w:val="left" w:pos="10076"/>
+          <w:tab w:val="left" w:pos="10992"/>
+          <w:tab w:val="left" w:pos="11908"/>
+          <w:tab w:val="left" w:pos="12824"/>
+          <w:tab w:val="left" w:pos="13740"/>
+          <w:tab w:val="left" w:pos="14656"/>
+        </w:tabs>
+        <w:spacing w:after="0" w:line="240" w:lineRule="auto"/>
+        <w:rPr>
+          <w:rFonts w:ascii="Courier New" w:eastAsia="Times New Roman" w:hAnsi="Courier New" w:cs="Courier New"/>
+          <w:sz w:val="24"/>
+          <w:szCs w:val="24"/>
+        </w:rPr>
+      </w:pPr>
+    </w:p>
+    <w:p>
+      <w:pPr>
+        <w:tabs>
+          <w:tab w:val="left" w:pos="916"/>
+          <w:tab w:val="left" w:pos="1832"/>
+          <w:tab w:val="left" w:pos="2748"/>
+          <w:tab w:val="left" w:pos="3664"/>
+          <w:tab w:val="left" w:pos="4580"/>
+          <w:tab w:val="left" w:pos="5496"/>
+          <w:tab w:val="left" w:pos="6412"/>
+          <w:tab w:val="left" w:pos="7328"/>
+          <w:tab w:val="left" w:pos="8244"/>
+          <w:tab w:val="left" w:pos="9160"/>
+          <w:tab w:val="left" w:pos="10076"/>
+          <w:tab w:val="left" w:pos="10992"/>
+          <w:tab w:val="left" w:pos="11908"/>
+          <w:tab w:val="left" w:pos="12824"/>
+          <w:tab w:val="left" w:pos="13740"/>
+          <w:tab w:val="left" w:pos="14656"/>
+        </w:tabs>
+        <w:spacing w:after="0" w:line="240" w:lineRule="auto"/>
+        <w:rPr>
+          <w:rFonts w:ascii="Courier New" w:eastAsia="Times New Roman" w:hAnsi="Courier New" w:cs="Courier New"/>
+          <w:sz w:val="24"/>
+          <w:szCs w:val="24"/>
+        </w:rPr>
+      </w:pPr>
+      <w:r>
+        <w:rPr>
+          <w:rFonts w:ascii="Courier New" w:eastAsia="Times New Roman" w:hAnsi="Courier New" w:cs="Courier New"/>
+          <w:sz w:val="24"/>
+          <w:szCs w:val="24"/>
+        </w:rPr>
+        <w:t xml:space="preserve">4. Install </w:t>
+      </w:r>
+      <w:proofErr w:type="spellStart"/>
+      <w:r>
+        <w:rPr>
+          <w:rFonts w:ascii="Courier New" w:eastAsia="Times New Roman" w:hAnsi="Courier New" w:cs="Courier New"/>
+          <w:sz w:val="24"/>
+          <w:szCs w:val="24"/>
+        </w:rPr>
+        <w:t>pgAdmin</w:t>
+      </w:r>
+      <w:proofErr w:type="spellEnd"/>
+      <w:r>
+        <w:rPr>
+          <w:rFonts w:ascii="Courier New" w:eastAsia="Times New Roman" w:hAnsi="Courier New" w:cs="Courier New"/>
+          <w:sz w:val="24"/>
+          <w:szCs w:val="24"/>
+        </w:rPr>
+        <w:t xml:space="preserve"> 4</w:t>
+      </w:r>
+    </w:p>
+    <w:p>
+      <w:pPr>
+        <w:tabs>
+          <w:tab w:val="left" w:pos="916"/>
+          <w:tab w:val="left" w:pos="1832"/>
+          <w:tab w:val="left" w:pos="2748"/>
+          <w:tab w:val="left" w:pos="3664"/>
+          <w:tab w:val="left" w:pos="4580"/>
+          <w:tab w:val="left" w:pos="5496"/>
+          <w:tab w:val="left" w:pos="6412"/>
+          <w:tab w:val="left" w:pos="7328"/>
+          <w:tab w:val="left" w:pos="8244"/>
+          <w:tab w:val="left" w:pos="9160"/>
+          <w:tab w:val="left" w:pos="10076"/>
+          <w:tab w:val="left" w:pos="10992"/>
+          <w:tab w:val="left" w:pos="11908"/>
+          <w:tab w:val="left" w:pos="12824"/>
+          <w:tab w:val="left" w:pos="13740"/>
+          <w:tab w:val="left" w:pos="14656"/>
+        </w:tabs>
+        <w:spacing w:after="0" w:line="240" w:lineRule="auto"/>
+        <w:rPr>
+          <w:rFonts w:ascii="Courier New" w:eastAsia="Times New Roman" w:hAnsi="Courier New" w:cs="Courier New"/>
+          <w:sz w:val="24"/>
+          <w:szCs w:val="24"/>
+        </w:rPr>
+      </w:pPr>
+      <w:r>
+        <w:rPr>
+          <w:rFonts w:ascii="Courier New" w:eastAsia="Times New Roman" w:hAnsi="Courier New" w:cs="Courier New"/>
+          <w:sz w:val="24"/>
+          <w:szCs w:val="24"/>
+        </w:rPr>
+        <w:t xml:space="preserve">Update package lists and install </w:t>
+      </w:r>
+      <w:proofErr w:type="spellStart"/>
+      <w:r>
+        <w:rPr>
+          <w:rFonts w:ascii="Courier New" w:eastAsia="Times New Roman" w:hAnsi="Courier New" w:cs="Courier New"/>
+          <w:sz w:val="24"/>
+          <w:szCs w:val="24"/>
+        </w:rPr>
+        <w:t>pgAdmin</w:t>
+      </w:r>
+      <w:proofErr w:type="spellEnd"/>
+      <w:r>
+        <w:rPr>
+          <w:rFonts w:ascii="Courier New" w:eastAsia="Times New Roman" w:hAnsi="Courier New" w:cs="Courier New"/>
+          <w:sz w:val="24"/>
+          <w:szCs w:val="24"/>
+        </w:rPr>
+        <w:t xml:space="preserve"> 4:</w:t>
+      </w:r>
+    </w:p>
+    <w:p>
+      <w:pPr>
+        <w:tabs>
+          <w:tab w:val="left" w:pos="916"/>
+          <w:tab w:val="left" w:pos="1832"/>
+          <w:tab w:val="left" w:pos="2748"/>
+          <w:tab w:val="left" w:pos="3664"/>
+          <w:tab w:val="left" w:pos="4580"/>
+          <w:tab w:val="left" w:pos="5496"/>
+          <w:tab w:val="left" w:pos="6412"/>
+          <w:tab w:val="left" w:pos="7328"/>
+          <w:tab w:val="left" w:pos="8244"/>
+          <w:tab w:val="left" w:pos="9160"/>
+          <w:tab w:val="left" w:pos="10076"/>
+          <w:tab w:val="left" w:pos="10992"/>
+          <w:tab w:val="left" w:pos="11908"/>
+          <w:tab w:val="left" w:pos="12824"/>
+          <w:tab w:val="left" w:pos="13740"/>
+          <w:tab w:val="left" w:pos="14656"/>
+        </w:tabs>
+        <w:spacing w:after="0" w:line="240" w:lineRule="auto"/>
+        <w:rPr>
+          <w:rFonts w:ascii="Courier New" w:eastAsia="Times New Roman" w:hAnsi="Courier New" w:cs="Courier New"/>
+          <w:sz w:val="24"/>
+          <w:szCs w:val="24"/>
+        </w:rPr>
+      </w:pPr>
+      <w:proofErr w:type="spellStart"/>
+      <w:r>
+        <w:rPr>
+          <w:rFonts w:ascii="Courier New" w:eastAsia="Times New Roman" w:hAnsi="Courier New" w:cs="Courier New"/>
+          <w:sz w:val="24"/>
+          <w:szCs w:val="24"/>
+        </w:rPr>
+        <w:t>sudo</w:t>
+      </w:r>
+      <w:proofErr w:type="spellEnd"/>
+      <w:r>
+        <w:rPr>
+          <w:rFonts w:ascii="Courier New" w:eastAsia="Times New Roman" w:hAnsi="Courier New" w:cs="Courier New"/>
+          <w:sz w:val="24"/>
+          <w:szCs w:val="24"/>
+        </w:rPr>
+        <w:t xml:space="preserve"> apt update</w:t>
+      </w:r>
+    </w:p>
+    <w:p>
+      <w:pPr>
+        <w:tabs>
+          <w:tab w:val="left" w:pos="916"/>
+          <w:tab w:val="left" w:pos="1832"/>
+          <w:tab w:val="left" w:pos="2748"/>
+          <w:tab w:val="left" w:pos="3664"/>
+          <w:tab w:val="left" w:pos="4580"/>
+          <w:tab w:val="left" w:pos="5496"/>
+          <w:tab w:val="left" w:pos="6412"/>
+          <w:tab w:val="left" w:pos="7328"/>
+          <w:tab w:val="left" w:pos="8244"/>
+          <w:tab w:val="left" w:pos="9160"/>
+          <w:tab w:val="left" w:pos="10076"/>
+          <w:tab w:val="left" w:pos="10992"/>
+          <w:tab w:val="left" w:pos="11908"/>
+          <w:tab w:val="left" w:pos="12824"/>
+          <w:tab w:val="left" w:pos="13740"/>
+          <w:tab w:val="left" w:pos="14656"/>
+        </w:tabs>
+        <w:spacing w:after="0" w:line="240" w:lineRule="auto"/>
+        <w:rPr>
+          <w:rFonts w:ascii="Courier New" w:eastAsia="Times New Roman" w:hAnsi="Courier New" w:cs="Courier New"/>
+          <w:sz w:val="24"/>
+          <w:szCs w:val="24"/>
+        </w:rPr>
+      </w:pPr>
+      <w:proofErr w:type="spellStart"/>
+      <w:r>
+        <w:rPr>
+          <w:rFonts w:ascii="Courier New" w:eastAsia="Times New Roman" w:hAnsi="Courier New" w:cs="Courier New"/>
+          <w:sz w:val="24"/>
+          <w:szCs w:val="24"/>
+        </w:rPr>
+        <w:t>sudo</w:t>
+      </w:r>
+      <w:proofErr w:type="spellEnd"/>
+      <w:r>
+        <w:rPr>
+          <w:rFonts w:ascii="Courier New" w:eastAsia="Times New Roman" w:hAnsi="Courier New" w:cs="Courier New"/>
+          <w:sz w:val="24"/>
+          <w:szCs w:val="24"/>
+        </w:rPr>
+        <w:t xml:space="preserve"> apt install pgadmin4 -y</w:t>
+      </w:r>
+    </w:p>
+    <w:p>
+      <w:pPr>
+        <w:tabs>
+          <w:tab w:val="left" w:pos="916"/>
+          <w:tab w:val="left" w:pos="1832"/>
+          <w:tab w:val="left" w:pos="2748"/>
+          <w:tab w:val="left" w:pos="3664"/>
+          <w:tab w:val="left" w:pos="4580"/>
+          <w:tab w:val="left" w:pos="5496"/>
+          <w:tab w:val="left" w:pos="6412"/>
+          <w:tab w:val="left" w:pos="7328"/>
+          <w:tab w:val="left" w:pos="8244"/>
+          <w:tab w:val="left" w:pos="9160"/>
+          <w:tab w:val="left" w:pos="10076"/>
+          <w:tab w:val="left" w:pos="10992"/>
+          <w:tab w:val="left" w:pos="11908"/>
+          <w:tab w:val="left" w:pos="12824"/>
+          <w:tab w:val="left" w:pos="13740"/>
+          <w:tab w:val="left" w:pos="14656"/>
+        </w:tabs>
+        <w:spacing w:after="0" w:line="240" w:lineRule="auto"/>
+        <w:rPr>
+          <w:rFonts w:ascii="Courier New" w:eastAsia="Times New Roman" w:hAnsi="Courier New" w:cs="Courier New"/>
+          <w:sz w:val="24"/>
+          <w:szCs w:val="24"/>
+        </w:rPr>
+      </w:pPr>
+    </w:p>
+    <w:p>
+      <w:pPr>
+        <w:tabs>
+          <w:tab w:val="left" w:pos="916"/>
+          <w:tab w:val="left" w:pos="1832"/>
+          <w:tab w:val="left" w:pos="2748"/>
+          <w:tab w:val="left" w:pos="3664"/>
+          <w:tab w:val="left" w:pos="4580"/>
+          <w:tab w:val="left" w:pos="5496"/>
+          <w:tab w:val="left" w:pos="6412"/>
+          <w:tab w:val="left" w:pos="7328"/>
+          <w:tab w:val="left" w:pos="8244"/>
+          <w:tab w:val="left" w:pos="9160"/>
+          <w:tab w:val="left" w:pos="10076"/>
+          <w:tab w:val="left" w:pos="10992"/>
+          <w:tab w:val="left" w:pos="11908"/>
+          <w:tab w:val="left" w:pos="12824"/>
+          <w:tab w:val="left" w:pos="13740"/>
+          <w:tab w:val="left" w:pos="14656"/>
+        </w:tabs>
+        <w:spacing w:after="0" w:line="240" w:lineRule="auto"/>
+        <w:rPr>
+          <w:rFonts w:ascii="Courier New" w:eastAsia="Times New Roman" w:hAnsi="Courier New" w:cs="Courier New"/>
+          <w:sz w:val="24"/>
+          <w:szCs w:val="24"/>
+        </w:rPr>
+      </w:pPr>
+      <w:r>
+        <w:rPr>
+          <w:rFonts w:ascii="Courier New" w:eastAsia="Times New Roman" w:hAnsi="Courier New" w:cs="Courier New"/>
+          <w:sz w:val="24"/>
+          <w:szCs w:val="24"/>
+        </w:rPr>
+        <w:t xml:space="preserve">5. Configure </w:t>
+      </w:r>
+      <w:proofErr w:type="spellStart"/>
+      <w:r>
+        <w:rPr>
+          <w:rFonts w:ascii="Courier New" w:eastAsia="Times New Roman" w:hAnsi="Courier New" w:cs="Courier New"/>
+          <w:sz w:val="24"/>
+          <w:szCs w:val="24"/>
+        </w:rPr>
+        <w:t>pgAdmin</w:t>
+      </w:r>
+      <w:proofErr w:type="spellEnd"/>
+      <w:r>
+        <w:rPr>
+          <w:rFonts w:ascii="Courier New" w:eastAsia="Times New Roman" w:hAnsi="Courier New" w:cs="Courier New"/>
+          <w:sz w:val="24"/>
+          <w:szCs w:val="24"/>
+        </w:rPr>
+        <w:t xml:space="preserve"> 4 in Web Mode</w:t>
+      </w:r>
+    </w:p>
+    <w:p>
+      <w:pPr>
+        <w:tabs>
+          <w:tab w:val="left" w:pos="916"/>
+          <w:tab w:val="left" w:pos="1832"/>
+          <w:tab w:val="left" w:pos="2748"/>
+          <w:tab w:val="left" w:pos="3664"/>
+          <w:tab w:val="left" w:pos="4580"/>
+          <w:tab w:val="left" w:pos="5496"/>
+          <w:tab w:val="left" w:pos="6412"/>
+          <w:tab w:val="left" w:pos="7328"/>
+          <w:tab w:val="left" w:pos="8244"/>
+          <w:tab w:val="left" w:pos="9160"/>
+          <w:tab w:val="left" w:pos="10076"/>
+          <w:tab w:val="left" w:pos="10992"/>
+          <w:tab w:val="left" w:pos="11908"/>
+          <w:tab w:val="left" w:pos="12824"/>
+          <w:tab w:val="left" w:pos="13740"/>
+          <w:tab w:val="left" w:pos="14656"/>
+        </w:tabs>
+        <w:spacing w:after="0" w:line="240" w:lineRule="auto"/>
+        <w:rPr>
+          <w:rFonts w:ascii="Courier New" w:eastAsia="Times New Roman" w:hAnsi="Courier New" w:cs="Courier New"/>
+          <w:sz w:val="24"/>
+          <w:szCs w:val="24"/>
+        </w:rPr>
+      </w:pPr>
+      <w:proofErr w:type="spellStart"/>
+      <w:r>
+        <w:rPr>
+          <w:rFonts w:ascii="Courier New" w:eastAsia="Times New Roman" w:hAnsi="Courier New" w:cs="Courier New"/>
+          <w:sz w:val="24"/>
+          <w:szCs w:val="24"/>
+        </w:rPr>
+        <w:t>sudo</w:t>
+      </w:r>
+      <w:proofErr w:type="spellEnd"/>
+      <w:r>
+        <w:rPr>
+          <w:rFonts w:ascii="Courier New" w:eastAsia="Times New Roman" w:hAnsi="Courier New" w:cs="Courier New"/>
+          <w:sz w:val="24"/>
+          <w:szCs w:val="24"/>
+        </w:rPr>
+        <w:t xml:space="preserve"> /usr/pgadmin4/bin/setup-web.sh</w:t>
+      </w:r>
+    </w:p>
+    <w:p>
+      <w:pPr>
+        <w:tabs>
+          <w:tab w:val="left" w:pos="916"/>
+          <w:tab w:val="left" w:pos="1832"/>
+          <w:tab w:val="left" w:pos="2748"/>
+          <w:tab w:val="left" w:pos="3664"/>
+          <w:tab w:val="left" w:pos="4580"/>
+          <w:tab w:val="left" w:pos="5496"/>
+          <w:tab w:val="left" w:pos="6412"/>
+          <w:tab w:val="left" w:pos="7328"/>
+          <w:tab w:val="left" w:pos="8244"/>
+          <w:tab w:val="left" w:pos="9160"/>
+          <w:tab w:val="left" w:pos="10076"/>
+          <w:tab w:val="left" w:pos="10992"/>
+          <w:tab w:val="left" w:pos="11908"/>
+          <w:tab w:val="left" w:pos="12824"/>
+          <w:tab w:val="left" w:pos="13740"/>
+          <w:tab w:val="left" w:pos="14656"/>
+        </w:tabs>
+        <w:spacing w:after="0" w:line="240" w:lineRule="auto"/>
+        <w:rPr>
+          <w:rFonts w:ascii="Courier New" w:eastAsia="Times New Roman" w:hAnsi="Courier New" w:cs="Courier New"/>
+          <w:sz w:val="24"/>
+          <w:szCs w:val="24"/>
+        </w:rPr>
+      </w:pPr>
+    </w:p>
+    <w:p>
+      <w:pPr>
+        <w:tabs>
+          <w:tab w:val="left" w:pos="916"/>
+          <w:tab w:val="left" w:pos="1832"/>
+          <w:tab w:val="left" w:pos="2748"/>
+          <w:tab w:val="left" w:pos="3664"/>
+          <w:tab w:val="left" w:pos="4580"/>
+          <w:tab w:val="left" w:pos="5496"/>
+          <w:tab w:val="left" w:pos="6412"/>
+          <w:tab w:val="left" w:pos="7328"/>
+          <w:tab w:val="left" w:pos="8244"/>
+          <w:tab w:val="left" w:pos="9160"/>
+          <w:tab w:val="left" w:pos="10076"/>
+          <w:tab w:val="left" w:pos="10992"/>
+          <w:tab w:val="left" w:pos="11908"/>
+          <w:tab w:val="left" w:pos="12824"/>
+          <w:tab w:val="left" w:pos="13740"/>
+          <w:tab w:val="left" w:pos="14656"/>
+        </w:tabs>
+        <w:spacing w:after="0" w:line="240" w:lineRule="auto"/>
+        <w:rPr>
+          <w:rFonts w:ascii="Courier New" w:eastAsia="Times New Roman" w:hAnsi="Courier New" w:cs="Courier New"/>
+          <w:sz w:val="24"/>
+          <w:szCs w:val="24"/>
+        </w:rPr>
+      </w:pPr>
+      <w:r>
+        <w:rPr>
+          <w:rFonts w:ascii="Courier New" w:eastAsia="Times New Roman" w:hAnsi="Courier New" w:cs="Courier New"/>
+          <w:sz w:val="24"/>
+          <w:szCs w:val="24"/>
+        </w:rPr>
+        <w:t xml:space="preserve">6. Access </w:t>
+      </w:r>
+      <w:proofErr w:type="spellStart"/>
+      <w:r>
+        <w:rPr>
+          <w:rFonts w:ascii="Courier New" w:eastAsia="Times New Roman" w:hAnsi="Courier New" w:cs="Courier New"/>
+          <w:sz w:val="24"/>
+          <w:szCs w:val="24"/>
+        </w:rPr>
+        <w:t>pgAdmin</w:t>
+      </w:r>
+      <w:proofErr w:type="spellEnd"/>
+      <w:r>
+        <w:rPr>
+          <w:rFonts w:ascii="Courier New" w:eastAsia="Times New Roman" w:hAnsi="Courier New" w:cs="Courier New"/>
+          <w:sz w:val="24"/>
+          <w:szCs w:val="24"/>
+        </w:rPr>
+        <w:t xml:space="preserve"> 4</w:t>
       </w:r>
     </w:p>
     <w:p>
@@ -5475,13 +7185,61 @@
           <w:szCs w:val="24"/>
         </w:rPr>
       </w:pPr>
-      <w:r>
-        <w:rPr>
-          <w:rFonts w:ascii="Courier New" w:eastAsia="Times New Roman" w:hAnsi="Courier New" w:cs="Courier New"/>
-          <w:sz w:val="24"/>
-          <w:szCs w:val="24"/>
-        </w:rPr>
-        <w:t>sudo nano /etc/init.d/tomcat</w:t>
+      <w:proofErr w:type="spellStart"/>
+      <w:r>
+        <w:rPr>
+          <w:rFonts w:ascii="Courier New" w:eastAsia="Times New Roman" w:hAnsi="Courier New" w:cs="Courier New"/>
+          <w:sz w:val="24"/>
+          <w:szCs w:val="24"/>
+        </w:rPr>
+        <w:t>sudo</w:t>
+      </w:r>
+      <w:proofErr w:type="spellEnd"/>
+      <w:r>
+        <w:rPr>
+          <w:rFonts w:ascii="Courier New" w:eastAsia="Times New Roman" w:hAnsi="Courier New" w:cs="Courier New"/>
+          <w:sz w:val="24"/>
+          <w:szCs w:val="24"/>
+        </w:rPr>
+        <w:t xml:space="preserve"> nano /</w:t>
+      </w:r>
+      <w:proofErr w:type="spellStart"/>
+      <w:r>
+        <w:rPr>
+          <w:rFonts w:ascii="Courier New" w:eastAsia="Times New Roman" w:hAnsi="Courier New" w:cs="Courier New"/>
+          <w:sz w:val="24"/>
+          <w:szCs w:val="24"/>
+        </w:rPr>
+        <w:t>etc</w:t>
+      </w:r>
+      <w:proofErr w:type="spellEnd"/>
+      <w:r>
+        <w:rPr>
+          <w:rFonts w:ascii="Courier New" w:eastAsia="Times New Roman" w:hAnsi="Courier New" w:cs="Courier New"/>
+          <w:sz w:val="24"/>
+          <w:szCs w:val="24"/>
+        </w:rPr>
+        <w:t>/</w:t>
+      </w:r>
+      <w:proofErr w:type="spellStart"/>
+      <w:proofErr w:type="gramStart"/>
+      <w:r>
+        <w:rPr>
+          <w:rFonts w:ascii="Courier New" w:eastAsia="Times New Roman" w:hAnsi="Courier New" w:cs="Courier New"/>
+          <w:sz w:val="24"/>
+          <w:szCs w:val="24"/>
+        </w:rPr>
+        <w:t>init.d</w:t>
+      </w:r>
+      <w:proofErr w:type="spellEnd"/>
+      <w:proofErr w:type="gramEnd"/>
+      <w:r>
+        <w:rPr>
+          <w:rFonts w:ascii="Courier New" w:eastAsia="Times New Roman" w:hAnsi="Courier New" w:cs="Courier New"/>
+          <w:sz w:val="24"/>
+          <w:szCs w:val="24"/>
+        </w:rPr>
+        <w:t>/tomcat</w:t>
       </w:r>
     </w:p>
     <w:p>
@@ -5575,13 +7333,23 @@
           <w:szCs w:val="24"/>
         </w:rPr>
       </w:pPr>
-      <w:r>
-        <w:rPr>
-          <w:rFonts w:ascii="Courier New" w:eastAsia="Times New Roman" w:hAnsi="Courier New" w:cs="Courier New"/>
-          <w:sz w:val="24"/>
-          <w:szCs w:val="24"/>
-        </w:rPr>
-        <w:t>#!/bin/bash</w:t>
+      <w:proofErr w:type="gramStart"/>
+      <w:r>
+        <w:rPr>
+          <w:rFonts w:ascii="Courier New" w:eastAsia="Times New Roman" w:hAnsi="Courier New" w:cs="Courier New"/>
+          <w:sz w:val="24"/>
+          <w:szCs w:val="24"/>
+        </w:rPr>
+        <w:t>#!/</w:t>
+      </w:r>
+      <w:proofErr w:type="gramEnd"/>
+      <w:r>
+        <w:rPr>
+          <w:rFonts w:ascii="Courier New" w:eastAsia="Times New Roman" w:hAnsi="Courier New" w:cs="Courier New"/>
+          <w:sz w:val="24"/>
+          <w:szCs w:val="24"/>
+        </w:rPr>
+        <w:t>bin/bash</w:t>
       </w:r>
     </w:p>
     <w:p>
@@ -5717,43 +7485,79 @@
           <w:sz w:val="24"/>
           <w:szCs w:val="24"/>
         </w:rPr>
-        <w:t># Required-Start:    $remote_fs $syslog</w:t>
-      </w:r>
-    </w:p>
-    <w:p>
-      <w:pPr>
-        <w:tabs>
-          <w:tab w:val="left" w:pos="916"/>
-          <w:tab w:val="left" w:pos="1832"/>
-          <w:tab w:val="left" w:pos="2748"/>
-          <w:tab w:val="left" w:pos="3664"/>
-          <w:tab w:val="left" w:pos="4580"/>
-          <w:tab w:val="left" w:pos="5496"/>
-          <w:tab w:val="left" w:pos="6412"/>
-          <w:tab w:val="left" w:pos="7328"/>
-          <w:tab w:val="left" w:pos="8244"/>
-          <w:tab w:val="left" w:pos="9160"/>
-          <w:tab w:val="left" w:pos="10076"/>
-          <w:tab w:val="left" w:pos="10992"/>
-          <w:tab w:val="left" w:pos="11908"/>
-          <w:tab w:val="left" w:pos="12824"/>
-          <w:tab w:val="left" w:pos="13740"/>
-          <w:tab w:val="left" w:pos="14656"/>
-        </w:tabs>
-        <w:spacing w:after="0" w:line="240" w:lineRule="auto"/>
-        <w:rPr>
-          <w:rFonts w:ascii="Courier New" w:eastAsia="Times New Roman" w:hAnsi="Courier New" w:cs="Courier New"/>
-          <w:sz w:val="24"/>
-          <w:szCs w:val="24"/>
-        </w:rPr>
-      </w:pPr>
-      <w:r>
-        <w:rPr>
-          <w:rFonts w:ascii="Courier New" w:eastAsia="Times New Roman" w:hAnsi="Courier New" w:cs="Courier New"/>
-          <w:sz w:val="24"/>
-          <w:szCs w:val="24"/>
-        </w:rPr>
-        <w:t># Required-Stop:     $remote_fs $syslog</w:t>
+        <w:t># Required-Start:    $</w:t>
+      </w:r>
+      <w:proofErr w:type="spellStart"/>
+      <w:r>
+        <w:rPr>
+          <w:rFonts w:ascii="Courier New" w:eastAsia="Times New Roman" w:hAnsi="Courier New" w:cs="Courier New"/>
+          <w:sz w:val="24"/>
+          <w:szCs w:val="24"/>
+        </w:rPr>
+        <w:t>remote_fs</w:t>
+      </w:r>
+      <w:proofErr w:type="spellEnd"/>
+      <w:r>
+        <w:rPr>
+          <w:rFonts w:ascii="Courier New" w:eastAsia="Times New Roman" w:hAnsi="Courier New" w:cs="Courier New"/>
+          <w:sz w:val="24"/>
+          <w:szCs w:val="24"/>
+        </w:rPr>
+        <w:t xml:space="preserve"> $syslog</w:t>
+      </w:r>
+    </w:p>
+    <w:p>
+      <w:pPr>
+        <w:tabs>
+          <w:tab w:val="left" w:pos="916"/>
+          <w:tab w:val="left" w:pos="1832"/>
+          <w:tab w:val="left" w:pos="2748"/>
+          <w:tab w:val="left" w:pos="3664"/>
+          <w:tab w:val="left" w:pos="4580"/>
+          <w:tab w:val="left" w:pos="5496"/>
+          <w:tab w:val="left" w:pos="6412"/>
+          <w:tab w:val="left" w:pos="7328"/>
+          <w:tab w:val="left" w:pos="8244"/>
+          <w:tab w:val="left" w:pos="9160"/>
+          <w:tab w:val="left" w:pos="10076"/>
+          <w:tab w:val="left" w:pos="10992"/>
+          <w:tab w:val="left" w:pos="11908"/>
+          <w:tab w:val="left" w:pos="12824"/>
+          <w:tab w:val="left" w:pos="13740"/>
+          <w:tab w:val="left" w:pos="14656"/>
+        </w:tabs>
+        <w:spacing w:after="0" w:line="240" w:lineRule="auto"/>
+        <w:rPr>
+          <w:rFonts w:ascii="Courier New" w:eastAsia="Times New Roman" w:hAnsi="Courier New" w:cs="Courier New"/>
+          <w:sz w:val="24"/>
+          <w:szCs w:val="24"/>
+        </w:rPr>
+      </w:pPr>
+      <w:r>
+        <w:rPr>
+          <w:rFonts w:ascii="Courier New" w:eastAsia="Times New Roman" w:hAnsi="Courier New" w:cs="Courier New"/>
+          <w:sz w:val="24"/>
+          <w:szCs w:val="24"/>
+        </w:rPr>
+        <w:t># Required-Stop:     $</w:t>
+      </w:r>
+      <w:proofErr w:type="spellStart"/>
+      <w:r>
+        <w:rPr>
+          <w:rFonts w:ascii="Courier New" w:eastAsia="Times New Roman" w:hAnsi="Courier New" w:cs="Courier New"/>
+          <w:sz w:val="24"/>
+          <w:szCs w:val="24"/>
+        </w:rPr>
+        <w:t>remote_fs</w:t>
+      </w:r>
+      <w:proofErr w:type="spellEnd"/>
+      <w:r>
+        <w:rPr>
+          <w:rFonts w:ascii="Courier New" w:eastAsia="Times New Roman" w:hAnsi="Courier New" w:cs="Courier New"/>
+          <w:sz w:val="24"/>
+          <w:szCs w:val="24"/>
+        </w:rPr>
+        <w:t xml:space="preserve"> $syslog</w:t>
       </w:r>
     </w:p>
     <w:p>
@@ -6134,7 +7938,25 @@
           <w:sz w:val="24"/>
           <w:szCs w:val="24"/>
         </w:rPr>
-        <w:t xml:space="preserve">  sh $CATALINA_HOME/bin/startup.sh</w:t>
+        <w:t xml:space="preserve">  </w:t>
+      </w:r>
+      <w:proofErr w:type="spellStart"/>
+      <w:r>
+        <w:rPr>
+          <w:rFonts w:ascii="Courier New" w:eastAsia="Times New Roman" w:hAnsi="Courier New" w:cs="Courier New"/>
+          <w:sz w:val="24"/>
+          <w:szCs w:val="24"/>
+        </w:rPr>
+        <w:t>sh</w:t>
+      </w:r>
+      <w:proofErr w:type="spellEnd"/>
+      <w:r>
+        <w:rPr>
+          <w:rFonts w:ascii="Courier New" w:eastAsia="Times New Roman" w:hAnsi="Courier New" w:cs="Courier New"/>
+          <w:sz w:val="24"/>
+          <w:szCs w:val="24"/>
+        </w:rPr>
+        <w:t xml:space="preserve"> $CATALINA_HOME/bin/startup.sh</w:t>
       </w:r>
     </w:p>
     <w:p>
@@ -6242,7 +8064,25 @@
           <w:sz w:val="24"/>
           <w:szCs w:val="24"/>
         </w:rPr>
-        <w:t xml:space="preserve">  sh $CATALINA_HOME/bin/shutdown.sh</w:t>
+        <w:t xml:space="preserve">  </w:t>
+      </w:r>
+      <w:proofErr w:type="spellStart"/>
+      <w:r>
+        <w:rPr>
+          <w:rFonts w:ascii="Courier New" w:eastAsia="Times New Roman" w:hAnsi="Courier New" w:cs="Courier New"/>
+          <w:sz w:val="24"/>
+          <w:szCs w:val="24"/>
+        </w:rPr>
+        <w:t>sh</w:t>
+      </w:r>
+      <w:proofErr w:type="spellEnd"/>
+      <w:r>
+        <w:rPr>
+          <w:rFonts w:ascii="Courier New" w:eastAsia="Times New Roman" w:hAnsi="Courier New" w:cs="Courier New"/>
+          <w:sz w:val="24"/>
+          <w:szCs w:val="24"/>
+        </w:rPr>
+        <w:t xml:space="preserve"> $CATALINA_HOME/bin/shutdown.sh</w:t>
       </w:r>
     </w:p>
     <w:p>
@@ -6350,43 +8190,79 @@
           <w:sz w:val="24"/>
           <w:szCs w:val="24"/>
         </w:rPr>
-        <w:t xml:space="preserve">  sh $CATALINA_HOME/bin/shutdown.sh</w:t>
-      </w:r>
-    </w:p>
-    <w:p>
-      <w:pPr>
-        <w:tabs>
-          <w:tab w:val="left" w:pos="916"/>
-          <w:tab w:val="left" w:pos="1832"/>
-          <w:tab w:val="left" w:pos="2748"/>
-          <w:tab w:val="left" w:pos="3664"/>
-          <w:tab w:val="left" w:pos="4580"/>
-          <w:tab w:val="left" w:pos="5496"/>
-          <w:tab w:val="left" w:pos="6412"/>
-          <w:tab w:val="left" w:pos="7328"/>
-          <w:tab w:val="left" w:pos="8244"/>
-          <w:tab w:val="left" w:pos="9160"/>
-          <w:tab w:val="left" w:pos="10076"/>
-          <w:tab w:val="left" w:pos="10992"/>
-          <w:tab w:val="left" w:pos="11908"/>
-          <w:tab w:val="left" w:pos="12824"/>
-          <w:tab w:val="left" w:pos="13740"/>
-          <w:tab w:val="left" w:pos="14656"/>
-        </w:tabs>
-        <w:spacing w:after="0" w:line="240" w:lineRule="auto"/>
-        <w:rPr>
-          <w:rFonts w:ascii="Courier New" w:eastAsia="Times New Roman" w:hAnsi="Courier New" w:cs="Courier New"/>
-          <w:sz w:val="24"/>
-          <w:szCs w:val="24"/>
-        </w:rPr>
-      </w:pPr>
-      <w:r>
-        <w:rPr>
-          <w:rFonts w:ascii="Courier New" w:eastAsia="Times New Roman" w:hAnsi="Courier New" w:cs="Courier New"/>
-          <w:sz w:val="24"/>
-          <w:szCs w:val="24"/>
-        </w:rPr>
-        <w:t xml:space="preserve">  sh $CATALINA_HOME/bin/startup.sh</w:t>
+        <w:t xml:space="preserve">  </w:t>
+      </w:r>
+      <w:proofErr w:type="spellStart"/>
+      <w:r>
+        <w:rPr>
+          <w:rFonts w:ascii="Courier New" w:eastAsia="Times New Roman" w:hAnsi="Courier New" w:cs="Courier New"/>
+          <w:sz w:val="24"/>
+          <w:szCs w:val="24"/>
+        </w:rPr>
+        <w:t>sh</w:t>
+      </w:r>
+      <w:proofErr w:type="spellEnd"/>
+      <w:r>
+        <w:rPr>
+          <w:rFonts w:ascii="Courier New" w:eastAsia="Times New Roman" w:hAnsi="Courier New" w:cs="Courier New"/>
+          <w:sz w:val="24"/>
+          <w:szCs w:val="24"/>
+        </w:rPr>
+        <w:t xml:space="preserve"> $CATALINA_HOME/bin/shutdown.sh</w:t>
+      </w:r>
+    </w:p>
+    <w:p>
+      <w:pPr>
+        <w:tabs>
+          <w:tab w:val="left" w:pos="916"/>
+          <w:tab w:val="left" w:pos="1832"/>
+          <w:tab w:val="left" w:pos="2748"/>
+          <w:tab w:val="left" w:pos="3664"/>
+          <w:tab w:val="left" w:pos="4580"/>
+          <w:tab w:val="left" w:pos="5496"/>
+          <w:tab w:val="left" w:pos="6412"/>
+          <w:tab w:val="left" w:pos="7328"/>
+          <w:tab w:val="left" w:pos="8244"/>
+          <w:tab w:val="left" w:pos="9160"/>
+          <w:tab w:val="left" w:pos="10076"/>
+          <w:tab w:val="left" w:pos="10992"/>
+          <w:tab w:val="left" w:pos="11908"/>
+          <w:tab w:val="left" w:pos="12824"/>
+          <w:tab w:val="left" w:pos="13740"/>
+          <w:tab w:val="left" w:pos="14656"/>
+        </w:tabs>
+        <w:spacing w:after="0" w:line="240" w:lineRule="auto"/>
+        <w:rPr>
+          <w:rFonts w:ascii="Courier New" w:eastAsia="Times New Roman" w:hAnsi="Courier New" w:cs="Courier New"/>
+          <w:sz w:val="24"/>
+          <w:szCs w:val="24"/>
+        </w:rPr>
+      </w:pPr>
+      <w:r>
+        <w:rPr>
+          <w:rFonts w:ascii="Courier New" w:eastAsia="Times New Roman" w:hAnsi="Courier New" w:cs="Courier New"/>
+          <w:sz w:val="24"/>
+          <w:szCs w:val="24"/>
+        </w:rPr>
+        <w:t xml:space="preserve">  </w:t>
+      </w:r>
+      <w:proofErr w:type="spellStart"/>
+      <w:r>
+        <w:rPr>
+          <w:rFonts w:ascii="Courier New" w:eastAsia="Times New Roman" w:hAnsi="Courier New" w:cs="Courier New"/>
+          <w:sz w:val="24"/>
+          <w:szCs w:val="24"/>
+        </w:rPr>
+        <w:t>sh</w:t>
+      </w:r>
+      <w:proofErr w:type="spellEnd"/>
+      <w:r>
+        <w:rPr>
+          <w:rFonts w:ascii="Courier New" w:eastAsia="Times New Roman" w:hAnsi="Courier New" w:cs="Courier New"/>
+          <w:sz w:val="24"/>
+          <w:szCs w:val="24"/>
+        </w:rPr>
+        <w:t xml:space="preserve"> $CATALINA_HOME/bin/startup.sh</w:t>
       </w:r>
     </w:p>
     <w:p>
@@ -6452,6 +8328,7 @@
           <w:szCs w:val="24"/>
         </w:rPr>
       </w:pPr>
+      <w:proofErr w:type="spellStart"/>
       <w:r>
         <w:rPr>
           <w:rFonts w:ascii="Courier New" w:eastAsia="Times New Roman" w:hAnsi="Courier New" w:cs="Courier New"/>
@@ -6460,6 +8337,7 @@
         </w:rPr>
         <w:t>esac</w:t>
       </w:r>
+      <w:proofErr w:type="spellEnd"/>
     </w:p>
     <w:p>
       <w:pPr>
@@ -6588,13 +8466,79 @@
           <w:szCs w:val="24"/>
         </w:rPr>
       </w:pPr>
-      <w:r>
-        <w:rPr>
-          <w:rFonts w:ascii="Courier New" w:eastAsia="Times New Roman" w:hAnsi="Courier New" w:cs="Courier New"/>
-          <w:sz w:val="24"/>
-          <w:szCs w:val="24"/>
-        </w:rPr>
-        <w:t>sudo chmod +x /etc/init.d/tomcat</w:t>
+      <w:proofErr w:type="spellStart"/>
+      <w:r>
+        <w:rPr>
+          <w:rFonts w:ascii="Courier New" w:eastAsia="Times New Roman" w:hAnsi="Courier New" w:cs="Courier New"/>
+          <w:sz w:val="24"/>
+          <w:szCs w:val="24"/>
+        </w:rPr>
+        <w:t>sudo</w:t>
+      </w:r>
+      <w:proofErr w:type="spellEnd"/>
+      <w:r>
+        <w:rPr>
+          <w:rFonts w:ascii="Courier New" w:eastAsia="Times New Roman" w:hAnsi="Courier New" w:cs="Courier New"/>
+          <w:sz w:val="24"/>
+          <w:szCs w:val="24"/>
+        </w:rPr>
+        <w:t xml:space="preserve"> </w:t>
+      </w:r>
+      <w:proofErr w:type="spellStart"/>
+      <w:r>
+        <w:rPr>
+          <w:rFonts w:ascii="Courier New" w:eastAsia="Times New Roman" w:hAnsi="Courier New" w:cs="Courier New"/>
+          <w:sz w:val="24"/>
+          <w:szCs w:val="24"/>
+        </w:rPr>
+        <w:t>chmod</w:t>
+      </w:r>
+      <w:proofErr w:type="spellEnd"/>
+      <w:r>
+        <w:rPr>
+          <w:rFonts w:ascii="Courier New" w:eastAsia="Times New Roman" w:hAnsi="Courier New" w:cs="Courier New"/>
+          <w:sz w:val="24"/>
+          <w:szCs w:val="24"/>
+        </w:rPr>
+        <w:t xml:space="preserve"> +x /</w:t>
+      </w:r>
+      <w:proofErr w:type="spellStart"/>
+      <w:r>
+        <w:rPr>
+          <w:rFonts w:ascii="Courier New" w:eastAsia="Times New Roman" w:hAnsi="Courier New" w:cs="Courier New"/>
+          <w:sz w:val="24"/>
+          <w:szCs w:val="24"/>
+        </w:rPr>
+        <w:t>etc</w:t>
+      </w:r>
+      <w:proofErr w:type="spellEnd"/>
+      <w:r>
+        <w:rPr>
+          <w:rFonts w:ascii="Courier New" w:eastAsia="Times New Roman" w:hAnsi="Courier New" w:cs="Courier New"/>
+          <w:sz w:val="24"/>
+          <w:szCs w:val="24"/>
+        </w:rPr>
+        <w:t>/</w:t>
+      </w:r>
+      <w:proofErr w:type="spellStart"/>
+      <w:proofErr w:type="gramStart"/>
+      <w:r>
+        <w:rPr>
+          <w:rFonts w:ascii="Courier New" w:eastAsia="Times New Roman" w:hAnsi="Courier New" w:cs="Courier New"/>
+          <w:sz w:val="24"/>
+          <w:szCs w:val="24"/>
+        </w:rPr>
+        <w:t>init.d</w:t>
+      </w:r>
+      <w:proofErr w:type="spellEnd"/>
+      <w:proofErr w:type="gramEnd"/>
+      <w:r>
+        <w:rPr>
+          <w:rFonts w:ascii="Courier New" w:eastAsia="Times New Roman" w:hAnsi="Courier New" w:cs="Courier New"/>
+          <w:sz w:val="24"/>
+          <w:szCs w:val="24"/>
+        </w:rPr>
+        <w:t>/tomcat</w:t>
       </w:r>
     </w:p>
     <w:p>
@@ -6688,49 +8632,143 @@
           <w:szCs w:val="24"/>
         </w:rPr>
       </w:pPr>
-      <w:r>
-        <w:rPr>
-          <w:rFonts w:ascii="Courier New" w:eastAsia="Times New Roman" w:hAnsi="Courier New" w:cs="Courier New"/>
-          <w:sz w:val="24"/>
-          <w:szCs w:val="24"/>
-        </w:rPr>
-        <w:t>sudo update-rc.d tomcat defaults</w:t>
-      </w:r>
-    </w:p>
-    <w:p>
-      <w:pPr>
-        <w:tabs>
-          <w:tab w:val="left" w:pos="916"/>
-          <w:tab w:val="left" w:pos="1832"/>
-          <w:tab w:val="left" w:pos="2748"/>
-          <w:tab w:val="left" w:pos="3664"/>
-          <w:tab w:val="left" w:pos="4580"/>
-          <w:tab w:val="left" w:pos="5496"/>
-          <w:tab w:val="left" w:pos="6412"/>
-          <w:tab w:val="left" w:pos="7328"/>
-          <w:tab w:val="left" w:pos="8244"/>
-          <w:tab w:val="left" w:pos="9160"/>
-          <w:tab w:val="left" w:pos="10076"/>
-          <w:tab w:val="left" w:pos="10992"/>
-          <w:tab w:val="left" w:pos="11908"/>
-          <w:tab w:val="left" w:pos="12824"/>
-          <w:tab w:val="left" w:pos="13740"/>
-          <w:tab w:val="left" w:pos="14656"/>
-        </w:tabs>
-        <w:spacing w:after="0" w:line="240" w:lineRule="auto"/>
-        <w:rPr>
-          <w:rFonts w:ascii="Courier New" w:eastAsia="Times New Roman" w:hAnsi="Courier New" w:cs="Courier New"/>
-          <w:sz w:val="24"/>
-          <w:szCs w:val="24"/>
-        </w:rPr>
-      </w:pPr>
-      <w:r>
-        <w:rPr>
-          <w:rFonts w:ascii="Courier New" w:eastAsia="Times New Roman" w:hAnsi="Courier New" w:cs="Courier New"/>
-          <w:sz w:val="24"/>
-          <w:szCs w:val="24"/>
-        </w:rPr>
-        <w:t>This command creates the necessary symbolic links in the /etc/rc*.d/ directories to ensure that Tomcat starts and stops at the appropriate runlevels.</w:t>
+      <w:proofErr w:type="spellStart"/>
+      <w:r>
+        <w:rPr>
+          <w:rFonts w:ascii="Courier New" w:eastAsia="Times New Roman" w:hAnsi="Courier New" w:cs="Courier New"/>
+          <w:sz w:val="24"/>
+          <w:szCs w:val="24"/>
+        </w:rPr>
+        <w:t>sudo</w:t>
+      </w:r>
+      <w:proofErr w:type="spellEnd"/>
+      <w:r>
+        <w:rPr>
+          <w:rFonts w:ascii="Courier New" w:eastAsia="Times New Roman" w:hAnsi="Courier New" w:cs="Courier New"/>
+          <w:sz w:val="24"/>
+          <w:szCs w:val="24"/>
+        </w:rPr>
+        <w:t xml:space="preserve"> update-</w:t>
+      </w:r>
+      <w:proofErr w:type="spellStart"/>
+      <w:proofErr w:type="gramStart"/>
+      <w:r>
+        <w:rPr>
+          <w:rFonts w:ascii="Courier New" w:eastAsia="Times New Roman" w:hAnsi="Courier New" w:cs="Courier New"/>
+          <w:sz w:val="24"/>
+          <w:szCs w:val="24"/>
+        </w:rPr>
+        <w:t>rc.d</w:t>
+      </w:r>
+      <w:proofErr w:type="spellEnd"/>
+      <w:proofErr w:type="gramEnd"/>
+      <w:r>
+        <w:rPr>
+          <w:rFonts w:ascii="Courier New" w:eastAsia="Times New Roman" w:hAnsi="Courier New" w:cs="Courier New"/>
+          <w:sz w:val="24"/>
+          <w:szCs w:val="24"/>
+        </w:rPr>
+        <w:t xml:space="preserve"> tomcat defaults</w:t>
+      </w:r>
+    </w:p>
+    <w:p>
+      <w:pPr>
+        <w:tabs>
+          <w:tab w:val="left" w:pos="916"/>
+          <w:tab w:val="left" w:pos="1832"/>
+          <w:tab w:val="left" w:pos="2748"/>
+          <w:tab w:val="left" w:pos="3664"/>
+          <w:tab w:val="left" w:pos="4580"/>
+          <w:tab w:val="left" w:pos="5496"/>
+          <w:tab w:val="left" w:pos="6412"/>
+          <w:tab w:val="left" w:pos="7328"/>
+          <w:tab w:val="left" w:pos="8244"/>
+          <w:tab w:val="left" w:pos="9160"/>
+          <w:tab w:val="left" w:pos="10076"/>
+          <w:tab w:val="left" w:pos="10992"/>
+          <w:tab w:val="left" w:pos="11908"/>
+          <w:tab w:val="left" w:pos="12824"/>
+          <w:tab w:val="left" w:pos="13740"/>
+          <w:tab w:val="left" w:pos="14656"/>
+        </w:tabs>
+        <w:spacing w:after="0" w:line="240" w:lineRule="auto"/>
+        <w:rPr>
+          <w:rFonts w:ascii="Courier New" w:eastAsia="Times New Roman" w:hAnsi="Courier New" w:cs="Courier New"/>
+          <w:sz w:val="24"/>
+          <w:szCs w:val="24"/>
+        </w:rPr>
+      </w:pPr>
+      <w:r>
+        <w:rPr>
+          <w:rFonts w:ascii="Courier New" w:eastAsia="Times New Roman" w:hAnsi="Courier New" w:cs="Courier New"/>
+          <w:sz w:val="24"/>
+          <w:szCs w:val="24"/>
+        </w:rPr>
+        <w:t>This command creates the necessary symbolic links in the /</w:t>
+      </w:r>
+      <w:proofErr w:type="spellStart"/>
+      <w:r>
+        <w:rPr>
+          <w:rFonts w:ascii="Courier New" w:eastAsia="Times New Roman" w:hAnsi="Courier New" w:cs="Courier New"/>
+          <w:sz w:val="24"/>
+          <w:szCs w:val="24"/>
+        </w:rPr>
+        <w:t>etc</w:t>
+      </w:r>
+      <w:proofErr w:type="spellEnd"/>
+      <w:r>
+        <w:rPr>
+          <w:rFonts w:ascii="Courier New" w:eastAsia="Times New Roman" w:hAnsi="Courier New" w:cs="Courier New"/>
+          <w:sz w:val="24"/>
+          <w:szCs w:val="24"/>
+        </w:rPr>
+        <w:t>/</w:t>
+      </w:r>
+      <w:proofErr w:type="spellStart"/>
+      <w:r>
+        <w:rPr>
+          <w:rFonts w:ascii="Courier New" w:eastAsia="Times New Roman" w:hAnsi="Courier New" w:cs="Courier New"/>
+          <w:sz w:val="24"/>
+          <w:szCs w:val="24"/>
+        </w:rPr>
+        <w:t>rc</w:t>
+      </w:r>
+      <w:proofErr w:type="spellEnd"/>
+      <w:proofErr w:type="gramStart"/>
+      <w:r>
+        <w:rPr>
+          <w:rFonts w:ascii="Courier New" w:eastAsia="Times New Roman" w:hAnsi="Courier New" w:cs="Courier New"/>
+          <w:sz w:val="24"/>
+          <w:szCs w:val="24"/>
+        </w:rPr>
+        <w:t>*.d</w:t>
+      </w:r>
+      <w:proofErr w:type="gramEnd"/>
+      <w:r>
+        <w:rPr>
+          <w:rFonts w:ascii="Courier New" w:eastAsia="Times New Roman" w:hAnsi="Courier New" w:cs="Courier New"/>
+          <w:sz w:val="24"/>
+          <w:szCs w:val="24"/>
+        </w:rPr>
+        <w:t xml:space="preserve">/ directories to ensure that Tomcat starts and stops at the appropriate </w:t>
+      </w:r>
+      <w:proofErr w:type="spellStart"/>
+      <w:r>
+        <w:rPr>
+          <w:rFonts w:ascii="Courier New" w:eastAsia="Times New Roman" w:hAnsi="Courier New" w:cs="Courier New"/>
+          <w:sz w:val="24"/>
+          <w:szCs w:val="24"/>
+        </w:rPr>
+        <w:t>runlevels</w:t>
+      </w:r>
+      <w:proofErr w:type="spellEnd"/>
+      <w:r>
+        <w:rPr>
+          <w:rFonts w:ascii="Courier New" w:eastAsia="Times New Roman" w:hAnsi="Courier New" w:cs="Courier New"/>
+          <w:sz w:val="24"/>
+          <w:szCs w:val="24"/>
+        </w:rPr>
+        <w:t>.</w:t>
       </w:r>
     </w:p>
     <w:p>
@@ -6824,13 +8862,61 @@
           <w:szCs w:val="24"/>
         </w:rPr>
       </w:pPr>
-      <w:r>
-        <w:rPr>
-          <w:rFonts w:ascii="Courier New" w:eastAsia="Times New Roman" w:hAnsi="Courier New" w:cs="Courier New"/>
-          <w:sz w:val="24"/>
-          <w:szCs w:val="24"/>
-        </w:rPr>
-        <w:t>sudo /etc/init.d/tomcat start</w:t>
+      <w:proofErr w:type="spellStart"/>
+      <w:r>
+        <w:rPr>
+          <w:rFonts w:ascii="Courier New" w:eastAsia="Times New Roman" w:hAnsi="Courier New" w:cs="Courier New"/>
+          <w:sz w:val="24"/>
+          <w:szCs w:val="24"/>
+        </w:rPr>
+        <w:t>sudo</w:t>
+      </w:r>
+      <w:proofErr w:type="spellEnd"/>
+      <w:r>
+        <w:rPr>
+          <w:rFonts w:ascii="Courier New" w:eastAsia="Times New Roman" w:hAnsi="Courier New" w:cs="Courier New"/>
+          <w:sz w:val="24"/>
+          <w:szCs w:val="24"/>
+        </w:rPr>
+        <w:t xml:space="preserve"> /</w:t>
+      </w:r>
+      <w:proofErr w:type="spellStart"/>
+      <w:r>
+        <w:rPr>
+          <w:rFonts w:ascii="Courier New" w:eastAsia="Times New Roman" w:hAnsi="Courier New" w:cs="Courier New"/>
+          <w:sz w:val="24"/>
+          <w:szCs w:val="24"/>
+        </w:rPr>
+        <w:t>etc</w:t>
+      </w:r>
+      <w:proofErr w:type="spellEnd"/>
+      <w:r>
+        <w:rPr>
+          <w:rFonts w:ascii="Courier New" w:eastAsia="Times New Roman" w:hAnsi="Courier New" w:cs="Courier New"/>
+          <w:sz w:val="24"/>
+          <w:szCs w:val="24"/>
+        </w:rPr>
+        <w:t>/</w:t>
+      </w:r>
+      <w:proofErr w:type="spellStart"/>
+      <w:proofErr w:type="gramStart"/>
+      <w:r>
+        <w:rPr>
+          <w:rFonts w:ascii="Courier New" w:eastAsia="Times New Roman" w:hAnsi="Courier New" w:cs="Courier New"/>
+          <w:sz w:val="24"/>
+          <w:szCs w:val="24"/>
+        </w:rPr>
+        <w:t>init.d</w:t>
+      </w:r>
+      <w:proofErr w:type="spellEnd"/>
+      <w:proofErr w:type="gramEnd"/>
+      <w:r>
+        <w:rPr>
+          <w:rFonts w:ascii="Courier New" w:eastAsia="Times New Roman" w:hAnsi="Courier New" w:cs="Courier New"/>
+          <w:sz w:val="24"/>
+          <w:szCs w:val="24"/>
+        </w:rPr>
+        <w:t>/tomcat start</w:t>
       </w:r>
     </w:p>
     <w:p>
@@ -7063,135 +9149,443 @@
           <w:sz w:val="24"/>
           <w:szCs w:val="24"/>
         </w:rPr>
-        <w:t xml:space="preserve">Download the twiliocom certificate </w:t>
-      </w:r>
-    </w:p>
-    <w:p>
-      <w:pPr>
-        <w:tabs>
-          <w:tab w:val="left" w:pos="916"/>
-          <w:tab w:val="left" w:pos="1832"/>
-          <w:tab w:val="left" w:pos="2748"/>
-          <w:tab w:val="left" w:pos="3664"/>
-          <w:tab w:val="left" w:pos="4580"/>
-          <w:tab w:val="left" w:pos="5496"/>
-          <w:tab w:val="left" w:pos="6412"/>
-          <w:tab w:val="left" w:pos="7328"/>
-          <w:tab w:val="left" w:pos="8244"/>
-          <w:tab w:val="left" w:pos="9160"/>
-          <w:tab w:val="left" w:pos="10076"/>
-          <w:tab w:val="left" w:pos="10992"/>
-          <w:tab w:val="left" w:pos="11908"/>
-          <w:tab w:val="left" w:pos="12824"/>
-          <w:tab w:val="left" w:pos="13740"/>
-          <w:tab w:val="left" w:pos="14656"/>
-        </w:tabs>
-        <w:spacing w:after="0" w:line="240" w:lineRule="auto"/>
-        <w:rPr>
-          <w:rFonts w:ascii="Courier New" w:eastAsia="Times New Roman" w:hAnsi="Courier New" w:cs="Courier New"/>
-          <w:sz w:val="24"/>
-          <w:szCs w:val="24"/>
-        </w:rPr>
-      </w:pPr>
-    </w:p>
-    <w:p>
-      <w:pPr>
-        <w:tabs>
-          <w:tab w:val="left" w:pos="916"/>
-          <w:tab w:val="left" w:pos="1832"/>
-          <w:tab w:val="left" w:pos="2748"/>
-          <w:tab w:val="left" w:pos="3664"/>
-          <w:tab w:val="left" w:pos="4580"/>
-          <w:tab w:val="left" w:pos="5496"/>
-          <w:tab w:val="left" w:pos="6412"/>
-          <w:tab w:val="left" w:pos="7328"/>
-          <w:tab w:val="left" w:pos="8244"/>
-          <w:tab w:val="left" w:pos="9160"/>
-          <w:tab w:val="left" w:pos="10076"/>
-          <w:tab w:val="left" w:pos="10992"/>
-          <w:tab w:val="left" w:pos="11908"/>
-          <w:tab w:val="left" w:pos="12824"/>
-          <w:tab w:val="left" w:pos="13740"/>
-          <w:tab w:val="left" w:pos="14656"/>
-        </w:tabs>
-        <w:spacing w:after="0" w:line="240" w:lineRule="auto"/>
-        <w:rPr>
-          <w:rFonts w:ascii="Courier New" w:eastAsia="Times New Roman" w:hAnsi="Courier New" w:cs="Courier New"/>
-          <w:sz w:val="24"/>
-          <w:szCs w:val="24"/>
-        </w:rPr>
-      </w:pPr>
-      <w:r>
-        <w:rPr>
-          <w:rFonts w:ascii="Courier New" w:eastAsia="Times New Roman" w:hAnsi="Courier New" w:cs="Courier New"/>
-          <w:sz w:val="24"/>
-          <w:szCs w:val="24"/>
-        </w:rPr>
-        <w:t>sudo /usr/lib/jvm/java-1.21.0-openjdk-amd64/bin/keytool -importcert -cacerts -storepass changeit -noprompt -alias twilio -file /home/l-pit/Downloads/twilio-com.cer</w:t>
-      </w:r>
-    </w:p>
-    <w:p>
-      <w:pPr>
-        <w:tabs>
-          <w:tab w:val="left" w:pos="916"/>
-          <w:tab w:val="left" w:pos="1832"/>
-          <w:tab w:val="left" w:pos="2748"/>
-          <w:tab w:val="left" w:pos="3664"/>
-          <w:tab w:val="left" w:pos="4580"/>
-          <w:tab w:val="left" w:pos="5496"/>
-          <w:tab w:val="left" w:pos="6412"/>
-          <w:tab w:val="left" w:pos="7328"/>
-          <w:tab w:val="left" w:pos="8244"/>
-          <w:tab w:val="left" w:pos="9160"/>
-          <w:tab w:val="left" w:pos="10076"/>
-          <w:tab w:val="left" w:pos="10992"/>
-          <w:tab w:val="left" w:pos="11908"/>
-          <w:tab w:val="left" w:pos="12824"/>
-          <w:tab w:val="left" w:pos="13740"/>
-          <w:tab w:val="left" w:pos="14656"/>
-        </w:tabs>
-        <w:spacing w:after="0" w:line="240" w:lineRule="auto"/>
-        <w:rPr>
-          <w:rFonts w:ascii="Courier New" w:eastAsia="Times New Roman" w:hAnsi="Courier New" w:cs="Courier New"/>
-          <w:sz w:val="24"/>
-          <w:szCs w:val="24"/>
-        </w:rPr>
-      </w:pPr>
-    </w:p>
-    <w:p>
-      <w:pPr>
-        <w:tabs>
-          <w:tab w:val="left" w:pos="916"/>
-          <w:tab w:val="left" w:pos="1832"/>
-          <w:tab w:val="left" w:pos="2748"/>
-          <w:tab w:val="left" w:pos="3664"/>
-          <w:tab w:val="left" w:pos="4580"/>
-          <w:tab w:val="left" w:pos="5496"/>
-          <w:tab w:val="left" w:pos="6412"/>
-          <w:tab w:val="left" w:pos="7328"/>
-          <w:tab w:val="left" w:pos="8244"/>
-          <w:tab w:val="left" w:pos="9160"/>
-          <w:tab w:val="left" w:pos="10076"/>
-          <w:tab w:val="left" w:pos="10992"/>
-          <w:tab w:val="left" w:pos="11908"/>
-          <w:tab w:val="left" w:pos="12824"/>
-          <w:tab w:val="left" w:pos="13740"/>
-          <w:tab w:val="left" w:pos="14656"/>
-        </w:tabs>
-        <w:spacing w:after="0" w:line="240" w:lineRule="auto"/>
-        <w:rPr>
-          <w:rFonts w:ascii="Courier New" w:eastAsia="Times New Roman" w:hAnsi="Courier New" w:cs="Courier New"/>
-          <w:sz w:val="24"/>
-          <w:szCs w:val="24"/>
-        </w:rPr>
-      </w:pPr>
-      <w:r>
-        <w:rPr>
-          <w:rFonts w:ascii="Courier New" w:eastAsia="Times New Roman" w:hAnsi="Courier New" w:cs="Courier New"/>
-          <w:sz w:val="24"/>
-          <w:szCs w:val="24"/>
-        </w:rPr>
-        <w:t>sudo /usr/lib/jvm/java-1.21.0-openjdk-amd64/bin/keytool -list -cacerts -storepass changeit &gt; /home/l-pit/Downloads/twiliocom.txt</w:t>
+        <w:t xml:space="preserve">Download the </w:t>
+      </w:r>
+      <w:proofErr w:type="spellStart"/>
+      <w:r>
+        <w:rPr>
+          <w:rFonts w:ascii="Courier New" w:eastAsia="Times New Roman" w:hAnsi="Courier New" w:cs="Courier New"/>
+          <w:sz w:val="24"/>
+          <w:szCs w:val="24"/>
+        </w:rPr>
+        <w:t>twiliocom</w:t>
+      </w:r>
+      <w:proofErr w:type="spellEnd"/>
+      <w:r>
+        <w:rPr>
+          <w:rFonts w:ascii="Courier New" w:eastAsia="Times New Roman" w:hAnsi="Courier New" w:cs="Courier New"/>
+          <w:sz w:val="24"/>
+          <w:szCs w:val="24"/>
+        </w:rPr>
+        <w:t xml:space="preserve"> certificate </w:t>
+      </w:r>
+    </w:p>
+    <w:p>
+      <w:pPr>
+        <w:tabs>
+          <w:tab w:val="left" w:pos="916"/>
+          <w:tab w:val="left" w:pos="1832"/>
+          <w:tab w:val="left" w:pos="2748"/>
+          <w:tab w:val="left" w:pos="3664"/>
+          <w:tab w:val="left" w:pos="4580"/>
+          <w:tab w:val="left" w:pos="5496"/>
+          <w:tab w:val="left" w:pos="6412"/>
+          <w:tab w:val="left" w:pos="7328"/>
+          <w:tab w:val="left" w:pos="8244"/>
+          <w:tab w:val="left" w:pos="9160"/>
+          <w:tab w:val="left" w:pos="10076"/>
+          <w:tab w:val="left" w:pos="10992"/>
+          <w:tab w:val="left" w:pos="11908"/>
+          <w:tab w:val="left" w:pos="12824"/>
+          <w:tab w:val="left" w:pos="13740"/>
+          <w:tab w:val="left" w:pos="14656"/>
+        </w:tabs>
+        <w:spacing w:after="0" w:line="240" w:lineRule="auto"/>
+        <w:rPr>
+          <w:rFonts w:ascii="Courier New" w:eastAsia="Times New Roman" w:hAnsi="Courier New" w:cs="Courier New"/>
+          <w:sz w:val="24"/>
+          <w:szCs w:val="24"/>
+        </w:rPr>
+      </w:pPr>
+    </w:p>
+    <w:p>
+      <w:pPr>
+        <w:tabs>
+          <w:tab w:val="left" w:pos="916"/>
+          <w:tab w:val="left" w:pos="1832"/>
+          <w:tab w:val="left" w:pos="2748"/>
+          <w:tab w:val="left" w:pos="3664"/>
+          <w:tab w:val="left" w:pos="4580"/>
+          <w:tab w:val="left" w:pos="5496"/>
+          <w:tab w:val="left" w:pos="6412"/>
+          <w:tab w:val="left" w:pos="7328"/>
+          <w:tab w:val="left" w:pos="8244"/>
+          <w:tab w:val="left" w:pos="9160"/>
+          <w:tab w:val="left" w:pos="10076"/>
+          <w:tab w:val="left" w:pos="10992"/>
+          <w:tab w:val="left" w:pos="11908"/>
+          <w:tab w:val="left" w:pos="12824"/>
+          <w:tab w:val="left" w:pos="13740"/>
+          <w:tab w:val="left" w:pos="14656"/>
+        </w:tabs>
+        <w:spacing w:after="0" w:line="240" w:lineRule="auto"/>
+        <w:rPr>
+          <w:rFonts w:ascii="Courier New" w:eastAsia="Times New Roman" w:hAnsi="Courier New" w:cs="Courier New"/>
+          <w:sz w:val="24"/>
+          <w:szCs w:val="24"/>
+        </w:rPr>
+      </w:pPr>
+      <w:proofErr w:type="spellStart"/>
+      <w:r>
+        <w:rPr>
+          <w:rFonts w:ascii="Courier New" w:eastAsia="Times New Roman" w:hAnsi="Courier New" w:cs="Courier New"/>
+          <w:sz w:val="24"/>
+          <w:szCs w:val="24"/>
+        </w:rPr>
+        <w:t>sudo</w:t>
+      </w:r>
+      <w:proofErr w:type="spellEnd"/>
+      <w:r>
+        <w:rPr>
+          <w:rFonts w:ascii="Courier New" w:eastAsia="Times New Roman" w:hAnsi="Courier New" w:cs="Courier New"/>
+          <w:sz w:val="24"/>
+          <w:szCs w:val="24"/>
+        </w:rPr>
+        <w:t xml:space="preserve"> /</w:t>
+      </w:r>
+      <w:proofErr w:type="spellStart"/>
+      <w:r>
+        <w:rPr>
+          <w:rFonts w:ascii="Courier New" w:eastAsia="Times New Roman" w:hAnsi="Courier New" w:cs="Courier New"/>
+          <w:sz w:val="24"/>
+          <w:szCs w:val="24"/>
+        </w:rPr>
+        <w:t>usr</w:t>
+      </w:r>
+      <w:proofErr w:type="spellEnd"/>
+      <w:r>
+        <w:rPr>
+          <w:rFonts w:ascii="Courier New" w:eastAsia="Times New Roman" w:hAnsi="Courier New" w:cs="Courier New"/>
+          <w:sz w:val="24"/>
+          <w:szCs w:val="24"/>
+        </w:rPr>
+        <w:t>/lib/</w:t>
+      </w:r>
+      <w:proofErr w:type="spellStart"/>
+      <w:r>
+        <w:rPr>
+          <w:rFonts w:ascii="Courier New" w:eastAsia="Times New Roman" w:hAnsi="Courier New" w:cs="Courier New"/>
+          <w:sz w:val="24"/>
+          <w:szCs w:val="24"/>
+        </w:rPr>
+        <w:t>jvm</w:t>
+      </w:r>
+      <w:proofErr w:type="spellEnd"/>
+      <w:r>
+        <w:rPr>
+          <w:rFonts w:ascii="Courier New" w:eastAsia="Times New Roman" w:hAnsi="Courier New" w:cs="Courier New"/>
+          <w:sz w:val="24"/>
+          <w:szCs w:val="24"/>
+        </w:rPr>
+        <w:t>/java-1.21.0-openjdk-amd64/bin/</w:t>
+      </w:r>
+      <w:proofErr w:type="spellStart"/>
+      <w:r>
+        <w:rPr>
+          <w:rFonts w:ascii="Courier New" w:eastAsia="Times New Roman" w:hAnsi="Courier New" w:cs="Courier New"/>
+          <w:sz w:val="24"/>
+          <w:szCs w:val="24"/>
+        </w:rPr>
+        <w:t>keytool</w:t>
+      </w:r>
+      <w:proofErr w:type="spellEnd"/>
+      <w:r>
+        <w:rPr>
+          <w:rFonts w:ascii="Courier New" w:eastAsia="Times New Roman" w:hAnsi="Courier New" w:cs="Courier New"/>
+          <w:sz w:val="24"/>
+          <w:szCs w:val="24"/>
+        </w:rPr>
+        <w:t xml:space="preserve"> -</w:t>
+      </w:r>
+      <w:proofErr w:type="spellStart"/>
+      <w:r>
+        <w:rPr>
+          <w:rFonts w:ascii="Courier New" w:eastAsia="Times New Roman" w:hAnsi="Courier New" w:cs="Courier New"/>
+          <w:sz w:val="24"/>
+          <w:szCs w:val="24"/>
+        </w:rPr>
+        <w:t>importcert</w:t>
+      </w:r>
+      <w:proofErr w:type="spellEnd"/>
+      <w:r>
+        <w:rPr>
+          <w:rFonts w:ascii="Courier New" w:eastAsia="Times New Roman" w:hAnsi="Courier New" w:cs="Courier New"/>
+          <w:sz w:val="24"/>
+          <w:szCs w:val="24"/>
+        </w:rPr>
+        <w:t xml:space="preserve"> -</w:t>
+      </w:r>
+      <w:proofErr w:type="spellStart"/>
+      <w:r>
+        <w:rPr>
+          <w:rFonts w:ascii="Courier New" w:eastAsia="Times New Roman" w:hAnsi="Courier New" w:cs="Courier New"/>
+          <w:sz w:val="24"/>
+          <w:szCs w:val="24"/>
+        </w:rPr>
+        <w:t>cacerts</w:t>
+      </w:r>
+      <w:proofErr w:type="spellEnd"/>
+      <w:r>
+        <w:rPr>
+          <w:rFonts w:ascii="Courier New" w:eastAsia="Times New Roman" w:hAnsi="Courier New" w:cs="Courier New"/>
+          <w:sz w:val="24"/>
+          <w:szCs w:val="24"/>
+        </w:rPr>
+        <w:t xml:space="preserve"> -</w:t>
+      </w:r>
+      <w:proofErr w:type="spellStart"/>
+      <w:r>
+        <w:rPr>
+          <w:rFonts w:ascii="Courier New" w:eastAsia="Times New Roman" w:hAnsi="Courier New" w:cs="Courier New"/>
+          <w:sz w:val="24"/>
+          <w:szCs w:val="24"/>
+        </w:rPr>
+        <w:t>storepass</w:t>
+      </w:r>
+      <w:proofErr w:type="spellEnd"/>
+      <w:r>
+        <w:rPr>
+          <w:rFonts w:ascii="Courier New" w:eastAsia="Times New Roman" w:hAnsi="Courier New" w:cs="Courier New"/>
+          <w:sz w:val="24"/>
+          <w:szCs w:val="24"/>
+        </w:rPr>
+        <w:t xml:space="preserve"> </w:t>
+      </w:r>
+      <w:proofErr w:type="spellStart"/>
+      <w:r>
+        <w:rPr>
+          <w:rFonts w:ascii="Courier New" w:eastAsia="Times New Roman" w:hAnsi="Courier New" w:cs="Courier New"/>
+          <w:sz w:val="24"/>
+          <w:szCs w:val="24"/>
+        </w:rPr>
+        <w:t>changeit</w:t>
+      </w:r>
+      <w:proofErr w:type="spellEnd"/>
+      <w:r>
+        <w:rPr>
+          <w:rFonts w:ascii="Courier New" w:eastAsia="Times New Roman" w:hAnsi="Courier New" w:cs="Courier New"/>
+          <w:sz w:val="24"/>
+          <w:szCs w:val="24"/>
+        </w:rPr>
+        <w:t xml:space="preserve"> -</w:t>
+      </w:r>
+      <w:proofErr w:type="spellStart"/>
+      <w:r>
+        <w:rPr>
+          <w:rFonts w:ascii="Courier New" w:eastAsia="Times New Roman" w:hAnsi="Courier New" w:cs="Courier New"/>
+          <w:sz w:val="24"/>
+          <w:szCs w:val="24"/>
+        </w:rPr>
+        <w:t>noprompt</w:t>
+      </w:r>
+      <w:proofErr w:type="spellEnd"/>
+      <w:r>
+        <w:rPr>
+          <w:rFonts w:ascii="Courier New" w:eastAsia="Times New Roman" w:hAnsi="Courier New" w:cs="Courier New"/>
+          <w:sz w:val="24"/>
+          <w:szCs w:val="24"/>
+        </w:rPr>
+        <w:t xml:space="preserve"> -alias </w:t>
+      </w:r>
+      <w:proofErr w:type="spellStart"/>
+      <w:r>
+        <w:rPr>
+          <w:rFonts w:ascii="Courier New" w:eastAsia="Times New Roman" w:hAnsi="Courier New" w:cs="Courier New"/>
+          <w:sz w:val="24"/>
+          <w:szCs w:val="24"/>
+        </w:rPr>
+        <w:t>twilio</w:t>
+      </w:r>
+      <w:proofErr w:type="spellEnd"/>
+      <w:r>
+        <w:rPr>
+          <w:rFonts w:ascii="Courier New" w:eastAsia="Times New Roman" w:hAnsi="Courier New" w:cs="Courier New"/>
+          <w:sz w:val="24"/>
+          <w:szCs w:val="24"/>
+        </w:rPr>
+        <w:t xml:space="preserve"> -file /home/l-pit/Downloads/twilio-com.cer</w:t>
+      </w:r>
+    </w:p>
+    <w:p>
+      <w:pPr>
+        <w:tabs>
+          <w:tab w:val="left" w:pos="916"/>
+          <w:tab w:val="left" w:pos="1832"/>
+          <w:tab w:val="left" w:pos="2748"/>
+          <w:tab w:val="left" w:pos="3664"/>
+          <w:tab w:val="left" w:pos="4580"/>
+          <w:tab w:val="left" w:pos="5496"/>
+          <w:tab w:val="left" w:pos="6412"/>
+          <w:tab w:val="left" w:pos="7328"/>
+          <w:tab w:val="left" w:pos="8244"/>
+          <w:tab w:val="left" w:pos="9160"/>
+          <w:tab w:val="left" w:pos="10076"/>
+          <w:tab w:val="left" w:pos="10992"/>
+          <w:tab w:val="left" w:pos="11908"/>
+          <w:tab w:val="left" w:pos="12824"/>
+          <w:tab w:val="left" w:pos="13740"/>
+          <w:tab w:val="left" w:pos="14656"/>
+        </w:tabs>
+        <w:spacing w:after="0" w:line="240" w:lineRule="auto"/>
+        <w:rPr>
+          <w:rFonts w:ascii="Courier New" w:eastAsia="Times New Roman" w:hAnsi="Courier New" w:cs="Courier New"/>
+          <w:sz w:val="24"/>
+          <w:szCs w:val="24"/>
+        </w:rPr>
+      </w:pPr>
+    </w:p>
+    <w:p>
+      <w:pPr>
+        <w:tabs>
+          <w:tab w:val="left" w:pos="916"/>
+          <w:tab w:val="left" w:pos="1832"/>
+          <w:tab w:val="left" w:pos="2748"/>
+          <w:tab w:val="left" w:pos="3664"/>
+          <w:tab w:val="left" w:pos="4580"/>
+          <w:tab w:val="left" w:pos="5496"/>
+          <w:tab w:val="left" w:pos="6412"/>
+          <w:tab w:val="left" w:pos="7328"/>
+          <w:tab w:val="left" w:pos="8244"/>
+          <w:tab w:val="left" w:pos="9160"/>
+          <w:tab w:val="left" w:pos="10076"/>
+          <w:tab w:val="left" w:pos="10992"/>
+          <w:tab w:val="left" w:pos="11908"/>
+          <w:tab w:val="left" w:pos="12824"/>
+          <w:tab w:val="left" w:pos="13740"/>
+          <w:tab w:val="left" w:pos="14656"/>
+        </w:tabs>
+        <w:spacing w:after="0" w:line="240" w:lineRule="auto"/>
+        <w:rPr>
+          <w:rFonts w:ascii="Courier New" w:eastAsia="Times New Roman" w:hAnsi="Courier New" w:cs="Courier New"/>
+          <w:sz w:val="24"/>
+          <w:szCs w:val="24"/>
+        </w:rPr>
+      </w:pPr>
+      <w:proofErr w:type="spellStart"/>
+      <w:r>
+        <w:rPr>
+          <w:rFonts w:ascii="Courier New" w:eastAsia="Times New Roman" w:hAnsi="Courier New" w:cs="Courier New"/>
+          <w:sz w:val="24"/>
+          <w:szCs w:val="24"/>
+        </w:rPr>
+        <w:t>sudo</w:t>
+      </w:r>
+      <w:proofErr w:type="spellEnd"/>
+      <w:r>
+        <w:rPr>
+          <w:rFonts w:ascii="Courier New" w:eastAsia="Times New Roman" w:hAnsi="Courier New" w:cs="Courier New"/>
+          <w:sz w:val="24"/>
+          <w:szCs w:val="24"/>
+        </w:rPr>
+        <w:t xml:space="preserve"> /</w:t>
+      </w:r>
+      <w:proofErr w:type="spellStart"/>
+      <w:r>
+        <w:rPr>
+          <w:rFonts w:ascii="Courier New" w:eastAsia="Times New Roman" w:hAnsi="Courier New" w:cs="Courier New"/>
+          <w:sz w:val="24"/>
+          <w:szCs w:val="24"/>
+        </w:rPr>
+        <w:t>usr</w:t>
+      </w:r>
+      <w:proofErr w:type="spellEnd"/>
+      <w:r>
+        <w:rPr>
+          <w:rFonts w:ascii="Courier New" w:eastAsia="Times New Roman" w:hAnsi="Courier New" w:cs="Courier New"/>
+          <w:sz w:val="24"/>
+          <w:szCs w:val="24"/>
+        </w:rPr>
+        <w:t>/lib/</w:t>
+      </w:r>
+      <w:proofErr w:type="spellStart"/>
+      <w:r>
+        <w:rPr>
+          <w:rFonts w:ascii="Courier New" w:eastAsia="Times New Roman" w:hAnsi="Courier New" w:cs="Courier New"/>
+          <w:sz w:val="24"/>
+          <w:szCs w:val="24"/>
+        </w:rPr>
+        <w:t>jvm</w:t>
+      </w:r>
+      <w:proofErr w:type="spellEnd"/>
+      <w:r>
+        <w:rPr>
+          <w:rFonts w:ascii="Courier New" w:eastAsia="Times New Roman" w:hAnsi="Courier New" w:cs="Courier New"/>
+          <w:sz w:val="24"/>
+          <w:szCs w:val="24"/>
+        </w:rPr>
+        <w:t>/java-1.21.0-openjdk-amd64/bin/</w:t>
+      </w:r>
+      <w:proofErr w:type="spellStart"/>
+      <w:r>
+        <w:rPr>
+          <w:rFonts w:ascii="Courier New" w:eastAsia="Times New Roman" w:hAnsi="Courier New" w:cs="Courier New"/>
+          <w:sz w:val="24"/>
+          <w:szCs w:val="24"/>
+        </w:rPr>
+        <w:t>keytool</w:t>
+      </w:r>
+      <w:proofErr w:type="spellEnd"/>
+      <w:r>
+        <w:rPr>
+          <w:rFonts w:ascii="Courier New" w:eastAsia="Times New Roman" w:hAnsi="Courier New" w:cs="Courier New"/>
+          <w:sz w:val="24"/>
+          <w:szCs w:val="24"/>
+        </w:rPr>
+        <w:t xml:space="preserve"> -list -</w:t>
+      </w:r>
+      <w:proofErr w:type="spellStart"/>
+      <w:r>
+        <w:rPr>
+          <w:rFonts w:ascii="Courier New" w:eastAsia="Times New Roman" w:hAnsi="Courier New" w:cs="Courier New"/>
+          <w:sz w:val="24"/>
+          <w:szCs w:val="24"/>
+        </w:rPr>
+        <w:t>cacerts</w:t>
+      </w:r>
+      <w:proofErr w:type="spellEnd"/>
+      <w:r>
+        <w:rPr>
+          <w:rFonts w:ascii="Courier New" w:eastAsia="Times New Roman" w:hAnsi="Courier New" w:cs="Courier New"/>
+          <w:sz w:val="24"/>
+          <w:szCs w:val="24"/>
+        </w:rPr>
+        <w:t xml:space="preserve"> -</w:t>
+      </w:r>
+      <w:proofErr w:type="spellStart"/>
+      <w:r>
+        <w:rPr>
+          <w:rFonts w:ascii="Courier New" w:eastAsia="Times New Roman" w:hAnsi="Courier New" w:cs="Courier New"/>
+          <w:sz w:val="24"/>
+          <w:szCs w:val="24"/>
+        </w:rPr>
+        <w:t>storepass</w:t>
+      </w:r>
+      <w:proofErr w:type="spellEnd"/>
+      <w:r>
+        <w:rPr>
+          <w:rFonts w:ascii="Courier New" w:eastAsia="Times New Roman" w:hAnsi="Courier New" w:cs="Courier New"/>
+          <w:sz w:val="24"/>
+          <w:szCs w:val="24"/>
+        </w:rPr>
+        <w:t xml:space="preserve"> </w:t>
+      </w:r>
+      <w:proofErr w:type="spellStart"/>
+      <w:r>
+        <w:rPr>
+          <w:rFonts w:ascii="Courier New" w:eastAsia="Times New Roman" w:hAnsi="Courier New" w:cs="Courier New"/>
+          <w:sz w:val="24"/>
+          <w:szCs w:val="24"/>
+        </w:rPr>
+        <w:t>changeit</w:t>
+      </w:r>
+      <w:proofErr w:type="spellEnd"/>
+      <w:r>
+        <w:rPr>
+          <w:rFonts w:ascii="Courier New" w:eastAsia="Times New Roman" w:hAnsi="Courier New" w:cs="Courier New"/>
+          <w:sz w:val="24"/>
+          <w:szCs w:val="24"/>
+        </w:rPr>
+        <w:t xml:space="preserve"> &gt; /home/l-pit/Downloads/twiliocom.txt</w:t>
       </w:r>
     </w:p>
     <w:p>
@@ -7367,7 +9761,49 @@
           <w:sz w:val="24"/>
           <w:szCs w:val="24"/>
         </w:rPr>
-        <w:t>0,5,10,15,20,25,30,35,40,45,50,55 * * * * sudo /home/l-pit/schedulers/ControllerBunkerDataScheduler.sh &gt;&gt; /home/l-pit/BunkerDataScheduler.log 2&gt;&amp;1</w:t>
+        <w:t xml:space="preserve">0,5,10,15,20,25,30,35,40,45,50,55 * * * * </w:t>
+      </w:r>
+      <w:proofErr w:type="spellStart"/>
+      <w:r>
+        <w:rPr>
+          <w:rFonts w:ascii="Courier New" w:eastAsia="Times New Roman" w:hAnsi="Courier New" w:cs="Courier New"/>
+          <w:sz w:val="24"/>
+          <w:szCs w:val="24"/>
+        </w:rPr>
+        <w:t>sudo</w:t>
+      </w:r>
+      <w:proofErr w:type="spellEnd"/>
+      <w:r>
+        <w:rPr>
+          <w:rFonts w:ascii="Courier New" w:eastAsia="Times New Roman" w:hAnsi="Courier New" w:cs="Courier New"/>
+          <w:sz w:val="24"/>
+          <w:szCs w:val="24"/>
+        </w:rPr>
+        <w:t xml:space="preserve"> /home/l-pit/schedulers/ControllerBunkerDataScheduler.sh &gt;&gt; /home/l-pit/</w:t>
+      </w:r>
+      <w:r>
+        <w:rPr>
+          <w:rFonts w:ascii="Courier New" w:eastAsia="Times New Roman" w:hAnsi="Courier New" w:cs="Courier New"/>
+          <w:sz w:val="24"/>
+          <w:szCs w:val="24"/>
+        </w:rPr>
+        <w:t xml:space="preserve"> </w:t>
+      </w:r>
+      <w:r>
+        <w:rPr>
+          <w:rFonts w:ascii="Courier New" w:eastAsia="Times New Roman" w:hAnsi="Courier New" w:cs="Courier New"/>
+          <w:sz w:val="24"/>
+          <w:szCs w:val="24"/>
+        </w:rPr>
+        <w:t>schedulers/logs/</w:t>
+      </w:r>
+      <w:r>
+        <w:rPr>
+          <w:rFonts w:ascii="Courier New" w:eastAsia="Times New Roman" w:hAnsi="Courier New" w:cs="Courier New"/>
+          <w:sz w:val="24"/>
+          <w:szCs w:val="24"/>
+        </w:rPr>
+        <w:t>BunkerDataScheduler.log 2&gt;&amp;1</w:t>
       </w:r>
     </w:p>
     <w:p>
@@ -7432,199 +9868,335 @@
           <w:szCs w:val="24"/>
         </w:rPr>
         <w:lastRenderedPageBreak/>
-        <w:t>0,5,10,15,20,25,30,35,40,45,50,55 * * * * sudo /home/l-pit/schedulers/ControllerTunnelDataScheduler.sh &gt;&gt; /home/l-pit/TunnelDataScheduler.log 2&gt;&amp;1</w:t>
-      </w:r>
-    </w:p>
-    <w:p>
-      <w:pPr>
-        <w:tabs>
-          <w:tab w:val="left" w:pos="916"/>
-          <w:tab w:val="left" w:pos="1832"/>
-          <w:tab w:val="left" w:pos="2748"/>
-          <w:tab w:val="left" w:pos="3664"/>
-          <w:tab w:val="left" w:pos="4580"/>
-          <w:tab w:val="left" w:pos="5496"/>
-          <w:tab w:val="left" w:pos="6412"/>
-          <w:tab w:val="left" w:pos="7328"/>
-          <w:tab w:val="left" w:pos="8244"/>
-          <w:tab w:val="left" w:pos="9160"/>
-          <w:tab w:val="left" w:pos="10076"/>
-          <w:tab w:val="left" w:pos="10992"/>
-          <w:tab w:val="left" w:pos="11908"/>
-          <w:tab w:val="left" w:pos="12824"/>
-          <w:tab w:val="left" w:pos="13740"/>
-          <w:tab w:val="left" w:pos="14656"/>
-        </w:tabs>
-        <w:spacing w:after="0" w:line="240" w:lineRule="auto"/>
-        <w:rPr>
-          <w:rFonts w:ascii="Courier New" w:eastAsia="Times New Roman" w:hAnsi="Courier New" w:cs="Courier New"/>
-          <w:sz w:val="24"/>
-          <w:szCs w:val="24"/>
-        </w:rPr>
-      </w:pPr>
-    </w:p>
-    <w:p>
-      <w:pPr>
-        <w:tabs>
-          <w:tab w:val="left" w:pos="916"/>
-          <w:tab w:val="left" w:pos="1832"/>
-          <w:tab w:val="left" w:pos="2748"/>
-          <w:tab w:val="left" w:pos="3664"/>
-          <w:tab w:val="left" w:pos="4580"/>
-          <w:tab w:val="left" w:pos="5496"/>
-          <w:tab w:val="left" w:pos="6412"/>
-          <w:tab w:val="left" w:pos="7328"/>
-          <w:tab w:val="left" w:pos="8244"/>
-          <w:tab w:val="left" w:pos="9160"/>
-          <w:tab w:val="left" w:pos="10076"/>
-          <w:tab w:val="left" w:pos="10992"/>
-          <w:tab w:val="left" w:pos="11908"/>
-          <w:tab w:val="left" w:pos="12824"/>
-          <w:tab w:val="left" w:pos="13740"/>
-          <w:tab w:val="left" w:pos="14656"/>
-        </w:tabs>
-        <w:spacing w:after="0" w:line="240" w:lineRule="auto"/>
-        <w:rPr>
-          <w:rFonts w:ascii="Courier New" w:eastAsia="Times New Roman" w:hAnsi="Courier New" w:cs="Courier New"/>
-          <w:sz w:val="24"/>
-          <w:szCs w:val="24"/>
-        </w:rPr>
-      </w:pPr>
-      <w:r>
-        <w:rPr>
-          <w:rFonts w:ascii="Courier New" w:eastAsia="Times New Roman" w:hAnsi="Courier New" w:cs="Courier New"/>
-          <w:sz w:val="24"/>
-          <w:szCs w:val="24"/>
-        </w:rPr>
-        <w:t>0,5,10,15,20,25,30,35,40,45,50,55 * * * * sudo /home/l-pit/schedulers/ControllerGrowerDataScheduler.sh &gt;&gt; /home/l-pit/GrowerDataScheduler.log 2&gt;&amp;1</w:t>
-      </w:r>
-    </w:p>
-    <w:p>
-      <w:pPr>
-        <w:tabs>
-          <w:tab w:val="left" w:pos="916"/>
-          <w:tab w:val="left" w:pos="1832"/>
-          <w:tab w:val="left" w:pos="2748"/>
-          <w:tab w:val="left" w:pos="3664"/>
-          <w:tab w:val="left" w:pos="4580"/>
-          <w:tab w:val="left" w:pos="5496"/>
-          <w:tab w:val="left" w:pos="6412"/>
-          <w:tab w:val="left" w:pos="7328"/>
-          <w:tab w:val="left" w:pos="8244"/>
-          <w:tab w:val="left" w:pos="9160"/>
-          <w:tab w:val="left" w:pos="10076"/>
-          <w:tab w:val="left" w:pos="10992"/>
-          <w:tab w:val="left" w:pos="11908"/>
-          <w:tab w:val="left" w:pos="12824"/>
-          <w:tab w:val="left" w:pos="13740"/>
-          <w:tab w:val="left" w:pos="14656"/>
-        </w:tabs>
-        <w:spacing w:after="0" w:line="240" w:lineRule="auto"/>
-        <w:rPr>
-          <w:rFonts w:ascii="Courier New" w:eastAsia="Times New Roman" w:hAnsi="Courier New" w:cs="Courier New"/>
-          <w:sz w:val="24"/>
-          <w:szCs w:val="24"/>
-        </w:rPr>
-      </w:pPr>
-    </w:p>
-    <w:p>
-      <w:pPr>
-        <w:tabs>
-          <w:tab w:val="left" w:pos="916"/>
-          <w:tab w:val="left" w:pos="1832"/>
-          <w:tab w:val="left" w:pos="2748"/>
-          <w:tab w:val="left" w:pos="3664"/>
-          <w:tab w:val="left" w:pos="4580"/>
-          <w:tab w:val="left" w:pos="5496"/>
-          <w:tab w:val="left" w:pos="6412"/>
-          <w:tab w:val="left" w:pos="7328"/>
-          <w:tab w:val="left" w:pos="8244"/>
-          <w:tab w:val="left" w:pos="9160"/>
-          <w:tab w:val="left" w:pos="10076"/>
-          <w:tab w:val="left" w:pos="10992"/>
-          <w:tab w:val="left" w:pos="11908"/>
-          <w:tab w:val="left" w:pos="12824"/>
-          <w:tab w:val="left" w:pos="13740"/>
-          <w:tab w:val="left" w:pos="14656"/>
-        </w:tabs>
-        <w:spacing w:after="0" w:line="240" w:lineRule="auto"/>
-        <w:rPr>
-          <w:rFonts w:ascii="Courier New" w:eastAsia="Times New Roman" w:hAnsi="Courier New" w:cs="Courier New"/>
-          <w:sz w:val="24"/>
-          <w:szCs w:val="24"/>
-        </w:rPr>
-      </w:pPr>
-      <w:r>
-        <w:rPr>
-          <w:rFonts w:ascii="Courier New" w:eastAsia="Times New Roman" w:hAnsi="Courier New" w:cs="Courier New"/>
-          <w:sz w:val="24"/>
-          <w:szCs w:val="24"/>
-        </w:rPr>
-        <w:t>2,32 * * * * sudo /home/l-pit/schedulers/ControllerLogScheduler.sh &gt;&gt; /home/l-pit/schedulers/logs/LogScheduler.log 2&gt;&amp;1</w:t>
-      </w:r>
-    </w:p>
-    <w:p>
-      <w:pPr>
-        <w:tabs>
-          <w:tab w:val="left" w:pos="916"/>
-          <w:tab w:val="left" w:pos="1832"/>
-          <w:tab w:val="left" w:pos="2748"/>
-          <w:tab w:val="left" w:pos="3664"/>
-          <w:tab w:val="left" w:pos="4580"/>
-          <w:tab w:val="left" w:pos="5496"/>
-          <w:tab w:val="left" w:pos="6412"/>
-          <w:tab w:val="left" w:pos="7328"/>
-          <w:tab w:val="left" w:pos="8244"/>
-          <w:tab w:val="left" w:pos="9160"/>
-          <w:tab w:val="left" w:pos="10076"/>
-          <w:tab w:val="left" w:pos="10992"/>
-          <w:tab w:val="left" w:pos="11908"/>
-          <w:tab w:val="left" w:pos="12824"/>
-          <w:tab w:val="left" w:pos="13740"/>
-          <w:tab w:val="left" w:pos="14656"/>
-        </w:tabs>
-        <w:spacing w:after="0" w:line="240" w:lineRule="auto"/>
-        <w:rPr>
-          <w:rFonts w:ascii="Courier New" w:eastAsia="Times New Roman" w:hAnsi="Courier New" w:cs="Courier New"/>
-          <w:sz w:val="24"/>
-          <w:szCs w:val="24"/>
-        </w:rPr>
-      </w:pPr>
-    </w:p>
-    <w:p>
-      <w:pPr>
-        <w:tabs>
-          <w:tab w:val="left" w:pos="916"/>
-          <w:tab w:val="left" w:pos="1832"/>
-          <w:tab w:val="left" w:pos="2748"/>
-          <w:tab w:val="left" w:pos="3664"/>
-          <w:tab w:val="left" w:pos="4580"/>
-          <w:tab w:val="left" w:pos="5496"/>
-          <w:tab w:val="left" w:pos="6412"/>
-          <w:tab w:val="left" w:pos="7328"/>
-          <w:tab w:val="left" w:pos="8244"/>
-          <w:tab w:val="left" w:pos="9160"/>
-          <w:tab w:val="left" w:pos="10076"/>
-          <w:tab w:val="left" w:pos="10992"/>
-          <w:tab w:val="left" w:pos="11908"/>
-          <w:tab w:val="left" w:pos="12824"/>
-          <w:tab w:val="left" w:pos="13740"/>
-          <w:tab w:val="left" w:pos="14656"/>
-        </w:tabs>
-        <w:spacing w:after="0" w:line="240" w:lineRule="auto"/>
-        <w:rPr>
-          <w:rFonts w:ascii="Courier New" w:eastAsia="Times New Roman" w:hAnsi="Courier New" w:cs="Courier New"/>
-          <w:sz w:val="24"/>
-          <w:szCs w:val="24"/>
-        </w:rPr>
-      </w:pPr>
-      <w:r>
-        <w:rPr>
-          <w:rFonts w:ascii="Courier New" w:eastAsia="Times New Roman" w:hAnsi="Courier New" w:cs="Courier New"/>
-          <w:sz w:val="24"/>
-          <w:szCs w:val="24"/>
-        </w:rPr>
-        <w:t>3,18,33,48 * * * * sudo /home/l-pit/schedulers/ControllerAlarmScheduler.sh &gt;&gt; /home/l-pit/schedulers/logs/AlarmScheduler.log 2&gt;&amp;1</w:t>
+        <w:t xml:space="preserve">0,5,10,15,20,25,30,35,40,45,50,55 * * * * </w:t>
+      </w:r>
+      <w:proofErr w:type="spellStart"/>
+      <w:r>
+        <w:rPr>
+          <w:rFonts w:ascii="Courier New" w:eastAsia="Times New Roman" w:hAnsi="Courier New" w:cs="Courier New"/>
+          <w:sz w:val="24"/>
+          <w:szCs w:val="24"/>
+        </w:rPr>
+        <w:t>sudo</w:t>
+      </w:r>
+      <w:proofErr w:type="spellEnd"/>
+      <w:r>
+        <w:rPr>
+          <w:rFonts w:ascii="Courier New" w:eastAsia="Times New Roman" w:hAnsi="Courier New" w:cs="Courier New"/>
+          <w:sz w:val="24"/>
+          <w:szCs w:val="24"/>
+        </w:rPr>
+        <w:t xml:space="preserve"> /home/l-pit/schedulers/ControllerTunnelDataScheduler.sh &gt;&gt; /home/l-pit/</w:t>
+      </w:r>
+      <w:r>
+        <w:rPr>
+          <w:rFonts w:ascii="Courier New" w:eastAsia="Times New Roman" w:hAnsi="Courier New" w:cs="Courier New"/>
+          <w:sz w:val="24"/>
+          <w:szCs w:val="24"/>
+        </w:rPr>
+        <w:t xml:space="preserve"> </w:t>
+      </w:r>
+      <w:r>
+        <w:rPr>
+          <w:rFonts w:ascii="Courier New" w:eastAsia="Times New Roman" w:hAnsi="Courier New" w:cs="Courier New"/>
+          <w:sz w:val="24"/>
+          <w:szCs w:val="24"/>
+        </w:rPr>
+        <w:t>schedulers/logs/</w:t>
+      </w:r>
+      <w:r>
+        <w:rPr>
+          <w:rFonts w:ascii="Courier New" w:eastAsia="Times New Roman" w:hAnsi="Courier New" w:cs="Courier New"/>
+          <w:sz w:val="24"/>
+          <w:szCs w:val="24"/>
+        </w:rPr>
+        <w:t>TunnelDataScheduler.log 2&gt;&amp;1</w:t>
+      </w:r>
+    </w:p>
+    <w:p>
+      <w:pPr>
+        <w:tabs>
+          <w:tab w:val="left" w:pos="916"/>
+          <w:tab w:val="left" w:pos="1832"/>
+          <w:tab w:val="left" w:pos="2748"/>
+          <w:tab w:val="left" w:pos="3664"/>
+          <w:tab w:val="left" w:pos="4580"/>
+          <w:tab w:val="left" w:pos="5496"/>
+          <w:tab w:val="left" w:pos="6412"/>
+          <w:tab w:val="left" w:pos="7328"/>
+          <w:tab w:val="left" w:pos="8244"/>
+          <w:tab w:val="left" w:pos="9160"/>
+          <w:tab w:val="left" w:pos="10076"/>
+          <w:tab w:val="left" w:pos="10992"/>
+          <w:tab w:val="left" w:pos="11908"/>
+          <w:tab w:val="left" w:pos="12824"/>
+          <w:tab w:val="left" w:pos="13740"/>
+          <w:tab w:val="left" w:pos="14656"/>
+        </w:tabs>
+        <w:spacing w:after="0" w:line="240" w:lineRule="auto"/>
+        <w:rPr>
+          <w:rFonts w:ascii="Courier New" w:eastAsia="Times New Roman" w:hAnsi="Courier New" w:cs="Courier New"/>
+          <w:sz w:val="24"/>
+          <w:szCs w:val="24"/>
+        </w:rPr>
+      </w:pPr>
+    </w:p>
+    <w:p>
+      <w:pPr>
+        <w:tabs>
+          <w:tab w:val="left" w:pos="916"/>
+          <w:tab w:val="left" w:pos="1832"/>
+          <w:tab w:val="left" w:pos="2748"/>
+          <w:tab w:val="left" w:pos="3664"/>
+          <w:tab w:val="left" w:pos="4580"/>
+          <w:tab w:val="left" w:pos="5496"/>
+          <w:tab w:val="left" w:pos="6412"/>
+          <w:tab w:val="left" w:pos="7328"/>
+          <w:tab w:val="left" w:pos="8244"/>
+          <w:tab w:val="left" w:pos="9160"/>
+          <w:tab w:val="left" w:pos="10076"/>
+          <w:tab w:val="left" w:pos="10992"/>
+          <w:tab w:val="left" w:pos="11908"/>
+          <w:tab w:val="left" w:pos="12824"/>
+          <w:tab w:val="left" w:pos="13740"/>
+          <w:tab w:val="left" w:pos="14656"/>
+        </w:tabs>
+        <w:spacing w:after="0" w:line="240" w:lineRule="auto"/>
+        <w:rPr>
+          <w:rFonts w:ascii="Courier New" w:eastAsia="Times New Roman" w:hAnsi="Courier New" w:cs="Courier New"/>
+          <w:sz w:val="24"/>
+          <w:szCs w:val="24"/>
+        </w:rPr>
+      </w:pPr>
+      <w:r>
+        <w:rPr>
+          <w:rFonts w:ascii="Courier New" w:eastAsia="Times New Roman" w:hAnsi="Courier New" w:cs="Courier New"/>
+          <w:sz w:val="24"/>
+          <w:szCs w:val="24"/>
+        </w:rPr>
+        <w:t xml:space="preserve">0,5,10,15,20,25,30,35,40,45,50,55 * * * * </w:t>
+      </w:r>
+      <w:proofErr w:type="spellStart"/>
+      <w:r>
+        <w:rPr>
+          <w:rFonts w:ascii="Courier New" w:eastAsia="Times New Roman" w:hAnsi="Courier New" w:cs="Courier New"/>
+          <w:sz w:val="24"/>
+          <w:szCs w:val="24"/>
+        </w:rPr>
+        <w:t>sudo</w:t>
+      </w:r>
+      <w:proofErr w:type="spellEnd"/>
+      <w:r>
+        <w:rPr>
+          <w:rFonts w:ascii="Courier New" w:eastAsia="Times New Roman" w:hAnsi="Courier New" w:cs="Courier New"/>
+          <w:sz w:val="24"/>
+          <w:szCs w:val="24"/>
+        </w:rPr>
+        <w:t xml:space="preserve"> /home/l-pit/schedulers/ControllerGrowerDataScheduler.sh &gt;&gt; /home/l-pit/</w:t>
+      </w:r>
+      <w:r>
+        <w:rPr>
+          <w:rFonts w:ascii="Courier New" w:eastAsia="Times New Roman" w:hAnsi="Courier New" w:cs="Courier New"/>
+          <w:sz w:val="24"/>
+          <w:szCs w:val="24"/>
+        </w:rPr>
+        <w:t xml:space="preserve"> </w:t>
+      </w:r>
+      <w:r>
+        <w:rPr>
+          <w:rFonts w:ascii="Courier New" w:eastAsia="Times New Roman" w:hAnsi="Courier New" w:cs="Courier New"/>
+          <w:sz w:val="24"/>
+          <w:szCs w:val="24"/>
+        </w:rPr>
+        <w:t>schedulers/logs/</w:t>
+      </w:r>
+      <w:r>
+        <w:rPr>
+          <w:rFonts w:ascii="Courier New" w:eastAsia="Times New Roman" w:hAnsi="Courier New" w:cs="Courier New"/>
+          <w:sz w:val="24"/>
+          <w:szCs w:val="24"/>
+        </w:rPr>
+        <w:t>GrowerDataScheduler.log 2&gt;&amp;1</w:t>
+      </w:r>
+    </w:p>
+    <w:p>
+      <w:pPr>
+        <w:tabs>
+          <w:tab w:val="left" w:pos="916"/>
+          <w:tab w:val="left" w:pos="1832"/>
+          <w:tab w:val="left" w:pos="2748"/>
+          <w:tab w:val="left" w:pos="3664"/>
+          <w:tab w:val="left" w:pos="4580"/>
+          <w:tab w:val="left" w:pos="5496"/>
+          <w:tab w:val="left" w:pos="6412"/>
+          <w:tab w:val="left" w:pos="7328"/>
+          <w:tab w:val="left" w:pos="8244"/>
+          <w:tab w:val="left" w:pos="9160"/>
+          <w:tab w:val="left" w:pos="10076"/>
+          <w:tab w:val="left" w:pos="10992"/>
+          <w:tab w:val="left" w:pos="11908"/>
+          <w:tab w:val="left" w:pos="12824"/>
+          <w:tab w:val="left" w:pos="13740"/>
+          <w:tab w:val="left" w:pos="14656"/>
+        </w:tabs>
+        <w:spacing w:after="0" w:line="240" w:lineRule="auto"/>
+        <w:rPr>
+          <w:rFonts w:ascii="Courier New" w:eastAsia="Times New Roman" w:hAnsi="Courier New" w:cs="Courier New"/>
+          <w:sz w:val="24"/>
+          <w:szCs w:val="24"/>
+        </w:rPr>
+      </w:pPr>
+    </w:p>
+    <w:p>
+      <w:pPr>
+        <w:tabs>
+          <w:tab w:val="left" w:pos="916"/>
+          <w:tab w:val="left" w:pos="1832"/>
+          <w:tab w:val="left" w:pos="2748"/>
+          <w:tab w:val="left" w:pos="3664"/>
+          <w:tab w:val="left" w:pos="4580"/>
+          <w:tab w:val="left" w:pos="5496"/>
+          <w:tab w:val="left" w:pos="6412"/>
+          <w:tab w:val="left" w:pos="7328"/>
+          <w:tab w:val="left" w:pos="8244"/>
+          <w:tab w:val="left" w:pos="9160"/>
+          <w:tab w:val="left" w:pos="10076"/>
+          <w:tab w:val="left" w:pos="10992"/>
+          <w:tab w:val="left" w:pos="11908"/>
+          <w:tab w:val="left" w:pos="12824"/>
+          <w:tab w:val="left" w:pos="13740"/>
+          <w:tab w:val="left" w:pos="14656"/>
+        </w:tabs>
+        <w:spacing w:after="0" w:line="240" w:lineRule="auto"/>
+        <w:rPr>
+          <w:rFonts w:ascii="Courier New" w:eastAsia="Times New Roman" w:hAnsi="Courier New" w:cs="Courier New"/>
+          <w:sz w:val="24"/>
+          <w:szCs w:val="24"/>
+        </w:rPr>
+      </w:pPr>
+      <w:r>
+        <w:rPr>
+          <w:rFonts w:ascii="Courier New" w:eastAsia="Times New Roman" w:hAnsi="Courier New" w:cs="Courier New"/>
+          <w:sz w:val="24"/>
+          <w:szCs w:val="24"/>
+        </w:rPr>
+        <w:t xml:space="preserve">2,32 * * * * </w:t>
+      </w:r>
+      <w:proofErr w:type="spellStart"/>
+      <w:r>
+        <w:rPr>
+          <w:rFonts w:ascii="Courier New" w:eastAsia="Times New Roman" w:hAnsi="Courier New" w:cs="Courier New"/>
+          <w:sz w:val="24"/>
+          <w:szCs w:val="24"/>
+        </w:rPr>
+        <w:t>sudo</w:t>
+      </w:r>
+      <w:proofErr w:type="spellEnd"/>
+      <w:r>
+        <w:rPr>
+          <w:rFonts w:ascii="Courier New" w:eastAsia="Times New Roman" w:hAnsi="Courier New" w:cs="Courier New"/>
+          <w:sz w:val="24"/>
+          <w:szCs w:val="24"/>
+        </w:rPr>
+        <w:t xml:space="preserve"> /home/l-pit/schedulers/ControllerLogScheduler.sh &gt;&gt; /home/l-pit/schedulers/logs/LogScheduler.log 2&gt;&amp;1</w:t>
+      </w:r>
+    </w:p>
+    <w:p>
+      <w:pPr>
+        <w:tabs>
+          <w:tab w:val="left" w:pos="916"/>
+          <w:tab w:val="left" w:pos="1832"/>
+          <w:tab w:val="left" w:pos="2748"/>
+          <w:tab w:val="left" w:pos="3664"/>
+          <w:tab w:val="left" w:pos="4580"/>
+          <w:tab w:val="left" w:pos="5496"/>
+          <w:tab w:val="left" w:pos="6412"/>
+          <w:tab w:val="left" w:pos="7328"/>
+          <w:tab w:val="left" w:pos="8244"/>
+          <w:tab w:val="left" w:pos="9160"/>
+          <w:tab w:val="left" w:pos="10076"/>
+          <w:tab w:val="left" w:pos="10992"/>
+          <w:tab w:val="left" w:pos="11908"/>
+          <w:tab w:val="left" w:pos="12824"/>
+          <w:tab w:val="left" w:pos="13740"/>
+          <w:tab w:val="left" w:pos="14656"/>
+        </w:tabs>
+        <w:spacing w:after="0" w:line="240" w:lineRule="auto"/>
+        <w:rPr>
+          <w:rFonts w:ascii="Courier New" w:eastAsia="Times New Roman" w:hAnsi="Courier New" w:cs="Courier New"/>
+          <w:sz w:val="24"/>
+          <w:szCs w:val="24"/>
+        </w:rPr>
+      </w:pPr>
+    </w:p>
+    <w:p>
+      <w:pPr>
+        <w:tabs>
+          <w:tab w:val="left" w:pos="916"/>
+          <w:tab w:val="left" w:pos="1832"/>
+          <w:tab w:val="left" w:pos="2748"/>
+          <w:tab w:val="left" w:pos="3664"/>
+          <w:tab w:val="left" w:pos="4580"/>
+          <w:tab w:val="left" w:pos="5496"/>
+          <w:tab w:val="left" w:pos="6412"/>
+          <w:tab w:val="left" w:pos="7328"/>
+          <w:tab w:val="left" w:pos="8244"/>
+          <w:tab w:val="left" w:pos="9160"/>
+          <w:tab w:val="left" w:pos="10076"/>
+          <w:tab w:val="left" w:pos="10992"/>
+          <w:tab w:val="left" w:pos="11908"/>
+          <w:tab w:val="left" w:pos="12824"/>
+          <w:tab w:val="left" w:pos="13740"/>
+          <w:tab w:val="left" w:pos="14656"/>
+        </w:tabs>
+        <w:spacing w:after="0" w:line="240" w:lineRule="auto"/>
+        <w:rPr>
+          <w:rFonts w:ascii="Courier New" w:eastAsia="Times New Roman" w:hAnsi="Courier New" w:cs="Courier New"/>
+          <w:sz w:val="24"/>
+          <w:szCs w:val="24"/>
+        </w:rPr>
+      </w:pPr>
+      <w:r>
+        <w:rPr>
+          <w:rFonts w:ascii="Courier New" w:eastAsia="Times New Roman" w:hAnsi="Courier New" w:cs="Courier New"/>
+          <w:sz w:val="24"/>
+          <w:szCs w:val="24"/>
+        </w:rPr>
+        <w:t xml:space="preserve">3,18,33,48 * * * * </w:t>
+      </w:r>
+      <w:proofErr w:type="spellStart"/>
+      <w:r>
+        <w:rPr>
+          <w:rFonts w:ascii="Courier New" w:eastAsia="Times New Roman" w:hAnsi="Courier New" w:cs="Courier New"/>
+          <w:sz w:val="24"/>
+          <w:szCs w:val="24"/>
+        </w:rPr>
+        <w:t>sudo</w:t>
+      </w:r>
+      <w:proofErr w:type="spellEnd"/>
+      <w:r>
+        <w:rPr>
+          <w:rFonts w:ascii="Courier New" w:eastAsia="Times New Roman" w:hAnsi="Courier New" w:cs="Courier New"/>
+          <w:sz w:val="24"/>
+          <w:szCs w:val="24"/>
+        </w:rPr>
+        <w:t xml:space="preserve"> /home/l-pit/schedulers/ControllerAlarmScheduler.sh &gt;&gt; /home/l-pit/</w:t>
+      </w:r>
+      <w:r>
+        <w:rPr>
+          <w:rFonts w:ascii="Courier New" w:eastAsia="Times New Roman" w:hAnsi="Courier New" w:cs="Courier New"/>
+          <w:sz w:val="24"/>
+          <w:szCs w:val="24"/>
+        </w:rPr>
+        <w:t>schedulers/logs</w:t>
+      </w:r>
+      <w:r>
+        <w:rPr>
+          <w:rFonts w:ascii="Courier New" w:eastAsia="Times New Roman" w:hAnsi="Courier New" w:cs="Courier New"/>
+          <w:sz w:val="24"/>
+          <w:szCs w:val="24"/>
+        </w:rPr>
+        <w:t>/AlarmScheduler.log 2&gt;&amp;1</w:t>
       </w:r>
     </w:p>
     <w:p>
@@ -7731,17 +10303,7 @@
           <w:sz w:val="24"/>
           <w:szCs w:val="24"/>
         </w:rPr>
-        <w:t>Set</w:t>
-      </w:r>
-      <w:r>
-        <w:rPr>
-          <w:rFonts w:ascii="Courier New" w:eastAsia="Times New Roman" w:hAnsi="Courier New" w:cs="Courier New"/>
-          <w:b/>
-          <w:bCs/>
-          <w:sz w:val="24"/>
-          <w:szCs w:val="24"/>
-        </w:rPr>
-        <w:t>up License</w:t>
+        <w:t>Setup License</w:t>
       </w:r>
     </w:p>
     <w:p>
@@ -7841,72 +10403,128 @@
           <w:sz w:val="24"/>
           <w:szCs w:val="24"/>
         </w:rPr>
-        <w:t>java -cp D:\apache-tomcat-9.0.107\webapps\Inventaa\WEB-INF\lib\commons-codec-1.3.jar;D:\apache-tomcat-9.0.107\webapps\Inventaa\WEB-INF\lib\License3j.jar;E:\Mushroom\DataManager\License.jar com.client.license.CreateLicense</w:t>
-      </w:r>
-    </w:p>
-    <w:p>
-      <w:pPr>
-        <w:tabs>
-          <w:tab w:val="left" w:pos="916"/>
-          <w:tab w:val="left" w:pos="1832"/>
-          <w:tab w:val="left" w:pos="2748"/>
-          <w:tab w:val="left" w:pos="3664"/>
-          <w:tab w:val="left" w:pos="4580"/>
-          <w:tab w:val="left" w:pos="5496"/>
-          <w:tab w:val="left" w:pos="6412"/>
-          <w:tab w:val="left" w:pos="7328"/>
-          <w:tab w:val="left" w:pos="8244"/>
-          <w:tab w:val="left" w:pos="9160"/>
-          <w:tab w:val="left" w:pos="10076"/>
-          <w:tab w:val="left" w:pos="10992"/>
-          <w:tab w:val="left" w:pos="11908"/>
-          <w:tab w:val="left" w:pos="12824"/>
-          <w:tab w:val="left" w:pos="13740"/>
-          <w:tab w:val="left" w:pos="14656"/>
-        </w:tabs>
-        <w:spacing w:after="0" w:line="240" w:lineRule="auto"/>
-        <w:rPr>
-          <w:rFonts w:ascii="Courier New" w:eastAsia="Times New Roman" w:hAnsi="Courier New" w:cs="Courier New"/>
-          <w:sz w:val="24"/>
-          <w:szCs w:val="24"/>
-        </w:rPr>
-      </w:pPr>
-    </w:p>
-    <w:p>
-      <w:pPr>
-        <w:tabs>
-          <w:tab w:val="left" w:pos="916"/>
-          <w:tab w:val="left" w:pos="1832"/>
-          <w:tab w:val="left" w:pos="2748"/>
-          <w:tab w:val="left" w:pos="3664"/>
-          <w:tab w:val="left" w:pos="4580"/>
-          <w:tab w:val="left" w:pos="5496"/>
-          <w:tab w:val="left" w:pos="6412"/>
-          <w:tab w:val="left" w:pos="7328"/>
-          <w:tab w:val="left" w:pos="8244"/>
-          <w:tab w:val="left" w:pos="9160"/>
-          <w:tab w:val="left" w:pos="10076"/>
-          <w:tab w:val="left" w:pos="10992"/>
-          <w:tab w:val="left" w:pos="11908"/>
-          <w:tab w:val="left" w:pos="12824"/>
-          <w:tab w:val="left" w:pos="13740"/>
-          <w:tab w:val="left" w:pos="14656"/>
-        </w:tabs>
-        <w:spacing w:after="0" w:line="240" w:lineRule="auto"/>
-        <w:rPr>
-          <w:rFonts w:ascii="Courier New" w:eastAsia="Times New Roman" w:hAnsi="Courier New" w:cs="Courier New"/>
-          <w:sz w:val="24"/>
-          <w:szCs w:val="24"/>
-        </w:rPr>
-      </w:pPr>
-      <w:r>
-        <w:rPr>
-          <w:rFonts w:ascii="Courier New" w:eastAsia="Times New Roman" w:hAnsi="Courier New" w:cs="Courier New"/>
-          <w:sz w:val="24"/>
-          <w:szCs w:val="24"/>
-        </w:rPr>
-        <w:t>java -cp D:\apache-tomcat-9.0.107\webapps\Inventaa\WEB-INF\lib\commons-codec-1.3.jar;D:\apache-tomcat-9.0.107\webapps\Inventaa\WEB-INF\lib\License3j.jar;E:\Mushroom\DataManager\License.jar com.client.license.VerifyLicense</w:t>
-      </w:r>
+        <w:t xml:space="preserve">java -cp </w:t>
+      </w:r>
+      <w:proofErr w:type="gramStart"/>
+      <w:r>
+        <w:rPr>
+          <w:rFonts w:ascii="Courier New" w:eastAsia="Times New Roman" w:hAnsi="Courier New" w:cs="Courier New"/>
+          <w:sz w:val="24"/>
+          <w:szCs w:val="24"/>
+        </w:rPr>
+        <w:t>D:\apache-tomcat-9.0.107\webapps\Inventaa\WEB-INF\lib\commons-codec-1.3.jar;D:\apache-tomcat-9.0.107\webapps\Inventaa\WEB-INF\lib\License3j.jar</w:t>
+      </w:r>
+      <w:proofErr w:type="gramEnd"/>
+      <w:r>
+        <w:rPr>
+          <w:rFonts w:ascii="Courier New" w:eastAsia="Times New Roman" w:hAnsi="Courier New" w:cs="Courier New"/>
+          <w:sz w:val="24"/>
+          <w:szCs w:val="24"/>
+        </w:rPr>
+        <w:t xml:space="preserve">;E:\Mushroom\DataManager\License.jar </w:t>
+      </w:r>
+      <w:proofErr w:type="spellStart"/>
+      <w:r>
+        <w:rPr>
+          <w:rFonts w:ascii="Courier New" w:eastAsia="Times New Roman" w:hAnsi="Courier New" w:cs="Courier New"/>
+          <w:sz w:val="24"/>
+          <w:szCs w:val="24"/>
+        </w:rPr>
+        <w:t>com.client.license.CreateLicense</w:t>
+      </w:r>
+      <w:proofErr w:type="spellEnd"/>
+    </w:p>
+    <w:p>
+      <w:pPr>
+        <w:tabs>
+          <w:tab w:val="left" w:pos="916"/>
+          <w:tab w:val="left" w:pos="1832"/>
+          <w:tab w:val="left" w:pos="2748"/>
+          <w:tab w:val="left" w:pos="3664"/>
+          <w:tab w:val="left" w:pos="4580"/>
+          <w:tab w:val="left" w:pos="5496"/>
+          <w:tab w:val="left" w:pos="6412"/>
+          <w:tab w:val="left" w:pos="7328"/>
+          <w:tab w:val="left" w:pos="8244"/>
+          <w:tab w:val="left" w:pos="9160"/>
+          <w:tab w:val="left" w:pos="10076"/>
+          <w:tab w:val="left" w:pos="10992"/>
+          <w:tab w:val="left" w:pos="11908"/>
+          <w:tab w:val="left" w:pos="12824"/>
+          <w:tab w:val="left" w:pos="13740"/>
+          <w:tab w:val="left" w:pos="14656"/>
+        </w:tabs>
+        <w:spacing w:after="0" w:line="240" w:lineRule="auto"/>
+        <w:rPr>
+          <w:rFonts w:ascii="Courier New" w:eastAsia="Times New Roman" w:hAnsi="Courier New" w:cs="Courier New"/>
+          <w:sz w:val="24"/>
+          <w:szCs w:val="24"/>
+        </w:rPr>
+      </w:pPr>
+    </w:p>
+    <w:p>
+      <w:pPr>
+        <w:tabs>
+          <w:tab w:val="left" w:pos="916"/>
+          <w:tab w:val="left" w:pos="1832"/>
+          <w:tab w:val="left" w:pos="2748"/>
+          <w:tab w:val="left" w:pos="3664"/>
+          <w:tab w:val="left" w:pos="4580"/>
+          <w:tab w:val="left" w:pos="5496"/>
+          <w:tab w:val="left" w:pos="6412"/>
+          <w:tab w:val="left" w:pos="7328"/>
+          <w:tab w:val="left" w:pos="8244"/>
+          <w:tab w:val="left" w:pos="9160"/>
+          <w:tab w:val="left" w:pos="10076"/>
+          <w:tab w:val="left" w:pos="10992"/>
+          <w:tab w:val="left" w:pos="11908"/>
+          <w:tab w:val="left" w:pos="12824"/>
+          <w:tab w:val="left" w:pos="13740"/>
+          <w:tab w:val="left" w:pos="14656"/>
+        </w:tabs>
+        <w:spacing w:after="0" w:line="240" w:lineRule="auto"/>
+        <w:rPr>
+          <w:rFonts w:ascii="Courier New" w:eastAsia="Times New Roman" w:hAnsi="Courier New" w:cs="Courier New"/>
+          <w:sz w:val="24"/>
+          <w:szCs w:val="24"/>
+        </w:rPr>
+      </w:pPr>
+      <w:r>
+        <w:rPr>
+          <w:rFonts w:ascii="Courier New" w:eastAsia="Times New Roman" w:hAnsi="Courier New" w:cs="Courier New"/>
+          <w:sz w:val="24"/>
+          <w:szCs w:val="24"/>
+        </w:rPr>
+        <w:t xml:space="preserve">java -cp </w:t>
+      </w:r>
+      <w:proofErr w:type="gramStart"/>
+      <w:r>
+        <w:rPr>
+          <w:rFonts w:ascii="Courier New" w:eastAsia="Times New Roman" w:hAnsi="Courier New" w:cs="Courier New"/>
+          <w:sz w:val="24"/>
+          <w:szCs w:val="24"/>
+        </w:rPr>
+        <w:t>D:\apache-tomcat-9.0.107\webapps\Inventaa\WEB-INF\lib\commons-codec-1.3.jar;D:\apache-tomcat-9.0.107\webapps\Inventaa\WEB-INF\lib\License3j.jar</w:t>
+      </w:r>
+      <w:proofErr w:type="gramEnd"/>
+      <w:r>
+        <w:rPr>
+          <w:rFonts w:ascii="Courier New" w:eastAsia="Times New Roman" w:hAnsi="Courier New" w:cs="Courier New"/>
+          <w:sz w:val="24"/>
+          <w:szCs w:val="24"/>
+        </w:rPr>
+        <w:t xml:space="preserve">;E:\Mushroom\DataManager\License.jar </w:t>
+      </w:r>
+      <w:proofErr w:type="spellStart"/>
+      <w:r>
+        <w:rPr>
+          <w:rFonts w:ascii="Courier New" w:eastAsia="Times New Roman" w:hAnsi="Courier New" w:cs="Courier New"/>
+          <w:sz w:val="24"/>
+          <w:szCs w:val="24"/>
+        </w:rPr>
+        <w:t>com.client.license.VerifyLicense</w:t>
+      </w:r>
+      <w:proofErr w:type="spellEnd"/>
     </w:p>
     <w:p>
       <w:pPr>

--- a/Ubuntu setup.docx
+++ b/Ubuntu setup.docx
@@ -141,80 +141,50 @@
           <w:szCs w:val="24"/>
         </w:rPr>
       </w:pPr>
-      <w:proofErr w:type="spellStart"/>
-      <w:r>
-        <w:rPr>
-          <w:rFonts w:ascii="Courier New" w:eastAsia="Times New Roman" w:hAnsi="Courier New" w:cs="Courier New"/>
-          <w:sz w:val="24"/>
-          <w:szCs w:val="24"/>
-        </w:rPr>
-        <w:t>sudo</w:t>
-      </w:r>
-      <w:proofErr w:type="spellEnd"/>
-      <w:r>
-        <w:rPr>
-          <w:rFonts w:ascii="Courier New" w:eastAsia="Times New Roman" w:hAnsi="Courier New" w:cs="Courier New"/>
-          <w:sz w:val="24"/>
-          <w:szCs w:val="24"/>
-        </w:rPr>
-        <w:t xml:space="preserve"> apt update</w:t>
-      </w:r>
-    </w:p>
-    <w:p>
-      <w:pPr>
-        <w:tabs>
-          <w:tab w:val="left" w:pos="916"/>
-          <w:tab w:val="left" w:pos="1832"/>
-          <w:tab w:val="left" w:pos="2748"/>
-          <w:tab w:val="left" w:pos="3664"/>
-          <w:tab w:val="left" w:pos="4580"/>
-          <w:tab w:val="left" w:pos="5496"/>
-          <w:tab w:val="left" w:pos="6412"/>
-          <w:tab w:val="left" w:pos="7328"/>
-          <w:tab w:val="left" w:pos="8244"/>
-          <w:tab w:val="left" w:pos="9160"/>
-          <w:tab w:val="left" w:pos="10076"/>
-          <w:tab w:val="left" w:pos="10992"/>
-          <w:tab w:val="left" w:pos="11908"/>
-          <w:tab w:val="left" w:pos="12824"/>
-          <w:tab w:val="left" w:pos="13740"/>
-          <w:tab w:val="left" w:pos="14656"/>
-        </w:tabs>
-        <w:spacing w:after="0" w:line="240" w:lineRule="auto"/>
-        <w:rPr>
-          <w:rFonts w:ascii="Courier New" w:eastAsia="Times New Roman" w:hAnsi="Courier New" w:cs="Courier New"/>
-          <w:sz w:val="24"/>
-          <w:szCs w:val="24"/>
-        </w:rPr>
-      </w:pPr>
-      <w:proofErr w:type="spellStart"/>
-      <w:r>
-        <w:rPr>
-          <w:rFonts w:ascii="Courier New" w:eastAsia="Times New Roman" w:hAnsi="Courier New" w:cs="Courier New"/>
-          <w:sz w:val="24"/>
-          <w:szCs w:val="24"/>
-        </w:rPr>
-        <w:t>sudo</w:t>
-      </w:r>
-      <w:proofErr w:type="spellEnd"/>
-      <w:r>
-        <w:rPr>
-          <w:rFonts w:ascii="Courier New" w:eastAsia="Times New Roman" w:hAnsi="Courier New" w:cs="Courier New"/>
-          <w:sz w:val="24"/>
-          <w:szCs w:val="24"/>
-        </w:rPr>
-        <w:t xml:space="preserve"> apt install default-</w:t>
-      </w:r>
-      <w:proofErr w:type="spellStart"/>
-      <w:r>
-        <w:rPr>
-          <w:rFonts w:ascii="Courier New" w:eastAsia="Times New Roman" w:hAnsi="Courier New" w:cs="Courier New"/>
-          <w:sz w:val="24"/>
-          <w:szCs w:val="24"/>
-        </w:rPr>
-        <w:t>jdk</w:t>
-      </w:r>
-      <w:proofErr w:type="spellEnd"/>
+      <w:r>
+        <w:rPr>
+          <w:rFonts w:ascii="Courier New" w:eastAsia="Times New Roman" w:hAnsi="Courier New" w:cs="Courier New"/>
+          <w:sz w:val="24"/>
+          <w:szCs w:val="24"/>
+        </w:rPr>
+        <w:t>sudo apt update</w:t>
+      </w:r>
+    </w:p>
+    <w:p>
+      <w:pPr>
+        <w:tabs>
+          <w:tab w:val="left" w:pos="916"/>
+          <w:tab w:val="left" w:pos="1832"/>
+          <w:tab w:val="left" w:pos="2748"/>
+          <w:tab w:val="left" w:pos="3664"/>
+          <w:tab w:val="left" w:pos="4580"/>
+          <w:tab w:val="left" w:pos="5496"/>
+          <w:tab w:val="left" w:pos="6412"/>
+          <w:tab w:val="left" w:pos="7328"/>
+          <w:tab w:val="left" w:pos="8244"/>
+          <w:tab w:val="left" w:pos="9160"/>
+          <w:tab w:val="left" w:pos="10076"/>
+          <w:tab w:val="left" w:pos="10992"/>
+          <w:tab w:val="left" w:pos="11908"/>
+          <w:tab w:val="left" w:pos="12824"/>
+          <w:tab w:val="left" w:pos="13740"/>
+          <w:tab w:val="left" w:pos="14656"/>
+        </w:tabs>
+        <w:spacing w:after="0" w:line="240" w:lineRule="auto"/>
+        <w:rPr>
+          <w:rFonts w:ascii="Courier New" w:eastAsia="Times New Roman" w:hAnsi="Courier New" w:cs="Courier New"/>
+          <w:sz w:val="24"/>
+          <w:szCs w:val="24"/>
+        </w:rPr>
+      </w:pPr>
+      <w:r>
+        <w:rPr>
+          <w:rFonts w:ascii="Courier New" w:eastAsia="Times New Roman" w:hAnsi="Courier New" w:cs="Courier New"/>
+          <w:sz w:val="24"/>
+          <w:szCs w:val="24"/>
+        </w:rPr>
+        <w:t>sudo apt install default-jdk</w:t>
+      </w:r>
     </w:p>
     <w:p>
       <w:pPr>
@@ -279,23 +249,13 @@
           <w:szCs w:val="24"/>
         </w:rPr>
       </w:pPr>
-      <w:proofErr w:type="spellStart"/>
-      <w:r>
-        <w:rPr>
-          <w:rFonts w:ascii="Courier New" w:eastAsia="Times New Roman" w:hAnsi="Courier New" w:cs="Courier New"/>
-          <w:sz w:val="24"/>
-          <w:szCs w:val="24"/>
-        </w:rPr>
-        <w:t>sudo</w:t>
-      </w:r>
-      <w:proofErr w:type="spellEnd"/>
-      <w:r>
-        <w:rPr>
-          <w:rFonts w:ascii="Courier New" w:eastAsia="Times New Roman" w:hAnsi="Courier New" w:cs="Courier New"/>
-          <w:sz w:val="24"/>
-          <w:szCs w:val="24"/>
-        </w:rPr>
-        <w:t xml:space="preserve"> apt install openjdk-21-jdk</w:t>
+      <w:r>
+        <w:rPr>
+          <w:rFonts w:ascii="Courier New" w:eastAsia="Times New Roman" w:hAnsi="Courier New" w:cs="Courier New"/>
+          <w:sz w:val="24"/>
+          <w:szCs w:val="24"/>
+        </w:rPr>
+        <w:t>sudo apt install openjdk-21-jdk</w:t>
       </w:r>
     </w:p>
     <w:p>
@@ -509,116 +469,50 @@
           <w:szCs w:val="24"/>
         </w:rPr>
       </w:pPr>
-      <w:proofErr w:type="spellStart"/>
-      <w:r>
-        <w:rPr>
-          <w:rFonts w:ascii="Courier New" w:eastAsia="Times New Roman" w:hAnsi="Courier New" w:cs="Courier New"/>
-          <w:sz w:val="24"/>
-          <w:szCs w:val="24"/>
-        </w:rPr>
-        <w:t>sudo</w:t>
-      </w:r>
-      <w:proofErr w:type="spellEnd"/>
-      <w:r>
-        <w:rPr>
-          <w:rFonts w:ascii="Courier New" w:eastAsia="Times New Roman" w:hAnsi="Courier New" w:cs="Courier New"/>
-          <w:sz w:val="24"/>
-          <w:szCs w:val="24"/>
-        </w:rPr>
-        <w:t xml:space="preserve"> </w:t>
-      </w:r>
-      <w:proofErr w:type="spellStart"/>
-      <w:r>
-        <w:rPr>
-          <w:rFonts w:ascii="Courier New" w:eastAsia="Times New Roman" w:hAnsi="Courier New" w:cs="Courier New"/>
-          <w:sz w:val="24"/>
-          <w:szCs w:val="24"/>
-        </w:rPr>
-        <w:t>groupadd</w:t>
-      </w:r>
-      <w:proofErr w:type="spellEnd"/>
-      <w:r>
-        <w:rPr>
-          <w:rFonts w:ascii="Courier New" w:eastAsia="Times New Roman" w:hAnsi="Courier New" w:cs="Courier New"/>
-          <w:sz w:val="24"/>
-          <w:szCs w:val="24"/>
-        </w:rPr>
-        <w:t xml:space="preserve"> tomcat</w:t>
-      </w:r>
-    </w:p>
-    <w:p>
-      <w:pPr>
-        <w:tabs>
-          <w:tab w:val="left" w:pos="916"/>
-          <w:tab w:val="left" w:pos="1832"/>
-          <w:tab w:val="left" w:pos="2748"/>
-          <w:tab w:val="left" w:pos="3664"/>
-          <w:tab w:val="left" w:pos="4580"/>
-          <w:tab w:val="left" w:pos="5496"/>
-          <w:tab w:val="left" w:pos="6412"/>
-          <w:tab w:val="left" w:pos="7328"/>
-          <w:tab w:val="left" w:pos="8244"/>
-          <w:tab w:val="left" w:pos="9160"/>
-          <w:tab w:val="left" w:pos="10076"/>
-          <w:tab w:val="left" w:pos="10992"/>
-          <w:tab w:val="left" w:pos="11908"/>
-          <w:tab w:val="left" w:pos="12824"/>
-          <w:tab w:val="left" w:pos="13740"/>
-          <w:tab w:val="left" w:pos="14656"/>
-        </w:tabs>
-        <w:spacing w:after="0" w:line="240" w:lineRule="auto"/>
-        <w:rPr>
-          <w:rFonts w:ascii="Courier New" w:eastAsia="Times New Roman" w:hAnsi="Courier New" w:cs="Courier New"/>
-          <w:sz w:val="24"/>
-          <w:szCs w:val="24"/>
-        </w:rPr>
-      </w:pPr>
-      <w:proofErr w:type="spellStart"/>
-      <w:r>
-        <w:rPr>
-          <w:rFonts w:ascii="Courier New" w:eastAsia="Times New Roman" w:hAnsi="Courier New" w:cs="Courier New"/>
-          <w:sz w:val="24"/>
-          <w:szCs w:val="24"/>
-        </w:rPr>
-        <w:t>sudo</w:t>
-      </w:r>
-      <w:proofErr w:type="spellEnd"/>
-      <w:r>
-        <w:rPr>
-          <w:rFonts w:ascii="Courier New" w:eastAsia="Times New Roman" w:hAnsi="Courier New" w:cs="Courier New"/>
-          <w:sz w:val="24"/>
-          <w:szCs w:val="24"/>
-        </w:rPr>
-        <w:t xml:space="preserve"> </w:t>
-      </w:r>
-      <w:proofErr w:type="spellStart"/>
-      <w:r>
-        <w:rPr>
-          <w:rFonts w:ascii="Courier New" w:eastAsia="Times New Roman" w:hAnsi="Courier New" w:cs="Courier New"/>
-          <w:sz w:val="24"/>
-          <w:szCs w:val="24"/>
-        </w:rPr>
-        <w:t>useradd</w:t>
-      </w:r>
-      <w:proofErr w:type="spellEnd"/>
-      <w:r>
-        <w:rPr>
-          <w:rFonts w:ascii="Courier New" w:eastAsia="Times New Roman" w:hAnsi="Courier New" w:cs="Courier New"/>
-          <w:sz w:val="24"/>
-          <w:szCs w:val="24"/>
-        </w:rPr>
-        <w:t xml:space="preserve"> -s /bin/false -g tomcat -d /opt/tomcat </w:t>
-      </w:r>
-      <w:proofErr w:type="spellStart"/>
-      <w:r>
-        <w:rPr>
-          <w:rFonts w:ascii="Courier New" w:eastAsia="Times New Roman" w:hAnsi="Courier New" w:cs="Courier New"/>
-          <w:sz w:val="24"/>
-          <w:szCs w:val="24"/>
-        </w:rPr>
-        <w:t>tomcat</w:t>
-      </w:r>
-      <w:proofErr w:type="spellEnd"/>
+      <w:r>
+        <w:rPr>
+          <w:rFonts w:ascii="Courier New" w:eastAsia="Times New Roman" w:hAnsi="Courier New" w:cs="Courier New"/>
+          <w:sz w:val="24"/>
+          <w:szCs w:val="24"/>
+        </w:rPr>
+        <w:t>sudo groupadd tomcat</w:t>
+      </w:r>
+    </w:p>
+    <w:p>
+      <w:pPr>
+        <w:tabs>
+          <w:tab w:val="left" w:pos="916"/>
+          <w:tab w:val="left" w:pos="1832"/>
+          <w:tab w:val="left" w:pos="2748"/>
+          <w:tab w:val="left" w:pos="3664"/>
+          <w:tab w:val="left" w:pos="4580"/>
+          <w:tab w:val="left" w:pos="5496"/>
+          <w:tab w:val="left" w:pos="6412"/>
+          <w:tab w:val="left" w:pos="7328"/>
+          <w:tab w:val="left" w:pos="8244"/>
+          <w:tab w:val="left" w:pos="9160"/>
+          <w:tab w:val="left" w:pos="10076"/>
+          <w:tab w:val="left" w:pos="10992"/>
+          <w:tab w:val="left" w:pos="11908"/>
+          <w:tab w:val="left" w:pos="12824"/>
+          <w:tab w:val="left" w:pos="13740"/>
+          <w:tab w:val="left" w:pos="14656"/>
+        </w:tabs>
+        <w:spacing w:after="0" w:line="240" w:lineRule="auto"/>
+        <w:rPr>
+          <w:rFonts w:ascii="Courier New" w:eastAsia="Times New Roman" w:hAnsi="Courier New" w:cs="Courier New"/>
+          <w:sz w:val="24"/>
+          <w:szCs w:val="24"/>
+        </w:rPr>
+      </w:pPr>
+      <w:r>
+        <w:rPr>
+          <w:rFonts w:ascii="Courier New" w:eastAsia="Times New Roman" w:hAnsi="Courier New" w:cs="Courier New"/>
+          <w:sz w:val="24"/>
+          <w:szCs w:val="24"/>
+        </w:rPr>
+        <w:t>sudo useradd -s /bin/false -g tomcat -d /opt/tomcat tomcat</w:t>
+      </w:r>
     </w:p>
     <w:p>
       <w:pPr>
@@ -725,72 +619,44 @@
           <w:sz w:val="24"/>
           <w:szCs w:val="24"/>
         </w:rPr>
-        <w:t>1. Navigate to the /</w:t>
-      </w:r>
-      <w:proofErr w:type="spellStart"/>
-      <w:r>
-        <w:rPr>
-          <w:rFonts w:ascii="Courier New" w:eastAsia="Times New Roman" w:hAnsi="Courier New" w:cs="Courier New"/>
-          <w:sz w:val="24"/>
-          <w:szCs w:val="24"/>
-        </w:rPr>
-        <w:t>tmp</w:t>
-      </w:r>
-      <w:proofErr w:type="spellEnd"/>
-      <w:r>
-        <w:rPr>
-          <w:rFonts w:ascii="Courier New" w:eastAsia="Times New Roman" w:hAnsi="Courier New" w:cs="Courier New"/>
-          <w:sz w:val="24"/>
-          <w:szCs w:val="24"/>
-        </w:rPr>
-        <w:t xml:space="preserve"> directory:</w:t>
-      </w:r>
-    </w:p>
-    <w:p>
-      <w:pPr>
-        <w:tabs>
-          <w:tab w:val="left" w:pos="916"/>
-          <w:tab w:val="left" w:pos="1832"/>
-          <w:tab w:val="left" w:pos="2748"/>
-          <w:tab w:val="left" w:pos="3664"/>
-          <w:tab w:val="left" w:pos="4580"/>
-          <w:tab w:val="left" w:pos="5496"/>
-          <w:tab w:val="left" w:pos="6412"/>
-          <w:tab w:val="left" w:pos="7328"/>
-          <w:tab w:val="left" w:pos="8244"/>
-          <w:tab w:val="left" w:pos="9160"/>
-          <w:tab w:val="left" w:pos="10076"/>
-          <w:tab w:val="left" w:pos="10992"/>
-          <w:tab w:val="left" w:pos="11908"/>
-          <w:tab w:val="left" w:pos="12824"/>
-          <w:tab w:val="left" w:pos="13740"/>
-          <w:tab w:val="left" w:pos="14656"/>
-        </w:tabs>
-        <w:spacing w:after="0" w:line="240" w:lineRule="auto"/>
-        <w:rPr>
-          <w:rFonts w:ascii="Courier New" w:eastAsia="Times New Roman" w:hAnsi="Courier New" w:cs="Courier New"/>
-          <w:sz w:val="24"/>
-          <w:szCs w:val="24"/>
-        </w:rPr>
-      </w:pPr>
-      <w:r>
-        <w:rPr>
-          <w:rFonts w:ascii="Courier New" w:eastAsia="Times New Roman" w:hAnsi="Courier New" w:cs="Courier New"/>
-          <w:sz w:val="24"/>
-          <w:szCs w:val="24"/>
-        </w:rPr>
-        <w:t>cd /</w:t>
-      </w:r>
-      <w:proofErr w:type="spellStart"/>
-      <w:r>
-        <w:rPr>
-          <w:rFonts w:ascii="Courier New" w:eastAsia="Times New Roman" w:hAnsi="Courier New" w:cs="Courier New"/>
-          <w:sz w:val="24"/>
-          <w:szCs w:val="24"/>
-        </w:rPr>
-        <w:t>tmp</w:t>
-      </w:r>
-      <w:proofErr w:type="spellEnd"/>
+        <w:t>1. Navigate to the /tmp directory:</w:t>
+      </w:r>
+    </w:p>
+    <w:p>
+      <w:pPr>
+        <w:tabs>
+          <w:tab w:val="left" w:pos="916"/>
+          <w:tab w:val="left" w:pos="1832"/>
+          <w:tab w:val="left" w:pos="2748"/>
+          <w:tab w:val="left" w:pos="3664"/>
+          <w:tab w:val="left" w:pos="4580"/>
+          <w:tab w:val="left" w:pos="5496"/>
+          <w:tab w:val="left" w:pos="6412"/>
+          <w:tab w:val="left" w:pos="7328"/>
+          <w:tab w:val="left" w:pos="8244"/>
+          <w:tab w:val="left" w:pos="9160"/>
+          <w:tab w:val="left" w:pos="10076"/>
+          <w:tab w:val="left" w:pos="10992"/>
+          <w:tab w:val="left" w:pos="11908"/>
+          <w:tab w:val="left" w:pos="12824"/>
+          <w:tab w:val="left" w:pos="13740"/>
+          <w:tab w:val="left" w:pos="14656"/>
+        </w:tabs>
+        <w:spacing w:after="0" w:line="240" w:lineRule="auto"/>
+        <w:rPr>
+          <w:rFonts w:ascii="Courier New" w:eastAsia="Times New Roman" w:hAnsi="Courier New" w:cs="Courier New"/>
+          <w:sz w:val="24"/>
+          <w:szCs w:val="24"/>
+        </w:rPr>
+      </w:pPr>
+      <w:r>
+        <w:rPr>
+          <w:rFonts w:ascii="Courier New" w:eastAsia="Times New Roman" w:hAnsi="Courier New" w:cs="Courier New"/>
+          <w:sz w:val="24"/>
+          <w:szCs w:val="24"/>
+        </w:rPr>
+        <w:t>cd /tmp</w:t>
+      </w:r>
     </w:p>
     <w:p>
       <w:pPr>
@@ -999,105 +865,49 @@
           <w:szCs w:val="24"/>
         </w:rPr>
       </w:pPr>
-      <w:proofErr w:type="spellStart"/>
-      <w:r>
-        <w:rPr>
-          <w:rFonts w:ascii="Courier New" w:eastAsia="Times New Roman" w:hAnsi="Courier New" w:cs="Courier New"/>
-          <w:sz w:val="24"/>
-          <w:szCs w:val="24"/>
-        </w:rPr>
-        <w:t>sudo</w:t>
-      </w:r>
-      <w:proofErr w:type="spellEnd"/>
-      <w:r>
-        <w:rPr>
-          <w:rFonts w:ascii="Courier New" w:eastAsia="Times New Roman" w:hAnsi="Courier New" w:cs="Courier New"/>
-          <w:sz w:val="24"/>
-          <w:szCs w:val="24"/>
-        </w:rPr>
-        <w:t xml:space="preserve"> </w:t>
-      </w:r>
-      <w:proofErr w:type="spellStart"/>
-      <w:r>
-        <w:rPr>
-          <w:rFonts w:ascii="Courier New" w:eastAsia="Times New Roman" w:hAnsi="Courier New" w:cs="Courier New"/>
-          <w:sz w:val="24"/>
-          <w:szCs w:val="24"/>
-        </w:rPr>
-        <w:t>mkdir</w:t>
-      </w:r>
-      <w:proofErr w:type="spellEnd"/>
-      <w:r>
-        <w:rPr>
-          <w:rFonts w:ascii="Courier New" w:eastAsia="Times New Roman" w:hAnsi="Courier New" w:cs="Courier New"/>
-          <w:sz w:val="24"/>
-          <w:szCs w:val="24"/>
-        </w:rPr>
-        <w:t xml:space="preserve"> /opt/tomcat</w:t>
-      </w:r>
-    </w:p>
-    <w:p>
-      <w:pPr>
-        <w:tabs>
-          <w:tab w:val="left" w:pos="916"/>
-          <w:tab w:val="left" w:pos="1832"/>
-          <w:tab w:val="left" w:pos="2748"/>
-          <w:tab w:val="left" w:pos="3664"/>
-          <w:tab w:val="left" w:pos="4580"/>
-          <w:tab w:val="left" w:pos="5496"/>
-          <w:tab w:val="left" w:pos="6412"/>
-          <w:tab w:val="left" w:pos="7328"/>
-          <w:tab w:val="left" w:pos="8244"/>
-          <w:tab w:val="left" w:pos="9160"/>
-          <w:tab w:val="left" w:pos="10076"/>
-          <w:tab w:val="left" w:pos="10992"/>
-          <w:tab w:val="left" w:pos="11908"/>
-          <w:tab w:val="left" w:pos="12824"/>
-          <w:tab w:val="left" w:pos="13740"/>
-          <w:tab w:val="left" w:pos="14656"/>
-        </w:tabs>
-        <w:spacing w:after="0" w:line="240" w:lineRule="auto"/>
-        <w:rPr>
-          <w:rFonts w:ascii="Courier New" w:eastAsia="Times New Roman" w:hAnsi="Courier New" w:cs="Courier New"/>
-          <w:sz w:val="24"/>
-          <w:szCs w:val="24"/>
-        </w:rPr>
-      </w:pPr>
-      <w:proofErr w:type="spellStart"/>
-      <w:r>
-        <w:rPr>
-          <w:rFonts w:ascii="Courier New" w:eastAsia="Times New Roman" w:hAnsi="Courier New" w:cs="Courier New"/>
-          <w:sz w:val="24"/>
-          <w:szCs w:val="24"/>
-        </w:rPr>
-        <w:t>sudo</w:t>
-      </w:r>
-      <w:proofErr w:type="spellEnd"/>
-      <w:r>
-        <w:rPr>
-          <w:rFonts w:ascii="Courier New" w:eastAsia="Times New Roman" w:hAnsi="Courier New" w:cs="Courier New"/>
-          <w:sz w:val="24"/>
-          <w:szCs w:val="24"/>
-        </w:rPr>
-        <w:t xml:space="preserve"> tar </w:t>
-      </w:r>
-      <w:proofErr w:type="spellStart"/>
-      <w:r>
-        <w:rPr>
-          <w:rFonts w:ascii="Courier New" w:eastAsia="Times New Roman" w:hAnsi="Courier New" w:cs="Courier New"/>
-          <w:sz w:val="24"/>
-          <w:szCs w:val="24"/>
-        </w:rPr>
-        <w:t>xzvf</w:t>
-      </w:r>
-      <w:proofErr w:type="spellEnd"/>
-      <w:r>
-        <w:rPr>
-          <w:rFonts w:ascii="Courier New" w:eastAsia="Times New Roman" w:hAnsi="Courier New" w:cs="Courier New"/>
-          <w:sz w:val="24"/>
-          <w:szCs w:val="24"/>
-        </w:rPr>
-        <w:t xml:space="preserve"> apache-tomcat-9.0.108.tar.gz -C /opt/tomcat --strip-components=1</w:t>
+      <w:r>
+        <w:rPr>
+          <w:rFonts w:ascii="Courier New" w:eastAsia="Times New Roman" w:hAnsi="Courier New" w:cs="Courier New"/>
+          <w:sz w:val="24"/>
+          <w:szCs w:val="24"/>
+        </w:rPr>
+        <w:t>sudo mkdir /opt/tomcat</w:t>
+      </w:r>
+    </w:p>
+    <w:p>
+      <w:pPr>
+        <w:tabs>
+          <w:tab w:val="left" w:pos="916"/>
+          <w:tab w:val="left" w:pos="1832"/>
+          <w:tab w:val="left" w:pos="2748"/>
+          <w:tab w:val="left" w:pos="3664"/>
+          <w:tab w:val="left" w:pos="4580"/>
+          <w:tab w:val="left" w:pos="5496"/>
+          <w:tab w:val="left" w:pos="6412"/>
+          <w:tab w:val="left" w:pos="7328"/>
+          <w:tab w:val="left" w:pos="8244"/>
+          <w:tab w:val="left" w:pos="9160"/>
+          <w:tab w:val="left" w:pos="10076"/>
+          <w:tab w:val="left" w:pos="10992"/>
+          <w:tab w:val="left" w:pos="11908"/>
+          <w:tab w:val="left" w:pos="12824"/>
+          <w:tab w:val="left" w:pos="13740"/>
+          <w:tab w:val="left" w:pos="14656"/>
+        </w:tabs>
+        <w:spacing w:after="0" w:line="240" w:lineRule="auto"/>
+        <w:rPr>
+          <w:rFonts w:ascii="Courier New" w:eastAsia="Times New Roman" w:hAnsi="Courier New" w:cs="Courier New"/>
+          <w:sz w:val="24"/>
+          <w:szCs w:val="24"/>
+        </w:rPr>
+      </w:pPr>
+      <w:r>
+        <w:rPr>
+          <w:rFonts w:ascii="Courier New" w:eastAsia="Times New Roman" w:hAnsi="Courier New" w:cs="Courier New"/>
+          <w:sz w:val="24"/>
+          <w:szCs w:val="24"/>
+        </w:rPr>
+        <w:t>sudo tar xzvf apache-tomcat-9.0.108.tar.gz -C /opt/tomcat --strip-components=1</w:t>
       </w:r>
     </w:p>
     <w:p>
@@ -1227,480 +1037,286 @@
           <w:szCs w:val="24"/>
         </w:rPr>
       </w:pPr>
-      <w:proofErr w:type="spellStart"/>
-      <w:r>
-        <w:rPr>
-          <w:rFonts w:ascii="Courier New" w:eastAsia="Times New Roman" w:hAnsi="Courier New" w:cs="Courier New"/>
-          <w:sz w:val="24"/>
-          <w:szCs w:val="24"/>
-        </w:rPr>
-        <w:t>sudo</w:t>
-      </w:r>
-      <w:proofErr w:type="spellEnd"/>
-      <w:r>
-        <w:rPr>
-          <w:rFonts w:ascii="Courier New" w:eastAsia="Times New Roman" w:hAnsi="Courier New" w:cs="Courier New"/>
-          <w:sz w:val="24"/>
-          <w:szCs w:val="24"/>
-        </w:rPr>
-        <w:t xml:space="preserve"> </w:t>
-      </w:r>
-      <w:proofErr w:type="spellStart"/>
-      <w:r>
-        <w:rPr>
-          <w:rFonts w:ascii="Courier New" w:eastAsia="Times New Roman" w:hAnsi="Courier New" w:cs="Courier New"/>
-          <w:sz w:val="24"/>
-          <w:szCs w:val="24"/>
-        </w:rPr>
-        <w:t>chown</w:t>
-      </w:r>
-      <w:proofErr w:type="spellEnd"/>
-      <w:r>
-        <w:rPr>
-          <w:rFonts w:ascii="Courier New" w:eastAsia="Times New Roman" w:hAnsi="Courier New" w:cs="Courier New"/>
-          <w:sz w:val="24"/>
-          <w:szCs w:val="24"/>
-        </w:rPr>
-        <w:t xml:space="preserve"> -R tomcat: /opt/tomcat</w:t>
-      </w:r>
-    </w:p>
-    <w:p>
-      <w:pPr>
-        <w:tabs>
-          <w:tab w:val="left" w:pos="916"/>
-          <w:tab w:val="left" w:pos="1832"/>
-          <w:tab w:val="left" w:pos="2748"/>
-          <w:tab w:val="left" w:pos="3664"/>
-          <w:tab w:val="left" w:pos="4580"/>
-          <w:tab w:val="left" w:pos="5496"/>
-          <w:tab w:val="left" w:pos="6412"/>
-          <w:tab w:val="left" w:pos="7328"/>
-          <w:tab w:val="left" w:pos="8244"/>
-          <w:tab w:val="left" w:pos="9160"/>
-          <w:tab w:val="left" w:pos="10076"/>
-          <w:tab w:val="left" w:pos="10992"/>
-          <w:tab w:val="left" w:pos="11908"/>
-          <w:tab w:val="left" w:pos="12824"/>
-          <w:tab w:val="left" w:pos="13740"/>
-          <w:tab w:val="left" w:pos="14656"/>
-        </w:tabs>
-        <w:spacing w:after="0" w:line="240" w:lineRule="auto"/>
-        <w:rPr>
-          <w:rFonts w:ascii="Courier New" w:eastAsia="Times New Roman" w:hAnsi="Courier New" w:cs="Courier New"/>
-          <w:sz w:val="24"/>
-          <w:szCs w:val="24"/>
-        </w:rPr>
-      </w:pPr>
-      <w:proofErr w:type="spellStart"/>
-      <w:r>
-        <w:rPr>
-          <w:rFonts w:ascii="Courier New" w:eastAsia="Times New Roman" w:hAnsi="Courier New" w:cs="Courier New"/>
-          <w:sz w:val="24"/>
-          <w:szCs w:val="24"/>
-        </w:rPr>
-        <w:t>sudo</w:t>
-      </w:r>
-      <w:proofErr w:type="spellEnd"/>
-      <w:r>
-        <w:rPr>
-          <w:rFonts w:ascii="Courier New" w:eastAsia="Times New Roman" w:hAnsi="Courier New" w:cs="Courier New"/>
-          <w:sz w:val="24"/>
-          <w:szCs w:val="24"/>
-        </w:rPr>
-        <w:t xml:space="preserve"> </w:t>
-      </w:r>
-      <w:proofErr w:type="spellStart"/>
-      <w:r>
-        <w:rPr>
-          <w:rFonts w:ascii="Courier New" w:eastAsia="Times New Roman" w:hAnsi="Courier New" w:cs="Courier New"/>
-          <w:sz w:val="24"/>
-          <w:szCs w:val="24"/>
-        </w:rPr>
-        <w:t>chmod</w:t>
-      </w:r>
-      <w:proofErr w:type="spellEnd"/>
-      <w:r>
-        <w:rPr>
-          <w:rFonts w:ascii="Courier New" w:eastAsia="Times New Roman" w:hAnsi="Courier New" w:cs="Courier New"/>
-          <w:sz w:val="24"/>
-          <w:szCs w:val="24"/>
-        </w:rPr>
-        <w:t xml:space="preserve"> +x /opt/tomcat/bin/*.sh</w:t>
-      </w:r>
-    </w:p>
-    <w:p>
-      <w:pPr>
-        <w:tabs>
-          <w:tab w:val="left" w:pos="916"/>
-          <w:tab w:val="left" w:pos="1832"/>
-          <w:tab w:val="left" w:pos="2748"/>
-          <w:tab w:val="left" w:pos="3664"/>
-          <w:tab w:val="left" w:pos="4580"/>
-          <w:tab w:val="left" w:pos="5496"/>
-          <w:tab w:val="left" w:pos="6412"/>
-          <w:tab w:val="left" w:pos="7328"/>
-          <w:tab w:val="left" w:pos="8244"/>
-          <w:tab w:val="left" w:pos="9160"/>
-          <w:tab w:val="left" w:pos="10076"/>
-          <w:tab w:val="left" w:pos="10992"/>
-          <w:tab w:val="left" w:pos="11908"/>
-          <w:tab w:val="left" w:pos="12824"/>
-          <w:tab w:val="left" w:pos="13740"/>
-          <w:tab w:val="left" w:pos="14656"/>
-        </w:tabs>
-        <w:spacing w:after="0" w:line="240" w:lineRule="auto"/>
-        <w:rPr>
-          <w:rFonts w:ascii="Courier New" w:eastAsia="Times New Roman" w:hAnsi="Courier New" w:cs="Courier New"/>
-          <w:sz w:val="24"/>
-          <w:szCs w:val="24"/>
-        </w:rPr>
-      </w:pPr>
-    </w:p>
-    <w:p>
-      <w:pPr>
-        <w:tabs>
-          <w:tab w:val="left" w:pos="916"/>
-          <w:tab w:val="left" w:pos="1832"/>
-          <w:tab w:val="left" w:pos="2748"/>
-          <w:tab w:val="left" w:pos="3664"/>
-          <w:tab w:val="left" w:pos="4580"/>
-          <w:tab w:val="left" w:pos="5496"/>
-          <w:tab w:val="left" w:pos="6412"/>
-          <w:tab w:val="left" w:pos="7328"/>
-          <w:tab w:val="left" w:pos="8244"/>
-          <w:tab w:val="left" w:pos="9160"/>
-          <w:tab w:val="left" w:pos="10076"/>
-          <w:tab w:val="left" w:pos="10992"/>
-          <w:tab w:val="left" w:pos="11908"/>
-          <w:tab w:val="left" w:pos="12824"/>
-          <w:tab w:val="left" w:pos="13740"/>
-          <w:tab w:val="left" w:pos="14656"/>
-        </w:tabs>
-        <w:spacing w:after="0" w:line="240" w:lineRule="auto"/>
-        <w:rPr>
-          <w:rFonts w:ascii="Courier New" w:eastAsia="Times New Roman" w:hAnsi="Courier New" w:cs="Courier New"/>
-          <w:sz w:val="24"/>
-          <w:szCs w:val="24"/>
-        </w:rPr>
-      </w:pPr>
-      <w:r>
-        <w:rPr>
-          <w:rFonts w:ascii="Courier New" w:eastAsia="Times New Roman" w:hAnsi="Courier New" w:cs="Courier New"/>
-          <w:sz w:val="24"/>
-          <w:szCs w:val="24"/>
-        </w:rPr>
-        <w:t xml:space="preserve">Step 4: Create a </w:t>
-      </w:r>
-      <w:proofErr w:type="spellStart"/>
-      <w:r>
-        <w:rPr>
-          <w:rFonts w:ascii="Courier New" w:eastAsia="Times New Roman" w:hAnsi="Courier New" w:cs="Courier New"/>
-          <w:sz w:val="24"/>
-          <w:szCs w:val="24"/>
-        </w:rPr>
-        <w:t>systemd</w:t>
-      </w:r>
-      <w:proofErr w:type="spellEnd"/>
-      <w:r>
-        <w:rPr>
-          <w:rFonts w:ascii="Courier New" w:eastAsia="Times New Roman" w:hAnsi="Courier New" w:cs="Courier New"/>
-          <w:sz w:val="24"/>
-          <w:szCs w:val="24"/>
-        </w:rPr>
-        <w:t xml:space="preserve"> Service File</w:t>
-      </w:r>
-    </w:p>
-    <w:p>
-      <w:pPr>
-        <w:tabs>
-          <w:tab w:val="left" w:pos="916"/>
-          <w:tab w:val="left" w:pos="1832"/>
-          <w:tab w:val="left" w:pos="2748"/>
-          <w:tab w:val="left" w:pos="3664"/>
-          <w:tab w:val="left" w:pos="4580"/>
-          <w:tab w:val="left" w:pos="5496"/>
-          <w:tab w:val="left" w:pos="6412"/>
-          <w:tab w:val="left" w:pos="7328"/>
-          <w:tab w:val="left" w:pos="8244"/>
-          <w:tab w:val="left" w:pos="9160"/>
-          <w:tab w:val="left" w:pos="10076"/>
-          <w:tab w:val="left" w:pos="10992"/>
-          <w:tab w:val="left" w:pos="11908"/>
-          <w:tab w:val="left" w:pos="12824"/>
-          <w:tab w:val="left" w:pos="13740"/>
-          <w:tab w:val="left" w:pos="14656"/>
-        </w:tabs>
-        <w:spacing w:after="0" w:line="240" w:lineRule="auto"/>
-        <w:rPr>
-          <w:rFonts w:ascii="Courier New" w:eastAsia="Times New Roman" w:hAnsi="Courier New" w:cs="Courier New"/>
-          <w:sz w:val="24"/>
-          <w:szCs w:val="24"/>
-        </w:rPr>
-      </w:pPr>
-      <w:r>
-        <w:rPr>
-          <w:rFonts w:ascii="Courier New" w:eastAsia="Times New Roman" w:hAnsi="Courier New" w:cs="Courier New"/>
-          <w:sz w:val="24"/>
-          <w:szCs w:val="24"/>
-        </w:rPr>
-        <w:t>Determine the Java installation path: Note the path (e.g., /</w:t>
-      </w:r>
-      <w:proofErr w:type="spellStart"/>
-      <w:r>
-        <w:rPr>
-          <w:rFonts w:ascii="Courier New" w:eastAsia="Times New Roman" w:hAnsi="Courier New" w:cs="Courier New"/>
-          <w:sz w:val="24"/>
-          <w:szCs w:val="24"/>
-        </w:rPr>
-        <w:t>usr</w:t>
-      </w:r>
-      <w:proofErr w:type="spellEnd"/>
-      <w:r>
-        <w:rPr>
-          <w:rFonts w:ascii="Courier New" w:eastAsia="Times New Roman" w:hAnsi="Courier New" w:cs="Courier New"/>
-          <w:sz w:val="24"/>
-          <w:szCs w:val="24"/>
-        </w:rPr>
-        <w:t>/lib/</w:t>
-      </w:r>
-      <w:proofErr w:type="spellStart"/>
-      <w:r>
-        <w:rPr>
-          <w:rFonts w:ascii="Courier New" w:eastAsia="Times New Roman" w:hAnsi="Courier New" w:cs="Courier New"/>
-          <w:sz w:val="24"/>
-          <w:szCs w:val="24"/>
-        </w:rPr>
-        <w:t>jvm</w:t>
-      </w:r>
-      <w:proofErr w:type="spellEnd"/>
-      <w:r>
-        <w:rPr>
-          <w:rFonts w:ascii="Courier New" w:eastAsia="Times New Roman" w:hAnsi="Courier New" w:cs="Courier New"/>
-          <w:sz w:val="24"/>
-          <w:szCs w:val="24"/>
-        </w:rPr>
-        <w:t>/java-11-openjdk-amd64).</w:t>
-      </w:r>
-    </w:p>
-    <w:p>
-      <w:pPr>
-        <w:tabs>
-          <w:tab w:val="left" w:pos="916"/>
-          <w:tab w:val="left" w:pos="1832"/>
-          <w:tab w:val="left" w:pos="2748"/>
-          <w:tab w:val="left" w:pos="3664"/>
-          <w:tab w:val="left" w:pos="4580"/>
-          <w:tab w:val="left" w:pos="5496"/>
-          <w:tab w:val="left" w:pos="6412"/>
-          <w:tab w:val="left" w:pos="7328"/>
-          <w:tab w:val="left" w:pos="8244"/>
-          <w:tab w:val="left" w:pos="9160"/>
-          <w:tab w:val="left" w:pos="10076"/>
-          <w:tab w:val="left" w:pos="10992"/>
-          <w:tab w:val="left" w:pos="11908"/>
-          <w:tab w:val="left" w:pos="12824"/>
-          <w:tab w:val="left" w:pos="13740"/>
-          <w:tab w:val="left" w:pos="14656"/>
-        </w:tabs>
-        <w:spacing w:after="0" w:line="240" w:lineRule="auto"/>
-        <w:rPr>
-          <w:rFonts w:ascii="Courier New" w:eastAsia="Times New Roman" w:hAnsi="Courier New" w:cs="Courier New"/>
-          <w:sz w:val="24"/>
-          <w:szCs w:val="24"/>
-        </w:rPr>
-      </w:pPr>
-      <w:proofErr w:type="spellStart"/>
-      <w:r>
-        <w:rPr>
-          <w:rFonts w:ascii="Courier New" w:eastAsia="Times New Roman" w:hAnsi="Courier New" w:cs="Courier New"/>
-          <w:sz w:val="24"/>
-          <w:szCs w:val="24"/>
-        </w:rPr>
-        <w:t>sudo</w:t>
-      </w:r>
-      <w:proofErr w:type="spellEnd"/>
-      <w:r>
-        <w:rPr>
-          <w:rFonts w:ascii="Courier New" w:eastAsia="Times New Roman" w:hAnsi="Courier New" w:cs="Courier New"/>
-          <w:sz w:val="24"/>
-          <w:szCs w:val="24"/>
-        </w:rPr>
-        <w:t xml:space="preserve"> update-java-alternatives -l</w:t>
-      </w:r>
-    </w:p>
-    <w:p>
-      <w:pPr>
-        <w:tabs>
-          <w:tab w:val="left" w:pos="916"/>
-          <w:tab w:val="left" w:pos="1832"/>
-          <w:tab w:val="left" w:pos="2748"/>
-          <w:tab w:val="left" w:pos="3664"/>
-          <w:tab w:val="left" w:pos="4580"/>
-          <w:tab w:val="left" w:pos="5496"/>
-          <w:tab w:val="left" w:pos="6412"/>
-          <w:tab w:val="left" w:pos="7328"/>
-          <w:tab w:val="left" w:pos="8244"/>
-          <w:tab w:val="left" w:pos="9160"/>
-          <w:tab w:val="left" w:pos="10076"/>
-          <w:tab w:val="left" w:pos="10992"/>
-          <w:tab w:val="left" w:pos="11908"/>
-          <w:tab w:val="left" w:pos="12824"/>
-          <w:tab w:val="left" w:pos="13740"/>
-          <w:tab w:val="left" w:pos="14656"/>
-        </w:tabs>
-        <w:spacing w:after="0" w:line="240" w:lineRule="auto"/>
-        <w:rPr>
-          <w:rFonts w:ascii="Courier New" w:eastAsia="Times New Roman" w:hAnsi="Courier New" w:cs="Courier New"/>
-          <w:sz w:val="24"/>
-          <w:szCs w:val="24"/>
-        </w:rPr>
-      </w:pPr>
-    </w:p>
-    <w:p>
-      <w:pPr>
-        <w:tabs>
-          <w:tab w:val="left" w:pos="916"/>
-          <w:tab w:val="left" w:pos="1832"/>
-          <w:tab w:val="left" w:pos="2748"/>
-          <w:tab w:val="left" w:pos="3664"/>
-          <w:tab w:val="left" w:pos="4580"/>
-          <w:tab w:val="left" w:pos="5496"/>
-          <w:tab w:val="left" w:pos="6412"/>
-          <w:tab w:val="left" w:pos="7328"/>
-          <w:tab w:val="left" w:pos="8244"/>
-          <w:tab w:val="left" w:pos="9160"/>
-          <w:tab w:val="left" w:pos="10076"/>
-          <w:tab w:val="left" w:pos="10992"/>
-          <w:tab w:val="left" w:pos="11908"/>
-          <w:tab w:val="left" w:pos="12824"/>
-          <w:tab w:val="left" w:pos="13740"/>
-          <w:tab w:val="left" w:pos="14656"/>
-        </w:tabs>
-        <w:spacing w:after="0" w:line="240" w:lineRule="auto"/>
-        <w:rPr>
-          <w:rFonts w:ascii="Courier New" w:eastAsia="Times New Roman" w:hAnsi="Courier New" w:cs="Courier New"/>
-          <w:sz w:val="24"/>
-          <w:szCs w:val="24"/>
-        </w:rPr>
-      </w:pPr>
-      <w:r>
-        <w:rPr>
-          <w:rFonts w:ascii="Courier New" w:eastAsia="Times New Roman" w:hAnsi="Courier New" w:cs="Courier New"/>
-          <w:sz w:val="24"/>
-          <w:szCs w:val="24"/>
-        </w:rPr>
-        <w:t xml:space="preserve">Create the </w:t>
-      </w:r>
-      <w:proofErr w:type="spellStart"/>
-      <w:r>
-        <w:rPr>
-          <w:rFonts w:ascii="Courier New" w:eastAsia="Times New Roman" w:hAnsi="Courier New" w:cs="Courier New"/>
-          <w:sz w:val="24"/>
-          <w:szCs w:val="24"/>
-        </w:rPr>
-        <w:t>systemd</w:t>
-      </w:r>
-      <w:proofErr w:type="spellEnd"/>
-      <w:r>
-        <w:rPr>
-          <w:rFonts w:ascii="Courier New" w:eastAsia="Times New Roman" w:hAnsi="Courier New" w:cs="Courier New"/>
-          <w:sz w:val="24"/>
-          <w:szCs w:val="24"/>
-        </w:rPr>
-        <w:t xml:space="preserve"> service file:</w:t>
-      </w:r>
-    </w:p>
-    <w:p>
-      <w:pPr>
-        <w:tabs>
-          <w:tab w:val="left" w:pos="916"/>
-          <w:tab w:val="left" w:pos="1832"/>
-          <w:tab w:val="left" w:pos="2748"/>
-          <w:tab w:val="left" w:pos="3664"/>
-          <w:tab w:val="left" w:pos="4580"/>
-          <w:tab w:val="left" w:pos="5496"/>
-          <w:tab w:val="left" w:pos="6412"/>
-          <w:tab w:val="left" w:pos="7328"/>
-          <w:tab w:val="left" w:pos="8244"/>
-          <w:tab w:val="left" w:pos="9160"/>
-          <w:tab w:val="left" w:pos="10076"/>
-          <w:tab w:val="left" w:pos="10992"/>
-          <w:tab w:val="left" w:pos="11908"/>
-          <w:tab w:val="left" w:pos="12824"/>
-          <w:tab w:val="left" w:pos="13740"/>
-          <w:tab w:val="left" w:pos="14656"/>
-        </w:tabs>
-        <w:spacing w:after="0" w:line="240" w:lineRule="auto"/>
-        <w:rPr>
-          <w:rFonts w:ascii="Courier New" w:eastAsia="Times New Roman" w:hAnsi="Courier New" w:cs="Courier New"/>
-          <w:sz w:val="24"/>
-          <w:szCs w:val="24"/>
-        </w:rPr>
-      </w:pPr>
-      <w:proofErr w:type="spellStart"/>
-      <w:r>
-        <w:rPr>
-          <w:rFonts w:ascii="Courier New" w:eastAsia="Times New Roman" w:hAnsi="Courier New" w:cs="Courier New"/>
-          <w:sz w:val="24"/>
-          <w:szCs w:val="24"/>
-        </w:rPr>
-        <w:t>sudo</w:t>
-      </w:r>
-      <w:proofErr w:type="spellEnd"/>
-      <w:r>
-        <w:rPr>
-          <w:rFonts w:ascii="Courier New" w:eastAsia="Times New Roman" w:hAnsi="Courier New" w:cs="Courier New"/>
-          <w:sz w:val="24"/>
-          <w:szCs w:val="24"/>
-        </w:rPr>
-        <w:t xml:space="preserve"> nano /</w:t>
-      </w:r>
-      <w:proofErr w:type="spellStart"/>
-      <w:r>
-        <w:rPr>
-          <w:rFonts w:ascii="Courier New" w:eastAsia="Times New Roman" w:hAnsi="Courier New" w:cs="Courier New"/>
-          <w:sz w:val="24"/>
-          <w:szCs w:val="24"/>
-        </w:rPr>
-        <w:t>etc</w:t>
-      </w:r>
-      <w:proofErr w:type="spellEnd"/>
-      <w:r>
-        <w:rPr>
-          <w:rFonts w:ascii="Courier New" w:eastAsia="Times New Roman" w:hAnsi="Courier New" w:cs="Courier New"/>
-          <w:sz w:val="24"/>
-          <w:szCs w:val="24"/>
-        </w:rPr>
-        <w:t>/</w:t>
-      </w:r>
-      <w:proofErr w:type="spellStart"/>
-      <w:r>
-        <w:rPr>
-          <w:rFonts w:ascii="Courier New" w:eastAsia="Times New Roman" w:hAnsi="Courier New" w:cs="Courier New"/>
-          <w:sz w:val="24"/>
-          <w:szCs w:val="24"/>
-        </w:rPr>
-        <w:t>systemd</w:t>
-      </w:r>
-      <w:proofErr w:type="spellEnd"/>
-      <w:r>
-        <w:rPr>
-          <w:rFonts w:ascii="Courier New" w:eastAsia="Times New Roman" w:hAnsi="Courier New" w:cs="Courier New"/>
-          <w:sz w:val="24"/>
-          <w:szCs w:val="24"/>
-        </w:rPr>
-        <w:t>/system/</w:t>
-      </w:r>
-      <w:proofErr w:type="spellStart"/>
-      <w:r>
-        <w:rPr>
-          <w:rFonts w:ascii="Courier New" w:eastAsia="Times New Roman" w:hAnsi="Courier New" w:cs="Courier New"/>
-          <w:sz w:val="24"/>
-          <w:szCs w:val="24"/>
-        </w:rPr>
-        <w:t>tomcat.service</w:t>
-      </w:r>
-      <w:proofErr w:type="spellEnd"/>
+      <w:r>
+        <w:rPr>
+          <w:rFonts w:ascii="Courier New" w:eastAsia="Times New Roman" w:hAnsi="Courier New" w:cs="Courier New"/>
+          <w:sz w:val="24"/>
+          <w:szCs w:val="24"/>
+        </w:rPr>
+        <w:t>sudo chown -R tomcat: /opt/tomcat</w:t>
+      </w:r>
+    </w:p>
+    <w:p>
+      <w:pPr>
+        <w:tabs>
+          <w:tab w:val="left" w:pos="916"/>
+          <w:tab w:val="left" w:pos="1832"/>
+          <w:tab w:val="left" w:pos="2748"/>
+          <w:tab w:val="left" w:pos="3664"/>
+          <w:tab w:val="left" w:pos="4580"/>
+          <w:tab w:val="left" w:pos="5496"/>
+          <w:tab w:val="left" w:pos="6412"/>
+          <w:tab w:val="left" w:pos="7328"/>
+          <w:tab w:val="left" w:pos="8244"/>
+          <w:tab w:val="left" w:pos="9160"/>
+          <w:tab w:val="left" w:pos="10076"/>
+          <w:tab w:val="left" w:pos="10992"/>
+          <w:tab w:val="left" w:pos="11908"/>
+          <w:tab w:val="left" w:pos="12824"/>
+          <w:tab w:val="left" w:pos="13740"/>
+          <w:tab w:val="left" w:pos="14656"/>
+        </w:tabs>
+        <w:spacing w:after="0" w:line="240" w:lineRule="auto"/>
+        <w:rPr>
+          <w:rFonts w:ascii="Courier New" w:eastAsia="Times New Roman" w:hAnsi="Courier New" w:cs="Courier New"/>
+          <w:sz w:val="24"/>
+          <w:szCs w:val="24"/>
+        </w:rPr>
+      </w:pPr>
+      <w:r>
+        <w:rPr>
+          <w:rFonts w:ascii="Courier New" w:eastAsia="Times New Roman" w:hAnsi="Courier New" w:cs="Courier New"/>
+          <w:sz w:val="24"/>
+          <w:szCs w:val="24"/>
+        </w:rPr>
+        <w:t>sudo chmod +x /opt/tomcat/bin/*.sh</w:t>
+      </w:r>
+    </w:p>
+    <w:p>
+      <w:pPr>
+        <w:tabs>
+          <w:tab w:val="left" w:pos="916"/>
+          <w:tab w:val="left" w:pos="1832"/>
+          <w:tab w:val="left" w:pos="2748"/>
+          <w:tab w:val="left" w:pos="3664"/>
+          <w:tab w:val="left" w:pos="4580"/>
+          <w:tab w:val="left" w:pos="5496"/>
+          <w:tab w:val="left" w:pos="6412"/>
+          <w:tab w:val="left" w:pos="7328"/>
+          <w:tab w:val="left" w:pos="8244"/>
+          <w:tab w:val="left" w:pos="9160"/>
+          <w:tab w:val="left" w:pos="10076"/>
+          <w:tab w:val="left" w:pos="10992"/>
+          <w:tab w:val="left" w:pos="11908"/>
+          <w:tab w:val="left" w:pos="12824"/>
+          <w:tab w:val="left" w:pos="13740"/>
+          <w:tab w:val="left" w:pos="14656"/>
+        </w:tabs>
+        <w:spacing w:after="0" w:line="240" w:lineRule="auto"/>
+        <w:rPr>
+          <w:rFonts w:ascii="Courier New" w:eastAsia="Times New Roman" w:hAnsi="Courier New" w:cs="Courier New"/>
+          <w:sz w:val="24"/>
+          <w:szCs w:val="24"/>
+        </w:rPr>
+      </w:pPr>
+    </w:p>
+    <w:p>
+      <w:pPr>
+        <w:tabs>
+          <w:tab w:val="left" w:pos="916"/>
+          <w:tab w:val="left" w:pos="1832"/>
+          <w:tab w:val="left" w:pos="2748"/>
+          <w:tab w:val="left" w:pos="3664"/>
+          <w:tab w:val="left" w:pos="4580"/>
+          <w:tab w:val="left" w:pos="5496"/>
+          <w:tab w:val="left" w:pos="6412"/>
+          <w:tab w:val="left" w:pos="7328"/>
+          <w:tab w:val="left" w:pos="8244"/>
+          <w:tab w:val="left" w:pos="9160"/>
+          <w:tab w:val="left" w:pos="10076"/>
+          <w:tab w:val="left" w:pos="10992"/>
+          <w:tab w:val="left" w:pos="11908"/>
+          <w:tab w:val="left" w:pos="12824"/>
+          <w:tab w:val="left" w:pos="13740"/>
+          <w:tab w:val="left" w:pos="14656"/>
+        </w:tabs>
+        <w:spacing w:after="0" w:line="240" w:lineRule="auto"/>
+        <w:rPr>
+          <w:rFonts w:ascii="Courier New" w:eastAsia="Times New Roman" w:hAnsi="Courier New" w:cs="Courier New"/>
+          <w:sz w:val="24"/>
+          <w:szCs w:val="24"/>
+        </w:rPr>
+      </w:pPr>
+      <w:r>
+        <w:rPr>
+          <w:rFonts w:ascii="Courier New" w:eastAsia="Times New Roman" w:hAnsi="Courier New" w:cs="Courier New"/>
+          <w:sz w:val="24"/>
+          <w:szCs w:val="24"/>
+        </w:rPr>
+        <w:t>Step 4: Create a systemd Service File</w:t>
+      </w:r>
+    </w:p>
+    <w:p>
+      <w:pPr>
+        <w:tabs>
+          <w:tab w:val="left" w:pos="916"/>
+          <w:tab w:val="left" w:pos="1832"/>
+          <w:tab w:val="left" w:pos="2748"/>
+          <w:tab w:val="left" w:pos="3664"/>
+          <w:tab w:val="left" w:pos="4580"/>
+          <w:tab w:val="left" w:pos="5496"/>
+          <w:tab w:val="left" w:pos="6412"/>
+          <w:tab w:val="left" w:pos="7328"/>
+          <w:tab w:val="left" w:pos="8244"/>
+          <w:tab w:val="left" w:pos="9160"/>
+          <w:tab w:val="left" w:pos="10076"/>
+          <w:tab w:val="left" w:pos="10992"/>
+          <w:tab w:val="left" w:pos="11908"/>
+          <w:tab w:val="left" w:pos="12824"/>
+          <w:tab w:val="left" w:pos="13740"/>
+          <w:tab w:val="left" w:pos="14656"/>
+        </w:tabs>
+        <w:spacing w:after="0" w:line="240" w:lineRule="auto"/>
+        <w:rPr>
+          <w:rFonts w:ascii="Courier New" w:eastAsia="Times New Roman" w:hAnsi="Courier New" w:cs="Courier New"/>
+          <w:sz w:val="24"/>
+          <w:szCs w:val="24"/>
+        </w:rPr>
+      </w:pPr>
+      <w:r>
+        <w:rPr>
+          <w:rFonts w:ascii="Courier New" w:eastAsia="Times New Roman" w:hAnsi="Courier New" w:cs="Courier New"/>
+          <w:sz w:val="24"/>
+          <w:szCs w:val="24"/>
+        </w:rPr>
+        <w:t>Determine the Java installation path: Note the path (e.g., /usr/lib/jvm/java-11-openjdk-amd64).</w:t>
+      </w:r>
+    </w:p>
+    <w:p>
+      <w:pPr>
+        <w:tabs>
+          <w:tab w:val="left" w:pos="916"/>
+          <w:tab w:val="left" w:pos="1832"/>
+          <w:tab w:val="left" w:pos="2748"/>
+          <w:tab w:val="left" w:pos="3664"/>
+          <w:tab w:val="left" w:pos="4580"/>
+          <w:tab w:val="left" w:pos="5496"/>
+          <w:tab w:val="left" w:pos="6412"/>
+          <w:tab w:val="left" w:pos="7328"/>
+          <w:tab w:val="left" w:pos="8244"/>
+          <w:tab w:val="left" w:pos="9160"/>
+          <w:tab w:val="left" w:pos="10076"/>
+          <w:tab w:val="left" w:pos="10992"/>
+          <w:tab w:val="left" w:pos="11908"/>
+          <w:tab w:val="left" w:pos="12824"/>
+          <w:tab w:val="left" w:pos="13740"/>
+          <w:tab w:val="left" w:pos="14656"/>
+        </w:tabs>
+        <w:spacing w:after="0" w:line="240" w:lineRule="auto"/>
+        <w:rPr>
+          <w:rFonts w:ascii="Courier New" w:eastAsia="Times New Roman" w:hAnsi="Courier New" w:cs="Courier New"/>
+          <w:sz w:val="24"/>
+          <w:szCs w:val="24"/>
+        </w:rPr>
+      </w:pPr>
+      <w:r>
+        <w:rPr>
+          <w:rFonts w:ascii="Courier New" w:eastAsia="Times New Roman" w:hAnsi="Courier New" w:cs="Courier New"/>
+          <w:sz w:val="24"/>
+          <w:szCs w:val="24"/>
+        </w:rPr>
+        <w:t>sudo update-java-alternatives -l</w:t>
+      </w:r>
+    </w:p>
+    <w:p>
+      <w:pPr>
+        <w:tabs>
+          <w:tab w:val="left" w:pos="916"/>
+          <w:tab w:val="left" w:pos="1832"/>
+          <w:tab w:val="left" w:pos="2748"/>
+          <w:tab w:val="left" w:pos="3664"/>
+          <w:tab w:val="left" w:pos="4580"/>
+          <w:tab w:val="left" w:pos="5496"/>
+          <w:tab w:val="left" w:pos="6412"/>
+          <w:tab w:val="left" w:pos="7328"/>
+          <w:tab w:val="left" w:pos="8244"/>
+          <w:tab w:val="left" w:pos="9160"/>
+          <w:tab w:val="left" w:pos="10076"/>
+          <w:tab w:val="left" w:pos="10992"/>
+          <w:tab w:val="left" w:pos="11908"/>
+          <w:tab w:val="left" w:pos="12824"/>
+          <w:tab w:val="left" w:pos="13740"/>
+          <w:tab w:val="left" w:pos="14656"/>
+        </w:tabs>
+        <w:spacing w:after="0" w:line="240" w:lineRule="auto"/>
+        <w:rPr>
+          <w:rFonts w:ascii="Courier New" w:eastAsia="Times New Roman" w:hAnsi="Courier New" w:cs="Courier New"/>
+          <w:sz w:val="24"/>
+          <w:szCs w:val="24"/>
+        </w:rPr>
+      </w:pPr>
+    </w:p>
+    <w:p>
+      <w:pPr>
+        <w:tabs>
+          <w:tab w:val="left" w:pos="916"/>
+          <w:tab w:val="left" w:pos="1832"/>
+          <w:tab w:val="left" w:pos="2748"/>
+          <w:tab w:val="left" w:pos="3664"/>
+          <w:tab w:val="left" w:pos="4580"/>
+          <w:tab w:val="left" w:pos="5496"/>
+          <w:tab w:val="left" w:pos="6412"/>
+          <w:tab w:val="left" w:pos="7328"/>
+          <w:tab w:val="left" w:pos="8244"/>
+          <w:tab w:val="left" w:pos="9160"/>
+          <w:tab w:val="left" w:pos="10076"/>
+          <w:tab w:val="left" w:pos="10992"/>
+          <w:tab w:val="left" w:pos="11908"/>
+          <w:tab w:val="left" w:pos="12824"/>
+          <w:tab w:val="left" w:pos="13740"/>
+          <w:tab w:val="left" w:pos="14656"/>
+        </w:tabs>
+        <w:spacing w:after="0" w:line="240" w:lineRule="auto"/>
+        <w:rPr>
+          <w:rFonts w:ascii="Courier New" w:eastAsia="Times New Roman" w:hAnsi="Courier New" w:cs="Courier New"/>
+          <w:sz w:val="24"/>
+          <w:szCs w:val="24"/>
+        </w:rPr>
+      </w:pPr>
+      <w:r>
+        <w:rPr>
+          <w:rFonts w:ascii="Courier New" w:eastAsia="Times New Roman" w:hAnsi="Courier New" w:cs="Courier New"/>
+          <w:sz w:val="24"/>
+          <w:szCs w:val="24"/>
+        </w:rPr>
+        <w:t>Create the systemd service file:</w:t>
+      </w:r>
+    </w:p>
+    <w:p>
+      <w:pPr>
+        <w:tabs>
+          <w:tab w:val="left" w:pos="916"/>
+          <w:tab w:val="left" w:pos="1832"/>
+          <w:tab w:val="left" w:pos="2748"/>
+          <w:tab w:val="left" w:pos="3664"/>
+          <w:tab w:val="left" w:pos="4580"/>
+          <w:tab w:val="left" w:pos="5496"/>
+          <w:tab w:val="left" w:pos="6412"/>
+          <w:tab w:val="left" w:pos="7328"/>
+          <w:tab w:val="left" w:pos="8244"/>
+          <w:tab w:val="left" w:pos="9160"/>
+          <w:tab w:val="left" w:pos="10076"/>
+          <w:tab w:val="left" w:pos="10992"/>
+          <w:tab w:val="left" w:pos="11908"/>
+          <w:tab w:val="left" w:pos="12824"/>
+          <w:tab w:val="left" w:pos="13740"/>
+          <w:tab w:val="left" w:pos="14656"/>
+        </w:tabs>
+        <w:spacing w:after="0" w:line="240" w:lineRule="auto"/>
+        <w:rPr>
+          <w:rFonts w:ascii="Courier New" w:eastAsia="Times New Roman" w:hAnsi="Courier New" w:cs="Courier New"/>
+          <w:sz w:val="24"/>
+          <w:szCs w:val="24"/>
+        </w:rPr>
+      </w:pPr>
+      <w:r>
+        <w:rPr>
+          <w:rFonts w:ascii="Courier New" w:eastAsia="Times New Roman" w:hAnsi="Courier New" w:cs="Courier New"/>
+          <w:sz w:val="24"/>
+          <w:szCs w:val="24"/>
+        </w:rPr>
+        <w:t>sudo nano /etc/systemd/system/tomcat.service</w:t>
+      </w:r>
     </w:p>
     <w:p>
       <w:pPr>
@@ -1887,18 +1503,8 @@
           <w:sz w:val="24"/>
           <w:szCs w:val="24"/>
         </w:rPr>
-        <w:t>After=</w:t>
-      </w:r>
-      <w:proofErr w:type="spellStart"/>
-      <w:r>
-        <w:rPr>
-          <w:rFonts w:ascii="Courier New" w:eastAsia="Times New Roman" w:hAnsi="Courier New" w:cs="Courier New"/>
-          <w:sz w:val="24"/>
-          <w:szCs w:val="24"/>
-        </w:rPr>
-        <w:t>network.target</w:t>
-      </w:r>
-      <w:proofErr w:type="spellEnd"/>
+        <w:t>After=network.target</w:t>
+      </w:r>
     </w:p>
     <w:p>
       <w:pPr>
@@ -2062,90 +1668,44 @@
           <w:sz w:val="24"/>
           <w:szCs w:val="24"/>
         </w:rPr>
-        <w:t>Environment=JAVA_HOME=/</w:t>
-      </w:r>
-      <w:proofErr w:type="spellStart"/>
-      <w:r>
-        <w:rPr>
-          <w:rFonts w:ascii="Courier New" w:eastAsia="Times New Roman" w:hAnsi="Courier New" w:cs="Courier New"/>
-          <w:sz w:val="24"/>
-          <w:szCs w:val="24"/>
-        </w:rPr>
-        <w:t>usr</w:t>
-      </w:r>
-      <w:proofErr w:type="spellEnd"/>
-      <w:r>
-        <w:rPr>
-          <w:rFonts w:ascii="Courier New" w:eastAsia="Times New Roman" w:hAnsi="Courier New" w:cs="Courier New"/>
-          <w:sz w:val="24"/>
-          <w:szCs w:val="24"/>
-        </w:rPr>
-        <w:t>/lib/</w:t>
-      </w:r>
-      <w:proofErr w:type="spellStart"/>
-      <w:r>
-        <w:rPr>
-          <w:rFonts w:ascii="Courier New" w:eastAsia="Times New Roman" w:hAnsi="Courier New" w:cs="Courier New"/>
-          <w:sz w:val="24"/>
-          <w:szCs w:val="24"/>
-        </w:rPr>
-        <w:t>jvm</w:t>
-      </w:r>
-      <w:proofErr w:type="spellEnd"/>
-      <w:r>
-        <w:rPr>
-          <w:rFonts w:ascii="Courier New" w:eastAsia="Times New Roman" w:hAnsi="Courier New" w:cs="Courier New"/>
-          <w:sz w:val="24"/>
-          <w:szCs w:val="24"/>
-        </w:rPr>
-        <w:t>/java-1.21.0-openjdk-amd64</w:t>
-      </w:r>
-    </w:p>
-    <w:p>
-      <w:pPr>
-        <w:tabs>
-          <w:tab w:val="left" w:pos="916"/>
-          <w:tab w:val="left" w:pos="1832"/>
-          <w:tab w:val="left" w:pos="2748"/>
-          <w:tab w:val="left" w:pos="3664"/>
-          <w:tab w:val="left" w:pos="4580"/>
-          <w:tab w:val="left" w:pos="5496"/>
-          <w:tab w:val="left" w:pos="6412"/>
-          <w:tab w:val="left" w:pos="7328"/>
-          <w:tab w:val="left" w:pos="8244"/>
-          <w:tab w:val="left" w:pos="9160"/>
-          <w:tab w:val="left" w:pos="10076"/>
-          <w:tab w:val="left" w:pos="10992"/>
-          <w:tab w:val="left" w:pos="11908"/>
-          <w:tab w:val="left" w:pos="12824"/>
-          <w:tab w:val="left" w:pos="13740"/>
-          <w:tab w:val="left" w:pos="14656"/>
-        </w:tabs>
-        <w:spacing w:after="0" w:line="240" w:lineRule="auto"/>
-        <w:rPr>
-          <w:rFonts w:ascii="Courier New" w:eastAsia="Times New Roman" w:hAnsi="Courier New" w:cs="Courier New"/>
-          <w:sz w:val="24"/>
-          <w:szCs w:val="24"/>
-        </w:rPr>
-      </w:pPr>
-      <w:r>
-        <w:rPr>
-          <w:rFonts w:ascii="Courier New" w:eastAsia="Times New Roman" w:hAnsi="Courier New" w:cs="Courier New"/>
-          <w:sz w:val="24"/>
-          <w:szCs w:val="24"/>
-        </w:rPr>
-        <w:t>Environment=CATALINA_PID=/opt/tomcat/temp/</w:t>
-      </w:r>
-      <w:proofErr w:type="spellStart"/>
-      <w:r>
-        <w:rPr>
-          <w:rFonts w:ascii="Courier New" w:eastAsia="Times New Roman" w:hAnsi="Courier New" w:cs="Courier New"/>
-          <w:sz w:val="24"/>
-          <w:szCs w:val="24"/>
-        </w:rPr>
-        <w:t>tomcat.pid</w:t>
-      </w:r>
-      <w:proofErr w:type="spellEnd"/>
+        <w:t>Environment=JAVA_HOME=/usr/lib/jvm/java-1.21.0-openjdk-amd64</w:t>
+      </w:r>
+    </w:p>
+    <w:p>
+      <w:pPr>
+        <w:tabs>
+          <w:tab w:val="left" w:pos="916"/>
+          <w:tab w:val="left" w:pos="1832"/>
+          <w:tab w:val="left" w:pos="2748"/>
+          <w:tab w:val="left" w:pos="3664"/>
+          <w:tab w:val="left" w:pos="4580"/>
+          <w:tab w:val="left" w:pos="5496"/>
+          <w:tab w:val="left" w:pos="6412"/>
+          <w:tab w:val="left" w:pos="7328"/>
+          <w:tab w:val="left" w:pos="8244"/>
+          <w:tab w:val="left" w:pos="9160"/>
+          <w:tab w:val="left" w:pos="10076"/>
+          <w:tab w:val="left" w:pos="10992"/>
+          <w:tab w:val="left" w:pos="11908"/>
+          <w:tab w:val="left" w:pos="12824"/>
+          <w:tab w:val="left" w:pos="13740"/>
+          <w:tab w:val="left" w:pos="14656"/>
+        </w:tabs>
+        <w:spacing w:after="0" w:line="240" w:lineRule="auto"/>
+        <w:rPr>
+          <w:rFonts w:ascii="Courier New" w:eastAsia="Times New Roman" w:hAnsi="Courier New" w:cs="Courier New"/>
+          <w:sz w:val="24"/>
+          <w:szCs w:val="24"/>
+        </w:rPr>
+      </w:pPr>
+      <w:r>
+        <w:rPr>
+          <w:rFonts w:ascii="Courier New" w:eastAsia="Times New Roman" w:hAnsi="Courier New" w:cs="Courier New"/>
+          <w:sz w:val="24"/>
+          <w:szCs w:val="24"/>
+        </w:rPr>
+        <w:t>Environment=CATALINA_PID=/opt/tomcat/temp/tomcat.pid</w:t>
+      </w:r>
     </w:p>
     <w:p>
       <w:pPr>
@@ -2252,125 +1812,43 @@
           <w:sz w:val="24"/>
           <w:szCs w:val="24"/>
         </w:rPr>
-        <w:t>Environment='CATALINA_OPTS=-Xms512M -Xmx1024M -server -</w:t>
-      </w:r>
-      <w:proofErr w:type="gramStart"/>
-      <w:r>
-        <w:rPr>
-          <w:rFonts w:ascii="Courier New" w:eastAsia="Times New Roman" w:hAnsi="Courier New" w:cs="Courier New"/>
-          <w:sz w:val="24"/>
-          <w:szCs w:val="24"/>
-        </w:rPr>
-        <w:t>XX:+</w:t>
-      </w:r>
-      <w:proofErr w:type="spellStart"/>
-      <w:proofErr w:type="gramEnd"/>
-      <w:r>
-        <w:rPr>
-          <w:rFonts w:ascii="Courier New" w:eastAsia="Times New Roman" w:hAnsi="Courier New" w:cs="Courier New"/>
-          <w:sz w:val="24"/>
-          <w:szCs w:val="24"/>
-        </w:rPr>
-        <w:t>UseParallelGC</w:t>
-      </w:r>
-      <w:proofErr w:type="spellEnd"/>
-      <w:r>
-        <w:rPr>
-          <w:rFonts w:ascii="Courier New" w:eastAsia="Times New Roman" w:hAnsi="Courier New" w:cs="Courier New"/>
-          <w:sz w:val="24"/>
-          <w:szCs w:val="24"/>
-        </w:rPr>
-        <w:t>'</w:t>
-      </w:r>
-    </w:p>
-    <w:p>
-      <w:pPr>
-        <w:tabs>
-          <w:tab w:val="left" w:pos="916"/>
-          <w:tab w:val="left" w:pos="1832"/>
-          <w:tab w:val="left" w:pos="2748"/>
-          <w:tab w:val="left" w:pos="3664"/>
-          <w:tab w:val="left" w:pos="4580"/>
-          <w:tab w:val="left" w:pos="5496"/>
-          <w:tab w:val="left" w:pos="6412"/>
-          <w:tab w:val="left" w:pos="7328"/>
-          <w:tab w:val="left" w:pos="8244"/>
-          <w:tab w:val="left" w:pos="9160"/>
-          <w:tab w:val="left" w:pos="10076"/>
-          <w:tab w:val="left" w:pos="10992"/>
-          <w:tab w:val="left" w:pos="11908"/>
-          <w:tab w:val="left" w:pos="12824"/>
-          <w:tab w:val="left" w:pos="13740"/>
-          <w:tab w:val="left" w:pos="14656"/>
-        </w:tabs>
-        <w:spacing w:after="0" w:line="240" w:lineRule="auto"/>
-        <w:rPr>
-          <w:rFonts w:ascii="Courier New" w:eastAsia="Times New Roman" w:hAnsi="Courier New" w:cs="Courier New"/>
-          <w:sz w:val="24"/>
-          <w:szCs w:val="24"/>
-        </w:rPr>
-      </w:pPr>
-      <w:r>
-        <w:rPr>
-          <w:rFonts w:ascii="Courier New" w:eastAsia="Times New Roman" w:hAnsi="Courier New" w:cs="Courier New"/>
-          <w:sz w:val="24"/>
-          <w:szCs w:val="24"/>
-        </w:rPr>
-        <w:t>Environment='JAVA_OPTS=-</w:t>
-      </w:r>
-      <w:proofErr w:type="spellStart"/>
-      <w:r>
-        <w:rPr>
-          <w:rFonts w:ascii="Courier New" w:eastAsia="Times New Roman" w:hAnsi="Courier New" w:cs="Courier New"/>
-          <w:sz w:val="24"/>
-          <w:szCs w:val="24"/>
-        </w:rPr>
-        <w:t>Djava.awt.headless</w:t>
-      </w:r>
-      <w:proofErr w:type="spellEnd"/>
-      <w:r>
-        <w:rPr>
-          <w:rFonts w:ascii="Courier New" w:eastAsia="Times New Roman" w:hAnsi="Courier New" w:cs="Courier New"/>
-          <w:sz w:val="24"/>
-          <w:szCs w:val="24"/>
-        </w:rPr>
-        <w:t>=true -</w:t>
-      </w:r>
-      <w:proofErr w:type="spellStart"/>
-      <w:r>
-        <w:rPr>
-          <w:rFonts w:ascii="Courier New" w:eastAsia="Times New Roman" w:hAnsi="Courier New" w:cs="Courier New"/>
-          <w:sz w:val="24"/>
-          <w:szCs w:val="24"/>
-        </w:rPr>
-        <w:t>Djava.security.egd</w:t>
-      </w:r>
-      <w:proofErr w:type="spellEnd"/>
-      <w:r>
-        <w:rPr>
-          <w:rFonts w:ascii="Courier New" w:eastAsia="Times New Roman" w:hAnsi="Courier New" w:cs="Courier New"/>
-          <w:sz w:val="24"/>
-          <w:szCs w:val="24"/>
-        </w:rPr>
-        <w:t>=file:/dev/./</w:t>
-      </w:r>
-      <w:proofErr w:type="spellStart"/>
-      <w:r>
-        <w:rPr>
-          <w:rFonts w:ascii="Courier New" w:eastAsia="Times New Roman" w:hAnsi="Courier New" w:cs="Courier New"/>
-          <w:sz w:val="24"/>
-          <w:szCs w:val="24"/>
-        </w:rPr>
-        <w:t>urandom</w:t>
-      </w:r>
-      <w:proofErr w:type="spellEnd"/>
-      <w:r>
-        <w:rPr>
-          <w:rFonts w:ascii="Courier New" w:eastAsia="Times New Roman" w:hAnsi="Courier New" w:cs="Courier New"/>
-          <w:sz w:val="24"/>
-          <w:szCs w:val="24"/>
-        </w:rPr>
-        <w:t>'</w:t>
+        <w:t>Environment='CATALINA_OPTS=-Xms512M -Xmx1024M -server -XX:+UseParallelGC'</w:t>
+      </w:r>
+    </w:p>
+    <w:p>
+      <w:pPr>
+        <w:tabs>
+          <w:tab w:val="left" w:pos="916"/>
+          <w:tab w:val="left" w:pos="1832"/>
+          <w:tab w:val="left" w:pos="2748"/>
+          <w:tab w:val="left" w:pos="3664"/>
+          <w:tab w:val="left" w:pos="4580"/>
+          <w:tab w:val="left" w:pos="5496"/>
+          <w:tab w:val="left" w:pos="6412"/>
+          <w:tab w:val="left" w:pos="7328"/>
+          <w:tab w:val="left" w:pos="8244"/>
+          <w:tab w:val="left" w:pos="9160"/>
+          <w:tab w:val="left" w:pos="10076"/>
+          <w:tab w:val="left" w:pos="10992"/>
+          <w:tab w:val="left" w:pos="11908"/>
+          <w:tab w:val="left" w:pos="12824"/>
+          <w:tab w:val="left" w:pos="13740"/>
+          <w:tab w:val="left" w:pos="14656"/>
+        </w:tabs>
+        <w:spacing w:after="0" w:line="240" w:lineRule="auto"/>
+        <w:rPr>
+          <w:rFonts w:ascii="Courier New" w:eastAsia="Times New Roman" w:hAnsi="Courier New" w:cs="Courier New"/>
+          <w:sz w:val="24"/>
+          <w:szCs w:val="24"/>
+        </w:rPr>
+      </w:pPr>
+      <w:r>
+        <w:rPr>
+          <w:rFonts w:ascii="Courier New" w:eastAsia="Times New Roman" w:hAnsi="Courier New" w:cs="Courier New"/>
+          <w:sz w:val="24"/>
+          <w:szCs w:val="24"/>
+        </w:rPr>
+        <w:t>Environment='JAVA_OPTS=-Djava.awt.headless=true -Djava.security.egd=file:/dev/./urandom'</w:t>
       </w:r>
     </w:p>
     <w:p>
@@ -2600,69 +2078,49 @@
           <w:szCs w:val="24"/>
         </w:rPr>
       </w:pPr>
-      <w:proofErr w:type="spellStart"/>
-      <w:r>
-        <w:rPr>
-          <w:rFonts w:ascii="Courier New" w:eastAsia="Times New Roman" w:hAnsi="Courier New" w:cs="Courier New"/>
-          <w:sz w:val="24"/>
-          <w:szCs w:val="24"/>
-        </w:rPr>
-        <w:t>UMask</w:t>
-      </w:r>
-      <w:proofErr w:type="spellEnd"/>
-      <w:r>
-        <w:rPr>
-          <w:rFonts w:ascii="Courier New" w:eastAsia="Times New Roman" w:hAnsi="Courier New" w:cs="Courier New"/>
-          <w:sz w:val="24"/>
-          <w:szCs w:val="24"/>
-        </w:rPr>
-        <w:t>=0007</w:t>
-      </w:r>
-    </w:p>
-    <w:p>
-      <w:pPr>
-        <w:tabs>
-          <w:tab w:val="left" w:pos="916"/>
-          <w:tab w:val="left" w:pos="1832"/>
-          <w:tab w:val="left" w:pos="2748"/>
-          <w:tab w:val="left" w:pos="3664"/>
-          <w:tab w:val="left" w:pos="4580"/>
-          <w:tab w:val="left" w:pos="5496"/>
-          <w:tab w:val="left" w:pos="6412"/>
-          <w:tab w:val="left" w:pos="7328"/>
-          <w:tab w:val="left" w:pos="8244"/>
-          <w:tab w:val="left" w:pos="9160"/>
-          <w:tab w:val="left" w:pos="10076"/>
-          <w:tab w:val="left" w:pos="10992"/>
-          <w:tab w:val="left" w:pos="11908"/>
-          <w:tab w:val="left" w:pos="12824"/>
-          <w:tab w:val="left" w:pos="13740"/>
-          <w:tab w:val="left" w:pos="14656"/>
-        </w:tabs>
-        <w:spacing w:after="0" w:line="240" w:lineRule="auto"/>
-        <w:rPr>
-          <w:rFonts w:ascii="Courier New" w:eastAsia="Times New Roman" w:hAnsi="Courier New" w:cs="Courier New"/>
-          <w:sz w:val="24"/>
-          <w:szCs w:val="24"/>
-        </w:rPr>
-      </w:pPr>
-      <w:proofErr w:type="spellStart"/>
-      <w:r>
-        <w:rPr>
-          <w:rFonts w:ascii="Courier New" w:eastAsia="Times New Roman" w:hAnsi="Courier New" w:cs="Courier New"/>
-          <w:sz w:val="24"/>
-          <w:szCs w:val="24"/>
-        </w:rPr>
-        <w:t>RestartSec</w:t>
-      </w:r>
-      <w:proofErr w:type="spellEnd"/>
-      <w:r>
-        <w:rPr>
-          <w:rFonts w:ascii="Courier New" w:eastAsia="Times New Roman" w:hAnsi="Courier New" w:cs="Courier New"/>
-          <w:sz w:val="24"/>
-          <w:szCs w:val="24"/>
-        </w:rPr>
-        <w:t>=10</w:t>
+      <w:r>
+        <w:rPr>
+          <w:rFonts w:ascii="Courier New" w:eastAsia="Times New Roman" w:hAnsi="Courier New" w:cs="Courier New"/>
+          <w:sz w:val="24"/>
+          <w:szCs w:val="24"/>
+        </w:rPr>
+        <w:t>UMask=0007</w:t>
+      </w:r>
+    </w:p>
+    <w:p>
+      <w:pPr>
+        <w:tabs>
+          <w:tab w:val="left" w:pos="916"/>
+          <w:tab w:val="left" w:pos="1832"/>
+          <w:tab w:val="left" w:pos="2748"/>
+          <w:tab w:val="left" w:pos="3664"/>
+          <w:tab w:val="left" w:pos="4580"/>
+          <w:tab w:val="left" w:pos="5496"/>
+          <w:tab w:val="left" w:pos="6412"/>
+          <w:tab w:val="left" w:pos="7328"/>
+          <w:tab w:val="left" w:pos="8244"/>
+          <w:tab w:val="left" w:pos="9160"/>
+          <w:tab w:val="left" w:pos="10076"/>
+          <w:tab w:val="left" w:pos="10992"/>
+          <w:tab w:val="left" w:pos="11908"/>
+          <w:tab w:val="left" w:pos="12824"/>
+          <w:tab w:val="left" w:pos="13740"/>
+          <w:tab w:val="left" w:pos="14656"/>
+        </w:tabs>
+        <w:spacing w:after="0" w:line="240" w:lineRule="auto"/>
+        <w:rPr>
+          <w:rFonts w:ascii="Courier New" w:eastAsia="Times New Roman" w:hAnsi="Courier New" w:cs="Courier New"/>
+          <w:sz w:val="24"/>
+          <w:szCs w:val="24"/>
+        </w:rPr>
+      </w:pPr>
+      <w:r>
+        <w:rPr>
+          <w:rFonts w:ascii="Courier New" w:eastAsia="Times New Roman" w:hAnsi="Courier New" w:cs="Courier New"/>
+          <w:sz w:val="24"/>
+          <w:szCs w:val="24"/>
+        </w:rPr>
+        <w:t>RestartSec=10</w:t>
       </w:r>
     </w:p>
     <w:p>
@@ -2792,585 +2250,377 @@
           <w:szCs w:val="24"/>
         </w:rPr>
       </w:pPr>
-      <w:proofErr w:type="spellStart"/>
-      <w:r>
-        <w:rPr>
-          <w:rFonts w:ascii="Courier New" w:eastAsia="Times New Roman" w:hAnsi="Courier New" w:cs="Courier New"/>
-          <w:sz w:val="24"/>
-          <w:szCs w:val="24"/>
-        </w:rPr>
-        <w:t>WantedBy</w:t>
-      </w:r>
-      <w:proofErr w:type="spellEnd"/>
-      <w:r>
-        <w:rPr>
-          <w:rFonts w:ascii="Courier New" w:eastAsia="Times New Roman" w:hAnsi="Courier New" w:cs="Courier New"/>
-          <w:sz w:val="24"/>
-          <w:szCs w:val="24"/>
-        </w:rPr>
-        <w:t>=multi-</w:t>
-      </w:r>
-      <w:proofErr w:type="spellStart"/>
-      <w:proofErr w:type="gramStart"/>
-      <w:r>
-        <w:rPr>
-          <w:rFonts w:ascii="Courier New" w:eastAsia="Times New Roman" w:hAnsi="Courier New" w:cs="Courier New"/>
-          <w:sz w:val="24"/>
-          <w:szCs w:val="24"/>
-        </w:rPr>
-        <w:t>user.target</w:t>
-      </w:r>
-      <w:proofErr w:type="spellEnd"/>
-      <w:proofErr w:type="gramEnd"/>
-    </w:p>
-    <w:p>
-      <w:pPr>
-        <w:tabs>
-          <w:tab w:val="left" w:pos="916"/>
-          <w:tab w:val="left" w:pos="1832"/>
-          <w:tab w:val="left" w:pos="2748"/>
-          <w:tab w:val="left" w:pos="3664"/>
-          <w:tab w:val="left" w:pos="4580"/>
-          <w:tab w:val="left" w:pos="5496"/>
-          <w:tab w:val="left" w:pos="6412"/>
-          <w:tab w:val="left" w:pos="7328"/>
-          <w:tab w:val="left" w:pos="8244"/>
-          <w:tab w:val="left" w:pos="9160"/>
-          <w:tab w:val="left" w:pos="10076"/>
-          <w:tab w:val="left" w:pos="10992"/>
-          <w:tab w:val="left" w:pos="11908"/>
-          <w:tab w:val="left" w:pos="12824"/>
-          <w:tab w:val="left" w:pos="13740"/>
-          <w:tab w:val="left" w:pos="14656"/>
-        </w:tabs>
-        <w:spacing w:after="0" w:line="240" w:lineRule="auto"/>
-        <w:rPr>
-          <w:rFonts w:ascii="Courier New" w:eastAsia="Times New Roman" w:hAnsi="Courier New" w:cs="Courier New"/>
-          <w:sz w:val="24"/>
-          <w:szCs w:val="24"/>
-        </w:rPr>
-      </w:pPr>
-    </w:p>
-    <w:p>
-      <w:pPr>
-        <w:tabs>
-          <w:tab w:val="left" w:pos="916"/>
-          <w:tab w:val="left" w:pos="1832"/>
-          <w:tab w:val="left" w:pos="2748"/>
-          <w:tab w:val="left" w:pos="3664"/>
-          <w:tab w:val="left" w:pos="4580"/>
-          <w:tab w:val="left" w:pos="5496"/>
-          <w:tab w:val="left" w:pos="6412"/>
-          <w:tab w:val="left" w:pos="7328"/>
-          <w:tab w:val="left" w:pos="8244"/>
-          <w:tab w:val="left" w:pos="9160"/>
-          <w:tab w:val="left" w:pos="10076"/>
-          <w:tab w:val="left" w:pos="10992"/>
-          <w:tab w:val="left" w:pos="11908"/>
-          <w:tab w:val="left" w:pos="12824"/>
-          <w:tab w:val="left" w:pos="13740"/>
-          <w:tab w:val="left" w:pos="14656"/>
-        </w:tabs>
-        <w:spacing w:after="0" w:line="240" w:lineRule="auto"/>
-        <w:rPr>
-          <w:rFonts w:ascii="Courier New" w:eastAsia="Times New Roman" w:hAnsi="Courier New" w:cs="Courier New"/>
-          <w:sz w:val="24"/>
-          <w:szCs w:val="24"/>
-        </w:rPr>
-      </w:pPr>
-    </w:p>
-    <w:p>
-      <w:pPr>
-        <w:tabs>
-          <w:tab w:val="left" w:pos="916"/>
-          <w:tab w:val="left" w:pos="1832"/>
-          <w:tab w:val="left" w:pos="2748"/>
-          <w:tab w:val="left" w:pos="3664"/>
-          <w:tab w:val="left" w:pos="4580"/>
-          <w:tab w:val="left" w:pos="5496"/>
-          <w:tab w:val="left" w:pos="6412"/>
-          <w:tab w:val="left" w:pos="7328"/>
-          <w:tab w:val="left" w:pos="8244"/>
-          <w:tab w:val="left" w:pos="9160"/>
-          <w:tab w:val="left" w:pos="10076"/>
-          <w:tab w:val="left" w:pos="10992"/>
-          <w:tab w:val="left" w:pos="11908"/>
-          <w:tab w:val="left" w:pos="12824"/>
-          <w:tab w:val="left" w:pos="13740"/>
-          <w:tab w:val="left" w:pos="14656"/>
-        </w:tabs>
-        <w:spacing w:after="0" w:line="240" w:lineRule="auto"/>
-        <w:rPr>
-          <w:rFonts w:ascii="Courier New" w:eastAsia="Times New Roman" w:hAnsi="Courier New" w:cs="Courier New"/>
-          <w:sz w:val="24"/>
-          <w:szCs w:val="24"/>
-        </w:rPr>
-      </w:pPr>
-      <w:r>
-        <w:rPr>
-          <w:rFonts w:ascii="Courier New" w:eastAsia="Times New Roman" w:hAnsi="Courier New" w:cs="Courier New"/>
-          <w:sz w:val="24"/>
-          <w:szCs w:val="24"/>
-        </w:rPr>
-        <w:t xml:space="preserve">Reload </w:t>
-      </w:r>
-      <w:proofErr w:type="spellStart"/>
-      <w:r>
-        <w:rPr>
-          <w:rFonts w:ascii="Courier New" w:eastAsia="Times New Roman" w:hAnsi="Courier New" w:cs="Courier New"/>
-          <w:sz w:val="24"/>
-          <w:szCs w:val="24"/>
-        </w:rPr>
-        <w:t>systemd</w:t>
-      </w:r>
-      <w:proofErr w:type="spellEnd"/>
-      <w:r>
-        <w:rPr>
-          <w:rFonts w:ascii="Courier New" w:eastAsia="Times New Roman" w:hAnsi="Courier New" w:cs="Courier New"/>
-          <w:sz w:val="24"/>
-          <w:szCs w:val="24"/>
-        </w:rPr>
-        <w:t xml:space="preserve"> and start Tomcat:</w:t>
-      </w:r>
-    </w:p>
-    <w:p>
-      <w:pPr>
-        <w:tabs>
-          <w:tab w:val="left" w:pos="916"/>
-          <w:tab w:val="left" w:pos="1832"/>
-          <w:tab w:val="left" w:pos="2748"/>
-          <w:tab w:val="left" w:pos="3664"/>
-          <w:tab w:val="left" w:pos="4580"/>
-          <w:tab w:val="left" w:pos="5496"/>
-          <w:tab w:val="left" w:pos="6412"/>
-          <w:tab w:val="left" w:pos="7328"/>
-          <w:tab w:val="left" w:pos="8244"/>
-          <w:tab w:val="left" w:pos="9160"/>
-          <w:tab w:val="left" w:pos="10076"/>
-          <w:tab w:val="left" w:pos="10992"/>
-          <w:tab w:val="left" w:pos="11908"/>
-          <w:tab w:val="left" w:pos="12824"/>
-          <w:tab w:val="left" w:pos="13740"/>
-          <w:tab w:val="left" w:pos="14656"/>
-        </w:tabs>
-        <w:spacing w:after="0" w:line="240" w:lineRule="auto"/>
-        <w:rPr>
-          <w:rFonts w:ascii="Courier New" w:eastAsia="Times New Roman" w:hAnsi="Courier New" w:cs="Courier New"/>
-          <w:sz w:val="24"/>
-          <w:szCs w:val="24"/>
-        </w:rPr>
-      </w:pPr>
-      <w:proofErr w:type="spellStart"/>
-      <w:r>
-        <w:rPr>
-          <w:rFonts w:ascii="Courier New" w:eastAsia="Times New Roman" w:hAnsi="Courier New" w:cs="Courier New"/>
-          <w:sz w:val="24"/>
-          <w:szCs w:val="24"/>
-        </w:rPr>
-        <w:t>sudo</w:t>
-      </w:r>
-      <w:proofErr w:type="spellEnd"/>
-      <w:r>
-        <w:rPr>
-          <w:rFonts w:ascii="Courier New" w:eastAsia="Times New Roman" w:hAnsi="Courier New" w:cs="Courier New"/>
-          <w:sz w:val="24"/>
-          <w:szCs w:val="24"/>
-        </w:rPr>
-        <w:t xml:space="preserve"> </w:t>
-      </w:r>
-      <w:proofErr w:type="spellStart"/>
-      <w:r>
-        <w:rPr>
-          <w:rFonts w:ascii="Courier New" w:eastAsia="Times New Roman" w:hAnsi="Courier New" w:cs="Courier New"/>
-          <w:sz w:val="24"/>
-          <w:szCs w:val="24"/>
-        </w:rPr>
-        <w:t>systemctl</w:t>
-      </w:r>
-      <w:proofErr w:type="spellEnd"/>
-      <w:r>
-        <w:rPr>
-          <w:rFonts w:ascii="Courier New" w:eastAsia="Times New Roman" w:hAnsi="Courier New" w:cs="Courier New"/>
-          <w:sz w:val="24"/>
-          <w:szCs w:val="24"/>
-        </w:rPr>
-        <w:t xml:space="preserve"> daemon-reload</w:t>
-      </w:r>
-    </w:p>
-    <w:p>
-      <w:pPr>
-        <w:tabs>
-          <w:tab w:val="left" w:pos="916"/>
-          <w:tab w:val="left" w:pos="1832"/>
-          <w:tab w:val="left" w:pos="2748"/>
-          <w:tab w:val="left" w:pos="3664"/>
-          <w:tab w:val="left" w:pos="4580"/>
-          <w:tab w:val="left" w:pos="5496"/>
-          <w:tab w:val="left" w:pos="6412"/>
-          <w:tab w:val="left" w:pos="7328"/>
-          <w:tab w:val="left" w:pos="8244"/>
-          <w:tab w:val="left" w:pos="9160"/>
-          <w:tab w:val="left" w:pos="10076"/>
-          <w:tab w:val="left" w:pos="10992"/>
-          <w:tab w:val="left" w:pos="11908"/>
-          <w:tab w:val="left" w:pos="12824"/>
-          <w:tab w:val="left" w:pos="13740"/>
-          <w:tab w:val="left" w:pos="14656"/>
-        </w:tabs>
-        <w:spacing w:after="0" w:line="240" w:lineRule="auto"/>
-        <w:rPr>
-          <w:rFonts w:ascii="Courier New" w:eastAsia="Times New Roman" w:hAnsi="Courier New" w:cs="Courier New"/>
-          <w:sz w:val="24"/>
-          <w:szCs w:val="24"/>
-        </w:rPr>
-      </w:pPr>
-      <w:proofErr w:type="spellStart"/>
-      <w:r>
-        <w:rPr>
-          <w:rFonts w:ascii="Courier New" w:eastAsia="Times New Roman" w:hAnsi="Courier New" w:cs="Courier New"/>
-          <w:sz w:val="24"/>
-          <w:szCs w:val="24"/>
-        </w:rPr>
-        <w:t>sudo</w:t>
-      </w:r>
-      <w:proofErr w:type="spellEnd"/>
-      <w:r>
-        <w:rPr>
-          <w:rFonts w:ascii="Courier New" w:eastAsia="Times New Roman" w:hAnsi="Courier New" w:cs="Courier New"/>
-          <w:sz w:val="24"/>
-          <w:szCs w:val="24"/>
-        </w:rPr>
-        <w:t xml:space="preserve"> </w:t>
-      </w:r>
-      <w:proofErr w:type="spellStart"/>
-      <w:r>
-        <w:rPr>
-          <w:rFonts w:ascii="Courier New" w:eastAsia="Times New Roman" w:hAnsi="Courier New" w:cs="Courier New"/>
-          <w:sz w:val="24"/>
-          <w:szCs w:val="24"/>
-        </w:rPr>
-        <w:t>systemctl</w:t>
-      </w:r>
-      <w:proofErr w:type="spellEnd"/>
-      <w:r>
-        <w:rPr>
-          <w:rFonts w:ascii="Courier New" w:eastAsia="Times New Roman" w:hAnsi="Courier New" w:cs="Courier New"/>
-          <w:sz w:val="24"/>
-          <w:szCs w:val="24"/>
-        </w:rPr>
-        <w:t xml:space="preserve"> start tomcat</w:t>
-      </w:r>
-    </w:p>
-    <w:p>
-      <w:pPr>
-        <w:tabs>
-          <w:tab w:val="left" w:pos="916"/>
-          <w:tab w:val="left" w:pos="1832"/>
-          <w:tab w:val="left" w:pos="2748"/>
-          <w:tab w:val="left" w:pos="3664"/>
-          <w:tab w:val="left" w:pos="4580"/>
-          <w:tab w:val="left" w:pos="5496"/>
-          <w:tab w:val="left" w:pos="6412"/>
-          <w:tab w:val="left" w:pos="7328"/>
-          <w:tab w:val="left" w:pos="8244"/>
-          <w:tab w:val="left" w:pos="9160"/>
-          <w:tab w:val="left" w:pos="10076"/>
-          <w:tab w:val="left" w:pos="10992"/>
-          <w:tab w:val="left" w:pos="11908"/>
-          <w:tab w:val="left" w:pos="12824"/>
-          <w:tab w:val="left" w:pos="13740"/>
-          <w:tab w:val="left" w:pos="14656"/>
-        </w:tabs>
-        <w:spacing w:after="0" w:line="240" w:lineRule="auto"/>
-        <w:rPr>
-          <w:rFonts w:ascii="Courier New" w:eastAsia="Times New Roman" w:hAnsi="Courier New" w:cs="Courier New"/>
-          <w:sz w:val="24"/>
-          <w:szCs w:val="24"/>
-        </w:rPr>
-      </w:pPr>
-      <w:proofErr w:type="spellStart"/>
-      <w:r>
-        <w:rPr>
-          <w:rFonts w:ascii="Courier New" w:eastAsia="Times New Roman" w:hAnsi="Courier New" w:cs="Courier New"/>
-          <w:sz w:val="24"/>
-          <w:szCs w:val="24"/>
-        </w:rPr>
-        <w:t>sudo</w:t>
-      </w:r>
-      <w:proofErr w:type="spellEnd"/>
-      <w:r>
-        <w:rPr>
-          <w:rFonts w:ascii="Courier New" w:eastAsia="Times New Roman" w:hAnsi="Courier New" w:cs="Courier New"/>
-          <w:sz w:val="24"/>
-          <w:szCs w:val="24"/>
-        </w:rPr>
-        <w:t xml:space="preserve"> </w:t>
-      </w:r>
-      <w:proofErr w:type="spellStart"/>
-      <w:r>
-        <w:rPr>
-          <w:rFonts w:ascii="Courier New" w:eastAsia="Times New Roman" w:hAnsi="Courier New" w:cs="Courier New"/>
-          <w:sz w:val="24"/>
-          <w:szCs w:val="24"/>
-        </w:rPr>
-        <w:t>systemctl</w:t>
-      </w:r>
-      <w:proofErr w:type="spellEnd"/>
-      <w:r>
-        <w:rPr>
-          <w:rFonts w:ascii="Courier New" w:eastAsia="Times New Roman" w:hAnsi="Courier New" w:cs="Courier New"/>
-          <w:sz w:val="24"/>
-          <w:szCs w:val="24"/>
-        </w:rPr>
-        <w:t xml:space="preserve"> enable tomcat</w:t>
-      </w:r>
-    </w:p>
-    <w:p>
-      <w:pPr>
-        <w:tabs>
-          <w:tab w:val="left" w:pos="916"/>
-          <w:tab w:val="left" w:pos="1832"/>
-          <w:tab w:val="left" w:pos="2748"/>
-          <w:tab w:val="left" w:pos="3664"/>
-          <w:tab w:val="left" w:pos="4580"/>
-          <w:tab w:val="left" w:pos="5496"/>
-          <w:tab w:val="left" w:pos="6412"/>
-          <w:tab w:val="left" w:pos="7328"/>
-          <w:tab w:val="left" w:pos="8244"/>
-          <w:tab w:val="left" w:pos="9160"/>
-          <w:tab w:val="left" w:pos="10076"/>
-          <w:tab w:val="left" w:pos="10992"/>
-          <w:tab w:val="left" w:pos="11908"/>
-          <w:tab w:val="left" w:pos="12824"/>
-          <w:tab w:val="left" w:pos="13740"/>
-          <w:tab w:val="left" w:pos="14656"/>
-        </w:tabs>
-        <w:spacing w:after="0" w:line="240" w:lineRule="auto"/>
-        <w:rPr>
-          <w:rFonts w:ascii="Courier New" w:eastAsia="Times New Roman" w:hAnsi="Courier New" w:cs="Courier New"/>
-          <w:sz w:val="24"/>
-          <w:szCs w:val="24"/>
-        </w:rPr>
-      </w:pPr>
-    </w:p>
-    <w:p>
-      <w:pPr>
-        <w:tabs>
-          <w:tab w:val="left" w:pos="916"/>
-          <w:tab w:val="left" w:pos="1832"/>
-          <w:tab w:val="left" w:pos="2748"/>
-          <w:tab w:val="left" w:pos="3664"/>
-          <w:tab w:val="left" w:pos="4580"/>
-          <w:tab w:val="left" w:pos="5496"/>
-          <w:tab w:val="left" w:pos="6412"/>
-          <w:tab w:val="left" w:pos="7328"/>
-          <w:tab w:val="left" w:pos="8244"/>
-          <w:tab w:val="left" w:pos="9160"/>
-          <w:tab w:val="left" w:pos="10076"/>
-          <w:tab w:val="left" w:pos="10992"/>
-          <w:tab w:val="left" w:pos="11908"/>
-          <w:tab w:val="left" w:pos="12824"/>
-          <w:tab w:val="left" w:pos="13740"/>
-          <w:tab w:val="left" w:pos="14656"/>
-        </w:tabs>
-        <w:spacing w:after="0" w:line="240" w:lineRule="auto"/>
-        <w:rPr>
-          <w:rFonts w:ascii="Courier New" w:eastAsia="Times New Roman" w:hAnsi="Courier New" w:cs="Courier New"/>
-          <w:sz w:val="24"/>
-          <w:szCs w:val="24"/>
-        </w:rPr>
-      </w:pPr>
-    </w:p>
-    <w:p>
-      <w:pPr>
-        <w:tabs>
-          <w:tab w:val="left" w:pos="916"/>
-          <w:tab w:val="left" w:pos="1832"/>
-          <w:tab w:val="left" w:pos="2748"/>
-          <w:tab w:val="left" w:pos="3664"/>
-          <w:tab w:val="left" w:pos="4580"/>
-          <w:tab w:val="left" w:pos="5496"/>
-          <w:tab w:val="left" w:pos="6412"/>
-          <w:tab w:val="left" w:pos="7328"/>
-          <w:tab w:val="left" w:pos="8244"/>
-          <w:tab w:val="left" w:pos="9160"/>
-          <w:tab w:val="left" w:pos="10076"/>
-          <w:tab w:val="left" w:pos="10992"/>
-          <w:tab w:val="left" w:pos="11908"/>
-          <w:tab w:val="left" w:pos="12824"/>
-          <w:tab w:val="left" w:pos="13740"/>
-          <w:tab w:val="left" w:pos="14656"/>
-        </w:tabs>
-        <w:spacing w:after="0" w:line="240" w:lineRule="auto"/>
-        <w:rPr>
-          <w:rFonts w:ascii="Courier New" w:eastAsia="Times New Roman" w:hAnsi="Courier New" w:cs="Courier New"/>
-          <w:sz w:val="24"/>
-          <w:szCs w:val="24"/>
-        </w:rPr>
-      </w:pPr>
-      <w:proofErr w:type="spellStart"/>
-      <w:r>
-        <w:rPr>
-          <w:rFonts w:ascii="Courier New" w:eastAsia="Times New Roman" w:hAnsi="Courier New" w:cs="Courier New"/>
-          <w:sz w:val="24"/>
-          <w:szCs w:val="24"/>
-        </w:rPr>
-        <w:t>sudo</w:t>
-      </w:r>
-      <w:proofErr w:type="spellEnd"/>
-      <w:r>
-        <w:rPr>
-          <w:rFonts w:ascii="Courier New" w:eastAsia="Times New Roman" w:hAnsi="Courier New" w:cs="Courier New"/>
-          <w:sz w:val="24"/>
-          <w:szCs w:val="24"/>
-        </w:rPr>
-        <w:t xml:space="preserve"> </w:t>
-      </w:r>
-      <w:proofErr w:type="spellStart"/>
-      <w:r>
-        <w:rPr>
-          <w:rFonts w:ascii="Courier New" w:eastAsia="Times New Roman" w:hAnsi="Courier New" w:cs="Courier New"/>
-          <w:sz w:val="24"/>
-          <w:szCs w:val="24"/>
-        </w:rPr>
-        <w:t>systemctl</w:t>
-      </w:r>
-      <w:proofErr w:type="spellEnd"/>
-      <w:r>
-        <w:rPr>
-          <w:rFonts w:ascii="Courier New" w:eastAsia="Times New Roman" w:hAnsi="Courier New" w:cs="Courier New"/>
-          <w:sz w:val="24"/>
-          <w:szCs w:val="24"/>
-        </w:rPr>
-        <w:t xml:space="preserve"> start tomcat</w:t>
-      </w:r>
-    </w:p>
-    <w:p>
-      <w:pPr>
-        <w:tabs>
-          <w:tab w:val="left" w:pos="916"/>
-          <w:tab w:val="left" w:pos="1832"/>
-          <w:tab w:val="left" w:pos="2748"/>
-          <w:tab w:val="left" w:pos="3664"/>
-          <w:tab w:val="left" w:pos="4580"/>
-          <w:tab w:val="left" w:pos="5496"/>
-          <w:tab w:val="left" w:pos="6412"/>
-          <w:tab w:val="left" w:pos="7328"/>
-          <w:tab w:val="left" w:pos="8244"/>
-          <w:tab w:val="left" w:pos="9160"/>
-          <w:tab w:val="left" w:pos="10076"/>
-          <w:tab w:val="left" w:pos="10992"/>
-          <w:tab w:val="left" w:pos="11908"/>
-          <w:tab w:val="left" w:pos="12824"/>
-          <w:tab w:val="left" w:pos="13740"/>
-          <w:tab w:val="left" w:pos="14656"/>
-        </w:tabs>
-        <w:spacing w:after="0" w:line="240" w:lineRule="auto"/>
-        <w:rPr>
-          <w:rFonts w:ascii="Courier New" w:eastAsia="Times New Roman" w:hAnsi="Courier New" w:cs="Courier New"/>
-          <w:sz w:val="24"/>
-          <w:szCs w:val="24"/>
-        </w:rPr>
-      </w:pPr>
-      <w:proofErr w:type="spellStart"/>
-      <w:r>
-        <w:rPr>
-          <w:rFonts w:ascii="Courier New" w:eastAsia="Times New Roman" w:hAnsi="Courier New" w:cs="Courier New"/>
-          <w:sz w:val="24"/>
-          <w:szCs w:val="24"/>
-        </w:rPr>
-        <w:t>sudo</w:t>
-      </w:r>
-      <w:proofErr w:type="spellEnd"/>
-      <w:r>
-        <w:rPr>
-          <w:rFonts w:ascii="Courier New" w:eastAsia="Times New Roman" w:hAnsi="Courier New" w:cs="Courier New"/>
-          <w:sz w:val="24"/>
-          <w:szCs w:val="24"/>
-        </w:rPr>
-        <w:t xml:space="preserve"> </w:t>
-      </w:r>
-      <w:proofErr w:type="spellStart"/>
-      <w:r>
-        <w:rPr>
-          <w:rFonts w:ascii="Courier New" w:eastAsia="Times New Roman" w:hAnsi="Courier New" w:cs="Courier New"/>
-          <w:sz w:val="24"/>
-          <w:szCs w:val="24"/>
-        </w:rPr>
-        <w:t>systemctl</w:t>
-      </w:r>
-      <w:proofErr w:type="spellEnd"/>
-      <w:r>
-        <w:rPr>
-          <w:rFonts w:ascii="Courier New" w:eastAsia="Times New Roman" w:hAnsi="Courier New" w:cs="Courier New"/>
-          <w:sz w:val="24"/>
-          <w:szCs w:val="24"/>
-        </w:rPr>
-        <w:t xml:space="preserve"> stop tomcat</w:t>
-      </w:r>
-    </w:p>
-    <w:p>
-      <w:pPr>
-        <w:tabs>
-          <w:tab w:val="left" w:pos="916"/>
-          <w:tab w:val="left" w:pos="1832"/>
-          <w:tab w:val="left" w:pos="2748"/>
-          <w:tab w:val="left" w:pos="3664"/>
-          <w:tab w:val="left" w:pos="4580"/>
-          <w:tab w:val="left" w:pos="5496"/>
-          <w:tab w:val="left" w:pos="6412"/>
-          <w:tab w:val="left" w:pos="7328"/>
-          <w:tab w:val="left" w:pos="8244"/>
-          <w:tab w:val="left" w:pos="9160"/>
-          <w:tab w:val="left" w:pos="10076"/>
-          <w:tab w:val="left" w:pos="10992"/>
-          <w:tab w:val="left" w:pos="11908"/>
-          <w:tab w:val="left" w:pos="12824"/>
-          <w:tab w:val="left" w:pos="13740"/>
-          <w:tab w:val="left" w:pos="14656"/>
-        </w:tabs>
-        <w:spacing w:after="0" w:line="240" w:lineRule="auto"/>
-        <w:rPr>
-          <w:rFonts w:ascii="Courier New" w:eastAsia="Times New Roman" w:hAnsi="Courier New" w:cs="Courier New"/>
-          <w:sz w:val="24"/>
-          <w:szCs w:val="24"/>
-        </w:rPr>
-      </w:pPr>
-      <w:proofErr w:type="spellStart"/>
-      <w:r>
-        <w:rPr>
-          <w:rFonts w:ascii="Courier New" w:eastAsia="Times New Roman" w:hAnsi="Courier New" w:cs="Courier New"/>
-          <w:sz w:val="24"/>
-          <w:szCs w:val="24"/>
-        </w:rPr>
-        <w:t>sudo</w:t>
-      </w:r>
-      <w:proofErr w:type="spellEnd"/>
-      <w:r>
-        <w:rPr>
-          <w:rFonts w:ascii="Courier New" w:eastAsia="Times New Roman" w:hAnsi="Courier New" w:cs="Courier New"/>
-          <w:sz w:val="24"/>
-          <w:szCs w:val="24"/>
-        </w:rPr>
-        <w:t xml:space="preserve"> </w:t>
-      </w:r>
-      <w:proofErr w:type="spellStart"/>
-      <w:r>
-        <w:rPr>
-          <w:rFonts w:ascii="Courier New" w:eastAsia="Times New Roman" w:hAnsi="Courier New" w:cs="Courier New"/>
-          <w:sz w:val="24"/>
-          <w:szCs w:val="24"/>
-        </w:rPr>
-        <w:t>systemctl</w:t>
-      </w:r>
-      <w:proofErr w:type="spellEnd"/>
-      <w:r>
-        <w:rPr>
-          <w:rFonts w:ascii="Courier New" w:eastAsia="Times New Roman" w:hAnsi="Courier New" w:cs="Courier New"/>
-          <w:sz w:val="24"/>
-          <w:szCs w:val="24"/>
-        </w:rPr>
-        <w:t xml:space="preserve"> restart tomcat</w:t>
+      <w:r>
+        <w:rPr>
+          <w:rFonts w:ascii="Courier New" w:eastAsia="Times New Roman" w:hAnsi="Courier New" w:cs="Courier New"/>
+          <w:sz w:val="24"/>
+          <w:szCs w:val="24"/>
+        </w:rPr>
+        <w:t>WantedBy=multi-user.target</w:t>
+      </w:r>
+    </w:p>
+    <w:p>
+      <w:pPr>
+        <w:tabs>
+          <w:tab w:val="left" w:pos="916"/>
+          <w:tab w:val="left" w:pos="1832"/>
+          <w:tab w:val="left" w:pos="2748"/>
+          <w:tab w:val="left" w:pos="3664"/>
+          <w:tab w:val="left" w:pos="4580"/>
+          <w:tab w:val="left" w:pos="5496"/>
+          <w:tab w:val="left" w:pos="6412"/>
+          <w:tab w:val="left" w:pos="7328"/>
+          <w:tab w:val="left" w:pos="8244"/>
+          <w:tab w:val="left" w:pos="9160"/>
+          <w:tab w:val="left" w:pos="10076"/>
+          <w:tab w:val="left" w:pos="10992"/>
+          <w:tab w:val="left" w:pos="11908"/>
+          <w:tab w:val="left" w:pos="12824"/>
+          <w:tab w:val="left" w:pos="13740"/>
+          <w:tab w:val="left" w:pos="14656"/>
+        </w:tabs>
+        <w:spacing w:after="0" w:line="240" w:lineRule="auto"/>
+        <w:rPr>
+          <w:rFonts w:ascii="Courier New" w:eastAsia="Times New Roman" w:hAnsi="Courier New" w:cs="Courier New"/>
+          <w:sz w:val="24"/>
+          <w:szCs w:val="24"/>
+        </w:rPr>
+      </w:pPr>
+    </w:p>
+    <w:p>
+      <w:pPr>
+        <w:tabs>
+          <w:tab w:val="left" w:pos="916"/>
+          <w:tab w:val="left" w:pos="1832"/>
+          <w:tab w:val="left" w:pos="2748"/>
+          <w:tab w:val="left" w:pos="3664"/>
+          <w:tab w:val="left" w:pos="4580"/>
+          <w:tab w:val="left" w:pos="5496"/>
+          <w:tab w:val="left" w:pos="6412"/>
+          <w:tab w:val="left" w:pos="7328"/>
+          <w:tab w:val="left" w:pos="8244"/>
+          <w:tab w:val="left" w:pos="9160"/>
+          <w:tab w:val="left" w:pos="10076"/>
+          <w:tab w:val="left" w:pos="10992"/>
+          <w:tab w:val="left" w:pos="11908"/>
+          <w:tab w:val="left" w:pos="12824"/>
+          <w:tab w:val="left" w:pos="13740"/>
+          <w:tab w:val="left" w:pos="14656"/>
+        </w:tabs>
+        <w:spacing w:after="0" w:line="240" w:lineRule="auto"/>
+        <w:rPr>
+          <w:rFonts w:ascii="Courier New" w:eastAsia="Times New Roman" w:hAnsi="Courier New" w:cs="Courier New"/>
+          <w:sz w:val="24"/>
+          <w:szCs w:val="24"/>
+        </w:rPr>
+      </w:pPr>
+    </w:p>
+    <w:p>
+      <w:pPr>
+        <w:tabs>
+          <w:tab w:val="left" w:pos="916"/>
+          <w:tab w:val="left" w:pos="1832"/>
+          <w:tab w:val="left" w:pos="2748"/>
+          <w:tab w:val="left" w:pos="3664"/>
+          <w:tab w:val="left" w:pos="4580"/>
+          <w:tab w:val="left" w:pos="5496"/>
+          <w:tab w:val="left" w:pos="6412"/>
+          <w:tab w:val="left" w:pos="7328"/>
+          <w:tab w:val="left" w:pos="8244"/>
+          <w:tab w:val="left" w:pos="9160"/>
+          <w:tab w:val="left" w:pos="10076"/>
+          <w:tab w:val="left" w:pos="10992"/>
+          <w:tab w:val="left" w:pos="11908"/>
+          <w:tab w:val="left" w:pos="12824"/>
+          <w:tab w:val="left" w:pos="13740"/>
+          <w:tab w:val="left" w:pos="14656"/>
+        </w:tabs>
+        <w:spacing w:after="0" w:line="240" w:lineRule="auto"/>
+        <w:rPr>
+          <w:rFonts w:ascii="Courier New" w:eastAsia="Times New Roman" w:hAnsi="Courier New" w:cs="Courier New"/>
+          <w:sz w:val="24"/>
+          <w:szCs w:val="24"/>
+        </w:rPr>
+      </w:pPr>
+      <w:r>
+        <w:rPr>
+          <w:rFonts w:ascii="Courier New" w:eastAsia="Times New Roman" w:hAnsi="Courier New" w:cs="Courier New"/>
+          <w:sz w:val="24"/>
+          <w:szCs w:val="24"/>
+        </w:rPr>
+        <w:t>Reload systemd and start Tomcat:</w:t>
+      </w:r>
+    </w:p>
+    <w:p>
+      <w:pPr>
+        <w:tabs>
+          <w:tab w:val="left" w:pos="916"/>
+          <w:tab w:val="left" w:pos="1832"/>
+          <w:tab w:val="left" w:pos="2748"/>
+          <w:tab w:val="left" w:pos="3664"/>
+          <w:tab w:val="left" w:pos="4580"/>
+          <w:tab w:val="left" w:pos="5496"/>
+          <w:tab w:val="left" w:pos="6412"/>
+          <w:tab w:val="left" w:pos="7328"/>
+          <w:tab w:val="left" w:pos="8244"/>
+          <w:tab w:val="left" w:pos="9160"/>
+          <w:tab w:val="left" w:pos="10076"/>
+          <w:tab w:val="left" w:pos="10992"/>
+          <w:tab w:val="left" w:pos="11908"/>
+          <w:tab w:val="left" w:pos="12824"/>
+          <w:tab w:val="left" w:pos="13740"/>
+          <w:tab w:val="left" w:pos="14656"/>
+        </w:tabs>
+        <w:spacing w:after="0" w:line="240" w:lineRule="auto"/>
+        <w:rPr>
+          <w:rFonts w:ascii="Courier New" w:eastAsia="Times New Roman" w:hAnsi="Courier New" w:cs="Courier New"/>
+          <w:sz w:val="24"/>
+          <w:szCs w:val="24"/>
+        </w:rPr>
+      </w:pPr>
+      <w:r>
+        <w:rPr>
+          <w:rFonts w:ascii="Courier New" w:eastAsia="Times New Roman" w:hAnsi="Courier New" w:cs="Courier New"/>
+          <w:sz w:val="24"/>
+          <w:szCs w:val="24"/>
+        </w:rPr>
+        <w:t>sudo systemctl daemon-reload</w:t>
+      </w:r>
+    </w:p>
+    <w:p>
+      <w:pPr>
+        <w:tabs>
+          <w:tab w:val="left" w:pos="916"/>
+          <w:tab w:val="left" w:pos="1832"/>
+          <w:tab w:val="left" w:pos="2748"/>
+          <w:tab w:val="left" w:pos="3664"/>
+          <w:tab w:val="left" w:pos="4580"/>
+          <w:tab w:val="left" w:pos="5496"/>
+          <w:tab w:val="left" w:pos="6412"/>
+          <w:tab w:val="left" w:pos="7328"/>
+          <w:tab w:val="left" w:pos="8244"/>
+          <w:tab w:val="left" w:pos="9160"/>
+          <w:tab w:val="left" w:pos="10076"/>
+          <w:tab w:val="left" w:pos="10992"/>
+          <w:tab w:val="left" w:pos="11908"/>
+          <w:tab w:val="left" w:pos="12824"/>
+          <w:tab w:val="left" w:pos="13740"/>
+          <w:tab w:val="left" w:pos="14656"/>
+        </w:tabs>
+        <w:spacing w:after="0" w:line="240" w:lineRule="auto"/>
+        <w:rPr>
+          <w:rFonts w:ascii="Courier New" w:eastAsia="Times New Roman" w:hAnsi="Courier New" w:cs="Courier New"/>
+          <w:sz w:val="24"/>
+          <w:szCs w:val="24"/>
+        </w:rPr>
+      </w:pPr>
+      <w:r>
+        <w:rPr>
+          <w:rFonts w:ascii="Courier New" w:eastAsia="Times New Roman" w:hAnsi="Courier New" w:cs="Courier New"/>
+          <w:sz w:val="24"/>
+          <w:szCs w:val="24"/>
+        </w:rPr>
+        <w:t>sudo systemctl start tomcat</w:t>
+      </w:r>
+    </w:p>
+    <w:p>
+      <w:pPr>
+        <w:tabs>
+          <w:tab w:val="left" w:pos="916"/>
+          <w:tab w:val="left" w:pos="1832"/>
+          <w:tab w:val="left" w:pos="2748"/>
+          <w:tab w:val="left" w:pos="3664"/>
+          <w:tab w:val="left" w:pos="4580"/>
+          <w:tab w:val="left" w:pos="5496"/>
+          <w:tab w:val="left" w:pos="6412"/>
+          <w:tab w:val="left" w:pos="7328"/>
+          <w:tab w:val="left" w:pos="8244"/>
+          <w:tab w:val="left" w:pos="9160"/>
+          <w:tab w:val="left" w:pos="10076"/>
+          <w:tab w:val="left" w:pos="10992"/>
+          <w:tab w:val="left" w:pos="11908"/>
+          <w:tab w:val="left" w:pos="12824"/>
+          <w:tab w:val="left" w:pos="13740"/>
+          <w:tab w:val="left" w:pos="14656"/>
+        </w:tabs>
+        <w:spacing w:after="0" w:line="240" w:lineRule="auto"/>
+        <w:rPr>
+          <w:rFonts w:ascii="Courier New" w:eastAsia="Times New Roman" w:hAnsi="Courier New" w:cs="Courier New"/>
+          <w:sz w:val="24"/>
+          <w:szCs w:val="24"/>
+        </w:rPr>
+      </w:pPr>
+      <w:r>
+        <w:rPr>
+          <w:rFonts w:ascii="Courier New" w:eastAsia="Times New Roman" w:hAnsi="Courier New" w:cs="Courier New"/>
+          <w:sz w:val="24"/>
+          <w:szCs w:val="24"/>
+        </w:rPr>
+        <w:t>sudo systemctl enable tomcat</w:t>
+      </w:r>
+    </w:p>
+    <w:p>
+      <w:pPr>
+        <w:tabs>
+          <w:tab w:val="left" w:pos="916"/>
+          <w:tab w:val="left" w:pos="1832"/>
+          <w:tab w:val="left" w:pos="2748"/>
+          <w:tab w:val="left" w:pos="3664"/>
+          <w:tab w:val="left" w:pos="4580"/>
+          <w:tab w:val="left" w:pos="5496"/>
+          <w:tab w:val="left" w:pos="6412"/>
+          <w:tab w:val="left" w:pos="7328"/>
+          <w:tab w:val="left" w:pos="8244"/>
+          <w:tab w:val="left" w:pos="9160"/>
+          <w:tab w:val="left" w:pos="10076"/>
+          <w:tab w:val="left" w:pos="10992"/>
+          <w:tab w:val="left" w:pos="11908"/>
+          <w:tab w:val="left" w:pos="12824"/>
+          <w:tab w:val="left" w:pos="13740"/>
+          <w:tab w:val="left" w:pos="14656"/>
+        </w:tabs>
+        <w:spacing w:after="0" w:line="240" w:lineRule="auto"/>
+        <w:rPr>
+          <w:rFonts w:ascii="Courier New" w:eastAsia="Times New Roman" w:hAnsi="Courier New" w:cs="Courier New"/>
+          <w:sz w:val="24"/>
+          <w:szCs w:val="24"/>
+        </w:rPr>
+      </w:pPr>
+    </w:p>
+    <w:p>
+      <w:pPr>
+        <w:tabs>
+          <w:tab w:val="left" w:pos="916"/>
+          <w:tab w:val="left" w:pos="1832"/>
+          <w:tab w:val="left" w:pos="2748"/>
+          <w:tab w:val="left" w:pos="3664"/>
+          <w:tab w:val="left" w:pos="4580"/>
+          <w:tab w:val="left" w:pos="5496"/>
+          <w:tab w:val="left" w:pos="6412"/>
+          <w:tab w:val="left" w:pos="7328"/>
+          <w:tab w:val="left" w:pos="8244"/>
+          <w:tab w:val="left" w:pos="9160"/>
+          <w:tab w:val="left" w:pos="10076"/>
+          <w:tab w:val="left" w:pos="10992"/>
+          <w:tab w:val="left" w:pos="11908"/>
+          <w:tab w:val="left" w:pos="12824"/>
+          <w:tab w:val="left" w:pos="13740"/>
+          <w:tab w:val="left" w:pos="14656"/>
+        </w:tabs>
+        <w:spacing w:after="0" w:line="240" w:lineRule="auto"/>
+        <w:rPr>
+          <w:rFonts w:ascii="Courier New" w:eastAsia="Times New Roman" w:hAnsi="Courier New" w:cs="Courier New"/>
+          <w:sz w:val="24"/>
+          <w:szCs w:val="24"/>
+        </w:rPr>
+      </w:pPr>
+    </w:p>
+    <w:p>
+      <w:pPr>
+        <w:tabs>
+          <w:tab w:val="left" w:pos="916"/>
+          <w:tab w:val="left" w:pos="1832"/>
+          <w:tab w:val="left" w:pos="2748"/>
+          <w:tab w:val="left" w:pos="3664"/>
+          <w:tab w:val="left" w:pos="4580"/>
+          <w:tab w:val="left" w:pos="5496"/>
+          <w:tab w:val="left" w:pos="6412"/>
+          <w:tab w:val="left" w:pos="7328"/>
+          <w:tab w:val="left" w:pos="8244"/>
+          <w:tab w:val="left" w:pos="9160"/>
+          <w:tab w:val="left" w:pos="10076"/>
+          <w:tab w:val="left" w:pos="10992"/>
+          <w:tab w:val="left" w:pos="11908"/>
+          <w:tab w:val="left" w:pos="12824"/>
+          <w:tab w:val="left" w:pos="13740"/>
+          <w:tab w:val="left" w:pos="14656"/>
+        </w:tabs>
+        <w:spacing w:after="0" w:line="240" w:lineRule="auto"/>
+        <w:rPr>
+          <w:rFonts w:ascii="Courier New" w:eastAsia="Times New Roman" w:hAnsi="Courier New" w:cs="Courier New"/>
+          <w:sz w:val="24"/>
+          <w:szCs w:val="24"/>
+        </w:rPr>
+      </w:pPr>
+      <w:r>
+        <w:rPr>
+          <w:rFonts w:ascii="Courier New" w:eastAsia="Times New Roman" w:hAnsi="Courier New" w:cs="Courier New"/>
+          <w:sz w:val="24"/>
+          <w:szCs w:val="24"/>
+        </w:rPr>
+        <w:t>sudo systemctl start tomcat</w:t>
+      </w:r>
+    </w:p>
+    <w:p>
+      <w:pPr>
+        <w:tabs>
+          <w:tab w:val="left" w:pos="916"/>
+          <w:tab w:val="left" w:pos="1832"/>
+          <w:tab w:val="left" w:pos="2748"/>
+          <w:tab w:val="left" w:pos="3664"/>
+          <w:tab w:val="left" w:pos="4580"/>
+          <w:tab w:val="left" w:pos="5496"/>
+          <w:tab w:val="left" w:pos="6412"/>
+          <w:tab w:val="left" w:pos="7328"/>
+          <w:tab w:val="left" w:pos="8244"/>
+          <w:tab w:val="left" w:pos="9160"/>
+          <w:tab w:val="left" w:pos="10076"/>
+          <w:tab w:val="left" w:pos="10992"/>
+          <w:tab w:val="left" w:pos="11908"/>
+          <w:tab w:val="left" w:pos="12824"/>
+          <w:tab w:val="left" w:pos="13740"/>
+          <w:tab w:val="left" w:pos="14656"/>
+        </w:tabs>
+        <w:spacing w:after="0" w:line="240" w:lineRule="auto"/>
+        <w:rPr>
+          <w:rFonts w:ascii="Courier New" w:eastAsia="Times New Roman" w:hAnsi="Courier New" w:cs="Courier New"/>
+          <w:sz w:val="24"/>
+          <w:szCs w:val="24"/>
+        </w:rPr>
+      </w:pPr>
+      <w:r>
+        <w:rPr>
+          <w:rFonts w:ascii="Courier New" w:eastAsia="Times New Roman" w:hAnsi="Courier New" w:cs="Courier New"/>
+          <w:sz w:val="24"/>
+          <w:szCs w:val="24"/>
+        </w:rPr>
+        <w:t>sudo systemctl stop tomcat</w:t>
+      </w:r>
+    </w:p>
+    <w:p>
+      <w:pPr>
+        <w:tabs>
+          <w:tab w:val="left" w:pos="916"/>
+          <w:tab w:val="left" w:pos="1832"/>
+          <w:tab w:val="left" w:pos="2748"/>
+          <w:tab w:val="left" w:pos="3664"/>
+          <w:tab w:val="left" w:pos="4580"/>
+          <w:tab w:val="left" w:pos="5496"/>
+          <w:tab w:val="left" w:pos="6412"/>
+          <w:tab w:val="left" w:pos="7328"/>
+          <w:tab w:val="left" w:pos="8244"/>
+          <w:tab w:val="left" w:pos="9160"/>
+          <w:tab w:val="left" w:pos="10076"/>
+          <w:tab w:val="left" w:pos="10992"/>
+          <w:tab w:val="left" w:pos="11908"/>
+          <w:tab w:val="left" w:pos="12824"/>
+          <w:tab w:val="left" w:pos="13740"/>
+          <w:tab w:val="left" w:pos="14656"/>
+        </w:tabs>
+        <w:spacing w:after="0" w:line="240" w:lineRule="auto"/>
+        <w:rPr>
+          <w:rFonts w:ascii="Courier New" w:eastAsia="Times New Roman" w:hAnsi="Courier New" w:cs="Courier New"/>
+          <w:sz w:val="24"/>
+          <w:szCs w:val="24"/>
+        </w:rPr>
+      </w:pPr>
+      <w:r>
+        <w:rPr>
+          <w:rFonts w:ascii="Courier New" w:eastAsia="Times New Roman" w:hAnsi="Courier New" w:cs="Courier New"/>
+          <w:sz w:val="24"/>
+          <w:szCs w:val="24"/>
+        </w:rPr>
+        <w:t>sudo systemctl restart tomcat</w:t>
       </w:r>
     </w:p>
     <w:p>
@@ -3576,131 +2826,13 @@
           <w:szCs w:val="24"/>
         </w:rPr>
       </w:pPr>
-      <w:proofErr w:type="spellStart"/>
-      <w:r>
-        <w:rPr>
-          <w:rFonts w:ascii="Courier New" w:eastAsia="Times New Roman" w:hAnsi="Courier New" w:cs="Courier New"/>
-          <w:sz w:val="24"/>
-          <w:szCs w:val="24"/>
-        </w:rPr>
-        <w:t>sudo</w:t>
-      </w:r>
-      <w:proofErr w:type="spellEnd"/>
-      <w:r>
-        <w:rPr>
-          <w:rFonts w:ascii="Courier New" w:eastAsia="Times New Roman" w:hAnsi="Courier New" w:cs="Courier New"/>
-          <w:sz w:val="24"/>
-          <w:szCs w:val="24"/>
-        </w:rPr>
-        <w:t xml:space="preserve"> </w:t>
-      </w:r>
-      <w:proofErr w:type="spellStart"/>
-      <w:r>
-        <w:rPr>
-          <w:rFonts w:ascii="Courier New" w:eastAsia="Times New Roman" w:hAnsi="Courier New" w:cs="Courier New"/>
-          <w:sz w:val="24"/>
-          <w:szCs w:val="24"/>
-        </w:rPr>
-        <w:t>sh</w:t>
-      </w:r>
-      <w:proofErr w:type="spellEnd"/>
-      <w:r>
-        <w:rPr>
-          <w:rFonts w:ascii="Courier New" w:eastAsia="Times New Roman" w:hAnsi="Courier New" w:cs="Courier New"/>
-          <w:sz w:val="24"/>
-          <w:szCs w:val="24"/>
-        </w:rPr>
-        <w:t xml:space="preserve"> -c 'echo "deb http://apt.postgresql.org/pub/repos/apt $(</w:t>
-      </w:r>
-      <w:proofErr w:type="spellStart"/>
-      <w:r>
-        <w:rPr>
-          <w:rFonts w:ascii="Courier New" w:eastAsia="Times New Roman" w:hAnsi="Courier New" w:cs="Courier New"/>
-          <w:sz w:val="24"/>
-          <w:szCs w:val="24"/>
-        </w:rPr>
-        <w:t>lsb_release</w:t>
-      </w:r>
-      <w:proofErr w:type="spellEnd"/>
-      <w:r>
-        <w:rPr>
-          <w:rFonts w:ascii="Courier New" w:eastAsia="Times New Roman" w:hAnsi="Courier New" w:cs="Courier New"/>
-          <w:sz w:val="24"/>
-          <w:szCs w:val="24"/>
-        </w:rPr>
-        <w:t xml:space="preserve"> -cs)-</w:t>
-      </w:r>
-      <w:proofErr w:type="spellStart"/>
-      <w:r>
-        <w:rPr>
-          <w:rFonts w:ascii="Courier New" w:eastAsia="Times New Roman" w:hAnsi="Courier New" w:cs="Courier New"/>
-          <w:sz w:val="24"/>
-          <w:szCs w:val="24"/>
-        </w:rPr>
-        <w:t>pgdg</w:t>
-      </w:r>
-      <w:proofErr w:type="spellEnd"/>
-      <w:r>
-        <w:rPr>
-          <w:rFonts w:ascii="Courier New" w:eastAsia="Times New Roman" w:hAnsi="Courier New" w:cs="Courier New"/>
-          <w:sz w:val="24"/>
-          <w:szCs w:val="24"/>
-        </w:rPr>
-        <w:t xml:space="preserve"> main" &gt; /</w:t>
-      </w:r>
-      <w:proofErr w:type="spellStart"/>
-      <w:r>
-        <w:rPr>
-          <w:rFonts w:ascii="Courier New" w:eastAsia="Times New Roman" w:hAnsi="Courier New" w:cs="Courier New"/>
-          <w:sz w:val="24"/>
-          <w:szCs w:val="24"/>
-        </w:rPr>
-        <w:t>etc</w:t>
-      </w:r>
-      <w:proofErr w:type="spellEnd"/>
-      <w:r>
-        <w:rPr>
-          <w:rFonts w:ascii="Courier New" w:eastAsia="Times New Roman" w:hAnsi="Courier New" w:cs="Courier New"/>
-          <w:sz w:val="24"/>
-          <w:szCs w:val="24"/>
-        </w:rPr>
-        <w:t>/apt/</w:t>
-      </w:r>
-      <w:proofErr w:type="spellStart"/>
-      <w:r>
-        <w:rPr>
-          <w:rFonts w:ascii="Courier New" w:eastAsia="Times New Roman" w:hAnsi="Courier New" w:cs="Courier New"/>
-          <w:sz w:val="24"/>
-          <w:szCs w:val="24"/>
-        </w:rPr>
-        <w:t>sources.list.d</w:t>
-      </w:r>
-      <w:proofErr w:type="spellEnd"/>
-      <w:r>
-        <w:rPr>
-          <w:rFonts w:ascii="Courier New" w:eastAsia="Times New Roman" w:hAnsi="Courier New" w:cs="Courier New"/>
-          <w:sz w:val="24"/>
-          <w:szCs w:val="24"/>
-        </w:rPr>
-        <w:t>/</w:t>
-      </w:r>
-      <w:proofErr w:type="spellStart"/>
-      <w:r>
-        <w:rPr>
-          <w:rFonts w:ascii="Courier New" w:eastAsia="Times New Roman" w:hAnsi="Courier New" w:cs="Courier New"/>
-          <w:sz w:val="24"/>
-          <w:szCs w:val="24"/>
-        </w:rPr>
-        <w:t>pgdg.list</w:t>
-      </w:r>
-      <w:proofErr w:type="spellEnd"/>
-      <w:r>
-        <w:rPr>
-          <w:rFonts w:ascii="Courier New" w:eastAsia="Times New Roman" w:hAnsi="Courier New" w:cs="Courier New"/>
-          <w:sz w:val="24"/>
-          <w:szCs w:val="24"/>
-        </w:rPr>
-        <w:t>'</w:t>
+      <w:r>
+        <w:rPr>
+          <w:rFonts w:ascii="Courier New" w:eastAsia="Times New Roman" w:hAnsi="Courier New" w:cs="Courier New"/>
+          <w:sz w:val="24"/>
+          <w:szCs w:val="24"/>
+        </w:rPr>
+        <w:t>sudo sh -c 'echo "deb http://apt.postgresql.org/pub/repos/apt $(lsb_release -cs)-pgdg main" &gt; /etc/apt/sources.list.d/pgdg.list'</w:t>
       </w:r>
     </w:p>
     <w:p>
@@ -3794,41 +2926,13 @@
           <w:szCs w:val="24"/>
         </w:rPr>
       </w:pPr>
-      <w:proofErr w:type="spellStart"/>
-      <w:r>
-        <w:rPr>
-          <w:rFonts w:ascii="Courier New" w:eastAsia="Times New Roman" w:hAnsi="Courier New" w:cs="Courier New"/>
-          <w:sz w:val="24"/>
-          <w:szCs w:val="24"/>
-        </w:rPr>
-        <w:t>wget</w:t>
-      </w:r>
-      <w:proofErr w:type="spellEnd"/>
-      <w:r>
-        <w:rPr>
-          <w:rFonts w:ascii="Courier New" w:eastAsia="Times New Roman" w:hAnsi="Courier New" w:cs="Courier New"/>
-          <w:sz w:val="24"/>
-          <w:szCs w:val="24"/>
-        </w:rPr>
-        <w:t xml:space="preserve"> --quiet -O - https://www.postgresql.org/media/keys/ACCC4CF8.asc | </w:t>
-      </w:r>
-      <w:proofErr w:type="spellStart"/>
-      <w:r>
-        <w:rPr>
-          <w:rFonts w:ascii="Courier New" w:eastAsia="Times New Roman" w:hAnsi="Courier New" w:cs="Courier New"/>
-          <w:sz w:val="24"/>
-          <w:szCs w:val="24"/>
-        </w:rPr>
-        <w:t>sudo</w:t>
-      </w:r>
-      <w:proofErr w:type="spellEnd"/>
-      <w:r>
-        <w:rPr>
-          <w:rFonts w:ascii="Courier New" w:eastAsia="Times New Roman" w:hAnsi="Courier New" w:cs="Courier New"/>
-          <w:sz w:val="24"/>
-          <w:szCs w:val="24"/>
-        </w:rPr>
-        <w:t xml:space="preserve"> apt-key add -</w:t>
+      <w:r>
+        <w:rPr>
+          <w:rFonts w:ascii="Courier New" w:eastAsia="Times New Roman" w:hAnsi="Courier New" w:cs="Courier New"/>
+          <w:sz w:val="24"/>
+          <w:szCs w:val="24"/>
+        </w:rPr>
+        <w:t>wget --quiet -O - https://www.postgresql.org/media/keys/ACCC4CF8.asc | sudo apt-key add -</w:t>
       </w:r>
     </w:p>
     <w:p>
@@ -3922,23 +3026,13 @@
           <w:szCs w:val="24"/>
         </w:rPr>
       </w:pPr>
-      <w:proofErr w:type="spellStart"/>
-      <w:r>
-        <w:rPr>
-          <w:rFonts w:ascii="Courier New" w:eastAsia="Times New Roman" w:hAnsi="Courier New" w:cs="Courier New"/>
-          <w:sz w:val="24"/>
-          <w:szCs w:val="24"/>
-        </w:rPr>
-        <w:t>sudo</w:t>
-      </w:r>
-      <w:proofErr w:type="spellEnd"/>
-      <w:r>
-        <w:rPr>
-          <w:rFonts w:ascii="Courier New" w:eastAsia="Times New Roman" w:hAnsi="Courier New" w:cs="Courier New"/>
-          <w:sz w:val="24"/>
-          <w:szCs w:val="24"/>
-        </w:rPr>
-        <w:t xml:space="preserve"> apt update</w:t>
+      <w:r>
+        <w:rPr>
+          <w:rFonts w:ascii="Courier New" w:eastAsia="Times New Roman" w:hAnsi="Courier New" w:cs="Courier New"/>
+          <w:sz w:val="24"/>
+          <w:szCs w:val="24"/>
+        </w:rPr>
+        <w:t>sudo apt update</w:t>
       </w:r>
     </w:p>
     <w:p>
@@ -4032,23 +3126,13 @@
           <w:szCs w:val="24"/>
         </w:rPr>
       </w:pPr>
-      <w:proofErr w:type="spellStart"/>
-      <w:r>
-        <w:rPr>
-          <w:rFonts w:ascii="Courier New" w:eastAsia="Times New Roman" w:hAnsi="Courier New" w:cs="Courier New"/>
-          <w:sz w:val="24"/>
-          <w:szCs w:val="24"/>
-        </w:rPr>
-        <w:t>sudo</w:t>
-      </w:r>
-      <w:proofErr w:type="spellEnd"/>
-      <w:r>
-        <w:rPr>
-          <w:rFonts w:ascii="Courier New" w:eastAsia="Times New Roman" w:hAnsi="Courier New" w:cs="Courier New"/>
-          <w:sz w:val="24"/>
-          <w:szCs w:val="24"/>
-        </w:rPr>
-        <w:t xml:space="preserve"> apt install postgresql-17 postgresql-client-17</w:t>
+      <w:r>
+        <w:rPr>
+          <w:rFonts w:ascii="Courier New" w:eastAsia="Times New Roman" w:hAnsi="Courier New" w:cs="Courier New"/>
+          <w:sz w:val="24"/>
+          <w:szCs w:val="24"/>
+        </w:rPr>
+        <w:t>sudo apt install postgresql-17 postgresql-client-17</w:t>
       </w:r>
     </w:p>
     <w:p>
@@ -4142,126 +3226,50 @@
           <w:szCs w:val="24"/>
         </w:rPr>
       </w:pPr>
-      <w:proofErr w:type="spellStart"/>
-      <w:r>
-        <w:rPr>
-          <w:rFonts w:ascii="Courier New" w:eastAsia="Times New Roman" w:hAnsi="Courier New" w:cs="Courier New"/>
-          <w:sz w:val="24"/>
-          <w:szCs w:val="24"/>
-        </w:rPr>
-        <w:t>sudo</w:t>
-      </w:r>
-      <w:proofErr w:type="spellEnd"/>
-      <w:r>
-        <w:rPr>
-          <w:rFonts w:ascii="Courier New" w:eastAsia="Times New Roman" w:hAnsi="Courier New" w:cs="Courier New"/>
-          <w:sz w:val="24"/>
-          <w:szCs w:val="24"/>
-        </w:rPr>
-        <w:t xml:space="preserve"> </w:t>
-      </w:r>
-      <w:proofErr w:type="spellStart"/>
-      <w:r>
-        <w:rPr>
-          <w:rFonts w:ascii="Courier New" w:eastAsia="Times New Roman" w:hAnsi="Courier New" w:cs="Courier New"/>
-          <w:sz w:val="24"/>
-          <w:szCs w:val="24"/>
-        </w:rPr>
-        <w:t>systemctl</w:t>
-      </w:r>
-      <w:proofErr w:type="spellEnd"/>
-      <w:r>
-        <w:rPr>
-          <w:rFonts w:ascii="Courier New" w:eastAsia="Times New Roman" w:hAnsi="Courier New" w:cs="Courier New"/>
-          <w:sz w:val="24"/>
-          <w:szCs w:val="24"/>
-        </w:rPr>
-        <w:t xml:space="preserve"> start </w:t>
-      </w:r>
-      <w:proofErr w:type="spellStart"/>
-      <w:r>
-        <w:rPr>
-          <w:rFonts w:ascii="Courier New" w:eastAsia="Times New Roman" w:hAnsi="Courier New" w:cs="Courier New"/>
-          <w:sz w:val="24"/>
-          <w:szCs w:val="24"/>
-        </w:rPr>
-        <w:t>postgresql</w:t>
-      </w:r>
-      <w:proofErr w:type="spellEnd"/>
-    </w:p>
-    <w:p>
-      <w:pPr>
-        <w:tabs>
-          <w:tab w:val="left" w:pos="916"/>
-          <w:tab w:val="left" w:pos="1832"/>
-          <w:tab w:val="left" w:pos="2748"/>
-          <w:tab w:val="left" w:pos="3664"/>
-          <w:tab w:val="left" w:pos="4580"/>
-          <w:tab w:val="left" w:pos="5496"/>
-          <w:tab w:val="left" w:pos="6412"/>
-          <w:tab w:val="left" w:pos="7328"/>
-          <w:tab w:val="left" w:pos="8244"/>
-          <w:tab w:val="left" w:pos="9160"/>
-          <w:tab w:val="left" w:pos="10076"/>
-          <w:tab w:val="left" w:pos="10992"/>
-          <w:tab w:val="left" w:pos="11908"/>
-          <w:tab w:val="left" w:pos="12824"/>
-          <w:tab w:val="left" w:pos="13740"/>
-          <w:tab w:val="left" w:pos="14656"/>
-        </w:tabs>
-        <w:spacing w:after="0" w:line="240" w:lineRule="auto"/>
-        <w:rPr>
-          <w:rFonts w:ascii="Courier New" w:eastAsia="Times New Roman" w:hAnsi="Courier New" w:cs="Courier New"/>
-          <w:sz w:val="24"/>
-          <w:szCs w:val="24"/>
-        </w:rPr>
-      </w:pPr>
-      <w:proofErr w:type="spellStart"/>
-      <w:r>
-        <w:rPr>
-          <w:rFonts w:ascii="Courier New" w:eastAsia="Times New Roman" w:hAnsi="Courier New" w:cs="Courier New"/>
-          <w:sz w:val="24"/>
-          <w:szCs w:val="24"/>
-        </w:rPr>
-        <w:t>sudo</w:t>
-      </w:r>
-      <w:proofErr w:type="spellEnd"/>
-      <w:r>
-        <w:rPr>
-          <w:rFonts w:ascii="Courier New" w:eastAsia="Times New Roman" w:hAnsi="Courier New" w:cs="Courier New"/>
-          <w:sz w:val="24"/>
-          <w:szCs w:val="24"/>
-        </w:rPr>
-        <w:t xml:space="preserve"> </w:t>
-      </w:r>
-      <w:proofErr w:type="spellStart"/>
-      <w:r>
-        <w:rPr>
-          <w:rFonts w:ascii="Courier New" w:eastAsia="Times New Roman" w:hAnsi="Courier New" w:cs="Courier New"/>
-          <w:sz w:val="24"/>
-          <w:szCs w:val="24"/>
-        </w:rPr>
-        <w:t>systemctl</w:t>
-      </w:r>
-      <w:proofErr w:type="spellEnd"/>
-      <w:r>
-        <w:rPr>
-          <w:rFonts w:ascii="Courier New" w:eastAsia="Times New Roman" w:hAnsi="Courier New" w:cs="Courier New"/>
-          <w:sz w:val="24"/>
-          <w:szCs w:val="24"/>
-        </w:rPr>
-        <w:t xml:space="preserve"> enable </w:t>
-      </w:r>
-      <w:proofErr w:type="spellStart"/>
-      <w:r>
-        <w:rPr>
-          <w:rFonts w:ascii="Courier New" w:eastAsia="Times New Roman" w:hAnsi="Courier New" w:cs="Courier New"/>
-          <w:sz w:val="24"/>
-          <w:szCs w:val="24"/>
-        </w:rPr>
-        <w:t>postgresql</w:t>
-      </w:r>
-      <w:proofErr w:type="spellEnd"/>
+      <w:r>
+        <w:rPr>
+          <w:rFonts w:ascii="Courier New" w:eastAsia="Times New Roman" w:hAnsi="Courier New" w:cs="Courier New"/>
+          <w:sz w:val="24"/>
+          <w:szCs w:val="24"/>
+        </w:rPr>
+        <w:t>sudo systemctl start postgresql</w:t>
+      </w:r>
+    </w:p>
+    <w:p>
+      <w:pPr>
+        <w:tabs>
+          <w:tab w:val="left" w:pos="916"/>
+          <w:tab w:val="left" w:pos="1832"/>
+          <w:tab w:val="left" w:pos="2748"/>
+          <w:tab w:val="left" w:pos="3664"/>
+          <w:tab w:val="left" w:pos="4580"/>
+          <w:tab w:val="left" w:pos="5496"/>
+          <w:tab w:val="left" w:pos="6412"/>
+          <w:tab w:val="left" w:pos="7328"/>
+          <w:tab w:val="left" w:pos="8244"/>
+          <w:tab w:val="left" w:pos="9160"/>
+          <w:tab w:val="left" w:pos="10076"/>
+          <w:tab w:val="left" w:pos="10992"/>
+          <w:tab w:val="left" w:pos="11908"/>
+          <w:tab w:val="left" w:pos="12824"/>
+          <w:tab w:val="left" w:pos="13740"/>
+          <w:tab w:val="left" w:pos="14656"/>
+        </w:tabs>
+        <w:spacing w:after="0" w:line="240" w:lineRule="auto"/>
+        <w:rPr>
+          <w:rFonts w:ascii="Courier New" w:eastAsia="Times New Roman" w:hAnsi="Courier New" w:cs="Courier New"/>
+          <w:sz w:val="24"/>
+          <w:szCs w:val="24"/>
+        </w:rPr>
+      </w:pPr>
+      <w:r>
+        <w:rPr>
+          <w:rFonts w:ascii="Courier New" w:eastAsia="Times New Roman" w:hAnsi="Courier New" w:cs="Courier New"/>
+          <w:sz w:val="24"/>
+          <w:szCs w:val="24"/>
+        </w:rPr>
+        <w:t>sudo systemctl enable postgresql</w:t>
+      </w:r>
     </w:p>
     <w:p>
       <w:pPr>
@@ -4354,23 +3362,13 @@
           <w:szCs w:val="24"/>
         </w:rPr>
       </w:pPr>
-      <w:proofErr w:type="spellStart"/>
-      <w:r>
-        <w:rPr>
-          <w:rFonts w:ascii="Courier New" w:eastAsia="Times New Roman" w:hAnsi="Courier New" w:cs="Courier New"/>
-          <w:sz w:val="24"/>
-          <w:szCs w:val="24"/>
-        </w:rPr>
-        <w:t>psql</w:t>
-      </w:r>
-      <w:proofErr w:type="spellEnd"/>
-      <w:r>
-        <w:rPr>
-          <w:rFonts w:ascii="Courier New" w:eastAsia="Times New Roman" w:hAnsi="Courier New" w:cs="Courier New"/>
-          <w:sz w:val="24"/>
-          <w:szCs w:val="24"/>
-        </w:rPr>
-        <w:t xml:space="preserve"> --version</w:t>
+      <w:r>
+        <w:rPr>
+          <w:rFonts w:ascii="Courier New" w:eastAsia="Times New Roman" w:hAnsi="Courier New" w:cs="Courier New"/>
+          <w:sz w:val="24"/>
+          <w:szCs w:val="24"/>
+        </w:rPr>
+        <w:t>psql --version</w:t>
       </w:r>
     </w:p>
     <w:p>
@@ -4592,70 +3590,14 @@
           <w:szCs w:val="24"/>
         </w:rPr>
       </w:pPr>
-      <w:proofErr w:type="spellStart"/>
-      <w:r>
-        <w:rPr>
-          <w:rFonts w:ascii="Courier New" w:eastAsia="Times New Roman" w:hAnsi="Courier New" w:cs="Courier New"/>
-          <w:sz w:val="24"/>
-          <w:szCs w:val="24"/>
-        </w:rPr>
-        <w:t>sudo</w:t>
-      </w:r>
-      <w:proofErr w:type="spellEnd"/>
-      <w:r>
-        <w:rPr>
-          <w:rFonts w:ascii="Courier New" w:eastAsia="Times New Roman" w:hAnsi="Courier New" w:cs="Courier New"/>
-          <w:sz w:val="24"/>
-          <w:szCs w:val="24"/>
-        </w:rPr>
-        <w:t xml:space="preserve"> nano /</w:t>
-      </w:r>
-      <w:proofErr w:type="spellStart"/>
-      <w:r>
-        <w:rPr>
-          <w:rFonts w:ascii="Courier New" w:eastAsia="Times New Roman" w:hAnsi="Courier New" w:cs="Courier New"/>
-          <w:sz w:val="24"/>
-          <w:szCs w:val="24"/>
-        </w:rPr>
-        <w:t>etc</w:t>
-      </w:r>
-      <w:proofErr w:type="spellEnd"/>
-      <w:r>
-        <w:rPr>
-          <w:rFonts w:ascii="Courier New" w:eastAsia="Times New Roman" w:hAnsi="Courier New" w:cs="Courier New"/>
-          <w:sz w:val="24"/>
-          <w:szCs w:val="24"/>
-        </w:rPr>
-        <w:t>/</w:t>
-      </w:r>
-      <w:proofErr w:type="spellStart"/>
-      <w:r>
-        <w:rPr>
-          <w:rFonts w:ascii="Courier New" w:eastAsia="Times New Roman" w:hAnsi="Courier New" w:cs="Courier New"/>
-          <w:sz w:val="24"/>
-          <w:szCs w:val="24"/>
-        </w:rPr>
-        <w:t>postgresql</w:t>
-      </w:r>
-      <w:proofErr w:type="spellEnd"/>
-      <w:r>
-        <w:rPr>
-          <w:rFonts w:ascii="Courier New" w:eastAsia="Times New Roman" w:hAnsi="Courier New" w:cs="Courier New"/>
-          <w:sz w:val="24"/>
-          <w:szCs w:val="24"/>
-        </w:rPr>
-        <w:t>/17/main/</w:t>
-      </w:r>
-      <w:proofErr w:type="spellStart"/>
-      <w:r>
-        <w:rPr>
-          <w:rFonts w:ascii="Courier New" w:eastAsia="Times New Roman" w:hAnsi="Courier New" w:cs="Courier New"/>
-          <w:sz w:val="24"/>
-          <w:szCs w:val="24"/>
-        </w:rPr>
-        <w:t>postgresql.conf</w:t>
-      </w:r>
-      <w:proofErr w:type="spellEnd"/>
+      <w:r>
+        <w:rPr>
+          <w:rFonts w:ascii="Courier New" w:eastAsia="Times New Roman" w:hAnsi="Courier New" w:cs="Courier New"/>
+          <w:sz w:val="24"/>
+          <w:szCs w:val="24"/>
+        </w:rPr>
+        <w:t>sudo nano /etc/postgresql/17/main/postgresql.conf</w:t>
+      </w:r>
     </w:p>
     <w:p>
       <w:pPr>
@@ -4754,25 +3696,7 @@
           <w:sz w:val="24"/>
           <w:szCs w:val="24"/>
         </w:rPr>
-        <w:t>#</w:t>
-      </w:r>
-      <w:proofErr w:type="gramStart"/>
-      <w:r>
-        <w:rPr>
-          <w:rFonts w:ascii="Courier New" w:eastAsia="Times New Roman" w:hAnsi="Courier New" w:cs="Courier New"/>
-          <w:sz w:val="24"/>
-          <w:szCs w:val="24"/>
-        </w:rPr>
-        <w:t>listen</w:t>
-      </w:r>
-      <w:proofErr w:type="gramEnd"/>
-      <w:r>
-        <w:rPr>
-          <w:rFonts w:ascii="Courier New" w:eastAsia="Times New Roman" w:hAnsi="Courier New" w:cs="Courier New"/>
-          <w:sz w:val="24"/>
-          <w:szCs w:val="24"/>
-        </w:rPr>
-        <w:t>_addresses = 'localhost'</w:t>
+        <w:t>#listen_addresses = 'localhost'</w:t>
       </w:r>
     </w:p>
     <w:p>
@@ -4866,198 +3790,114 @@
           <w:szCs w:val="24"/>
         </w:rPr>
       </w:pPr>
-      <w:proofErr w:type="spellStart"/>
-      <w:r>
-        <w:rPr>
-          <w:rFonts w:ascii="Courier New" w:eastAsia="Times New Roman" w:hAnsi="Courier New" w:cs="Courier New"/>
-          <w:sz w:val="24"/>
-          <w:szCs w:val="24"/>
-        </w:rPr>
-        <w:t>listen_addresses</w:t>
-      </w:r>
-      <w:proofErr w:type="spellEnd"/>
-      <w:r>
-        <w:rPr>
-          <w:rFonts w:ascii="Courier New" w:eastAsia="Times New Roman" w:hAnsi="Courier New" w:cs="Courier New"/>
-          <w:sz w:val="24"/>
-          <w:szCs w:val="24"/>
-        </w:rPr>
-        <w:t xml:space="preserve"> = '*'</w:t>
-      </w:r>
-    </w:p>
-    <w:p>
-      <w:pPr>
-        <w:tabs>
-          <w:tab w:val="left" w:pos="916"/>
-          <w:tab w:val="left" w:pos="1832"/>
-          <w:tab w:val="left" w:pos="2748"/>
-          <w:tab w:val="left" w:pos="3664"/>
-          <w:tab w:val="left" w:pos="4580"/>
-          <w:tab w:val="left" w:pos="5496"/>
-          <w:tab w:val="left" w:pos="6412"/>
-          <w:tab w:val="left" w:pos="7328"/>
-          <w:tab w:val="left" w:pos="8244"/>
-          <w:tab w:val="left" w:pos="9160"/>
-          <w:tab w:val="left" w:pos="10076"/>
-          <w:tab w:val="left" w:pos="10992"/>
-          <w:tab w:val="left" w:pos="11908"/>
-          <w:tab w:val="left" w:pos="12824"/>
-          <w:tab w:val="left" w:pos="13740"/>
-          <w:tab w:val="left" w:pos="14656"/>
-        </w:tabs>
-        <w:spacing w:after="0" w:line="240" w:lineRule="auto"/>
-        <w:rPr>
-          <w:rFonts w:ascii="Courier New" w:eastAsia="Times New Roman" w:hAnsi="Courier New" w:cs="Courier New"/>
-          <w:sz w:val="24"/>
-          <w:szCs w:val="24"/>
-        </w:rPr>
-      </w:pPr>
-    </w:p>
-    <w:p>
-      <w:pPr>
-        <w:tabs>
-          <w:tab w:val="left" w:pos="916"/>
-          <w:tab w:val="left" w:pos="1832"/>
-          <w:tab w:val="left" w:pos="2748"/>
-          <w:tab w:val="left" w:pos="3664"/>
-          <w:tab w:val="left" w:pos="4580"/>
-          <w:tab w:val="left" w:pos="5496"/>
-          <w:tab w:val="left" w:pos="6412"/>
-          <w:tab w:val="left" w:pos="7328"/>
-          <w:tab w:val="left" w:pos="8244"/>
-          <w:tab w:val="left" w:pos="9160"/>
-          <w:tab w:val="left" w:pos="10076"/>
-          <w:tab w:val="left" w:pos="10992"/>
-          <w:tab w:val="left" w:pos="11908"/>
-          <w:tab w:val="left" w:pos="12824"/>
-          <w:tab w:val="left" w:pos="13740"/>
-          <w:tab w:val="left" w:pos="14656"/>
-        </w:tabs>
-        <w:spacing w:after="0" w:line="240" w:lineRule="auto"/>
-        <w:rPr>
-          <w:rFonts w:ascii="Courier New" w:eastAsia="Times New Roman" w:hAnsi="Courier New" w:cs="Courier New"/>
-          <w:sz w:val="24"/>
-          <w:szCs w:val="24"/>
-        </w:rPr>
-      </w:pPr>
-      <w:r>
-        <w:rPr>
-          <w:rFonts w:ascii="Courier New" w:eastAsia="Times New Roman" w:hAnsi="Courier New" w:cs="Courier New"/>
-          <w:sz w:val="24"/>
-          <w:szCs w:val="24"/>
-        </w:rPr>
-        <w:t xml:space="preserve">edit the </w:t>
-      </w:r>
-      <w:proofErr w:type="spellStart"/>
-      <w:r>
-        <w:rPr>
-          <w:rFonts w:ascii="Courier New" w:eastAsia="Times New Roman" w:hAnsi="Courier New" w:cs="Courier New"/>
-          <w:sz w:val="24"/>
-          <w:szCs w:val="24"/>
-        </w:rPr>
-        <w:t>pg_hba.conf</w:t>
-      </w:r>
-      <w:proofErr w:type="spellEnd"/>
-      <w:r>
-        <w:rPr>
-          <w:rFonts w:ascii="Courier New" w:eastAsia="Times New Roman" w:hAnsi="Courier New" w:cs="Courier New"/>
-          <w:sz w:val="24"/>
-          <w:szCs w:val="24"/>
-        </w:rPr>
-        <w:t xml:space="preserve"> file to configure client authentication:</w:t>
-      </w:r>
-    </w:p>
-    <w:p>
-      <w:pPr>
-        <w:tabs>
-          <w:tab w:val="left" w:pos="916"/>
-          <w:tab w:val="left" w:pos="1832"/>
-          <w:tab w:val="left" w:pos="2748"/>
-          <w:tab w:val="left" w:pos="3664"/>
-          <w:tab w:val="left" w:pos="4580"/>
-          <w:tab w:val="left" w:pos="5496"/>
-          <w:tab w:val="left" w:pos="6412"/>
-          <w:tab w:val="left" w:pos="7328"/>
-          <w:tab w:val="left" w:pos="8244"/>
-          <w:tab w:val="left" w:pos="9160"/>
-          <w:tab w:val="left" w:pos="10076"/>
-          <w:tab w:val="left" w:pos="10992"/>
-          <w:tab w:val="left" w:pos="11908"/>
-          <w:tab w:val="left" w:pos="12824"/>
-          <w:tab w:val="left" w:pos="13740"/>
-          <w:tab w:val="left" w:pos="14656"/>
-        </w:tabs>
-        <w:spacing w:after="0" w:line="240" w:lineRule="auto"/>
-        <w:rPr>
-          <w:rFonts w:ascii="Courier New" w:eastAsia="Times New Roman" w:hAnsi="Courier New" w:cs="Courier New"/>
-          <w:sz w:val="24"/>
-          <w:szCs w:val="24"/>
-        </w:rPr>
-      </w:pPr>
-      <w:proofErr w:type="spellStart"/>
-      <w:r>
-        <w:rPr>
-          <w:rFonts w:ascii="Courier New" w:eastAsia="Times New Roman" w:hAnsi="Courier New" w:cs="Courier New"/>
-          <w:sz w:val="24"/>
-          <w:szCs w:val="24"/>
-        </w:rPr>
-        <w:t>sudo</w:t>
-      </w:r>
-      <w:proofErr w:type="spellEnd"/>
-      <w:r>
-        <w:rPr>
-          <w:rFonts w:ascii="Courier New" w:eastAsia="Times New Roman" w:hAnsi="Courier New" w:cs="Courier New"/>
-          <w:sz w:val="24"/>
-          <w:szCs w:val="24"/>
-        </w:rPr>
-        <w:t xml:space="preserve"> nano /</w:t>
-      </w:r>
-      <w:proofErr w:type="spellStart"/>
-      <w:r>
-        <w:rPr>
-          <w:rFonts w:ascii="Courier New" w:eastAsia="Times New Roman" w:hAnsi="Courier New" w:cs="Courier New"/>
-          <w:sz w:val="24"/>
-          <w:szCs w:val="24"/>
-        </w:rPr>
-        <w:t>etc</w:t>
-      </w:r>
-      <w:proofErr w:type="spellEnd"/>
-      <w:r>
-        <w:rPr>
-          <w:rFonts w:ascii="Courier New" w:eastAsia="Times New Roman" w:hAnsi="Courier New" w:cs="Courier New"/>
-          <w:sz w:val="24"/>
-          <w:szCs w:val="24"/>
-        </w:rPr>
-        <w:t>/</w:t>
-      </w:r>
-      <w:proofErr w:type="spellStart"/>
-      <w:r>
-        <w:rPr>
-          <w:rFonts w:ascii="Courier New" w:eastAsia="Times New Roman" w:hAnsi="Courier New" w:cs="Courier New"/>
-          <w:sz w:val="24"/>
-          <w:szCs w:val="24"/>
-        </w:rPr>
-        <w:t>postgresql</w:t>
-      </w:r>
-      <w:proofErr w:type="spellEnd"/>
-      <w:r>
-        <w:rPr>
-          <w:rFonts w:ascii="Courier New" w:eastAsia="Times New Roman" w:hAnsi="Courier New" w:cs="Courier New"/>
-          <w:sz w:val="24"/>
-          <w:szCs w:val="24"/>
-        </w:rPr>
-        <w:t>/17/main/</w:t>
-      </w:r>
-      <w:proofErr w:type="spellStart"/>
-      <w:r>
-        <w:rPr>
-          <w:rFonts w:ascii="Courier New" w:eastAsia="Times New Roman" w:hAnsi="Courier New" w:cs="Courier New"/>
-          <w:sz w:val="24"/>
-          <w:szCs w:val="24"/>
-        </w:rPr>
-        <w:t>pg_hba.conf</w:t>
-      </w:r>
-      <w:proofErr w:type="spellEnd"/>
+      <w:r>
+        <w:rPr>
+          <w:rFonts w:ascii="Courier New" w:eastAsia="Times New Roman" w:hAnsi="Courier New" w:cs="Courier New"/>
+          <w:sz w:val="24"/>
+          <w:szCs w:val="24"/>
+        </w:rPr>
+        <w:t>listen_addresses = '*'</w:t>
+      </w:r>
+    </w:p>
+    <w:p>
+      <w:pPr>
+        <w:tabs>
+          <w:tab w:val="left" w:pos="916"/>
+          <w:tab w:val="left" w:pos="1832"/>
+          <w:tab w:val="left" w:pos="2748"/>
+          <w:tab w:val="left" w:pos="3664"/>
+          <w:tab w:val="left" w:pos="4580"/>
+          <w:tab w:val="left" w:pos="5496"/>
+          <w:tab w:val="left" w:pos="6412"/>
+          <w:tab w:val="left" w:pos="7328"/>
+          <w:tab w:val="left" w:pos="8244"/>
+          <w:tab w:val="left" w:pos="9160"/>
+          <w:tab w:val="left" w:pos="10076"/>
+          <w:tab w:val="left" w:pos="10992"/>
+          <w:tab w:val="left" w:pos="11908"/>
+          <w:tab w:val="left" w:pos="12824"/>
+          <w:tab w:val="left" w:pos="13740"/>
+          <w:tab w:val="left" w:pos="14656"/>
+        </w:tabs>
+        <w:spacing w:after="0" w:line="240" w:lineRule="auto"/>
+        <w:rPr>
+          <w:rFonts w:ascii="Courier New" w:eastAsia="Times New Roman" w:hAnsi="Courier New" w:cs="Courier New"/>
+          <w:sz w:val="24"/>
+          <w:szCs w:val="24"/>
+        </w:rPr>
+      </w:pPr>
+    </w:p>
+    <w:p>
+      <w:pPr>
+        <w:tabs>
+          <w:tab w:val="left" w:pos="916"/>
+          <w:tab w:val="left" w:pos="1832"/>
+          <w:tab w:val="left" w:pos="2748"/>
+          <w:tab w:val="left" w:pos="3664"/>
+          <w:tab w:val="left" w:pos="4580"/>
+          <w:tab w:val="left" w:pos="5496"/>
+          <w:tab w:val="left" w:pos="6412"/>
+          <w:tab w:val="left" w:pos="7328"/>
+          <w:tab w:val="left" w:pos="8244"/>
+          <w:tab w:val="left" w:pos="9160"/>
+          <w:tab w:val="left" w:pos="10076"/>
+          <w:tab w:val="left" w:pos="10992"/>
+          <w:tab w:val="left" w:pos="11908"/>
+          <w:tab w:val="left" w:pos="12824"/>
+          <w:tab w:val="left" w:pos="13740"/>
+          <w:tab w:val="left" w:pos="14656"/>
+        </w:tabs>
+        <w:spacing w:after="0" w:line="240" w:lineRule="auto"/>
+        <w:rPr>
+          <w:rFonts w:ascii="Courier New" w:eastAsia="Times New Roman" w:hAnsi="Courier New" w:cs="Courier New"/>
+          <w:sz w:val="24"/>
+          <w:szCs w:val="24"/>
+        </w:rPr>
+      </w:pPr>
+      <w:r>
+        <w:rPr>
+          <w:rFonts w:ascii="Courier New" w:eastAsia="Times New Roman" w:hAnsi="Courier New" w:cs="Courier New"/>
+          <w:sz w:val="24"/>
+          <w:szCs w:val="24"/>
+        </w:rPr>
+        <w:t>edit the pg_hba.conf file to configure client authentication:</w:t>
+      </w:r>
+    </w:p>
+    <w:p>
+      <w:pPr>
+        <w:tabs>
+          <w:tab w:val="left" w:pos="916"/>
+          <w:tab w:val="left" w:pos="1832"/>
+          <w:tab w:val="left" w:pos="2748"/>
+          <w:tab w:val="left" w:pos="3664"/>
+          <w:tab w:val="left" w:pos="4580"/>
+          <w:tab w:val="left" w:pos="5496"/>
+          <w:tab w:val="left" w:pos="6412"/>
+          <w:tab w:val="left" w:pos="7328"/>
+          <w:tab w:val="left" w:pos="8244"/>
+          <w:tab w:val="left" w:pos="9160"/>
+          <w:tab w:val="left" w:pos="10076"/>
+          <w:tab w:val="left" w:pos="10992"/>
+          <w:tab w:val="left" w:pos="11908"/>
+          <w:tab w:val="left" w:pos="12824"/>
+          <w:tab w:val="left" w:pos="13740"/>
+          <w:tab w:val="left" w:pos="14656"/>
+        </w:tabs>
+        <w:spacing w:after="0" w:line="240" w:lineRule="auto"/>
+        <w:rPr>
+          <w:rFonts w:ascii="Courier New" w:eastAsia="Times New Roman" w:hAnsi="Courier New" w:cs="Courier New"/>
+          <w:sz w:val="24"/>
+          <w:szCs w:val="24"/>
+        </w:rPr>
+      </w:pPr>
+      <w:r>
+        <w:rPr>
+          <w:rFonts w:ascii="Courier New" w:eastAsia="Times New Roman" w:hAnsi="Courier New" w:cs="Courier New"/>
+          <w:sz w:val="24"/>
+          <w:szCs w:val="24"/>
+        </w:rPr>
+        <w:t>sudo nano /etc/postgresql/17/main/pg_hba.conf</w:t>
+      </w:r>
     </w:p>
     <w:p>
       <w:pPr>
@@ -5156,25 +3996,7 @@
           <w:sz w:val="24"/>
           <w:szCs w:val="24"/>
         </w:rPr>
-        <w:t xml:space="preserve">host    all             </w:t>
-      </w:r>
-      <w:proofErr w:type="spellStart"/>
-      <w:r>
-        <w:rPr>
-          <w:rFonts w:ascii="Courier New" w:eastAsia="Times New Roman" w:hAnsi="Courier New" w:cs="Courier New"/>
-          <w:sz w:val="24"/>
-          <w:szCs w:val="24"/>
-        </w:rPr>
-        <w:t>all</w:t>
-      </w:r>
-      <w:proofErr w:type="spellEnd"/>
-      <w:r>
-        <w:rPr>
-          <w:rFonts w:ascii="Courier New" w:eastAsia="Times New Roman" w:hAnsi="Courier New" w:cs="Courier New"/>
-          <w:sz w:val="24"/>
-          <w:szCs w:val="24"/>
-        </w:rPr>
-        <w:t xml:space="preserve">             0.0.0.0/0               md5</w:t>
+        <w:t>host    all             all             0.0.0.0/0               md5</w:t>
       </w:r>
     </w:p>
     <w:p>
@@ -5296,289 +4118,177 @@
           <w:szCs w:val="24"/>
         </w:rPr>
       </w:pPr>
-      <w:proofErr w:type="spellStart"/>
-      <w:r>
-        <w:rPr>
-          <w:rFonts w:ascii="Courier New" w:eastAsia="Times New Roman" w:hAnsi="Courier New" w:cs="Courier New"/>
-          <w:sz w:val="24"/>
-          <w:szCs w:val="24"/>
-        </w:rPr>
-        <w:t>sudo</w:t>
-      </w:r>
-      <w:proofErr w:type="spellEnd"/>
-      <w:r>
-        <w:rPr>
-          <w:rFonts w:ascii="Courier New" w:eastAsia="Times New Roman" w:hAnsi="Courier New" w:cs="Courier New"/>
-          <w:sz w:val="24"/>
-          <w:szCs w:val="24"/>
-        </w:rPr>
-        <w:t xml:space="preserve"> </w:t>
-      </w:r>
-      <w:proofErr w:type="spellStart"/>
-      <w:r>
-        <w:rPr>
-          <w:rFonts w:ascii="Courier New" w:eastAsia="Times New Roman" w:hAnsi="Courier New" w:cs="Courier New"/>
-          <w:sz w:val="24"/>
-          <w:szCs w:val="24"/>
-        </w:rPr>
-        <w:t>systemctl</w:t>
-      </w:r>
-      <w:proofErr w:type="spellEnd"/>
-      <w:r>
-        <w:rPr>
-          <w:rFonts w:ascii="Courier New" w:eastAsia="Times New Roman" w:hAnsi="Courier New" w:cs="Courier New"/>
-          <w:sz w:val="24"/>
-          <w:szCs w:val="24"/>
-        </w:rPr>
-        <w:t xml:space="preserve"> restart </w:t>
-      </w:r>
-      <w:proofErr w:type="spellStart"/>
-      <w:r>
-        <w:rPr>
-          <w:rFonts w:ascii="Courier New" w:eastAsia="Times New Roman" w:hAnsi="Courier New" w:cs="Courier New"/>
-          <w:sz w:val="24"/>
-          <w:szCs w:val="24"/>
-        </w:rPr>
-        <w:t>postgresql</w:t>
-      </w:r>
-      <w:proofErr w:type="spellEnd"/>
-    </w:p>
-    <w:p>
-      <w:pPr>
-        <w:tabs>
-          <w:tab w:val="left" w:pos="916"/>
-          <w:tab w:val="left" w:pos="1832"/>
-          <w:tab w:val="left" w:pos="2748"/>
-          <w:tab w:val="left" w:pos="3664"/>
-          <w:tab w:val="left" w:pos="4580"/>
-          <w:tab w:val="left" w:pos="5496"/>
-          <w:tab w:val="left" w:pos="6412"/>
-          <w:tab w:val="left" w:pos="7328"/>
-          <w:tab w:val="left" w:pos="8244"/>
-          <w:tab w:val="left" w:pos="9160"/>
-          <w:tab w:val="left" w:pos="10076"/>
-          <w:tab w:val="left" w:pos="10992"/>
-          <w:tab w:val="left" w:pos="11908"/>
-          <w:tab w:val="left" w:pos="12824"/>
-          <w:tab w:val="left" w:pos="13740"/>
-          <w:tab w:val="left" w:pos="14656"/>
-        </w:tabs>
-        <w:spacing w:after="0" w:line="240" w:lineRule="auto"/>
-        <w:rPr>
-          <w:rFonts w:ascii="Courier New" w:eastAsia="Times New Roman" w:hAnsi="Courier New" w:cs="Courier New"/>
-          <w:sz w:val="24"/>
-          <w:szCs w:val="24"/>
-        </w:rPr>
-      </w:pPr>
-    </w:p>
-    <w:p>
-      <w:pPr>
-        <w:tabs>
-          <w:tab w:val="left" w:pos="916"/>
-          <w:tab w:val="left" w:pos="1832"/>
-          <w:tab w:val="left" w:pos="2748"/>
-          <w:tab w:val="left" w:pos="3664"/>
-          <w:tab w:val="left" w:pos="4580"/>
-          <w:tab w:val="left" w:pos="5496"/>
-          <w:tab w:val="left" w:pos="6412"/>
-          <w:tab w:val="left" w:pos="7328"/>
-          <w:tab w:val="left" w:pos="8244"/>
-          <w:tab w:val="left" w:pos="9160"/>
-          <w:tab w:val="left" w:pos="10076"/>
-          <w:tab w:val="left" w:pos="10992"/>
-          <w:tab w:val="left" w:pos="11908"/>
-          <w:tab w:val="left" w:pos="12824"/>
-          <w:tab w:val="left" w:pos="13740"/>
-          <w:tab w:val="left" w:pos="14656"/>
-        </w:tabs>
-        <w:spacing w:after="0" w:line="240" w:lineRule="auto"/>
-        <w:rPr>
-          <w:rFonts w:ascii="Courier New" w:eastAsia="Times New Roman" w:hAnsi="Courier New" w:cs="Courier New"/>
-          <w:sz w:val="24"/>
-          <w:szCs w:val="24"/>
-        </w:rPr>
-      </w:pPr>
-    </w:p>
-    <w:p>
-      <w:pPr>
-        <w:tabs>
-          <w:tab w:val="left" w:pos="916"/>
-          <w:tab w:val="left" w:pos="1832"/>
-          <w:tab w:val="left" w:pos="2748"/>
-          <w:tab w:val="left" w:pos="3664"/>
-          <w:tab w:val="left" w:pos="4580"/>
-          <w:tab w:val="left" w:pos="5496"/>
-          <w:tab w:val="left" w:pos="6412"/>
-          <w:tab w:val="left" w:pos="7328"/>
-          <w:tab w:val="left" w:pos="8244"/>
-          <w:tab w:val="left" w:pos="9160"/>
-          <w:tab w:val="left" w:pos="10076"/>
-          <w:tab w:val="left" w:pos="10992"/>
-          <w:tab w:val="left" w:pos="11908"/>
-          <w:tab w:val="left" w:pos="12824"/>
-          <w:tab w:val="left" w:pos="13740"/>
-          <w:tab w:val="left" w:pos="14656"/>
-        </w:tabs>
-        <w:spacing w:after="0" w:line="240" w:lineRule="auto"/>
-        <w:rPr>
-          <w:rFonts w:ascii="Courier New" w:eastAsia="Times New Roman" w:hAnsi="Courier New" w:cs="Courier New"/>
-          <w:sz w:val="24"/>
-          <w:szCs w:val="24"/>
-        </w:rPr>
-      </w:pPr>
-      <w:r>
-        <w:rPr>
-          <w:rFonts w:ascii="Courier New" w:eastAsia="Times New Roman" w:hAnsi="Courier New" w:cs="Courier New"/>
-          <w:sz w:val="24"/>
-          <w:szCs w:val="24"/>
-        </w:rPr>
-        <w:t xml:space="preserve">Set Password for the </w:t>
-      </w:r>
-      <w:proofErr w:type="spellStart"/>
-      <w:r>
-        <w:rPr>
-          <w:rFonts w:ascii="Courier New" w:eastAsia="Times New Roman" w:hAnsi="Courier New" w:cs="Courier New"/>
-          <w:sz w:val="24"/>
-          <w:szCs w:val="24"/>
-        </w:rPr>
-        <w:t>postgres</w:t>
-      </w:r>
-      <w:proofErr w:type="spellEnd"/>
-      <w:r>
-        <w:rPr>
-          <w:rFonts w:ascii="Courier New" w:eastAsia="Times New Roman" w:hAnsi="Courier New" w:cs="Courier New"/>
-          <w:sz w:val="24"/>
-          <w:szCs w:val="24"/>
-        </w:rPr>
-        <w:t xml:space="preserve"> User</w:t>
-      </w:r>
-    </w:p>
-    <w:p>
-      <w:pPr>
-        <w:tabs>
-          <w:tab w:val="left" w:pos="916"/>
-          <w:tab w:val="left" w:pos="1832"/>
-          <w:tab w:val="left" w:pos="2748"/>
-          <w:tab w:val="left" w:pos="3664"/>
-          <w:tab w:val="left" w:pos="4580"/>
-          <w:tab w:val="left" w:pos="5496"/>
-          <w:tab w:val="left" w:pos="6412"/>
-          <w:tab w:val="left" w:pos="7328"/>
-          <w:tab w:val="left" w:pos="8244"/>
-          <w:tab w:val="left" w:pos="9160"/>
-          <w:tab w:val="left" w:pos="10076"/>
-          <w:tab w:val="left" w:pos="10992"/>
-          <w:tab w:val="left" w:pos="11908"/>
-          <w:tab w:val="left" w:pos="12824"/>
-          <w:tab w:val="left" w:pos="13740"/>
-          <w:tab w:val="left" w:pos="14656"/>
-        </w:tabs>
-        <w:spacing w:after="0" w:line="240" w:lineRule="auto"/>
-        <w:rPr>
-          <w:rFonts w:ascii="Courier New" w:eastAsia="Times New Roman" w:hAnsi="Courier New" w:cs="Courier New"/>
-          <w:sz w:val="24"/>
-          <w:szCs w:val="24"/>
-        </w:rPr>
-      </w:pPr>
-      <w:proofErr w:type="spellStart"/>
-      <w:r>
-        <w:rPr>
-          <w:rFonts w:ascii="Courier New" w:eastAsia="Times New Roman" w:hAnsi="Courier New" w:cs="Courier New"/>
-          <w:sz w:val="24"/>
-          <w:szCs w:val="24"/>
-        </w:rPr>
-        <w:t>sudo</w:t>
-      </w:r>
-      <w:proofErr w:type="spellEnd"/>
-      <w:r>
-        <w:rPr>
-          <w:rFonts w:ascii="Courier New" w:eastAsia="Times New Roman" w:hAnsi="Courier New" w:cs="Courier New"/>
-          <w:sz w:val="24"/>
-          <w:szCs w:val="24"/>
-        </w:rPr>
-        <w:t xml:space="preserve"> -u </w:t>
-      </w:r>
-      <w:proofErr w:type="spellStart"/>
-      <w:r>
-        <w:rPr>
-          <w:rFonts w:ascii="Courier New" w:eastAsia="Times New Roman" w:hAnsi="Courier New" w:cs="Courier New"/>
-          <w:sz w:val="24"/>
-          <w:szCs w:val="24"/>
-        </w:rPr>
-        <w:t>postgres</w:t>
-      </w:r>
-      <w:proofErr w:type="spellEnd"/>
-      <w:r>
-        <w:rPr>
-          <w:rFonts w:ascii="Courier New" w:eastAsia="Times New Roman" w:hAnsi="Courier New" w:cs="Courier New"/>
-          <w:sz w:val="24"/>
-          <w:szCs w:val="24"/>
-        </w:rPr>
-        <w:t xml:space="preserve"> </w:t>
-      </w:r>
-      <w:proofErr w:type="spellStart"/>
-      <w:r>
-        <w:rPr>
-          <w:rFonts w:ascii="Courier New" w:eastAsia="Times New Roman" w:hAnsi="Courier New" w:cs="Courier New"/>
-          <w:sz w:val="24"/>
-          <w:szCs w:val="24"/>
-        </w:rPr>
-        <w:t>psql</w:t>
-      </w:r>
-      <w:proofErr w:type="spellEnd"/>
-    </w:p>
-    <w:p>
-      <w:pPr>
-        <w:tabs>
-          <w:tab w:val="left" w:pos="916"/>
-          <w:tab w:val="left" w:pos="1832"/>
-          <w:tab w:val="left" w:pos="2748"/>
-          <w:tab w:val="left" w:pos="3664"/>
-          <w:tab w:val="left" w:pos="4580"/>
-          <w:tab w:val="left" w:pos="5496"/>
-          <w:tab w:val="left" w:pos="6412"/>
-          <w:tab w:val="left" w:pos="7328"/>
-          <w:tab w:val="left" w:pos="8244"/>
-          <w:tab w:val="left" w:pos="9160"/>
-          <w:tab w:val="left" w:pos="10076"/>
-          <w:tab w:val="left" w:pos="10992"/>
-          <w:tab w:val="left" w:pos="11908"/>
-          <w:tab w:val="left" w:pos="12824"/>
-          <w:tab w:val="left" w:pos="13740"/>
-          <w:tab w:val="left" w:pos="14656"/>
-        </w:tabs>
-        <w:spacing w:after="0" w:line="240" w:lineRule="auto"/>
-        <w:rPr>
-          <w:rFonts w:ascii="Courier New" w:eastAsia="Times New Roman" w:hAnsi="Courier New" w:cs="Courier New"/>
-          <w:sz w:val="24"/>
-          <w:szCs w:val="24"/>
-        </w:rPr>
-      </w:pPr>
-      <w:r>
-        <w:rPr>
-          <w:rFonts w:ascii="Courier New" w:eastAsia="Times New Roman" w:hAnsi="Courier New" w:cs="Courier New"/>
-          <w:sz w:val="24"/>
-          <w:szCs w:val="24"/>
-        </w:rPr>
-        <w:t xml:space="preserve">ALTER USER </w:t>
-      </w:r>
-      <w:proofErr w:type="spellStart"/>
-      <w:r>
-        <w:rPr>
-          <w:rFonts w:ascii="Courier New" w:eastAsia="Times New Roman" w:hAnsi="Courier New" w:cs="Courier New"/>
-          <w:sz w:val="24"/>
-          <w:szCs w:val="24"/>
-        </w:rPr>
-        <w:t>postgres</w:t>
-      </w:r>
-      <w:proofErr w:type="spellEnd"/>
-      <w:r>
-        <w:rPr>
-          <w:rFonts w:ascii="Courier New" w:eastAsia="Times New Roman" w:hAnsi="Courier New" w:cs="Courier New"/>
-          <w:sz w:val="24"/>
-          <w:szCs w:val="24"/>
-        </w:rPr>
-        <w:t xml:space="preserve"> PASSWORD admin123;</w:t>
+      <w:r>
+        <w:rPr>
+          <w:rFonts w:ascii="Courier New" w:eastAsia="Times New Roman" w:hAnsi="Courier New" w:cs="Courier New"/>
+          <w:sz w:val="24"/>
+          <w:szCs w:val="24"/>
+        </w:rPr>
+        <w:t>sudo systemctl restart postgresql</w:t>
+      </w:r>
+    </w:p>
+    <w:p>
+      <w:pPr>
+        <w:tabs>
+          <w:tab w:val="left" w:pos="916"/>
+          <w:tab w:val="left" w:pos="1832"/>
+          <w:tab w:val="left" w:pos="2748"/>
+          <w:tab w:val="left" w:pos="3664"/>
+          <w:tab w:val="left" w:pos="4580"/>
+          <w:tab w:val="left" w:pos="5496"/>
+          <w:tab w:val="left" w:pos="6412"/>
+          <w:tab w:val="left" w:pos="7328"/>
+          <w:tab w:val="left" w:pos="8244"/>
+          <w:tab w:val="left" w:pos="9160"/>
+          <w:tab w:val="left" w:pos="10076"/>
+          <w:tab w:val="left" w:pos="10992"/>
+          <w:tab w:val="left" w:pos="11908"/>
+          <w:tab w:val="left" w:pos="12824"/>
+          <w:tab w:val="left" w:pos="13740"/>
+          <w:tab w:val="left" w:pos="14656"/>
+        </w:tabs>
+        <w:spacing w:after="0" w:line="240" w:lineRule="auto"/>
+        <w:rPr>
+          <w:rFonts w:ascii="Courier New" w:eastAsia="Times New Roman" w:hAnsi="Courier New" w:cs="Courier New"/>
+          <w:sz w:val="24"/>
+          <w:szCs w:val="24"/>
+        </w:rPr>
+      </w:pPr>
+    </w:p>
+    <w:p>
+      <w:pPr>
+        <w:tabs>
+          <w:tab w:val="left" w:pos="916"/>
+          <w:tab w:val="left" w:pos="1832"/>
+          <w:tab w:val="left" w:pos="2748"/>
+          <w:tab w:val="left" w:pos="3664"/>
+          <w:tab w:val="left" w:pos="4580"/>
+          <w:tab w:val="left" w:pos="5496"/>
+          <w:tab w:val="left" w:pos="6412"/>
+          <w:tab w:val="left" w:pos="7328"/>
+          <w:tab w:val="left" w:pos="8244"/>
+          <w:tab w:val="left" w:pos="9160"/>
+          <w:tab w:val="left" w:pos="10076"/>
+          <w:tab w:val="left" w:pos="10992"/>
+          <w:tab w:val="left" w:pos="11908"/>
+          <w:tab w:val="left" w:pos="12824"/>
+          <w:tab w:val="left" w:pos="13740"/>
+          <w:tab w:val="left" w:pos="14656"/>
+        </w:tabs>
+        <w:spacing w:after="0" w:line="240" w:lineRule="auto"/>
+        <w:rPr>
+          <w:rFonts w:ascii="Courier New" w:eastAsia="Times New Roman" w:hAnsi="Courier New" w:cs="Courier New"/>
+          <w:sz w:val="24"/>
+          <w:szCs w:val="24"/>
+        </w:rPr>
+      </w:pPr>
+    </w:p>
+    <w:p>
+      <w:pPr>
+        <w:tabs>
+          <w:tab w:val="left" w:pos="916"/>
+          <w:tab w:val="left" w:pos="1832"/>
+          <w:tab w:val="left" w:pos="2748"/>
+          <w:tab w:val="left" w:pos="3664"/>
+          <w:tab w:val="left" w:pos="4580"/>
+          <w:tab w:val="left" w:pos="5496"/>
+          <w:tab w:val="left" w:pos="6412"/>
+          <w:tab w:val="left" w:pos="7328"/>
+          <w:tab w:val="left" w:pos="8244"/>
+          <w:tab w:val="left" w:pos="9160"/>
+          <w:tab w:val="left" w:pos="10076"/>
+          <w:tab w:val="left" w:pos="10992"/>
+          <w:tab w:val="left" w:pos="11908"/>
+          <w:tab w:val="left" w:pos="12824"/>
+          <w:tab w:val="left" w:pos="13740"/>
+          <w:tab w:val="left" w:pos="14656"/>
+        </w:tabs>
+        <w:spacing w:after="0" w:line="240" w:lineRule="auto"/>
+        <w:rPr>
+          <w:rFonts w:ascii="Courier New" w:eastAsia="Times New Roman" w:hAnsi="Courier New" w:cs="Courier New"/>
+          <w:sz w:val="24"/>
+          <w:szCs w:val="24"/>
+        </w:rPr>
+      </w:pPr>
+      <w:r>
+        <w:rPr>
+          <w:rFonts w:ascii="Courier New" w:eastAsia="Times New Roman" w:hAnsi="Courier New" w:cs="Courier New"/>
+          <w:sz w:val="24"/>
+          <w:szCs w:val="24"/>
+        </w:rPr>
+        <w:t>Set Password for the postgres User</w:t>
+      </w:r>
+    </w:p>
+    <w:p>
+      <w:pPr>
+        <w:tabs>
+          <w:tab w:val="left" w:pos="916"/>
+          <w:tab w:val="left" w:pos="1832"/>
+          <w:tab w:val="left" w:pos="2748"/>
+          <w:tab w:val="left" w:pos="3664"/>
+          <w:tab w:val="left" w:pos="4580"/>
+          <w:tab w:val="left" w:pos="5496"/>
+          <w:tab w:val="left" w:pos="6412"/>
+          <w:tab w:val="left" w:pos="7328"/>
+          <w:tab w:val="left" w:pos="8244"/>
+          <w:tab w:val="left" w:pos="9160"/>
+          <w:tab w:val="left" w:pos="10076"/>
+          <w:tab w:val="left" w:pos="10992"/>
+          <w:tab w:val="left" w:pos="11908"/>
+          <w:tab w:val="left" w:pos="12824"/>
+          <w:tab w:val="left" w:pos="13740"/>
+          <w:tab w:val="left" w:pos="14656"/>
+        </w:tabs>
+        <w:spacing w:after="0" w:line="240" w:lineRule="auto"/>
+        <w:rPr>
+          <w:rFonts w:ascii="Courier New" w:eastAsia="Times New Roman" w:hAnsi="Courier New" w:cs="Courier New"/>
+          <w:sz w:val="24"/>
+          <w:szCs w:val="24"/>
+        </w:rPr>
+      </w:pPr>
+      <w:r>
+        <w:rPr>
+          <w:rFonts w:ascii="Courier New" w:eastAsia="Times New Roman" w:hAnsi="Courier New" w:cs="Courier New"/>
+          <w:sz w:val="24"/>
+          <w:szCs w:val="24"/>
+        </w:rPr>
+        <w:t>sudo -u postgres psql</w:t>
+      </w:r>
+    </w:p>
+    <w:p>
+      <w:pPr>
+        <w:tabs>
+          <w:tab w:val="left" w:pos="916"/>
+          <w:tab w:val="left" w:pos="1832"/>
+          <w:tab w:val="left" w:pos="2748"/>
+          <w:tab w:val="left" w:pos="3664"/>
+          <w:tab w:val="left" w:pos="4580"/>
+          <w:tab w:val="left" w:pos="5496"/>
+          <w:tab w:val="left" w:pos="6412"/>
+          <w:tab w:val="left" w:pos="7328"/>
+          <w:tab w:val="left" w:pos="8244"/>
+          <w:tab w:val="left" w:pos="9160"/>
+          <w:tab w:val="left" w:pos="10076"/>
+          <w:tab w:val="left" w:pos="10992"/>
+          <w:tab w:val="left" w:pos="11908"/>
+          <w:tab w:val="left" w:pos="12824"/>
+          <w:tab w:val="left" w:pos="13740"/>
+          <w:tab w:val="left" w:pos="14656"/>
+        </w:tabs>
+        <w:spacing w:after="0" w:line="240" w:lineRule="auto"/>
+        <w:rPr>
+          <w:rFonts w:ascii="Courier New" w:eastAsia="Times New Roman" w:hAnsi="Courier New" w:cs="Courier New"/>
+          <w:sz w:val="24"/>
+          <w:szCs w:val="24"/>
+        </w:rPr>
+      </w:pPr>
+      <w:r>
+        <w:rPr>
+          <w:rFonts w:ascii="Courier New" w:eastAsia="Times New Roman" w:hAnsi="Courier New" w:cs="Courier New"/>
+          <w:sz w:val="24"/>
+          <w:szCs w:val="24"/>
+        </w:rPr>
+        <w:t>ALTER USER postgres PASSWORD admin123;</w:t>
       </w:r>
     </w:p>
     <w:p>
@@ -5772,41 +4482,13 @@
           <w:szCs w:val="24"/>
         </w:rPr>
       </w:pPr>
-      <w:proofErr w:type="spellStart"/>
-      <w:r>
-        <w:rPr>
-          <w:rFonts w:ascii="Courier New" w:eastAsia="Times New Roman" w:hAnsi="Courier New" w:cs="Courier New"/>
-          <w:sz w:val="24"/>
-          <w:szCs w:val="24"/>
-        </w:rPr>
-        <w:t>sudo</w:t>
-      </w:r>
-      <w:proofErr w:type="spellEnd"/>
-      <w:r>
-        <w:rPr>
-          <w:rFonts w:ascii="Courier New" w:eastAsia="Times New Roman" w:hAnsi="Courier New" w:cs="Courier New"/>
-          <w:sz w:val="24"/>
-          <w:szCs w:val="24"/>
-        </w:rPr>
-        <w:t xml:space="preserve"> apt update &amp;&amp; </w:t>
-      </w:r>
-      <w:proofErr w:type="spellStart"/>
-      <w:r>
-        <w:rPr>
-          <w:rFonts w:ascii="Courier New" w:eastAsia="Times New Roman" w:hAnsi="Courier New" w:cs="Courier New"/>
-          <w:sz w:val="24"/>
-          <w:szCs w:val="24"/>
-        </w:rPr>
-        <w:t>sudo</w:t>
-      </w:r>
-      <w:proofErr w:type="spellEnd"/>
-      <w:r>
-        <w:rPr>
-          <w:rFonts w:ascii="Courier New" w:eastAsia="Times New Roman" w:hAnsi="Courier New" w:cs="Courier New"/>
-          <w:sz w:val="24"/>
-          <w:szCs w:val="24"/>
-        </w:rPr>
-        <w:t xml:space="preserve"> apt upgrade -y</w:t>
+      <w:r>
+        <w:rPr>
+          <w:rFonts w:ascii="Courier New" w:eastAsia="Times New Roman" w:hAnsi="Courier New" w:cs="Courier New"/>
+          <w:sz w:val="24"/>
+          <w:szCs w:val="24"/>
+        </w:rPr>
+        <w:t>sudo apt update &amp;&amp; sudo apt upgrade -y</w:t>
       </w:r>
     </w:p>
     <w:p>
@@ -5907,171 +4589,107 @@
           <w:sz w:val="24"/>
           <w:szCs w:val="24"/>
         </w:rPr>
-        <w:t xml:space="preserve">Ensure curl and </w:t>
-      </w:r>
-      <w:proofErr w:type="spellStart"/>
-      <w:r>
-        <w:rPr>
-          <w:rFonts w:ascii="Courier New" w:eastAsia="Times New Roman" w:hAnsi="Courier New" w:cs="Courier New"/>
-          <w:sz w:val="24"/>
-          <w:szCs w:val="24"/>
-        </w:rPr>
-        <w:t>gnupg</w:t>
-      </w:r>
-      <w:proofErr w:type="spellEnd"/>
-      <w:r>
-        <w:rPr>
-          <w:rFonts w:ascii="Courier New" w:eastAsia="Times New Roman" w:hAnsi="Courier New" w:cs="Courier New"/>
-          <w:sz w:val="24"/>
-          <w:szCs w:val="24"/>
-        </w:rPr>
-        <w:t xml:space="preserve"> are installed:</w:t>
-      </w:r>
-    </w:p>
-    <w:p>
-      <w:pPr>
-        <w:tabs>
-          <w:tab w:val="left" w:pos="916"/>
-          <w:tab w:val="left" w:pos="1832"/>
-          <w:tab w:val="left" w:pos="2748"/>
-          <w:tab w:val="left" w:pos="3664"/>
-          <w:tab w:val="left" w:pos="4580"/>
-          <w:tab w:val="left" w:pos="5496"/>
-          <w:tab w:val="left" w:pos="6412"/>
-          <w:tab w:val="left" w:pos="7328"/>
-          <w:tab w:val="left" w:pos="8244"/>
-          <w:tab w:val="left" w:pos="9160"/>
-          <w:tab w:val="left" w:pos="10076"/>
-          <w:tab w:val="left" w:pos="10992"/>
-          <w:tab w:val="left" w:pos="11908"/>
-          <w:tab w:val="left" w:pos="12824"/>
-          <w:tab w:val="left" w:pos="13740"/>
-          <w:tab w:val="left" w:pos="14656"/>
-        </w:tabs>
-        <w:spacing w:after="0" w:line="240" w:lineRule="auto"/>
-        <w:rPr>
-          <w:rFonts w:ascii="Courier New" w:eastAsia="Times New Roman" w:hAnsi="Courier New" w:cs="Courier New"/>
-          <w:sz w:val="24"/>
-          <w:szCs w:val="24"/>
-        </w:rPr>
-      </w:pPr>
-      <w:proofErr w:type="spellStart"/>
-      <w:r>
-        <w:rPr>
-          <w:rFonts w:ascii="Courier New" w:eastAsia="Times New Roman" w:hAnsi="Courier New" w:cs="Courier New"/>
-          <w:sz w:val="24"/>
-          <w:szCs w:val="24"/>
-        </w:rPr>
-        <w:t>sudo</w:t>
-      </w:r>
-      <w:proofErr w:type="spellEnd"/>
-      <w:r>
-        <w:rPr>
-          <w:rFonts w:ascii="Courier New" w:eastAsia="Times New Roman" w:hAnsi="Courier New" w:cs="Courier New"/>
-          <w:sz w:val="24"/>
-          <w:szCs w:val="24"/>
-        </w:rPr>
-        <w:t xml:space="preserve"> apt install curl ca-certificates </w:t>
-      </w:r>
-      <w:proofErr w:type="spellStart"/>
-      <w:r>
-        <w:rPr>
-          <w:rFonts w:ascii="Courier New" w:eastAsia="Times New Roman" w:hAnsi="Courier New" w:cs="Courier New"/>
-          <w:sz w:val="24"/>
-          <w:szCs w:val="24"/>
-        </w:rPr>
-        <w:t>gnupg</w:t>
-      </w:r>
-      <w:proofErr w:type="spellEnd"/>
-      <w:r>
-        <w:rPr>
-          <w:rFonts w:ascii="Courier New" w:eastAsia="Times New Roman" w:hAnsi="Courier New" w:cs="Courier New"/>
-          <w:sz w:val="24"/>
-          <w:szCs w:val="24"/>
-        </w:rPr>
-        <w:t xml:space="preserve"> -y</w:t>
-      </w:r>
-    </w:p>
-    <w:p>
-      <w:pPr>
-        <w:tabs>
-          <w:tab w:val="left" w:pos="916"/>
-          <w:tab w:val="left" w:pos="1832"/>
-          <w:tab w:val="left" w:pos="2748"/>
-          <w:tab w:val="left" w:pos="3664"/>
-          <w:tab w:val="left" w:pos="4580"/>
-          <w:tab w:val="left" w:pos="5496"/>
-          <w:tab w:val="left" w:pos="6412"/>
-          <w:tab w:val="left" w:pos="7328"/>
-          <w:tab w:val="left" w:pos="8244"/>
-          <w:tab w:val="left" w:pos="9160"/>
-          <w:tab w:val="left" w:pos="10076"/>
-          <w:tab w:val="left" w:pos="10992"/>
-          <w:tab w:val="left" w:pos="11908"/>
-          <w:tab w:val="left" w:pos="12824"/>
-          <w:tab w:val="left" w:pos="13740"/>
-          <w:tab w:val="left" w:pos="14656"/>
-        </w:tabs>
-        <w:spacing w:after="0" w:line="240" w:lineRule="auto"/>
-        <w:rPr>
-          <w:rFonts w:ascii="Courier New" w:eastAsia="Times New Roman" w:hAnsi="Courier New" w:cs="Courier New"/>
-          <w:sz w:val="24"/>
-          <w:szCs w:val="24"/>
-        </w:rPr>
-      </w:pPr>
-    </w:p>
-    <w:p>
-      <w:pPr>
-        <w:tabs>
-          <w:tab w:val="left" w:pos="916"/>
-          <w:tab w:val="left" w:pos="1832"/>
-          <w:tab w:val="left" w:pos="2748"/>
-          <w:tab w:val="left" w:pos="3664"/>
-          <w:tab w:val="left" w:pos="4580"/>
-          <w:tab w:val="left" w:pos="5496"/>
-          <w:tab w:val="left" w:pos="6412"/>
-          <w:tab w:val="left" w:pos="7328"/>
-          <w:tab w:val="left" w:pos="8244"/>
-          <w:tab w:val="left" w:pos="9160"/>
-          <w:tab w:val="left" w:pos="10076"/>
-          <w:tab w:val="left" w:pos="10992"/>
-          <w:tab w:val="left" w:pos="11908"/>
-          <w:tab w:val="left" w:pos="12824"/>
-          <w:tab w:val="left" w:pos="13740"/>
-          <w:tab w:val="left" w:pos="14656"/>
-        </w:tabs>
-        <w:spacing w:after="0" w:line="240" w:lineRule="auto"/>
-        <w:rPr>
-          <w:rFonts w:ascii="Courier New" w:eastAsia="Times New Roman" w:hAnsi="Courier New" w:cs="Courier New"/>
-          <w:sz w:val="24"/>
-          <w:szCs w:val="24"/>
-        </w:rPr>
-      </w:pPr>
-      <w:r>
-        <w:rPr>
-          <w:rFonts w:ascii="Courier New" w:eastAsia="Times New Roman" w:hAnsi="Courier New" w:cs="Courier New"/>
-          <w:sz w:val="24"/>
-          <w:szCs w:val="24"/>
-        </w:rPr>
-        <w:t xml:space="preserve">3. Add the </w:t>
-      </w:r>
-      <w:proofErr w:type="spellStart"/>
-      <w:r>
-        <w:rPr>
-          <w:rFonts w:ascii="Courier New" w:eastAsia="Times New Roman" w:hAnsi="Courier New" w:cs="Courier New"/>
-          <w:sz w:val="24"/>
-          <w:szCs w:val="24"/>
-        </w:rPr>
-        <w:t>pgAdmin</w:t>
-      </w:r>
-      <w:proofErr w:type="spellEnd"/>
-      <w:r>
-        <w:rPr>
-          <w:rFonts w:ascii="Courier New" w:eastAsia="Times New Roman" w:hAnsi="Courier New" w:cs="Courier New"/>
-          <w:sz w:val="24"/>
-          <w:szCs w:val="24"/>
-        </w:rPr>
-        <w:t xml:space="preserve"> APT Repository</w:t>
+        <w:t>Ensure curl and gnupg are installed:</w:t>
+      </w:r>
+    </w:p>
+    <w:p>
+      <w:pPr>
+        <w:tabs>
+          <w:tab w:val="left" w:pos="916"/>
+          <w:tab w:val="left" w:pos="1832"/>
+          <w:tab w:val="left" w:pos="2748"/>
+          <w:tab w:val="left" w:pos="3664"/>
+          <w:tab w:val="left" w:pos="4580"/>
+          <w:tab w:val="left" w:pos="5496"/>
+          <w:tab w:val="left" w:pos="6412"/>
+          <w:tab w:val="left" w:pos="7328"/>
+          <w:tab w:val="left" w:pos="8244"/>
+          <w:tab w:val="left" w:pos="9160"/>
+          <w:tab w:val="left" w:pos="10076"/>
+          <w:tab w:val="left" w:pos="10992"/>
+          <w:tab w:val="left" w:pos="11908"/>
+          <w:tab w:val="left" w:pos="12824"/>
+          <w:tab w:val="left" w:pos="13740"/>
+          <w:tab w:val="left" w:pos="14656"/>
+        </w:tabs>
+        <w:spacing w:after="0" w:line="240" w:lineRule="auto"/>
+        <w:rPr>
+          <w:rFonts w:ascii="Courier New" w:eastAsia="Times New Roman" w:hAnsi="Courier New" w:cs="Courier New"/>
+          <w:sz w:val="24"/>
+          <w:szCs w:val="24"/>
+        </w:rPr>
+      </w:pPr>
+      <w:r>
+        <w:rPr>
+          <w:rFonts w:ascii="Courier New" w:eastAsia="Times New Roman" w:hAnsi="Courier New" w:cs="Courier New"/>
+          <w:sz w:val="24"/>
+          <w:szCs w:val="24"/>
+        </w:rPr>
+        <w:t>sudo apt install curl ca-certificates gnupg -y</w:t>
+      </w:r>
+    </w:p>
+    <w:p>
+      <w:pPr>
+        <w:tabs>
+          <w:tab w:val="left" w:pos="916"/>
+          <w:tab w:val="left" w:pos="1832"/>
+          <w:tab w:val="left" w:pos="2748"/>
+          <w:tab w:val="left" w:pos="3664"/>
+          <w:tab w:val="left" w:pos="4580"/>
+          <w:tab w:val="left" w:pos="5496"/>
+          <w:tab w:val="left" w:pos="6412"/>
+          <w:tab w:val="left" w:pos="7328"/>
+          <w:tab w:val="left" w:pos="8244"/>
+          <w:tab w:val="left" w:pos="9160"/>
+          <w:tab w:val="left" w:pos="10076"/>
+          <w:tab w:val="left" w:pos="10992"/>
+          <w:tab w:val="left" w:pos="11908"/>
+          <w:tab w:val="left" w:pos="12824"/>
+          <w:tab w:val="left" w:pos="13740"/>
+          <w:tab w:val="left" w:pos="14656"/>
+        </w:tabs>
+        <w:spacing w:after="0" w:line="240" w:lineRule="auto"/>
+        <w:rPr>
+          <w:rFonts w:ascii="Courier New" w:eastAsia="Times New Roman" w:hAnsi="Courier New" w:cs="Courier New"/>
+          <w:sz w:val="24"/>
+          <w:szCs w:val="24"/>
+        </w:rPr>
+      </w:pPr>
+    </w:p>
+    <w:p>
+      <w:pPr>
+        <w:tabs>
+          <w:tab w:val="left" w:pos="916"/>
+          <w:tab w:val="left" w:pos="1832"/>
+          <w:tab w:val="left" w:pos="2748"/>
+          <w:tab w:val="left" w:pos="3664"/>
+          <w:tab w:val="left" w:pos="4580"/>
+          <w:tab w:val="left" w:pos="5496"/>
+          <w:tab w:val="left" w:pos="6412"/>
+          <w:tab w:val="left" w:pos="7328"/>
+          <w:tab w:val="left" w:pos="8244"/>
+          <w:tab w:val="left" w:pos="9160"/>
+          <w:tab w:val="left" w:pos="10076"/>
+          <w:tab w:val="left" w:pos="10992"/>
+          <w:tab w:val="left" w:pos="11908"/>
+          <w:tab w:val="left" w:pos="12824"/>
+          <w:tab w:val="left" w:pos="13740"/>
+          <w:tab w:val="left" w:pos="14656"/>
+        </w:tabs>
+        <w:spacing w:after="0" w:line="240" w:lineRule="auto"/>
+        <w:rPr>
+          <w:rFonts w:ascii="Courier New" w:eastAsia="Times New Roman" w:hAnsi="Courier New" w:cs="Courier New"/>
+          <w:sz w:val="24"/>
+          <w:szCs w:val="24"/>
+        </w:rPr>
+      </w:pPr>
+      <w:r>
+        <w:rPr>
+          <w:rFonts w:ascii="Courier New" w:eastAsia="Times New Roman" w:hAnsi="Courier New" w:cs="Courier New"/>
+          <w:sz w:val="24"/>
+          <w:szCs w:val="24"/>
+        </w:rPr>
+        <w:t>3. Add the pgAdmin APT Repository</w:t>
       </w:r>
     </w:p>
     <w:p>
@@ -6143,126 +4761,8 @@
           <w:sz w:val="24"/>
           <w:szCs w:val="24"/>
         </w:rPr>
-        <w:t>curl -</w:t>
-      </w:r>
-      <w:proofErr w:type="spellStart"/>
-      <w:r>
-        <w:rPr>
-          <w:rFonts w:ascii="Courier New" w:eastAsia="Times New Roman" w:hAnsi="Courier New" w:cs="Courier New"/>
-          <w:sz w:val="24"/>
-          <w:szCs w:val="24"/>
-        </w:rPr>
-        <w:t>fsS</w:t>
-      </w:r>
-      <w:proofErr w:type="spellEnd"/>
-      <w:r>
-        <w:rPr>
-          <w:rFonts w:ascii="Courier New" w:eastAsia="Times New Roman" w:hAnsi="Courier New" w:cs="Courier New"/>
-          <w:sz w:val="24"/>
-          <w:szCs w:val="24"/>
-        </w:rPr>
-        <w:t xml:space="preserve"> https://www.pgadmin.org/static/packages_pgadmin_org.pub | </w:t>
-      </w:r>
-      <w:proofErr w:type="spellStart"/>
-      <w:r>
-        <w:rPr>
-          <w:rFonts w:ascii="Courier New" w:eastAsia="Times New Roman" w:hAnsi="Courier New" w:cs="Courier New"/>
-          <w:sz w:val="24"/>
-          <w:szCs w:val="24"/>
-        </w:rPr>
-        <w:t>sudo</w:t>
-      </w:r>
-      <w:proofErr w:type="spellEnd"/>
-      <w:r>
-        <w:rPr>
-          <w:rFonts w:ascii="Courier New" w:eastAsia="Times New Roman" w:hAnsi="Courier New" w:cs="Courier New"/>
-          <w:sz w:val="24"/>
-          <w:szCs w:val="24"/>
-        </w:rPr>
-        <w:t xml:space="preserve"> </w:t>
-      </w:r>
-      <w:proofErr w:type="spellStart"/>
-      <w:r>
-        <w:rPr>
-          <w:rFonts w:ascii="Courier New" w:eastAsia="Times New Roman" w:hAnsi="Courier New" w:cs="Courier New"/>
-          <w:sz w:val="24"/>
-          <w:szCs w:val="24"/>
-        </w:rPr>
-        <w:t>gpg</w:t>
-      </w:r>
-      <w:proofErr w:type="spellEnd"/>
-      <w:r>
-        <w:rPr>
-          <w:rFonts w:ascii="Courier New" w:eastAsia="Times New Roman" w:hAnsi="Courier New" w:cs="Courier New"/>
-          <w:sz w:val="24"/>
-          <w:szCs w:val="24"/>
-        </w:rPr>
-        <w:t xml:space="preserve"> --</w:t>
-      </w:r>
-      <w:proofErr w:type="spellStart"/>
-      <w:r>
-        <w:rPr>
-          <w:rFonts w:ascii="Courier New" w:eastAsia="Times New Roman" w:hAnsi="Courier New" w:cs="Courier New"/>
-          <w:sz w:val="24"/>
-          <w:szCs w:val="24"/>
-        </w:rPr>
-        <w:t>dearmor</w:t>
-      </w:r>
-      <w:proofErr w:type="spellEnd"/>
-      <w:r>
-        <w:rPr>
-          <w:rFonts w:ascii="Courier New" w:eastAsia="Times New Roman" w:hAnsi="Courier New" w:cs="Courier New"/>
-          <w:sz w:val="24"/>
-          <w:szCs w:val="24"/>
-        </w:rPr>
-        <w:t xml:space="preserve"> -o /</w:t>
-      </w:r>
-      <w:proofErr w:type="spellStart"/>
-      <w:r>
-        <w:rPr>
-          <w:rFonts w:ascii="Courier New" w:eastAsia="Times New Roman" w:hAnsi="Courier New" w:cs="Courier New"/>
-          <w:sz w:val="24"/>
-          <w:szCs w:val="24"/>
-        </w:rPr>
-        <w:t>usr</w:t>
-      </w:r>
-      <w:proofErr w:type="spellEnd"/>
-      <w:r>
-        <w:rPr>
-          <w:rFonts w:ascii="Courier New" w:eastAsia="Times New Roman" w:hAnsi="Courier New" w:cs="Courier New"/>
-          <w:sz w:val="24"/>
-          <w:szCs w:val="24"/>
-        </w:rPr>
-        <w:t>/share/keyrings/packages-</w:t>
-      </w:r>
-      <w:proofErr w:type="spellStart"/>
-      <w:r>
-        <w:rPr>
-          <w:rFonts w:ascii="Courier New" w:eastAsia="Times New Roman" w:hAnsi="Courier New" w:cs="Courier New"/>
-          <w:sz w:val="24"/>
-          <w:szCs w:val="24"/>
-        </w:rPr>
-        <w:t>pgadmin</w:t>
-      </w:r>
-      <w:proofErr w:type="spellEnd"/>
-      <w:r>
-        <w:rPr>
-          <w:rFonts w:ascii="Courier New" w:eastAsia="Times New Roman" w:hAnsi="Courier New" w:cs="Courier New"/>
-          <w:sz w:val="24"/>
-          <w:szCs w:val="24"/>
-        </w:rPr>
-        <w:t>-</w:t>
-      </w:r>
-      <w:proofErr w:type="spellStart"/>
-      <w:r>
-        <w:rPr>
-          <w:rFonts w:ascii="Courier New" w:eastAsia="Times New Roman" w:hAnsi="Courier New" w:cs="Courier New"/>
-          <w:sz w:val="24"/>
-          <w:szCs w:val="24"/>
-        </w:rPr>
-        <w:t>org.gpg</w:t>
-      </w:r>
-      <w:proofErr w:type="spellEnd"/>
+        <w:t>curl -fsS https://www.pgadmin.org/static/packages_pgadmin_org.pub | sudo gpg --dearmor -o /usr/share/keyrings/packages-pgadmin-org.gpg</w:t>
+      </w:r>
     </w:p>
     <w:p>
       <w:pPr>
@@ -6361,553 +4861,343 @@
           <w:sz w:val="24"/>
           <w:szCs w:val="24"/>
         </w:rPr>
-        <w:t>echo "deb [signed-by=/</w:t>
-      </w:r>
-      <w:proofErr w:type="spellStart"/>
-      <w:r>
-        <w:rPr>
-          <w:rFonts w:ascii="Courier New" w:eastAsia="Times New Roman" w:hAnsi="Courier New" w:cs="Courier New"/>
-          <w:sz w:val="24"/>
-          <w:szCs w:val="24"/>
-        </w:rPr>
-        <w:t>usr</w:t>
-      </w:r>
-      <w:proofErr w:type="spellEnd"/>
-      <w:r>
-        <w:rPr>
-          <w:rFonts w:ascii="Courier New" w:eastAsia="Times New Roman" w:hAnsi="Courier New" w:cs="Courier New"/>
-          <w:sz w:val="24"/>
-          <w:szCs w:val="24"/>
-        </w:rPr>
-        <w:t>/share/keyrings/packages-</w:t>
-      </w:r>
-      <w:proofErr w:type="spellStart"/>
-      <w:r>
-        <w:rPr>
-          <w:rFonts w:ascii="Courier New" w:eastAsia="Times New Roman" w:hAnsi="Courier New" w:cs="Courier New"/>
-          <w:sz w:val="24"/>
-          <w:szCs w:val="24"/>
-        </w:rPr>
-        <w:t>pgadmin</w:t>
-      </w:r>
-      <w:proofErr w:type="spellEnd"/>
-      <w:r>
-        <w:rPr>
-          <w:rFonts w:ascii="Courier New" w:eastAsia="Times New Roman" w:hAnsi="Courier New" w:cs="Courier New"/>
-          <w:sz w:val="24"/>
-          <w:szCs w:val="24"/>
-        </w:rPr>
-        <w:t>-</w:t>
-      </w:r>
-      <w:proofErr w:type="spellStart"/>
-      <w:r>
-        <w:rPr>
-          <w:rFonts w:ascii="Courier New" w:eastAsia="Times New Roman" w:hAnsi="Courier New" w:cs="Courier New"/>
-          <w:sz w:val="24"/>
-          <w:szCs w:val="24"/>
-        </w:rPr>
-        <w:t>org.gpg</w:t>
-      </w:r>
-      <w:proofErr w:type="spellEnd"/>
-      <w:r>
-        <w:rPr>
-          <w:rFonts w:ascii="Courier New" w:eastAsia="Times New Roman" w:hAnsi="Courier New" w:cs="Courier New"/>
-          <w:sz w:val="24"/>
-          <w:szCs w:val="24"/>
-        </w:rPr>
-        <w:t xml:space="preserve">] https://ftp.postgresql.org/pub/pgadmin/pgadmin4/apt/$(lsb_release -cs) pgadmin4 main" | </w:t>
-      </w:r>
-      <w:proofErr w:type="spellStart"/>
-      <w:r>
-        <w:rPr>
-          <w:rFonts w:ascii="Courier New" w:eastAsia="Times New Roman" w:hAnsi="Courier New" w:cs="Courier New"/>
-          <w:sz w:val="24"/>
-          <w:szCs w:val="24"/>
-        </w:rPr>
-        <w:t>sudo</w:t>
-      </w:r>
-      <w:proofErr w:type="spellEnd"/>
-      <w:r>
-        <w:rPr>
-          <w:rFonts w:ascii="Courier New" w:eastAsia="Times New Roman" w:hAnsi="Courier New" w:cs="Courier New"/>
-          <w:sz w:val="24"/>
-          <w:szCs w:val="24"/>
-        </w:rPr>
-        <w:t xml:space="preserve"> tee /</w:t>
-      </w:r>
-      <w:proofErr w:type="spellStart"/>
-      <w:r>
-        <w:rPr>
-          <w:rFonts w:ascii="Courier New" w:eastAsia="Times New Roman" w:hAnsi="Courier New" w:cs="Courier New"/>
-          <w:sz w:val="24"/>
-          <w:szCs w:val="24"/>
-        </w:rPr>
-        <w:t>etc</w:t>
-      </w:r>
-      <w:proofErr w:type="spellEnd"/>
-      <w:r>
-        <w:rPr>
-          <w:rFonts w:ascii="Courier New" w:eastAsia="Times New Roman" w:hAnsi="Courier New" w:cs="Courier New"/>
-          <w:sz w:val="24"/>
-          <w:szCs w:val="24"/>
-        </w:rPr>
-        <w:t>/apt/</w:t>
-      </w:r>
-      <w:proofErr w:type="spellStart"/>
-      <w:r>
-        <w:rPr>
-          <w:rFonts w:ascii="Courier New" w:eastAsia="Times New Roman" w:hAnsi="Courier New" w:cs="Courier New"/>
-          <w:sz w:val="24"/>
-          <w:szCs w:val="24"/>
-        </w:rPr>
-        <w:t>sources.list.d</w:t>
-      </w:r>
-      <w:proofErr w:type="spellEnd"/>
-      <w:r>
-        <w:rPr>
-          <w:rFonts w:ascii="Courier New" w:eastAsia="Times New Roman" w:hAnsi="Courier New" w:cs="Courier New"/>
-          <w:sz w:val="24"/>
-          <w:szCs w:val="24"/>
-        </w:rPr>
-        <w:t>/pgadmin4.list</w:t>
-      </w:r>
-    </w:p>
-    <w:p>
-      <w:pPr>
-        <w:tabs>
-          <w:tab w:val="left" w:pos="916"/>
-          <w:tab w:val="left" w:pos="1832"/>
-          <w:tab w:val="left" w:pos="2748"/>
-          <w:tab w:val="left" w:pos="3664"/>
-          <w:tab w:val="left" w:pos="4580"/>
-          <w:tab w:val="left" w:pos="5496"/>
-          <w:tab w:val="left" w:pos="6412"/>
-          <w:tab w:val="left" w:pos="7328"/>
-          <w:tab w:val="left" w:pos="8244"/>
-          <w:tab w:val="left" w:pos="9160"/>
-          <w:tab w:val="left" w:pos="10076"/>
-          <w:tab w:val="left" w:pos="10992"/>
-          <w:tab w:val="left" w:pos="11908"/>
-          <w:tab w:val="left" w:pos="12824"/>
-          <w:tab w:val="left" w:pos="13740"/>
-          <w:tab w:val="left" w:pos="14656"/>
-        </w:tabs>
-        <w:spacing w:after="0" w:line="240" w:lineRule="auto"/>
-        <w:rPr>
-          <w:rFonts w:ascii="Courier New" w:eastAsia="Times New Roman" w:hAnsi="Courier New" w:cs="Courier New"/>
-          <w:sz w:val="24"/>
-          <w:szCs w:val="24"/>
-        </w:rPr>
-      </w:pPr>
-    </w:p>
-    <w:p>
-      <w:pPr>
-        <w:tabs>
-          <w:tab w:val="left" w:pos="916"/>
-          <w:tab w:val="left" w:pos="1832"/>
-          <w:tab w:val="left" w:pos="2748"/>
-          <w:tab w:val="left" w:pos="3664"/>
-          <w:tab w:val="left" w:pos="4580"/>
-          <w:tab w:val="left" w:pos="5496"/>
-          <w:tab w:val="left" w:pos="6412"/>
-          <w:tab w:val="left" w:pos="7328"/>
-          <w:tab w:val="left" w:pos="8244"/>
-          <w:tab w:val="left" w:pos="9160"/>
-          <w:tab w:val="left" w:pos="10076"/>
-          <w:tab w:val="left" w:pos="10992"/>
-          <w:tab w:val="left" w:pos="11908"/>
-          <w:tab w:val="left" w:pos="12824"/>
-          <w:tab w:val="left" w:pos="13740"/>
-          <w:tab w:val="left" w:pos="14656"/>
-        </w:tabs>
-        <w:spacing w:after="0" w:line="240" w:lineRule="auto"/>
-        <w:rPr>
-          <w:rFonts w:ascii="Courier New" w:eastAsia="Times New Roman" w:hAnsi="Courier New" w:cs="Courier New"/>
-          <w:sz w:val="24"/>
-          <w:szCs w:val="24"/>
-        </w:rPr>
-      </w:pPr>
-      <w:r>
-        <w:rPr>
-          <w:rFonts w:ascii="Courier New" w:eastAsia="Times New Roman" w:hAnsi="Courier New" w:cs="Courier New"/>
-          <w:sz w:val="24"/>
-          <w:szCs w:val="24"/>
-        </w:rPr>
-        <w:t xml:space="preserve">4. Install </w:t>
-      </w:r>
-      <w:proofErr w:type="spellStart"/>
-      <w:r>
-        <w:rPr>
-          <w:rFonts w:ascii="Courier New" w:eastAsia="Times New Roman" w:hAnsi="Courier New" w:cs="Courier New"/>
-          <w:sz w:val="24"/>
-          <w:szCs w:val="24"/>
-        </w:rPr>
-        <w:t>pgAdmin</w:t>
-      </w:r>
-      <w:proofErr w:type="spellEnd"/>
-      <w:r>
-        <w:rPr>
-          <w:rFonts w:ascii="Courier New" w:eastAsia="Times New Roman" w:hAnsi="Courier New" w:cs="Courier New"/>
-          <w:sz w:val="24"/>
-          <w:szCs w:val="24"/>
-        </w:rPr>
-        <w:t xml:space="preserve"> 4</w:t>
-      </w:r>
-    </w:p>
-    <w:p>
-      <w:pPr>
-        <w:tabs>
-          <w:tab w:val="left" w:pos="916"/>
-          <w:tab w:val="left" w:pos="1832"/>
-          <w:tab w:val="left" w:pos="2748"/>
-          <w:tab w:val="left" w:pos="3664"/>
-          <w:tab w:val="left" w:pos="4580"/>
-          <w:tab w:val="left" w:pos="5496"/>
-          <w:tab w:val="left" w:pos="6412"/>
-          <w:tab w:val="left" w:pos="7328"/>
-          <w:tab w:val="left" w:pos="8244"/>
-          <w:tab w:val="left" w:pos="9160"/>
-          <w:tab w:val="left" w:pos="10076"/>
-          <w:tab w:val="left" w:pos="10992"/>
-          <w:tab w:val="left" w:pos="11908"/>
-          <w:tab w:val="left" w:pos="12824"/>
-          <w:tab w:val="left" w:pos="13740"/>
-          <w:tab w:val="left" w:pos="14656"/>
-        </w:tabs>
-        <w:spacing w:after="0" w:line="240" w:lineRule="auto"/>
-        <w:rPr>
-          <w:rFonts w:ascii="Courier New" w:eastAsia="Times New Roman" w:hAnsi="Courier New" w:cs="Courier New"/>
-          <w:sz w:val="24"/>
-          <w:szCs w:val="24"/>
-        </w:rPr>
-      </w:pPr>
-      <w:r>
-        <w:rPr>
-          <w:rFonts w:ascii="Courier New" w:eastAsia="Times New Roman" w:hAnsi="Courier New" w:cs="Courier New"/>
-          <w:sz w:val="24"/>
-          <w:szCs w:val="24"/>
-        </w:rPr>
-        <w:t xml:space="preserve">Update package lists and install </w:t>
-      </w:r>
-      <w:proofErr w:type="spellStart"/>
-      <w:r>
-        <w:rPr>
-          <w:rFonts w:ascii="Courier New" w:eastAsia="Times New Roman" w:hAnsi="Courier New" w:cs="Courier New"/>
-          <w:sz w:val="24"/>
-          <w:szCs w:val="24"/>
-        </w:rPr>
-        <w:t>pgAdmin</w:t>
-      </w:r>
-      <w:proofErr w:type="spellEnd"/>
-      <w:r>
-        <w:rPr>
-          <w:rFonts w:ascii="Courier New" w:eastAsia="Times New Roman" w:hAnsi="Courier New" w:cs="Courier New"/>
-          <w:sz w:val="24"/>
-          <w:szCs w:val="24"/>
-        </w:rPr>
-        <w:t xml:space="preserve"> 4:</w:t>
-      </w:r>
-    </w:p>
-    <w:p>
-      <w:pPr>
-        <w:tabs>
-          <w:tab w:val="left" w:pos="916"/>
-          <w:tab w:val="left" w:pos="1832"/>
-          <w:tab w:val="left" w:pos="2748"/>
-          <w:tab w:val="left" w:pos="3664"/>
-          <w:tab w:val="left" w:pos="4580"/>
-          <w:tab w:val="left" w:pos="5496"/>
-          <w:tab w:val="left" w:pos="6412"/>
-          <w:tab w:val="left" w:pos="7328"/>
-          <w:tab w:val="left" w:pos="8244"/>
-          <w:tab w:val="left" w:pos="9160"/>
-          <w:tab w:val="left" w:pos="10076"/>
-          <w:tab w:val="left" w:pos="10992"/>
-          <w:tab w:val="left" w:pos="11908"/>
-          <w:tab w:val="left" w:pos="12824"/>
-          <w:tab w:val="left" w:pos="13740"/>
-          <w:tab w:val="left" w:pos="14656"/>
-        </w:tabs>
-        <w:spacing w:after="0" w:line="240" w:lineRule="auto"/>
-        <w:rPr>
-          <w:rFonts w:ascii="Courier New" w:eastAsia="Times New Roman" w:hAnsi="Courier New" w:cs="Courier New"/>
-          <w:sz w:val="24"/>
-          <w:szCs w:val="24"/>
-        </w:rPr>
-      </w:pPr>
-      <w:proofErr w:type="spellStart"/>
-      <w:r>
-        <w:rPr>
-          <w:rFonts w:ascii="Courier New" w:eastAsia="Times New Roman" w:hAnsi="Courier New" w:cs="Courier New"/>
-          <w:sz w:val="24"/>
-          <w:szCs w:val="24"/>
-        </w:rPr>
-        <w:t>sudo</w:t>
-      </w:r>
-      <w:proofErr w:type="spellEnd"/>
-      <w:r>
-        <w:rPr>
-          <w:rFonts w:ascii="Courier New" w:eastAsia="Times New Roman" w:hAnsi="Courier New" w:cs="Courier New"/>
-          <w:sz w:val="24"/>
-          <w:szCs w:val="24"/>
-        </w:rPr>
-        <w:t xml:space="preserve"> apt update</w:t>
-      </w:r>
-    </w:p>
-    <w:p>
-      <w:pPr>
-        <w:tabs>
-          <w:tab w:val="left" w:pos="916"/>
-          <w:tab w:val="left" w:pos="1832"/>
-          <w:tab w:val="left" w:pos="2748"/>
-          <w:tab w:val="left" w:pos="3664"/>
-          <w:tab w:val="left" w:pos="4580"/>
-          <w:tab w:val="left" w:pos="5496"/>
-          <w:tab w:val="left" w:pos="6412"/>
-          <w:tab w:val="left" w:pos="7328"/>
-          <w:tab w:val="left" w:pos="8244"/>
-          <w:tab w:val="left" w:pos="9160"/>
-          <w:tab w:val="left" w:pos="10076"/>
-          <w:tab w:val="left" w:pos="10992"/>
-          <w:tab w:val="left" w:pos="11908"/>
-          <w:tab w:val="left" w:pos="12824"/>
-          <w:tab w:val="left" w:pos="13740"/>
-          <w:tab w:val="left" w:pos="14656"/>
-        </w:tabs>
-        <w:spacing w:after="0" w:line="240" w:lineRule="auto"/>
-        <w:rPr>
-          <w:rFonts w:ascii="Courier New" w:eastAsia="Times New Roman" w:hAnsi="Courier New" w:cs="Courier New"/>
-          <w:sz w:val="24"/>
-          <w:szCs w:val="24"/>
-        </w:rPr>
-      </w:pPr>
-      <w:proofErr w:type="spellStart"/>
-      <w:r>
-        <w:rPr>
-          <w:rFonts w:ascii="Courier New" w:eastAsia="Times New Roman" w:hAnsi="Courier New" w:cs="Courier New"/>
-          <w:sz w:val="24"/>
-          <w:szCs w:val="24"/>
-        </w:rPr>
-        <w:t>sudo</w:t>
-      </w:r>
-      <w:proofErr w:type="spellEnd"/>
-      <w:r>
-        <w:rPr>
-          <w:rFonts w:ascii="Courier New" w:eastAsia="Times New Roman" w:hAnsi="Courier New" w:cs="Courier New"/>
-          <w:sz w:val="24"/>
-          <w:szCs w:val="24"/>
-        </w:rPr>
-        <w:t xml:space="preserve"> apt install pgadmin4 -y</w:t>
-      </w:r>
-    </w:p>
-    <w:p>
-      <w:pPr>
-        <w:tabs>
-          <w:tab w:val="left" w:pos="916"/>
-          <w:tab w:val="left" w:pos="1832"/>
-          <w:tab w:val="left" w:pos="2748"/>
-          <w:tab w:val="left" w:pos="3664"/>
-          <w:tab w:val="left" w:pos="4580"/>
-          <w:tab w:val="left" w:pos="5496"/>
-          <w:tab w:val="left" w:pos="6412"/>
-          <w:tab w:val="left" w:pos="7328"/>
-          <w:tab w:val="left" w:pos="8244"/>
-          <w:tab w:val="left" w:pos="9160"/>
-          <w:tab w:val="left" w:pos="10076"/>
-          <w:tab w:val="left" w:pos="10992"/>
-          <w:tab w:val="left" w:pos="11908"/>
-          <w:tab w:val="left" w:pos="12824"/>
-          <w:tab w:val="left" w:pos="13740"/>
-          <w:tab w:val="left" w:pos="14656"/>
-        </w:tabs>
-        <w:spacing w:after="0" w:line="240" w:lineRule="auto"/>
-        <w:rPr>
-          <w:rFonts w:ascii="Courier New" w:eastAsia="Times New Roman" w:hAnsi="Courier New" w:cs="Courier New"/>
-          <w:sz w:val="24"/>
-          <w:szCs w:val="24"/>
-        </w:rPr>
-      </w:pPr>
-    </w:p>
-    <w:p>
-      <w:pPr>
-        <w:tabs>
-          <w:tab w:val="left" w:pos="916"/>
-          <w:tab w:val="left" w:pos="1832"/>
-          <w:tab w:val="left" w:pos="2748"/>
-          <w:tab w:val="left" w:pos="3664"/>
-          <w:tab w:val="left" w:pos="4580"/>
-          <w:tab w:val="left" w:pos="5496"/>
-          <w:tab w:val="left" w:pos="6412"/>
-          <w:tab w:val="left" w:pos="7328"/>
-          <w:tab w:val="left" w:pos="8244"/>
-          <w:tab w:val="left" w:pos="9160"/>
-          <w:tab w:val="left" w:pos="10076"/>
-          <w:tab w:val="left" w:pos="10992"/>
-          <w:tab w:val="left" w:pos="11908"/>
-          <w:tab w:val="left" w:pos="12824"/>
-          <w:tab w:val="left" w:pos="13740"/>
-          <w:tab w:val="left" w:pos="14656"/>
-        </w:tabs>
-        <w:spacing w:after="0" w:line="240" w:lineRule="auto"/>
-        <w:rPr>
-          <w:rFonts w:ascii="Courier New" w:eastAsia="Times New Roman" w:hAnsi="Courier New" w:cs="Courier New"/>
-          <w:sz w:val="24"/>
-          <w:szCs w:val="24"/>
-        </w:rPr>
-      </w:pPr>
-      <w:r>
-        <w:rPr>
-          <w:rFonts w:ascii="Courier New" w:eastAsia="Times New Roman" w:hAnsi="Courier New" w:cs="Courier New"/>
-          <w:sz w:val="24"/>
-          <w:szCs w:val="24"/>
-        </w:rPr>
-        <w:t xml:space="preserve">5. Configure </w:t>
-      </w:r>
-      <w:proofErr w:type="spellStart"/>
-      <w:r>
-        <w:rPr>
-          <w:rFonts w:ascii="Courier New" w:eastAsia="Times New Roman" w:hAnsi="Courier New" w:cs="Courier New"/>
-          <w:sz w:val="24"/>
-          <w:szCs w:val="24"/>
-        </w:rPr>
-        <w:t>pgAdmin</w:t>
-      </w:r>
-      <w:proofErr w:type="spellEnd"/>
-      <w:r>
-        <w:rPr>
-          <w:rFonts w:ascii="Courier New" w:eastAsia="Times New Roman" w:hAnsi="Courier New" w:cs="Courier New"/>
-          <w:sz w:val="24"/>
-          <w:szCs w:val="24"/>
-        </w:rPr>
-        <w:t xml:space="preserve"> 4 in Web Mode</w:t>
-      </w:r>
-    </w:p>
-    <w:p>
-      <w:pPr>
-        <w:tabs>
-          <w:tab w:val="left" w:pos="916"/>
-          <w:tab w:val="left" w:pos="1832"/>
-          <w:tab w:val="left" w:pos="2748"/>
-          <w:tab w:val="left" w:pos="3664"/>
-          <w:tab w:val="left" w:pos="4580"/>
-          <w:tab w:val="left" w:pos="5496"/>
-          <w:tab w:val="left" w:pos="6412"/>
-          <w:tab w:val="left" w:pos="7328"/>
-          <w:tab w:val="left" w:pos="8244"/>
-          <w:tab w:val="left" w:pos="9160"/>
-          <w:tab w:val="left" w:pos="10076"/>
-          <w:tab w:val="left" w:pos="10992"/>
-          <w:tab w:val="left" w:pos="11908"/>
-          <w:tab w:val="left" w:pos="12824"/>
-          <w:tab w:val="left" w:pos="13740"/>
-          <w:tab w:val="left" w:pos="14656"/>
-        </w:tabs>
-        <w:spacing w:after="0" w:line="240" w:lineRule="auto"/>
-        <w:rPr>
-          <w:rFonts w:ascii="Courier New" w:eastAsia="Times New Roman" w:hAnsi="Courier New" w:cs="Courier New"/>
-          <w:sz w:val="24"/>
-          <w:szCs w:val="24"/>
-        </w:rPr>
-      </w:pPr>
-      <w:proofErr w:type="spellStart"/>
-      <w:r>
-        <w:rPr>
-          <w:rFonts w:ascii="Courier New" w:eastAsia="Times New Roman" w:hAnsi="Courier New" w:cs="Courier New"/>
-          <w:sz w:val="24"/>
-          <w:szCs w:val="24"/>
-        </w:rPr>
-        <w:t>sudo</w:t>
-      </w:r>
-      <w:proofErr w:type="spellEnd"/>
-      <w:r>
-        <w:rPr>
-          <w:rFonts w:ascii="Courier New" w:eastAsia="Times New Roman" w:hAnsi="Courier New" w:cs="Courier New"/>
-          <w:sz w:val="24"/>
-          <w:szCs w:val="24"/>
-        </w:rPr>
-        <w:t xml:space="preserve"> /usr/pgadmin4/bin/setup-web.sh</w:t>
-      </w:r>
-    </w:p>
-    <w:p>
-      <w:pPr>
-        <w:tabs>
-          <w:tab w:val="left" w:pos="916"/>
-          <w:tab w:val="left" w:pos="1832"/>
-          <w:tab w:val="left" w:pos="2748"/>
-          <w:tab w:val="left" w:pos="3664"/>
-          <w:tab w:val="left" w:pos="4580"/>
-          <w:tab w:val="left" w:pos="5496"/>
-          <w:tab w:val="left" w:pos="6412"/>
-          <w:tab w:val="left" w:pos="7328"/>
-          <w:tab w:val="left" w:pos="8244"/>
-          <w:tab w:val="left" w:pos="9160"/>
-          <w:tab w:val="left" w:pos="10076"/>
-          <w:tab w:val="left" w:pos="10992"/>
-          <w:tab w:val="left" w:pos="11908"/>
-          <w:tab w:val="left" w:pos="12824"/>
-          <w:tab w:val="left" w:pos="13740"/>
-          <w:tab w:val="left" w:pos="14656"/>
-        </w:tabs>
-        <w:spacing w:after="0" w:line="240" w:lineRule="auto"/>
-        <w:rPr>
-          <w:rFonts w:ascii="Courier New" w:eastAsia="Times New Roman" w:hAnsi="Courier New" w:cs="Courier New"/>
-          <w:sz w:val="24"/>
-          <w:szCs w:val="24"/>
-        </w:rPr>
-      </w:pPr>
-    </w:p>
-    <w:p>
-      <w:pPr>
-        <w:tabs>
-          <w:tab w:val="left" w:pos="916"/>
-          <w:tab w:val="left" w:pos="1832"/>
-          <w:tab w:val="left" w:pos="2748"/>
-          <w:tab w:val="left" w:pos="3664"/>
-          <w:tab w:val="left" w:pos="4580"/>
-          <w:tab w:val="left" w:pos="5496"/>
-          <w:tab w:val="left" w:pos="6412"/>
-          <w:tab w:val="left" w:pos="7328"/>
-          <w:tab w:val="left" w:pos="8244"/>
-          <w:tab w:val="left" w:pos="9160"/>
-          <w:tab w:val="left" w:pos="10076"/>
-          <w:tab w:val="left" w:pos="10992"/>
-          <w:tab w:val="left" w:pos="11908"/>
-          <w:tab w:val="left" w:pos="12824"/>
-          <w:tab w:val="left" w:pos="13740"/>
-          <w:tab w:val="left" w:pos="14656"/>
-        </w:tabs>
-        <w:spacing w:after="0" w:line="240" w:lineRule="auto"/>
-        <w:rPr>
-          <w:rFonts w:ascii="Courier New" w:eastAsia="Times New Roman" w:hAnsi="Courier New" w:cs="Courier New"/>
-          <w:sz w:val="24"/>
-          <w:szCs w:val="24"/>
-        </w:rPr>
-      </w:pPr>
-      <w:r>
-        <w:rPr>
-          <w:rFonts w:ascii="Courier New" w:eastAsia="Times New Roman" w:hAnsi="Courier New" w:cs="Courier New"/>
-          <w:sz w:val="24"/>
-          <w:szCs w:val="24"/>
-        </w:rPr>
-        <w:t xml:space="preserve">6. Access </w:t>
-      </w:r>
-      <w:proofErr w:type="spellStart"/>
-      <w:r>
-        <w:rPr>
-          <w:rFonts w:ascii="Courier New" w:eastAsia="Times New Roman" w:hAnsi="Courier New" w:cs="Courier New"/>
-          <w:sz w:val="24"/>
-          <w:szCs w:val="24"/>
-        </w:rPr>
-        <w:t>pgAdmin</w:t>
-      </w:r>
-      <w:proofErr w:type="spellEnd"/>
-      <w:r>
-        <w:rPr>
-          <w:rFonts w:ascii="Courier New" w:eastAsia="Times New Roman" w:hAnsi="Courier New" w:cs="Courier New"/>
-          <w:sz w:val="24"/>
-          <w:szCs w:val="24"/>
-        </w:rPr>
-        <w:t xml:space="preserve"> 4</w:t>
+        <w:t>echo "deb [signed-by=/usr/share/keyrings/packages-pgadmin-org.gpg] https://ftp.postgresql.org/pub/pgadmin/pgadmin4/apt/$(lsb_release -cs) pgadmin4 main" | sudo tee /etc/apt/sources.list.d/pgadmin4.list</w:t>
+      </w:r>
+    </w:p>
+    <w:p>
+      <w:pPr>
+        <w:tabs>
+          <w:tab w:val="left" w:pos="916"/>
+          <w:tab w:val="left" w:pos="1832"/>
+          <w:tab w:val="left" w:pos="2748"/>
+          <w:tab w:val="left" w:pos="3664"/>
+          <w:tab w:val="left" w:pos="4580"/>
+          <w:tab w:val="left" w:pos="5496"/>
+          <w:tab w:val="left" w:pos="6412"/>
+          <w:tab w:val="left" w:pos="7328"/>
+          <w:tab w:val="left" w:pos="8244"/>
+          <w:tab w:val="left" w:pos="9160"/>
+          <w:tab w:val="left" w:pos="10076"/>
+          <w:tab w:val="left" w:pos="10992"/>
+          <w:tab w:val="left" w:pos="11908"/>
+          <w:tab w:val="left" w:pos="12824"/>
+          <w:tab w:val="left" w:pos="13740"/>
+          <w:tab w:val="left" w:pos="14656"/>
+        </w:tabs>
+        <w:spacing w:after="0" w:line="240" w:lineRule="auto"/>
+        <w:rPr>
+          <w:rFonts w:ascii="Courier New" w:eastAsia="Times New Roman" w:hAnsi="Courier New" w:cs="Courier New"/>
+          <w:sz w:val="24"/>
+          <w:szCs w:val="24"/>
+        </w:rPr>
+      </w:pPr>
+    </w:p>
+    <w:p>
+      <w:pPr>
+        <w:tabs>
+          <w:tab w:val="left" w:pos="916"/>
+          <w:tab w:val="left" w:pos="1832"/>
+          <w:tab w:val="left" w:pos="2748"/>
+          <w:tab w:val="left" w:pos="3664"/>
+          <w:tab w:val="left" w:pos="4580"/>
+          <w:tab w:val="left" w:pos="5496"/>
+          <w:tab w:val="left" w:pos="6412"/>
+          <w:tab w:val="left" w:pos="7328"/>
+          <w:tab w:val="left" w:pos="8244"/>
+          <w:tab w:val="left" w:pos="9160"/>
+          <w:tab w:val="left" w:pos="10076"/>
+          <w:tab w:val="left" w:pos="10992"/>
+          <w:tab w:val="left" w:pos="11908"/>
+          <w:tab w:val="left" w:pos="12824"/>
+          <w:tab w:val="left" w:pos="13740"/>
+          <w:tab w:val="left" w:pos="14656"/>
+        </w:tabs>
+        <w:spacing w:after="0" w:line="240" w:lineRule="auto"/>
+        <w:rPr>
+          <w:rFonts w:ascii="Courier New" w:eastAsia="Times New Roman" w:hAnsi="Courier New" w:cs="Courier New"/>
+          <w:sz w:val="24"/>
+          <w:szCs w:val="24"/>
+        </w:rPr>
+      </w:pPr>
+      <w:r>
+        <w:rPr>
+          <w:rFonts w:ascii="Courier New" w:eastAsia="Times New Roman" w:hAnsi="Courier New" w:cs="Courier New"/>
+          <w:sz w:val="24"/>
+          <w:szCs w:val="24"/>
+        </w:rPr>
+        <w:t>4. Install pgAdmin 4</w:t>
+      </w:r>
+    </w:p>
+    <w:p>
+      <w:pPr>
+        <w:tabs>
+          <w:tab w:val="left" w:pos="916"/>
+          <w:tab w:val="left" w:pos="1832"/>
+          <w:tab w:val="left" w:pos="2748"/>
+          <w:tab w:val="left" w:pos="3664"/>
+          <w:tab w:val="left" w:pos="4580"/>
+          <w:tab w:val="left" w:pos="5496"/>
+          <w:tab w:val="left" w:pos="6412"/>
+          <w:tab w:val="left" w:pos="7328"/>
+          <w:tab w:val="left" w:pos="8244"/>
+          <w:tab w:val="left" w:pos="9160"/>
+          <w:tab w:val="left" w:pos="10076"/>
+          <w:tab w:val="left" w:pos="10992"/>
+          <w:tab w:val="left" w:pos="11908"/>
+          <w:tab w:val="left" w:pos="12824"/>
+          <w:tab w:val="left" w:pos="13740"/>
+          <w:tab w:val="left" w:pos="14656"/>
+        </w:tabs>
+        <w:spacing w:after="0" w:line="240" w:lineRule="auto"/>
+        <w:rPr>
+          <w:rFonts w:ascii="Courier New" w:eastAsia="Times New Roman" w:hAnsi="Courier New" w:cs="Courier New"/>
+          <w:sz w:val="24"/>
+          <w:szCs w:val="24"/>
+        </w:rPr>
+      </w:pPr>
+      <w:r>
+        <w:rPr>
+          <w:rFonts w:ascii="Courier New" w:eastAsia="Times New Roman" w:hAnsi="Courier New" w:cs="Courier New"/>
+          <w:sz w:val="24"/>
+          <w:szCs w:val="24"/>
+        </w:rPr>
+        <w:t>Update package lists and install pgAdmin 4:</w:t>
+      </w:r>
+    </w:p>
+    <w:p>
+      <w:pPr>
+        <w:tabs>
+          <w:tab w:val="left" w:pos="916"/>
+          <w:tab w:val="left" w:pos="1832"/>
+          <w:tab w:val="left" w:pos="2748"/>
+          <w:tab w:val="left" w:pos="3664"/>
+          <w:tab w:val="left" w:pos="4580"/>
+          <w:tab w:val="left" w:pos="5496"/>
+          <w:tab w:val="left" w:pos="6412"/>
+          <w:tab w:val="left" w:pos="7328"/>
+          <w:tab w:val="left" w:pos="8244"/>
+          <w:tab w:val="left" w:pos="9160"/>
+          <w:tab w:val="left" w:pos="10076"/>
+          <w:tab w:val="left" w:pos="10992"/>
+          <w:tab w:val="left" w:pos="11908"/>
+          <w:tab w:val="left" w:pos="12824"/>
+          <w:tab w:val="left" w:pos="13740"/>
+          <w:tab w:val="left" w:pos="14656"/>
+        </w:tabs>
+        <w:spacing w:after="0" w:line="240" w:lineRule="auto"/>
+        <w:rPr>
+          <w:rFonts w:ascii="Courier New" w:eastAsia="Times New Roman" w:hAnsi="Courier New" w:cs="Courier New"/>
+          <w:sz w:val="24"/>
+          <w:szCs w:val="24"/>
+        </w:rPr>
+      </w:pPr>
+      <w:r>
+        <w:rPr>
+          <w:rFonts w:ascii="Courier New" w:eastAsia="Times New Roman" w:hAnsi="Courier New" w:cs="Courier New"/>
+          <w:sz w:val="24"/>
+          <w:szCs w:val="24"/>
+        </w:rPr>
+        <w:t>sudo apt update</w:t>
+      </w:r>
+    </w:p>
+    <w:p>
+      <w:pPr>
+        <w:tabs>
+          <w:tab w:val="left" w:pos="916"/>
+          <w:tab w:val="left" w:pos="1832"/>
+          <w:tab w:val="left" w:pos="2748"/>
+          <w:tab w:val="left" w:pos="3664"/>
+          <w:tab w:val="left" w:pos="4580"/>
+          <w:tab w:val="left" w:pos="5496"/>
+          <w:tab w:val="left" w:pos="6412"/>
+          <w:tab w:val="left" w:pos="7328"/>
+          <w:tab w:val="left" w:pos="8244"/>
+          <w:tab w:val="left" w:pos="9160"/>
+          <w:tab w:val="left" w:pos="10076"/>
+          <w:tab w:val="left" w:pos="10992"/>
+          <w:tab w:val="left" w:pos="11908"/>
+          <w:tab w:val="left" w:pos="12824"/>
+          <w:tab w:val="left" w:pos="13740"/>
+          <w:tab w:val="left" w:pos="14656"/>
+        </w:tabs>
+        <w:spacing w:after="0" w:line="240" w:lineRule="auto"/>
+        <w:rPr>
+          <w:rFonts w:ascii="Courier New" w:eastAsia="Times New Roman" w:hAnsi="Courier New" w:cs="Courier New"/>
+          <w:sz w:val="24"/>
+          <w:szCs w:val="24"/>
+        </w:rPr>
+      </w:pPr>
+      <w:r>
+        <w:rPr>
+          <w:rFonts w:ascii="Courier New" w:eastAsia="Times New Roman" w:hAnsi="Courier New" w:cs="Courier New"/>
+          <w:sz w:val="24"/>
+          <w:szCs w:val="24"/>
+        </w:rPr>
+        <w:t>sudo apt install pgadmin4 -y</w:t>
+      </w:r>
+    </w:p>
+    <w:p>
+      <w:pPr>
+        <w:tabs>
+          <w:tab w:val="left" w:pos="916"/>
+          <w:tab w:val="left" w:pos="1832"/>
+          <w:tab w:val="left" w:pos="2748"/>
+          <w:tab w:val="left" w:pos="3664"/>
+          <w:tab w:val="left" w:pos="4580"/>
+          <w:tab w:val="left" w:pos="5496"/>
+          <w:tab w:val="left" w:pos="6412"/>
+          <w:tab w:val="left" w:pos="7328"/>
+          <w:tab w:val="left" w:pos="8244"/>
+          <w:tab w:val="left" w:pos="9160"/>
+          <w:tab w:val="left" w:pos="10076"/>
+          <w:tab w:val="left" w:pos="10992"/>
+          <w:tab w:val="left" w:pos="11908"/>
+          <w:tab w:val="left" w:pos="12824"/>
+          <w:tab w:val="left" w:pos="13740"/>
+          <w:tab w:val="left" w:pos="14656"/>
+        </w:tabs>
+        <w:spacing w:after="0" w:line="240" w:lineRule="auto"/>
+        <w:rPr>
+          <w:rFonts w:ascii="Courier New" w:eastAsia="Times New Roman" w:hAnsi="Courier New" w:cs="Courier New"/>
+          <w:sz w:val="24"/>
+          <w:szCs w:val="24"/>
+        </w:rPr>
+      </w:pPr>
+    </w:p>
+    <w:p>
+      <w:pPr>
+        <w:tabs>
+          <w:tab w:val="left" w:pos="916"/>
+          <w:tab w:val="left" w:pos="1832"/>
+          <w:tab w:val="left" w:pos="2748"/>
+          <w:tab w:val="left" w:pos="3664"/>
+          <w:tab w:val="left" w:pos="4580"/>
+          <w:tab w:val="left" w:pos="5496"/>
+          <w:tab w:val="left" w:pos="6412"/>
+          <w:tab w:val="left" w:pos="7328"/>
+          <w:tab w:val="left" w:pos="8244"/>
+          <w:tab w:val="left" w:pos="9160"/>
+          <w:tab w:val="left" w:pos="10076"/>
+          <w:tab w:val="left" w:pos="10992"/>
+          <w:tab w:val="left" w:pos="11908"/>
+          <w:tab w:val="left" w:pos="12824"/>
+          <w:tab w:val="left" w:pos="13740"/>
+          <w:tab w:val="left" w:pos="14656"/>
+        </w:tabs>
+        <w:spacing w:after="0" w:line="240" w:lineRule="auto"/>
+        <w:rPr>
+          <w:rFonts w:ascii="Courier New" w:eastAsia="Times New Roman" w:hAnsi="Courier New" w:cs="Courier New"/>
+          <w:sz w:val="24"/>
+          <w:szCs w:val="24"/>
+        </w:rPr>
+      </w:pPr>
+      <w:r>
+        <w:rPr>
+          <w:rFonts w:ascii="Courier New" w:eastAsia="Times New Roman" w:hAnsi="Courier New" w:cs="Courier New"/>
+          <w:sz w:val="24"/>
+          <w:szCs w:val="24"/>
+        </w:rPr>
+        <w:t>5. Configure pgAdmin 4 in Web Mode</w:t>
+      </w:r>
+    </w:p>
+    <w:p>
+      <w:pPr>
+        <w:tabs>
+          <w:tab w:val="left" w:pos="916"/>
+          <w:tab w:val="left" w:pos="1832"/>
+          <w:tab w:val="left" w:pos="2748"/>
+          <w:tab w:val="left" w:pos="3664"/>
+          <w:tab w:val="left" w:pos="4580"/>
+          <w:tab w:val="left" w:pos="5496"/>
+          <w:tab w:val="left" w:pos="6412"/>
+          <w:tab w:val="left" w:pos="7328"/>
+          <w:tab w:val="left" w:pos="8244"/>
+          <w:tab w:val="left" w:pos="9160"/>
+          <w:tab w:val="left" w:pos="10076"/>
+          <w:tab w:val="left" w:pos="10992"/>
+          <w:tab w:val="left" w:pos="11908"/>
+          <w:tab w:val="left" w:pos="12824"/>
+          <w:tab w:val="left" w:pos="13740"/>
+          <w:tab w:val="left" w:pos="14656"/>
+        </w:tabs>
+        <w:spacing w:after="0" w:line="240" w:lineRule="auto"/>
+        <w:rPr>
+          <w:rFonts w:ascii="Courier New" w:eastAsia="Times New Roman" w:hAnsi="Courier New" w:cs="Courier New"/>
+          <w:sz w:val="24"/>
+          <w:szCs w:val="24"/>
+        </w:rPr>
+      </w:pPr>
+      <w:r>
+        <w:rPr>
+          <w:rFonts w:ascii="Courier New" w:eastAsia="Times New Roman" w:hAnsi="Courier New" w:cs="Courier New"/>
+          <w:sz w:val="24"/>
+          <w:szCs w:val="24"/>
+        </w:rPr>
+        <w:t>sudo /usr/pgadmin4/bin/setup-web.sh</w:t>
+      </w:r>
+    </w:p>
+    <w:p>
+      <w:pPr>
+        <w:tabs>
+          <w:tab w:val="left" w:pos="916"/>
+          <w:tab w:val="left" w:pos="1832"/>
+          <w:tab w:val="left" w:pos="2748"/>
+          <w:tab w:val="left" w:pos="3664"/>
+          <w:tab w:val="left" w:pos="4580"/>
+          <w:tab w:val="left" w:pos="5496"/>
+          <w:tab w:val="left" w:pos="6412"/>
+          <w:tab w:val="left" w:pos="7328"/>
+          <w:tab w:val="left" w:pos="8244"/>
+          <w:tab w:val="left" w:pos="9160"/>
+          <w:tab w:val="left" w:pos="10076"/>
+          <w:tab w:val="left" w:pos="10992"/>
+          <w:tab w:val="left" w:pos="11908"/>
+          <w:tab w:val="left" w:pos="12824"/>
+          <w:tab w:val="left" w:pos="13740"/>
+          <w:tab w:val="left" w:pos="14656"/>
+        </w:tabs>
+        <w:spacing w:after="0" w:line="240" w:lineRule="auto"/>
+        <w:rPr>
+          <w:rFonts w:ascii="Courier New" w:eastAsia="Times New Roman" w:hAnsi="Courier New" w:cs="Courier New"/>
+          <w:sz w:val="24"/>
+          <w:szCs w:val="24"/>
+        </w:rPr>
+      </w:pPr>
+    </w:p>
+    <w:p>
+      <w:pPr>
+        <w:tabs>
+          <w:tab w:val="left" w:pos="916"/>
+          <w:tab w:val="left" w:pos="1832"/>
+          <w:tab w:val="left" w:pos="2748"/>
+          <w:tab w:val="left" w:pos="3664"/>
+          <w:tab w:val="left" w:pos="4580"/>
+          <w:tab w:val="left" w:pos="5496"/>
+          <w:tab w:val="left" w:pos="6412"/>
+          <w:tab w:val="left" w:pos="7328"/>
+          <w:tab w:val="left" w:pos="8244"/>
+          <w:tab w:val="left" w:pos="9160"/>
+          <w:tab w:val="left" w:pos="10076"/>
+          <w:tab w:val="left" w:pos="10992"/>
+          <w:tab w:val="left" w:pos="11908"/>
+          <w:tab w:val="left" w:pos="12824"/>
+          <w:tab w:val="left" w:pos="13740"/>
+          <w:tab w:val="left" w:pos="14656"/>
+        </w:tabs>
+        <w:spacing w:after="0" w:line="240" w:lineRule="auto"/>
+        <w:rPr>
+          <w:rFonts w:ascii="Courier New" w:eastAsia="Times New Roman" w:hAnsi="Courier New" w:cs="Courier New"/>
+          <w:sz w:val="24"/>
+          <w:szCs w:val="24"/>
+        </w:rPr>
+      </w:pPr>
+      <w:r>
+        <w:rPr>
+          <w:rFonts w:ascii="Courier New" w:eastAsia="Times New Roman" w:hAnsi="Courier New" w:cs="Courier New"/>
+          <w:sz w:val="24"/>
+          <w:szCs w:val="24"/>
+        </w:rPr>
+        <w:t>6. Access pgAdmin 4</w:t>
       </w:r>
     </w:p>
     <w:p>
@@ -7185,61 +5475,13 @@
           <w:szCs w:val="24"/>
         </w:rPr>
       </w:pPr>
-      <w:proofErr w:type="spellStart"/>
-      <w:r>
-        <w:rPr>
-          <w:rFonts w:ascii="Courier New" w:eastAsia="Times New Roman" w:hAnsi="Courier New" w:cs="Courier New"/>
-          <w:sz w:val="24"/>
-          <w:szCs w:val="24"/>
-        </w:rPr>
-        <w:t>sudo</w:t>
-      </w:r>
-      <w:proofErr w:type="spellEnd"/>
-      <w:r>
-        <w:rPr>
-          <w:rFonts w:ascii="Courier New" w:eastAsia="Times New Roman" w:hAnsi="Courier New" w:cs="Courier New"/>
-          <w:sz w:val="24"/>
-          <w:szCs w:val="24"/>
-        </w:rPr>
-        <w:t xml:space="preserve"> nano /</w:t>
-      </w:r>
-      <w:proofErr w:type="spellStart"/>
-      <w:r>
-        <w:rPr>
-          <w:rFonts w:ascii="Courier New" w:eastAsia="Times New Roman" w:hAnsi="Courier New" w:cs="Courier New"/>
-          <w:sz w:val="24"/>
-          <w:szCs w:val="24"/>
-        </w:rPr>
-        <w:t>etc</w:t>
-      </w:r>
-      <w:proofErr w:type="spellEnd"/>
-      <w:r>
-        <w:rPr>
-          <w:rFonts w:ascii="Courier New" w:eastAsia="Times New Roman" w:hAnsi="Courier New" w:cs="Courier New"/>
-          <w:sz w:val="24"/>
-          <w:szCs w:val="24"/>
-        </w:rPr>
-        <w:t>/</w:t>
-      </w:r>
-      <w:proofErr w:type="spellStart"/>
-      <w:proofErr w:type="gramStart"/>
-      <w:r>
-        <w:rPr>
-          <w:rFonts w:ascii="Courier New" w:eastAsia="Times New Roman" w:hAnsi="Courier New" w:cs="Courier New"/>
-          <w:sz w:val="24"/>
-          <w:szCs w:val="24"/>
-        </w:rPr>
-        <w:t>init.d</w:t>
-      </w:r>
-      <w:proofErr w:type="spellEnd"/>
-      <w:proofErr w:type="gramEnd"/>
-      <w:r>
-        <w:rPr>
-          <w:rFonts w:ascii="Courier New" w:eastAsia="Times New Roman" w:hAnsi="Courier New" w:cs="Courier New"/>
-          <w:sz w:val="24"/>
-          <w:szCs w:val="24"/>
-        </w:rPr>
-        <w:t>/tomcat</w:t>
+      <w:r>
+        <w:rPr>
+          <w:rFonts w:ascii="Courier New" w:eastAsia="Times New Roman" w:hAnsi="Courier New" w:cs="Courier New"/>
+          <w:sz w:val="24"/>
+          <w:szCs w:val="24"/>
+        </w:rPr>
+        <w:t>sudo nano /etc/init.d/tomcat</w:t>
       </w:r>
     </w:p>
     <w:p>
@@ -7333,23 +5575,13 @@
           <w:szCs w:val="24"/>
         </w:rPr>
       </w:pPr>
-      <w:proofErr w:type="gramStart"/>
-      <w:r>
-        <w:rPr>
-          <w:rFonts w:ascii="Courier New" w:eastAsia="Times New Roman" w:hAnsi="Courier New" w:cs="Courier New"/>
-          <w:sz w:val="24"/>
-          <w:szCs w:val="24"/>
-        </w:rPr>
-        <w:t>#!/</w:t>
-      </w:r>
-      <w:proofErr w:type="gramEnd"/>
-      <w:r>
-        <w:rPr>
-          <w:rFonts w:ascii="Courier New" w:eastAsia="Times New Roman" w:hAnsi="Courier New" w:cs="Courier New"/>
-          <w:sz w:val="24"/>
-          <w:szCs w:val="24"/>
-        </w:rPr>
-        <w:t>bin/bash</w:t>
+      <w:r>
+        <w:rPr>
+          <w:rFonts w:ascii="Courier New" w:eastAsia="Times New Roman" w:hAnsi="Courier New" w:cs="Courier New"/>
+          <w:sz w:val="24"/>
+          <w:szCs w:val="24"/>
+        </w:rPr>
+        <w:t>#!/bin/bash</w:t>
       </w:r>
     </w:p>
     <w:p>
@@ -7485,79 +5717,43 @@
           <w:sz w:val="24"/>
           <w:szCs w:val="24"/>
         </w:rPr>
-        <w:t># Required-Start:    $</w:t>
-      </w:r>
-      <w:proofErr w:type="spellStart"/>
-      <w:r>
-        <w:rPr>
-          <w:rFonts w:ascii="Courier New" w:eastAsia="Times New Roman" w:hAnsi="Courier New" w:cs="Courier New"/>
-          <w:sz w:val="24"/>
-          <w:szCs w:val="24"/>
-        </w:rPr>
-        <w:t>remote_fs</w:t>
-      </w:r>
-      <w:proofErr w:type="spellEnd"/>
-      <w:r>
-        <w:rPr>
-          <w:rFonts w:ascii="Courier New" w:eastAsia="Times New Roman" w:hAnsi="Courier New" w:cs="Courier New"/>
-          <w:sz w:val="24"/>
-          <w:szCs w:val="24"/>
-        </w:rPr>
-        <w:t xml:space="preserve"> $syslog</w:t>
-      </w:r>
-    </w:p>
-    <w:p>
-      <w:pPr>
-        <w:tabs>
-          <w:tab w:val="left" w:pos="916"/>
-          <w:tab w:val="left" w:pos="1832"/>
-          <w:tab w:val="left" w:pos="2748"/>
-          <w:tab w:val="left" w:pos="3664"/>
-          <w:tab w:val="left" w:pos="4580"/>
-          <w:tab w:val="left" w:pos="5496"/>
-          <w:tab w:val="left" w:pos="6412"/>
-          <w:tab w:val="left" w:pos="7328"/>
-          <w:tab w:val="left" w:pos="8244"/>
-          <w:tab w:val="left" w:pos="9160"/>
-          <w:tab w:val="left" w:pos="10076"/>
-          <w:tab w:val="left" w:pos="10992"/>
-          <w:tab w:val="left" w:pos="11908"/>
-          <w:tab w:val="left" w:pos="12824"/>
-          <w:tab w:val="left" w:pos="13740"/>
-          <w:tab w:val="left" w:pos="14656"/>
-        </w:tabs>
-        <w:spacing w:after="0" w:line="240" w:lineRule="auto"/>
-        <w:rPr>
-          <w:rFonts w:ascii="Courier New" w:eastAsia="Times New Roman" w:hAnsi="Courier New" w:cs="Courier New"/>
-          <w:sz w:val="24"/>
-          <w:szCs w:val="24"/>
-        </w:rPr>
-      </w:pPr>
-      <w:r>
-        <w:rPr>
-          <w:rFonts w:ascii="Courier New" w:eastAsia="Times New Roman" w:hAnsi="Courier New" w:cs="Courier New"/>
-          <w:sz w:val="24"/>
-          <w:szCs w:val="24"/>
-        </w:rPr>
-        <w:t># Required-Stop:     $</w:t>
-      </w:r>
-      <w:proofErr w:type="spellStart"/>
-      <w:r>
-        <w:rPr>
-          <w:rFonts w:ascii="Courier New" w:eastAsia="Times New Roman" w:hAnsi="Courier New" w:cs="Courier New"/>
-          <w:sz w:val="24"/>
-          <w:szCs w:val="24"/>
-        </w:rPr>
-        <w:t>remote_fs</w:t>
-      </w:r>
-      <w:proofErr w:type="spellEnd"/>
-      <w:r>
-        <w:rPr>
-          <w:rFonts w:ascii="Courier New" w:eastAsia="Times New Roman" w:hAnsi="Courier New" w:cs="Courier New"/>
-          <w:sz w:val="24"/>
-          <w:szCs w:val="24"/>
-        </w:rPr>
-        <w:t xml:space="preserve"> $syslog</w:t>
+        <w:t># Required-Start:    $remote_fs $syslog</w:t>
+      </w:r>
+    </w:p>
+    <w:p>
+      <w:pPr>
+        <w:tabs>
+          <w:tab w:val="left" w:pos="916"/>
+          <w:tab w:val="left" w:pos="1832"/>
+          <w:tab w:val="left" w:pos="2748"/>
+          <w:tab w:val="left" w:pos="3664"/>
+          <w:tab w:val="left" w:pos="4580"/>
+          <w:tab w:val="left" w:pos="5496"/>
+          <w:tab w:val="left" w:pos="6412"/>
+          <w:tab w:val="left" w:pos="7328"/>
+          <w:tab w:val="left" w:pos="8244"/>
+          <w:tab w:val="left" w:pos="9160"/>
+          <w:tab w:val="left" w:pos="10076"/>
+          <w:tab w:val="left" w:pos="10992"/>
+          <w:tab w:val="left" w:pos="11908"/>
+          <w:tab w:val="left" w:pos="12824"/>
+          <w:tab w:val="left" w:pos="13740"/>
+          <w:tab w:val="left" w:pos="14656"/>
+        </w:tabs>
+        <w:spacing w:after="0" w:line="240" w:lineRule="auto"/>
+        <w:rPr>
+          <w:rFonts w:ascii="Courier New" w:eastAsia="Times New Roman" w:hAnsi="Courier New" w:cs="Courier New"/>
+          <w:sz w:val="24"/>
+          <w:szCs w:val="24"/>
+        </w:rPr>
+      </w:pPr>
+      <w:r>
+        <w:rPr>
+          <w:rFonts w:ascii="Courier New" w:eastAsia="Times New Roman" w:hAnsi="Courier New" w:cs="Courier New"/>
+          <w:sz w:val="24"/>
+          <w:szCs w:val="24"/>
+        </w:rPr>
+        <w:t># Required-Stop:     $remote_fs $syslog</w:t>
       </w:r>
     </w:p>
     <w:p>
@@ -7938,25 +6134,7 @@
           <w:sz w:val="24"/>
           <w:szCs w:val="24"/>
         </w:rPr>
-        <w:t xml:space="preserve">  </w:t>
-      </w:r>
-      <w:proofErr w:type="spellStart"/>
-      <w:r>
-        <w:rPr>
-          <w:rFonts w:ascii="Courier New" w:eastAsia="Times New Roman" w:hAnsi="Courier New" w:cs="Courier New"/>
-          <w:sz w:val="24"/>
-          <w:szCs w:val="24"/>
-        </w:rPr>
-        <w:t>sh</w:t>
-      </w:r>
-      <w:proofErr w:type="spellEnd"/>
-      <w:r>
-        <w:rPr>
-          <w:rFonts w:ascii="Courier New" w:eastAsia="Times New Roman" w:hAnsi="Courier New" w:cs="Courier New"/>
-          <w:sz w:val="24"/>
-          <w:szCs w:val="24"/>
-        </w:rPr>
-        <w:t xml:space="preserve"> $CATALINA_HOME/bin/startup.sh</w:t>
+        <w:t xml:space="preserve">  sh $CATALINA_HOME/bin/startup.sh</w:t>
       </w:r>
     </w:p>
     <w:p>
@@ -8064,25 +6242,7 @@
           <w:sz w:val="24"/>
           <w:szCs w:val="24"/>
         </w:rPr>
-        <w:t xml:space="preserve">  </w:t>
-      </w:r>
-      <w:proofErr w:type="spellStart"/>
-      <w:r>
-        <w:rPr>
-          <w:rFonts w:ascii="Courier New" w:eastAsia="Times New Roman" w:hAnsi="Courier New" w:cs="Courier New"/>
-          <w:sz w:val="24"/>
-          <w:szCs w:val="24"/>
-        </w:rPr>
-        <w:t>sh</w:t>
-      </w:r>
-      <w:proofErr w:type="spellEnd"/>
-      <w:r>
-        <w:rPr>
-          <w:rFonts w:ascii="Courier New" w:eastAsia="Times New Roman" w:hAnsi="Courier New" w:cs="Courier New"/>
-          <w:sz w:val="24"/>
-          <w:szCs w:val="24"/>
-        </w:rPr>
-        <w:t xml:space="preserve"> $CATALINA_HOME/bin/shutdown.sh</w:t>
+        <w:t xml:space="preserve">  sh $CATALINA_HOME/bin/shutdown.sh</w:t>
       </w:r>
     </w:p>
     <w:p>
@@ -8190,79 +6350,43 @@
           <w:sz w:val="24"/>
           <w:szCs w:val="24"/>
         </w:rPr>
-        <w:t xml:space="preserve">  </w:t>
-      </w:r>
-      <w:proofErr w:type="spellStart"/>
-      <w:r>
-        <w:rPr>
-          <w:rFonts w:ascii="Courier New" w:eastAsia="Times New Roman" w:hAnsi="Courier New" w:cs="Courier New"/>
-          <w:sz w:val="24"/>
-          <w:szCs w:val="24"/>
-        </w:rPr>
-        <w:t>sh</w:t>
-      </w:r>
-      <w:proofErr w:type="spellEnd"/>
-      <w:r>
-        <w:rPr>
-          <w:rFonts w:ascii="Courier New" w:eastAsia="Times New Roman" w:hAnsi="Courier New" w:cs="Courier New"/>
-          <w:sz w:val="24"/>
-          <w:szCs w:val="24"/>
-        </w:rPr>
-        <w:t xml:space="preserve"> $CATALINA_HOME/bin/shutdown.sh</w:t>
-      </w:r>
-    </w:p>
-    <w:p>
-      <w:pPr>
-        <w:tabs>
-          <w:tab w:val="left" w:pos="916"/>
-          <w:tab w:val="left" w:pos="1832"/>
-          <w:tab w:val="left" w:pos="2748"/>
-          <w:tab w:val="left" w:pos="3664"/>
-          <w:tab w:val="left" w:pos="4580"/>
-          <w:tab w:val="left" w:pos="5496"/>
-          <w:tab w:val="left" w:pos="6412"/>
-          <w:tab w:val="left" w:pos="7328"/>
-          <w:tab w:val="left" w:pos="8244"/>
-          <w:tab w:val="left" w:pos="9160"/>
-          <w:tab w:val="left" w:pos="10076"/>
-          <w:tab w:val="left" w:pos="10992"/>
-          <w:tab w:val="left" w:pos="11908"/>
-          <w:tab w:val="left" w:pos="12824"/>
-          <w:tab w:val="left" w:pos="13740"/>
-          <w:tab w:val="left" w:pos="14656"/>
-        </w:tabs>
-        <w:spacing w:after="0" w:line="240" w:lineRule="auto"/>
-        <w:rPr>
-          <w:rFonts w:ascii="Courier New" w:eastAsia="Times New Roman" w:hAnsi="Courier New" w:cs="Courier New"/>
-          <w:sz w:val="24"/>
-          <w:szCs w:val="24"/>
-        </w:rPr>
-      </w:pPr>
-      <w:r>
-        <w:rPr>
-          <w:rFonts w:ascii="Courier New" w:eastAsia="Times New Roman" w:hAnsi="Courier New" w:cs="Courier New"/>
-          <w:sz w:val="24"/>
-          <w:szCs w:val="24"/>
-        </w:rPr>
-        <w:t xml:space="preserve">  </w:t>
-      </w:r>
-      <w:proofErr w:type="spellStart"/>
-      <w:r>
-        <w:rPr>
-          <w:rFonts w:ascii="Courier New" w:eastAsia="Times New Roman" w:hAnsi="Courier New" w:cs="Courier New"/>
-          <w:sz w:val="24"/>
-          <w:szCs w:val="24"/>
-        </w:rPr>
-        <w:t>sh</w:t>
-      </w:r>
-      <w:proofErr w:type="spellEnd"/>
-      <w:r>
-        <w:rPr>
-          <w:rFonts w:ascii="Courier New" w:eastAsia="Times New Roman" w:hAnsi="Courier New" w:cs="Courier New"/>
-          <w:sz w:val="24"/>
-          <w:szCs w:val="24"/>
-        </w:rPr>
-        <w:t xml:space="preserve"> $CATALINA_HOME/bin/startup.sh</w:t>
+        <w:t xml:space="preserve">  sh $CATALINA_HOME/bin/shutdown.sh</w:t>
+      </w:r>
+    </w:p>
+    <w:p>
+      <w:pPr>
+        <w:tabs>
+          <w:tab w:val="left" w:pos="916"/>
+          <w:tab w:val="left" w:pos="1832"/>
+          <w:tab w:val="left" w:pos="2748"/>
+          <w:tab w:val="left" w:pos="3664"/>
+          <w:tab w:val="left" w:pos="4580"/>
+          <w:tab w:val="left" w:pos="5496"/>
+          <w:tab w:val="left" w:pos="6412"/>
+          <w:tab w:val="left" w:pos="7328"/>
+          <w:tab w:val="left" w:pos="8244"/>
+          <w:tab w:val="left" w:pos="9160"/>
+          <w:tab w:val="left" w:pos="10076"/>
+          <w:tab w:val="left" w:pos="10992"/>
+          <w:tab w:val="left" w:pos="11908"/>
+          <w:tab w:val="left" w:pos="12824"/>
+          <w:tab w:val="left" w:pos="13740"/>
+          <w:tab w:val="left" w:pos="14656"/>
+        </w:tabs>
+        <w:spacing w:after="0" w:line="240" w:lineRule="auto"/>
+        <w:rPr>
+          <w:rFonts w:ascii="Courier New" w:eastAsia="Times New Roman" w:hAnsi="Courier New" w:cs="Courier New"/>
+          <w:sz w:val="24"/>
+          <w:szCs w:val="24"/>
+        </w:rPr>
+      </w:pPr>
+      <w:r>
+        <w:rPr>
+          <w:rFonts w:ascii="Courier New" w:eastAsia="Times New Roman" w:hAnsi="Courier New" w:cs="Courier New"/>
+          <w:sz w:val="24"/>
+          <w:szCs w:val="24"/>
+        </w:rPr>
+        <w:t xml:space="preserve">  sh $CATALINA_HOME/bin/startup.sh</w:t>
       </w:r>
     </w:p>
     <w:p>
@@ -8328,7 +6452,6 @@
           <w:szCs w:val="24"/>
         </w:rPr>
       </w:pPr>
-      <w:proofErr w:type="spellStart"/>
       <w:r>
         <w:rPr>
           <w:rFonts w:ascii="Courier New" w:eastAsia="Times New Roman" w:hAnsi="Courier New" w:cs="Courier New"/>
@@ -8337,7 +6460,6 @@
         </w:rPr>
         <w:t>esac</w:t>
       </w:r>
-      <w:proofErr w:type="spellEnd"/>
     </w:p>
     <w:p>
       <w:pPr>
@@ -8466,79 +6588,13 @@
           <w:szCs w:val="24"/>
         </w:rPr>
       </w:pPr>
-      <w:proofErr w:type="spellStart"/>
-      <w:r>
-        <w:rPr>
-          <w:rFonts w:ascii="Courier New" w:eastAsia="Times New Roman" w:hAnsi="Courier New" w:cs="Courier New"/>
-          <w:sz w:val="24"/>
-          <w:szCs w:val="24"/>
-        </w:rPr>
-        <w:t>sudo</w:t>
-      </w:r>
-      <w:proofErr w:type="spellEnd"/>
-      <w:r>
-        <w:rPr>
-          <w:rFonts w:ascii="Courier New" w:eastAsia="Times New Roman" w:hAnsi="Courier New" w:cs="Courier New"/>
-          <w:sz w:val="24"/>
-          <w:szCs w:val="24"/>
-        </w:rPr>
-        <w:t xml:space="preserve"> </w:t>
-      </w:r>
-      <w:proofErr w:type="spellStart"/>
-      <w:r>
-        <w:rPr>
-          <w:rFonts w:ascii="Courier New" w:eastAsia="Times New Roman" w:hAnsi="Courier New" w:cs="Courier New"/>
-          <w:sz w:val="24"/>
-          <w:szCs w:val="24"/>
-        </w:rPr>
-        <w:t>chmod</w:t>
-      </w:r>
-      <w:proofErr w:type="spellEnd"/>
-      <w:r>
-        <w:rPr>
-          <w:rFonts w:ascii="Courier New" w:eastAsia="Times New Roman" w:hAnsi="Courier New" w:cs="Courier New"/>
-          <w:sz w:val="24"/>
-          <w:szCs w:val="24"/>
-        </w:rPr>
-        <w:t xml:space="preserve"> +x /</w:t>
-      </w:r>
-      <w:proofErr w:type="spellStart"/>
-      <w:r>
-        <w:rPr>
-          <w:rFonts w:ascii="Courier New" w:eastAsia="Times New Roman" w:hAnsi="Courier New" w:cs="Courier New"/>
-          <w:sz w:val="24"/>
-          <w:szCs w:val="24"/>
-        </w:rPr>
-        <w:t>etc</w:t>
-      </w:r>
-      <w:proofErr w:type="spellEnd"/>
-      <w:r>
-        <w:rPr>
-          <w:rFonts w:ascii="Courier New" w:eastAsia="Times New Roman" w:hAnsi="Courier New" w:cs="Courier New"/>
-          <w:sz w:val="24"/>
-          <w:szCs w:val="24"/>
-        </w:rPr>
-        <w:t>/</w:t>
-      </w:r>
-      <w:proofErr w:type="spellStart"/>
-      <w:proofErr w:type="gramStart"/>
-      <w:r>
-        <w:rPr>
-          <w:rFonts w:ascii="Courier New" w:eastAsia="Times New Roman" w:hAnsi="Courier New" w:cs="Courier New"/>
-          <w:sz w:val="24"/>
-          <w:szCs w:val="24"/>
-        </w:rPr>
-        <w:t>init.d</w:t>
-      </w:r>
-      <w:proofErr w:type="spellEnd"/>
-      <w:proofErr w:type="gramEnd"/>
-      <w:r>
-        <w:rPr>
-          <w:rFonts w:ascii="Courier New" w:eastAsia="Times New Roman" w:hAnsi="Courier New" w:cs="Courier New"/>
-          <w:sz w:val="24"/>
-          <w:szCs w:val="24"/>
-        </w:rPr>
-        <w:t>/tomcat</w:t>
+      <w:r>
+        <w:rPr>
+          <w:rFonts w:ascii="Courier New" w:eastAsia="Times New Roman" w:hAnsi="Courier New" w:cs="Courier New"/>
+          <w:sz w:val="24"/>
+          <w:szCs w:val="24"/>
+        </w:rPr>
+        <w:t>sudo chmod +x /etc/init.d/tomcat</w:t>
       </w:r>
     </w:p>
     <w:p>
@@ -8632,143 +6688,49 @@
           <w:szCs w:val="24"/>
         </w:rPr>
       </w:pPr>
-      <w:proofErr w:type="spellStart"/>
-      <w:r>
-        <w:rPr>
-          <w:rFonts w:ascii="Courier New" w:eastAsia="Times New Roman" w:hAnsi="Courier New" w:cs="Courier New"/>
-          <w:sz w:val="24"/>
-          <w:szCs w:val="24"/>
-        </w:rPr>
-        <w:t>sudo</w:t>
-      </w:r>
-      <w:proofErr w:type="spellEnd"/>
-      <w:r>
-        <w:rPr>
-          <w:rFonts w:ascii="Courier New" w:eastAsia="Times New Roman" w:hAnsi="Courier New" w:cs="Courier New"/>
-          <w:sz w:val="24"/>
-          <w:szCs w:val="24"/>
-        </w:rPr>
-        <w:t xml:space="preserve"> update-</w:t>
-      </w:r>
-      <w:proofErr w:type="spellStart"/>
-      <w:proofErr w:type="gramStart"/>
-      <w:r>
-        <w:rPr>
-          <w:rFonts w:ascii="Courier New" w:eastAsia="Times New Roman" w:hAnsi="Courier New" w:cs="Courier New"/>
-          <w:sz w:val="24"/>
-          <w:szCs w:val="24"/>
-        </w:rPr>
-        <w:t>rc.d</w:t>
-      </w:r>
-      <w:proofErr w:type="spellEnd"/>
-      <w:proofErr w:type="gramEnd"/>
-      <w:r>
-        <w:rPr>
-          <w:rFonts w:ascii="Courier New" w:eastAsia="Times New Roman" w:hAnsi="Courier New" w:cs="Courier New"/>
-          <w:sz w:val="24"/>
-          <w:szCs w:val="24"/>
-        </w:rPr>
-        <w:t xml:space="preserve"> tomcat defaults</w:t>
-      </w:r>
-    </w:p>
-    <w:p>
-      <w:pPr>
-        <w:tabs>
-          <w:tab w:val="left" w:pos="916"/>
-          <w:tab w:val="left" w:pos="1832"/>
-          <w:tab w:val="left" w:pos="2748"/>
-          <w:tab w:val="left" w:pos="3664"/>
-          <w:tab w:val="left" w:pos="4580"/>
-          <w:tab w:val="left" w:pos="5496"/>
-          <w:tab w:val="left" w:pos="6412"/>
-          <w:tab w:val="left" w:pos="7328"/>
-          <w:tab w:val="left" w:pos="8244"/>
-          <w:tab w:val="left" w:pos="9160"/>
-          <w:tab w:val="left" w:pos="10076"/>
-          <w:tab w:val="left" w:pos="10992"/>
-          <w:tab w:val="left" w:pos="11908"/>
-          <w:tab w:val="left" w:pos="12824"/>
-          <w:tab w:val="left" w:pos="13740"/>
-          <w:tab w:val="left" w:pos="14656"/>
-        </w:tabs>
-        <w:spacing w:after="0" w:line="240" w:lineRule="auto"/>
-        <w:rPr>
-          <w:rFonts w:ascii="Courier New" w:eastAsia="Times New Roman" w:hAnsi="Courier New" w:cs="Courier New"/>
-          <w:sz w:val="24"/>
-          <w:szCs w:val="24"/>
-        </w:rPr>
-      </w:pPr>
-      <w:r>
-        <w:rPr>
-          <w:rFonts w:ascii="Courier New" w:eastAsia="Times New Roman" w:hAnsi="Courier New" w:cs="Courier New"/>
-          <w:sz w:val="24"/>
-          <w:szCs w:val="24"/>
-        </w:rPr>
-        <w:t>This command creates the necessary symbolic links in the /</w:t>
-      </w:r>
-      <w:proofErr w:type="spellStart"/>
-      <w:r>
-        <w:rPr>
-          <w:rFonts w:ascii="Courier New" w:eastAsia="Times New Roman" w:hAnsi="Courier New" w:cs="Courier New"/>
-          <w:sz w:val="24"/>
-          <w:szCs w:val="24"/>
-        </w:rPr>
-        <w:t>etc</w:t>
-      </w:r>
-      <w:proofErr w:type="spellEnd"/>
-      <w:r>
-        <w:rPr>
-          <w:rFonts w:ascii="Courier New" w:eastAsia="Times New Roman" w:hAnsi="Courier New" w:cs="Courier New"/>
-          <w:sz w:val="24"/>
-          <w:szCs w:val="24"/>
-        </w:rPr>
-        <w:t>/</w:t>
-      </w:r>
-      <w:proofErr w:type="spellStart"/>
-      <w:r>
-        <w:rPr>
-          <w:rFonts w:ascii="Courier New" w:eastAsia="Times New Roman" w:hAnsi="Courier New" w:cs="Courier New"/>
-          <w:sz w:val="24"/>
-          <w:szCs w:val="24"/>
-        </w:rPr>
-        <w:t>rc</w:t>
-      </w:r>
-      <w:proofErr w:type="spellEnd"/>
-      <w:proofErr w:type="gramStart"/>
-      <w:r>
-        <w:rPr>
-          <w:rFonts w:ascii="Courier New" w:eastAsia="Times New Roman" w:hAnsi="Courier New" w:cs="Courier New"/>
-          <w:sz w:val="24"/>
-          <w:szCs w:val="24"/>
-        </w:rPr>
-        <w:t>*.d</w:t>
-      </w:r>
-      <w:proofErr w:type="gramEnd"/>
-      <w:r>
-        <w:rPr>
-          <w:rFonts w:ascii="Courier New" w:eastAsia="Times New Roman" w:hAnsi="Courier New" w:cs="Courier New"/>
-          <w:sz w:val="24"/>
-          <w:szCs w:val="24"/>
-        </w:rPr>
-        <w:t xml:space="preserve">/ directories to ensure that Tomcat starts and stops at the appropriate </w:t>
-      </w:r>
-      <w:proofErr w:type="spellStart"/>
-      <w:r>
-        <w:rPr>
-          <w:rFonts w:ascii="Courier New" w:eastAsia="Times New Roman" w:hAnsi="Courier New" w:cs="Courier New"/>
-          <w:sz w:val="24"/>
-          <w:szCs w:val="24"/>
-        </w:rPr>
-        <w:t>runlevels</w:t>
-      </w:r>
-      <w:proofErr w:type="spellEnd"/>
-      <w:r>
-        <w:rPr>
-          <w:rFonts w:ascii="Courier New" w:eastAsia="Times New Roman" w:hAnsi="Courier New" w:cs="Courier New"/>
-          <w:sz w:val="24"/>
-          <w:szCs w:val="24"/>
-        </w:rPr>
-        <w:t>.</w:t>
+      <w:r>
+        <w:rPr>
+          <w:rFonts w:ascii="Courier New" w:eastAsia="Times New Roman" w:hAnsi="Courier New" w:cs="Courier New"/>
+          <w:sz w:val="24"/>
+          <w:szCs w:val="24"/>
+        </w:rPr>
+        <w:t>sudo update-rc.d tomcat defaults</w:t>
+      </w:r>
+    </w:p>
+    <w:p>
+      <w:pPr>
+        <w:tabs>
+          <w:tab w:val="left" w:pos="916"/>
+          <w:tab w:val="left" w:pos="1832"/>
+          <w:tab w:val="left" w:pos="2748"/>
+          <w:tab w:val="left" w:pos="3664"/>
+          <w:tab w:val="left" w:pos="4580"/>
+          <w:tab w:val="left" w:pos="5496"/>
+          <w:tab w:val="left" w:pos="6412"/>
+          <w:tab w:val="left" w:pos="7328"/>
+          <w:tab w:val="left" w:pos="8244"/>
+          <w:tab w:val="left" w:pos="9160"/>
+          <w:tab w:val="left" w:pos="10076"/>
+          <w:tab w:val="left" w:pos="10992"/>
+          <w:tab w:val="left" w:pos="11908"/>
+          <w:tab w:val="left" w:pos="12824"/>
+          <w:tab w:val="left" w:pos="13740"/>
+          <w:tab w:val="left" w:pos="14656"/>
+        </w:tabs>
+        <w:spacing w:after="0" w:line="240" w:lineRule="auto"/>
+        <w:rPr>
+          <w:rFonts w:ascii="Courier New" w:eastAsia="Times New Roman" w:hAnsi="Courier New" w:cs="Courier New"/>
+          <w:sz w:val="24"/>
+          <w:szCs w:val="24"/>
+        </w:rPr>
+      </w:pPr>
+      <w:r>
+        <w:rPr>
+          <w:rFonts w:ascii="Courier New" w:eastAsia="Times New Roman" w:hAnsi="Courier New" w:cs="Courier New"/>
+          <w:sz w:val="24"/>
+          <w:szCs w:val="24"/>
+        </w:rPr>
+        <w:t>This command creates the necessary symbolic links in the /etc/rc*.d/ directories to ensure that Tomcat starts and stops at the appropriate runlevels.</w:t>
       </w:r>
     </w:p>
     <w:p>
@@ -8862,61 +6824,201 @@
           <w:szCs w:val="24"/>
         </w:rPr>
       </w:pPr>
-      <w:proofErr w:type="spellStart"/>
-      <w:r>
-        <w:rPr>
-          <w:rFonts w:ascii="Courier New" w:eastAsia="Times New Roman" w:hAnsi="Courier New" w:cs="Courier New"/>
-          <w:sz w:val="24"/>
-          <w:szCs w:val="24"/>
-        </w:rPr>
-        <w:t>sudo</w:t>
-      </w:r>
-      <w:proofErr w:type="spellEnd"/>
-      <w:r>
-        <w:rPr>
-          <w:rFonts w:ascii="Courier New" w:eastAsia="Times New Roman" w:hAnsi="Courier New" w:cs="Courier New"/>
-          <w:sz w:val="24"/>
-          <w:szCs w:val="24"/>
-        </w:rPr>
-        <w:t xml:space="preserve"> /</w:t>
-      </w:r>
-      <w:proofErr w:type="spellStart"/>
-      <w:r>
-        <w:rPr>
-          <w:rFonts w:ascii="Courier New" w:eastAsia="Times New Roman" w:hAnsi="Courier New" w:cs="Courier New"/>
-          <w:sz w:val="24"/>
-          <w:szCs w:val="24"/>
-        </w:rPr>
-        <w:t>etc</w:t>
-      </w:r>
-      <w:proofErr w:type="spellEnd"/>
-      <w:r>
-        <w:rPr>
-          <w:rFonts w:ascii="Courier New" w:eastAsia="Times New Roman" w:hAnsi="Courier New" w:cs="Courier New"/>
-          <w:sz w:val="24"/>
-          <w:szCs w:val="24"/>
-        </w:rPr>
-        <w:t>/</w:t>
-      </w:r>
-      <w:proofErr w:type="spellStart"/>
-      <w:proofErr w:type="gramStart"/>
-      <w:r>
-        <w:rPr>
-          <w:rFonts w:ascii="Courier New" w:eastAsia="Times New Roman" w:hAnsi="Courier New" w:cs="Courier New"/>
-          <w:sz w:val="24"/>
-          <w:szCs w:val="24"/>
-        </w:rPr>
-        <w:t>init.d</w:t>
-      </w:r>
-      <w:proofErr w:type="spellEnd"/>
-      <w:proofErr w:type="gramEnd"/>
-      <w:r>
-        <w:rPr>
-          <w:rFonts w:ascii="Courier New" w:eastAsia="Times New Roman" w:hAnsi="Courier New" w:cs="Courier New"/>
-          <w:sz w:val="24"/>
-          <w:szCs w:val="24"/>
-        </w:rPr>
-        <w:t>/tomcat start</w:t>
+      <w:r>
+        <w:rPr>
+          <w:rFonts w:ascii="Courier New" w:eastAsia="Times New Roman" w:hAnsi="Courier New" w:cs="Courier New"/>
+          <w:sz w:val="24"/>
+          <w:szCs w:val="24"/>
+        </w:rPr>
+        <w:t>sudo /etc/init.d/tomcat start</w:t>
+      </w:r>
+    </w:p>
+    <w:p>
+      <w:pPr>
+        <w:tabs>
+          <w:tab w:val="left" w:pos="916"/>
+          <w:tab w:val="left" w:pos="1832"/>
+          <w:tab w:val="left" w:pos="2748"/>
+          <w:tab w:val="left" w:pos="3664"/>
+          <w:tab w:val="left" w:pos="4580"/>
+          <w:tab w:val="left" w:pos="5496"/>
+          <w:tab w:val="left" w:pos="6412"/>
+          <w:tab w:val="left" w:pos="7328"/>
+          <w:tab w:val="left" w:pos="8244"/>
+          <w:tab w:val="left" w:pos="9160"/>
+          <w:tab w:val="left" w:pos="10076"/>
+          <w:tab w:val="left" w:pos="10992"/>
+          <w:tab w:val="left" w:pos="11908"/>
+          <w:tab w:val="left" w:pos="12824"/>
+          <w:tab w:val="left" w:pos="13740"/>
+          <w:tab w:val="left" w:pos="14656"/>
+        </w:tabs>
+        <w:spacing w:after="0" w:line="240" w:lineRule="auto"/>
+        <w:rPr>
+          <w:rFonts w:ascii="Courier New" w:eastAsia="Times New Roman" w:hAnsi="Courier New" w:cs="Courier New"/>
+          <w:sz w:val="24"/>
+          <w:szCs w:val="24"/>
+        </w:rPr>
+      </w:pPr>
+    </w:p>
+    <w:p>
+      <w:pPr>
+        <w:tabs>
+          <w:tab w:val="left" w:pos="916"/>
+          <w:tab w:val="left" w:pos="1832"/>
+          <w:tab w:val="left" w:pos="2748"/>
+          <w:tab w:val="left" w:pos="3664"/>
+          <w:tab w:val="left" w:pos="4580"/>
+          <w:tab w:val="left" w:pos="5496"/>
+          <w:tab w:val="left" w:pos="6412"/>
+          <w:tab w:val="left" w:pos="7328"/>
+          <w:tab w:val="left" w:pos="8244"/>
+          <w:tab w:val="left" w:pos="9160"/>
+          <w:tab w:val="left" w:pos="10076"/>
+          <w:tab w:val="left" w:pos="10992"/>
+          <w:tab w:val="left" w:pos="11908"/>
+          <w:tab w:val="left" w:pos="12824"/>
+          <w:tab w:val="left" w:pos="13740"/>
+          <w:tab w:val="left" w:pos="14656"/>
+        </w:tabs>
+        <w:spacing w:after="0" w:line="240" w:lineRule="auto"/>
+        <w:rPr>
+          <w:rFonts w:ascii="Courier New" w:eastAsia="Times New Roman" w:hAnsi="Courier New" w:cs="Courier New"/>
+          <w:sz w:val="24"/>
+          <w:szCs w:val="24"/>
+        </w:rPr>
+      </w:pPr>
+    </w:p>
+    <w:p>
+      <w:pPr>
+        <w:tabs>
+          <w:tab w:val="left" w:pos="916"/>
+          <w:tab w:val="left" w:pos="1832"/>
+          <w:tab w:val="left" w:pos="2748"/>
+          <w:tab w:val="left" w:pos="3664"/>
+          <w:tab w:val="left" w:pos="4580"/>
+          <w:tab w:val="left" w:pos="5496"/>
+          <w:tab w:val="left" w:pos="6412"/>
+          <w:tab w:val="left" w:pos="7328"/>
+          <w:tab w:val="left" w:pos="8244"/>
+          <w:tab w:val="left" w:pos="9160"/>
+          <w:tab w:val="left" w:pos="10076"/>
+          <w:tab w:val="left" w:pos="10992"/>
+          <w:tab w:val="left" w:pos="11908"/>
+          <w:tab w:val="left" w:pos="12824"/>
+          <w:tab w:val="left" w:pos="13740"/>
+          <w:tab w:val="left" w:pos="14656"/>
+        </w:tabs>
+        <w:spacing w:after="0" w:line="240" w:lineRule="auto"/>
+        <w:rPr>
+          <w:rFonts w:ascii="Courier New" w:eastAsia="Times New Roman" w:hAnsi="Courier New" w:cs="Courier New"/>
+          <w:sz w:val="24"/>
+          <w:szCs w:val="24"/>
+        </w:rPr>
+      </w:pPr>
+      <w:r>
+        <w:rPr>
+          <w:rFonts w:ascii="Courier New" w:eastAsia="Times New Roman" w:hAnsi="Courier New" w:cs="Courier New"/>
+          <w:sz w:val="24"/>
+          <w:szCs w:val="24"/>
+        </w:rPr>
+        <w:t xml:space="preserve">sudo /etc/init.d/tomcat </w:t>
+      </w:r>
+      <w:r>
+        <w:rPr>
+          <w:rFonts w:ascii="Courier New" w:eastAsia="Times New Roman" w:hAnsi="Courier New" w:cs="Courier New"/>
+          <w:sz w:val="24"/>
+          <w:szCs w:val="24"/>
+        </w:rPr>
+        <w:t>stop</w:t>
+      </w:r>
+    </w:p>
+    <w:p>
+      <w:pPr>
+        <w:tabs>
+          <w:tab w:val="left" w:pos="916"/>
+          <w:tab w:val="left" w:pos="1832"/>
+          <w:tab w:val="left" w:pos="2748"/>
+          <w:tab w:val="left" w:pos="3664"/>
+          <w:tab w:val="left" w:pos="4580"/>
+          <w:tab w:val="left" w:pos="5496"/>
+          <w:tab w:val="left" w:pos="6412"/>
+          <w:tab w:val="left" w:pos="7328"/>
+          <w:tab w:val="left" w:pos="8244"/>
+          <w:tab w:val="left" w:pos="9160"/>
+          <w:tab w:val="left" w:pos="10076"/>
+          <w:tab w:val="left" w:pos="10992"/>
+          <w:tab w:val="left" w:pos="11908"/>
+          <w:tab w:val="left" w:pos="12824"/>
+          <w:tab w:val="left" w:pos="13740"/>
+          <w:tab w:val="left" w:pos="14656"/>
+        </w:tabs>
+        <w:spacing w:after="0" w:line="240" w:lineRule="auto"/>
+        <w:rPr>
+          <w:rFonts w:ascii="Courier New" w:eastAsia="Times New Roman" w:hAnsi="Courier New" w:cs="Courier New"/>
+          <w:sz w:val="24"/>
+          <w:szCs w:val="24"/>
+        </w:rPr>
+      </w:pPr>
+      <w:r>
+        <w:rPr>
+          <w:rFonts w:ascii="Courier New" w:eastAsia="Times New Roman" w:hAnsi="Courier New" w:cs="Courier New"/>
+          <w:sz w:val="24"/>
+          <w:szCs w:val="24"/>
+        </w:rPr>
+        <w:t>sudo /etc/init.d/tomcat start</w:t>
+      </w:r>
+    </w:p>
+    <w:p>
+      <w:pPr>
+        <w:tabs>
+          <w:tab w:val="left" w:pos="916"/>
+          <w:tab w:val="left" w:pos="1832"/>
+          <w:tab w:val="left" w:pos="2748"/>
+          <w:tab w:val="left" w:pos="3664"/>
+          <w:tab w:val="left" w:pos="4580"/>
+          <w:tab w:val="left" w:pos="5496"/>
+          <w:tab w:val="left" w:pos="6412"/>
+          <w:tab w:val="left" w:pos="7328"/>
+          <w:tab w:val="left" w:pos="8244"/>
+          <w:tab w:val="left" w:pos="9160"/>
+          <w:tab w:val="left" w:pos="10076"/>
+          <w:tab w:val="left" w:pos="10992"/>
+          <w:tab w:val="left" w:pos="11908"/>
+          <w:tab w:val="left" w:pos="12824"/>
+          <w:tab w:val="left" w:pos="13740"/>
+          <w:tab w:val="left" w:pos="14656"/>
+        </w:tabs>
+        <w:spacing w:after="0" w:line="240" w:lineRule="auto"/>
+        <w:rPr>
+          <w:rFonts w:ascii="Courier New" w:eastAsia="Times New Roman" w:hAnsi="Courier New" w:cs="Courier New"/>
+          <w:sz w:val="24"/>
+          <w:szCs w:val="24"/>
+        </w:rPr>
+      </w:pPr>
+      <w:r>
+        <w:rPr>
+          <w:rFonts w:ascii="Courier New" w:eastAsia="Times New Roman" w:hAnsi="Courier New" w:cs="Courier New"/>
+          <w:sz w:val="24"/>
+          <w:szCs w:val="24"/>
+        </w:rPr>
+        <w:t xml:space="preserve">sudo /etc/init.d/tomcat </w:t>
+      </w:r>
+      <w:r>
+        <w:rPr>
+          <w:rFonts w:ascii="Courier New" w:eastAsia="Times New Roman" w:hAnsi="Courier New" w:cs="Courier New"/>
+          <w:sz w:val="24"/>
+          <w:szCs w:val="24"/>
+        </w:rPr>
+        <w:t>re</w:t>
+      </w:r>
+      <w:r>
+        <w:rPr>
+          <w:rFonts w:ascii="Courier New" w:eastAsia="Times New Roman" w:hAnsi="Courier New" w:cs="Courier New"/>
+          <w:sz w:val="24"/>
+          <w:szCs w:val="24"/>
+        </w:rPr>
+        <w:t>start</w:t>
       </w:r>
     </w:p>
     <w:p>
@@ -9149,443 +7251,263 @@
           <w:sz w:val="24"/>
           <w:szCs w:val="24"/>
         </w:rPr>
-        <w:t xml:space="preserve">Download the </w:t>
-      </w:r>
-      <w:proofErr w:type="spellStart"/>
-      <w:r>
-        <w:rPr>
-          <w:rFonts w:ascii="Courier New" w:eastAsia="Times New Roman" w:hAnsi="Courier New" w:cs="Courier New"/>
-          <w:sz w:val="24"/>
-          <w:szCs w:val="24"/>
-        </w:rPr>
-        <w:t>twiliocom</w:t>
-      </w:r>
-      <w:proofErr w:type="spellEnd"/>
-      <w:r>
-        <w:rPr>
-          <w:rFonts w:ascii="Courier New" w:eastAsia="Times New Roman" w:hAnsi="Courier New" w:cs="Courier New"/>
-          <w:sz w:val="24"/>
-          <w:szCs w:val="24"/>
-        </w:rPr>
-        <w:t xml:space="preserve"> certificate </w:t>
-      </w:r>
-    </w:p>
-    <w:p>
-      <w:pPr>
-        <w:tabs>
-          <w:tab w:val="left" w:pos="916"/>
-          <w:tab w:val="left" w:pos="1832"/>
-          <w:tab w:val="left" w:pos="2748"/>
-          <w:tab w:val="left" w:pos="3664"/>
-          <w:tab w:val="left" w:pos="4580"/>
-          <w:tab w:val="left" w:pos="5496"/>
-          <w:tab w:val="left" w:pos="6412"/>
-          <w:tab w:val="left" w:pos="7328"/>
-          <w:tab w:val="left" w:pos="8244"/>
-          <w:tab w:val="left" w:pos="9160"/>
-          <w:tab w:val="left" w:pos="10076"/>
-          <w:tab w:val="left" w:pos="10992"/>
-          <w:tab w:val="left" w:pos="11908"/>
-          <w:tab w:val="left" w:pos="12824"/>
-          <w:tab w:val="left" w:pos="13740"/>
-          <w:tab w:val="left" w:pos="14656"/>
-        </w:tabs>
-        <w:spacing w:after="0" w:line="240" w:lineRule="auto"/>
-        <w:rPr>
-          <w:rFonts w:ascii="Courier New" w:eastAsia="Times New Roman" w:hAnsi="Courier New" w:cs="Courier New"/>
-          <w:sz w:val="24"/>
-          <w:szCs w:val="24"/>
-        </w:rPr>
-      </w:pPr>
-    </w:p>
-    <w:p>
-      <w:pPr>
-        <w:tabs>
-          <w:tab w:val="left" w:pos="916"/>
-          <w:tab w:val="left" w:pos="1832"/>
-          <w:tab w:val="left" w:pos="2748"/>
-          <w:tab w:val="left" w:pos="3664"/>
-          <w:tab w:val="left" w:pos="4580"/>
-          <w:tab w:val="left" w:pos="5496"/>
-          <w:tab w:val="left" w:pos="6412"/>
-          <w:tab w:val="left" w:pos="7328"/>
-          <w:tab w:val="left" w:pos="8244"/>
-          <w:tab w:val="left" w:pos="9160"/>
-          <w:tab w:val="left" w:pos="10076"/>
-          <w:tab w:val="left" w:pos="10992"/>
-          <w:tab w:val="left" w:pos="11908"/>
-          <w:tab w:val="left" w:pos="12824"/>
-          <w:tab w:val="left" w:pos="13740"/>
-          <w:tab w:val="left" w:pos="14656"/>
-        </w:tabs>
-        <w:spacing w:after="0" w:line="240" w:lineRule="auto"/>
-        <w:rPr>
-          <w:rFonts w:ascii="Courier New" w:eastAsia="Times New Roman" w:hAnsi="Courier New" w:cs="Courier New"/>
-          <w:sz w:val="24"/>
-          <w:szCs w:val="24"/>
-        </w:rPr>
-      </w:pPr>
-      <w:proofErr w:type="spellStart"/>
-      <w:r>
-        <w:rPr>
-          <w:rFonts w:ascii="Courier New" w:eastAsia="Times New Roman" w:hAnsi="Courier New" w:cs="Courier New"/>
-          <w:sz w:val="24"/>
-          <w:szCs w:val="24"/>
-        </w:rPr>
-        <w:t>sudo</w:t>
-      </w:r>
-      <w:proofErr w:type="spellEnd"/>
-      <w:r>
-        <w:rPr>
-          <w:rFonts w:ascii="Courier New" w:eastAsia="Times New Roman" w:hAnsi="Courier New" w:cs="Courier New"/>
-          <w:sz w:val="24"/>
-          <w:szCs w:val="24"/>
-        </w:rPr>
-        <w:t xml:space="preserve"> /</w:t>
-      </w:r>
-      <w:proofErr w:type="spellStart"/>
-      <w:r>
-        <w:rPr>
-          <w:rFonts w:ascii="Courier New" w:eastAsia="Times New Roman" w:hAnsi="Courier New" w:cs="Courier New"/>
-          <w:sz w:val="24"/>
-          <w:szCs w:val="24"/>
-        </w:rPr>
-        <w:t>usr</w:t>
-      </w:r>
-      <w:proofErr w:type="spellEnd"/>
-      <w:r>
-        <w:rPr>
-          <w:rFonts w:ascii="Courier New" w:eastAsia="Times New Roman" w:hAnsi="Courier New" w:cs="Courier New"/>
-          <w:sz w:val="24"/>
-          <w:szCs w:val="24"/>
-        </w:rPr>
-        <w:t>/lib/</w:t>
-      </w:r>
-      <w:proofErr w:type="spellStart"/>
-      <w:r>
-        <w:rPr>
-          <w:rFonts w:ascii="Courier New" w:eastAsia="Times New Roman" w:hAnsi="Courier New" w:cs="Courier New"/>
-          <w:sz w:val="24"/>
-          <w:szCs w:val="24"/>
-        </w:rPr>
-        <w:t>jvm</w:t>
-      </w:r>
-      <w:proofErr w:type="spellEnd"/>
-      <w:r>
-        <w:rPr>
-          <w:rFonts w:ascii="Courier New" w:eastAsia="Times New Roman" w:hAnsi="Courier New" w:cs="Courier New"/>
-          <w:sz w:val="24"/>
-          <w:szCs w:val="24"/>
-        </w:rPr>
-        <w:t>/java-1.21.0-openjdk-amd64/bin/</w:t>
-      </w:r>
-      <w:proofErr w:type="spellStart"/>
-      <w:r>
-        <w:rPr>
-          <w:rFonts w:ascii="Courier New" w:eastAsia="Times New Roman" w:hAnsi="Courier New" w:cs="Courier New"/>
-          <w:sz w:val="24"/>
-          <w:szCs w:val="24"/>
-        </w:rPr>
-        <w:t>keytool</w:t>
-      </w:r>
-      <w:proofErr w:type="spellEnd"/>
-      <w:r>
-        <w:rPr>
-          <w:rFonts w:ascii="Courier New" w:eastAsia="Times New Roman" w:hAnsi="Courier New" w:cs="Courier New"/>
-          <w:sz w:val="24"/>
-          <w:szCs w:val="24"/>
-        </w:rPr>
-        <w:t xml:space="preserve"> -</w:t>
-      </w:r>
-      <w:proofErr w:type="spellStart"/>
-      <w:r>
-        <w:rPr>
-          <w:rFonts w:ascii="Courier New" w:eastAsia="Times New Roman" w:hAnsi="Courier New" w:cs="Courier New"/>
-          <w:sz w:val="24"/>
-          <w:szCs w:val="24"/>
-        </w:rPr>
-        <w:t>importcert</w:t>
-      </w:r>
-      <w:proofErr w:type="spellEnd"/>
-      <w:r>
-        <w:rPr>
-          <w:rFonts w:ascii="Courier New" w:eastAsia="Times New Roman" w:hAnsi="Courier New" w:cs="Courier New"/>
-          <w:sz w:val="24"/>
-          <w:szCs w:val="24"/>
-        </w:rPr>
-        <w:t xml:space="preserve"> -</w:t>
-      </w:r>
-      <w:proofErr w:type="spellStart"/>
-      <w:r>
-        <w:rPr>
-          <w:rFonts w:ascii="Courier New" w:eastAsia="Times New Roman" w:hAnsi="Courier New" w:cs="Courier New"/>
-          <w:sz w:val="24"/>
-          <w:szCs w:val="24"/>
-        </w:rPr>
-        <w:t>cacerts</w:t>
-      </w:r>
-      <w:proofErr w:type="spellEnd"/>
-      <w:r>
-        <w:rPr>
-          <w:rFonts w:ascii="Courier New" w:eastAsia="Times New Roman" w:hAnsi="Courier New" w:cs="Courier New"/>
-          <w:sz w:val="24"/>
-          <w:szCs w:val="24"/>
-        </w:rPr>
-        <w:t xml:space="preserve"> -</w:t>
-      </w:r>
-      <w:proofErr w:type="spellStart"/>
-      <w:r>
-        <w:rPr>
-          <w:rFonts w:ascii="Courier New" w:eastAsia="Times New Roman" w:hAnsi="Courier New" w:cs="Courier New"/>
-          <w:sz w:val="24"/>
-          <w:szCs w:val="24"/>
-        </w:rPr>
-        <w:t>storepass</w:t>
-      </w:r>
-      <w:proofErr w:type="spellEnd"/>
-      <w:r>
-        <w:rPr>
-          <w:rFonts w:ascii="Courier New" w:eastAsia="Times New Roman" w:hAnsi="Courier New" w:cs="Courier New"/>
-          <w:sz w:val="24"/>
-          <w:szCs w:val="24"/>
-        </w:rPr>
-        <w:t xml:space="preserve"> </w:t>
-      </w:r>
-      <w:proofErr w:type="spellStart"/>
-      <w:r>
-        <w:rPr>
-          <w:rFonts w:ascii="Courier New" w:eastAsia="Times New Roman" w:hAnsi="Courier New" w:cs="Courier New"/>
-          <w:sz w:val="24"/>
-          <w:szCs w:val="24"/>
-        </w:rPr>
-        <w:t>changeit</w:t>
-      </w:r>
-      <w:proofErr w:type="spellEnd"/>
-      <w:r>
-        <w:rPr>
-          <w:rFonts w:ascii="Courier New" w:eastAsia="Times New Roman" w:hAnsi="Courier New" w:cs="Courier New"/>
-          <w:sz w:val="24"/>
-          <w:szCs w:val="24"/>
-        </w:rPr>
-        <w:t xml:space="preserve"> -</w:t>
-      </w:r>
-      <w:proofErr w:type="spellStart"/>
-      <w:r>
-        <w:rPr>
-          <w:rFonts w:ascii="Courier New" w:eastAsia="Times New Roman" w:hAnsi="Courier New" w:cs="Courier New"/>
-          <w:sz w:val="24"/>
-          <w:szCs w:val="24"/>
-        </w:rPr>
-        <w:t>noprompt</w:t>
-      </w:r>
-      <w:proofErr w:type="spellEnd"/>
-      <w:r>
-        <w:rPr>
-          <w:rFonts w:ascii="Courier New" w:eastAsia="Times New Roman" w:hAnsi="Courier New" w:cs="Courier New"/>
-          <w:sz w:val="24"/>
-          <w:szCs w:val="24"/>
-        </w:rPr>
-        <w:t xml:space="preserve"> -alias </w:t>
-      </w:r>
-      <w:proofErr w:type="spellStart"/>
-      <w:r>
-        <w:rPr>
-          <w:rFonts w:ascii="Courier New" w:eastAsia="Times New Roman" w:hAnsi="Courier New" w:cs="Courier New"/>
-          <w:sz w:val="24"/>
-          <w:szCs w:val="24"/>
-        </w:rPr>
-        <w:t>twilio</w:t>
-      </w:r>
-      <w:proofErr w:type="spellEnd"/>
-      <w:r>
-        <w:rPr>
-          <w:rFonts w:ascii="Courier New" w:eastAsia="Times New Roman" w:hAnsi="Courier New" w:cs="Courier New"/>
-          <w:sz w:val="24"/>
-          <w:szCs w:val="24"/>
-        </w:rPr>
-        <w:t xml:space="preserve"> -file /home/l-pit/Downloads/twilio-com.cer</w:t>
-      </w:r>
-    </w:p>
-    <w:p>
-      <w:pPr>
-        <w:tabs>
-          <w:tab w:val="left" w:pos="916"/>
-          <w:tab w:val="left" w:pos="1832"/>
-          <w:tab w:val="left" w:pos="2748"/>
-          <w:tab w:val="left" w:pos="3664"/>
-          <w:tab w:val="left" w:pos="4580"/>
-          <w:tab w:val="left" w:pos="5496"/>
-          <w:tab w:val="left" w:pos="6412"/>
-          <w:tab w:val="left" w:pos="7328"/>
-          <w:tab w:val="left" w:pos="8244"/>
-          <w:tab w:val="left" w:pos="9160"/>
-          <w:tab w:val="left" w:pos="10076"/>
-          <w:tab w:val="left" w:pos="10992"/>
-          <w:tab w:val="left" w:pos="11908"/>
-          <w:tab w:val="left" w:pos="12824"/>
-          <w:tab w:val="left" w:pos="13740"/>
-          <w:tab w:val="left" w:pos="14656"/>
-        </w:tabs>
-        <w:spacing w:after="0" w:line="240" w:lineRule="auto"/>
-        <w:rPr>
-          <w:rFonts w:ascii="Courier New" w:eastAsia="Times New Roman" w:hAnsi="Courier New" w:cs="Courier New"/>
-          <w:sz w:val="24"/>
-          <w:szCs w:val="24"/>
-        </w:rPr>
-      </w:pPr>
-    </w:p>
-    <w:p>
-      <w:pPr>
-        <w:tabs>
-          <w:tab w:val="left" w:pos="916"/>
-          <w:tab w:val="left" w:pos="1832"/>
-          <w:tab w:val="left" w:pos="2748"/>
-          <w:tab w:val="left" w:pos="3664"/>
-          <w:tab w:val="left" w:pos="4580"/>
-          <w:tab w:val="left" w:pos="5496"/>
-          <w:tab w:val="left" w:pos="6412"/>
-          <w:tab w:val="left" w:pos="7328"/>
-          <w:tab w:val="left" w:pos="8244"/>
-          <w:tab w:val="left" w:pos="9160"/>
-          <w:tab w:val="left" w:pos="10076"/>
-          <w:tab w:val="left" w:pos="10992"/>
-          <w:tab w:val="left" w:pos="11908"/>
-          <w:tab w:val="left" w:pos="12824"/>
-          <w:tab w:val="left" w:pos="13740"/>
-          <w:tab w:val="left" w:pos="14656"/>
-        </w:tabs>
-        <w:spacing w:after="0" w:line="240" w:lineRule="auto"/>
-        <w:rPr>
-          <w:rFonts w:ascii="Courier New" w:eastAsia="Times New Roman" w:hAnsi="Courier New" w:cs="Courier New"/>
-          <w:sz w:val="24"/>
-          <w:szCs w:val="24"/>
-        </w:rPr>
-      </w:pPr>
-      <w:proofErr w:type="spellStart"/>
-      <w:r>
-        <w:rPr>
-          <w:rFonts w:ascii="Courier New" w:eastAsia="Times New Roman" w:hAnsi="Courier New" w:cs="Courier New"/>
-          <w:sz w:val="24"/>
-          <w:szCs w:val="24"/>
-        </w:rPr>
-        <w:t>sudo</w:t>
-      </w:r>
-      <w:proofErr w:type="spellEnd"/>
-      <w:r>
-        <w:rPr>
-          <w:rFonts w:ascii="Courier New" w:eastAsia="Times New Roman" w:hAnsi="Courier New" w:cs="Courier New"/>
-          <w:sz w:val="24"/>
-          <w:szCs w:val="24"/>
-        </w:rPr>
-        <w:t xml:space="preserve"> /</w:t>
-      </w:r>
-      <w:proofErr w:type="spellStart"/>
-      <w:r>
-        <w:rPr>
-          <w:rFonts w:ascii="Courier New" w:eastAsia="Times New Roman" w:hAnsi="Courier New" w:cs="Courier New"/>
-          <w:sz w:val="24"/>
-          <w:szCs w:val="24"/>
-        </w:rPr>
-        <w:t>usr</w:t>
-      </w:r>
-      <w:proofErr w:type="spellEnd"/>
-      <w:r>
-        <w:rPr>
-          <w:rFonts w:ascii="Courier New" w:eastAsia="Times New Roman" w:hAnsi="Courier New" w:cs="Courier New"/>
-          <w:sz w:val="24"/>
-          <w:szCs w:val="24"/>
-        </w:rPr>
-        <w:t>/lib/</w:t>
-      </w:r>
-      <w:proofErr w:type="spellStart"/>
-      <w:r>
-        <w:rPr>
-          <w:rFonts w:ascii="Courier New" w:eastAsia="Times New Roman" w:hAnsi="Courier New" w:cs="Courier New"/>
-          <w:sz w:val="24"/>
-          <w:szCs w:val="24"/>
-        </w:rPr>
-        <w:t>jvm</w:t>
-      </w:r>
-      <w:proofErr w:type="spellEnd"/>
-      <w:r>
-        <w:rPr>
-          <w:rFonts w:ascii="Courier New" w:eastAsia="Times New Roman" w:hAnsi="Courier New" w:cs="Courier New"/>
-          <w:sz w:val="24"/>
-          <w:szCs w:val="24"/>
-        </w:rPr>
-        <w:t>/java-1.21.0-openjdk-amd64/bin/</w:t>
-      </w:r>
-      <w:proofErr w:type="spellStart"/>
-      <w:r>
-        <w:rPr>
-          <w:rFonts w:ascii="Courier New" w:eastAsia="Times New Roman" w:hAnsi="Courier New" w:cs="Courier New"/>
-          <w:sz w:val="24"/>
-          <w:szCs w:val="24"/>
-        </w:rPr>
-        <w:t>keytool</w:t>
-      </w:r>
-      <w:proofErr w:type="spellEnd"/>
-      <w:r>
-        <w:rPr>
-          <w:rFonts w:ascii="Courier New" w:eastAsia="Times New Roman" w:hAnsi="Courier New" w:cs="Courier New"/>
-          <w:sz w:val="24"/>
-          <w:szCs w:val="24"/>
-        </w:rPr>
-        <w:t xml:space="preserve"> -list -</w:t>
-      </w:r>
-      <w:proofErr w:type="spellStart"/>
-      <w:r>
-        <w:rPr>
-          <w:rFonts w:ascii="Courier New" w:eastAsia="Times New Roman" w:hAnsi="Courier New" w:cs="Courier New"/>
-          <w:sz w:val="24"/>
-          <w:szCs w:val="24"/>
-        </w:rPr>
-        <w:t>cacerts</w:t>
-      </w:r>
-      <w:proofErr w:type="spellEnd"/>
-      <w:r>
-        <w:rPr>
-          <w:rFonts w:ascii="Courier New" w:eastAsia="Times New Roman" w:hAnsi="Courier New" w:cs="Courier New"/>
-          <w:sz w:val="24"/>
-          <w:szCs w:val="24"/>
-        </w:rPr>
-        <w:t xml:space="preserve"> -</w:t>
-      </w:r>
-      <w:proofErr w:type="spellStart"/>
-      <w:r>
-        <w:rPr>
-          <w:rFonts w:ascii="Courier New" w:eastAsia="Times New Roman" w:hAnsi="Courier New" w:cs="Courier New"/>
-          <w:sz w:val="24"/>
-          <w:szCs w:val="24"/>
-        </w:rPr>
-        <w:t>storepass</w:t>
-      </w:r>
-      <w:proofErr w:type="spellEnd"/>
-      <w:r>
-        <w:rPr>
-          <w:rFonts w:ascii="Courier New" w:eastAsia="Times New Roman" w:hAnsi="Courier New" w:cs="Courier New"/>
-          <w:sz w:val="24"/>
-          <w:szCs w:val="24"/>
-        </w:rPr>
-        <w:t xml:space="preserve"> </w:t>
-      </w:r>
-      <w:proofErr w:type="spellStart"/>
-      <w:r>
-        <w:rPr>
-          <w:rFonts w:ascii="Courier New" w:eastAsia="Times New Roman" w:hAnsi="Courier New" w:cs="Courier New"/>
-          <w:sz w:val="24"/>
-          <w:szCs w:val="24"/>
-        </w:rPr>
-        <w:t>changeit</w:t>
-      </w:r>
-      <w:proofErr w:type="spellEnd"/>
-      <w:r>
-        <w:rPr>
-          <w:rFonts w:ascii="Courier New" w:eastAsia="Times New Roman" w:hAnsi="Courier New" w:cs="Courier New"/>
-          <w:sz w:val="24"/>
-          <w:szCs w:val="24"/>
-        </w:rPr>
-        <w:t xml:space="preserve"> &gt; /home/l-pit/Downloads/twiliocom.txt</w:t>
+        <w:t>Download the twilio</w:t>
+      </w:r>
+      <w:r>
+        <w:rPr>
+          <w:rFonts w:ascii="Courier New" w:eastAsia="Times New Roman" w:hAnsi="Courier New" w:cs="Courier New"/>
+          <w:sz w:val="24"/>
+          <w:szCs w:val="24"/>
+        </w:rPr>
+        <w:t>.</w:t>
+      </w:r>
+      <w:r>
+        <w:rPr>
+          <w:rFonts w:ascii="Courier New" w:eastAsia="Times New Roman" w:hAnsi="Courier New" w:cs="Courier New"/>
+          <w:sz w:val="24"/>
+          <w:szCs w:val="24"/>
+        </w:rPr>
+        <w:t xml:space="preserve">com certificate </w:t>
+      </w:r>
+    </w:p>
+    <w:p>
+      <w:pPr>
+        <w:tabs>
+          <w:tab w:val="left" w:pos="916"/>
+          <w:tab w:val="left" w:pos="1832"/>
+          <w:tab w:val="left" w:pos="2748"/>
+          <w:tab w:val="left" w:pos="3664"/>
+          <w:tab w:val="left" w:pos="4580"/>
+          <w:tab w:val="left" w:pos="5496"/>
+          <w:tab w:val="left" w:pos="6412"/>
+          <w:tab w:val="left" w:pos="7328"/>
+          <w:tab w:val="left" w:pos="8244"/>
+          <w:tab w:val="left" w:pos="9160"/>
+          <w:tab w:val="left" w:pos="10076"/>
+          <w:tab w:val="left" w:pos="10992"/>
+          <w:tab w:val="left" w:pos="11908"/>
+          <w:tab w:val="left" w:pos="12824"/>
+          <w:tab w:val="left" w:pos="13740"/>
+          <w:tab w:val="left" w:pos="14656"/>
+        </w:tabs>
+        <w:spacing w:after="0" w:line="240" w:lineRule="auto"/>
+        <w:rPr>
+          <w:rFonts w:ascii="Courier New" w:eastAsia="Times New Roman" w:hAnsi="Courier New" w:cs="Courier New"/>
+          <w:sz w:val="24"/>
+          <w:szCs w:val="24"/>
+        </w:rPr>
+      </w:pPr>
+    </w:p>
+    <w:p>
+      <w:pPr>
+        <w:tabs>
+          <w:tab w:val="left" w:pos="916"/>
+          <w:tab w:val="left" w:pos="1832"/>
+          <w:tab w:val="left" w:pos="2748"/>
+          <w:tab w:val="left" w:pos="3664"/>
+          <w:tab w:val="left" w:pos="4580"/>
+          <w:tab w:val="left" w:pos="5496"/>
+          <w:tab w:val="left" w:pos="6412"/>
+          <w:tab w:val="left" w:pos="7328"/>
+          <w:tab w:val="left" w:pos="8244"/>
+          <w:tab w:val="left" w:pos="9160"/>
+          <w:tab w:val="left" w:pos="10076"/>
+          <w:tab w:val="left" w:pos="10992"/>
+          <w:tab w:val="left" w:pos="11908"/>
+          <w:tab w:val="left" w:pos="12824"/>
+          <w:tab w:val="left" w:pos="13740"/>
+          <w:tab w:val="left" w:pos="14656"/>
+        </w:tabs>
+        <w:spacing w:after="0" w:line="240" w:lineRule="auto"/>
+        <w:rPr>
+          <w:rFonts w:ascii="Courier New" w:eastAsia="Times New Roman" w:hAnsi="Courier New" w:cs="Courier New"/>
+          <w:sz w:val="24"/>
+          <w:szCs w:val="24"/>
+        </w:rPr>
+      </w:pPr>
+      <w:r>
+        <w:rPr>
+          <w:rFonts w:ascii="Courier New" w:eastAsia="Times New Roman" w:hAnsi="Courier New" w:cs="Courier New"/>
+          <w:sz w:val="24"/>
+          <w:szCs w:val="24"/>
+        </w:rPr>
+        <w:t>sudo /usr/lib/jvm/</w:t>
+      </w:r>
+      <w:r>
+        <w:rPr>
+          <w:rFonts w:ascii="Courier New" w:eastAsia="Times New Roman" w:hAnsi="Courier New" w:cs="Courier New"/>
+          <w:sz w:val="24"/>
+          <w:szCs w:val="24"/>
+        </w:rPr>
+        <w:t>java-8-oracle</w:t>
+      </w:r>
+      <w:r>
+        <w:rPr>
+          <w:rFonts w:ascii="Courier New" w:eastAsia="Times New Roman" w:hAnsi="Courier New" w:cs="Courier New"/>
+          <w:sz w:val="24"/>
+          <w:szCs w:val="24"/>
+        </w:rPr>
+        <w:t>/bin/keytool -importcert -</w:t>
+      </w:r>
+      <w:r>
+        <w:rPr>
+          <w:rFonts w:ascii="Courier New" w:eastAsia="Times New Roman" w:hAnsi="Courier New" w:cs="Courier New"/>
+          <w:sz w:val="24"/>
+          <w:szCs w:val="24"/>
+        </w:rPr>
+        <w:t xml:space="preserve">keystore </w:t>
+      </w:r>
+      <w:r>
+        <w:rPr>
+          <w:rFonts w:ascii="Courier New" w:eastAsia="Times New Roman" w:hAnsi="Courier New" w:cs="Courier New"/>
+          <w:sz w:val="24"/>
+          <w:szCs w:val="24"/>
+        </w:rPr>
+        <w:t>cacerts -storepass changeit -noprompt -alias twilio -file /home/</w:t>
+      </w:r>
+      <w:r>
+        <w:rPr>
+          <w:rFonts w:ascii="Courier New" w:eastAsia="Times New Roman" w:hAnsi="Courier New" w:cs="Courier New"/>
+          <w:sz w:val="24"/>
+          <w:szCs w:val="24"/>
+        </w:rPr>
+        <w:t>agrifung</w:t>
+      </w:r>
+      <w:r>
+        <w:rPr>
+          <w:rFonts w:ascii="Courier New" w:eastAsia="Times New Roman" w:hAnsi="Courier New" w:cs="Courier New"/>
+          <w:sz w:val="24"/>
+          <w:szCs w:val="24"/>
+        </w:rPr>
+        <w:t>/Downloads/</w:t>
+      </w:r>
+      <w:r>
+        <w:rPr>
+          <w:rFonts w:ascii="Courier New" w:eastAsia="Times New Roman" w:hAnsi="Courier New" w:cs="Courier New"/>
+          <w:sz w:val="24"/>
+          <w:szCs w:val="24"/>
+        </w:rPr>
+        <w:t>*</w:t>
+      </w:r>
+      <w:r>
+        <w:rPr>
+          <w:rFonts w:ascii="Courier New" w:eastAsia="Times New Roman" w:hAnsi="Courier New" w:cs="Courier New"/>
+          <w:sz w:val="24"/>
+          <w:szCs w:val="24"/>
+        </w:rPr>
+        <w:t>twiliocom.cer</w:t>
+      </w:r>
+    </w:p>
+    <w:p>
+      <w:pPr>
+        <w:tabs>
+          <w:tab w:val="left" w:pos="916"/>
+          <w:tab w:val="left" w:pos="1832"/>
+          <w:tab w:val="left" w:pos="2748"/>
+          <w:tab w:val="left" w:pos="3664"/>
+          <w:tab w:val="left" w:pos="4580"/>
+          <w:tab w:val="left" w:pos="5496"/>
+          <w:tab w:val="left" w:pos="6412"/>
+          <w:tab w:val="left" w:pos="7328"/>
+          <w:tab w:val="left" w:pos="8244"/>
+          <w:tab w:val="left" w:pos="9160"/>
+          <w:tab w:val="left" w:pos="10076"/>
+          <w:tab w:val="left" w:pos="10992"/>
+          <w:tab w:val="left" w:pos="11908"/>
+          <w:tab w:val="left" w:pos="12824"/>
+          <w:tab w:val="left" w:pos="13740"/>
+          <w:tab w:val="left" w:pos="14656"/>
+        </w:tabs>
+        <w:spacing w:after="0" w:line="240" w:lineRule="auto"/>
+        <w:rPr>
+          <w:rFonts w:ascii="Courier New" w:eastAsia="Times New Roman" w:hAnsi="Courier New" w:cs="Courier New"/>
+          <w:sz w:val="24"/>
+          <w:szCs w:val="24"/>
+        </w:rPr>
+      </w:pPr>
+    </w:p>
+    <w:p>
+      <w:pPr>
+        <w:tabs>
+          <w:tab w:val="left" w:pos="916"/>
+          <w:tab w:val="left" w:pos="1832"/>
+          <w:tab w:val="left" w:pos="2748"/>
+          <w:tab w:val="left" w:pos="3664"/>
+          <w:tab w:val="left" w:pos="4580"/>
+          <w:tab w:val="left" w:pos="5496"/>
+          <w:tab w:val="left" w:pos="6412"/>
+          <w:tab w:val="left" w:pos="7328"/>
+          <w:tab w:val="left" w:pos="8244"/>
+          <w:tab w:val="left" w:pos="9160"/>
+          <w:tab w:val="left" w:pos="10076"/>
+          <w:tab w:val="left" w:pos="10992"/>
+          <w:tab w:val="left" w:pos="11908"/>
+          <w:tab w:val="left" w:pos="12824"/>
+          <w:tab w:val="left" w:pos="13740"/>
+          <w:tab w:val="left" w:pos="14656"/>
+        </w:tabs>
+        <w:spacing w:after="0" w:line="240" w:lineRule="auto"/>
+        <w:rPr>
+          <w:rFonts w:ascii="Courier New" w:eastAsia="Times New Roman" w:hAnsi="Courier New" w:cs="Courier New"/>
+          <w:sz w:val="24"/>
+          <w:szCs w:val="24"/>
+        </w:rPr>
+      </w:pPr>
+      <w:r>
+        <w:rPr>
+          <w:rFonts w:ascii="Courier New" w:eastAsia="Times New Roman" w:hAnsi="Courier New" w:cs="Courier New"/>
+          <w:sz w:val="24"/>
+          <w:szCs w:val="24"/>
+        </w:rPr>
+        <w:t>sudo /usr/lib/jvm/</w:t>
+      </w:r>
+      <w:r>
+        <w:rPr>
+          <w:rFonts w:ascii="Courier New" w:eastAsia="Times New Roman" w:hAnsi="Courier New" w:cs="Courier New"/>
+          <w:sz w:val="24"/>
+          <w:szCs w:val="24"/>
+        </w:rPr>
+        <w:t>java-8-oracle</w:t>
+      </w:r>
+      <w:r>
+        <w:rPr>
+          <w:rFonts w:ascii="Courier New" w:eastAsia="Times New Roman" w:hAnsi="Courier New" w:cs="Courier New"/>
+          <w:sz w:val="24"/>
+          <w:szCs w:val="24"/>
+        </w:rPr>
+        <w:t>/bin/keytool -list -</w:t>
+      </w:r>
+      <w:r>
+        <w:rPr>
+          <w:rFonts w:ascii="Courier New" w:eastAsia="Times New Roman" w:hAnsi="Courier New" w:cs="Courier New"/>
+          <w:sz w:val="24"/>
+          <w:szCs w:val="24"/>
+        </w:rPr>
+        <w:t xml:space="preserve">keystore </w:t>
+      </w:r>
+      <w:r>
+        <w:rPr>
+          <w:rFonts w:ascii="Courier New" w:eastAsia="Times New Roman" w:hAnsi="Courier New" w:cs="Courier New"/>
+          <w:sz w:val="24"/>
+          <w:szCs w:val="24"/>
+        </w:rPr>
+        <w:t>cacerts -storepass changeit &gt; /home/</w:t>
+      </w:r>
+      <w:r>
+        <w:rPr>
+          <w:rFonts w:ascii="Courier New" w:eastAsia="Times New Roman" w:hAnsi="Courier New" w:cs="Courier New"/>
+          <w:sz w:val="24"/>
+          <w:szCs w:val="24"/>
+        </w:rPr>
+        <w:t>agrifung</w:t>
+      </w:r>
+      <w:r>
+        <w:rPr>
+          <w:rFonts w:ascii="Courier New" w:eastAsia="Times New Roman" w:hAnsi="Courier New" w:cs="Courier New"/>
+          <w:sz w:val="24"/>
+          <w:szCs w:val="24"/>
+        </w:rPr>
+        <w:t>/Downloads/twiliocom.txt</w:t>
       </w:r>
     </w:p>
     <w:p>
@@ -9761,25 +7683,8 @@
           <w:sz w:val="24"/>
           <w:szCs w:val="24"/>
         </w:rPr>
-        <w:t xml:space="preserve">0,5,10,15,20,25,30,35,40,45,50,55 * * * * </w:t>
-      </w:r>
-      <w:proofErr w:type="spellStart"/>
-      <w:r>
-        <w:rPr>
-          <w:rFonts w:ascii="Courier New" w:eastAsia="Times New Roman" w:hAnsi="Courier New" w:cs="Courier New"/>
-          <w:sz w:val="24"/>
-          <w:szCs w:val="24"/>
-        </w:rPr>
-        <w:t>sudo</w:t>
-      </w:r>
-      <w:proofErr w:type="spellEnd"/>
-      <w:r>
-        <w:rPr>
-          <w:rFonts w:ascii="Courier New" w:eastAsia="Times New Roman" w:hAnsi="Courier New" w:cs="Courier New"/>
-          <w:sz w:val="24"/>
-          <w:szCs w:val="24"/>
-        </w:rPr>
-        <w:t xml:space="preserve"> /home/l-pit/schedulers/ControllerBunkerDataScheduler.sh &gt;&gt; /home/l-pit/</w:t>
+        <w:lastRenderedPageBreak/>
+        <w:t>0,5,10,15,20,25,30,35,40,45,50,55 * * * * sudo /home/l-pit/schedulers/ControllerBunkerDataScheduler.sh &gt;&gt; /home/l-pit/</w:t>
       </w:r>
       <w:r>
         <w:rPr>
@@ -9867,26 +7772,7 @@
           <w:sz w:val="24"/>
           <w:szCs w:val="24"/>
         </w:rPr>
-        <w:lastRenderedPageBreak/>
-        <w:t xml:space="preserve">0,5,10,15,20,25,30,35,40,45,50,55 * * * * </w:t>
-      </w:r>
-      <w:proofErr w:type="spellStart"/>
-      <w:r>
-        <w:rPr>
-          <w:rFonts w:ascii="Courier New" w:eastAsia="Times New Roman" w:hAnsi="Courier New" w:cs="Courier New"/>
-          <w:sz w:val="24"/>
-          <w:szCs w:val="24"/>
-        </w:rPr>
-        <w:t>sudo</w:t>
-      </w:r>
-      <w:proofErr w:type="spellEnd"/>
-      <w:r>
-        <w:rPr>
-          <w:rFonts w:ascii="Courier New" w:eastAsia="Times New Roman" w:hAnsi="Courier New" w:cs="Courier New"/>
-          <w:sz w:val="24"/>
-          <w:szCs w:val="24"/>
-        </w:rPr>
-        <w:t xml:space="preserve"> /home/l-pit/schedulers/ControllerTunnelDataScheduler.sh &gt;&gt; /home/l-pit/</w:t>
+        <w:t>0,5,10,15,20,25,30,35,40,45,50,55 * * * * sudo /home/l-pit/schedulers/ControllerTunnelDataScheduler.sh &gt;&gt; /home/l-pit/</w:t>
       </w:r>
       <w:r>
         <w:rPr>
@@ -9974,25 +7860,7 @@
           <w:sz w:val="24"/>
           <w:szCs w:val="24"/>
         </w:rPr>
-        <w:t xml:space="preserve">0,5,10,15,20,25,30,35,40,45,50,55 * * * * </w:t>
-      </w:r>
-      <w:proofErr w:type="spellStart"/>
-      <w:r>
-        <w:rPr>
-          <w:rFonts w:ascii="Courier New" w:eastAsia="Times New Roman" w:hAnsi="Courier New" w:cs="Courier New"/>
-          <w:sz w:val="24"/>
-          <w:szCs w:val="24"/>
-        </w:rPr>
-        <w:t>sudo</w:t>
-      </w:r>
-      <w:proofErr w:type="spellEnd"/>
-      <w:r>
-        <w:rPr>
-          <w:rFonts w:ascii="Courier New" w:eastAsia="Times New Roman" w:hAnsi="Courier New" w:cs="Courier New"/>
-          <w:sz w:val="24"/>
-          <w:szCs w:val="24"/>
-        </w:rPr>
-        <w:t xml:space="preserve"> /home/l-pit/schedulers/ControllerGrowerDataScheduler.sh &gt;&gt; /home/l-pit/</w:t>
+        <w:t>0,5,10,15,20,25,30,35,40,45,50,55 * * * * sudo /home/l-pit/schedulers/ControllerGrowerDataScheduler.sh &gt;&gt; /home/l-pit/</w:t>
       </w:r>
       <w:r>
         <w:rPr>
@@ -10080,107 +7948,71 @@
           <w:sz w:val="24"/>
           <w:szCs w:val="24"/>
         </w:rPr>
-        <w:t xml:space="preserve">2,32 * * * * </w:t>
-      </w:r>
-      <w:proofErr w:type="spellStart"/>
-      <w:r>
-        <w:rPr>
-          <w:rFonts w:ascii="Courier New" w:eastAsia="Times New Roman" w:hAnsi="Courier New" w:cs="Courier New"/>
-          <w:sz w:val="24"/>
-          <w:szCs w:val="24"/>
-        </w:rPr>
-        <w:t>sudo</w:t>
-      </w:r>
-      <w:proofErr w:type="spellEnd"/>
-      <w:r>
-        <w:rPr>
-          <w:rFonts w:ascii="Courier New" w:eastAsia="Times New Roman" w:hAnsi="Courier New" w:cs="Courier New"/>
-          <w:sz w:val="24"/>
-          <w:szCs w:val="24"/>
-        </w:rPr>
-        <w:t xml:space="preserve"> /home/l-pit/schedulers/ControllerLogScheduler.sh &gt;&gt; /home/l-pit/schedulers/logs/LogScheduler.log 2&gt;&amp;1</w:t>
-      </w:r>
-    </w:p>
-    <w:p>
-      <w:pPr>
-        <w:tabs>
-          <w:tab w:val="left" w:pos="916"/>
-          <w:tab w:val="left" w:pos="1832"/>
-          <w:tab w:val="left" w:pos="2748"/>
-          <w:tab w:val="left" w:pos="3664"/>
-          <w:tab w:val="left" w:pos="4580"/>
-          <w:tab w:val="left" w:pos="5496"/>
-          <w:tab w:val="left" w:pos="6412"/>
-          <w:tab w:val="left" w:pos="7328"/>
-          <w:tab w:val="left" w:pos="8244"/>
-          <w:tab w:val="left" w:pos="9160"/>
-          <w:tab w:val="left" w:pos="10076"/>
-          <w:tab w:val="left" w:pos="10992"/>
-          <w:tab w:val="left" w:pos="11908"/>
-          <w:tab w:val="left" w:pos="12824"/>
-          <w:tab w:val="left" w:pos="13740"/>
-          <w:tab w:val="left" w:pos="14656"/>
-        </w:tabs>
-        <w:spacing w:after="0" w:line="240" w:lineRule="auto"/>
-        <w:rPr>
-          <w:rFonts w:ascii="Courier New" w:eastAsia="Times New Roman" w:hAnsi="Courier New" w:cs="Courier New"/>
-          <w:sz w:val="24"/>
-          <w:szCs w:val="24"/>
-        </w:rPr>
-      </w:pPr>
-    </w:p>
-    <w:p>
-      <w:pPr>
-        <w:tabs>
-          <w:tab w:val="left" w:pos="916"/>
-          <w:tab w:val="left" w:pos="1832"/>
-          <w:tab w:val="left" w:pos="2748"/>
-          <w:tab w:val="left" w:pos="3664"/>
-          <w:tab w:val="left" w:pos="4580"/>
-          <w:tab w:val="left" w:pos="5496"/>
-          <w:tab w:val="left" w:pos="6412"/>
-          <w:tab w:val="left" w:pos="7328"/>
-          <w:tab w:val="left" w:pos="8244"/>
-          <w:tab w:val="left" w:pos="9160"/>
-          <w:tab w:val="left" w:pos="10076"/>
-          <w:tab w:val="left" w:pos="10992"/>
-          <w:tab w:val="left" w:pos="11908"/>
-          <w:tab w:val="left" w:pos="12824"/>
-          <w:tab w:val="left" w:pos="13740"/>
-          <w:tab w:val="left" w:pos="14656"/>
-        </w:tabs>
-        <w:spacing w:after="0" w:line="240" w:lineRule="auto"/>
-        <w:rPr>
-          <w:rFonts w:ascii="Courier New" w:eastAsia="Times New Roman" w:hAnsi="Courier New" w:cs="Courier New"/>
-          <w:sz w:val="24"/>
-          <w:szCs w:val="24"/>
-        </w:rPr>
-      </w:pPr>
-      <w:r>
-        <w:rPr>
-          <w:rFonts w:ascii="Courier New" w:eastAsia="Times New Roman" w:hAnsi="Courier New" w:cs="Courier New"/>
-          <w:sz w:val="24"/>
-          <w:szCs w:val="24"/>
-        </w:rPr>
-        <w:t xml:space="preserve">3,18,33,48 * * * * </w:t>
-      </w:r>
-      <w:proofErr w:type="spellStart"/>
-      <w:r>
-        <w:rPr>
-          <w:rFonts w:ascii="Courier New" w:eastAsia="Times New Roman" w:hAnsi="Courier New" w:cs="Courier New"/>
-          <w:sz w:val="24"/>
-          <w:szCs w:val="24"/>
-        </w:rPr>
-        <w:t>sudo</w:t>
-      </w:r>
-      <w:proofErr w:type="spellEnd"/>
-      <w:r>
-        <w:rPr>
-          <w:rFonts w:ascii="Courier New" w:eastAsia="Times New Roman" w:hAnsi="Courier New" w:cs="Courier New"/>
-          <w:sz w:val="24"/>
-          <w:szCs w:val="24"/>
-        </w:rPr>
-        <w:t xml:space="preserve"> /home/l-pit/schedulers/ControllerAlarmScheduler.sh &gt;&gt; /home/l-pit/</w:t>
+        <w:t>2,32 * * * * sudo /home/l-pit/schedulers/ControllerLogScheduler.sh &gt;&gt; /home/l-pit/schedulers/logs/LogScheduler.log 2&gt;&amp;1</w:t>
+      </w:r>
+    </w:p>
+    <w:p>
+      <w:pPr>
+        <w:tabs>
+          <w:tab w:val="left" w:pos="916"/>
+          <w:tab w:val="left" w:pos="1832"/>
+          <w:tab w:val="left" w:pos="2748"/>
+          <w:tab w:val="left" w:pos="3664"/>
+          <w:tab w:val="left" w:pos="4580"/>
+          <w:tab w:val="left" w:pos="5496"/>
+          <w:tab w:val="left" w:pos="6412"/>
+          <w:tab w:val="left" w:pos="7328"/>
+          <w:tab w:val="left" w:pos="8244"/>
+          <w:tab w:val="left" w:pos="9160"/>
+          <w:tab w:val="left" w:pos="10076"/>
+          <w:tab w:val="left" w:pos="10992"/>
+          <w:tab w:val="left" w:pos="11908"/>
+          <w:tab w:val="left" w:pos="12824"/>
+          <w:tab w:val="left" w:pos="13740"/>
+          <w:tab w:val="left" w:pos="14656"/>
+        </w:tabs>
+        <w:spacing w:after="0" w:line="240" w:lineRule="auto"/>
+        <w:rPr>
+          <w:rFonts w:ascii="Courier New" w:eastAsia="Times New Roman" w:hAnsi="Courier New" w:cs="Courier New"/>
+          <w:sz w:val="24"/>
+          <w:szCs w:val="24"/>
+        </w:rPr>
+      </w:pPr>
+    </w:p>
+    <w:p>
+      <w:pPr>
+        <w:tabs>
+          <w:tab w:val="left" w:pos="916"/>
+          <w:tab w:val="left" w:pos="1832"/>
+          <w:tab w:val="left" w:pos="2748"/>
+          <w:tab w:val="left" w:pos="3664"/>
+          <w:tab w:val="left" w:pos="4580"/>
+          <w:tab w:val="left" w:pos="5496"/>
+          <w:tab w:val="left" w:pos="6412"/>
+          <w:tab w:val="left" w:pos="7328"/>
+          <w:tab w:val="left" w:pos="8244"/>
+          <w:tab w:val="left" w:pos="9160"/>
+          <w:tab w:val="left" w:pos="10076"/>
+          <w:tab w:val="left" w:pos="10992"/>
+          <w:tab w:val="left" w:pos="11908"/>
+          <w:tab w:val="left" w:pos="12824"/>
+          <w:tab w:val="left" w:pos="13740"/>
+          <w:tab w:val="left" w:pos="14656"/>
+        </w:tabs>
+        <w:spacing w:after="0" w:line="240" w:lineRule="auto"/>
+        <w:rPr>
+          <w:rFonts w:ascii="Courier New" w:eastAsia="Times New Roman" w:hAnsi="Courier New" w:cs="Courier New"/>
+          <w:sz w:val="24"/>
+          <w:szCs w:val="24"/>
+        </w:rPr>
+      </w:pPr>
+      <w:r>
+        <w:rPr>
+          <w:rFonts w:ascii="Courier New" w:eastAsia="Times New Roman" w:hAnsi="Courier New" w:cs="Courier New"/>
+          <w:sz w:val="24"/>
+          <w:szCs w:val="24"/>
+        </w:rPr>
+        <w:t>3,18,33,48 * * * * sudo /home/l-pit/schedulers/ControllerAlarmScheduler.sh &gt;&gt; /home/l-pit/</w:t>
       </w:r>
       <w:r>
         <w:rPr>
@@ -10403,128 +8235,72 @@
           <w:sz w:val="24"/>
           <w:szCs w:val="24"/>
         </w:rPr>
-        <w:t xml:space="preserve">java -cp </w:t>
-      </w:r>
-      <w:proofErr w:type="gramStart"/>
-      <w:r>
-        <w:rPr>
-          <w:rFonts w:ascii="Courier New" w:eastAsia="Times New Roman" w:hAnsi="Courier New" w:cs="Courier New"/>
-          <w:sz w:val="24"/>
-          <w:szCs w:val="24"/>
-        </w:rPr>
-        <w:t>D:\apache-tomcat-9.0.107\webapps\Inventaa\WEB-INF\lib\commons-codec-1.3.jar;D:\apache-tomcat-9.0.107\webapps\Inventaa\WEB-INF\lib\License3j.jar</w:t>
-      </w:r>
-      <w:proofErr w:type="gramEnd"/>
-      <w:r>
-        <w:rPr>
-          <w:rFonts w:ascii="Courier New" w:eastAsia="Times New Roman" w:hAnsi="Courier New" w:cs="Courier New"/>
-          <w:sz w:val="24"/>
-          <w:szCs w:val="24"/>
-        </w:rPr>
-        <w:t xml:space="preserve">;E:\Mushroom\DataManager\License.jar </w:t>
-      </w:r>
-      <w:proofErr w:type="spellStart"/>
-      <w:r>
-        <w:rPr>
-          <w:rFonts w:ascii="Courier New" w:eastAsia="Times New Roman" w:hAnsi="Courier New" w:cs="Courier New"/>
-          <w:sz w:val="24"/>
-          <w:szCs w:val="24"/>
-        </w:rPr>
-        <w:t>com.client.license.CreateLicense</w:t>
-      </w:r>
-      <w:proofErr w:type="spellEnd"/>
-    </w:p>
-    <w:p>
-      <w:pPr>
-        <w:tabs>
-          <w:tab w:val="left" w:pos="916"/>
-          <w:tab w:val="left" w:pos="1832"/>
-          <w:tab w:val="left" w:pos="2748"/>
-          <w:tab w:val="left" w:pos="3664"/>
-          <w:tab w:val="left" w:pos="4580"/>
-          <w:tab w:val="left" w:pos="5496"/>
-          <w:tab w:val="left" w:pos="6412"/>
-          <w:tab w:val="left" w:pos="7328"/>
-          <w:tab w:val="left" w:pos="8244"/>
-          <w:tab w:val="left" w:pos="9160"/>
-          <w:tab w:val="left" w:pos="10076"/>
-          <w:tab w:val="left" w:pos="10992"/>
-          <w:tab w:val="left" w:pos="11908"/>
-          <w:tab w:val="left" w:pos="12824"/>
-          <w:tab w:val="left" w:pos="13740"/>
-          <w:tab w:val="left" w:pos="14656"/>
-        </w:tabs>
-        <w:spacing w:after="0" w:line="240" w:lineRule="auto"/>
-        <w:rPr>
-          <w:rFonts w:ascii="Courier New" w:eastAsia="Times New Roman" w:hAnsi="Courier New" w:cs="Courier New"/>
-          <w:sz w:val="24"/>
-          <w:szCs w:val="24"/>
-        </w:rPr>
-      </w:pPr>
-    </w:p>
-    <w:p>
-      <w:pPr>
-        <w:tabs>
-          <w:tab w:val="left" w:pos="916"/>
-          <w:tab w:val="left" w:pos="1832"/>
-          <w:tab w:val="left" w:pos="2748"/>
-          <w:tab w:val="left" w:pos="3664"/>
-          <w:tab w:val="left" w:pos="4580"/>
-          <w:tab w:val="left" w:pos="5496"/>
-          <w:tab w:val="left" w:pos="6412"/>
-          <w:tab w:val="left" w:pos="7328"/>
-          <w:tab w:val="left" w:pos="8244"/>
-          <w:tab w:val="left" w:pos="9160"/>
-          <w:tab w:val="left" w:pos="10076"/>
-          <w:tab w:val="left" w:pos="10992"/>
-          <w:tab w:val="left" w:pos="11908"/>
-          <w:tab w:val="left" w:pos="12824"/>
-          <w:tab w:val="left" w:pos="13740"/>
-          <w:tab w:val="left" w:pos="14656"/>
-        </w:tabs>
-        <w:spacing w:after="0" w:line="240" w:lineRule="auto"/>
-        <w:rPr>
-          <w:rFonts w:ascii="Courier New" w:eastAsia="Times New Roman" w:hAnsi="Courier New" w:cs="Courier New"/>
-          <w:sz w:val="24"/>
-          <w:szCs w:val="24"/>
-        </w:rPr>
-      </w:pPr>
-      <w:r>
-        <w:rPr>
-          <w:rFonts w:ascii="Courier New" w:eastAsia="Times New Roman" w:hAnsi="Courier New" w:cs="Courier New"/>
-          <w:sz w:val="24"/>
-          <w:szCs w:val="24"/>
-        </w:rPr>
-        <w:t xml:space="preserve">java -cp </w:t>
-      </w:r>
-      <w:proofErr w:type="gramStart"/>
-      <w:r>
-        <w:rPr>
-          <w:rFonts w:ascii="Courier New" w:eastAsia="Times New Roman" w:hAnsi="Courier New" w:cs="Courier New"/>
-          <w:sz w:val="24"/>
-          <w:szCs w:val="24"/>
-        </w:rPr>
-        <w:t>D:\apache-tomcat-9.0.107\webapps\Inventaa\WEB-INF\lib\commons-codec-1.3.jar;D:\apache-tomcat-9.0.107\webapps\Inventaa\WEB-INF\lib\License3j.jar</w:t>
-      </w:r>
-      <w:proofErr w:type="gramEnd"/>
-      <w:r>
-        <w:rPr>
-          <w:rFonts w:ascii="Courier New" w:eastAsia="Times New Roman" w:hAnsi="Courier New" w:cs="Courier New"/>
-          <w:sz w:val="24"/>
-          <w:szCs w:val="24"/>
-        </w:rPr>
-        <w:t xml:space="preserve">;E:\Mushroom\DataManager\License.jar </w:t>
-      </w:r>
-      <w:proofErr w:type="spellStart"/>
-      <w:r>
-        <w:rPr>
-          <w:rFonts w:ascii="Courier New" w:eastAsia="Times New Roman" w:hAnsi="Courier New" w:cs="Courier New"/>
-          <w:sz w:val="24"/>
-          <w:szCs w:val="24"/>
-        </w:rPr>
-        <w:t>com.client.license.VerifyLicense</w:t>
-      </w:r>
-      <w:proofErr w:type="spellEnd"/>
+        <w:t>java -cp D:\apache-tomcat-9.0.107\webapps\Inventaa\WEB-INF\lib\commons-codec-1.3.jar;D:\apache-tomcat-9.0.107\webapps\Inventaa\WEB-INF\lib\License3j.jar;E:\Mushroom\DataManager\License.jar com.client.license.CreateLicense</w:t>
+      </w:r>
+    </w:p>
+    <w:p>
+      <w:pPr>
+        <w:tabs>
+          <w:tab w:val="left" w:pos="916"/>
+          <w:tab w:val="left" w:pos="1832"/>
+          <w:tab w:val="left" w:pos="2748"/>
+          <w:tab w:val="left" w:pos="3664"/>
+          <w:tab w:val="left" w:pos="4580"/>
+          <w:tab w:val="left" w:pos="5496"/>
+          <w:tab w:val="left" w:pos="6412"/>
+          <w:tab w:val="left" w:pos="7328"/>
+          <w:tab w:val="left" w:pos="8244"/>
+          <w:tab w:val="left" w:pos="9160"/>
+          <w:tab w:val="left" w:pos="10076"/>
+          <w:tab w:val="left" w:pos="10992"/>
+          <w:tab w:val="left" w:pos="11908"/>
+          <w:tab w:val="left" w:pos="12824"/>
+          <w:tab w:val="left" w:pos="13740"/>
+          <w:tab w:val="left" w:pos="14656"/>
+        </w:tabs>
+        <w:spacing w:after="0" w:line="240" w:lineRule="auto"/>
+        <w:rPr>
+          <w:rFonts w:ascii="Courier New" w:eastAsia="Times New Roman" w:hAnsi="Courier New" w:cs="Courier New"/>
+          <w:sz w:val="24"/>
+          <w:szCs w:val="24"/>
+        </w:rPr>
+      </w:pPr>
+    </w:p>
+    <w:p>
+      <w:pPr>
+        <w:tabs>
+          <w:tab w:val="left" w:pos="916"/>
+          <w:tab w:val="left" w:pos="1832"/>
+          <w:tab w:val="left" w:pos="2748"/>
+          <w:tab w:val="left" w:pos="3664"/>
+          <w:tab w:val="left" w:pos="4580"/>
+          <w:tab w:val="left" w:pos="5496"/>
+          <w:tab w:val="left" w:pos="6412"/>
+          <w:tab w:val="left" w:pos="7328"/>
+          <w:tab w:val="left" w:pos="8244"/>
+          <w:tab w:val="left" w:pos="9160"/>
+          <w:tab w:val="left" w:pos="10076"/>
+          <w:tab w:val="left" w:pos="10992"/>
+          <w:tab w:val="left" w:pos="11908"/>
+          <w:tab w:val="left" w:pos="12824"/>
+          <w:tab w:val="left" w:pos="13740"/>
+          <w:tab w:val="left" w:pos="14656"/>
+        </w:tabs>
+        <w:spacing w:after="0" w:line="240" w:lineRule="auto"/>
+        <w:rPr>
+          <w:rFonts w:ascii="Courier New" w:eastAsia="Times New Roman" w:hAnsi="Courier New" w:cs="Courier New"/>
+          <w:sz w:val="24"/>
+          <w:szCs w:val="24"/>
+        </w:rPr>
+      </w:pPr>
+      <w:r>
+        <w:rPr>
+          <w:rFonts w:ascii="Courier New" w:eastAsia="Times New Roman" w:hAnsi="Courier New" w:cs="Courier New"/>
+          <w:sz w:val="24"/>
+          <w:szCs w:val="24"/>
+        </w:rPr>
+        <w:t>java -cp D:\apache-tomcat-9.0.107\webapps\Inventaa\WEB-INF\lib\commons-codec-1.3.jar;D:\apache-tomcat-9.0.107\webapps\Inventaa\WEB-INF\lib\License3j.jar;E:\Mushroom\DataManager\License.jar com.client.license.VerifyLicense</w:t>
+      </w:r>
     </w:p>
     <w:p>
       <w:pPr>

--- a/Ubuntu setup.docx
+++ b/Ubuntu setup.docx
@@ -141,50 +141,80 @@
           <w:szCs w:val="24"/>
         </w:rPr>
       </w:pPr>
-      <w:r>
-        <w:rPr>
-          <w:rFonts w:ascii="Courier New" w:eastAsia="Times New Roman" w:hAnsi="Courier New" w:cs="Courier New"/>
-          <w:sz w:val="24"/>
-          <w:szCs w:val="24"/>
-        </w:rPr>
-        <w:t>sudo apt update</w:t>
-      </w:r>
-    </w:p>
-    <w:p>
-      <w:pPr>
-        <w:tabs>
-          <w:tab w:val="left" w:pos="916"/>
-          <w:tab w:val="left" w:pos="1832"/>
-          <w:tab w:val="left" w:pos="2748"/>
-          <w:tab w:val="left" w:pos="3664"/>
-          <w:tab w:val="left" w:pos="4580"/>
-          <w:tab w:val="left" w:pos="5496"/>
-          <w:tab w:val="left" w:pos="6412"/>
-          <w:tab w:val="left" w:pos="7328"/>
-          <w:tab w:val="left" w:pos="8244"/>
-          <w:tab w:val="left" w:pos="9160"/>
-          <w:tab w:val="left" w:pos="10076"/>
-          <w:tab w:val="left" w:pos="10992"/>
-          <w:tab w:val="left" w:pos="11908"/>
-          <w:tab w:val="left" w:pos="12824"/>
-          <w:tab w:val="left" w:pos="13740"/>
-          <w:tab w:val="left" w:pos="14656"/>
-        </w:tabs>
-        <w:spacing w:after="0" w:line="240" w:lineRule="auto"/>
-        <w:rPr>
-          <w:rFonts w:ascii="Courier New" w:eastAsia="Times New Roman" w:hAnsi="Courier New" w:cs="Courier New"/>
-          <w:sz w:val="24"/>
-          <w:szCs w:val="24"/>
-        </w:rPr>
-      </w:pPr>
-      <w:r>
-        <w:rPr>
-          <w:rFonts w:ascii="Courier New" w:eastAsia="Times New Roman" w:hAnsi="Courier New" w:cs="Courier New"/>
-          <w:sz w:val="24"/>
-          <w:szCs w:val="24"/>
-        </w:rPr>
-        <w:t>sudo apt install default-jdk</w:t>
-      </w:r>
+      <w:proofErr w:type="spellStart"/>
+      <w:r>
+        <w:rPr>
+          <w:rFonts w:ascii="Courier New" w:eastAsia="Times New Roman" w:hAnsi="Courier New" w:cs="Courier New"/>
+          <w:sz w:val="24"/>
+          <w:szCs w:val="24"/>
+        </w:rPr>
+        <w:t>sudo</w:t>
+      </w:r>
+      <w:proofErr w:type="spellEnd"/>
+      <w:r>
+        <w:rPr>
+          <w:rFonts w:ascii="Courier New" w:eastAsia="Times New Roman" w:hAnsi="Courier New" w:cs="Courier New"/>
+          <w:sz w:val="24"/>
+          <w:szCs w:val="24"/>
+        </w:rPr>
+        <w:t xml:space="preserve"> apt update</w:t>
+      </w:r>
+    </w:p>
+    <w:p>
+      <w:pPr>
+        <w:tabs>
+          <w:tab w:val="left" w:pos="916"/>
+          <w:tab w:val="left" w:pos="1832"/>
+          <w:tab w:val="left" w:pos="2748"/>
+          <w:tab w:val="left" w:pos="3664"/>
+          <w:tab w:val="left" w:pos="4580"/>
+          <w:tab w:val="left" w:pos="5496"/>
+          <w:tab w:val="left" w:pos="6412"/>
+          <w:tab w:val="left" w:pos="7328"/>
+          <w:tab w:val="left" w:pos="8244"/>
+          <w:tab w:val="left" w:pos="9160"/>
+          <w:tab w:val="left" w:pos="10076"/>
+          <w:tab w:val="left" w:pos="10992"/>
+          <w:tab w:val="left" w:pos="11908"/>
+          <w:tab w:val="left" w:pos="12824"/>
+          <w:tab w:val="left" w:pos="13740"/>
+          <w:tab w:val="left" w:pos="14656"/>
+        </w:tabs>
+        <w:spacing w:after="0" w:line="240" w:lineRule="auto"/>
+        <w:rPr>
+          <w:rFonts w:ascii="Courier New" w:eastAsia="Times New Roman" w:hAnsi="Courier New" w:cs="Courier New"/>
+          <w:sz w:val="24"/>
+          <w:szCs w:val="24"/>
+        </w:rPr>
+      </w:pPr>
+      <w:proofErr w:type="spellStart"/>
+      <w:r>
+        <w:rPr>
+          <w:rFonts w:ascii="Courier New" w:eastAsia="Times New Roman" w:hAnsi="Courier New" w:cs="Courier New"/>
+          <w:sz w:val="24"/>
+          <w:szCs w:val="24"/>
+        </w:rPr>
+        <w:t>sudo</w:t>
+      </w:r>
+      <w:proofErr w:type="spellEnd"/>
+      <w:r>
+        <w:rPr>
+          <w:rFonts w:ascii="Courier New" w:eastAsia="Times New Roman" w:hAnsi="Courier New" w:cs="Courier New"/>
+          <w:sz w:val="24"/>
+          <w:szCs w:val="24"/>
+        </w:rPr>
+        <w:t xml:space="preserve"> apt install default-</w:t>
+      </w:r>
+      <w:proofErr w:type="spellStart"/>
+      <w:r>
+        <w:rPr>
+          <w:rFonts w:ascii="Courier New" w:eastAsia="Times New Roman" w:hAnsi="Courier New" w:cs="Courier New"/>
+          <w:sz w:val="24"/>
+          <w:szCs w:val="24"/>
+        </w:rPr>
+        <w:t>jdk</w:t>
+      </w:r>
+      <w:proofErr w:type="spellEnd"/>
     </w:p>
     <w:p>
       <w:pPr>
@@ -249,13 +279,23 @@
           <w:szCs w:val="24"/>
         </w:rPr>
       </w:pPr>
-      <w:r>
-        <w:rPr>
-          <w:rFonts w:ascii="Courier New" w:eastAsia="Times New Roman" w:hAnsi="Courier New" w:cs="Courier New"/>
-          <w:sz w:val="24"/>
-          <w:szCs w:val="24"/>
-        </w:rPr>
-        <w:t>sudo apt install openjdk-21-jdk</w:t>
+      <w:proofErr w:type="spellStart"/>
+      <w:r>
+        <w:rPr>
+          <w:rFonts w:ascii="Courier New" w:eastAsia="Times New Roman" w:hAnsi="Courier New" w:cs="Courier New"/>
+          <w:sz w:val="24"/>
+          <w:szCs w:val="24"/>
+        </w:rPr>
+        <w:t>sudo</w:t>
+      </w:r>
+      <w:proofErr w:type="spellEnd"/>
+      <w:r>
+        <w:rPr>
+          <w:rFonts w:ascii="Courier New" w:eastAsia="Times New Roman" w:hAnsi="Courier New" w:cs="Courier New"/>
+          <w:sz w:val="24"/>
+          <w:szCs w:val="24"/>
+        </w:rPr>
+        <w:t xml:space="preserve"> apt install openjdk-21-jdk</w:t>
       </w:r>
     </w:p>
     <w:p>
@@ -469,50 +509,116 @@
           <w:szCs w:val="24"/>
         </w:rPr>
       </w:pPr>
-      <w:r>
-        <w:rPr>
-          <w:rFonts w:ascii="Courier New" w:eastAsia="Times New Roman" w:hAnsi="Courier New" w:cs="Courier New"/>
-          <w:sz w:val="24"/>
-          <w:szCs w:val="24"/>
-        </w:rPr>
-        <w:t>sudo groupadd tomcat</w:t>
-      </w:r>
-    </w:p>
-    <w:p>
-      <w:pPr>
-        <w:tabs>
-          <w:tab w:val="left" w:pos="916"/>
-          <w:tab w:val="left" w:pos="1832"/>
-          <w:tab w:val="left" w:pos="2748"/>
-          <w:tab w:val="left" w:pos="3664"/>
-          <w:tab w:val="left" w:pos="4580"/>
-          <w:tab w:val="left" w:pos="5496"/>
-          <w:tab w:val="left" w:pos="6412"/>
-          <w:tab w:val="left" w:pos="7328"/>
-          <w:tab w:val="left" w:pos="8244"/>
-          <w:tab w:val="left" w:pos="9160"/>
-          <w:tab w:val="left" w:pos="10076"/>
-          <w:tab w:val="left" w:pos="10992"/>
-          <w:tab w:val="left" w:pos="11908"/>
-          <w:tab w:val="left" w:pos="12824"/>
-          <w:tab w:val="left" w:pos="13740"/>
-          <w:tab w:val="left" w:pos="14656"/>
-        </w:tabs>
-        <w:spacing w:after="0" w:line="240" w:lineRule="auto"/>
-        <w:rPr>
-          <w:rFonts w:ascii="Courier New" w:eastAsia="Times New Roman" w:hAnsi="Courier New" w:cs="Courier New"/>
-          <w:sz w:val="24"/>
-          <w:szCs w:val="24"/>
-        </w:rPr>
-      </w:pPr>
-      <w:r>
-        <w:rPr>
-          <w:rFonts w:ascii="Courier New" w:eastAsia="Times New Roman" w:hAnsi="Courier New" w:cs="Courier New"/>
-          <w:sz w:val="24"/>
-          <w:szCs w:val="24"/>
-        </w:rPr>
-        <w:t>sudo useradd -s /bin/false -g tomcat -d /opt/tomcat tomcat</w:t>
-      </w:r>
+      <w:proofErr w:type="spellStart"/>
+      <w:r>
+        <w:rPr>
+          <w:rFonts w:ascii="Courier New" w:eastAsia="Times New Roman" w:hAnsi="Courier New" w:cs="Courier New"/>
+          <w:sz w:val="24"/>
+          <w:szCs w:val="24"/>
+        </w:rPr>
+        <w:t>sudo</w:t>
+      </w:r>
+      <w:proofErr w:type="spellEnd"/>
+      <w:r>
+        <w:rPr>
+          <w:rFonts w:ascii="Courier New" w:eastAsia="Times New Roman" w:hAnsi="Courier New" w:cs="Courier New"/>
+          <w:sz w:val="24"/>
+          <w:szCs w:val="24"/>
+        </w:rPr>
+        <w:t xml:space="preserve"> </w:t>
+      </w:r>
+      <w:proofErr w:type="spellStart"/>
+      <w:r>
+        <w:rPr>
+          <w:rFonts w:ascii="Courier New" w:eastAsia="Times New Roman" w:hAnsi="Courier New" w:cs="Courier New"/>
+          <w:sz w:val="24"/>
+          <w:szCs w:val="24"/>
+        </w:rPr>
+        <w:t>groupadd</w:t>
+      </w:r>
+      <w:proofErr w:type="spellEnd"/>
+      <w:r>
+        <w:rPr>
+          <w:rFonts w:ascii="Courier New" w:eastAsia="Times New Roman" w:hAnsi="Courier New" w:cs="Courier New"/>
+          <w:sz w:val="24"/>
+          <w:szCs w:val="24"/>
+        </w:rPr>
+        <w:t xml:space="preserve"> tomcat</w:t>
+      </w:r>
+    </w:p>
+    <w:p>
+      <w:pPr>
+        <w:tabs>
+          <w:tab w:val="left" w:pos="916"/>
+          <w:tab w:val="left" w:pos="1832"/>
+          <w:tab w:val="left" w:pos="2748"/>
+          <w:tab w:val="left" w:pos="3664"/>
+          <w:tab w:val="left" w:pos="4580"/>
+          <w:tab w:val="left" w:pos="5496"/>
+          <w:tab w:val="left" w:pos="6412"/>
+          <w:tab w:val="left" w:pos="7328"/>
+          <w:tab w:val="left" w:pos="8244"/>
+          <w:tab w:val="left" w:pos="9160"/>
+          <w:tab w:val="left" w:pos="10076"/>
+          <w:tab w:val="left" w:pos="10992"/>
+          <w:tab w:val="left" w:pos="11908"/>
+          <w:tab w:val="left" w:pos="12824"/>
+          <w:tab w:val="left" w:pos="13740"/>
+          <w:tab w:val="left" w:pos="14656"/>
+        </w:tabs>
+        <w:spacing w:after="0" w:line="240" w:lineRule="auto"/>
+        <w:rPr>
+          <w:rFonts w:ascii="Courier New" w:eastAsia="Times New Roman" w:hAnsi="Courier New" w:cs="Courier New"/>
+          <w:sz w:val="24"/>
+          <w:szCs w:val="24"/>
+        </w:rPr>
+      </w:pPr>
+      <w:proofErr w:type="spellStart"/>
+      <w:r>
+        <w:rPr>
+          <w:rFonts w:ascii="Courier New" w:eastAsia="Times New Roman" w:hAnsi="Courier New" w:cs="Courier New"/>
+          <w:sz w:val="24"/>
+          <w:szCs w:val="24"/>
+        </w:rPr>
+        <w:t>sudo</w:t>
+      </w:r>
+      <w:proofErr w:type="spellEnd"/>
+      <w:r>
+        <w:rPr>
+          <w:rFonts w:ascii="Courier New" w:eastAsia="Times New Roman" w:hAnsi="Courier New" w:cs="Courier New"/>
+          <w:sz w:val="24"/>
+          <w:szCs w:val="24"/>
+        </w:rPr>
+        <w:t xml:space="preserve"> </w:t>
+      </w:r>
+      <w:proofErr w:type="spellStart"/>
+      <w:r>
+        <w:rPr>
+          <w:rFonts w:ascii="Courier New" w:eastAsia="Times New Roman" w:hAnsi="Courier New" w:cs="Courier New"/>
+          <w:sz w:val="24"/>
+          <w:szCs w:val="24"/>
+        </w:rPr>
+        <w:t>useradd</w:t>
+      </w:r>
+      <w:proofErr w:type="spellEnd"/>
+      <w:r>
+        <w:rPr>
+          <w:rFonts w:ascii="Courier New" w:eastAsia="Times New Roman" w:hAnsi="Courier New" w:cs="Courier New"/>
+          <w:sz w:val="24"/>
+          <w:szCs w:val="24"/>
+        </w:rPr>
+        <w:t xml:space="preserve"> -s /bin/false -g tomcat -d /opt/tomcat </w:t>
+      </w:r>
+      <w:proofErr w:type="spellStart"/>
+      <w:r>
+        <w:rPr>
+          <w:rFonts w:ascii="Courier New" w:eastAsia="Times New Roman" w:hAnsi="Courier New" w:cs="Courier New"/>
+          <w:sz w:val="24"/>
+          <w:szCs w:val="24"/>
+        </w:rPr>
+        <w:t>tomcat</w:t>
+      </w:r>
+      <w:proofErr w:type="spellEnd"/>
     </w:p>
     <w:p>
       <w:pPr>
@@ -619,44 +725,72 @@
           <w:sz w:val="24"/>
           <w:szCs w:val="24"/>
         </w:rPr>
-        <w:t>1. Navigate to the /tmp directory:</w:t>
-      </w:r>
-    </w:p>
-    <w:p>
-      <w:pPr>
-        <w:tabs>
-          <w:tab w:val="left" w:pos="916"/>
-          <w:tab w:val="left" w:pos="1832"/>
-          <w:tab w:val="left" w:pos="2748"/>
-          <w:tab w:val="left" w:pos="3664"/>
-          <w:tab w:val="left" w:pos="4580"/>
-          <w:tab w:val="left" w:pos="5496"/>
-          <w:tab w:val="left" w:pos="6412"/>
-          <w:tab w:val="left" w:pos="7328"/>
-          <w:tab w:val="left" w:pos="8244"/>
-          <w:tab w:val="left" w:pos="9160"/>
-          <w:tab w:val="left" w:pos="10076"/>
-          <w:tab w:val="left" w:pos="10992"/>
-          <w:tab w:val="left" w:pos="11908"/>
-          <w:tab w:val="left" w:pos="12824"/>
-          <w:tab w:val="left" w:pos="13740"/>
-          <w:tab w:val="left" w:pos="14656"/>
-        </w:tabs>
-        <w:spacing w:after="0" w:line="240" w:lineRule="auto"/>
-        <w:rPr>
-          <w:rFonts w:ascii="Courier New" w:eastAsia="Times New Roman" w:hAnsi="Courier New" w:cs="Courier New"/>
-          <w:sz w:val="24"/>
-          <w:szCs w:val="24"/>
-        </w:rPr>
-      </w:pPr>
-      <w:r>
-        <w:rPr>
-          <w:rFonts w:ascii="Courier New" w:eastAsia="Times New Roman" w:hAnsi="Courier New" w:cs="Courier New"/>
-          <w:sz w:val="24"/>
-          <w:szCs w:val="24"/>
-        </w:rPr>
-        <w:t>cd /tmp</w:t>
-      </w:r>
+        <w:t>1. Navigate to the /</w:t>
+      </w:r>
+      <w:proofErr w:type="spellStart"/>
+      <w:r>
+        <w:rPr>
+          <w:rFonts w:ascii="Courier New" w:eastAsia="Times New Roman" w:hAnsi="Courier New" w:cs="Courier New"/>
+          <w:sz w:val="24"/>
+          <w:szCs w:val="24"/>
+        </w:rPr>
+        <w:t>tmp</w:t>
+      </w:r>
+      <w:proofErr w:type="spellEnd"/>
+      <w:r>
+        <w:rPr>
+          <w:rFonts w:ascii="Courier New" w:eastAsia="Times New Roman" w:hAnsi="Courier New" w:cs="Courier New"/>
+          <w:sz w:val="24"/>
+          <w:szCs w:val="24"/>
+        </w:rPr>
+        <w:t xml:space="preserve"> directory:</w:t>
+      </w:r>
+    </w:p>
+    <w:p>
+      <w:pPr>
+        <w:tabs>
+          <w:tab w:val="left" w:pos="916"/>
+          <w:tab w:val="left" w:pos="1832"/>
+          <w:tab w:val="left" w:pos="2748"/>
+          <w:tab w:val="left" w:pos="3664"/>
+          <w:tab w:val="left" w:pos="4580"/>
+          <w:tab w:val="left" w:pos="5496"/>
+          <w:tab w:val="left" w:pos="6412"/>
+          <w:tab w:val="left" w:pos="7328"/>
+          <w:tab w:val="left" w:pos="8244"/>
+          <w:tab w:val="left" w:pos="9160"/>
+          <w:tab w:val="left" w:pos="10076"/>
+          <w:tab w:val="left" w:pos="10992"/>
+          <w:tab w:val="left" w:pos="11908"/>
+          <w:tab w:val="left" w:pos="12824"/>
+          <w:tab w:val="left" w:pos="13740"/>
+          <w:tab w:val="left" w:pos="14656"/>
+        </w:tabs>
+        <w:spacing w:after="0" w:line="240" w:lineRule="auto"/>
+        <w:rPr>
+          <w:rFonts w:ascii="Courier New" w:eastAsia="Times New Roman" w:hAnsi="Courier New" w:cs="Courier New"/>
+          <w:sz w:val="24"/>
+          <w:szCs w:val="24"/>
+        </w:rPr>
+      </w:pPr>
+      <w:r>
+        <w:rPr>
+          <w:rFonts w:ascii="Courier New" w:eastAsia="Times New Roman" w:hAnsi="Courier New" w:cs="Courier New"/>
+          <w:sz w:val="24"/>
+          <w:szCs w:val="24"/>
+        </w:rPr>
+        <w:t>cd /</w:t>
+      </w:r>
+      <w:proofErr w:type="spellStart"/>
+      <w:r>
+        <w:rPr>
+          <w:rFonts w:ascii="Courier New" w:eastAsia="Times New Roman" w:hAnsi="Courier New" w:cs="Courier New"/>
+          <w:sz w:val="24"/>
+          <w:szCs w:val="24"/>
+        </w:rPr>
+        <w:t>tmp</w:t>
+      </w:r>
+      <w:proofErr w:type="spellEnd"/>
     </w:p>
     <w:p>
       <w:pPr>
@@ -865,49 +999,105 @@
           <w:szCs w:val="24"/>
         </w:rPr>
       </w:pPr>
-      <w:r>
-        <w:rPr>
-          <w:rFonts w:ascii="Courier New" w:eastAsia="Times New Roman" w:hAnsi="Courier New" w:cs="Courier New"/>
-          <w:sz w:val="24"/>
-          <w:szCs w:val="24"/>
-        </w:rPr>
-        <w:t>sudo mkdir /opt/tomcat</w:t>
-      </w:r>
-    </w:p>
-    <w:p>
-      <w:pPr>
-        <w:tabs>
-          <w:tab w:val="left" w:pos="916"/>
-          <w:tab w:val="left" w:pos="1832"/>
-          <w:tab w:val="left" w:pos="2748"/>
-          <w:tab w:val="left" w:pos="3664"/>
-          <w:tab w:val="left" w:pos="4580"/>
-          <w:tab w:val="left" w:pos="5496"/>
-          <w:tab w:val="left" w:pos="6412"/>
-          <w:tab w:val="left" w:pos="7328"/>
-          <w:tab w:val="left" w:pos="8244"/>
-          <w:tab w:val="left" w:pos="9160"/>
-          <w:tab w:val="left" w:pos="10076"/>
-          <w:tab w:val="left" w:pos="10992"/>
-          <w:tab w:val="left" w:pos="11908"/>
-          <w:tab w:val="left" w:pos="12824"/>
-          <w:tab w:val="left" w:pos="13740"/>
-          <w:tab w:val="left" w:pos="14656"/>
-        </w:tabs>
-        <w:spacing w:after="0" w:line="240" w:lineRule="auto"/>
-        <w:rPr>
-          <w:rFonts w:ascii="Courier New" w:eastAsia="Times New Roman" w:hAnsi="Courier New" w:cs="Courier New"/>
-          <w:sz w:val="24"/>
-          <w:szCs w:val="24"/>
-        </w:rPr>
-      </w:pPr>
-      <w:r>
-        <w:rPr>
-          <w:rFonts w:ascii="Courier New" w:eastAsia="Times New Roman" w:hAnsi="Courier New" w:cs="Courier New"/>
-          <w:sz w:val="24"/>
-          <w:szCs w:val="24"/>
-        </w:rPr>
-        <w:t>sudo tar xzvf apache-tomcat-9.0.108.tar.gz -C /opt/tomcat --strip-components=1</w:t>
+      <w:proofErr w:type="spellStart"/>
+      <w:r>
+        <w:rPr>
+          <w:rFonts w:ascii="Courier New" w:eastAsia="Times New Roman" w:hAnsi="Courier New" w:cs="Courier New"/>
+          <w:sz w:val="24"/>
+          <w:szCs w:val="24"/>
+        </w:rPr>
+        <w:t>sudo</w:t>
+      </w:r>
+      <w:proofErr w:type="spellEnd"/>
+      <w:r>
+        <w:rPr>
+          <w:rFonts w:ascii="Courier New" w:eastAsia="Times New Roman" w:hAnsi="Courier New" w:cs="Courier New"/>
+          <w:sz w:val="24"/>
+          <w:szCs w:val="24"/>
+        </w:rPr>
+        <w:t xml:space="preserve"> </w:t>
+      </w:r>
+      <w:proofErr w:type="spellStart"/>
+      <w:r>
+        <w:rPr>
+          <w:rFonts w:ascii="Courier New" w:eastAsia="Times New Roman" w:hAnsi="Courier New" w:cs="Courier New"/>
+          <w:sz w:val="24"/>
+          <w:szCs w:val="24"/>
+        </w:rPr>
+        <w:t>mkdir</w:t>
+      </w:r>
+      <w:proofErr w:type="spellEnd"/>
+      <w:r>
+        <w:rPr>
+          <w:rFonts w:ascii="Courier New" w:eastAsia="Times New Roman" w:hAnsi="Courier New" w:cs="Courier New"/>
+          <w:sz w:val="24"/>
+          <w:szCs w:val="24"/>
+        </w:rPr>
+        <w:t xml:space="preserve"> /opt/tomcat</w:t>
+      </w:r>
+    </w:p>
+    <w:p>
+      <w:pPr>
+        <w:tabs>
+          <w:tab w:val="left" w:pos="916"/>
+          <w:tab w:val="left" w:pos="1832"/>
+          <w:tab w:val="left" w:pos="2748"/>
+          <w:tab w:val="left" w:pos="3664"/>
+          <w:tab w:val="left" w:pos="4580"/>
+          <w:tab w:val="left" w:pos="5496"/>
+          <w:tab w:val="left" w:pos="6412"/>
+          <w:tab w:val="left" w:pos="7328"/>
+          <w:tab w:val="left" w:pos="8244"/>
+          <w:tab w:val="left" w:pos="9160"/>
+          <w:tab w:val="left" w:pos="10076"/>
+          <w:tab w:val="left" w:pos="10992"/>
+          <w:tab w:val="left" w:pos="11908"/>
+          <w:tab w:val="left" w:pos="12824"/>
+          <w:tab w:val="left" w:pos="13740"/>
+          <w:tab w:val="left" w:pos="14656"/>
+        </w:tabs>
+        <w:spacing w:after="0" w:line="240" w:lineRule="auto"/>
+        <w:rPr>
+          <w:rFonts w:ascii="Courier New" w:eastAsia="Times New Roman" w:hAnsi="Courier New" w:cs="Courier New"/>
+          <w:sz w:val="24"/>
+          <w:szCs w:val="24"/>
+        </w:rPr>
+      </w:pPr>
+      <w:proofErr w:type="spellStart"/>
+      <w:r>
+        <w:rPr>
+          <w:rFonts w:ascii="Courier New" w:eastAsia="Times New Roman" w:hAnsi="Courier New" w:cs="Courier New"/>
+          <w:sz w:val="24"/>
+          <w:szCs w:val="24"/>
+        </w:rPr>
+        <w:t>sudo</w:t>
+      </w:r>
+      <w:proofErr w:type="spellEnd"/>
+      <w:r>
+        <w:rPr>
+          <w:rFonts w:ascii="Courier New" w:eastAsia="Times New Roman" w:hAnsi="Courier New" w:cs="Courier New"/>
+          <w:sz w:val="24"/>
+          <w:szCs w:val="24"/>
+        </w:rPr>
+        <w:t xml:space="preserve"> tar </w:t>
+      </w:r>
+      <w:proofErr w:type="spellStart"/>
+      <w:r>
+        <w:rPr>
+          <w:rFonts w:ascii="Courier New" w:eastAsia="Times New Roman" w:hAnsi="Courier New" w:cs="Courier New"/>
+          <w:sz w:val="24"/>
+          <w:szCs w:val="24"/>
+        </w:rPr>
+        <w:t>xzvf</w:t>
+      </w:r>
+      <w:proofErr w:type="spellEnd"/>
+      <w:r>
+        <w:rPr>
+          <w:rFonts w:ascii="Courier New" w:eastAsia="Times New Roman" w:hAnsi="Courier New" w:cs="Courier New"/>
+          <w:sz w:val="24"/>
+          <w:szCs w:val="24"/>
+        </w:rPr>
+        <w:t xml:space="preserve"> apache-tomcat-9.0.108.tar.gz -C /opt/tomcat --strip-components=1</w:t>
       </w:r>
     </w:p>
     <w:p>
@@ -1037,286 +1227,480 @@
           <w:szCs w:val="24"/>
         </w:rPr>
       </w:pPr>
-      <w:r>
-        <w:rPr>
-          <w:rFonts w:ascii="Courier New" w:eastAsia="Times New Roman" w:hAnsi="Courier New" w:cs="Courier New"/>
-          <w:sz w:val="24"/>
-          <w:szCs w:val="24"/>
-        </w:rPr>
-        <w:t>sudo chown -R tomcat: /opt/tomcat</w:t>
-      </w:r>
-    </w:p>
-    <w:p>
-      <w:pPr>
-        <w:tabs>
-          <w:tab w:val="left" w:pos="916"/>
-          <w:tab w:val="left" w:pos="1832"/>
-          <w:tab w:val="left" w:pos="2748"/>
-          <w:tab w:val="left" w:pos="3664"/>
-          <w:tab w:val="left" w:pos="4580"/>
-          <w:tab w:val="left" w:pos="5496"/>
-          <w:tab w:val="left" w:pos="6412"/>
-          <w:tab w:val="left" w:pos="7328"/>
-          <w:tab w:val="left" w:pos="8244"/>
-          <w:tab w:val="left" w:pos="9160"/>
-          <w:tab w:val="left" w:pos="10076"/>
-          <w:tab w:val="left" w:pos="10992"/>
-          <w:tab w:val="left" w:pos="11908"/>
-          <w:tab w:val="left" w:pos="12824"/>
-          <w:tab w:val="left" w:pos="13740"/>
-          <w:tab w:val="left" w:pos="14656"/>
-        </w:tabs>
-        <w:spacing w:after="0" w:line="240" w:lineRule="auto"/>
-        <w:rPr>
-          <w:rFonts w:ascii="Courier New" w:eastAsia="Times New Roman" w:hAnsi="Courier New" w:cs="Courier New"/>
-          <w:sz w:val="24"/>
-          <w:szCs w:val="24"/>
-        </w:rPr>
-      </w:pPr>
-      <w:r>
-        <w:rPr>
-          <w:rFonts w:ascii="Courier New" w:eastAsia="Times New Roman" w:hAnsi="Courier New" w:cs="Courier New"/>
-          <w:sz w:val="24"/>
-          <w:szCs w:val="24"/>
-        </w:rPr>
-        <w:t>sudo chmod +x /opt/tomcat/bin/*.sh</w:t>
-      </w:r>
-    </w:p>
-    <w:p>
-      <w:pPr>
-        <w:tabs>
-          <w:tab w:val="left" w:pos="916"/>
-          <w:tab w:val="left" w:pos="1832"/>
-          <w:tab w:val="left" w:pos="2748"/>
-          <w:tab w:val="left" w:pos="3664"/>
-          <w:tab w:val="left" w:pos="4580"/>
-          <w:tab w:val="left" w:pos="5496"/>
-          <w:tab w:val="left" w:pos="6412"/>
-          <w:tab w:val="left" w:pos="7328"/>
-          <w:tab w:val="left" w:pos="8244"/>
-          <w:tab w:val="left" w:pos="9160"/>
-          <w:tab w:val="left" w:pos="10076"/>
-          <w:tab w:val="left" w:pos="10992"/>
-          <w:tab w:val="left" w:pos="11908"/>
-          <w:tab w:val="left" w:pos="12824"/>
-          <w:tab w:val="left" w:pos="13740"/>
-          <w:tab w:val="left" w:pos="14656"/>
-        </w:tabs>
-        <w:spacing w:after="0" w:line="240" w:lineRule="auto"/>
-        <w:rPr>
-          <w:rFonts w:ascii="Courier New" w:eastAsia="Times New Roman" w:hAnsi="Courier New" w:cs="Courier New"/>
-          <w:sz w:val="24"/>
-          <w:szCs w:val="24"/>
-        </w:rPr>
-      </w:pPr>
-    </w:p>
-    <w:p>
-      <w:pPr>
-        <w:tabs>
-          <w:tab w:val="left" w:pos="916"/>
-          <w:tab w:val="left" w:pos="1832"/>
-          <w:tab w:val="left" w:pos="2748"/>
-          <w:tab w:val="left" w:pos="3664"/>
-          <w:tab w:val="left" w:pos="4580"/>
-          <w:tab w:val="left" w:pos="5496"/>
-          <w:tab w:val="left" w:pos="6412"/>
-          <w:tab w:val="left" w:pos="7328"/>
-          <w:tab w:val="left" w:pos="8244"/>
-          <w:tab w:val="left" w:pos="9160"/>
-          <w:tab w:val="left" w:pos="10076"/>
-          <w:tab w:val="left" w:pos="10992"/>
-          <w:tab w:val="left" w:pos="11908"/>
-          <w:tab w:val="left" w:pos="12824"/>
-          <w:tab w:val="left" w:pos="13740"/>
-          <w:tab w:val="left" w:pos="14656"/>
-        </w:tabs>
-        <w:spacing w:after="0" w:line="240" w:lineRule="auto"/>
-        <w:rPr>
-          <w:rFonts w:ascii="Courier New" w:eastAsia="Times New Roman" w:hAnsi="Courier New" w:cs="Courier New"/>
-          <w:sz w:val="24"/>
-          <w:szCs w:val="24"/>
-        </w:rPr>
-      </w:pPr>
-      <w:r>
-        <w:rPr>
-          <w:rFonts w:ascii="Courier New" w:eastAsia="Times New Roman" w:hAnsi="Courier New" w:cs="Courier New"/>
-          <w:sz w:val="24"/>
-          <w:szCs w:val="24"/>
-        </w:rPr>
-        <w:t>Step 4: Create a systemd Service File</w:t>
-      </w:r>
-    </w:p>
-    <w:p>
-      <w:pPr>
-        <w:tabs>
-          <w:tab w:val="left" w:pos="916"/>
-          <w:tab w:val="left" w:pos="1832"/>
-          <w:tab w:val="left" w:pos="2748"/>
-          <w:tab w:val="left" w:pos="3664"/>
-          <w:tab w:val="left" w:pos="4580"/>
-          <w:tab w:val="left" w:pos="5496"/>
-          <w:tab w:val="left" w:pos="6412"/>
-          <w:tab w:val="left" w:pos="7328"/>
-          <w:tab w:val="left" w:pos="8244"/>
-          <w:tab w:val="left" w:pos="9160"/>
-          <w:tab w:val="left" w:pos="10076"/>
-          <w:tab w:val="left" w:pos="10992"/>
-          <w:tab w:val="left" w:pos="11908"/>
-          <w:tab w:val="left" w:pos="12824"/>
-          <w:tab w:val="left" w:pos="13740"/>
-          <w:tab w:val="left" w:pos="14656"/>
-        </w:tabs>
-        <w:spacing w:after="0" w:line="240" w:lineRule="auto"/>
-        <w:rPr>
-          <w:rFonts w:ascii="Courier New" w:eastAsia="Times New Roman" w:hAnsi="Courier New" w:cs="Courier New"/>
-          <w:sz w:val="24"/>
-          <w:szCs w:val="24"/>
-        </w:rPr>
-      </w:pPr>
-      <w:r>
-        <w:rPr>
-          <w:rFonts w:ascii="Courier New" w:eastAsia="Times New Roman" w:hAnsi="Courier New" w:cs="Courier New"/>
-          <w:sz w:val="24"/>
-          <w:szCs w:val="24"/>
-        </w:rPr>
-        <w:t>Determine the Java installation path: Note the path (e.g., /usr/lib/jvm/java-11-openjdk-amd64).</w:t>
-      </w:r>
-    </w:p>
-    <w:p>
-      <w:pPr>
-        <w:tabs>
-          <w:tab w:val="left" w:pos="916"/>
-          <w:tab w:val="left" w:pos="1832"/>
-          <w:tab w:val="left" w:pos="2748"/>
-          <w:tab w:val="left" w:pos="3664"/>
-          <w:tab w:val="left" w:pos="4580"/>
-          <w:tab w:val="left" w:pos="5496"/>
-          <w:tab w:val="left" w:pos="6412"/>
-          <w:tab w:val="left" w:pos="7328"/>
-          <w:tab w:val="left" w:pos="8244"/>
-          <w:tab w:val="left" w:pos="9160"/>
-          <w:tab w:val="left" w:pos="10076"/>
-          <w:tab w:val="left" w:pos="10992"/>
-          <w:tab w:val="left" w:pos="11908"/>
-          <w:tab w:val="left" w:pos="12824"/>
-          <w:tab w:val="left" w:pos="13740"/>
-          <w:tab w:val="left" w:pos="14656"/>
-        </w:tabs>
-        <w:spacing w:after="0" w:line="240" w:lineRule="auto"/>
-        <w:rPr>
-          <w:rFonts w:ascii="Courier New" w:eastAsia="Times New Roman" w:hAnsi="Courier New" w:cs="Courier New"/>
-          <w:sz w:val="24"/>
-          <w:szCs w:val="24"/>
-        </w:rPr>
-      </w:pPr>
-      <w:r>
-        <w:rPr>
-          <w:rFonts w:ascii="Courier New" w:eastAsia="Times New Roman" w:hAnsi="Courier New" w:cs="Courier New"/>
-          <w:sz w:val="24"/>
-          <w:szCs w:val="24"/>
-        </w:rPr>
-        <w:t>sudo update-java-alternatives -l</w:t>
-      </w:r>
-    </w:p>
-    <w:p>
-      <w:pPr>
-        <w:tabs>
-          <w:tab w:val="left" w:pos="916"/>
-          <w:tab w:val="left" w:pos="1832"/>
-          <w:tab w:val="left" w:pos="2748"/>
-          <w:tab w:val="left" w:pos="3664"/>
-          <w:tab w:val="left" w:pos="4580"/>
-          <w:tab w:val="left" w:pos="5496"/>
-          <w:tab w:val="left" w:pos="6412"/>
-          <w:tab w:val="left" w:pos="7328"/>
-          <w:tab w:val="left" w:pos="8244"/>
-          <w:tab w:val="left" w:pos="9160"/>
-          <w:tab w:val="left" w:pos="10076"/>
-          <w:tab w:val="left" w:pos="10992"/>
-          <w:tab w:val="left" w:pos="11908"/>
-          <w:tab w:val="left" w:pos="12824"/>
-          <w:tab w:val="left" w:pos="13740"/>
-          <w:tab w:val="left" w:pos="14656"/>
-        </w:tabs>
-        <w:spacing w:after="0" w:line="240" w:lineRule="auto"/>
-        <w:rPr>
-          <w:rFonts w:ascii="Courier New" w:eastAsia="Times New Roman" w:hAnsi="Courier New" w:cs="Courier New"/>
-          <w:sz w:val="24"/>
-          <w:szCs w:val="24"/>
-        </w:rPr>
-      </w:pPr>
-    </w:p>
-    <w:p>
-      <w:pPr>
-        <w:tabs>
-          <w:tab w:val="left" w:pos="916"/>
-          <w:tab w:val="left" w:pos="1832"/>
-          <w:tab w:val="left" w:pos="2748"/>
-          <w:tab w:val="left" w:pos="3664"/>
-          <w:tab w:val="left" w:pos="4580"/>
-          <w:tab w:val="left" w:pos="5496"/>
-          <w:tab w:val="left" w:pos="6412"/>
-          <w:tab w:val="left" w:pos="7328"/>
-          <w:tab w:val="left" w:pos="8244"/>
-          <w:tab w:val="left" w:pos="9160"/>
-          <w:tab w:val="left" w:pos="10076"/>
-          <w:tab w:val="left" w:pos="10992"/>
-          <w:tab w:val="left" w:pos="11908"/>
-          <w:tab w:val="left" w:pos="12824"/>
-          <w:tab w:val="left" w:pos="13740"/>
-          <w:tab w:val="left" w:pos="14656"/>
-        </w:tabs>
-        <w:spacing w:after="0" w:line="240" w:lineRule="auto"/>
-        <w:rPr>
-          <w:rFonts w:ascii="Courier New" w:eastAsia="Times New Roman" w:hAnsi="Courier New" w:cs="Courier New"/>
-          <w:sz w:val="24"/>
-          <w:szCs w:val="24"/>
-        </w:rPr>
-      </w:pPr>
-      <w:r>
-        <w:rPr>
-          <w:rFonts w:ascii="Courier New" w:eastAsia="Times New Roman" w:hAnsi="Courier New" w:cs="Courier New"/>
-          <w:sz w:val="24"/>
-          <w:szCs w:val="24"/>
-        </w:rPr>
-        <w:t>Create the systemd service file:</w:t>
-      </w:r>
-    </w:p>
-    <w:p>
-      <w:pPr>
-        <w:tabs>
-          <w:tab w:val="left" w:pos="916"/>
-          <w:tab w:val="left" w:pos="1832"/>
-          <w:tab w:val="left" w:pos="2748"/>
-          <w:tab w:val="left" w:pos="3664"/>
-          <w:tab w:val="left" w:pos="4580"/>
-          <w:tab w:val="left" w:pos="5496"/>
-          <w:tab w:val="left" w:pos="6412"/>
-          <w:tab w:val="left" w:pos="7328"/>
-          <w:tab w:val="left" w:pos="8244"/>
-          <w:tab w:val="left" w:pos="9160"/>
-          <w:tab w:val="left" w:pos="10076"/>
-          <w:tab w:val="left" w:pos="10992"/>
-          <w:tab w:val="left" w:pos="11908"/>
-          <w:tab w:val="left" w:pos="12824"/>
-          <w:tab w:val="left" w:pos="13740"/>
-          <w:tab w:val="left" w:pos="14656"/>
-        </w:tabs>
-        <w:spacing w:after="0" w:line="240" w:lineRule="auto"/>
-        <w:rPr>
-          <w:rFonts w:ascii="Courier New" w:eastAsia="Times New Roman" w:hAnsi="Courier New" w:cs="Courier New"/>
-          <w:sz w:val="24"/>
-          <w:szCs w:val="24"/>
-        </w:rPr>
-      </w:pPr>
-      <w:r>
-        <w:rPr>
-          <w:rFonts w:ascii="Courier New" w:eastAsia="Times New Roman" w:hAnsi="Courier New" w:cs="Courier New"/>
-          <w:sz w:val="24"/>
-          <w:szCs w:val="24"/>
-        </w:rPr>
-        <w:t>sudo nano /etc/systemd/system/tomcat.service</w:t>
-      </w:r>
+      <w:proofErr w:type="spellStart"/>
+      <w:r>
+        <w:rPr>
+          <w:rFonts w:ascii="Courier New" w:eastAsia="Times New Roman" w:hAnsi="Courier New" w:cs="Courier New"/>
+          <w:sz w:val="24"/>
+          <w:szCs w:val="24"/>
+        </w:rPr>
+        <w:t>sudo</w:t>
+      </w:r>
+      <w:proofErr w:type="spellEnd"/>
+      <w:r>
+        <w:rPr>
+          <w:rFonts w:ascii="Courier New" w:eastAsia="Times New Roman" w:hAnsi="Courier New" w:cs="Courier New"/>
+          <w:sz w:val="24"/>
+          <w:szCs w:val="24"/>
+        </w:rPr>
+        <w:t xml:space="preserve"> </w:t>
+      </w:r>
+      <w:proofErr w:type="spellStart"/>
+      <w:r>
+        <w:rPr>
+          <w:rFonts w:ascii="Courier New" w:eastAsia="Times New Roman" w:hAnsi="Courier New" w:cs="Courier New"/>
+          <w:sz w:val="24"/>
+          <w:szCs w:val="24"/>
+        </w:rPr>
+        <w:t>chown</w:t>
+      </w:r>
+      <w:proofErr w:type="spellEnd"/>
+      <w:r>
+        <w:rPr>
+          <w:rFonts w:ascii="Courier New" w:eastAsia="Times New Roman" w:hAnsi="Courier New" w:cs="Courier New"/>
+          <w:sz w:val="24"/>
+          <w:szCs w:val="24"/>
+        </w:rPr>
+        <w:t xml:space="preserve"> -R tomcat: /opt/tomcat</w:t>
+      </w:r>
+    </w:p>
+    <w:p>
+      <w:pPr>
+        <w:tabs>
+          <w:tab w:val="left" w:pos="916"/>
+          <w:tab w:val="left" w:pos="1832"/>
+          <w:tab w:val="left" w:pos="2748"/>
+          <w:tab w:val="left" w:pos="3664"/>
+          <w:tab w:val="left" w:pos="4580"/>
+          <w:tab w:val="left" w:pos="5496"/>
+          <w:tab w:val="left" w:pos="6412"/>
+          <w:tab w:val="left" w:pos="7328"/>
+          <w:tab w:val="left" w:pos="8244"/>
+          <w:tab w:val="left" w:pos="9160"/>
+          <w:tab w:val="left" w:pos="10076"/>
+          <w:tab w:val="left" w:pos="10992"/>
+          <w:tab w:val="left" w:pos="11908"/>
+          <w:tab w:val="left" w:pos="12824"/>
+          <w:tab w:val="left" w:pos="13740"/>
+          <w:tab w:val="left" w:pos="14656"/>
+        </w:tabs>
+        <w:spacing w:after="0" w:line="240" w:lineRule="auto"/>
+        <w:rPr>
+          <w:rFonts w:ascii="Courier New" w:eastAsia="Times New Roman" w:hAnsi="Courier New" w:cs="Courier New"/>
+          <w:sz w:val="24"/>
+          <w:szCs w:val="24"/>
+        </w:rPr>
+      </w:pPr>
+      <w:proofErr w:type="spellStart"/>
+      <w:r>
+        <w:rPr>
+          <w:rFonts w:ascii="Courier New" w:eastAsia="Times New Roman" w:hAnsi="Courier New" w:cs="Courier New"/>
+          <w:sz w:val="24"/>
+          <w:szCs w:val="24"/>
+        </w:rPr>
+        <w:t>sudo</w:t>
+      </w:r>
+      <w:proofErr w:type="spellEnd"/>
+      <w:r>
+        <w:rPr>
+          <w:rFonts w:ascii="Courier New" w:eastAsia="Times New Roman" w:hAnsi="Courier New" w:cs="Courier New"/>
+          <w:sz w:val="24"/>
+          <w:szCs w:val="24"/>
+        </w:rPr>
+        <w:t xml:space="preserve"> </w:t>
+      </w:r>
+      <w:proofErr w:type="spellStart"/>
+      <w:r>
+        <w:rPr>
+          <w:rFonts w:ascii="Courier New" w:eastAsia="Times New Roman" w:hAnsi="Courier New" w:cs="Courier New"/>
+          <w:sz w:val="24"/>
+          <w:szCs w:val="24"/>
+        </w:rPr>
+        <w:t>chmod</w:t>
+      </w:r>
+      <w:proofErr w:type="spellEnd"/>
+      <w:r>
+        <w:rPr>
+          <w:rFonts w:ascii="Courier New" w:eastAsia="Times New Roman" w:hAnsi="Courier New" w:cs="Courier New"/>
+          <w:sz w:val="24"/>
+          <w:szCs w:val="24"/>
+        </w:rPr>
+        <w:t xml:space="preserve"> +x /opt/tomcat/bin/*.sh</w:t>
+      </w:r>
+    </w:p>
+    <w:p>
+      <w:pPr>
+        <w:tabs>
+          <w:tab w:val="left" w:pos="916"/>
+          <w:tab w:val="left" w:pos="1832"/>
+          <w:tab w:val="left" w:pos="2748"/>
+          <w:tab w:val="left" w:pos="3664"/>
+          <w:tab w:val="left" w:pos="4580"/>
+          <w:tab w:val="left" w:pos="5496"/>
+          <w:tab w:val="left" w:pos="6412"/>
+          <w:tab w:val="left" w:pos="7328"/>
+          <w:tab w:val="left" w:pos="8244"/>
+          <w:tab w:val="left" w:pos="9160"/>
+          <w:tab w:val="left" w:pos="10076"/>
+          <w:tab w:val="left" w:pos="10992"/>
+          <w:tab w:val="left" w:pos="11908"/>
+          <w:tab w:val="left" w:pos="12824"/>
+          <w:tab w:val="left" w:pos="13740"/>
+          <w:tab w:val="left" w:pos="14656"/>
+        </w:tabs>
+        <w:spacing w:after="0" w:line="240" w:lineRule="auto"/>
+        <w:rPr>
+          <w:rFonts w:ascii="Courier New" w:eastAsia="Times New Roman" w:hAnsi="Courier New" w:cs="Courier New"/>
+          <w:sz w:val="24"/>
+          <w:szCs w:val="24"/>
+        </w:rPr>
+      </w:pPr>
+    </w:p>
+    <w:p>
+      <w:pPr>
+        <w:tabs>
+          <w:tab w:val="left" w:pos="916"/>
+          <w:tab w:val="left" w:pos="1832"/>
+          <w:tab w:val="left" w:pos="2748"/>
+          <w:tab w:val="left" w:pos="3664"/>
+          <w:tab w:val="left" w:pos="4580"/>
+          <w:tab w:val="left" w:pos="5496"/>
+          <w:tab w:val="left" w:pos="6412"/>
+          <w:tab w:val="left" w:pos="7328"/>
+          <w:tab w:val="left" w:pos="8244"/>
+          <w:tab w:val="left" w:pos="9160"/>
+          <w:tab w:val="left" w:pos="10076"/>
+          <w:tab w:val="left" w:pos="10992"/>
+          <w:tab w:val="left" w:pos="11908"/>
+          <w:tab w:val="left" w:pos="12824"/>
+          <w:tab w:val="left" w:pos="13740"/>
+          <w:tab w:val="left" w:pos="14656"/>
+        </w:tabs>
+        <w:spacing w:after="0" w:line="240" w:lineRule="auto"/>
+        <w:rPr>
+          <w:rFonts w:ascii="Courier New" w:eastAsia="Times New Roman" w:hAnsi="Courier New" w:cs="Courier New"/>
+          <w:sz w:val="24"/>
+          <w:szCs w:val="24"/>
+        </w:rPr>
+      </w:pPr>
+      <w:r>
+        <w:rPr>
+          <w:rFonts w:ascii="Courier New" w:eastAsia="Times New Roman" w:hAnsi="Courier New" w:cs="Courier New"/>
+          <w:sz w:val="24"/>
+          <w:szCs w:val="24"/>
+        </w:rPr>
+        <w:t xml:space="preserve">Step 4: Create a </w:t>
+      </w:r>
+      <w:proofErr w:type="spellStart"/>
+      <w:r>
+        <w:rPr>
+          <w:rFonts w:ascii="Courier New" w:eastAsia="Times New Roman" w:hAnsi="Courier New" w:cs="Courier New"/>
+          <w:sz w:val="24"/>
+          <w:szCs w:val="24"/>
+        </w:rPr>
+        <w:t>systemd</w:t>
+      </w:r>
+      <w:proofErr w:type="spellEnd"/>
+      <w:r>
+        <w:rPr>
+          <w:rFonts w:ascii="Courier New" w:eastAsia="Times New Roman" w:hAnsi="Courier New" w:cs="Courier New"/>
+          <w:sz w:val="24"/>
+          <w:szCs w:val="24"/>
+        </w:rPr>
+        <w:t xml:space="preserve"> Service File</w:t>
+      </w:r>
+    </w:p>
+    <w:p>
+      <w:pPr>
+        <w:tabs>
+          <w:tab w:val="left" w:pos="916"/>
+          <w:tab w:val="left" w:pos="1832"/>
+          <w:tab w:val="left" w:pos="2748"/>
+          <w:tab w:val="left" w:pos="3664"/>
+          <w:tab w:val="left" w:pos="4580"/>
+          <w:tab w:val="left" w:pos="5496"/>
+          <w:tab w:val="left" w:pos="6412"/>
+          <w:tab w:val="left" w:pos="7328"/>
+          <w:tab w:val="left" w:pos="8244"/>
+          <w:tab w:val="left" w:pos="9160"/>
+          <w:tab w:val="left" w:pos="10076"/>
+          <w:tab w:val="left" w:pos="10992"/>
+          <w:tab w:val="left" w:pos="11908"/>
+          <w:tab w:val="left" w:pos="12824"/>
+          <w:tab w:val="left" w:pos="13740"/>
+          <w:tab w:val="left" w:pos="14656"/>
+        </w:tabs>
+        <w:spacing w:after="0" w:line="240" w:lineRule="auto"/>
+        <w:rPr>
+          <w:rFonts w:ascii="Courier New" w:eastAsia="Times New Roman" w:hAnsi="Courier New" w:cs="Courier New"/>
+          <w:sz w:val="24"/>
+          <w:szCs w:val="24"/>
+        </w:rPr>
+      </w:pPr>
+      <w:r>
+        <w:rPr>
+          <w:rFonts w:ascii="Courier New" w:eastAsia="Times New Roman" w:hAnsi="Courier New" w:cs="Courier New"/>
+          <w:sz w:val="24"/>
+          <w:szCs w:val="24"/>
+        </w:rPr>
+        <w:t>Determine the Java installation path: Note the path (e.g., /</w:t>
+      </w:r>
+      <w:proofErr w:type="spellStart"/>
+      <w:r>
+        <w:rPr>
+          <w:rFonts w:ascii="Courier New" w:eastAsia="Times New Roman" w:hAnsi="Courier New" w:cs="Courier New"/>
+          <w:sz w:val="24"/>
+          <w:szCs w:val="24"/>
+        </w:rPr>
+        <w:t>usr</w:t>
+      </w:r>
+      <w:proofErr w:type="spellEnd"/>
+      <w:r>
+        <w:rPr>
+          <w:rFonts w:ascii="Courier New" w:eastAsia="Times New Roman" w:hAnsi="Courier New" w:cs="Courier New"/>
+          <w:sz w:val="24"/>
+          <w:szCs w:val="24"/>
+        </w:rPr>
+        <w:t>/lib/</w:t>
+      </w:r>
+      <w:proofErr w:type="spellStart"/>
+      <w:r>
+        <w:rPr>
+          <w:rFonts w:ascii="Courier New" w:eastAsia="Times New Roman" w:hAnsi="Courier New" w:cs="Courier New"/>
+          <w:sz w:val="24"/>
+          <w:szCs w:val="24"/>
+        </w:rPr>
+        <w:t>jvm</w:t>
+      </w:r>
+      <w:proofErr w:type="spellEnd"/>
+      <w:r>
+        <w:rPr>
+          <w:rFonts w:ascii="Courier New" w:eastAsia="Times New Roman" w:hAnsi="Courier New" w:cs="Courier New"/>
+          <w:sz w:val="24"/>
+          <w:szCs w:val="24"/>
+        </w:rPr>
+        <w:t>/java-11-openjdk-amd64).</w:t>
+      </w:r>
+    </w:p>
+    <w:p>
+      <w:pPr>
+        <w:tabs>
+          <w:tab w:val="left" w:pos="916"/>
+          <w:tab w:val="left" w:pos="1832"/>
+          <w:tab w:val="left" w:pos="2748"/>
+          <w:tab w:val="left" w:pos="3664"/>
+          <w:tab w:val="left" w:pos="4580"/>
+          <w:tab w:val="left" w:pos="5496"/>
+          <w:tab w:val="left" w:pos="6412"/>
+          <w:tab w:val="left" w:pos="7328"/>
+          <w:tab w:val="left" w:pos="8244"/>
+          <w:tab w:val="left" w:pos="9160"/>
+          <w:tab w:val="left" w:pos="10076"/>
+          <w:tab w:val="left" w:pos="10992"/>
+          <w:tab w:val="left" w:pos="11908"/>
+          <w:tab w:val="left" w:pos="12824"/>
+          <w:tab w:val="left" w:pos="13740"/>
+          <w:tab w:val="left" w:pos="14656"/>
+        </w:tabs>
+        <w:spacing w:after="0" w:line="240" w:lineRule="auto"/>
+        <w:rPr>
+          <w:rFonts w:ascii="Courier New" w:eastAsia="Times New Roman" w:hAnsi="Courier New" w:cs="Courier New"/>
+          <w:sz w:val="24"/>
+          <w:szCs w:val="24"/>
+        </w:rPr>
+      </w:pPr>
+      <w:proofErr w:type="spellStart"/>
+      <w:r>
+        <w:rPr>
+          <w:rFonts w:ascii="Courier New" w:eastAsia="Times New Roman" w:hAnsi="Courier New" w:cs="Courier New"/>
+          <w:sz w:val="24"/>
+          <w:szCs w:val="24"/>
+        </w:rPr>
+        <w:t>sudo</w:t>
+      </w:r>
+      <w:proofErr w:type="spellEnd"/>
+      <w:r>
+        <w:rPr>
+          <w:rFonts w:ascii="Courier New" w:eastAsia="Times New Roman" w:hAnsi="Courier New" w:cs="Courier New"/>
+          <w:sz w:val="24"/>
+          <w:szCs w:val="24"/>
+        </w:rPr>
+        <w:t xml:space="preserve"> update-java-alternatives -l</w:t>
+      </w:r>
+    </w:p>
+    <w:p>
+      <w:pPr>
+        <w:tabs>
+          <w:tab w:val="left" w:pos="916"/>
+          <w:tab w:val="left" w:pos="1832"/>
+          <w:tab w:val="left" w:pos="2748"/>
+          <w:tab w:val="left" w:pos="3664"/>
+          <w:tab w:val="left" w:pos="4580"/>
+          <w:tab w:val="left" w:pos="5496"/>
+          <w:tab w:val="left" w:pos="6412"/>
+          <w:tab w:val="left" w:pos="7328"/>
+          <w:tab w:val="left" w:pos="8244"/>
+          <w:tab w:val="left" w:pos="9160"/>
+          <w:tab w:val="left" w:pos="10076"/>
+          <w:tab w:val="left" w:pos="10992"/>
+          <w:tab w:val="left" w:pos="11908"/>
+          <w:tab w:val="left" w:pos="12824"/>
+          <w:tab w:val="left" w:pos="13740"/>
+          <w:tab w:val="left" w:pos="14656"/>
+        </w:tabs>
+        <w:spacing w:after="0" w:line="240" w:lineRule="auto"/>
+        <w:rPr>
+          <w:rFonts w:ascii="Courier New" w:eastAsia="Times New Roman" w:hAnsi="Courier New" w:cs="Courier New"/>
+          <w:sz w:val="24"/>
+          <w:szCs w:val="24"/>
+        </w:rPr>
+      </w:pPr>
+    </w:p>
+    <w:p>
+      <w:pPr>
+        <w:tabs>
+          <w:tab w:val="left" w:pos="916"/>
+          <w:tab w:val="left" w:pos="1832"/>
+          <w:tab w:val="left" w:pos="2748"/>
+          <w:tab w:val="left" w:pos="3664"/>
+          <w:tab w:val="left" w:pos="4580"/>
+          <w:tab w:val="left" w:pos="5496"/>
+          <w:tab w:val="left" w:pos="6412"/>
+          <w:tab w:val="left" w:pos="7328"/>
+          <w:tab w:val="left" w:pos="8244"/>
+          <w:tab w:val="left" w:pos="9160"/>
+          <w:tab w:val="left" w:pos="10076"/>
+          <w:tab w:val="left" w:pos="10992"/>
+          <w:tab w:val="left" w:pos="11908"/>
+          <w:tab w:val="left" w:pos="12824"/>
+          <w:tab w:val="left" w:pos="13740"/>
+          <w:tab w:val="left" w:pos="14656"/>
+        </w:tabs>
+        <w:spacing w:after="0" w:line="240" w:lineRule="auto"/>
+        <w:rPr>
+          <w:rFonts w:ascii="Courier New" w:eastAsia="Times New Roman" w:hAnsi="Courier New" w:cs="Courier New"/>
+          <w:sz w:val="24"/>
+          <w:szCs w:val="24"/>
+        </w:rPr>
+      </w:pPr>
+      <w:r>
+        <w:rPr>
+          <w:rFonts w:ascii="Courier New" w:eastAsia="Times New Roman" w:hAnsi="Courier New" w:cs="Courier New"/>
+          <w:sz w:val="24"/>
+          <w:szCs w:val="24"/>
+        </w:rPr>
+        <w:t xml:space="preserve">Create the </w:t>
+      </w:r>
+      <w:proofErr w:type="spellStart"/>
+      <w:r>
+        <w:rPr>
+          <w:rFonts w:ascii="Courier New" w:eastAsia="Times New Roman" w:hAnsi="Courier New" w:cs="Courier New"/>
+          <w:sz w:val="24"/>
+          <w:szCs w:val="24"/>
+        </w:rPr>
+        <w:t>systemd</w:t>
+      </w:r>
+      <w:proofErr w:type="spellEnd"/>
+      <w:r>
+        <w:rPr>
+          <w:rFonts w:ascii="Courier New" w:eastAsia="Times New Roman" w:hAnsi="Courier New" w:cs="Courier New"/>
+          <w:sz w:val="24"/>
+          <w:szCs w:val="24"/>
+        </w:rPr>
+        <w:t xml:space="preserve"> service file:</w:t>
+      </w:r>
+    </w:p>
+    <w:p>
+      <w:pPr>
+        <w:tabs>
+          <w:tab w:val="left" w:pos="916"/>
+          <w:tab w:val="left" w:pos="1832"/>
+          <w:tab w:val="left" w:pos="2748"/>
+          <w:tab w:val="left" w:pos="3664"/>
+          <w:tab w:val="left" w:pos="4580"/>
+          <w:tab w:val="left" w:pos="5496"/>
+          <w:tab w:val="left" w:pos="6412"/>
+          <w:tab w:val="left" w:pos="7328"/>
+          <w:tab w:val="left" w:pos="8244"/>
+          <w:tab w:val="left" w:pos="9160"/>
+          <w:tab w:val="left" w:pos="10076"/>
+          <w:tab w:val="left" w:pos="10992"/>
+          <w:tab w:val="left" w:pos="11908"/>
+          <w:tab w:val="left" w:pos="12824"/>
+          <w:tab w:val="left" w:pos="13740"/>
+          <w:tab w:val="left" w:pos="14656"/>
+        </w:tabs>
+        <w:spacing w:after="0" w:line="240" w:lineRule="auto"/>
+        <w:rPr>
+          <w:rFonts w:ascii="Courier New" w:eastAsia="Times New Roman" w:hAnsi="Courier New" w:cs="Courier New"/>
+          <w:sz w:val="24"/>
+          <w:szCs w:val="24"/>
+        </w:rPr>
+      </w:pPr>
+      <w:proofErr w:type="spellStart"/>
+      <w:r>
+        <w:rPr>
+          <w:rFonts w:ascii="Courier New" w:eastAsia="Times New Roman" w:hAnsi="Courier New" w:cs="Courier New"/>
+          <w:sz w:val="24"/>
+          <w:szCs w:val="24"/>
+        </w:rPr>
+        <w:t>sudo</w:t>
+      </w:r>
+      <w:proofErr w:type="spellEnd"/>
+      <w:r>
+        <w:rPr>
+          <w:rFonts w:ascii="Courier New" w:eastAsia="Times New Roman" w:hAnsi="Courier New" w:cs="Courier New"/>
+          <w:sz w:val="24"/>
+          <w:szCs w:val="24"/>
+        </w:rPr>
+        <w:t xml:space="preserve"> nano /</w:t>
+      </w:r>
+      <w:proofErr w:type="spellStart"/>
+      <w:r>
+        <w:rPr>
+          <w:rFonts w:ascii="Courier New" w:eastAsia="Times New Roman" w:hAnsi="Courier New" w:cs="Courier New"/>
+          <w:sz w:val="24"/>
+          <w:szCs w:val="24"/>
+        </w:rPr>
+        <w:t>etc</w:t>
+      </w:r>
+      <w:proofErr w:type="spellEnd"/>
+      <w:r>
+        <w:rPr>
+          <w:rFonts w:ascii="Courier New" w:eastAsia="Times New Roman" w:hAnsi="Courier New" w:cs="Courier New"/>
+          <w:sz w:val="24"/>
+          <w:szCs w:val="24"/>
+        </w:rPr>
+        <w:t>/</w:t>
+      </w:r>
+      <w:proofErr w:type="spellStart"/>
+      <w:r>
+        <w:rPr>
+          <w:rFonts w:ascii="Courier New" w:eastAsia="Times New Roman" w:hAnsi="Courier New" w:cs="Courier New"/>
+          <w:sz w:val="24"/>
+          <w:szCs w:val="24"/>
+        </w:rPr>
+        <w:t>systemd</w:t>
+      </w:r>
+      <w:proofErr w:type="spellEnd"/>
+      <w:r>
+        <w:rPr>
+          <w:rFonts w:ascii="Courier New" w:eastAsia="Times New Roman" w:hAnsi="Courier New" w:cs="Courier New"/>
+          <w:sz w:val="24"/>
+          <w:szCs w:val="24"/>
+        </w:rPr>
+        <w:t>/system/</w:t>
+      </w:r>
+      <w:proofErr w:type="spellStart"/>
+      <w:r>
+        <w:rPr>
+          <w:rFonts w:ascii="Courier New" w:eastAsia="Times New Roman" w:hAnsi="Courier New" w:cs="Courier New"/>
+          <w:sz w:val="24"/>
+          <w:szCs w:val="24"/>
+        </w:rPr>
+        <w:t>tomcat.service</w:t>
+      </w:r>
+      <w:proofErr w:type="spellEnd"/>
     </w:p>
     <w:p>
       <w:pPr>
@@ -1503,8 +1887,18 @@
           <w:sz w:val="24"/>
           <w:szCs w:val="24"/>
         </w:rPr>
-        <w:t>After=network.target</w:t>
-      </w:r>
+        <w:t>After=</w:t>
+      </w:r>
+      <w:proofErr w:type="spellStart"/>
+      <w:r>
+        <w:rPr>
+          <w:rFonts w:ascii="Courier New" w:eastAsia="Times New Roman" w:hAnsi="Courier New" w:cs="Courier New"/>
+          <w:sz w:val="24"/>
+          <w:szCs w:val="24"/>
+        </w:rPr>
+        <w:t>network.target</w:t>
+      </w:r>
+      <w:proofErr w:type="spellEnd"/>
     </w:p>
     <w:p>
       <w:pPr>
@@ -1668,44 +2062,90 @@
           <w:sz w:val="24"/>
           <w:szCs w:val="24"/>
         </w:rPr>
-        <w:t>Environment=JAVA_HOME=/usr/lib/jvm/java-1.21.0-openjdk-amd64</w:t>
-      </w:r>
-    </w:p>
-    <w:p>
-      <w:pPr>
-        <w:tabs>
-          <w:tab w:val="left" w:pos="916"/>
-          <w:tab w:val="left" w:pos="1832"/>
-          <w:tab w:val="left" w:pos="2748"/>
-          <w:tab w:val="left" w:pos="3664"/>
-          <w:tab w:val="left" w:pos="4580"/>
-          <w:tab w:val="left" w:pos="5496"/>
-          <w:tab w:val="left" w:pos="6412"/>
-          <w:tab w:val="left" w:pos="7328"/>
-          <w:tab w:val="left" w:pos="8244"/>
-          <w:tab w:val="left" w:pos="9160"/>
-          <w:tab w:val="left" w:pos="10076"/>
-          <w:tab w:val="left" w:pos="10992"/>
-          <w:tab w:val="left" w:pos="11908"/>
-          <w:tab w:val="left" w:pos="12824"/>
-          <w:tab w:val="left" w:pos="13740"/>
-          <w:tab w:val="left" w:pos="14656"/>
-        </w:tabs>
-        <w:spacing w:after="0" w:line="240" w:lineRule="auto"/>
-        <w:rPr>
-          <w:rFonts w:ascii="Courier New" w:eastAsia="Times New Roman" w:hAnsi="Courier New" w:cs="Courier New"/>
-          <w:sz w:val="24"/>
-          <w:szCs w:val="24"/>
-        </w:rPr>
-      </w:pPr>
-      <w:r>
-        <w:rPr>
-          <w:rFonts w:ascii="Courier New" w:eastAsia="Times New Roman" w:hAnsi="Courier New" w:cs="Courier New"/>
-          <w:sz w:val="24"/>
-          <w:szCs w:val="24"/>
-        </w:rPr>
-        <w:t>Environment=CATALINA_PID=/opt/tomcat/temp/tomcat.pid</w:t>
-      </w:r>
+        <w:t>Environment=JAVA_HOME=/</w:t>
+      </w:r>
+      <w:proofErr w:type="spellStart"/>
+      <w:r>
+        <w:rPr>
+          <w:rFonts w:ascii="Courier New" w:eastAsia="Times New Roman" w:hAnsi="Courier New" w:cs="Courier New"/>
+          <w:sz w:val="24"/>
+          <w:szCs w:val="24"/>
+        </w:rPr>
+        <w:t>usr</w:t>
+      </w:r>
+      <w:proofErr w:type="spellEnd"/>
+      <w:r>
+        <w:rPr>
+          <w:rFonts w:ascii="Courier New" w:eastAsia="Times New Roman" w:hAnsi="Courier New" w:cs="Courier New"/>
+          <w:sz w:val="24"/>
+          <w:szCs w:val="24"/>
+        </w:rPr>
+        <w:t>/lib/</w:t>
+      </w:r>
+      <w:proofErr w:type="spellStart"/>
+      <w:r>
+        <w:rPr>
+          <w:rFonts w:ascii="Courier New" w:eastAsia="Times New Roman" w:hAnsi="Courier New" w:cs="Courier New"/>
+          <w:sz w:val="24"/>
+          <w:szCs w:val="24"/>
+        </w:rPr>
+        <w:t>jvm</w:t>
+      </w:r>
+      <w:proofErr w:type="spellEnd"/>
+      <w:r>
+        <w:rPr>
+          <w:rFonts w:ascii="Courier New" w:eastAsia="Times New Roman" w:hAnsi="Courier New" w:cs="Courier New"/>
+          <w:sz w:val="24"/>
+          <w:szCs w:val="24"/>
+        </w:rPr>
+        <w:t>/java-1.21.0-openjdk-amd64</w:t>
+      </w:r>
+    </w:p>
+    <w:p>
+      <w:pPr>
+        <w:tabs>
+          <w:tab w:val="left" w:pos="916"/>
+          <w:tab w:val="left" w:pos="1832"/>
+          <w:tab w:val="left" w:pos="2748"/>
+          <w:tab w:val="left" w:pos="3664"/>
+          <w:tab w:val="left" w:pos="4580"/>
+          <w:tab w:val="left" w:pos="5496"/>
+          <w:tab w:val="left" w:pos="6412"/>
+          <w:tab w:val="left" w:pos="7328"/>
+          <w:tab w:val="left" w:pos="8244"/>
+          <w:tab w:val="left" w:pos="9160"/>
+          <w:tab w:val="left" w:pos="10076"/>
+          <w:tab w:val="left" w:pos="10992"/>
+          <w:tab w:val="left" w:pos="11908"/>
+          <w:tab w:val="left" w:pos="12824"/>
+          <w:tab w:val="left" w:pos="13740"/>
+          <w:tab w:val="left" w:pos="14656"/>
+        </w:tabs>
+        <w:spacing w:after="0" w:line="240" w:lineRule="auto"/>
+        <w:rPr>
+          <w:rFonts w:ascii="Courier New" w:eastAsia="Times New Roman" w:hAnsi="Courier New" w:cs="Courier New"/>
+          <w:sz w:val="24"/>
+          <w:szCs w:val="24"/>
+        </w:rPr>
+      </w:pPr>
+      <w:r>
+        <w:rPr>
+          <w:rFonts w:ascii="Courier New" w:eastAsia="Times New Roman" w:hAnsi="Courier New" w:cs="Courier New"/>
+          <w:sz w:val="24"/>
+          <w:szCs w:val="24"/>
+        </w:rPr>
+        <w:t>Environment=CATALINA_PID=/opt/tomcat/temp/</w:t>
+      </w:r>
+      <w:proofErr w:type="spellStart"/>
+      <w:r>
+        <w:rPr>
+          <w:rFonts w:ascii="Courier New" w:eastAsia="Times New Roman" w:hAnsi="Courier New" w:cs="Courier New"/>
+          <w:sz w:val="24"/>
+          <w:szCs w:val="24"/>
+        </w:rPr>
+        <w:t>tomcat.pid</w:t>
+      </w:r>
+      <w:proofErr w:type="spellEnd"/>
     </w:p>
     <w:p>
       <w:pPr>
@@ -1812,43 +2252,115 @@
           <w:sz w:val="24"/>
           <w:szCs w:val="24"/>
         </w:rPr>
-        <w:t>Environment='CATALINA_OPTS=-Xms512M -Xmx1024M -server -XX:+UseParallelGC'</w:t>
-      </w:r>
-    </w:p>
-    <w:p>
-      <w:pPr>
-        <w:tabs>
-          <w:tab w:val="left" w:pos="916"/>
-          <w:tab w:val="left" w:pos="1832"/>
-          <w:tab w:val="left" w:pos="2748"/>
-          <w:tab w:val="left" w:pos="3664"/>
-          <w:tab w:val="left" w:pos="4580"/>
-          <w:tab w:val="left" w:pos="5496"/>
-          <w:tab w:val="left" w:pos="6412"/>
-          <w:tab w:val="left" w:pos="7328"/>
-          <w:tab w:val="left" w:pos="8244"/>
-          <w:tab w:val="left" w:pos="9160"/>
-          <w:tab w:val="left" w:pos="10076"/>
-          <w:tab w:val="left" w:pos="10992"/>
-          <w:tab w:val="left" w:pos="11908"/>
-          <w:tab w:val="left" w:pos="12824"/>
-          <w:tab w:val="left" w:pos="13740"/>
-          <w:tab w:val="left" w:pos="14656"/>
-        </w:tabs>
-        <w:spacing w:after="0" w:line="240" w:lineRule="auto"/>
-        <w:rPr>
-          <w:rFonts w:ascii="Courier New" w:eastAsia="Times New Roman" w:hAnsi="Courier New" w:cs="Courier New"/>
-          <w:sz w:val="24"/>
-          <w:szCs w:val="24"/>
-        </w:rPr>
-      </w:pPr>
-      <w:r>
-        <w:rPr>
-          <w:rFonts w:ascii="Courier New" w:eastAsia="Times New Roman" w:hAnsi="Courier New" w:cs="Courier New"/>
-          <w:sz w:val="24"/>
-          <w:szCs w:val="24"/>
-        </w:rPr>
-        <w:t>Environment='JAVA_OPTS=-Djava.awt.headless=true -Djava.security.egd=file:/dev/./urandom'</w:t>
+        <w:t>Environment='CATALINA_OPTS=-Xms512M -Xmx1024M -server -XX:+</w:t>
+      </w:r>
+      <w:proofErr w:type="spellStart"/>
+      <w:r>
+        <w:rPr>
+          <w:rFonts w:ascii="Courier New" w:eastAsia="Times New Roman" w:hAnsi="Courier New" w:cs="Courier New"/>
+          <w:sz w:val="24"/>
+          <w:szCs w:val="24"/>
+        </w:rPr>
+        <w:t>UseParallelGC</w:t>
+      </w:r>
+      <w:proofErr w:type="spellEnd"/>
+      <w:r>
+        <w:rPr>
+          <w:rFonts w:ascii="Courier New" w:eastAsia="Times New Roman" w:hAnsi="Courier New" w:cs="Courier New"/>
+          <w:sz w:val="24"/>
+          <w:szCs w:val="24"/>
+        </w:rPr>
+        <w:t>'</w:t>
+      </w:r>
+    </w:p>
+    <w:p>
+      <w:pPr>
+        <w:tabs>
+          <w:tab w:val="left" w:pos="916"/>
+          <w:tab w:val="left" w:pos="1832"/>
+          <w:tab w:val="left" w:pos="2748"/>
+          <w:tab w:val="left" w:pos="3664"/>
+          <w:tab w:val="left" w:pos="4580"/>
+          <w:tab w:val="left" w:pos="5496"/>
+          <w:tab w:val="left" w:pos="6412"/>
+          <w:tab w:val="left" w:pos="7328"/>
+          <w:tab w:val="left" w:pos="8244"/>
+          <w:tab w:val="left" w:pos="9160"/>
+          <w:tab w:val="left" w:pos="10076"/>
+          <w:tab w:val="left" w:pos="10992"/>
+          <w:tab w:val="left" w:pos="11908"/>
+          <w:tab w:val="left" w:pos="12824"/>
+          <w:tab w:val="left" w:pos="13740"/>
+          <w:tab w:val="left" w:pos="14656"/>
+        </w:tabs>
+        <w:spacing w:after="0" w:line="240" w:lineRule="auto"/>
+        <w:rPr>
+          <w:rFonts w:ascii="Courier New" w:eastAsia="Times New Roman" w:hAnsi="Courier New" w:cs="Courier New"/>
+          <w:sz w:val="24"/>
+          <w:szCs w:val="24"/>
+        </w:rPr>
+      </w:pPr>
+      <w:r>
+        <w:rPr>
+          <w:rFonts w:ascii="Courier New" w:eastAsia="Times New Roman" w:hAnsi="Courier New" w:cs="Courier New"/>
+          <w:sz w:val="24"/>
+          <w:szCs w:val="24"/>
+        </w:rPr>
+        <w:t>Environment='JAVA_OPTS=-</w:t>
+      </w:r>
+      <w:proofErr w:type="spellStart"/>
+      <w:r>
+        <w:rPr>
+          <w:rFonts w:ascii="Courier New" w:eastAsia="Times New Roman" w:hAnsi="Courier New" w:cs="Courier New"/>
+          <w:sz w:val="24"/>
+          <w:szCs w:val="24"/>
+        </w:rPr>
+        <w:t>Djava.awt.headless</w:t>
+      </w:r>
+      <w:proofErr w:type="spellEnd"/>
+      <w:r>
+        <w:rPr>
+          <w:rFonts w:ascii="Courier New" w:eastAsia="Times New Roman" w:hAnsi="Courier New" w:cs="Courier New"/>
+          <w:sz w:val="24"/>
+          <w:szCs w:val="24"/>
+        </w:rPr>
+        <w:t>=true -</w:t>
+      </w:r>
+      <w:proofErr w:type="spellStart"/>
+      <w:r>
+        <w:rPr>
+          <w:rFonts w:ascii="Courier New" w:eastAsia="Times New Roman" w:hAnsi="Courier New" w:cs="Courier New"/>
+          <w:sz w:val="24"/>
+          <w:szCs w:val="24"/>
+        </w:rPr>
+        <w:t>Djava.security.egd</w:t>
+      </w:r>
+      <w:proofErr w:type="spellEnd"/>
+      <w:r>
+        <w:rPr>
+          <w:rFonts w:ascii="Courier New" w:eastAsia="Times New Roman" w:hAnsi="Courier New" w:cs="Courier New"/>
+          <w:sz w:val="24"/>
+          <w:szCs w:val="24"/>
+        </w:rPr>
+        <w:t>=file:/dev/./</w:t>
+      </w:r>
+      <w:proofErr w:type="spellStart"/>
+      <w:r>
+        <w:rPr>
+          <w:rFonts w:ascii="Courier New" w:eastAsia="Times New Roman" w:hAnsi="Courier New" w:cs="Courier New"/>
+          <w:sz w:val="24"/>
+          <w:szCs w:val="24"/>
+        </w:rPr>
+        <w:t>urandom</w:t>
+      </w:r>
+      <w:proofErr w:type="spellEnd"/>
+      <w:r>
+        <w:rPr>
+          <w:rFonts w:ascii="Courier New" w:eastAsia="Times New Roman" w:hAnsi="Courier New" w:cs="Courier New"/>
+          <w:sz w:val="24"/>
+          <w:szCs w:val="24"/>
+        </w:rPr>
+        <w:t>'</w:t>
       </w:r>
     </w:p>
     <w:p>
@@ -2078,49 +2590,69 @@
           <w:szCs w:val="24"/>
         </w:rPr>
       </w:pPr>
-      <w:r>
-        <w:rPr>
-          <w:rFonts w:ascii="Courier New" w:eastAsia="Times New Roman" w:hAnsi="Courier New" w:cs="Courier New"/>
-          <w:sz w:val="24"/>
-          <w:szCs w:val="24"/>
-        </w:rPr>
-        <w:t>UMask=0007</w:t>
-      </w:r>
-    </w:p>
-    <w:p>
-      <w:pPr>
-        <w:tabs>
-          <w:tab w:val="left" w:pos="916"/>
-          <w:tab w:val="left" w:pos="1832"/>
-          <w:tab w:val="left" w:pos="2748"/>
-          <w:tab w:val="left" w:pos="3664"/>
-          <w:tab w:val="left" w:pos="4580"/>
-          <w:tab w:val="left" w:pos="5496"/>
-          <w:tab w:val="left" w:pos="6412"/>
-          <w:tab w:val="left" w:pos="7328"/>
-          <w:tab w:val="left" w:pos="8244"/>
-          <w:tab w:val="left" w:pos="9160"/>
-          <w:tab w:val="left" w:pos="10076"/>
-          <w:tab w:val="left" w:pos="10992"/>
-          <w:tab w:val="left" w:pos="11908"/>
-          <w:tab w:val="left" w:pos="12824"/>
-          <w:tab w:val="left" w:pos="13740"/>
-          <w:tab w:val="left" w:pos="14656"/>
-        </w:tabs>
-        <w:spacing w:after="0" w:line="240" w:lineRule="auto"/>
-        <w:rPr>
-          <w:rFonts w:ascii="Courier New" w:eastAsia="Times New Roman" w:hAnsi="Courier New" w:cs="Courier New"/>
-          <w:sz w:val="24"/>
-          <w:szCs w:val="24"/>
-        </w:rPr>
-      </w:pPr>
-      <w:r>
-        <w:rPr>
-          <w:rFonts w:ascii="Courier New" w:eastAsia="Times New Roman" w:hAnsi="Courier New" w:cs="Courier New"/>
-          <w:sz w:val="24"/>
-          <w:szCs w:val="24"/>
-        </w:rPr>
-        <w:t>RestartSec=10</w:t>
+      <w:proofErr w:type="spellStart"/>
+      <w:r>
+        <w:rPr>
+          <w:rFonts w:ascii="Courier New" w:eastAsia="Times New Roman" w:hAnsi="Courier New" w:cs="Courier New"/>
+          <w:sz w:val="24"/>
+          <w:szCs w:val="24"/>
+        </w:rPr>
+        <w:t>UMask</w:t>
+      </w:r>
+      <w:proofErr w:type="spellEnd"/>
+      <w:r>
+        <w:rPr>
+          <w:rFonts w:ascii="Courier New" w:eastAsia="Times New Roman" w:hAnsi="Courier New" w:cs="Courier New"/>
+          <w:sz w:val="24"/>
+          <w:szCs w:val="24"/>
+        </w:rPr>
+        <w:t>=0007</w:t>
+      </w:r>
+    </w:p>
+    <w:p>
+      <w:pPr>
+        <w:tabs>
+          <w:tab w:val="left" w:pos="916"/>
+          <w:tab w:val="left" w:pos="1832"/>
+          <w:tab w:val="left" w:pos="2748"/>
+          <w:tab w:val="left" w:pos="3664"/>
+          <w:tab w:val="left" w:pos="4580"/>
+          <w:tab w:val="left" w:pos="5496"/>
+          <w:tab w:val="left" w:pos="6412"/>
+          <w:tab w:val="left" w:pos="7328"/>
+          <w:tab w:val="left" w:pos="8244"/>
+          <w:tab w:val="left" w:pos="9160"/>
+          <w:tab w:val="left" w:pos="10076"/>
+          <w:tab w:val="left" w:pos="10992"/>
+          <w:tab w:val="left" w:pos="11908"/>
+          <w:tab w:val="left" w:pos="12824"/>
+          <w:tab w:val="left" w:pos="13740"/>
+          <w:tab w:val="left" w:pos="14656"/>
+        </w:tabs>
+        <w:spacing w:after="0" w:line="240" w:lineRule="auto"/>
+        <w:rPr>
+          <w:rFonts w:ascii="Courier New" w:eastAsia="Times New Roman" w:hAnsi="Courier New" w:cs="Courier New"/>
+          <w:sz w:val="24"/>
+          <w:szCs w:val="24"/>
+        </w:rPr>
+      </w:pPr>
+      <w:proofErr w:type="spellStart"/>
+      <w:r>
+        <w:rPr>
+          <w:rFonts w:ascii="Courier New" w:eastAsia="Times New Roman" w:hAnsi="Courier New" w:cs="Courier New"/>
+          <w:sz w:val="24"/>
+          <w:szCs w:val="24"/>
+        </w:rPr>
+        <w:t>RestartSec</w:t>
+      </w:r>
+      <w:proofErr w:type="spellEnd"/>
+      <w:r>
+        <w:rPr>
+          <w:rFonts w:ascii="Courier New" w:eastAsia="Times New Roman" w:hAnsi="Courier New" w:cs="Courier New"/>
+          <w:sz w:val="24"/>
+          <w:szCs w:val="24"/>
+        </w:rPr>
+        <w:t>=10</w:t>
       </w:r>
     </w:p>
     <w:p>
@@ -2250,377 +2782,583 @@
           <w:szCs w:val="24"/>
         </w:rPr>
       </w:pPr>
-      <w:r>
-        <w:rPr>
-          <w:rFonts w:ascii="Courier New" w:eastAsia="Times New Roman" w:hAnsi="Courier New" w:cs="Courier New"/>
-          <w:sz w:val="24"/>
-          <w:szCs w:val="24"/>
-        </w:rPr>
-        <w:t>WantedBy=multi-user.target</w:t>
-      </w:r>
-    </w:p>
-    <w:p>
-      <w:pPr>
-        <w:tabs>
-          <w:tab w:val="left" w:pos="916"/>
-          <w:tab w:val="left" w:pos="1832"/>
-          <w:tab w:val="left" w:pos="2748"/>
-          <w:tab w:val="left" w:pos="3664"/>
-          <w:tab w:val="left" w:pos="4580"/>
-          <w:tab w:val="left" w:pos="5496"/>
-          <w:tab w:val="left" w:pos="6412"/>
-          <w:tab w:val="left" w:pos="7328"/>
-          <w:tab w:val="left" w:pos="8244"/>
-          <w:tab w:val="left" w:pos="9160"/>
-          <w:tab w:val="left" w:pos="10076"/>
-          <w:tab w:val="left" w:pos="10992"/>
-          <w:tab w:val="left" w:pos="11908"/>
-          <w:tab w:val="left" w:pos="12824"/>
-          <w:tab w:val="left" w:pos="13740"/>
-          <w:tab w:val="left" w:pos="14656"/>
-        </w:tabs>
-        <w:spacing w:after="0" w:line="240" w:lineRule="auto"/>
-        <w:rPr>
-          <w:rFonts w:ascii="Courier New" w:eastAsia="Times New Roman" w:hAnsi="Courier New" w:cs="Courier New"/>
-          <w:sz w:val="24"/>
-          <w:szCs w:val="24"/>
-        </w:rPr>
-      </w:pPr>
-    </w:p>
-    <w:p>
-      <w:pPr>
-        <w:tabs>
-          <w:tab w:val="left" w:pos="916"/>
-          <w:tab w:val="left" w:pos="1832"/>
-          <w:tab w:val="left" w:pos="2748"/>
-          <w:tab w:val="left" w:pos="3664"/>
-          <w:tab w:val="left" w:pos="4580"/>
-          <w:tab w:val="left" w:pos="5496"/>
-          <w:tab w:val="left" w:pos="6412"/>
-          <w:tab w:val="left" w:pos="7328"/>
-          <w:tab w:val="left" w:pos="8244"/>
-          <w:tab w:val="left" w:pos="9160"/>
-          <w:tab w:val="left" w:pos="10076"/>
-          <w:tab w:val="left" w:pos="10992"/>
-          <w:tab w:val="left" w:pos="11908"/>
-          <w:tab w:val="left" w:pos="12824"/>
-          <w:tab w:val="left" w:pos="13740"/>
-          <w:tab w:val="left" w:pos="14656"/>
-        </w:tabs>
-        <w:spacing w:after="0" w:line="240" w:lineRule="auto"/>
-        <w:rPr>
-          <w:rFonts w:ascii="Courier New" w:eastAsia="Times New Roman" w:hAnsi="Courier New" w:cs="Courier New"/>
-          <w:sz w:val="24"/>
-          <w:szCs w:val="24"/>
-        </w:rPr>
-      </w:pPr>
-    </w:p>
-    <w:p>
-      <w:pPr>
-        <w:tabs>
-          <w:tab w:val="left" w:pos="916"/>
-          <w:tab w:val="left" w:pos="1832"/>
-          <w:tab w:val="left" w:pos="2748"/>
-          <w:tab w:val="left" w:pos="3664"/>
-          <w:tab w:val="left" w:pos="4580"/>
-          <w:tab w:val="left" w:pos="5496"/>
-          <w:tab w:val="left" w:pos="6412"/>
-          <w:tab w:val="left" w:pos="7328"/>
-          <w:tab w:val="left" w:pos="8244"/>
-          <w:tab w:val="left" w:pos="9160"/>
-          <w:tab w:val="left" w:pos="10076"/>
-          <w:tab w:val="left" w:pos="10992"/>
-          <w:tab w:val="left" w:pos="11908"/>
-          <w:tab w:val="left" w:pos="12824"/>
-          <w:tab w:val="left" w:pos="13740"/>
-          <w:tab w:val="left" w:pos="14656"/>
-        </w:tabs>
-        <w:spacing w:after="0" w:line="240" w:lineRule="auto"/>
-        <w:rPr>
-          <w:rFonts w:ascii="Courier New" w:eastAsia="Times New Roman" w:hAnsi="Courier New" w:cs="Courier New"/>
-          <w:sz w:val="24"/>
-          <w:szCs w:val="24"/>
-        </w:rPr>
-      </w:pPr>
-      <w:r>
-        <w:rPr>
-          <w:rFonts w:ascii="Courier New" w:eastAsia="Times New Roman" w:hAnsi="Courier New" w:cs="Courier New"/>
-          <w:sz w:val="24"/>
-          <w:szCs w:val="24"/>
-        </w:rPr>
-        <w:t>Reload systemd and start Tomcat:</w:t>
-      </w:r>
-    </w:p>
-    <w:p>
-      <w:pPr>
-        <w:tabs>
-          <w:tab w:val="left" w:pos="916"/>
-          <w:tab w:val="left" w:pos="1832"/>
-          <w:tab w:val="left" w:pos="2748"/>
-          <w:tab w:val="left" w:pos="3664"/>
-          <w:tab w:val="left" w:pos="4580"/>
-          <w:tab w:val="left" w:pos="5496"/>
-          <w:tab w:val="left" w:pos="6412"/>
-          <w:tab w:val="left" w:pos="7328"/>
-          <w:tab w:val="left" w:pos="8244"/>
-          <w:tab w:val="left" w:pos="9160"/>
-          <w:tab w:val="left" w:pos="10076"/>
-          <w:tab w:val="left" w:pos="10992"/>
-          <w:tab w:val="left" w:pos="11908"/>
-          <w:tab w:val="left" w:pos="12824"/>
-          <w:tab w:val="left" w:pos="13740"/>
-          <w:tab w:val="left" w:pos="14656"/>
-        </w:tabs>
-        <w:spacing w:after="0" w:line="240" w:lineRule="auto"/>
-        <w:rPr>
-          <w:rFonts w:ascii="Courier New" w:eastAsia="Times New Roman" w:hAnsi="Courier New" w:cs="Courier New"/>
-          <w:sz w:val="24"/>
-          <w:szCs w:val="24"/>
-        </w:rPr>
-      </w:pPr>
-      <w:r>
-        <w:rPr>
-          <w:rFonts w:ascii="Courier New" w:eastAsia="Times New Roman" w:hAnsi="Courier New" w:cs="Courier New"/>
-          <w:sz w:val="24"/>
-          <w:szCs w:val="24"/>
-        </w:rPr>
-        <w:t>sudo systemctl daemon-reload</w:t>
-      </w:r>
-    </w:p>
-    <w:p>
-      <w:pPr>
-        <w:tabs>
-          <w:tab w:val="left" w:pos="916"/>
-          <w:tab w:val="left" w:pos="1832"/>
-          <w:tab w:val="left" w:pos="2748"/>
-          <w:tab w:val="left" w:pos="3664"/>
-          <w:tab w:val="left" w:pos="4580"/>
-          <w:tab w:val="left" w:pos="5496"/>
-          <w:tab w:val="left" w:pos="6412"/>
-          <w:tab w:val="left" w:pos="7328"/>
-          <w:tab w:val="left" w:pos="8244"/>
-          <w:tab w:val="left" w:pos="9160"/>
-          <w:tab w:val="left" w:pos="10076"/>
-          <w:tab w:val="left" w:pos="10992"/>
-          <w:tab w:val="left" w:pos="11908"/>
-          <w:tab w:val="left" w:pos="12824"/>
-          <w:tab w:val="left" w:pos="13740"/>
-          <w:tab w:val="left" w:pos="14656"/>
-        </w:tabs>
-        <w:spacing w:after="0" w:line="240" w:lineRule="auto"/>
-        <w:rPr>
-          <w:rFonts w:ascii="Courier New" w:eastAsia="Times New Roman" w:hAnsi="Courier New" w:cs="Courier New"/>
-          <w:sz w:val="24"/>
-          <w:szCs w:val="24"/>
-        </w:rPr>
-      </w:pPr>
-      <w:r>
-        <w:rPr>
-          <w:rFonts w:ascii="Courier New" w:eastAsia="Times New Roman" w:hAnsi="Courier New" w:cs="Courier New"/>
-          <w:sz w:val="24"/>
-          <w:szCs w:val="24"/>
-        </w:rPr>
-        <w:t>sudo systemctl start tomcat</w:t>
-      </w:r>
-    </w:p>
-    <w:p>
-      <w:pPr>
-        <w:tabs>
-          <w:tab w:val="left" w:pos="916"/>
-          <w:tab w:val="left" w:pos="1832"/>
-          <w:tab w:val="left" w:pos="2748"/>
-          <w:tab w:val="left" w:pos="3664"/>
-          <w:tab w:val="left" w:pos="4580"/>
-          <w:tab w:val="left" w:pos="5496"/>
-          <w:tab w:val="left" w:pos="6412"/>
-          <w:tab w:val="left" w:pos="7328"/>
-          <w:tab w:val="left" w:pos="8244"/>
-          <w:tab w:val="left" w:pos="9160"/>
-          <w:tab w:val="left" w:pos="10076"/>
-          <w:tab w:val="left" w:pos="10992"/>
-          <w:tab w:val="left" w:pos="11908"/>
-          <w:tab w:val="left" w:pos="12824"/>
-          <w:tab w:val="left" w:pos="13740"/>
-          <w:tab w:val="left" w:pos="14656"/>
-        </w:tabs>
-        <w:spacing w:after="0" w:line="240" w:lineRule="auto"/>
-        <w:rPr>
-          <w:rFonts w:ascii="Courier New" w:eastAsia="Times New Roman" w:hAnsi="Courier New" w:cs="Courier New"/>
-          <w:sz w:val="24"/>
-          <w:szCs w:val="24"/>
-        </w:rPr>
-      </w:pPr>
-      <w:r>
-        <w:rPr>
-          <w:rFonts w:ascii="Courier New" w:eastAsia="Times New Roman" w:hAnsi="Courier New" w:cs="Courier New"/>
-          <w:sz w:val="24"/>
-          <w:szCs w:val="24"/>
-        </w:rPr>
-        <w:t>sudo systemctl enable tomcat</w:t>
-      </w:r>
-    </w:p>
-    <w:p>
-      <w:pPr>
-        <w:tabs>
-          <w:tab w:val="left" w:pos="916"/>
-          <w:tab w:val="left" w:pos="1832"/>
-          <w:tab w:val="left" w:pos="2748"/>
-          <w:tab w:val="left" w:pos="3664"/>
-          <w:tab w:val="left" w:pos="4580"/>
-          <w:tab w:val="left" w:pos="5496"/>
-          <w:tab w:val="left" w:pos="6412"/>
-          <w:tab w:val="left" w:pos="7328"/>
-          <w:tab w:val="left" w:pos="8244"/>
-          <w:tab w:val="left" w:pos="9160"/>
-          <w:tab w:val="left" w:pos="10076"/>
-          <w:tab w:val="left" w:pos="10992"/>
-          <w:tab w:val="left" w:pos="11908"/>
-          <w:tab w:val="left" w:pos="12824"/>
-          <w:tab w:val="left" w:pos="13740"/>
-          <w:tab w:val="left" w:pos="14656"/>
-        </w:tabs>
-        <w:spacing w:after="0" w:line="240" w:lineRule="auto"/>
-        <w:rPr>
-          <w:rFonts w:ascii="Courier New" w:eastAsia="Times New Roman" w:hAnsi="Courier New" w:cs="Courier New"/>
-          <w:sz w:val="24"/>
-          <w:szCs w:val="24"/>
-        </w:rPr>
-      </w:pPr>
-    </w:p>
-    <w:p>
-      <w:pPr>
-        <w:tabs>
-          <w:tab w:val="left" w:pos="916"/>
-          <w:tab w:val="left" w:pos="1832"/>
-          <w:tab w:val="left" w:pos="2748"/>
-          <w:tab w:val="left" w:pos="3664"/>
-          <w:tab w:val="left" w:pos="4580"/>
-          <w:tab w:val="left" w:pos="5496"/>
-          <w:tab w:val="left" w:pos="6412"/>
-          <w:tab w:val="left" w:pos="7328"/>
-          <w:tab w:val="left" w:pos="8244"/>
-          <w:tab w:val="left" w:pos="9160"/>
-          <w:tab w:val="left" w:pos="10076"/>
-          <w:tab w:val="left" w:pos="10992"/>
-          <w:tab w:val="left" w:pos="11908"/>
-          <w:tab w:val="left" w:pos="12824"/>
-          <w:tab w:val="left" w:pos="13740"/>
-          <w:tab w:val="left" w:pos="14656"/>
-        </w:tabs>
-        <w:spacing w:after="0" w:line="240" w:lineRule="auto"/>
-        <w:rPr>
-          <w:rFonts w:ascii="Courier New" w:eastAsia="Times New Roman" w:hAnsi="Courier New" w:cs="Courier New"/>
-          <w:sz w:val="24"/>
-          <w:szCs w:val="24"/>
-        </w:rPr>
-      </w:pPr>
-    </w:p>
-    <w:p>
-      <w:pPr>
-        <w:tabs>
-          <w:tab w:val="left" w:pos="916"/>
-          <w:tab w:val="left" w:pos="1832"/>
-          <w:tab w:val="left" w:pos="2748"/>
-          <w:tab w:val="left" w:pos="3664"/>
-          <w:tab w:val="left" w:pos="4580"/>
-          <w:tab w:val="left" w:pos="5496"/>
-          <w:tab w:val="left" w:pos="6412"/>
-          <w:tab w:val="left" w:pos="7328"/>
-          <w:tab w:val="left" w:pos="8244"/>
-          <w:tab w:val="left" w:pos="9160"/>
-          <w:tab w:val="left" w:pos="10076"/>
-          <w:tab w:val="left" w:pos="10992"/>
-          <w:tab w:val="left" w:pos="11908"/>
-          <w:tab w:val="left" w:pos="12824"/>
-          <w:tab w:val="left" w:pos="13740"/>
-          <w:tab w:val="left" w:pos="14656"/>
-        </w:tabs>
-        <w:spacing w:after="0" w:line="240" w:lineRule="auto"/>
-        <w:rPr>
-          <w:rFonts w:ascii="Courier New" w:eastAsia="Times New Roman" w:hAnsi="Courier New" w:cs="Courier New"/>
-          <w:sz w:val="24"/>
-          <w:szCs w:val="24"/>
-        </w:rPr>
-      </w:pPr>
-      <w:r>
-        <w:rPr>
-          <w:rFonts w:ascii="Courier New" w:eastAsia="Times New Roman" w:hAnsi="Courier New" w:cs="Courier New"/>
-          <w:sz w:val="24"/>
-          <w:szCs w:val="24"/>
-        </w:rPr>
-        <w:t>sudo systemctl start tomcat</w:t>
-      </w:r>
-    </w:p>
-    <w:p>
-      <w:pPr>
-        <w:tabs>
-          <w:tab w:val="left" w:pos="916"/>
-          <w:tab w:val="left" w:pos="1832"/>
-          <w:tab w:val="left" w:pos="2748"/>
-          <w:tab w:val="left" w:pos="3664"/>
-          <w:tab w:val="left" w:pos="4580"/>
-          <w:tab w:val="left" w:pos="5496"/>
-          <w:tab w:val="left" w:pos="6412"/>
-          <w:tab w:val="left" w:pos="7328"/>
-          <w:tab w:val="left" w:pos="8244"/>
-          <w:tab w:val="left" w:pos="9160"/>
-          <w:tab w:val="left" w:pos="10076"/>
-          <w:tab w:val="left" w:pos="10992"/>
-          <w:tab w:val="left" w:pos="11908"/>
-          <w:tab w:val="left" w:pos="12824"/>
-          <w:tab w:val="left" w:pos="13740"/>
-          <w:tab w:val="left" w:pos="14656"/>
-        </w:tabs>
-        <w:spacing w:after="0" w:line="240" w:lineRule="auto"/>
-        <w:rPr>
-          <w:rFonts w:ascii="Courier New" w:eastAsia="Times New Roman" w:hAnsi="Courier New" w:cs="Courier New"/>
-          <w:sz w:val="24"/>
-          <w:szCs w:val="24"/>
-        </w:rPr>
-      </w:pPr>
-      <w:r>
-        <w:rPr>
-          <w:rFonts w:ascii="Courier New" w:eastAsia="Times New Roman" w:hAnsi="Courier New" w:cs="Courier New"/>
-          <w:sz w:val="24"/>
-          <w:szCs w:val="24"/>
-        </w:rPr>
-        <w:t>sudo systemctl stop tomcat</w:t>
-      </w:r>
-    </w:p>
-    <w:p>
-      <w:pPr>
-        <w:tabs>
-          <w:tab w:val="left" w:pos="916"/>
-          <w:tab w:val="left" w:pos="1832"/>
-          <w:tab w:val="left" w:pos="2748"/>
-          <w:tab w:val="left" w:pos="3664"/>
-          <w:tab w:val="left" w:pos="4580"/>
-          <w:tab w:val="left" w:pos="5496"/>
-          <w:tab w:val="left" w:pos="6412"/>
-          <w:tab w:val="left" w:pos="7328"/>
-          <w:tab w:val="left" w:pos="8244"/>
-          <w:tab w:val="left" w:pos="9160"/>
-          <w:tab w:val="left" w:pos="10076"/>
-          <w:tab w:val="left" w:pos="10992"/>
-          <w:tab w:val="left" w:pos="11908"/>
-          <w:tab w:val="left" w:pos="12824"/>
-          <w:tab w:val="left" w:pos="13740"/>
-          <w:tab w:val="left" w:pos="14656"/>
-        </w:tabs>
-        <w:spacing w:after="0" w:line="240" w:lineRule="auto"/>
-        <w:rPr>
-          <w:rFonts w:ascii="Courier New" w:eastAsia="Times New Roman" w:hAnsi="Courier New" w:cs="Courier New"/>
-          <w:sz w:val="24"/>
-          <w:szCs w:val="24"/>
-        </w:rPr>
-      </w:pPr>
-      <w:r>
-        <w:rPr>
-          <w:rFonts w:ascii="Courier New" w:eastAsia="Times New Roman" w:hAnsi="Courier New" w:cs="Courier New"/>
-          <w:sz w:val="24"/>
-          <w:szCs w:val="24"/>
-        </w:rPr>
-        <w:t>sudo systemctl restart tomcat</w:t>
+      <w:proofErr w:type="spellStart"/>
+      <w:r>
+        <w:rPr>
+          <w:rFonts w:ascii="Courier New" w:eastAsia="Times New Roman" w:hAnsi="Courier New" w:cs="Courier New"/>
+          <w:sz w:val="24"/>
+          <w:szCs w:val="24"/>
+        </w:rPr>
+        <w:t>WantedBy</w:t>
+      </w:r>
+      <w:proofErr w:type="spellEnd"/>
+      <w:r>
+        <w:rPr>
+          <w:rFonts w:ascii="Courier New" w:eastAsia="Times New Roman" w:hAnsi="Courier New" w:cs="Courier New"/>
+          <w:sz w:val="24"/>
+          <w:szCs w:val="24"/>
+        </w:rPr>
+        <w:t>=multi-</w:t>
+      </w:r>
+      <w:proofErr w:type="spellStart"/>
+      <w:r>
+        <w:rPr>
+          <w:rFonts w:ascii="Courier New" w:eastAsia="Times New Roman" w:hAnsi="Courier New" w:cs="Courier New"/>
+          <w:sz w:val="24"/>
+          <w:szCs w:val="24"/>
+        </w:rPr>
+        <w:t>user.target</w:t>
+      </w:r>
+      <w:proofErr w:type="spellEnd"/>
+    </w:p>
+    <w:p>
+      <w:pPr>
+        <w:tabs>
+          <w:tab w:val="left" w:pos="916"/>
+          <w:tab w:val="left" w:pos="1832"/>
+          <w:tab w:val="left" w:pos="2748"/>
+          <w:tab w:val="left" w:pos="3664"/>
+          <w:tab w:val="left" w:pos="4580"/>
+          <w:tab w:val="left" w:pos="5496"/>
+          <w:tab w:val="left" w:pos="6412"/>
+          <w:tab w:val="left" w:pos="7328"/>
+          <w:tab w:val="left" w:pos="8244"/>
+          <w:tab w:val="left" w:pos="9160"/>
+          <w:tab w:val="left" w:pos="10076"/>
+          <w:tab w:val="left" w:pos="10992"/>
+          <w:tab w:val="left" w:pos="11908"/>
+          <w:tab w:val="left" w:pos="12824"/>
+          <w:tab w:val="left" w:pos="13740"/>
+          <w:tab w:val="left" w:pos="14656"/>
+        </w:tabs>
+        <w:spacing w:after="0" w:line="240" w:lineRule="auto"/>
+        <w:rPr>
+          <w:rFonts w:ascii="Courier New" w:eastAsia="Times New Roman" w:hAnsi="Courier New" w:cs="Courier New"/>
+          <w:sz w:val="24"/>
+          <w:szCs w:val="24"/>
+        </w:rPr>
+      </w:pPr>
+    </w:p>
+    <w:p>
+      <w:pPr>
+        <w:tabs>
+          <w:tab w:val="left" w:pos="916"/>
+          <w:tab w:val="left" w:pos="1832"/>
+          <w:tab w:val="left" w:pos="2748"/>
+          <w:tab w:val="left" w:pos="3664"/>
+          <w:tab w:val="left" w:pos="4580"/>
+          <w:tab w:val="left" w:pos="5496"/>
+          <w:tab w:val="left" w:pos="6412"/>
+          <w:tab w:val="left" w:pos="7328"/>
+          <w:tab w:val="left" w:pos="8244"/>
+          <w:tab w:val="left" w:pos="9160"/>
+          <w:tab w:val="left" w:pos="10076"/>
+          <w:tab w:val="left" w:pos="10992"/>
+          <w:tab w:val="left" w:pos="11908"/>
+          <w:tab w:val="left" w:pos="12824"/>
+          <w:tab w:val="left" w:pos="13740"/>
+          <w:tab w:val="left" w:pos="14656"/>
+        </w:tabs>
+        <w:spacing w:after="0" w:line="240" w:lineRule="auto"/>
+        <w:rPr>
+          <w:rFonts w:ascii="Courier New" w:eastAsia="Times New Roman" w:hAnsi="Courier New" w:cs="Courier New"/>
+          <w:sz w:val="24"/>
+          <w:szCs w:val="24"/>
+        </w:rPr>
+      </w:pPr>
+    </w:p>
+    <w:p>
+      <w:pPr>
+        <w:tabs>
+          <w:tab w:val="left" w:pos="916"/>
+          <w:tab w:val="left" w:pos="1832"/>
+          <w:tab w:val="left" w:pos="2748"/>
+          <w:tab w:val="left" w:pos="3664"/>
+          <w:tab w:val="left" w:pos="4580"/>
+          <w:tab w:val="left" w:pos="5496"/>
+          <w:tab w:val="left" w:pos="6412"/>
+          <w:tab w:val="left" w:pos="7328"/>
+          <w:tab w:val="left" w:pos="8244"/>
+          <w:tab w:val="left" w:pos="9160"/>
+          <w:tab w:val="left" w:pos="10076"/>
+          <w:tab w:val="left" w:pos="10992"/>
+          <w:tab w:val="left" w:pos="11908"/>
+          <w:tab w:val="left" w:pos="12824"/>
+          <w:tab w:val="left" w:pos="13740"/>
+          <w:tab w:val="left" w:pos="14656"/>
+        </w:tabs>
+        <w:spacing w:after="0" w:line="240" w:lineRule="auto"/>
+        <w:rPr>
+          <w:rFonts w:ascii="Courier New" w:eastAsia="Times New Roman" w:hAnsi="Courier New" w:cs="Courier New"/>
+          <w:sz w:val="24"/>
+          <w:szCs w:val="24"/>
+        </w:rPr>
+      </w:pPr>
+      <w:r>
+        <w:rPr>
+          <w:rFonts w:ascii="Courier New" w:eastAsia="Times New Roman" w:hAnsi="Courier New" w:cs="Courier New"/>
+          <w:sz w:val="24"/>
+          <w:szCs w:val="24"/>
+        </w:rPr>
+        <w:t xml:space="preserve">Reload </w:t>
+      </w:r>
+      <w:proofErr w:type="spellStart"/>
+      <w:r>
+        <w:rPr>
+          <w:rFonts w:ascii="Courier New" w:eastAsia="Times New Roman" w:hAnsi="Courier New" w:cs="Courier New"/>
+          <w:sz w:val="24"/>
+          <w:szCs w:val="24"/>
+        </w:rPr>
+        <w:t>systemd</w:t>
+      </w:r>
+      <w:proofErr w:type="spellEnd"/>
+      <w:r>
+        <w:rPr>
+          <w:rFonts w:ascii="Courier New" w:eastAsia="Times New Roman" w:hAnsi="Courier New" w:cs="Courier New"/>
+          <w:sz w:val="24"/>
+          <w:szCs w:val="24"/>
+        </w:rPr>
+        <w:t xml:space="preserve"> and start Tomcat:</w:t>
+      </w:r>
+    </w:p>
+    <w:p>
+      <w:pPr>
+        <w:tabs>
+          <w:tab w:val="left" w:pos="916"/>
+          <w:tab w:val="left" w:pos="1832"/>
+          <w:tab w:val="left" w:pos="2748"/>
+          <w:tab w:val="left" w:pos="3664"/>
+          <w:tab w:val="left" w:pos="4580"/>
+          <w:tab w:val="left" w:pos="5496"/>
+          <w:tab w:val="left" w:pos="6412"/>
+          <w:tab w:val="left" w:pos="7328"/>
+          <w:tab w:val="left" w:pos="8244"/>
+          <w:tab w:val="left" w:pos="9160"/>
+          <w:tab w:val="left" w:pos="10076"/>
+          <w:tab w:val="left" w:pos="10992"/>
+          <w:tab w:val="left" w:pos="11908"/>
+          <w:tab w:val="left" w:pos="12824"/>
+          <w:tab w:val="left" w:pos="13740"/>
+          <w:tab w:val="left" w:pos="14656"/>
+        </w:tabs>
+        <w:spacing w:after="0" w:line="240" w:lineRule="auto"/>
+        <w:rPr>
+          <w:rFonts w:ascii="Courier New" w:eastAsia="Times New Roman" w:hAnsi="Courier New" w:cs="Courier New"/>
+          <w:sz w:val="24"/>
+          <w:szCs w:val="24"/>
+        </w:rPr>
+      </w:pPr>
+      <w:proofErr w:type="spellStart"/>
+      <w:r>
+        <w:rPr>
+          <w:rFonts w:ascii="Courier New" w:eastAsia="Times New Roman" w:hAnsi="Courier New" w:cs="Courier New"/>
+          <w:sz w:val="24"/>
+          <w:szCs w:val="24"/>
+        </w:rPr>
+        <w:t>sudo</w:t>
+      </w:r>
+      <w:proofErr w:type="spellEnd"/>
+      <w:r>
+        <w:rPr>
+          <w:rFonts w:ascii="Courier New" w:eastAsia="Times New Roman" w:hAnsi="Courier New" w:cs="Courier New"/>
+          <w:sz w:val="24"/>
+          <w:szCs w:val="24"/>
+        </w:rPr>
+        <w:t xml:space="preserve"> </w:t>
+      </w:r>
+      <w:proofErr w:type="spellStart"/>
+      <w:r>
+        <w:rPr>
+          <w:rFonts w:ascii="Courier New" w:eastAsia="Times New Roman" w:hAnsi="Courier New" w:cs="Courier New"/>
+          <w:sz w:val="24"/>
+          <w:szCs w:val="24"/>
+        </w:rPr>
+        <w:t>systemctl</w:t>
+      </w:r>
+      <w:proofErr w:type="spellEnd"/>
+      <w:r>
+        <w:rPr>
+          <w:rFonts w:ascii="Courier New" w:eastAsia="Times New Roman" w:hAnsi="Courier New" w:cs="Courier New"/>
+          <w:sz w:val="24"/>
+          <w:szCs w:val="24"/>
+        </w:rPr>
+        <w:t xml:space="preserve"> daemon-reload</w:t>
+      </w:r>
+    </w:p>
+    <w:p>
+      <w:pPr>
+        <w:tabs>
+          <w:tab w:val="left" w:pos="916"/>
+          <w:tab w:val="left" w:pos="1832"/>
+          <w:tab w:val="left" w:pos="2748"/>
+          <w:tab w:val="left" w:pos="3664"/>
+          <w:tab w:val="left" w:pos="4580"/>
+          <w:tab w:val="left" w:pos="5496"/>
+          <w:tab w:val="left" w:pos="6412"/>
+          <w:tab w:val="left" w:pos="7328"/>
+          <w:tab w:val="left" w:pos="8244"/>
+          <w:tab w:val="left" w:pos="9160"/>
+          <w:tab w:val="left" w:pos="10076"/>
+          <w:tab w:val="left" w:pos="10992"/>
+          <w:tab w:val="left" w:pos="11908"/>
+          <w:tab w:val="left" w:pos="12824"/>
+          <w:tab w:val="left" w:pos="13740"/>
+          <w:tab w:val="left" w:pos="14656"/>
+        </w:tabs>
+        <w:spacing w:after="0" w:line="240" w:lineRule="auto"/>
+        <w:rPr>
+          <w:rFonts w:ascii="Courier New" w:eastAsia="Times New Roman" w:hAnsi="Courier New" w:cs="Courier New"/>
+          <w:sz w:val="24"/>
+          <w:szCs w:val="24"/>
+        </w:rPr>
+      </w:pPr>
+      <w:proofErr w:type="spellStart"/>
+      <w:r>
+        <w:rPr>
+          <w:rFonts w:ascii="Courier New" w:eastAsia="Times New Roman" w:hAnsi="Courier New" w:cs="Courier New"/>
+          <w:sz w:val="24"/>
+          <w:szCs w:val="24"/>
+        </w:rPr>
+        <w:t>sudo</w:t>
+      </w:r>
+      <w:proofErr w:type="spellEnd"/>
+      <w:r>
+        <w:rPr>
+          <w:rFonts w:ascii="Courier New" w:eastAsia="Times New Roman" w:hAnsi="Courier New" w:cs="Courier New"/>
+          <w:sz w:val="24"/>
+          <w:szCs w:val="24"/>
+        </w:rPr>
+        <w:t xml:space="preserve"> </w:t>
+      </w:r>
+      <w:proofErr w:type="spellStart"/>
+      <w:r>
+        <w:rPr>
+          <w:rFonts w:ascii="Courier New" w:eastAsia="Times New Roman" w:hAnsi="Courier New" w:cs="Courier New"/>
+          <w:sz w:val="24"/>
+          <w:szCs w:val="24"/>
+        </w:rPr>
+        <w:t>systemctl</w:t>
+      </w:r>
+      <w:proofErr w:type="spellEnd"/>
+      <w:r>
+        <w:rPr>
+          <w:rFonts w:ascii="Courier New" w:eastAsia="Times New Roman" w:hAnsi="Courier New" w:cs="Courier New"/>
+          <w:sz w:val="24"/>
+          <w:szCs w:val="24"/>
+        </w:rPr>
+        <w:t xml:space="preserve"> start tomcat</w:t>
+      </w:r>
+    </w:p>
+    <w:p>
+      <w:pPr>
+        <w:tabs>
+          <w:tab w:val="left" w:pos="916"/>
+          <w:tab w:val="left" w:pos="1832"/>
+          <w:tab w:val="left" w:pos="2748"/>
+          <w:tab w:val="left" w:pos="3664"/>
+          <w:tab w:val="left" w:pos="4580"/>
+          <w:tab w:val="left" w:pos="5496"/>
+          <w:tab w:val="left" w:pos="6412"/>
+          <w:tab w:val="left" w:pos="7328"/>
+          <w:tab w:val="left" w:pos="8244"/>
+          <w:tab w:val="left" w:pos="9160"/>
+          <w:tab w:val="left" w:pos="10076"/>
+          <w:tab w:val="left" w:pos="10992"/>
+          <w:tab w:val="left" w:pos="11908"/>
+          <w:tab w:val="left" w:pos="12824"/>
+          <w:tab w:val="left" w:pos="13740"/>
+          <w:tab w:val="left" w:pos="14656"/>
+        </w:tabs>
+        <w:spacing w:after="0" w:line="240" w:lineRule="auto"/>
+        <w:rPr>
+          <w:rFonts w:ascii="Courier New" w:eastAsia="Times New Roman" w:hAnsi="Courier New" w:cs="Courier New"/>
+          <w:sz w:val="24"/>
+          <w:szCs w:val="24"/>
+        </w:rPr>
+      </w:pPr>
+      <w:proofErr w:type="spellStart"/>
+      <w:r>
+        <w:rPr>
+          <w:rFonts w:ascii="Courier New" w:eastAsia="Times New Roman" w:hAnsi="Courier New" w:cs="Courier New"/>
+          <w:sz w:val="24"/>
+          <w:szCs w:val="24"/>
+        </w:rPr>
+        <w:t>sudo</w:t>
+      </w:r>
+      <w:proofErr w:type="spellEnd"/>
+      <w:r>
+        <w:rPr>
+          <w:rFonts w:ascii="Courier New" w:eastAsia="Times New Roman" w:hAnsi="Courier New" w:cs="Courier New"/>
+          <w:sz w:val="24"/>
+          <w:szCs w:val="24"/>
+        </w:rPr>
+        <w:t xml:space="preserve"> </w:t>
+      </w:r>
+      <w:proofErr w:type="spellStart"/>
+      <w:r>
+        <w:rPr>
+          <w:rFonts w:ascii="Courier New" w:eastAsia="Times New Roman" w:hAnsi="Courier New" w:cs="Courier New"/>
+          <w:sz w:val="24"/>
+          <w:szCs w:val="24"/>
+        </w:rPr>
+        <w:t>systemctl</w:t>
+      </w:r>
+      <w:proofErr w:type="spellEnd"/>
+      <w:r>
+        <w:rPr>
+          <w:rFonts w:ascii="Courier New" w:eastAsia="Times New Roman" w:hAnsi="Courier New" w:cs="Courier New"/>
+          <w:sz w:val="24"/>
+          <w:szCs w:val="24"/>
+        </w:rPr>
+        <w:t xml:space="preserve"> enable tomcat</w:t>
+      </w:r>
+    </w:p>
+    <w:p>
+      <w:pPr>
+        <w:tabs>
+          <w:tab w:val="left" w:pos="916"/>
+          <w:tab w:val="left" w:pos="1832"/>
+          <w:tab w:val="left" w:pos="2748"/>
+          <w:tab w:val="left" w:pos="3664"/>
+          <w:tab w:val="left" w:pos="4580"/>
+          <w:tab w:val="left" w:pos="5496"/>
+          <w:tab w:val="left" w:pos="6412"/>
+          <w:tab w:val="left" w:pos="7328"/>
+          <w:tab w:val="left" w:pos="8244"/>
+          <w:tab w:val="left" w:pos="9160"/>
+          <w:tab w:val="left" w:pos="10076"/>
+          <w:tab w:val="left" w:pos="10992"/>
+          <w:tab w:val="left" w:pos="11908"/>
+          <w:tab w:val="left" w:pos="12824"/>
+          <w:tab w:val="left" w:pos="13740"/>
+          <w:tab w:val="left" w:pos="14656"/>
+        </w:tabs>
+        <w:spacing w:after="0" w:line="240" w:lineRule="auto"/>
+        <w:rPr>
+          <w:rFonts w:ascii="Courier New" w:eastAsia="Times New Roman" w:hAnsi="Courier New" w:cs="Courier New"/>
+          <w:sz w:val="24"/>
+          <w:szCs w:val="24"/>
+        </w:rPr>
+      </w:pPr>
+    </w:p>
+    <w:p>
+      <w:pPr>
+        <w:tabs>
+          <w:tab w:val="left" w:pos="916"/>
+          <w:tab w:val="left" w:pos="1832"/>
+          <w:tab w:val="left" w:pos="2748"/>
+          <w:tab w:val="left" w:pos="3664"/>
+          <w:tab w:val="left" w:pos="4580"/>
+          <w:tab w:val="left" w:pos="5496"/>
+          <w:tab w:val="left" w:pos="6412"/>
+          <w:tab w:val="left" w:pos="7328"/>
+          <w:tab w:val="left" w:pos="8244"/>
+          <w:tab w:val="left" w:pos="9160"/>
+          <w:tab w:val="left" w:pos="10076"/>
+          <w:tab w:val="left" w:pos="10992"/>
+          <w:tab w:val="left" w:pos="11908"/>
+          <w:tab w:val="left" w:pos="12824"/>
+          <w:tab w:val="left" w:pos="13740"/>
+          <w:tab w:val="left" w:pos="14656"/>
+        </w:tabs>
+        <w:spacing w:after="0" w:line="240" w:lineRule="auto"/>
+        <w:rPr>
+          <w:rFonts w:ascii="Courier New" w:eastAsia="Times New Roman" w:hAnsi="Courier New" w:cs="Courier New"/>
+          <w:sz w:val="24"/>
+          <w:szCs w:val="24"/>
+        </w:rPr>
+      </w:pPr>
+    </w:p>
+    <w:p>
+      <w:pPr>
+        <w:tabs>
+          <w:tab w:val="left" w:pos="916"/>
+          <w:tab w:val="left" w:pos="1832"/>
+          <w:tab w:val="left" w:pos="2748"/>
+          <w:tab w:val="left" w:pos="3664"/>
+          <w:tab w:val="left" w:pos="4580"/>
+          <w:tab w:val="left" w:pos="5496"/>
+          <w:tab w:val="left" w:pos="6412"/>
+          <w:tab w:val="left" w:pos="7328"/>
+          <w:tab w:val="left" w:pos="8244"/>
+          <w:tab w:val="left" w:pos="9160"/>
+          <w:tab w:val="left" w:pos="10076"/>
+          <w:tab w:val="left" w:pos="10992"/>
+          <w:tab w:val="left" w:pos="11908"/>
+          <w:tab w:val="left" w:pos="12824"/>
+          <w:tab w:val="left" w:pos="13740"/>
+          <w:tab w:val="left" w:pos="14656"/>
+        </w:tabs>
+        <w:spacing w:after="0" w:line="240" w:lineRule="auto"/>
+        <w:rPr>
+          <w:rFonts w:ascii="Courier New" w:eastAsia="Times New Roman" w:hAnsi="Courier New" w:cs="Courier New"/>
+          <w:sz w:val="24"/>
+          <w:szCs w:val="24"/>
+        </w:rPr>
+      </w:pPr>
+      <w:proofErr w:type="spellStart"/>
+      <w:r>
+        <w:rPr>
+          <w:rFonts w:ascii="Courier New" w:eastAsia="Times New Roman" w:hAnsi="Courier New" w:cs="Courier New"/>
+          <w:sz w:val="24"/>
+          <w:szCs w:val="24"/>
+        </w:rPr>
+        <w:t>sudo</w:t>
+      </w:r>
+      <w:proofErr w:type="spellEnd"/>
+      <w:r>
+        <w:rPr>
+          <w:rFonts w:ascii="Courier New" w:eastAsia="Times New Roman" w:hAnsi="Courier New" w:cs="Courier New"/>
+          <w:sz w:val="24"/>
+          <w:szCs w:val="24"/>
+        </w:rPr>
+        <w:t xml:space="preserve"> </w:t>
+      </w:r>
+      <w:proofErr w:type="spellStart"/>
+      <w:r>
+        <w:rPr>
+          <w:rFonts w:ascii="Courier New" w:eastAsia="Times New Roman" w:hAnsi="Courier New" w:cs="Courier New"/>
+          <w:sz w:val="24"/>
+          <w:szCs w:val="24"/>
+        </w:rPr>
+        <w:t>systemctl</w:t>
+      </w:r>
+      <w:proofErr w:type="spellEnd"/>
+      <w:r>
+        <w:rPr>
+          <w:rFonts w:ascii="Courier New" w:eastAsia="Times New Roman" w:hAnsi="Courier New" w:cs="Courier New"/>
+          <w:sz w:val="24"/>
+          <w:szCs w:val="24"/>
+        </w:rPr>
+        <w:t xml:space="preserve"> start tomcat</w:t>
+      </w:r>
+    </w:p>
+    <w:p>
+      <w:pPr>
+        <w:tabs>
+          <w:tab w:val="left" w:pos="916"/>
+          <w:tab w:val="left" w:pos="1832"/>
+          <w:tab w:val="left" w:pos="2748"/>
+          <w:tab w:val="left" w:pos="3664"/>
+          <w:tab w:val="left" w:pos="4580"/>
+          <w:tab w:val="left" w:pos="5496"/>
+          <w:tab w:val="left" w:pos="6412"/>
+          <w:tab w:val="left" w:pos="7328"/>
+          <w:tab w:val="left" w:pos="8244"/>
+          <w:tab w:val="left" w:pos="9160"/>
+          <w:tab w:val="left" w:pos="10076"/>
+          <w:tab w:val="left" w:pos="10992"/>
+          <w:tab w:val="left" w:pos="11908"/>
+          <w:tab w:val="left" w:pos="12824"/>
+          <w:tab w:val="left" w:pos="13740"/>
+          <w:tab w:val="left" w:pos="14656"/>
+        </w:tabs>
+        <w:spacing w:after="0" w:line="240" w:lineRule="auto"/>
+        <w:rPr>
+          <w:rFonts w:ascii="Courier New" w:eastAsia="Times New Roman" w:hAnsi="Courier New" w:cs="Courier New"/>
+          <w:sz w:val="24"/>
+          <w:szCs w:val="24"/>
+        </w:rPr>
+      </w:pPr>
+      <w:proofErr w:type="spellStart"/>
+      <w:r>
+        <w:rPr>
+          <w:rFonts w:ascii="Courier New" w:eastAsia="Times New Roman" w:hAnsi="Courier New" w:cs="Courier New"/>
+          <w:sz w:val="24"/>
+          <w:szCs w:val="24"/>
+        </w:rPr>
+        <w:t>sudo</w:t>
+      </w:r>
+      <w:proofErr w:type="spellEnd"/>
+      <w:r>
+        <w:rPr>
+          <w:rFonts w:ascii="Courier New" w:eastAsia="Times New Roman" w:hAnsi="Courier New" w:cs="Courier New"/>
+          <w:sz w:val="24"/>
+          <w:szCs w:val="24"/>
+        </w:rPr>
+        <w:t xml:space="preserve"> </w:t>
+      </w:r>
+      <w:proofErr w:type="spellStart"/>
+      <w:r>
+        <w:rPr>
+          <w:rFonts w:ascii="Courier New" w:eastAsia="Times New Roman" w:hAnsi="Courier New" w:cs="Courier New"/>
+          <w:sz w:val="24"/>
+          <w:szCs w:val="24"/>
+        </w:rPr>
+        <w:t>systemctl</w:t>
+      </w:r>
+      <w:proofErr w:type="spellEnd"/>
+      <w:r>
+        <w:rPr>
+          <w:rFonts w:ascii="Courier New" w:eastAsia="Times New Roman" w:hAnsi="Courier New" w:cs="Courier New"/>
+          <w:sz w:val="24"/>
+          <w:szCs w:val="24"/>
+        </w:rPr>
+        <w:t xml:space="preserve"> stop tomcat</w:t>
+      </w:r>
+    </w:p>
+    <w:p>
+      <w:pPr>
+        <w:tabs>
+          <w:tab w:val="left" w:pos="916"/>
+          <w:tab w:val="left" w:pos="1832"/>
+          <w:tab w:val="left" w:pos="2748"/>
+          <w:tab w:val="left" w:pos="3664"/>
+          <w:tab w:val="left" w:pos="4580"/>
+          <w:tab w:val="left" w:pos="5496"/>
+          <w:tab w:val="left" w:pos="6412"/>
+          <w:tab w:val="left" w:pos="7328"/>
+          <w:tab w:val="left" w:pos="8244"/>
+          <w:tab w:val="left" w:pos="9160"/>
+          <w:tab w:val="left" w:pos="10076"/>
+          <w:tab w:val="left" w:pos="10992"/>
+          <w:tab w:val="left" w:pos="11908"/>
+          <w:tab w:val="left" w:pos="12824"/>
+          <w:tab w:val="left" w:pos="13740"/>
+          <w:tab w:val="left" w:pos="14656"/>
+        </w:tabs>
+        <w:spacing w:after="0" w:line="240" w:lineRule="auto"/>
+        <w:rPr>
+          <w:rFonts w:ascii="Courier New" w:eastAsia="Times New Roman" w:hAnsi="Courier New" w:cs="Courier New"/>
+          <w:sz w:val="24"/>
+          <w:szCs w:val="24"/>
+        </w:rPr>
+      </w:pPr>
+      <w:proofErr w:type="spellStart"/>
+      <w:r>
+        <w:rPr>
+          <w:rFonts w:ascii="Courier New" w:eastAsia="Times New Roman" w:hAnsi="Courier New" w:cs="Courier New"/>
+          <w:sz w:val="24"/>
+          <w:szCs w:val="24"/>
+        </w:rPr>
+        <w:t>sudo</w:t>
+      </w:r>
+      <w:proofErr w:type="spellEnd"/>
+      <w:r>
+        <w:rPr>
+          <w:rFonts w:ascii="Courier New" w:eastAsia="Times New Roman" w:hAnsi="Courier New" w:cs="Courier New"/>
+          <w:sz w:val="24"/>
+          <w:szCs w:val="24"/>
+        </w:rPr>
+        <w:t xml:space="preserve"> </w:t>
+      </w:r>
+      <w:proofErr w:type="spellStart"/>
+      <w:r>
+        <w:rPr>
+          <w:rFonts w:ascii="Courier New" w:eastAsia="Times New Roman" w:hAnsi="Courier New" w:cs="Courier New"/>
+          <w:sz w:val="24"/>
+          <w:szCs w:val="24"/>
+        </w:rPr>
+        <w:t>systemctl</w:t>
+      </w:r>
+      <w:proofErr w:type="spellEnd"/>
+      <w:r>
+        <w:rPr>
+          <w:rFonts w:ascii="Courier New" w:eastAsia="Times New Roman" w:hAnsi="Courier New" w:cs="Courier New"/>
+          <w:sz w:val="24"/>
+          <w:szCs w:val="24"/>
+        </w:rPr>
+        <w:t xml:space="preserve"> restart tomcat</w:t>
       </w:r>
     </w:p>
     <w:p>
@@ -2826,13 +3564,131 @@
           <w:szCs w:val="24"/>
         </w:rPr>
       </w:pPr>
-      <w:r>
-        <w:rPr>
-          <w:rFonts w:ascii="Courier New" w:eastAsia="Times New Roman" w:hAnsi="Courier New" w:cs="Courier New"/>
-          <w:sz w:val="24"/>
-          <w:szCs w:val="24"/>
-        </w:rPr>
-        <w:t>sudo sh -c 'echo "deb http://apt.postgresql.org/pub/repos/apt $(lsb_release -cs)-pgdg main" &gt; /etc/apt/sources.list.d/pgdg.list'</w:t>
+      <w:proofErr w:type="spellStart"/>
+      <w:r>
+        <w:rPr>
+          <w:rFonts w:ascii="Courier New" w:eastAsia="Times New Roman" w:hAnsi="Courier New" w:cs="Courier New"/>
+          <w:sz w:val="24"/>
+          <w:szCs w:val="24"/>
+        </w:rPr>
+        <w:t>sudo</w:t>
+      </w:r>
+      <w:proofErr w:type="spellEnd"/>
+      <w:r>
+        <w:rPr>
+          <w:rFonts w:ascii="Courier New" w:eastAsia="Times New Roman" w:hAnsi="Courier New" w:cs="Courier New"/>
+          <w:sz w:val="24"/>
+          <w:szCs w:val="24"/>
+        </w:rPr>
+        <w:t xml:space="preserve"> </w:t>
+      </w:r>
+      <w:proofErr w:type="spellStart"/>
+      <w:r>
+        <w:rPr>
+          <w:rFonts w:ascii="Courier New" w:eastAsia="Times New Roman" w:hAnsi="Courier New" w:cs="Courier New"/>
+          <w:sz w:val="24"/>
+          <w:szCs w:val="24"/>
+        </w:rPr>
+        <w:t>sh</w:t>
+      </w:r>
+      <w:proofErr w:type="spellEnd"/>
+      <w:r>
+        <w:rPr>
+          <w:rFonts w:ascii="Courier New" w:eastAsia="Times New Roman" w:hAnsi="Courier New" w:cs="Courier New"/>
+          <w:sz w:val="24"/>
+          <w:szCs w:val="24"/>
+        </w:rPr>
+        <w:t xml:space="preserve"> -c 'echo "deb http://apt.postgresql.org/pub/repos/apt $(</w:t>
+      </w:r>
+      <w:proofErr w:type="spellStart"/>
+      <w:r>
+        <w:rPr>
+          <w:rFonts w:ascii="Courier New" w:eastAsia="Times New Roman" w:hAnsi="Courier New" w:cs="Courier New"/>
+          <w:sz w:val="24"/>
+          <w:szCs w:val="24"/>
+        </w:rPr>
+        <w:t>lsb_release</w:t>
+      </w:r>
+      <w:proofErr w:type="spellEnd"/>
+      <w:r>
+        <w:rPr>
+          <w:rFonts w:ascii="Courier New" w:eastAsia="Times New Roman" w:hAnsi="Courier New" w:cs="Courier New"/>
+          <w:sz w:val="24"/>
+          <w:szCs w:val="24"/>
+        </w:rPr>
+        <w:t xml:space="preserve"> -cs)-</w:t>
+      </w:r>
+      <w:proofErr w:type="spellStart"/>
+      <w:r>
+        <w:rPr>
+          <w:rFonts w:ascii="Courier New" w:eastAsia="Times New Roman" w:hAnsi="Courier New" w:cs="Courier New"/>
+          <w:sz w:val="24"/>
+          <w:szCs w:val="24"/>
+        </w:rPr>
+        <w:t>pgdg</w:t>
+      </w:r>
+      <w:proofErr w:type="spellEnd"/>
+      <w:r>
+        <w:rPr>
+          <w:rFonts w:ascii="Courier New" w:eastAsia="Times New Roman" w:hAnsi="Courier New" w:cs="Courier New"/>
+          <w:sz w:val="24"/>
+          <w:szCs w:val="24"/>
+        </w:rPr>
+        <w:t xml:space="preserve"> main" &gt; /</w:t>
+      </w:r>
+      <w:proofErr w:type="spellStart"/>
+      <w:r>
+        <w:rPr>
+          <w:rFonts w:ascii="Courier New" w:eastAsia="Times New Roman" w:hAnsi="Courier New" w:cs="Courier New"/>
+          <w:sz w:val="24"/>
+          <w:szCs w:val="24"/>
+        </w:rPr>
+        <w:t>etc</w:t>
+      </w:r>
+      <w:proofErr w:type="spellEnd"/>
+      <w:r>
+        <w:rPr>
+          <w:rFonts w:ascii="Courier New" w:eastAsia="Times New Roman" w:hAnsi="Courier New" w:cs="Courier New"/>
+          <w:sz w:val="24"/>
+          <w:szCs w:val="24"/>
+        </w:rPr>
+        <w:t>/apt/</w:t>
+      </w:r>
+      <w:proofErr w:type="spellStart"/>
+      <w:r>
+        <w:rPr>
+          <w:rFonts w:ascii="Courier New" w:eastAsia="Times New Roman" w:hAnsi="Courier New" w:cs="Courier New"/>
+          <w:sz w:val="24"/>
+          <w:szCs w:val="24"/>
+        </w:rPr>
+        <w:t>sources.list.d</w:t>
+      </w:r>
+      <w:proofErr w:type="spellEnd"/>
+      <w:r>
+        <w:rPr>
+          <w:rFonts w:ascii="Courier New" w:eastAsia="Times New Roman" w:hAnsi="Courier New" w:cs="Courier New"/>
+          <w:sz w:val="24"/>
+          <w:szCs w:val="24"/>
+        </w:rPr>
+        <w:t>/</w:t>
+      </w:r>
+      <w:proofErr w:type="spellStart"/>
+      <w:r>
+        <w:rPr>
+          <w:rFonts w:ascii="Courier New" w:eastAsia="Times New Roman" w:hAnsi="Courier New" w:cs="Courier New"/>
+          <w:sz w:val="24"/>
+          <w:szCs w:val="24"/>
+        </w:rPr>
+        <w:t>pgdg.list</w:t>
+      </w:r>
+      <w:proofErr w:type="spellEnd"/>
+      <w:r>
+        <w:rPr>
+          <w:rFonts w:ascii="Courier New" w:eastAsia="Times New Roman" w:hAnsi="Courier New" w:cs="Courier New"/>
+          <w:sz w:val="24"/>
+          <w:szCs w:val="24"/>
+        </w:rPr>
+        <w:t>'</w:t>
       </w:r>
     </w:p>
     <w:p>
@@ -2926,13 +3782,41 @@
           <w:szCs w:val="24"/>
         </w:rPr>
       </w:pPr>
-      <w:r>
-        <w:rPr>
-          <w:rFonts w:ascii="Courier New" w:eastAsia="Times New Roman" w:hAnsi="Courier New" w:cs="Courier New"/>
-          <w:sz w:val="24"/>
-          <w:szCs w:val="24"/>
-        </w:rPr>
-        <w:t>wget --quiet -O - https://www.postgresql.org/media/keys/ACCC4CF8.asc | sudo apt-key add -</w:t>
+      <w:proofErr w:type="spellStart"/>
+      <w:r>
+        <w:rPr>
+          <w:rFonts w:ascii="Courier New" w:eastAsia="Times New Roman" w:hAnsi="Courier New" w:cs="Courier New"/>
+          <w:sz w:val="24"/>
+          <w:szCs w:val="24"/>
+        </w:rPr>
+        <w:t>wget</w:t>
+      </w:r>
+      <w:proofErr w:type="spellEnd"/>
+      <w:r>
+        <w:rPr>
+          <w:rFonts w:ascii="Courier New" w:eastAsia="Times New Roman" w:hAnsi="Courier New" w:cs="Courier New"/>
+          <w:sz w:val="24"/>
+          <w:szCs w:val="24"/>
+        </w:rPr>
+        <w:t xml:space="preserve"> --quiet -O - https://www.postgresql.org/media/keys/ACCC4CF8.asc | </w:t>
+      </w:r>
+      <w:proofErr w:type="spellStart"/>
+      <w:r>
+        <w:rPr>
+          <w:rFonts w:ascii="Courier New" w:eastAsia="Times New Roman" w:hAnsi="Courier New" w:cs="Courier New"/>
+          <w:sz w:val="24"/>
+          <w:szCs w:val="24"/>
+        </w:rPr>
+        <w:t>sudo</w:t>
+      </w:r>
+      <w:proofErr w:type="spellEnd"/>
+      <w:r>
+        <w:rPr>
+          <w:rFonts w:ascii="Courier New" w:eastAsia="Times New Roman" w:hAnsi="Courier New" w:cs="Courier New"/>
+          <w:sz w:val="24"/>
+          <w:szCs w:val="24"/>
+        </w:rPr>
+        <w:t xml:space="preserve"> apt-key add -</w:t>
       </w:r>
     </w:p>
     <w:p>
@@ -3026,13 +3910,23 @@
           <w:szCs w:val="24"/>
         </w:rPr>
       </w:pPr>
-      <w:r>
-        <w:rPr>
-          <w:rFonts w:ascii="Courier New" w:eastAsia="Times New Roman" w:hAnsi="Courier New" w:cs="Courier New"/>
-          <w:sz w:val="24"/>
-          <w:szCs w:val="24"/>
-        </w:rPr>
-        <w:t>sudo apt update</w:t>
+      <w:proofErr w:type="spellStart"/>
+      <w:r>
+        <w:rPr>
+          <w:rFonts w:ascii="Courier New" w:eastAsia="Times New Roman" w:hAnsi="Courier New" w:cs="Courier New"/>
+          <w:sz w:val="24"/>
+          <w:szCs w:val="24"/>
+        </w:rPr>
+        <w:t>sudo</w:t>
+      </w:r>
+      <w:proofErr w:type="spellEnd"/>
+      <w:r>
+        <w:rPr>
+          <w:rFonts w:ascii="Courier New" w:eastAsia="Times New Roman" w:hAnsi="Courier New" w:cs="Courier New"/>
+          <w:sz w:val="24"/>
+          <w:szCs w:val="24"/>
+        </w:rPr>
+        <w:t xml:space="preserve"> apt update</w:t>
       </w:r>
     </w:p>
     <w:p>
@@ -3126,13 +4020,23 @@
           <w:szCs w:val="24"/>
         </w:rPr>
       </w:pPr>
-      <w:r>
-        <w:rPr>
-          <w:rFonts w:ascii="Courier New" w:eastAsia="Times New Roman" w:hAnsi="Courier New" w:cs="Courier New"/>
-          <w:sz w:val="24"/>
-          <w:szCs w:val="24"/>
-        </w:rPr>
-        <w:t>sudo apt install postgresql-17 postgresql-client-17</w:t>
+      <w:proofErr w:type="spellStart"/>
+      <w:r>
+        <w:rPr>
+          <w:rFonts w:ascii="Courier New" w:eastAsia="Times New Roman" w:hAnsi="Courier New" w:cs="Courier New"/>
+          <w:sz w:val="24"/>
+          <w:szCs w:val="24"/>
+        </w:rPr>
+        <w:t>sudo</w:t>
+      </w:r>
+      <w:proofErr w:type="spellEnd"/>
+      <w:r>
+        <w:rPr>
+          <w:rFonts w:ascii="Courier New" w:eastAsia="Times New Roman" w:hAnsi="Courier New" w:cs="Courier New"/>
+          <w:sz w:val="24"/>
+          <w:szCs w:val="24"/>
+        </w:rPr>
+        <w:t xml:space="preserve"> apt install postgresql-17 postgresql-client-17</w:t>
       </w:r>
     </w:p>
     <w:p>
@@ -3226,50 +4130,126 @@
           <w:szCs w:val="24"/>
         </w:rPr>
       </w:pPr>
-      <w:r>
-        <w:rPr>
-          <w:rFonts w:ascii="Courier New" w:eastAsia="Times New Roman" w:hAnsi="Courier New" w:cs="Courier New"/>
-          <w:sz w:val="24"/>
-          <w:szCs w:val="24"/>
-        </w:rPr>
-        <w:t>sudo systemctl start postgresql</w:t>
-      </w:r>
-    </w:p>
-    <w:p>
-      <w:pPr>
-        <w:tabs>
-          <w:tab w:val="left" w:pos="916"/>
-          <w:tab w:val="left" w:pos="1832"/>
-          <w:tab w:val="left" w:pos="2748"/>
-          <w:tab w:val="left" w:pos="3664"/>
-          <w:tab w:val="left" w:pos="4580"/>
-          <w:tab w:val="left" w:pos="5496"/>
-          <w:tab w:val="left" w:pos="6412"/>
-          <w:tab w:val="left" w:pos="7328"/>
-          <w:tab w:val="left" w:pos="8244"/>
-          <w:tab w:val="left" w:pos="9160"/>
-          <w:tab w:val="left" w:pos="10076"/>
-          <w:tab w:val="left" w:pos="10992"/>
-          <w:tab w:val="left" w:pos="11908"/>
-          <w:tab w:val="left" w:pos="12824"/>
-          <w:tab w:val="left" w:pos="13740"/>
-          <w:tab w:val="left" w:pos="14656"/>
-        </w:tabs>
-        <w:spacing w:after="0" w:line="240" w:lineRule="auto"/>
-        <w:rPr>
-          <w:rFonts w:ascii="Courier New" w:eastAsia="Times New Roman" w:hAnsi="Courier New" w:cs="Courier New"/>
-          <w:sz w:val="24"/>
-          <w:szCs w:val="24"/>
-        </w:rPr>
-      </w:pPr>
-      <w:r>
-        <w:rPr>
-          <w:rFonts w:ascii="Courier New" w:eastAsia="Times New Roman" w:hAnsi="Courier New" w:cs="Courier New"/>
-          <w:sz w:val="24"/>
-          <w:szCs w:val="24"/>
-        </w:rPr>
-        <w:t>sudo systemctl enable postgresql</w:t>
-      </w:r>
+      <w:proofErr w:type="spellStart"/>
+      <w:r>
+        <w:rPr>
+          <w:rFonts w:ascii="Courier New" w:eastAsia="Times New Roman" w:hAnsi="Courier New" w:cs="Courier New"/>
+          <w:sz w:val="24"/>
+          <w:szCs w:val="24"/>
+        </w:rPr>
+        <w:t>sudo</w:t>
+      </w:r>
+      <w:proofErr w:type="spellEnd"/>
+      <w:r>
+        <w:rPr>
+          <w:rFonts w:ascii="Courier New" w:eastAsia="Times New Roman" w:hAnsi="Courier New" w:cs="Courier New"/>
+          <w:sz w:val="24"/>
+          <w:szCs w:val="24"/>
+        </w:rPr>
+        <w:t xml:space="preserve"> </w:t>
+      </w:r>
+      <w:proofErr w:type="spellStart"/>
+      <w:r>
+        <w:rPr>
+          <w:rFonts w:ascii="Courier New" w:eastAsia="Times New Roman" w:hAnsi="Courier New" w:cs="Courier New"/>
+          <w:sz w:val="24"/>
+          <w:szCs w:val="24"/>
+        </w:rPr>
+        <w:t>systemctl</w:t>
+      </w:r>
+      <w:proofErr w:type="spellEnd"/>
+      <w:r>
+        <w:rPr>
+          <w:rFonts w:ascii="Courier New" w:eastAsia="Times New Roman" w:hAnsi="Courier New" w:cs="Courier New"/>
+          <w:sz w:val="24"/>
+          <w:szCs w:val="24"/>
+        </w:rPr>
+        <w:t xml:space="preserve"> start </w:t>
+      </w:r>
+      <w:proofErr w:type="spellStart"/>
+      <w:r>
+        <w:rPr>
+          <w:rFonts w:ascii="Courier New" w:eastAsia="Times New Roman" w:hAnsi="Courier New" w:cs="Courier New"/>
+          <w:sz w:val="24"/>
+          <w:szCs w:val="24"/>
+        </w:rPr>
+        <w:t>postgresql</w:t>
+      </w:r>
+      <w:proofErr w:type="spellEnd"/>
+    </w:p>
+    <w:p>
+      <w:pPr>
+        <w:tabs>
+          <w:tab w:val="left" w:pos="916"/>
+          <w:tab w:val="left" w:pos="1832"/>
+          <w:tab w:val="left" w:pos="2748"/>
+          <w:tab w:val="left" w:pos="3664"/>
+          <w:tab w:val="left" w:pos="4580"/>
+          <w:tab w:val="left" w:pos="5496"/>
+          <w:tab w:val="left" w:pos="6412"/>
+          <w:tab w:val="left" w:pos="7328"/>
+          <w:tab w:val="left" w:pos="8244"/>
+          <w:tab w:val="left" w:pos="9160"/>
+          <w:tab w:val="left" w:pos="10076"/>
+          <w:tab w:val="left" w:pos="10992"/>
+          <w:tab w:val="left" w:pos="11908"/>
+          <w:tab w:val="left" w:pos="12824"/>
+          <w:tab w:val="left" w:pos="13740"/>
+          <w:tab w:val="left" w:pos="14656"/>
+        </w:tabs>
+        <w:spacing w:after="0" w:line="240" w:lineRule="auto"/>
+        <w:rPr>
+          <w:rFonts w:ascii="Courier New" w:eastAsia="Times New Roman" w:hAnsi="Courier New" w:cs="Courier New"/>
+          <w:sz w:val="24"/>
+          <w:szCs w:val="24"/>
+        </w:rPr>
+      </w:pPr>
+      <w:proofErr w:type="spellStart"/>
+      <w:r>
+        <w:rPr>
+          <w:rFonts w:ascii="Courier New" w:eastAsia="Times New Roman" w:hAnsi="Courier New" w:cs="Courier New"/>
+          <w:sz w:val="24"/>
+          <w:szCs w:val="24"/>
+        </w:rPr>
+        <w:t>sudo</w:t>
+      </w:r>
+      <w:proofErr w:type="spellEnd"/>
+      <w:r>
+        <w:rPr>
+          <w:rFonts w:ascii="Courier New" w:eastAsia="Times New Roman" w:hAnsi="Courier New" w:cs="Courier New"/>
+          <w:sz w:val="24"/>
+          <w:szCs w:val="24"/>
+        </w:rPr>
+        <w:t xml:space="preserve"> </w:t>
+      </w:r>
+      <w:proofErr w:type="spellStart"/>
+      <w:r>
+        <w:rPr>
+          <w:rFonts w:ascii="Courier New" w:eastAsia="Times New Roman" w:hAnsi="Courier New" w:cs="Courier New"/>
+          <w:sz w:val="24"/>
+          <w:szCs w:val="24"/>
+        </w:rPr>
+        <w:t>systemctl</w:t>
+      </w:r>
+      <w:proofErr w:type="spellEnd"/>
+      <w:r>
+        <w:rPr>
+          <w:rFonts w:ascii="Courier New" w:eastAsia="Times New Roman" w:hAnsi="Courier New" w:cs="Courier New"/>
+          <w:sz w:val="24"/>
+          <w:szCs w:val="24"/>
+        </w:rPr>
+        <w:t xml:space="preserve"> enable </w:t>
+      </w:r>
+      <w:proofErr w:type="spellStart"/>
+      <w:r>
+        <w:rPr>
+          <w:rFonts w:ascii="Courier New" w:eastAsia="Times New Roman" w:hAnsi="Courier New" w:cs="Courier New"/>
+          <w:sz w:val="24"/>
+          <w:szCs w:val="24"/>
+        </w:rPr>
+        <w:t>postgresql</w:t>
+      </w:r>
+      <w:proofErr w:type="spellEnd"/>
     </w:p>
     <w:p>
       <w:pPr>
@@ -3362,13 +4342,23 @@
           <w:szCs w:val="24"/>
         </w:rPr>
       </w:pPr>
-      <w:r>
-        <w:rPr>
-          <w:rFonts w:ascii="Courier New" w:eastAsia="Times New Roman" w:hAnsi="Courier New" w:cs="Courier New"/>
-          <w:sz w:val="24"/>
-          <w:szCs w:val="24"/>
-        </w:rPr>
-        <w:t>psql --version</w:t>
+      <w:proofErr w:type="spellStart"/>
+      <w:r>
+        <w:rPr>
+          <w:rFonts w:ascii="Courier New" w:eastAsia="Times New Roman" w:hAnsi="Courier New" w:cs="Courier New"/>
+          <w:sz w:val="24"/>
+          <w:szCs w:val="24"/>
+        </w:rPr>
+        <w:t>psql</w:t>
+      </w:r>
+      <w:proofErr w:type="spellEnd"/>
+      <w:r>
+        <w:rPr>
+          <w:rFonts w:ascii="Courier New" w:eastAsia="Times New Roman" w:hAnsi="Courier New" w:cs="Courier New"/>
+          <w:sz w:val="24"/>
+          <w:szCs w:val="24"/>
+        </w:rPr>
+        <w:t xml:space="preserve"> --version</w:t>
       </w:r>
     </w:p>
     <w:p>
@@ -3590,14 +4580,70 @@
           <w:szCs w:val="24"/>
         </w:rPr>
       </w:pPr>
-      <w:r>
-        <w:rPr>
-          <w:rFonts w:ascii="Courier New" w:eastAsia="Times New Roman" w:hAnsi="Courier New" w:cs="Courier New"/>
-          <w:sz w:val="24"/>
-          <w:szCs w:val="24"/>
-        </w:rPr>
-        <w:t>sudo nano /etc/postgresql/17/main/postgresql.conf</w:t>
-      </w:r>
+      <w:proofErr w:type="spellStart"/>
+      <w:r>
+        <w:rPr>
+          <w:rFonts w:ascii="Courier New" w:eastAsia="Times New Roman" w:hAnsi="Courier New" w:cs="Courier New"/>
+          <w:sz w:val="24"/>
+          <w:szCs w:val="24"/>
+        </w:rPr>
+        <w:t>sudo</w:t>
+      </w:r>
+      <w:proofErr w:type="spellEnd"/>
+      <w:r>
+        <w:rPr>
+          <w:rFonts w:ascii="Courier New" w:eastAsia="Times New Roman" w:hAnsi="Courier New" w:cs="Courier New"/>
+          <w:sz w:val="24"/>
+          <w:szCs w:val="24"/>
+        </w:rPr>
+        <w:t xml:space="preserve"> nano /</w:t>
+      </w:r>
+      <w:proofErr w:type="spellStart"/>
+      <w:r>
+        <w:rPr>
+          <w:rFonts w:ascii="Courier New" w:eastAsia="Times New Roman" w:hAnsi="Courier New" w:cs="Courier New"/>
+          <w:sz w:val="24"/>
+          <w:szCs w:val="24"/>
+        </w:rPr>
+        <w:t>etc</w:t>
+      </w:r>
+      <w:proofErr w:type="spellEnd"/>
+      <w:r>
+        <w:rPr>
+          <w:rFonts w:ascii="Courier New" w:eastAsia="Times New Roman" w:hAnsi="Courier New" w:cs="Courier New"/>
+          <w:sz w:val="24"/>
+          <w:szCs w:val="24"/>
+        </w:rPr>
+        <w:t>/</w:t>
+      </w:r>
+      <w:proofErr w:type="spellStart"/>
+      <w:r>
+        <w:rPr>
+          <w:rFonts w:ascii="Courier New" w:eastAsia="Times New Roman" w:hAnsi="Courier New" w:cs="Courier New"/>
+          <w:sz w:val="24"/>
+          <w:szCs w:val="24"/>
+        </w:rPr>
+        <w:t>postgresql</w:t>
+      </w:r>
+      <w:proofErr w:type="spellEnd"/>
+      <w:r>
+        <w:rPr>
+          <w:rFonts w:ascii="Courier New" w:eastAsia="Times New Roman" w:hAnsi="Courier New" w:cs="Courier New"/>
+          <w:sz w:val="24"/>
+          <w:szCs w:val="24"/>
+        </w:rPr>
+        <w:t>/17/main/</w:t>
+      </w:r>
+      <w:proofErr w:type="spellStart"/>
+      <w:r>
+        <w:rPr>
+          <w:rFonts w:ascii="Courier New" w:eastAsia="Times New Roman" w:hAnsi="Courier New" w:cs="Courier New"/>
+          <w:sz w:val="24"/>
+          <w:szCs w:val="24"/>
+        </w:rPr>
+        <w:t>postgresql.conf</w:t>
+      </w:r>
+      <w:proofErr w:type="spellEnd"/>
     </w:p>
     <w:p>
       <w:pPr>
@@ -3790,114 +4836,198 @@
           <w:szCs w:val="24"/>
         </w:rPr>
       </w:pPr>
-      <w:r>
-        <w:rPr>
-          <w:rFonts w:ascii="Courier New" w:eastAsia="Times New Roman" w:hAnsi="Courier New" w:cs="Courier New"/>
-          <w:sz w:val="24"/>
-          <w:szCs w:val="24"/>
-        </w:rPr>
-        <w:t>listen_addresses = '*'</w:t>
-      </w:r>
-    </w:p>
-    <w:p>
-      <w:pPr>
-        <w:tabs>
-          <w:tab w:val="left" w:pos="916"/>
-          <w:tab w:val="left" w:pos="1832"/>
-          <w:tab w:val="left" w:pos="2748"/>
-          <w:tab w:val="left" w:pos="3664"/>
-          <w:tab w:val="left" w:pos="4580"/>
-          <w:tab w:val="left" w:pos="5496"/>
-          <w:tab w:val="left" w:pos="6412"/>
-          <w:tab w:val="left" w:pos="7328"/>
-          <w:tab w:val="left" w:pos="8244"/>
-          <w:tab w:val="left" w:pos="9160"/>
-          <w:tab w:val="left" w:pos="10076"/>
-          <w:tab w:val="left" w:pos="10992"/>
-          <w:tab w:val="left" w:pos="11908"/>
-          <w:tab w:val="left" w:pos="12824"/>
-          <w:tab w:val="left" w:pos="13740"/>
-          <w:tab w:val="left" w:pos="14656"/>
-        </w:tabs>
-        <w:spacing w:after="0" w:line="240" w:lineRule="auto"/>
-        <w:rPr>
-          <w:rFonts w:ascii="Courier New" w:eastAsia="Times New Roman" w:hAnsi="Courier New" w:cs="Courier New"/>
-          <w:sz w:val="24"/>
-          <w:szCs w:val="24"/>
-        </w:rPr>
-      </w:pPr>
-    </w:p>
-    <w:p>
-      <w:pPr>
-        <w:tabs>
-          <w:tab w:val="left" w:pos="916"/>
-          <w:tab w:val="left" w:pos="1832"/>
-          <w:tab w:val="left" w:pos="2748"/>
-          <w:tab w:val="left" w:pos="3664"/>
-          <w:tab w:val="left" w:pos="4580"/>
-          <w:tab w:val="left" w:pos="5496"/>
-          <w:tab w:val="left" w:pos="6412"/>
-          <w:tab w:val="left" w:pos="7328"/>
-          <w:tab w:val="left" w:pos="8244"/>
-          <w:tab w:val="left" w:pos="9160"/>
-          <w:tab w:val="left" w:pos="10076"/>
-          <w:tab w:val="left" w:pos="10992"/>
-          <w:tab w:val="left" w:pos="11908"/>
-          <w:tab w:val="left" w:pos="12824"/>
-          <w:tab w:val="left" w:pos="13740"/>
-          <w:tab w:val="left" w:pos="14656"/>
-        </w:tabs>
-        <w:spacing w:after="0" w:line="240" w:lineRule="auto"/>
-        <w:rPr>
-          <w:rFonts w:ascii="Courier New" w:eastAsia="Times New Roman" w:hAnsi="Courier New" w:cs="Courier New"/>
-          <w:sz w:val="24"/>
-          <w:szCs w:val="24"/>
-        </w:rPr>
-      </w:pPr>
-      <w:r>
-        <w:rPr>
-          <w:rFonts w:ascii="Courier New" w:eastAsia="Times New Roman" w:hAnsi="Courier New" w:cs="Courier New"/>
-          <w:sz w:val="24"/>
-          <w:szCs w:val="24"/>
-        </w:rPr>
-        <w:t>edit the pg_hba.conf file to configure client authentication:</w:t>
-      </w:r>
-    </w:p>
-    <w:p>
-      <w:pPr>
-        <w:tabs>
-          <w:tab w:val="left" w:pos="916"/>
-          <w:tab w:val="left" w:pos="1832"/>
-          <w:tab w:val="left" w:pos="2748"/>
-          <w:tab w:val="left" w:pos="3664"/>
-          <w:tab w:val="left" w:pos="4580"/>
-          <w:tab w:val="left" w:pos="5496"/>
-          <w:tab w:val="left" w:pos="6412"/>
-          <w:tab w:val="left" w:pos="7328"/>
-          <w:tab w:val="left" w:pos="8244"/>
-          <w:tab w:val="left" w:pos="9160"/>
-          <w:tab w:val="left" w:pos="10076"/>
-          <w:tab w:val="left" w:pos="10992"/>
-          <w:tab w:val="left" w:pos="11908"/>
-          <w:tab w:val="left" w:pos="12824"/>
-          <w:tab w:val="left" w:pos="13740"/>
-          <w:tab w:val="left" w:pos="14656"/>
-        </w:tabs>
-        <w:spacing w:after="0" w:line="240" w:lineRule="auto"/>
-        <w:rPr>
-          <w:rFonts w:ascii="Courier New" w:eastAsia="Times New Roman" w:hAnsi="Courier New" w:cs="Courier New"/>
-          <w:sz w:val="24"/>
-          <w:szCs w:val="24"/>
-        </w:rPr>
-      </w:pPr>
-      <w:r>
-        <w:rPr>
-          <w:rFonts w:ascii="Courier New" w:eastAsia="Times New Roman" w:hAnsi="Courier New" w:cs="Courier New"/>
-          <w:sz w:val="24"/>
-          <w:szCs w:val="24"/>
-        </w:rPr>
-        <w:t>sudo nano /etc/postgresql/17/main/pg_hba.conf</w:t>
-      </w:r>
+      <w:proofErr w:type="spellStart"/>
+      <w:r>
+        <w:rPr>
+          <w:rFonts w:ascii="Courier New" w:eastAsia="Times New Roman" w:hAnsi="Courier New" w:cs="Courier New"/>
+          <w:sz w:val="24"/>
+          <w:szCs w:val="24"/>
+        </w:rPr>
+        <w:t>listen_addresses</w:t>
+      </w:r>
+      <w:proofErr w:type="spellEnd"/>
+      <w:r>
+        <w:rPr>
+          <w:rFonts w:ascii="Courier New" w:eastAsia="Times New Roman" w:hAnsi="Courier New" w:cs="Courier New"/>
+          <w:sz w:val="24"/>
+          <w:szCs w:val="24"/>
+        </w:rPr>
+        <w:t xml:space="preserve"> = '*'</w:t>
+      </w:r>
+    </w:p>
+    <w:p>
+      <w:pPr>
+        <w:tabs>
+          <w:tab w:val="left" w:pos="916"/>
+          <w:tab w:val="left" w:pos="1832"/>
+          <w:tab w:val="left" w:pos="2748"/>
+          <w:tab w:val="left" w:pos="3664"/>
+          <w:tab w:val="left" w:pos="4580"/>
+          <w:tab w:val="left" w:pos="5496"/>
+          <w:tab w:val="left" w:pos="6412"/>
+          <w:tab w:val="left" w:pos="7328"/>
+          <w:tab w:val="left" w:pos="8244"/>
+          <w:tab w:val="left" w:pos="9160"/>
+          <w:tab w:val="left" w:pos="10076"/>
+          <w:tab w:val="left" w:pos="10992"/>
+          <w:tab w:val="left" w:pos="11908"/>
+          <w:tab w:val="left" w:pos="12824"/>
+          <w:tab w:val="left" w:pos="13740"/>
+          <w:tab w:val="left" w:pos="14656"/>
+        </w:tabs>
+        <w:spacing w:after="0" w:line="240" w:lineRule="auto"/>
+        <w:rPr>
+          <w:rFonts w:ascii="Courier New" w:eastAsia="Times New Roman" w:hAnsi="Courier New" w:cs="Courier New"/>
+          <w:sz w:val="24"/>
+          <w:szCs w:val="24"/>
+        </w:rPr>
+      </w:pPr>
+    </w:p>
+    <w:p>
+      <w:pPr>
+        <w:tabs>
+          <w:tab w:val="left" w:pos="916"/>
+          <w:tab w:val="left" w:pos="1832"/>
+          <w:tab w:val="left" w:pos="2748"/>
+          <w:tab w:val="left" w:pos="3664"/>
+          <w:tab w:val="left" w:pos="4580"/>
+          <w:tab w:val="left" w:pos="5496"/>
+          <w:tab w:val="left" w:pos="6412"/>
+          <w:tab w:val="left" w:pos="7328"/>
+          <w:tab w:val="left" w:pos="8244"/>
+          <w:tab w:val="left" w:pos="9160"/>
+          <w:tab w:val="left" w:pos="10076"/>
+          <w:tab w:val="left" w:pos="10992"/>
+          <w:tab w:val="left" w:pos="11908"/>
+          <w:tab w:val="left" w:pos="12824"/>
+          <w:tab w:val="left" w:pos="13740"/>
+          <w:tab w:val="left" w:pos="14656"/>
+        </w:tabs>
+        <w:spacing w:after="0" w:line="240" w:lineRule="auto"/>
+        <w:rPr>
+          <w:rFonts w:ascii="Courier New" w:eastAsia="Times New Roman" w:hAnsi="Courier New" w:cs="Courier New"/>
+          <w:sz w:val="24"/>
+          <w:szCs w:val="24"/>
+        </w:rPr>
+      </w:pPr>
+      <w:r>
+        <w:rPr>
+          <w:rFonts w:ascii="Courier New" w:eastAsia="Times New Roman" w:hAnsi="Courier New" w:cs="Courier New"/>
+          <w:sz w:val="24"/>
+          <w:szCs w:val="24"/>
+        </w:rPr>
+        <w:t xml:space="preserve">edit the </w:t>
+      </w:r>
+      <w:proofErr w:type="spellStart"/>
+      <w:r>
+        <w:rPr>
+          <w:rFonts w:ascii="Courier New" w:eastAsia="Times New Roman" w:hAnsi="Courier New" w:cs="Courier New"/>
+          <w:sz w:val="24"/>
+          <w:szCs w:val="24"/>
+        </w:rPr>
+        <w:t>pg_hba.conf</w:t>
+      </w:r>
+      <w:proofErr w:type="spellEnd"/>
+      <w:r>
+        <w:rPr>
+          <w:rFonts w:ascii="Courier New" w:eastAsia="Times New Roman" w:hAnsi="Courier New" w:cs="Courier New"/>
+          <w:sz w:val="24"/>
+          <w:szCs w:val="24"/>
+        </w:rPr>
+        <w:t xml:space="preserve"> file to configure client authentication:</w:t>
+      </w:r>
+    </w:p>
+    <w:p>
+      <w:pPr>
+        <w:tabs>
+          <w:tab w:val="left" w:pos="916"/>
+          <w:tab w:val="left" w:pos="1832"/>
+          <w:tab w:val="left" w:pos="2748"/>
+          <w:tab w:val="left" w:pos="3664"/>
+          <w:tab w:val="left" w:pos="4580"/>
+          <w:tab w:val="left" w:pos="5496"/>
+          <w:tab w:val="left" w:pos="6412"/>
+          <w:tab w:val="left" w:pos="7328"/>
+          <w:tab w:val="left" w:pos="8244"/>
+          <w:tab w:val="left" w:pos="9160"/>
+          <w:tab w:val="left" w:pos="10076"/>
+          <w:tab w:val="left" w:pos="10992"/>
+          <w:tab w:val="left" w:pos="11908"/>
+          <w:tab w:val="left" w:pos="12824"/>
+          <w:tab w:val="left" w:pos="13740"/>
+          <w:tab w:val="left" w:pos="14656"/>
+        </w:tabs>
+        <w:spacing w:after="0" w:line="240" w:lineRule="auto"/>
+        <w:rPr>
+          <w:rFonts w:ascii="Courier New" w:eastAsia="Times New Roman" w:hAnsi="Courier New" w:cs="Courier New"/>
+          <w:sz w:val="24"/>
+          <w:szCs w:val="24"/>
+        </w:rPr>
+      </w:pPr>
+      <w:proofErr w:type="spellStart"/>
+      <w:r>
+        <w:rPr>
+          <w:rFonts w:ascii="Courier New" w:eastAsia="Times New Roman" w:hAnsi="Courier New" w:cs="Courier New"/>
+          <w:sz w:val="24"/>
+          <w:szCs w:val="24"/>
+        </w:rPr>
+        <w:t>sudo</w:t>
+      </w:r>
+      <w:proofErr w:type="spellEnd"/>
+      <w:r>
+        <w:rPr>
+          <w:rFonts w:ascii="Courier New" w:eastAsia="Times New Roman" w:hAnsi="Courier New" w:cs="Courier New"/>
+          <w:sz w:val="24"/>
+          <w:szCs w:val="24"/>
+        </w:rPr>
+        <w:t xml:space="preserve"> nano /</w:t>
+      </w:r>
+      <w:proofErr w:type="spellStart"/>
+      <w:r>
+        <w:rPr>
+          <w:rFonts w:ascii="Courier New" w:eastAsia="Times New Roman" w:hAnsi="Courier New" w:cs="Courier New"/>
+          <w:sz w:val="24"/>
+          <w:szCs w:val="24"/>
+        </w:rPr>
+        <w:t>etc</w:t>
+      </w:r>
+      <w:proofErr w:type="spellEnd"/>
+      <w:r>
+        <w:rPr>
+          <w:rFonts w:ascii="Courier New" w:eastAsia="Times New Roman" w:hAnsi="Courier New" w:cs="Courier New"/>
+          <w:sz w:val="24"/>
+          <w:szCs w:val="24"/>
+        </w:rPr>
+        <w:t>/</w:t>
+      </w:r>
+      <w:proofErr w:type="spellStart"/>
+      <w:r>
+        <w:rPr>
+          <w:rFonts w:ascii="Courier New" w:eastAsia="Times New Roman" w:hAnsi="Courier New" w:cs="Courier New"/>
+          <w:sz w:val="24"/>
+          <w:szCs w:val="24"/>
+        </w:rPr>
+        <w:t>postgresql</w:t>
+      </w:r>
+      <w:proofErr w:type="spellEnd"/>
+      <w:r>
+        <w:rPr>
+          <w:rFonts w:ascii="Courier New" w:eastAsia="Times New Roman" w:hAnsi="Courier New" w:cs="Courier New"/>
+          <w:sz w:val="24"/>
+          <w:szCs w:val="24"/>
+        </w:rPr>
+        <w:t>/17/main/</w:t>
+      </w:r>
+      <w:proofErr w:type="spellStart"/>
+      <w:r>
+        <w:rPr>
+          <w:rFonts w:ascii="Courier New" w:eastAsia="Times New Roman" w:hAnsi="Courier New" w:cs="Courier New"/>
+          <w:sz w:val="24"/>
+          <w:szCs w:val="24"/>
+        </w:rPr>
+        <w:t>pg_hba.conf</w:t>
+      </w:r>
+      <w:proofErr w:type="spellEnd"/>
     </w:p>
     <w:p>
       <w:pPr>
@@ -3996,7 +5126,25 @@
           <w:sz w:val="24"/>
           <w:szCs w:val="24"/>
         </w:rPr>
-        <w:t>host    all             all             0.0.0.0/0               md5</w:t>
+        <w:t xml:space="preserve">host    all             </w:t>
+      </w:r>
+      <w:proofErr w:type="spellStart"/>
+      <w:r>
+        <w:rPr>
+          <w:rFonts w:ascii="Courier New" w:eastAsia="Times New Roman" w:hAnsi="Courier New" w:cs="Courier New"/>
+          <w:sz w:val="24"/>
+          <w:szCs w:val="24"/>
+        </w:rPr>
+        <w:t>all</w:t>
+      </w:r>
+      <w:proofErr w:type="spellEnd"/>
+      <w:r>
+        <w:rPr>
+          <w:rFonts w:ascii="Courier New" w:eastAsia="Times New Roman" w:hAnsi="Courier New" w:cs="Courier New"/>
+          <w:sz w:val="24"/>
+          <w:szCs w:val="24"/>
+        </w:rPr>
+        <w:t xml:space="preserve">             0.0.0.0/0               md5</w:t>
       </w:r>
     </w:p>
     <w:p>
@@ -4118,177 +5266,289 @@
           <w:szCs w:val="24"/>
         </w:rPr>
       </w:pPr>
-      <w:r>
-        <w:rPr>
-          <w:rFonts w:ascii="Courier New" w:eastAsia="Times New Roman" w:hAnsi="Courier New" w:cs="Courier New"/>
-          <w:sz w:val="24"/>
-          <w:szCs w:val="24"/>
-        </w:rPr>
-        <w:t>sudo systemctl restart postgresql</w:t>
-      </w:r>
-    </w:p>
-    <w:p>
-      <w:pPr>
-        <w:tabs>
-          <w:tab w:val="left" w:pos="916"/>
-          <w:tab w:val="left" w:pos="1832"/>
-          <w:tab w:val="left" w:pos="2748"/>
-          <w:tab w:val="left" w:pos="3664"/>
-          <w:tab w:val="left" w:pos="4580"/>
-          <w:tab w:val="left" w:pos="5496"/>
-          <w:tab w:val="left" w:pos="6412"/>
-          <w:tab w:val="left" w:pos="7328"/>
-          <w:tab w:val="left" w:pos="8244"/>
-          <w:tab w:val="left" w:pos="9160"/>
-          <w:tab w:val="left" w:pos="10076"/>
-          <w:tab w:val="left" w:pos="10992"/>
-          <w:tab w:val="left" w:pos="11908"/>
-          <w:tab w:val="left" w:pos="12824"/>
-          <w:tab w:val="left" w:pos="13740"/>
-          <w:tab w:val="left" w:pos="14656"/>
-        </w:tabs>
-        <w:spacing w:after="0" w:line="240" w:lineRule="auto"/>
-        <w:rPr>
-          <w:rFonts w:ascii="Courier New" w:eastAsia="Times New Roman" w:hAnsi="Courier New" w:cs="Courier New"/>
-          <w:sz w:val="24"/>
-          <w:szCs w:val="24"/>
-        </w:rPr>
-      </w:pPr>
-    </w:p>
-    <w:p>
-      <w:pPr>
-        <w:tabs>
-          <w:tab w:val="left" w:pos="916"/>
-          <w:tab w:val="left" w:pos="1832"/>
-          <w:tab w:val="left" w:pos="2748"/>
-          <w:tab w:val="left" w:pos="3664"/>
-          <w:tab w:val="left" w:pos="4580"/>
-          <w:tab w:val="left" w:pos="5496"/>
-          <w:tab w:val="left" w:pos="6412"/>
-          <w:tab w:val="left" w:pos="7328"/>
-          <w:tab w:val="left" w:pos="8244"/>
-          <w:tab w:val="left" w:pos="9160"/>
-          <w:tab w:val="left" w:pos="10076"/>
-          <w:tab w:val="left" w:pos="10992"/>
-          <w:tab w:val="left" w:pos="11908"/>
-          <w:tab w:val="left" w:pos="12824"/>
-          <w:tab w:val="left" w:pos="13740"/>
-          <w:tab w:val="left" w:pos="14656"/>
-        </w:tabs>
-        <w:spacing w:after="0" w:line="240" w:lineRule="auto"/>
-        <w:rPr>
-          <w:rFonts w:ascii="Courier New" w:eastAsia="Times New Roman" w:hAnsi="Courier New" w:cs="Courier New"/>
-          <w:sz w:val="24"/>
-          <w:szCs w:val="24"/>
-        </w:rPr>
-      </w:pPr>
-    </w:p>
-    <w:p>
-      <w:pPr>
-        <w:tabs>
-          <w:tab w:val="left" w:pos="916"/>
-          <w:tab w:val="left" w:pos="1832"/>
-          <w:tab w:val="left" w:pos="2748"/>
-          <w:tab w:val="left" w:pos="3664"/>
-          <w:tab w:val="left" w:pos="4580"/>
-          <w:tab w:val="left" w:pos="5496"/>
-          <w:tab w:val="left" w:pos="6412"/>
-          <w:tab w:val="left" w:pos="7328"/>
-          <w:tab w:val="left" w:pos="8244"/>
-          <w:tab w:val="left" w:pos="9160"/>
-          <w:tab w:val="left" w:pos="10076"/>
-          <w:tab w:val="left" w:pos="10992"/>
-          <w:tab w:val="left" w:pos="11908"/>
-          <w:tab w:val="left" w:pos="12824"/>
-          <w:tab w:val="left" w:pos="13740"/>
-          <w:tab w:val="left" w:pos="14656"/>
-        </w:tabs>
-        <w:spacing w:after="0" w:line="240" w:lineRule="auto"/>
-        <w:rPr>
-          <w:rFonts w:ascii="Courier New" w:eastAsia="Times New Roman" w:hAnsi="Courier New" w:cs="Courier New"/>
-          <w:sz w:val="24"/>
-          <w:szCs w:val="24"/>
-        </w:rPr>
-      </w:pPr>
-      <w:r>
-        <w:rPr>
-          <w:rFonts w:ascii="Courier New" w:eastAsia="Times New Roman" w:hAnsi="Courier New" w:cs="Courier New"/>
-          <w:sz w:val="24"/>
-          <w:szCs w:val="24"/>
-        </w:rPr>
-        <w:t>Set Password for the postgres User</w:t>
-      </w:r>
-    </w:p>
-    <w:p>
-      <w:pPr>
-        <w:tabs>
-          <w:tab w:val="left" w:pos="916"/>
-          <w:tab w:val="left" w:pos="1832"/>
-          <w:tab w:val="left" w:pos="2748"/>
-          <w:tab w:val="left" w:pos="3664"/>
-          <w:tab w:val="left" w:pos="4580"/>
-          <w:tab w:val="left" w:pos="5496"/>
-          <w:tab w:val="left" w:pos="6412"/>
-          <w:tab w:val="left" w:pos="7328"/>
-          <w:tab w:val="left" w:pos="8244"/>
-          <w:tab w:val="left" w:pos="9160"/>
-          <w:tab w:val="left" w:pos="10076"/>
-          <w:tab w:val="left" w:pos="10992"/>
-          <w:tab w:val="left" w:pos="11908"/>
-          <w:tab w:val="left" w:pos="12824"/>
-          <w:tab w:val="left" w:pos="13740"/>
-          <w:tab w:val="left" w:pos="14656"/>
-        </w:tabs>
-        <w:spacing w:after="0" w:line="240" w:lineRule="auto"/>
-        <w:rPr>
-          <w:rFonts w:ascii="Courier New" w:eastAsia="Times New Roman" w:hAnsi="Courier New" w:cs="Courier New"/>
-          <w:sz w:val="24"/>
-          <w:szCs w:val="24"/>
-        </w:rPr>
-      </w:pPr>
-      <w:r>
-        <w:rPr>
-          <w:rFonts w:ascii="Courier New" w:eastAsia="Times New Roman" w:hAnsi="Courier New" w:cs="Courier New"/>
-          <w:sz w:val="24"/>
-          <w:szCs w:val="24"/>
-        </w:rPr>
-        <w:t>sudo -u postgres psql</w:t>
-      </w:r>
-    </w:p>
-    <w:p>
-      <w:pPr>
-        <w:tabs>
-          <w:tab w:val="left" w:pos="916"/>
-          <w:tab w:val="left" w:pos="1832"/>
-          <w:tab w:val="left" w:pos="2748"/>
-          <w:tab w:val="left" w:pos="3664"/>
-          <w:tab w:val="left" w:pos="4580"/>
-          <w:tab w:val="left" w:pos="5496"/>
-          <w:tab w:val="left" w:pos="6412"/>
-          <w:tab w:val="left" w:pos="7328"/>
-          <w:tab w:val="left" w:pos="8244"/>
-          <w:tab w:val="left" w:pos="9160"/>
-          <w:tab w:val="left" w:pos="10076"/>
-          <w:tab w:val="left" w:pos="10992"/>
-          <w:tab w:val="left" w:pos="11908"/>
-          <w:tab w:val="left" w:pos="12824"/>
-          <w:tab w:val="left" w:pos="13740"/>
-          <w:tab w:val="left" w:pos="14656"/>
-        </w:tabs>
-        <w:spacing w:after="0" w:line="240" w:lineRule="auto"/>
-        <w:rPr>
-          <w:rFonts w:ascii="Courier New" w:eastAsia="Times New Roman" w:hAnsi="Courier New" w:cs="Courier New"/>
-          <w:sz w:val="24"/>
-          <w:szCs w:val="24"/>
-        </w:rPr>
-      </w:pPr>
-      <w:r>
-        <w:rPr>
-          <w:rFonts w:ascii="Courier New" w:eastAsia="Times New Roman" w:hAnsi="Courier New" w:cs="Courier New"/>
-          <w:sz w:val="24"/>
-          <w:szCs w:val="24"/>
-        </w:rPr>
-        <w:t>ALTER USER postgres PASSWORD admin123;</w:t>
+      <w:proofErr w:type="spellStart"/>
+      <w:r>
+        <w:rPr>
+          <w:rFonts w:ascii="Courier New" w:eastAsia="Times New Roman" w:hAnsi="Courier New" w:cs="Courier New"/>
+          <w:sz w:val="24"/>
+          <w:szCs w:val="24"/>
+        </w:rPr>
+        <w:t>sudo</w:t>
+      </w:r>
+      <w:proofErr w:type="spellEnd"/>
+      <w:r>
+        <w:rPr>
+          <w:rFonts w:ascii="Courier New" w:eastAsia="Times New Roman" w:hAnsi="Courier New" w:cs="Courier New"/>
+          <w:sz w:val="24"/>
+          <w:szCs w:val="24"/>
+        </w:rPr>
+        <w:t xml:space="preserve"> </w:t>
+      </w:r>
+      <w:proofErr w:type="spellStart"/>
+      <w:r>
+        <w:rPr>
+          <w:rFonts w:ascii="Courier New" w:eastAsia="Times New Roman" w:hAnsi="Courier New" w:cs="Courier New"/>
+          <w:sz w:val="24"/>
+          <w:szCs w:val="24"/>
+        </w:rPr>
+        <w:t>systemctl</w:t>
+      </w:r>
+      <w:proofErr w:type="spellEnd"/>
+      <w:r>
+        <w:rPr>
+          <w:rFonts w:ascii="Courier New" w:eastAsia="Times New Roman" w:hAnsi="Courier New" w:cs="Courier New"/>
+          <w:sz w:val="24"/>
+          <w:szCs w:val="24"/>
+        </w:rPr>
+        <w:t xml:space="preserve"> restart </w:t>
+      </w:r>
+      <w:proofErr w:type="spellStart"/>
+      <w:r>
+        <w:rPr>
+          <w:rFonts w:ascii="Courier New" w:eastAsia="Times New Roman" w:hAnsi="Courier New" w:cs="Courier New"/>
+          <w:sz w:val="24"/>
+          <w:szCs w:val="24"/>
+        </w:rPr>
+        <w:t>postgresql</w:t>
+      </w:r>
+      <w:proofErr w:type="spellEnd"/>
+    </w:p>
+    <w:p>
+      <w:pPr>
+        <w:tabs>
+          <w:tab w:val="left" w:pos="916"/>
+          <w:tab w:val="left" w:pos="1832"/>
+          <w:tab w:val="left" w:pos="2748"/>
+          <w:tab w:val="left" w:pos="3664"/>
+          <w:tab w:val="left" w:pos="4580"/>
+          <w:tab w:val="left" w:pos="5496"/>
+          <w:tab w:val="left" w:pos="6412"/>
+          <w:tab w:val="left" w:pos="7328"/>
+          <w:tab w:val="left" w:pos="8244"/>
+          <w:tab w:val="left" w:pos="9160"/>
+          <w:tab w:val="left" w:pos="10076"/>
+          <w:tab w:val="left" w:pos="10992"/>
+          <w:tab w:val="left" w:pos="11908"/>
+          <w:tab w:val="left" w:pos="12824"/>
+          <w:tab w:val="left" w:pos="13740"/>
+          <w:tab w:val="left" w:pos="14656"/>
+        </w:tabs>
+        <w:spacing w:after="0" w:line="240" w:lineRule="auto"/>
+        <w:rPr>
+          <w:rFonts w:ascii="Courier New" w:eastAsia="Times New Roman" w:hAnsi="Courier New" w:cs="Courier New"/>
+          <w:sz w:val="24"/>
+          <w:szCs w:val="24"/>
+        </w:rPr>
+      </w:pPr>
+    </w:p>
+    <w:p>
+      <w:pPr>
+        <w:tabs>
+          <w:tab w:val="left" w:pos="916"/>
+          <w:tab w:val="left" w:pos="1832"/>
+          <w:tab w:val="left" w:pos="2748"/>
+          <w:tab w:val="left" w:pos="3664"/>
+          <w:tab w:val="left" w:pos="4580"/>
+          <w:tab w:val="left" w:pos="5496"/>
+          <w:tab w:val="left" w:pos="6412"/>
+          <w:tab w:val="left" w:pos="7328"/>
+          <w:tab w:val="left" w:pos="8244"/>
+          <w:tab w:val="left" w:pos="9160"/>
+          <w:tab w:val="left" w:pos="10076"/>
+          <w:tab w:val="left" w:pos="10992"/>
+          <w:tab w:val="left" w:pos="11908"/>
+          <w:tab w:val="left" w:pos="12824"/>
+          <w:tab w:val="left" w:pos="13740"/>
+          <w:tab w:val="left" w:pos="14656"/>
+        </w:tabs>
+        <w:spacing w:after="0" w:line="240" w:lineRule="auto"/>
+        <w:rPr>
+          <w:rFonts w:ascii="Courier New" w:eastAsia="Times New Roman" w:hAnsi="Courier New" w:cs="Courier New"/>
+          <w:sz w:val="24"/>
+          <w:szCs w:val="24"/>
+        </w:rPr>
+      </w:pPr>
+    </w:p>
+    <w:p>
+      <w:pPr>
+        <w:tabs>
+          <w:tab w:val="left" w:pos="916"/>
+          <w:tab w:val="left" w:pos="1832"/>
+          <w:tab w:val="left" w:pos="2748"/>
+          <w:tab w:val="left" w:pos="3664"/>
+          <w:tab w:val="left" w:pos="4580"/>
+          <w:tab w:val="left" w:pos="5496"/>
+          <w:tab w:val="left" w:pos="6412"/>
+          <w:tab w:val="left" w:pos="7328"/>
+          <w:tab w:val="left" w:pos="8244"/>
+          <w:tab w:val="left" w:pos="9160"/>
+          <w:tab w:val="left" w:pos="10076"/>
+          <w:tab w:val="left" w:pos="10992"/>
+          <w:tab w:val="left" w:pos="11908"/>
+          <w:tab w:val="left" w:pos="12824"/>
+          <w:tab w:val="left" w:pos="13740"/>
+          <w:tab w:val="left" w:pos="14656"/>
+        </w:tabs>
+        <w:spacing w:after="0" w:line="240" w:lineRule="auto"/>
+        <w:rPr>
+          <w:rFonts w:ascii="Courier New" w:eastAsia="Times New Roman" w:hAnsi="Courier New" w:cs="Courier New"/>
+          <w:sz w:val="24"/>
+          <w:szCs w:val="24"/>
+        </w:rPr>
+      </w:pPr>
+      <w:r>
+        <w:rPr>
+          <w:rFonts w:ascii="Courier New" w:eastAsia="Times New Roman" w:hAnsi="Courier New" w:cs="Courier New"/>
+          <w:sz w:val="24"/>
+          <w:szCs w:val="24"/>
+        </w:rPr>
+        <w:t xml:space="preserve">Set Password for the </w:t>
+      </w:r>
+      <w:proofErr w:type="spellStart"/>
+      <w:r>
+        <w:rPr>
+          <w:rFonts w:ascii="Courier New" w:eastAsia="Times New Roman" w:hAnsi="Courier New" w:cs="Courier New"/>
+          <w:sz w:val="24"/>
+          <w:szCs w:val="24"/>
+        </w:rPr>
+        <w:t>postgres</w:t>
+      </w:r>
+      <w:proofErr w:type="spellEnd"/>
+      <w:r>
+        <w:rPr>
+          <w:rFonts w:ascii="Courier New" w:eastAsia="Times New Roman" w:hAnsi="Courier New" w:cs="Courier New"/>
+          <w:sz w:val="24"/>
+          <w:szCs w:val="24"/>
+        </w:rPr>
+        <w:t xml:space="preserve"> User</w:t>
+      </w:r>
+    </w:p>
+    <w:p>
+      <w:pPr>
+        <w:tabs>
+          <w:tab w:val="left" w:pos="916"/>
+          <w:tab w:val="left" w:pos="1832"/>
+          <w:tab w:val="left" w:pos="2748"/>
+          <w:tab w:val="left" w:pos="3664"/>
+          <w:tab w:val="left" w:pos="4580"/>
+          <w:tab w:val="left" w:pos="5496"/>
+          <w:tab w:val="left" w:pos="6412"/>
+          <w:tab w:val="left" w:pos="7328"/>
+          <w:tab w:val="left" w:pos="8244"/>
+          <w:tab w:val="left" w:pos="9160"/>
+          <w:tab w:val="left" w:pos="10076"/>
+          <w:tab w:val="left" w:pos="10992"/>
+          <w:tab w:val="left" w:pos="11908"/>
+          <w:tab w:val="left" w:pos="12824"/>
+          <w:tab w:val="left" w:pos="13740"/>
+          <w:tab w:val="left" w:pos="14656"/>
+        </w:tabs>
+        <w:spacing w:after="0" w:line="240" w:lineRule="auto"/>
+        <w:rPr>
+          <w:rFonts w:ascii="Courier New" w:eastAsia="Times New Roman" w:hAnsi="Courier New" w:cs="Courier New"/>
+          <w:sz w:val="24"/>
+          <w:szCs w:val="24"/>
+        </w:rPr>
+      </w:pPr>
+      <w:proofErr w:type="spellStart"/>
+      <w:r>
+        <w:rPr>
+          <w:rFonts w:ascii="Courier New" w:eastAsia="Times New Roman" w:hAnsi="Courier New" w:cs="Courier New"/>
+          <w:sz w:val="24"/>
+          <w:szCs w:val="24"/>
+        </w:rPr>
+        <w:t>sudo</w:t>
+      </w:r>
+      <w:proofErr w:type="spellEnd"/>
+      <w:r>
+        <w:rPr>
+          <w:rFonts w:ascii="Courier New" w:eastAsia="Times New Roman" w:hAnsi="Courier New" w:cs="Courier New"/>
+          <w:sz w:val="24"/>
+          <w:szCs w:val="24"/>
+        </w:rPr>
+        <w:t xml:space="preserve"> -u </w:t>
+      </w:r>
+      <w:proofErr w:type="spellStart"/>
+      <w:r>
+        <w:rPr>
+          <w:rFonts w:ascii="Courier New" w:eastAsia="Times New Roman" w:hAnsi="Courier New" w:cs="Courier New"/>
+          <w:sz w:val="24"/>
+          <w:szCs w:val="24"/>
+        </w:rPr>
+        <w:t>postgres</w:t>
+      </w:r>
+      <w:proofErr w:type="spellEnd"/>
+      <w:r>
+        <w:rPr>
+          <w:rFonts w:ascii="Courier New" w:eastAsia="Times New Roman" w:hAnsi="Courier New" w:cs="Courier New"/>
+          <w:sz w:val="24"/>
+          <w:szCs w:val="24"/>
+        </w:rPr>
+        <w:t xml:space="preserve"> </w:t>
+      </w:r>
+      <w:proofErr w:type="spellStart"/>
+      <w:r>
+        <w:rPr>
+          <w:rFonts w:ascii="Courier New" w:eastAsia="Times New Roman" w:hAnsi="Courier New" w:cs="Courier New"/>
+          <w:sz w:val="24"/>
+          <w:szCs w:val="24"/>
+        </w:rPr>
+        <w:t>psql</w:t>
+      </w:r>
+      <w:proofErr w:type="spellEnd"/>
+    </w:p>
+    <w:p>
+      <w:pPr>
+        <w:tabs>
+          <w:tab w:val="left" w:pos="916"/>
+          <w:tab w:val="left" w:pos="1832"/>
+          <w:tab w:val="left" w:pos="2748"/>
+          <w:tab w:val="left" w:pos="3664"/>
+          <w:tab w:val="left" w:pos="4580"/>
+          <w:tab w:val="left" w:pos="5496"/>
+          <w:tab w:val="left" w:pos="6412"/>
+          <w:tab w:val="left" w:pos="7328"/>
+          <w:tab w:val="left" w:pos="8244"/>
+          <w:tab w:val="left" w:pos="9160"/>
+          <w:tab w:val="left" w:pos="10076"/>
+          <w:tab w:val="left" w:pos="10992"/>
+          <w:tab w:val="left" w:pos="11908"/>
+          <w:tab w:val="left" w:pos="12824"/>
+          <w:tab w:val="left" w:pos="13740"/>
+          <w:tab w:val="left" w:pos="14656"/>
+        </w:tabs>
+        <w:spacing w:after="0" w:line="240" w:lineRule="auto"/>
+        <w:rPr>
+          <w:rFonts w:ascii="Courier New" w:eastAsia="Times New Roman" w:hAnsi="Courier New" w:cs="Courier New"/>
+          <w:sz w:val="24"/>
+          <w:szCs w:val="24"/>
+        </w:rPr>
+      </w:pPr>
+      <w:r>
+        <w:rPr>
+          <w:rFonts w:ascii="Courier New" w:eastAsia="Times New Roman" w:hAnsi="Courier New" w:cs="Courier New"/>
+          <w:sz w:val="24"/>
+          <w:szCs w:val="24"/>
+        </w:rPr>
+        <w:t xml:space="preserve">ALTER USER </w:t>
+      </w:r>
+      <w:proofErr w:type="spellStart"/>
+      <w:r>
+        <w:rPr>
+          <w:rFonts w:ascii="Courier New" w:eastAsia="Times New Roman" w:hAnsi="Courier New" w:cs="Courier New"/>
+          <w:sz w:val="24"/>
+          <w:szCs w:val="24"/>
+        </w:rPr>
+        <w:t>postgres</w:t>
+      </w:r>
+      <w:proofErr w:type="spellEnd"/>
+      <w:r>
+        <w:rPr>
+          <w:rFonts w:ascii="Courier New" w:eastAsia="Times New Roman" w:hAnsi="Courier New" w:cs="Courier New"/>
+          <w:sz w:val="24"/>
+          <w:szCs w:val="24"/>
+        </w:rPr>
+        <w:t xml:space="preserve"> PASSWORD admin123;</w:t>
       </w:r>
     </w:p>
     <w:p>
@@ -4482,13 +5742,41 @@
           <w:szCs w:val="24"/>
         </w:rPr>
       </w:pPr>
-      <w:r>
-        <w:rPr>
-          <w:rFonts w:ascii="Courier New" w:eastAsia="Times New Roman" w:hAnsi="Courier New" w:cs="Courier New"/>
-          <w:sz w:val="24"/>
-          <w:szCs w:val="24"/>
-        </w:rPr>
-        <w:t>sudo apt update &amp;&amp; sudo apt upgrade -y</w:t>
+      <w:proofErr w:type="spellStart"/>
+      <w:r>
+        <w:rPr>
+          <w:rFonts w:ascii="Courier New" w:eastAsia="Times New Roman" w:hAnsi="Courier New" w:cs="Courier New"/>
+          <w:sz w:val="24"/>
+          <w:szCs w:val="24"/>
+        </w:rPr>
+        <w:t>sudo</w:t>
+      </w:r>
+      <w:proofErr w:type="spellEnd"/>
+      <w:r>
+        <w:rPr>
+          <w:rFonts w:ascii="Courier New" w:eastAsia="Times New Roman" w:hAnsi="Courier New" w:cs="Courier New"/>
+          <w:sz w:val="24"/>
+          <w:szCs w:val="24"/>
+        </w:rPr>
+        <w:t xml:space="preserve"> apt update &amp;&amp; </w:t>
+      </w:r>
+      <w:proofErr w:type="spellStart"/>
+      <w:r>
+        <w:rPr>
+          <w:rFonts w:ascii="Courier New" w:eastAsia="Times New Roman" w:hAnsi="Courier New" w:cs="Courier New"/>
+          <w:sz w:val="24"/>
+          <w:szCs w:val="24"/>
+        </w:rPr>
+        <w:t>sudo</w:t>
+      </w:r>
+      <w:proofErr w:type="spellEnd"/>
+      <w:r>
+        <w:rPr>
+          <w:rFonts w:ascii="Courier New" w:eastAsia="Times New Roman" w:hAnsi="Courier New" w:cs="Courier New"/>
+          <w:sz w:val="24"/>
+          <w:szCs w:val="24"/>
+        </w:rPr>
+        <w:t xml:space="preserve"> apt upgrade -y</w:t>
       </w:r>
     </w:p>
     <w:p>
@@ -4589,107 +5877,171 @@
           <w:sz w:val="24"/>
           <w:szCs w:val="24"/>
         </w:rPr>
-        <w:t>Ensure curl and gnupg are installed:</w:t>
-      </w:r>
-    </w:p>
-    <w:p>
-      <w:pPr>
-        <w:tabs>
-          <w:tab w:val="left" w:pos="916"/>
-          <w:tab w:val="left" w:pos="1832"/>
-          <w:tab w:val="left" w:pos="2748"/>
-          <w:tab w:val="left" w:pos="3664"/>
-          <w:tab w:val="left" w:pos="4580"/>
-          <w:tab w:val="left" w:pos="5496"/>
-          <w:tab w:val="left" w:pos="6412"/>
-          <w:tab w:val="left" w:pos="7328"/>
-          <w:tab w:val="left" w:pos="8244"/>
-          <w:tab w:val="left" w:pos="9160"/>
-          <w:tab w:val="left" w:pos="10076"/>
-          <w:tab w:val="left" w:pos="10992"/>
-          <w:tab w:val="left" w:pos="11908"/>
-          <w:tab w:val="left" w:pos="12824"/>
-          <w:tab w:val="left" w:pos="13740"/>
-          <w:tab w:val="left" w:pos="14656"/>
-        </w:tabs>
-        <w:spacing w:after="0" w:line="240" w:lineRule="auto"/>
-        <w:rPr>
-          <w:rFonts w:ascii="Courier New" w:eastAsia="Times New Roman" w:hAnsi="Courier New" w:cs="Courier New"/>
-          <w:sz w:val="24"/>
-          <w:szCs w:val="24"/>
-        </w:rPr>
-      </w:pPr>
-      <w:r>
-        <w:rPr>
-          <w:rFonts w:ascii="Courier New" w:eastAsia="Times New Roman" w:hAnsi="Courier New" w:cs="Courier New"/>
-          <w:sz w:val="24"/>
-          <w:szCs w:val="24"/>
-        </w:rPr>
-        <w:t>sudo apt install curl ca-certificates gnupg -y</w:t>
-      </w:r>
-    </w:p>
-    <w:p>
-      <w:pPr>
-        <w:tabs>
-          <w:tab w:val="left" w:pos="916"/>
-          <w:tab w:val="left" w:pos="1832"/>
-          <w:tab w:val="left" w:pos="2748"/>
-          <w:tab w:val="left" w:pos="3664"/>
-          <w:tab w:val="left" w:pos="4580"/>
-          <w:tab w:val="left" w:pos="5496"/>
-          <w:tab w:val="left" w:pos="6412"/>
-          <w:tab w:val="left" w:pos="7328"/>
-          <w:tab w:val="left" w:pos="8244"/>
-          <w:tab w:val="left" w:pos="9160"/>
-          <w:tab w:val="left" w:pos="10076"/>
-          <w:tab w:val="left" w:pos="10992"/>
-          <w:tab w:val="left" w:pos="11908"/>
-          <w:tab w:val="left" w:pos="12824"/>
-          <w:tab w:val="left" w:pos="13740"/>
-          <w:tab w:val="left" w:pos="14656"/>
-        </w:tabs>
-        <w:spacing w:after="0" w:line="240" w:lineRule="auto"/>
-        <w:rPr>
-          <w:rFonts w:ascii="Courier New" w:eastAsia="Times New Roman" w:hAnsi="Courier New" w:cs="Courier New"/>
-          <w:sz w:val="24"/>
-          <w:szCs w:val="24"/>
-        </w:rPr>
-      </w:pPr>
-    </w:p>
-    <w:p>
-      <w:pPr>
-        <w:tabs>
-          <w:tab w:val="left" w:pos="916"/>
-          <w:tab w:val="left" w:pos="1832"/>
-          <w:tab w:val="left" w:pos="2748"/>
-          <w:tab w:val="left" w:pos="3664"/>
-          <w:tab w:val="left" w:pos="4580"/>
-          <w:tab w:val="left" w:pos="5496"/>
-          <w:tab w:val="left" w:pos="6412"/>
-          <w:tab w:val="left" w:pos="7328"/>
-          <w:tab w:val="left" w:pos="8244"/>
-          <w:tab w:val="left" w:pos="9160"/>
-          <w:tab w:val="left" w:pos="10076"/>
-          <w:tab w:val="left" w:pos="10992"/>
-          <w:tab w:val="left" w:pos="11908"/>
-          <w:tab w:val="left" w:pos="12824"/>
-          <w:tab w:val="left" w:pos="13740"/>
-          <w:tab w:val="left" w:pos="14656"/>
-        </w:tabs>
-        <w:spacing w:after="0" w:line="240" w:lineRule="auto"/>
-        <w:rPr>
-          <w:rFonts w:ascii="Courier New" w:eastAsia="Times New Roman" w:hAnsi="Courier New" w:cs="Courier New"/>
-          <w:sz w:val="24"/>
-          <w:szCs w:val="24"/>
-        </w:rPr>
-      </w:pPr>
-      <w:r>
-        <w:rPr>
-          <w:rFonts w:ascii="Courier New" w:eastAsia="Times New Roman" w:hAnsi="Courier New" w:cs="Courier New"/>
-          <w:sz w:val="24"/>
-          <w:szCs w:val="24"/>
-        </w:rPr>
-        <w:t>3. Add the pgAdmin APT Repository</w:t>
+        <w:t xml:space="preserve">Ensure curl and </w:t>
+      </w:r>
+      <w:proofErr w:type="spellStart"/>
+      <w:r>
+        <w:rPr>
+          <w:rFonts w:ascii="Courier New" w:eastAsia="Times New Roman" w:hAnsi="Courier New" w:cs="Courier New"/>
+          <w:sz w:val="24"/>
+          <w:szCs w:val="24"/>
+        </w:rPr>
+        <w:t>gnupg</w:t>
+      </w:r>
+      <w:proofErr w:type="spellEnd"/>
+      <w:r>
+        <w:rPr>
+          <w:rFonts w:ascii="Courier New" w:eastAsia="Times New Roman" w:hAnsi="Courier New" w:cs="Courier New"/>
+          <w:sz w:val="24"/>
+          <w:szCs w:val="24"/>
+        </w:rPr>
+        <w:t xml:space="preserve"> are installed:</w:t>
+      </w:r>
+    </w:p>
+    <w:p>
+      <w:pPr>
+        <w:tabs>
+          <w:tab w:val="left" w:pos="916"/>
+          <w:tab w:val="left" w:pos="1832"/>
+          <w:tab w:val="left" w:pos="2748"/>
+          <w:tab w:val="left" w:pos="3664"/>
+          <w:tab w:val="left" w:pos="4580"/>
+          <w:tab w:val="left" w:pos="5496"/>
+          <w:tab w:val="left" w:pos="6412"/>
+          <w:tab w:val="left" w:pos="7328"/>
+          <w:tab w:val="left" w:pos="8244"/>
+          <w:tab w:val="left" w:pos="9160"/>
+          <w:tab w:val="left" w:pos="10076"/>
+          <w:tab w:val="left" w:pos="10992"/>
+          <w:tab w:val="left" w:pos="11908"/>
+          <w:tab w:val="left" w:pos="12824"/>
+          <w:tab w:val="left" w:pos="13740"/>
+          <w:tab w:val="left" w:pos="14656"/>
+        </w:tabs>
+        <w:spacing w:after="0" w:line="240" w:lineRule="auto"/>
+        <w:rPr>
+          <w:rFonts w:ascii="Courier New" w:eastAsia="Times New Roman" w:hAnsi="Courier New" w:cs="Courier New"/>
+          <w:sz w:val="24"/>
+          <w:szCs w:val="24"/>
+        </w:rPr>
+      </w:pPr>
+      <w:proofErr w:type="spellStart"/>
+      <w:r>
+        <w:rPr>
+          <w:rFonts w:ascii="Courier New" w:eastAsia="Times New Roman" w:hAnsi="Courier New" w:cs="Courier New"/>
+          <w:sz w:val="24"/>
+          <w:szCs w:val="24"/>
+        </w:rPr>
+        <w:t>sudo</w:t>
+      </w:r>
+      <w:proofErr w:type="spellEnd"/>
+      <w:r>
+        <w:rPr>
+          <w:rFonts w:ascii="Courier New" w:eastAsia="Times New Roman" w:hAnsi="Courier New" w:cs="Courier New"/>
+          <w:sz w:val="24"/>
+          <w:szCs w:val="24"/>
+        </w:rPr>
+        <w:t xml:space="preserve"> apt install curl ca-certificates </w:t>
+      </w:r>
+      <w:proofErr w:type="spellStart"/>
+      <w:r>
+        <w:rPr>
+          <w:rFonts w:ascii="Courier New" w:eastAsia="Times New Roman" w:hAnsi="Courier New" w:cs="Courier New"/>
+          <w:sz w:val="24"/>
+          <w:szCs w:val="24"/>
+        </w:rPr>
+        <w:t>gnupg</w:t>
+      </w:r>
+      <w:proofErr w:type="spellEnd"/>
+      <w:r>
+        <w:rPr>
+          <w:rFonts w:ascii="Courier New" w:eastAsia="Times New Roman" w:hAnsi="Courier New" w:cs="Courier New"/>
+          <w:sz w:val="24"/>
+          <w:szCs w:val="24"/>
+        </w:rPr>
+        <w:t xml:space="preserve"> -y</w:t>
+      </w:r>
+    </w:p>
+    <w:p>
+      <w:pPr>
+        <w:tabs>
+          <w:tab w:val="left" w:pos="916"/>
+          <w:tab w:val="left" w:pos="1832"/>
+          <w:tab w:val="left" w:pos="2748"/>
+          <w:tab w:val="left" w:pos="3664"/>
+          <w:tab w:val="left" w:pos="4580"/>
+          <w:tab w:val="left" w:pos="5496"/>
+          <w:tab w:val="left" w:pos="6412"/>
+          <w:tab w:val="left" w:pos="7328"/>
+          <w:tab w:val="left" w:pos="8244"/>
+          <w:tab w:val="left" w:pos="9160"/>
+          <w:tab w:val="left" w:pos="10076"/>
+          <w:tab w:val="left" w:pos="10992"/>
+          <w:tab w:val="left" w:pos="11908"/>
+          <w:tab w:val="left" w:pos="12824"/>
+          <w:tab w:val="left" w:pos="13740"/>
+          <w:tab w:val="left" w:pos="14656"/>
+        </w:tabs>
+        <w:spacing w:after="0" w:line="240" w:lineRule="auto"/>
+        <w:rPr>
+          <w:rFonts w:ascii="Courier New" w:eastAsia="Times New Roman" w:hAnsi="Courier New" w:cs="Courier New"/>
+          <w:sz w:val="24"/>
+          <w:szCs w:val="24"/>
+        </w:rPr>
+      </w:pPr>
+    </w:p>
+    <w:p>
+      <w:pPr>
+        <w:tabs>
+          <w:tab w:val="left" w:pos="916"/>
+          <w:tab w:val="left" w:pos="1832"/>
+          <w:tab w:val="left" w:pos="2748"/>
+          <w:tab w:val="left" w:pos="3664"/>
+          <w:tab w:val="left" w:pos="4580"/>
+          <w:tab w:val="left" w:pos="5496"/>
+          <w:tab w:val="left" w:pos="6412"/>
+          <w:tab w:val="left" w:pos="7328"/>
+          <w:tab w:val="left" w:pos="8244"/>
+          <w:tab w:val="left" w:pos="9160"/>
+          <w:tab w:val="left" w:pos="10076"/>
+          <w:tab w:val="left" w:pos="10992"/>
+          <w:tab w:val="left" w:pos="11908"/>
+          <w:tab w:val="left" w:pos="12824"/>
+          <w:tab w:val="left" w:pos="13740"/>
+          <w:tab w:val="left" w:pos="14656"/>
+        </w:tabs>
+        <w:spacing w:after="0" w:line="240" w:lineRule="auto"/>
+        <w:rPr>
+          <w:rFonts w:ascii="Courier New" w:eastAsia="Times New Roman" w:hAnsi="Courier New" w:cs="Courier New"/>
+          <w:sz w:val="24"/>
+          <w:szCs w:val="24"/>
+        </w:rPr>
+      </w:pPr>
+      <w:r>
+        <w:rPr>
+          <w:rFonts w:ascii="Courier New" w:eastAsia="Times New Roman" w:hAnsi="Courier New" w:cs="Courier New"/>
+          <w:sz w:val="24"/>
+          <w:szCs w:val="24"/>
+        </w:rPr>
+        <w:t xml:space="preserve">3. Add the </w:t>
+      </w:r>
+      <w:proofErr w:type="spellStart"/>
+      <w:r>
+        <w:rPr>
+          <w:rFonts w:ascii="Courier New" w:eastAsia="Times New Roman" w:hAnsi="Courier New" w:cs="Courier New"/>
+          <w:sz w:val="24"/>
+          <w:szCs w:val="24"/>
+        </w:rPr>
+        <w:t>pgAdmin</w:t>
+      </w:r>
+      <w:proofErr w:type="spellEnd"/>
+      <w:r>
+        <w:rPr>
+          <w:rFonts w:ascii="Courier New" w:eastAsia="Times New Roman" w:hAnsi="Courier New" w:cs="Courier New"/>
+          <w:sz w:val="24"/>
+          <w:szCs w:val="24"/>
+        </w:rPr>
+        <w:t xml:space="preserve"> APT Repository</w:t>
       </w:r>
     </w:p>
     <w:p>
@@ -4761,8 +6113,126 @@
           <w:sz w:val="24"/>
           <w:szCs w:val="24"/>
         </w:rPr>
-        <w:t>curl -fsS https://www.pgadmin.org/static/packages_pgadmin_org.pub | sudo gpg --dearmor -o /usr/share/keyrings/packages-pgadmin-org.gpg</w:t>
-      </w:r>
+        <w:t>curl -</w:t>
+      </w:r>
+      <w:proofErr w:type="spellStart"/>
+      <w:r>
+        <w:rPr>
+          <w:rFonts w:ascii="Courier New" w:eastAsia="Times New Roman" w:hAnsi="Courier New" w:cs="Courier New"/>
+          <w:sz w:val="24"/>
+          <w:szCs w:val="24"/>
+        </w:rPr>
+        <w:t>fsS</w:t>
+      </w:r>
+      <w:proofErr w:type="spellEnd"/>
+      <w:r>
+        <w:rPr>
+          <w:rFonts w:ascii="Courier New" w:eastAsia="Times New Roman" w:hAnsi="Courier New" w:cs="Courier New"/>
+          <w:sz w:val="24"/>
+          <w:szCs w:val="24"/>
+        </w:rPr>
+        <w:t xml:space="preserve"> https://www.pgadmin.org/static/packages_pgadmin_org.pub | </w:t>
+      </w:r>
+      <w:proofErr w:type="spellStart"/>
+      <w:r>
+        <w:rPr>
+          <w:rFonts w:ascii="Courier New" w:eastAsia="Times New Roman" w:hAnsi="Courier New" w:cs="Courier New"/>
+          <w:sz w:val="24"/>
+          <w:szCs w:val="24"/>
+        </w:rPr>
+        <w:t>sudo</w:t>
+      </w:r>
+      <w:proofErr w:type="spellEnd"/>
+      <w:r>
+        <w:rPr>
+          <w:rFonts w:ascii="Courier New" w:eastAsia="Times New Roman" w:hAnsi="Courier New" w:cs="Courier New"/>
+          <w:sz w:val="24"/>
+          <w:szCs w:val="24"/>
+        </w:rPr>
+        <w:t xml:space="preserve"> </w:t>
+      </w:r>
+      <w:proofErr w:type="spellStart"/>
+      <w:r>
+        <w:rPr>
+          <w:rFonts w:ascii="Courier New" w:eastAsia="Times New Roman" w:hAnsi="Courier New" w:cs="Courier New"/>
+          <w:sz w:val="24"/>
+          <w:szCs w:val="24"/>
+        </w:rPr>
+        <w:t>gpg</w:t>
+      </w:r>
+      <w:proofErr w:type="spellEnd"/>
+      <w:r>
+        <w:rPr>
+          <w:rFonts w:ascii="Courier New" w:eastAsia="Times New Roman" w:hAnsi="Courier New" w:cs="Courier New"/>
+          <w:sz w:val="24"/>
+          <w:szCs w:val="24"/>
+        </w:rPr>
+        <w:t xml:space="preserve"> --</w:t>
+      </w:r>
+      <w:proofErr w:type="spellStart"/>
+      <w:r>
+        <w:rPr>
+          <w:rFonts w:ascii="Courier New" w:eastAsia="Times New Roman" w:hAnsi="Courier New" w:cs="Courier New"/>
+          <w:sz w:val="24"/>
+          <w:szCs w:val="24"/>
+        </w:rPr>
+        <w:t>dearmor</w:t>
+      </w:r>
+      <w:proofErr w:type="spellEnd"/>
+      <w:r>
+        <w:rPr>
+          <w:rFonts w:ascii="Courier New" w:eastAsia="Times New Roman" w:hAnsi="Courier New" w:cs="Courier New"/>
+          <w:sz w:val="24"/>
+          <w:szCs w:val="24"/>
+        </w:rPr>
+        <w:t xml:space="preserve"> -o /</w:t>
+      </w:r>
+      <w:proofErr w:type="spellStart"/>
+      <w:r>
+        <w:rPr>
+          <w:rFonts w:ascii="Courier New" w:eastAsia="Times New Roman" w:hAnsi="Courier New" w:cs="Courier New"/>
+          <w:sz w:val="24"/>
+          <w:szCs w:val="24"/>
+        </w:rPr>
+        <w:t>usr</w:t>
+      </w:r>
+      <w:proofErr w:type="spellEnd"/>
+      <w:r>
+        <w:rPr>
+          <w:rFonts w:ascii="Courier New" w:eastAsia="Times New Roman" w:hAnsi="Courier New" w:cs="Courier New"/>
+          <w:sz w:val="24"/>
+          <w:szCs w:val="24"/>
+        </w:rPr>
+        <w:t>/share/keyrings/packages-</w:t>
+      </w:r>
+      <w:proofErr w:type="spellStart"/>
+      <w:r>
+        <w:rPr>
+          <w:rFonts w:ascii="Courier New" w:eastAsia="Times New Roman" w:hAnsi="Courier New" w:cs="Courier New"/>
+          <w:sz w:val="24"/>
+          <w:szCs w:val="24"/>
+        </w:rPr>
+        <w:t>pgadmin</w:t>
+      </w:r>
+      <w:proofErr w:type="spellEnd"/>
+      <w:r>
+        <w:rPr>
+          <w:rFonts w:ascii="Courier New" w:eastAsia="Times New Roman" w:hAnsi="Courier New" w:cs="Courier New"/>
+          <w:sz w:val="24"/>
+          <w:szCs w:val="24"/>
+        </w:rPr>
+        <w:t>-</w:t>
+      </w:r>
+      <w:proofErr w:type="spellStart"/>
+      <w:r>
+        <w:rPr>
+          <w:rFonts w:ascii="Courier New" w:eastAsia="Times New Roman" w:hAnsi="Courier New" w:cs="Courier New"/>
+          <w:sz w:val="24"/>
+          <w:szCs w:val="24"/>
+        </w:rPr>
+        <w:t>org.gpg</w:t>
+      </w:r>
+      <w:proofErr w:type="spellEnd"/>
     </w:p>
     <w:p>
       <w:pPr>
@@ -4861,343 +6331,553 @@
           <w:sz w:val="24"/>
           <w:szCs w:val="24"/>
         </w:rPr>
-        <w:t>echo "deb [signed-by=/usr/share/keyrings/packages-pgadmin-org.gpg] https://ftp.postgresql.org/pub/pgadmin/pgadmin4/apt/$(lsb_release -cs) pgadmin4 main" | sudo tee /etc/apt/sources.list.d/pgadmin4.list</w:t>
-      </w:r>
-    </w:p>
-    <w:p>
-      <w:pPr>
-        <w:tabs>
-          <w:tab w:val="left" w:pos="916"/>
-          <w:tab w:val="left" w:pos="1832"/>
-          <w:tab w:val="left" w:pos="2748"/>
-          <w:tab w:val="left" w:pos="3664"/>
-          <w:tab w:val="left" w:pos="4580"/>
-          <w:tab w:val="left" w:pos="5496"/>
-          <w:tab w:val="left" w:pos="6412"/>
-          <w:tab w:val="left" w:pos="7328"/>
-          <w:tab w:val="left" w:pos="8244"/>
-          <w:tab w:val="left" w:pos="9160"/>
-          <w:tab w:val="left" w:pos="10076"/>
-          <w:tab w:val="left" w:pos="10992"/>
-          <w:tab w:val="left" w:pos="11908"/>
-          <w:tab w:val="left" w:pos="12824"/>
-          <w:tab w:val="left" w:pos="13740"/>
-          <w:tab w:val="left" w:pos="14656"/>
-        </w:tabs>
-        <w:spacing w:after="0" w:line="240" w:lineRule="auto"/>
-        <w:rPr>
-          <w:rFonts w:ascii="Courier New" w:eastAsia="Times New Roman" w:hAnsi="Courier New" w:cs="Courier New"/>
-          <w:sz w:val="24"/>
-          <w:szCs w:val="24"/>
-        </w:rPr>
-      </w:pPr>
-    </w:p>
-    <w:p>
-      <w:pPr>
-        <w:tabs>
-          <w:tab w:val="left" w:pos="916"/>
-          <w:tab w:val="left" w:pos="1832"/>
-          <w:tab w:val="left" w:pos="2748"/>
-          <w:tab w:val="left" w:pos="3664"/>
-          <w:tab w:val="left" w:pos="4580"/>
-          <w:tab w:val="left" w:pos="5496"/>
-          <w:tab w:val="left" w:pos="6412"/>
-          <w:tab w:val="left" w:pos="7328"/>
-          <w:tab w:val="left" w:pos="8244"/>
-          <w:tab w:val="left" w:pos="9160"/>
-          <w:tab w:val="left" w:pos="10076"/>
-          <w:tab w:val="left" w:pos="10992"/>
-          <w:tab w:val="left" w:pos="11908"/>
-          <w:tab w:val="left" w:pos="12824"/>
-          <w:tab w:val="left" w:pos="13740"/>
-          <w:tab w:val="left" w:pos="14656"/>
-        </w:tabs>
-        <w:spacing w:after="0" w:line="240" w:lineRule="auto"/>
-        <w:rPr>
-          <w:rFonts w:ascii="Courier New" w:eastAsia="Times New Roman" w:hAnsi="Courier New" w:cs="Courier New"/>
-          <w:sz w:val="24"/>
-          <w:szCs w:val="24"/>
-        </w:rPr>
-      </w:pPr>
-      <w:r>
-        <w:rPr>
-          <w:rFonts w:ascii="Courier New" w:eastAsia="Times New Roman" w:hAnsi="Courier New" w:cs="Courier New"/>
-          <w:sz w:val="24"/>
-          <w:szCs w:val="24"/>
-        </w:rPr>
-        <w:t>4. Install pgAdmin 4</w:t>
-      </w:r>
-    </w:p>
-    <w:p>
-      <w:pPr>
-        <w:tabs>
-          <w:tab w:val="left" w:pos="916"/>
-          <w:tab w:val="left" w:pos="1832"/>
-          <w:tab w:val="left" w:pos="2748"/>
-          <w:tab w:val="left" w:pos="3664"/>
-          <w:tab w:val="left" w:pos="4580"/>
-          <w:tab w:val="left" w:pos="5496"/>
-          <w:tab w:val="left" w:pos="6412"/>
-          <w:tab w:val="left" w:pos="7328"/>
-          <w:tab w:val="left" w:pos="8244"/>
-          <w:tab w:val="left" w:pos="9160"/>
-          <w:tab w:val="left" w:pos="10076"/>
-          <w:tab w:val="left" w:pos="10992"/>
-          <w:tab w:val="left" w:pos="11908"/>
-          <w:tab w:val="left" w:pos="12824"/>
-          <w:tab w:val="left" w:pos="13740"/>
-          <w:tab w:val="left" w:pos="14656"/>
-        </w:tabs>
-        <w:spacing w:after="0" w:line="240" w:lineRule="auto"/>
-        <w:rPr>
-          <w:rFonts w:ascii="Courier New" w:eastAsia="Times New Roman" w:hAnsi="Courier New" w:cs="Courier New"/>
-          <w:sz w:val="24"/>
-          <w:szCs w:val="24"/>
-        </w:rPr>
-      </w:pPr>
-      <w:r>
-        <w:rPr>
-          <w:rFonts w:ascii="Courier New" w:eastAsia="Times New Roman" w:hAnsi="Courier New" w:cs="Courier New"/>
-          <w:sz w:val="24"/>
-          <w:szCs w:val="24"/>
-        </w:rPr>
-        <w:t>Update package lists and install pgAdmin 4:</w:t>
-      </w:r>
-    </w:p>
-    <w:p>
-      <w:pPr>
-        <w:tabs>
-          <w:tab w:val="left" w:pos="916"/>
-          <w:tab w:val="left" w:pos="1832"/>
-          <w:tab w:val="left" w:pos="2748"/>
-          <w:tab w:val="left" w:pos="3664"/>
-          <w:tab w:val="left" w:pos="4580"/>
-          <w:tab w:val="left" w:pos="5496"/>
-          <w:tab w:val="left" w:pos="6412"/>
-          <w:tab w:val="left" w:pos="7328"/>
-          <w:tab w:val="left" w:pos="8244"/>
-          <w:tab w:val="left" w:pos="9160"/>
-          <w:tab w:val="left" w:pos="10076"/>
-          <w:tab w:val="left" w:pos="10992"/>
-          <w:tab w:val="left" w:pos="11908"/>
-          <w:tab w:val="left" w:pos="12824"/>
-          <w:tab w:val="left" w:pos="13740"/>
-          <w:tab w:val="left" w:pos="14656"/>
-        </w:tabs>
-        <w:spacing w:after="0" w:line="240" w:lineRule="auto"/>
-        <w:rPr>
-          <w:rFonts w:ascii="Courier New" w:eastAsia="Times New Roman" w:hAnsi="Courier New" w:cs="Courier New"/>
-          <w:sz w:val="24"/>
-          <w:szCs w:val="24"/>
-        </w:rPr>
-      </w:pPr>
-      <w:r>
-        <w:rPr>
-          <w:rFonts w:ascii="Courier New" w:eastAsia="Times New Roman" w:hAnsi="Courier New" w:cs="Courier New"/>
-          <w:sz w:val="24"/>
-          <w:szCs w:val="24"/>
-        </w:rPr>
-        <w:t>sudo apt update</w:t>
-      </w:r>
-    </w:p>
-    <w:p>
-      <w:pPr>
-        <w:tabs>
-          <w:tab w:val="left" w:pos="916"/>
-          <w:tab w:val="left" w:pos="1832"/>
-          <w:tab w:val="left" w:pos="2748"/>
-          <w:tab w:val="left" w:pos="3664"/>
-          <w:tab w:val="left" w:pos="4580"/>
-          <w:tab w:val="left" w:pos="5496"/>
-          <w:tab w:val="left" w:pos="6412"/>
-          <w:tab w:val="left" w:pos="7328"/>
-          <w:tab w:val="left" w:pos="8244"/>
-          <w:tab w:val="left" w:pos="9160"/>
-          <w:tab w:val="left" w:pos="10076"/>
-          <w:tab w:val="left" w:pos="10992"/>
-          <w:tab w:val="left" w:pos="11908"/>
-          <w:tab w:val="left" w:pos="12824"/>
-          <w:tab w:val="left" w:pos="13740"/>
-          <w:tab w:val="left" w:pos="14656"/>
-        </w:tabs>
-        <w:spacing w:after="0" w:line="240" w:lineRule="auto"/>
-        <w:rPr>
-          <w:rFonts w:ascii="Courier New" w:eastAsia="Times New Roman" w:hAnsi="Courier New" w:cs="Courier New"/>
-          <w:sz w:val="24"/>
-          <w:szCs w:val="24"/>
-        </w:rPr>
-      </w:pPr>
-      <w:r>
-        <w:rPr>
-          <w:rFonts w:ascii="Courier New" w:eastAsia="Times New Roman" w:hAnsi="Courier New" w:cs="Courier New"/>
-          <w:sz w:val="24"/>
-          <w:szCs w:val="24"/>
-        </w:rPr>
-        <w:t>sudo apt install pgadmin4 -y</w:t>
-      </w:r>
-    </w:p>
-    <w:p>
-      <w:pPr>
-        <w:tabs>
-          <w:tab w:val="left" w:pos="916"/>
-          <w:tab w:val="left" w:pos="1832"/>
-          <w:tab w:val="left" w:pos="2748"/>
-          <w:tab w:val="left" w:pos="3664"/>
-          <w:tab w:val="left" w:pos="4580"/>
-          <w:tab w:val="left" w:pos="5496"/>
-          <w:tab w:val="left" w:pos="6412"/>
-          <w:tab w:val="left" w:pos="7328"/>
-          <w:tab w:val="left" w:pos="8244"/>
-          <w:tab w:val="left" w:pos="9160"/>
-          <w:tab w:val="left" w:pos="10076"/>
-          <w:tab w:val="left" w:pos="10992"/>
-          <w:tab w:val="left" w:pos="11908"/>
-          <w:tab w:val="left" w:pos="12824"/>
-          <w:tab w:val="left" w:pos="13740"/>
-          <w:tab w:val="left" w:pos="14656"/>
-        </w:tabs>
-        <w:spacing w:after="0" w:line="240" w:lineRule="auto"/>
-        <w:rPr>
-          <w:rFonts w:ascii="Courier New" w:eastAsia="Times New Roman" w:hAnsi="Courier New" w:cs="Courier New"/>
-          <w:sz w:val="24"/>
-          <w:szCs w:val="24"/>
-        </w:rPr>
-      </w:pPr>
-    </w:p>
-    <w:p>
-      <w:pPr>
-        <w:tabs>
-          <w:tab w:val="left" w:pos="916"/>
-          <w:tab w:val="left" w:pos="1832"/>
-          <w:tab w:val="left" w:pos="2748"/>
-          <w:tab w:val="left" w:pos="3664"/>
-          <w:tab w:val="left" w:pos="4580"/>
-          <w:tab w:val="left" w:pos="5496"/>
-          <w:tab w:val="left" w:pos="6412"/>
-          <w:tab w:val="left" w:pos="7328"/>
-          <w:tab w:val="left" w:pos="8244"/>
-          <w:tab w:val="left" w:pos="9160"/>
-          <w:tab w:val="left" w:pos="10076"/>
-          <w:tab w:val="left" w:pos="10992"/>
-          <w:tab w:val="left" w:pos="11908"/>
-          <w:tab w:val="left" w:pos="12824"/>
-          <w:tab w:val="left" w:pos="13740"/>
-          <w:tab w:val="left" w:pos="14656"/>
-        </w:tabs>
-        <w:spacing w:after="0" w:line="240" w:lineRule="auto"/>
-        <w:rPr>
-          <w:rFonts w:ascii="Courier New" w:eastAsia="Times New Roman" w:hAnsi="Courier New" w:cs="Courier New"/>
-          <w:sz w:val="24"/>
-          <w:szCs w:val="24"/>
-        </w:rPr>
-      </w:pPr>
-      <w:r>
-        <w:rPr>
-          <w:rFonts w:ascii="Courier New" w:eastAsia="Times New Roman" w:hAnsi="Courier New" w:cs="Courier New"/>
-          <w:sz w:val="24"/>
-          <w:szCs w:val="24"/>
-        </w:rPr>
-        <w:t>5. Configure pgAdmin 4 in Web Mode</w:t>
-      </w:r>
-    </w:p>
-    <w:p>
-      <w:pPr>
-        <w:tabs>
-          <w:tab w:val="left" w:pos="916"/>
-          <w:tab w:val="left" w:pos="1832"/>
-          <w:tab w:val="left" w:pos="2748"/>
-          <w:tab w:val="left" w:pos="3664"/>
-          <w:tab w:val="left" w:pos="4580"/>
-          <w:tab w:val="left" w:pos="5496"/>
-          <w:tab w:val="left" w:pos="6412"/>
-          <w:tab w:val="left" w:pos="7328"/>
-          <w:tab w:val="left" w:pos="8244"/>
-          <w:tab w:val="left" w:pos="9160"/>
-          <w:tab w:val="left" w:pos="10076"/>
-          <w:tab w:val="left" w:pos="10992"/>
-          <w:tab w:val="left" w:pos="11908"/>
-          <w:tab w:val="left" w:pos="12824"/>
-          <w:tab w:val="left" w:pos="13740"/>
-          <w:tab w:val="left" w:pos="14656"/>
-        </w:tabs>
-        <w:spacing w:after="0" w:line="240" w:lineRule="auto"/>
-        <w:rPr>
-          <w:rFonts w:ascii="Courier New" w:eastAsia="Times New Roman" w:hAnsi="Courier New" w:cs="Courier New"/>
-          <w:sz w:val="24"/>
-          <w:szCs w:val="24"/>
-        </w:rPr>
-      </w:pPr>
-      <w:r>
-        <w:rPr>
-          <w:rFonts w:ascii="Courier New" w:eastAsia="Times New Roman" w:hAnsi="Courier New" w:cs="Courier New"/>
-          <w:sz w:val="24"/>
-          <w:szCs w:val="24"/>
-        </w:rPr>
-        <w:t>sudo /usr/pgadmin4/bin/setup-web.sh</w:t>
-      </w:r>
-    </w:p>
-    <w:p>
-      <w:pPr>
-        <w:tabs>
-          <w:tab w:val="left" w:pos="916"/>
-          <w:tab w:val="left" w:pos="1832"/>
-          <w:tab w:val="left" w:pos="2748"/>
-          <w:tab w:val="left" w:pos="3664"/>
-          <w:tab w:val="left" w:pos="4580"/>
-          <w:tab w:val="left" w:pos="5496"/>
-          <w:tab w:val="left" w:pos="6412"/>
-          <w:tab w:val="left" w:pos="7328"/>
-          <w:tab w:val="left" w:pos="8244"/>
-          <w:tab w:val="left" w:pos="9160"/>
-          <w:tab w:val="left" w:pos="10076"/>
-          <w:tab w:val="left" w:pos="10992"/>
-          <w:tab w:val="left" w:pos="11908"/>
-          <w:tab w:val="left" w:pos="12824"/>
-          <w:tab w:val="left" w:pos="13740"/>
-          <w:tab w:val="left" w:pos="14656"/>
-        </w:tabs>
-        <w:spacing w:after="0" w:line="240" w:lineRule="auto"/>
-        <w:rPr>
-          <w:rFonts w:ascii="Courier New" w:eastAsia="Times New Roman" w:hAnsi="Courier New" w:cs="Courier New"/>
-          <w:sz w:val="24"/>
-          <w:szCs w:val="24"/>
-        </w:rPr>
-      </w:pPr>
-    </w:p>
-    <w:p>
-      <w:pPr>
-        <w:tabs>
-          <w:tab w:val="left" w:pos="916"/>
-          <w:tab w:val="left" w:pos="1832"/>
-          <w:tab w:val="left" w:pos="2748"/>
-          <w:tab w:val="left" w:pos="3664"/>
-          <w:tab w:val="left" w:pos="4580"/>
-          <w:tab w:val="left" w:pos="5496"/>
-          <w:tab w:val="left" w:pos="6412"/>
-          <w:tab w:val="left" w:pos="7328"/>
-          <w:tab w:val="left" w:pos="8244"/>
-          <w:tab w:val="left" w:pos="9160"/>
-          <w:tab w:val="left" w:pos="10076"/>
-          <w:tab w:val="left" w:pos="10992"/>
-          <w:tab w:val="left" w:pos="11908"/>
-          <w:tab w:val="left" w:pos="12824"/>
-          <w:tab w:val="left" w:pos="13740"/>
-          <w:tab w:val="left" w:pos="14656"/>
-        </w:tabs>
-        <w:spacing w:after="0" w:line="240" w:lineRule="auto"/>
-        <w:rPr>
-          <w:rFonts w:ascii="Courier New" w:eastAsia="Times New Roman" w:hAnsi="Courier New" w:cs="Courier New"/>
-          <w:sz w:val="24"/>
-          <w:szCs w:val="24"/>
-        </w:rPr>
-      </w:pPr>
-      <w:r>
-        <w:rPr>
-          <w:rFonts w:ascii="Courier New" w:eastAsia="Times New Roman" w:hAnsi="Courier New" w:cs="Courier New"/>
-          <w:sz w:val="24"/>
-          <w:szCs w:val="24"/>
-        </w:rPr>
-        <w:t>6. Access pgAdmin 4</w:t>
+        <w:t>echo "deb [signed-by=/</w:t>
+      </w:r>
+      <w:proofErr w:type="spellStart"/>
+      <w:r>
+        <w:rPr>
+          <w:rFonts w:ascii="Courier New" w:eastAsia="Times New Roman" w:hAnsi="Courier New" w:cs="Courier New"/>
+          <w:sz w:val="24"/>
+          <w:szCs w:val="24"/>
+        </w:rPr>
+        <w:t>usr</w:t>
+      </w:r>
+      <w:proofErr w:type="spellEnd"/>
+      <w:r>
+        <w:rPr>
+          <w:rFonts w:ascii="Courier New" w:eastAsia="Times New Roman" w:hAnsi="Courier New" w:cs="Courier New"/>
+          <w:sz w:val="24"/>
+          <w:szCs w:val="24"/>
+        </w:rPr>
+        <w:t>/share/keyrings/packages-</w:t>
+      </w:r>
+      <w:proofErr w:type="spellStart"/>
+      <w:r>
+        <w:rPr>
+          <w:rFonts w:ascii="Courier New" w:eastAsia="Times New Roman" w:hAnsi="Courier New" w:cs="Courier New"/>
+          <w:sz w:val="24"/>
+          <w:szCs w:val="24"/>
+        </w:rPr>
+        <w:t>pgadmin</w:t>
+      </w:r>
+      <w:proofErr w:type="spellEnd"/>
+      <w:r>
+        <w:rPr>
+          <w:rFonts w:ascii="Courier New" w:eastAsia="Times New Roman" w:hAnsi="Courier New" w:cs="Courier New"/>
+          <w:sz w:val="24"/>
+          <w:szCs w:val="24"/>
+        </w:rPr>
+        <w:t>-</w:t>
+      </w:r>
+      <w:proofErr w:type="spellStart"/>
+      <w:r>
+        <w:rPr>
+          <w:rFonts w:ascii="Courier New" w:eastAsia="Times New Roman" w:hAnsi="Courier New" w:cs="Courier New"/>
+          <w:sz w:val="24"/>
+          <w:szCs w:val="24"/>
+        </w:rPr>
+        <w:t>org.gpg</w:t>
+      </w:r>
+      <w:proofErr w:type="spellEnd"/>
+      <w:r>
+        <w:rPr>
+          <w:rFonts w:ascii="Courier New" w:eastAsia="Times New Roman" w:hAnsi="Courier New" w:cs="Courier New"/>
+          <w:sz w:val="24"/>
+          <w:szCs w:val="24"/>
+        </w:rPr>
+        <w:t xml:space="preserve">] https://ftp.postgresql.org/pub/pgadmin/pgadmin4/apt/$(lsb_release -cs) pgadmin4 main" | </w:t>
+      </w:r>
+      <w:proofErr w:type="spellStart"/>
+      <w:r>
+        <w:rPr>
+          <w:rFonts w:ascii="Courier New" w:eastAsia="Times New Roman" w:hAnsi="Courier New" w:cs="Courier New"/>
+          <w:sz w:val="24"/>
+          <w:szCs w:val="24"/>
+        </w:rPr>
+        <w:t>sudo</w:t>
+      </w:r>
+      <w:proofErr w:type="spellEnd"/>
+      <w:r>
+        <w:rPr>
+          <w:rFonts w:ascii="Courier New" w:eastAsia="Times New Roman" w:hAnsi="Courier New" w:cs="Courier New"/>
+          <w:sz w:val="24"/>
+          <w:szCs w:val="24"/>
+        </w:rPr>
+        <w:t xml:space="preserve"> tee /</w:t>
+      </w:r>
+      <w:proofErr w:type="spellStart"/>
+      <w:r>
+        <w:rPr>
+          <w:rFonts w:ascii="Courier New" w:eastAsia="Times New Roman" w:hAnsi="Courier New" w:cs="Courier New"/>
+          <w:sz w:val="24"/>
+          <w:szCs w:val="24"/>
+        </w:rPr>
+        <w:t>etc</w:t>
+      </w:r>
+      <w:proofErr w:type="spellEnd"/>
+      <w:r>
+        <w:rPr>
+          <w:rFonts w:ascii="Courier New" w:eastAsia="Times New Roman" w:hAnsi="Courier New" w:cs="Courier New"/>
+          <w:sz w:val="24"/>
+          <w:szCs w:val="24"/>
+        </w:rPr>
+        <w:t>/apt/</w:t>
+      </w:r>
+      <w:proofErr w:type="spellStart"/>
+      <w:r>
+        <w:rPr>
+          <w:rFonts w:ascii="Courier New" w:eastAsia="Times New Roman" w:hAnsi="Courier New" w:cs="Courier New"/>
+          <w:sz w:val="24"/>
+          <w:szCs w:val="24"/>
+        </w:rPr>
+        <w:t>sources.list.d</w:t>
+      </w:r>
+      <w:proofErr w:type="spellEnd"/>
+      <w:r>
+        <w:rPr>
+          <w:rFonts w:ascii="Courier New" w:eastAsia="Times New Roman" w:hAnsi="Courier New" w:cs="Courier New"/>
+          <w:sz w:val="24"/>
+          <w:szCs w:val="24"/>
+        </w:rPr>
+        <w:t>/pgadmin4.list</w:t>
+      </w:r>
+    </w:p>
+    <w:p>
+      <w:pPr>
+        <w:tabs>
+          <w:tab w:val="left" w:pos="916"/>
+          <w:tab w:val="left" w:pos="1832"/>
+          <w:tab w:val="left" w:pos="2748"/>
+          <w:tab w:val="left" w:pos="3664"/>
+          <w:tab w:val="left" w:pos="4580"/>
+          <w:tab w:val="left" w:pos="5496"/>
+          <w:tab w:val="left" w:pos="6412"/>
+          <w:tab w:val="left" w:pos="7328"/>
+          <w:tab w:val="left" w:pos="8244"/>
+          <w:tab w:val="left" w:pos="9160"/>
+          <w:tab w:val="left" w:pos="10076"/>
+          <w:tab w:val="left" w:pos="10992"/>
+          <w:tab w:val="left" w:pos="11908"/>
+          <w:tab w:val="left" w:pos="12824"/>
+          <w:tab w:val="left" w:pos="13740"/>
+          <w:tab w:val="left" w:pos="14656"/>
+        </w:tabs>
+        <w:spacing w:after="0" w:line="240" w:lineRule="auto"/>
+        <w:rPr>
+          <w:rFonts w:ascii="Courier New" w:eastAsia="Times New Roman" w:hAnsi="Courier New" w:cs="Courier New"/>
+          <w:sz w:val="24"/>
+          <w:szCs w:val="24"/>
+        </w:rPr>
+      </w:pPr>
+    </w:p>
+    <w:p>
+      <w:pPr>
+        <w:tabs>
+          <w:tab w:val="left" w:pos="916"/>
+          <w:tab w:val="left" w:pos="1832"/>
+          <w:tab w:val="left" w:pos="2748"/>
+          <w:tab w:val="left" w:pos="3664"/>
+          <w:tab w:val="left" w:pos="4580"/>
+          <w:tab w:val="left" w:pos="5496"/>
+          <w:tab w:val="left" w:pos="6412"/>
+          <w:tab w:val="left" w:pos="7328"/>
+          <w:tab w:val="left" w:pos="8244"/>
+          <w:tab w:val="left" w:pos="9160"/>
+          <w:tab w:val="left" w:pos="10076"/>
+          <w:tab w:val="left" w:pos="10992"/>
+          <w:tab w:val="left" w:pos="11908"/>
+          <w:tab w:val="left" w:pos="12824"/>
+          <w:tab w:val="left" w:pos="13740"/>
+          <w:tab w:val="left" w:pos="14656"/>
+        </w:tabs>
+        <w:spacing w:after="0" w:line="240" w:lineRule="auto"/>
+        <w:rPr>
+          <w:rFonts w:ascii="Courier New" w:eastAsia="Times New Roman" w:hAnsi="Courier New" w:cs="Courier New"/>
+          <w:sz w:val="24"/>
+          <w:szCs w:val="24"/>
+        </w:rPr>
+      </w:pPr>
+      <w:r>
+        <w:rPr>
+          <w:rFonts w:ascii="Courier New" w:eastAsia="Times New Roman" w:hAnsi="Courier New" w:cs="Courier New"/>
+          <w:sz w:val="24"/>
+          <w:szCs w:val="24"/>
+        </w:rPr>
+        <w:t xml:space="preserve">4. Install </w:t>
+      </w:r>
+      <w:proofErr w:type="spellStart"/>
+      <w:r>
+        <w:rPr>
+          <w:rFonts w:ascii="Courier New" w:eastAsia="Times New Roman" w:hAnsi="Courier New" w:cs="Courier New"/>
+          <w:sz w:val="24"/>
+          <w:szCs w:val="24"/>
+        </w:rPr>
+        <w:t>pgAdmin</w:t>
+      </w:r>
+      <w:proofErr w:type="spellEnd"/>
+      <w:r>
+        <w:rPr>
+          <w:rFonts w:ascii="Courier New" w:eastAsia="Times New Roman" w:hAnsi="Courier New" w:cs="Courier New"/>
+          <w:sz w:val="24"/>
+          <w:szCs w:val="24"/>
+        </w:rPr>
+        <w:t xml:space="preserve"> 4</w:t>
+      </w:r>
+    </w:p>
+    <w:p>
+      <w:pPr>
+        <w:tabs>
+          <w:tab w:val="left" w:pos="916"/>
+          <w:tab w:val="left" w:pos="1832"/>
+          <w:tab w:val="left" w:pos="2748"/>
+          <w:tab w:val="left" w:pos="3664"/>
+          <w:tab w:val="left" w:pos="4580"/>
+          <w:tab w:val="left" w:pos="5496"/>
+          <w:tab w:val="left" w:pos="6412"/>
+          <w:tab w:val="left" w:pos="7328"/>
+          <w:tab w:val="left" w:pos="8244"/>
+          <w:tab w:val="left" w:pos="9160"/>
+          <w:tab w:val="left" w:pos="10076"/>
+          <w:tab w:val="left" w:pos="10992"/>
+          <w:tab w:val="left" w:pos="11908"/>
+          <w:tab w:val="left" w:pos="12824"/>
+          <w:tab w:val="left" w:pos="13740"/>
+          <w:tab w:val="left" w:pos="14656"/>
+        </w:tabs>
+        <w:spacing w:after="0" w:line="240" w:lineRule="auto"/>
+        <w:rPr>
+          <w:rFonts w:ascii="Courier New" w:eastAsia="Times New Roman" w:hAnsi="Courier New" w:cs="Courier New"/>
+          <w:sz w:val="24"/>
+          <w:szCs w:val="24"/>
+        </w:rPr>
+      </w:pPr>
+      <w:r>
+        <w:rPr>
+          <w:rFonts w:ascii="Courier New" w:eastAsia="Times New Roman" w:hAnsi="Courier New" w:cs="Courier New"/>
+          <w:sz w:val="24"/>
+          <w:szCs w:val="24"/>
+        </w:rPr>
+        <w:t xml:space="preserve">Update package lists and install </w:t>
+      </w:r>
+      <w:proofErr w:type="spellStart"/>
+      <w:r>
+        <w:rPr>
+          <w:rFonts w:ascii="Courier New" w:eastAsia="Times New Roman" w:hAnsi="Courier New" w:cs="Courier New"/>
+          <w:sz w:val="24"/>
+          <w:szCs w:val="24"/>
+        </w:rPr>
+        <w:t>pgAdmin</w:t>
+      </w:r>
+      <w:proofErr w:type="spellEnd"/>
+      <w:r>
+        <w:rPr>
+          <w:rFonts w:ascii="Courier New" w:eastAsia="Times New Roman" w:hAnsi="Courier New" w:cs="Courier New"/>
+          <w:sz w:val="24"/>
+          <w:szCs w:val="24"/>
+        </w:rPr>
+        <w:t xml:space="preserve"> 4:</w:t>
+      </w:r>
+    </w:p>
+    <w:p>
+      <w:pPr>
+        <w:tabs>
+          <w:tab w:val="left" w:pos="916"/>
+          <w:tab w:val="left" w:pos="1832"/>
+          <w:tab w:val="left" w:pos="2748"/>
+          <w:tab w:val="left" w:pos="3664"/>
+          <w:tab w:val="left" w:pos="4580"/>
+          <w:tab w:val="left" w:pos="5496"/>
+          <w:tab w:val="left" w:pos="6412"/>
+          <w:tab w:val="left" w:pos="7328"/>
+          <w:tab w:val="left" w:pos="8244"/>
+          <w:tab w:val="left" w:pos="9160"/>
+          <w:tab w:val="left" w:pos="10076"/>
+          <w:tab w:val="left" w:pos="10992"/>
+          <w:tab w:val="left" w:pos="11908"/>
+          <w:tab w:val="left" w:pos="12824"/>
+          <w:tab w:val="left" w:pos="13740"/>
+          <w:tab w:val="left" w:pos="14656"/>
+        </w:tabs>
+        <w:spacing w:after="0" w:line="240" w:lineRule="auto"/>
+        <w:rPr>
+          <w:rFonts w:ascii="Courier New" w:eastAsia="Times New Roman" w:hAnsi="Courier New" w:cs="Courier New"/>
+          <w:sz w:val="24"/>
+          <w:szCs w:val="24"/>
+        </w:rPr>
+      </w:pPr>
+      <w:proofErr w:type="spellStart"/>
+      <w:r>
+        <w:rPr>
+          <w:rFonts w:ascii="Courier New" w:eastAsia="Times New Roman" w:hAnsi="Courier New" w:cs="Courier New"/>
+          <w:sz w:val="24"/>
+          <w:szCs w:val="24"/>
+        </w:rPr>
+        <w:t>sudo</w:t>
+      </w:r>
+      <w:proofErr w:type="spellEnd"/>
+      <w:r>
+        <w:rPr>
+          <w:rFonts w:ascii="Courier New" w:eastAsia="Times New Roman" w:hAnsi="Courier New" w:cs="Courier New"/>
+          <w:sz w:val="24"/>
+          <w:szCs w:val="24"/>
+        </w:rPr>
+        <w:t xml:space="preserve"> apt update</w:t>
+      </w:r>
+    </w:p>
+    <w:p>
+      <w:pPr>
+        <w:tabs>
+          <w:tab w:val="left" w:pos="916"/>
+          <w:tab w:val="left" w:pos="1832"/>
+          <w:tab w:val="left" w:pos="2748"/>
+          <w:tab w:val="left" w:pos="3664"/>
+          <w:tab w:val="left" w:pos="4580"/>
+          <w:tab w:val="left" w:pos="5496"/>
+          <w:tab w:val="left" w:pos="6412"/>
+          <w:tab w:val="left" w:pos="7328"/>
+          <w:tab w:val="left" w:pos="8244"/>
+          <w:tab w:val="left" w:pos="9160"/>
+          <w:tab w:val="left" w:pos="10076"/>
+          <w:tab w:val="left" w:pos="10992"/>
+          <w:tab w:val="left" w:pos="11908"/>
+          <w:tab w:val="left" w:pos="12824"/>
+          <w:tab w:val="left" w:pos="13740"/>
+          <w:tab w:val="left" w:pos="14656"/>
+        </w:tabs>
+        <w:spacing w:after="0" w:line="240" w:lineRule="auto"/>
+        <w:rPr>
+          <w:rFonts w:ascii="Courier New" w:eastAsia="Times New Roman" w:hAnsi="Courier New" w:cs="Courier New"/>
+          <w:sz w:val="24"/>
+          <w:szCs w:val="24"/>
+        </w:rPr>
+      </w:pPr>
+      <w:proofErr w:type="spellStart"/>
+      <w:r>
+        <w:rPr>
+          <w:rFonts w:ascii="Courier New" w:eastAsia="Times New Roman" w:hAnsi="Courier New" w:cs="Courier New"/>
+          <w:sz w:val="24"/>
+          <w:szCs w:val="24"/>
+        </w:rPr>
+        <w:t>sudo</w:t>
+      </w:r>
+      <w:proofErr w:type="spellEnd"/>
+      <w:r>
+        <w:rPr>
+          <w:rFonts w:ascii="Courier New" w:eastAsia="Times New Roman" w:hAnsi="Courier New" w:cs="Courier New"/>
+          <w:sz w:val="24"/>
+          <w:szCs w:val="24"/>
+        </w:rPr>
+        <w:t xml:space="preserve"> apt install pgadmin4 -y</w:t>
+      </w:r>
+    </w:p>
+    <w:p>
+      <w:pPr>
+        <w:tabs>
+          <w:tab w:val="left" w:pos="916"/>
+          <w:tab w:val="left" w:pos="1832"/>
+          <w:tab w:val="left" w:pos="2748"/>
+          <w:tab w:val="left" w:pos="3664"/>
+          <w:tab w:val="left" w:pos="4580"/>
+          <w:tab w:val="left" w:pos="5496"/>
+          <w:tab w:val="left" w:pos="6412"/>
+          <w:tab w:val="left" w:pos="7328"/>
+          <w:tab w:val="left" w:pos="8244"/>
+          <w:tab w:val="left" w:pos="9160"/>
+          <w:tab w:val="left" w:pos="10076"/>
+          <w:tab w:val="left" w:pos="10992"/>
+          <w:tab w:val="left" w:pos="11908"/>
+          <w:tab w:val="left" w:pos="12824"/>
+          <w:tab w:val="left" w:pos="13740"/>
+          <w:tab w:val="left" w:pos="14656"/>
+        </w:tabs>
+        <w:spacing w:after="0" w:line="240" w:lineRule="auto"/>
+        <w:rPr>
+          <w:rFonts w:ascii="Courier New" w:eastAsia="Times New Roman" w:hAnsi="Courier New" w:cs="Courier New"/>
+          <w:sz w:val="24"/>
+          <w:szCs w:val="24"/>
+        </w:rPr>
+      </w:pPr>
+    </w:p>
+    <w:p>
+      <w:pPr>
+        <w:tabs>
+          <w:tab w:val="left" w:pos="916"/>
+          <w:tab w:val="left" w:pos="1832"/>
+          <w:tab w:val="left" w:pos="2748"/>
+          <w:tab w:val="left" w:pos="3664"/>
+          <w:tab w:val="left" w:pos="4580"/>
+          <w:tab w:val="left" w:pos="5496"/>
+          <w:tab w:val="left" w:pos="6412"/>
+          <w:tab w:val="left" w:pos="7328"/>
+          <w:tab w:val="left" w:pos="8244"/>
+          <w:tab w:val="left" w:pos="9160"/>
+          <w:tab w:val="left" w:pos="10076"/>
+          <w:tab w:val="left" w:pos="10992"/>
+          <w:tab w:val="left" w:pos="11908"/>
+          <w:tab w:val="left" w:pos="12824"/>
+          <w:tab w:val="left" w:pos="13740"/>
+          <w:tab w:val="left" w:pos="14656"/>
+        </w:tabs>
+        <w:spacing w:after="0" w:line="240" w:lineRule="auto"/>
+        <w:rPr>
+          <w:rFonts w:ascii="Courier New" w:eastAsia="Times New Roman" w:hAnsi="Courier New" w:cs="Courier New"/>
+          <w:sz w:val="24"/>
+          <w:szCs w:val="24"/>
+        </w:rPr>
+      </w:pPr>
+      <w:r>
+        <w:rPr>
+          <w:rFonts w:ascii="Courier New" w:eastAsia="Times New Roman" w:hAnsi="Courier New" w:cs="Courier New"/>
+          <w:sz w:val="24"/>
+          <w:szCs w:val="24"/>
+        </w:rPr>
+        <w:t xml:space="preserve">5. Configure </w:t>
+      </w:r>
+      <w:proofErr w:type="spellStart"/>
+      <w:r>
+        <w:rPr>
+          <w:rFonts w:ascii="Courier New" w:eastAsia="Times New Roman" w:hAnsi="Courier New" w:cs="Courier New"/>
+          <w:sz w:val="24"/>
+          <w:szCs w:val="24"/>
+        </w:rPr>
+        <w:t>pgAdmin</w:t>
+      </w:r>
+      <w:proofErr w:type="spellEnd"/>
+      <w:r>
+        <w:rPr>
+          <w:rFonts w:ascii="Courier New" w:eastAsia="Times New Roman" w:hAnsi="Courier New" w:cs="Courier New"/>
+          <w:sz w:val="24"/>
+          <w:szCs w:val="24"/>
+        </w:rPr>
+        <w:t xml:space="preserve"> 4 in Web Mode</w:t>
+      </w:r>
+    </w:p>
+    <w:p>
+      <w:pPr>
+        <w:tabs>
+          <w:tab w:val="left" w:pos="916"/>
+          <w:tab w:val="left" w:pos="1832"/>
+          <w:tab w:val="left" w:pos="2748"/>
+          <w:tab w:val="left" w:pos="3664"/>
+          <w:tab w:val="left" w:pos="4580"/>
+          <w:tab w:val="left" w:pos="5496"/>
+          <w:tab w:val="left" w:pos="6412"/>
+          <w:tab w:val="left" w:pos="7328"/>
+          <w:tab w:val="left" w:pos="8244"/>
+          <w:tab w:val="left" w:pos="9160"/>
+          <w:tab w:val="left" w:pos="10076"/>
+          <w:tab w:val="left" w:pos="10992"/>
+          <w:tab w:val="left" w:pos="11908"/>
+          <w:tab w:val="left" w:pos="12824"/>
+          <w:tab w:val="left" w:pos="13740"/>
+          <w:tab w:val="left" w:pos="14656"/>
+        </w:tabs>
+        <w:spacing w:after="0" w:line="240" w:lineRule="auto"/>
+        <w:rPr>
+          <w:rFonts w:ascii="Courier New" w:eastAsia="Times New Roman" w:hAnsi="Courier New" w:cs="Courier New"/>
+          <w:sz w:val="24"/>
+          <w:szCs w:val="24"/>
+        </w:rPr>
+      </w:pPr>
+      <w:proofErr w:type="spellStart"/>
+      <w:r>
+        <w:rPr>
+          <w:rFonts w:ascii="Courier New" w:eastAsia="Times New Roman" w:hAnsi="Courier New" w:cs="Courier New"/>
+          <w:sz w:val="24"/>
+          <w:szCs w:val="24"/>
+        </w:rPr>
+        <w:t>sudo</w:t>
+      </w:r>
+      <w:proofErr w:type="spellEnd"/>
+      <w:r>
+        <w:rPr>
+          <w:rFonts w:ascii="Courier New" w:eastAsia="Times New Roman" w:hAnsi="Courier New" w:cs="Courier New"/>
+          <w:sz w:val="24"/>
+          <w:szCs w:val="24"/>
+        </w:rPr>
+        <w:t xml:space="preserve"> /usr/pgadmin4/bin/setup-web.sh</w:t>
+      </w:r>
+    </w:p>
+    <w:p>
+      <w:pPr>
+        <w:tabs>
+          <w:tab w:val="left" w:pos="916"/>
+          <w:tab w:val="left" w:pos="1832"/>
+          <w:tab w:val="left" w:pos="2748"/>
+          <w:tab w:val="left" w:pos="3664"/>
+          <w:tab w:val="left" w:pos="4580"/>
+          <w:tab w:val="left" w:pos="5496"/>
+          <w:tab w:val="left" w:pos="6412"/>
+          <w:tab w:val="left" w:pos="7328"/>
+          <w:tab w:val="left" w:pos="8244"/>
+          <w:tab w:val="left" w:pos="9160"/>
+          <w:tab w:val="left" w:pos="10076"/>
+          <w:tab w:val="left" w:pos="10992"/>
+          <w:tab w:val="left" w:pos="11908"/>
+          <w:tab w:val="left" w:pos="12824"/>
+          <w:tab w:val="left" w:pos="13740"/>
+          <w:tab w:val="left" w:pos="14656"/>
+        </w:tabs>
+        <w:spacing w:after="0" w:line="240" w:lineRule="auto"/>
+        <w:rPr>
+          <w:rFonts w:ascii="Courier New" w:eastAsia="Times New Roman" w:hAnsi="Courier New" w:cs="Courier New"/>
+          <w:sz w:val="24"/>
+          <w:szCs w:val="24"/>
+        </w:rPr>
+      </w:pPr>
+    </w:p>
+    <w:p>
+      <w:pPr>
+        <w:tabs>
+          <w:tab w:val="left" w:pos="916"/>
+          <w:tab w:val="left" w:pos="1832"/>
+          <w:tab w:val="left" w:pos="2748"/>
+          <w:tab w:val="left" w:pos="3664"/>
+          <w:tab w:val="left" w:pos="4580"/>
+          <w:tab w:val="left" w:pos="5496"/>
+          <w:tab w:val="left" w:pos="6412"/>
+          <w:tab w:val="left" w:pos="7328"/>
+          <w:tab w:val="left" w:pos="8244"/>
+          <w:tab w:val="left" w:pos="9160"/>
+          <w:tab w:val="left" w:pos="10076"/>
+          <w:tab w:val="left" w:pos="10992"/>
+          <w:tab w:val="left" w:pos="11908"/>
+          <w:tab w:val="left" w:pos="12824"/>
+          <w:tab w:val="left" w:pos="13740"/>
+          <w:tab w:val="left" w:pos="14656"/>
+        </w:tabs>
+        <w:spacing w:after="0" w:line="240" w:lineRule="auto"/>
+        <w:rPr>
+          <w:rFonts w:ascii="Courier New" w:eastAsia="Times New Roman" w:hAnsi="Courier New" w:cs="Courier New"/>
+          <w:sz w:val="24"/>
+          <w:szCs w:val="24"/>
+        </w:rPr>
+      </w:pPr>
+      <w:r>
+        <w:rPr>
+          <w:rFonts w:ascii="Courier New" w:eastAsia="Times New Roman" w:hAnsi="Courier New" w:cs="Courier New"/>
+          <w:sz w:val="24"/>
+          <w:szCs w:val="24"/>
+        </w:rPr>
+        <w:t xml:space="preserve">6. Access </w:t>
+      </w:r>
+      <w:proofErr w:type="spellStart"/>
+      <w:r>
+        <w:rPr>
+          <w:rFonts w:ascii="Courier New" w:eastAsia="Times New Roman" w:hAnsi="Courier New" w:cs="Courier New"/>
+          <w:sz w:val="24"/>
+          <w:szCs w:val="24"/>
+        </w:rPr>
+        <w:t>pgAdmin</w:t>
+      </w:r>
+      <w:proofErr w:type="spellEnd"/>
+      <w:r>
+        <w:rPr>
+          <w:rFonts w:ascii="Courier New" w:eastAsia="Times New Roman" w:hAnsi="Courier New" w:cs="Courier New"/>
+          <w:sz w:val="24"/>
+          <w:szCs w:val="24"/>
+        </w:rPr>
+        <w:t xml:space="preserve"> 4</w:t>
       </w:r>
     </w:p>
     <w:p>
@@ -5475,13 +7155,59 @@
           <w:szCs w:val="24"/>
         </w:rPr>
       </w:pPr>
-      <w:r>
-        <w:rPr>
-          <w:rFonts w:ascii="Courier New" w:eastAsia="Times New Roman" w:hAnsi="Courier New" w:cs="Courier New"/>
-          <w:sz w:val="24"/>
-          <w:szCs w:val="24"/>
-        </w:rPr>
-        <w:t>sudo nano /etc/init.d/tomcat</w:t>
+      <w:proofErr w:type="spellStart"/>
+      <w:r>
+        <w:rPr>
+          <w:rFonts w:ascii="Courier New" w:eastAsia="Times New Roman" w:hAnsi="Courier New" w:cs="Courier New"/>
+          <w:sz w:val="24"/>
+          <w:szCs w:val="24"/>
+        </w:rPr>
+        <w:t>sudo</w:t>
+      </w:r>
+      <w:proofErr w:type="spellEnd"/>
+      <w:r>
+        <w:rPr>
+          <w:rFonts w:ascii="Courier New" w:eastAsia="Times New Roman" w:hAnsi="Courier New" w:cs="Courier New"/>
+          <w:sz w:val="24"/>
+          <w:szCs w:val="24"/>
+        </w:rPr>
+        <w:t xml:space="preserve"> nano /</w:t>
+      </w:r>
+      <w:proofErr w:type="spellStart"/>
+      <w:r>
+        <w:rPr>
+          <w:rFonts w:ascii="Courier New" w:eastAsia="Times New Roman" w:hAnsi="Courier New" w:cs="Courier New"/>
+          <w:sz w:val="24"/>
+          <w:szCs w:val="24"/>
+        </w:rPr>
+        <w:t>etc</w:t>
+      </w:r>
+      <w:proofErr w:type="spellEnd"/>
+      <w:r>
+        <w:rPr>
+          <w:rFonts w:ascii="Courier New" w:eastAsia="Times New Roman" w:hAnsi="Courier New" w:cs="Courier New"/>
+          <w:sz w:val="24"/>
+          <w:szCs w:val="24"/>
+        </w:rPr>
+        <w:t>/</w:t>
+      </w:r>
+      <w:proofErr w:type="spellStart"/>
+      <w:r>
+        <w:rPr>
+          <w:rFonts w:ascii="Courier New" w:eastAsia="Times New Roman" w:hAnsi="Courier New" w:cs="Courier New"/>
+          <w:sz w:val="24"/>
+          <w:szCs w:val="24"/>
+        </w:rPr>
+        <w:t>init.d</w:t>
+      </w:r>
+      <w:proofErr w:type="spellEnd"/>
+      <w:r>
+        <w:rPr>
+          <w:rFonts w:ascii="Courier New" w:eastAsia="Times New Roman" w:hAnsi="Courier New" w:cs="Courier New"/>
+          <w:sz w:val="24"/>
+          <w:szCs w:val="24"/>
+        </w:rPr>
+        <w:t>/tomcat</w:t>
       </w:r>
     </w:p>
     <w:p>
@@ -5717,43 +7443,79 @@
           <w:sz w:val="24"/>
           <w:szCs w:val="24"/>
         </w:rPr>
-        <w:t># Required-Start:    $remote_fs $syslog</w:t>
-      </w:r>
-    </w:p>
-    <w:p>
-      <w:pPr>
-        <w:tabs>
-          <w:tab w:val="left" w:pos="916"/>
-          <w:tab w:val="left" w:pos="1832"/>
-          <w:tab w:val="left" w:pos="2748"/>
-          <w:tab w:val="left" w:pos="3664"/>
-          <w:tab w:val="left" w:pos="4580"/>
-          <w:tab w:val="left" w:pos="5496"/>
-          <w:tab w:val="left" w:pos="6412"/>
-          <w:tab w:val="left" w:pos="7328"/>
-          <w:tab w:val="left" w:pos="8244"/>
-          <w:tab w:val="left" w:pos="9160"/>
-          <w:tab w:val="left" w:pos="10076"/>
-          <w:tab w:val="left" w:pos="10992"/>
-          <w:tab w:val="left" w:pos="11908"/>
-          <w:tab w:val="left" w:pos="12824"/>
-          <w:tab w:val="left" w:pos="13740"/>
-          <w:tab w:val="left" w:pos="14656"/>
-        </w:tabs>
-        <w:spacing w:after="0" w:line="240" w:lineRule="auto"/>
-        <w:rPr>
-          <w:rFonts w:ascii="Courier New" w:eastAsia="Times New Roman" w:hAnsi="Courier New" w:cs="Courier New"/>
-          <w:sz w:val="24"/>
-          <w:szCs w:val="24"/>
-        </w:rPr>
-      </w:pPr>
-      <w:r>
-        <w:rPr>
-          <w:rFonts w:ascii="Courier New" w:eastAsia="Times New Roman" w:hAnsi="Courier New" w:cs="Courier New"/>
-          <w:sz w:val="24"/>
-          <w:szCs w:val="24"/>
-        </w:rPr>
-        <w:t># Required-Stop:     $remote_fs $syslog</w:t>
+        <w:t># Required-Start:    $</w:t>
+      </w:r>
+      <w:proofErr w:type="spellStart"/>
+      <w:r>
+        <w:rPr>
+          <w:rFonts w:ascii="Courier New" w:eastAsia="Times New Roman" w:hAnsi="Courier New" w:cs="Courier New"/>
+          <w:sz w:val="24"/>
+          <w:szCs w:val="24"/>
+        </w:rPr>
+        <w:t>remote_fs</w:t>
+      </w:r>
+      <w:proofErr w:type="spellEnd"/>
+      <w:r>
+        <w:rPr>
+          <w:rFonts w:ascii="Courier New" w:eastAsia="Times New Roman" w:hAnsi="Courier New" w:cs="Courier New"/>
+          <w:sz w:val="24"/>
+          <w:szCs w:val="24"/>
+        </w:rPr>
+        <w:t xml:space="preserve"> $syslog</w:t>
+      </w:r>
+    </w:p>
+    <w:p>
+      <w:pPr>
+        <w:tabs>
+          <w:tab w:val="left" w:pos="916"/>
+          <w:tab w:val="left" w:pos="1832"/>
+          <w:tab w:val="left" w:pos="2748"/>
+          <w:tab w:val="left" w:pos="3664"/>
+          <w:tab w:val="left" w:pos="4580"/>
+          <w:tab w:val="left" w:pos="5496"/>
+          <w:tab w:val="left" w:pos="6412"/>
+          <w:tab w:val="left" w:pos="7328"/>
+          <w:tab w:val="left" w:pos="8244"/>
+          <w:tab w:val="left" w:pos="9160"/>
+          <w:tab w:val="left" w:pos="10076"/>
+          <w:tab w:val="left" w:pos="10992"/>
+          <w:tab w:val="left" w:pos="11908"/>
+          <w:tab w:val="left" w:pos="12824"/>
+          <w:tab w:val="left" w:pos="13740"/>
+          <w:tab w:val="left" w:pos="14656"/>
+        </w:tabs>
+        <w:spacing w:after="0" w:line="240" w:lineRule="auto"/>
+        <w:rPr>
+          <w:rFonts w:ascii="Courier New" w:eastAsia="Times New Roman" w:hAnsi="Courier New" w:cs="Courier New"/>
+          <w:sz w:val="24"/>
+          <w:szCs w:val="24"/>
+        </w:rPr>
+      </w:pPr>
+      <w:r>
+        <w:rPr>
+          <w:rFonts w:ascii="Courier New" w:eastAsia="Times New Roman" w:hAnsi="Courier New" w:cs="Courier New"/>
+          <w:sz w:val="24"/>
+          <w:szCs w:val="24"/>
+        </w:rPr>
+        <w:t># Required-Stop:     $</w:t>
+      </w:r>
+      <w:proofErr w:type="spellStart"/>
+      <w:r>
+        <w:rPr>
+          <w:rFonts w:ascii="Courier New" w:eastAsia="Times New Roman" w:hAnsi="Courier New" w:cs="Courier New"/>
+          <w:sz w:val="24"/>
+          <w:szCs w:val="24"/>
+        </w:rPr>
+        <w:t>remote_fs</w:t>
+      </w:r>
+      <w:proofErr w:type="spellEnd"/>
+      <w:r>
+        <w:rPr>
+          <w:rFonts w:ascii="Courier New" w:eastAsia="Times New Roman" w:hAnsi="Courier New" w:cs="Courier New"/>
+          <w:sz w:val="24"/>
+          <w:szCs w:val="24"/>
+        </w:rPr>
+        <w:t xml:space="preserve"> $syslog</w:t>
       </w:r>
     </w:p>
     <w:p>
@@ -6134,7 +7896,25 @@
           <w:sz w:val="24"/>
           <w:szCs w:val="24"/>
         </w:rPr>
-        <w:t xml:space="preserve">  sh $CATALINA_HOME/bin/startup.sh</w:t>
+        <w:t xml:space="preserve">  </w:t>
+      </w:r>
+      <w:proofErr w:type="spellStart"/>
+      <w:r>
+        <w:rPr>
+          <w:rFonts w:ascii="Courier New" w:eastAsia="Times New Roman" w:hAnsi="Courier New" w:cs="Courier New"/>
+          <w:sz w:val="24"/>
+          <w:szCs w:val="24"/>
+        </w:rPr>
+        <w:t>sh</w:t>
+      </w:r>
+      <w:proofErr w:type="spellEnd"/>
+      <w:r>
+        <w:rPr>
+          <w:rFonts w:ascii="Courier New" w:eastAsia="Times New Roman" w:hAnsi="Courier New" w:cs="Courier New"/>
+          <w:sz w:val="24"/>
+          <w:szCs w:val="24"/>
+        </w:rPr>
+        <w:t xml:space="preserve"> $CATALINA_HOME/bin/startup.sh</w:t>
       </w:r>
     </w:p>
     <w:p>
@@ -6242,7 +8022,25 @@
           <w:sz w:val="24"/>
           <w:szCs w:val="24"/>
         </w:rPr>
-        <w:t xml:space="preserve">  sh $CATALINA_HOME/bin/shutdown.sh</w:t>
+        <w:t xml:space="preserve">  </w:t>
+      </w:r>
+      <w:proofErr w:type="spellStart"/>
+      <w:r>
+        <w:rPr>
+          <w:rFonts w:ascii="Courier New" w:eastAsia="Times New Roman" w:hAnsi="Courier New" w:cs="Courier New"/>
+          <w:sz w:val="24"/>
+          <w:szCs w:val="24"/>
+        </w:rPr>
+        <w:t>sh</w:t>
+      </w:r>
+      <w:proofErr w:type="spellEnd"/>
+      <w:r>
+        <w:rPr>
+          <w:rFonts w:ascii="Courier New" w:eastAsia="Times New Roman" w:hAnsi="Courier New" w:cs="Courier New"/>
+          <w:sz w:val="24"/>
+          <w:szCs w:val="24"/>
+        </w:rPr>
+        <w:t xml:space="preserve"> $CATALINA_HOME/bin/shutdown.sh</w:t>
       </w:r>
     </w:p>
     <w:p>
@@ -6350,43 +8148,79 @@
           <w:sz w:val="24"/>
           <w:szCs w:val="24"/>
         </w:rPr>
-        <w:t xml:space="preserve">  sh $CATALINA_HOME/bin/shutdown.sh</w:t>
-      </w:r>
-    </w:p>
-    <w:p>
-      <w:pPr>
-        <w:tabs>
-          <w:tab w:val="left" w:pos="916"/>
-          <w:tab w:val="left" w:pos="1832"/>
-          <w:tab w:val="left" w:pos="2748"/>
-          <w:tab w:val="left" w:pos="3664"/>
-          <w:tab w:val="left" w:pos="4580"/>
-          <w:tab w:val="left" w:pos="5496"/>
-          <w:tab w:val="left" w:pos="6412"/>
-          <w:tab w:val="left" w:pos="7328"/>
-          <w:tab w:val="left" w:pos="8244"/>
-          <w:tab w:val="left" w:pos="9160"/>
-          <w:tab w:val="left" w:pos="10076"/>
-          <w:tab w:val="left" w:pos="10992"/>
-          <w:tab w:val="left" w:pos="11908"/>
-          <w:tab w:val="left" w:pos="12824"/>
-          <w:tab w:val="left" w:pos="13740"/>
-          <w:tab w:val="left" w:pos="14656"/>
-        </w:tabs>
-        <w:spacing w:after="0" w:line="240" w:lineRule="auto"/>
-        <w:rPr>
-          <w:rFonts w:ascii="Courier New" w:eastAsia="Times New Roman" w:hAnsi="Courier New" w:cs="Courier New"/>
-          <w:sz w:val="24"/>
-          <w:szCs w:val="24"/>
-        </w:rPr>
-      </w:pPr>
-      <w:r>
-        <w:rPr>
-          <w:rFonts w:ascii="Courier New" w:eastAsia="Times New Roman" w:hAnsi="Courier New" w:cs="Courier New"/>
-          <w:sz w:val="24"/>
-          <w:szCs w:val="24"/>
-        </w:rPr>
-        <w:t xml:space="preserve">  sh $CATALINA_HOME/bin/startup.sh</w:t>
+        <w:t xml:space="preserve">  </w:t>
+      </w:r>
+      <w:proofErr w:type="spellStart"/>
+      <w:r>
+        <w:rPr>
+          <w:rFonts w:ascii="Courier New" w:eastAsia="Times New Roman" w:hAnsi="Courier New" w:cs="Courier New"/>
+          <w:sz w:val="24"/>
+          <w:szCs w:val="24"/>
+        </w:rPr>
+        <w:t>sh</w:t>
+      </w:r>
+      <w:proofErr w:type="spellEnd"/>
+      <w:r>
+        <w:rPr>
+          <w:rFonts w:ascii="Courier New" w:eastAsia="Times New Roman" w:hAnsi="Courier New" w:cs="Courier New"/>
+          <w:sz w:val="24"/>
+          <w:szCs w:val="24"/>
+        </w:rPr>
+        <w:t xml:space="preserve"> $CATALINA_HOME/bin/shutdown.sh</w:t>
+      </w:r>
+    </w:p>
+    <w:p>
+      <w:pPr>
+        <w:tabs>
+          <w:tab w:val="left" w:pos="916"/>
+          <w:tab w:val="left" w:pos="1832"/>
+          <w:tab w:val="left" w:pos="2748"/>
+          <w:tab w:val="left" w:pos="3664"/>
+          <w:tab w:val="left" w:pos="4580"/>
+          <w:tab w:val="left" w:pos="5496"/>
+          <w:tab w:val="left" w:pos="6412"/>
+          <w:tab w:val="left" w:pos="7328"/>
+          <w:tab w:val="left" w:pos="8244"/>
+          <w:tab w:val="left" w:pos="9160"/>
+          <w:tab w:val="left" w:pos="10076"/>
+          <w:tab w:val="left" w:pos="10992"/>
+          <w:tab w:val="left" w:pos="11908"/>
+          <w:tab w:val="left" w:pos="12824"/>
+          <w:tab w:val="left" w:pos="13740"/>
+          <w:tab w:val="left" w:pos="14656"/>
+        </w:tabs>
+        <w:spacing w:after="0" w:line="240" w:lineRule="auto"/>
+        <w:rPr>
+          <w:rFonts w:ascii="Courier New" w:eastAsia="Times New Roman" w:hAnsi="Courier New" w:cs="Courier New"/>
+          <w:sz w:val="24"/>
+          <w:szCs w:val="24"/>
+        </w:rPr>
+      </w:pPr>
+      <w:r>
+        <w:rPr>
+          <w:rFonts w:ascii="Courier New" w:eastAsia="Times New Roman" w:hAnsi="Courier New" w:cs="Courier New"/>
+          <w:sz w:val="24"/>
+          <w:szCs w:val="24"/>
+        </w:rPr>
+        <w:t xml:space="preserve">  </w:t>
+      </w:r>
+      <w:proofErr w:type="spellStart"/>
+      <w:r>
+        <w:rPr>
+          <w:rFonts w:ascii="Courier New" w:eastAsia="Times New Roman" w:hAnsi="Courier New" w:cs="Courier New"/>
+          <w:sz w:val="24"/>
+          <w:szCs w:val="24"/>
+        </w:rPr>
+        <w:t>sh</w:t>
+      </w:r>
+      <w:proofErr w:type="spellEnd"/>
+      <w:r>
+        <w:rPr>
+          <w:rFonts w:ascii="Courier New" w:eastAsia="Times New Roman" w:hAnsi="Courier New" w:cs="Courier New"/>
+          <w:sz w:val="24"/>
+          <w:szCs w:val="24"/>
+        </w:rPr>
+        <w:t xml:space="preserve"> $CATALINA_HOME/bin/startup.sh</w:t>
       </w:r>
     </w:p>
     <w:p>
@@ -6452,6 +8286,7 @@
           <w:szCs w:val="24"/>
         </w:rPr>
       </w:pPr>
+      <w:proofErr w:type="spellStart"/>
       <w:r>
         <w:rPr>
           <w:rFonts w:ascii="Courier New" w:eastAsia="Times New Roman" w:hAnsi="Courier New" w:cs="Courier New"/>
@@ -6460,6 +8295,7 @@
         </w:rPr>
         <w:t>esac</w:t>
       </w:r>
+      <w:proofErr w:type="spellEnd"/>
     </w:p>
     <w:p>
       <w:pPr>
@@ -6588,13 +8424,77 @@
           <w:szCs w:val="24"/>
         </w:rPr>
       </w:pPr>
-      <w:r>
-        <w:rPr>
-          <w:rFonts w:ascii="Courier New" w:eastAsia="Times New Roman" w:hAnsi="Courier New" w:cs="Courier New"/>
-          <w:sz w:val="24"/>
-          <w:szCs w:val="24"/>
-        </w:rPr>
-        <w:t>sudo chmod +x /etc/init.d/tomcat</w:t>
+      <w:proofErr w:type="spellStart"/>
+      <w:r>
+        <w:rPr>
+          <w:rFonts w:ascii="Courier New" w:eastAsia="Times New Roman" w:hAnsi="Courier New" w:cs="Courier New"/>
+          <w:sz w:val="24"/>
+          <w:szCs w:val="24"/>
+        </w:rPr>
+        <w:t>sudo</w:t>
+      </w:r>
+      <w:proofErr w:type="spellEnd"/>
+      <w:r>
+        <w:rPr>
+          <w:rFonts w:ascii="Courier New" w:eastAsia="Times New Roman" w:hAnsi="Courier New" w:cs="Courier New"/>
+          <w:sz w:val="24"/>
+          <w:szCs w:val="24"/>
+        </w:rPr>
+        <w:t xml:space="preserve"> </w:t>
+      </w:r>
+      <w:proofErr w:type="spellStart"/>
+      <w:r>
+        <w:rPr>
+          <w:rFonts w:ascii="Courier New" w:eastAsia="Times New Roman" w:hAnsi="Courier New" w:cs="Courier New"/>
+          <w:sz w:val="24"/>
+          <w:szCs w:val="24"/>
+        </w:rPr>
+        <w:t>chmod</w:t>
+      </w:r>
+      <w:proofErr w:type="spellEnd"/>
+      <w:r>
+        <w:rPr>
+          <w:rFonts w:ascii="Courier New" w:eastAsia="Times New Roman" w:hAnsi="Courier New" w:cs="Courier New"/>
+          <w:sz w:val="24"/>
+          <w:szCs w:val="24"/>
+        </w:rPr>
+        <w:t xml:space="preserve"> +x /</w:t>
+      </w:r>
+      <w:proofErr w:type="spellStart"/>
+      <w:r>
+        <w:rPr>
+          <w:rFonts w:ascii="Courier New" w:eastAsia="Times New Roman" w:hAnsi="Courier New" w:cs="Courier New"/>
+          <w:sz w:val="24"/>
+          <w:szCs w:val="24"/>
+        </w:rPr>
+        <w:t>etc</w:t>
+      </w:r>
+      <w:proofErr w:type="spellEnd"/>
+      <w:r>
+        <w:rPr>
+          <w:rFonts w:ascii="Courier New" w:eastAsia="Times New Roman" w:hAnsi="Courier New" w:cs="Courier New"/>
+          <w:sz w:val="24"/>
+          <w:szCs w:val="24"/>
+        </w:rPr>
+        <w:t>/</w:t>
+      </w:r>
+      <w:proofErr w:type="spellStart"/>
+      <w:r>
+        <w:rPr>
+          <w:rFonts w:ascii="Courier New" w:eastAsia="Times New Roman" w:hAnsi="Courier New" w:cs="Courier New"/>
+          <w:sz w:val="24"/>
+          <w:szCs w:val="24"/>
+        </w:rPr>
+        <w:t>init.d</w:t>
+      </w:r>
+      <w:proofErr w:type="spellEnd"/>
+      <w:r>
+        <w:rPr>
+          <w:rFonts w:ascii="Courier New" w:eastAsia="Times New Roman" w:hAnsi="Courier New" w:cs="Courier New"/>
+          <w:sz w:val="24"/>
+          <w:szCs w:val="24"/>
+        </w:rPr>
+        <w:t>/tomcat</w:t>
       </w:r>
     </w:p>
     <w:p>
@@ -6688,49 +8588,131 @@
           <w:szCs w:val="24"/>
         </w:rPr>
       </w:pPr>
-      <w:r>
-        <w:rPr>
-          <w:rFonts w:ascii="Courier New" w:eastAsia="Times New Roman" w:hAnsi="Courier New" w:cs="Courier New"/>
-          <w:sz w:val="24"/>
-          <w:szCs w:val="24"/>
-        </w:rPr>
-        <w:t>sudo update-rc.d tomcat defaults</w:t>
-      </w:r>
-    </w:p>
-    <w:p>
-      <w:pPr>
-        <w:tabs>
-          <w:tab w:val="left" w:pos="916"/>
-          <w:tab w:val="left" w:pos="1832"/>
-          <w:tab w:val="left" w:pos="2748"/>
-          <w:tab w:val="left" w:pos="3664"/>
-          <w:tab w:val="left" w:pos="4580"/>
-          <w:tab w:val="left" w:pos="5496"/>
-          <w:tab w:val="left" w:pos="6412"/>
-          <w:tab w:val="left" w:pos="7328"/>
-          <w:tab w:val="left" w:pos="8244"/>
-          <w:tab w:val="left" w:pos="9160"/>
-          <w:tab w:val="left" w:pos="10076"/>
-          <w:tab w:val="left" w:pos="10992"/>
-          <w:tab w:val="left" w:pos="11908"/>
-          <w:tab w:val="left" w:pos="12824"/>
-          <w:tab w:val="left" w:pos="13740"/>
-          <w:tab w:val="left" w:pos="14656"/>
-        </w:tabs>
-        <w:spacing w:after="0" w:line="240" w:lineRule="auto"/>
-        <w:rPr>
-          <w:rFonts w:ascii="Courier New" w:eastAsia="Times New Roman" w:hAnsi="Courier New" w:cs="Courier New"/>
-          <w:sz w:val="24"/>
-          <w:szCs w:val="24"/>
-        </w:rPr>
-      </w:pPr>
-      <w:r>
-        <w:rPr>
-          <w:rFonts w:ascii="Courier New" w:eastAsia="Times New Roman" w:hAnsi="Courier New" w:cs="Courier New"/>
-          <w:sz w:val="24"/>
-          <w:szCs w:val="24"/>
-        </w:rPr>
-        <w:t>This command creates the necessary symbolic links in the /etc/rc*.d/ directories to ensure that Tomcat starts and stops at the appropriate runlevels.</w:t>
+      <w:proofErr w:type="spellStart"/>
+      <w:r>
+        <w:rPr>
+          <w:rFonts w:ascii="Courier New" w:eastAsia="Times New Roman" w:hAnsi="Courier New" w:cs="Courier New"/>
+          <w:sz w:val="24"/>
+          <w:szCs w:val="24"/>
+        </w:rPr>
+        <w:t>sudo</w:t>
+      </w:r>
+      <w:proofErr w:type="spellEnd"/>
+      <w:r>
+        <w:rPr>
+          <w:rFonts w:ascii="Courier New" w:eastAsia="Times New Roman" w:hAnsi="Courier New" w:cs="Courier New"/>
+          <w:sz w:val="24"/>
+          <w:szCs w:val="24"/>
+        </w:rPr>
+        <w:t xml:space="preserve"> update-</w:t>
+      </w:r>
+      <w:proofErr w:type="spellStart"/>
+      <w:r>
+        <w:rPr>
+          <w:rFonts w:ascii="Courier New" w:eastAsia="Times New Roman" w:hAnsi="Courier New" w:cs="Courier New"/>
+          <w:sz w:val="24"/>
+          <w:szCs w:val="24"/>
+        </w:rPr>
+        <w:t>rc.d</w:t>
+      </w:r>
+      <w:proofErr w:type="spellEnd"/>
+      <w:r>
+        <w:rPr>
+          <w:rFonts w:ascii="Courier New" w:eastAsia="Times New Roman" w:hAnsi="Courier New" w:cs="Courier New"/>
+          <w:sz w:val="24"/>
+          <w:szCs w:val="24"/>
+        </w:rPr>
+        <w:t xml:space="preserve"> tomcat defaults</w:t>
+      </w:r>
+    </w:p>
+    <w:p>
+      <w:pPr>
+        <w:tabs>
+          <w:tab w:val="left" w:pos="916"/>
+          <w:tab w:val="left" w:pos="1832"/>
+          <w:tab w:val="left" w:pos="2748"/>
+          <w:tab w:val="left" w:pos="3664"/>
+          <w:tab w:val="left" w:pos="4580"/>
+          <w:tab w:val="left" w:pos="5496"/>
+          <w:tab w:val="left" w:pos="6412"/>
+          <w:tab w:val="left" w:pos="7328"/>
+          <w:tab w:val="left" w:pos="8244"/>
+          <w:tab w:val="left" w:pos="9160"/>
+          <w:tab w:val="left" w:pos="10076"/>
+          <w:tab w:val="left" w:pos="10992"/>
+          <w:tab w:val="left" w:pos="11908"/>
+          <w:tab w:val="left" w:pos="12824"/>
+          <w:tab w:val="left" w:pos="13740"/>
+          <w:tab w:val="left" w:pos="14656"/>
+        </w:tabs>
+        <w:spacing w:after="0" w:line="240" w:lineRule="auto"/>
+        <w:rPr>
+          <w:rFonts w:ascii="Courier New" w:eastAsia="Times New Roman" w:hAnsi="Courier New" w:cs="Courier New"/>
+          <w:sz w:val="24"/>
+          <w:szCs w:val="24"/>
+        </w:rPr>
+      </w:pPr>
+      <w:r>
+        <w:rPr>
+          <w:rFonts w:ascii="Courier New" w:eastAsia="Times New Roman" w:hAnsi="Courier New" w:cs="Courier New"/>
+          <w:sz w:val="24"/>
+          <w:szCs w:val="24"/>
+        </w:rPr>
+        <w:t>This command creates the necessary symbolic links in the /</w:t>
+      </w:r>
+      <w:proofErr w:type="spellStart"/>
+      <w:r>
+        <w:rPr>
+          <w:rFonts w:ascii="Courier New" w:eastAsia="Times New Roman" w:hAnsi="Courier New" w:cs="Courier New"/>
+          <w:sz w:val="24"/>
+          <w:szCs w:val="24"/>
+        </w:rPr>
+        <w:t>etc</w:t>
+      </w:r>
+      <w:proofErr w:type="spellEnd"/>
+      <w:r>
+        <w:rPr>
+          <w:rFonts w:ascii="Courier New" w:eastAsia="Times New Roman" w:hAnsi="Courier New" w:cs="Courier New"/>
+          <w:sz w:val="24"/>
+          <w:szCs w:val="24"/>
+        </w:rPr>
+        <w:t>/</w:t>
+      </w:r>
+      <w:proofErr w:type="spellStart"/>
+      <w:r>
+        <w:rPr>
+          <w:rFonts w:ascii="Courier New" w:eastAsia="Times New Roman" w:hAnsi="Courier New" w:cs="Courier New"/>
+          <w:sz w:val="24"/>
+          <w:szCs w:val="24"/>
+        </w:rPr>
+        <w:t>rc</w:t>
+      </w:r>
+      <w:proofErr w:type="spellEnd"/>
+      <w:r>
+        <w:rPr>
+          <w:rFonts w:ascii="Courier New" w:eastAsia="Times New Roman" w:hAnsi="Courier New" w:cs="Courier New"/>
+          <w:sz w:val="24"/>
+          <w:szCs w:val="24"/>
+        </w:rPr>
+        <w:t xml:space="preserve">*.d/ directories to ensure that Tomcat starts and stops at the appropriate </w:t>
+      </w:r>
+      <w:proofErr w:type="spellStart"/>
+      <w:r>
+        <w:rPr>
+          <w:rFonts w:ascii="Courier New" w:eastAsia="Times New Roman" w:hAnsi="Courier New" w:cs="Courier New"/>
+          <w:sz w:val="24"/>
+          <w:szCs w:val="24"/>
+        </w:rPr>
+        <w:t>runlevels</w:t>
+      </w:r>
+      <w:proofErr w:type="spellEnd"/>
+      <w:r>
+        <w:rPr>
+          <w:rFonts w:ascii="Courier New" w:eastAsia="Times New Roman" w:hAnsi="Courier New" w:cs="Courier New"/>
+          <w:sz w:val="24"/>
+          <w:szCs w:val="24"/>
+        </w:rPr>
+        <w:t>.</w:t>
       </w:r>
     </w:p>
     <w:p>
@@ -6824,105 +8806,197 @@
           <w:szCs w:val="24"/>
         </w:rPr>
       </w:pPr>
-      <w:r>
-        <w:rPr>
-          <w:rFonts w:ascii="Courier New" w:eastAsia="Times New Roman" w:hAnsi="Courier New" w:cs="Courier New"/>
-          <w:sz w:val="24"/>
-          <w:szCs w:val="24"/>
-        </w:rPr>
-        <w:t>sudo /etc/init.d/tomcat start</w:t>
-      </w:r>
-    </w:p>
-    <w:p>
-      <w:pPr>
-        <w:tabs>
-          <w:tab w:val="left" w:pos="916"/>
-          <w:tab w:val="left" w:pos="1832"/>
-          <w:tab w:val="left" w:pos="2748"/>
-          <w:tab w:val="left" w:pos="3664"/>
-          <w:tab w:val="left" w:pos="4580"/>
-          <w:tab w:val="left" w:pos="5496"/>
-          <w:tab w:val="left" w:pos="6412"/>
-          <w:tab w:val="left" w:pos="7328"/>
-          <w:tab w:val="left" w:pos="8244"/>
-          <w:tab w:val="left" w:pos="9160"/>
-          <w:tab w:val="left" w:pos="10076"/>
-          <w:tab w:val="left" w:pos="10992"/>
-          <w:tab w:val="left" w:pos="11908"/>
-          <w:tab w:val="left" w:pos="12824"/>
-          <w:tab w:val="left" w:pos="13740"/>
-          <w:tab w:val="left" w:pos="14656"/>
-        </w:tabs>
-        <w:spacing w:after="0" w:line="240" w:lineRule="auto"/>
-        <w:rPr>
-          <w:rFonts w:ascii="Courier New" w:eastAsia="Times New Roman" w:hAnsi="Courier New" w:cs="Courier New"/>
-          <w:sz w:val="24"/>
-          <w:szCs w:val="24"/>
-        </w:rPr>
-      </w:pPr>
-    </w:p>
-    <w:p>
-      <w:pPr>
-        <w:tabs>
-          <w:tab w:val="left" w:pos="916"/>
-          <w:tab w:val="left" w:pos="1832"/>
-          <w:tab w:val="left" w:pos="2748"/>
-          <w:tab w:val="left" w:pos="3664"/>
-          <w:tab w:val="left" w:pos="4580"/>
-          <w:tab w:val="left" w:pos="5496"/>
-          <w:tab w:val="left" w:pos="6412"/>
-          <w:tab w:val="left" w:pos="7328"/>
-          <w:tab w:val="left" w:pos="8244"/>
-          <w:tab w:val="left" w:pos="9160"/>
-          <w:tab w:val="left" w:pos="10076"/>
-          <w:tab w:val="left" w:pos="10992"/>
-          <w:tab w:val="left" w:pos="11908"/>
-          <w:tab w:val="left" w:pos="12824"/>
-          <w:tab w:val="left" w:pos="13740"/>
-          <w:tab w:val="left" w:pos="14656"/>
-        </w:tabs>
-        <w:spacing w:after="0" w:line="240" w:lineRule="auto"/>
-        <w:rPr>
-          <w:rFonts w:ascii="Courier New" w:eastAsia="Times New Roman" w:hAnsi="Courier New" w:cs="Courier New"/>
-          <w:sz w:val="24"/>
-          <w:szCs w:val="24"/>
-        </w:rPr>
-      </w:pPr>
-    </w:p>
-    <w:p>
-      <w:pPr>
-        <w:tabs>
-          <w:tab w:val="left" w:pos="916"/>
-          <w:tab w:val="left" w:pos="1832"/>
-          <w:tab w:val="left" w:pos="2748"/>
-          <w:tab w:val="left" w:pos="3664"/>
-          <w:tab w:val="left" w:pos="4580"/>
-          <w:tab w:val="left" w:pos="5496"/>
-          <w:tab w:val="left" w:pos="6412"/>
-          <w:tab w:val="left" w:pos="7328"/>
-          <w:tab w:val="left" w:pos="8244"/>
-          <w:tab w:val="left" w:pos="9160"/>
-          <w:tab w:val="left" w:pos="10076"/>
-          <w:tab w:val="left" w:pos="10992"/>
-          <w:tab w:val="left" w:pos="11908"/>
-          <w:tab w:val="left" w:pos="12824"/>
-          <w:tab w:val="left" w:pos="13740"/>
-          <w:tab w:val="left" w:pos="14656"/>
-        </w:tabs>
-        <w:spacing w:after="0" w:line="240" w:lineRule="auto"/>
-        <w:rPr>
-          <w:rFonts w:ascii="Courier New" w:eastAsia="Times New Roman" w:hAnsi="Courier New" w:cs="Courier New"/>
-          <w:sz w:val="24"/>
-          <w:szCs w:val="24"/>
-        </w:rPr>
-      </w:pPr>
-      <w:r>
-        <w:rPr>
-          <w:rFonts w:ascii="Courier New" w:eastAsia="Times New Roman" w:hAnsi="Courier New" w:cs="Courier New"/>
-          <w:sz w:val="24"/>
-          <w:szCs w:val="24"/>
-        </w:rPr>
-        <w:t xml:space="preserve">sudo /etc/init.d/tomcat </w:t>
+      <w:proofErr w:type="spellStart"/>
+      <w:r>
+        <w:rPr>
+          <w:rFonts w:ascii="Courier New" w:eastAsia="Times New Roman" w:hAnsi="Courier New" w:cs="Courier New"/>
+          <w:sz w:val="24"/>
+          <w:szCs w:val="24"/>
+        </w:rPr>
+        <w:t>sudo</w:t>
+      </w:r>
+      <w:proofErr w:type="spellEnd"/>
+      <w:r>
+        <w:rPr>
+          <w:rFonts w:ascii="Courier New" w:eastAsia="Times New Roman" w:hAnsi="Courier New" w:cs="Courier New"/>
+          <w:sz w:val="24"/>
+          <w:szCs w:val="24"/>
+        </w:rPr>
+        <w:t xml:space="preserve"> /</w:t>
+      </w:r>
+      <w:proofErr w:type="spellStart"/>
+      <w:r>
+        <w:rPr>
+          <w:rFonts w:ascii="Courier New" w:eastAsia="Times New Roman" w:hAnsi="Courier New" w:cs="Courier New"/>
+          <w:sz w:val="24"/>
+          <w:szCs w:val="24"/>
+        </w:rPr>
+        <w:t>etc</w:t>
+      </w:r>
+      <w:proofErr w:type="spellEnd"/>
+      <w:r>
+        <w:rPr>
+          <w:rFonts w:ascii="Courier New" w:eastAsia="Times New Roman" w:hAnsi="Courier New" w:cs="Courier New"/>
+          <w:sz w:val="24"/>
+          <w:szCs w:val="24"/>
+        </w:rPr>
+        <w:t>/</w:t>
+      </w:r>
+      <w:proofErr w:type="spellStart"/>
+      <w:r>
+        <w:rPr>
+          <w:rFonts w:ascii="Courier New" w:eastAsia="Times New Roman" w:hAnsi="Courier New" w:cs="Courier New"/>
+          <w:sz w:val="24"/>
+          <w:szCs w:val="24"/>
+        </w:rPr>
+        <w:t>init.d</w:t>
+      </w:r>
+      <w:proofErr w:type="spellEnd"/>
+      <w:r>
+        <w:rPr>
+          <w:rFonts w:ascii="Courier New" w:eastAsia="Times New Roman" w:hAnsi="Courier New" w:cs="Courier New"/>
+          <w:sz w:val="24"/>
+          <w:szCs w:val="24"/>
+        </w:rPr>
+        <w:t>/tomcat start</w:t>
+      </w:r>
+    </w:p>
+    <w:p>
+      <w:pPr>
+        <w:tabs>
+          <w:tab w:val="left" w:pos="916"/>
+          <w:tab w:val="left" w:pos="1832"/>
+          <w:tab w:val="left" w:pos="2748"/>
+          <w:tab w:val="left" w:pos="3664"/>
+          <w:tab w:val="left" w:pos="4580"/>
+          <w:tab w:val="left" w:pos="5496"/>
+          <w:tab w:val="left" w:pos="6412"/>
+          <w:tab w:val="left" w:pos="7328"/>
+          <w:tab w:val="left" w:pos="8244"/>
+          <w:tab w:val="left" w:pos="9160"/>
+          <w:tab w:val="left" w:pos="10076"/>
+          <w:tab w:val="left" w:pos="10992"/>
+          <w:tab w:val="left" w:pos="11908"/>
+          <w:tab w:val="left" w:pos="12824"/>
+          <w:tab w:val="left" w:pos="13740"/>
+          <w:tab w:val="left" w:pos="14656"/>
+        </w:tabs>
+        <w:spacing w:after="0" w:line="240" w:lineRule="auto"/>
+        <w:rPr>
+          <w:rFonts w:ascii="Courier New" w:eastAsia="Times New Roman" w:hAnsi="Courier New" w:cs="Courier New"/>
+          <w:sz w:val="24"/>
+          <w:szCs w:val="24"/>
+        </w:rPr>
+      </w:pPr>
+    </w:p>
+    <w:p>
+      <w:pPr>
+        <w:tabs>
+          <w:tab w:val="left" w:pos="916"/>
+          <w:tab w:val="left" w:pos="1832"/>
+          <w:tab w:val="left" w:pos="2748"/>
+          <w:tab w:val="left" w:pos="3664"/>
+          <w:tab w:val="left" w:pos="4580"/>
+          <w:tab w:val="left" w:pos="5496"/>
+          <w:tab w:val="left" w:pos="6412"/>
+          <w:tab w:val="left" w:pos="7328"/>
+          <w:tab w:val="left" w:pos="8244"/>
+          <w:tab w:val="left" w:pos="9160"/>
+          <w:tab w:val="left" w:pos="10076"/>
+          <w:tab w:val="left" w:pos="10992"/>
+          <w:tab w:val="left" w:pos="11908"/>
+          <w:tab w:val="left" w:pos="12824"/>
+          <w:tab w:val="left" w:pos="13740"/>
+          <w:tab w:val="left" w:pos="14656"/>
+        </w:tabs>
+        <w:spacing w:after="0" w:line="240" w:lineRule="auto"/>
+        <w:rPr>
+          <w:rFonts w:ascii="Courier New" w:eastAsia="Times New Roman" w:hAnsi="Courier New" w:cs="Courier New"/>
+          <w:sz w:val="24"/>
+          <w:szCs w:val="24"/>
+        </w:rPr>
+      </w:pPr>
+    </w:p>
+    <w:p>
+      <w:pPr>
+        <w:tabs>
+          <w:tab w:val="left" w:pos="916"/>
+          <w:tab w:val="left" w:pos="1832"/>
+          <w:tab w:val="left" w:pos="2748"/>
+          <w:tab w:val="left" w:pos="3664"/>
+          <w:tab w:val="left" w:pos="4580"/>
+          <w:tab w:val="left" w:pos="5496"/>
+          <w:tab w:val="left" w:pos="6412"/>
+          <w:tab w:val="left" w:pos="7328"/>
+          <w:tab w:val="left" w:pos="8244"/>
+          <w:tab w:val="left" w:pos="9160"/>
+          <w:tab w:val="left" w:pos="10076"/>
+          <w:tab w:val="left" w:pos="10992"/>
+          <w:tab w:val="left" w:pos="11908"/>
+          <w:tab w:val="left" w:pos="12824"/>
+          <w:tab w:val="left" w:pos="13740"/>
+          <w:tab w:val="left" w:pos="14656"/>
+        </w:tabs>
+        <w:spacing w:after="0" w:line="240" w:lineRule="auto"/>
+        <w:rPr>
+          <w:rFonts w:ascii="Courier New" w:eastAsia="Times New Roman" w:hAnsi="Courier New" w:cs="Courier New"/>
+          <w:sz w:val="24"/>
+          <w:szCs w:val="24"/>
+        </w:rPr>
+      </w:pPr>
+      <w:proofErr w:type="spellStart"/>
+      <w:r>
+        <w:rPr>
+          <w:rFonts w:ascii="Courier New" w:eastAsia="Times New Roman" w:hAnsi="Courier New" w:cs="Courier New"/>
+          <w:sz w:val="24"/>
+          <w:szCs w:val="24"/>
+        </w:rPr>
+        <w:t>sudo</w:t>
+      </w:r>
+      <w:proofErr w:type="spellEnd"/>
+      <w:r>
+        <w:rPr>
+          <w:rFonts w:ascii="Courier New" w:eastAsia="Times New Roman" w:hAnsi="Courier New" w:cs="Courier New"/>
+          <w:sz w:val="24"/>
+          <w:szCs w:val="24"/>
+        </w:rPr>
+        <w:t xml:space="preserve"> /</w:t>
+      </w:r>
+      <w:proofErr w:type="spellStart"/>
+      <w:r>
+        <w:rPr>
+          <w:rFonts w:ascii="Courier New" w:eastAsia="Times New Roman" w:hAnsi="Courier New" w:cs="Courier New"/>
+          <w:sz w:val="24"/>
+          <w:szCs w:val="24"/>
+        </w:rPr>
+        <w:t>etc</w:t>
+      </w:r>
+      <w:proofErr w:type="spellEnd"/>
+      <w:r>
+        <w:rPr>
+          <w:rFonts w:ascii="Courier New" w:eastAsia="Times New Roman" w:hAnsi="Courier New" w:cs="Courier New"/>
+          <w:sz w:val="24"/>
+          <w:szCs w:val="24"/>
+        </w:rPr>
+        <w:t>/</w:t>
+      </w:r>
+      <w:proofErr w:type="spellStart"/>
+      <w:r>
+        <w:rPr>
+          <w:rFonts w:ascii="Courier New" w:eastAsia="Times New Roman" w:hAnsi="Courier New" w:cs="Courier New"/>
+          <w:sz w:val="24"/>
+          <w:szCs w:val="24"/>
+        </w:rPr>
+        <w:t>init.d</w:t>
+      </w:r>
+      <w:proofErr w:type="spellEnd"/>
+      <w:r>
+        <w:rPr>
+          <w:rFonts w:ascii="Courier New" w:eastAsia="Times New Roman" w:hAnsi="Courier New" w:cs="Courier New"/>
+          <w:sz w:val="24"/>
+          <w:szCs w:val="24"/>
+        </w:rPr>
+        <w:t xml:space="preserve">/tomcat </w:t>
       </w:r>
       <w:r>
         <w:rPr>
@@ -6960,49 +9034,141 @@
           <w:szCs w:val="24"/>
         </w:rPr>
       </w:pPr>
-      <w:r>
-        <w:rPr>
-          <w:rFonts w:ascii="Courier New" w:eastAsia="Times New Roman" w:hAnsi="Courier New" w:cs="Courier New"/>
-          <w:sz w:val="24"/>
-          <w:szCs w:val="24"/>
-        </w:rPr>
-        <w:t>sudo /etc/init.d/tomcat start</w:t>
-      </w:r>
-    </w:p>
-    <w:p>
-      <w:pPr>
-        <w:tabs>
-          <w:tab w:val="left" w:pos="916"/>
-          <w:tab w:val="left" w:pos="1832"/>
-          <w:tab w:val="left" w:pos="2748"/>
-          <w:tab w:val="left" w:pos="3664"/>
-          <w:tab w:val="left" w:pos="4580"/>
-          <w:tab w:val="left" w:pos="5496"/>
-          <w:tab w:val="left" w:pos="6412"/>
-          <w:tab w:val="left" w:pos="7328"/>
-          <w:tab w:val="left" w:pos="8244"/>
-          <w:tab w:val="left" w:pos="9160"/>
-          <w:tab w:val="left" w:pos="10076"/>
-          <w:tab w:val="left" w:pos="10992"/>
-          <w:tab w:val="left" w:pos="11908"/>
-          <w:tab w:val="left" w:pos="12824"/>
-          <w:tab w:val="left" w:pos="13740"/>
-          <w:tab w:val="left" w:pos="14656"/>
-        </w:tabs>
-        <w:spacing w:after="0" w:line="240" w:lineRule="auto"/>
-        <w:rPr>
-          <w:rFonts w:ascii="Courier New" w:eastAsia="Times New Roman" w:hAnsi="Courier New" w:cs="Courier New"/>
-          <w:sz w:val="24"/>
-          <w:szCs w:val="24"/>
-        </w:rPr>
-      </w:pPr>
-      <w:r>
-        <w:rPr>
-          <w:rFonts w:ascii="Courier New" w:eastAsia="Times New Roman" w:hAnsi="Courier New" w:cs="Courier New"/>
-          <w:sz w:val="24"/>
-          <w:szCs w:val="24"/>
-        </w:rPr>
-        <w:t xml:space="preserve">sudo /etc/init.d/tomcat </w:t>
+      <w:proofErr w:type="spellStart"/>
+      <w:r>
+        <w:rPr>
+          <w:rFonts w:ascii="Courier New" w:eastAsia="Times New Roman" w:hAnsi="Courier New" w:cs="Courier New"/>
+          <w:sz w:val="24"/>
+          <w:szCs w:val="24"/>
+        </w:rPr>
+        <w:t>sudo</w:t>
+      </w:r>
+      <w:proofErr w:type="spellEnd"/>
+      <w:r>
+        <w:rPr>
+          <w:rFonts w:ascii="Courier New" w:eastAsia="Times New Roman" w:hAnsi="Courier New" w:cs="Courier New"/>
+          <w:sz w:val="24"/>
+          <w:szCs w:val="24"/>
+        </w:rPr>
+        <w:t xml:space="preserve"> /</w:t>
+      </w:r>
+      <w:proofErr w:type="spellStart"/>
+      <w:r>
+        <w:rPr>
+          <w:rFonts w:ascii="Courier New" w:eastAsia="Times New Roman" w:hAnsi="Courier New" w:cs="Courier New"/>
+          <w:sz w:val="24"/>
+          <w:szCs w:val="24"/>
+        </w:rPr>
+        <w:t>etc</w:t>
+      </w:r>
+      <w:proofErr w:type="spellEnd"/>
+      <w:r>
+        <w:rPr>
+          <w:rFonts w:ascii="Courier New" w:eastAsia="Times New Roman" w:hAnsi="Courier New" w:cs="Courier New"/>
+          <w:sz w:val="24"/>
+          <w:szCs w:val="24"/>
+        </w:rPr>
+        <w:t>/</w:t>
+      </w:r>
+      <w:proofErr w:type="spellStart"/>
+      <w:r>
+        <w:rPr>
+          <w:rFonts w:ascii="Courier New" w:eastAsia="Times New Roman" w:hAnsi="Courier New" w:cs="Courier New"/>
+          <w:sz w:val="24"/>
+          <w:szCs w:val="24"/>
+        </w:rPr>
+        <w:t>init.d</w:t>
+      </w:r>
+      <w:proofErr w:type="spellEnd"/>
+      <w:r>
+        <w:rPr>
+          <w:rFonts w:ascii="Courier New" w:eastAsia="Times New Roman" w:hAnsi="Courier New" w:cs="Courier New"/>
+          <w:sz w:val="24"/>
+          <w:szCs w:val="24"/>
+        </w:rPr>
+        <w:t>/tomcat start</w:t>
+      </w:r>
+    </w:p>
+    <w:p>
+      <w:pPr>
+        <w:tabs>
+          <w:tab w:val="left" w:pos="916"/>
+          <w:tab w:val="left" w:pos="1832"/>
+          <w:tab w:val="left" w:pos="2748"/>
+          <w:tab w:val="left" w:pos="3664"/>
+          <w:tab w:val="left" w:pos="4580"/>
+          <w:tab w:val="left" w:pos="5496"/>
+          <w:tab w:val="left" w:pos="6412"/>
+          <w:tab w:val="left" w:pos="7328"/>
+          <w:tab w:val="left" w:pos="8244"/>
+          <w:tab w:val="left" w:pos="9160"/>
+          <w:tab w:val="left" w:pos="10076"/>
+          <w:tab w:val="left" w:pos="10992"/>
+          <w:tab w:val="left" w:pos="11908"/>
+          <w:tab w:val="left" w:pos="12824"/>
+          <w:tab w:val="left" w:pos="13740"/>
+          <w:tab w:val="left" w:pos="14656"/>
+        </w:tabs>
+        <w:spacing w:after="0" w:line="240" w:lineRule="auto"/>
+        <w:rPr>
+          <w:rFonts w:ascii="Courier New" w:eastAsia="Times New Roman" w:hAnsi="Courier New" w:cs="Courier New"/>
+          <w:sz w:val="24"/>
+          <w:szCs w:val="24"/>
+        </w:rPr>
+      </w:pPr>
+      <w:proofErr w:type="spellStart"/>
+      <w:r>
+        <w:rPr>
+          <w:rFonts w:ascii="Courier New" w:eastAsia="Times New Roman" w:hAnsi="Courier New" w:cs="Courier New"/>
+          <w:sz w:val="24"/>
+          <w:szCs w:val="24"/>
+        </w:rPr>
+        <w:t>sudo</w:t>
+      </w:r>
+      <w:proofErr w:type="spellEnd"/>
+      <w:r>
+        <w:rPr>
+          <w:rFonts w:ascii="Courier New" w:eastAsia="Times New Roman" w:hAnsi="Courier New" w:cs="Courier New"/>
+          <w:sz w:val="24"/>
+          <w:szCs w:val="24"/>
+        </w:rPr>
+        <w:t xml:space="preserve"> /</w:t>
+      </w:r>
+      <w:proofErr w:type="spellStart"/>
+      <w:r>
+        <w:rPr>
+          <w:rFonts w:ascii="Courier New" w:eastAsia="Times New Roman" w:hAnsi="Courier New" w:cs="Courier New"/>
+          <w:sz w:val="24"/>
+          <w:szCs w:val="24"/>
+        </w:rPr>
+        <w:t>etc</w:t>
+      </w:r>
+      <w:proofErr w:type="spellEnd"/>
+      <w:r>
+        <w:rPr>
+          <w:rFonts w:ascii="Courier New" w:eastAsia="Times New Roman" w:hAnsi="Courier New" w:cs="Courier New"/>
+          <w:sz w:val="24"/>
+          <w:szCs w:val="24"/>
+        </w:rPr>
+        <w:t>/</w:t>
+      </w:r>
+      <w:proofErr w:type="spellStart"/>
+      <w:r>
+        <w:rPr>
+          <w:rFonts w:ascii="Courier New" w:eastAsia="Times New Roman" w:hAnsi="Courier New" w:cs="Courier New"/>
+          <w:sz w:val="24"/>
+          <w:szCs w:val="24"/>
+        </w:rPr>
+        <w:t>init.d</w:t>
+      </w:r>
+      <w:proofErr w:type="spellEnd"/>
+      <w:r>
+        <w:rPr>
+          <w:rFonts w:ascii="Courier New" w:eastAsia="Times New Roman" w:hAnsi="Courier New" w:cs="Courier New"/>
+          <w:sz w:val="24"/>
+          <w:szCs w:val="24"/>
+        </w:rPr>
+        <w:t xml:space="preserve">/tomcat </w:t>
       </w:r>
       <w:r>
         <w:rPr>
@@ -7325,13 +9491,59 @@
           <w:szCs w:val="24"/>
         </w:rPr>
       </w:pPr>
-      <w:r>
-        <w:rPr>
-          <w:rFonts w:ascii="Courier New" w:eastAsia="Times New Roman" w:hAnsi="Courier New" w:cs="Courier New"/>
-          <w:sz w:val="24"/>
-          <w:szCs w:val="24"/>
-        </w:rPr>
-        <w:t>sudo /usr/lib/jvm/</w:t>
+      <w:proofErr w:type="spellStart"/>
+      <w:r>
+        <w:rPr>
+          <w:rFonts w:ascii="Courier New" w:eastAsia="Times New Roman" w:hAnsi="Courier New" w:cs="Courier New"/>
+          <w:sz w:val="24"/>
+          <w:szCs w:val="24"/>
+        </w:rPr>
+        <w:t>sudo</w:t>
+      </w:r>
+      <w:proofErr w:type="spellEnd"/>
+      <w:r>
+        <w:rPr>
+          <w:rFonts w:ascii="Courier New" w:eastAsia="Times New Roman" w:hAnsi="Courier New" w:cs="Courier New"/>
+          <w:sz w:val="24"/>
+          <w:szCs w:val="24"/>
+        </w:rPr>
+        <w:t xml:space="preserve"> /</w:t>
+      </w:r>
+      <w:proofErr w:type="spellStart"/>
+      <w:r>
+        <w:rPr>
+          <w:rFonts w:ascii="Courier New" w:eastAsia="Times New Roman" w:hAnsi="Courier New" w:cs="Courier New"/>
+          <w:sz w:val="24"/>
+          <w:szCs w:val="24"/>
+        </w:rPr>
+        <w:t>usr</w:t>
+      </w:r>
+      <w:proofErr w:type="spellEnd"/>
+      <w:r>
+        <w:rPr>
+          <w:rFonts w:ascii="Courier New" w:eastAsia="Times New Roman" w:hAnsi="Courier New" w:cs="Courier New"/>
+          <w:sz w:val="24"/>
+          <w:szCs w:val="24"/>
+        </w:rPr>
+        <w:t>/lib/</w:t>
+      </w:r>
+      <w:proofErr w:type="spellStart"/>
+      <w:r>
+        <w:rPr>
+          <w:rFonts w:ascii="Courier New" w:eastAsia="Times New Roman" w:hAnsi="Courier New" w:cs="Courier New"/>
+          <w:sz w:val="24"/>
+          <w:szCs w:val="24"/>
+        </w:rPr>
+        <w:t>jvm</w:t>
+      </w:r>
+      <w:proofErr w:type="spellEnd"/>
+      <w:r>
+        <w:rPr>
+          <w:rFonts w:ascii="Courier New" w:eastAsia="Times New Roman" w:hAnsi="Courier New" w:cs="Courier New"/>
+          <w:sz w:val="24"/>
+          <w:szCs w:val="24"/>
+        </w:rPr>
+        <w:t>/</w:t>
       </w:r>
       <w:r>
         <w:rPr>
@@ -7347,7 +9559,43 @@
           <w:sz w:val="24"/>
           <w:szCs w:val="24"/>
         </w:rPr>
-        <w:t>/bin/keytool -importcert -</w:t>
+        <w:t>/bin/</w:t>
+      </w:r>
+      <w:proofErr w:type="spellStart"/>
+      <w:r>
+        <w:rPr>
+          <w:rFonts w:ascii="Courier New" w:eastAsia="Times New Roman" w:hAnsi="Courier New" w:cs="Courier New"/>
+          <w:sz w:val="24"/>
+          <w:szCs w:val="24"/>
+        </w:rPr>
+        <w:t>keytool</w:t>
+      </w:r>
+      <w:proofErr w:type="spellEnd"/>
+      <w:r>
+        <w:rPr>
+          <w:rFonts w:ascii="Courier New" w:eastAsia="Times New Roman" w:hAnsi="Courier New" w:cs="Courier New"/>
+          <w:sz w:val="24"/>
+          <w:szCs w:val="24"/>
+        </w:rPr>
+        <w:t xml:space="preserve"> -</w:t>
+      </w:r>
+      <w:proofErr w:type="spellStart"/>
+      <w:r>
+        <w:rPr>
+          <w:rFonts w:ascii="Courier New" w:eastAsia="Times New Roman" w:hAnsi="Courier New" w:cs="Courier New"/>
+          <w:sz w:val="24"/>
+          <w:szCs w:val="24"/>
+        </w:rPr>
+        <w:t>importcert</w:t>
+      </w:r>
+      <w:proofErr w:type="spellEnd"/>
+      <w:r>
+        <w:rPr>
+          <w:rFonts w:ascii="Courier New" w:eastAsia="Times New Roman" w:hAnsi="Courier New" w:cs="Courier New"/>
+          <w:sz w:val="24"/>
+          <w:szCs w:val="24"/>
+        </w:rPr>
+        <w:t xml:space="preserve"> -</w:t>
       </w:r>
       <w:r>
         <w:rPr>
@@ -7357,14 +9605,97 @@
         </w:rPr>
         <w:t xml:space="preserve">keystore </w:t>
       </w:r>
-      <w:r>
-        <w:rPr>
-          <w:rFonts w:ascii="Courier New" w:eastAsia="Times New Roman" w:hAnsi="Courier New" w:cs="Courier New"/>
-          <w:sz w:val="24"/>
-          <w:szCs w:val="24"/>
-        </w:rPr>
-        <w:t>cacerts -storepass changeit -noprompt -alias twilio -file /home/</w:t>
-      </w:r>
+      <w:proofErr w:type="spellStart"/>
+      <w:r>
+        <w:rPr>
+          <w:rFonts w:ascii="Courier New" w:eastAsia="Times New Roman" w:hAnsi="Courier New" w:cs="Courier New"/>
+          <w:sz w:val="24"/>
+          <w:szCs w:val="24"/>
+        </w:rPr>
+        <w:t>cacerts</w:t>
+      </w:r>
+      <w:proofErr w:type="spellEnd"/>
+      <w:r>
+        <w:rPr>
+          <w:rFonts w:ascii="Courier New" w:eastAsia="Times New Roman" w:hAnsi="Courier New" w:cs="Courier New"/>
+          <w:sz w:val="24"/>
+          <w:szCs w:val="24"/>
+        </w:rPr>
+        <w:t xml:space="preserve"> -</w:t>
+      </w:r>
+      <w:proofErr w:type="spellStart"/>
+      <w:r>
+        <w:rPr>
+          <w:rFonts w:ascii="Courier New" w:eastAsia="Times New Roman" w:hAnsi="Courier New" w:cs="Courier New"/>
+          <w:sz w:val="24"/>
+          <w:szCs w:val="24"/>
+        </w:rPr>
+        <w:t>storepass</w:t>
+      </w:r>
+      <w:proofErr w:type="spellEnd"/>
+      <w:r>
+        <w:rPr>
+          <w:rFonts w:ascii="Courier New" w:eastAsia="Times New Roman" w:hAnsi="Courier New" w:cs="Courier New"/>
+          <w:sz w:val="24"/>
+          <w:szCs w:val="24"/>
+        </w:rPr>
+        <w:t xml:space="preserve"> </w:t>
+      </w:r>
+      <w:proofErr w:type="spellStart"/>
+      <w:r>
+        <w:rPr>
+          <w:rFonts w:ascii="Courier New" w:eastAsia="Times New Roman" w:hAnsi="Courier New" w:cs="Courier New"/>
+          <w:sz w:val="24"/>
+          <w:szCs w:val="24"/>
+        </w:rPr>
+        <w:t>changeit</w:t>
+      </w:r>
+      <w:proofErr w:type="spellEnd"/>
+      <w:r>
+        <w:rPr>
+          <w:rFonts w:ascii="Courier New" w:eastAsia="Times New Roman" w:hAnsi="Courier New" w:cs="Courier New"/>
+          <w:sz w:val="24"/>
+          <w:szCs w:val="24"/>
+        </w:rPr>
+        <w:t xml:space="preserve"> -</w:t>
+      </w:r>
+      <w:proofErr w:type="spellStart"/>
+      <w:r>
+        <w:rPr>
+          <w:rFonts w:ascii="Courier New" w:eastAsia="Times New Roman" w:hAnsi="Courier New" w:cs="Courier New"/>
+          <w:sz w:val="24"/>
+          <w:szCs w:val="24"/>
+        </w:rPr>
+        <w:t>noprompt</w:t>
+      </w:r>
+      <w:proofErr w:type="spellEnd"/>
+      <w:r>
+        <w:rPr>
+          <w:rFonts w:ascii="Courier New" w:eastAsia="Times New Roman" w:hAnsi="Courier New" w:cs="Courier New"/>
+          <w:sz w:val="24"/>
+          <w:szCs w:val="24"/>
+        </w:rPr>
+        <w:t xml:space="preserve"> -alias </w:t>
+      </w:r>
+      <w:proofErr w:type="spellStart"/>
+      <w:r>
+        <w:rPr>
+          <w:rFonts w:ascii="Courier New" w:eastAsia="Times New Roman" w:hAnsi="Courier New" w:cs="Courier New"/>
+          <w:sz w:val="24"/>
+          <w:szCs w:val="24"/>
+        </w:rPr>
+        <w:t>twilio</w:t>
+      </w:r>
+      <w:proofErr w:type="spellEnd"/>
+      <w:r>
+        <w:rPr>
+          <w:rFonts w:ascii="Courier New" w:eastAsia="Times New Roman" w:hAnsi="Courier New" w:cs="Courier New"/>
+          <w:sz w:val="24"/>
+          <w:szCs w:val="24"/>
+        </w:rPr>
+        <w:t xml:space="preserve"> -file /home/</w:t>
+      </w:r>
+      <w:proofErr w:type="spellStart"/>
       <w:r>
         <w:rPr>
           <w:rFonts w:ascii="Courier New" w:eastAsia="Times New Roman" w:hAnsi="Courier New" w:cs="Courier New"/>
@@ -7373,6 +9704,7 @@
         </w:rPr>
         <w:t>agrifung</w:t>
       </w:r>
+      <w:proofErr w:type="spellEnd"/>
       <w:r>
         <w:rPr>
           <w:rFonts w:ascii="Courier New" w:eastAsia="Times New Roman" w:hAnsi="Courier New" w:cs="Courier New"/>
@@ -7453,13 +9785,59 @@
           <w:szCs w:val="24"/>
         </w:rPr>
       </w:pPr>
-      <w:r>
-        <w:rPr>
-          <w:rFonts w:ascii="Courier New" w:eastAsia="Times New Roman" w:hAnsi="Courier New" w:cs="Courier New"/>
-          <w:sz w:val="24"/>
-          <w:szCs w:val="24"/>
-        </w:rPr>
-        <w:t>sudo /usr/lib/jvm/</w:t>
+      <w:proofErr w:type="spellStart"/>
+      <w:r>
+        <w:rPr>
+          <w:rFonts w:ascii="Courier New" w:eastAsia="Times New Roman" w:hAnsi="Courier New" w:cs="Courier New"/>
+          <w:sz w:val="24"/>
+          <w:szCs w:val="24"/>
+        </w:rPr>
+        <w:t>sudo</w:t>
+      </w:r>
+      <w:proofErr w:type="spellEnd"/>
+      <w:r>
+        <w:rPr>
+          <w:rFonts w:ascii="Courier New" w:eastAsia="Times New Roman" w:hAnsi="Courier New" w:cs="Courier New"/>
+          <w:sz w:val="24"/>
+          <w:szCs w:val="24"/>
+        </w:rPr>
+        <w:t xml:space="preserve"> /</w:t>
+      </w:r>
+      <w:proofErr w:type="spellStart"/>
+      <w:r>
+        <w:rPr>
+          <w:rFonts w:ascii="Courier New" w:eastAsia="Times New Roman" w:hAnsi="Courier New" w:cs="Courier New"/>
+          <w:sz w:val="24"/>
+          <w:szCs w:val="24"/>
+        </w:rPr>
+        <w:t>usr</w:t>
+      </w:r>
+      <w:proofErr w:type="spellEnd"/>
+      <w:r>
+        <w:rPr>
+          <w:rFonts w:ascii="Courier New" w:eastAsia="Times New Roman" w:hAnsi="Courier New" w:cs="Courier New"/>
+          <w:sz w:val="24"/>
+          <w:szCs w:val="24"/>
+        </w:rPr>
+        <w:t>/lib/</w:t>
+      </w:r>
+      <w:proofErr w:type="spellStart"/>
+      <w:r>
+        <w:rPr>
+          <w:rFonts w:ascii="Courier New" w:eastAsia="Times New Roman" w:hAnsi="Courier New" w:cs="Courier New"/>
+          <w:sz w:val="24"/>
+          <w:szCs w:val="24"/>
+        </w:rPr>
+        <w:t>jvm</w:t>
+      </w:r>
+      <w:proofErr w:type="spellEnd"/>
+      <w:r>
+        <w:rPr>
+          <w:rFonts w:ascii="Courier New" w:eastAsia="Times New Roman" w:hAnsi="Courier New" w:cs="Courier New"/>
+          <w:sz w:val="24"/>
+          <w:szCs w:val="24"/>
+        </w:rPr>
+        <w:t>/</w:t>
       </w:r>
       <w:r>
         <w:rPr>
@@ -7475,7 +9853,25 @@
           <w:sz w:val="24"/>
           <w:szCs w:val="24"/>
         </w:rPr>
-        <w:t>/bin/keytool -list -</w:t>
+        <w:t>/bin/</w:t>
+      </w:r>
+      <w:proofErr w:type="spellStart"/>
+      <w:r>
+        <w:rPr>
+          <w:rFonts w:ascii="Courier New" w:eastAsia="Times New Roman" w:hAnsi="Courier New" w:cs="Courier New"/>
+          <w:sz w:val="24"/>
+          <w:szCs w:val="24"/>
+        </w:rPr>
+        <w:t>keytool</w:t>
+      </w:r>
+      <w:proofErr w:type="spellEnd"/>
+      <w:r>
+        <w:rPr>
+          <w:rFonts w:ascii="Courier New" w:eastAsia="Times New Roman" w:hAnsi="Courier New" w:cs="Courier New"/>
+          <w:sz w:val="24"/>
+          <w:szCs w:val="24"/>
+        </w:rPr>
+        <w:t xml:space="preserve"> -list -</w:t>
       </w:r>
       <w:r>
         <w:rPr>
@@ -7485,14 +9881,61 @@
         </w:rPr>
         <w:t xml:space="preserve">keystore </w:t>
       </w:r>
-      <w:r>
-        <w:rPr>
-          <w:rFonts w:ascii="Courier New" w:eastAsia="Times New Roman" w:hAnsi="Courier New" w:cs="Courier New"/>
-          <w:sz w:val="24"/>
-          <w:szCs w:val="24"/>
-        </w:rPr>
-        <w:t>cacerts -storepass changeit &gt; /home/</w:t>
-      </w:r>
+      <w:proofErr w:type="spellStart"/>
+      <w:r>
+        <w:rPr>
+          <w:rFonts w:ascii="Courier New" w:eastAsia="Times New Roman" w:hAnsi="Courier New" w:cs="Courier New"/>
+          <w:sz w:val="24"/>
+          <w:szCs w:val="24"/>
+        </w:rPr>
+        <w:t>cacerts</w:t>
+      </w:r>
+      <w:proofErr w:type="spellEnd"/>
+      <w:r>
+        <w:rPr>
+          <w:rFonts w:ascii="Courier New" w:eastAsia="Times New Roman" w:hAnsi="Courier New" w:cs="Courier New"/>
+          <w:sz w:val="24"/>
+          <w:szCs w:val="24"/>
+        </w:rPr>
+        <w:t xml:space="preserve"> -</w:t>
+      </w:r>
+      <w:proofErr w:type="spellStart"/>
+      <w:r>
+        <w:rPr>
+          <w:rFonts w:ascii="Courier New" w:eastAsia="Times New Roman" w:hAnsi="Courier New" w:cs="Courier New"/>
+          <w:sz w:val="24"/>
+          <w:szCs w:val="24"/>
+        </w:rPr>
+        <w:t>storepass</w:t>
+      </w:r>
+      <w:proofErr w:type="spellEnd"/>
+      <w:r>
+        <w:rPr>
+          <w:rFonts w:ascii="Courier New" w:eastAsia="Times New Roman" w:hAnsi="Courier New" w:cs="Courier New"/>
+          <w:sz w:val="24"/>
+          <w:szCs w:val="24"/>
+        </w:rPr>
+        <w:t xml:space="preserve"> </w:t>
+      </w:r>
+      <w:proofErr w:type="spellStart"/>
+      <w:r>
+        <w:rPr>
+          <w:rFonts w:ascii="Courier New" w:eastAsia="Times New Roman" w:hAnsi="Courier New" w:cs="Courier New"/>
+          <w:sz w:val="24"/>
+          <w:szCs w:val="24"/>
+        </w:rPr>
+        <w:t>changeit</w:t>
+      </w:r>
+      <w:proofErr w:type="spellEnd"/>
+      <w:r>
+        <w:rPr>
+          <w:rFonts w:ascii="Courier New" w:eastAsia="Times New Roman" w:hAnsi="Courier New" w:cs="Courier New"/>
+          <w:sz w:val="24"/>
+          <w:szCs w:val="24"/>
+        </w:rPr>
+        <w:t xml:space="preserve"> &gt; /home/</w:t>
+      </w:r>
+      <w:proofErr w:type="spellStart"/>
       <w:r>
         <w:rPr>
           <w:rFonts w:ascii="Courier New" w:eastAsia="Times New Roman" w:hAnsi="Courier New" w:cs="Courier New"/>
@@ -7501,6 +9944,7 @@
         </w:rPr>
         <w:t>agrifung</w:t>
       </w:r>
+      <w:proofErr w:type="spellEnd"/>
       <w:r>
         <w:rPr>
           <w:rFonts w:ascii="Courier New" w:eastAsia="Times New Roman" w:hAnsi="Courier New" w:cs="Courier New"/>
@@ -7565,12 +10009,205 @@
           <w:szCs w:val="24"/>
         </w:rPr>
       </w:pPr>
-      <w:r>
-        <w:rPr>
-          <w:rFonts w:ascii="Courier New" w:eastAsia="Times New Roman" w:hAnsi="Courier New" w:cs="Courier New"/>
-          <w:sz w:val="24"/>
-          <w:szCs w:val="24"/>
-        </w:rPr>
+      <w:proofErr w:type="spellStart"/>
+      <w:r>
+        <w:rPr>
+          <w:rFonts w:ascii="Courier New" w:eastAsia="Times New Roman" w:hAnsi="Courier New" w:cs="Courier New"/>
+          <w:sz w:val="24"/>
+          <w:szCs w:val="24"/>
+        </w:rPr>
+        <w:t>sudo</w:t>
+      </w:r>
+      <w:proofErr w:type="spellEnd"/>
+      <w:r>
+        <w:rPr>
+          <w:rFonts w:ascii="Courier New" w:eastAsia="Times New Roman" w:hAnsi="Courier New" w:cs="Courier New"/>
+          <w:sz w:val="24"/>
+          <w:szCs w:val="24"/>
+        </w:rPr>
+        <w:t xml:space="preserve"> /</w:t>
+      </w:r>
+      <w:proofErr w:type="spellStart"/>
+      <w:r>
+        <w:rPr>
+          <w:rFonts w:ascii="Courier New" w:eastAsia="Times New Roman" w:hAnsi="Courier New" w:cs="Courier New"/>
+          <w:sz w:val="24"/>
+          <w:szCs w:val="24"/>
+        </w:rPr>
+        <w:t>usr</w:t>
+      </w:r>
+      <w:proofErr w:type="spellEnd"/>
+      <w:r>
+        <w:rPr>
+          <w:rFonts w:ascii="Courier New" w:eastAsia="Times New Roman" w:hAnsi="Courier New" w:cs="Courier New"/>
+          <w:sz w:val="24"/>
+          <w:szCs w:val="24"/>
+        </w:rPr>
+        <w:t>/lib/</w:t>
+      </w:r>
+      <w:proofErr w:type="spellStart"/>
+      <w:r>
+        <w:rPr>
+          <w:rFonts w:ascii="Courier New" w:eastAsia="Times New Roman" w:hAnsi="Courier New" w:cs="Courier New"/>
+          <w:sz w:val="24"/>
+          <w:szCs w:val="24"/>
+        </w:rPr>
+        <w:t>jvm</w:t>
+      </w:r>
+      <w:proofErr w:type="spellEnd"/>
+      <w:r>
+        <w:rPr>
+          <w:rFonts w:ascii="Courier New" w:eastAsia="Times New Roman" w:hAnsi="Courier New" w:cs="Courier New"/>
+          <w:sz w:val="24"/>
+          <w:szCs w:val="24"/>
+        </w:rPr>
+        <w:t>/java-8-oracle/bin/</w:t>
+      </w:r>
+      <w:proofErr w:type="spellStart"/>
+      <w:r>
+        <w:rPr>
+          <w:rFonts w:ascii="Courier New" w:eastAsia="Times New Roman" w:hAnsi="Courier New" w:cs="Courier New"/>
+          <w:sz w:val="24"/>
+          <w:szCs w:val="24"/>
+        </w:rPr>
+        <w:t>keytool</w:t>
+      </w:r>
+      <w:proofErr w:type="spellEnd"/>
+      <w:r>
+        <w:rPr>
+          <w:rFonts w:ascii="Courier New" w:eastAsia="Times New Roman" w:hAnsi="Courier New" w:cs="Courier New"/>
+          <w:sz w:val="24"/>
+          <w:szCs w:val="24"/>
+        </w:rPr>
+        <w:t xml:space="preserve"> -delete -alias </w:t>
+      </w:r>
+      <w:proofErr w:type="spellStart"/>
+      <w:r>
+        <w:rPr>
+          <w:rFonts w:ascii="Courier New" w:eastAsia="Times New Roman" w:hAnsi="Courier New" w:cs="Courier New"/>
+          <w:sz w:val="24"/>
+          <w:szCs w:val="24"/>
+        </w:rPr>
+        <w:t>twilio</w:t>
+      </w:r>
+      <w:proofErr w:type="spellEnd"/>
+      <w:r>
+        <w:rPr>
+          <w:rFonts w:ascii="Courier New" w:eastAsia="Times New Roman" w:hAnsi="Courier New" w:cs="Courier New"/>
+          <w:sz w:val="24"/>
+          <w:szCs w:val="24"/>
+        </w:rPr>
+        <w:t xml:space="preserve"> -keystore </w:t>
+      </w:r>
+      <w:proofErr w:type="spellStart"/>
+      <w:r>
+        <w:rPr>
+          <w:rFonts w:ascii="Courier New" w:eastAsia="Times New Roman" w:hAnsi="Courier New" w:cs="Courier New"/>
+          <w:sz w:val="24"/>
+          <w:szCs w:val="24"/>
+        </w:rPr>
+        <w:t>cacerts</w:t>
+      </w:r>
+      <w:proofErr w:type="spellEnd"/>
+      <w:r>
+        <w:rPr>
+          <w:rFonts w:ascii="Courier New" w:eastAsia="Times New Roman" w:hAnsi="Courier New" w:cs="Courier New"/>
+          <w:sz w:val="24"/>
+          <w:szCs w:val="24"/>
+        </w:rPr>
+        <w:t xml:space="preserve"> -</w:t>
+      </w:r>
+      <w:proofErr w:type="spellStart"/>
+      <w:r>
+        <w:rPr>
+          <w:rFonts w:ascii="Courier New" w:eastAsia="Times New Roman" w:hAnsi="Courier New" w:cs="Courier New"/>
+          <w:sz w:val="24"/>
+          <w:szCs w:val="24"/>
+        </w:rPr>
+        <w:t>storepass</w:t>
+      </w:r>
+      <w:proofErr w:type="spellEnd"/>
+      <w:r>
+        <w:rPr>
+          <w:rFonts w:ascii="Courier New" w:eastAsia="Times New Roman" w:hAnsi="Courier New" w:cs="Courier New"/>
+          <w:sz w:val="24"/>
+          <w:szCs w:val="24"/>
+        </w:rPr>
+        <w:t xml:space="preserve"> </w:t>
+      </w:r>
+      <w:proofErr w:type="spellStart"/>
+      <w:r>
+        <w:rPr>
+          <w:rFonts w:ascii="Courier New" w:eastAsia="Times New Roman" w:hAnsi="Courier New" w:cs="Courier New"/>
+          <w:sz w:val="24"/>
+          <w:szCs w:val="24"/>
+        </w:rPr>
+        <w:t>changeit</w:t>
+      </w:r>
+      <w:proofErr w:type="spellEnd"/>
+    </w:p>
+    <w:p>
+      <w:pPr>
+        <w:tabs>
+          <w:tab w:val="left" w:pos="916"/>
+          <w:tab w:val="left" w:pos="1832"/>
+          <w:tab w:val="left" w:pos="2748"/>
+          <w:tab w:val="left" w:pos="3664"/>
+          <w:tab w:val="left" w:pos="4580"/>
+          <w:tab w:val="left" w:pos="5496"/>
+          <w:tab w:val="left" w:pos="6412"/>
+          <w:tab w:val="left" w:pos="7328"/>
+          <w:tab w:val="left" w:pos="8244"/>
+          <w:tab w:val="left" w:pos="9160"/>
+          <w:tab w:val="left" w:pos="10076"/>
+          <w:tab w:val="left" w:pos="10992"/>
+          <w:tab w:val="left" w:pos="11908"/>
+          <w:tab w:val="left" w:pos="12824"/>
+          <w:tab w:val="left" w:pos="13740"/>
+          <w:tab w:val="left" w:pos="14656"/>
+        </w:tabs>
+        <w:spacing w:after="0" w:line="240" w:lineRule="auto"/>
+        <w:rPr>
+          <w:rFonts w:ascii="Courier New" w:eastAsia="Times New Roman" w:hAnsi="Courier New" w:cs="Courier New"/>
+          <w:sz w:val="24"/>
+          <w:szCs w:val="24"/>
+        </w:rPr>
+      </w:pPr>
+    </w:p>
+    <w:p>
+      <w:pPr>
+        <w:tabs>
+          <w:tab w:val="left" w:pos="916"/>
+          <w:tab w:val="left" w:pos="1832"/>
+          <w:tab w:val="left" w:pos="2748"/>
+          <w:tab w:val="left" w:pos="3664"/>
+          <w:tab w:val="left" w:pos="4580"/>
+          <w:tab w:val="left" w:pos="5496"/>
+          <w:tab w:val="left" w:pos="6412"/>
+          <w:tab w:val="left" w:pos="7328"/>
+          <w:tab w:val="left" w:pos="8244"/>
+          <w:tab w:val="left" w:pos="9160"/>
+          <w:tab w:val="left" w:pos="10076"/>
+          <w:tab w:val="left" w:pos="10992"/>
+          <w:tab w:val="left" w:pos="11908"/>
+          <w:tab w:val="left" w:pos="12824"/>
+          <w:tab w:val="left" w:pos="13740"/>
+          <w:tab w:val="left" w:pos="14656"/>
+        </w:tabs>
+        <w:spacing w:after="0" w:line="240" w:lineRule="auto"/>
+        <w:rPr>
+          <w:rFonts w:ascii="Courier New" w:eastAsia="Times New Roman" w:hAnsi="Courier New" w:cs="Courier New"/>
+          <w:sz w:val="24"/>
+          <w:szCs w:val="24"/>
+        </w:rPr>
+      </w:pPr>
+      <w:r>
+        <w:rPr>
+          <w:rFonts w:ascii="Courier New" w:eastAsia="Times New Roman" w:hAnsi="Courier New" w:cs="Courier New"/>
+          <w:sz w:val="24"/>
+          <w:szCs w:val="24"/>
+        </w:rPr>
+        <w:lastRenderedPageBreak/>
         <w:t>------------------------------------------------------------------</w:t>
       </w:r>
     </w:p>
@@ -7683,8 +10320,25 @@
           <w:sz w:val="24"/>
           <w:szCs w:val="24"/>
         </w:rPr>
-        <w:lastRenderedPageBreak/>
-        <w:t>0,5,10,15,20,25,30,35,40,45,50,55 * * * * sudo /home/l-pit/schedulers/ControllerBunkerDataScheduler.sh &gt;&gt; /home/l-pit/</w:t>
+        <w:t xml:space="preserve">0,5,10,15,20,25,30,35,40,45,50,55 * * * * </w:t>
+      </w:r>
+      <w:proofErr w:type="spellStart"/>
+      <w:r>
+        <w:rPr>
+          <w:rFonts w:ascii="Courier New" w:eastAsia="Times New Roman" w:hAnsi="Courier New" w:cs="Courier New"/>
+          <w:sz w:val="24"/>
+          <w:szCs w:val="24"/>
+        </w:rPr>
+        <w:t>sudo</w:t>
+      </w:r>
+      <w:proofErr w:type="spellEnd"/>
+      <w:r>
+        <w:rPr>
+          <w:rFonts w:ascii="Courier New" w:eastAsia="Times New Roman" w:hAnsi="Courier New" w:cs="Courier New"/>
+          <w:sz w:val="24"/>
+          <w:szCs w:val="24"/>
+        </w:rPr>
+        <w:t xml:space="preserve"> /home/l-pit/schedulers/ControllerBunkerDataScheduler.sh &gt;&gt; /home/l-pit/</w:t>
       </w:r>
       <w:r>
         <w:rPr>
@@ -7772,7 +10426,25 @@
           <w:sz w:val="24"/>
           <w:szCs w:val="24"/>
         </w:rPr>
-        <w:t>0,5,10,15,20,25,30,35,40,45,50,55 * * * * sudo /home/l-pit/schedulers/ControllerTunnelDataScheduler.sh &gt;&gt; /home/l-pit/</w:t>
+        <w:t xml:space="preserve">0,5,10,15,20,25,30,35,40,45,50,55 * * * * </w:t>
+      </w:r>
+      <w:proofErr w:type="spellStart"/>
+      <w:r>
+        <w:rPr>
+          <w:rFonts w:ascii="Courier New" w:eastAsia="Times New Roman" w:hAnsi="Courier New" w:cs="Courier New"/>
+          <w:sz w:val="24"/>
+          <w:szCs w:val="24"/>
+        </w:rPr>
+        <w:t>sudo</w:t>
+      </w:r>
+      <w:proofErr w:type="spellEnd"/>
+      <w:r>
+        <w:rPr>
+          <w:rFonts w:ascii="Courier New" w:eastAsia="Times New Roman" w:hAnsi="Courier New" w:cs="Courier New"/>
+          <w:sz w:val="24"/>
+          <w:szCs w:val="24"/>
+        </w:rPr>
+        <w:t xml:space="preserve"> /home/l-pit/schedulers/ControllerTunnelDataScheduler.sh &gt;&gt; /home/l-pit/</w:t>
       </w:r>
       <w:r>
         <w:rPr>
@@ -7860,7 +10532,25 @@
           <w:sz w:val="24"/>
           <w:szCs w:val="24"/>
         </w:rPr>
-        <w:t>0,5,10,15,20,25,30,35,40,45,50,55 * * * * sudo /home/l-pit/schedulers/ControllerGrowerDataScheduler.sh &gt;&gt; /home/l-pit/</w:t>
+        <w:t xml:space="preserve">0,5,10,15,20,25,30,35,40,45,50,55 * * * * </w:t>
+      </w:r>
+      <w:proofErr w:type="spellStart"/>
+      <w:r>
+        <w:rPr>
+          <w:rFonts w:ascii="Courier New" w:eastAsia="Times New Roman" w:hAnsi="Courier New" w:cs="Courier New"/>
+          <w:sz w:val="24"/>
+          <w:szCs w:val="24"/>
+        </w:rPr>
+        <w:t>sudo</w:t>
+      </w:r>
+      <w:proofErr w:type="spellEnd"/>
+      <w:r>
+        <w:rPr>
+          <w:rFonts w:ascii="Courier New" w:eastAsia="Times New Roman" w:hAnsi="Courier New" w:cs="Courier New"/>
+          <w:sz w:val="24"/>
+          <w:szCs w:val="24"/>
+        </w:rPr>
+        <w:t xml:space="preserve"> /home/l-pit/schedulers/ControllerGrowerDataScheduler.sh &gt;&gt; /home/l-pit/</w:t>
       </w:r>
       <w:r>
         <w:rPr>
@@ -7948,71 +10638,107 @@
           <w:sz w:val="24"/>
           <w:szCs w:val="24"/>
         </w:rPr>
-        <w:t>2,32 * * * * sudo /home/l-pit/schedulers/ControllerLogScheduler.sh &gt;&gt; /home/l-pit/schedulers/logs/LogScheduler.log 2&gt;&amp;1</w:t>
-      </w:r>
-    </w:p>
-    <w:p>
-      <w:pPr>
-        <w:tabs>
-          <w:tab w:val="left" w:pos="916"/>
-          <w:tab w:val="left" w:pos="1832"/>
-          <w:tab w:val="left" w:pos="2748"/>
-          <w:tab w:val="left" w:pos="3664"/>
-          <w:tab w:val="left" w:pos="4580"/>
-          <w:tab w:val="left" w:pos="5496"/>
-          <w:tab w:val="left" w:pos="6412"/>
-          <w:tab w:val="left" w:pos="7328"/>
-          <w:tab w:val="left" w:pos="8244"/>
-          <w:tab w:val="left" w:pos="9160"/>
-          <w:tab w:val="left" w:pos="10076"/>
-          <w:tab w:val="left" w:pos="10992"/>
-          <w:tab w:val="left" w:pos="11908"/>
-          <w:tab w:val="left" w:pos="12824"/>
-          <w:tab w:val="left" w:pos="13740"/>
-          <w:tab w:val="left" w:pos="14656"/>
-        </w:tabs>
-        <w:spacing w:after="0" w:line="240" w:lineRule="auto"/>
-        <w:rPr>
-          <w:rFonts w:ascii="Courier New" w:eastAsia="Times New Roman" w:hAnsi="Courier New" w:cs="Courier New"/>
-          <w:sz w:val="24"/>
-          <w:szCs w:val="24"/>
-        </w:rPr>
-      </w:pPr>
-    </w:p>
-    <w:p>
-      <w:pPr>
-        <w:tabs>
-          <w:tab w:val="left" w:pos="916"/>
-          <w:tab w:val="left" w:pos="1832"/>
-          <w:tab w:val="left" w:pos="2748"/>
-          <w:tab w:val="left" w:pos="3664"/>
-          <w:tab w:val="left" w:pos="4580"/>
-          <w:tab w:val="left" w:pos="5496"/>
-          <w:tab w:val="left" w:pos="6412"/>
-          <w:tab w:val="left" w:pos="7328"/>
-          <w:tab w:val="left" w:pos="8244"/>
-          <w:tab w:val="left" w:pos="9160"/>
-          <w:tab w:val="left" w:pos="10076"/>
-          <w:tab w:val="left" w:pos="10992"/>
-          <w:tab w:val="left" w:pos="11908"/>
-          <w:tab w:val="left" w:pos="12824"/>
-          <w:tab w:val="left" w:pos="13740"/>
-          <w:tab w:val="left" w:pos="14656"/>
-        </w:tabs>
-        <w:spacing w:after="0" w:line="240" w:lineRule="auto"/>
-        <w:rPr>
-          <w:rFonts w:ascii="Courier New" w:eastAsia="Times New Roman" w:hAnsi="Courier New" w:cs="Courier New"/>
-          <w:sz w:val="24"/>
-          <w:szCs w:val="24"/>
-        </w:rPr>
-      </w:pPr>
-      <w:r>
-        <w:rPr>
-          <w:rFonts w:ascii="Courier New" w:eastAsia="Times New Roman" w:hAnsi="Courier New" w:cs="Courier New"/>
-          <w:sz w:val="24"/>
-          <w:szCs w:val="24"/>
-        </w:rPr>
-        <w:t>3,18,33,48 * * * * sudo /home/l-pit/schedulers/ControllerAlarmScheduler.sh &gt;&gt; /home/l-pit/</w:t>
+        <w:t xml:space="preserve">2,32 * * * * </w:t>
+      </w:r>
+      <w:proofErr w:type="spellStart"/>
+      <w:r>
+        <w:rPr>
+          <w:rFonts w:ascii="Courier New" w:eastAsia="Times New Roman" w:hAnsi="Courier New" w:cs="Courier New"/>
+          <w:sz w:val="24"/>
+          <w:szCs w:val="24"/>
+        </w:rPr>
+        <w:t>sudo</w:t>
+      </w:r>
+      <w:proofErr w:type="spellEnd"/>
+      <w:r>
+        <w:rPr>
+          <w:rFonts w:ascii="Courier New" w:eastAsia="Times New Roman" w:hAnsi="Courier New" w:cs="Courier New"/>
+          <w:sz w:val="24"/>
+          <w:szCs w:val="24"/>
+        </w:rPr>
+        <w:t xml:space="preserve"> /home/l-pit/schedulers/ControllerLogScheduler.sh &gt;&gt; /home/l-pit/schedulers/logs/LogScheduler.log 2&gt;&amp;1</w:t>
+      </w:r>
+    </w:p>
+    <w:p>
+      <w:pPr>
+        <w:tabs>
+          <w:tab w:val="left" w:pos="916"/>
+          <w:tab w:val="left" w:pos="1832"/>
+          <w:tab w:val="left" w:pos="2748"/>
+          <w:tab w:val="left" w:pos="3664"/>
+          <w:tab w:val="left" w:pos="4580"/>
+          <w:tab w:val="left" w:pos="5496"/>
+          <w:tab w:val="left" w:pos="6412"/>
+          <w:tab w:val="left" w:pos="7328"/>
+          <w:tab w:val="left" w:pos="8244"/>
+          <w:tab w:val="left" w:pos="9160"/>
+          <w:tab w:val="left" w:pos="10076"/>
+          <w:tab w:val="left" w:pos="10992"/>
+          <w:tab w:val="left" w:pos="11908"/>
+          <w:tab w:val="left" w:pos="12824"/>
+          <w:tab w:val="left" w:pos="13740"/>
+          <w:tab w:val="left" w:pos="14656"/>
+        </w:tabs>
+        <w:spacing w:after="0" w:line="240" w:lineRule="auto"/>
+        <w:rPr>
+          <w:rFonts w:ascii="Courier New" w:eastAsia="Times New Roman" w:hAnsi="Courier New" w:cs="Courier New"/>
+          <w:sz w:val="24"/>
+          <w:szCs w:val="24"/>
+        </w:rPr>
+      </w:pPr>
+    </w:p>
+    <w:p>
+      <w:pPr>
+        <w:tabs>
+          <w:tab w:val="left" w:pos="916"/>
+          <w:tab w:val="left" w:pos="1832"/>
+          <w:tab w:val="left" w:pos="2748"/>
+          <w:tab w:val="left" w:pos="3664"/>
+          <w:tab w:val="left" w:pos="4580"/>
+          <w:tab w:val="left" w:pos="5496"/>
+          <w:tab w:val="left" w:pos="6412"/>
+          <w:tab w:val="left" w:pos="7328"/>
+          <w:tab w:val="left" w:pos="8244"/>
+          <w:tab w:val="left" w:pos="9160"/>
+          <w:tab w:val="left" w:pos="10076"/>
+          <w:tab w:val="left" w:pos="10992"/>
+          <w:tab w:val="left" w:pos="11908"/>
+          <w:tab w:val="left" w:pos="12824"/>
+          <w:tab w:val="left" w:pos="13740"/>
+          <w:tab w:val="left" w:pos="14656"/>
+        </w:tabs>
+        <w:spacing w:after="0" w:line="240" w:lineRule="auto"/>
+        <w:rPr>
+          <w:rFonts w:ascii="Courier New" w:eastAsia="Times New Roman" w:hAnsi="Courier New" w:cs="Courier New"/>
+          <w:sz w:val="24"/>
+          <w:szCs w:val="24"/>
+        </w:rPr>
+      </w:pPr>
+      <w:r>
+        <w:rPr>
+          <w:rFonts w:ascii="Courier New" w:eastAsia="Times New Roman" w:hAnsi="Courier New" w:cs="Courier New"/>
+          <w:sz w:val="24"/>
+          <w:szCs w:val="24"/>
+        </w:rPr>
+        <w:t xml:space="preserve">3,18,33,48 * * * * </w:t>
+      </w:r>
+      <w:proofErr w:type="spellStart"/>
+      <w:r>
+        <w:rPr>
+          <w:rFonts w:ascii="Courier New" w:eastAsia="Times New Roman" w:hAnsi="Courier New" w:cs="Courier New"/>
+          <w:sz w:val="24"/>
+          <w:szCs w:val="24"/>
+        </w:rPr>
+        <w:t>sudo</w:t>
+      </w:r>
+      <w:proofErr w:type="spellEnd"/>
+      <w:r>
+        <w:rPr>
+          <w:rFonts w:ascii="Courier New" w:eastAsia="Times New Roman" w:hAnsi="Courier New" w:cs="Courier New"/>
+          <w:sz w:val="24"/>
+          <w:szCs w:val="24"/>
+        </w:rPr>
+        <w:t xml:space="preserve"> /home/l-pit/schedulers/ControllerAlarmScheduler.sh &gt;&gt; /home/l-pit/</w:t>
       </w:r>
       <w:r>
         <w:rPr>
@@ -8235,72 +10961,92 @@
           <w:sz w:val="24"/>
           <w:szCs w:val="24"/>
         </w:rPr>
-        <w:t>java -cp D:\apache-tomcat-9.0.107\webapps\Inventaa\WEB-INF\lib\commons-codec-1.3.jar;D:\apache-tomcat-9.0.107\webapps\Inventaa\WEB-INF\lib\License3j.jar;E:\Mushroom\DataManager\License.jar com.client.license.CreateLicense</w:t>
-      </w:r>
-    </w:p>
-    <w:p>
-      <w:pPr>
-        <w:tabs>
-          <w:tab w:val="left" w:pos="916"/>
-          <w:tab w:val="left" w:pos="1832"/>
-          <w:tab w:val="left" w:pos="2748"/>
-          <w:tab w:val="left" w:pos="3664"/>
-          <w:tab w:val="left" w:pos="4580"/>
-          <w:tab w:val="left" w:pos="5496"/>
-          <w:tab w:val="left" w:pos="6412"/>
-          <w:tab w:val="left" w:pos="7328"/>
-          <w:tab w:val="left" w:pos="8244"/>
-          <w:tab w:val="left" w:pos="9160"/>
-          <w:tab w:val="left" w:pos="10076"/>
-          <w:tab w:val="left" w:pos="10992"/>
-          <w:tab w:val="left" w:pos="11908"/>
-          <w:tab w:val="left" w:pos="12824"/>
-          <w:tab w:val="left" w:pos="13740"/>
-          <w:tab w:val="left" w:pos="14656"/>
-        </w:tabs>
-        <w:spacing w:after="0" w:line="240" w:lineRule="auto"/>
-        <w:rPr>
-          <w:rFonts w:ascii="Courier New" w:eastAsia="Times New Roman" w:hAnsi="Courier New" w:cs="Courier New"/>
-          <w:sz w:val="24"/>
-          <w:szCs w:val="24"/>
-        </w:rPr>
-      </w:pPr>
-    </w:p>
-    <w:p>
-      <w:pPr>
-        <w:tabs>
-          <w:tab w:val="left" w:pos="916"/>
-          <w:tab w:val="left" w:pos="1832"/>
-          <w:tab w:val="left" w:pos="2748"/>
-          <w:tab w:val="left" w:pos="3664"/>
-          <w:tab w:val="left" w:pos="4580"/>
-          <w:tab w:val="left" w:pos="5496"/>
-          <w:tab w:val="left" w:pos="6412"/>
-          <w:tab w:val="left" w:pos="7328"/>
-          <w:tab w:val="left" w:pos="8244"/>
-          <w:tab w:val="left" w:pos="9160"/>
-          <w:tab w:val="left" w:pos="10076"/>
-          <w:tab w:val="left" w:pos="10992"/>
-          <w:tab w:val="left" w:pos="11908"/>
-          <w:tab w:val="left" w:pos="12824"/>
-          <w:tab w:val="left" w:pos="13740"/>
-          <w:tab w:val="left" w:pos="14656"/>
-        </w:tabs>
-        <w:spacing w:after="0" w:line="240" w:lineRule="auto"/>
-        <w:rPr>
-          <w:rFonts w:ascii="Courier New" w:eastAsia="Times New Roman" w:hAnsi="Courier New" w:cs="Courier New"/>
-          <w:sz w:val="24"/>
-          <w:szCs w:val="24"/>
-        </w:rPr>
-      </w:pPr>
-      <w:r>
-        <w:rPr>
-          <w:rFonts w:ascii="Courier New" w:eastAsia="Times New Roman" w:hAnsi="Courier New" w:cs="Courier New"/>
-          <w:sz w:val="24"/>
-          <w:szCs w:val="24"/>
-        </w:rPr>
-        <w:t>java -cp D:\apache-tomcat-9.0.107\webapps\Inventaa\WEB-INF\lib\commons-codec-1.3.jar;D:\apache-tomcat-9.0.107\webapps\Inventaa\WEB-INF\lib\License3j.jar;E:\Mushroom\DataManager\License.jar com.client.license.VerifyLicense</w:t>
-      </w:r>
+        <w:t xml:space="preserve">java -cp D:\apache-tomcat-9.0.107\webapps\Inventaa\WEB-INF\lib\commons-codec-1.3.jar;D:\apache-tomcat-9.0.107\webapps\Inventaa\WEB-INF\lib\License3j.jar;E:\Mushroom\DataManager\License.jar </w:t>
+      </w:r>
+      <w:proofErr w:type="spellStart"/>
+      <w:r>
+        <w:rPr>
+          <w:rFonts w:ascii="Courier New" w:eastAsia="Times New Roman" w:hAnsi="Courier New" w:cs="Courier New"/>
+          <w:sz w:val="24"/>
+          <w:szCs w:val="24"/>
+        </w:rPr>
+        <w:t>com.client.license.CreateLicense</w:t>
+      </w:r>
+      <w:proofErr w:type="spellEnd"/>
+    </w:p>
+    <w:p>
+      <w:pPr>
+        <w:tabs>
+          <w:tab w:val="left" w:pos="916"/>
+          <w:tab w:val="left" w:pos="1832"/>
+          <w:tab w:val="left" w:pos="2748"/>
+          <w:tab w:val="left" w:pos="3664"/>
+          <w:tab w:val="left" w:pos="4580"/>
+          <w:tab w:val="left" w:pos="5496"/>
+          <w:tab w:val="left" w:pos="6412"/>
+          <w:tab w:val="left" w:pos="7328"/>
+          <w:tab w:val="left" w:pos="8244"/>
+          <w:tab w:val="left" w:pos="9160"/>
+          <w:tab w:val="left" w:pos="10076"/>
+          <w:tab w:val="left" w:pos="10992"/>
+          <w:tab w:val="left" w:pos="11908"/>
+          <w:tab w:val="left" w:pos="12824"/>
+          <w:tab w:val="left" w:pos="13740"/>
+          <w:tab w:val="left" w:pos="14656"/>
+        </w:tabs>
+        <w:spacing w:after="0" w:line="240" w:lineRule="auto"/>
+        <w:rPr>
+          <w:rFonts w:ascii="Courier New" w:eastAsia="Times New Roman" w:hAnsi="Courier New" w:cs="Courier New"/>
+          <w:sz w:val="24"/>
+          <w:szCs w:val="24"/>
+        </w:rPr>
+      </w:pPr>
+    </w:p>
+    <w:p>
+      <w:pPr>
+        <w:tabs>
+          <w:tab w:val="left" w:pos="916"/>
+          <w:tab w:val="left" w:pos="1832"/>
+          <w:tab w:val="left" w:pos="2748"/>
+          <w:tab w:val="left" w:pos="3664"/>
+          <w:tab w:val="left" w:pos="4580"/>
+          <w:tab w:val="left" w:pos="5496"/>
+          <w:tab w:val="left" w:pos="6412"/>
+          <w:tab w:val="left" w:pos="7328"/>
+          <w:tab w:val="left" w:pos="8244"/>
+          <w:tab w:val="left" w:pos="9160"/>
+          <w:tab w:val="left" w:pos="10076"/>
+          <w:tab w:val="left" w:pos="10992"/>
+          <w:tab w:val="left" w:pos="11908"/>
+          <w:tab w:val="left" w:pos="12824"/>
+          <w:tab w:val="left" w:pos="13740"/>
+          <w:tab w:val="left" w:pos="14656"/>
+        </w:tabs>
+        <w:spacing w:after="0" w:line="240" w:lineRule="auto"/>
+        <w:rPr>
+          <w:rFonts w:ascii="Courier New" w:eastAsia="Times New Roman" w:hAnsi="Courier New" w:cs="Courier New"/>
+          <w:sz w:val="24"/>
+          <w:szCs w:val="24"/>
+        </w:rPr>
+      </w:pPr>
+      <w:r>
+        <w:rPr>
+          <w:rFonts w:ascii="Courier New" w:eastAsia="Times New Roman" w:hAnsi="Courier New" w:cs="Courier New"/>
+          <w:sz w:val="24"/>
+          <w:szCs w:val="24"/>
+        </w:rPr>
+        <w:t xml:space="preserve">java -cp D:\apache-tomcat-9.0.107\webapps\Inventaa\WEB-INF\lib\commons-codec-1.3.jar;D:\apache-tomcat-9.0.107\webapps\Inventaa\WEB-INF\lib\License3j.jar;E:\Mushroom\DataManager\License.jar </w:t>
+      </w:r>
+      <w:proofErr w:type="spellStart"/>
+      <w:r>
+        <w:rPr>
+          <w:rFonts w:ascii="Courier New" w:eastAsia="Times New Roman" w:hAnsi="Courier New" w:cs="Courier New"/>
+          <w:sz w:val="24"/>
+          <w:szCs w:val="24"/>
+        </w:rPr>
+        <w:t>com.client.license.VerifyLicense</w:t>
+      </w:r>
+      <w:proofErr w:type="spellEnd"/>
     </w:p>
     <w:p>
       <w:pPr>

--- a/Ubuntu setup.docx
+++ b/Ubuntu setup.docx
@@ -141,80 +141,50 @@
           <w:szCs w:val="24"/>
         </w:rPr>
       </w:pPr>
-      <w:proofErr w:type="spellStart"/>
-      <w:r>
-        <w:rPr>
-          <w:rFonts w:ascii="Courier New" w:eastAsia="Times New Roman" w:hAnsi="Courier New" w:cs="Courier New"/>
-          <w:sz w:val="24"/>
-          <w:szCs w:val="24"/>
-        </w:rPr>
-        <w:t>sudo</w:t>
-      </w:r>
-      <w:proofErr w:type="spellEnd"/>
-      <w:r>
-        <w:rPr>
-          <w:rFonts w:ascii="Courier New" w:eastAsia="Times New Roman" w:hAnsi="Courier New" w:cs="Courier New"/>
-          <w:sz w:val="24"/>
-          <w:szCs w:val="24"/>
-        </w:rPr>
-        <w:t xml:space="preserve"> apt update</w:t>
-      </w:r>
-    </w:p>
-    <w:p>
-      <w:pPr>
-        <w:tabs>
-          <w:tab w:val="left" w:pos="916"/>
-          <w:tab w:val="left" w:pos="1832"/>
-          <w:tab w:val="left" w:pos="2748"/>
-          <w:tab w:val="left" w:pos="3664"/>
-          <w:tab w:val="left" w:pos="4580"/>
-          <w:tab w:val="left" w:pos="5496"/>
-          <w:tab w:val="left" w:pos="6412"/>
-          <w:tab w:val="left" w:pos="7328"/>
-          <w:tab w:val="left" w:pos="8244"/>
-          <w:tab w:val="left" w:pos="9160"/>
-          <w:tab w:val="left" w:pos="10076"/>
-          <w:tab w:val="left" w:pos="10992"/>
-          <w:tab w:val="left" w:pos="11908"/>
-          <w:tab w:val="left" w:pos="12824"/>
-          <w:tab w:val="left" w:pos="13740"/>
-          <w:tab w:val="left" w:pos="14656"/>
-        </w:tabs>
-        <w:spacing w:after="0" w:line="240" w:lineRule="auto"/>
-        <w:rPr>
-          <w:rFonts w:ascii="Courier New" w:eastAsia="Times New Roman" w:hAnsi="Courier New" w:cs="Courier New"/>
-          <w:sz w:val="24"/>
-          <w:szCs w:val="24"/>
-        </w:rPr>
-      </w:pPr>
-      <w:proofErr w:type="spellStart"/>
-      <w:r>
-        <w:rPr>
-          <w:rFonts w:ascii="Courier New" w:eastAsia="Times New Roman" w:hAnsi="Courier New" w:cs="Courier New"/>
-          <w:sz w:val="24"/>
-          <w:szCs w:val="24"/>
-        </w:rPr>
-        <w:t>sudo</w:t>
-      </w:r>
-      <w:proofErr w:type="spellEnd"/>
-      <w:r>
-        <w:rPr>
-          <w:rFonts w:ascii="Courier New" w:eastAsia="Times New Roman" w:hAnsi="Courier New" w:cs="Courier New"/>
-          <w:sz w:val="24"/>
-          <w:szCs w:val="24"/>
-        </w:rPr>
-        <w:t xml:space="preserve"> apt install default-</w:t>
-      </w:r>
-      <w:proofErr w:type="spellStart"/>
-      <w:r>
-        <w:rPr>
-          <w:rFonts w:ascii="Courier New" w:eastAsia="Times New Roman" w:hAnsi="Courier New" w:cs="Courier New"/>
-          <w:sz w:val="24"/>
-          <w:szCs w:val="24"/>
-        </w:rPr>
-        <w:t>jdk</w:t>
-      </w:r>
-      <w:proofErr w:type="spellEnd"/>
+      <w:r>
+        <w:rPr>
+          <w:rFonts w:ascii="Courier New" w:eastAsia="Times New Roman" w:hAnsi="Courier New" w:cs="Courier New"/>
+          <w:sz w:val="24"/>
+          <w:szCs w:val="24"/>
+        </w:rPr>
+        <w:t>sudo apt update</w:t>
+      </w:r>
+    </w:p>
+    <w:p>
+      <w:pPr>
+        <w:tabs>
+          <w:tab w:val="left" w:pos="916"/>
+          <w:tab w:val="left" w:pos="1832"/>
+          <w:tab w:val="left" w:pos="2748"/>
+          <w:tab w:val="left" w:pos="3664"/>
+          <w:tab w:val="left" w:pos="4580"/>
+          <w:tab w:val="left" w:pos="5496"/>
+          <w:tab w:val="left" w:pos="6412"/>
+          <w:tab w:val="left" w:pos="7328"/>
+          <w:tab w:val="left" w:pos="8244"/>
+          <w:tab w:val="left" w:pos="9160"/>
+          <w:tab w:val="left" w:pos="10076"/>
+          <w:tab w:val="left" w:pos="10992"/>
+          <w:tab w:val="left" w:pos="11908"/>
+          <w:tab w:val="left" w:pos="12824"/>
+          <w:tab w:val="left" w:pos="13740"/>
+          <w:tab w:val="left" w:pos="14656"/>
+        </w:tabs>
+        <w:spacing w:after="0" w:line="240" w:lineRule="auto"/>
+        <w:rPr>
+          <w:rFonts w:ascii="Courier New" w:eastAsia="Times New Roman" w:hAnsi="Courier New" w:cs="Courier New"/>
+          <w:sz w:val="24"/>
+          <w:szCs w:val="24"/>
+        </w:rPr>
+      </w:pPr>
+      <w:r>
+        <w:rPr>
+          <w:rFonts w:ascii="Courier New" w:eastAsia="Times New Roman" w:hAnsi="Courier New" w:cs="Courier New"/>
+          <w:sz w:val="24"/>
+          <w:szCs w:val="24"/>
+        </w:rPr>
+        <w:t>sudo apt install default-jdk</w:t>
+      </w:r>
     </w:p>
     <w:p>
       <w:pPr>
@@ -279,23 +249,13 @@
           <w:szCs w:val="24"/>
         </w:rPr>
       </w:pPr>
-      <w:proofErr w:type="spellStart"/>
-      <w:r>
-        <w:rPr>
-          <w:rFonts w:ascii="Courier New" w:eastAsia="Times New Roman" w:hAnsi="Courier New" w:cs="Courier New"/>
-          <w:sz w:val="24"/>
-          <w:szCs w:val="24"/>
-        </w:rPr>
-        <w:t>sudo</w:t>
-      </w:r>
-      <w:proofErr w:type="spellEnd"/>
-      <w:r>
-        <w:rPr>
-          <w:rFonts w:ascii="Courier New" w:eastAsia="Times New Roman" w:hAnsi="Courier New" w:cs="Courier New"/>
-          <w:sz w:val="24"/>
-          <w:szCs w:val="24"/>
-        </w:rPr>
-        <w:t xml:space="preserve"> apt install openjdk-21-jdk</w:t>
+      <w:r>
+        <w:rPr>
+          <w:rFonts w:ascii="Courier New" w:eastAsia="Times New Roman" w:hAnsi="Courier New" w:cs="Courier New"/>
+          <w:sz w:val="24"/>
+          <w:szCs w:val="24"/>
+        </w:rPr>
+        <w:t>sudo apt install openjdk-21-jdk</w:t>
       </w:r>
     </w:p>
     <w:p>
@@ -509,116 +469,50 @@
           <w:szCs w:val="24"/>
         </w:rPr>
       </w:pPr>
-      <w:proofErr w:type="spellStart"/>
-      <w:r>
-        <w:rPr>
-          <w:rFonts w:ascii="Courier New" w:eastAsia="Times New Roman" w:hAnsi="Courier New" w:cs="Courier New"/>
-          <w:sz w:val="24"/>
-          <w:szCs w:val="24"/>
-        </w:rPr>
-        <w:t>sudo</w:t>
-      </w:r>
-      <w:proofErr w:type="spellEnd"/>
-      <w:r>
-        <w:rPr>
-          <w:rFonts w:ascii="Courier New" w:eastAsia="Times New Roman" w:hAnsi="Courier New" w:cs="Courier New"/>
-          <w:sz w:val="24"/>
-          <w:szCs w:val="24"/>
-        </w:rPr>
-        <w:t xml:space="preserve"> </w:t>
-      </w:r>
-      <w:proofErr w:type="spellStart"/>
-      <w:r>
-        <w:rPr>
-          <w:rFonts w:ascii="Courier New" w:eastAsia="Times New Roman" w:hAnsi="Courier New" w:cs="Courier New"/>
-          <w:sz w:val="24"/>
-          <w:szCs w:val="24"/>
-        </w:rPr>
-        <w:t>groupadd</w:t>
-      </w:r>
-      <w:proofErr w:type="spellEnd"/>
-      <w:r>
-        <w:rPr>
-          <w:rFonts w:ascii="Courier New" w:eastAsia="Times New Roman" w:hAnsi="Courier New" w:cs="Courier New"/>
-          <w:sz w:val="24"/>
-          <w:szCs w:val="24"/>
-        </w:rPr>
-        <w:t xml:space="preserve"> tomcat</w:t>
-      </w:r>
-    </w:p>
-    <w:p>
-      <w:pPr>
-        <w:tabs>
-          <w:tab w:val="left" w:pos="916"/>
-          <w:tab w:val="left" w:pos="1832"/>
-          <w:tab w:val="left" w:pos="2748"/>
-          <w:tab w:val="left" w:pos="3664"/>
-          <w:tab w:val="left" w:pos="4580"/>
-          <w:tab w:val="left" w:pos="5496"/>
-          <w:tab w:val="left" w:pos="6412"/>
-          <w:tab w:val="left" w:pos="7328"/>
-          <w:tab w:val="left" w:pos="8244"/>
-          <w:tab w:val="left" w:pos="9160"/>
-          <w:tab w:val="left" w:pos="10076"/>
-          <w:tab w:val="left" w:pos="10992"/>
-          <w:tab w:val="left" w:pos="11908"/>
-          <w:tab w:val="left" w:pos="12824"/>
-          <w:tab w:val="left" w:pos="13740"/>
-          <w:tab w:val="left" w:pos="14656"/>
-        </w:tabs>
-        <w:spacing w:after="0" w:line="240" w:lineRule="auto"/>
-        <w:rPr>
-          <w:rFonts w:ascii="Courier New" w:eastAsia="Times New Roman" w:hAnsi="Courier New" w:cs="Courier New"/>
-          <w:sz w:val="24"/>
-          <w:szCs w:val="24"/>
-        </w:rPr>
-      </w:pPr>
-      <w:proofErr w:type="spellStart"/>
-      <w:r>
-        <w:rPr>
-          <w:rFonts w:ascii="Courier New" w:eastAsia="Times New Roman" w:hAnsi="Courier New" w:cs="Courier New"/>
-          <w:sz w:val="24"/>
-          <w:szCs w:val="24"/>
-        </w:rPr>
-        <w:t>sudo</w:t>
-      </w:r>
-      <w:proofErr w:type="spellEnd"/>
-      <w:r>
-        <w:rPr>
-          <w:rFonts w:ascii="Courier New" w:eastAsia="Times New Roman" w:hAnsi="Courier New" w:cs="Courier New"/>
-          <w:sz w:val="24"/>
-          <w:szCs w:val="24"/>
-        </w:rPr>
-        <w:t xml:space="preserve"> </w:t>
-      </w:r>
-      <w:proofErr w:type="spellStart"/>
-      <w:r>
-        <w:rPr>
-          <w:rFonts w:ascii="Courier New" w:eastAsia="Times New Roman" w:hAnsi="Courier New" w:cs="Courier New"/>
-          <w:sz w:val="24"/>
-          <w:szCs w:val="24"/>
-        </w:rPr>
-        <w:t>useradd</w:t>
-      </w:r>
-      <w:proofErr w:type="spellEnd"/>
-      <w:r>
-        <w:rPr>
-          <w:rFonts w:ascii="Courier New" w:eastAsia="Times New Roman" w:hAnsi="Courier New" w:cs="Courier New"/>
-          <w:sz w:val="24"/>
-          <w:szCs w:val="24"/>
-        </w:rPr>
-        <w:t xml:space="preserve"> -s /bin/false -g tomcat -d /opt/tomcat </w:t>
-      </w:r>
-      <w:proofErr w:type="spellStart"/>
-      <w:r>
-        <w:rPr>
-          <w:rFonts w:ascii="Courier New" w:eastAsia="Times New Roman" w:hAnsi="Courier New" w:cs="Courier New"/>
-          <w:sz w:val="24"/>
-          <w:szCs w:val="24"/>
-        </w:rPr>
-        <w:t>tomcat</w:t>
-      </w:r>
-      <w:proofErr w:type="spellEnd"/>
+      <w:r>
+        <w:rPr>
+          <w:rFonts w:ascii="Courier New" w:eastAsia="Times New Roman" w:hAnsi="Courier New" w:cs="Courier New"/>
+          <w:sz w:val="24"/>
+          <w:szCs w:val="24"/>
+        </w:rPr>
+        <w:t>sudo groupadd tomcat</w:t>
+      </w:r>
+    </w:p>
+    <w:p>
+      <w:pPr>
+        <w:tabs>
+          <w:tab w:val="left" w:pos="916"/>
+          <w:tab w:val="left" w:pos="1832"/>
+          <w:tab w:val="left" w:pos="2748"/>
+          <w:tab w:val="left" w:pos="3664"/>
+          <w:tab w:val="left" w:pos="4580"/>
+          <w:tab w:val="left" w:pos="5496"/>
+          <w:tab w:val="left" w:pos="6412"/>
+          <w:tab w:val="left" w:pos="7328"/>
+          <w:tab w:val="left" w:pos="8244"/>
+          <w:tab w:val="left" w:pos="9160"/>
+          <w:tab w:val="left" w:pos="10076"/>
+          <w:tab w:val="left" w:pos="10992"/>
+          <w:tab w:val="left" w:pos="11908"/>
+          <w:tab w:val="left" w:pos="12824"/>
+          <w:tab w:val="left" w:pos="13740"/>
+          <w:tab w:val="left" w:pos="14656"/>
+        </w:tabs>
+        <w:spacing w:after="0" w:line="240" w:lineRule="auto"/>
+        <w:rPr>
+          <w:rFonts w:ascii="Courier New" w:eastAsia="Times New Roman" w:hAnsi="Courier New" w:cs="Courier New"/>
+          <w:sz w:val="24"/>
+          <w:szCs w:val="24"/>
+        </w:rPr>
+      </w:pPr>
+      <w:r>
+        <w:rPr>
+          <w:rFonts w:ascii="Courier New" w:eastAsia="Times New Roman" w:hAnsi="Courier New" w:cs="Courier New"/>
+          <w:sz w:val="24"/>
+          <w:szCs w:val="24"/>
+        </w:rPr>
+        <w:t>sudo useradd -s /bin/false -g tomcat -d /opt/tomcat tomcat</w:t>
+      </w:r>
     </w:p>
     <w:p>
       <w:pPr>
@@ -725,72 +619,44 @@
           <w:sz w:val="24"/>
           <w:szCs w:val="24"/>
         </w:rPr>
-        <w:t>1. Navigate to the /</w:t>
-      </w:r>
-      <w:proofErr w:type="spellStart"/>
-      <w:r>
-        <w:rPr>
-          <w:rFonts w:ascii="Courier New" w:eastAsia="Times New Roman" w:hAnsi="Courier New" w:cs="Courier New"/>
-          <w:sz w:val="24"/>
-          <w:szCs w:val="24"/>
-        </w:rPr>
-        <w:t>tmp</w:t>
-      </w:r>
-      <w:proofErr w:type="spellEnd"/>
-      <w:r>
-        <w:rPr>
-          <w:rFonts w:ascii="Courier New" w:eastAsia="Times New Roman" w:hAnsi="Courier New" w:cs="Courier New"/>
-          <w:sz w:val="24"/>
-          <w:szCs w:val="24"/>
-        </w:rPr>
-        <w:t xml:space="preserve"> directory:</w:t>
-      </w:r>
-    </w:p>
-    <w:p>
-      <w:pPr>
-        <w:tabs>
-          <w:tab w:val="left" w:pos="916"/>
-          <w:tab w:val="left" w:pos="1832"/>
-          <w:tab w:val="left" w:pos="2748"/>
-          <w:tab w:val="left" w:pos="3664"/>
-          <w:tab w:val="left" w:pos="4580"/>
-          <w:tab w:val="left" w:pos="5496"/>
-          <w:tab w:val="left" w:pos="6412"/>
-          <w:tab w:val="left" w:pos="7328"/>
-          <w:tab w:val="left" w:pos="8244"/>
-          <w:tab w:val="left" w:pos="9160"/>
-          <w:tab w:val="left" w:pos="10076"/>
-          <w:tab w:val="left" w:pos="10992"/>
-          <w:tab w:val="left" w:pos="11908"/>
-          <w:tab w:val="left" w:pos="12824"/>
-          <w:tab w:val="left" w:pos="13740"/>
-          <w:tab w:val="left" w:pos="14656"/>
-        </w:tabs>
-        <w:spacing w:after="0" w:line="240" w:lineRule="auto"/>
-        <w:rPr>
-          <w:rFonts w:ascii="Courier New" w:eastAsia="Times New Roman" w:hAnsi="Courier New" w:cs="Courier New"/>
-          <w:sz w:val="24"/>
-          <w:szCs w:val="24"/>
-        </w:rPr>
-      </w:pPr>
-      <w:r>
-        <w:rPr>
-          <w:rFonts w:ascii="Courier New" w:eastAsia="Times New Roman" w:hAnsi="Courier New" w:cs="Courier New"/>
-          <w:sz w:val="24"/>
-          <w:szCs w:val="24"/>
-        </w:rPr>
-        <w:t>cd /</w:t>
-      </w:r>
-      <w:proofErr w:type="spellStart"/>
-      <w:r>
-        <w:rPr>
-          <w:rFonts w:ascii="Courier New" w:eastAsia="Times New Roman" w:hAnsi="Courier New" w:cs="Courier New"/>
-          <w:sz w:val="24"/>
-          <w:szCs w:val="24"/>
-        </w:rPr>
-        <w:t>tmp</w:t>
-      </w:r>
-      <w:proofErr w:type="spellEnd"/>
+        <w:t>1. Navigate to the /tmp directory:</w:t>
+      </w:r>
+    </w:p>
+    <w:p>
+      <w:pPr>
+        <w:tabs>
+          <w:tab w:val="left" w:pos="916"/>
+          <w:tab w:val="left" w:pos="1832"/>
+          <w:tab w:val="left" w:pos="2748"/>
+          <w:tab w:val="left" w:pos="3664"/>
+          <w:tab w:val="left" w:pos="4580"/>
+          <w:tab w:val="left" w:pos="5496"/>
+          <w:tab w:val="left" w:pos="6412"/>
+          <w:tab w:val="left" w:pos="7328"/>
+          <w:tab w:val="left" w:pos="8244"/>
+          <w:tab w:val="left" w:pos="9160"/>
+          <w:tab w:val="left" w:pos="10076"/>
+          <w:tab w:val="left" w:pos="10992"/>
+          <w:tab w:val="left" w:pos="11908"/>
+          <w:tab w:val="left" w:pos="12824"/>
+          <w:tab w:val="left" w:pos="13740"/>
+          <w:tab w:val="left" w:pos="14656"/>
+        </w:tabs>
+        <w:spacing w:after="0" w:line="240" w:lineRule="auto"/>
+        <w:rPr>
+          <w:rFonts w:ascii="Courier New" w:eastAsia="Times New Roman" w:hAnsi="Courier New" w:cs="Courier New"/>
+          <w:sz w:val="24"/>
+          <w:szCs w:val="24"/>
+        </w:rPr>
+      </w:pPr>
+      <w:r>
+        <w:rPr>
+          <w:rFonts w:ascii="Courier New" w:eastAsia="Times New Roman" w:hAnsi="Courier New" w:cs="Courier New"/>
+          <w:sz w:val="24"/>
+          <w:szCs w:val="24"/>
+        </w:rPr>
+        <w:t>cd /tmp</w:t>
+      </w:r>
     </w:p>
     <w:p>
       <w:pPr>
@@ -897,7 +763,15 @@
           <w:sz w:val="24"/>
           <w:szCs w:val="24"/>
         </w:rPr>
-        <w:t>curl -O https://dlcdn.apache.org/tomcat/tomcat-9/v9.0.108/bin/apache-tomcat-9.0.108.tar.gz</w:t>
+        <w:t xml:space="preserve">curl -O </w:t>
+      </w:r>
+      <w:r>
+        <w:rPr>
+          <w:rFonts w:ascii="Courier New" w:eastAsia="Times New Roman" w:hAnsi="Courier New" w:cs="Courier New"/>
+          <w:sz w:val="24"/>
+          <w:szCs w:val="24"/>
+        </w:rPr>
+        <w:t>https://archive.apache.org/dist/tomcat/tomcat-9/v9.0.108/bin/apache-tomcat-9.0.108.tar.gz</w:t>
       </w:r>
     </w:p>
     <w:p>
@@ -999,105 +873,49 @@
           <w:szCs w:val="24"/>
         </w:rPr>
       </w:pPr>
-      <w:proofErr w:type="spellStart"/>
-      <w:r>
-        <w:rPr>
-          <w:rFonts w:ascii="Courier New" w:eastAsia="Times New Roman" w:hAnsi="Courier New" w:cs="Courier New"/>
-          <w:sz w:val="24"/>
-          <w:szCs w:val="24"/>
-        </w:rPr>
-        <w:t>sudo</w:t>
-      </w:r>
-      <w:proofErr w:type="spellEnd"/>
-      <w:r>
-        <w:rPr>
-          <w:rFonts w:ascii="Courier New" w:eastAsia="Times New Roman" w:hAnsi="Courier New" w:cs="Courier New"/>
-          <w:sz w:val="24"/>
-          <w:szCs w:val="24"/>
-        </w:rPr>
-        <w:t xml:space="preserve"> </w:t>
-      </w:r>
-      <w:proofErr w:type="spellStart"/>
-      <w:r>
-        <w:rPr>
-          <w:rFonts w:ascii="Courier New" w:eastAsia="Times New Roman" w:hAnsi="Courier New" w:cs="Courier New"/>
-          <w:sz w:val="24"/>
-          <w:szCs w:val="24"/>
-        </w:rPr>
-        <w:t>mkdir</w:t>
-      </w:r>
-      <w:proofErr w:type="spellEnd"/>
-      <w:r>
-        <w:rPr>
-          <w:rFonts w:ascii="Courier New" w:eastAsia="Times New Roman" w:hAnsi="Courier New" w:cs="Courier New"/>
-          <w:sz w:val="24"/>
-          <w:szCs w:val="24"/>
-        </w:rPr>
-        <w:t xml:space="preserve"> /opt/tomcat</w:t>
-      </w:r>
-    </w:p>
-    <w:p>
-      <w:pPr>
-        <w:tabs>
-          <w:tab w:val="left" w:pos="916"/>
-          <w:tab w:val="left" w:pos="1832"/>
-          <w:tab w:val="left" w:pos="2748"/>
-          <w:tab w:val="left" w:pos="3664"/>
-          <w:tab w:val="left" w:pos="4580"/>
-          <w:tab w:val="left" w:pos="5496"/>
-          <w:tab w:val="left" w:pos="6412"/>
-          <w:tab w:val="left" w:pos="7328"/>
-          <w:tab w:val="left" w:pos="8244"/>
-          <w:tab w:val="left" w:pos="9160"/>
-          <w:tab w:val="left" w:pos="10076"/>
-          <w:tab w:val="left" w:pos="10992"/>
-          <w:tab w:val="left" w:pos="11908"/>
-          <w:tab w:val="left" w:pos="12824"/>
-          <w:tab w:val="left" w:pos="13740"/>
-          <w:tab w:val="left" w:pos="14656"/>
-        </w:tabs>
-        <w:spacing w:after="0" w:line="240" w:lineRule="auto"/>
-        <w:rPr>
-          <w:rFonts w:ascii="Courier New" w:eastAsia="Times New Roman" w:hAnsi="Courier New" w:cs="Courier New"/>
-          <w:sz w:val="24"/>
-          <w:szCs w:val="24"/>
-        </w:rPr>
-      </w:pPr>
-      <w:proofErr w:type="spellStart"/>
-      <w:r>
-        <w:rPr>
-          <w:rFonts w:ascii="Courier New" w:eastAsia="Times New Roman" w:hAnsi="Courier New" w:cs="Courier New"/>
-          <w:sz w:val="24"/>
-          <w:szCs w:val="24"/>
-        </w:rPr>
-        <w:t>sudo</w:t>
-      </w:r>
-      <w:proofErr w:type="spellEnd"/>
-      <w:r>
-        <w:rPr>
-          <w:rFonts w:ascii="Courier New" w:eastAsia="Times New Roman" w:hAnsi="Courier New" w:cs="Courier New"/>
-          <w:sz w:val="24"/>
-          <w:szCs w:val="24"/>
-        </w:rPr>
-        <w:t xml:space="preserve"> tar </w:t>
-      </w:r>
-      <w:proofErr w:type="spellStart"/>
-      <w:r>
-        <w:rPr>
-          <w:rFonts w:ascii="Courier New" w:eastAsia="Times New Roman" w:hAnsi="Courier New" w:cs="Courier New"/>
-          <w:sz w:val="24"/>
-          <w:szCs w:val="24"/>
-        </w:rPr>
-        <w:t>xzvf</w:t>
-      </w:r>
-      <w:proofErr w:type="spellEnd"/>
-      <w:r>
-        <w:rPr>
-          <w:rFonts w:ascii="Courier New" w:eastAsia="Times New Roman" w:hAnsi="Courier New" w:cs="Courier New"/>
-          <w:sz w:val="24"/>
-          <w:szCs w:val="24"/>
-        </w:rPr>
-        <w:t xml:space="preserve"> apache-tomcat-9.0.108.tar.gz -C /opt/tomcat --strip-components=1</w:t>
+      <w:r>
+        <w:rPr>
+          <w:rFonts w:ascii="Courier New" w:eastAsia="Times New Roman" w:hAnsi="Courier New" w:cs="Courier New"/>
+          <w:sz w:val="24"/>
+          <w:szCs w:val="24"/>
+        </w:rPr>
+        <w:t>sudo mkdir /opt/tomcat</w:t>
+      </w:r>
+    </w:p>
+    <w:p>
+      <w:pPr>
+        <w:tabs>
+          <w:tab w:val="left" w:pos="916"/>
+          <w:tab w:val="left" w:pos="1832"/>
+          <w:tab w:val="left" w:pos="2748"/>
+          <w:tab w:val="left" w:pos="3664"/>
+          <w:tab w:val="left" w:pos="4580"/>
+          <w:tab w:val="left" w:pos="5496"/>
+          <w:tab w:val="left" w:pos="6412"/>
+          <w:tab w:val="left" w:pos="7328"/>
+          <w:tab w:val="left" w:pos="8244"/>
+          <w:tab w:val="left" w:pos="9160"/>
+          <w:tab w:val="left" w:pos="10076"/>
+          <w:tab w:val="left" w:pos="10992"/>
+          <w:tab w:val="left" w:pos="11908"/>
+          <w:tab w:val="left" w:pos="12824"/>
+          <w:tab w:val="left" w:pos="13740"/>
+          <w:tab w:val="left" w:pos="14656"/>
+        </w:tabs>
+        <w:spacing w:after="0" w:line="240" w:lineRule="auto"/>
+        <w:rPr>
+          <w:rFonts w:ascii="Courier New" w:eastAsia="Times New Roman" w:hAnsi="Courier New" w:cs="Courier New"/>
+          <w:sz w:val="24"/>
+          <w:szCs w:val="24"/>
+        </w:rPr>
+      </w:pPr>
+      <w:r>
+        <w:rPr>
+          <w:rFonts w:ascii="Courier New" w:eastAsia="Times New Roman" w:hAnsi="Courier New" w:cs="Courier New"/>
+          <w:sz w:val="24"/>
+          <w:szCs w:val="24"/>
+        </w:rPr>
+        <w:t>sudo tar xzvf apache-tomcat-9.0.108.tar.gz -C /opt/tomcat --strip-components=1</w:t>
       </w:r>
     </w:p>
     <w:p>
@@ -1227,480 +1045,286 @@
           <w:szCs w:val="24"/>
         </w:rPr>
       </w:pPr>
-      <w:proofErr w:type="spellStart"/>
-      <w:r>
-        <w:rPr>
-          <w:rFonts w:ascii="Courier New" w:eastAsia="Times New Roman" w:hAnsi="Courier New" w:cs="Courier New"/>
-          <w:sz w:val="24"/>
-          <w:szCs w:val="24"/>
-        </w:rPr>
-        <w:t>sudo</w:t>
-      </w:r>
-      <w:proofErr w:type="spellEnd"/>
-      <w:r>
-        <w:rPr>
-          <w:rFonts w:ascii="Courier New" w:eastAsia="Times New Roman" w:hAnsi="Courier New" w:cs="Courier New"/>
-          <w:sz w:val="24"/>
-          <w:szCs w:val="24"/>
-        </w:rPr>
-        <w:t xml:space="preserve"> </w:t>
-      </w:r>
-      <w:proofErr w:type="spellStart"/>
-      <w:r>
-        <w:rPr>
-          <w:rFonts w:ascii="Courier New" w:eastAsia="Times New Roman" w:hAnsi="Courier New" w:cs="Courier New"/>
-          <w:sz w:val="24"/>
-          <w:szCs w:val="24"/>
-        </w:rPr>
-        <w:t>chown</w:t>
-      </w:r>
-      <w:proofErr w:type="spellEnd"/>
-      <w:r>
-        <w:rPr>
-          <w:rFonts w:ascii="Courier New" w:eastAsia="Times New Roman" w:hAnsi="Courier New" w:cs="Courier New"/>
-          <w:sz w:val="24"/>
-          <w:szCs w:val="24"/>
-        </w:rPr>
-        <w:t xml:space="preserve"> -R tomcat: /opt/tomcat</w:t>
-      </w:r>
-    </w:p>
-    <w:p>
-      <w:pPr>
-        <w:tabs>
-          <w:tab w:val="left" w:pos="916"/>
-          <w:tab w:val="left" w:pos="1832"/>
-          <w:tab w:val="left" w:pos="2748"/>
-          <w:tab w:val="left" w:pos="3664"/>
-          <w:tab w:val="left" w:pos="4580"/>
-          <w:tab w:val="left" w:pos="5496"/>
-          <w:tab w:val="left" w:pos="6412"/>
-          <w:tab w:val="left" w:pos="7328"/>
-          <w:tab w:val="left" w:pos="8244"/>
-          <w:tab w:val="left" w:pos="9160"/>
-          <w:tab w:val="left" w:pos="10076"/>
-          <w:tab w:val="left" w:pos="10992"/>
-          <w:tab w:val="left" w:pos="11908"/>
-          <w:tab w:val="left" w:pos="12824"/>
-          <w:tab w:val="left" w:pos="13740"/>
-          <w:tab w:val="left" w:pos="14656"/>
-        </w:tabs>
-        <w:spacing w:after="0" w:line="240" w:lineRule="auto"/>
-        <w:rPr>
-          <w:rFonts w:ascii="Courier New" w:eastAsia="Times New Roman" w:hAnsi="Courier New" w:cs="Courier New"/>
-          <w:sz w:val="24"/>
-          <w:szCs w:val="24"/>
-        </w:rPr>
-      </w:pPr>
-      <w:proofErr w:type="spellStart"/>
-      <w:r>
-        <w:rPr>
-          <w:rFonts w:ascii="Courier New" w:eastAsia="Times New Roman" w:hAnsi="Courier New" w:cs="Courier New"/>
-          <w:sz w:val="24"/>
-          <w:szCs w:val="24"/>
-        </w:rPr>
-        <w:t>sudo</w:t>
-      </w:r>
-      <w:proofErr w:type="spellEnd"/>
-      <w:r>
-        <w:rPr>
-          <w:rFonts w:ascii="Courier New" w:eastAsia="Times New Roman" w:hAnsi="Courier New" w:cs="Courier New"/>
-          <w:sz w:val="24"/>
-          <w:szCs w:val="24"/>
-        </w:rPr>
-        <w:t xml:space="preserve"> </w:t>
-      </w:r>
-      <w:proofErr w:type="spellStart"/>
-      <w:r>
-        <w:rPr>
-          <w:rFonts w:ascii="Courier New" w:eastAsia="Times New Roman" w:hAnsi="Courier New" w:cs="Courier New"/>
-          <w:sz w:val="24"/>
-          <w:szCs w:val="24"/>
-        </w:rPr>
-        <w:t>chmod</w:t>
-      </w:r>
-      <w:proofErr w:type="spellEnd"/>
-      <w:r>
-        <w:rPr>
-          <w:rFonts w:ascii="Courier New" w:eastAsia="Times New Roman" w:hAnsi="Courier New" w:cs="Courier New"/>
-          <w:sz w:val="24"/>
-          <w:szCs w:val="24"/>
-        </w:rPr>
-        <w:t xml:space="preserve"> +x /opt/tomcat/bin/*.sh</w:t>
-      </w:r>
-    </w:p>
-    <w:p>
-      <w:pPr>
-        <w:tabs>
-          <w:tab w:val="left" w:pos="916"/>
-          <w:tab w:val="left" w:pos="1832"/>
-          <w:tab w:val="left" w:pos="2748"/>
-          <w:tab w:val="left" w:pos="3664"/>
-          <w:tab w:val="left" w:pos="4580"/>
-          <w:tab w:val="left" w:pos="5496"/>
-          <w:tab w:val="left" w:pos="6412"/>
-          <w:tab w:val="left" w:pos="7328"/>
-          <w:tab w:val="left" w:pos="8244"/>
-          <w:tab w:val="left" w:pos="9160"/>
-          <w:tab w:val="left" w:pos="10076"/>
-          <w:tab w:val="left" w:pos="10992"/>
-          <w:tab w:val="left" w:pos="11908"/>
-          <w:tab w:val="left" w:pos="12824"/>
-          <w:tab w:val="left" w:pos="13740"/>
-          <w:tab w:val="left" w:pos="14656"/>
-        </w:tabs>
-        <w:spacing w:after="0" w:line="240" w:lineRule="auto"/>
-        <w:rPr>
-          <w:rFonts w:ascii="Courier New" w:eastAsia="Times New Roman" w:hAnsi="Courier New" w:cs="Courier New"/>
-          <w:sz w:val="24"/>
-          <w:szCs w:val="24"/>
-        </w:rPr>
-      </w:pPr>
-    </w:p>
-    <w:p>
-      <w:pPr>
-        <w:tabs>
-          <w:tab w:val="left" w:pos="916"/>
-          <w:tab w:val="left" w:pos="1832"/>
-          <w:tab w:val="left" w:pos="2748"/>
-          <w:tab w:val="left" w:pos="3664"/>
-          <w:tab w:val="left" w:pos="4580"/>
-          <w:tab w:val="left" w:pos="5496"/>
-          <w:tab w:val="left" w:pos="6412"/>
-          <w:tab w:val="left" w:pos="7328"/>
-          <w:tab w:val="left" w:pos="8244"/>
-          <w:tab w:val="left" w:pos="9160"/>
-          <w:tab w:val="left" w:pos="10076"/>
-          <w:tab w:val="left" w:pos="10992"/>
-          <w:tab w:val="left" w:pos="11908"/>
-          <w:tab w:val="left" w:pos="12824"/>
-          <w:tab w:val="left" w:pos="13740"/>
-          <w:tab w:val="left" w:pos="14656"/>
-        </w:tabs>
-        <w:spacing w:after="0" w:line="240" w:lineRule="auto"/>
-        <w:rPr>
-          <w:rFonts w:ascii="Courier New" w:eastAsia="Times New Roman" w:hAnsi="Courier New" w:cs="Courier New"/>
-          <w:sz w:val="24"/>
-          <w:szCs w:val="24"/>
-        </w:rPr>
-      </w:pPr>
-      <w:r>
-        <w:rPr>
-          <w:rFonts w:ascii="Courier New" w:eastAsia="Times New Roman" w:hAnsi="Courier New" w:cs="Courier New"/>
-          <w:sz w:val="24"/>
-          <w:szCs w:val="24"/>
-        </w:rPr>
-        <w:t xml:space="preserve">Step 4: Create a </w:t>
-      </w:r>
-      <w:proofErr w:type="spellStart"/>
-      <w:r>
-        <w:rPr>
-          <w:rFonts w:ascii="Courier New" w:eastAsia="Times New Roman" w:hAnsi="Courier New" w:cs="Courier New"/>
-          <w:sz w:val="24"/>
-          <w:szCs w:val="24"/>
-        </w:rPr>
-        <w:t>systemd</w:t>
-      </w:r>
-      <w:proofErr w:type="spellEnd"/>
-      <w:r>
-        <w:rPr>
-          <w:rFonts w:ascii="Courier New" w:eastAsia="Times New Roman" w:hAnsi="Courier New" w:cs="Courier New"/>
-          <w:sz w:val="24"/>
-          <w:szCs w:val="24"/>
-        </w:rPr>
-        <w:t xml:space="preserve"> Service File</w:t>
-      </w:r>
-    </w:p>
-    <w:p>
-      <w:pPr>
-        <w:tabs>
-          <w:tab w:val="left" w:pos="916"/>
-          <w:tab w:val="left" w:pos="1832"/>
-          <w:tab w:val="left" w:pos="2748"/>
-          <w:tab w:val="left" w:pos="3664"/>
-          <w:tab w:val="left" w:pos="4580"/>
-          <w:tab w:val="left" w:pos="5496"/>
-          <w:tab w:val="left" w:pos="6412"/>
-          <w:tab w:val="left" w:pos="7328"/>
-          <w:tab w:val="left" w:pos="8244"/>
-          <w:tab w:val="left" w:pos="9160"/>
-          <w:tab w:val="left" w:pos="10076"/>
-          <w:tab w:val="left" w:pos="10992"/>
-          <w:tab w:val="left" w:pos="11908"/>
-          <w:tab w:val="left" w:pos="12824"/>
-          <w:tab w:val="left" w:pos="13740"/>
-          <w:tab w:val="left" w:pos="14656"/>
-        </w:tabs>
-        <w:spacing w:after="0" w:line="240" w:lineRule="auto"/>
-        <w:rPr>
-          <w:rFonts w:ascii="Courier New" w:eastAsia="Times New Roman" w:hAnsi="Courier New" w:cs="Courier New"/>
-          <w:sz w:val="24"/>
-          <w:szCs w:val="24"/>
-        </w:rPr>
-      </w:pPr>
-      <w:r>
-        <w:rPr>
-          <w:rFonts w:ascii="Courier New" w:eastAsia="Times New Roman" w:hAnsi="Courier New" w:cs="Courier New"/>
-          <w:sz w:val="24"/>
-          <w:szCs w:val="24"/>
-        </w:rPr>
-        <w:t>Determine the Java installation path: Note the path (e.g., /</w:t>
-      </w:r>
-      <w:proofErr w:type="spellStart"/>
-      <w:r>
-        <w:rPr>
-          <w:rFonts w:ascii="Courier New" w:eastAsia="Times New Roman" w:hAnsi="Courier New" w:cs="Courier New"/>
-          <w:sz w:val="24"/>
-          <w:szCs w:val="24"/>
-        </w:rPr>
-        <w:t>usr</w:t>
-      </w:r>
-      <w:proofErr w:type="spellEnd"/>
-      <w:r>
-        <w:rPr>
-          <w:rFonts w:ascii="Courier New" w:eastAsia="Times New Roman" w:hAnsi="Courier New" w:cs="Courier New"/>
-          <w:sz w:val="24"/>
-          <w:szCs w:val="24"/>
-        </w:rPr>
-        <w:t>/lib/</w:t>
-      </w:r>
-      <w:proofErr w:type="spellStart"/>
-      <w:r>
-        <w:rPr>
-          <w:rFonts w:ascii="Courier New" w:eastAsia="Times New Roman" w:hAnsi="Courier New" w:cs="Courier New"/>
-          <w:sz w:val="24"/>
-          <w:szCs w:val="24"/>
-        </w:rPr>
-        <w:t>jvm</w:t>
-      </w:r>
-      <w:proofErr w:type="spellEnd"/>
-      <w:r>
-        <w:rPr>
-          <w:rFonts w:ascii="Courier New" w:eastAsia="Times New Roman" w:hAnsi="Courier New" w:cs="Courier New"/>
-          <w:sz w:val="24"/>
-          <w:szCs w:val="24"/>
-        </w:rPr>
-        <w:t>/java-11-openjdk-amd64).</w:t>
-      </w:r>
-    </w:p>
-    <w:p>
-      <w:pPr>
-        <w:tabs>
-          <w:tab w:val="left" w:pos="916"/>
-          <w:tab w:val="left" w:pos="1832"/>
-          <w:tab w:val="left" w:pos="2748"/>
-          <w:tab w:val="left" w:pos="3664"/>
-          <w:tab w:val="left" w:pos="4580"/>
-          <w:tab w:val="left" w:pos="5496"/>
-          <w:tab w:val="left" w:pos="6412"/>
-          <w:tab w:val="left" w:pos="7328"/>
-          <w:tab w:val="left" w:pos="8244"/>
-          <w:tab w:val="left" w:pos="9160"/>
-          <w:tab w:val="left" w:pos="10076"/>
-          <w:tab w:val="left" w:pos="10992"/>
-          <w:tab w:val="left" w:pos="11908"/>
-          <w:tab w:val="left" w:pos="12824"/>
-          <w:tab w:val="left" w:pos="13740"/>
-          <w:tab w:val="left" w:pos="14656"/>
-        </w:tabs>
-        <w:spacing w:after="0" w:line="240" w:lineRule="auto"/>
-        <w:rPr>
-          <w:rFonts w:ascii="Courier New" w:eastAsia="Times New Roman" w:hAnsi="Courier New" w:cs="Courier New"/>
-          <w:sz w:val="24"/>
-          <w:szCs w:val="24"/>
-        </w:rPr>
-      </w:pPr>
-      <w:proofErr w:type="spellStart"/>
-      <w:r>
-        <w:rPr>
-          <w:rFonts w:ascii="Courier New" w:eastAsia="Times New Roman" w:hAnsi="Courier New" w:cs="Courier New"/>
-          <w:sz w:val="24"/>
-          <w:szCs w:val="24"/>
-        </w:rPr>
-        <w:t>sudo</w:t>
-      </w:r>
-      <w:proofErr w:type="spellEnd"/>
-      <w:r>
-        <w:rPr>
-          <w:rFonts w:ascii="Courier New" w:eastAsia="Times New Roman" w:hAnsi="Courier New" w:cs="Courier New"/>
-          <w:sz w:val="24"/>
-          <w:szCs w:val="24"/>
-        </w:rPr>
-        <w:t xml:space="preserve"> update-java-alternatives -l</w:t>
-      </w:r>
-    </w:p>
-    <w:p>
-      <w:pPr>
-        <w:tabs>
-          <w:tab w:val="left" w:pos="916"/>
-          <w:tab w:val="left" w:pos="1832"/>
-          <w:tab w:val="left" w:pos="2748"/>
-          <w:tab w:val="left" w:pos="3664"/>
-          <w:tab w:val="left" w:pos="4580"/>
-          <w:tab w:val="left" w:pos="5496"/>
-          <w:tab w:val="left" w:pos="6412"/>
-          <w:tab w:val="left" w:pos="7328"/>
-          <w:tab w:val="left" w:pos="8244"/>
-          <w:tab w:val="left" w:pos="9160"/>
-          <w:tab w:val="left" w:pos="10076"/>
-          <w:tab w:val="left" w:pos="10992"/>
-          <w:tab w:val="left" w:pos="11908"/>
-          <w:tab w:val="left" w:pos="12824"/>
-          <w:tab w:val="left" w:pos="13740"/>
-          <w:tab w:val="left" w:pos="14656"/>
-        </w:tabs>
-        <w:spacing w:after="0" w:line="240" w:lineRule="auto"/>
-        <w:rPr>
-          <w:rFonts w:ascii="Courier New" w:eastAsia="Times New Roman" w:hAnsi="Courier New" w:cs="Courier New"/>
-          <w:sz w:val="24"/>
-          <w:szCs w:val="24"/>
-        </w:rPr>
-      </w:pPr>
-    </w:p>
-    <w:p>
-      <w:pPr>
-        <w:tabs>
-          <w:tab w:val="left" w:pos="916"/>
-          <w:tab w:val="left" w:pos="1832"/>
-          <w:tab w:val="left" w:pos="2748"/>
-          <w:tab w:val="left" w:pos="3664"/>
-          <w:tab w:val="left" w:pos="4580"/>
-          <w:tab w:val="left" w:pos="5496"/>
-          <w:tab w:val="left" w:pos="6412"/>
-          <w:tab w:val="left" w:pos="7328"/>
-          <w:tab w:val="left" w:pos="8244"/>
-          <w:tab w:val="left" w:pos="9160"/>
-          <w:tab w:val="left" w:pos="10076"/>
-          <w:tab w:val="left" w:pos="10992"/>
-          <w:tab w:val="left" w:pos="11908"/>
-          <w:tab w:val="left" w:pos="12824"/>
-          <w:tab w:val="left" w:pos="13740"/>
-          <w:tab w:val="left" w:pos="14656"/>
-        </w:tabs>
-        <w:spacing w:after="0" w:line="240" w:lineRule="auto"/>
-        <w:rPr>
-          <w:rFonts w:ascii="Courier New" w:eastAsia="Times New Roman" w:hAnsi="Courier New" w:cs="Courier New"/>
-          <w:sz w:val="24"/>
-          <w:szCs w:val="24"/>
-        </w:rPr>
-      </w:pPr>
-      <w:r>
-        <w:rPr>
-          <w:rFonts w:ascii="Courier New" w:eastAsia="Times New Roman" w:hAnsi="Courier New" w:cs="Courier New"/>
-          <w:sz w:val="24"/>
-          <w:szCs w:val="24"/>
-        </w:rPr>
-        <w:t xml:space="preserve">Create the </w:t>
-      </w:r>
-      <w:proofErr w:type="spellStart"/>
-      <w:r>
-        <w:rPr>
-          <w:rFonts w:ascii="Courier New" w:eastAsia="Times New Roman" w:hAnsi="Courier New" w:cs="Courier New"/>
-          <w:sz w:val="24"/>
-          <w:szCs w:val="24"/>
-        </w:rPr>
-        <w:t>systemd</w:t>
-      </w:r>
-      <w:proofErr w:type="spellEnd"/>
-      <w:r>
-        <w:rPr>
-          <w:rFonts w:ascii="Courier New" w:eastAsia="Times New Roman" w:hAnsi="Courier New" w:cs="Courier New"/>
-          <w:sz w:val="24"/>
-          <w:szCs w:val="24"/>
-        </w:rPr>
-        <w:t xml:space="preserve"> service file:</w:t>
-      </w:r>
-    </w:p>
-    <w:p>
-      <w:pPr>
-        <w:tabs>
-          <w:tab w:val="left" w:pos="916"/>
-          <w:tab w:val="left" w:pos="1832"/>
-          <w:tab w:val="left" w:pos="2748"/>
-          <w:tab w:val="left" w:pos="3664"/>
-          <w:tab w:val="left" w:pos="4580"/>
-          <w:tab w:val="left" w:pos="5496"/>
-          <w:tab w:val="left" w:pos="6412"/>
-          <w:tab w:val="left" w:pos="7328"/>
-          <w:tab w:val="left" w:pos="8244"/>
-          <w:tab w:val="left" w:pos="9160"/>
-          <w:tab w:val="left" w:pos="10076"/>
-          <w:tab w:val="left" w:pos="10992"/>
-          <w:tab w:val="left" w:pos="11908"/>
-          <w:tab w:val="left" w:pos="12824"/>
-          <w:tab w:val="left" w:pos="13740"/>
-          <w:tab w:val="left" w:pos="14656"/>
-        </w:tabs>
-        <w:spacing w:after="0" w:line="240" w:lineRule="auto"/>
-        <w:rPr>
-          <w:rFonts w:ascii="Courier New" w:eastAsia="Times New Roman" w:hAnsi="Courier New" w:cs="Courier New"/>
-          <w:sz w:val="24"/>
-          <w:szCs w:val="24"/>
-        </w:rPr>
-      </w:pPr>
-      <w:proofErr w:type="spellStart"/>
-      <w:r>
-        <w:rPr>
-          <w:rFonts w:ascii="Courier New" w:eastAsia="Times New Roman" w:hAnsi="Courier New" w:cs="Courier New"/>
-          <w:sz w:val="24"/>
-          <w:szCs w:val="24"/>
-        </w:rPr>
-        <w:t>sudo</w:t>
-      </w:r>
-      <w:proofErr w:type="spellEnd"/>
-      <w:r>
-        <w:rPr>
-          <w:rFonts w:ascii="Courier New" w:eastAsia="Times New Roman" w:hAnsi="Courier New" w:cs="Courier New"/>
-          <w:sz w:val="24"/>
-          <w:szCs w:val="24"/>
-        </w:rPr>
-        <w:t xml:space="preserve"> nano /</w:t>
-      </w:r>
-      <w:proofErr w:type="spellStart"/>
-      <w:r>
-        <w:rPr>
-          <w:rFonts w:ascii="Courier New" w:eastAsia="Times New Roman" w:hAnsi="Courier New" w:cs="Courier New"/>
-          <w:sz w:val="24"/>
-          <w:szCs w:val="24"/>
-        </w:rPr>
-        <w:t>etc</w:t>
-      </w:r>
-      <w:proofErr w:type="spellEnd"/>
-      <w:r>
-        <w:rPr>
-          <w:rFonts w:ascii="Courier New" w:eastAsia="Times New Roman" w:hAnsi="Courier New" w:cs="Courier New"/>
-          <w:sz w:val="24"/>
-          <w:szCs w:val="24"/>
-        </w:rPr>
-        <w:t>/</w:t>
-      </w:r>
-      <w:proofErr w:type="spellStart"/>
-      <w:r>
-        <w:rPr>
-          <w:rFonts w:ascii="Courier New" w:eastAsia="Times New Roman" w:hAnsi="Courier New" w:cs="Courier New"/>
-          <w:sz w:val="24"/>
-          <w:szCs w:val="24"/>
-        </w:rPr>
-        <w:t>systemd</w:t>
-      </w:r>
-      <w:proofErr w:type="spellEnd"/>
-      <w:r>
-        <w:rPr>
-          <w:rFonts w:ascii="Courier New" w:eastAsia="Times New Roman" w:hAnsi="Courier New" w:cs="Courier New"/>
-          <w:sz w:val="24"/>
-          <w:szCs w:val="24"/>
-        </w:rPr>
-        <w:t>/system/</w:t>
-      </w:r>
-      <w:proofErr w:type="spellStart"/>
-      <w:r>
-        <w:rPr>
-          <w:rFonts w:ascii="Courier New" w:eastAsia="Times New Roman" w:hAnsi="Courier New" w:cs="Courier New"/>
-          <w:sz w:val="24"/>
-          <w:szCs w:val="24"/>
-        </w:rPr>
-        <w:t>tomcat.service</w:t>
-      </w:r>
-      <w:proofErr w:type="spellEnd"/>
+      <w:r>
+        <w:rPr>
+          <w:rFonts w:ascii="Courier New" w:eastAsia="Times New Roman" w:hAnsi="Courier New" w:cs="Courier New"/>
+          <w:sz w:val="24"/>
+          <w:szCs w:val="24"/>
+        </w:rPr>
+        <w:t>sudo chown -R tomcat: /opt/tomcat</w:t>
+      </w:r>
+    </w:p>
+    <w:p>
+      <w:pPr>
+        <w:tabs>
+          <w:tab w:val="left" w:pos="916"/>
+          <w:tab w:val="left" w:pos="1832"/>
+          <w:tab w:val="left" w:pos="2748"/>
+          <w:tab w:val="left" w:pos="3664"/>
+          <w:tab w:val="left" w:pos="4580"/>
+          <w:tab w:val="left" w:pos="5496"/>
+          <w:tab w:val="left" w:pos="6412"/>
+          <w:tab w:val="left" w:pos="7328"/>
+          <w:tab w:val="left" w:pos="8244"/>
+          <w:tab w:val="left" w:pos="9160"/>
+          <w:tab w:val="left" w:pos="10076"/>
+          <w:tab w:val="left" w:pos="10992"/>
+          <w:tab w:val="left" w:pos="11908"/>
+          <w:tab w:val="left" w:pos="12824"/>
+          <w:tab w:val="left" w:pos="13740"/>
+          <w:tab w:val="left" w:pos="14656"/>
+        </w:tabs>
+        <w:spacing w:after="0" w:line="240" w:lineRule="auto"/>
+        <w:rPr>
+          <w:rFonts w:ascii="Courier New" w:eastAsia="Times New Roman" w:hAnsi="Courier New" w:cs="Courier New"/>
+          <w:sz w:val="24"/>
+          <w:szCs w:val="24"/>
+        </w:rPr>
+      </w:pPr>
+      <w:r>
+        <w:rPr>
+          <w:rFonts w:ascii="Courier New" w:eastAsia="Times New Roman" w:hAnsi="Courier New" w:cs="Courier New"/>
+          <w:sz w:val="24"/>
+          <w:szCs w:val="24"/>
+        </w:rPr>
+        <w:t>sudo chmod +x /opt/tomcat/bin/*.sh</w:t>
+      </w:r>
+    </w:p>
+    <w:p>
+      <w:pPr>
+        <w:tabs>
+          <w:tab w:val="left" w:pos="916"/>
+          <w:tab w:val="left" w:pos="1832"/>
+          <w:tab w:val="left" w:pos="2748"/>
+          <w:tab w:val="left" w:pos="3664"/>
+          <w:tab w:val="left" w:pos="4580"/>
+          <w:tab w:val="left" w:pos="5496"/>
+          <w:tab w:val="left" w:pos="6412"/>
+          <w:tab w:val="left" w:pos="7328"/>
+          <w:tab w:val="left" w:pos="8244"/>
+          <w:tab w:val="left" w:pos="9160"/>
+          <w:tab w:val="left" w:pos="10076"/>
+          <w:tab w:val="left" w:pos="10992"/>
+          <w:tab w:val="left" w:pos="11908"/>
+          <w:tab w:val="left" w:pos="12824"/>
+          <w:tab w:val="left" w:pos="13740"/>
+          <w:tab w:val="left" w:pos="14656"/>
+        </w:tabs>
+        <w:spacing w:after="0" w:line="240" w:lineRule="auto"/>
+        <w:rPr>
+          <w:rFonts w:ascii="Courier New" w:eastAsia="Times New Roman" w:hAnsi="Courier New" w:cs="Courier New"/>
+          <w:sz w:val="24"/>
+          <w:szCs w:val="24"/>
+        </w:rPr>
+      </w:pPr>
+    </w:p>
+    <w:p>
+      <w:pPr>
+        <w:tabs>
+          <w:tab w:val="left" w:pos="916"/>
+          <w:tab w:val="left" w:pos="1832"/>
+          <w:tab w:val="left" w:pos="2748"/>
+          <w:tab w:val="left" w:pos="3664"/>
+          <w:tab w:val="left" w:pos="4580"/>
+          <w:tab w:val="left" w:pos="5496"/>
+          <w:tab w:val="left" w:pos="6412"/>
+          <w:tab w:val="left" w:pos="7328"/>
+          <w:tab w:val="left" w:pos="8244"/>
+          <w:tab w:val="left" w:pos="9160"/>
+          <w:tab w:val="left" w:pos="10076"/>
+          <w:tab w:val="left" w:pos="10992"/>
+          <w:tab w:val="left" w:pos="11908"/>
+          <w:tab w:val="left" w:pos="12824"/>
+          <w:tab w:val="left" w:pos="13740"/>
+          <w:tab w:val="left" w:pos="14656"/>
+        </w:tabs>
+        <w:spacing w:after="0" w:line="240" w:lineRule="auto"/>
+        <w:rPr>
+          <w:rFonts w:ascii="Courier New" w:eastAsia="Times New Roman" w:hAnsi="Courier New" w:cs="Courier New"/>
+          <w:sz w:val="24"/>
+          <w:szCs w:val="24"/>
+        </w:rPr>
+      </w:pPr>
+      <w:r>
+        <w:rPr>
+          <w:rFonts w:ascii="Courier New" w:eastAsia="Times New Roman" w:hAnsi="Courier New" w:cs="Courier New"/>
+          <w:sz w:val="24"/>
+          <w:szCs w:val="24"/>
+        </w:rPr>
+        <w:t>Step 4: Create a systemd Service File</w:t>
+      </w:r>
+    </w:p>
+    <w:p>
+      <w:pPr>
+        <w:tabs>
+          <w:tab w:val="left" w:pos="916"/>
+          <w:tab w:val="left" w:pos="1832"/>
+          <w:tab w:val="left" w:pos="2748"/>
+          <w:tab w:val="left" w:pos="3664"/>
+          <w:tab w:val="left" w:pos="4580"/>
+          <w:tab w:val="left" w:pos="5496"/>
+          <w:tab w:val="left" w:pos="6412"/>
+          <w:tab w:val="left" w:pos="7328"/>
+          <w:tab w:val="left" w:pos="8244"/>
+          <w:tab w:val="left" w:pos="9160"/>
+          <w:tab w:val="left" w:pos="10076"/>
+          <w:tab w:val="left" w:pos="10992"/>
+          <w:tab w:val="left" w:pos="11908"/>
+          <w:tab w:val="left" w:pos="12824"/>
+          <w:tab w:val="left" w:pos="13740"/>
+          <w:tab w:val="left" w:pos="14656"/>
+        </w:tabs>
+        <w:spacing w:after="0" w:line="240" w:lineRule="auto"/>
+        <w:rPr>
+          <w:rFonts w:ascii="Courier New" w:eastAsia="Times New Roman" w:hAnsi="Courier New" w:cs="Courier New"/>
+          <w:sz w:val="24"/>
+          <w:szCs w:val="24"/>
+        </w:rPr>
+      </w:pPr>
+      <w:r>
+        <w:rPr>
+          <w:rFonts w:ascii="Courier New" w:eastAsia="Times New Roman" w:hAnsi="Courier New" w:cs="Courier New"/>
+          <w:sz w:val="24"/>
+          <w:szCs w:val="24"/>
+        </w:rPr>
+        <w:t>Determine the Java installation path: Note the path (e.g., /usr/lib/jvm/java-11-openjdk-amd64).</w:t>
+      </w:r>
+    </w:p>
+    <w:p>
+      <w:pPr>
+        <w:tabs>
+          <w:tab w:val="left" w:pos="916"/>
+          <w:tab w:val="left" w:pos="1832"/>
+          <w:tab w:val="left" w:pos="2748"/>
+          <w:tab w:val="left" w:pos="3664"/>
+          <w:tab w:val="left" w:pos="4580"/>
+          <w:tab w:val="left" w:pos="5496"/>
+          <w:tab w:val="left" w:pos="6412"/>
+          <w:tab w:val="left" w:pos="7328"/>
+          <w:tab w:val="left" w:pos="8244"/>
+          <w:tab w:val="left" w:pos="9160"/>
+          <w:tab w:val="left" w:pos="10076"/>
+          <w:tab w:val="left" w:pos="10992"/>
+          <w:tab w:val="left" w:pos="11908"/>
+          <w:tab w:val="left" w:pos="12824"/>
+          <w:tab w:val="left" w:pos="13740"/>
+          <w:tab w:val="left" w:pos="14656"/>
+        </w:tabs>
+        <w:spacing w:after="0" w:line="240" w:lineRule="auto"/>
+        <w:rPr>
+          <w:rFonts w:ascii="Courier New" w:eastAsia="Times New Roman" w:hAnsi="Courier New" w:cs="Courier New"/>
+          <w:sz w:val="24"/>
+          <w:szCs w:val="24"/>
+        </w:rPr>
+      </w:pPr>
+      <w:r>
+        <w:rPr>
+          <w:rFonts w:ascii="Courier New" w:eastAsia="Times New Roman" w:hAnsi="Courier New" w:cs="Courier New"/>
+          <w:sz w:val="24"/>
+          <w:szCs w:val="24"/>
+        </w:rPr>
+        <w:t>sudo update-java-alternatives -l</w:t>
+      </w:r>
+    </w:p>
+    <w:p>
+      <w:pPr>
+        <w:tabs>
+          <w:tab w:val="left" w:pos="916"/>
+          <w:tab w:val="left" w:pos="1832"/>
+          <w:tab w:val="left" w:pos="2748"/>
+          <w:tab w:val="left" w:pos="3664"/>
+          <w:tab w:val="left" w:pos="4580"/>
+          <w:tab w:val="left" w:pos="5496"/>
+          <w:tab w:val="left" w:pos="6412"/>
+          <w:tab w:val="left" w:pos="7328"/>
+          <w:tab w:val="left" w:pos="8244"/>
+          <w:tab w:val="left" w:pos="9160"/>
+          <w:tab w:val="left" w:pos="10076"/>
+          <w:tab w:val="left" w:pos="10992"/>
+          <w:tab w:val="left" w:pos="11908"/>
+          <w:tab w:val="left" w:pos="12824"/>
+          <w:tab w:val="left" w:pos="13740"/>
+          <w:tab w:val="left" w:pos="14656"/>
+        </w:tabs>
+        <w:spacing w:after="0" w:line="240" w:lineRule="auto"/>
+        <w:rPr>
+          <w:rFonts w:ascii="Courier New" w:eastAsia="Times New Roman" w:hAnsi="Courier New" w:cs="Courier New"/>
+          <w:sz w:val="24"/>
+          <w:szCs w:val="24"/>
+        </w:rPr>
+      </w:pPr>
+    </w:p>
+    <w:p>
+      <w:pPr>
+        <w:tabs>
+          <w:tab w:val="left" w:pos="916"/>
+          <w:tab w:val="left" w:pos="1832"/>
+          <w:tab w:val="left" w:pos="2748"/>
+          <w:tab w:val="left" w:pos="3664"/>
+          <w:tab w:val="left" w:pos="4580"/>
+          <w:tab w:val="left" w:pos="5496"/>
+          <w:tab w:val="left" w:pos="6412"/>
+          <w:tab w:val="left" w:pos="7328"/>
+          <w:tab w:val="left" w:pos="8244"/>
+          <w:tab w:val="left" w:pos="9160"/>
+          <w:tab w:val="left" w:pos="10076"/>
+          <w:tab w:val="left" w:pos="10992"/>
+          <w:tab w:val="left" w:pos="11908"/>
+          <w:tab w:val="left" w:pos="12824"/>
+          <w:tab w:val="left" w:pos="13740"/>
+          <w:tab w:val="left" w:pos="14656"/>
+        </w:tabs>
+        <w:spacing w:after="0" w:line="240" w:lineRule="auto"/>
+        <w:rPr>
+          <w:rFonts w:ascii="Courier New" w:eastAsia="Times New Roman" w:hAnsi="Courier New" w:cs="Courier New"/>
+          <w:sz w:val="24"/>
+          <w:szCs w:val="24"/>
+        </w:rPr>
+      </w:pPr>
+      <w:r>
+        <w:rPr>
+          <w:rFonts w:ascii="Courier New" w:eastAsia="Times New Roman" w:hAnsi="Courier New" w:cs="Courier New"/>
+          <w:sz w:val="24"/>
+          <w:szCs w:val="24"/>
+        </w:rPr>
+        <w:t>Create the systemd service file:</w:t>
+      </w:r>
+    </w:p>
+    <w:p>
+      <w:pPr>
+        <w:tabs>
+          <w:tab w:val="left" w:pos="916"/>
+          <w:tab w:val="left" w:pos="1832"/>
+          <w:tab w:val="left" w:pos="2748"/>
+          <w:tab w:val="left" w:pos="3664"/>
+          <w:tab w:val="left" w:pos="4580"/>
+          <w:tab w:val="left" w:pos="5496"/>
+          <w:tab w:val="left" w:pos="6412"/>
+          <w:tab w:val="left" w:pos="7328"/>
+          <w:tab w:val="left" w:pos="8244"/>
+          <w:tab w:val="left" w:pos="9160"/>
+          <w:tab w:val="left" w:pos="10076"/>
+          <w:tab w:val="left" w:pos="10992"/>
+          <w:tab w:val="left" w:pos="11908"/>
+          <w:tab w:val="left" w:pos="12824"/>
+          <w:tab w:val="left" w:pos="13740"/>
+          <w:tab w:val="left" w:pos="14656"/>
+        </w:tabs>
+        <w:spacing w:after="0" w:line="240" w:lineRule="auto"/>
+        <w:rPr>
+          <w:rFonts w:ascii="Courier New" w:eastAsia="Times New Roman" w:hAnsi="Courier New" w:cs="Courier New"/>
+          <w:sz w:val="24"/>
+          <w:szCs w:val="24"/>
+        </w:rPr>
+      </w:pPr>
+      <w:r>
+        <w:rPr>
+          <w:rFonts w:ascii="Courier New" w:eastAsia="Times New Roman" w:hAnsi="Courier New" w:cs="Courier New"/>
+          <w:sz w:val="24"/>
+          <w:szCs w:val="24"/>
+        </w:rPr>
+        <w:t>sudo nano /etc/systemd/system/tomcat.service</w:t>
+      </w:r>
     </w:p>
     <w:p>
       <w:pPr>
@@ -1887,18 +1511,8 @@
           <w:sz w:val="24"/>
           <w:szCs w:val="24"/>
         </w:rPr>
-        <w:t>After=</w:t>
-      </w:r>
-      <w:proofErr w:type="spellStart"/>
-      <w:r>
-        <w:rPr>
-          <w:rFonts w:ascii="Courier New" w:eastAsia="Times New Roman" w:hAnsi="Courier New" w:cs="Courier New"/>
-          <w:sz w:val="24"/>
-          <w:szCs w:val="24"/>
-        </w:rPr>
-        <w:t>network.target</w:t>
-      </w:r>
-      <w:proofErr w:type="spellEnd"/>
+        <w:t>After=network.target</w:t>
+      </w:r>
     </w:p>
     <w:p>
       <w:pPr>
@@ -2062,90 +1676,52 @@
           <w:sz w:val="24"/>
           <w:szCs w:val="24"/>
         </w:rPr>
-        <w:t>Environment=JAVA_HOME=/</w:t>
-      </w:r>
-      <w:proofErr w:type="spellStart"/>
-      <w:r>
-        <w:rPr>
-          <w:rFonts w:ascii="Courier New" w:eastAsia="Times New Roman" w:hAnsi="Courier New" w:cs="Courier New"/>
-          <w:sz w:val="24"/>
-          <w:szCs w:val="24"/>
-        </w:rPr>
-        <w:t>usr</w:t>
-      </w:r>
-      <w:proofErr w:type="spellEnd"/>
-      <w:r>
-        <w:rPr>
-          <w:rFonts w:ascii="Courier New" w:eastAsia="Times New Roman" w:hAnsi="Courier New" w:cs="Courier New"/>
-          <w:sz w:val="24"/>
-          <w:szCs w:val="24"/>
-        </w:rPr>
-        <w:t>/lib/</w:t>
-      </w:r>
-      <w:proofErr w:type="spellStart"/>
-      <w:r>
-        <w:rPr>
-          <w:rFonts w:ascii="Courier New" w:eastAsia="Times New Roman" w:hAnsi="Courier New" w:cs="Courier New"/>
-          <w:sz w:val="24"/>
-          <w:szCs w:val="24"/>
-        </w:rPr>
-        <w:t>jvm</w:t>
-      </w:r>
-      <w:proofErr w:type="spellEnd"/>
-      <w:r>
-        <w:rPr>
-          <w:rFonts w:ascii="Courier New" w:eastAsia="Times New Roman" w:hAnsi="Courier New" w:cs="Courier New"/>
-          <w:sz w:val="24"/>
-          <w:szCs w:val="24"/>
-        </w:rPr>
-        <w:t>/java-1.21.0-openjdk-amd64</w:t>
-      </w:r>
-    </w:p>
-    <w:p>
-      <w:pPr>
-        <w:tabs>
-          <w:tab w:val="left" w:pos="916"/>
-          <w:tab w:val="left" w:pos="1832"/>
-          <w:tab w:val="left" w:pos="2748"/>
-          <w:tab w:val="left" w:pos="3664"/>
-          <w:tab w:val="left" w:pos="4580"/>
-          <w:tab w:val="left" w:pos="5496"/>
-          <w:tab w:val="left" w:pos="6412"/>
-          <w:tab w:val="left" w:pos="7328"/>
-          <w:tab w:val="left" w:pos="8244"/>
-          <w:tab w:val="left" w:pos="9160"/>
-          <w:tab w:val="left" w:pos="10076"/>
-          <w:tab w:val="left" w:pos="10992"/>
-          <w:tab w:val="left" w:pos="11908"/>
-          <w:tab w:val="left" w:pos="12824"/>
-          <w:tab w:val="left" w:pos="13740"/>
-          <w:tab w:val="left" w:pos="14656"/>
-        </w:tabs>
-        <w:spacing w:after="0" w:line="240" w:lineRule="auto"/>
-        <w:rPr>
-          <w:rFonts w:ascii="Courier New" w:eastAsia="Times New Roman" w:hAnsi="Courier New" w:cs="Courier New"/>
-          <w:sz w:val="24"/>
-          <w:szCs w:val="24"/>
-        </w:rPr>
-      </w:pPr>
-      <w:r>
-        <w:rPr>
-          <w:rFonts w:ascii="Courier New" w:eastAsia="Times New Roman" w:hAnsi="Courier New" w:cs="Courier New"/>
-          <w:sz w:val="24"/>
-          <w:szCs w:val="24"/>
-        </w:rPr>
-        <w:t>Environment=CATALINA_PID=/opt/tomcat/temp/</w:t>
-      </w:r>
-      <w:proofErr w:type="spellStart"/>
-      <w:r>
-        <w:rPr>
-          <w:rFonts w:ascii="Courier New" w:eastAsia="Times New Roman" w:hAnsi="Courier New" w:cs="Courier New"/>
-          <w:sz w:val="24"/>
-          <w:szCs w:val="24"/>
-        </w:rPr>
-        <w:t>tomcat.pid</w:t>
-      </w:r>
-      <w:proofErr w:type="spellEnd"/>
+        <w:t>Environment=JAVA_HOME=</w:t>
+      </w:r>
+      <w:r>
+        <w:rPr>
+          <w:rFonts w:ascii="Courier New" w:eastAsia="Times New Roman" w:hAnsi="Courier New" w:cs="Courier New"/>
+          <w:sz w:val="24"/>
+          <w:szCs w:val="24"/>
+        </w:rPr>
+        <w:t>/usr/lib/jvm/java-8-oracle</w:t>
+      </w:r>
+    </w:p>
+    <w:p>
+      <w:pPr>
+        <w:tabs>
+          <w:tab w:val="left" w:pos="916"/>
+          <w:tab w:val="left" w:pos="1832"/>
+          <w:tab w:val="left" w:pos="2748"/>
+          <w:tab w:val="left" w:pos="3664"/>
+          <w:tab w:val="left" w:pos="4580"/>
+          <w:tab w:val="left" w:pos="5496"/>
+          <w:tab w:val="left" w:pos="6412"/>
+          <w:tab w:val="left" w:pos="7328"/>
+          <w:tab w:val="left" w:pos="8244"/>
+          <w:tab w:val="left" w:pos="9160"/>
+          <w:tab w:val="left" w:pos="10076"/>
+          <w:tab w:val="left" w:pos="10992"/>
+          <w:tab w:val="left" w:pos="11908"/>
+          <w:tab w:val="left" w:pos="12824"/>
+          <w:tab w:val="left" w:pos="13740"/>
+          <w:tab w:val="left" w:pos="14656"/>
+        </w:tabs>
+        <w:spacing w:after="0" w:line="240" w:lineRule="auto"/>
+        <w:rPr>
+          <w:rFonts w:ascii="Courier New" w:eastAsia="Times New Roman" w:hAnsi="Courier New" w:cs="Courier New"/>
+          <w:sz w:val="24"/>
+          <w:szCs w:val="24"/>
+        </w:rPr>
+      </w:pPr>
+      <w:r>
+        <w:rPr>
+          <w:rFonts w:ascii="Courier New" w:eastAsia="Times New Roman" w:hAnsi="Courier New" w:cs="Courier New"/>
+          <w:sz w:val="24"/>
+          <w:szCs w:val="24"/>
+        </w:rPr>
+        <w:t>Environment=CATALINA_PID=/opt/tomcat/temp/tomcat.pid</w:t>
+      </w:r>
     </w:p>
     <w:p>
       <w:pPr>
@@ -2252,115 +1828,43 @@
           <w:sz w:val="24"/>
           <w:szCs w:val="24"/>
         </w:rPr>
-        <w:t>Environment='CATALINA_OPTS=-Xms512M -Xmx1024M -server -XX:+</w:t>
-      </w:r>
-      <w:proofErr w:type="spellStart"/>
-      <w:r>
-        <w:rPr>
-          <w:rFonts w:ascii="Courier New" w:eastAsia="Times New Roman" w:hAnsi="Courier New" w:cs="Courier New"/>
-          <w:sz w:val="24"/>
-          <w:szCs w:val="24"/>
-        </w:rPr>
-        <w:t>UseParallelGC</w:t>
-      </w:r>
-      <w:proofErr w:type="spellEnd"/>
-      <w:r>
-        <w:rPr>
-          <w:rFonts w:ascii="Courier New" w:eastAsia="Times New Roman" w:hAnsi="Courier New" w:cs="Courier New"/>
-          <w:sz w:val="24"/>
-          <w:szCs w:val="24"/>
-        </w:rPr>
-        <w:t>'</w:t>
-      </w:r>
-    </w:p>
-    <w:p>
-      <w:pPr>
-        <w:tabs>
-          <w:tab w:val="left" w:pos="916"/>
-          <w:tab w:val="left" w:pos="1832"/>
-          <w:tab w:val="left" w:pos="2748"/>
-          <w:tab w:val="left" w:pos="3664"/>
-          <w:tab w:val="left" w:pos="4580"/>
-          <w:tab w:val="left" w:pos="5496"/>
-          <w:tab w:val="left" w:pos="6412"/>
-          <w:tab w:val="left" w:pos="7328"/>
-          <w:tab w:val="left" w:pos="8244"/>
-          <w:tab w:val="left" w:pos="9160"/>
-          <w:tab w:val="left" w:pos="10076"/>
-          <w:tab w:val="left" w:pos="10992"/>
-          <w:tab w:val="left" w:pos="11908"/>
-          <w:tab w:val="left" w:pos="12824"/>
-          <w:tab w:val="left" w:pos="13740"/>
-          <w:tab w:val="left" w:pos="14656"/>
-        </w:tabs>
-        <w:spacing w:after="0" w:line="240" w:lineRule="auto"/>
-        <w:rPr>
-          <w:rFonts w:ascii="Courier New" w:eastAsia="Times New Roman" w:hAnsi="Courier New" w:cs="Courier New"/>
-          <w:sz w:val="24"/>
-          <w:szCs w:val="24"/>
-        </w:rPr>
-      </w:pPr>
-      <w:r>
-        <w:rPr>
-          <w:rFonts w:ascii="Courier New" w:eastAsia="Times New Roman" w:hAnsi="Courier New" w:cs="Courier New"/>
-          <w:sz w:val="24"/>
-          <w:szCs w:val="24"/>
-        </w:rPr>
-        <w:t>Environment='JAVA_OPTS=-</w:t>
-      </w:r>
-      <w:proofErr w:type="spellStart"/>
-      <w:r>
-        <w:rPr>
-          <w:rFonts w:ascii="Courier New" w:eastAsia="Times New Roman" w:hAnsi="Courier New" w:cs="Courier New"/>
-          <w:sz w:val="24"/>
-          <w:szCs w:val="24"/>
-        </w:rPr>
-        <w:t>Djava.awt.headless</w:t>
-      </w:r>
-      <w:proofErr w:type="spellEnd"/>
-      <w:r>
-        <w:rPr>
-          <w:rFonts w:ascii="Courier New" w:eastAsia="Times New Roman" w:hAnsi="Courier New" w:cs="Courier New"/>
-          <w:sz w:val="24"/>
-          <w:szCs w:val="24"/>
-        </w:rPr>
-        <w:t>=true -</w:t>
-      </w:r>
-      <w:proofErr w:type="spellStart"/>
-      <w:r>
-        <w:rPr>
-          <w:rFonts w:ascii="Courier New" w:eastAsia="Times New Roman" w:hAnsi="Courier New" w:cs="Courier New"/>
-          <w:sz w:val="24"/>
-          <w:szCs w:val="24"/>
-        </w:rPr>
-        <w:t>Djava.security.egd</w:t>
-      </w:r>
-      <w:proofErr w:type="spellEnd"/>
-      <w:r>
-        <w:rPr>
-          <w:rFonts w:ascii="Courier New" w:eastAsia="Times New Roman" w:hAnsi="Courier New" w:cs="Courier New"/>
-          <w:sz w:val="24"/>
-          <w:szCs w:val="24"/>
-        </w:rPr>
-        <w:t>=file:/dev/./</w:t>
-      </w:r>
-      <w:proofErr w:type="spellStart"/>
-      <w:r>
-        <w:rPr>
-          <w:rFonts w:ascii="Courier New" w:eastAsia="Times New Roman" w:hAnsi="Courier New" w:cs="Courier New"/>
-          <w:sz w:val="24"/>
-          <w:szCs w:val="24"/>
-        </w:rPr>
-        <w:t>urandom</w:t>
-      </w:r>
-      <w:proofErr w:type="spellEnd"/>
-      <w:r>
-        <w:rPr>
-          <w:rFonts w:ascii="Courier New" w:eastAsia="Times New Roman" w:hAnsi="Courier New" w:cs="Courier New"/>
-          <w:sz w:val="24"/>
-          <w:szCs w:val="24"/>
-        </w:rPr>
-        <w:t>'</w:t>
+        <w:t>Environment='CATALINA_OPTS=-Xms512M -Xmx1024M -server -XX:+UseParallelGC'</w:t>
+      </w:r>
+    </w:p>
+    <w:p>
+      <w:pPr>
+        <w:tabs>
+          <w:tab w:val="left" w:pos="916"/>
+          <w:tab w:val="left" w:pos="1832"/>
+          <w:tab w:val="left" w:pos="2748"/>
+          <w:tab w:val="left" w:pos="3664"/>
+          <w:tab w:val="left" w:pos="4580"/>
+          <w:tab w:val="left" w:pos="5496"/>
+          <w:tab w:val="left" w:pos="6412"/>
+          <w:tab w:val="left" w:pos="7328"/>
+          <w:tab w:val="left" w:pos="8244"/>
+          <w:tab w:val="left" w:pos="9160"/>
+          <w:tab w:val="left" w:pos="10076"/>
+          <w:tab w:val="left" w:pos="10992"/>
+          <w:tab w:val="left" w:pos="11908"/>
+          <w:tab w:val="left" w:pos="12824"/>
+          <w:tab w:val="left" w:pos="13740"/>
+          <w:tab w:val="left" w:pos="14656"/>
+        </w:tabs>
+        <w:spacing w:after="0" w:line="240" w:lineRule="auto"/>
+        <w:rPr>
+          <w:rFonts w:ascii="Courier New" w:eastAsia="Times New Roman" w:hAnsi="Courier New" w:cs="Courier New"/>
+          <w:sz w:val="24"/>
+          <w:szCs w:val="24"/>
+        </w:rPr>
+      </w:pPr>
+      <w:r>
+        <w:rPr>
+          <w:rFonts w:ascii="Courier New" w:eastAsia="Times New Roman" w:hAnsi="Courier New" w:cs="Courier New"/>
+          <w:sz w:val="24"/>
+          <w:szCs w:val="24"/>
+        </w:rPr>
+        <w:t>Environment='JAVA_OPTS=-Djava.awt.headless=true -Djava.security.egd=file:/dev/./urandom'</w:t>
       </w:r>
     </w:p>
     <w:p>
@@ -2590,69 +2094,49 @@
           <w:szCs w:val="24"/>
         </w:rPr>
       </w:pPr>
-      <w:proofErr w:type="spellStart"/>
-      <w:r>
-        <w:rPr>
-          <w:rFonts w:ascii="Courier New" w:eastAsia="Times New Roman" w:hAnsi="Courier New" w:cs="Courier New"/>
-          <w:sz w:val="24"/>
-          <w:szCs w:val="24"/>
-        </w:rPr>
-        <w:t>UMask</w:t>
-      </w:r>
-      <w:proofErr w:type="spellEnd"/>
-      <w:r>
-        <w:rPr>
-          <w:rFonts w:ascii="Courier New" w:eastAsia="Times New Roman" w:hAnsi="Courier New" w:cs="Courier New"/>
-          <w:sz w:val="24"/>
-          <w:szCs w:val="24"/>
-        </w:rPr>
-        <w:t>=0007</w:t>
-      </w:r>
-    </w:p>
-    <w:p>
-      <w:pPr>
-        <w:tabs>
-          <w:tab w:val="left" w:pos="916"/>
-          <w:tab w:val="left" w:pos="1832"/>
-          <w:tab w:val="left" w:pos="2748"/>
-          <w:tab w:val="left" w:pos="3664"/>
-          <w:tab w:val="left" w:pos="4580"/>
-          <w:tab w:val="left" w:pos="5496"/>
-          <w:tab w:val="left" w:pos="6412"/>
-          <w:tab w:val="left" w:pos="7328"/>
-          <w:tab w:val="left" w:pos="8244"/>
-          <w:tab w:val="left" w:pos="9160"/>
-          <w:tab w:val="left" w:pos="10076"/>
-          <w:tab w:val="left" w:pos="10992"/>
-          <w:tab w:val="left" w:pos="11908"/>
-          <w:tab w:val="left" w:pos="12824"/>
-          <w:tab w:val="left" w:pos="13740"/>
-          <w:tab w:val="left" w:pos="14656"/>
-        </w:tabs>
-        <w:spacing w:after="0" w:line="240" w:lineRule="auto"/>
-        <w:rPr>
-          <w:rFonts w:ascii="Courier New" w:eastAsia="Times New Roman" w:hAnsi="Courier New" w:cs="Courier New"/>
-          <w:sz w:val="24"/>
-          <w:szCs w:val="24"/>
-        </w:rPr>
-      </w:pPr>
-      <w:proofErr w:type="spellStart"/>
-      <w:r>
-        <w:rPr>
-          <w:rFonts w:ascii="Courier New" w:eastAsia="Times New Roman" w:hAnsi="Courier New" w:cs="Courier New"/>
-          <w:sz w:val="24"/>
-          <w:szCs w:val="24"/>
-        </w:rPr>
-        <w:t>RestartSec</w:t>
-      </w:r>
-      <w:proofErr w:type="spellEnd"/>
-      <w:r>
-        <w:rPr>
-          <w:rFonts w:ascii="Courier New" w:eastAsia="Times New Roman" w:hAnsi="Courier New" w:cs="Courier New"/>
-          <w:sz w:val="24"/>
-          <w:szCs w:val="24"/>
-        </w:rPr>
-        <w:t>=10</w:t>
+      <w:r>
+        <w:rPr>
+          <w:rFonts w:ascii="Courier New" w:eastAsia="Times New Roman" w:hAnsi="Courier New" w:cs="Courier New"/>
+          <w:sz w:val="24"/>
+          <w:szCs w:val="24"/>
+        </w:rPr>
+        <w:t>UMask=0007</w:t>
+      </w:r>
+    </w:p>
+    <w:p>
+      <w:pPr>
+        <w:tabs>
+          <w:tab w:val="left" w:pos="916"/>
+          <w:tab w:val="left" w:pos="1832"/>
+          <w:tab w:val="left" w:pos="2748"/>
+          <w:tab w:val="left" w:pos="3664"/>
+          <w:tab w:val="left" w:pos="4580"/>
+          <w:tab w:val="left" w:pos="5496"/>
+          <w:tab w:val="left" w:pos="6412"/>
+          <w:tab w:val="left" w:pos="7328"/>
+          <w:tab w:val="left" w:pos="8244"/>
+          <w:tab w:val="left" w:pos="9160"/>
+          <w:tab w:val="left" w:pos="10076"/>
+          <w:tab w:val="left" w:pos="10992"/>
+          <w:tab w:val="left" w:pos="11908"/>
+          <w:tab w:val="left" w:pos="12824"/>
+          <w:tab w:val="left" w:pos="13740"/>
+          <w:tab w:val="left" w:pos="14656"/>
+        </w:tabs>
+        <w:spacing w:after="0" w:line="240" w:lineRule="auto"/>
+        <w:rPr>
+          <w:rFonts w:ascii="Courier New" w:eastAsia="Times New Roman" w:hAnsi="Courier New" w:cs="Courier New"/>
+          <w:sz w:val="24"/>
+          <w:szCs w:val="24"/>
+        </w:rPr>
+      </w:pPr>
+      <w:r>
+        <w:rPr>
+          <w:rFonts w:ascii="Courier New" w:eastAsia="Times New Roman" w:hAnsi="Courier New" w:cs="Courier New"/>
+          <w:sz w:val="24"/>
+          <w:szCs w:val="24"/>
+        </w:rPr>
+        <w:t>RestartSec=10</w:t>
       </w:r>
     </w:p>
     <w:p>
@@ -2782,583 +2266,377 @@
           <w:szCs w:val="24"/>
         </w:rPr>
       </w:pPr>
-      <w:proofErr w:type="spellStart"/>
-      <w:r>
-        <w:rPr>
-          <w:rFonts w:ascii="Courier New" w:eastAsia="Times New Roman" w:hAnsi="Courier New" w:cs="Courier New"/>
-          <w:sz w:val="24"/>
-          <w:szCs w:val="24"/>
-        </w:rPr>
-        <w:t>WantedBy</w:t>
-      </w:r>
-      <w:proofErr w:type="spellEnd"/>
-      <w:r>
-        <w:rPr>
-          <w:rFonts w:ascii="Courier New" w:eastAsia="Times New Roman" w:hAnsi="Courier New" w:cs="Courier New"/>
-          <w:sz w:val="24"/>
-          <w:szCs w:val="24"/>
-        </w:rPr>
-        <w:t>=multi-</w:t>
-      </w:r>
-      <w:proofErr w:type="spellStart"/>
-      <w:r>
-        <w:rPr>
-          <w:rFonts w:ascii="Courier New" w:eastAsia="Times New Roman" w:hAnsi="Courier New" w:cs="Courier New"/>
-          <w:sz w:val="24"/>
-          <w:szCs w:val="24"/>
-        </w:rPr>
-        <w:t>user.target</w:t>
-      </w:r>
-      <w:proofErr w:type="spellEnd"/>
-    </w:p>
-    <w:p>
-      <w:pPr>
-        <w:tabs>
-          <w:tab w:val="left" w:pos="916"/>
-          <w:tab w:val="left" w:pos="1832"/>
-          <w:tab w:val="left" w:pos="2748"/>
-          <w:tab w:val="left" w:pos="3664"/>
-          <w:tab w:val="left" w:pos="4580"/>
-          <w:tab w:val="left" w:pos="5496"/>
-          <w:tab w:val="left" w:pos="6412"/>
-          <w:tab w:val="left" w:pos="7328"/>
-          <w:tab w:val="left" w:pos="8244"/>
-          <w:tab w:val="left" w:pos="9160"/>
-          <w:tab w:val="left" w:pos="10076"/>
-          <w:tab w:val="left" w:pos="10992"/>
-          <w:tab w:val="left" w:pos="11908"/>
-          <w:tab w:val="left" w:pos="12824"/>
-          <w:tab w:val="left" w:pos="13740"/>
-          <w:tab w:val="left" w:pos="14656"/>
-        </w:tabs>
-        <w:spacing w:after="0" w:line="240" w:lineRule="auto"/>
-        <w:rPr>
-          <w:rFonts w:ascii="Courier New" w:eastAsia="Times New Roman" w:hAnsi="Courier New" w:cs="Courier New"/>
-          <w:sz w:val="24"/>
-          <w:szCs w:val="24"/>
-        </w:rPr>
-      </w:pPr>
-    </w:p>
-    <w:p>
-      <w:pPr>
-        <w:tabs>
-          <w:tab w:val="left" w:pos="916"/>
-          <w:tab w:val="left" w:pos="1832"/>
-          <w:tab w:val="left" w:pos="2748"/>
-          <w:tab w:val="left" w:pos="3664"/>
-          <w:tab w:val="left" w:pos="4580"/>
-          <w:tab w:val="left" w:pos="5496"/>
-          <w:tab w:val="left" w:pos="6412"/>
-          <w:tab w:val="left" w:pos="7328"/>
-          <w:tab w:val="left" w:pos="8244"/>
-          <w:tab w:val="left" w:pos="9160"/>
-          <w:tab w:val="left" w:pos="10076"/>
-          <w:tab w:val="left" w:pos="10992"/>
-          <w:tab w:val="left" w:pos="11908"/>
-          <w:tab w:val="left" w:pos="12824"/>
-          <w:tab w:val="left" w:pos="13740"/>
-          <w:tab w:val="left" w:pos="14656"/>
-        </w:tabs>
-        <w:spacing w:after="0" w:line="240" w:lineRule="auto"/>
-        <w:rPr>
-          <w:rFonts w:ascii="Courier New" w:eastAsia="Times New Roman" w:hAnsi="Courier New" w:cs="Courier New"/>
-          <w:sz w:val="24"/>
-          <w:szCs w:val="24"/>
-        </w:rPr>
-      </w:pPr>
-    </w:p>
-    <w:p>
-      <w:pPr>
-        <w:tabs>
-          <w:tab w:val="left" w:pos="916"/>
-          <w:tab w:val="left" w:pos="1832"/>
-          <w:tab w:val="left" w:pos="2748"/>
-          <w:tab w:val="left" w:pos="3664"/>
-          <w:tab w:val="left" w:pos="4580"/>
-          <w:tab w:val="left" w:pos="5496"/>
-          <w:tab w:val="left" w:pos="6412"/>
-          <w:tab w:val="left" w:pos="7328"/>
-          <w:tab w:val="left" w:pos="8244"/>
-          <w:tab w:val="left" w:pos="9160"/>
-          <w:tab w:val="left" w:pos="10076"/>
-          <w:tab w:val="left" w:pos="10992"/>
-          <w:tab w:val="left" w:pos="11908"/>
-          <w:tab w:val="left" w:pos="12824"/>
-          <w:tab w:val="left" w:pos="13740"/>
-          <w:tab w:val="left" w:pos="14656"/>
-        </w:tabs>
-        <w:spacing w:after="0" w:line="240" w:lineRule="auto"/>
-        <w:rPr>
-          <w:rFonts w:ascii="Courier New" w:eastAsia="Times New Roman" w:hAnsi="Courier New" w:cs="Courier New"/>
-          <w:sz w:val="24"/>
-          <w:szCs w:val="24"/>
-        </w:rPr>
-      </w:pPr>
-      <w:r>
-        <w:rPr>
-          <w:rFonts w:ascii="Courier New" w:eastAsia="Times New Roman" w:hAnsi="Courier New" w:cs="Courier New"/>
-          <w:sz w:val="24"/>
-          <w:szCs w:val="24"/>
-        </w:rPr>
-        <w:t xml:space="preserve">Reload </w:t>
-      </w:r>
-      <w:proofErr w:type="spellStart"/>
-      <w:r>
-        <w:rPr>
-          <w:rFonts w:ascii="Courier New" w:eastAsia="Times New Roman" w:hAnsi="Courier New" w:cs="Courier New"/>
-          <w:sz w:val="24"/>
-          <w:szCs w:val="24"/>
-        </w:rPr>
-        <w:t>systemd</w:t>
-      </w:r>
-      <w:proofErr w:type="spellEnd"/>
-      <w:r>
-        <w:rPr>
-          <w:rFonts w:ascii="Courier New" w:eastAsia="Times New Roman" w:hAnsi="Courier New" w:cs="Courier New"/>
-          <w:sz w:val="24"/>
-          <w:szCs w:val="24"/>
-        </w:rPr>
-        <w:t xml:space="preserve"> and start Tomcat:</w:t>
-      </w:r>
-    </w:p>
-    <w:p>
-      <w:pPr>
-        <w:tabs>
-          <w:tab w:val="left" w:pos="916"/>
-          <w:tab w:val="left" w:pos="1832"/>
-          <w:tab w:val="left" w:pos="2748"/>
-          <w:tab w:val="left" w:pos="3664"/>
-          <w:tab w:val="left" w:pos="4580"/>
-          <w:tab w:val="left" w:pos="5496"/>
-          <w:tab w:val="left" w:pos="6412"/>
-          <w:tab w:val="left" w:pos="7328"/>
-          <w:tab w:val="left" w:pos="8244"/>
-          <w:tab w:val="left" w:pos="9160"/>
-          <w:tab w:val="left" w:pos="10076"/>
-          <w:tab w:val="left" w:pos="10992"/>
-          <w:tab w:val="left" w:pos="11908"/>
-          <w:tab w:val="left" w:pos="12824"/>
-          <w:tab w:val="left" w:pos="13740"/>
-          <w:tab w:val="left" w:pos="14656"/>
-        </w:tabs>
-        <w:spacing w:after="0" w:line="240" w:lineRule="auto"/>
-        <w:rPr>
-          <w:rFonts w:ascii="Courier New" w:eastAsia="Times New Roman" w:hAnsi="Courier New" w:cs="Courier New"/>
-          <w:sz w:val="24"/>
-          <w:szCs w:val="24"/>
-        </w:rPr>
-      </w:pPr>
-      <w:proofErr w:type="spellStart"/>
-      <w:r>
-        <w:rPr>
-          <w:rFonts w:ascii="Courier New" w:eastAsia="Times New Roman" w:hAnsi="Courier New" w:cs="Courier New"/>
-          <w:sz w:val="24"/>
-          <w:szCs w:val="24"/>
-        </w:rPr>
-        <w:t>sudo</w:t>
-      </w:r>
-      <w:proofErr w:type="spellEnd"/>
-      <w:r>
-        <w:rPr>
-          <w:rFonts w:ascii="Courier New" w:eastAsia="Times New Roman" w:hAnsi="Courier New" w:cs="Courier New"/>
-          <w:sz w:val="24"/>
-          <w:szCs w:val="24"/>
-        </w:rPr>
-        <w:t xml:space="preserve"> </w:t>
-      </w:r>
-      <w:proofErr w:type="spellStart"/>
-      <w:r>
-        <w:rPr>
-          <w:rFonts w:ascii="Courier New" w:eastAsia="Times New Roman" w:hAnsi="Courier New" w:cs="Courier New"/>
-          <w:sz w:val="24"/>
-          <w:szCs w:val="24"/>
-        </w:rPr>
-        <w:t>systemctl</w:t>
-      </w:r>
-      <w:proofErr w:type="spellEnd"/>
-      <w:r>
-        <w:rPr>
-          <w:rFonts w:ascii="Courier New" w:eastAsia="Times New Roman" w:hAnsi="Courier New" w:cs="Courier New"/>
-          <w:sz w:val="24"/>
-          <w:szCs w:val="24"/>
-        </w:rPr>
-        <w:t xml:space="preserve"> daemon-reload</w:t>
-      </w:r>
-    </w:p>
-    <w:p>
-      <w:pPr>
-        <w:tabs>
-          <w:tab w:val="left" w:pos="916"/>
-          <w:tab w:val="left" w:pos="1832"/>
-          <w:tab w:val="left" w:pos="2748"/>
-          <w:tab w:val="left" w:pos="3664"/>
-          <w:tab w:val="left" w:pos="4580"/>
-          <w:tab w:val="left" w:pos="5496"/>
-          <w:tab w:val="left" w:pos="6412"/>
-          <w:tab w:val="left" w:pos="7328"/>
-          <w:tab w:val="left" w:pos="8244"/>
-          <w:tab w:val="left" w:pos="9160"/>
-          <w:tab w:val="left" w:pos="10076"/>
-          <w:tab w:val="left" w:pos="10992"/>
-          <w:tab w:val="left" w:pos="11908"/>
-          <w:tab w:val="left" w:pos="12824"/>
-          <w:tab w:val="left" w:pos="13740"/>
-          <w:tab w:val="left" w:pos="14656"/>
-        </w:tabs>
-        <w:spacing w:after="0" w:line="240" w:lineRule="auto"/>
-        <w:rPr>
-          <w:rFonts w:ascii="Courier New" w:eastAsia="Times New Roman" w:hAnsi="Courier New" w:cs="Courier New"/>
-          <w:sz w:val="24"/>
-          <w:szCs w:val="24"/>
-        </w:rPr>
-      </w:pPr>
-      <w:proofErr w:type="spellStart"/>
-      <w:r>
-        <w:rPr>
-          <w:rFonts w:ascii="Courier New" w:eastAsia="Times New Roman" w:hAnsi="Courier New" w:cs="Courier New"/>
-          <w:sz w:val="24"/>
-          <w:szCs w:val="24"/>
-        </w:rPr>
-        <w:t>sudo</w:t>
-      </w:r>
-      <w:proofErr w:type="spellEnd"/>
-      <w:r>
-        <w:rPr>
-          <w:rFonts w:ascii="Courier New" w:eastAsia="Times New Roman" w:hAnsi="Courier New" w:cs="Courier New"/>
-          <w:sz w:val="24"/>
-          <w:szCs w:val="24"/>
-        </w:rPr>
-        <w:t xml:space="preserve"> </w:t>
-      </w:r>
-      <w:proofErr w:type="spellStart"/>
-      <w:r>
-        <w:rPr>
-          <w:rFonts w:ascii="Courier New" w:eastAsia="Times New Roman" w:hAnsi="Courier New" w:cs="Courier New"/>
-          <w:sz w:val="24"/>
-          <w:szCs w:val="24"/>
-        </w:rPr>
-        <w:t>systemctl</w:t>
-      </w:r>
-      <w:proofErr w:type="spellEnd"/>
-      <w:r>
-        <w:rPr>
-          <w:rFonts w:ascii="Courier New" w:eastAsia="Times New Roman" w:hAnsi="Courier New" w:cs="Courier New"/>
-          <w:sz w:val="24"/>
-          <w:szCs w:val="24"/>
-        </w:rPr>
-        <w:t xml:space="preserve"> start tomcat</w:t>
-      </w:r>
-    </w:p>
-    <w:p>
-      <w:pPr>
-        <w:tabs>
-          <w:tab w:val="left" w:pos="916"/>
-          <w:tab w:val="left" w:pos="1832"/>
-          <w:tab w:val="left" w:pos="2748"/>
-          <w:tab w:val="left" w:pos="3664"/>
-          <w:tab w:val="left" w:pos="4580"/>
-          <w:tab w:val="left" w:pos="5496"/>
-          <w:tab w:val="left" w:pos="6412"/>
-          <w:tab w:val="left" w:pos="7328"/>
-          <w:tab w:val="left" w:pos="8244"/>
-          <w:tab w:val="left" w:pos="9160"/>
-          <w:tab w:val="left" w:pos="10076"/>
-          <w:tab w:val="left" w:pos="10992"/>
-          <w:tab w:val="left" w:pos="11908"/>
-          <w:tab w:val="left" w:pos="12824"/>
-          <w:tab w:val="left" w:pos="13740"/>
-          <w:tab w:val="left" w:pos="14656"/>
-        </w:tabs>
-        <w:spacing w:after="0" w:line="240" w:lineRule="auto"/>
-        <w:rPr>
-          <w:rFonts w:ascii="Courier New" w:eastAsia="Times New Roman" w:hAnsi="Courier New" w:cs="Courier New"/>
-          <w:sz w:val="24"/>
-          <w:szCs w:val="24"/>
-        </w:rPr>
-      </w:pPr>
-      <w:proofErr w:type="spellStart"/>
-      <w:r>
-        <w:rPr>
-          <w:rFonts w:ascii="Courier New" w:eastAsia="Times New Roman" w:hAnsi="Courier New" w:cs="Courier New"/>
-          <w:sz w:val="24"/>
-          <w:szCs w:val="24"/>
-        </w:rPr>
-        <w:t>sudo</w:t>
-      </w:r>
-      <w:proofErr w:type="spellEnd"/>
-      <w:r>
-        <w:rPr>
-          <w:rFonts w:ascii="Courier New" w:eastAsia="Times New Roman" w:hAnsi="Courier New" w:cs="Courier New"/>
-          <w:sz w:val="24"/>
-          <w:szCs w:val="24"/>
-        </w:rPr>
-        <w:t xml:space="preserve"> </w:t>
-      </w:r>
-      <w:proofErr w:type="spellStart"/>
-      <w:r>
-        <w:rPr>
-          <w:rFonts w:ascii="Courier New" w:eastAsia="Times New Roman" w:hAnsi="Courier New" w:cs="Courier New"/>
-          <w:sz w:val="24"/>
-          <w:szCs w:val="24"/>
-        </w:rPr>
-        <w:t>systemctl</w:t>
-      </w:r>
-      <w:proofErr w:type="spellEnd"/>
-      <w:r>
-        <w:rPr>
-          <w:rFonts w:ascii="Courier New" w:eastAsia="Times New Roman" w:hAnsi="Courier New" w:cs="Courier New"/>
-          <w:sz w:val="24"/>
-          <w:szCs w:val="24"/>
-        </w:rPr>
-        <w:t xml:space="preserve"> enable tomcat</w:t>
-      </w:r>
-    </w:p>
-    <w:p>
-      <w:pPr>
-        <w:tabs>
-          <w:tab w:val="left" w:pos="916"/>
-          <w:tab w:val="left" w:pos="1832"/>
-          <w:tab w:val="left" w:pos="2748"/>
-          <w:tab w:val="left" w:pos="3664"/>
-          <w:tab w:val="left" w:pos="4580"/>
-          <w:tab w:val="left" w:pos="5496"/>
-          <w:tab w:val="left" w:pos="6412"/>
-          <w:tab w:val="left" w:pos="7328"/>
-          <w:tab w:val="left" w:pos="8244"/>
-          <w:tab w:val="left" w:pos="9160"/>
-          <w:tab w:val="left" w:pos="10076"/>
-          <w:tab w:val="left" w:pos="10992"/>
-          <w:tab w:val="left" w:pos="11908"/>
-          <w:tab w:val="left" w:pos="12824"/>
-          <w:tab w:val="left" w:pos="13740"/>
-          <w:tab w:val="left" w:pos="14656"/>
-        </w:tabs>
-        <w:spacing w:after="0" w:line="240" w:lineRule="auto"/>
-        <w:rPr>
-          <w:rFonts w:ascii="Courier New" w:eastAsia="Times New Roman" w:hAnsi="Courier New" w:cs="Courier New"/>
-          <w:sz w:val="24"/>
-          <w:szCs w:val="24"/>
-        </w:rPr>
-      </w:pPr>
-    </w:p>
-    <w:p>
-      <w:pPr>
-        <w:tabs>
-          <w:tab w:val="left" w:pos="916"/>
-          <w:tab w:val="left" w:pos="1832"/>
-          <w:tab w:val="left" w:pos="2748"/>
-          <w:tab w:val="left" w:pos="3664"/>
-          <w:tab w:val="left" w:pos="4580"/>
-          <w:tab w:val="left" w:pos="5496"/>
-          <w:tab w:val="left" w:pos="6412"/>
-          <w:tab w:val="left" w:pos="7328"/>
-          <w:tab w:val="left" w:pos="8244"/>
-          <w:tab w:val="left" w:pos="9160"/>
-          <w:tab w:val="left" w:pos="10076"/>
-          <w:tab w:val="left" w:pos="10992"/>
-          <w:tab w:val="left" w:pos="11908"/>
-          <w:tab w:val="left" w:pos="12824"/>
-          <w:tab w:val="left" w:pos="13740"/>
-          <w:tab w:val="left" w:pos="14656"/>
-        </w:tabs>
-        <w:spacing w:after="0" w:line="240" w:lineRule="auto"/>
-        <w:rPr>
-          <w:rFonts w:ascii="Courier New" w:eastAsia="Times New Roman" w:hAnsi="Courier New" w:cs="Courier New"/>
-          <w:sz w:val="24"/>
-          <w:szCs w:val="24"/>
-        </w:rPr>
-      </w:pPr>
-    </w:p>
-    <w:p>
-      <w:pPr>
-        <w:tabs>
-          <w:tab w:val="left" w:pos="916"/>
-          <w:tab w:val="left" w:pos="1832"/>
-          <w:tab w:val="left" w:pos="2748"/>
-          <w:tab w:val="left" w:pos="3664"/>
-          <w:tab w:val="left" w:pos="4580"/>
-          <w:tab w:val="left" w:pos="5496"/>
-          <w:tab w:val="left" w:pos="6412"/>
-          <w:tab w:val="left" w:pos="7328"/>
-          <w:tab w:val="left" w:pos="8244"/>
-          <w:tab w:val="left" w:pos="9160"/>
-          <w:tab w:val="left" w:pos="10076"/>
-          <w:tab w:val="left" w:pos="10992"/>
-          <w:tab w:val="left" w:pos="11908"/>
-          <w:tab w:val="left" w:pos="12824"/>
-          <w:tab w:val="left" w:pos="13740"/>
-          <w:tab w:val="left" w:pos="14656"/>
-        </w:tabs>
-        <w:spacing w:after="0" w:line="240" w:lineRule="auto"/>
-        <w:rPr>
-          <w:rFonts w:ascii="Courier New" w:eastAsia="Times New Roman" w:hAnsi="Courier New" w:cs="Courier New"/>
-          <w:sz w:val="24"/>
-          <w:szCs w:val="24"/>
-        </w:rPr>
-      </w:pPr>
-      <w:proofErr w:type="spellStart"/>
-      <w:r>
-        <w:rPr>
-          <w:rFonts w:ascii="Courier New" w:eastAsia="Times New Roman" w:hAnsi="Courier New" w:cs="Courier New"/>
-          <w:sz w:val="24"/>
-          <w:szCs w:val="24"/>
-        </w:rPr>
-        <w:t>sudo</w:t>
-      </w:r>
-      <w:proofErr w:type="spellEnd"/>
-      <w:r>
-        <w:rPr>
-          <w:rFonts w:ascii="Courier New" w:eastAsia="Times New Roman" w:hAnsi="Courier New" w:cs="Courier New"/>
-          <w:sz w:val="24"/>
-          <w:szCs w:val="24"/>
-        </w:rPr>
-        <w:t xml:space="preserve"> </w:t>
-      </w:r>
-      <w:proofErr w:type="spellStart"/>
-      <w:r>
-        <w:rPr>
-          <w:rFonts w:ascii="Courier New" w:eastAsia="Times New Roman" w:hAnsi="Courier New" w:cs="Courier New"/>
-          <w:sz w:val="24"/>
-          <w:szCs w:val="24"/>
-        </w:rPr>
-        <w:t>systemctl</w:t>
-      </w:r>
-      <w:proofErr w:type="spellEnd"/>
-      <w:r>
-        <w:rPr>
-          <w:rFonts w:ascii="Courier New" w:eastAsia="Times New Roman" w:hAnsi="Courier New" w:cs="Courier New"/>
-          <w:sz w:val="24"/>
-          <w:szCs w:val="24"/>
-        </w:rPr>
-        <w:t xml:space="preserve"> start tomcat</w:t>
-      </w:r>
-    </w:p>
-    <w:p>
-      <w:pPr>
-        <w:tabs>
-          <w:tab w:val="left" w:pos="916"/>
-          <w:tab w:val="left" w:pos="1832"/>
-          <w:tab w:val="left" w:pos="2748"/>
-          <w:tab w:val="left" w:pos="3664"/>
-          <w:tab w:val="left" w:pos="4580"/>
-          <w:tab w:val="left" w:pos="5496"/>
-          <w:tab w:val="left" w:pos="6412"/>
-          <w:tab w:val="left" w:pos="7328"/>
-          <w:tab w:val="left" w:pos="8244"/>
-          <w:tab w:val="left" w:pos="9160"/>
-          <w:tab w:val="left" w:pos="10076"/>
-          <w:tab w:val="left" w:pos="10992"/>
-          <w:tab w:val="left" w:pos="11908"/>
-          <w:tab w:val="left" w:pos="12824"/>
-          <w:tab w:val="left" w:pos="13740"/>
-          <w:tab w:val="left" w:pos="14656"/>
-        </w:tabs>
-        <w:spacing w:after="0" w:line="240" w:lineRule="auto"/>
-        <w:rPr>
-          <w:rFonts w:ascii="Courier New" w:eastAsia="Times New Roman" w:hAnsi="Courier New" w:cs="Courier New"/>
-          <w:sz w:val="24"/>
-          <w:szCs w:val="24"/>
-        </w:rPr>
-      </w:pPr>
-      <w:proofErr w:type="spellStart"/>
-      <w:r>
-        <w:rPr>
-          <w:rFonts w:ascii="Courier New" w:eastAsia="Times New Roman" w:hAnsi="Courier New" w:cs="Courier New"/>
-          <w:sz w:val="24"/>
-          <w:szCs w:val="24"/>
-        </w:rPr>
-        <w:t>sudo</w:t>
-      </w:r>
-      <w:proofErr w:type="spellEnd"/>
-      <w:r>
-        <w:rPr>
-          <w:rFonts w:ascii="Courier New" w:eastAsia="Times New Roman" w:hAnsi="Courier New" w:cs="Courier New"/>
-          <w:sz w:val="24"/>
-          <w:szCs w:val="24"/>
-        </w:rPr>
-        <w:t xml:space="preserve"> </w:t>
-      </w:r>
-      <w:proofErr w:type="spellStart"/>
-      <w:r>
-        <w:rPr>
-          <w:rFonts w:ascii="Courier New" w:eastAsia="Times New Roman" w:hAnsi="Courier New" w:cs="Courier New"/>
-          <w:sz w:val="24"/>
-          <w:szCs w:val="24"/>
-        </w:rPr>
-        <w:t>systemctl</w:t>
-      </w:r>
-      <w:proofErr w:type="spellEnd"/>
-      <w:r>
-        <w:rPr>
-          <w:rFonts w:ascii="Courier New" w:eastAsia="Times New Roman" w:hAnsi="Courier New" w:cs="Courier New"/>
-          <w:sz w:val="24"/>
-          <w:szCs w:val="24"/>
-        </w:rPr>
-        <w:t xml:space="preserve"> stop tomcat</w:t>
-      </w:r>
-    </w:p>
-    <w:p>
-      <w:pPr>
-        <w:tabs>
-          <w:tab w:val="left" w:pos="916"/>
-          <w:tab w:val="left" w:pos="1832"/>
-          <w:tab w:val="left" w:pos="2748"/>
-          <w:tab w:val="left" w:pos="3664"/>
-          <w:tab w:val="left" w:pos="4580"/>
-          <w:tab w:val="left" w:pos="5496"/>
-          <w:tab w:val="left" w:pos="6412"/>
-          <w:tab w:val="left" w:pos="7328"/>
-          <w:tab w:val="left" w:pos="8244"/>
-          <w:tab w:val="left" w:pos="9160"/>
-          <w:tab w:val="left" w:pos="10076"/>
-          <w:tab w:val="left" w:pos="10992"/>
-          <w:tab w:val="left" w:pos="11908"/>
-          <w:tab w:val="left" w:pos="12824"/>
-          <w:tab w:val="left" w:pos="13740"/>
-          <w:tab w:val="left" w:pos="14656"/>
-        </w:tabs>
-        <w:spacing w:after="0" w:line="240" w:lineRule="auto"/>
-        <w:rPr>
-          <w:rFonts w:ascii="Courier New" w:eastAsia="Times New Roman" w:hAnsi="Courier New" w:cs="Courier New"/>
-          <w:sz w:val="24"/>
-          <w:szCs w:val="24"/>
-        </w:rPr>
-      </w:pPr>
-      <w:proofErr w:type="spellStart"/>
-      <w:r>
-        <w:rPr>
-          <w:rFonts w:ascii="Courier New" w:eastAsia="Times New Roman" w:hAnsi="Courier New" w:cs="Courier New"/>
-          <w:sz w:val="24"/>
-          <w:szCs w:val="24"/>
-        </w:rPr>
-        <w:t>sudo</w:t>
-      </w:r>
-      <w:proofErr w:type="spellEnd"/>
-      <w:r>
-        <w:rPr>
-          <w:rFonts w:ascii="Courier New" w:eastAsia="Times New Roman" w:hAnsi="Courier New" w:cs="Courier New"/>
-          <w:sz w:val="24"/>
-          <w:szCs w:val="24"/>
-        </w:rPr>
-        <w:t xml:space="preserve"> </w:t>
-      </w:r>
-      <w:proofErr w:type="spellStart"/>
-      <w:r>
-        <w:rPr>
-          <w:rFonts w:ascii="Courier New" w:eastAsia="Times New Roman" w:hAnsi="Courier New" w:cs="Courier New"/>
-          <w:sz w:val="24"/>
-          <w:szCs w:val="24"/>
-        </w:rPr>
-        <w:t>systemctl</w:t>
-      </w:r>
-      <w:proofErr w:type="spellEnd"/>
-      <w:r>
-        <w:rPr>
-          <w:rFonts w:ascii="Courier New" w:eastAsia="Times New Roman" w:hAnsi="Courier New" w:cs="Courier New"/>
-          <w:sz w:val="24"/>
-          <w:szCs w:val="24"/>
-        </w:rPr>
-        <w:t xml:space="preserve"> restart tomcat</w:t>
+      <w:r>
+        <w:rPr>
+          <w:rFonts w:ascii="Courier New" w:eastAsia="Times New Roman" w:hAnsi="Courier New" w:cs="Courier New"/>
+          <w:sz w:val="24"/>
+          <w:szCs w:val="24"/>
+        </w:rPr>
+        <w:t>WantedBy=multi-user.target</w:t>
+      </w:r>
+    </w:p>
+    <w:p>
+      <w:pPr>
+        <w:tabs>
+          <w:tab w:val="left" w:pos="916"/>
+          <w:tab w:val="left" w:pos="1832"/>
+          <w:tab w:val="left" w:pos="2748"/>
+          <w:tab w:val="left" w:pos="3664"/>
+          <w:tab w:val="left" w:pos="4580"/>
+          <w:tab w:val="left" w:pos="5496"/>
+          <w:tab w:val="left" w:pos="6412"/>
+          <w:tab w:val="left" w:pos="7328"/>
+          <w:tab w:val="left" w:pos="8244"/>
+          <w:tab w:val="left" w:pos="9160"/>
+          <w:tab w:val="left" w:pos="10076"/>
+          <w:tab w:val="left" w:pos="10992"/>
+          <w:tab w:val="left" w:pos="11908"/>
+          <w:tab w:val="left" w:pos="12824"/>
+          <w:tab w:val="left" w:pos="13740"/>
+          <w:tab w:val="left" w:pos="14656"/>
+        </w:tabs>
+        <w:spacing w:after="0" w:line="240" w:lineRule="auto"/>
+        <w:rPr>
+          <w:rFonts w:ascii="Courier New" w:eastAsia="Times New Roman" w:hAnsi="Courier New" w:cs="Courier New"/>
+          <w:sz w:val="24"/>
+          <w:szCs w:val="24"/>
+        </w:rPr>
+      </w:pPr>
+    </w:p>
+    <w:p>
+      <w:pPr>
+        <w:tabs>
+          <w:tab w:val="left" w:pos="916"/>
+          <w:tab w:val="left" w:pos="1832"/>
+          <w:tab w:val="left" w:pos="2748"/>
+          <w:tab w:val="left" w:pos="3664"/>
+          <w:tab w:val="left" w:pos="4580"/>
+          <w:tab w:val="left" w:pos="5496"/>
+          <w:tab w:val="left" w:pos="6412"/>
+          <w:tab w:val="left" w:pos="7328"/>
+          <w:tab w:val="left" w:pos="8244"/>
+          <w:tab w:val="left" w:pos="9160"/>
+          <w:tab w:val="left" w:pos="10076"/>
+          <w:tab w:val="left" w:pos="10992"/>
+          <w:tab w:val="left" w:pos="11908"/>
+          <w:tab w:val="left" w:pos="12824"/>
+          <w:tab w:val="left" w:pos="13740"/>
+          <w:tab w:val="left" w:pos="14656"/>
+        </w:tabs>
+        <w:spacing w:after="0" w:line="240" w:lineRule="auto"/>
+        <w:rPr>
+          <w:rFonts w:ascii="Courier New" w:eastAsia="Times New Roman" w:hAnsi="Courier New" w:cs="Courier New"/>
+          <w:sz w:val="24"/>
+          <w:szCs w:val="24"/>
+        </w:rPr>
+      </w:pPr>
+    </w:p>
+    <w:p>
+      <w:pPr>
+        <w:tabs>
+          <w:tab w:val="left" w:pos="916"/>
+          <w:tab w:val="left" w:pos="1832"/>
+          <w:tab w:val="left" w:pos="2748"/>
+          <w:tab w:val="left" w:pos="3664"/>
+          <w:tab w:val="left" w:pos="4580"/>
+          <w:tab w:val="left" w:pos="5496"/>
+          <w:tab w:val="left" w:pos="6412"/>
+          <w:tab w:val="left" w:pos="7328"/>
+          <w:tab w:val="left" w:pos="8244"/>
+          <w:tab w:val="left" w:pos="9160"/>
+          <w:tab w:val="left" w:pos="10076"/>
+          <w:tab w:val="left" w:pos="10992"/>
+          <w:tab w:val="left" w:pos="11908"/>
+          <w:tab w:val="left" w:pos="12824"/>
+          <w:tab w:val="left" w:pos="13740"/>
+          <w:tab w:val="left" w:pos="14656"/>
+        </w:tabs>
+        <w:spacing w:after="0" w:line="240" w:lineRule="auto"/>
+        <w:rPr>
+          <w:rFonts w:ascii="Courier New" w:eastAsia="Times New Roman" w:hAnsi="Courier New" w:cs="Courier New"/>
+          <w:sz w:val="24"/>
+          <w:szCs w:val="24"/>
+        </w:rPr>
+      </w:pPr>
+      <w:r>
+        <w:rPr>
+          <w:rFonts w:ascii="Courier New" w:eastAsia="Times New Roman" w:hAnsi="Courier New" w:cs="Courier New"/>
+          <w:sz w:val="24"/>
+          <w:szCs w:val="24"/>
+        </w:rPr>
+        <w:t>Reload systemd and start Tomcat:</w:t>
+      </w:r>
+    </w:p>
+    <w:p>
+      <w:pPr>
+        <w:tabs>
+          <w:tab w:val="left" w:pos="916"/>
+          <w:tab w:val="left" w:pos="1832"/>
+          <w:tab w:val="left" w:pos="2748"/>
+          <w:tab w:val="left" w:pos="3664"/>
+          <w:tab w:val="left" w:pos="4580"/>
+          <w:tab w:val="left" w:pos="5496"/>
+          <w:tab w:val="left" w:pos="6412"/>
+          <w:tab w:val="left" w:pos="7328"/>
+          <w:tab w:val="left" w:pos="8244"/>
+          <w:tab w:val="left" w:pos="9160"/>
+          <w:tab w:val="left" w:pos="10076"/>
+          <w:tab w:val="left" w:pos="10992"/>
+          <w:tab w:val="left" w:pos="11908"/>
+          <w:tab w:val="left" w:pos="12824"/>
+          <w:tab w:val="left" w:pos="13740"/>
+          <w:tab w:val="left" w:pos="14656"/>
+        </w:tabs>
+        <w:spacing w:after="0" w:line="240" w:lineRule="auto"/>
+        <w:rPr>
+          <w:rFonts w:ascii="Courier New" w:eastAsia="Times New Roman" w:hAnsi="Courier New" w:cs="Courier New"/>
+          <w:sz w:val="24"/>
+          <w:szCs w:val="24"/>
+        </w:rPr>
+      </w:pPr>
+      <w:r>
+        <w:rPr>
+          <w:rFonts w:ascii="Courier New" w:eastAsia="Times New Roman" w:hAnsi="Courier New" w:cs="Courier New"/>
+          <w:sz w:val="24"/>
+          <w:szCs w:val="24"/>
+        </w:rPr>
+        <w:t>sudo systemctl daemon-reload</w:t>
+      </w:r>
+    </w:p>
+    <w:p>
+      <w:pPr>
+        <w:tabs>
+          <w:tab w:val="left" w:pos="916"/>
+          <w:tab w:val="left" w:pos="1832"/>
+          <w:tab w:val="left" w:pos="2748"/>
+          <w:tab w:val="left" w:pos="3664"/>
+          <w:tab w:val="left" w:pos="4580"/>
+          <w:tab w:val="left" w:pos="5496"/>
+          <w:tab w:val="left" w:pos="6412"/>
+          <w:tab w:val="left" w:pos="7328"/>
+          <w:tab w:val="left" w:pos="8244"/>
+          <w:tab w:val="left" w:pos="9160"/>
+          <w:tab w:val="left" w:pos="10076"/>
+          <w:tab w:val="left" w:pos="10992"/>
+          <w:tab w:val="left" w:pos="11908"/>
+          <w:tab w:val="left" w:pos="12824"/>
+          <w:tab w:val="left" w:pos="13740"/>
+          <w:tab w:val="left" w:pos="14656"/>
+        </w:tabs>
+        <w:spacing w:after="0" w:line="240" w:lineRule="auto"/>
+        <w:rPr>
+          <w:rFonts w:ascii="Courier New" w:eastAsia="Times New Roman" w:hAnsi="Courier New" w:cs="Courier New"/>
+          <w:sz w:val="24"/>
+          <w:szCs w:val="24"/>
+        </w:rPr>
+      </w:pPr>
+      <w:r>
+        <w:rPr>
+          <w:rFonts w:ascii="Courier New" w:eastAsia="Times New Roman" w:hAnsi="Courier New" w:cs="Courier New"/>
+          <w:sz w:val="24"/>
+          <w:szCs w:val="24"/>
+        </w:rPr>
+        <w:t>sudo systemctl start tomcat</w:t>
+      </w:r>
+    </w:p>
+    <w:p>
+      <w:pPr>
+        <w:tabs>
+          <w:tab w:val="left" w:pos="916"/>
+          <w:tab w:val="left" w:pos="1832"/>
+          <w:tab w:val="left" w:pos="2748"/>
+          <w:tab w:val="left" w:pos="3664"/>
+          <w:tab w:val="left" w:pos="4580"/>
+          <w:tab w:val="left" w:pos="5496"/>
+          <w:tab w:val="left" w:pos="6412"/>
+          <w:tab w:val="left" w:pos="7328"/>
+          <w:tab w:val="left" w:pos="8244"/>
+          <w:tab w:val="left" w:pos="9160"/>
+          <w:tab w:val="left" w:pos="10076"/>
+          <w:tab w:val="left" w:pos="10992"/>
+          <w:tab w:val="left" w:pos="11908"/>
+          <w:tab w:val="left" w:pos="12824"/>
+          <w:tab w:val="left" w:pos="13740"/>
+          <w:tab w:val="left" w:pos="14656"/>
+        </w:tabs>
+        <w:spacing w:after="0" w:line="240" w:lineRule="auto"/>
+        <w:rPr>
+          <w:rFonts w:ascii="Courier New" w:eastAsia="Times New Roman" w:hAnsi="Courier New" w:cs="Courier New"/>
+          <w:sz w:val="24"/>
+          <w:szCs w:val="24"/>
+        </w:rPr>
+      </w:pPr>
+      <w:r>
+        <w:rPr>
+          <w:rFonts w:ascii="Courier New" w:eastAsia="Times New Roman" w:hAnsi="Courier New" w:cs="Courier New"/>
+          <w:sz w:val="24"/>
+          <w:szCs w:val="24"/>
+        </w:rPr>
+        <w:t>sudo systemctl enable tomcat</w:t>
+      </w:r>
+    </w:p>
+    <w:p>
+      <w:pPr>
+        <w:tabs>
+          <w:tab w:val="left" w:pos="916"/>
+          <w:tab w:val="left" w:pos="1832"/>
+          <w:tab w:val="left" w:pos="2748"/>
+          <w:tab w:val="left" w:pos="3664"/>
+          <w:tab w:val="left" w:pos="4580"/>
+          <w:tab w:val="left" w:pos="5496"/>
+          <w:tab w:val="left" w:pos="6412"/>
+          <w:tab w:val="left" w:pos="7328"/>
+          <w:tab w:val="left" w:pos="8244"/>
+          <w:tab w:val="left" w:pos="9160"/>
+          <w:tab w:val="left" w:pos="10076"/>
+          <w:tab w:val="left" w:pos="10992"/>
+          <w:tab w:val="left" w:pos="11908"/>
+          <w:tab w:val="left" w:pos="12824"/>
+          <w:tab w:val="left" w:pos="13740"/>
+          <w:tab w:val="left" w:pos="14656"/>
+        </w:tabs>
+        <w:spacing w:after="0" w:line="240" w:lineRule="auto"/>
+        <w:rPr>
+          <w:rFonts w:ascii="Courier New" w:eastAsia="Times New Roman" w:hAnsi="Courier New" w:cs="Courier New"/>
+          <w:sz w:val="24"/>
+          <w:szCs w:val="24"/>
+        </w:rPr>
+      </w:pPr>
+    </w:p>
+    <w:p>
+      <w:pPr>
+        <w:tabs>
+          <w:tab w:val="left" w:pos="916"/>
+          <w:tab w:val="left" w:pos="1832"/>
+          <w:tab w:val="left" w:pos="2748"/>
+          <w:tab w:val="left" w:pos="3664"/>
+          <w:tab w:val="left" w:pos="4580"/>
+          <w:tab w:val="left" w:pos="5496"/>
+          <w:tab w:val="left" w:pos="6412"/>
+          <w:tab w:val="left" w:pos="7328"/>
+          <w:tab w:val="left" w:pos="8244"/>
+          <w:tab w:val="left" w:pos="9160"/>
+          <w:tab w:val="left" w:pos="10076"/>
+          <w:tab w:val="left" w:pos="10992"/>
+          <w:tab w:val="left" w:pos="11908"/>
+          <w:tab w:val="left" w:pos="12824"/>
+          <w:tab w:val="left" w:pos="13740"/>
+          <w:tab w:val="left" w:pos="14656"/>
+        </w:tabs>
+        <w:spacing w:after="0" w:line="240" w:lineRule="auto"/>
+        <w:rPr>
+          <w:rFonts w:ascii="Courier New" w:eastAsia="Times New Roman" w:hAnsi="Courier New" w:cs="Courier New"/>
+          <w:sz w:val="24"/>
+          <w:szCs w:val="24"/>
+        </w:rPr>
+      </w:pPr>
+    </w:p>
+    <w:p>
+      <w:pPr>
+        <w:tabs>
+          <w:tab w:val="left" w:pos="916"/>
+          <w:tab w:val="left" w:pos="1832"/>
+          <w:tab w:val="left" w:pos="2748"/>
+          <w:tab w:val="left" w:pos="3664"/>
+          <w:tab w:val="left" w:pos="4580"/>
+          <w:tab w:val="left" w:pos="5496"/>
+          <w:tab w:val="left" w:pos="6412"/>
+          <w:tab w:val="left" w:pos="7328"/>
+          <w:tab w:val="left" w:pos="8244"/>
+          <w:tab w:val="left" w:pos="9160"/>
+          <w:tab w:val="left" w:pos="10076"/>
+          <w:tab w:val="left" w:pos="10992"/>
+          <w:tab w:val="left" w:pos="11908"/>
+          <w:tab w:val="left" w:pos="12824"/>
+          <w:tab w:val="left" w:pos="13740"/>
+          <w:tab w:val="left" w:pos="14656"/>
+        </w:tabs>
+        <w:spacing w:after="0" w:line="240" w:lineRule="auto"/>
+        <w:rPr>
+          <w:rFonts w:ascii="Courier New" w:eastAsia="Times New Roman" w:hAnsi="Courier New" w:cs="Courier New"/>
+          <w:sz w:val="24"/>
+          <w:szCs w:val="24"/>
+        </w:rPr>
+      </w:pPr>
+      <w:r>
+        <w:rPr>
+          <w:rFonts w:ascii="Courier New" w:eastAsia="Times New Roman" w:hAnsi="Courier New" w:cs="Courier New"/>
+          <w:sz w:val="24"/>
+          <w:szCs w:val="24"/>
+        </w:rPr>
+        <w:t>sudo systemctl start tomcat</w:t>
+      </w:r>
+    </w:p>
+    <w:p>
+      <w:pPr>
+        <w:tabs>
+          <w:tab w:val="left" w:pos="916"/>
+          <w:tab w:val="left" w:pos="1832"/>
+          <w:tab w:val="left" w:pos="2748"/>
+          <w:tab w:val="left" w:pos="3664"/>
+          <w:tab w:val="left" w:pos="4580"/>
+          <w:tab w:val="left" w:pos="5496"/>
+          <w:tab w:val="left" w:pos="6412"/>
+          <w:tab w:val="left" w:pos="7328"/>
+          <w:tab w:val="left" w:pos="8244"/>
+          <w:tab w:val="left" w:pos="9160"/>
+          <w:tab w:val="left" w:pos="10076"/>
+          <w:tab w:val="left" w:pos="10992"/>
+          <w:tab w:val="left" w:pos="11908"/>
+          <w:tab w:val="left" w:pos="12824"/>
+          <w:tab w:val="left" w:pos="13740"/>
+          <w:tab w:val="left" w:pos="14656"/>
+        </w:tabs>
+        <w:spacing w:after="0" w:line="240" w:lineRule="auto"/>
+        <w:rPr>
+          <w:rFonts w:ascii="Courier New" w:eastAsia="Times New Roman" w:hAnsi="Courier New" w:cs="Courier New"/>
+          <w:sz w:val="24"/>
+          <w:szCs w:val="24"/>
+        </w:rPr>
+      </w:pPr>
+      <w:r>
+        <w:rPr>
+          <w:rFonts w:ascii="Courier New" w:eastAsia="Times New Roman" w:hAnsi="Courier New" w:cs="Courier New"/>
+          <w:sz w:val="24"/>
+          <w:szCs w:val="24"/>
+        </w:rPr>
+        <w:t>sudo systemctl stop tomcat</w:t>
+      </w:r>
+    </w:p>
+    <w:p>
+      <w:pPr>
+        <w:tabs>
+          <w:tab w:val="left" w:pos="916"/>
+          <w:tab w:val="left" w:pos="1832"/>
+          <w:tab w:val="left" w:pos="2748"/>
+          <w:tab w:val="left" w:pos="3664"/>
+          <w:tab w:val="left" w:pos="4580"/>
+          <w:tab w:val="left" w:pos="5496"/>
+          <w:tab w:val="left" w:pos="6412"/>
+          <w:tab w:val="left" w:pos="7328"/>
+          <w:tab w:val="left" w:pos="8244"/>
+          <w:tab w:val="left" w:pos="9160"/>
+          <w:tab w:val="left" w:pos="10076"/>
+          <w:tab w:val="left" w:pos="10992"/>
+          <w:tab w:val="left" w:pos="11908"/>
+          <w:tab w:val="left" w:pos="12824"/>
+          <w:tab w:val="left" w:pos="13740"/>
+          <w:tab w:val="left" w:pos="14656"/>
+        </w:tabs>
+        <w:spacing w:after="0" w:line="240" w:lineRule="auto"/>
+        <w:rPr>
+          <w:rFonts w:ascii="Courier New" w:eastAsia="Times New Roman" w:hAnsi="Courier New" w:cs="Courier New"/>
+          <w:sz w:val="24"/>
+          <w:szCs w:val="24"/>
+        </w:rPr>
+      </w:pPr>
+      <w:r>
+        <w:rPr>
+          <w:rFonts w:ascii="Courier New" w:eastAsia="Times New Roman" w:hAnsi="Courier New" w:cs="Courier New"/>
+          <w:sz w:val="24"/>
+          <w:szCs w:val="24"/>
+        </w:rPr>
+        <w:t>sudo systemctl restart tomcat</w:t>
       </w:r>
     </w:p>
     <w:p>
@@ -3564,131 +2842,13 @@
           <w:szCs w:val="24"/>
         </w:rPr>
       </w:pPr>
-      <w:proofErr w:type="spellStart"/>
-      <w:r>
-        <w:rPr>
-          <w:rFonts w:ascii="Courier New" w:eastAsia="Times New Roman" w:hAnsi="Courier New" w:cs="Courier New"/>
-          <w:sz w:val="24"/>
-          <w:szCs w:val="24"/>
-        </w:rPr>
-        <w:t>sudo</w:t>
-      </w:r>
-      <w:proofErr w:type="spellEnd"/>
-      <w:r>
-        <w:rPr>
-          <w:rFonts w:ascii="Courier New" w:eastAsia="Times New Roman" w:hAnsi="Courier New" w:cs="Courier New"/>
-          <w:sz w:val="24"/>
-          <w:szCs w:val="24"/>
-        </w:rPr>
-        <w:t xml:space="preserve"> </w:t>
-      </w:r>
-      <w:proofErr w:type="spellStart"/>
-      <w:r>
-        <w:rPr>
-          <w:rFonts w:ascii="Courier New" w:eastAsia="Times New Roman" w:hAnsi="Courier New" w:cs="Courier New"/>
-          <w:sz w:val="24"/>
-          <w:szCs w:val="24"/>
-        </w:rPr>
-        <w:t>sh</w:t>
-      </w:r>
-      <w:proofErr w:type="spellEnd"/>
-      <w:r>
-        <w:rPr>
-          <w:rFonts w:ascii="Courier New" w:eastAsia="Times New Roman" w:hAnsi="Courier New" w:cs="Courier New"/>
-          <w:sz w:val="24"/>
-          <w:szCs w:val="24"/>
-        </w:rPr>
-        <w:t xml:space="preserve"> -c 'echo "deb http://apt.postgresql.org/pub/repos/apt $(</w:t>
-      </w:r>
-      <w:proofErr w:type="spellStart"/>
-      <w:r>
-        <w:rPr>
-          <w:rFonts w:ascii="Courier New" w:eastAsia="Times New Roman" w:hAnsi="Courier New" w:cs="Courier New"/>
-          <w:sz w:val="24"/>
-          <w:szCs w:val="24"/>
-        </w:rPr>
-        <w:t>lsb_release</w:t>
-      </w:r>
-      <w:proofErr w:type="spellEnd"/>
-      <w:r>
-        <w:rPr>
-          <w:rFonts w:ascii="Courier New" w:eastAsia="Times New Roman" w:hAnsi="Courier New" w:cs="Courier New"/>
-          <w:sz w:val="24"/>
-          <w:szCs w:val="24"/>
-        </w:rPr>
-        <w:t xml:space="preserve"> -cs)-</w:t>
-      </w:r>
-      <w:proofErr w:type="spellStart"/>
-      <w:r>
-        <w:rPr>
-          <w:rFonts w:ascii="Courier New" w:eastAsia="Times New Roman" w:hAnsi="Courier New" w:cs="Courier New"/>
-          <w:sz w:val="24"/>
-          <w:szCs w:val="24"/>
-        </w:rPr>
-        <w:t>pgdg</w:t>
-      </w:r>
-      <w:proofErr w:type="spellEnd"/>
-      <w:r>
-        <w:rPr>
-          <w:rFonts w:ascii="Courier New" w:eastAsia="Times New Roman" w:hAnsi="Courier New" w:cs="Courier New"/>
-          <w:sz w:val="24"/>
-          <w:szCs w:val="24"/>
-        </w:rPr>
-        <w:t xml:space="preserve"> main" &gt; /</w:t>
-      </w:r>
-      <w:proofErr w:type="spellStart"/>
-      <w:r>
-        <w:rPr>
-          <w:rFonts w:ascii="Courier New" w:eastAsia="Times New Roman" w:hAnsi="Courier New" w:cs="Courier New"/>
-          <w:sz w:val="24"/>
-          <w:szCs w:val="24"/>
-        </w:rPr>
-        <w:t>etc</w:t>
-      </w:r>
-      <w:proofErr w:type="spellEnd"/>
-      <w:r>
-        <w:rPr>
-          <w:rFonts w:ascii="Courier New" w:eastAsia="Times New Roman" w:hAnsi="Courier New" w:cs="Courier New"/>
-          <w:sz w:val="24"/>
-          <w:szCs w:val="24"/>
-        </w:rPr>
-        <w:t>/apt/</w:t>
-      </w:r>
-      <w:proofErr w:type="spellStart"/>
-      <w:r>
-        <w:rPr>
-          <w:rFonts w:ascii="Courier New" w:eastAsia="Times New Roman" w:hAnsi="Courier New" w:cs="Courier New"/>
-          <w:sz w:val="24"/>
-          <w:szCs w:val="24"/>
-        </w:rPr>
-        <w:t>sources.list.d</w:t>
-      </w:r>
-      <w:proofErr w:type="spellEnd"/>
-      <w:r>
-        <w:rPr>
-          <w:rFonts w:ascii="Courier New" w:eastAsia="Times New Roman" w:hAnsi="Courier New" w:cs="Courier New"/>
-          <w:sz w:val="24"/>
-          <w:szCs w:val="24"/>
-        </w:rPr>
-        <w:t>/</w:t>
-      </w:r>
-      <w:proofErr w:type="spellStart"/>
-      <w:r>
-        <w:rPr>
-          <w:rFonts w:ascii="Courier New" w:eastAsia="Times New Roman" w:hAnsi="Courier New" w:cs="Courier New"/>
-          <w:sz w:val="24"/>
-          <w:szCs w:val="24"/>
-        </w:rPr>
-        <w:t>pgdg.list</w:t>
-      </w:r>
-      <w:proofErr w:type="spellEnd"/>
-      <w:r>
-        <w:rPr>
-          <w:rFonts w:ascii="Courier New" w:eastAsia="Times New Roman" w:hAnsi="Courier New" w:cs="Courier New"/>
-          <w:sz w:val="24"/>
-          <w:szCs w:val="24"/>
-        </w:rPr>
-        <w:t>'</w:t>
+      <w:r>
+        <w:rPr>
+          <w:rFonts w:ascii="Courier New" w:eastAsia="Times New Roman" w:hAnsi="Courier New" w:cs="Courier New"/>
+          <w:sz w:val="24"/>
+          <w:szCs w:val="24"/>
+        </w:rPr>
+        <w:t>sudo sh -c 'echo "deb http://apt.postgresql.org/pub/repos/apt $(lsb_release -cs)-pgdg main" &gt; /etc/apt/sources.list.d/pgdg.list'</w:t>
       </w:r>
     </w:p>
     <w:p>
@@ -3782,41 +2942,13 @@
           <w:szCs w:val="24"/>
         </w:rPr>
       </w:pPr>
-      <w:proofErr w:type="spellStart"/>
-      <w:r>
-        <w:rPr>
-          <w:rFonts w:ascii="Courier New" w:eastAsia="Times New Roman" w:hAnsi="Courier New" w:cs="Courier New"/>
-          <w:sz w:val="24"/>
-          <w:szCs w:val="24"/>
-        </w:rPr>
-        <w:t>wget</w:t>
-      </w:r>
-      <w:proofErr w:type="spellEnd"/>
-      <w:r>
-        <w:rPr>
-          <w:rFonts w:ascii="Courier New" w:eastAsia="Times New Roman" w:hAnsi="Courier New" w:cs="Courier New"/>
-          <w:sz w:val="24"/>
-          <w:szCs w:val="24"/>
-        </w:rPr>
-        <w:t xml:space="preserve"> --quiet -O - https://www.postgresql.org/media/keys/ACCC4CF8.asc | </w:t>
-      </w:r>
-      <w:proofErr w:type="spellStart"/>
-      <w:r>
-        <w:rPr>
-          <w:rFonts w:ascii="Courier New" w:eastAsia="Times New Roman" w:hAnsi="Courier New" w:cs="Courier New"/>
-          <w:sz w:val="24"/>
-          <w:szCs w:val="24"/>
-        </w:rPr>
-        <w:t>sudo</w:t>
-      </w:r>
-      <w:proofErr w:type="spellEnd"/>
-      <w:r>
-        <w:rPr>
-          <w:rFonts w:ascii="Courier New" w:eastAsia="Times New Roman" w:hAnsi="Courier New" w:cs="Courier New"/>
-          <w:sz w:val="24"/>
-          <w:szCs w:val="24"/>
-        </w:rPr>
-        <w:t xml:space="preserve"> apt-key add -</w:t>
+      <w:r>
+        <w:rPr>
+          <w:rFonts w:ascii="Courier New" w:eastAsia="Times New Roman" w:hAnsi="Courier New" w:cs="Courier New"/>
+          <w:sz w:val="24"/>
+          <w:szCs w:val="24"/>
+        </w:rPr>
+        <w:t>wget --quiet -O - https://www.postgresql.org/media/keys/ACCC4CF8.asc | sudo apt-key add -</w:t>
       </w:r>
     </w:p>
     <w:p>
@@ -3910,23 +3042,13 @@
           <w:szCs w:val="24"/>
         </w:rPr>
       </w:pPr>
-      <w:proofErr w:type="spellStart"/>
-      <w:r>
-        <w:rPr>
-          <w:rFonts w:ascii="Courier New" w:eastAsia="Times New Roman" w:hAnsi="Courier New" w:cs="Courier New"/>
-          <w:sz w:val="24"/>
-          <w:szCs w:val="24"/>
-        </w:rPr>
-        <w:t>sudo</w:t>
-      </w:r>
-      <w:proofErr w:type="spellEnd"/>
-      <w:r>
-        <w:rPr>
-          <w:rFonts w:ascii="Courier New" w:eastAsia="Times New Roman" w:hAnsi="Courier New" w:cs="Courier New"/>
-          <w:sz w:val="24"/>
-          <w:szCs w:val="24"/>
-        </w:rPr>
-        <w:t xml:space="preserve"> apt update</w:t>
+      <w:r>
+        <w:rPr>
+          <w:rFonts w:ascii="Courier New" w:eastAsia="Times New Roman" w:hAnsi="Courier New" w:cs="Courier New"/>
+          <w:sz w:val="24"/>
+          <w:szCs w:val="24"/>
+        </w:rPr>
+        <w:t>sudo apt update</w:t>
       </w:r>
     </w:p>
     <w:p>
@@ -4020,23 +3142,13 @@
           <w:szCs w:val="24"/>
         </w:rPr>
       </w:pPr>
-      <w:proofErr w:type="spellStart"/>
-      <w:r>
-        <w:rPr>
-          <w:rFonts w:ascii="Courier New" w:eastAsia="Times New Roman" w:hAnsi="Courier New" w:cs="Courier New"/>
-          <w:sz w:val="24"/>
-          <w:szCs w:val="24"/>
-        </w:rPr>
-        <w:t>sudo</w:t>
-      </w:r>
-      <w:proofErr w:type="spellEnd"/>
-      <w:r>
-        <w:rPr>
-          <w:rFonts w:ascii="Courier New" w:eastAsia="Times New Roman" w:hAnsi="Courier New" w:cs="Courier New"/>
-          <w:sz w:val="24"/>
-          <w:szCs w:val="24"/>
-        </w:rPr>
-        <w:t xml:space="preserve"> apt install postgresql-17 postgresql-client-17</w:t>
+      <w:r>
+        <w:rPr>
+          <w:rFonts w:ascii="Courier New" w:eastAsia="Times New Roman" w:hAnsi="Courier New" w:cs="Courier New"/>
+          <w:sz w:val="24"/>
+          <w:szCs w:val="24"/>
+        </w:rPr>
+        <w:t>sudo apt install postgresql-17 postgresql-client-17</w:t>
       </w:r>
     </w:p>
     <w:p>
@@ -4130,126 +3242,50 @@
           <w:szCs w:val="24"/>
         </w:rPr>
       </w:pPr>
-      <w:proofErr w:type="spellStart"/>
-      <w:r>
-        <w:rPr>
-          <w:rFonts w:ascii="Courier New" w:eastAsia="Times New Roman" w:hAnsi="Courier New" w:cs="Courier New"/>
-          <w:sz w:val="24"/>
-          <w:szCs w:val="24"/>
-        </w:rPr>
-        <w:t>sudo</w:t>
-      </w:r>
-      <w:proofErr w:type="spellEnd"/>
-      <w:r>
-        <w:rPr>
-          <w:rFonts w:ascii="Courier New" w:eastAsia="Times New Roman" w:hAnsi="Courier New" w:cs="Courier New"/>
-          <w:sz w:val="24"/>
-          <w:szCs w:val="24"/>
-        </w:rPr>
-        <w:t xml:space="preserve"> </w:t>
-      </w:r>
-      <w:proofErr w:type="spellStart"/>
-      <w:r>
-        <w:rPr>
-          <w:rFonts w:ascii="Courier New" w:eastAsia="Times New Roman" w:hAnsi="Courier New" w:cs="Courier New"/>
-          <w:sz w:val="24"/>
-          <w:szCs w:val="24"/>
-        </w:rPr>
-        <w:t>systemctl</w:t>
-      </w:r>
-      <w:proofErr w:type="spellEnd"/>
-      <w:r>
-        <w:rPr>
-          <w:rFonts w:ascii="Courier New" w:eastAsia="Times New Roman" w:hAnsi="Courier New" w:cs="Courier New"/>
-          <w:sz w:val="24"/>
-          <w:szCs w:val="24"/>
-        </w:rPr>
-        <w:t xml:space="preserve"> start </w:t>
-      </w:r>
-      <w:proofErr w:type="spellStart"/>
-      <w:r>
-        <w:rPr>
-          <w:rFonts w:ascii="Courier New" w:eastAsia="Times New Roman" w:hAnsi="Courier New" w:cs="Courier New"/>
-          <w:sz w:val="24"/>
-          <w:szCs w:val="24"/>
-        </w:rPr>
-        <w:t>postgresql</w:t>
-      </w:r>
-      <w:proofErr w:type="spellEnd"/>
-    </w:p>
-    <w:p>
-      <w:pPr>
-        <w:tabs>
-          <w:tab w:val="left" w:pos="916"/>
-          <w:tab w:val="left" w:pos="1832"/>
-          <w:tab w:val="left" w:pos="2748"/>
-          <w:tab w:val="left" w:pos="3664"/>
-          <w:tab w:val="left" w:pos="4580"/>
-          <w:tab w:val="left" w:pos="5496"/>
-          <w:tab w:val="left" w:pos="6412"/>
-          <w:tab w:val="left" w:pos="7328"/>
-          <w:tab w:val="left" w:pos="8244"/>
-          <w:tab w:val="left" w:pos="9160"/>
-          <w:tab w:val="left" w:pos="10076"/>
-          <w:tab w:val="left" w:pos="10992"/>
-          <w:tab w:val="left" w:pos="11908"/>
-          <w:tab w:val="left" w:pos="12824"/>
-          <w:tab w:val="left" w:pos="13740"/>
-          <w:tab w:val="left" w:pos="14656"/>
-        </w:tabs>
-        <w:spacing w:after="0" w:line="240" w:lineRule="auto"/>
-        <w:rPr>
-          <w:rFonts w:ascii="Courier New" w:eastAsia="Times New Roman" w:hAnsi="Courier New" w:cs="Courier New"/>
-          <w:sz w:val="24"/>
-          <w:szCs w:val="24"/>
-        </w:rPr>
-      </w:pPr>
-      <w:proofErr w:type="spellStart"/>
-      <w:r>
-        <w:rPr>
-          <w:rFonts w:ascii="Courier New" w:eastAsia="Times New Roman" w:hAnsi="Courier New" w:cs="Courier New"/>
-          <w:sz w:val="24"/>
-          <w:szCs w:val="24"/>
-        </w:rPr>
-        <w:t>sudo</w:t>
-      </w:r>
-      <w:proofErr w:type="spellEnd"/>
-      <w:r>
-        <w:rPr>
-          <w:rFonts w:ascii="Courier New" w:eastAsia="Times New Roman" w:hAnsi="Courier New" w:cs="Courier New"/>
-          <w:sz w:val="24"/>
-          <w:szCs w:val="24"/>
-        </w:rPr>
-        <w:t xml:space="preserve"> </w:t>
-      </w:r>
-      <w:proofErr w:type="spellStart"/>
-      <w:r>
-        <w:rPr>
-          <w:rFonts w:ascii="Courier New" w:eastAsia="Times New Roman" w:hAnsi="Courier New" w:cs="Courier New"/>
-          <w:sz w:val="24"/>
-          <w:szCs w:val="24"/>
-        </w:rPr>
-        <w:t>systemctl</w:t>
-      </w:r>
-      <w:proofErr w:type="spellEnd"/>
-      <w:r>
-        <w:rPr>
-          <w:rFonts w:ascii="Courier New" w:eastAsia="Times New Roman" w:hAnsi="Courier New" w:cs="Courier New"/>
-          <w:sz w:val="24"/>
-          <w:szCs w:val="24"/>
-        </w:rPr>
-        <w:t xml:space="preserve"> enable </w:t>
-      </w:r>
-      <w:proofErr w:type="spellStart"/>
-      <w:r>
-        <w:rPr>
-          <w:rFonts w:ascii="Courier New" w:eastAsia="Times New Roman" w:hAnsi="Courier New" w:cs="Courier New"/>
-          <w:sz w:val="24"/>
-          <w:szCs w:val="24"/>
-        </w:rPr>
-        <w:t>postgresql</w:t>
-      </w:r>
-      <w:proofErr w:type="spellEnd"/>
+      <w:r>
+        <w:rPr>
+          <w:rFonts w:ascii="Courier New" w:eastAsia="Times New Roman" w:hAnsi="Courier New" w:cs="Courier New"/>
+          <w:sz w:val="24"/>
+          <w:szCs w:val="24"/>
+        </w:rPr>
+        <w:t>sudo systemctl start postgresql</w:t>
+      </w:r>
+    </w:p>
+    <w:p>
+      <w:pPr>
+        <w:tabs>
+          <w:tab w:val="left" w:pos="916"/>
+          <w:tab w:val="left" w:pos="1832"/>
+          <w:tab w:val="left" w:pos="2748"/>
+          <w:tab w:val="left" w:pos="3664"/>
+          <w:tab w:val="left" w:pos="4580"/>
+          <w:tab w:val="left" w:pos="5496"/>
+          <w:tab w:val="left" w:pos="6412"/>
+          <w:tab w:val="left" w:pos="7328"/>
+          <w:tab w:val="left" w:pos="8244"/>
+          <w:tab w:val="left" w:pos="9160"/>
+          <w:tab w:val="left" w:pos="10076"/>
+          <w:tab w:val="left" w:pos="10992"/>
+          <w:tab w:val="left" w:pos="11908"/>
+          <w:tab w:val="left" w:pos="12824"/>
+          <w:tab w:val="left" w:pos="13740"/>
+          <w:tab w:val="left" w:pos="14656"/>
+        </w:tabs>
+        <w:spacing w:after="0" w:line="240" w:lineRule="auto"/>
+        <w:rPr>
+          <w:rFonts w:ascii="Courier New" w:eastAsia="Times New Roman" w:hAnsi="Courier New" w:cs="Courier New"/>
+          <w:sz w:val="24"/>
+          <w:szCs w:val="24"/>
+        </w:rPr>
+      </w:pPr>
+      <w:r>
+        <w:rPr>
+          <w:rFonts w:ascii="Courier New" w:eastAsia="Times New Roman" w:hAnsi="Courier New" w:cs="Courier New"/>
+          <w:sz w:val="24"/>
+          <w:szCs w:val="24"/>
+        </w:rPr>
+        <w:t>sudo systemctl enable postgresql</w:t>
+      </w:r>
     </w:p>
     <w:p>
       <w:pPr>
@@ -4342,23 +3378,13 @@
           <w:szCs w:val="24"/>
         </w:rPr>
       </w:pPr>
-      <w:proofErr w:type="spellStart"/>
-      <w:r>
-        <w:rPr>
-          <w:rFonts w:ascii="Courier New" w:eastAsia="Times New Roman" w:hAnsi="Courier New" w:cs="Courier New"/>
-          <w:sz w:val="24"/>
-          <w:szCs w:val="24"/>
-        </w:rPr>
-        <w:t>psql</w:t>
-      </w:r>
-      <w:proofErr w:type="spellEnd"/>
-      <w:r>
-        <w:rPr>
-          <w:rFonts w:ascii="Courier New" w:eastAsia="Times New Roman" w:hAnsi="Courier New" w:cs="Courier New"/>
-          <w:sz w:val="24"/>
-          <w:szCs w:val="24"/>
-        </w:rPr>
-        <w:t xml:space="preserve"> --version</w:t>
+      <w:r>
+        <w:rPr>
+          <w:rFonts w:ascii="Courier New" w:eastAsia="Times New Roman" w:hAnsi="Courier New" w:cs="Courier New"/>
+          <w:sz w:val="24"/>
+          <w:szCs w:val="24"/>
+        </w:rPr>
+        <w:t>psql --version</w:t>
       </w:r>
     </w:p>
     <w:p>
@@ -4580,70 +3606,14 @@
           <w:szCs w:val="24"/>
         </w:rPr>
       </w:pPr>
-      <w:proofErr w:type="spellStart"/>
-      <w:r>
-        <w:rPr>
-          <w:rFonts w:ascii="Courier New" w:eastAsia="Times New Roman" w:hAnsi="Courier New" w:cs="Courier New"/>
-          <w:sz w:val="24"/>
-          <w:szCs w:val="24"/>
-        </w:rPr>
-        <w:t>sudo</w:t>
-      </w:r>
-      <w:proofErr w:type="spellEnd"/>
-      <w:r>
-        <w:rPr>
-          <w:rFonts w:ascii="Courier New" w:eastAsia="Times New Roman" w:hAnsi="Courier New" w:cs="Courier New"/>
-          <w:sz w:val="24"/>
-          <w:szCs w:val="24"/>
-        </w:rPr>
-        <w:t xml:space="preserve"> nano /</w:t>
-      </w:r>
-      <w:proofErr w:type="spellStart"/>
-      <w:r>
-        <w:rPr>
-          <w:rFonts w:ascii="Courier New" w:eastAsia="Times New Roman" w:hAnsi="Courier New" w:cs="Courier New"/>
-          <w:sz w:val="24"/>
-          <w:szCs w:val="24"/>
-        </w:rPr>
-        <w:t>etc</w:t>
-      </w:r>
-      <w:proofErr w:type="spellEnd"/>
-      <w:r>
-        <w:rPr>
-          <w:rFonts w:ascii="Courier New" w:eastAsia="Times New Roman" w:hAnsi="Courier New" w:cs="Courier New"/>
-          <w:sz w:val="24"/>
-          <w:szCs w:val="24"/>
-        </w:rPr>
-        <w:t>/</w:t>
-      </w:r>
-      <w:proofErr w:type="spellStart"/>
-      <w:r>
-        <w:rPr>
-          <w:rFonts w:ascii="Courier New" w:eastAsia="Times New Roman" w:hAnsi="Courier New" w:cs="Courier New"/>
-          <w:sz w:val="24"/>
-          <w:szCs w:val="24"/>
-        </w:rPr>
-        <w:t>postgresql</w:t>
-      </w:r>
-      <w:proofErr w:type="spellEnd"/>
-      <w:r>
-        <w:rPr>
-          <w:rFonts w:ascii="Courier New" w:eastAsia="Times New Roman" w:hAnsi="Courier New" w:cs="Courier New"/>
-          <w:sz w:val="24"/>
-          <w:szCs w:val="24"/>
-        </w:rPr>
-        <w:t>/17/main/</w:t>
-      </w:r>
-      <w:proofErr w:type="spellStart"/>
-      <w:r>
-        <w:rPr>
-          <w:rFonts w:ascii="Courier New" w:eastAsia="Times New Roman" w:hAnsi="Courier New" w:cs="Courier New"/>
-          <w:sz w:val="24"/>
-          <w:szCs w:val="24"/>
-        </w:rPr>
-        <w:t>postgresql.conf</w:t>
-      </w:r>
-      <w:proofErr w:type="spellEnd"/>
+      <w:r>
+        <w:rPr>
+          <w:rFonts w:ascii="Courier New" w:eastAsia="Times New Roman" w:hAnsi="Courier New" w:cs="Courier New"/>
+          <w:sz w:val="24"/>
+          <w:szCs w:val="24"/>
+        </w:rPr>
+        <w:t>sudo nano /etc/postgresql/17/main/postgresql.conf</w:t>
+      </w:r>
     </w:p>
     <w:p>
       <w:pPr>
@@ -4836,198 +3806,114 @@
           <w:szCs w:val="24"/>
         </w:rPr>
       </w:pPr>
-      <w:proofErr w:type="spellStart"/>
-      <w:r>
-        <w:rPr>
-          <w:rFonts w:ascii="Courier New" w:eastAsia="Times New Roman" w:hAnsi="Courier New" w:cs="Courier New"/>
-          <w:sz w:val="24"/>
-          <w:szCs w:val="24"/>
-        </w:rPr>
-        <w:t>listen_addresses</w:t>
-      </w:r>
-      <w:proofErr w:type="spellEnd"/>
-      <w:r>
-        <w:rPr>
-          <w:rFonts w:ascii="Courier New" w:eastAsia="Times New Roman" w:hAnsi="Courier New" w:cs="Courier New"/>
-          <w:sz w:val="24"/>
-          <w:szCs w:val="24"/>
-        </w:rPr>
-        <w:t xml:space="preserve"> = '*'</w:t>
-      </w:r>
-    </w:p>
-    <w:p>
-      <w:pPr>
-        <w:tabs>
-          <w:tab w:val="left" w:pos="916"/>
-          <w:tab w:val="left" w:pos="1832"/>
-          <w:tab w:val="left" w:pos="2748"/>
-          <w:tab w:val="left" w:pos="3664"/>
-          <w:tab w:val="left" w:pos="4580"/>
-          <w:tab w:val="left" w:pos="5496"/>
-          <w:tab w:val="left" w:pos="6412"/>
-          <w:tab w:val="left" w:pos="7328"/>
-          <w:tab w:val="left" w:pos="8244"/>
-          <w:tab w:val="left" w:pos="9160"/>
-          <w:tab w:val="left" w:pos="10076"/>
-          <w:tab w:val="left" w:pos="10992"/>
-          <w:tab w:val="left" w:pos="11908"/>
-          <w:tab w:val="left" w:pos="12824"/>
-          <w:tab w:val="left" w:pos="13740"/>
-          <w:tab w:val="left" w:pos="14656"/>
-        </w:tabs>
-        <w:spacing w:after="0" w:line="240" w:lineRule="auto"/>
-        <w:rPr>
-          <w:rFonts w:ascii="Courier New" w:eastAsia="Times New Roman" w:hAnsi="Courier New" w:cs="Courier New"/>
-          <w:sz w:val="24"/>
-          <w:szCs w:val="24"/>
-        </w:rPr>
-      </w:pPr>
-    </w:p>
-    <w:p>
-      <w:pPr>
-        <w:tabs>
-          <w:tab w:val="left" w:pos="916"/>
-          <w:tab w:val="left" w:pos="1832"/>
-          <w:tab w:val="left" w:pos="2748"/>
-          <w:tab w:val="left" w:pos="3664"/>
-          <w:tab w:val="left" w:pos="4580"/>
-          <w:tab w:val="left" w:pos="5496"/>
-          <w:tab w:val="left" w:pos="6412"/>
-          <w:tab w:val="left" w:pos="7328"/>
-          <w:tab w:val="left" w:pos="8244"/>
-          <w:tab w:val="left" w:pos="9160"/>
-          <w:tab w:val="left" w:pos="10076"/>
-          <w:tab w:val="left" w:pos="10992"/>
-          <w:tab w:val="left" w:pos="11908"/>
-          <w:tab w:val="left" w:pos="12824"/>
-          <w:tab w:val="left" w:pos="13740"/>
-          <w:tab w:val="left" w:pos="14656"/>
-        </w:tabs>
-        <w:spacing w:after="0" w:line="240" w:lineRule="auto"/>
-        <w:rPr>
-          <w:rFonts w:ascii="Courier New" w:eastAsia="Times New Roman" w:hAnsi="Courier New" w:cs="Courier New"/>
-          <w:sz w:val="24"/>
-          <w:szCs w:val="24"/>
-        </w:rPr>
-      </w:pPr>
-      <w:r>
-        <w:rPr>
-          <w:rFonts w:ascii="Courier New" w:eastAsia="Times New Roman" w:hAnsi="Courier New" w:cs="Courier New"/>
-          <w:sz w:val="24"/>
-          <w:szCs w:val="24"/>
-        </w:rPr>
-        <w:t xml:space="preserve">edit the </w:t>
-      </w:r>
-      <w:proofErr w:type="spellStart"/>
-      <w:r>
-        <w:rPr>
-          <w:rFonts w:ascii="Courier New" w:eastAsia="Times New Roman" w:hAnsi="Courier New" w:cs="Courier New"/>
-          <w:sz w:val="24"/>
-          <w:szCs w:val="24"/>
-        </w:rPr>
-        <w:t>pg_hba.conf</w:t>
-      </w:r>
-      <w:proofErr w:type="spellEnd"/>
-      <w:r>
-        <w:rPr>
-          <w:rFonts w:ascii="Courier New" w:eastAsia="Times New Roman" w:hAnsi="Courier New" w:cs="Courier New"/>
-          <w:sz w:val="24"/>
-          <w:szCs w:val="24"/>
-        </w:rPr>
-        <w:t xml:space="preserve"> file to configure client authentication:</w:t>
-      </w:r>
-    </w:p>
-    <w:p>
-      <w:pPr>
-        <w:tabs>
-          <w:tab w:val="left" w:pos="916"/>
-          <w:tab w:val="left" w:pos="1832"/>
-          <w:tab w:val="left" w:pos="2748"/>
-          <w:tab w:val="left" w:pos="3664"/>
-          <w:tab w:val="left" w:pos="4580"/>
-          <w:tab w:val="left" w:pos="5496"/>
-          <w:tab w:val="left" w:pos="6412"/>
-          <w:tab w:val="left" w:pos="7328"/>
-          <w:tab w:val="left" w:pos="8244"/>
-          <w:tab w:val="left" w:pos="9160"/>
-          <w:tab w:val="left" w:pos="10076"/>
-          <w:tab w:val="left" w:pos="10992"/>
-          <w:tab w:val="left" w:pos="11908"/>
-          <w:tab w:val="left" w:pos="12824"/>
-          <w:tab w:val="left" w:pos="13740"/>
-          <w:tab w:val="left" w:pos="14656"/>
-        </w:tabs>
-        <w:spacing w:after="0" w:line="240" w:lineRule="auto"/>
-        <w:rPr>
-          <w:rFonts w:ascii="Courier New" w:eastAsia="Times New Roman" w:hAnsi="Courier New" w:cs="Courier New"/>
-          <w:sz w:val="24"/>
-          <w:szCs w:val="24"/>
-        </w:rPr>
-      </w:pPr>
-      <w:proofErr w:type="spellStart"/>
-      <w:r>
-        <w:rPr>
-          <w:rFonts w:ascii="Courier New" w:eastAsia="Times New Roman" w:hAnsi="Courier New" w:cs="Courier New"/>
-          <w:sz w:val="24"/>
-          <w:szCs w:val="24"/>
-        </w:rPr>
-        <w:t>sudo</w:t>
-      </w:r>
-      <w:proofErr w:type="spellEnd"/>
-      <w:r>
-        <w:rPr>
-          <w:rFonts w:ascii="Courier New" w:eastAsia="Times New Roman" w:hAnsi="Courier New" w:cs="Courier New"/>
-          <w:sz w:val="24"/>
-          <w:szCs w:val="24"/>
-        </w:rPr>
-        <w:t xml:space="preserve"> nano /</w:t>
-      </w:r>
-      <w:proofErr w:type="spellStart"/>
-      <w:r>
-        <w:rPr>
-          <w:rFonts w:ascii="Courier New" w:eastAsia="Times New Roman" w:hAnsi="Courier New" w:cs="Courier New"/>
-          <w:sz w:val="24"/>
-          <w:szCs w:val="24"/>
-        </w:rPr>
-        <w:t>etc</w:t>
-      </w:r>
-      <w:proofErr w:type="spellEnd"/>
-      <w:r>
-        <w:rPr>
-          <w:rFonts w:ascii="Courier New" w:eastAsia="Times New Roman" w:hAnsi="Courier New" w:cs="Courier New"/>
-          <w:sz w:val="24"/>
-          <w:szCs w:val="24"/>
-        </w:rPr>
-        <w:t>/</w:t>
-      </w:r>
-      <w:proofErr w:type="spellStart"/>
-      <w:r>
-        <w:rPr>
-          <w:rFonts w:ascii="Courier New" w:eastAsia="Times New Roman" w:hAnsi="Courier New" w:cs="Courier New"/>
-          <w:sz w:val="24"/>
-          <w:szCs w:val="24"/>
-        </w:rPr>
-        <w:t>postgresql</w:t>
-      </w:r>
-      <w:proofErr w:type="spellEnd"/>
-      <w:r>
-        <w:rPr>
-          <w:rFonts w:ascii="Courier New" w:eastAsia="Times New Roman" w:hAnsi="Courier New" w:cs="Courier New"/>
-          <w:sz w:val="24"/>
-          <w:szCs w:val="24"/>
-        </w:rPr>
-        <w:t>/17/main/</w:t>
-      </w:r>
-      <w:proofErr w:type="spellStart"/>
-      <w:r>
-        <w:rPr>
-          <w:rFonts w:ascii="Courier New" w:eastAsia="Times New Roman" w:hAnsi="Courier New" w:cs="Courier New"/>
-          <w:sz w:val="24"/>
-          <w:szCs w:val="24"/>
-        </w:rPr>
-        <w:t>pg_hba.conf</w:t>
-      </w:r>
-      <w:proofErr w:type="spellEnd"/>
+      <w:r>
+        <w:rPr>
+          <w:rFonts w:ascii="Courier New" w:eastAsia="Times New Roman" w:hAnsi="Courier New" w:cs="Courier New"/>
+          <w:sz w:val="24"/>
+          <w:szCs w:val="24"/>
+        </w:rPr>
+        <w:t>listen_addresses = '*'</w:t>
+      </w:r>
+    </w:p>
+    <w:p>
+      <w:pPr>
+        <w:tabs>
+          <w:tab w:val="left" w:pos="916"/>
+          <w:tab w:val="left" w:pos="1832"/>
+          <w:tab w:val="left" w:pos="2748"/>
+          <w:tab w:val="left" w:pos="3664"/>
+          <w:tab w:val="left" w:pos="4580"/>
+          <w:tab w:val="left" w:pos="5496"/>
+          <w:tab w:val="left" w:pos="6412"/>
+          <w:tab w:val="left" w:pos="7328"/>
+          <w:tab w:val="left" w:pos="8244"/>
+          <w:tab w:val="left" w:pos="9160"/>
+          <w:tab w:val="left" w:pos="10076"/>
+          <w:tab w:val="left" w:pos="10992"/>
+          <w:tab w:val="left" w:pos="11908"/>
+          <w:tab w:val="left" w:pos="12824"/>
+          <w:tab w:val="left" w:pos="13740"/>
+          <w:tab w:val="left" w:pos="14656"/>
+        </w:tabs>
+        <w:spacing w:after="0" w:line="240" w:lineRule="auto"/>
+        <w:rPr>
+          <w:rFonts w:ascii="Courier New" w:eastAsia="Times New Roman" w:hAnsi="Courier New" w:cs="Courier New"/>
+          <w:sz w:val="24"/>
+          <w:szCs w:val="24"/>
+        </w:rPr>
+      </w:pPr>
+    </w:p>
+    <w:p>
+      <w:pPr>
+        <w:tabs>
+          <w:tab w:val="left" w:pos="916"/>
+          <w:tab w:val="left" w:pos="1832"/>
+          <w:tab w:val="left" w:pos="2748"/>
+          <w:tab w:val="left" w:pos="3664"/>
+          <w:tab w:val="left" w:pos="4580"/>
+          <w:tab w:val="left" w:pos="5496"/>
+          <w:tab w:val="left" w:pos="6412"/>
+          <w:tab w:val="left" w:pos="7328"/>
+          <w:tab w:val="left" w:pos="8244"/>
+          <w:tab w:val="left" w:pos="9160"/>
+          <w:tab w:val="left" w:pos="10076"/>
+          <w:tab w:val="left" w:pos="10992"/>
+          <w:tab w:val="left" w:pos="11908"/>
+          <w:tab w:val="left" w:pos="12824"/>
+          <w:tab w:val="left" w:pos="13740"/>
+          <w:tab w:val="left" w:pos="14656"/>
+        </w:tabs>
+        <w:spacing w:after="0" w:line="240" w:lineRule="auto"/>
+        <w:rPr>
+          <w:rFonts w:ascii="Courier New" w:eastAsia="Times New Roman" w:hAnsi="Courier New" w:cs="Courier New"/>
+          <w:sz w:val="24"/>
+          <w:szCs w:val="24"/>
+        </w:rPr>
+      </w:pPr>
+      <w:r>
+        <w:rPr>
+          <w:rFonts w:ascii="Courier New" w:eastAsia="Times New Roman" w:hAnsi="Courier New" w:cs="Courier New"/>
+          <w:sz w:val="24"/>
+          <w:szCs w:val="24"/>
+        </w:rPr>
+        <w:t>edit the pg_hba.conf file to configure client authentication:</w:t>
+      </w:r>
+    </w:p>
+    <w:p>
+      <w:pPr>
+        <w:tabs>
+          <w:tab w:val="left" w:pos="916"/>
+          <w:tab w:val="left" w:pos="1832"/>
+          <w:tab w:val="left" w:pos="2748"/>
+          <w:tab w:val="left" w:pos="3664"/>
+          <w:tab w:val="left" w:pos="4580"/>
+          <w:tab w:val="left" w:pos="5496"/>
+          <w:tab w:val="left" w:pos="6412"/>
+          <w:tab w:val="left" w:pos="7328"/>
+          <w:tab w:val="left" w:pos="8244"/>
+          <w:tab w:val="left" w:pos="9160"/>
+          <w:tab w:val="left" w:pos="10076"/>
+          <w:tab w:val="left" w:pos="10992"/>
+          <w:tab w:val="left" w:pos="11908"/>
+          <w:tab w:val="left" w:pos="12824"/>
+          <w:tab w:val="left" w:pos="13740"/>
+          <w:tab w:val="left" w:pos="14656"/>
+        </w:tabs>
+        <w:spacing w:after="0" w:line="240" w:lineRule="auto"/>
+        <w:rPr>
+          <w:rFonts w:ascii="Courier New" w:eastAsia="Times New Roman" w:hAnsi="Courier New" w:cs="Courier New"/>
+          <w:sz w:val="24"/>
+          <w:szCs w:val="24"/>
+        </w:rPr>
+      </w:pPr>
+      <w:r>
+        <w:rPr>
+          <w:rFonts w:ascii="Courier New" w:eastAsia="Times New Roman" w:hAnsi="Courier New" w:cs="Courier New"/>
+          <w:sz w:val="24"/>
+          <w:szCs w:val="24"/>
+        </w:rPr>
+        <w:t>sudo nano /etc/postgresql/17/main/pg_hba.conf</w:t>
+      </w:r>
     </w:p>
     <w:p>
       <w:pPr>
@@ -5126,25 +4012,7 @@
           <w:sz w:val="24"/>
           <w:szCs w:val="24"/>
         </w:rPr>
-        <w:t xml:space="preserve">host    all             </w:t>
-      </w:r>
-      <w:proofErr w:type="spellStart"/>
-      <w:r>
-        <w:rPr>
-          <w:rFonts w:ascii="Courier New" w:eastAsia="Times New Roman" w:hAnsi="Courier New" w:cs="Courier New"/>
-          <w:sz w:val="24"/>
-          <w:szCs w:val="24"/>
-        </w:rPr>
-        <w:t>all</w:t>
-      </w:r>
-      <w:proofErr w:type="spellEnd"/>
-      <w:r>
-        <w:rPr>
-          <w:rFonts w:ascii="Courier New" w:eastAsia="Times New Roman" w:hAnsi="Courier New" w:cs="Courier New"/>
-          <w:sz w:val="24"/>
-          <w:szCs w:val="24"/>
-        </w:rPr>
-        <w:t xml:space="preserve">             0.0.0.0/0               md5</w:t>
+        <w:t>host    all             all             0.0.0.0/0               md5</w:t>
       </w:r>
     </w:p>
     <w:p>
@@ -5266,289 +4134,177 @@
           <w:szCs w:val="24"/>
         </w:rPr>
       </w:pPr>
-      <w:proofErr w:type="spellStart"/>
-      <w:r>
-        <w:rPr>
-          <w:rFonts w:ascii="Courier New" w:eastAsia="Times New Roman" w:hAnsi="Courier New" w:cs="Courier New"/>
-          <w:sz w:val="24"/>
-          <w:szCs w:val="24"/>
-        </w:rPr>
-        <w:t>sudo</w:t>
-      </w:r>
-      <w:proofErr w:type="spellEnd"/>
-      <w:r>
-        <w:rPr>
-          <w:rFonts w:ascii="Courier New" w:eastAsia="Times New Roman" w:hAnsi="Courier New" w:cs="Courier New"/>
-          <w:sz w:val="24"/>
-          <w:szCs w:val="24"/>
-        </w:rPr>
-        <w:t xml:space="preserve"> </w:t>
-      </w:r>
-      <w:proofErr w:type="spellStart"/>
-      <w:r>
-        <w:rPr>
-          <w:rFonts w:ascii="Courier New" w:eastAsia="Times New Roman" w:hAnsi="Courier New" w:cs="Courier New"/>
-          <w:sz w:val="24"/>
-          <w:szCs w:val="24"/>
-        </w:rPr>
-        <w:t>systemctl</w:t>
-      </w:r>
-      <w:proofErr w:type="spellEnd"/>
-      <w:r>
-        <w:rPr>
-          <w:rFonts w:ascii="Courier New" w:eastAsia="Times New Roman" w:hAnsi="Courier New" w:cs="Courier New"/>
-          <w:sz w:val="24"/>
-          <w:szCs w:val="24"/>
-        </w:rPr>
-        <w:t xml:space="preserve"> restart </w:t>
-      </w:r>
-      <w:proofErr w:type="spellStart"/>
-      <w:r>
-        <w:rPr>
-          <w:rFonts w:ascii="Courier New" w:eastAsia="Times New Roman" w:hAnsi="Courier New" w:cs="Courier New"/>
-          <w:sz w:val="24"/>
-          <w:szCs w:val="24"/>
-        </w:rPr>
-        <w:t>postgresql</w:t>
-      </w:r>
-      <w:proofErr w:type="spellEnd"/>
-    </w:p>
-    <w:p>
-      <w:pPr>
-        <w:tabs>
-          <w:tab w:val="left" w:pos="916"/>
-          <w:tab w:val="left" w:pos="1832"/>
-          <w:tab w:val="left" w:pos="2748"/>
-          <w:tab w:val="left" w:pos="3664"/>
-          <w:tab w:val="left" w:pos="4580"/>
-          <w:tab w:val="left" w:pos="5496"/>
-          <w:tab w:val="left" w:pos="6412"/>
-          <w:tab w:val="left" w:pos="7328"/>
-          <w:tab w:val="left" w:pos="8244"/>
-          <w:tab w:val="left" w:pos="9160"/>
-          <w:tab w:val="left" w:pos="10076"/>
-          <w:tab w:val="left" w:pos="10992"/>
-          <w:tab w:val="left" w:pos="11908"/>
-          <w:tab w:val="left" w:pos="12824"/>
-          <w:tab w:val="left" w:pos="13740"/>
-          <w:tab w:val="left" w:pos="14656"/>
-        </w:tabs>
-        <w:spacing w:after="0" w:line="240" w:lineRule="auto"/>
-        <w:rPr>
-          <w:rFonts w:ascii="Courier New" w:eastAsia="Times New Roman" w:hAnsi="Courier New" w:cs="Courier New"/>
-          <w:sz w:val="24"/>
-          <w:szCs w:val="24"/>
-        </w:rPr>
-      </w:pPr>
-    </w:p>
-    <w:p>
-      <w:pPr>
-        <w:tabs>
-          <w:tab w:val="left" w:pos="916"/>
-          <w:tab w:val="left" w:pos="1832"/>
-          <w:tab w:val="left" w:pos="2748"/>
-          <w:tab w:val="left" w:pos="3664"/>
-          <w:tab w:val="left" w:pos="4580"/>
-          <w:tab w:val="left" w:pos="5496"/>
-          <w:tab w:val="left" w:pos="6412"/>
-          <w:tab w:val="left" w:pos="7328"/>
-          <w:tab w:val="left" w:pos="8244"/>
-          <w:tab w:val="left" w:pos="9160"/>
-          <w:tab w:val="left" w:pos="10076"/>
-          <w:tab w:val="left" w:pos="10992"/>
-          <w:tab w:val="left" w:pos="11908"/>
-          <w:tab w:val="left" w:pos="12824"/>
-          <w:tab w:val="left" w:pos="13740"/>
-          <w:tab w:val="left" w:pos="14656"/>
-        </w:tabs>
-        <w:spacing w:after="0" w:line="240" w:lineRule="auto"/>
-        <w:rPr>
-          <w:rFonts w:ascii="Courier New" w:eastAsia="Times New Roman" w:hAnsi="Courier New" w:cs="Courier New"/>
-          <w:sz w:val="24"/>
-          <w:szCs w:val="24"/>
-        </w:rPr>
-      </w:pPr>
-    </w:p>
-    <w:p>
-      <w:pPr>
-        <w:tabs>
-          <w:tab w:val="left" w:pos="916"/>
-          <w:tab w:val="left" w:pos="1832"/>
-          <w:tab w:val="left" w:pos="2748"/>
-          <w:tab w:val="left" w:pos="3664"/>
-          <w:tab w:val="left" w:pos="4580"/>
-          <w:tab w:val="left" w:pos="5496"/>
-          <w:tab w:val="left" w:pos="6412"/>
-          <w:tab w:val="left" w:pos="7328"/>
-          <w:tab w:val="left" w:pos="8244"/>
-          <w:tab w:val="left" w:pos="9160"/>
-          <w:tab w:val="left" w:pos="10076"/>
-          <w:tab w:val="left" w:pos="10992"/>
-          <w:tab w:val="left" w:pos="11908"/>
-          <w:tab w:val="left" w:pos="12824"/>
-          <w:tab w:val="left" w:pos="13740"/>
-          <w:tab w:val="left" w:pos="14656"/>
-        </w:tabs>
-        <w:spacing w:after="0" w:line="240" w:lineRule="auto"/>
-        <w:rPr>
-          <w:rFonts w:ascii="Courier New" w:eastAsia="Times New Roman" w:hAnsi="Courier New" w:cs="Courier New"/>
-          <w:sz w:val="24"/>
-          <w:szCs w:val="24"/>
-        </w:rPr>
-      </w:pPr>
-      <w:r>
-        <w:rPr>
-          <w:rFonts w:ascii="Courier New" w:eastAsia="Times New Roman" w:hAnsi="Courier New" w:cs="Courier New"/>
-          <w:sz w:val="24"/>
-          <w:szCs w:val="24"/>
-        </w:rPr>
-        <w:t xml:space="preserve">Set Password for the </w:t>
-      </w:r>
-      <w:proofErr w:type="spellStart"/>
-      <w:r>
-        <w:rPr>
-          <w:rFonts w:ascii="Courier New" w:eastAsia="Times New Roman" w:hAnsi="Courier New" w:cs="Courier New"/>
-          <w:sz w:val="24"/>
-          <w:szCs w:val="24"/>
-        </w:rPr>
-        <w:t>postgres</w:t>
-      </w:r>
-      <w:proofErr w:type="spellEnd"/>
-      <w:r>
-        <w:rPr>
-          <w:rFonts w:ascii="Courier New" w:eastAsia="Times New Roman" w:hAnsi="Courier New" w:cs="Courier New"/>
-          <w:sz w:val="24"/>
-          <w:szCs w:val="24"/>
-        </w:rPr>
-        <w:t xml:space="preserve"> User</w:t>
-      </w:r>
-    </w:p>
-    <w:p>
-      <w:pPr>
-        <w:tabs>
-          <w:tab w:val="left" w:pos="916"/>
-          <w:tab w:val="left" w:pos="1832"/>
-          <w:tab w:val="left" w:pos="2748"/>
-          <w:tab w:val="left" w:pos="3664"/>
-          <w:tab w:val="left" w:pos="4580"/>
-          <w:tab w:val="left" w:pos="5496"/>
-          <w:tab w:val="left" w:pos="6412"/>
-          <w:tab w:val="left" w:pos="7328"/>
-          <w:tab w:val="left" w:pos="8244"/>
-          <w:tab w:val="left" w:pos="9160"/>
-          <w:tab w:val="left" w:pos="10076"/>
-          <w:tab w:val="left" w:pos="10992"/>
-          <w:tab w:val="left" w:pos="11908"/>
-          <w:tab w:val="left" w:pos="12824"/>
-          <w:tab w:val="left" w:pos="13740"/>
-          <w:tab w:val="left" w:pos="14656"/>
-        </w:tabs>
-        <w:spacing w:after="0" w:line="240" w:lineRule="auto"/>
-        <w:rPr>
-          <w:rFonts w:ascii="Courier New" w:eastAsia="Times New Roman" w:hAnsi="Courier New" w:cs="Courier New"/>
-          <w:sz w:val="24"/>
-          <w:szCs w:val="24"/>
-        </w:rPr>
-      </w:pPr>
-      <w:proofErr w:type="spellStart"/>
-      <w:r>
-        <w:rPr>
-          <w:rFonts w:ascii="Courier New" w:eastAsia="Times New Roman" w:hAnsi="Courier New" w:cs="Courier New"/>
-          <w:sz w:val="24"/>
-          <w:szCs w:val="24"/>
-        </w:rPr>
-        <w:t>sudo</w:t>
-      </w:r>
-      <w:proofErr w:type="spellEnd"/>
-      <w:r>
-        <w:rPr>
-          <w:rFonts w:ascii="Courier New" w:eastAsia="Times New Roman" w:hAnsi="Courier New" w:cs="Courier New"/>
-          <w:sz w:val="24"/>
-          <w:szCs w:val="24"/>
-        </w:rPr>
-        <w:t xml:space="preserve"> -u </w:t>
-      </w:r>
-      <w:proofErr w:type="spellStart"/>
-      <w:r>
-        <w:rPr>
-          <w:rFonts w:ascii="Courier New" w:eastAsia="Times New Roman" w:hAnsi="Courier New" w:cs="Courier New"/>
-          <w:sz w:val="24"/>
-          <w:szCs w:val="24"/>
-        </w:rPr>
-        <w:t>postgres</w:t>
-      </w:r>
-      <w:proofErr w:type="spellEnd"/>
-      <w:r>
-        <w:rPr>
-          <w:rFonts w:ascii="Courier New" w:eastAsia="Times New Roman" w:hAnsi="Courier New" w:cs="Courier New"/>
-          <w:sz w:val="24"/>
-          <w:szCs w:val="24"/>
-        </w:rPr>
-        <w:t xml:space="preserve"> </w:t>
-      </w:r>
-      <w:proofErr w:type="spellStart"/>
-      <w:r>
-        <w:rPr>
-          <w:rFonts w:ascii="Courier New" w:eastAsia="Times New Roman" w:hAnsi="Courier New" w:cs="Courier New"/>
-          <w:sz w:val="24"/>
-          <w:szCs w:val="24"/>
-        </w:rPr>
-        <w:t>psql</w:t>
-      </w:r>
-      <w:proofErr w:type="spellEnd"/>
-    </w:p>
-    <w:p>
-      <w:pPr>
-        <w:tabs>
-          <w:tab w:val="left" w:pos="916"/>
-          <w:tab w:val="left" w:pos="1832"/>
-          <w:tab w:val="left" w:pos="2748"/>
-          <w:tab w:val="left" w:pos="3664"/>
-          <w:tab w:val="left" w:pos="4580"/>
-          <w:tab w:val="left" w:pos="5496"/>
-          <w:tab w:val="left" w:pos="6412"/>
-          <w:tab w:val="left" w:pos="7328"/>
-          <w:tab w:val="left" w:pos="8244"/>
-          <w:tab w:val="left" w:pos="9160"/>
-          <w:tab w:val="left" w:pos="10076"/>
-          <w:tab w:val="left" w:pos="10992"/>
-          <w:tab w:val="left" w:pos="11908"/>
-          <w:tab w:val="left" w:pos="12824"/>
-          <w:tab w:val="left" w:pos="13740"/>
-          <w:tab w:val="left" w:pos="14656"/>
-        </w:tabs>
-        <w:spacing w:after="0" w:line="240" w:lineRule="auto"/>
-        <w:rPr>
-          <w:rFonts w:ascii="Courier New" w:eastAsia="Times New Roman" w:hAnsi="Courier New" w:cs="Courier New"/>
-          <w:sz w:val="24"/>
-          <w:szCs w:val="24"/>
-        </w:rPr>
-      </w:pPr>
-      <w:r>
-        <w:rPr>
-          <w:rFonts w:ascii="Courier New" w:eastAsia="Times New Roman" w:hAnsi="Courier New" w:cs="Courier New"/>
-          <w:sz w:val="24"/>
-          <w:szCs w:val="24"/>
-        </w:rPr>
-        <w:t xml:space="preserve">ALTER USER </w:t>
-      </w:r>
-      <w:proofErr w:type="spellStart"/>
-      <w:r>
-        <w:rPr>
-          <w:rFonts w:ascii="Courier New" w:eastAsia="Times New Roman" w:hAnsi="Courier New" w:cs="Courier New"/>
-          <w:sz w:val="24"/>
-          <w:szCs w:val="24"/>
-        </w:rPr>
-        <w:t>postgres</w:t>
-      </w:r>
-      <w:proofErr w:type="spellEnd"/>
-      <w:r>
-        <w:rPr>
-          <w:rFonts w:ascii="Courier New" w:eastAsia="Times New Roman" w:hAnsi="Courier New" w:cs="Courier New"/>
-          <w:sz w:val="24"/>
-          <w:szCs w:val="24"/>
-        </w:rPr>
-        <w:t xml:space="preserve"> PASSWORD admin123;</w:t>
+      <w:r>
+        <w:rPr>
+          <w:rFonts w:ascii="Courier New" w:eastAsia="Times New Roman" w:hAnsi="Courier New" w:cs="Courier New"/>
+          <w:sz w:val="24"/>
+          <w:szCs w:val="24"/>
+        </w:rPr>
+        <w:t>sudo systemctl restart postgresql</w:t>
+      </w:r>
+    </w:p>
+    <w:p>
+      <w:pPr>
+        <w:tabs>
+          <w:tab w:val="left" w:pos="916"/>
+          <w:tab w:val="left" w:pos="1832"/>
+          <w:tab w:val="left" w:pos="2748"/>
+          <w:tab w:val="left" w:pos="3664"/>
+          <w:tab w:val="left" w:pos="4580"/>
+          <w:tab w:val="left" w:pos="5496"/>
+          <w:tab w:val="left" w:pos="6412"/>
+          <w:tab w:val="left" w:pos="7328"/>
+          <w:tab w:val="left" w:pos="8244"/>
+          <w:tab w:val="left" w:pos="9160"/>
+          <w:tab w:val="left" w:pos="10076"/>
+          <w:tab w:val="left" w:pos="10992"/>
+          <w:tab w:val="left" w:pos="11908"/>
+          <w:tab w:val="left" w:pos="12824"/>
+          <w:tab w:val="left" w:pos="13740"/>
+          <w:tab w:val="left" w:pos="14656"/>
+        </w:tabs>
+        <w:spacing w:after="0" w:line="240" w:lineRule="auto"/>
+        <w:rPr>
+          <w:rFonts w:ascii="Courier New" w:eastAsia="Times New Roman" w:hAnsi="Courier New" w:cs="Courier New"/>
+          <w:sz w:val="24"/>
+          <w:szCs w:val="24"/>
+        </w:rPr>
+      </w:pPr>
+    </w:p>
+    <w:p>
+      <w:pPr>
+        <w:tabs>
+          <w:tab w:val="left" w:pos="916"/>
+          <w:tab w:val="left" w:pos="1832"/>
+          <w:tab w:val="left" w:pos="2748"/>
+          <w:tab w:val="left" w:pos="3664"/>
+          <w:tab w:val="left" w:pos="4580"/>
+          <w:tab w:val="left" w:pos="5496"/>
+          <w:tab w:val="left" w:pos="6412"/>
+          <w:tab w:val="left" w:pos="7328"/>
+          <w:tab w:val="left" w:pos="8244"/>
+          <w:tab w:val="left" w:pos="9160"/>
+          <w:tab w:val="left" w:pos="10076"/>
+          <w:tab w:val="left" w:pos="10992"/>
+          <w:tab w:val="left" w:pos="11908"/>
+          <w:tab w:val="left" w:pos="12824"/>
+          <w:tab w:val="left" w:pos="13740"/>
+          <w:tab w:val="left" w:pos="14656"/>
+        </w:tabs>
+        <w:spacing w:after="0" w:line="240" w:lineRule="auto"/>
+        <w:rPr>
+          <w:rFonts w:ascii="Courier New" w:eastAsia="Times New Roman" w:hAnsi="Courier New" w:cs="Courier New"/>
+          <w:sz w:val="24"/>
+          <w:szCs w:val="24"/>
+        </w:rPr>
+      </w:pPr>
+    </w:p>
+    <w:p>
+      <w:pPr>
+        <w:tabs>
+          <w:tab w:val="left" w:pos="916"/>
+          <w:tab w:val="left" w:pos="1832"/>
+          <w:tab w:val="left" w:pos="2748"/>
+          <w:tab w:val="left" w:pos="3664"/>
+          <w:tab w:val="left" w:pos="4580"/>
+          <w:tab w:val="left" w:pos="5496"/>
+          <w:tab w:val="left" w:pos="6412"/>
+          <w:tab w:val="left" w:pos="7328"/>
+          <w:tab w:val="left" w:pos="8244"/>
+          <w:tab w:val="left" w:pos="9160"/>
+          <w:tab w:val="left" w:pos="10076"/>
+          <w:tab w:val="left" w:pos="10992"/>
+          <w:tab w:val="left" w:pos="11908"/>
+          <w:tab w:val="left" w:pos="12824"/>
+          <w:tab w:val="left" w:pos="13740"/>
+          <w:tab w:val="left" w:pos="14656"/>
+        </w:tabs>
+        <w:spacing w:after="0" w:line="240" w:lineRule="auto"/>
+        <w:rPr>
+          <w:rFonts w:ascii="Courier New" w:eastAsia="Times New Roman" w:hAnsi="Courier New" w:cs="Courier New"/>
+          <w:sz w:val="24"/>
+          <w:szCs w:val="24"/>
+        </w:rPr>
+      </w:pPr>
+      <w:r>
+        <w:rPr>
+          <w:rFonts w:ascii="Courier New" w:eastAsia="Times New Roman" w:hAnsi="Courier New" w:cs="Courier New"/>
+          <w:sz w:val="24"/>
+          <w:szCs w:val="24"/>
+        </w:rPr>
+        <w:t>Set Password for the postgres User</w:t>
+      </w:r>
+    </w:p>
+    <w:p>
+      <w:pPr>
+        <w:tabs>
+          <w:tab w:val="left" w:pos="916"/>
+          <w:tab w:val="left" w:pos="1832"/>
+          <w:tab w:val="left" w:pos="2748"/>
+          <w:tab w:val="left" w:pos="3664"/>
+          <w:tab w:val="left" w:pos="4580"/>
+          <w:tab w:val="left" w:pos="5496"/>
+          <w:tab w:val="left" w:pos="6412"/>
+          <w:tab w:val="left" w:pos="7328"/>
+          <w:tab w:val="left" w:pos="8244"/>
+          <w:tab w:val="left" w:pos="9160"/>
+          <w:tab w:val="left" w:pos="10076"/>
+          <w:tab w:val="left" w:pos="10992"/>
+          <w:tab w:val="left" w:pos="11908"/>
+          <w:tab w:val="left" w:pos="12824"/>
+          <w:tab w:val="left" w:pos="13740"/>
+          <w:tab w:val="left" w:pos="14656"/>
+        </w:tabs>
+        <w:spacing w:after="0" w:line="240" w:lineRule="auto"/>
+        <w:rPr>
+          <w:rFonts w:ascii="Courier New" w:eastAsia="Times New Roman" w:hAnsi="Courier New" w:cs="Courier New"/>
+          <w:sz w:val="24"/>
+          <w:szCs w:val="24"/>
+        </w:rPr>
+      </w:pPr>
+      <w:r>
+        <w:rPr>
+          <w:rFonts w:ascii="Courier New" w:eastAsia="Times New Roman" w:hAnsi="Courier New" w:cs="Courier New"/>
+          <w:sz w:val="24"/>
+          <w:szCs w:val="24"/>
+        </w:rPr>
+        <w:t>sudo -u postgres psql</w:t>
+      </w:r>
+    </w:p>
+    <w:p>
+      <w:pPr>
+        <w:tabs>
+          <w:tab w:val="left" w:pos="916"/>
+          <w:tab w:val="left" w:pos="1832"/>
+          <w:tab w:val="left" w:pos="2748"/>
+          <w:tab w:val="left" w:pos="3664"/>
+          <w:tab w:val="left" w:pos="4580"/>
+          <w:tab w:val="left" w:pos="5496"/>
+          <w:tab w:val="left" w:pos="6412"/>
+          <w:tab w:val="left" w:pos="7328"/>
+          <w:tab w:val="left" w:pos="8244"/>
+          <w:tab w:val="left" w:pos="9160"/>
+          <w:tab w:val="left" w:pos="10076"/>
+          <w:tab w:val="left" w:pos="10992"/>
+          <w:tab w:val="left" w:pos="11908"/>
+          <w:tab w:val="left" w:pos="12824"/>
+          <w:tab w:val="left" w:pos="13740"/>
+          <w:tab w:val="left" w:pos="14656"/>
+        </w:tabs>
+        <w:spacing w:after="0" w:line="240" w:lineRule="auto"/>
+        <w:rPr>
+          <w:rFonts w:ascii="Courier New" w:eastAsia="Times New Roman" w:hAnsi="Courier New" w:cs="Courier New"/>
+          <w:sz w:val="24"/>
+          <w:szCs w:val="24"/>
+        </w:rPr>
+      </w:pPr>
+      <w:r>
+        <w:rPr>
+          <w:rFonts w:ascii="Courier New" w:eastAsia="Times New Roman" w:hAnsi="Courier New" w:cs="Courier New"/>
+          <w:sz w:val="24"/>
+          <w:szCs w:val="24"/>
+        </w:rPr>
+        <w:t>ALTER USER postgres PASSWORD admin123;</w:t>
       </w:r>
     </w:p>
     <w:p>
@@ -5742,41 +4498,13 @@
           <w:szCs w:val="24"/>
         </w:rPr>
       </w:pPr>
-      <w:proofErr w:type="spellStart"/>
-      <w:r>
-        <w:rPr>
-          <w:rFonts w:ascii="Courier New" w:eastAsia="Times New Roman" w:hAnsi="Courier New" w:cs="Courier New"/>
-          <w:sz w:val="24"/>
-          <w:szCs w:val="24"/>
-        </w:rPr>
-        <w:t>sudo</w:t>
-      </w:r>
-      <w:proofErr w:type="spellEnd"/>
-      <w:r>
-        <w:rPr>
-          <w:rFonts w:ascii="Courier New" w:eastAsia="Times New Roman" w:hAnsi="Courier New" w:cs="Courier New"/>
-          <w:sz w:val="24"/>
-          <w:szCs w:val="24"/>
-        </w:rPr>
-        <w:t xml:space="preserve"> apt update &amp;&amp; </w:t>
-      </w:r>
-      <w:proofErr w:type="spellStart"/>
-      <w:r>
-        <w:rPr>
-          <w:rFonts w:ascii="Courier New" w:eastAsia="Times New Roman" w:hAnsi="Courier New" w:cs="Courier New"/>
-          <w:sz w:val="24"/>
-          <w:szCs w:val="24"/>
-        </w:rPr>
-        <w:t>sudo</w:t>
-      </w:r>
-      <w:proofErr w:type="spellEnd"/>
-      <w:r>
-        <w:rPr>
-          <w:rFonts w:ascii="Courier New" w:eastAsia="Times New Roman" w:hAnsi="Courier New" w:cs="Courier New"/>
-          <w:sz w:val="24"/>
-          <w:szCs w:val="24"/>
-        </w:rPr>
-        <w:t xml:space="preserve"> apt upgrade -y</w:t>
+      <w:r>
+        <w:rPr>
+          <w:rFonts w:ascii="Courier New" w:eastAsia="Times New Roman" w:hAnsi="Courier New" w:cs="Courier New"/>
+          <w:sz w:val="24"/>
+          <w:szCs w:val="24"/>
+        </w:rPr>
+        <w:t>sudo apt update &amp;&amp; sudo apt upgrade -y</w:t>
       </w:r>
     </w:p>
     <w:p>
@@ -5877,171 +4605,107 @@
           <w:sz w:val="24"/>
           <w:szCs w:val="24"/>
         </w:rPr>
-        <w:t xml:space="preserve">Ensure curl and </w:t>
-      </w:r>
-      <w:proofErr w:type="spellStart"/>
-      <w:r>
-        <w:rPr>
-          <w:rFonts w:ascii="Courier New" w:eastAsia="Times New Roman" w:hAnsi="Courier New" w:cs="Courier New"/>
-          <w:sz w:val="24"/>
-          <w:szCs w:val="24"/>
-        </w:rPr>
-        <w:t>gnupg</w:t>
-      </w:r>
-      <w:proofErr w:type="spellEnd"/>
-      <w:r>
-        <w:rPr>
-          <w:rFonts w:ascii="Courier New" w:eastAsia="Times New Roman" w:hAnsi="Courier New" w:cs="Courier New"/>
-          <w:sz w:val="24"/>
-          <w:szCs w:val="24"/>
-        </w:rPr>
-        <w:t xml:space="preserve"> are installed:</w:t>
-      </w:r>
-    </w:p>
-    <w:p>
-      <w:pPr>
-        <w:tabs>
-          <w:tab w:val="left" w:pos="916"/>
-          <w:tab w:val="left" w:pos="1832"/>
-          <w:tab w:val="left" w:pos="2748"/>
-          <w:tab w:val="left" w:pos="3664"/>
-          <w:tab w:val="left" w:pos="4580"/>
-          <w:tab w:val="left" w:pos="5496"/>
-          <w:tab w:val="left" w:pos="6412"/>
-          <w:tab w:val="left" w:pos="7328"/>
-          <w:tab w:val="left" w:pos="8244"/>
-          <w:tab w:val="left" w:pos="9160"/>
-          <w:tab w:val="left" w:pos="10076"/>
-          <w:tab w:val="left" w:pos="10992"/>
-          <w:tab w:val="left" w:pos="11908"/>
-          <w:tab w:val="left" w:pos="12824"/>
-          <w:tab w:val="left" w:pos="13740"/>
-          <w:tab w:val="left" w:pos="14656"/>
-        </w:tabs>
-        <w:spacing w:after="0" w:line="240" w:lineRule="auto"/>
-        <w:rPr>
-          <w:rFonts w:ascii="Courier New" w:eastAsia="Times New Roman" w:hAnsi="Courier New" w:cs="Courier New"/>
-          <w:sz w:val="24"/>
-          <w:szCs w:val="24"/>
-        </w:rPr>
-      </w:pPr>
-      <w:proofErr w:type="spellStart"/>
-      <w:r>
-        <w:rPr>
-          <w:rFonts w:ascii="Courier New" w:eastAsia="Times New Roman" w:hAnsi="Courier New" w:cs="Courier New"/>
-          <w:sz w:val="24"/>
-          <w:szCs w:val="24"/>
-        </w:rPr>
-        <w:t>sudo</w:t>
-      </w:r>
-      <w:proofErr w:type="spellEnd"/>
-      <w:r>
-        <w:rPr>
-          <w:rFonts w:ascii="Courier New" w:eastAsia="Times New Roman" w:hAnsi="Courier New" w:cs="Courier New"/>
-          <w:sz w:val="24"/>
-          <w:szCs w:val="24"/>
-        </w:rPr>
-        <w:t xml:space="preserve"> apt install curl ca-certificates </w:t>
-      </w:r>
-      <w:proofErr w:type="spellStart"/>
-      <w:r>
-        <w:rPr>
-          <w:rFonts w:ascii="Courier New" w:eastAsia="Times New Roman" w:hAnsi="Courier New" w:cs="Courier New"/>
-          <w:sz w:val="24"/>
-          <w:szCs w:val="24"/>
-        </w:rPr>
-        <w:t>gnupg</w:t>
-      </w:r>
-      <w:proofErr w:type="spellEnd"/>
-      <w:r>
-        <w:rPr>
-          <w:rFonts w:ascii="Courier New" w:eastAsia="Times New Roman" w:hAnsi="Courier New" w:cs="Courier New"/>
-          <w:sz w:val="24"/>
-          <w:szCs w:val="24"/>
-        </w:rPr>
-        <w:t xml:space="preserve"> -y</w:t>
-      </w:r>
-    </w:p>
-    <w:p>
-      <w:pPr>
-        <w:tabs>
-          <w:tab w:val="left" w:pos="916"/>
-          <w:tab w:val="left" w:pos="1832"/>
-          <w:tab w:val="left" w:pos="2748"/>
-          <w:tab w:val="left" w:pos="3664"/>
-          <w:tab w:val="left" w:pos="4580"/>
-          <w:tab w:val="left" w:pos="5496"/>
-          <w:tab w:val="left" w:pos="6412"/>
-          <w:tab w:val="left" w:pos="7328"/>
-          <w:tab w:val="left" w:pos="8244"/>
-          <w:tab w:val="left" w:pos="9160"/>
-          <w:tab w:val="left" w:pos="10076"/>
-          <w:tab w:val="left" w:pos="10992"/>
-          <w:tab w:val="left" w:pos="11908"/>
-          <w:tab w:val="left" w:pos="12824"/>
-          <w:tab w:val="left" w:pos="13740"/>
-          <w:tab w:val="left" w:pos="14656"/>
-        </w:tabs>
-        <w:spacing w:after="0" w:line="240" w:lineRule="auto"/>
-        <w:rPr>
-          <w:rFonts w:ascii="Courier New" w:eastAsia="Times New Roman" w:hAnsi="Courier New" w:cs="Courier New"/>
-          <w:sz w:val="24"/>
-          <w:szCs w:val="24"/>
-        </w:rPr>
-      </w:pPr>
-    </w:p>
-    <w:p>
-      <w:pPr>
-        <w:tabs>
-          <w:tab w:val="left" w:pos="916"/>
-          <w:tab w:val="left" w:pos="1832"/>
-          <w:tab w:val="left" w:pos="2748"/>
-          <w:tab w:val="left" w:pos="3664"/>
-          <w:tab w:val="left" w:pos="4580"/>
-          <w:tab w:val="left" w:pos="5496"/>
-          <w:tab w:val="left" w:pos="6412"/>
-          <w:tab w:val="left" w:pos="7328"/>
-          <w:tab w:val="left" w:pos="8244"/>
-          <w:tab w:val="left" w:pos="9160"/>
-          <w:tab w:val="left" w:pos="10076"/>
-          <w:tab w:val="left" w:pos="10992"/>
-          <w:tab w:val="left" w:pos="11908"/>
-          <w:tab w:val="left" w:pos="12824"/>
-          <w:tab w:val="left" w:pos="13740"/>
-          <w:tab w:val="left" w:pos="14656"/>
-        </w:tabs>
-        <w:spacing w:after="0" w:line="240" w:lineRule="auto"/>
-        <w:rPr>
-          <w:rFonts w:ascii="Courier New" w:eastAsia="Times New Roman" w:hAnsi="Courier New" w:cs="Courier New"/>
-          <w:sz w:val="24"/>
-          <w:szCs w:val="24"/>
-        </w:rPr>
-      </w:pPr>
-      <w:r>
-        <w:rPr>
-          <w:rFonts w:ascii="Courier New" w:eastAsia="Times New Roman" w:hAnsi="Courier New" w:cs="Courier New"/>
-          <w:sz w:val="24"/>
-          <w:szCs w:val="24"/>
-        </w:rPr>
-        <w:t xml:space="preserve">3. Add the </w:t>
-      </w:r>
-      <w:proofErr w:type="spellStart"/>
-      <w:r>
-        <w:rPr>
-          <w:rFonts w:ascii="Courier New" w:eastAsia="Times New Roman" w:hAnsi="Courier New" w:cs="Courier New"/>
-          <w:sz w:val="24"/>
-          <w:szCs w:val="24"/>
-        </w:rPr>
-        <w:t>pgAdmin</w:t>
-      </w:r>
-      <w:proofErr w:type="spellEnd"/>
-      <w:r>
-        <w:rPr>
-          <w:rFonts w:ascii="Courier New" w:eastAsia="Times New Roman" w:hAnsi="Courier New" w:cs="Courier New"/>
-          <w:sz w:val="24"/>
-          <w:szCs w:val="24"/>
-        </w:rPr>
-        <w:t xml:space="preserve"> APT Repository</w:t>
+        <w:t>Ensure curl and gnupg are installed:</w:t>
+      </w:r>
+    </w:p>
+    <w:p>
+      <w:pPr>
+        <w:tabs>
+          <w:tab w:val="left" w:pos="916"/>
+          <w:tab w:val="left" w:pos="1832"/>
+          <w:tab w:val="left" w:pos="2748"/>
+          <w:tab w:val="left" w:pos="3664"/>
+          <w:tab w:val="left" w:pos="4580"/>
+          <w:tab w:val="left" w:pos="5496"/>
+          <w:tab w:val="left" w:pos="6412"/>
+          <w:tab w:val="left" w:pos="7328"/>
+          <w:tab w:val="left" w:pos="8244"/>
+          <w:tab w:val="left" w:pos="9160"/>
+          <w:tab w:val="left" w:pos="10076"/>
+          <w:tab w:val="left" w:pos="10992"/>
+          <w:tab w:val="left" w:pos="11908"/>
+          <w:tab w:val="left" w:pos="12824"/>
+          <w:tab w:val="left" w:pos="13740"/>
+          <w:tab w:val="left" w:pos="14656"/>
+        </w:tabs>
+        <w:spacing w:after="0" w:line="240" w:lineRule="auto"/>
+        <w:rPr>
+          <w:rFonts w:ascii="Courier New" w:eastAsia="Times New Roman" w:hAnsi="Courier New" w:cs="Courier New"/>
+          <w:sz w:val="24"/>
+          <w:szCs w:val="24"/>
+        </w:rPr>
+      </w:pPr>
+      <w:r>
+        <w:rPr>
+          <w:rFonts w:ascii="Courier New" w:eastAsia="Times New Roman" w:hAnsi="Courier New" w:cs="Courier New"/>
+          <w:sz w:val="24"/>
+          <w:szCs w:val="24"/>
+        </w:rPr>
+        <w:t>sudo apt install curl ca-certificates gnupg -y</w:t>
+      </w:r>
+    </w:p>
+    <w:p>
+      <w:pPr>
+        <w:tabs>
+          <w:tab w:val="left" w:pos="916"/>
+          <w:tab w:val="left" w:pos="1832"/>
+          <w:tab w:val="left" w:pos="2748"/>
+          <w:tab w:val="left" w:pos="3664"/>
+          <w:tab w:val="left" w:pos="4580"/>
+          <w:tab w:val="left" w:pos="5496"/>
+          <w:tab w:val="left" w:pos="6412"/>
+          <w:tab w:val="left" w:pos="7328"/>
+          <w:tab w:val="left" w:pos="8244"/>
+          <w:tab w:val="left" w:pos="9160"/>
+          <w:tab w:val="left" w:pos="10076"/>
+          <w:tab w:val="left" w:pos="10992"/>
+          <w:tab w:val="left" w:pos="11908"/>
+          <w:tab w:val="left" w:pos="12824"/>
+          <w:tab w:val="left" w:pos="13740"/>
+          <w:tab w:val="left" w:pos="14656"/>
+        </w:tabs>
+        <w:spacing w:after="0" w:line="240" w:lineRule="auto"/>
+        <w:rPr>
+          <w:rFonts w:ascii="Courier New" w:eastAsia="Times New Roman" w:hAnsi="Courier New" w:cs="Courier New"/>
+          <w:sz w:val="24"/>
+          <w:szCs w:val="24"/>
+        </w:rPr>
+      </w:pPr>
+    </w:p>
+    <w:p>
+      <w:pPr>
+        <w:tabs>
+          <w:tab w:val="left" w:pos="916"/>
+          <w:tab w:val="left" w:pos="1832"/>
+          <w:tab w:val="left" w:pos="2748"/>
+          <w:tab w:val="left" w:pos="3664"/>
+          <w:tab w:val="left" w:pos="4580"/>
+          <w:tab w:val="left" w:pos="5496"/>
+          <w:tab w:val="left" w:pos="6412"/>
+          <w:tab w:val="left" w:pos="7328"/>
+          <w:tab w:val="left" w:pos="8244"/>
+          <w:tab w:val="left" w:pos="9160"/>
+          <w:tab w:val="left" w:pos="10076"/>
+          <w:tab w:val="left" w:pos="10992"/>
+          <w:tab w:val="left" w:pos="11908"/>
+          <w:tab w:val="left" w:pos="12824"/>
+          <w:tab w:val="left" w:pos="13740"/>
+          <w:tab w:val="left" w:pos="14656"/>
+        </w:tabs>
+        <w:spacing w:after="0" w:line="240" w:lineRule="auto"/>
+        <w:rPr>
+          <w:rFonts w:ascii="Courier New" w:eastAsia="Times New Roman" w:hAnsi="Courier New" w:cs="Courier New"/>
+          <w:sz w:val="24"/>
+          <w:szCs w:val="24"/>
+        </w:rPr>
+      </w:pPr>
+      <w:r>
+        <w:rPr>
+          <w:rFonts w:ascii="Courier New" w:eastAsia="Times New Roman" w:hAnsi="Courier New" w:cs="Courier New"/>
+          <w:sz w:val="24"/>
+          <w:szCs w:val="24"/>
+        </w:rPr>
+        <w:t>3. Add the pgAdmin APT Repository</w:t>
       </w:r>
     </w:p>
     <w:p>
@@ -6113,126 +4777,8 @@
           <w:sz w:val="24"/>
           <w:szCs w:val="24"/>
         </w:rPr>
-        <w:t>curl -</w:t>
-      </w:r>
-      <w:proofErr w:type="spellStart"/>
-      <w:r>
-        <w:rPr>
-          <w:rFonts w:ascii="Courier New" w:eastAsia="Times New Roman" w:hAnsi="Courier New" w:cs="Courier New"/>
-          <w:sz w:val="24"/>
-          <w:szCs w:val="24"/>
-        </w:rPr>
-        <w:t>fsS</w:t>
-      </w:r>
-      <w:proofErr w:type="spellEnd"/>
-      <w:r>
-        <w:rPr>
-          <w:rFonts w:ascii="Courier New" w:eastAsia="Times New Roman" w:hAnsi="Courier New" w:cs="Courier New"/>
-          <w:sz w:val="24"/>
-          <w:szCs w:val="24"/>
-        </w:rPr>
-        <w:t xml:space="preserve"> https://www.pgadmin.org/static/packages_pgadmin_org.pub | </w:t>
-      </w:r>
-      <w:proofErr w:type="spellStart"/>
-      <w:r>
-        <w:rPr>
-          <w:rFonts w:ascii="Courier New" w:eastAsia="Times New Roman" w:hAnsi="Courier New" w:cs="Courier New"/>
-          <w:sz w:val="24"/>
-          <w:szCs w:val="24"/>
-        </w:rPr>
-        <w:t>sudo</w:t>
-      </w:r>
-      <w:proofErr w:type="spellEnd"/>
-      <w:r>
-        <w:rPr>
-          <w:rFonts w:ascii="Courier New" w:eastAsia="Times New Roman" w:hAnsi="Courier New" w:cs="Courier New"/>
-          <w:sz w:val="24"/>
-          <w:szCs w:val="24"/>
-        </w:rPr>
-        <w:t xml:space="preserve"> </w:t>
-      </w:r>
-      <w:proofErr w:type="spellStart"/>
-      <w:r>
-        <w:rPr>
-          <w:rFonts w:ascii="Courier New" w:eastAsia="Times New Roman" w:hAnsi="Courier New" w:cs="Courier New"/>
-          <w:sz w:val="24"/>
-          <w:szCs w:val="24"/>
-        </w:rPr>
-        <w:t>gpg</w:t>
-      </w:r>
-      <w:proofErr w:type="spellEnd"/>
-      <w:r>
-        <w:rPr>
-          <w:rFonts w:ascii="Courier New" w:eastAsia="Times New Roman" w:hAnsi="Courier New" w:cs="Courier New"/>
-          <w:sz w:val="24"/>
-          <w:szCs w:val="24"/>
-        </w:rPr>
-        <w:t xml:space="preserve"> --</w:t>
-      </w:r>
-      <w:proofErr w:type="spellStart"/>
-      <w:r>
-        <w:rPr>
-          <w:rFonts w:ascii="Courier New" w:eastAsia="Times New Roman" w:hAnsi="Courier New" w:cs="Courier New"/>
-          <w:sz w:val="24"/>
-          <w:szCs w:val="24"/>
-        </w:rPr>
-        <w:t>dearmor</w:t>
-      </w:r>
-      <w:proofErr w:type="spellEnd"/>
-      <w:r>
-        <w:rPr>
-          <w:rFonts w:ascii="Courier New" w:eastAsia="Times New Roman" w:hAnsi="Courier New" w:cs="Courier New"/>
-          <w:sz w:val="24"/>
-          <w:szCs w:val="24"/>
-        </w:rPr>
-        <w:t xml:space="preserve"> -o /</w:t>
-      </w:r>
-      <w:proofErr w:type="spellStart"/>
-      <w:r>
-        <w:rPr>
-          <w:rFonts w:ascii="Courier New" w:eastAsia="Times New Roman" w:hAnsi="Courier New" w:cs="Courier New"/>
-          <w:sz w:val="24"/>
-          <w:szCs w:val="24"/>
-        </w:rPr>
-        <w:t>usr</w:t>
-      </w:r>
-      <w:proofErr w:type="spellEnd"/>
-      <w:r>
-        <w:rPr>
-          <w:rFonts w:ascii="Courier New" w:eastAsia="Times New Roman" w:hAnsi="Courier New" w:cs="Courier New"/>
-          <w:sz w:val="24"/>
-          <w:szCs w:val="24"/>
-        </w:rPr>
-        <w:t>/share/keyrings/packages-</w:t>
-      </w:r>
-      <w:proofErr w:type="spellStart"/>
-      <w:r>
-        <w:rPr>
-          <w:rFonts w:ascii="Courier New" w:eastAsia="Times New Roman" w:hAnsi="Courier New" w:cs="Courier New"/>
-          <w:sz w:val="24"/>
-          <w:szCs w:val="24"/>
-        </w:rPr>
-        <w:t>pgadmin</w:t>
-      </w:r>
-      <w:proofErr w:type="spellEnd"/>
-      <w:r>
-        <w:rPr>
-          <w:rFonts w:ascii="Courier New" w:eastAsia="Times New Roman" w:hAnsi="Courier New" w:cs="Courier New"/>
-          <w:sz w:val="24"/>
-          <w:szCs w:val="24"/>
-        </w:rPr>
-        <w:t>-</w:t>
-      </w:r>
-      <w:proofErr w:type="spellStart"/>
-      <w:r>
-        <w:rPr>
-          <w:rFonts w:ascii="Courier New" w:eastAsia="Times New Roman" w:hAnsi="Courier New" w:cs="Courier New"/>
-          <w:sz w:val="24"/>
-          <w:szCs w:val="24"/>
-        </w:rPr>
-        <w:t>org.gpg</w:t>
-      </w:r>
-      <w:proofErr w:type="spellEnd"/>
+        <w:t>curl -fsS https://www.pgadmin.org/static/packages_pgadmin_org.pub | sudo gpg --dearmor -o /usr/share/keyrings/packages-pgadmin-org.gpg</w:t>
+      </w:r>
     </w:p>
     <w:p>
       <w:pPr>
@@ -6331,553 +4877,343 @@
           <w:sz w:val="24"/>
           <w:szCs w:val="24"/>
         </w:rPr>
-        <w:t>echo "deb [signed-by=/</w:t>
-      </w:r>
-      <w:proofErr w:type="spellStart"/>
-      <w:r>
-        <w:rPr>
-          <w:rFonts w:ascii="Courier New" w:eastAsia="Times New Roman" w:hAnsi="Courier New" w:cs="Courier New"/>
-          <w:sz w:val="24"/>
-          <w:szCs w:val="24"/>
-        </w:rPr>
-        <w:t>usr</w:t>
-      </w:r>
-      <w:proofErr w:type="spellEnd"/>
-      <w:r>
-        <w:rPr>
-          <w:rFonts w:ascii="Courier New" w:eastAsia="Times New Roman" w:hAnsi="Courier New" w:cs="Courier New"/>
-          <w:sz w:val="24"/>
-          <w:szCs w:val="24"/>
-        </w:rPr>
-        <w:t>/share/keyrings/packages-</w:t>
-      </w:r>
-      <w:proofErr w:type="spellStart"/>
-      <w:r>
-        <w:rPr>
-          <w:rFonts w:ascii="Courier New" w:eastAsia="Times New Roman" w:hAnsi="Courier New" w:cs="Courier New"/>
-          <w:sz w:val="24"/>
-          <w:szCs w:val="24"/>
-        </w:rPr>
-        <w:t>pgadmin</w:t>
-      </w:r>
-      <w:proofErr w:type="spellEnd"/>
-      <w:r>
-        <w:rPr>
-          <w:rFonts w:ascii="Courier New" w:eastAsia="Times New Roman" w:hAnsi="Courier New" w:cs="Courier New"/>
-          <w:sz w:val="24"/>
-          <w:szCs w:val="24"/>
-        </w:rPr>
-        <w:t>-</w:t>
-      </w:r>
-      <w:proofErr w:type="spellStart"/>
-      <w:r>
-        <w:rPr>
-          <w:rFonts w:ascii="Courier New" w:eastAsia="Times New Roman" w:hAnsi="Courier New" w:cs="Courier New"/>
-          <w:sz w:val="24"/>
-          <w:szCs w:val="24"/>
-        </w:rPr>
-        <w:t>org.gpg</w:t>
-      </w:r>
-      <w:proofErr w:type="spellEnd"/>
-      <w:r>
-        <w:rPr>
-          <w:rFonts w:ascii="Courier New" w:eastAsia="Times New Roman" w:hAnsi="Courier New" w:cs="Courier New"/>
-          <w:sz w:val="24"/>
-          <w:szCs w:val="24"/>
-        </w:rPr>
-        <w:t xml:space="preserve">] https://ftp.postgresql.org/pub/pgadmin/pgadmin4/apt/$(lsb_release -cs) pgadmin4 main" | </w:t>
-      </w:r>
-      <w:proofErr w:type="spellStart"/>
-      <w:r>
-        <w:rPr>
-          <w:rFonts w:ascii="Courier New" w:eastAsia="Times New Roman" w:hAnsi="Courier New" w:cs="Courier New"/>
-          <w:sz w:val="24"/>
-          <w:szCs w:val="24"/>
-        </w:rPr>
-        <w:t>sudo</w:t>
-      </w:r>
-      <w:proofErr w:type="spellEnd"/>
-      <w:r>
-        <w:rPr>
-          <w:rFonts w:ascii="Courier New" w:eastAsia="Times New Roman" w:hAnsi="Courier New" w:cs="Courier New"/>
-          <w:sz w:val="24"/>
-          <w:szCs w:val="24"/>
-        </w:rPr>
-        <w:t xml:space="preserve"> tee /</w:t>
-      </w:r>
-      <w:proofErr w:type="spellStart"/>
-      <w:r>
-        <w:rPr>
-          <w:rFonts w:ascii="Courier New" w:eastAsia="Times New Roman" w:hAnsi="Courier New" w:cs="Courier New"/>
-          <w:sz w:val="24"/>
-          <w:szCs w:val="24"/>
-        </w:rPr>
-        <w:t>etc</w:t>
-      </w:r>
-      <w:proofErr w:type="spellEnd"/>
-      <w:r>
-        <w:rPr>
-          <w:rFonts w:ascii="Courier New" w:eastAsia="Times New Roman" w:hAnsi="Courier New" w:cs="Courier New"/>
-          <w:sz w:val="24"/>
-          <w:szCs w:val="24"/>
-        </w:rPr>
-        <w:t>/apt/</w:t>
-      </w:r>
-      <w:proofErr w:type="spellStart"/>
-      <w:r>
-        <w:rPr>
-          <w:rFonts w:ascii="Courier New" w:eastAsia="Times New Roman" w:hAnsi="Courier New" w:cs="Courier New"/>
-          <w:sz w:val="24"/>
-          <w:szCs w:val="24"/>
-        </w:rPr>
-        <w:t>sources.list.d</w:t>
-      </w:r>
-      <w:proofErr w:type="spellEnd"/>
-      <w:r>
-        <w:rPr>
-          <w:rFonts w:ascii="Courier New" w:eastAsia="Times New Roman" w:hAnsi="Courier New" w:cs="Courier New"/>
-          <w:sz w:val="24"/>
-          <w:szCs w:val="24"/>
-        </w:rPr>
-        <w:t>/pgadmin4.list</w:t>
-      </w:r>
-    </w:p>
-    <w:p>
-      <w:pPr>
-        <w:tabs>
-          <w:tab w:val="left" w:pos="916"/>
-          <w:tab w:val="left" w:pos="1832"/>
-          <w:tab w:val="left" w:pos="2748"/>
-          <w:tab w:val="left" w:pos="3664"/>
-          <w:tab w:val="left" w:pos="4580"/>
-          <w:tab w:val="left" w:pos="5496"/>
-          <w:tab w:val="left" w:pos="6412"/>
-          <w:tab w:val="left" w:pos="7328"/>
-          <w:tab w:val="left" w:pos="8244"/>
-          <w:tab w:val="left" w:pos="9160"/>
-          <w:tab w:val="left" w:pos="10076"/>
-          <w:tab w:val="left" w:pos="10992"/>
-          <w:tab w:val="left" w:pos="11908"/>
-          <w:tab w:val="left" w:pos="12824"/>
-          <w:tab w:val="left" w:pos="13740"/>
-          <w:tab w:val="left" w:pos="14656"/>
-        </w:tabs>
-        <w:spacing w:after="0" w:line="240" w:lineRule="auto"/>
-        <w:rPr>
-          <w:rFonts w:ascii="Courier New" w:eastAsia="Times New Roman" w:hAnsi="Courier New" w:cs="Courier New"/>
-          <w:sz w:val="24"/>
-          <w:szCs w:val="24"/>
-        </w:rPr>
-      </w:pPr>
-    </w:p>
-    <w:p>
-      <w:pPr>
-        <w:tabs>
-          <w:tab w:val="left" w:pos="916"/>
-          <w:tab w:val="left" w:pos="1832"/>
-          <w:tab w:val="left" w:pos="2748"/>
-          <w:tab w:val="left" w:pos="3664"/>
-          <w:tab w:val="left" w:pos="4580"/>
-          <w:tab w:val="left" w:pos="5496"/>
-          <w:tab w:val="left" w:pos="6412"/>
-          <w:tab w:val="left" w:pos="7328"/>
-          <w:tab w:val="left" w:pos="8244"/>
-          <w:tab w:val="left" w:pos="9160"/>
-          <w:tab w:val="left" w:pos="10076"/>
-          <w:tab w:val="left" w:pos="10992"/>
-          <w:tab w:val="left" w:pos="11908"/>
-          <w:tab w:val="left" w:pos="12824"/>
-          <w:tab w:val="left" w:pos="13740"/>
-          <w:tab w:val="left" w:pos="14656"/>
-        </w:tabs>
-        <w:spacing w:after="0" w:line="240" w:lineRule="auto"/>
-        <w:rPr>
-          <w:rFonts w:ascii="Courier New" w:eastAsia="Times New Roman" w:hAnsi="Courier New" w:cs="Courier New"/>
-          <w:sz w:val="24"/>
-          <w:szCs w:val="24"/>
-        </w:rPr>
-      </w:pPr>
-      <w:r>
-        <w:rPr>
-          <w:rFonts w:ascii="Courier New" w:eastAsia="Times New Roman" w:hAnsi="Courier New" w:cs="Courier New"/>
-          <w:sz w:val="24"/>
-          <w:szCs w:val="24"/>
-        </w:rPr>
-        <w:t xml:space="preserve">4. Install </w:t>
-      </w:r>
-      <w:proofErr w:type="spellStart"/>
-      <w:r>
-        <w:rPr>
-          <w:rFonts w:ascii="Courier New" w:eastAsia="Times New Roman" w:hAnsi="Courier New" w:cs="Courier New"/>
-          <w:sz w:val="24"/>
-          <w:szCs w:val="24"/>
-        </w:rPr>
-        <w:t>pgAdmin</w:t>
-      </w:r>
-      <w:proofErr w:type="spellEnd"/>
-      <w:r>
-        <w:rPr>
-          <w:rFonts w:ascii="Courier New" w:eastAsia="Times New Roman" w:hAnsi="Courier New" w:cs="Courier New"/>
-          <w:sz w:val="24"/>
-          <w:szCs w:val="24"/>
-        </w:rPr>
-        <w:t xml:space="preserve"> 4</w:t>
-      </w:r>
-    </w:p>
-    <w:p>
-      <w:pPr>
-        <w:tabs>
-          <w:tab w:val="left" w:pos="916"/>
-          <w:tab w:val="left" w:pos="1832"/>
-          <w:tab w:val="left" w:pos="2748"/>
-          <w:tab w:val="left" w:pos="3664"/>
-          <w:tab w:val="left" w:pos="4580"/>
-          <w:tab w:val="left" w:pos="5496"/>
-          <w:tab w:val="left" w:pos="6412"/>
-          <w:tab w:val="left" w:pos="7328"/>
-          <w:tab w:val="left" w:pos="8244"/>
-          <w:tab w:val="left" w:pos="9160"/>
-          <w:tab w:val="left" w:pos="10076"/>
-          <w:tab w:val="left" w:pos="10992"/>
-          <w:tab w:val="left" w:pos="11908"/>
-          <w:tab w:val="left" w:pos="12824"/>
-          <w:tab w:val="left" w:pos="13740"/>
-          <w:tab w:val="left" w:pos="14656"/>
-        </w:tabs>
-        <w:spacing w:after="0" w:line="240" w:lineRule="auto"/>
-        <w:rPr>
-          <w:rFonts w:ascii="Courier New" w:eastAsia="Times New Roman" w:hAnsi="Courier New" w:cs="Courier New"/>
-          <w:sz w:val="24"/>
-          <w:szCs w:val="24"/>
-        </w:rPr>
-      </w:pPr>
-      <w:r>
-        <w:rPr>
-          <w:rFonts w:ascii="Courier New" w:eastAsia="Times New Roman" w:hAnsi="Courier New" w:cs="Courier New"/>
-          <w:sz w:val="24"/>
-          <w:szCs w:val="24"/>
-        </w:rPr>
-        <w:t xml:space="preserve">Update package lists and install </w:t>
-      </w:r>
-      <w:proofErr w:type="spellStart"/>
-      <w:r>
-        <w:rPr>
-          <w:rFonts w:ascii="Courier New" w:eastAsia="Times New Roman" w:hAnsi="Courier New" w:cs="Courier New"/>
-          <w:sz w:val="24"/>
-          <w:szCs w:val="24"/>
-        </w:rPr>
-        <w:t>pgAdmin</w:t>
-      </w:r>
-      <w:proofErr w:type="spellEnd"/>
-      <w:r>
-        <w:rPr>
-          <w:rFonts w:ascii="Courier New" w:eastAsia="Times New Roman" w:hAnsi="Courier New" w:cs="Courier New"/>
-          <w:sz w:val="24"/>
-          <w:szCs w:val="24"/>
-        </w:rPr>
-        <w:t xml:space="preserve"> 4:</w:t>
-      </w:r>
-    </w:p>
-    <w:p>
-      <w:pPr>
-        <w:tabs>
-          <w:tab w:val="left" w:pos="916"/>
-          <w:tab w:val="left" w:pos="1832"/>
-          <w:tab w:val="left" w:pos="2748"/>
-          <w:tab w:val="left" w:pos="3664"/>
-          <w:tab w:val="left" w:pos="4580"/>
-          <w:tab w:val="left" w:pos="5496"/>
-          <w:tab w:val="left" w:pos="6412"/>
-          <w:tab w:val="left" w:pos="7328"/>
-          <w:tab w:val="left" w:pos="8244"/>
-          <w:tab w:val="left" w:pos="9160"/>
-          <w:tab w:val="left" w:pos="10076"/>
-          <w:tab w:val="left" w:pos="10992"/>
-          <w:tab w:val="left" w:pos="11908"/>
-          <w:tab w:val="left" w:pos="12824"/>
-          <w:tab w:val="left" w:pos="13740"/>
-          <w:tab w:val="left" w:pos="14656"/>
-        </w:tabs>
-        <w:spacing w:after="0" w:line="240" w:lineRule="auto"/>
-        <w:rPr>
-          <w:rFonts w:ascii="Courier New" w:eastAsia="Times New Roman" w:hAnsi="Courier New" w:cs="Courier New"/>
-          <w:sz w:val="24"/>
-          <w:szCs w:val="24"/>
-        </w:rPr>
-      </w:pPr>
-      <w:proofErr w:type="spellStart"/>
-      <w:r>
-        <w:rPr>
-          <w:rFonts w:ascii="Courier New" w:eastAsia="Times New Roman" w:hAnsi="Courier New" w:cs="Courier New"/>
-          <w:sz w:val="24"/>
-          <w:szCs w:val="24"/>
-        </w:rPr>
-        <w:t>sudo</w:t>
-      </w:r>
-      <w:proofErr w:type="spellEnd"/>
-      <w:r>
-        <w:rPr>
-          <w:rFonts w:ascii="Courier New" w:eastAsia="Times New Roman" w:hAnsi="Courier New" w:cs="Courier New"/>
-          <w:sz w:val="24"/>
-          <w:szCs w:val="24"/>
-        </w:rPr>
-        <w:t xml:space="preserve"> apt update</w:t>
-      </w:r>
-    </w:p>
-    <w:p>
-      <w:pPr>
-        <w:tabs>
-          <w:tab w:val="left" w:pos="916"/>
-          <w:tab w:val="left" w:pos="1832"/>
-          <w:tab w:val="left" w:pos="2748"/>
-          <w:tab w:val="left" w:pos="3664"/>
-          <w:tab w:val="left" w:pos="4580"/>
-          <w:tab w:val="left" w:pos="5496"/>
-          <w:tab w:val="left" w:pos="6412"/>
-          <w:tab w:val="left" w:pos="7328"/>
-          <w:tab w:val="left" w:pos="8244"/>
-          <w:tab w:val="left" w:pos="9160"/>
-          <w:tab w:val="left" w:pos="10076"/>
-          <w:tab w:val="left" w:pos="10992"/>
-          <w:tab w:val="left" w:pos="11908"/>
-          <w:tab w:val="left" w:pos="12824"/>
-          <w:tab w:val="left" w:pos="13740"/>
-          <w:tab w:val="left" w:pos="14656"/>
-        </w:tabs>
-        <w:spacing w:after="0" w:line="240" w:lineRule="auto"/>
-        <w:rPr>
-          <w:rFonts w:ascii="Courier New" w:eastAsia="Times New Roman" w:hAnsi="Courier New" w:cs="Courier New"/>
-          <w:sz w:val="24"/>
-          <w:szCs w:val="24"/>
-        </w:rPr>
-      </w:pPr>
-      <w:proofErr w:type="spellStart"/>
-      <w:r>
-        <w:rPr>
-          <w:rFonts w:ascii="Courier New" w:eastAsia="Times New Roman" w:hAnsi="Courier New" w:cs="Courier New"/>
-          <w:sz w:val="24"/>
-          <w:szCs w:val="24"/>
-        </w:rPr>
-        <w:t>sudo</w:t>
-      </w:r>
-      <w:proofErr w:type="spellEnd"/>
-      <w:r>
-        <w:rPr>
-          <w:rFonts w:ascii="Courier New" w:eastAsia="Times New Roman" w:hAnsi="Courier New" w:cs="Courier New"/>
-          <w:sz w:val="24"/>
-          <w:szCs w:val="24"/>
-        </w:rPr>
-        <w:t xml:space="preserve"> apt install pgadmin4 -y</w:t>
-      </w:r>
-    </w:p>
-    <w:p>
-      <w:pPr>
-        <w:tabs>
-          <w:tab w:val="left" w:pos="916"/>
-          <w:tab w:val="left" w:pos="1832"/>
-          <w:tab w:val="left" w:pos="2748"/>
-          <w:tab w:val="left" w:pos="3664"/>
-          <w:tab w:val="left" w:pos="4580"/>
-          <w:tab w:val="left" w:pos="5496"/>
-          <w:tab w:val="left" w:pos="6412"/>
-          <w:tab w:val="left" w:pos="7328"/>
-          <w:tab w:val="left" w:pos="8244"/>
-          <w:tab w:val="left" w:pos="9160"/>
-          <w:tab w:val="left" w:pos="10076"/>
-          <w:tab w:val="left" w:pos="10992"/>
-          <w:tab w:val="left" w:pos="11908"/>
-          <w:tab w:val="left" w:pos="12824"/>
-          <w:tab w:val="left" w:pos="13740"/>
-          <w:tab w:val="left" w:pos="14656"/>
-        </w:tabs>
-        <w:spacing w:after="0" w:line="240" w:lineRule="auto"/>
-        <w:rPr>
-          <w:rFonts w:ascii="Courier New" w:eastAsia="Times New Roman" w:hAnsi="Courier New" w:cs="Courier New"/>
-          <w:sz w:val="24"/>
-          <w:szCs w:val="24"/>
-        </w:rPr>
-      </w:pPr>
-    </w:p>
-    <w:p>
-      <w:pPr>
-        <w:tabs>
-          <w:tab w:val="left" w:pos="916"/>
-          <w:tab w:val="left" w:pos="1832"/>
-          <w:tab w:val="left" w:pos="2748"/>
-          <w:tab w:val="left" w:pos="3664"/>
-          <w:tab w:val="left" w:pos="4580"/>
-          <w:tab w:val="left" w:pos="5496"/>
-          <w:tab w:val="left" w:pos="6412"/>
-          <w:tab w:val="left" w:pos="7328"/>
-          <w:tab w:val="left" w:pos="8244"/>
-          <w:tab w:val="left" w:pos="9160"/>
-          <w:tab w:val="left" w:pos="10076"/>
-          <w:tab w:val="left" w:pos="10992"/>
-          <w:tab w:val="left" w:pos="11908"/>
-          <w:tab w:val="left" w:pos="12824"/>
-          <w:tab w:val="left" w:pos="13740"/>
-          <w:tab w:val="left" w:pos="14656"/>
-        </w:tabs>
-        <w:spacing w:after="0" w:line="240" w:lineRule="auto"/>
-        <w:rPr>
-          <w:rFonts w:ascii="Courier New" w:eastAsia="Times New Roman" w:hAnsi="Courier New" w:cs="Courier New"/>
-          <w:sz w:val="24"/>
-          <w:szCs w:val="24"/>
-        </w:rPr>
-      </w:pPr>
-      <w:r>
-        <w:rPr>
-          <w:rFonts w:ascii="Courier New" w:eastAsia="Times New Roman" w:hAnsi="Courier New" w:cs="Courier New"/>
-          <w:sz w:val="24"/>
-          <w:szCs w:val="24"/>
-        </w:rPr>
-        <w:t xml:space="preserve">5. Configure </w:t>
-      </w:r>
-      <w:proofErr w:type="spellStart"/>
-      <w:r>
-        <w:rPr>
-          <w:rFonts w:ascii="Courier New" w:eastAsia="Times New Roman" w:hAnsi="Courier New" w:cs="Courier New"/>
-          <w:sz w:val="24"/>
-          <w:szCs w:val="24"/>
-        </w:rPr>
-        <w:t>pgAdmin</w:t>
-      </w:r>
-      <w:proofErr w:type="spellEnd"/>
-      <w:r>
-        <w:rPr>
-          <w:rFonts w:ascii="Courier New" w:eastAsia="Times New Roman" w:hAnsi="Courier New" w:cs="Courier New"/>
-          <w:sz w:val="24"/>
-          <w:szCs w:val="24"/>
-        </w:rPr>
-        <w:t xml:space="preserve"> 4 in Web Mode</w:t>
-      </w:r>
-    </w:p>
-    <w:p>
-      <w:pPr>
-        <w:tabs>
-          <w:tab w:val="left" w:pos="916"/>
-          <w:tab w:val="left" w:pos="1832"/>
-          <w:tab w:val="left" w:pos="2748"/>
-          <w:tab w:val="left" w:pos="3664"/>
-          <w:tab w:val="left" w:pos="4580"/>
-          <w:tab w:val="left" w:pos="5496"/>
-          <w:tab w:val="left" w:pos="6412"/>
-          <w:tab w:val="left" w:pos="7328"/>
-          <w:tab w:val="left" w:pos="8244"/>
-          <w:tab w:val="left" w:pos="9160"/>
-          <w:tab w:val="left" w:pos="10076"/>
-          <w:tab w:val="left" w:pos="10992"/>
-          <w:tab w:val="left" w:pos="11908"/>
-          <w:tab w:val="left" w:pos="12824"/>
-          <w:tab w:val="left" w:pos="13740"/>
-          <w:tab w:val="left" w:pos="14656"/>
-        </w:tabs>
-        <w:spacing w:after="0" w:line="240" w:lineRule="auto"/>
-        <w:rPr>
-          <w:rFonts w:ascii="Courier New" w:eastAsia="Times New Roman" w:hAnsi="Courier New" w:cs="Courier New"/>
-          <w:sz w:val="24"/>
-          <w:szCs w:val="24"/>
-        </w:rPr>
-      </w:pPr>
-      <w:proofErr w:type="spellStart"/>
-      <w:r>
-        <w:rPr>
-          <w:rFonts w:ascii="Courier New" w:eastAsia="Times New Roman" w:hAnsi="Courier New" w:cs="Courier New"/>
-          <w:sz w:val="24"/>
-          <w:szCs w:val="24"/>
-        </w:rPr>
-        <w:t>sudo</w:t>
-      </w:r>
-      <w:proofErr w:type="spellEnd"/>
-      <w:r>
-        <w:rPr>
-          <w:rFonts w:ascii="Courier New" w:eastAsia="Times New Roman" w:hAnsi="Courier New" w:cs="Courier New"/>
-          <w:sz w:val="24"/>
-          <w:szCs w:val="24"/>
-        </w:rPr>
-        <w:t xml:space="preserve"> /usr/pgadmin4/bin/setup-web.sh</w:t>
-      </w:r>
-    </w:p>
-    <w:p>
-      <w:pPr>
-        <w:tabs>
-          <w:tab w:val="left" w:pos="916"/>
-          <w:tab w:val="left" w:pos="1832"/>
-          <w:tab w:val="left" w:pos="2748"/>
-          <w:tab w:val="left" w:pos="3664"/>
-          <w:tab w:val="left" w:pos="4580"/>
-          <w:tab w:val="left" w:pos="5496"/>
-          <w:tab w:val="left" w:pos="6412"/>
-          <w:tab w:val="left" w:pos="7328"/>
-          <w:tab w:val="left" w:pos="8244"/>
-          <w:tab w:val="left" w:pos="9160"/>
-          <w:tab w:val="left" w:pos="10076"/>
-          <w:tab w:val="left" w:pos="10992"/>
-          <w:tab w:val="left" w:pos="11908"/>
-          <w:tab w:val="left" w:pos="12824"/>
-          <w:tab w:val="left" w:pos="13740"/>
-          <w:tab w:val="left" w:pos="14656"/>
-        </w:tabs>
-        <w:spacing w:after="0" w:line="240" w:lineRule="auto"/>
-        <w:rPr>
-          <w:rFonts w:ascii="Courier New" w:eastAsia="Times New Roman" w:hAnsi="Courier New" w:cs="Courier New"/>
-          <w:sz w:val="24"/>
-          <w:szCs w:val="24"/>
-        </w:rPr>
-      </w:pPr>
-    </w:p>
-    <w:p>
-      <w:pPr>
-        <w:tabs>
-          <w:tab w:val="left" w:pos="916"/>
-          <w:tab w:val="left" w:pos="1832"/>
-          <w:tab w:val="left" w:pos="2748"/>
-          <w:tab w:val="left" w:pos="3664"/>
-          <w:tab w:val="left" w:pos="4580"/>
-          <w:tab w:val="left" w:pos="5496"/>
-          <w:tab w:val="left" w:pos="6412"/>
-          <w:tab w:val="left" w:pos="7328"/>
-          <w:tab w:val="left" w:pos="8244"/>
-          <w:tab w:val="left" w:pos="9160"/>
-          <w:tab w:val="left" w:pos="10076"/>
-          <w:tab w:val="left" w:pos="10992"/>
-          <w:tab w:val="left" w:pos="11908"/>
-          <w:tab w:val="left" w:pos="12824"/>
-          <w:tab w:val="left" w:pos="13740"/>
-          <w:tab w:val="left" w:pos="14656"/>
-        </w:tabs>
-        <w:spacing w:after="0" w:line="240" w:lineRule="auto"/>
-        <w:rPr>
-          <w:rFonts w:ascii="Courier New" w:eastAsia="Times New Roman" w:hAnsi="Courier New" w:cs="Courier New"/>
-          <w:sz w:val="24"/>
-          <w:szCs w:val="24"/>
-        </w:rPr>
-      </w:pPr>
-      <w:r>
-        <w:rPr>
-          <w:rFonts w:ascii="Courier New" w:eastAsia="Times New Roman" w:hAnsi="Courier New" w:cs="Courier New"/>
-          <w:sz w:val="24"/>
-          <w:szCs w:val="24"/>
-        </w:rPr>
-        <w:t xml:space="preserve">6. Access </w:t>
-      </w:r>
-      <w:proofErr w:type="spellStart"/>
-      <w:r>
-        <w:rPr>
-          <w:rFonts w:ascii="Courier New" w:eastAsia="Times New Roman" w:hAnsi="Courier New" w:cs="Courier New"/>
-          <w:sz w:val="24"/>
-          <w:szCs w:val="24"/>
-        </w:rPr>
-        <w:t>pgAdmin</w:t>
-      </w:r>
-      <w:proofErr w:type="spellEnd"/>
-      <w:r>
-        <w:rPr>
-          <w:rFonts w:ascii="Courier New" w:eastAsia="Times New Roman" w:hAnsi="Courier New" w:cs="Courier New"/>
-          <w:sz w:val="24"/>
-          <w:szCs w:val="24"/>
-        </w:rPr>
-        <w:t xml:space="preserve"> 4</w:t>
+        <w:t>echo "deb [signed-by=/usr/share/keyrings/packages-pgadmin-org.gpg] https://ftp.postgresql.org/pub/pgadmin/pgadmin4/apt/$(lsb_release -cs) pgadmin4 main" | sudo tee /etc/apt/sources.list.d/pgadmin4.list</w:t>
+      </w:r>
+    </w:p>
+    <w:p>
+      <w:pPr>
+        <w:tabs>
+          <w:tab w:val="left" w:pos="916"/>
+          <w:tab w:val="left" w:pos="1832"/>
+          <w:tab w:val="left" w:pos="2748"/>
+          <w:tab w:val="left" w:pos="3664"/>
+          <w:tab w:val="left" w:pos="4580"/>
+          <w:tab w:val="left" w:pos="5496"/>
+          <w:tab w:val="left" w:pos="6412"/>
+          <w:tab w:val="left" w:pos="7328"/>
+          <w:tab w:val="left" w:pos="8244"/>
+          <w:tab w:val="left" w:pos="9160"/>
+          <w:tab w:val="left" w:pos="10076"/>
+          <w:tab w:val="left" w:pos="10992"/>
+          <w:tab w:val="left" w:pos="11908"/>
+          <w:tab w:val="left" w:pos="12824"/>
+          <w:tab w:val="left" w:pos="13740"/>
+          <w:tab w:val="left" w:pos="14656"/>
+        </w:tabs>
+        <w:spacing w:after="0" w:line="240" w:lineRule="auto"/>
+        <w:rPr>
+          <w:rFonts w:ascii="Courier New" w:eastAsia="Times New Roman" w:hAnsi="Courier New" w:cs="Courier New"/>
+          <w:sz w:val="24"/>
+          <w:szCs w:val="24"/>
+        </w:rPr>
+      </w:pPr>
+    </w:p>
+    <w:p>
+      <w:pPr>
+        <w:tabs>
+          <w:tab w:val="left" w:pos="916"/>
+          <w:tab w:val="left" w:pos="1832"/>
+          <w:tab w:val="left" w:pos="2748"/>
+          <w:tab w:val="left" w:pos="3664"/>
+          <w:tab w:val="left" w:pos="4580"/>
+          <w:tab w:val="left" w:pos="5496"/>
+          <w:tab w:val="left" w:pos="6412"/>
+          <w:tab w:val="left" w:pos="7328"/>
+          <w:tab w:val="left" w:pos="8244"/>
+          <w:tab w:val="left" w:pos="9160"/>
+          <w:tab w:val="left" w:pos="10076"/>
+          <w:tab w:val="left" w:pos="10992"/>
+          <w:tab w:val="left" w:pos="11908"/>
+          <w:tab w:val="left" w:pos="12824"/>
+          <w:tab w:val="left" w:pos="13740"/>
+          <w:tab w:val="left" w:pos="14656"/>
+        </w:tabs>
+        <w:spacing w:after="0" w:line="240" w:lineRule="auto"/>
+        <w:rPr>
+          <w:rFonts w:ascii="Courier New" w:eastAsia="Times New Roman" w:hAnsi="Courier New" w:cs="Courier New"/>
+          <w:sz w:val="24"/>
+          <w:szCs w:val="24"/>
+        </w:rPr>
+      </w:pPr>
+      <w:r>
+        <w:rPr>
+          <w:rFonts w:ascii="Courier New" w:eastAsia="Times New Roman" w:hAnsi="Courier New" w:cs="Courier New"/>
+          <w:sz w:val="24"/>
+          <w:szCs w:val="24"/>
+        </w:rPr>
+        <w:t>4. Install pgAdmin 4</w:t>
+      </w:r>
+    </w:p>
+    <w:p>
+      <w:pPr>
+        <w:tabs>
+          <w:tab w:val="left" w:pos="916"/>
+          <w:tab w:val="left" w:pos="1832"/>
+          <w:tab w:val="left" w:pos="2748"/>
+          <w:tab w:val="left" w:pos="3664"/>
+          <w:tab w:val="left" w:pos="4580"/>
+          <w:tab w:val="left" w:pos="5496"/>
+          <w:tab w:val="left" w:pos="6412"/>
+          <w:tab w:val="left" w:pos="7328"/>
+          <w:tab w:val="left" w:pos="8244"/>
+          <w:tab w:val="left" w:pos="9160"/>
+          <w:tab w:val="left" w:pos="10076"/>
+          <w:tab w:val="left" w:pos="10992"/>
+          <w:tab w:val="left" w:pos="11908"/>
+          <w:tab w:val="left" w:pos="12824"/>
+          <w:tab w:val="left" w:pos="13740"/>
+          <w:tab w:val="left" w:pos="14656"/>
+        </w:tabs>
+        <w:spacing w:after="0" w:line="240" w:lineRule="auto"/>
+        <w:rPr>
+          <w:rFonts w:ascii="Courier New" w:eastAsia="Times New Roman" w:hAnsi="Courier New" w:cs="Courier New"/>
+          <w:sz w:val="24"/>
+          <w:szCs w:val="24"/>
+        </w:rPr>
+      </w:pPr>
+      <w:r>
+        <w:rPr>
+          <w:rFonts w:ascii="Courier New" w:eastAsia="Times New Roman" w:hAnsi="Courier New" w:cs="Courier New"/>
+          <w:sz w:val="24"/>
+          <w:szCs w:val="24"/>
+        </w:rPr>
+        <w:t>Update package lists and install pgAdmin 4:</w:t>
+      </w:r>
+    </w:p>
+    <w:p>
+      <w:pPr>
+        <w:tabs>
+          <w:tab w:val="left" w:pos="916"/>
+          <w:tab w:val="left" w:pos="1832"/>
+          <w:tab w:val="left" w:pos="2748"/>
+          <w:tab w:val="left" w:pos="3664"/>
+          <w:tab w:val="left" w:pos="4580"/>
+          <w:tab w:val="left" w:pos="5496"/>
+          <w:tab w:val="left" w:pos="6412"/>
+          <w:tab w:val="left" w:pos="7328"/>
+          <w:tab w:val="left" w:pos="8244"/>
+          <w:tab w:val="left" w:pos="9160"/>
+          <w:tab w:val="left" w:pos="10076"/>
+          <w:tab w:val="left" w:pos="10992"/>
+          <w:tab w:val="left" w:pos="11908"/>
+          <w:tab w:val="left" w:pos="12824"/>
+          <w:tab w:val="left" w:pos="13740"/>
+          <w:tab w:val="left" w:pos="14656"/>
+        </w:tabs>
+        <w:spacing w:after="0" w:line="240" w:lineRule="auto"/>
+        <w:rPr>
+          <w:rFonts w:ascii="Courier New" w:eastAsia="Times New Roman" w:hAnsi="Courier New" w:cs="Courier New"/>
+          <w:sz w:val="24"/>
+          <w:szCs w:val="24"/>
+        </w:rPr>
+      </w:pPr>
+      <w:r>
+        <w:rPr>
+          <w:rFonts w:ascii="Courier New" w:eastAsia="Times New Roman" w:hAnsi="Courier New" w:cs="Courier New"/>
+          <w:sz w:val="24"/>
+          <w:szCs w:val="24"/>
+        </w:rPr>
+        <w:t>sudo apt update</w:t>
+      </w:r>
+    </w:p>
+    <w:p>
+      <w:pPr>
+        <w:tabs>
+          <w:tab w:val="left" w:pos="916"/>
+          <w:tab w:val="left" w:pos="1832"/>
+          <w:tab w:val="left" w:pos="2748"/>
+          <w:tab w:val="left" w:pos="3664"/>
+          <w:tab w:val="left" w:pos="4580"/>
+          <w:tab w:val="left" w:pos="5496"/>
+          <w:tab w:val="left" w:pos="6412"/>
+          <w:tab w:val="left" w:pos="7328"/>
+          <w:tab w:val="left" w:pos="8244"/>
+          <w:tab w:val="left" w:pos="9160"/>
+          <w:tab w:val="left" w:pos="10076"/>
+          <w:tab w:val="left" w:pos="10992"/>
+          <w:tab w:val="left" w:pos="11908"/>
+          <w:tab w:val="left" w:pos="12824"/>
+          <w:tab w:val="left" w:pos="13740"/>
+          <w:tab w:val="left" w:pos="14656"/>
+        </w:tabs>
+        <w:spacing w:after="0" w:line="240" w:lineRule="auto"/>
+        <w:rPr>
+          <w:rFonts w:ascii="Courier New" w:eastAsia="Times New Roman" w:hAnsi="Courier New" w:cs="Courier New"/>
+          <w:sz w:val="24"/>
+          <w:szCs w:val="24"/>
+        </w:rPr>
+      </w:pPr>
+      <w:r>
+        <w:rPr>
+          <w:rFonts w:ascii="Courier New" w:eastAsia="Times New Roman" w:hAnsi="Courier New" w:cs="Courier New"/>
+          <w:sz w:val="24"/>
+          <w:szCs w:val="24"/>
+        </w:rPr>
+        <w:t>sudo apt install pgadmin4 -y</w:t>
+      </w:r>
+    </w:p>
+    <w:p>
+      <w:pPr>
+        <w:tabs>
+          <w:tab w:val="left" w:pos="916"/>
+          <w:tab w:val="left" w:pos="1832"/>
+          <w:tab w:val="left" w:pos="2748"/>
+          <w:tab w:val="left" w:pos="3664"/>
+          <w:tab w:val="left" w:pos="4580"/>
+          <w:tab w:val="left" w:pos="5496"/>
+          <w:tab w:val="left" w:pos="6412"/>
+          <w:tab w:val="left" w:pos="7328"/>
+          <w:tab w:val="left" w:pos="8244"/>
+          <w:tab w:val="left" w:pos="9160"/>
+          <w:tab w:val="left" w:pos="10076"/>
+          <w:tab w:val="left" w:pos="10992"/>
+          <w:tab w:val="left" w:pos="11908"/>
+          <w:tab w:val="left" w:pos="12824"/>
+          <w:tab w:val="left" w:pos="13740"/>
+          <w:tab w:val="left" w:pos="14656"/>
+        </w:tabs>
+        <w:spacing w:after="0" w:line="240" w:lineRule="auto"/>
+        <w:rPr>
+          <w:rFonts w:ascii="Courier New" w:eastAsia="Times New Roman" w:hAnsi="Courier New" w:cs="Courier New"/>
+          <w:sz w:val="24"/>
+          <w:szCs w:val="24"/>
+        </w:rPr>
+      </w:pPr>
+    </w:p>
+    <w:p>
+      <w:pPr>
+        <w:tabs>
+          <w:tab w:val="left" w:pos="916"/>
+          <w:tab w:val="left" w:pos="1832"/>
+          <w:tab w:val="left" w:pos="2748"/>
+          <w:tab w:val="left" w:pos="3664"/>
+          <w:tab w:val="left" w:pos="4580"/>
+          <w:tab w:val="left" w:pos="5496"/>
+          <w:tab w:val="left" w:pos="6412"/>
+          <w:tab w:val="left" w:pos="7328"/>
+          <w:tab w:val="left" w:pos="8244"/>
+          <w:tab w:val="left" w:pos="9160"/>
+          <w:tab w:val="left" w:pos="10076"/>
+          <w:tab w:val="left" w:pos="10992"/>
+          <w:tab w:val="left" w:pos="11908"/>
+          <w:tab w:val="left" w:pos="12824"/>
+          <w:tab w:val="left" w:pos="13740"/>
+          <w:tab w:val="left" w:pos="14656"/>
+        </w:tabs>
+        <w:spacing w:after="0" w:line="240" w:lineRule="auto"/>
+        <w:rPr>
+          <w:rFonts w:ascii="Courier New" w:eastAsia="Times New Roman" w:hAnsi="Courier New" w:cs="Courier New"/>
+          <w:sz w:val="24"/>
+          <w:szCs w:val="24"/>
+        </w:rPr>
+      </w:pPr>
+      <w:r>
+        <w:rPr>
+          <w:rFonts w:ascii="Courier New" w:eastAsia="Times New Roman" w:hAnsi="Courier New" w:cs="Courier New"/>
+          <w:sz w:val="24"/>
+          <w:szCs w:val="24"/>
+        </w:rPr>
+        <w:t>5. Configure pgAdmin 4 in Web Mode</w:t>
+      </w:r>
+    </w:p>
+    <w:p>
+      <w:pPr>
+        <w:tabs>
+          <w:tab w:val="left" w:pos="916"/>
+          <w:tab w:val="left" w:pos="1832"/>
+          <w:tab w:val="left" w:pos="2748"/>
+          <w:tab w:val="left" w:pos="3664"/>
+          <w:tab w:val="left" w:pos="4580"/>
+          <w:tab w:val="left" w:pos="5496"/>
+          <w:tab w:val="left" w:pos="6412"/>
+          <w:tab w:val="left" w:pos="7328"/>
+          <w:tab w:val="left" w:pos="8244"/>
+          <w:tab w:val="left" w:pos="9160"/>
+          <w:tab w:val="left" w:pos="10076"/>
+          <w:tab w:val="left" w:pos="10992"/>
+          <w:tab w:val="left" w:pos="11908"/>
+          <w:tab w:val="left" w:pos="12824"/>
+          <w:tab w:val="left" w:pos="13740"/>
+          <w:tab w:val="left" w:pos="14656"/>
+        </w:tabs>
+        <w:spacing w:after="0" w:line="240" w:lineRule="auto"/>
+        <w:rPr>
+          <w:rFonts w:ascii="Courier New" w:eastAsia="Times New Roman" w:hAnsi="Courier New" w:cs="Courier New"/>
+          <w:sz w:val="24"/>
+          <w:szCs w:val="24"/>
+        </w:rPr>
+      </w:pPr>
+      <w:r>
+        <w:rPr>
+          <w:rFonts w:ascii="Courier New" w:eastAsia="Times New Roman" w:hAnsi="Courier New" w:cs="Courier New"/>
+          <w:sz w:val="24"/>
+          <w:szCs w:val="24"/>
+        </w:rPr>
+        <w:t>sudo /usr/pgadmin4/bin/setup-web.sh</w:t>
+      </w:r>
+    </w:p>
+    <w:p>
+      <w:pPr>
+        <w:tabs>
+          <w:tab w:val="left" w:pos="916"/>
+          <w:tab w:val="left" w:pos="1832"/>
+          <w:tab w:val="left" w:pos="2748"/>
+          <w:tab w:val="left" w:pos="3664"/>
+          <w:tab w:val="left" w:pos="4580"/>
+          <w:tab w:val="left" w:pos="5496"/>
+          <w:tab w:val="left" w:pos="6412"/>
+          <w:tab w:val="left" w:pos="7328"/>
+          <w:tab w:val="left" w:pos="8244"/>
+          <w:tab w:val="left" w:pos="9160"/>
+          <w:tab w:val="left" w:pos="10076"/>
+          <w:tab w:val="left" w:pos="10992"/>
+          <w:tab w:val="left" w:pos="11908"/>
+          <w:tab w:val="left" w:pos="12824"/>
+          <w:tab w:val="left" w:pos="13740"/>
+          <w:tab w:val="left" w:pos="14656"/>
+        </w:tabs>
+        <w:spacing w:after="0" w:line="240" w:lineRule="auto"/>
+        <w:rPr>
+          <w:rFonts w:ascii="Courier New" w:eastAsia="Times New Roman" w:hAnsi="Courier New" w:cs="Courier New"/>
+          <w:sz w:val="24"/>
+          <w:szCs w:val="24"/>
+        </w:rPr>
+      </w:pPr>
+    </w:p>
+    <w:p>
+      <w:pPr>
+        <w:tabs>
+          <w:tab w:val="left" w:pos="916"/>
+          <w:tab w:val="left" w:pos="1832"/>
+          <w:tab w:val="left" w:pos="2748"/>
+          <w:tab w:val="left" w:pos="3664"/>
+          <w:tab w:val="left" w:pos="4580"/>
+          <w:tab w:val="left" w:pos="5496"/>
+          <w:tab w:val="left" w:pos="6412"/>
+          <w:tab w:val="left" w:pos="7328"/>
+          <w:tab w:val="left" w:pos="8244"/>
+          <w:tab w:val="left" w:pos="9160"/>
+          <w:tab w:val="left" w:pos="10076"/>
+          <w:tab w:val="left" w:pos="10992"/>
+          <w:tab w:val="left" w:pos="11908"/>
+          <w:tab w:val="left" w:pos="12824"/>
+          <w:tab w:val="left" w:pos="13740"/>
+          <w:tab w:val="left" w:pos="14656"/>
+        </w:tabs>
+        <w:spacing w:after="0" w:line="240" w:lineRule="auto"/>
+        <w:rPr>
+          <w:rFonts w:ascii="Courier New" w:eastAsia="Times New Roman" w:hAnsi="Courier New" w:cs="Courier New"/>
+          <w:sz w:val="24"/>
+          <w:szCs w:val="24"/>
+        </w:rPr>
+      </w:pPr>
+      <w:r>
+        <w:rPr>
+          <w:rFonts w:ascii="Courier New" w:eastAsia="Times New Roman" w:hAnsi="Courier New" w:cs="Courier New"/>
+          <w:sz w:val="24"/>
+          <w:szCs w:val="24"/>
+        </w:rPr>
+        <w:t>6. Access pgAdmin 4</w:t>
       </w:r>
     </w:p>
     <w:p>
@@ -7155,59 +5491,13 @@
           <w:szCs w:val="24"/>
         </w:rPr>
       </w:pPr>
-      <w:proofErr w:type="spellStart"/>
-      <w:r>
-        <w:rPr>
-          <w:rFonts w:ascii="Courier New" w:eastAsia="Times New Roman" w:hAnsi="Courier New" w:cs="Courier New"/>
-          <w:sz w:val="24"/>
-          <w:szCs w:val="24"/>
-        </w:rPr>
-        <w:t>sudo</w:t>
-      </w:r>
-      <w:proofErr w:type="spellEnd"/>
-      <w:r>
-        <w:rPr>
-          <w:rFonts w:ascii="Courier New" w:eastAsia="Times New Roman" w:hAnsi="Courier New" w:cs="Courier New"/>
-          <w:sz w:val="24"/>
-          <w:szCs w:val="24"/>
-        </w:rPr>
-        <w:t xml:space="preserve"> nano /</w:t>
-      </w:r>
-      <w:proofErr w:type="spellStart"/>
-      <w:r>
-        <w:rPr>
-          <w:rFonts w:ascii="Courier New" w:eastAsia="Times New Roman" w:hAnsi="Courier New" w:cs="Courier New"/>
-          <w:sz w:val="24"/>
-          <w:szCs w:val="24"/>
-        </w:rPr>
-        <w:t>etc</w:t>
-      </w:r>
-      <w:proofErr w:type="spellEnd"/>
-      <w:r>
-        <w:rPr>
-          <w:rFonts w:ascii="Courier New" w:eastAsia="Times New Roman" w:hAnsi="Courier New" w:cs="Courier New"/>
-          <w:sz w:val="24"/>
-          <w:szCs w:val="24"/>
-        </w:rPr>
-        <w:t>/</w:t>
-      </w:r>
-      <w:proofErr w:type="spellStart"/>
-      <w:r>
-        <w:rPr>
-          <w:rFonts w:ascii="Courier New" w:eastAsia="Times New Roman" w:hAnsi="Courier New" w:cs="Courier New"/>
-          <w:sz w:val="24"/>
-          <w:szCs w:val="24"/>
-        </w:rPr>
-        <w:t>init.d</w:t>
-      </w:r>
-      <w:proofErr w:type="spellEnd"/>
-      <w:r>
-        <w:rPr>
-          <w:rFonts w:ascii="Courier New" w:eastAsia="Times New Roman" w:hAnsi="Courier New" w:cs="Courier New"/>
-          <w:sz w:val="24"/>
-          <w:szCs w:val="24"/>
-        </w:rPr>
-        <w:t>/tomcat</w:t>
+      <w:r>
+        <w:rPr>
+          <w:rFonts w:ascii="Courier New" w:eastAsia="Times New Roman" w:hAnsi="Courier New" w:cs="Courier New"/>
+          <w:sz w:val="24"/>
+          <w:szCs w:val="24"/>
+        </w:rPr>
+        <w:t>sudo nano /etc/init.d/tomcat</w:t>
       </w:r>
     </w:p>
     <w:p>
@@ -7443,79 +5733,43 @@
           <w:sz w:val="24"/>
           <w:szCs w:val="24"/>
         </w:rPr>
-        <w:t># Required-Start:    $</w:t>
-      </w:r>
-      <w:proofErr w:type="spellStart"/>
-      <w:r>
-        <w:rPr>
-          <w:rFonts w:ascii="Courier New" w:eastAsia="Times New Roman" w:hAnsi="Courier New" w:cs="Courier New"/>
-          <w:sz w:val="24"/>
-          <w:szCs w:val="24"/>
-        </w:rPr>
-        <w:t>remote_fs</w:t>
-      </w:r>
-      <w:proofErr w:type="spellEnd"/>
-      <w:r>
-        <w:rPr>
-          <w:rFonts w:ascii="Courier New" w:eastAsia="Times New Roman" w:hAnsi="Courier New" w:cs="Courier New"/>
-          <w:sz w:val="24"/>
-          <w:szCs w:val="24"/>
-        </w:rPr>
-        <w:t xml:space="preserve"> $syslog</w:t>
-      </w:r>
-    </w:p>
-    <w:p>
-      <w:pPr>
-        <w:tabs>
-          <w:tab w:val="left" w:pos="916"/>
-          <w:tab w:val="left" w:pos="1832"/>
-          <w:tab w:val="left" w:pos="2748"/>
-          <w:tab w:val="left" w:pos="3664"/>
-          <w:tab w:val="left" w:pos="4580"/>
-          <w:tab w:val="left" w:pos="5496"/>
-          <w:tab w:val="left" w:pos="6412"/>
-          <w:tab w:val="left" w:pos="7328"/>
-          <w:tab w:val="left" w:pos="8244"/>
-          <w:tab w:val="left" w:pos="9160"/>
-          <w:tab w:val="left" w:pos="10076"/>
-          <w:tab w:val="left" w:pos="10992"/>
-          <w:tab w:val="left" w:pos="11908"/>
-          <w:tab w:val="left" w:pos="12824"/>
-          <w:tab w:val="left" w:pos="13740"/>
-          <w:tab w:val="left" w:pos="14656"/>
-        </w:tabs>
-        <w:spacing w:after="0" w:line="240" w:lineRule="auto"/>
-        <w:rPr>
-          <w:rFonts w:ascii="Courier New" w:eastAsia="Times New Roman" w:hAnsi="Courier New" w:cs="Courier New"/>
-          <w:sz w:val="24"/>
-          <w:szCs w:val="24"/>
-        </w:rPr>
-      </w:pPr>
-      <w:r>
-        <w:rPr>
-          <w:rFonts w:ascii="Courier New" w:eastAsia="Times New Roman" w:hAnsi="Courier New" w:cs="Courier New"/>
-          <w:sz w:val="24"/>
-          <w:szCs w:val="24"/>
-        </w:rPr>
-        <w:t># Required-Stop:     $</w:t>
-      </w:r>
-      <w:proofErr w:type="spellStart"/>
-      <w:r>
-        <w:rPr>
-          <w:rFonts w:ascii="Courier New" w:eastAsia="Times New Roman" w:hAnsi="Courier New" w:cs="Courier New"/>
-          <w:sz w:val="24"/>
-          <w:szCs w:val="24"/>
-        </w:rPr>
-        <w:t>remote_fs</w:t>
-      </w:r>
-      <w:proofErr w:type="spellEnd"/>
-      <w:r>
-        <w:rPr>
-          <w:rFonts w:ascii="Courier New" w:eastAsia="Times New Roman" w:hAnsi="Courier New" w:cs="Courier New"/>
-          <w:sz w:val="24"/>
-          <w:szCs w:val="24"/>
-        </w:rPr>
-        <w:t xml:space="preserve"> $syslog</w:t>
+        <w:t># Required-Start:    $remote_fs $syslog</w:t>
+      </w:r>
+    </w:p>
+    <w:p>
+      <w:pPr>
+        <w:tabs>
+          <w:tab w:val="left" w:pos="916"/>
+          <w:tab w:val="left" w:pos="1832"/>
+          <w:tab w:val="left" w:pos="2748"/>
+          <w:tab w:val="left" w:pos="3664"/>
+          <w:tab w:val="left" w:pos="4580"/>
+          <w:tab w:val="left" w:pos="5496"/>
+          <w:tab w:val="left" w:pos="6412"/>
+          <w:tab w:val="left" w:pos="7328"/>
+          <w:tab w:val="left" w:pos="8244"/>
+          <w:tab w:val="left" w:pos="9160"/>
+          <w:tab w:val="left" w:pos="10076"/>
+          <w:tab w:val="left" w:pos="10992"/>
+          <w:tab w:val="left" w:pos="11908"/>
+          <w:tab w:val="left" w:pos="12824"/>
+          <w:tab w:val="left" w:pos="13740"/>
+          <w:tab w:val="left" w:pos="14656"/>
+        </w:tabs>
+        <w:spacing w:after="0" w:line="240" w:lineRule="auto"/>
+        <w:rPr>
+          <w:rFonts w:ascii="Courier New" w:eastAsia="Times New Roman" w:hAnsi="Courier New" w:cs="Courier New"/>
+          <w:sz w:val="24"/>
+          <w:szCs w:val="24"/>
+        </w:rPr>
+      </w:pPr>
+      <w:r>
+        <w:rPr>
+          <w:rFonts w:ascii="Courier New" w:eastAsia="Times New Roman" w:hAnsi="Courier New" w:cs="Courier New"/>
+          <w:sz w:val="24"/>
+          <w:szCs w:val="24"/>
+        </w:rPr>
+        <w:t># Required-Stop:     $remote_fs $syslog</w:t>
       </w:r>
     </w:p>
     <w:p>
@@ -7896,25 +6150,7 @@
           <w:sz w:val="24"/>
           <w:szCs w:val="24"/>
         </w:rPr>
-        <w:t xml:space="preserve">  </w:t>
-      </w:r>
-      <w:proofErr w:type="spellStart"/>
-      <w:r>
-        <w:rPr>
-          <w:rFonts w:ascii="Courier New" w:eastAsia="Times New Roman" w:hAnsi="Courier New" w:cs="Courier New"/>
-          <w:sz w:val="24"/>
-          <w:szCs w:val="24"/>
-        </w:rPr>
-        <w:t>sh</w:t>
-      </w:r>
-      <w:proofErr w:type="spellEnd"/>
-      <w:r>
-        <w:rPr>
-          <w:rFonts w:ascii="Courier New" w:eastAsia="Times New Roman" w:hAnsi="Courier New" w:cs="Courier New"/>
-          <w:sz w:val="24"/>
-          <w:szCs w:val="24"/>
-        </w:rPr>
-        <w:t xml:space="preserve"> $CATALINA_HOME/bin/startup.sh</w:t>
+        <w:t xml:space="preserve">  sh $CATALINA_HOME/bin/startup.sh</w:t>
       </w:r>
     </w:p>
     <w:p>
@@ -8022,25 +6258,7 @@
           <w:sz w:val="24"/>
           <w:szCs w:val="24"/>
         </w:rPr>
-        <w:t xml:space="preserve">  </w:t>
-      </w:r>
-      <w:proofErr w:type="spellStart"/>
-      <w:r>
-        <w:rPr>
-          <w:rFonts w:ascii="Courier New" w:eastAsia="Times New Roman" w:hAnsi="Courier New" w:cs="Courier New"/>
-          <w:sz w:val="24"/>
-          <w:szCs w:val="24"/>
-        </w:rPr>
-        <w:t>sh</w:t>
-      </w:r>
-      <w:proofErr w:type="spellEnd"/>
-      <w:r>
-        <w:rPr>
-          <w:rFonts w:ascii="Courier New" w:eastAsia="Times New Roman" w:hAnsi="Courier New" w:cs="Courier New"/>
-          <w:sz w:val="24"/>
-          <w:szCs w:val="24"/>
-        </w:rPr>
-        <w:t xml:space="preserve"> $CATALINA_HOME/bin/shutdown.sh</w:t>
+        <w:t xml:space="preserve">  sh $CATALINA_HOME/bin/shutdown.sh</w:t>
       </w:r>
     </w:p>
     <w:p>
@@ -8148,79 +6366,43 @@
           <w:sz w:val="24"/>
           <w:szCs w:val="24"/>
         </w:rPr>
-        <w:t xml:space="preserve">  </w:t>
-      </w:r>
-      <w:proofErr w:type="spellStart"/>
-      <w:r>
-        <w:rPr>
-          <w:rFonts w:ascii="Courier New" w:eastAsia="Times New Roman" w:hAnsi="Courier New" w:cs="Courier New"/>
-          <w:sz w:val="24"/>
-          <w:szCs w:val="24"/>
-        </w:rPr>
-        <w:t>sh</w:t>
-      </w:r>
-      <w:proofErr w:type="spellEnd"/>
-      <w:r>
-        <w:rPr>
-          <w:rFonts w:ascii="Courier New" w:eastAsia="Times New Roman" w:hAnsi="Courier New" w:cs="Courier New"/>
-          <w:sz w:val="24"/>
-          <w:szCs w:val="24"/>
-        </w:rPr>
-        <w:t xml:space="preserve"> $CATALINA_HOME/bin/shutdown.sh</w:t>
-      </w:r>
-    </w:p>
-    <w:p>
-      <w:pPr>
-        <w:tabs>
-          <w:tab w:val="left" w:pos="916"/>
-          <w:tab w:val="left" w:pos="1832"/>
-          <w:tab w:val="left" w:pos="2748"/>
-          <w:tab w:val="left" w:pos="3664"/>
-          <w:tab w:val="left" w:pos="4580"/>
-          <w:tab w:val="left" w:pos="5496"/>
-          <w:tab w:val="left" w:pos="6412"/>
-          <w:tab w:val="left" w:pos="7328"/>
-          <w:tab w:val="left" w:pos="8244"/>
-          <w:tab w:val="left" w:pos="9160"/>
-          <w:tab w:val="left" w:pos="10076"/>
-          <w:tab w:val="left" w:pos="10992"/>
-          <w:tab w:val="left" w:pos="11908"/>
-          <w:tab w:val="left" w:pos="12824"/>
-          <w:tab w:val="left" w:pos="13740"/>
-          <w:tab w:val="left" w:pos="14656"/>
-        </w:tabs>
-        <w:spacing w:after="0" w:line="240" w:lineRule="auto"/>
-        <w:rPr>
-          <w:rFonts w:ascii="Courier New" w:eastAsia="Times New Roman" w:hAnsi="Courier New" w:cs="Courier New"/>
-          <w:sz w:val="24"/>
-          <w:szCs w:val="24"/>
-        </w:rPr>
-      </w:pPr>
-      <w:r>
-        <w:rPr>
-          <w:rFonts w:ascii="Courier New" w:eastAsia="Times New Roman" w:hAnsi="Courier New" w:cs="Courier New"/>
-          <w:sz w:val="24"/>
-          <w:szCs w:val="24"/>
-        </w:rPr>
-        <w:t xml:space="preserve">  </w:t>
-      </w:r>
-      <w:proofErr w:type="spellStart"/>
-      <w:r>
-        <w:rPr>
-          <w:rFonts w:ascii="Courier New" w:eastAsia="Times New Roman" w:hAnsi="Courier New" w:cs="Courier New"/>
-          <w:sz w:val="24"/>
-          <w:szCs w:val="24"/>
-        </w:rPr>
-        <w:t>sh</w:t>
-      </w:r>
-      <w:proofErr w:type="spellEnd"/>
-      <w:r>
-        <w:rPr>
-          <w:rFonts w:ascii="Courier New" w:eastAsia="Times New Roman" w:hAnsi="Courier New" w:cs="Courier New"/>
-          <w:sz w:val="24"/>
-          <w:szCs w:val="24"/>
-        </w:rPr>
-        <w:t xml:space="preserve"> $CATALINA_HOME/bin/startup.sh</w:t>
+        <w:t xml:space="preserve">  sh $CATALINA_HOME/bin/shutdown.sh</w:t>
+      </w:r>
+    </w:p>
+    <w:p>
+      <w:pPr>
+        <w:tabs>
+          <w:tab w:val="left" w:pos="916"/>
+          <w:tab w:val="left" w:pos="1832"/>
+          <w:tab w:val="left" w:pos="2748"/>
+          <w:tab w:val="left" w:pos="3664"/>
+          <w:tab w:val="left" w:pos="4580"/>
+          <w:tab w:val="left" w:pos="5496"/>
+          <w:tab w:val="left" w:pos="6412"/>
+          <w:tab w:val="left" w:pos="7328"/>
+          <w:tab w:val="left" w:pos="8244"/>
+          <w:tab w:val="left" w:pos="9160"/>
+          <w:tab w:val="left" w:pos="10076"/>
+          <w:tab w:val="left" w:pos="10992"/>
+          <w:tab w:val="left" w:pos="11908"/>
+          <w:tab w:val="left" w:pos="12824"/>
+          <w:tab w:val="left" w:pos="13740"/>
+          <w:tab w:val="left" w:pos="14656"/>
+        </w:tabs>
+        <w:spacing w:after="0" w:line="240" w:lineRule="auto"/>
+        <w:rPr>
+          <w:rFonts w:ascii="Courier New" w:eastAsia="Times New Roman" w:hAnsi="Courier New" w:cs="Courier New"/>
+          <w:sz w:val="24"/>
+          <w:szCs w:val="24"/>
+        </w:rPr>
+      </w:pPr>
+      <w:r>
+        <w:rPr>
+          <w:rFonts w:ascii="Courier New" w:eastAsia="Times New Roman" w:hAnsi="Courier New" w:cs="Courier New"/>
+          <w:sz w:val="24"/>
+          <w:szCs w:val="24"/>
+        </w:rPr>
+        <w:t xml:space="preserve">  sh $CATALINA_HOME/bin/startup.sh</w:t>
       </w:r>
     </w:p>
     <w:p>
@@ -8286,7 +6468,6 @@
           <w:szCs w:val="24"/>
         </w:rPr>
       </w:pPr>
-      <w:proofErr w:type="spellStart"/>
       <w:r>
         <w:rPr>
           <w:rFonts w:ascii="Courier New" w:eastAsia="Times New Roman" w:hAnsi="Courier New" w:cs="Courier New"/>
@@ -8295,7 +6476,6 @@
         </w:rPr>
         <w:t>esac</w:t>
       </w:r>
-      <w:proofErr w:type="spellEnd"/>
     </w:p>
     <w:p>
       <w:pPr>
@@ -8424,77 +6604,13 @@
           <w:szCs w:val="24"/>
         </w:rPr>
       </w:pPr>
-      <w:proofErr w:type="spellStart"/>
-      <w:r>
-        <w:rPr>
-          <w:rFonts w:ascii="Courier New" w:eastAsia="Times New Roman" w:hAnsi="Courier New" w:cs="Courier New"/>
-          <w:sz w:val="24"/>
-          <w:szCs w:val="24"/>
-        </w:rPr>
-        <w:t>sudo</w:t>
-      </w:r>
-      <w:proofErr w:type="spellEnd"/>
-      <w:r>
-        <w:rPr>
-          <w:rFonts w:ascii="Courier New" w:eastAsia="Times New Roman" w:hAnsi="Courier New" w:cs="Courier New"/>
-          <w:sz w:val="24"/>
-          <w:szCs w:val="24"/>
-        </w:rPr>
-        <w:t xml:space="preserve"> </w:t>
-      </w:r>
-      <w:proofErr w:type="spellStart"/>
-      <w:r>
-        <w:rPr>
-          <w:rFonts w:ascii="Courier New" w:eastAsia="Times New Roman" w:hAnsi="Courier New" w:cs="Courier New"/>
-          <w:sz w:val="24"/>
-          <w:szCs w:val="24"/>
-        </w:rPr>
-        <w:t>chmod</w:t>
-      </w:r>
-      <w:proofErr w:type="spellEnd"/>
-      <w:r>
-        <w:rPr>
-          <w:rFonts w:ascii="Courier New" w:eastAsia="Times New Roman" w:hAnsi="Courier New" w:cs="Courier New"/>
-          <w:sz w:val="24"/>
-          <w:szCs w:val="24"/>
-        </w:rPr>
-        <w:t xml:space="preserve"> +x /</w:t>
-      </w:r>
-      <w:proofErr w:type="spellStart"/>
-      <w:r>
-        <w:rPr>
-          <w:rFonts w:ascii="Courier New" w:eastAsia="Times New Roman" w:hAnsi="Courier New" w:cs="Courier New"/>
-          <w:sz w:val="24"/>
-          <w:szCs w:val="24"/>
-        </w:rPr>
-        <w:t>etc</w:t>
-      </w:r>
-      <w:proofErr w:type="spellEnd"/>
-      <w:r>
-        <w:rPr>
-          <w:rFonts w:ascii="Courier New" w:eastAsia="Times New Roman" w:hAnsi="Courier New" w:cs="Courier New"/>
-          <w:sz w:val="24"/>
-          <w:szCs w:val="24"/>
-        </w:rPr>
-        <w:t>/</w:t>
-      </w:r>
-      <w:proofErr w:type="spellStart"/>
-      <w:r>
-        <w:rPr>
-          <w:rFonts w:ascii="Courier New" w:eastAsia="Times New Roman" w:hAnsi="Courier New" w:cs="Courier New"/>
-          <w:sz w:val="24"/>
-          <w:szCs w:val="24"/>
-        </w:rPr>
-        <w:t>init.d</w:t>
-      </w:r>
-      <w:proofErr w:type="spellEnd"/>
-      <w:r>
-        <w:rPr>
-          <w:rFonts w:ascii="Courier New" w:eastAsia="Times New Roman" w:hAnsi="Courier New" w:cs="Courier New"/>
-          <w:sz w:val="24"/>
-          <w:szCs w:val="24"/>
-        </w:rPr>
-        <w:t>/tomcat</w:t>
+      <w:r>
+        <w:rPr>
+          <w:rFonts w:ascii="Courier New" w:eastAsia="Times New Roman" w:hAnsi="Courier New" w:cs="Courier New"/>
+          <w:sz w:val="24"/>
+          <w:szCs w:val="24"/>
+        </w:rPr>
+        <w:t>sudo chmod +x /etc/init.d/tomcat</w:t>
       </w:r>
     </w:p>
     <w:p>
@@ -8588,131 +6704,49 @@
           <w:szCs w:val="24"/>
         </w:rPr>
       </w:pPr>
-      <w:proofErr w:type="spellStart"/>
-      <w:r>
-        <w:rPr>
-          <w:rFonts w:ascii="Courier New" w:eastAsia="Times New Roman" w:hAnsi="Courier New" w:cs="Courier New"/>
-          <w:sz w:val="24"/>
-          <w:szCs w:val="24"/>
-        </w:rPr>
-        <w:t>sudo</w:t>
-      </w:r>
-      <w:proofErr w:type="spellEnd"/>
-      <w:r>
-        <w:rPr>
-          <w:rFonts w:ascii="Courier New" w:eastAsia="Times New Roman" w:hAnsi="Courier New" w:cs="Courier New"/>
-          <w:sz w:val="24"/>
-          <w:szCs w:val="24"/>
-        </w:rPr>
-        <w:t xml:space="preserve"> update-</w:t>
-      </w:r>
-      <w:proofErr w:type="spellStart"/>
-      <w:r>
-        <w:rPr>
-          <w:rFonts w:ascii="Courier New" w:eastAsia="Times New Roman" w:hAnsi="Courier New" w:cs="Courier New"/>
-          <w:sz w:val="24"/>
-          <w:szCs w:val="24"/>
-        </w:rPr>
-        <w:t>rc.d</w:t>
-      </w:r>
-      <w:proofErr w:type="spellEnd"/>
-      <w:r>
-        <w:rPr>
-          <w:rFonts w:ascii="Courier New" w:eastAsia="Times New Roman" w:hAnsi="Courier New" w:cs="Courier New"/>
-          <w:sz w:val="24"/>
-          <w:szCs w:val="24"/>
-        </w:rPr>
-        <w:t xml:space="preserve"> tomcat defaults</w:t>
-      </w:r>
-    </w:p>
-    <w:p>
-      <w:pPr>
-        <w:tabs>
-          <w:tab w:val="left" w:pos="916"/>
-          <w:tab w:val="left" w:pos="1832"/>
-          <w:tab w:val="left" w:pos="2748"/>
-          <w:tab w:val="left" w:pos="3664"/>
-          <w:tab w:val="left" w:pos="4580"/>
-          <w:tab w:val="left" w:pos="5496"/>
-          <w:tab w:val="left" w:pos="6412"/>
-          <w:tab w:val="left" w:pos="7328"/>
-          <w:tab w:val="left" w:pos="8244"/>
-          <w:tab w:val="left" w:pos="9160"/>
-          <w:tab w:val="left" w:pos="10076"/>
-          <w:tab w:val="left" w:pos="10992"/>
-          <w:tab w:val="left" w:pos="11908"/>
-          <w:tab w:val="left" w:pos="12824"/>
-          <w:tab w:val="left" w:pos="13740"/>
-          <w:tab w:val="left" w:pos="14656"/>
-        </w:tabs>
-        <w:spacing w:after="0" w:line="240" w:lineRule="auto"/>
-        <w:rPr>
-          <w:rFonts w:ascii="Courier New" w:eastAsia="Times New Roman" w:hAnsi="Courier New" w:cs="Courier New"/>
-          <w:sz w:val="24"/>
-          <w:szCs w:val="24"/>
-        </w:rPr>
-      </w:pPr>
-      <w:r>
-        <w:rPr>
-          <w:rFonts w:ascii="Courier New" w:eastAsia="Times New Roman" w:hAnsi="Courier New" w:cs="Courier New"/>
-          <w:sz w:val="24"/>
-          <w:szCs w:val="24"/>
-        </w:rPr>
-        <w:t>This command creates the necessary symbolic links in the /</w:t>
-      </w:r>
-      <w:proofErr w:type="spellStart"/>
-      <w:r>
-        <w:rPr>
-          <w:rFonts w:ascii="Courier New" w:eastAsia="Times New Roman" w:hAnsi="Courier New" w:cs="Courier New"/>
-          <w:sz w:val="24"/>
-          <w:szCs w:val="24"/>
-        </w:rPr>
-        <w:t>etc</w:t>
-      </w:r>
-      <w:proofErr w:type="spellEnd"/>
-      <w:r>
-        <w:rPr>
-          <w:rFonts w:ascii="Courier New" w:eastAsia="Times New Roman" w:hAnsi="Courier New" w:cs="Courier New"/>
-          <w:sz w:val="24"/>
-          <w:szCs w:val="24"/>
-        </w:rPr>
-        <w:t>/</w:t>
-      </w:r>
-      <w:proofErr w:type="spellStart"/>
-      <w:r>
-        <w:rPr>
-          <w:rFonts w:ascii="Courier New" w:eastAsia="Times New Roman" w:hAnsi="Courier New" w:cs="Courier New"/>
-          <w:sz w:val="24"/>
-          <w:szCs w:val="24"/>
-        </w:rPr>
-        <w:t>rc</w:t>
-      </w:r>
-      <w:proofErr w:type="spellEnd"/>
-      <w:r>
-        <w:rPr>
-          <w:rFonts w:ascii="Courier New" w:eastAsia="Times New Roman" w:hAnsi="Courier New" w:cs="Courier New"/>
-          <w:sz w:val="24"/>
-          <w:szCs w:val="24"/>
-        </w:rPr>
-        <w:t xml:space="preserve">*.d/ directories to ensure that Tomcat starts and stops at the appropriate </w:t>
-      </w:r>
-      <w:proofErr w:type="spellStart"/>
-      <w:r>
-        <w:rPr>
-          <w:rFonts w:ascii="Courier New" w:eastAsia="Times New Roman" w:hAnsi="Courier New" w:cs="Courier New"/>
-          <w:sz w:val="24"/>
-          <w:szCs w:val="24"/>
-        </w:rPr>
-        <w:t>runlevels</w:t>
-      </w:r>
-      <w:proofErr w:type="spellEnd"/>
-      <w:r>
-        <w:rPr>
-          <w:rFonts w:ascii="Courier New" w:eastAsia="Times New Roman" w:hAnsi="Courier New" w:cs="Courier New"/>
-          <w:sz w:val="24"/>
-          <w:szCs w:val="24"/>
-        </w:rPr>
-        <w:t>.</w:t>
+      <w:r>
+        <w:rPr>
+          <w:rFonts w:ascii="Courier New" w:eastAsia="Times New Roman" w:hAnsi="Courier New" w:cs="Courier New"/>
+          <w:sz w:val="24"/>
+          <w:szCs w:val="24"/>
+        </w:rPr>
+        <w:t>sudo update-rc.d tomcat defaults</w:t>
+      </w:r>
+    </w:p>
+    <w:p>
+      <w:pPr>
+        <w:tabs>
+          <w:tab w:val="left" w:pos="916"/>
+          <w:tab w:val="left" w:pos="1832"/>
+          <w:tab w:val="left" w:pos="2748"/>
+          <w:tab w:val="left" w:pos="3664"/>
+          <w:tab w:val="left" w:pos="4580"/>
+          <w:tab w:val="left" w:pos="5496"/>
+          <w:tab w:val="left" w:pos="6412"/>
+          <w:tab w:val="left" w:pos="7328"/>
+          <w:tab w:val="left" w:pos="8244"/>
+          <w:tab w:val="left" w:pos="9160"/>
+          <w:tab w:val="left" w:pos="10076"/>
+          <w:tab w:val="left" w:pos="10992"/>
+          <w:tab w:val="left" w:pos="11908"/>
+          <w:tab w:val="left" w:pos="12824"/>
+          <w:tab w:val="left" w:pos="13740"/>
+          <w:tab w:val="left" w:pos="14656"/>
+        </w:tabs>
+        <w:spacing w:after="0" w:line="240" w:lineRule="auto"/>
+        <w:rPr>
+          <w:rFonts w:ascii="Courier New" w:eastAsia="Times New Roman" w:hAnsi="Courier New" w:cs="Courier New"/>
+          <w:sz w:val="24"/>
+          <w:szCs w:val="24"/>
+        </w:rPr>
+      </w:pPr>
+      <w:r>
+        <w:rPr>
+          <w:rFonts w:ascii="Courier New" w:eastAsia="Times New Roman" w:hAnsi="Courier New" w:cs="Courier New"/>
+          <w:sz w:val="24"/>
+          <w:szCs w:val="24"/>
+        </w:rPr>
+        <w:t>This command creates the necessary symbolic links in the /etc/rc*.d/ directories to ensure that Tomcat starts and stops at the appropriate runlevels.</w:t>
       </w:r>
     </w:p>
     <w:p>
@@ -8806,197 +6840,105 @@
           <w:szCs w:val="24"/>
         </w:rPr>
       </w:pPr>
-      <w:proofErr w:type="spellStart"/>
-      <w:r>
-        <w:rPr>
-          <w:rFonts w:ascii="Courier New" w:eastAsia="Times New Roman" w:hAnsi="Courier New" w:cs="Courier New"/>
-          <w:sz w:val="24"/>
-          <w:szCs w:val="24"/>
-        </w:rPr>
-        <w:t>sudo</w:t>
-      </w:r>
-      <w:proofErr w:type="spellEnd"/>
-      <w:r>
-        <w:rPr>
-          <w:rFonts w:ascii="Courier New" w:eastAsia="Times New Roman" w:hAnsi="Courier New" w:cs="Courier New"/>
-          <w:sz w:val="24"/>
-          <w:szCs w:val="24"/>
-        </w:rPr>
-        <w:t xml:space="preserve"> /</w:t>
-      </w:r>
-      <w:proofErr w:type="spellStart"/>
-      <w:r>
-        <w:rPr>
-          <w:rFonts w:ascii="Courier New" w:eastAsia="Times New Roman" w:hAnsi="Courier New" w:cs="Courier New"/>
-          <w:sz w:val="24"/>
-          <w:szCs w:val="24"/>
-        </w:rPr>
-        <w:t>etc</w:t>
-      </w:r>
-      <w:proofErr w:type="spellEnd"/>
-      <w:r>
-        <w:rPr>
-          <w:rFonts w:ascii="Courier New" w:eastAsia="Times New Roman" w:hAnsi="Courier New" w:cs="Courier New"/>
-          <w:sz w:val="24"/>
-          <w:szCs w:val="24"/>
-        </w:rPr>
-        <w:t>/</w:t>
-      </w:r>
-      <w:proofErr w:type="spellStart"/>
-      <w:r>
-        <w:rPr>
-          <w:rFonts w:ascii="Courier New" w:eastAsia="Times New Roman" w:hAnsi="Courier New" w:cs="Courier New"/>
-          <w:sz w:val="24"/>
-          <w:szCs w:val="24"/>
-        </w:rPr>
-        <w:t>init.d</w:t>
-      </w:r>
-      <w:proofErr w:type="spellEnd"/>
-      <w:r>
-        <w:rPr>
-          <w:rFonts w:ascii="Courier New" w:eastAsia="Times New Roman" w:hAnsi="Courier New" w:cs="Courier New"/>
-          <w:sz w:val="24"/>
-          <w:szCs w:val="24"/>
-        </w:rPr>
-        <w:t>/tomcat start</w:t>
-      </w:r>
-    </w:p>
-    <w:p>
-      <w:pPr>
-        <w:tabs>
-          <w:tab w:val="left" w:pos="916"/>
-          <w:tab w:val="left" w:pos="1832"/>
-          <w:tab w:val="left" w:pos="2748"/>
-          <w:tab w:val="left" w:pos="3664"/>
-          <w:tab w:val="left" w:pos="4580"/>
-          <w:tab w:val="left" w:pos="5496"/>
-          <w:tab w:val="left" w:pos="6412"/>
-          <w:tab w:val="left" w:pos="7328"/>
-          <w:tab w:val="left" w:pos="8244"/>
-          <w:tab w:val="left" w:pos="9160"/>
-          <w:tab w:val="left" w:pos="10076"/>
-          <w:tab w:val="left" w:pos="10992"/>
-          <w:tab w:val="left" w:pos="11908"/>
-          <w:tab w:val="left" w:pos="12824"/>
-          <w:tab w:val="left" w:pos="13740"/>
-          <w:tab w:val="left" w:pos="14656"/>
-        </w:tabs>
-        <w:spacing w:after="0" w:line="240" w:lineRule="auto"/>
-        <w:rPr>
-          <w:rFonts w:ascii="Courier New" w:eastAsia="Times New Roman" w:hAnsi="Courier New" w:cs="Courier New"/>
-          <w:sz w:val="24"/>
-          <w:szCs w:val="24"/>
-        </w:rPr>
-      </w:pPr>
-    </w:p>
-    <w:p>
-      <w:pPr>
-        <w:tabs>
-          <w:tab w:val="left" w:pos="916"/>
-          <w:tab w:val="left" w:pos="1832"/>
-          <w:tab w:val="left" w:pos="2748"/>
-          <w:tab w:val="left" w:pos="3664"/>
-          <w:tab w:val="left" w:pos="4580"/>
-          <w:tab w:val="left" w:pos="5496"/>
-          <w:tab w:val="left" w:pos="6412"/>
-          <w:tab w:val="left" w:pos="7328"/>
-          <w:tab w:val="left" w:pos="8244"/>
-          <w:tab w:val="left" w:pos="9160"/>
-          <w:tab w:val="left" w:pos="10076"/>
-          <w:tab w:val="left" w:pos="10992"/>
-          <w:tab w:val="left" w:pos="11908"/>
-          <w:tab w:val="left" w:pos="12824"/>
-          <w:tab w:val="left" w:pos="13740"/>
-          <w:tab w:val="left" w:pos="14656"/>
-        </w:tabs>
-        <w:spacing w:after="0" w:line="240" w:lineRule="auto"/>
-        <w:rPr>
-          <w:rFonts w:ascii="Courier New" w:eastAsia="Times New Roman" w:hAnsi="Courier New" w:cs="Courier New"/>
-          <w:sz w:val="24"/>
-          <w:szCs w:val="24"/>
-        </w:rPr>
-      </w:pPr>
-    </w:p>
-    <w:p>
-      <w:pPr>
-        <w:tabs>
-          <w:tab w:val="left" w:pos="916"/>
-          <w:tab w:val="left" w:pos="1832"/>
-          <w:tab w:val="left" w:pos="2748"/>
-          <w:tab w:val="left" w:pos="3664"/>
-          <w:tab w:val="left" w:pos="4580"/>
-          <w:tab w:val="left" w:pos="5496"/>
-          <w:tab w:val="left" w:pos="6412"/>
-          <w:tab w:val="left" w:pos="7328"/>
-          <w:tab w:val="left" w:pos="8244"/>
-          <w:tab w:val="left" w:pos="9160"/>
-          <w:tab w:val="left" w:pos="10076"/>
-          <w:tab w:val="left" w:pos="10992"/>
-          <w:tab w:val="left" w:pos="11908"/>
-          <w:tab w:val="left" w:pos="12824"/>
-          <w:tab w:val="left" w:pos="13740"/>
-          <w:tab w:val="left" w:pos="14656"/>
-        </w:tabs>
-        <w:spacing w:after="0" w:line="240" w:lineRule="auto"/>
-        <w:rPr>
-          <w:rFonts w:ascii="Courier New" w:eastAsia="Times New Roman" w:hAnsi="Courier New" w:cs="Courier New"/>
-          <w:sz w:val="24"/>
-          <w:szCs w:val="24"/>
-        </w:rPr>
-      </w:pPr>
-      <w:proofErr w:type="spellStart"/>
-      <w:r>
-        <w:rPr>
-          <w:rFonts w:ascii="Courier New" w:eastAsia="Times New Roman" w:hAnsi="Courier New" w:cs="Courier New"/>
-          <w:sz w:val="24"/>
-          <w:szCs w:val="24"/>
-        </w:rPr>
-        <w:t>sudo</w:t>
-      </w:r>
-      <w:proofErr w:type="spellEnd"/>
-      <w:r>
-        <w:rPr>
-          <w:rFonts w:ascii="Courier New" w:eastAsia="Times New Roman" w:hAnsi="Courier New" w:cs="Courier New"/>
-          <w:sz w:val="24"/>
-          <w:szCs w:val="24"/>
-        </w:rPr>
-        <w:t xml:space="preserve"> /</w:t>
-      </w:r>
-      <w:proofErr w:type="spellStart"/>
-      <w:r>
-        <w:rPr>
-          <w:rFonts w:ascii="Courier New" w:eastAsia="Times New Roman" w:hAnsi="Courier New" w:cs="Courier New"/>
-          <w:sz w:val="24"/>
-          <w:szCs w:val="24"/>
-        </w:rPr>
-        <w:t>etc</w:t>
-      </w:r>
-      <w:proofErr w:type="spellEnd"/>
-      <w:r>
-        <w:rPr>
-          <w:rFonts w:ascii="Courier New" w:eastAsia="Times New Roman" w:hAnsi="Courier New" w:cs="Courier New"/>
-          <w:sz w:val="24"/>
-          <w:szCs w:val="24"/>
-        </w:rPr>
-        <w:t>/</w:t>
-      </w:r>
-      <w:proofErr w:type="spellStart"/>
-      <w:r>
-        <w:rPr>
-          <w:rFonts w:ascii="Courier New" w:eastAsia="Times New Roman" w:hAnsi="Courier New" w:cs="Courier New"/>
-          <w:sz w:val="24"/>
-          <w:szCs w:val="24"/>
-        </w:rPr>
-        <w:t>init.d</w:t>
-      </w:r>
-      <w:proofErr w:type="spellEnd"/>
-      <w:r>
-        <w:rPr>
-          <w:rFonts w:ascii="Courier New" w:eastAsia="Times New Roman" w:hAnsi="Courier New" w:cs="Courier New"/>
-          <w:sz w:val="24"/>
-          <w:szCs w:val="24"/>
-        </w:rPr>
-        <w:t xml:space="preserve">/tomcat </w:t>
+      <w:r>
+        <w:rPr>
+          <w:rFonts w:ascii="Courier New" w:eastAsia="Times New Roman" w:hAnsi="Courier New" w:cs="Courier New"/>
+          <w:sz w:val="24"/>
+          <w:szCs w:val="24"/>
+        </w:rPr>
+        <w:t>sudo /etc/init.d/tomcat start</w:t>
+      </w:r>
+    </w:p>
+    <w:p>
+      <w:pPr>
+        <w:tabs>
+          <w:tab w:val="left" w:pos="916"/>
+          <w:tab w:val="left" w:pos="1832"/>
+          <w:tab w:val="left" w:pos="2748"/>
+          <w:tab w:val="left" w:pos="3664"/>
+          <w:tab w:val="left" w:pos="4580"/>
+          <w:tab w:val="left" w:pos="5496"/>
+          <w:tab w:val="left" w:pos="6412"/>
+          <w:tab w:val="left" w:pos="7328"/>
+          <w:tab w:val="left" w:pos="8244"/>
+          <w:tab w:val="left" w:pos="9160"/>
+          <w:tab w:val="left" w:pos="10076"/>
+          <w:tab w:val="left" w:pos="10992"/>
+          <w:tab w:val="left" w:pos="11908"/>
+          <w:tab w:val="left" w:pos="12824"/>
+          <w:tab w:val="left" w:pos="13740"/>
+          <w:tab w:val="left" w:pos="14656"/>
+        </w:tabs>
+        <w:spacing w:after="0" w:line="240" w:lineRule="auto"/>
+        <w:rPr>
+          <w:rFonts w:ascii="Courier New" w:eastAsia="Times New Roman" w:hAnsi="Courier New" w:cs="Courier New"/>
+          <w:sz w:val="24"/>
+          <w:szCs w:val="24"/>
+        </w:rPr>
+      </w:pPr>
+    </w:p>
+    <w:p>
+      <w:pPr>
+        <w:tabs>
+          <w:tab w:val="left" w:pos="916"/>
+          <w:tab w:val="left" w:pos="1832"/>
+          <w:tab w:val="left" w:pos="2748"/>
+          <w:tab w:val="left" w:pos="3664"/>
+          <w:tab w:val="left" w:pos="4580"/>
+          <w:tab w:val="left" w:pos="5496"/>
+          <w:tab w:val="left" w:pos="6412"/>
+          <w:tab w:val="left" w:pos="7328"/>
+          <w:tab w:val="left" w:pos="8244"/>
+          <w:tab w:val="left" w:pos="9160"/>
+          <w:tab w:val="left" w:pos="10076"/>
+          <w:tab w:val="left" w:pos="10992"/>
+          <w:tab w:val="left" w:pos="11908"/>
+          <w:tab w:val="left" w:pos="12824"/>
+          <w:tab w:val="left" w:pos="13740"/>
+          <w:tab w:val="left" w:pos="14656"/>
+        </w:tabs>
+        <w:spacing w:after="0" w:line="240" w:lineRule="auto"/>
+        <w:rPr>
+          <w:rFonts w:ascii="Courier New" w:eastAsia="Times New Roman" w:hAnsi="Courier New" w:cs="Courier New"/>
+          <w:sz w:val="24"/>
+          <w:szCs w:val="24"/>
+        </w:rPr>
+      </w:pPr>
+    </w:p>
+    <w:p>
+      <w:pPr>
+        <w:tabs>
+          <w:tab w:val="left" w:pos="916"/>
+          <w:tab w:val="left" w:pos="1832"/>
+          <w:tab w:val="left" w:pos="2748"/>
+          <w:tab w:val="left" w:pos="3664"/>
+          <w:tab w:val="left" w:pos="4580"/>
+          <w:tab w:val="left" w:pos="5496"/>
+          <w:tab w:val="left" w:pos="6412"/>
+          <w:tab w:val="left" w:pos="7328"/>
+          <w:tab w:val="left" w:pos="8244"/>
+          <w:tab w:val="left" w:pos="9160"/>
+          <w:tab w:val="left" w:pos="10076"/>
+          <w:tab w:val="left" w:pos="10992"/>
+          <w:tab w:val="left" w:pos="11908"/>
+          <w:tab w:val="left" w:pos="12824"/>
+          <w:tab w:val="left" w:pos="13740"/>
+          <w:tab w:val="left" w:pos="14656"/>
+        </w:tabs>
+        <w:spacing w:after="0" w:line="240" w:lineRule="auto"/>
+        <w:rPr>
+          <w:rFonts w:ascii="Courier New" w:eastAsia="Times New Roman" w:hAnsi="Courier New" w:cs="Courier New"/>
+          <w:sz w:val="24"/>
+          <w:szCs w:val="24"/>
+        </w:rPr>
+      </w:pPr>
+      <w:r>
+        <w:rPr>
+          <w:rFonts w:ascii="Courier New" w:eastAsia="Times New Roman" w:hAnsi="Courier New" w:cs="Courier New"/>
+          <w:sz w:val="24"/>
+          <w:szCs w:val="24"/>
+        </w:rPr>
+        <w:t xml:space="preserve">sudo /etc/init.d/tomcat </w:t>
       </w:r>
       <w:r>
         <w:rPr>
@@ -9034,141 +6976,49 @@
           <w:szCs w:val="24"/>
         </w:rPr>
       </w:pPr>
-      <w:proofErr w:type="spellStart"/>
-      <w:r>
-        <w:rPr>
-          <w:rFonts w:ascii="Courier New" w:eastAsia="Times New Roman" w:hAnsi="Courier New" w:cs="Courier New"/>
-          <w:sz w:val="24"/>
-          <w:szCs w:val="24"/>
-        </w:rPr>
-        <w:t>sudo</w:t>
-      </w:r>
-      <w:proofErr w:type="spellEnd"/>
-      <w:r>
-        <w:rPr>
-          <w:rFonts w:ascii="Courier New" w:eastAsia="Times New Roman" w:hAnsi="Courier New" w:cs="Courier New"/>
-          <w:sz w:val="24"/>
-          <w:szCs w:val="24"/>
-        </w:rPr>
-        <w:t xml:space="preserve"> /</w:t>
-      </w:r>
-      <w:proofErr w:type="spellStart"/>
-      <w:r>
-        <w:rPr>
-          <w:rFonts w:ascii="Courier New" w:eastAsia="Times New Roman" w:hAnsi="Courier New" w:cs="Courier New"/>
-          <w:sz w:val="24"/>
-          <w:szCs w:val="24"/>
-        </w:rPr>
-        <w:t>etc</w:t>
-      </w:r>
-      <w:proofErr w:type="spellEnd"/>
-      <w:r>
-        <w:rPr>
-          <w:rFonts w:ascii="Courier New" w:eastAsia="Times New Roman" w:hAnsi="Courier New" w:cs="Courier New"/>
-          <w:sz w:val="24"/>
-          <w:szCs w:val="24"/>
-        </w:rPr>
-        <w:t>/</w:t>
-      </w:r>
-      <w:proofErr w:type="spellStart"/>
-      <w:r>
-        <w:rPr>
-          <w:rFonts w:ascii="Courier New" w:eastAsia="Times New Roman" w:hAnsi="Courier New" w:cs="Courier New"/>
-          <w:sz w:val="24"/>
-          <w:szCs w:val="24"/>
-        </w:rPr>
-        <w:t>init.d</w:t>
-      </w:r>
-      <w:proofErr w:type="spellEnd"/>
-      <w:r>
-        <w:rPr>
-          <w:rFonts w:ascii="Courier New" w:eastAsia="Times New Roman" w:hAnsi="Courier New" w:cs="Courier New"/>
-          <w:sz w:val="24"/>
-          <w:szCs w:val="24"/>
-        </w:rPr>
-        <w:t>/tomcat start</w:t>
-      </w:r>
-    </w:p>
-    <w:p>
-      <w:pPr>
-        <w:tabs>
-          <w:tab w:val="left" w:pos="916"/>
-          <w:tab w:val="left" w:pos="1832"/>
-          <w:tab w:val="left" w:pos="2748"/>
-          <w:tab w:val="left" w:pos="3664"/>
-          <w:tab w:val="left" w:pos="4580"/>
-          <w:tab w:val="left" w:pos="5496"/>
-          <w:tab w:val="left" w:pos="6412"/>
-          <w:tab w:val="left" w:pos="7328"/>
-          <w:tab w:val="left" w:pos="8244"/>
-          <w:tab w:val="left" w:pos="9160"/>
-          <w:tab w:val="left" w:pos="10076"/>
-          <w:tab w:val="left" w:pos="10992"/>
-          <w:tab w:val="left" w:pos="11908"/>
-          <w:tab w:val="left" w:pos="12824"/>
-          <w:tab w:val="left" w:pos="13740"/>
-          <w:tab w:val="left" w:pos="14656"/>
-        </w:tabs>
-        <w:spacing w:after="0" w:line="240" w:lineRule="auto"/>
-        <w:rPr>
-          <w:rFonts w:ascii="Courier New" w:eastAsia="Times New Roman" w:hAnsi="Courier New" w:cs="Courier New"/>
-          <w:sz w:val="24"/>
-          <w:szCs w:val="24"/>
-        </w:rPr>
-      </w:pPr>
-      <w:proofErr w:type="spellStart"/>
-      <w:r>
-        <w:rPr>
-          <w:rFonts w:ascii="Courier New" w:eastAsia="Times New Roman" w:hAnsi="Courier New" w:cs="Courier New"/>
-          <w:sz w:val="24"/>
-          <w:szCs w:val="24"/>
-        </w:rPr>
-        <w:t>sudo</w:t>
-      </w:r>
-      <w:proofErr w:type="spellEnd"/>
-      <w:r>
-        <w:rPr>
-          <w:rFonts w:ascii="Courier New" w:eastAsia="Times New Roman" w:hAnsi="Courier New" w:cs="Courier New"/>
-          <w:sz w:val="24"/>
-          <w:szCs w:val="24"/>
-        </w:rPr>
-        <w:t xml:space="preserve"> /</w:t>
-      </w:r>
-      <w:proofErr w:type="spellStart"/>
-      <w:r>
-        <w:rPr>
-          <w:rFonts w:ascii="Courier New" w:eastAsia="Times New Roman" w:hAnsi="Courier New" w:cs="Courier New"/>
-          <w:sz w:val="24"/>
-          <w:szCs w:val="24"/>
-        </w:rPr>
-        <w:t>etc</w:t>
-      </w:r>
-      <w:proofErr w:type="spellEnd"/>
-      <w:r>
-        <w:rPr>
-          <w:rFonts w:ascii="Courier New" w:eastAsia="Times New Roman" w:hAnsi="Courier New" w:cs="Courier New"/>
-          <w:sz w:val="24"/>
-          <w:szCs w:val="24"/>
-        </w:rPr>
-        <w:t>/</w:t>
-      </w:r>
-      <w:proofErr w:type="spellStart"/>
-      <w:r>
-        <w:rPr>
-          <w:rFonts w:ascii="Courier New" w:eastAsia="Times New Roman" w:hAnsi="Courier New" w:cs="Courier New"/>
-          <w:sz w:val="24"/>
-          <w:szCs w:val="24"/>
-        </w:rPr>
-        <w:t>init.d</w:t>
-      </w:r>
-      <w:proofErr w:type="spellEnd"/>
-      <w:r>
-        <w:rPr>
-          <w:rFonts w:ascii="Courier New" w:eastAsia="Times New Roman" w:hAnsi="Courier New" w:cs="Courier New"/>
-          <w:sz w:val="24"/>
-          <w:szCs w:val="24"/>
-        </w:rPr>
-        <w:t xml:space="preserve">/tomcat </w:t>
+      <w:r>
+        <w:rPr>
+          <w:rFonts w:ascii="Courier New" w:eastAsia="Times New Roman" w:hAnsi="Courier New" w:cs="Courier New"/>
+          <w:sz w:val="24"/>
+          <w:szCs w:val="24"/>
+        </w:rPr>
+        <w:t>sudo /etc/init.d/tomcat start</w:t>
+      </w:r>
+    </w:p>
+    <w:p>
+      <w:pPr>
+        <w:tabs>
+          <w:tab w:val="left" w:pos="916"/>
+          <w:tab w:val="left" w:pos="1832"/>
+          <w:tab w:val="left" w:pos="2748"/>
+          <w:tab w:val="left" w:pos="3664"/>
+          <w:tab w:val="left" w:pos="4580"/>
+          <w:tab w:val="left" w:pos="5496"/>
+          <w:tab w:val="left" w:pos="6412"/>
+          <w:tab w:val="left" w:pos="7328"/>
+          <w:tab w:val="left" w:pos="8244"/>
+          <w:tab w:val="left" w:pos="9160"/>
+          <w:tab w:val="left" w:pos="10076"/>
+          <w:tab w:val="left" w:pos="10992"/>
+          <w:tab w:val="left" w:pos="11908"/>
+          <w:tab w:val="left" w:pos="12824"/>
+          <w:tab w:val="left" w:pos="13740"/>
+          <w:tab w:val="left" w:pos="14656"/>
+        </w:tabs>
+        <w:spacing w:after="0" w:line="240" w:lineRule="auto"/>
+        <w:rPr>
+          <w:rFonts w:ascii="Courier New" w:eastAsia="Times New Roman" w:hAnsi="Courier New" w:cs="Courier New"/>
+          <w:sz w:val="24"/>
+          <w:szCs w:val="24"/>
+        </w:rPr>
+      </w:pPr>
+      <w:r>
+        <w:rPr>
+          <w:rFonts w:ascii="Courier New" w:eastAsia="Times New Roman" w:hAnsi="Courier New" w:cs="Courier New"/>
+          <w:sz w:val="24"/>
+          <w:szCs w:val="24"/>
+        </w:rPr>
+        <w:t xml:space="preserve">sudo /etc/init.d/tomcat </w:t>
       </w:r>
       <w:r>
         <w:rPr>
@@ -9491,59 +7341,13 @@
           <w:szCs w:val="24"/>
         </w:rPr>
       </w:pPr>
-      <w:proofErr w:type="spellStart"/>
-      <w:r>
-        <w:rPr>
-          <w:rFonts w:ascii="Courier New" w:eastAsia="Times New Roman" w:hAnsi="Courier New" w:cs="Courier New"/>
-          <w:sz w:val="24"/>
-          <w:szCs w:val="24"/>
-        </w:rPr>
-        <w:t>sudo</w:t>
-      </w:r>
-      <w:proofErr w:type="spellEnd"/>
-      <w:r>
-        <w:rPr>
-          <w:rFonts w:ascii="Courier New" w:eastAsia="Times New Roman" w:hAnsi="Courier New" w:cs="Courier New"/>
-          <w:sz w:val="24"/>
-          <w:szCs w:val="24"/>
-        </w:rPr>
-        <w:t xml:space="preserve"> /</w:t>
-      </w:r>
-      <w:proofErr w:type="spellStart"/>
-      <w:r>
-        <w:rPr>
-          <w:rFonts w:ascii="Courier New" w:eastAsia="Times New Roman" w:hAnsi="Courier New" w:cs="Courier New"/>
-          <w:sz w:val="24"/>
-          <w:szCs w:val="24"/>
-        </w:rPr>
-        <w:t>usr</w:t>
-      </w:r>
-      <w:proofErr w:type="spellEnd"/>
-      <w:r>
-        <w:rPr>
-          <w:rFonts w:ascii="Courier New" w:eastAsia="Times New Roman" w:hAnsi="Courier New" w:cs="Courier New"/>
-          <w:sz w:val="24"/>
-          <w:szCs w:val="24"/>
-        </w:rPr>
-        <w:t>/lib/</w:t>
-      </w:r>
-      <w:proofErr w:type="spellStart"/>
-      <w:r>
-        <w:rPr>
-          <w:rFonts w:ascii="Courier New" w:eastAsia="Times New Roman" w:hAnsi="Courier New" w:cs="Courier New"/>
-          <w:sz w:val="24"/>
-          <w:szCs w:val="24"/>
-        </w:rPr>
-        <w:t>jvm</w:t>
-      </w:r>
-      <w:proofErr w:type="spellEnd"/>
-      <w:r>
-        <w:rPr>
-          <w:rFonts w:ascii="Courier New" w:eastAsia="Times New Roman" w:hAnsi="Courier New" w:cs="Courier New"/>
-          <w:sz w:val="24"/>
-          <w:szCs w:val="24"/>
-        </w:rPr>
-        <w:t>/</w:t>
+      <w:r>
+        <w:rPr>
+          <w:rFonts w:ascii="Courier New" w:eastAsia="Times New Roman" w:hAnsi="Courier New" w:cs="Courier New"/>
+          <w:sz w:val="24"/>
+          <w:szCs w:val="24"/>
+        </w:rPr>
+        <w:t>sudo /usr/lib/jvm/</w:t>
       </w:r>
       <w:r>
         <w:rPr>
@@ -9559,43 +7363,7 @@
           <w:sz w:val="24"/>
           <w:szCs w:val="24"/>
         </w:rPr>
-        <w:t>/bin/</w:t>
-      </w:r>
-      <w:proofErr w:type="spellStart"/>
-      <w:r>
-        <w:rPr>
-          <w:rFonts w:ascii="Courier New" w:eastAsia="Times New Roman" w:hAnsi="Courier New" w:cs="Courier New"/>
-          <w:sz w:val="24"/>
-          <w:szCs w:val="24"/>
-        </w:rPr>
-        <w:t>keytool</w:t>
-      </w:r>
-      <w:proofErr w:type="spellEnd"/>
-      <w:r>
-        <w:rPr>
-          <w:rFonts w:ascii="Courier New" w:eastAsia="Times New Roman" w:hAnsi="Courier New" w:cs="Courier New"/>
-          <w:sz w:val="24"/>
-          <w:szCs w:val="24"/>
-        </w:rPr>
-        <w:t xml:space="preserve"> -</w:t>
-      </w:r>
-      <w:proofErr w:type="spellStart"/>
-      <w:r>
-        <w:rPr>
-          <w:rFonts w:ascii="Courier New" w:eastAsia="Times New Roman" w:hAnsi="Courier New" w:cs="Courier New"/>
-          <w:sz w:val="24"/>
-          <w:szCs w:val="24"/>
-        </w:rPr>
-        <w:t>importcert</w:t>
-      </w:r>
-      <w:proofErr w:type="spellEnd"/>
-      <w:r>
-        <w:rPr>
-          <w:rFonts w:ascii="Courier New" w:eastAsia="Times New Roman" w:hAnsi="Courier New" w:cs="Courier New"/>
-          <w:sz w:val="24"/>
-          <w:szCs w:val="24"/>
-        </w:rPr>
-        <w:t xml:space="preserve"> -</w:t>
+        <w:t>/bin/keytool -importcert -</w:t>
       </w:r>
       <w:r>
         <w:rPr>
@@ -9605,97 +7373,14 @@
         </w:rPr>
         <w:t xml:space="preserve">keystore </w:t>
       </w:r>
-      <w:proofErr w:type="spellStart"/>
-      <w:r>
-        <w:rPr>
-          <w:rFonts w:ascii="Courier New" w:eastAsia="Times New Roman" w:hAnsi="Courier New" w:cs="Courier New"/>
-          <w:sz w:val="24"/>
-          <w:szCs w:val="24"/>
-        </w:rPr>
-        <w:t>cacerts</w:t>
-      </w:r>
-      <w:proofErr w:type="spellEnd"/>
-      <w:r>
-        <w:rPr>
-          <w:rFonts w:ascii="Courier New" w:eastAsia="Times New Roman" w:hAnsi="Courier New" w:cs="Courier New"/>
-          <w:sz w:val="24"/>
-          <w:szCs w:val="24"/>
-        </w:rPr>
-        <w:t xml:space="preserve"> -</w:t>
-      </w:r>
-      <w:proofErr w:type="spellStart"/>
-      <w:r>
-        <w:rPr>
-          <w:rFonts w:ascii="Courier New" w:eastAsia="Times New Roman" w:hAnsi="Courier New" w:cs="Courier New"/>
-          <w:sz w:val="24"/>
-          <w:szCs w:val="24"/>
-        </w:rPr>
-        <w:t>storepass</w:t>
-      </w:r>
-      <w:proofErr w:type="spellEnd"/>
-      <w:r>
-        <w:rPr>
-          <w:rFonts w:ascii="Courier New" w:eastAsia="Times New Roman" w:hAnsi="Courier New" w:cs="Courier New"/>
-          <w:sz w:val="24"/>
-          <w:szCs w:val="24"/>
-        </w:rPr>
-        <w:t xml:space="preserve"> </w:t>
-      </w:r>
-      <w:proofErr w:type="spellStart"/>
-      <w:r>
-        <w:rPr>
-          <w:rFonts w:ascii="Courier New" w:eastAsia="Times New Roman" w:hAnsi="Courier New" w:cs="Courier New"/>
-          <w:sz w:val="24"/>
-          <w:szCs w:val="24"/>
-        </w:rPr>
-        <w:t>changeit</w:t>
-      </w:r>
-      <w:proofErr w:type="spellEnd"/>
-      <w:r>
-        <w:rPr>
-          <w:rFonts w:ascii="Courier New" w:eastAsia="Times New Roman" w:hAnsi="Courier New" w:cs="Courier New"/>
-          <w:sz w:val="24"/>
-          <w:szCs w:val="24"/>
-        </w:rPr>
-        <w:t xml:space="preserve"> -</w:t>
-      </w:r>
-      <w:proofErr w:type="spellStart"/>
-      <w:r>
-        <w:rPr>
-          <w:rFonts w:ascii="Courier New" w:eastAsia="Times New Roman" w:hAnsi="Courier New" w:cs="Courier New"/>
-          <w:sz w:val="24"/>
-          <w:szCs w:val="24"/>
-        </w:rPr>
-        <w:t>noprompt</w:t>
-      </w:r>
-      <w:proofErr w:type="spellEnd"/>
-      <w:r>
-        <w:rPr>
-          <w:rFonts w:ascii="Courier New" w:eastAsia="Times New Roman" w:hAnsi="Courier New" w:cs="Courier New"/>
-          <w:sz w:val="24"/>
-          <w:szCs w:val="24"/>
-        </w:rPr>
-        <w:t xml:space="preserve"> -alias </w:t>
-      </w:r>
-      <w:proofErr w:type="spellStart"/>
-      <w:r>
-        <w:rPr>
-          <w:rFonts w:ascii="Courier New" w:eastAsia="Times New Roman" w:hAnsi="Courier New" w:cs="Courier New"/>
-          <w:sz w:val="24"/>
-          <w:szCs w:val="24"/>
-        </w:rPr>
-        <w:t>twilio</w:t>
-      </w:r>
-      <w:proofErr w:type="spellEnd"/>
-      <w:r>
-        <w:rPr>
-          <w:rFonts w:ascii="Courier New" w:eastAsia="Times New Roman" w:hAnsi="Courier New" w:cs="Courier New"/>
-          <w:sz w:val="24"/>
-          <w:szCs w:val="24"/>
-        </w:rPr>
-        <w:t xml:space="preserve"> -file /home/</w:t>
-      </w:r>
-      <w:proofErr w:type="spellStart"/>
+      <w:r>
+        <w:rPr>
+          <w:rFonts w:ascii="Courier New" w:eastAsia="Times New Roman" w:hAnsi="Courier New" w:cs="Courier New"/>
+          <w:sz w:val="24"/>
+          <w:szCs w:val="24"/>
+        </w:rPr>
+        <w:t>cacerts -storepass changeit -noprompt -alias twilio -file /home/</w:t>
+      </w:r>
       <w:r>
         <w:rPr>
           <w:rFonts w:ascii="Courier New" w:eastAsia="Times New Roman" w:hAnsi="Courier New" w:cs="Courier New"/>
@@ -9704,7 +7389,6 @@
         </w:rPr>
         <w:t>agrifung</w:t>
       </w:r>
-      <w:proofErr w:type="spellEnd"/>
       <w:r>
         <w:rPr>
           <w:rFonts w:ascii="Courier New" w:eastAsia="Times New Roman" w:hAnsi="Courier New" w:cs="Courier New"/>
@@ -9785,59 +7469,13 @@
           <w:szCs w:val="24"/>
         </w:rPr>
       </w:pPr>
-      <w:proofErr w:type="spellStart"/>
-      <w:r>
-        <w:rPr>
-          <w:rFonts w:ascii="Courier New" w:eastAsia="Times New Roman" w:hAnsi="Courier New" w:cs="Courier New"/>
-          <w:sz w:val="24"/>
-          <w:szCs w:val="24"/>
-        </w:rPr>
-        <w:t>sudo</w:t>
-      </w:r>
-      <w:proofErr w:type="spellEnd"/>
-      <w:r>
-        <w:rPr>
-          <w:rFonts w:ascii="Courier New" w:eastAsia="Times New Roman" w:hAnsi="Courier New" w:cs="Courier New"/>
-          <w:sz w:val="24"/>
-          <w:szCs w:val="24"/>
-        </w:rPr>
-        <w:t xml:space="preserve"> /</w:t>
-      </w:r>
-      <w:proofErr w:type="spellStart"/>
-      <w:r>
-        <w:rPr>
-          <w:rFonts w:ascii="Courier New" w:eastAsia="Times New Roman" w:hAnsi="Courier New" w:cs="Courier New"/>
-          <w:sz w:val="24"/>
-          <w:szCs w:val="24"/>
-        </w:rPr>
-        <w:t>usr</w:t>
-      </w:r>
-      <w:proofErr w:type="spellEnd"/>
-      <w:r>
-        <w:rPr>
-          <w:rFonts w:ascii="Courier New" w:eastAsia="Times New Roman" w:hAnsi="Courier New" w:cs="Courier New"/>
-          <w:sz w:val="24"/>
-          <w:szCs w:val="24"/>
-        </w:rPr>
-        <w:t>/lib/</w:t>
-      </w:r>
-      <w:proofErr w:type="spellStart"/>
-      <w:r>
-        <w:rPr>
-          <w:rFonts w:ascii="Courier New" w:eastAsia="Times New Roman" w:hAnsi="Courier New" w:cs="Courier New"/>
-          <w:sz w:val="24"/>
-          <w:szCs w:val="24"/>
-        </w:rPr>
-        <w:t>jvm</w:t>
-      </w:r>
-      <w:proofErr w:type="spellEnd"/>
-      <w:r>
-        <w:rPr>
-          <w:rFonts w:ascii="Courier New" w:eastAsia="Times New Roman" w:hAnsi="Courier New" w:cs="Courier New"/>
-          <w:sz w:val="24"/>
-          <w:szCs w:val="24"/>
-        </w:rPr>
-        <w:t>/</w:t>
+      <w:r>
+        <w:rPr>
+          <w:rFonts w:ascii="Courier New" w:eastAsia="Times New Roman" w:hAnsi="Courier New" w:cs="Courier New"/>
+          <w:sz w:val="24"/>
+          <w:szCs w:val="24"/>
+        </w:rPr>
+        <w:t>sudo /usr/lib/jvm/</w:t>
       </w:r>
       <w:r>
         <w:rPr>
@@ -9853,25 +7491,7 @@
           <w:sz w:val="24"/>
           <w:szCs w:val="24"/>
         </w:rPr>
-        <w:t>/bin/</w:t>
-      </w:r>
-      <w:proofErr w:type="spellStart"/>
-      <w:r>
-        <w:rPr>
-          <w:rFonts w:ascii="Courier New" w:eastAsia="Times New Roman" w:hAnsi="Courier New" w:cs="Courier New"/>
-          <w:sz w:val="24"/>
-          <w:szCs w:val="24"/>
-        </w:rPr>
-        <w:t>keytool</w:t>
-      </w:r>
-      <w:proofErr w:type="spellEnd"/>
-      <w:r>
-        <w:rPr>
-          <w:rFonts w:ascii="Courier New" w:eastAsia="Times New Roman" w:hAnsi="Courier New" w:cs="Courier New"/>
-          <w:sz w:val="24"/>
-          <w:szCs w:val="24"/>
-        </w:rPr>
-        <w:t xml:space="preserve"> -list -</w:t>
+        <w:t>/bin/keytool -list -</w:t>
       </w:r>
       <w:r>
         <w:rPr>
@@ -9881,61 +7501,14 @@
         </w:rPr>
         <w:t xml:space="preserve">keystore </w:t>
       </w:r>
-      <w:proofErr w:type="spellStart"/>
-      <w:r>
-        <w:rPr>
-          <w:rFonts w:ascii="Courier New" w:eastAsia="Times New Roman" w:hAnsi="Courier New" w:cs="Courier New"/>
-          <w:sz w:val="24"/>
-          <w:szCs w:val="24"/>
-        </w:rPr>
-        <w:t>cacerts</w:t>
-      </w:r>
-      <w:proofErr w:type="spellEnd"/>
-      <w:r>
-        <w:rPr>
-          <w:rFonts w:ascii="Courier New" w:eastAsia="Times New Roman" w:hAnsi="Courier New" w:cs="Courier New"/>
-          <w:sz w:val="24"/>
-          <w:szCs w:val="24"/>
-        </w:rPr>
-        <w:t xml:space="preserve"> -</w:t>
-      </w:r>
-      <w:proofErr w:type="spellStart"/>
-      <w:r>
-        <w:rPr>
-          <w:rFonts w:ascii="Courier New" w:eastAsia="Times New Roman" w:hAnsi="Courier New" w:cs="Courier New"/>
-          <w:sz w:val="24"/>
-          <w:szCs w:val="24"/>
-        </w:rPr>
-        <w:t>storepass</w:t>
-      </w:r>
-      <w:proofErr w:type="spellEnd"/>
-      <w:r>
-        <w:rPr>
-          <w:rFonts w:ascii="Courier New" w:eastAsia="Times New Roman" w:hAnsi="Courier New" w:cs="Courier New"/>
-          <w:sz w:val="24"/>
-          <w:szCs w:val="24"/>
-        </w:rPr>
-        <w:t xml:space="preserve"> </w:t>
-      </w:r>
-      <w:proofErr w:type="spellStart"/>
-      <w:r>
-        <w:rPr>
-          <w:rFonts w:ascii="Courier New" w:eastAsia="Times New Roman" w:hAnsi="Courier New" w:cs="Courier New"/>
-          <w:sz w:val="24"/>
-          <w:szCs w:val="24"/>
-        </w:rPr>
-        <w:t>changeit</w:t>
-      </w:r>
-      <w:proofErr w:type="spellEnd"/>
-      <w:r>
-        <w:rPr>
-          <w:rFonts w:ascii="Courier New" w:eastAsia="Times New Roman" w:hAnsi="Courier New" w:cs="Courier New"/>
-          <w:sz w:val="24"/>
-          <w:szCs w:val="24"/>
-        </w:rPr>
-        <w:t xml:space="preserve"> &gt; /home/</w:t>
-      </w:r>
-      <w:proofErr w:type="spellStart"/>
+      <w:r>
+        <w:rPr>
+          <w:rFonts w:ascii="Courier New" w:eastAsia="Times New Roman" w:hAnsi="Courier New" w:cs="Courier New"/>
+          <w:sz w:val="24"/>
+          <w:szCs w:val="24"/>
+        </w:rPr>
+        <w:t>cacerts -storepass changeit &gt; /home/</w:t>
+      </w:r>
       <w:r>
         <w:rPr>
           <w:rFonts w:ascii="Courier New" w:eastAsia="Times New Roman" w:hAnsi="Courier New" w:cs="Courier New"/>
@@ -9944,7 +7517,6 @@
         </w:rPr>
         <w:t>agrifung</w:t>
       </w:r>
-      <w:proofErr w:type="spellEnd"/>
       <w:r>
         <w:rPr>
           <w:rFonts w:ascii="Courier New" w:eastAsia="Times New Roman" w:hAnsi="Courier New" w:cs="Courier New"/>
@@ -10009,142 +7581,14 @@
           <w:szCs w:val="24"/>
         </w:rPr>
       </w:pPr>
-      <w:proofErr w:type="spellStart"/>
-      <w:r>
-        <w:rPr>
-          <w:rFonts w:ascii="Courier New" w:eastAsia="Times New Roman" w:hAnsi="Courier New" w:cs="Courier New"/>
-          <w:sz w:val="24"/>
-          <w:szCs w:val="24"/>
-        </w:rPr>
-        <w:t>sudo</w:t>
-      </w:r>
-      <w:proofErr w:type="spellEnd"/>
-      <w:r>
-        <w:rPr>
-          <w:rFonts w:ascii="Courier New" w:eastAsia="Times New Roman" w:hAnsi="Courier New" w:cs="Courier New"/>
-          <w:sz w:val="24"/>
-          <w:szCs w:val="24"/>
-        </w:rPr>
-        <w:t xml:space="preserve"> /</w:t>
-      </w:r>
-      <w:proofErr w:type="spellStart"/>
-      <w:r>
-        <w:rPr>
-          <w:rFonts w:ascii="Courier New" w:eastAsia="Times New Roman" w:hAnsi="Courier New" w:cs="Courier New"/>
-          <w:sz w:val="24"/>
-          <w:szCs w:val="24"/>
-        </w:rPr>
-        <w:t>usr</w:t>
-      </w:r>
-      <w:proofErr w:type="spellEnd"/>
-      <w:r>
-        <w:rPr>
-          <w:rFonts w:ascii="Courier New" w:eastAsia="Times New Roman" w:hAnsi="Courier New" w:cs="Courier New"/>
-          <w:sz w:val="24"/>
-          <w:szCs w:val="24"/>
-        </w:rPr>
-        <w:t>/lib/</w:t>
-      </w:r>
-      <w:proofErr w:type="spellStart"/>
-      <w:r>
-        <w:rPr>
-          <w:rFonts w:ascii="Courier New" w:eastAsia="Times New Roman" w:hAnsi="Courier New" w:cs="Courier New"/>
-          <w:sz w:val="24"/>
-          <w:szCs w:val="24"/>
-        </w:rPr>
-        <w:t>jvm</w:t>
-      </w:r>
-      <w:proofErr w:type="spellEnd"/>
-      <w:r>
-        <w:rPr>
-          <w:rFonts w:ascii="Courier New" w:eastAsia="Times New Roman" w:hAnsi="Courier New" w:cs="Courier New"/>
-          <w:sz w:val="24"/>
-          <w:szCs w:val="24"/>
-        </w:rPr>
-        <w:t>/java-8-oracle/bin/</w:t>
-      </w:r>
-      <w:proofErr w:type="spellStart"/>
-      <w:r>
-        <w:rPr>
-          <w:rFonts w:ascii="Courier New" w:eastAsia="Times New Roman" w:hAnsi="Courier New" w:cs="Courier New"/>
-          <w:sz w:val="24"/>
-          <w:szCs w:val="24"/>
-        </w:rPr>
-        <w:t>keytool</w:t>
-      </w:r>
-      <w:proofErr w:type="spellEnd"/>
-      <w:r>
-        <w:rPr>
-          <w:rFonts w:ascii="Courier New" w:eastAsia="Times New Roman" w:hAnsi="Courier New" w:cs="Courier New"/>
-          <w:sz w:val="24"/>
-          <w:szCs w:val="24"/>
-        </w:rPr>
-        <w:t xml:space="preserve"> -delete -alias </w:t>
-      </w:r>
-      <w:proofErr w:type="spellStart"/>
-      <w:r>
-        <w:rPr>
-          <w:rFonts w:ascii="Courier New" w:eastAsia="Times New Roman" w:hAnsi="Courier New" w:cs="Courier New"/>
-          <w:sz w:val="24"/>
-          <w:szCs w:val="24"/>
-        </w:rPr>
-        <w:t>twilio</w:t>
-      </w:r>
-      <w:proofErr w:type="spellEnd"/>
-      <w:r>
-        <w:rPr>
-          <w:rFonts w:ascii="Courier New" w:eastAsia="Times New Roman" w:hAnsi="Courier New" w:cs="Courier New"/>
-          <w:sz w:val="24"/>
-          <w:szCs w:val="24"/>
-        </w:rPr>
-        <w:t xml:space="preserve"> -keystore </w:t>
-      </w:r>
-      <w:proofErr w:type="spellStart"/>
-      <w:r>
-        <w:rPr>
-          <w:rFonts w:ascii="Courier New" w:eastAsia="Times New Roman" w:hAnsi="Courier New" w:cs="Courier New"/>
-          <w:sz w:val="24"/>
-          <w:szCs w:val="24"/>
-        </w:rPr>
-        <w:t>cacerts</w:t>
-      </w:r>
-      <w:proofErr w:type="spellEnd"/>
-      <w:r>
-        <w:rPr>
-          <w:rFonts w:ascii="Courier New" w:eastAsia="Times New Roman" w:hAnsi="Courier New" w:cs="Courier New"/>
-          <w:sz w:val="24"/>
-          <w:szCs w:val="24"/>
-        </w:rPr>
-        <w:t xml:space="preserve"> -</w:t>
-      </w:r>
-      <w:proofErr w:type="spellStart"/>
-      <w:r>
-        <w:rPr>
-          <w:rFonts w:ascii="Courier New" w:eastAsia="Times New Roman" w:hAnsi="Courier New" w:cs="Courier New"/>
-          <w:sz w:val="24"/>
-          <w:szCs w:val="24"/>
-        </w:rPr>
-        <w:t>storepass</w:t>
-      </w:r>
-      <w:proofErr w:type="spellEnd"/>
-      <w:r>
-        <w:rPr>
-          <w:rFonts w:ascii="Courier New" w:eastAsia="Times New Roman" w:hAnsi="Courier New" w:cs="Courier New"/>
-          <w:sz w:val="24"/>
-          <w:szCs w:val="24"/>
-        </w:rPr>
-        <w:t xml:space="preserve"> </w:t>
-      </w:r>
-      <w:proofErr w:type="spellStart"/>
-      <w:r>
-        <w:rPr>
-          <w:rFonts w:ascii="Courier New" w:eastAsia="Times New Roman" w:hAnsi="Courier New" w:cs="Courier New"/>
-          <w:sz w:val="24"/>
-          <w:szCs w:val="24"/>
-        </w:rPr>
-        <w:t>changeit</w:t>
-      </w:r>
-      <w:proofErr w:type="spellEnd"/>
+      <w:r>
+        <w:rPr>
+          <w:rFonts w:ascii="Courier New" w:eastAsia="Times New Roman" w:hAnsi="Courier New" w:cs="Courier New"/>
+          <w:sz w:val="24"/>
+          <w:szCs w:val="24"/>
+        </w:rPr>
+        <w:t>sudo /usr/lib/jvm/java-8-oracle/bin/keytool -delete -alias twilio -keystore cacerts -storepass changeit</w:t>
+      </w:r>
     </w:p>
     <w:p>
       <w:pPr>
@@ -10320,25 +7764,7 @@
           <w:sz w:val="24"/>
           <w:szCs w:val="24"/>
         </w:rPr>
-        <w:t xml:space="preserve">0,5,10,15,20,25,30,35,40,45,50,55 * * * * </w:t>
-      </w:r>
-      <w:proofErr w:type="spellStart"/>
-      <w:r>
-        <w:rPr>
-          <w:rFonts w:ascii="Courier New" w:eastAsia="Times New Roman" w:hAnsi="Courier New" w:cs="Courier New"/>
-          <w:sz w:val="24"/>
-          <w:szCs w:val="24"/>
-        </w:rPr>
-        <w:t>sudo</w:t>
-      </w:r>
-      <w:proofErr w:type="spellEnd"/>
-      <w:r>
-        <w:rPr>
-          <w:rFonts w:ascii="Courier New" w:eastAsia="Times New Roman" w:hAnsi="Courier New" w:cs="Courier New"/>
-          <w:sz w:val="24"/>
-          <w:szCs w:val="24"/>
-        </w:rPr>
-        <w:t xml:space="preserve"> /home/l-pit/schedulers/ControllerBunkerDataScheduler.sh &gt;&gt; /home/l-pit/</w:t>
+        <w:t>0,5,10,15,20,25,30,35,40,45,50,55 * * * * sudo /home/l-pit/schedulers/ControllerBunkerDataScheduler.sh &gt;&gt; /home/l-pit/</w:t>
       </w:r>
       <w:r>
         <w:rPr>
@@ -10426,25 +7852,7 @@
           <w:sz w:val="24"/>
           <w:szCs w:val="24"/>
         </w:rPr>
-        <w:t xml:space="preserve">0,5,10,15,20,25,30,35,40,45,50,55 * * * * </w:t>
-      </w:r>
-      <w:proofErr w:type="spellStart"/>
-      <w:r>
-        <w:rPr>
-          <w:rFonts w:ascii="Courier New" w:eastAsia="Times New Roman" w:hAnsi="Courier New" w:cs="Courier New"/>
-          <w:sz w:val="24"/>
-          <w:szCs w:val="24"/>
-        </w:rPr>
-        <w:t>sudo</w:t>
-      </w:r>
-      <w:proofErr w:type="spellEnd"/>
-      <w:r>
-        <w:rPr>
-          <w:rFonts w:ascii="Courier New" w:eastAsia="Times New Roman" w:hAnsi="Courier New" w:cs="Courier New"/>
-          <w:sz w:val="24"/>
-          <w:szCs w:val="24"/>
-        </w:rPr>
-        <w:t xml:space="preserve"> /home/l-pit/schedulers/ControllerTunnelDataScheduler.sh &gt;&gt; /home/l-pit/</w:t>
+        <w:t>0,5,10,15,20,25,30,35,40,45,50,55 * * * * sudo /home/l-pit/schedulers/ControllerTunnelDataScheduler.sh &gt;&gt; /home/l-pit/</w:t>
       </w:r>
       <w:r>
         <w:rPr>
@@ -10532,25 +7940,7 @@
           <w:sz w:val="24"/>
           <w:szCs w:val="24"/>
         </w:rPr>
-        <w:t xml:space="preserve">0,5,10,15,20,25,30,35,40,45,50,55 * * * * </w:t>
-      </w:r>
-      <w:proofErr w:type="spellStart"/>
-      <w:r>
-        <w:rPr>
-          <w:rFonts w:ascii="Courier New" w:eastAsia="Times New Roman" w:hAnsi="Courier New" w:cs="Courier New"/>
-          <w:sz w:val="24"/>
-          <w:szCs w:val="24"/>
-        </w:rPr>
-        <w:t>sudo</w:t>
-      </w:r>
-      <w:proofErr w:type="spellEnd"/>
-      <w:r>
-        <w:rPr>
-          <w:rFonts w:ascii="Courier New" w:eastAsia="Times New Roman" w:hAnsi="Courier New" w:cs="Courier New"/>
-          <w:sz w:val="24"/>
-          <w:szCs w:val="24"/>
-        </w:rPr>
-        <w:t xml:space="preserve"> /home/l-pit/schedulers/ControllerGrowerDataScheduler.sh &gt;&gt; /home/l-pit/</w:t>
+        <w:t>0,5,10,15,20,25,30,35,40,45,50,55 * * * * sudo /home/l-pit/schedulers/ControllerGrowerDataScheduler.sh &gt;&gt; /home/l-pit/</w:t>
       </w:r>
       <w:r>
         <w:rPr>
@@ -10638,107 +8028,71 @@
           <w:sz w:val="24"/>
           <w:szCs w:val="24"/>
         </w:rPr>
-        <w:t xml:space="preserve">2,32 * * * * </w:t>
-      </w:r>
-      <w:proofErr w:type="spellStart"/>
-      <w:r>
-        <w:rPr>
-          <w:rFonts w:ascii="Courier New" w:eastAsia="Times New Roman" w:hAnsi="Courier New" w:cs="Courier New"/>
-          <w:sz w:val="24"/>
-          <w:szCs w:val="24"/>
-        </w:rPr>
-        <w:t>sudo</w:t>
-      </w:r>
-      <w:proofErr w:type="spellEnd"/>
-      <w:r>
-        <w:rPr>
-          <w:rFonts w:ascii="Courier New" w:eastAsia="Times New Roman" w:hAnsi="Courier New" w:cs="Courier New"/>
-          <w:sz w:val="24"/>
-          <w:szCs w:val="24"/>
-        </w:rPr>
-        <w:t xml:space="preserve"> /home/l-pit/schedulers/ControllerLogScheduler.sh &gt;&gt; /home/l-pit/schedulers/logs/LogScheduler.log 2&gt;&amp;1</w:t>
-      </w:r>
-    </w:p>
-    <w:p>
-      <w:pPr>
-        <w:tabs>
-          <w:tab w:val="left" w:pos="916"/>
-          <w:tab w:val="left" w:pos="1832"/>
-          <w:tab w:val="left" w:pos="2748"/>
-          <w:tab w:val="left" w:pos="3664"/>
-          <w:tab w:val="left" w:pos="4580"/>
-          <w:tab w:val="left" w:pos="5496"/>
-          <w:tab w:val="left" w:pos="6412"/>
-          <w:tab w:val="left" w:pos="7328"/>
-          <w:tab w:val="left" w:pos="8244"/>
-          <w:tab w:val="left" w:pos="9160"/>
-          <w:tab w:val="left" w:pos="10076"/>
-          <w:tab w:val="left" w:pos="10992"/>
-          <w:tab w:val="left" w:pos="11908"/>
-          <w:tab w:val="left" w:pos="12824"/>
-          <w:tab w:val="left" w:pos="13740"/>
-          <w:tab w:val="left" w:pos="14656"/>
-        </w:tabs>
-        <w:spacing w:after="0" w:line="240" w:lineRule="auto"/>
-        <w:rPr>
-          <w:rFonts w:ascii="Courier New" w:eastAsia="Times New Roman" w:hAnsi="Courier New" w:cs="Courier New"/>
-          <w:sz w:val="24"/>
-          <w:szCs w:val="24"/>
-        </w:rPr>
-      </w:pPr>
-    </w:p>
-    <w:p>
-      <w:pPr>
-        <w:tabs>
-          <w:tab w:val="left" w:pos="916"/>
-          <w:tab w:val="left" w:pos="1832"/>
-          <w:tab w:val="left" w:pos="2748"/>
-          <w:tab w:val="left" w:pos="3664"/>
-          <w:tab w:val="left" w:pos="4580"/>
-          <w:tab w:val="left" w:pos="5496"/>
-          <w:tab w:val="left" w:pos="6412"/>
-          <w:tab w:val="left" w:pos="7328"/>
-          <w:tab w:val="left" w:pos="8244"/>
-          <w:tab w:val="left" w:pos="9160"/>
-          <w:tab w:val="left" w:pos="10076"/>
-          <w:tab w:val="left" w:pos="10992"/>
-          <w:tab w:val="left" w:pos="11908"/>
-          <w:tab w:val="left" w:pos="12824"/>
-          <w:tab w:val="left" w:pos="13740"/>
-          <w:tab w:val="left" w:pos="14656"/>
-        </w:tabs>
-        <w:spacing w:after="0" w:line="240" w:lineRule="auto"/>
-        <w:rPr>
-          <w:rFonts w:ascii="Courier New" w:eastAsia="Times New Roman" w:hAnsi="Courier New" w:cs="Courier New"/>
-          <w:sz w:val="24"/>
-          <w:szCs w:val="24"/>
-        </w:rPr>
-      </w:pPr>
-      <w:r>
-        <w:rPr>
-          <w:rFonts w:ascii="Courier New" w:eastAsia="Times New Roman" w:hAnsi="Courier New" w:cs="Courier New"/>
-          <w:sz w:val="24"/>
-          <w:szCs w:val="24"/>
-        </w:rPr>
-        <w:t xml:space="preserve">3,18,33,48 * * * * </w:t>
-      </w:r>
-      <w:proofErr w:type="spellStart"/>
-      <w:r>
-        <w:rPr>
-          <w:rFonts w:ascii="Courier New" w:eastAsia="Times New Roman" w:hAnsi="Courier New" w:cs="Courier New"/>
-          <w:sz w:val="24"/>
-          <w:szCs w:val="24"/>
-        </w:rPr>
-        <w:t>sudo</w:t>
-      </w:r>
-      <w:proofErr w:type="spellEnd"/>
-      <w:r>
-        <w:rPr>
-          <w:rFonts w:ascii="Courier New" w:eastAsia="Times New Roman" w:hAnsi="Courier New" w:cs="Courier New"/>
-          <w:sz w:val="24"/>
-          <w:szCs w:val="24"/>
-        </w:rPr>
-        <w:t xml:space="preserve"> /home/l-pit/schedulers/ControllerAlarmScheduler.sh &gt;&gt; /home/l-pit/</w:t>
+        <w:t>2,32 * * * * sudo /home/l-pit/schedulers/ControllerLogScheduler.sh &gt;&gt; /home/l-pit/schedulers/logs/LogScheduler.log 2&gt;&amp;1</w:t>
+      </w:r>
+    </w:p>
+    <w:p>
+      <w:pPr>
+        <w:tabs>
+          <w:tab w:val="left" w:pos="916"/>
+          <w:tab w:val="left" w:pos="1832"/>
+          <w:tab w:val="left" w:pos="2748"/>
+          <w:tab w:val="left" w:pos="3664"/>
+          <w:tab w:val="left" w:pos="4580"/>
+          <w:tab w:val="left" w:pos="5496"/>
+          <w:tab w:val="left" w:pos="6412"/>
+          <w:tab w:val="left" w:pos="7328"/>
+          <w:tab w:val="left" w:pos="8244"/>
+          <w:tab w:val="left" w:pos="9160"/>
+          <w:tab w:val="left" w:pos="10076"/>
+          <w:tab w:val="left" w:pos="10992"/>
+          <w:tab w:val="left" w:pos="11908"/>
+          <w:tab w:val="left" w:pos="12824"/>
+          <w:tab w:val="left" w:pos="13740"/>
+          <w:tab w:val="left" w:pos="14656"/>
+        </w:tabs>
+        <w:spacing w:after="0" w:line="240" w:lineRule="auto"/>
+        <w:rPr>
+          <w:rFonts w:ascii="Courier New" w:eastAsia="Times New Roman" w:hAnsi="Courier New" w:cs="Courier New"/>
+          <w:sz w:val="24"/>
+          <w:szCs w:val="24"/>
+        </w:rPr>
+      </w:pPr>
+    </w:p>
+    <w:p>
+      <w:pPr>
+        <w:tabs>
+          <w:tab w:val="left" w:pos="916"/>
+          <w:tab w:val="left" w:pos="1832"/>
+          <w:tab w:val="left" w:pos="2748"/>
+          <w:tab w:val="left" w:pos="3664"/>
+          <w:tab w:val="left" w:pos="4580"/>
+          <w:tab w:val="left" w:pos="5496"/>
+          <w:tab w:val="left" w:pos="6412"/>
+          <w:tab w:val="left" w:pos="7328"/>
+          <w:tab w:val="left" w:pos="8244"/>
+          <w:tab w:val="left" w:pos="9160"/>
+          <w:tab w:val="left" w:pos="10076"/>
+          <w:tab w:val="left" w:pos="10992"/>
+          <w:tab w:val="left" w:pos="11908"/>
+          <w:tab w:val="left" w:pos="12824"/>
+          <w:tab w:val="left" w:pos="13740"/>
+          <w:tab w:val="left" w:pos="14656"/>
+        </w:tabs>
+        <w:spacing w:after="0" w:line="240" w:lineRule="auto"/>
+        <w:rPr>
+          <w:rFonts w:ascii="Courier New" w:eastAsia="Times New Roman" w:hAnsi="Courier New" w:cs="Courier New"/>
+          <w:sz w:val="24"/>
+          <w:szCs w:val="24"/>
+        </w:rPr>
+      </w:pPr>
+      <w:r>
+        <w:rPr>
+          <w:rFonts w:ascii="Courier New" w:eastAsia="Times New Roman" w:hAnsi="Courier New" w:cs="Courier New"/>
+          <w:sz w:val="24"/>
+          <w:szCs w:val="24"/>
+        </w:rPr>
+        <w:t>3,18,33,48 * * * * sudo /home/l-pit/schedulers/ControllerAlarmScheduler.sh &gt;&gt; /home/l-pit/</w:t>
       </w:r>
       <w:r>
         <w:rPr>
@@ -10961,92 +8315,72 @@
           <w:sz w:val="24"/>
           <w:szCs w:val="24"/>
         </w:rPr>
-        <w:t xml:space="preserve">java -cp D:\apache-tomcat-9.0.107\webapps\Inventaa\WEB-INF\lib\commons-codec-1.3.jar;D:\apache-tomcat-9.0.107\webapps\Inventaa\WEB-INF\lib\License3j.jar;E:\Mushroom\DataManager\License.jar </w:t>
-      </w:r>
-      <w:proofErr w:type="spellStart"/>
-      <w:r>
-        <w:rPr>
-          <w:rFonts w:ascii="Courier New" w:eastAsia="Times New Roman" w:hAnsi="Courier New" w:cs="Courier New"/>
-          <w:sz w:val="24"/>
-          <w:szCs w:val="24"/>
-        </w:rPr>
-        <w:t>com.client.license.CreateLicense</w:t>
-      </w:r>
-      <w:proofErr w:type="spellEnd"/>
-    </w:p>
-    <w:p>
-      <w:pPr>
-        <w:tabs>
-          <w:tab w:val="left" w:pos="916"/>
-          <w:tab w:val="left" w:pos="1832"/>
-          <w:tab w:val="left" w:pos="2748"/>
-          <w:tab w:val="left" w:pos="3664"/>
-          <w:tab w:val="left" w:pos="4580"/>
-          <w:tab w:val="left" w:pos="5496"/>
-          <w:tab w:val="left" w:pos="6412"/>
-          <w:tab w:val="left" w:pos="7328"/>
-          <w:tab w:val="left" w:pos="8244"/>
-          <w:tab w:val="left" w:pos="9160"/>
-          <w:tab w:val="left" w:pos="10076"/>
-          <w:tab w:val="left" w:pos="10992"/>
-          <w:tab w:val="left" w:pos="11908"/>
-          <w:tab w:val="left" w:pos="12824"/>
-          <w:tab w:val="left" w:pos="13740"/>
-          <w:tab w:val="left" w:pos="14656"/>
-        </w:tabs>
-        <w:spacing w:after="0" w:line="240" w:lineRule="auto"/>
-        <w:rPr>
-          <w:rFonts w:ascii="Courier New" w:eastAsia="Times New Roman" w:hAnsi="Courier New" w:cs="Courier New"/>
-          <w:sz w:val="24"/>
-          <w:szCs w:val="24"/>
-        </w:rPr>
-      </w:pPr>
-    </w:p>
-    <w:p>
-      <w:pPr>
-        <w:tabs>
-          <w:tab w:val="left" w:pos="916"/>
-          <w:tab w:val="left" w:pos="1832"/>
-          <w:tab w:val="left" w:pos="2748"/>
-          <w:tab w:val="left" w:pos="3664"/>
-          <w:tab w:val="left" w:pos="4580"/>
-          <w:tab w:val="left" w:pos="5496"/>
-          <w:tab w:val="left" w:pos="6412"/>
-          <w:tab w:val="left" w:pos="7328"/>
-          <w:tab w:val="left" w:pos="8244"/>
-          <w:tab w:val="left" w:pos="9160"/>
-          <w:tab w:val="left" w:pos="10076"/>
-          <w:tab w:val="left" w:pos="10992"/>
-          <w:tab w:val="left" w:pos="11908"/>
-          <w:tab w:val="left" w:pos="12824"/>
-          <w:tab w:val="left" w:pos="13740"/>
-          <w:tab w:val="left" w:pos="14656"/>
-        </w:tabs>
-        <w:spacing w:after="0" w:line="240" w:lineRule="auto"/>
-        <w:rPr>
-          <w:rFonts w:ascii="Courier New" w:eastAsia="Times New Roman" w:hAnsi="Courier New" w:cs="Courier New"/>
-          <w:sz w:val="24"/>
-          <w:szCs w:val="24"/>
-        </w:rPr>
-      </w:pPr>
-      <w:r>
-        <w:rPr>
-          <w:rFonts w:ascii="Courier New" w:eastAsia="Times New Roman" w:hAnsi="Courier New" w:cs="Courier New"/>
-          <w:sz w:val="24"/>
-          <w:szCs w:val="24"/>
-        </w:rPr>
-        <w:t xml:space="preserve">java -cp D:\apache-tomcat-9.0.107\webapps\Inventaa\WEB-INF\lib\commons-codec-1.3.jar;D:\apache-tomcat-9.0.107\webapps\Inventaa\WEB-INF\lib\License3j.jar;E:\Mushroom\DataManager\License.jar </w:t>
-      </w:r>
-      <w:proofErr w:type="spellStart"/>
-      <w:r>
-        <w:rPr>
-          <w:rFonts w:ascii="Courier New" w:eastAsia="Times New Roman" w:hAnsi="Courier New" w:cs="Courier New"/>
-          <w:sz w:val="24"/>
-          <w:szCs w:val="24"/>
-        </w:rPr>
-        <w:t>com.client.license.VerifyLicense</w:t>
-      </w:r>
-      <w:proofErr w:type="spellEnd"/>
+        <w:t>java -cp D:\apache-tomcat-9.0.107\webapps\Inventaa\WEB-INF\lib\commons-codec-1.3.jar;D:\apache-tomcat-9.0.107\webapps\Inventaa\WEB-INF\lib\License3j.jar;E:\Mushroom\DataManager\License.jar com.client.license.CreateLicense</w:t>
+      </w:r>
+    </w:p>
+    <w:p>
+      <w:pPr>
+        <w:tabs>
+          <w:tab w:val="left" w:pos="916"/>
+          <w:tab w:val="left" w:pos="1832"/>
+          <w:tab w:val="left" w:pos="2748"/>
+          <w:tab w:val="left" w:pos="3664"/>
+          <w:tab w:val="left" w:pos="4580"/>
+          <w:tab w:val="left" w:pos="5496"/>
+          <w:tab w:val="left" w:pos="6412"/>
+          <w:tab w:val="left" w:pos="7328"/>
+          <w:tab w:val="left" w:pos="8244"/>
+          <w:tab w:val="left" w:pos="9160"/>
+          <w:tab w:val="left" w:pos="10076"/>
+          <w:tab w:val="left" w:pos="10992"/>
+          <w:tab w:val="left" w:pos="11908"/>
+          <w:tab w:val="left" w:pos="12824"/>
+          <w:tab w:val="left" w:pos="13740"/>
+          <w:tab w:val="left" w:pos="14656"/>
+        </w:tabs>
+        <w:spacing w:after="0" w:line="240" w:lineRule="auto"/>
+        <w:rPr>
+          <w:rFonts w:ascii="Courier New" w:eastAsia="Times New Roman" w:hAnsi="Courier New" w:cs="Courier New"/>
+          <w:sz w:val="24"/>
+          <w:szCs w:val="24"/>
+        </w:rPr>
+      </w:pPr>
+    </w:p>
+    <w:p>
+      <w:pPr>
+        <w:tabs>
+          <w:tab w:val="left" w:pos="916"/>
+          <w:tab w:val="left" w:pos="1832"/>
+          <w:tab w:val="left" w:pos="2748"/>
+          <w:tab w:val="left" w:pos="3664"/>
+          <w:tab w:val="left" w:pos="4580"/>
+          <w:tab w:val="left" w:pos="5496"/>
+          <w:tab w:val="left" w:pos="6412"/>
+          <w:tab w:val="left" w:pos="7328"/>
+          <w:tab w:val="left" w:pos="8244"/>
+          <w:tab w:val="left" w:pos="9160"/>
+          <w:tab w:val="left" w:pos="10076"/>
+          <w:tab w:val="left" w:pos="10992"/>
+          <w:tab w:val="left" w:pos="11908"/>
+          <w:tab w:val="left" w:pos="12824"/>
+          <w:tab w:val="left" w:pos="13740"/>
+          <w:tab w:val="left" w:pos="14656"/>
+        </w:tabs>
+        <w:spacing w:after="0" w:line="240" w:lineRule="auto"/>
+        <w:rPr>
+          <w:rFonts w:ascii="Courier New" w:eastAsia="Times New Roman" w:hAnsi="Courier New" w:cs="Courier New"/>
+          <w:sz w:val="24"/>
+          <w:szCs w:val="24"/>
+        </w:rPr>
+      </w:pPr>
+      <w:r>
+        <w:rPr>
+          <w:rFonts w:ascii="Courier New" w:eastAsia="Times New Roman" w:hAnsi="Courier New" w:cs="Courier New"/>
+          <w:sz w:val="24"/>
+          <w:szCs w:val="24"/>
+        </w:rPr>
+        <w:t>java -cp D:\apache-tomcat-9.0.107\webapps\Inventaa\WEB-INF\lib\commons-codec-1.3.jar;D:\apache-tomcat-9.0.107\webapps\Inventaa\WEB-INF\lib\License3j.jar;E:\Mushroom\DataManager\License.jar com.client.license.VerifyLicense</w:t>
+      </w:r>
     </w:p>
     <w:p>
       <w:pPr>

--- a/Ubuntu setup.docx
+++ b/Ubuntu setup.docx
@@ -141,50 +141,80 @@
           <w:szCs w:val="24"/>
         </w:rPr>
       </w:pPr>
-      <w:r>
-        <w:rPr>
-          <w:rFonts w:ascii="Courier New" w:eastAsia="Times New Roman" w:hAnsi="Courier New" w:cs="Courier New"/>
-          <w:sz w:val="24"/>
-          <w:szCs w:val="24"/>
-        </w:rPr>
-        <w:t>sudo apt update</w:t>
-      </w:r>
-    </w:p>
-    <w:p>
-      <w:pPr>
-        <w:tabs>
-          <w:tab w:val="left" w:pos="916"/>
-          <w:tab w:val="left" w:pos="1832"/>
-          <w:tab w:val="left" w:pos="2748"/>
-          <w:tab w:val="left" w:pos="3664"/>
-          <w:tab w:val="left" w:pos="4580"/>
-          <w:tab w:val="left" w:pos="5496"/>
-          <w:tab w:val="left" w:pos="6412"/>
-          <w:tab w:val="left" w:pos="7328"/>
-          <w:tab w:val="left" w:pos="8244"/>
-          <w:tab w:val="left" w:pos="9160"/>
-          <w:tab w:val="left" w:pos="10076"/>
-          <w:tab w:val="left" w:pos="10992"/>
-          <w:tab w:val="left" w:pos="11908"/>
-          <w:tab w:val="left" w:pos="12824"/>
-          <w:tab w:val="left" w:pos="13740"/>
-          <w:tab w:val="left" w:pos="14656"/>
-        </w:tabs>
-        <w:spacing w:after="0" w:line="240" w:lineRule="auto"/>
-        <w:rPr>
-          <w:rFonts w:ascii="Courier New" w:eastAsia="Times New Roman" w:hAnsi="Courier New" w:cs="Courier New"/>
-          <w:sz w:val="24"/>
-          <w:szCs w:val="24"/>
-        </w:rPr>
-      </w:pPr>
-      <w:r>
-        <w:rPr>
-          <w:rFonts w:ascii="Courier New" w:eastAsia="Times New Roman" w:hAnsi="Courier New" w:cs="Courier New"/>
-          <w:sz w:val="24"/>
-          <w:szCs w:val="24"/>
-        </w:rPr>
-        <w:t>sudo apt install default-jdk</w:t>
-      </w:r>
+      <w:proofErr w:type="spellStart"/>
+      <w:r>
+        <w:rPr>
+          <w:rFonts w:ascii="Courier New" w:eastAsia="Times New Roman" w:hAnsi="Courier New" w:cs="Courier New"/>
+          <w:sz w:val="24"/>
+          <w:szCs w:val="24"/>
+        </w:rPr>
+        <w:t>sudo</w:t>
+      </w:r>
+      <w:proofErr w:type="spellEnd"/>
+      <w:r>
+        <w:rPr>
+          <w:rFonts w:ascii="Courier New" w:eastAsia="Times New Roman" w:hAnsi="Courier New" w:cs="Courier New"/>
+          <w:sz w:val="24"/>
+          <w:szCs w:val="24"/>
+        </w:rPr>
+        <w:t xml:space="preserve"> apt update</w:t>
+      </w:r>
+    </w:p>
+    <w:p>
+      <w:pPr>
+        <w:tabs>
+          <w:tab w:val="left" w:pos="916"/>
+          <w:tab w:val="left" w:pos="1832"/>
+          <w:tab w:val="left" w:pos="2748"/>
+          <w:tab w:val="left" w:pos="3664"/>
+          <w:tab w:val="left" w:pos="4580"/>
+          <w:tab w:val="left" w:pos="5496"/>
+          <w:tab w:val="left" w:pos="6412"/>
+          <w:tab w:val="left" w:pos="7328"/>
+          <w:tab w:val="left" w:pos="8244"/>
+          <w:tab w:val="left" w:pos="9160"/>
+          <w:tab w:val="left" w:pos="10076"/>
+          <w:tab w:val="left" w:pos="10992"/>
+          <w:tab w:val="left" w:pos="11908"/>
+          <w:tab w:val="left" w:pos="12824"/>
+          <w:tab w:val="left" w:pos="13740"/>
+          <w:tab w:val="left" w:pos="14656"/>
+        </w:tabs>
+        <w:spacing w:after="0" w:line="240" w:lineRule="auto"/>
+        <w:rPr>
+          <w:rFonts w:ascii="Courier New" w:eastAsia="Times New Roman" w:hAnsi="Courier New" w:cs="Courier New"/>
+          <w:sz w:val="24"/>
+          <w:szCs w:val="24"/>
+        </w:rPr>
+      </w:pPr>
+      <w:proofErr w:type="spellStart"/>
+      <w:r>
+        <w:rPr>
+          <w:rFonts w:ascii="Courier New" w:eastAsia="Times New Roman" w:hAnsi="Courier New" w:cs="Courier New"/>
+          <w:sz w:val="24"/>
+          <w:szCs w:val="24"/>
+        </w:rPr>
+        <w:t>sudo</w:t>
+      </w:r>
+      <w:proofErr w:type="spellEnd"/>
+      <w:r>
+        <w:rPr>
+          <w:rFonts w:ascii="Courier New" w:eastAsia="Times New Roman" w:hAnsi="Courier New" w:cs="Courier New"/>
+          <w:sz w:val="24"/>
+          <w:szCs w:val="24"/>
+        </w:rPr>
+        <w:t xml:space="preserve"> apt install default-</w:t>
+      </w:r>
+      <w:proofErr w:type="spellStart"/>
+      <w:r>
+        <w:rPr>
+          <w:rFonts w:ascii="Courier New" w:eastAsia="Times New Roman" w:hAnsi="Courier New" w:cs="Courier New"/>
+          <w:sz w:val="24"/>
+          <w:szCs w:val="24"/>
+        </w:rPr>
+        <w:t>jdk</w:t>
+      </w:r>
+      <w:proofErr w:type="spellEnd"/>
     </w:p>
     <w:p>
       <w:pPr>
@@ -249,13 +279,23 @@
           <w:szCs w:val="24"/>
         </w:rPr>
       </w:pPr>
-      <w:r>
-        <w:rPr>
-          <w:rFonts w:ascii="Courier New" w:eastAsia="Times New Roman" w:hAnsi="Courier New" w:cs="Courier New"/>
-          <w:sz w:val="24"/>
-          <w:szCs w:val="24"/>
-        </w:rPr>
-        <w:t>sudo apt install openjdk-21-jdk</w:t>
+      <w:proofErr w:type="spellStart"/>
+      <w:r>
+        <w:rPr>
+          <w:rFonts w:ascii="Courier New" w:eastAsia="Times New Roman" w:hAnsi="Courier New" w:cs="Courier New"/>
+          <w:sz w:val="24"/>
+          <w:szCs w:val="24"/>
+        </w:rPr>
+        <w:t>sudo</w:t>
+      </w:r>
+      <w:proofErr w:type="spellEnd"/>
+      <w:r>
+        <w:rPr>
+          <w:rFonts w:ascii="Courier New" w:eastAsia="Times New Roman" w:hAnsi="Courier New" w:cs="Courier New"/>
+          <w:sz w:val="24"/>
+          <w:szCs w:val="24"/>
+        </w:rPr>
+        <w:t xml:space="preserve"> apt install openjdk-21-jdk</w:t>
       </w:r>
     </w:p>
     <w:p>
@@ -469,50 +509,116 @@
           <w:szCs w:val="24"/>
         </w:rPr>
       </w:pPr>
-      <w:r>
-        <w:rPr>
-          <w:rFonts w:ascii="Courier New" w:eastAsia="Times New Roman" w:hAnsi="Courier New" w:cs="Courier New"/>
-          <w:sz w:val="24"/>
-          <w:szCs w:val="24"/>
-        </w:rPr>
-        <w:t>sudo groupadd tomcat</w:t>
-      </w:r>
-    </w:p>
-    <w:p>
-      <w:pPr>
-        <w:tabs>
-          <w:tab w:val="left" w:pos="916"/>
-          <w:tab w:val="left" w:pos="1832"/>
-          <w:tab w:val="left" w:pos="2748"/>
-          <w:tab w:val="left" w:pos="3664"/>
-          <w:tab w:val="left" w:pos="4580"/>
-          <w:tab w:val="left" w:pos="5496"/>
-          <w:tab w:val="left" w:pos="6412"/>
-          <w:tab w:val="left" w:pos="7328"/>
-          <w:tab w:val="left" w:pos="8244"/>
-          <w:tab w:val="left" w:pos="9160"/>
-          <w:tab w:val="left" w:pos="10076"/>
-          <w:tab w:val="left" w:pos="10992"/>
-          <w:tab w:val="left" w:pos="11908"/>
-          <w:tab w:val="left" w:pos="12824"/>
-          <w:tab w:val="left" w:pos="13740"/>
-          <w:tab w:val="left" w:pos="14656"/>
-        </w:tabs>
-        <w:spacing w:after="0" w:line="240" w:lineRule="auto"/>
-        <w:rPr>
-          <w:rFonts w:ascii="Courier New" w:eastAsia="Times New Roman" w:hAnsi="Courier New" w:cs="Courier New"/>
-          <w:sz w:val="24"/>
-          <w:szCs w:val="24"/>
-        </w:rPr>
-      </w:pPr>
-      <w:r>
-        <w:rPr>
-          <w:rFonts w:ascii="Courier New" w:eastAsia="Times New Roman" w:hAnsi="Courier New" w:cs="Courier New"/>
-          <w:sz w:val="24"/>
-          <w:szCs w:val="24"/>
-        </w:rPr>
-        <w:t>sudo useradd -s /bin/false -g tomcat -d /opt/tomcat tomcat</w:t>
-      </w:r>
+      <w:proofErr w:type="spellStart"/>
+      <w:r>
+        <w:rPr>
+          <w:rFonts w:ascii="Courier New" w:eastAsia="Times New Roman" w:hAnsi="Courier New" w:cs="Courier New"/>
+          <w:sz w:val="24"/>
+          <w:szCs w:val="24"/>
+        </w:rPr>
+        <w:t>sudo</w:t>
+      </w:r>
+      <w:proofErr w:type="spellEnd"/>
+      <w:r>
+        <w:rPr>
+          <w:rFonts w:ascii="Courier New" w:eastAsia="Times New Roman" w:hAnsi="Courier New" w:cs="Courier New"/>
+          <w:sz w:val="24"/>
+          <w:szCs w:val="24"/>
+        </w:rPr>
+        <w:t xml:space="preserve"> </w:t>
+      </w:r>
+      <w:proofErr w:type="spellStart"/>
+      <w:r>
+        <w:rPr>
+          <w:rFonts w:ascii="Courier New" w:eastAsia="Times New Roman" w:hAnsi="Courier New" w:cs="Courier New"/>
+          <w:sz w:val="24"/>
+          <w:szCs w:val="24"/>
+        </w:rPr>
+        <w:t>groupadd</w:t>
+      </w:r>
+      <w:proofErr w:type="spellEnd"/>
+      <w:r>
+        <w:rPr>
+          <w:rFonts w:ascii="Courier New" w:eastAsia="Times New Roman" w:hAnsi="Courier New" w:cs="Courier New"/>
+          <w:sz w:val="24"/>
+          <w:szCs w:val="24"/>
+        </w:rPr>
+        <w:t xml:space="preserve"> tomcat</w:t>
+      </w:r>
+    </w:p>
+    <w:p>
+      <w:pPr>
+        <w:tabs>
+          <w:tab w:val="left" w:pos="916"/>
+          <w:tab w:val="left" w:pos="1832"/>
+          <w:tab w:val="left" w:pos="2748"/>
+          <w:tab w:val="left" w:pos="3664"/>
+          <w:tab w:val="left" w:pos="4580"/>
+          <w:tab w:val="left" w:pos="5496"/>
+          <w:tab w:val="left" w:pos="6412"/>
+          <w:tab w:val="left" w:pos="7328"/>
+          <w:tab w:val="left" w:pos="8244"/>
+          <w:tab w:val="left" w:pos="9160"/>
+          <w:tab w:val="left" w:pos="10076"/>
+          <w:tab w:val="left" w:pos="10992"/>
+          <w:tab w:val="left" w:pos="11908"/>
+          <w:tab w:val="left" w:pos="12824"/>
+          <w:tab w:val="left" w:pos="13740"/>
+          <w:tab w:val="left" w:pos="14656"/>
+        </w:tabs>
+        <w:spacing w:after="0" w:line="240" w:lineRule="auto"/>
+        <w:rPr>
+          <w:rFonts w:ascii="Courier New" w:eastAsia="Times New Roman" w:hAnsi="Courier New" w:cs="Courier New"/>
+          <w:sz w:val="24"/>
+          <w:szCs w:val="24"/>
+        </w:rPr>
+      </w:pPr>
+      <w:proofErr w:type="spellStart"/>
+      <w:r>
+        <w:rPr>
+          <w:rFonts w:ascii="Courier New" w:eastAsia="Times New Roman" w:hAnsi="Courier New" w:cs="Courier New"/>
+          <w:sz w:val="24"/>
+          <w:szCs w:val="24"/>
+        </w:rPr>
+        <w:t>sudo</w:t>
+      </w:r>
+      <w:proofErr w:type="spellEnd"/>
+      <w:r>
+        <w:rPr>
+          <w:rFonts w:ascii="Courier New" w:eastAsia="Times New Roman" w:hAnsi="Courier New" w:cs="Courier New"/>
+          <w:sz w:val="24"/>
+          <w:szCs w:val="24"/>
+        </w:rPr>
+        <w:t xml:space="preserve"> </w:t>
+      </w:r>
+      <w:proofErr w:type="spellStart"/>
+      <w:r>
+        <w:rPr>
+          <w:rFonts w:ascii="Courier New" w:eastAsia="Times New Roman" w:hAnsi="Courier New" w:cs="Courier New"/>
+          <w:sz w:val="24"/>
+          <w:szCs w:val="24"/>
+        </w:rPr>
+        <w:t>useradd</w:t>
+      </w:r>
+      <w:proofErr w:type="spellEnd"/>
+      <w:r>
+        <w:rPr>
+          <w:rFonts w:ascii="Courier New" w:eastAsia="Times New Roman" w:hAnsi="Courier New" w:cs="Courier New"/>
+          <w:sz w:val="24"/>
+          <w:szCs w:val="24"/>
+        </w:rPr>
+        <w:t xml:space="preserve"> -s /bin/false -g tomcat -d /opt/tomcat </w:t>
+      </w:r>
+      <w:proofErr w:type="spellStart"/>
+      <w:r>
+        <w:rPr>
+          <w:rFonts w:ascii="Courier New" w:eastAsia="Times New Roman" w:hAnsi="Courier New" w:cs="Courier New"/>
+          <w:sz w:val="24"/>
+          <w:szCs w:val="24"/>
+        </w:rPr>
+        <w:t>tomcat</w:t>
+      </w:r>
+      <w:proofErr w:type="spellEnd"/>
     </w:p>
     <w:p>
       <w:pPr>
@@ -619,44 +725,72 @@
           <w:sz w:val="24"/>
           <w:szCs w:val="24"/>
         </w:rPr>
-        <w:t>1. Navigate to the /tmp directory:</w:t>
-      </w:r>
-    </w:p>
-    <w:p>
-      <w:pPr>
-        <w:tabs>
-          <w:tab w:val="left" w:pos="916"/>
-          <w:tab w:val="left" w:pos="1832"/>
-          <w:tab w:val="left" w:pos="2748"/>
-          <w:tab w:val="left" w:pos="3664"/>
-          <w:tab w:val="left" w:pos="4580"/>
-          <w:tab w:val="left" w:pos="5496"/>
-          <w:tab w:val="left" w:pos="6412"/>
-          <w:tab w:val="left" w:pos="7328"/>
-          <w:tab w:val="left" w:pos="8244"/>
-          <w:tab w:val="left" w:pos="9160"/>
-          <w:tab w:val="left" w:pos="10076"/>
-          <w:tab w:val="left" w:pos="10992"/>
-          <w:tab w:val="left" w:pos="11908"/>
-          <w:tab w:val="left" w:pos="12824"/>
-          <w:tab w:val="left" w:pos="13740"/>
-          <w:tab w:val="left" w:pos="14656"/>
-        </w:tabs>
-        <w:spacing w:after="0" w:line="240" w:lineRule="auto"/>
-        <w:rPr>
-          <w:rFonts w:ascii="Courier New" w:eastAsia="Times New Roman" w:hAnsi="Courier New" w:cs="Courier New"/>
-          <w:sz w:val="24"/>
-          <w:szCs w:val="24"/>
-        </w:rPr>
-      </w:pPr>
-      <w:r>
-        <w:rPr>
-          <w:rFonts w:ascii="Courier New" w:eastAsia="Times New Roman" w:hAnsi="Courier New" w:cs="Courier New"/>
-          <w:sz w:val="24"/>
-          <w:szCs w:val="24"/>
-        </w:rPr>
-        <w:t>cd /tmp</w:t>
-      </w:r>
+        <w:t>1. Navigate to the /</w:t>
+      </w:r>
+      <w:proofErr w:type="spellStart"/>
+      <w:r>
+        <w:rPr>
+          <w:rFonts w:ascii="Courier New" w:eastAsia="Times New Roman" w:hAnsi="Courier New" w:cs="Courier New"/>
+          <w:sz w:val="24"/>
+          <w:szCs w:val="24"/>
+        </w:rPr>
+        <w:t>tmp</w:t>
+      </w:r>
+      <w:proofErr w:type="spellEnd"/>
+      <w:r>
+        <w:rPr>
+          <w:rFonts w:ascii="Courier New" w:eastAsia="Times New Roman" w:hAnsi="Courier New" w:cs="Courier New"/>
+          <w:sz w:val="24"/>
+          <w:szCs w:val="24"/>
+        </w:rPr>
+        <w:t xml:space="preserve"> directory:</w:t>
+      </w:r>
+    </w:p>
+    <w:p>
+      <w:pPr>
+        <w:tabs>
+          <w:tab w:val="left" w:pos="916"/>
+          <w:tab w:val="left" w:pos="1832"/>
+          <w:tab w:val="left" w:pos="2748"/>
+          <w:tab w:val="left" w:pos="3664"/>
+          <w:tab w:val="left" w:pos="4580"/>
+          <w:tab w:val="left" w:pos="5496"/>
+          <w:tab w:val="left" w:pos="6412"/>
+          <w:tab w:val="left" w:pos="7328"/>
+          <w:tab w:val="left" w:pos="8244"/>
+          <w:tab w:val="left" w:pos="9160"/>
+          <w:tab w:val="left" w:pos="10076"/>
+          <w:tab w:val="left" w:pos="10992"/>
+          <w:tab w:val="left" w:pos="11908"/>
+          <w:tab w:val="left" w:pos="12824"/>
+          <w:tab w:val="left" w:pos="13740"/>
+          <w:tab w:val="left" w:pos="14656"/>
+        </w:tabs>
+        <w:spacing w:after="0" w:line="240" w:lineRule="auto"/>
+        <w:rPr>
+          <w:rFonts w:ascii="Courier New" w:eastAsia="Times New Roman" w:hAnsi="Courier New" w:cs="Courier New"/>
+          <w:sz w:val="24"/>
+          <w:szCs w:val="24"/>
+        </w:rPr>
+      </w:pPr>
+      <w:r>
+        <w:rPr>
+          <w:rFonts w:ascii="Courier New" w:eastAsia="Times New Roman" w:hAnsi="Courier New" w:cs="Courier New"/>
+          <w:sz w:val="24"/>
+          <w:szCs w:val="24"/>
+        </w:rPr>
+        <w:t>cd /</w:t>
+      </w:r>
+      <w:proofErr w:type="spellStart"/>
+      <w:r>
+        <w:rPr>
+          <w:rFonts w:ascii="Courier New" w:eastAsia="Times New Roman" w:hAnsi="Courier New" w:cs="Courier New"/>
+          <w:sz w:val="24"/>
+          <w:szCs w:val="24"/>
+        </w:rPr>
+        <w:t>tmp</w:t>
+      </w:r>
+      <w:proofErr w:type="spellEnd"/>
     </w:p>
     <w:p>
       <w:pPr>
@@ -873,49 +1007,105 @@
           <w:szCs w:val="24"/>
         </w:rPr>
       </w:pPr>
-      <w:r>
-        <w:rPr>
-          <w:rFonts w:ascii="Courier New" w:eastAsia="Times New Roman" w:hAnsi="Courier New" w:cs="Courier New"/>
-          <w:sz w:val="24"/>
-          <w:szCs w:val="24"/>
-        </w:rPr>
-        <w:t>sudo mkdir /opt/tomcat</w:t>
-      </w:r>
-    </w:p>
-    <w:p>
-      <w:pPr>
-        <w:tabs>
-          <w:tab w:val="left" w:pos="916"/>
-          <w:tab w:val="left" w:pos="1832"/>
-          <w:tab w:val="left" w:pos="2748"/>
-          <w:tab w:val="left" w:pos="3664"/>
-          <w:tab w:val="left" w:pos="4580"/>
-          <w:tab w:val="left" w:pos="5496"/>
-          <w:tab w:val="left" w:pos="6412"/>
-          <w:tab w:val="left" w:pos="7328"/>
-          <w:tab w:val="left" w:pos="8244"/>
-          <w:tab w:val="left" w:pos="9160"/>
-          <w:tab w:val="left" w:pos="10076"/>
-          <w:tab w:val="left" w:pos="10992"/>
-          <w:tab w:val="left" w:pos="11908"/>
-          <w:tab w:val="left" w:pos="12824"/>
-          <w:tab w:val="left" w:pos="13740"/>
-          <w:tab w:val="left" w:pos="14656"/>
-        </w:tabs>
-        <w:spacing w:after="0" w:line="240" w:lineRule="auto"/>
-        <w:rPr>
-          <w:rFonts w:ascii="Courier New" w:eastAsia="Times New Roman" w:hAnsi="Courier New" w:cs="Courier New"/>
-          <w:sz w:val="24"/>
-          <w:szCs w:val="24"/>
-        </w:rPr>
-      </w:pPr>
-      <w:r>
-        <w:rPr>
-          <w:rFonts w:ascii="Courier New" w:eastAsia="Times New Roman" w:hAnsi="Courier New" w:cs="Courier New"/>
-          <w:sz w:val="24"/>
-          <w:szCs w:val="24"/>
-        </w:rPr>
-        <w:t>sudo tar xzvf apache-tomcat-9.0.108.tar.gz -C /opt/tomcat --strip-components=1</w:t>
+      <w:proofErr w:type="spellStart"/>
+      <w:r>
+        <w:rPr>
+          <w:rFonts w:ascii="Courier New" w:eastAsia="Times New Roman" w:hAnsi="Courier New" w:cs="Courier New"/>
+          <w:sz w:val="24"/>
+          <w:szCs w:val="24"/>
+        </w:rPr>
+        <w:t>sudo</w:t>
+      </w:r>
+      <w:proofErr w:type="spellEnd"/>
+      <w:r>
+        <w:rPr>
+          <w:rFonts w:ascii="Courier New" w:eastAsia="Times New Roman" w:hAnsi="Courier New" w:cs="Courier New"/>
+          <w:sz w:val="24"/>
+          <w:szCs w:val="24"/>
+        </w:rPr>
+        <w:t xml:space="preserve"> </w:t>
+      </w:r>
+      <w:proofErr w:type="spellStart"/>
+      <w:r>
+        <w:rPr>
+          <w:rFonts w:ascii="Courier New" w:eastAsia="Times New Roman" w:hAnsi="Courier New" w:cs="Courier New"/>
+          <w:sz w:val="24"/>
+          <w:szCs w:val="24"/>
+        </w:rPr>
+        <w:t>mkdir</w:t>
+      </w:r>
+      <w:proofErr w:type="spellEnd"/>
+      <w:r>
+        <w:rPr>
+          <w:rFonts w:ascii="Courier New" w:eastAsia="Times New Roman" w:hAnsi="Courier New" w:cs="Courier New"/>
+          <w:sz w:val="24"/>
+          <w:szCs w:val="24"/>
+        </w:rPr>
+        <w:t xml:space="preserve"> /opt/tomcat</w:t>
+      </w:r>
+    </w:p>
+    <w:p>
+      <w:pPr>
+        <w:tabs>
+          <w:tab w:val="left" w:pos="916"/>
+          <w:tab w:val="left" w:pos="1832"/>
+          <w:tab w:val="left" w:pos="2748"/>
+          <w:tab w:val="left" w:pos="3664"/>
+          <w:tab w:val="left" w:pos="4580"/>
+          <w:tab w:val="left" w:pos="5496"/>
+          <w:tab w:val="left" w:pos="6412"/>
+          <w:tab w:val="left" w:pos="7328"/>
+          <w:tab w:val="left" w:pos="8244"/>
+          <w:tab w:val="left" w:pos="9160"/>
+          <w:tab w:val="left" w:pos="10076"/>
+          <w:tab w:val="left" w:pos="10992"/>
+          <w:tab w:val="left" w:pos="11908"/>
+          <w:tab w:val="left" w:pos="12824"/>
+          <w:tab w:val="left" w:pos="13740"/>
+          <w:tab w:val="left" w:pos="14656"/>
+        </w:tabs>
+        <w:spacing w:after="0" w:line="240" w:lineRule="auto"/>
+        <w:rPr>
+          <w:rFonts w:ascii="Courier New" w:eastAsia="Times New Roman" w:hAnsi="Courier New" w:cs="Courier New"/>
+          <w:sz w:val="24"/>
+          <w:szCs w:val="24"/>
+        </w:rPr>
+      </w:pPr>
+      <w:proofErr w:type="spellStart"/>
+      <w:r>
+        <w:rPr>
+          <w:rFonts w:ascii="Courier New" w:eastAsia="Times New Roman" w:hAnsi="Courier New" w:cs="Courier New"/>
+          <w:sz w:val="24"/>
+          <w:szCs w:val="24"/>
+        </w:rPr>
+        <w:t>sudo</w:t>
+      </w:r>
+      <w:proofErr w:type="spellEnd"/>
+      <w:r>
+        <w:rPr>
+          <w:rFonts w:ascii="Courier New" w:eastAsia="Times New Roman" w:hAnsi="Courier New" w:cs="Courier New"/>
+          <w:sz w:val="24"/>
+          <w:szCs w:val="24"/>
+        </w:rPr>
+        <w:t xml:space="preserve"> tar </w:t>
+      </w:r>
+      <w:proofErr w:type="spellStart"/>
+      <w:r>
+        <w:rPr>
+          <w:rFonts w:ascii="Courier New" w:eastAsia="Times New Roman" w:hAnsi="Courier New" w:cs="Courier New"/>
+          <w:sz w:val="24"/>
+          <w:szCs w:val="24"/>
+        </w:rPr>
+        <w:t>xzvf</w:t>
+      </w:r>
+      <w:proofErr w:type="spellEnd"/>
+      <w:r>
+        <w:rPr>
+          <w:rFonts w:ascii="Courier New" w:eastAsia="Times New Roman" w:hAnsi="Courier New" w:cs="Courier New"/>
+          <w:sz w:val="24"/>
+          <w:szCs w:val="24"/>
+        </w:rPr>
+        <w:t xml:space="preserve"> apache-tomcat-9.0.108.tar.gz -C /opt/tomcat --strip-components=1</w:t>
       </w:r>
     </w:p>
     <w:p>
@@ -1045,286 +1235,480 @@
           <w:szCs w:val="24"/>
         </w:rPr>
       </w:pPr>
-      <w:r>
-        <w:rPr>
-          <w:rFonts w:ascii="Courier New" w:eastAsia="Times New Roman" w:hAnsi="Courier New" w:cs="Courier New"/>
-          <w:sz w:val="24"/>
-          <w:szCs w:val="24"/>
-        </w:rPr>
-        <w:t>sudo chown -R tomcat: /opt/tomcat</w:t>
-      </w:r>
-    </w:p>
-    <w:p>
-      <w:pPr>
-        <w:tabs>
-          <w:tab w:val="left" w:pos="916"/>
-          <w:tab w:val="left" w:pos="1832"/>
-          <w:tab w:val="left" w:pos="2748"/>
-          <w:tab w:val="left" w:pos="3664"/>
-          <w:tab w:val="left" w:pos="4580"/>
-          <w:tab w:val="left" w:pos="5496"/>
-          <w:tab w:val="left" w:pos="6412"/>
-          <w:tab w:val="left" w:pos="7328"/>
-          <w:tab w:val="left" w:pos="8244"/>
-          <w:tab w:val="left" w:pos="9160"/>
-          <w:tab w:val="left" w:pos="10076"/>
-          <w:tab w:val="left" w:pos="10992"/>
-          <w:tab w:val="left" w:pos="11908"/>
-          <w:tab w:val="left" w:pos="12824"/>
-          <w:tab w:val="left" w:pos="13740"/>
-          <w:tab w:val="left" w:pos="14656"/>
-        </w:tabs>
-        <w:spacing w:after="0" w:line="240" w:lineRule="auto"/>
-        <w:rPr>
-          <w:rFonts w:ascii="Courier New" w:eastAsia="Times New Roman" w:hAnsi="Courier New" w:cs="Courier New"/>
-          <w:sz w:val="24"/>
-          <w:szCs w:val="24"/>
-        </w:rPr>
-      </w:pPr>
-      <w:r>
-        <w:rPr>
-          <w:rFonts w:ascii="Courier New" w:eastAsia="Times New Roman" w:hAnsi="Courier New" w:cs="Courier New"/>
-          <w:sz w:val="24"/>
-          <w:szCs w:val="24"/>
-        </w:rPr>
-        <w:t>sudo chmod +x /opt/tomcat/bin/*.sh</w:t>
-      </w:r>
-    </w:p>
-    <w:p>
-      <w:pPr>
-        <w:tabs>
-          <w:tab w:val="left" w:pos="916"/>
-          <w:tab w:val="left" w:pos="1832"/>
-          <w:tab w:val="left" w:pos="2748"/>
-          <w:tab w:val="left" w:pos="3664"/>
-          <w:tab w:val="left" w:pos="4580"/>
-          <w:tab w:val="left" w:pos="5496"/>
-          <w:tab w:val="left" w:pos="6412"/>
-          <w:tab w:val="left" w:pos="7328"/>
-          <w:tab w:val="left" w:pos="8244"/>
-          <w:tab w:val="left" w:pos="9160"/>
-          <w:tab w:val="left" w:pos="10076"/>
-          <w:tab w:val="left" w:pos="10992"/>
-          <w:tab w:val="left" w:pos="11908"/>
-          <w:tab w:val="left" w:pos="12824"/>
-          <w:tab w:val="left" w:pos="13740"/>
-          <w:tab w:val="left" w:pos="14656"/>
-        </w:tabs>
-        <w:spacing w:after="0" w:line="240" w:lineRule="auto"/>
-        <w:rPr>
-          <w:rFonts w:ascii="Courier New" w:eastAsia="Times New Roman" w:hAnsi="Courier New" w:cs="Courier New"/>
-          <w:sz w:val="24"/>
-          <w:szCs w:val="24"/>
-        </w:rPr>
-      </w:pPr>
-    </w:p>
-    <w:p>
-      <w:pPr>
-        <w:tabs>
-          <w:tab w:val="left" w:pos="916"/>
-          <w:tab w:val="left" w:pos="1832"/>
-          <w:tab w:val="left" w:pos="2748"/>
-          <w:tab w:val="left" w:pos="3664"/>
-          <w:tab w:val="left" w:pos="4580"/>
-          <w:tab w:val="left" w:pos="5496"/>
-          <w:tab w:val="left" w:pos="6412"/>
-          <w:tab w:val="left" w:pos="7328"/>
-          <w:tab w:val="left" w:pos="8244"/>
-          <w:tab w:val="left" w:pos="9160"/>
-          <w:tab w:val="left" w:pos="10076"/>
-          <w:tab w:val="left" w:pos="10992"/>
-          <w:tab w:val="left" w:pos="11908"/>
-          <w:tab w:val="left" w:pos="12824"/>
-          <w:tab w:val="left" w:pos="13740"/>
-          <w:tab w:val="left" w:pos="14656"/>
-        </w:tabs>
-        <w:spacing w:after="0" w:line="240" w:lineRule="auto"/>
-        <w:rPr>
-          <w:rFonts w:ascii="Courier New" w:eastAsia="Times New Roman" w:hAnsi="Courier New" w:cs="Courier New"/>
-          <w:sz w:val="24"/>
-          <w:szCs w:val="24"/>
-        </w:rPr>
-      </w:pPr>
-      <w:r>
-        <w:rPr>
-          <w:rFonts w:ascii="Courier New" w:eastAsia="Times New Roman" w:hAnsi="Courier New" w:cs="Courier New"/>
-          <w:sz w:val="24"/>
-          <w:szCs w:val="24"/>
-        </w:rPr>
-        <w:t>Step 4: Create a systemd Service File</w:t>
-      </w:r>
-    </w:p>
-    <w:p>
-      <w:pPr>
-        <w:tabs>
-          <w:tab w:val="left" w:pos="916"/>
-          <w:tab w:val="left" w:pos="1832"/>
-          <w:tab w:val="left" w:pos="2748"/>
-          <w:tab w:val="left" w:pos="3664"/>
-          <w:tab w:val="left" w:pos="4580"/>
-          <w:tab w:val="left" w:pos="5496"/>
-          <w:tab w:val="left" w:pos="6412"/>
-          <w:tab w:val="left" w:pos="7328"/>
-          <w:tab w:val="left" w:pos="8244"/>
-          <w:tab w:val="left" w:pos="9160"/>
-          <w:tab w:val="left" w:pos="10076"/>
-          <w:tab w:val="left" w:pos="10992"/>
-          <w:tab w:val="left" w:pos="11908"/>
-          <w:tab w:val="left" w:pos="12824"/>
-          <w:tab w:val="left" w:pos="13740"/>
-          <w:tab w:val="left" w:pos="14656"/>
-        </w:tabs>
-        <w:spacing w:after="0" w:line="240" w:lineRule="auto"/>
-        <w:rPr>
-          <w:rFonts w:ascii="Courier New" w:eastAsia="Times New Roman" w:hAnsi="Courier New" w:cs="Courier New"/>
-          <w:sz w:val="24"/>
-          <w:szCs w:val="24"/>
-        </w:rPr>
-      </w:pPr>
-      <w:r>
-        <w:rPr>
-          <w:rFonts w:ascii="Courier New" w:eastAsia="Times New Roman" w:hAnsi="Courier New" w:cs="Courier New"/>
-          <w:sz w:val="24"/>
-          <w:szCs w:val="24"/>
-        </w:rPr>
-        <w:t>Determine the Java installation path: Note the path (e.g., /usr/lib/jvm/java-11-openjdk-amd64).</w:t>
-      </w:r>
-    </w:p>
-    <w:p>
-      <w:pPr>
-        <w:tabs>
-          <w:tab w:val="left" w:pos="916"/>
-          <w:tab w:val="left" w:pos="1832"/>
-          <w:tab w:val="left" w:pos="2748"/>
-          <w:tab w:val="left" w:pos="3664"/>
-          <w:tab w:val="left" w:pos="4580"/>
-          <w:tab w:val="left" w:pos="5496"/>
-          <w:tab w:val="left" w:pos="6412"/>
-          <w:tab w:val="left" w:pos="7328"/>
-          <w:tab w:val="left" w:pos="8244"/>
-          <w:tab w:val="left" w:pos="9160"/>
-          <w:tab w:val="left" w:pos="10076"/>
-          <w:tab w:val="left" w:pos="10992"/>
-          <w:tab w:val="left" w:pos="11908"/>
-          <w:tab w:val="left" w:pos="12824"/>
-          <w:tab w:val="left" w:pos="13740"/>
-          <w:tab w:val="left" w:pos="14656"/>
-        </w:tabs>
-        <w:spacing w:after="0" w:line="240" w:lineRule="auto"/>
-        <w:rPr>
-          <w:rFonts w:ascii="Courier New" w:eastAsia="Times New Roman" w:hAnsi="Courier New" w:cs="Courier New"/>
-          <w:sz w:val="24"/>
-          <w:szCs w:val="24"/>
-        </w:rPr>
-      </w:pPr>
-      <w:r>
-        <w:rPr>
-          <w:rFonts w:ascii="Courier New" w:eastAsia="Times New Roman" w:hAnsi="Courier New" w:cs="Courier New"/>
-          <w:sz w:val="24"/>
-          <w:szCs w:val="24"/>
-        </w:rPr>
-        <w:t>sudo update-java-alternatives -l</w:t>
-      </w:r>
-    </w:p>
-    <w:p>
-      <w:pPr>
-        <w:tabs>
-          <w:tab w:val="left" w:pos="916"/>
-          <w:tab w:val="left" w:pos="1832"/>
-          <w:tab w:val="left" w:pos="2748"/>
-          <w:tab w:val="left" w:pos="3664"/>
-          <w:tab w:val="left" w:pos="4580"/>
-          <w:tab w:val="left" w:pos="5496"/>
-          <w:tab w:val="left" w:pos="6412"/>
-          <w:tab w:val="left" w:pos="7328"/>
-          <w:tab w:val="left" w:pos="8244"/>
-          <w:tab w:val="left" w:pos="9160"/>
-          <w:tab w:val="left" w:pos="10076"/>
-          <w:tab w:val="left" w:pos="10992"/>
-          <w:tab w:val="left" w:pos="11908"/>
-          <w:tab w:val="left" w:pos="12824"/>
-          <w:tab w:val="left" w:pos="13740"/>
-          <w:tab w:val="left" w:pos="14656"/>
-        </w:tabs>
-        <w:spacing w:after="0" w:line="240" w:lineRule="auto"/>
-        <w:rPr>
-          <w:rFonts w:ascii="Courier New" w:eastAsia="Times New Roman" w:hAnsi="Courier New" w:cs="Courier New"/>
-          <w:sz w:val="24"/>
-          <w:szCs w:val="24"/>
-        </w:rPr>
-      </w:pPr>
-    </w:p>
-    <w:p>
-      <w:pPr>
-        <w:tabs>
-          <w:tab w:val="left" w:pos="916"/>
-          <w:tab w:val="left" w:pos="1832"/>
-          <w:tab w:val="left" w:pos="2748"/>
-          <w:tab w:val="left" w:pos="3664"/>
-          <w:tab w:val="left" w:pos="4580"/>
-          <w:tab w:val="left" w:pos="5496"/>
-          <w:tab w:val="left" w:pos="6412"/>
-          <w:tab w:val="left" w:pos="7328"/>
-          <w:tab w:val="left" w:pos="8244"/>
-          <w:tab w:val="left" w:pos="9160"/>
-          <w:tab w:val="left" w:pos="10076"/>
-          <w:tab w:val="left" w:pos="10992"/>
-          <w:tab w:val="left" w:pos="11908"/>
-          <w:tab w:val="left" w:pos="12824"/>
-          <w:tab w:val="left" w:pos="13740"/>
-          <w:tab w:val="left" w:pos="14656"/>
-        </w:tabs>
-        <w:spacing w:after="0" w:line="240" w:lineRule="auto"/>
-        <w:rPr>
-          <w:rFonts w:ascii="Courier New" w:eastAsia="Times New Roman" w:hAnsi="Courier New" w:cs="Courier New"/>
-          <w:sz w:val="24"/>
-          <w:szCs w:val="24"/>
-        </w:rPr>
-      </w:pPr>
-      <w:r>
-        <w:rPr>
-          <w:rFonts w:ascii="Courier New" w:eastAsia="Times New Roman" w:hAnsi="Courier New" w:cs="Courier New"/>
-          <w:sz w:val="24"/>
-          <w:szCs w:val="24"/>
-        </w:rPr>
-        <w:t>Create the systemd service file:</w:t>
-      </w:r>
-    </w:p>
-    <w:p>
-      <w:pPr>
-        <w:tabs>
-          <w:tab w:val="left" w:pos="916"/>
-          <w:tab w:val="left" w:pos="1832"/>
-          <w:tab w:val="left" w:pos="2748"/>
-          <w:tab w:val="left" w:pos="3664"/>
-          <w:tab w:val="left" w:pos="4580"/>
-          <w:tab w:val="left" w:pos="5496"/>
-          <w:tab w:val="left" w:pos="6412"/>
-          <w:tab w:val="left" w:pos="7328"/>
-          <w:tab w:val="left" w:pos="8244"/>
-          <w:tab w:val="left" w:pos="9160"/>
-          <w:tab w:val="left" w:pos="10076"/>
-          <w:tab w:val="left" w:pos="10992"/>
-          <w:tab w:val="left" w:pos="11908"/>
-          <w:tab w:val="left" w:pos="12824"/>
-          <w:tab w:val="left" w:pos="13740"/>
-          <w:tab w:val="left" w:pos="14656"/>
-        </w:tabs>
-        <w:spacing w:after="0" w:line="240" w:lineRule="auto"/>
-        <w:rPr>
-          <w:rFonts w:ascii="Courier New" w:eastAsia="Times New Roman" w:hAnsi="Courier New" w:cs="Courier New"/>
-          <w:sz w:val="24"/>
-          <w:szCs w:val="24"/>
-        </w:rPr>
-      </w:pPr>
-      <w:r>
-        <w:rPr>
-          <w:rFonts w:ascii="Courier New" w:eastAsia="Times New Roman" w:hAnsi="Courier New" w:cs="Courier New"/>
-          <w:sz w:val="24"/>
-          <w:szCs w:val="24"/>
-        </w:rPr>
-        <w:t>sudo nano /etc/systemd/system/tomcat.service</w:t>
-      </w:r>
+      <w:proofErr w:type="spellStart"/>
+      <w:r>
+        <w:rPr>
+          <w:rFonts w:ascii="Courier New" w:eastAsia="Times New Roman" w:hAnsi="Courier New" w:cs="Courier New"/>
+          <w:sz w:val="24"/>
+          <w:szCs w:val="24"/>
+        </w:rPr>
+        <w:t>sudo</w:t>
+      </w:r>
+      <w:proofErr w:type="spellEnd"/>
+      <w:r>
+        <w:rPr>
+          <w:rFonts w:ascii="Courier New" w:eastAsia="Times New Roman" w:hAnsi="Courier New" w:cs="Courier New"/>
+          <w:sz w:val="24"/>
+          <w:szCs w:val="24"/>
+        </w:rPr>
+        <w:t xml:space="preserve"> </w:t>
+      </w:r>
+      <w:proofErr w:type="spellStart"/>
+      <w:r>
+        <w:rPr>
+          <w:rFonts w:ascii="Courier New" w:eastAsia="Times New Roman" w:hAnsi="Courier New" w:cs="Courier New"/>
+          <w:sz w:val="24"/>
+          <w:szCs w:val="24"/>
+        </w:rPr>
+        <w:t>chown</w:t>
+      </w:r>
+      <w:proofErr w:type="spellEnd"/>
+      <w:r>
+        <w:rPr>
+          <w:rFonts w:ascii="Courier New" w:eastAsia="Times New Roman" w:hAnsi="Courier New" w:cs="Courier New"/>
+          <w:sz w:val="24"/>
+          <w:szCs w:val="24"/>
+        </w:rPr>
+        <w:t xml:space="preserve"> -R tomcat: /opt/tomcat</w:t>
+      </w:r>
+    </w:p>
+    <w:p>
+      <w:pPr>
+        <w:tabs>
+          <w:tab w:val="left" w:pos="916"/>
+          <w:tab w:val="left" w:pos="1832"/>
+          <w:tab w:val="left" w:pos="2748"/>
+          <w:tab w:val="left" w:pos="3664"/>
+          <w:tab w:val="left" w:pos="4580"/>
+          <w:tab w:val="left" w:pos="5496"/>
+          <w:tab w:val="left" w:pos="6412"/>
+          <w:tab w:val="left" w:pos="7328"/>
+          <w:tab w:val="left" w:pos="8244"/>
+          <w:tab w:val="left" w:pos="9160"/>
+          <w:tab w:val="left" w:pos="10076"/>
+          <w:tab w:val="left" w:pos="10992"/>
+          <w:tab w:val="left" w:pos="11908"/>
+          <w:tab w:val="left" w:pos="12824"/>
+          <w:tab w:val="left" w:pos="13740"/>
+          <w:tab w:val="left" w:pos="14656"/>
+        </w:tabs>
+        <w:spacing w:after="0" w:line="240" w:lineRule="auto"/>
+        <w:rPr>
+          <w:rFonts w:ascii="Courier New" w:eastAsia="Times New Roman" w:hAnsi="Courier New" w:cs="Courier New"/>
+          <w:sz w:val="24"/>
+          <w:szCs w:val="24"/>
+        </w:rPr>
+      </w:pPr>
+      <w:proofErr w:type="spellStart"/>
+      <w:r>
+        <w:rPr>
+          <w:rFonts w:ascii="Courier New" w:eastAsia="Times New Roman" w:hAnsi="Courier New" w:cs="Courier New"/>
+          <w:sz w:val="24"/>
+          <w:szCs w:val="24"/>
+        </w:rPr>
+        <w:t>sudo</w:t>
+      </w:r>
+      <w:proofErr w:type="spellEnd"/>
+      <w:r>
+        <w:rPr>
+          <w:rFonts w:ascii="Courier New" w:eastAsia="Times New Roman" w:hAnsi="Courier New" w:cs="Courier New"/>
+          <w:sz w:val="24"/>
+          <w:szCs w:val="24"/>
+        </w:rPr>
+        <w:t xml:space="preserve"> </w:t>
+      </w:r>
+      <w:proofErr w:type="spellStart"/>
+      <w:r>
+        <w:rPr>
+          <w:rFonts w:ascii="Courier New" w:eastAsia="Times New Roman" w:hAnsi="Courier New" w:cs="Courier New"/>
+          <w:sz w:val="24"/>
+          <w:szCs w:val="24"/>
+        </w:rPr>
+        <w:t>chmod</w:t>
+      </w:r>
+      <w:proofErr w:type="spellEnd"/>
+      <w:r>
+        <w:rPr>
+          <w:rFonts w:ascii="Courier New" w:eastAsia="Times New Roman" w:hAnsi="Courier New" w:cs="Courier New"/>
+          <w:sz w:val="24"/>
+          <w:szCs w:val="24"/>
+        </w:rPr>
+        <w:t xml:space="preserve"> +x /opt/tomcat/bin/*.sh</w:t>
+      </w:r>
+    </w:p>
+    <w:p>
+      <w:pPr>
+        <w:tabs>
+          <w:tab w:val="left" w:pos="916"/>
+          <w:tab w:val="left" w:pos="1832"/>
+          <w:tab w:val="left" w:pos="2748"/>
+          <w:tab w:val="left" w:pos="3664"/>
+          <w:tab w:val="left" w:pos="4580"/>
+          <w:tab w:val="left" w:pos="5496"/>
+          <w:tab w:val="left" w:pos="6412"/>
+          <w:tab w:val="left" w:pos="7328"/>
+          <w:tab w:val="left" w:pos="8244"/>
+          <w:tab w:val="left" w:pos="9160"/>
+          <w:tab w:val="left" w:pos="10076"/>
+          <w:tab w:val="left" w:pos="10992"/>
+          <w:tab w:val="left" w:pos="11908"/>
+          <w:tab w:val="left" w:pos="12824"/>
+          <w:tab w:val="left" w:pos="13740"/>
+          <w:tab w:val="left" w:pos="14656"/>
+        </w:tabs>
+        <w:spacing w:after="0" w:line="240" w:lineRule="auto"/>
+        <w:rPr>
+          <w:rFonts w:ascii="Courier New" w:eastAsia="Times New Roman" w:hAnsi="Courier New" w:cs="Courier New"/>
+          <w:sz w:val="24"/>
+          <w:szCs w:val="24"/>
+        </w:rPr>
+      </w:pPr>
+    </w:p>
+    <w:p>
+      <w:pPr>
+        <w:tabs>
+          <w:tab w:val="left" w:pos="916"/>
+          <w:tab w:val="left" w:pos="1832"/>
+          <w:tab w:val="left" w:pos="2748"/>
+          <w:tab w:val="left" w:pos="3664"/>
+          <w:tab w:val="left" w:pos="4580"/>
+          <w:tab w:val="left" w:pos="5496"/>
+          <w:tab w:val="left" w:pos="6412"/>
+          <w:tab w:val="left" w:pos="7328"/>
+          <w:tab w:val="left" w:pos="8244"/>
+          <w:tab w:val="left" w:pos="9160"/>
+          <w:tab w:val="left" w:pos="10076"/>
+          <w:tab w:val="left" w:pos="10992"/>
+          <w:tab w:val="left" w:pos="11908"/>
+          <w:tab w:val="left" w:pos="12824"/>
+          <w:tab w:val="left" w:pos="13740"/>
+          <w:tab w:val="left" w:pos="14656"/>
+        </w:tabs>
+        <w:spacing w:after="0" w:line="240" w:lineRule="auto"/>
+        <w:rPr>
+          <w:rFonts w:ascii="Courier New" w:eastAsia="Times New Roman" w:hAnsi="Courier New" w:cs="Courier New"/>
+          <w:sz w:val="24"/>
+          <w:szCs w:val="24"/>
+        </w:rPr>
+      </w:pPr>
+      <w:r>
+        <w:rPr>
+          <w:rFonts w:ascii="Courier New" w:eastAsia="Times New Roman" w:hAnsi="Courier New" w:cs="Courier New"/>
+          <w:sz w:val="24"/>
+          <w:szCs w:val="24"/>
+        </w:rPr>
+        <w:t xml:space="preserve">Step 4: Create a </w:t>
+      </w:r>
+      <w:proofErr w:type="spellStart"/>
+      <w:r>
+        <w:rPr>
+          <w:rFonts w:ascii="Courier New" w:eastAsia="Times New Roman" w:hAnsi="Courier New" w:cs="Courier New"/>
+          <w:sz w:val="24"/>
+          <w:szCs w:val="24"/>
+        </w:rPr>
+        <w:t>systemd</w:t>
+      </w:r>
+      <w:proofErr w:type="spellEnd"/>
+      <w:r>
+        <w:rPr>
+          <w:rFonts w:ascii="Courier New" w:eastAsia="Times New Roman" w:hAnsi="Courier New" w:cs="Courier New"/>
+          <w:sz w:val="24"/>
+          <w:szCs w:val="24"/>
+        </w:rPr>
+        <w:t xml:space="preserve"> Service File</w:t>
+      </w:r>
+    </w:p>
+    <w:p>
+      <w:pPr>
+        <w:tabs>
+          <w:tab w:val="left" w:pos="916"/>
+          <w:tab w:val="left" w:pos="1832"/>
+          <w:tab w:val="left" w:pos="2748"/>
+          <w:tab w:val="left" w:pos="3664"/>
+          <w:tab w:val="left" w:pos="4580"/>
+          <w:tab w:val="left" w:pos="5496"/>
+          <w:tab w:val="left" w:pos="6412"/>
+          <w:tab w:val="left" w:pos="7328"/>
+          <w:tab w:val="left" w:pos="8244"/>
+          <w:tab w:val="left" w:pos="9160"/>
+          <w:tab w:val="left" w:pos="10076"/>
+          <w:tab w:val="left" w:pos="10992"/>
+          <w:tab w:val="left" w:pos="11908"/>
+          <w:tab w:val="left" w:pos="12824"/>
+          <w:tab w:val="left" w:pos="13740"/>
+          <w:tab w:val="left" w:pos="14656"/>
+        </w:tabs>
+        <w:spacing w:after="0" w:line="240" w:lineRule="auto"/>
+        <w:rPr>
+          <w:rFonts w:ascii="Courier New" w:eastAsia="Times New Roman" w:hAnsi="Courier New" w:cs="Courier New"/>
+          <w:sz w:val="24"/>
+          <w:szCs w:val="24"/>
+        </w:rPr>
+      </w:pPr>
+      <w:r>
+        <w:rPr>
+          <w:rFonts w:ascii="Courier New" w:eastAsia="Times New Roman" w:hAnsi="Courier New" w:cs="Courier New"/>
+          <w:sz w:val="24"/>
+          <w:szCs w:val="24"/>
+        </w:rPr>
+        <w:t>Determine the Java installation path: Note the path (e.g., /</w:t>
+      </w:r>
+      <w:proofErr w:type="spellStart"/>
+      <w:r>
+        <w:rPr>
+          <w:rFonts w:ascii="Courier New" w:eastAsia="Times New Roman" w:hAnsi="Courier New" w:cs="Courier New"/>
+          <w:sz w:val="24"/>
+          <w:szCs w:val="24"/>
+        </w:rPr>
+        <w:t>usr</w:t>
+      </w:r>
+      <w:proofErr w:type="spellEnd"/>
+      <w:r>
+        <w:rPr>
+          <w:rFonts w:ascii="Courier New" w:eastAsia="Times New Roman" w:hAnsi="Courier New" w:cs="Courier New"/>
+          <w:sz w:val="24"/>
+          <w:szCs w:val="24"/>
+        </w:rPr>
+        <w:t>/lib/</w:t>
+      </w:r>
+      <w:proofErr w:type="spellStart"/>
+      <w:r>
+        <w:rPr>
+          <w:rFonts w:ascii="Courier New" w:eastAsia="Times New Roman" w:hAnsi="Courier New" w:cs="Courier New"/>
+          <w:sz w:val="24"/>
+          <w:szCs w:val="24"/>
+        </w:rPr>
+        <w:t>jvm</w:t>
+      </w:r>
+      <w:proofErr w:type="spellEnd"/>
+      <w:r>
+        <w:rPr>
+          <w:rFonts w:ascii="Courier New" w:eastAsia="Times New Roman" w:hAnsi="Courier New" w:cs="Courier New"/>
+          <w:sz w:val="24"/>
+          <w:szCs w:val="24"/>
+        </w:rPr>
+        <w:t>/java-11-openjdk-amd64).</w:t>
+      </w:r>
+    </w:p>
+    <w:p>
+      <w:pPr>
+        <w:tabs>
+          <w:tab w:val="left" w:pos="916"/>
+          <w:tab w:val="left" w:pos="1832"/>
+          <w:tab w:val="left" w:pos="2748"/>
+          <w:tab w:val="left" w:pos="3664"/>
+          <w:tab w:val="left" w:pos="4580"/>
+          <w:tab w:val="left" w:pos="5496"/>
+          <w:tab w:val="left" w:pos="6412"/>
+          <w:tab w:val="left" w:pos="7328"/>
+          <w:tab w:val="left" w:pos="8244"/>
+          <w:tab w:val="left" w:pos="9160"/>
+          <w:tab w:val="left" w:pos="10076"/>
+          <w:tab w:val="left" w:pos="10992"/>
+          <w:tab w:val="left" w:pos="11908"/>
+          <w:tab w:val="left" w:pos="12824"/>
+          <w:tab w:val="left" w:pos="13740"/>
+          <w:tab w:val="left" w:pos="14656"/>
+        </w:tabs>
+        <w:spacing w:after="0" w:line="240" w:lineRule="auto"/>
+        <w:rPr>
+          <w:rFonts w:ascii="Courier New" w:eastAsia="Times New Roman" w:hAnsi="Courier New" w:cs="Courier New"/>
+          <w:sz w:val="24"/>
+          <w:szCs w:val="24"/>
+        </w:rPr>
+      </w:pPr>
+      <w:proofErr w:type="spellStart"/>
+      <w:r>
+        <w:rPr>
+          <w:rFonts w:ascii="Courier New" w:eastAsia="Times New Roman" w:hAnsi="Courier New" w:cs="Courier New"/>
+          <w:sz w:val="24"/>
+          <w:szCs w:val="24"/>
+        </w:rPr>
+        <w:t>sudo</w:t>
+      </w:r>
+      <w:proofErr w:type="spellEnd"/>
+      <w:r>
+        <w:rPr>
+          <w:rFonts w:ascii="Courier New" w:eastAsia="Times New Roman" w:hAnsi="Courier New" w:cs="Courier New"/>
+          <w:sz w:val="24"/>
+          <w:szCs w:val="24"/>
+        </w:rPr>
+        <w:t xml:space="preserve"> update-java-alternatives -l</w:t>
+      </w:r>
+    </w:p>
+    <w:p>
+      <w:pPr>
+        <w:tabs>
+          <w:tab w:val="left" w:pos="916"/>
+          <w:tab w:val="left" w:pos="1832"/>
+          <w:tab w:val="left" w:pos="2748"/>
+          <w:tab w:val="left" w:pos="3664"/>
+          <w:tab w:val="left" w:pos="4580"/>
+          <w:tab w:val="left" w:pos="5496"/>
+          <w:tab w:val="left" w:pos="6412"/>
+          <w:tab w:val="left" w:pos="7328"/>
+          <w:tab w:val="left" w:pos="8244"/>
+          <w:tab w:val="left" w:pos="9160"/>
+          <w:tab w:val="left" w:pos="10076"/>
+          <w:tab w:val="left" w:pos="10992"/>
+          <w:tab w:val="left" w:pos="11908"/>
+          <w:tab w:val="left" w:pos="12824"/>
+          <w:tab w:val="left" w:pos="13740"/>
+          <w:tab w:val="left" w:pos="14656"/>
+        </w:tabs>
+        <w:spacing w:after="0" w:line="240" w:lineRule="auto"/>
+        <w:rPr>
+          <w:rFonts w:ascii="Courier New" w:eastAsia="Times New Roman" w:hAnsi="Courier New" w:cs="Courier New"/>
+          <w:sz w:val="24"/>
+          <w:szCs w:val="24"/>
+        </w:rPr>
+      </w:pPr>
+    </w:p>
+    <w:p>
+      <w:pPr>
+        <w:tabs>
+          <w:tab w:val="left" w:pos="916"/>
+          <w:tab w:val="left" w:pos="1832"/>
+          <w:tab w:val="left" w:pos="2748"/>
+          <w:tab w:val="left" w:pos="3664"/>
+          <w:tab w:val="left" w:pos="4580"/>
+          <w:tab w:val="left" w:pos="5496"/>
+          <w:tab w:val="left" w:pos="6412"/>
+          <w:tab w:val="left" w:pos="7328"/>
+          <w:tab w:val="left" w:pos="8244"/>
+          <w:tab w:val="left" w:pos="9160"/>
+          <w:tab w:val="left" w:pos="10076"/>
+          <w:tab w:val="left" w:pos="10992"/>
+          <w:tab w:val="left" w:pos="11908"/>
+          <w:tab w:val="left" w:pos="12824"/>
+          <w:tab w:val="left" w:pos="13740"/>
+          <w:tab w:val="left" w:pos="14656"/>
+        </w:tabs>
+        <w:spacing w:after="0" w:line="240" w:lineRule="auto"/>
+        <w:rPr>
+          <w:rFonts w:ascii="Courier New" w:eastAsia="Times New Roman" w:hAnsi="Courier New" w:cs="Courier New"/>
+          <w:sz w:val="24"/>
+          <w:szCs w:val="24"/>
+        </w:rPr>
+      </w:pPr>
+      <w:r>
+        <w:rPr>
+          <w:rFonts w:ascii="Courier New" w:eastAsia="Times New Roman" w:hAnsi="Courier New" w:cs="Courier New"/>
+          <w:sz w:val="24"/>
+          <w:szCs w:val="24"/>
+        </w:rPr>
+        <w:t xml:space="preserve">Create the </w:t>
+      </w:r>
+      <w:proofErr w:type="spellStart"/>
+      <w:r>
+        <w:rPr>
+          <w:rFonts w:ascii="Courier New" w:eastAsia="Times New Roman" w:hAnsi="Courier New" w:cs="Courier New"/>
+          <w:sz w:val="24"/>
+          <w:szCs w:val="24"/>
+        </w:rPr>
+        <w:t>systemd</w:t>
+      </w:r>
+      <w:proofErr w:type="spellEnd"/>
+      <w:r>
+        <w:rPr>
+          <w:rFonts w:ascii="Courier New" w:eastAsia="Times New Roman" w:hAnsi="Courier New" w:cs="Courier New"/>
+          <w:sz w:val="24"/>
+          <w:szCs w:val="24"/>
+        </w:rPr>
+        <w:t xml:space="preserve"> service file:</w:t>
+      </w:r>
+    </w:p>
+    <w:p>
+      <w:pPr>
+        <w:tabs>
+          <w:tab w:val="left" w:pos="916"/>
+          <w:tab w:val="left" w:pos="1832"/>
+          <w:tab w:val="left" w:pos="2748"/>
+          <w:tab w:val="left" w:pos="3664"/>
+          <w:tab w:val="left" w:pos="4580"/>
+          <w:tab w:val="left" w:pos="5496"/>
+          <w:tab w:val="left" w:pos="6412"/>
+          <w:tab w:val="left" w:pos="7328"/>
+          <w:tab w:val="left" w:pos="8244"/>
+          <w:tab w:val="left" w:pos="9160"/>
+          <w:tab w:val="left" w:pos="10076"/>
+          <w:tab w:val="left" w:pos="10992"/>
+          <w:tab w:val="left" w:pos="11908"/>
+          <w:tab w:val="left" w:pos="12824"/>
+          <w:tab w:val="left" w:pos="13740"/>
+          <w:tab w:val="left" w:pos="14656"/>
+        </w:tabs>
+        <w:spacing w:after="0" w:line="240" w:lineRule="auto"/>
+        <w:rPr>
+          <w:rFonts w:ascii="Courier New" w:eastAsia="Times New Roman" w:hAnsi="Courier New" w:cs="Courier New"/>
+          <w:sz w:val="24"/>
+          <w:szCs w:val="24"/>
+        </w:rPr>
+      </w:pPr>
+      <w:proofErr w:type="spellStart"/>
+      <w:r>
+        <w:rPr>
+          <w:rFonts w:ascii="Courier New" w:eastAsia="Times New Roman" w:hAnsi="Courier New" w:cs="Courier New"/>
+          <w:sz w:val="24"/>
+          <w:szCs w:val="24"/>
+        </w:rPr>
+        <w:t>sudo</w:t>
+      </w:r>
+      <w:proofErr w:type="spellEnd"/>
+      <w:r>
+        <w:rPr>
+          <w:rFonts w:ascii="Courier New" w:eastAsia="Times New Roman" w:hAnsi="Courier New" w:cs="Courier New"/>
+          <w:sz w:val="24"/>
+          <w:szCs w:val="24"/>
+        </w:rPr>
+        <w:t xml:space="preserve"> nano /</w:t>
+      </w:r>
+      <w:proofErr w:type="spellStart"/>
+      <w:r>
+        <w:rPr>
+          <w:rFonts w:ascii="Courier New" w:eastAsia="Times New Roman" w:hAnsi="Courier New" w:cs="Courier New"/>
+          <w:sz w:val="24"/>
+          <w:szCs w:val="24"/>
+        </w:rPr>
+        <w:t>etc</w:t>
+      </w:r>
+      <w:proofErr w:type="spellEnd"/>
+      <w:r>
+        <w:rPr>
+          <w:rFonts w:ascii="Courier New" w:eastAsia="Times New Roman" w:hAnsi="Courier New" w:cs="Courier New"/>
+          <w:sz w:val="24"/>
+          <w:szCs w:val="24"/>
+        </w:rPr>
+        <w:t>/</w:t>
+      </w:r>
+      <w:proofErr w:type="spellStart"/>
+      <w:r>
+        <w:rPr>
+          <w:rFonts w:ascii="Courier New" w:eastAsia="Times New Roman" w:hAnsi="Courier New" w:cs="Courier New"/>
+          <w:sz w:val="24"/>
+          <w:szCs w:val="24"/>
+        </w:rPr>
+        <w:t>systemd</w:t>
+      </w:r>
+      <w:proofErr w:type="spellEnd"/>
+      <w:r>
+        <w:rPr>
+          <w:rFonts w:ascii="Courier New" w:eastAsia="Times New Roman" w:hAnsi="Courier New" w:cs="Courier New"/>
+          <w:sz w:val="24"/>
+          <w:szCs w:val="24"/>
+        </w:rPr>
+        <w:t>/system/</w:t>
+      </w:r>
+      <w:proofErr w:type="spellStart"/>
+      <w:r>
+        <w:rPr>
+          <w:rFonts w:ascii="Courier New" w:eastAsia="Times New Roman" w:hAnsi="Courier New" w:cs="Courier New"/>
+          <w:sz w:val="24"/>
+          <w:szCs w:val="24"/>
+        </w:rPr>
+        <w:t>tomcat.service</w:t>
+      </w:r>
+      <w:proofErr w:type="spellEnd"/>
     </w:p>
     <w:p>
       <w:pPr>
@@ -1511,8 +1895,18 @@
           <w:sz w:val="24"/>
           <w:szCs w:val="24"/>
         </w:rPr>
-        <w:t>After=network.target</w:t>
-      </w:r>
+        <w:t>After=</w:t>
+      </w:r>
+      <w:proofErr w:type="spellStart"/>
+      <w:r>
+        <w:rPr>
+          <w:rFonts w:ascii="Courier New" w:eastAsia="Times New Roman" w:hAnsi="Courier New" w:cs="Courier New"/>
+          <w:sz w:val="24"/>
+          <w:szCs w:val="24"/>
+        </w:rPr>
+        <w:t>network.target</w:t>
+      </w:r>
+      <w:proofErr w:type="spellEnd"/>
     </w:p>
     <w:p>
       <w:pPr>
@@ -1684,44 +2078,90 @@
           <w:sz w:val="24"/>
           <w:szCs w:val="24"/>
         </w:rPr>
-        <w:t>/usr/lib/jvm/java-8-oracle</w:t>
-      </w:r>
-    </w:p>
-    <w:p>
-      <w:pPr>
-        <w:tabs>
-          <w:tab w:val="left" w:pos="916"/>
-          <w:tab w:val="left" w:pos="1832"/>
-          <w:tab w:val="left" w:pos="2748"/>
-          <w:tab w:val="left" w:pos="3664"/>
-          <w:tab w:val="left" w:pos="4580"/>
-          <w:tab w:val="left" w:pos="5496"/>
-          <w:tab w:val="left" w:pos="6412"/>
-          <w:tab w:val="left" w:pos="7328"/>
-          <w:tab w:val="left" w:pos="8244"/>
-          <w:tab w:val="left" w:pos="9160"/>
-          <w:tab w:val="left" w:pos="10076"/>
-          <w:tab w:val="left" w:pos="10992"/>
-          <w:tab w:val="left" w:pos="11908"/>
-          <w:tab w:val="left" w:pos="12824"/>
-          <w:tab w:val="left" w:pos="13740"/>
-          <w:tab w:val="left" w:pos="14656"/>
-        </w:tabs>
-        <w:spacing w:after="0" w:line="240" w:lineRule="auto"/>
-        <w:rPr>
-          <w:rFonts w:ascii="Courier New" w:eastAsia="Times New Roman" w:hAnsi="Courier New" w:cs="Courier New"/>
-          <w:sz w:val="24"/>
-          <w:szCs w:val="24"/>
-        </w:rPr>
-      </w:pPr>
-      <w:r>
-        <w:rPr>
-          <w:rFonts w:ascii="Courier New" w:eastAsia="Times New Roman" w:hAnsi="Courier New" w:cs="Courier New"/>
-          <w:sz w:val="24"/>
-          <w:szCs w:val="24"/>
-        </w:rPr>
-        <w:t>Environment=CATALINA_PID=/opt/tomcat/temp/tomcat.pid</w:t>
-      </w:r>
+        <w:t>/</w:t>
+      </w:r>
+      <w:proofErr w:type="spellStart"/>
+      <w:r>
+        <w:rPr>
+          <w:rFonts w:ascii="Courier New" w:eastAsia="Times New Roman" w:hAnsi="Courier New" w:cs="Courier New"/>
+          <w:sz w:val="24"/>
+          <w:szCs w:val="24"/>
+        </w:rPr>
+        <w:t>usr</w:t>
+      </w:r>
+      <w:proofErr w:type="spellEnd"/>
+      <w:r>
+        <w:rPr>
+          <w:rFonts w:ascii="Courier New" w:eastAsia="Times New Roman" w:hAnsi="Courier New" w:cs="Courier New"/>
+          <w:sz w:val="24"/>
+          <w:szCs w:val="24"/>
+        </w:rPr>
+        <w:t>/lib/</w:t>
+      </w:r>
+      <w:proofErr w:type="spellStart"/>
+      <w:r>
+        <w:rPr>
+          <w:rFonts w:ascii="Courier New" w:eastAsia="Times New Roman" w:hAnsi="Courier New" w:cs="Courier New"/>
+          <w:sz w:val="24"/>
+          <w:szCs w:val="24"/>
+        </w:rPr>
+        <w:t>jvm</w:t>
+      </w:r>
+      <w:proofErr w:type="spellEnd"/>
+      <w:r>
+        <w:rPr>
+          <w:rFonts w:ascii="Courier New" w:eastAsia="Times New Roman" w:hAnsi="Courier New" w:cs="Courier New"/>
+          <w:sz w:val="24"/>
+          <w:szCs w:val="24"/>
+        </w:rPr>
+        <w:t>/java-8-oracle</w:t>
+      </w:r>
+    </w:p>
+    <w:p>
+      <w:pPr>
+        <w:tabs>
+          <w:tab w:val="left" w:pos="916"/>
+          <w:tab w:val="left" w:pos="1832"/>
+          <w:tab w:val="left" w:pos="2748"/>
+          <w:tab w:val="left" w:pos="3664"/>
+          <w:tab w:val="left" w:pos="4580"/>
+          <w:tab w:val="left" w:pos="5496"/>
+          <w:tab w:val="left" w:pos="6412"/>
+          <w:tab w:val="left" w:pos="7328"/>
+          <w:tab w:val="left" w:pos="8244"/>
+          <w:tab w:val="left" w:pos="9160"/>
+          <w:tab w:val="left" w:pos="10076"/>
+          <w:tab w:val="left" w:pos="10992"/>
+          <w:tab w:val="left" w:pos="11908"/>
+          <w:tab w:val="left" w:pos="12824"/>
+          <w:tab w:val="left" w:pos="13740"/>
+          <w:tab w:val="left" w:pos="14656"/>
+        </w:tabs>
+        <w:spacing w:after="0" w:line="240" w:lineRule="auto"/>
+        <w:rPr>
+          <w:rFonts w:ascii="Courier New" w:eastAsia="Times New Roman" w:hAnsi="Courier New" w:cs="Courier New"/>
+          <w:sz w:val="24"/>
+          <w:szCs w:val="24"/>
+        </w:rPr>
+      </w:pPr>
+      <w:r>
+        <w:rPr>
+          <w:rFonts w:ascii="Courier New" w:eastAsia="Times New Roman" w:hAnsi="Courier New" w:cs="Courier New"/>
+          <w:sz w:val="24"/>
+          <w:szCs w:val="24"/>
+        </w:rPr>
+        <w:t>Environment=CATALINA_PID=/opt/tomcat/temp/</w:t>
+      </w:r>
+      <w:proofErr w:type="spellStart"/>
+      <w:r>
+        <w:rPr>
+          <w:rFonts w:ascii="Courier New" w:eastAsia="Times New Roman" w:hAnsi="Courier New" w:cs="Courier New"/>
+          <w:sz w:val="24"/>
+          <w:szCs w:val="24"/>
+        </w:rPr>
+        <w:t>tomcat.pid</w:t>
+      </w:r>
+      <w:proofErr w:type="spellEnd"/>
     </w:p>
     <w:p>
       <w:pPr>
@@ -1828,43 +2268,125 @@
           <w:sz w:val="24"/>
           <w:szCs w:val="24"/>
         </w:rPr>
-        <w:t>Environment='CATALINA_OPTS=-Xms512M -Xmx1024M -server -XX:+UseParallelGC'</w:t>
-      </w:r>
-    </w:p>
-    <w:p>
-      <w:pPr>
-        <w:tabs>
-          <w:tab w:val="left" w:pos="916"/>
-          <w:tab w:val="left" w:pos="1832"/>
-          <w:tab w:val="left" w:pos="2748"/>
-          <w:tab w:val="left" w:pos="3664"/>
-          <w:tab w:val="left" w:pos="4580"/>
-          <w:tab w:val="left" w:pos="5496"/>
-          <w:tab w:val="left" w:pos="6412"/>
-          <w:tab w:val="left" w:pos="7328"/>
-          <w:tab w:val="left" w:pos="8244"/>
-          <w:tab w:val="left" w:pos="9160"/>
-          <w:tab w:val="left" w:pos="10076"/>
-          <w:tab w:val="left" w:pos="10992"/>
-          <w:tab w:val="left" w:pos="11908"/>
-          <w:tab w:val="left" w:pos="12824"/>
-          <w:tab w:val="left" w:pos="13740"/>
-          <w:tab w:val="left" w:pos="14656"/>
-        </w:tabs>
-        <w:spacing w:after="0" w:line="240" w:lineRule="auto"/>
-        <w:rPr>
-          <w:rFonts w:ascii="Courier New" w:eastAsia="Times New Roman" w:hAnsi="Courier New" w:cs="Courier New"/>
-          <w:sz w:val="24"/>
-          <w:szCs w:val="24"/>
-        </w:rPr>
-      </w:pPr>
-      <w:r>
-        <w:rPr>
-          <w:rFonts w:ascii="Courier New" w:eastAsia="Times New Roman" w:hAnsi="Courier New" w:cs="Courier New"/>
-          <w:sz w:val="24"/>
-          <w:szCs w:val="24"/>
-        </w:rPr>
-        <w:t>Environment='JAVA_OPTS=-Djava.awt.headless=true -Djava.security.egd=file:/dev/./urandom'</w:t>
+        <w:t>Environment='CATALINA_OPTS=-Xms512M -Xmx1024M -server -</w:t>
+      </w:r>
+      <w:proofErr w:type="gramStart"/>
+      <w:r>
+        <w:rPr>
+          <w:rFonts w:ascii="Courier New" w:eastAsia="Times New Roman" w:hAnsi="Courier New" w:cs="Courier New"/>
+          <w:sz w:val="24"/>
+          <w:szCs w:val="24"/>
+        </w:rPr>
+        <w:t>XX:+</w:t>
+      </w:r>
+      <w:proofErr w:type="spellStart"/>
+      <w:proofErr w:type="gramEnd"/>
+      <w:r>
+        <w:rPr>
+          <w:rFonts w:ascii="Courier New" w:eastAsia="Times New Roman" w:hAnsi="Courier New" w:cs="Courier New"/>
+          <w:sz w:val="24"/>
+          <w:szCs w:val="24"/>
+        </w:rPr>
+        <w:t>UseParallelGC</w:t>
+      </w:r>
+      <w:proofErr w:type="spellEnd"/>
+      <w:r>
+        <w:rPr>
+          <w:rFonts w:ascii="Courier New" w:eastAsia="Times New Roman" w:hAnsi="Courier New" w:cs="Courier New"/>
+          <w:sz w:val="24"/>
+          <w:szCs w:val="24"/>
+        </w:rPr>
+        <w:t>'</w:t>
+      </w:r>
+    </w:p>
+    <w:p>
+      <w:pPr>
+        <w:tabs>
+          <w:tab w:val="left" w:pos="916"/>
+          <w:tab w:val="left" w:pos="1832"/>
+          <w:tab w:val="left" w:pos="2748"/>
+          <w:tab w:val="left" w:pos="3664"/>
+          <w:tab w:val="left" w:pos="4580"/>
+          <w:tab w:val="left" w:pos="5496"/>
+          <w:tab w:val="left" w:pos="6412"/>
+          <w:tab w:val="left" w:pos="7328"/>
+          <w:tab w:val="left" w:pos="8244"/>
+          <w:tab w:val="left" w:pos="9160"/>
+          <w:tab w:val="left" w:pos="10076"/>
+          <w:tab w:val="left" w:pos="10992"/>
+          <w:tab w:val="left" w:pos="11908"/>
+          <w:tab w:val="left" w:pos="12824"/>
+          <w:tab w:val="left" w:pos="13740"/>
+          <w:tab w:val="left" w:pos="14656"/>
+        </w:tabs>
+        <w:spacing w:after="0" w:line="240" w:lineRule="auto"/>
+        <w:rPr>
+          <w:rFonts w:ascii="Courier New" w:eastAsia="Times New Roman" w:hAnsi="Courier New" w:cs="Courier New"/>
+          <w:sz w:val="24"/>
+          <w:szCs w:val="24"/>
+        </w:rPr>
+      </w:pPr>
+      <w:r>
+        <w:rPr>
+          <w:rFonts w:ascii="Courier New" w:eastAsia="Times New Roman" w:hAnsi="Courier New" w:cs="Courier New"/>
+          <w:sz w:val="24"/>
+          <w:szCs w:val="24"/>
+        </w:rPr>
+        <w:t>Environment='JAVA_OPTS=-</w:t>
+      </w:r>
+      <w:proofErr w:type="spellStart"/>
+      <w:r>
+        <w:rPr>
+          <w:rFonts w:ascii="Courier New" w:eastAsia="Times New Roman" w:hAnsi="Courier New" w:cs="Courier New"/>
+          <w:sz w:val="24"/>
+          <w:szCs w:val="24"/>
+        </w:rPr>
+        <w:t>Djava.awt.headless</w:t>
+      </w:r>
+      <w:proofErr w:type="spellEnd"/>
+      <w:r>
+        <w:rPr>
+          <w:rFonts w:ascii="Courier New" w:eastAsia="Times New Roman" w:hAnsi="Courier New" w:cs="Courier New"/>
+          <w:sz w:val="24"/>
+          <w:szCs w:val="24"/>
+        </w:rPr>
+        <w:t>=true -</w:t>
+      </w:r>
+      <w:proofErr w:type="spellStart"/>
+      <w:r>
+        <w:rPr>
+          <w:rFonts w:ascii="Courier New" w:eastAsia="Times New Roman" w:hAnsi="Courier New" w:cs="Courier New"/>
+          <w:sz w:val="24"/>
+          <w:szCs w:val="24"/>
+        </w:rPr>
+        <w:t>Djava.security.egd</w:t>
+      </w:r>
+      <w:proofErr w:type="spellEnd"/>
+      <w:r>
+        <w:rPr>
+          <w:rFonts w:ascii="Courier New" w:eastAsia="Times New Roman" w:hAnsi="Courier New" w:cs="Courier New"/>
+          <w:sz w:val="24"/>
+          <w:szCs w:val="24"/>
+        </w:rPr>
+        <w:t>=file:/dev/./</w:t>
+      </w:r>
+      <w:proofErr w:type="spellStart"/>
+      <w:r>
+        <w:rPr>
+          <w:rFonts w:ascii="Courier New" w:eastAsia="Times New Roman" w:hAnsi="Courier New" w:cs="Courier New"/>
+          <w:sz w:val="24"/>
+          <w:szCs w:val="24"/>
+        </w:rPr>
+        <w:t>urandom</w:t>
+      </w:r>
+      <w:proofErr w:type="spellEnd"/>
+      <w:r>
+        <w:rPr>
+          <w:rFonts w:ascii="Courier New" w:eastAsia="Times New Roman" w:hAnsi="Courier New" w:cs="Courier New"/>
+          <w:sz w:val="24"/>
+          <w:szCs w:val="24"/>
+        </w:rPr>
+        <w:t>'</w:t>
       </w:r>
     </w:p>
     <w:p>
@@ -2094,49 +2616,69 @@
           <w:szCs w:val="24"/>
         </w:rPr>
       </w:pPr>
-      <w:r>
-        <w:rPr>
-          <w:rFonts w:ascii="Courier New" w:eastAsia="Times New Roman" w:hAnsi="Courier New" w:cs="Courier New"/>
-          <w:sz w:val="24"/>
-          <w:szCs w:val="24"/>
-        </w:rPr>
-        <w:t>UMask=0007</w:t>
-      </w:r>
-    </w:p>
-    <w:p>
-      <w:pPr>
-        <w:tabs>
-          <w:tab w:val="left" w:pos="916"/>
-          <w:tab w:val="left" w:pos="1832"/>
-          <w:tab w:val="left" w:pos="2748"/>
-          <w:tab w:val="left" w:pos="3664"/>
-          <w:tab w:val="left" w:pos="4580"/>
-          <w:tab w:val="left" w:pos="5496"/>
-          <w:tab w:val="left" w:pos="6412"/>
-          <w:tab w:val="left" w:pos="7328"/>
-          <w:tab w:val="left" w:pos="8244"/>
-          <w:tab w:val="left" w:pos="9160"/>
-          <w:tab w:val="left" w:pos="10076"/>
-          <w:tab w:val="left" w:pos="10992"/>
-          <w:tab w:val="left" w:pos="11908"/>
-          <w:tab w:val="left" w:pos="12824"/>
-          <w:tab w:val="left" w:pos="13740"/>
-          <w:tab w:val="left" w:pos="14656"/>
-        </w:tabs>
-        <w:spacing w:after="0" w:line="240" w:lineRule="auto"/>
-        <w:rPr>
-          <w:rFonts w:ascii="Courier New" w:eastAsia="Times New Roman" w:hAnsi="Courier New" w:cs="Courier New"/>
-          <w:sz w:val="24"/>
-          <w:szCs w:val="24"/>
-        </w:rPr>
-      </w:pPr>
-      <w:r>
-        <w:rPr>
-          <w:rFonts w:ascii="Courier New" w:eastAsia="Times New Roman" w:hAnsi="Courier New" w:cs="Courier New"/>
-          <w:sz w:val="24"/>
-          <w:szCs w:val="24"/>
-        </w:rPr>
-        <w:t>RestartSec=10</w:t>
+      <w:proofErr w:type="spellStart"/>
+      <w:r>
+        <w:rPr>
+          <w:rFonts w:ascii="Courier New" w:eastAsia="Times New Roman" w:hAnsi="Courier New" w:cs="Courier New"/>
+          <w:sz w:val="24"/>
+          <w:szCs w:val="24"/>
+        </w:rPr>
+        <w:t>UMask</w:t>
+      </w:r>
+      <w:proofErr w:type="spellEnd"/>
+      <w:r>
+        <w:rPr>
+          <w:rFonts w:ascii="Courier New" w:eastAsia="Times New Roman" w:hAnsi="Courier New" w:cs="Courier New"/>
+          <w:sz w:val="24"/>
+          <w:szCs w:val="24"/>
+        </w:rPr>
+        <w:t>=0007</w:t>
+      </w:r>
+    </w:p>
+    <w:p>
+      <w:pPr>
+        <w:tabs>
+          <w:tab w:val="left" w:pos="916"/>
+          <w:tab w:val="left" w:pos="1832"/>
+          <w:tab w:val="left" w:pos="2748"/>
+          <w:tab w:val="left" w:pos="3664"/>
+          <w:tab w:val="left" w:pos="4580"/>
+          <w:tab w:val="left" w:pos="5496"/>
+          <w:tab w:val="left" w:pos="6412"/>
+          <w:tab w:val="left" w:pos="7328"/>
+          <w:tab w:val="left" w:pos="8244"/>
+          <w:tab w:val="left" w:pos="9160"/>
+          <w:tab w:val="left" w:pos="10076"/>
+          <w:tab w:val="left" w:pos="10992"/>
+          <w:tab w:val="left" w:pos="11908"/>
+          <w:tab w:val="left" w:pos="12824"/>
+          <w:tab w:val="left" w:pos="13740"/>
+          <w:tab w:val="left" w:pos="14656"/>
+        </w:tabs>
+        <w:spacing w:after="0" w:line="240" w:lineRule="auto"/>
+        <w:rPr>
+          <w:rFonts w:ascii="Courier New" w:eastAsia="Times New Roman" w:hAnsi="Courier New" w:cs="Courier New"/>
+          <w:sz w:val="24"/>
+          <w:szCs w:val="24"/>
+        </w:rPr>
+      </w:pPr>
+      <w:proofErr w:type="spellStart"/>
+      <w:r>
+        <w:rPr>
+          <w:rFonts w:ascii="Courier New" w:eastAsia="Times New Roman" w:hAnsi="Courier New" w:cs="Courier New"/>
+          <w:sz w:val="24"/>
+          <w:szCs w:val="24"/>
+        </w:rPr>
+        <w:t>RestartSec</w:t>
+      </w:r>
+      <w:proofErr w:type="spellEnd"/>
+      <w:r>
+        <w:rPr>
+          <w:rFonts w:ascii="Courier New" w:eastAsia="Times New Roman" w:hAnsi="Courier New" w:cs="Courier New"/>
+          <w:sz w:val="24"/>
+          <w:szCs w:val="24"/>
+        </w:rPr>
+        <w:t>=10</w:t>
       </w:r>
     </w:p>
     <w:p>
@@ -2266,377 +2808,585 @@
           <w:szCs w:val="24"/>
         </w:rPr>
       </w:pPr>
-      <w:r>
-        <w:rPr>
-          <w:rFonts w:ascii="Courier New" w:eastAsia="Times New Roman" w:hAnsi="Courier New" w:cs="Courier New"/>
-          <w:sz w:val="24"/>
-          <w:szCs w:val="24"/>
-        </w:rPr>
-        <w:t>WantedBy=multi-user.target</w:t>
-      </w:r>
-    </w:p>
-    <w:p>
-      <w:pPr>
-        <w:tabs>
-          <w:tab w:val="left" w:pos="916"/>
-          <w:tab w:val="left" w:pos="1832"/>
-          <w:tab w:val="left" w:pos="2748"/>
-          <w:tab w:val="left" w:pos="3664"/>
-          <w:tab w:val="left" w:pos="4580"/>
-          <w:tab w:val="left" w:pos="5496"/>
-          <w:tab w:val="left" w:pos="6412"/>
-          <w:tab w:val="left" w:pos="7328"/>
-          <w:tab w:val="left" w:pos="8244"/>
-          <w:tab w:val="left" w:pos="9160"/>
-          <w:tab w:val="left" w:pos="10076"/>
-          <w:tab w:val="left" w:pos="10992"/>
-          <w:tab w:val="left" w:pos="11908"/>
-          <w:tab w:val="left" w:pos="12824"/>
-          <w:tab w:val="left" w:pos="13740"/>
-          <w:tab w:val="left" w:pos="14656"/>
-        </w:tabs>
-        <w:spacing w:after="0" w:line="240" w:lineRule="auto"/>
-        <w:rPr>
-          <w:rFonts w:ascii="Courier New" w:eastAsia="Times New Roman" w:hAnsi="Courier New" w:cs="Courier New"/>
-          <w:sz w:val="24"/>
-          <w:szCs w:val="24"/>
-        </w:rPr>
-      </w:pPr>
-    </w:p>
-    <w:p>
-      <w:pPr>
-        <w:tabs>
-          <w:tab w:val="left" w:pos="916"/>
-          <w:tab w:val="left" w:pos="1832"/>
-          <w:tab w:val="left" w:pos="2748"/>
-          <w:tab w:val="left" w:pos="3664"/>
-          <w:tab w:val="left" w:pos="4580"/>
-          <w:tab w:val="left" w:pos="5496"/>
-          <w:tab w:val="left" w:pos="6412"/>
-          <w:tab w:val="left" w:pos="7328"/>
-          <w:tab w:val="left" w:pos="8244"/>
-          <w:tab w:val="left" w:pos="9160"/>
-          <w:tab w:val="left" w:pos="10076"/>
-          <w:tab w:val="left" w:pos="10992"/>
-          <w:tab w:val="left" w:pos="11908"/>
-          <w:tab w:val="left" w:pos="12824"/>
-          <w:tab w:val="left" w:pos="13740"/>
-          <w:tab w:val="left" w:pos="14656"/>
-        </w:tabs>
-        <w:spacing w:after="0" w:line="240" w:lineRule="auto"/>
-        <w:rPr>
-          <w:rFonts w:ascii="Courier New" w:eastAsia="Times New Roman" w:hAnsi="Courier New" w:cs="Courier New"/>
-          <w:sz w:val="24"/>
-          <w:szCs w:val="24"/>
-        </w:rPr>
-      </w:pPr>
-    </w:p>
-    <w:p>
-      <w:pPr>
-        <w:tabs>
-          <w:tab w:val="left" w:pos="916"/>
-          <w:tab w:val="left" w:pos="1832"/>
-          <w:tab w:val="left" w:pos="2748"/>
-          <w:tab w:val="left" w:pos="3664"/>
-          <w:tab w:val="left" w:pos="4580"/>
-          <w:tab w:val="left" w:pos="5496"/>
-          <w:tab w:val="left" w:pos="6412"/>
-          <w:tab w:val="left" w:pos="7328"/>
-          <w:tab w:val="left" w:pos="8244"/>
-          <w:tab w:val="left" w:pos="9160"/>
-          <w:tab w:val="left" w:pos="10076"/>
-          <w:tab w:val="left" w:pos="10992"/>
-          <w:tab w:val="left" w:pos="11908"/>
-          <w:tab w:val="left" w:pos="12824"/>
-          <w:tab w:val="left" w:pos="13740"/>
-          <w:tab w:val="left" w:pos="14656"/>
-        </w:tabs>
-        <w:spacing w:after="0" w:line="240" w:lineRule="auto"/>
-        <w:rPr>
-          <w:rFonts w:ascii="Courier New" w:eastAsia="Times New Roman" w:hAnsi="Courier New" w:cs="Courier New"/>
-          <w:sz w:val="24"/>
-          <w:szCs w:val="24"/>
-        </w:rPr>
-      </w:pPr>
-      <w:r>
-        <w:rPr>
-          <w:rFonts w:ascii="Courier New" w:eastAsia="Times New Roman" w:hAnsi="Courier New" w:cs="Courier New"/>
-          <w:sz w:val="24"/>
-          <w:szCs w:val="24"/>
-        </w:rPr>
-        <w:t>Reload systemd and start Tomcat:</w:t>
-      </w:r>
-    </w:p>
-    <w:p>
-      <w:pPr>
-        <w:tabs>
-          <w:tab w:val="left" w:pos="916"/>
-          <w:tab w:val="left" w:pos="1832"/>
-          <w:tab w:val="left" w:pos="2748"/>
-          <w:tab w:val="left" w:pos="3664"/>
-          <w:tab w:val="left" w:pos="4580"/>
-          <w:tab w:val="left" w:pos="5496"/>
-          <w:tab w:val="left" w:pos="6412"/>
-          <w:tab w:val="left" w:pos="7328"/>
-          <w:tab w:val="left" w:pos="8244"/>
-          <w:tab w:val="left" w:pos="9160"/>
-          <w:tab w:val="left" w:pos="10076"/>
-          <w:tab w:val="left" w:pos="10992"/>
-          <w:tab w:val="left" w:pos="11908"/>
-          <w:tab w:val="left" w:pos="12824"/>
-          <w:tab w:val="left" w:pos="13740"/>
-          <w:tab w:val="left" w:pos="14656"/>
-        </w:tabs>
-        <w:spacing w:after="0" w:line="240" w:lineRule="auto"/>
-        <w:rPr>
-          <w:rFonts w:ascii="Courier New" w:eastAsia="Times New Roman" w:hAnsi="Courier New" w:cs="Courier New"/>
-          <w:sz w:val="24"/>
-          <w:szCs w:val="24"/>
-        </w:rPr>
-      </w:pPr>
-      <w:r>
-        <w:rPr>
-          <w:rFonts w:ascii="Courier New" w:eastAsia="Times New Roman" w:hAnsi="Courier New" w:cs="Courier New"/>
-          <w:sz w:val="24"/>
-          <w:szCs w:val="24"/>
-        </w:rPr>
-        <w:t>sudo systemctl daemon-reload</w:t>
-      </w:r>
-    </w:p>
-    <w:p>
-      <w:pPr>
-        <w:tabs>
-          <w:tab w:val="left" w:pos="916"/>
-          <w:tab w:val="left" w:pos="1832"/>
-          <w:tab w:val="left" w:pos="2748"/>
-          <w:tab w:val="left" w:pos="3664"/>
-          <w:tab w:val="left" w:pos="4580"/>
-          <w:tab w:val="left" w:pos="5496"/>
-          <w:tab w:val="left" w:pos="6412"/>
-          <w:tab w:val="left" w:pos="7328"/>
-          <w:tab w:val="left" w:pos="8244"/>
-          <w:tab w:val="left" w:pos="9160"/>
-          <w:tab w:val="left" w:pos="10076"/>
-          <w:tab w:val="left" w:pos="10992"/>
-          <w:tab w:val="left" w:pos="11908"/>
-          <w:tab w:val="left" w:pos="12824"/>
-          <w:tab w:val="left" w:pos="13740"/>
-          <w:tab w:val="left" w:pos="14656"/>
-        </w:tabs>
-        <w:spacing w:after="0" w:line="240" w:lineRule="auto"/>
-        <w:rPr>
-          <w:rFonts w:ascii="Courier New" w:eastAsia="Times New Roman" w:hAnsi="Courier New" w:cs="Courier New"/>
-          <w:sz w:val="24"/>
-          <w:szCs w:val="24"/>
-        </w:rPr>
-      </w:pPr>
-      <w:r>
-        <w:rPr>
-          <w:rFonts w:ascii="Courier New" w:eastAsia="Times New Roman" w:hAnsi="Courier New" w:cs="Courier New"/>
-          <w:sz w:val="24"/>
-          <w:szCs w:val="24"/>
-        </w:rPr>
-        <w:t>sudo systemctl start tomcat</w:t>
-      </w:r>
-    </w:p>
-    <w:p>
-      <w:pPr>
-        <w:tabs>
-          <w:tab w:val="left" w:pos="916"/>
-          <w:tab w:val="left" w:pos="1832"/>
-          <w:tab w:val="left" w:pos="2748"/>
-          <w:tab w:val="left" w:pos="3664"/>
-          <w:tab w:val="left" w:pos="4580"/>
-          <w:tab w:val="left" w:pos="5496"/>
-          <w:tab w:val="left" w:pos="6412"/>
-          <w:tab w:val="left" w:pos="7328"/>
-          <w:tab w:val="left" w:pos="8244"/>
-          <w:tab w:val="left" w:pos="9160"/>
-          <w:tab w:val="left" w:pos="10076"/>
-          <w:tab w:val="left" w:pos="10992"/>
-          <w:tab w:val="left" w:pos="11908"/>
-          <w:tab w:val="left" w:pos="12824"/>
-          <w:tab w:val="left" w:pos="13740"/>
-          <w:tab w:val="left" w:pos="14656"/>
-        </w:tabs>
-        <w:spacing w:after="0" w:line="240" w:lineRule="auto"/>
-        <w:rPr>
-          <w:rFonts w:ascii="Courier New" w:eastAsia="Times New Roman" w:hAnsi="Courier New" w:cs="Courier New"/>
-          <w:sz w:val="24"/>
-          <w:szCs w:val="24"/>
-        </w:rPr>
-      </w:pPr>
-      <w:r>
-        <w:rPr>
-          <w:rFonts w:ascii="Courier New" w:eastAsia="Times New Roman" w:hAnsi="Courier New" w:cs="Courier New"/>
-          <w:sz w:val="24"/>
-          <w:szCs w:val="24"/>
-        </w:rPr>
-        <w:t>sudo systemctl enable tomcat</w:t>
-      </w:r>
-    </w:p>
-    <w:p>
-      <w:pPr>
-        <w:tabs>
-          <w:tab w:val="left" w:pos="916"/>
-          <w:tab w:val="left" w:pos="1832"/>
-          <w:tab w:val="left" w:pos="2748"/>
-          <w:tab w:val="left" w:pos="3664"/>
-          <w:tab w:val="left" w:pos="4580"/>
-          <w:tab w:val="left" w:pos="5496"/>
-          <w:tab w:val="left" w:pos="6412"/>
-          <w:tab w:val="left" w:pos="7328"/>
-          <w:tab w:val="left" w:pos="8244"/>
-          <w:tab w:val="left" w:pos="9160"/>
-          <w:tab w:val="left" w:pos="10076"/>
-          <w:tab w:val="left" w:pos="10992"/>
-          <w:tab w:val="left" w:pos="11908"/>
-          <w:tab w:val="left" w:pos="12824"/>
-          <w:tab w:val="left" w:pos="13740"/>
-          <w:tab w:val="left" w:pos="14656"/>
-        </w:tabs>
-        <w:spacing w:after="0" w:line="240" w:lineRule="auto"/>
-        <w:rPr>
-          <w:rFonts w:ascii="Courier New" w:eastAsia="Times New Roman" w:hAnsi="Courier New" w:cs="Courier New"/>
-          <w:sz w:val="24"/>
-          <w:szCs w:val="24"/>
-        </w:rPr>
-      </w:pPr>
-    </w:p>
-    <w:p>
-      <w:pPr>
-        <w:tabs>
-          <w:tab w:val="left" w:pos="916"/>
-          <w:tab w:val="left" w:pos="1832"/>
-          <w:tab w:val="left" w:pos="2748"/>
-          <w:tab w:val="left" w:pos="3664"/>
-          <w:tab w:val="left" w:pos="4580"/>
-          <w:tab w:val="left" w:pos="5496"/>
-          <w:tab w:val="left" w:pos="6412"/>
-          <w:tab w:val="left" w:pos="7328"/>
-          <w:tab w:val="left" w:pos="8244"/>
-          <w:tab w:val="left" w:pos="9160"/>
-          <w:tab w:val="left" w:pos="10076"/>
-          <w:tab w:val="left" w:pos="10992"/>
-          <w:tab w:val="left" w:pos="11908"/>
-          <w:tab w:val="left" w:pos="12824"/>
-          <w:tab w:val="left" w:pos="13740"/>
-          <w:tab w:val="left" w:pos="14656"/>
-        </w:tabs>
-        <w:spacing w:after="0" w:line="240" w:lineRule="auto"/>
-        <w:rPr>
-          <w:rFonts w:ascii="Courier New" w:eastAsia="Times New Roman" w:hAnsi="Courier New" w:cs="Courier New"/>
-          <w:sz w:val="24"/>
-          <w:szCs w:val="24"/>
-        </w:rPr>
-      </w:pPr>
-    </w:p>
-    <w:p>
-      <w:pPr>
-        <w:tabs>
-          <w:tab w:val="left" w:pos="916"/>
-          <w:tab w:val="left" w:pos="1832"/>
-          <w:tab w:val="left" w:pos="2748"/>
-          <w:tab w:val="left" w:pos="3664"/>
-          <w:tab w:val="left" w:pos="4580"/>
-          <w:tab w:val="left" w:pos="5496"/>
-          <w:tab w:val="left" w:pos="6412"/>
-          <w:tab w:val="left" w:pos="7328"/>
-          <w:tab w:val="left" w:pos="8244"/>
-          <w:tab w:val="left" w:pos="9160"/>
-          <w:tab w:val="left" w:pos="10076"/>
-          <w:tab w:val="left" w:pos="10992"/>
-          <w:tab w:val="left" w:pos="11908"/>
-          <w:tab w:val="left" w:pos="12824"/>
-          <w:tab w:val="left" w:pos="13740"/>
-          <w:tab w:val="left" w:pos="14656"/>
-        </w:tabs>
-        <w:spacing w:after="0" w:line="240" w:lineRule="auto"/>
-        <w:rPr>
-          <w:rFonts w:ascii="Courier New" w:eastAsia="Times New Roman" w:hAnsi="Courier New" w:cs="Courier New"/>
-          <w:sz w:val="24"/>
-          <w:szCs w:val="24"/>
-        </w:rPr>
-      </w:pPr>
-      <w:r>
-        <w:rPr>
-          <w:rFonts w:ascii="Courier New" w:eastAsia="Times New Roman" w:hAnsi="Courier New" w:cs="Courier New"/>
-          <w:sz w:val="24"/>
-          <w:szCs w:val="24"/>
-        </w:rPr>
-        <w:t>sudo systemctl start tomcat</w:t>
-      </w:r>
-    </w:p>
-    <w:p>
-      <w:pPr>
-        <w:tabs>
-          <w:tab w:val="left" w:pos="916"/>
-          <w:tab w:val="left" w:pos="1832"/>
-          <w:tab w:val="left" w:pos="2748"/>
-          <w:tab w:val="left" w:pos="3664"/>
-          <w:tab w:val="left" w:pos="4580"/>
-          <w:tab w:val="left" w:pos="5496"/>
-          <w:tab w:val="left" w:pos="6412"/>
-          <w:tab w:val="left" w:pos="7328"/>
-          <w:tab w:val="left" w:pos="8244"/>
-          <w:tab w:val="left" w:pos="9160"/>
-          <w:tab w:val="left" w:pos="10076"/>
-          <w:tab w:val="left" w:pos="10992"/>
-          <w:tab w:val="left" w:pos="11908"/>
-          <w:tab w:val="left" w:pos="12824"/>
-          <w:tab w:val="left" w:pos="13740"/>
-          <w:tab w:val="left" w:pos="14656"/>
-        </w:tabs>
-        <w:spacing w:after="0" w:line="240" w:lineRule="auto"/>
-        <w:rPr>
-          <w:rFonts w:ascii="Courier New" w:eastAsia="Times New Roman" w:hAnsi="Courier New" w:cs="Courier New"/>
-          <w:sz w:val="24"/>
-          <w:szCs w:val="24"/>
-        </w:rPr>
-      </w:pPr>
-      <w:r>
-        <w:rPr>
-          <w:rFonts w:ascii="Courier New" w:eastAsia="Times New Roman" w:hAnsi="Courier New" w:cs="Courier New"/>
-          <w:sz w:val="24"/>
-          <w:szCs w:val="24"/>
-        </w:rPr>
-        <w:t>sudo systemctl stop tomcat</w:t>
-      </w:r>
-    </w:p>
-    <w:p>
-      <w:pPr>
-        <w:tabs>
-          <w:tab w:val="left" w:pos="916"/>
-          <w:tab w:val="left" w:pos="1832"/>
-          <w:tab w:val="left" w:pos="2748"/>
-          <w:tab w:val="left" w:pos="3664"/>
-          <w:tab w:val="left" w:pos="4580"/>
-          <w:tab w:val="left" w:pos="5496"/>
-          <w:tab w:val="left" w:pos="6412"/>
-          <w:tab w:val="left" w:pos="7328"/>
-          <w:tab w:val="left" w:pos="8244"/>
-          <w:tab w:val="left" w:pos="9160"/>
-          <w:tab w:val="left" w:pos="10076"/>
-          <w:tab w:val="left" w:pos="10992"/>
-          <w:tab w:val="left" w:pos="11908"/>
-          <w:tab w:val="left" w:pos="12824"/>
-          <w:tab w:val="left" w:pos="13740"/>
-          <w:tab w:val="left" w:pos="14656"/>
-        </w:tabs>
-        <w:spacing w:after="0" w:line="240" w:lineRule="auto"/>
-        <w:rPr>
-          <w:rFonts w:ascii="Courier New" w:eastAsia="Times New Roman" w:hAnsi="Courier New" w:cs="Courier New"/>
-          <w:sz w:val="24"/>
-          <w:szCs w:val="24"/>
-        </w:rPr>
-      </w:pPr>
-      <w:r>
-        <w:rPr>
-          <w:rFonts w:ascii="Courier New" w:eastAsia="Times New Roman" w:hAnsi="Courier New" w:cs="Courier New"/>
-          <w:sz w:val="24"/>
-          <w:szCs w:val="24"/>
-        </w:rPr>
-        <w:t>sudo systemctl restart tomcat</w:t>
+      <w:proofErr w:type="spellStart"/>
+      <w:r>
+        <w:rPr>
+          <w:rFonts w:ascii="Courier New" w:eastAsia="Times New Roman" w:hAnsi="Courier New" w:cs="Courier New"/>
+          <w:sz w:val="24"/>
+          <w:szCs w:val="24"/>
+        </w:rPr>
+        <w:t>WantedBy</w:t>
+      </w:r>
+      <w:proofErr w:type="spellEnd"/>
+      <w:r>
+        <w:rPr>
+          <w:rFonts w:ascii="Courier New" w:eastAsia="Times New Roman" w:hAnsi="Courier New" w:cs="Courier New"/>
+          <w:sz w:val="24"/>
+          <w:szCs w:val="24"/>
+        </w:rPr>
+        <w:t>=multi-</w:t>
+      </w:r>
+      <w:proofErr w:type="spellStart"/>
+      <w:proofErr w:type="gramStart"/>
+      <w:r>
+        <w:rPr>
+          <w:rFonts w:ascii="Courier New" w:eastAsia="Times New Roman" w:hAnsi="Courier New" w:cs="Courier New"/>
+          <w:sz w:val="24"/>
+          <w:szCs w:val="24"/>
+        </w:rPr>
+        <w:t>user.target</w:t>
+      </w:r>
+      <w:proofErr w:type="spellEnd"/>
+      <w:proofErr w:type="gramEnd"/>
+    </w:p>
+    <w:p>
+      <w:pPr>
+        <w:tabs>
+          <w:tab w:val="left" w:pos="916"/>
+          <w:tab w:val="left" w:pos="1832"/>
+          <w:tab w:val="left" w:pos="2748"/>
+          <w:tab w:val="left" w:pos="3664"/>
+          <w:tab w:val="left" w:pos="4580"/>
+          <w:tab w:val="left" w:pos="5496"/>
+          <w:tab w:val="left" w:pos="6412"/>
+          <w:tab w:val="left" w:pos="7328"/>
+          <w:tab w:val="left" w:pos="8244"/>
+          <w:tab w:val="left" w:pos="9160"/>
+          <w:tab w:val="left" w:pos="10076"/>
+          <w:tab w:val="left" w:pos="10992"/>
+          <w:tab w:val="left" w:pos="11908"/>
+          <w:tab w:val="left" w:pos="12824"/>
+          <w:tab w:val="left" w:pos="13740"/>
+          <w:tab w:val="left" w:pos="14656"/>
+        </w:tabs>
+        <w:spacing w:after="0" w:line="240" w:lineRule="auto"/>
+        <w:rPr>
+          <w:rFonts w:ascii="Courier New" w:eastAsia="Times New Roman" w:hAnsi="Courier New" w:cs="Courier New"/>
+          <w:sz w:val="24"/>
+          <w:szCs w:val="24"/>
+        </w:rPr>
+      </w:pPr>
+    </w:p>
+    <w:p>
+      <w:pPr>
+        <w:tabs>
+          <w:tab w:val="left" w:pos="916"/>
+          <w:tab w:val="left" w:pos="1832"/>
+          <w:tab w:val="left" w:pos="2748"/>
+          <w:tab w:val="left" w:pos="3664"/>
+          <w:tab w:val="left" w:pos="4580"/>
+          <w:tab w:val="left" w:pos="5496"/>
+          <w:tab w:val="left" w:pos="6412"/>
+          <w:tab w:val="left" w:pos="7328"/>
+          <w:tab w:val="left" w:pos="8244"/>
+          <w:tab w:val="left" w:pos="9160"/>
+          <w:tab w:val="left" w:pos="10076"/>
+          <w:tab w:val="left" w:pos="10992"/>
+          <w:tab w:val="left" w:pos="11908"/>
+          <w:tab w:val="left" w:pos="12824"/>
+          <w:tab w:val="left" w:pos="13740"/>
+          <w:tab w:val="left" w:pos="14656"/>
+        </w:tabs>
+        <w:spacing w:after="0" w:line="240" w:lineRule="auto"/>
+        <w:rPr>
+          <w:rFonts w:ascii="Courier New" w:eastAsia="Times New Roman" w:hAnsi="Courier New" w:cs="Courier New"/>
+          <w:sz w:val="24"/>
+          <w:szCs w:val="24"/>
+        </w:rPr>
+      </w:pPr>
+    </w:p>
+    <w:p>
+      <w:pPr>
+        <w:tabs>
+          <w:tab w:val="left" w:pos="916"/>
+          <w:tab w:val="left" w:pos="1832"/>
+          <w:tab w:val="left" w:pos="2748"/>
+          <w:tab w:val="left" w:pos="3664"/>
+          <w:tab w:val="left" w:pos="4580"/>
+          <w:tab w:val="left" w:pos="5496"/>
+          <w:tab w:val="left" w:pos="6412"/>
+          <w:tab w:val="left" w:pos="7328"/>
+          <w:tab w:val="left" w:pos="8244"/>
+          <w:tab w:val="left" w:pos="9160"/>
+          <w:tab w:val="left" w:pos="10076"/>
+          <w:tab w:val="left" w:pos="10992"/>
+          <w:tab w:val="left" w:pos="11908"/>
+          <w:tab w:val="left" w:pos="12824"/>
+          <w:tab w:val="left" w:pos="13740"/>
+          <w:tab w:val="left" w:pos="14656"/>
+        </w:tabs>
+        <w:spacing w:after="0" w:line="240" w:lineRule="auto"/>
+        <w:rPr>
+          <w:rFonts w:ascii="Courier New" w:eastAsia="Times New Roman" w:hAnsi="Courier New" w:cs="Courier New"/>
+          <w:sz w:val="24"/>
+          <w:szCs w:val="24"/>
+        </w:rPr>
+      </w:pPr>
+      <w:r>
+        <w:rPr>
+          <w:rFonts w:ascii="Courier New" w:eastAsia="Times New Roman" w:hAnsi="Courier New" w:cs="Courier New"/>
+          <w:sz w:val="24"/>
+          <w:szCs w:val="24"/>
+        </w:rPr>
+        <w:t xml:space="preserve">Reload </w:t>
+      </w:r>
+      <w:proofErr w:type="spellStart"/>
+      <w:r>
+        <w:rPr>
+          <w:rFonts w:ascii="Courier New" w:eastAsia="Times New Roman" w:hAnsi="Courier New" w:cs="Courier New"/>
+          <w:sz w:val="24"/>
+          <w:szCs w:val="24"/>
+        </w:rPr>
+        <w:t>systemd</w:t>
+      </w:r>
+      <w:proofErr w:type="spellEnd"/>
+      <w:r>
+        <w:rPr>
+          <w:rFonts w:ascii="Courier New" w:eastAsia="Times New Roman" w:hAnsi="Courier New" w:cs="Courier New"/>
+          <w:sz w:val="24"/>
+          <w:szCs w:val="24"/>
+        </w:rPr>
+        <w:t xml:space="preserve"> and start Tomcat:</w:t>
+      </w:r>
+    </w:p>
+    <w:p>
+      <w:pPr>
+        <w:tabs>
+          <w:tab w:val="left" w:pos="916"/>
+          <w:tab w:val="left" w:pos="1832"/>
+          <w:tab w:val="left" w:pos="2748"/>
+          <w:tab w:val="left" w:pos="3664"/>
+          <w:tab w:val="left" w:pos="4580"/>
+          <w:tab w:val="left" w:pos="5496"/>
+          <w:tab w:val="left" w:pos="6412"/>
+          <w:tab w:val="left" w:pos="7328"/>
+          <w:tab w:val="left" w:pos="8244"/>
+          <w:tab w:val="left" w:pos="9160"/>
+          <w:tab w:val="left" w:pos="10076"/>
+          <w:tab w:val="left" w:pos="10992"/>
+          <w:tab w:val="left" w:pos="11908"/>
+          <w:tab w:val="left" w:pos="12824"/>
+          <w:tab w:val="left" w:pos="13740"/>
+          <w:tab w:val="left" w:pos="14656"/>
+        </w:tabs>
+        <w:spacing w:after="0" w:line="240" w:lineRule="auto"/>
+        <w:rPr>
+          <w:rFonts w:ascii="Courier New" w:eastAsia="Times New Roman" w:hAnsi="Courier New" w:cs="Courier New"/>
+          <w:sz w:val="24"/>
+          <w:szCs w:val="24"/>
+        </w:rPr>
+      </w:pPr>
+      <w:proofErr w:type="spellStart"/>
+      <w:r>
+        <w:rPr>
+          <w:rFonts w:ascii="Courier New" w:eastAsia="Times New Roman" w:hAnsi="Courier New" w:cs="Courier New"/>
+          <w:sz w:val="24"/>
+          <w:szCs w:val="24"/>
+        </w:rPr>
+        <w:t>sudo</w:t>
+      </w:r>
+      <w:proofErr w:type="spellEnd"/>
+      <w:r>
+        <w:rPr>
+          <w:rFonts w:ascii="Courier New" w:eastAsia="Times New Roman" w:hAnsi="Courier New" w:cs="Courier New"/>
+          <w:sz w:val="24"/>
+          <w:szCs w:val="24"/>
+        </w:rPr>
+        <w:t xml:space="preserve"> </w:t>
+      </w:r>
+      <w:proofErr w:type="spellStart"/>
+      <w:r>
+        <w:rPr>
+          <w:rFonts w:ascii="Courier New" w:eastAsia="Times New Roman" w:hAnsi="Courier New" w:cs="Courier New"/>
+          <w:sz w:val="24"/>
+          <w:szCs w:val="24"/>
+        </w:rPr>
+        <w:t>systemctl</w:t>
+      </w:r>
+      <w:proofErr w:type="spellEnd"/>
+      <w:r>
+        <w:rPr>
+          <w:rFonts w:ascii="Courier New" w:eastAsia="Times New Roman" w:hAnsi="Courier New" w:cs="Courier New"/>
+          <w:sz w:val="24"/>
+          <w:szCs w:val="24"/>
+        </w:rPr>
+        <w:t xml:space="preserve"> daemon-reload</w:t>
+      </w:r>
+    </w:p>
+    <w:p>
+      <w:pPr>
+        <w:tabs>
+          <w:tab w:val="left" w:pos="916"/>
+          <w:tab w:val="left" w:pos="1832"/>
+          <w:tab w:val="left" w:pos="2748"/>
+          <w:tab w:val="left" w:pos="3664"/>
+          <w:tab w:val="left" w:pos="4580"/>
+          <w:tab w:val="left" w:pos="5496"/>
+          <w:tab w:val="left" w:pos="6412"/>
+          <w:tab w:val="left" w:pos="7328"/>
+          <w:tab w:val="left" w:pos="8244"/>
+          <w:tab w:val="left" w:pos="9160"/>
+          <w:tab w:val="left" w:pos="10076"/>
+          <w:tab w:val="left" w:pos="10992"/>
+          <w:tab w:val="left" w:pos="11908"/>
+          <w:tab w:val="left" w:pos="12824"/>
+          <w:tab w:val="left" w:pos="13740"/>
+          <w:tab w:val="left" w:pos="14656"/>
+        </w:tabs>
+        <w:spacing w:after="0" w:line="240" w:lineRule="auto"/>
+        <w:rPr>
+          <w:rFonts w:ascii="Courier New" w:eastAsia="Times New Roman" w:hAnsi="Courier New" w:cs="Courier New"/>
+          <w:sz w:val="24"/>
+          <w:szCs w:val="24"/>
+        </w:rPr>
+      </w:pPr>
+      <w:proofErr w:type="spellStart"/>
+      <w:r>
+        <w:rPr>
+          <w:rFonts w:ascii="Courier New" w:eastAsia="Times New Roman" w:hAnsi="Courier New" w:cs="Courier New"/>
+          <w:sz w:val="24"/>
+          <w:szCs w:val="24"/>
+        </w:rPr>
+        <w:t>sudo</w:t>
+      </w:r>
+      <w:proofErr w:type="spellEnd"/>
+      <w:r>
+        <w:rPr>
+          <w:rFonts w:ascii="Courier New" w:eastAsia="Times New Roman" w:hAnsi="Courier New" w:cs="Courier New"/>
+          <w:sz w:val="24"/>
+          <w:szCs w:val="24"/>
+        </w:rPr>
+        <w:t xml:space="preserve"> </w:t>
+      </w:r>
+      <w:proofErr w:type="spellStart"/>
+      <w:r>
+        <w:rPr>
+          <w:rFonts w:ascii="Courier New" w:eastAsia="Times New Roman" w:hAnsi="Courier New" w:cs="Courier New"/>
+          <w:sz w:val="24"/>
+          <w:szCs w:val="24"/>
+        </w:rPr>
+        <w:t>systemctl</w:t>
+      </w:r>
+      <w:proofErr w:type="spellEnd"/>
+      <w:r>
+        <w:rPr>
+          <w:rFonts w:ascii="Courier New" w:eastAsia="Times New Roman" w:hAnsi="Courier New" w:cs="Courier New"/>
+          <w:sz w:val="24"/>
+          <w:szCs w:val="24"/>
+        </w:rPr>
+        <w:t xml:space="preserve"> start tomcat</w:t>
+      </w:r>
+    </w:p>
+    <w:p>
+      <w:pPr>
+        <w:tabs>
+          <w:tab w:val="left" w:pos="916"/>
+          <w:tab w:val="left" w:pos="1832"/>
+          <w:tab w:val="left" w:pos="2748"/>
+          <w:tab w:val="left" w:pos="3664"/>
+          <w:tab w:val="left" w:pos="4580"/>
+          <w:tab w:val="left" w:pos="5496"/>
+          <w:tab w:val="left" w:pos="6412"/>
+          <w:tab w:val="left" w:pos="7328"/>
+          <w:tab w:val="left" w:pos="8244"/>
+          <w:tab w:val="left" w:pos="9160"/>
+          <w:tab w:val="left" w:pos="10076"/>
+          <w:tab w:val="left" w:pos="10992"/>
+          <w:tab w:val="left" w:pos="11908"/>
+          <w:tab w:val="left" w:pos="12824"/>
+          <w:tab w:val="left" w:pos="13740"/>
+          <w:tab w:val="left" w:pos="14656"/>
+        </w:tabs>
+        <w:spacing w:after="0" w:line="240" w:lineRule="auto"/>
+        <w:rPr>
+          <w:rFonts w:ascii="Courier New" w:eastAsia="Times New Roman" w:hAnsi="Courier New" w:cs="Courier New"/>
+          <w:sz w:val="24"/>
+          <w:szCs w:val="24"/>
+        </w:rPr>
+      </w:pPr>
+      <w:proofErr w:type="spellStart"/>
+      <w:r>
+        <w:rPr>
+          <w:rFonts w:ascii="Courier New" w:eastAsia="Times New Roman" w:hAnsi="Courier New" w:cs="Courier New"/>
+          <w:sz w:val="24"/>
+          <w:szCs w:val="24"/>
+        </w:rPr>
+        <w:t>sudo</w:t>
+      </w:r>
+      <w:proofErr w:type="spellEnd"/>
+      <w:r>
+        <w:rPr>
+          <w:rFonts w:ascii="Courier New" w:eastAsia="Times New Roman" w:hAnsi="Courier New" w:cs="Courier New"/>
+          <w:sz w:val="24"/>
+          <w:szCs w:val="24"/>
+        </w:rPr>
+        <w:t xml:space="preserve"> </w:t>
+      </w:r>
+      <w:proofErr w:type="spellStart"/>
+      <w:r>
+        <w:rPr>
+          <w:rFonts w:ascii="Courier New" w:eastAsia="Times New Roman" w:hAnsi="Courier New" w:cs="Courier New"/>
+          <w:sz w:val="24"/>
+          <w:szCs w:val="24"/>
+        </w:rPr>
+        <w:t>systemctl</w:t>
+      </w:r>
+      <w:proofErr w:type="spellEnd"/>
+      <w:r>
+        <w:rPr>
+          <w:rFonts w:ascii="Courier New" w:eastAsia="Times New Roman" w:hAnsi="Courier New" w:cs="Courier New"/>
+          <w:sz w:val="24"/>
+          <w:szCs w:val="24"/>
+        </w:rPr>
+        <w:t xml:space="preserve"> enable tomcat</w:t>
+      </w:r>
+    </w:p>
+    <w:p>
+      <w:pPr>
+        <w:tabs>
+          <w:tab w:val="left" w:pos="916"/>
+          <w:tab w:val="left" w:pos="1832"/>
+          <w:tab w:val="left" w:pos="2748"/>
+          <w:tab w:val="left" w:pos="3664"/>
+          <w:tab w:val="left" w:pos="4580"/>
+          <w:tab w:val="left" w:pos="5496"/>
+          <w:tab w:val="left" w:pos="6412"/>
+          <w:tab w:val="left" w:pos="7328"/>
+          <w:tab w:val="left" w:pos="8244"/>
+          <w:tab w:val="left" w:pos="9160"/>
+          <w:tab w:val="left" w:pos="10076"/>
+          <w:tab w:val="left" w:pos="10992"/>
+          <w:tab w:val="left" w:pos="11908"/>
+          <w:tab w:val="left" w:pos="12824"/>
+          <w:tab w:val="left" w:pos="13740"/>
+          <w:tab w:val="left" w:pos="14656"/>
+        </w:tabs>
+        <w:spacing w:after="0" w:line="240" w:lineRule="auto"/>
+        <w:rPr>
+          <w:rFonts w:ascii="Courier New" w:eastAsia="Times New Roman" w:hAnsi="Courier New" w:cs="Courier New"/>
+          <w:sz w:val="24"/>
+          <w:szCs w:val="24"/>
+        </w:rPr>
+      </w:pPr>
+    </w:p>
+    <w:p>
+      <w:pPr>
+        <w:tabs>
+          <w:tab w:val="left" w:pos="916"/>
+          <w:tab w:val="left" w:pos="1832"/>
+          <w:tab w:val="left" w:pos="2748"/>
+          <w:tab w:val="left" w:pos="3664"/>
+          <w:tab w:val="left" w:pos="4580"/>
+          <w:tab w:val="left" w:pos="5496"/>
+          <w:tab w:val="left" w:pos="6412"/>
+          <w:tab w:val="left" w:pos="7328"/>
+          <w:tab w:val="left" w:pos="8244"/>
+          <w:tab w:val="left" w:pos="9160"/>
+          <w:tab w:val="left" w:pos="10076"/>
+          <w:tab w:val="left" w:pos="10992"/>
+          <w:tab w:val="left" w:pos="11908"/>
+          <w:tab w:val="left" w:pos="12824"/>
+          <w:tab w:val="left" w:pos="13740"/>
+          <w:tab w:val="left" w:pos="14656"/>
+        </w:tabs>
+        <w:spacing w:after="0" w:line="240" w:lineRule="auto"/>
+        <w:rPr>
+          <w:rFonts w:ascii="Courier New" w:eastAsia="Times New Roman" w:hAnsi="Courier New" w:cs="Courier New"/>
+          <w:sz w:val="24"/>
+          <w:szCs w:val="24"/>
+        </w:rPr>
+      </w:pPr>
+    </w:p>
+    <w:p>
+      <w:pPr>
+        <w:tabs>
+          <w:tab w:val="left" w:pos="916"/>
+          <w:tab w:val="left" w:pos="1832"/>
+          <w:tab w:val="left" w:pos="2748"/>
+          <w:tab w:val="left" w:pos="3664"/>
+          <w:tab w:val="left" w:pos="4580"/>
+          <w:tab w:val="left" w:pos="5496"/>
+          <w:tab w:val="left" w:pos="6412"/>
+          <w:tab w:val="left" w:pos="7328"/>
+          <w:tab w:val="left" w:pos="8244"/>
+          <w:tab w:val="left" w:pos="9160"/>
+          <w:tab w:val="left" w:pos="10076"/>
+          <w:tab w:val="left" w:pos="10992"/>
+          <w:tab w:val="left" w:pos="11908"/>
+          <w:tab w:val="left" w:pos="12824"/>
+          <w:tab w:val="left" w:pos="13740"/>
+          <w:tab w:val="left" w:pos="14656"/>
+        </w:tabs>
+        <w:spacing w:after="0" w:line="240" w:lineRule="auto"/>
+        <w:rPr>
+          <w:rFonts w:ascii="Courier New" w:eastAsia="Times New Roman" w:hAnsi="Courier New" w:cs="Courier New"/>
+          <w:sz w:val="24"/>
+          <w:szCs w:val="24"/>
+        </w:rPr>
+      </w:pPr>
+      <w:proofErr w:type="spellStart"/>
+      <w:r>
+        <w:rPr>
+          <w:rFonts w:ascii="Courier New" w:eastAsia="Times New Roman" w:hAnsi="Courier New" w:cs="Courier New"/>
+          <w:sz w:val="24"/>
+          <w:szCs w:val="24"/>
+        </w:rPr>
+        <w:t>sudo</w:t>
+      </w:r>
+      <w:proofErr w:type="spellEnd"/>
+      <w:r>
+        <w:rPr>
+          <w:rFonts w:ascii="Courier New" w:eastAsia="Times New Roman" w:hAnsi="Courier New" w:cs="Courier New"/>
+          <w:sz w:val="24"/>
+          <w:szCs w:val="24"/>
+        </w:rPr>
+        <w:t xml:space="preserve"> </w:t>
+      </w:r>
+      <w:proofErr w:type="spellStart"/>
+      <w:r>
+        <w:rPr>
+          <w:rFonts w:ascii="Courier New" w:eastAsia="Times New Roman" w:hAnsi="Courier New" w:cs="Courier New"/>
+          <w:sz w:val="24"/>
+          <w:szCs w:val="24"/>
+        </w:rPr>
+        <w:t>systemctl</w:t>
+      </w:r>
+      <w:proofErr w:type="spellEnd"/>
+      <w:r>
+        <w:rPr>
+          <w:rFonts w:ascii="Courier New" w:eastAsia="Times New Roman" w:hAnsi="Courier New" w:cs="Courier New"/>
+          <w:sz w:val="24"/>
+          <w:szCs w:val="24"/>
+        </w:rPr>
+        <w:t xml:space="preserve"> start tomcat</w:t>
+      </w:r>
+    </w:p>
+    <w:p>
+      <w:pPr>
+        <w:tabs>
+          <w:tab w:val="left" w:pos="916"/>
+          <w:tab w:val="left" w:pos="1832"/>
+          <w:tab w:val="left" w:pos="2748"/>
+          <w:tab w:val="left" w:pos="3664"/>
+          <w:tab w:val="left" w:pos="4580"/>
+          <w:tab w:val="left" w:pos="5496"/>
+          <w:tab w:val="left" w:pos="6412"/>
+          <w:tab w:val="left" w:pos="7328"/>
+          <w:tab w:val="left" w:pos="8244"/>
+          <w:tab w:val="left" w:pos="9160"/>
+          <w:tab w:val="left" w:pos="10076"/>
+          <w:tab w:val="left" w:pos="10992"/>
+          <w:tab w:val="left" w:pos="11908"/>
+          <w:tab w:val="left" w:pos="12824"/>
+          <w:tab w:val="left" w:pos="13740"/>
+          <w:tab w:val="left" w:pos="14656"/>
+        </w:tabs>
+        <w:spacing w:after="0" w:line="240" w:lineRule="auto"/>
+        <w:rPr>
+          <w:rFonts w:ascii="Courier New" w:eastAsia="Times New Roman" w:hAnsi="Courier New" w:cs="Courier New"/>
+          <w:sz w:val="24"/>
+          <w:szCs w:val="24"/>
+        </w:rPr>
+      </w:pPr>
+      <w:proofErr w:type="spellStart"/>
+      <w:r>
+        <w:rPr>
+          <w:rFonts w:ascii="Courier New" w:eastAsia="Times New Roman" w:hAnsi="Courier New" w:cs="Courier New"/>
+          <w:sz w:val="24"/>
+          <w:szCs w:val="24"/>
+        </w:rPr>
+        <w:t>sudo</w:t>
+      </w:r>
+      <w:proofErr w:type="spellEnd"/>
+      <w:r>
+        <w:rPr>
+          <w:rFonts w:ascii="Courier New" w:eastAsia="Times New Roman" w:hAnsi="Courier New" w:cs="Courier New"/>
+          <w:sz w:val="24"/>
+          <w:szCs w:val="24"/>
+        </w:rPr>
+        <w:t xml:space="preserve"> </w:t>
+      </w:r>
+      <w:proofErr w:type="spellStart"/>
+      <w:r>
+        <w:rPr>
+          <w:rFonts w:ascii="Courier New" w:eastAsia="Times New Roman" w:hAnsi="Courier New" w:cs="Courier New"/>
+          <w:sz w:val="24"/>
+          <w:szCs w:val="24"/>
+        </w:rPr>
+        <w:t>systemctl</w:t>
+      </w:r>
+      <w:proofErr w:type="spellEnd"/>
+      <w:r>
+        <w:rPr>
+          <w:rFonts w:ascii="Courier New" w:eastAsia="Times New Roman" w:hAnsi="Courier New" w:cs="Courier New"/>
+          <w:sz w:val="24"/>
+          <w:szCs w:val="24"/>
+        </w:rPr>
+        <w:t xml:space="preserve"> stop tomcat</w:t>
+      </w:r>
+    </w:p>
+    <w:p>
+      <w:pPr>
+        <w:tabs>
+          <w:tab w:val="left" w:pos="916"/>
+          <w:tab w:val="left" w:pos="1832"/>
+          <w:tab w:val="left" w:pos="2748"/>
+          <w:tab w:val="left" w:pos="3664"/>
+          <w:tab w:val="left" w:pos="4580"/>
+          <w:tab w:val="left" w:pos="5496"/>
+          <w:tab w:val="left" w:pos="6412"/>
+          <w:tab w:val="left" w:pos="7328"/>
+          <w:tab w:val="left" w:pos="8244"/>
+          <w:tab w:val="left" w:pos="9160"/>
+          <w:tab w:val="left" w:pos="10076"/>
+          <w:tab w:val="left" w:pos="10992"/>
+          <w:tab w:val="left" w:pos="11908"/>
+          <w:tab w:val="left" w:pos="12824"/>
+          <w:tab w:val="left" w:pos="13740"/>
+          <w:tab w:val="left" w:pos="14656"/>
+        </w:tabs>
+        <w:spacing w:after="0" w:line="240" w:lineRule="auto"/>
+        <w:rPr>
+          <w:rFonts w:ascii="Courier New" w:eastAsia="Times New Roman" w:hAnsi="Courier New" w:cs="Courier New"/>
+          <w:sz w:val="24"/>
+          <w:szCs w:val="24"/>
+        </w:rPr>
+      </w:pPr>
+      <w:proofErr w:type="spellStart"/>
+      <w:r>
+        <w:rPr>
+          <w:rFonts w:ascii="Courier New" w:eastAsia="Times New Roman" w:hAnsi="Courier New" w:cs="Courier New"/>
+          <w:sz w:val="24"/>
+          <w:szCs w:val="24"/>
+        </w:rPr>
+        <w:t>sudo</w:t>
+      </w:r>
+      <w:proofErr w:type="spellEnd"/>
+      <w:r>
+        <w:rPr>
+          <w:rFonts w:ascii="Courier New" w:eastAsia="Times New Roman" w:hAnsi="Courier New" w:cs="Courier New"/>
+          <w:sz w:val="24"/>
+          <w:szCs w:val="24"/>
+        </w:rPr>
+        <w:t xml:space="preserve"> </w:t>
+      </w:r>
+      <w:proofErr w:type="spellStart"/>
+      <w:r>
+        <w:rPr>
+          <w:rFonts w:ascii="Courier New" w:eastAsia="Times New Roman" w:hAnsi="Courier New" w:cs="Courier New"/>
+          <w:sz w:val="24"/>
+          <w:szCs w:val="24"/>
+        </w:rPr>
+        <w:t>systemctl</w:t>
+      </w:r>
+      <w:proofErr w:type="spellEnd"/>
+      <w:r>
+        <w:rPr>
+          <w:rFonts w:ascii="Courier New" w:eastAsia="Times New Roman" w:hAnsi="Courier New" w:cs="Courier New"/>
+          <w:sz w:val="24"/>
+          <w:szCs w:val="24"/>
+        </w:rPr>
+        <w:t xml:space="preserve"> restart tomcat</w:t>
       </w:r>
     </w:p>
     <w:p>
@@ -2842,13 +3592,131 @@
           <w:szCs w:val="24"/>
         </w:rPr>
       </w:pPr>
-      <w:r>
-        <w:rPr>
-          <w:rFonts w:ascii="Courier New" w:eastAsia="Times New Roman" w:hAnsi="Courier New" w:cs="Courier New"/>
-          <w:sz w:val="24"/>
-          <w:szCs w:val="24"/>
-        </w:rPr>
-        <w:t>sudo sh -c 'echo "deb http://apt.postgresql.org/pub/repos/apt $(lsb_release -cs)-pgdg main" &gt; /etc/apt/sources.list.d/pgdg.list'</w:t>
+      <w:proofErr w:type="spellStart"/>
+      <w:r>
+        <w:rPr>
+          <w:rFonts w:ascii="Courier New" w:eastAsia="Times New Roman" w:hAnsi="Courier New" w:cs="Courier New"/>
+          <w:sz w:val="24"/>
+          <w:szCs w:val="24"/>
+        </w:rPr>
+        <w:t>sudo</w:t>
+      </w:r>
+      <w:proofErr w:type="spellEnd"/>
+      <w:r>
+        <w:rPr>
+          <w:rFonts w:ascii="Courier New" w:eastAsia="Times New Roman" w:hAnsi="Courier New" w:cs="Courier New"/>
+          <w:sz w:val="24"/>
+          <w:szCs w:val="24"/>
+        </w:rPr>
+        <w:t xml:space="preserve"> </w:t>
+      </w:r>
+      <w:proofErr w:type="spellStart"/>
+      <w:r>
+        <w:rPr>
+          <w:rFonts w:ascii="Courier New" w:eastAsia="Times New Roman" w:hAnsi="Courier New" w:cs="Courier New"/>
+          <w:sz w:val="24"/>
+          <w:szCs w:val="24"/>
+        </w:rPr>
+        <w:t>sh</w:t>
+      </w:r>
+      <w:proofErr w:type="spellEnd"/>
+      <w:r>
+        <w:rPr>
+          <w:rFonts w:ascii="Courier New" w:eastAsia="Times New Roman" w:hAnsi="Courier New" w:cs="Courier New"/>
+          <w:sz w:val="24"/>
+          <w:szCs w:val="24"/>
+        </w:rPr>
+        <w:t xml:space="preserve"> -c 'echo "deb http://apt.postgresql.org/pub/repos/apt $(</w:t>
+      </w:r>
+      <w:proofErr w:type="spellStart"/>
+      <w:r>
+        <w:rPr>
+          <w:rFonts w:ascii="Courier New" w:eastAsia="Times New Roman" w:hAnsi="Courier New" w:cs="Courier New"/>
+          <w:sz w:val="24"/>
+          <w:szCs w:val="24"/>
+        </w:rPr>
+        <w:t>lsb_release</w:t>
+      </w:r>
+      <w:proofErr w:type="spellEnd"/>
+      <w:r>
+        <w:rPr>
+          <w:rFonts w:ascii="Courier New" w:eastAsia="Times New Roman" w:hAnsi="Courier New" w:cs="Courier New"/>
+          <w:sz w:val="24"/>
+          <w:szCs w:val="24"/>
+        </w:rPr>
+        <w:t xml:space="preserve"> -cs)-</w:t>
+      </w:r>
+      <w:proofErr w:type="spellStart"/>
+      <w:r>
+        <w:rPr>
+          <w:rFonts w:ascii="Courier New" w:eastAsia="Times New Roman" w:hAnsi="Courier New" w:cs="Courier New"/>
+          <w:sz w:val="24"/>
+          <w:szCs w:val="24"/>
+        </w:rPr>
+        <w:t>pgdg</w:t>
+      </w:r>
+      <w:proofErr w:type="spellEnd"/>
+      <w:r>
+        <w:rPr>
+          <w:rFonts w:ascii="Courier New" w:eastAsia="Times New Roman" w:hAnsi="Courier New" w:cs="Courier New"/>
+          <w:sz w:val="24"/>
+          <w:szCs w:val="24"/>
+        </w:rPr>
+        <w:t xml:space="preserve"> main" &gt; /</w:t>
+      </w:r>
+      <w:proofErr w:type="spellStart"/>
+      <w:r>
+        <w:rPr>
+          <w:rFonts w:ascii="Courier New" w:eastAsia="Times New Roman" w:hAnsi="Courier New" w:cs="Courier New"/>
+          <w:sz w:val="24"/>
+          <w:szCs w:val="24"/>
+        </w:rPr>
+        <w:t>etc</w:t>
+      </w:r>
+      <w:proofErr w:type="spellEnd"/>
+      <w:r>
+        <w:rPr>
+          <w:rFonts w:ascii="Courier New" w:eastAsia="Times New Roman" w:hAnsi="Courier New" w:cs="Courier New"/>
+          <w:sz w:val="24"/>
+          <w:szCs w:val="24"/>
+        </w:rPr>
+        <w:t>/apt/</w:t>
+      </w:r>
+      <w:proofErr w:type="spellStart"/>
+      <w:r>
+        <w:rPr>
+          <w:rFonts w:ascii="Courier New" w:eastAsia="Times New Roman" w:hAnsi="Courier New" w:cs="Courier New"/>
+          <w:sz w:val="24"/>
+          <w:szCs w:val="24"/>
+        </w:rPr>
+        <w:t>sources.list.d</w:t>
+      </w:r>
+      <w:proofErr w:type="spellEnd"/>
+      <w:r>
+        <w:rPr>
+          <w:rFonts w:ascii="Courier New" w:eastAsia="Times New Roman" w:hAnsi="Courier New" w:cs="Courier New"/>
+          <w:sz w:val="24"/>
+          <w:szCs w:val="24"/>
+        </w:rPr>
+        <w:t>/</w:t>
+      </w:r>
+      <w:proofErr w:type="spellStart"/>
+      <w:r>
+        <w:rPr>
+          <w:rFonts w:ascii="Courier New" w:eastAsia="Times New Roman" w:hAnsi="Courier New" w:cs="Courier New"/>
+          <w:sz w:val="24"/>
+          <w:szCs w:val="24"/>
+        </w:rPr>
+        <w:t>pgdg.list</w:t>
+      </w:r>
+      <w:proofErr w:type="spellEnd"/>
+      <w:r>
+        <w:rPr>
+          <w:rFonts w:ascii="Courier New" w:eastAsia="Times New Roman" w:hAnsi="Courier New" w:cs="Courier New"/>
+          <w:sz w:val="24"/>
+          <w:szCs w:val="24"/>
+        </w:rPr>
+        <w:t>'</w:t>
       </w:r>
     </w:p>
     <w:p>
@@ -2942,13 +3810,41 @@
           <w:szCs w:val="24"/>
         </w:rPr>
       </w:pPr>
-      <w:r>
-        <w:rPr>
-          <w:rFonts w:ascii="Courier New" w:eastAsia="Times New Roman" w:hAnsi="Courier New" w:cs="Courier New"/>
-          <w:sz w:val="24"/>
-          <w:szCs w:val="24"/>
-        </w:rPr>
-        <w:t>wget --quiet -O - https://www.postgresql.org/media/keys/ACCC4CF8.asc | sudo apt-key add -</w:t>
+      <w:proofErr w:type="spellStart"/>
+      <w:r>
+        <w:rPr>
+          <w:rFonts w:ascii="Courier New" w:eastAsia="Times New Roman" w:hAnsi="Courier New" w:cs="Courier New"/>
+          <w:sz w:val="24"/>
+          <w:szCs w:val="24"/>
+        </w:rPr>
+        <w:t>wget</w:t>
+      </w:r>
+      <w:proofErr w:type="spellEnd"/>
+      <w:r>
+        <w:rPr>
+          <w:rFonts w:ascii="Courier New" w:eastAsia="Times New Roman" w:hAnsi="Courier New" w:cs="Courier New"/>
+          <w:sz w:val="24"/>
+          <w:szCs w:val="24"/>
+        </w:rPr>
+        <w:t xml:space="preserve"> --quiet -O - https://www.postgresql.org/media/keys/ACCC4CF8.asc | </w:t>
+      </w:r>
+      <w:proofErr w:type="spellStart"/>
+      <w:r>
+        <w:rPr>
+          <w:rFonts w:ascii="Courier New" w:eastAsia="Times New Roman" w:hAnsi="Courier New" w:cs="Courier New"/>
+          <w:sz w:val="24"/>
+          <w:szCs w:val="24"/>
+        </w:rPr>
+        <w:t>sudo</w:t>
+      </w:r>
+      <w:proofErr w:type="spellEnd"/>
+      <w:r>
+        <w:rPr>
+          <w:rFonts w:ascii="Courier New" w:eastAsia="Times New Roman" w:hAnsi="Courier New" w:cs="Courier New"/>
+          <w:sz w:val="24"/>
+          <w:szCs w:val="24"/>
+        </w:rPr>
+        <w:t xml:space="preserve"> apt-key add -</w:t>
       </w:r>
     </w:p>
     <w:p>
@@ -3042,13 +3938,23 @@
           <w:szCs w:val="24"/>
         </w:rPr>
       </w:pPr>
-      <w:r>
-        <w:rPr>
-          <w:rFonts w:ascii="Courier New" w:eastAsia="Times New Roman" w:hAnsi="Courier New" w:cs="Courier New"/>
-          <w:sz w:val="24"/>
-          <w:szCs w:val="24"/>
-        </w:rPr>
-        <w:t>sudo apt update</w:t>
+      <w:proofErr w:type="spellStart"/>
+      <w:r>
+        <w:rPr>
+          <w:rFonts w:ascii="Courier New" w:eastAsia="Times New Roman" w:hAnsi="Courier New" w:cs="Courier New"/>
+          <w:sz w:val="24"/>
+          <w:szCs w:val="24"/>
+        </w:rPr>
+        <w:t>sudo</w:t>
+      </w:r>
+      <w:proofErr w:type="spellEnd"/>
+      <w:r>
+        <w:rPr>
+          <w:rFonts w:ascii="Courier New" w:eastAsia="Times New Roman" w:hAnsi="Courier New" w:cs="Courier New"/>
+          <w:sz w:val="24"/>
+          <w:szCs w:val="24"/>
+        </w:rPr>
+        <w:t xml:space="preserve"> apt update</w:t>
       </w:r>
     </w:p>
     <w:p>
@@ -3142,13 +4048,23 @@
           <w:szCs w:val="24"/>
         </w:rPr>
       </w:pPr>
-      <w:r>
-        <w:rPr>
-          <w:rFonts w:ascii="Courier New" w:eastAsia="Times New Roman" w:hAnsi="Courier New" w:cs="Courier New"/>
-          <w:sz w:val="24"/>
-          <w:szCs w:val="24"/>
-        </w:rPr>
-        <w:t>sudo apt install postgresql-17 postgresql-client-17</w:t>
+      <w:proofErr w:type="spellStart"/>
+      <w:r>
+        <w:rPr>
+          <w:rFonts w:ascii="Courier New" w:eastAsia="Times New Roman" w:hAnsi="Courier New" w:cs="Courier New"/>
+          <w:sz w:val="24"/>
+          <w:szCs w:val="24"/>
+        </w:rPr>
+        <w:t>sudo</w:t>
+      </w:r>
+      <w:proofErr w:type="spellEnd"/>
+      <w:r>
+        <w:rPr>
+          <w:rFonts w:ascii="Courier New" w:eastAsia="Times New Roman" w:hAnsi="Courier New" w:cs="Courier New"/>
+          <w:sz w:val="24"/>
+          <w:szCs w:val="24"/>
+        </w:rPr>
+        <w:t xml:space="preserve"> apt install postgresql-17 postgresql-client-17</w:t>
       </w:r>
     </w:p>
     <w:p>
@@ -3242,50 +4158,126 @@
           <w:szCs w:val="24"/>
         </w:rPr>
       </w:pPr>
-      <w:r>
-        <w:rPr>
-          <w:rFonts w:ascii="Courier New" w:eastAsia="Times New Roman" w:hAnsi="Courier New" w:cs="Courier New"/>
-          <w:sz w:val="24"/>
-          <w:szCs w:val="24"/>
-        </w:rPr>
-        <w:t>sudo systemctl start postgresql</w:t>
-      </w:r>
-    </w:p>
-    <w:p>
-      <w:pPr>
-        <w:tabs>
-          <w:tab w:val="left" w:pos="916"/>
-          <w:tab w:val="left" w:pos="1832"/>
-          <w:tab w:val="left" w:pos="2748"/>
-          <w:tab w:val="left" w:pos="3664"/>
-          <w:tab w:val="left" w:pos="4580"/>
-          <w:tab w:val="left" w:pos="5496"/>
-          <w:tab w:val="left" w:pos="6412"/>
-          <w:tab w:val="left" w:pos="7328"/>
-          <w:tab w:val="left" w:pos="8244"/>
-          <w:tab w:val="left" w:pos="9160"/>
-          <w:tab w:val="left" w:pos="10076"/>
-          <w:tab w:val="left" w:pos="10992"/>
-          <w:tab w:val="left" w:pos="11908"/>
-          <w:tab w:val="left" w:pos="12824"/>
-          <w:tab w:val="left" w:pos="13740"/>
-          <w:tab w:val="left" w:pos="14656"/>
-        </w:tabs>
-        <w:spacing w:after="0" w:line="240" w:lineRule="auto"/>
-        <w:rPr>
-          <w:rFonts w:ascii="Courier New" w:eastAsia="Times New Roman" w:hAnsi="Courier New" w:cs="Courier New"/>
-          <w:sz w:val="24"/>
-          <w:szCs w:val="24"/>
-        </w:rPr>
-      </w:pPr>
-      <w:r>
-        <w:rPr>
-          <w:rFonts w:ascii="Courier New" w:eastAsia="Times New Roman" w:hAnsi="Courier New" w:cs="Courier New"/>
-          <w:sz w:val="24"/>
-          <w:szCs w:val="24"/>
-        </w:rPr>
-        <w:t>sudo systemctl enable postgresql</w:t>
-      </w:r>
+      <w:proofErr w:type="spellStart"/>
+      <w:r>
+        <w:rPr>
+          <w:rFonts w:ascii="Courier New" w:eastAsia="Times New Roman" w:hAnsi="Courier New" w:cs="Courier New"/>
+          <w:sz w:val="24"/>
+          <w:szCs w:val="24"/>
+        </w:rPr>
+        <w:t>sudo</w:t>
+      </w:r>
+      <w:proofErr w:type="spellEnd"/>
+      <w:r>
+        <w:rPr>
+          <w:rFonts w:ascii="Courier New" w:eastAsia="Times New Roman" w:hAnsi="Courier New" w:cs="Courier New"/>
+          <w:sz w:val="24"/>
+          <w:szCs w:val="24"/>
+        </w:rPr>
+        <w:t xml:space="preserve"> </w:t>
+      </w:r>
+      <w:proofErr w:type="spellStart"/>
+      <w:r>
+        <w:rPr>
+          <w:rFonts w:ascii="Courier New" w:eastAsia="Times New Roman" w:hAnsi="Courier New" w:cs="Courier New"/>
+          <w:sz w:val="24"/>
+          <w:szCs w:val="24"/>
+        </w:rPr>
+        <w:t>systemctl</w:t>
+      </w:r>
+      <w:proofErr w:type="spellEnd"/>
+      <w:r>
+        <w:rPr>
+          <w:rFonts w:ascii="Courier New" w:eastAsia="Times New Roman" w:hAnsi="Courier New" w:cs="Courier New"/>
+          <w:sz w:val="24"/>
+          <w:szCs w:val="24"/>
+        </w:rPr>
+        <w:t xml:space="preserve"> start </w:t>
+      </w:r>
+      <w:proofErr w:type="spellStart"/>
+      <w:r>
+        <w:rPr>
+          <w:rFonts w:ascii="Courier New" w:eastAsia="Times New Roman" w:hAnsi="Courier New" w:cs="Courier New"/>
+          <w:sz w:val="24"/>
+          <w:szCs w:val="24"/>
+        </w:rPr>
+        <w:t>postgresql</w:t>
+      </w:r>
+      <w:proofErr w:type="spellEnd"/>
+    </w:p>
+    <w:p>
+      <w:pPr>
+        <w:tabs>
+          <w:tab w:val="left" w:pos="916"/>
+          <w:tab w:val="left" w:pos="1832"/>
+          <w:tab w:val="left" w:pos="2748"/>
+          <w:tab w:val="left" w:pos="3664"/>
+          <w:tab w:val="left" w:pos="4580"/>
+          <w:tab w:val="left" w:pos="5496"/>
+          <w:tab w:val="left" w:pos="6412"/>
+          <w:tab w:val="left" w:pos="7328"/>
+          <w:tab w:val="left" w:pos="8244"/>
+          <w:tab w:val="left" w:pos="9160"/>
+          <w:tab w:val="left" w:pos="10076"/>
+          <w:tab w:val="left" w:pos="10992"/>
+          <w:tab w:val="left" w:pos="11908"/>
+          <w:tab w:val="left" w:pos="12824"/>
+          <w:tab w:val="left" w:pos="13740"/>
+          <w:tab w:val="left" w:pos="14656"/>
+        </w:tabs>
+        <w:spacing w:after="0" w:line="240" w:lineRule="auto"/>
+        <w:rPr>
+          <w:rFonts w:ascii="Courier New" w:eastAsia="Times New Roman" w:hAnsi="Courier New" w:cs="Courier New"/>
+          <w:sz w:val="24"/>
+          <w:szCs w:val="24"/>
+        </w:rPr>
+      </w:pPr>
+      <w:proofErr w:type="spellStart"/>
+      <w:r>
+        <w:rPr>
+          <w:rFonts w:ascii="Courier New" w:eastAsia="Times New Roman" w:hAnsi="Courier New" w:cs="Courier New"/>
+          <w:sz w:val="24"/>
+          <w:szCs w:val="24"/>
+        </w:rPr>
+        <w:t>sudo</w:t>
+      </w:r>
+      <w:proofErr w:type="spellEnd"/>
+      <w:r>
+        <w:rPr>
+          <w:rFonts w:ascii="Courier New" w:eastAsia="Times New Roman" w:hAnsi="Courier New" w:cs="Courier New"/>
+          <w:sz w:val="24"/>
+          <w:szCs w:val="24"/>
+        </w:rPr>
+        <w:t xml:space="preserve"> </w:t>
+      </w:r>
+      <w:proofErr w:type="spellStart"/>
+      <w:r>
+        <w:rPr>
+          <w:rFonts w:ascii="Courier New" w:eastAsia="Times New Roman" w:hAnsi="Courier New" w:cs="Courier New"/>
+          <w:sz w:val="24"/>
+          <w:szCs w:val="24"/>
+        </w:rPr>
+        <w:t>systemctl</w:t>
+      </w:r>
+      <w:proofErr w:type="spellEnd"/>
+      <w:r>
+        <w:rPr>
+          <w:rFonts w:ascii="Courier New" w:eastAsia="Times New Roman" w:hAnsi="Courier New" w:cs="Courier New"/>
+          <w:sz w:val="24"/>
+          <w:szCs w:val="24"/>
+        </w:rPr>
+        <w:t xml:space="preserve"> enable </w:t>
+      </w:r>
+      <w:proofErr w:type="spellStart"/>
+      <w:r>
+        <w:rPr>
+          <w:rFonts w:ascii="Courier New" w:eastAsia="Times New Roman" w:hAnsi="Courier New" w:cs="Courier New"/>
+          <w:sz w:val="24"/>
+          <w:szCs w:val="24"/>
+        </w:rPr>
+        <w:t>postgresql</w:t>
+      </w:r>
+      <w:proofErr w:type="spellEnd"/>
     </w:p>
     <w:p>
       <w:pPr>
@@ -3378,13 +4370,23 @@
           <w:szCs w:val="24"/>
         </w:rPr>
       </w:pPr>
-      <w:r>
-        <w:rPr>
-          <w:rFonts w:ascii="Courier New" w:eastAsia="Times New Roman" w:hAnsi="Courier New" w:cs="Courier New"/>
-          <w:sz w:val="24"/>
-          <w:szCs w:val="24"/>
-        </w:rPr>
-        <w:t>psql --version</w:t>
+      <w:proofErr w:type="spellStart"/>
+      <w:r>
+        <w:rPr>
+          <w:rFonts w:ascii="Courier New" w:eastAsia="Times New Roman" w:hAnsi="Courier New" w:cs="Courier New"/>
+          <w:sz w:val="24"/>
+          <w:szCs w:val="24"/>
+        </w:rPr>
+        <w:t>psql</w:t>
+      </w:r>
+      <w:proofErr w:type="spellEnd"/>
+      <w:r>
+        <w:rPr>
+          <w:rFonts w:ascii="Courier New" w:eastAsia="Times New Roman" w:hAnsi="Courier New" w:cs="Courier New"/>
+          <w:sz w:val="24"/>
+          <w:szCs w:val="24"/>
+        </w:rPr>
+        <w:t xml:space="preserve"> --version</w:t>
       </w:r>
     </w:p>
     <w:p>
@@ -3606,14 +4608,70 @@
           <w:szCs w:val="24"/>
         </w:rPr>
       </w:pPr>
-      <w:r>
-        <w:rPr>
-          <w:rFonts w:ascii="Courier New" w:eastAsia="Times New Roman" w:hAnsi="Courier New" w:cs="Courier New"/>
-          <w:sz w:val="24"/>
-          <w:szCs w:val="24"/>
-        </w:rPr>
-        <w:t>sudo nano /etc/postgresql/17/main/postgresql.conf</w:t>
-      </w:r>
+      <w:proofErr w:type="spellStart"/>
+      <w:r>
+        <w:rPr>
+          <w:rFonts w:ascii="Courier New" w:eastAsia="Times New Roman" w:hAnsi="Courier New" w:cs="Courier New"/>
+          <w:sz w:val="24"/>
+          <w:szCs w:val="24"/>
+        </w:rPr>
+        <w:t>sudo</w:t>
+      </w:r>
+      <w:proofErr w:type="spellEnd"/>
+      <w:r>
+        <w:rPr>
+          <w:rFonts w:ascii="Courier New" w:eastAsia="Times New Roman" w:hAnsi="Courier New" w:cs="Courier New"/>
+          <w:sz w:val="24"/>
+          <w:szCs w:val="24"/>
+        </w:rPr>
+        <w:t xml:space="preserve"> nano /</w:t>
+      </w:r>
+      <w:proofErr w:type="spellStart"/>
+      <w:r>
+        <w:rPr>
+          <w:rFonts w:ascii="Courier New" w:eastAsia="Times New Roman" w:hAnsi="Courier New" w:cs="Courier New"/>
+          <w:sz w:val="24"/>
+          <w:szCs w:val="24"/>
+        </w:rPr>
+        <w:t>etc</w:t>
+      </w:r>
+      <w:proofErr w:type="spellEnd"/>
+      <w:r>
+        <w:rPr>
+          <w:rFonts w:ascii="Courier New" w:eastAsia="Times New Roman" w:hAnsi="Courier New" w:cs="Courier New"/>
+          <w:sz w:val="24"/>
+          <w:szCs w:val="24"/>
+        </w:rPr>
+        <w:t>/</w:t>
+      </w:r>
+      <w:proofErr w:type="spellStart"/>
+      <w:r>
+        <w:rPr>
+          <w:rFonts w:ascii="Courier New" w:eastAsia="Times New Roman" w:hAnsi="Courier New" w:cs="Courier New"/>
+          <w:sz w:val="24"/>
+          <w:szCs w:val="24"/>
+        </w:rPr>
+        <w:t>postgresql</w:t>
+      </w:r>
+      <w:proofErr w:type="spellEnd"/>
+      <w:r>
+        <w:rPr>
+          <w:rFonts w:ascii="Courier New" w:eastAsia="Times New Roman" w:hAnsi="Courier New" w:cs="Courier New"/>
+          <w:sz w:val="24"/>
+          <w:szCs w:val="24"/>
+        </w:rPr>
+        <w:t>/17/main/</w:t>
+      </w:r>
+      <w:proofErr w:type="spellStart"/>
+      <w:r>
+        <w:rPr>
+          <w:rFonts w:ascii="Courier New" w:eastAsia="Times New Roman" w:hAnsi="Courier New" w:cs="Courier New"/>
+          <w:sz w:val="24"/>
+          <w:szCs w:val="24"/>
+        </w:rPr>
+        <w:t>postgresql.conf</w:t>
+      </w:r>
+      <w:proofErr w:type="spellEnd"/>
     </w:p>
     <w:p>
       <w:pPr>
@@ -3712,7 +4770,25 @@
           <w:sz w:val="24"/>
           <w:szCs w:val="24"/>
         </w:rPr>
-        <w:t>#listen_addresses = 'localhost'</w:t>
+        <w:t>#</w:t>
+      </w:r>
+      <w:proofErr w:type="gramStart"/>
+      <w:r>
+        <w:rPr>
+          <w:rFonts w:ascii="Courier New" w:eastAsia="Times New Roman" w:hAnsi="Courier New" w:cs="Courier New"/>
+          <w:sz w:val="24"/>
+          <w:szCs w:val="24"/>
+        </w:rPr>
+        <w:t>listen</w:t>
+      </w:r>
+      <w:proofErr w:type="gramEnd"/>
+      <w:r>
+        <w:rPr>
+          <w:rFonts w:ascii="Courier New" w:eastAsia="Times New Roman" w:hAnsi="Courier New" w:cs="Courier New"/>
+          <w:sz w:val="24"/>
+          <w:szCs w:val="24"/>
+        </w:rPr>
+        <w:t>_addresses = 'localhost'</w:t>
       </w:r>
     </w:p>
     <w:p>
@@ -3806,114 +4882,198 @@
           <w:szCs w:val="24"/>
         </w:rPr>
       </w:pPr>
-      <w:r>
-        <w:rPr>
-          <w:rFonts w:ascii="Courier New" w:eastAsia="Times New Roman" w:hAnsi="Courier New" w:cs="Courier New"/>
-          <w:sz w:val="24"/>
-          <w:szCs w:val="24"/>
-        </w:rPr>
-        <w:t>listen_addresses = '*'</w:t>
-      </w:r>
-    </w:p>
-    <w:p>
-      <w:pPr>
-        <w:tabs>
-          <w:tab w:val="left" w:pos="916"/>
-          <w:tab w:val="left" w:pos="1832"/>
-          <w:tab w:val="left" w:pos="2748"/>
-          <w:tab w:val="left" w:pos="3664"/>
-          <w:tab w:val="left" w:pos="4580"/>
-          <w:tab w:val="left" w:pos="5496"/>
-          <w:tab w:val="left" w:pos="6412"/>
-          <w:tab w:val="left" w:pos="7328"/>
-          <w:tab w:val="left" w:pos="8244"/>
-          <w:tab w:val="left" w:pos="9160"/>
-          <w:tab w:val="left" w:pos="10076"/>
-          <w:tab w:val="left" w:pos="10992"/>
-          <w:tab w:val="left" w:pos="11908"/>
-          <w:tab w:val="left" w:pos="12824"/>
-          <w:tab w:val="left" w:pos="13740"/>
-          <w:tab w:val="left" w:pos="14656"/>
-        </w:tabs>
-        <w:spacing w:after="0" w:line="240" w:lineRule="auto"/>
-        <w:rPr>
-          <w:rFonts w:ascii="Courier New" w:eastAsia="Times New Roman" w:hAnsi="Courier New" w:cs="Courier New"/>
-          <w:sz w:val="24"/>
-          <w:szCs w:val="24"/>
-        </w:rPr>
-      </w:pPr>
-    </w:p>
-    <w:p>
-      <w:pPr>
-        <w:tabs>
-          <w:tab w:val="left" w:pos="916"/>
-          <w:tab w:val="left" w:pos="1832"/>
-          <w:tab w:val="left" w:pos="2748"/>
-          <w:tab w:val="left" w:pos="3664"/>
-          <w:tab w:val="left" w:pos="4580"/>
-          <w:tab w:val="left" w:pos="5496"/>
-          <w:tab w:val="left" w:pos="6412"/>
-          <w:tab w:val="left" w:pos="7328"/>
-          <w:tab w:val="left" w:pos="8244"/>
-          <w:tab w:val="left" w:pos="9160"/>
-          <w:tab w:val="left" w:pos="10076"/>
-          <w:tab w:val="left" w:pos="10992"/>
-          <w:tab w:val="left" w:pos="11908"/>
-          <w:tab w:val="left" w:pos="12824"/>
-          <w:tab w:val="left" w:pos="13740"/>
-          <w:tab w:val="left" w:pos="14656"/>
-        </w:tabs>
-        <w:spacing w:after="0" w:line="240" w:lineRule="auto"/>
-        <w:rPr>
-          <w:rFonts w:ascii="Courier New" w:eastAsia="Times New Roman" w:hAnsi="Courier New" w:cs="Courier New"/>
-          <w:sz w:val="24"/>
-          <w:szCs w:val="24"/>
-        </w:rPr>
-      </w:pPr>
-      <w:r>
-        <w:rPr>
-          <w:rFonts w:ascii="Courier New" w:eastAsia="Times New Roman" w:hAnsi="Courier New" w:cs="Courier New"/>
-          <w:sz w:val="24"/>
-          <w:szCs w:val="24"/>
-        </w:rPr>
-        <w:t>edit the pg_hba.conf file to configure client authentication:</w:t>
-      </w:r>
-    </w:p>
-    <w:p>
-      <w:pPr>
-        <w:tabs>
-          <w:tab w:val="left" w:pos="916"/>
-          <w:tab w:val="left" w:pos="1832"/>
-          <w:tab w:val="left" w:pos="2748"/>
-          <w:tab w:val="left" w:pos="3664"/>
-          <w:tab w:val="left" w:pos="4580"/>
-          <w:tab w:val="left" w:pos="5496"/>
-          <w:tab w:val="left" w:pos="6412"/>
-          <w:tab w:val="left" w:pos="7328"/>
-          <w:tab w:val="left" w:pos="8244"/>
-          <w:tab w:val="left" w:pos="9160"/>
-          <w:tab w:val="left" w:pos="10076"/>
-          <w:tab w:val="left" w:pos="10992"/>
-          <w:tab w:val="left" w:pos="11908"/>
-          <w:tab w:val="left" w:pos="12824"/>
-          <w:tab w:val="left" w:pos="13740"/>
-          <w:tab w:val="left" w:pos="14656"/>
-        </w:tabs>
-        <w:spacing w:after="0" w:line="240" w:lineRule="auto"/>
-        <w:rPr>
-          <w:rFonts w:ascii="Courier New" w:eastAsia="Times New Roman" w:hAnsi="Courier New" w:cs="Courier New"/>
-          <w:sz w:val="24"/>
-          <w:szCs w:val="24"/>
-        </w:rPr>
-      </w:pPr>
-      <w:r>
-        <w:rPr>
-          <w:rFonts w:ascii="Courier New" w:eastAsia="Times New Roman" w:hAnsi="Courier New" w:cs="Courier New"/>
-          <w:sz w:val="24"/>
-          <w:szCs w:val="24"/>
-        </w:rPr>
-        <w:t>sudo nano /etc/postgresql/17/main/pg_hba.conf</w:t>
-      </w:r>
+      <w:proofErr w:type="spellStart"/>
+      <w:r>
+        <w:rPr>
+          <w:rFonts w:ascii="Courier New" w:eastAsia="Times New Roman" w:hAnsi="Courier New" w:cs="Courier New"/>
+          <w:sz w:val="24"/>
+          <w:szCs w:val="24"/>
+        </w:rPr>
+        <w:t>listen_addresses</w:t>
+      </w:r>
+      <w:proofErr w:type="spellEnd"/>
+      <w:r>
+        <w:rPr>
+          <w:rFonts w:ascii="Courier New" w:eastAsia="Times New Roman" w:hAnsi="Courier New" w:cs="Courier New"/>
+          <w:sz w:val="24"/>
+          <w:szCs w:val="24"/>
+        </w:rPr>
+        <w:t xml:space="preserve"> = '*'</w:t>
+      </w:r>
+    </w:p>
+    <w:p>
+      <w:pPr>
+        <w:tabs>
+          <w:tab w:val="left" w:pos="916"/>
+          <w:tab w:val="left" w:pos="1832"/>
+          <w:tab w:val="left" w:pos="2748"/>
+          <w:tab w:val="left" w:pos="3664"/>
+          <w:tab w:val="left" w:pos="4580"/>
+          <w:tab w:val="left" w:pos="5496"/>
+          <w:tab w:val="left" w:pos="6412"/>
+          <w:tab w:val="left" w:pos="7328"/>
+          <w:tab w:val="left" w:pos="8244"/>
+          <w:tab w:val="left" w:pos="9160"/>
+          <w:tab w:val="left" w:pos="10076"/>
+          <w:tab w:val="left" w:pos="10992"/>
+          <w:tab w:val="left" w:pos="11908"/>
+          <w:tab w:val="left" w:pos="12824"/>
+          <w:tab w:val="left" w:pos="13740"/>
+          <w:tab w:val="left" w:pos="14656"/>
+        </w:tabs>
+        <w:spacing w:after="0" w:line="240" w:lineRule="auto"/>
+        <w:rPr>
+          <w:rFonts w:ascii="Courier New" w:eastAsia="Times New Roman" w:hAnsi="Courier New" w:cs="Courier New"/>
+          <w:sz w:val="24"/>
+          <w:szCs w:val="24"/>
+        </w:rPr>
+      </w:pPr>
+    </w:p>
+    <w:p>
+      <w:pPr>
+        <w:tabs>
+          <w:tab w:val="left" w:pos="916"/>
+          <w:tab w:val="left" w:pos="1832"/>
+          <w:tab w:val="left" w:pos="2748"/>
+          <w:tab w:val="left" w:pos="3664"/>
+          <w:tab w:val="left" w:pos="4580"/>
+          <w:tab w:val="left" w:pos="5496"/>
+          <w:tab w:val="left" w:pos="6412"/>
+          <w:tab w:val="left" w:pos="7328"/>
+          <w:tab w:val="left" w:pos="8244"/>
+          <w:tab w:val="left" w:pos="9160"/>
+          <w:tab w:val="left" w:pos="10076"/>
+          <w:tab w:val="left" w:pos="10992"/>
+          <w:tab w:val="left" w:pos="11908"/>
+          <w:tab w:val="left" w:pos="12824"/>
+          <w:tab w:val="left" w:pos="13740"/>
+          <w:tab w:val="left" w:pos="14656"/>
+        </w:tabs>
+        <w:spacing w:after="0" w:line="240" w:lineRule="auto"/>
+        <w:rPr>
+          <w:rFonts w:ascii="Courier New" w:eastAsia="Times New Roman" w:hAnsi="Courier New" w:cs="Courier New"/>
+          <w:sz w:val="24"/>
+          <w:szCs w:val="24"/>
+        </w:rPr>
+      </w:pPr>
+      <w:r>
+        <w:rPr>
+          <w:rFonts w:ascii="Courier New" w:eastAsia="Times New Roman" w:hAnsi="Courier New" w:cs="Courier New"/>
+          <w:sz w:val="24"/>
+          <w:szCs w:val="24"/>
+        </w:rPr>
+        <w:t xml:space="preserve">edit the </w:t>
+      </w:r>
+      <w:proofErr w:type="spellStart"/>
+      <w:r>
+        <w:rPr>
+          <w:rFonts w:ascii="Courier New" w:eastAsia="Times New Roman" w:hAnsi="Courier New" w:cs="Courier New"/>
+          <w:sz w:val="24"/>
+          <w:szCs w:val="24"/>
+        </w:rPr>
+        <w:t>pg_hba.conf</w:t>
+      </w:r>
+      <w:proofErr w:type="spellEnd"/>
+      <w:r>
+        <w:rPr>
+          <w:rFonts w:ascii="Courier New" w:eastAsia="Times New Roman" w:hAnsi="Courier New" w:cs="Courier New"/>
+          <w:sz w:val="24"/>
+          <w:szCs w:val="24"/>
+        </w:rPr>
+        <w:t xml:space="preserve"> file to configure client authentication:</w:t>
+      </w:r>
+    </w:p>
+    <w:p>
+      <w:pPr>
+        <w:tabs>
+          <w:tab w:val="left" w:pos="916"/>
+          <w:tab w:val="left" w:pos="1832"/>
+          <w:tab w:val="left" w:pos="2748"/>
+          <w:tab w:val="left" w:pos="3664"/>
+          <w:tab w:val="left" w:pos="4580"/>
+          <w:tab w:val="left" w:pos="5496"/>
+          <w:tab w:val="left" w:pos="6412"/>
+          <w:tab w:val="left" w:pos="7328"/>
+          <w:tab w:val="left" w:pos="8244"/>
+          <w:tab w:val="left" w:pos="9160"/>
+          <w:tab w:val="left" w:pos="10076"/>
+          <w:tab w:val="left" w:pos="10992"/>
+          <w:tab w:val="left" w:pos="11908"/>
+          <w:tab w:val="left" w:pos="12824"/>
+          <w:tab w:val="left" w:pos="13740"/>
+          <w:tab w:val="left" w:pos="14656"/>
+        </w:tabs>
+        <w:spacing w:after="0" w:line="240" w:lineRule="auto"/>
+        <w:rPr>
+          <w:rFonts w:ascii="Courier New" w:eastAsia="Times New Roman" w:hAnsi="Courier New" w:cs="Courier New"/>
+          <w:sz w:val="24"/>
+          <w:szCs w:val="24"/>
+        </w:rPr>
+      </w:pPr>
+      <w:proofErr w:type="spellStart"/>
+      <w:r>
+        <w:rPr>
+          <w:rFonts w:ascii="Courier New" w:eastAsia="Times New Roman" w:hAnsi="Courier New" w:cs="Courier New"/>
+          <w:sz w:val="24"/>
+          <w:szCs w:val="24"/>
+        </w:rPr>
+        <w:t>sudo</w:t>
+      </w:r>
+      <w:proofErr w:type="spellEnd"/>
+      <w:r>
+        <w:rPr>
+          <w:rFonts w:ascii="Courier New" w:eastAsia="Times New Roman" w:hAnsi="Courier New" w:cs="Courier New"/>
+          <w:sz w:val="24"/>
+          <w:szCs w:val="24"/>
+        </w:rPr>
+        <w:t xml:space="preserve"> nano /</w:t>
+      </w:r>
+      <w:proofErr w:type="spellStart"/>
+      <w:r>
+        <w:rPr>
+          <w:rFonts w:ascii="Courier New" w:eastAsia="Times New Roman" w:hAnsi="Courier New" w:cs="Courier New"/>
+          <w:sz w:val="24"/>
+          <w:szCs w:val="24"/>
+        </w:rPr>
+        <w:t>etc</w:t>
+      </w:r>
+      <w:proofErr w:type="spellEnd"/>
+      <w:r>
+        <w:rPr>
+          <w:rFonts w:ascii="Courier New" w:eastAsia="Times New Roman" w:hAnsi="Courier New" w:cs="Courier New"/>
+          <w:sz w:val="24"/>
+          <w:szCs w:val="24"/>
+        </w:rPr>
+        <w:t>/</w:t>
+      </w:r>
+      <w:proofErr w:type="spellStart"/>
+      <w:r>
+        <w:rPr>
+          <w:rFonts w:ascii="Courier New" w:eastAsia="Times New Roman" w:hAnsi="Courier New" w:cs="Courier New"/>
+          <w:sz w:val="24"/>
+          <w:szCs w:val="24"/>
+        </w:rPr>
+        <w:t>postgresql</w:t>
+      </w:r>
+      <w:proofErr w:type="spellEnd"/>
+      <w:r>
+        <w:rPr>
+          <w:rFonts w:ascii="Courier New" w:eastAsia="Times New Roman" w:hAnsi="Courier New" w:cs="Courier New"/>
+          <w:sz w:val="24"/>
+          <w:szCs w:val="24"/>
+        </w:rPr>
+        <w:t>/17/main/</w:t>
+      </w:r>
+      <w:proofErr w:type="spellStart"/>
+      <w:r>
+        <w:rPr>
+          <w:rFonts w:ascii="Courier New" w:eastAsia="Times New Roman" w:hAnsi="Courier New" w:cs="Courier New"/>
+          <w:sz w:val="24"/>
+          <w:szCs w:val="24"/>
+        </w:rPr>
+        <w:t>pg_hba.conf</w:t>
+      </w:r>
+      <w:proofErr w:type="spellEnd"/>
     </w:p>
     <w:p>
       <w:pPr>
@@ -4012,36 +5172,231 @@
           <w:sz w:val="24"/>
           <w:szCs w:val="24"/>
         </w:rPr>
-        <w:t>host    all             all             0.0.0.0/0               md5</w:t>
-      </w:r>
-    </w:p>
-    <w:p>
-      <w:pPr>
-        <w:tabs>
-          <w:tab w:val="left" w:pos="916"/>
-          <w:tab w:val="left" w:pos="1832"/>
-          <w:tab w:val="left" w:pos="2748"/>
-          <w:tab w:val="left" w:pos="3664"/>
-          <w:tab w:val="left" w:pos="4580"/>
-          <w:tab w:val="left" w:pos="5496"/>
-          <w:tab w:val="left" w:pos="6412"/>
-          <w:tab w:val="left" w:pos="7328"/>
-          <w:tab w:val="left" w:pos="8244"/>
-          <w:tab w:val="left" w:pos="9160"/>
-          <w:tab w:val="left" w:pos="10076"/>
-          <w:tab w:val="left" w:pos="10992"/>
-          <w:tab w:val="left" w:pos="11908"/>
-          <w:tab w:val="left" w:pos="12824"/>
-          <w:tab w:val="left" w:pos="13740"/>
-          <w:tab w:val="left" w:pos="14656"/>
-        </w:tabs>
-        <w:spacing w:after="0" w:line="240" w:lineRule="auto"/>
-        <w:rPr>
-          <w:rFonts w:ascii="Courier New" w:eastAsia="Times New Roman" w:hAnsi="Courier New" w:cs="Courier New"/>
-          <w:sz w:val="24"/>
-          <w:szCs w:val="24"/>
-        </w:rPr>
-      </w:pPr>
+        <w:t xml:space="preserve">host    all             </w:t>
+      </w:r>
+      <w:proofErr w:type="spellStart"/>
+      <w:r>
+        <w:rPr>
+          <w:rFonts w:ascii="Courier New" w:eastAsia="Times New Roman" w:hAnsi="Courier New" w:cs="Courier New"/>
+          <w:sz w:val="24"/>
+          <w:szCs w:val="24"/>
+        </w:rPr>
+        <w:t>all</w:t>
+      </w:r>
+      <w:proofErr w:type="spellEnd"/>
+      <w:r>
+        <w:rPr>
+          <w:rFonts w:ascii="Courier New" w:eastAsia="Times New Roman" w:hAnsi="Courier New" w:cs="Courier New"/>
+          <w:sz w:val="24"/>
+          <w:szCs w:val="24"/>
+        </w:rPr>
+        <w:t xml:space="preserve">             0.0.0.0/0             </w:t>
+      </w:r>
+      <w:r>
+        <w:rPr>
+          <w:rFonts w:ascii="Courier New" w:eastAsia="Times New Roman" w:hAnsi="Courier New" w:cs="Courier New"/>
+          <w:sz w:val="24"/>
+          <w:szCs w:val="24"/>
+        </w:rPr>
+        <w:t xml:space="preserve">  </w:t>
+      </w:r>
+      <w:r>
+        <w:rPr>
+          <w:rFonts w:ascii="Courier New" w:eastAsia="Times New Roman" w:hAnsi="Courier New" w:cs="Courier New"/>
+          <w:sz w:val="24"/>
+          <w:szCs w:val="24"/>
+        </w:rPr>
+        <w:t>md5</w:t>
+      </w:r>
+    </w:p>
+    <w:p>
+      <w:pPr>
+        <w:tabs>
+          <w:tab w:val="left" w:pos="916"/>
+          <w:tab w:val="left" w:pos="1832"/>
+          <w:tab w:val="left" w:pos="2748"/>
+          <w:tab w:val="left" w:pos="3664"/>
+          <w:tab w:val="left" w:pos="4580"/>
+          <w:tab w:val="left" w:pos="5496"/>
+          <w:tab w:val="left" w:pos="6412"/>
+          <w:tab w:val="left" w:pos="7328"/>
+          <w:tab w:val="left" w:pos="8244"/>
+          <w:tab w:val="left" w:pos="9160"/>
+          <w:tab w:val="left" w:pos="10076"/>
+          <w:tab w:val="left" w:pos="10992"/>
+          <w:tab w:val="left" w:pos="11908"/>
+          <w:tab w:val="left" w:pos="12824"/>
+          <w:tab w:val="left" w:pos="13740"/>
+          <w:tab w:val="left" w:pos="14656"/>
+        </w:tabs>
+        <w:spacing w:after="0" w:line="240" w:lineRule="auto"/>
+        <w:rPr>
+          <w:rFonts w:ascii="Courier New" w:eastAsia="Times New Roman" w:hAnsi="Courier New" w:cs="Courier New"/>
+          <w:sz w:val="24"/>
+          <w:szCs w:val="24"/>
+        </w:rPr>
+      </w:pPr>
+    </w:p>
+    <w:p>
+      <w:pPr>
+        <w:tabs>
+          <w:tab w:val="left" w:pos="916"/>
+          <w:tab w:val="left" w:pos="1832"/>
+          <w:tab w:val="left" w:pos="2748"/>
+          <w:tab w:val="left" w:pos="3664"/>
+          <w:tab w:val="left" w:pos="4580"/>
+          <w:tab w:val="left" w:pos="5496"/>
+          <w:tab w:val="left" w:pos="6412"/>
+          <w:tab w:val="left" w:pos="7328"/>
+          <w:tab w:val="left" w:pos="8244"/>
+          <w:tab w:val="left" w:pos="9160"/>
+          <w:tab w:val="left" w:pos="10076"/>
+          <w:tab w:val="left" w:pos="10992"/>
+          <w:tab w:val="left" w:pos="11908"/>
+          <w:tab w:val="left" w:pos="12824"/>
+          <w:tab w:val="left" w:pos="13740"/>
+          <w:tab w:val="left" w:pos="14656"/>
+        </w:tabs>
+        <w:spacing w:after="0" w:line="240" w:lineRule="auto"/>
+        <w:rPr>
+          <w:rFonts w:ascii="Courier New" w:eastAsia="Times New Roman" w:hAnsi="Courier New" w:cs="Courier New"/>
+          <w:sz w:val="24"/>
+          <w:szCs w:val="24"/>
+        </w:rPr>
+      </w:pPr>
+    </w:p>
+    <w:p>
+      <w:pPr>
+        <w:tabs>
+          <w:tab w:val="left" w:pos="916"/>
+          <w:tab w:val="left" w:pos="1832"/>
+          <w:tab w:val="left" w:pos="2748"/>
+          <w:tab w:val="left" w:pos="3664"/>
+          <w:tab w:val="left" w:pos="4580"/>
+          <w:tab w:val="left" w:pos="5496"/>
+          <w:tab w:val="left" w:pos="6412"/>
+          <w:tab w:val="left" w:pos="7328"/>
+          <w:tab w:val="left" w:pos="8244"/>
+          <w:tab w:val="left" w:pos="9160"/>
+          <w:tab w:val="left" w:pos="10076"/>
+          <w:tab w:val="left" w:pos="10992"/>
+          <w:tab w:val="left" w:pos="11908"/>
+          <w:tab w:val="left" w:pos="12824"/>
+          <w:tab w:val="left" w:pos="13740"/>
+          <w:tab w:val="left" w:pos="14656"/>
+        </w:tabs>
+        <w:spacing w:after="0" w:line="240" w:lineRule="auto"/>
+        <w:rPr>
+          <w:rFonts w:ascii="Courier New" w:eastAsia="Times New Roman" w:hAnsi="Courier New" w:cs="Courier New"/>
+          <w:sz w:val="24"/>
+          <w:szCs w:val="24"/>
+          <w:highlight w:val="yellow"/>
+        </w:rPr>
+      </w:pPr>
+      <w:r>
+        <w:rPr>
+          <w:rFonts w:ascii="Courier New" w:eastAsia="Times New Roman" w:hAnsi="Courier New" w:cs="Courier New"/>
+          <w:sz w:val="24"/>
+          <w:szCs w:val="24"/>
+          <w:highlight w:val="yellow"/>
+        </w:rPr>
+        <w:t xml:space="preserve">local   all             </w:t>
+      </w:r>
+      <w:proofErr w:type="spellStart"/>
+      <w:r>
+        <w:rPr>
+          <w:rFonts w:ascii="Courier New" w:eastAsia="Times New Roman" w:hAnsi="Courier New" w:cs="Courier New"/>
+          <w:sz w:val="24"/>
+          <w:szCs w:val="24"/>
+          <w:highlight w:val="yellow"/>
+        </w:rPr>
+        <w:t>postgres</w:t>
+      </w:r>
+      <w:proofErr w:type="spellEnd"/>
+      <w:r>
+        <w:rPr>
+          <w:rFonts w:ascii="Courier New" w:eastAsia="Times New Roman" w:hAnsi="Courier New" w:cs="Courier New"/>
+          <w:sz w:val="24"/>
+          <w:szCs w:val="24"/>
+          <w:highlight w:val="yellow"/>
+        </w:rPr>
+        <w:t xml:space="preserve">                               </w:t>
+      </w:r>
+      <w:r>
+        <w:rPr>
+          <w:rFonts w:ascii="Courier New" w:eastAsia="Times New Roman" w:hAnsi="Courier New" w:cs="Courier New"/>
+          <w:sz w:val="24"/>
+          <w:szCs w:val="24"/>
+          <w:highlight w:val="yellow"/>
+        </w:rPr>
+        <w:t xml:space="preserve"> </w:t>
+      </w:r>
+      <w:r>
+        <w:rPr>
+          <w:rFonts w:ascii="Courier New" w:eastAsia="Times New Roman" w:hAnsi="Courier New" w:cs="Courier New"/>
+          <w:sz w:val="24"/>
+          <w:szCs w:val="24"/>
+          <w:highlight w:val="yellow"/>
+        </w:rPr>
+        <w:t>md5</w:t>
+      </w:r>
+    </w:p>
+    <w:p>
+      <w:pPr>
+        <w:tabs>
+          <w:tab w:val="left" w:pos="916"/>
+          <w:tab w:val="left" w:pos="1832"/>
+          <w:tab w:val="left" w:pos="2748"/>
+          <w:tab w:val="left" w:pos="3664"/>
+          <w:tab w:val="left" w:pos="4580"/>
+          <w:tab w:val="left" w:pos="5496"/>
+          <w:tab w:val="left" w:pos="6412"/>
+          <w:tab w:val="left" w:pos="7328"/>
+          <w:tab w:val="left" w:pos="8244"/>
+          <w:tab w:val="left" w:pos="9160"/>
+          <w:tab w:val="left" w:pos="10076"/>
+          <w:tab w:val="left" w:pos="10992"/>
+          <w:tab w:val="left" w:pos="11908"/>
+          <w:tab w:val="left" w:pos="12824"/>
+          <w:tab w:val="left" w:pos="13740"/>
+          <w:tab w:val="left" w:pos="14656"/>
+        </w:tabs>
+        <w:spacing w:after="0" w:line="240" w:lineRule="auto"/>
+        <w:rPr>
+          <w:rFonts w:ascii="Courier New" w:eastAsia="Times New Roman" w:hAnsi="Courier New" w:cs="Courier New"/>
+          <w:sz w:val="24"/>
+          <w:szCs w:val="24"/>
+        </w:rPr>
+      </w:pPr>
+      <w:r>
+        <w:rPr>
+          <w:rFonts w:ascii="Courier New" w:eastAsia="Times New Roman" w:hAnsi="Courier New" w:cs="Courier New"/>
+          <w:sz w:val="24"/>
+          <w:szCs w:val="24"/>
+          <w:highlight w:val="yellow"/>
+        </w:rPr>
+        <w:t xml:space="preserve">local   all             </w:t>
+      </w:r>
+      <w:proofErr w:type="spellStart"/>
+      <w:r>
+        <w:rPr>
+          <w:rFonts w:ascii="Courier New" w:eastAsia="Times New Roman" w:hAnsi="Courier New" w:cs="Courier New"/>
+          <w:sz w:val="24"/>
+          <w:szCs w:val="24"/>
+          <w:highlight w:val="yellow"/>
+        </w:rPr>
+        <w:t>postgres</w:t>
+      </w:r>
+      <w:proofErr w:type="spellEnd"/>
+      <w:r>
+        <w:rPr>
+          <w:rFonts w:ascii="Courier New" w:eastAsia="Times New Roman" w:hAnsi="Courier New" w:cs="Courier New"/>
+          <w:sz w:val="24"/>
+          <w:szCs w:val="24"/>
+          <w:highlight w:val="yellow"/>
+        </w:rPr>
+        <w:t xml:space="preserve">                               trust</w:t>
+      </w:r>
     </w:p>
     <w:p>
       <w:pPr>
@@ -4134,177 +5489,321 @@
           <w:szCs w:val="24"/>
         </w:rPr>
       </w:pPr>
-      <w:r>
-        <w:rPr>
-          <w:rFonts w:ascii="Courier New" w:eastAsia="Times New Roman" w:hAnsi="Courier New" w:cs="Courier New"/>
-          <w:sz w:val="24"/>
-          <w:szCs w:val="24"/>
-        </w:rPr>
-        <w:t>sudo systemctl restart postgresql</w:t>
-      </w:r>
-    </w:p>
-    <w:p>
-      <w:pPr>
-        <w:tabs>
-          <w:tab w:val="left" w:pos="916"/>
-          <w:tab w:val="left" w:pos="1832"/>
-          <w:tab w:val="left" w:pos="2748"/>
-          <w:tab w:val="left" w:pos="3664"/>
-          <w:tab w:val="left" w:pos="4580"/>
-          <w:tab w:val="left" w:pos="5496"/>
-          <w:tab w:val="left" w:pos="6412"/>
-          <w:tab w:val="left" w:pos="7328"/>
-          <w:tab w:val="left" w:pos="8244"/>
-          <w:tab w:val="left" w:pos="9160"/>
-          <w:tab w:val="left" w:pos="10076"/>
-          <w:tab w:val="left" w:pos="10992"/>
-          <w:tab w:val="left" w:pos="11908"/>
-          <w:tab w:val="left" w:pos="12824"/>
-          <w:tab w:val="left" w:pos="13740"/>
-          <w:tab w:val="left" w:pos="14656"/>
-        </w:tabs>
-        <w:spacing w:after="0" w:line="240" w:lineRule="auto"/>
-        <w:rPr>
-          <w:rFonts w:ascii="Courier New" w:eastAsia="Times New Roman" w:hAnsi="Courier New" w:cs="Courier New"/>
-          <w:sz w:val="24"/>
-          <w:szCs w:val="24"/>
-        </w:rPr>
-      </w:pPr>
-    </w:p>
-    <w:p>
-      <w:pPr>
-        <w:tabs>
-          <w:tab w:val="left" w:pos="916"/>
-          <w:tab w:val="left" w:pos="1832"/>
-          <w:tab w:val="left" w:pos="2748"/>
-          <w:tab w:val="left" w:pos="3664"/>
-          <w:tab w:val="left" w:pos="4580"/>
-          <w:tab w:val="left" w:pos="5496"/>
-          <w:tab w:val="left" w:pos="6412"/>
-          <w:tab w:val="left" w:pos="7328"/>
-          <w:tab w:val="left" w:pos="8244"/>
-          <w:tab w:val="left" w:pos="9160"/>
-          <w:tab w:val="left" w:pos="10076"/>
-          <w:tab w:val="left" w:pos="10992"/>
-          <w:tab w:val="left" w:pos="11908"/>
-          <w:tab w:val="left" w:pos="12824"/>
-          <w:tab w:val="left" w:pos="13740"/>
-          <w:tab w:val="left" w:pos="14656"/>
-        </w:tabs>
-        <w:spacing w:after="0" w:line="240" w:lineRule="auto"/>
-        <w:rPr>
-          <w:rFonts w:ascii="Courier New" w:eastAsia="Times New Roman" w:hAnsi="Courier New" w:cs="Courier New"/>
-          <w:sz w:val="24"/>
-          <w:szCs w:val="24"/>
-        </w:rPr>
-      </w:pPr>
-    </w:p>
-    <w:p>
-      <w:pPr>
-        <w:tabs>
-          <w:tab w:val="left" w:pos="916"/>
-          <w:tab w:val="left" w:pos="1832"/>
-          <w:tab w:val="left" w:pos="2748"/>
-          <w:tab w:val="left" w:pos="3664"/>
-          <w:tab w:val="left" w:pos="4580"/>
-          <w:tab w:val="left" w:pos="5496"/>
-          <w:tab w:val="left" w:pos="6412"/>
-          <w:tab w:val="left" w:pos="7328"/>
-          <w:tab w:val="left" w:pos="8244"/>
-          <w:tab w:val="left" w:pos="9160"/>
-          <w:tab w:val="left" w:pos="10076"/>
-          <w:tab w:val="left" w:pos="10992"/>
-          <w:tab w:val="left" w:pos="11908"/>
-          <w:tab w:val="left" w:pos="12824"/>
-          <w:tab w:val="left" w:pos="13740"/>
-          <w:tab w:val="left" w:pos="14656"/>
-        </w:tabs>
-        <w:spacing w:after="0" w:line="240" w:lineRule="auto"/>
-        <w:rPr>
-          <w:rFonts w:ascii="Courier New" w:eastAsia="Times New Roman" w:hAnsi="Courier New" w:cs="Courier New"/>
-          <w:sz w:val="24"/>
-          <w:szCs w:val="24"/>
-        </w:rPr>
-      </w:pPr>
-      <w:r>
-        <w:rPr>
-          <w:rFonts w:ascii="Courier New" w:eastAsia="Times New Roman" w:hAnsi="Courier New" w:cs="Courier New"/>
-          <w:sz w:val="24"/>
-          <w:szCs w:val="24"/>
-        </w:rPr>
-        <w:t>Set Password for the postgres User</w:t>
-      </w:r>
-    </w:p>
-    <w:p>
-      <w:pPr>
-        <w:tabs>
-          <w:tab w:val="left" w:pos="916"/>
-          <w:tab w:val="left" w:pos="1832"/>
-          <w:tab w:val="left" w:pos="2748"/>
-          <w:tab w:val="left" w:pos="3664"/>
-          <w:tab w:val="left" w:pos="4580"/>
-          <w:tab w:val="left" w:pos="5496"/>
-          <w:tab w:val="left" w:pos="6412"/>
-          <w:tab w:val="left" w:pos="7328"/>
-          <w:tab w:val="left" w:pos="8244"/>
-          <w:tab w:val="left" w:pos="9160"/>
-          <w:tab w:val="left" w:pos="10076"/>
-          <w:tab w:val="left" w:pos="10992"/>
-          <w:tab w:val="left" w:pos="11908"/>
-          <w:tab w:val="left" w:pos="12824"/>
-          <w:tab w:val="left" w:pos="13740"/>
-          <w:tab w:val="left" w:pos="14656"/>
-        </w:tabs>
-        <w:spacing w:after="0" w:line="240" w:lineRule="auto"/>
-        <w:rPr>
-          <w:rFonts w:ascii="Courier New" w:eastAsia="Times New Roman" w:hAnsi="Courier New" w:cs="Courier New"/>
-          <w:sz w:val="24"/>
-          <w:szCs w:val="24"/>
-        </w:rPr>
-      </w:pPr>
-      <w:r>
-        <w:rPr>
-          <w:rFonts w:ascii="Courier New" w:eastAsia="Times New Roman" w:hAnsi="Courier New" w:cs="Courier New"/>
-          <w:sz w:val="24"/>
-          <w:szCs w:val="24"/>
-        </w:rPr>
-        <w:t>sudo -u postgres psql</w:t>
-      </w:r>
-    </w:p>
-    <w:p>
-      <w:pPr>
-        <w:tabs>
-          <w:tab w:val="left" w:pos="916"/>
-          <w:tab w:val="left" w:pos="1832"/>
-          <w:tab w:val="left" w:pos="2748"/>
-          <w:tab w:val="left" w:pos="3664"/>
-          <w:tab w:val="left" w:pos="4580"/>
-          <w:tab w:val="left" w:pos="5496"/>
-          <w:tab w:val="left" w:pos="6412"/>
-          <w:tab w:val="left" w:pos="7328"/>
-          <w:tab w:val="left" w:pos="8244"/>
-          <w:tab w:val="left" w:pos="9160"/>
-          <w:tab w:val="left" w:pos="10076"/>
-          <w:tab w:val="left" w:pos="10992"/>
-          <w:tab w:val="left" w:pos="11908"/>
-          <w:tab w:val="left" w:pos="12824"/>
-          <w:tab w:val="left" w:pos="13740"/>
-          <w:tab w:val="left" w:pos="14656"/>
-        </w:tabs>
-        <w:spacing w:after="0" w:line="240" w:lineRule="auto"/>
-        <w:rPr>
-          <w:rFonts w:ascii="Courier New" w:eastAsia="Times New Roman" w:hAnsi="Courier New" w:cs="Courier New"/>
-          <w:sz w:val="24"/>
-          <w:szCs w:val="24"/>
-        </w:rPr>
-      </w:pPr>
-      <w:r>
-        <w:rPr>
-          <w:rFonts w:ascii="Courier New" w:eastAsia="Times New Roman" w:hAnsi="Courier New" w:cs="Courier New"/>
-          <w:sz w:val="24"/>
-          <w:szCs w:val="24"/>
-        </w:rPr>
-        <w:t>ALTER USER postgres PASSWORD admin123;</w:t>
+      <w:proofErr w:type="spellStart"/>
+      <w:r>
+        <w:rPr>
+          <w:rFonts w:ascii="Courier New" w:eastAsia="Times New Roman" w:hAnsi="Courier New" w:cs="Courier New"/>
+          <w:sz w:val="24"/>
+          <w:szCs w:val="24"/>
+        </w:rPr>
+        <w:t>sudo</w:t>
+      </w:r>
+      <w:proofErr w:type="spellEnd"/>
+      <w:r>
+        <w:rPr>
+          <w:rFonts w:ascii="Courier New" w:eastAsia="Times New Roman" w:hAnsi="Courier New" w:cs="Courier New"/>
+          <w:sz w:val="24"/>
+          <w:szCs w:val="24"/>
+        </w:rPr>
+        <w:t xml:space="preserve"> </w:t>
+      </w:r>
+      <w:proofErr w:type="spellStart"/>
+      <w:r>
+        <w:rPr>
+          <w:rFonts w:ascii="Courier New" w:eastAsia="Times New Roman" w:hAnsi="Courier New" w:cs="Courier New"/>
+          <w:sz w:val="24"/>
+          <w:szCs w:val="24"/>
+        </w:rPr>
+        <w:t>systemctl</w:t>
+      </w:r>
+      <w:proofErr w:type="spellEnd"/>
+      <w:r>
+        <w:rPr>
+          <w:rFonts w:ascii="Courier New" w:eastAsia="Times New Roman" w:hAnsi="Courier New" w:cs="Courier New"/>
+          <w:sz w:val="24"/>
+          <w:szCs w:val="24"/>
+        </w:rPr>
+        <w:t xml:space="preserve"> restart </w:t>
+      </w:r>
+      <w:proofErr w:type="spellStart"/>
+      <w:r>
+        <w:rPr>
+          <w:rFonts w:ascii="Courier New" w:eastAsia="Times New Roman" w:hAnsi="Courier New" w:cs="Courier New"/>
+          <w:sz w:val="24"/>
+          <w:szCs w:val="24"/>
+        </w:rPr>
+        <w:t>postgresql</w:t>
+      </w:r>
+      <w:proofErr w:type="spellEnd"/>
+    </w:p>
+    <w:p>
+      <w:pPr>
+        <w:tabs>
+          <w:tab w:val="left" w:pos="916"/>
+          <w:tab w:val="left" w:pos="1832"/>
+          <w:tab w:val="left" w:pos="2748"/>
+          <w:tab w:val="left" w:pos="3664"/>
+          <w:tab w:val="left" w:pos="4580"/>
+          <w:tab w:val="left" w:pos="5496"/>
+          <w:tab w:val="left" w:pos="6412"/>
+          <w:tab w:val="left" w:pos="7328"/>
+          <w:tab w:val="left" w:pos="8244"/>
+          <w:tab w:val="left" w:pos="9160"/>
+          <w:tab w:val="left" w:pos="10076"/>
+          <w:tab w:val="left" w:pos="10992"/>
+          <w:tab w:val="left" w:pos="11908"/>
+          <w:tab w:val="left" w:pos="12824"/>
+          <w:tab w:val="left" w:pos="13740"/>
+          <w:tab w:val="left" w:pos="14656"/>
+        </w:tabs>
+        <w:spacing w:after="0" w:line="240" w:lineRule="auto"/>
+        <w:rPr>
+          <w:rFonts w:ascii="Courier New" w:eastAsia="Times New Roman" w:hAnsi="Courier New" w:cs="Courier New"/>
+          <w:sz w:val="24"/>
+          <w:szCs w:val="24"/>
+        </w:rPr>
+      </w:pPr>
+    </w:p>
+    <w:p>
+      <w:pPr>
+        <w:tabs>
+          <w:tab w:val="left" w:pos="916"/>
+          <w:tab w:val="left" w:pos="1832"/>
+          <w:tab w:val="left" w:pos="2748"/>
+          <w:tab w:val="left" w:pos="3664"/>
+          <w:tab w:val="left" w:pos="4580"/>
+          <w:tab w:val="left" w:pos="5496"/>
+          <w:tab w:val="left" w:pos="6412"/>
+          <w:tab w:val="left" w:pos="7328"/>
+          <w:tab w:val="left" w:pos="8244"/>
+          <w:tab w:val="left" w:pos="9160"/>
+          <w:tab w:val="left" w:pos="10076"/>
+          <w:tab w:val="left" w:pos="10992"/>
+          <w:tab w:val="left" w:pos="11908"/>
+          <w:tab w:val="left" w:pos="12824"/>
+          <w:tab w:val="left" w:pos="13740"/>
+          <w:tab w:val="left" w:pos="14656"/>
+        </w:tabs>
+        <w:spacing w:after="0" w:line="240" w:lineRule="auto"/>
+        <w:rPr>
+          <w:rFonts w:ascii="Courier New" w:eastAsia="Times New Roman" w:hAnsi="Courier New" w:cs="Courier New"/>
+          <w:sz w:val="24"/>
+          <w:szCs w:val="24"/>
+        </w:rPr>
+      </w:pPr>
+    </w:p>
+    <w:p>
+      <w:pPr>
+        <w:tabs>
+          <w:tab w:val="left" w:pos="916"/>
+          <w:tab w:val="left" w:pos="1832"/>
+          <w:tab w:val="left" w:pos="2748"/>
+          <w:tab w:val="left" w:pos="3664"/>
+          <w:tab w:val="left" w:pos="4580"/>
+          <w:tab w:val="left" w:pos="5496"/>
+          <w:tab w:val="left" w:pos="6412"/>
+          <w:tab w:val="left" w:pos="7328"/>
+          <w:tab w:val="left" w:pos="8244"/>
+          <w:tab w:val="left" w:pos="9160"/>
+          <w:tab w:val="left" w:pos="10076"/>
+          <w:tab w:val="left" w:pos="10992"/>
+          <w:tab w:val="left" w:pos="11908"/>
+          <w:tab w:val="left" w:pos="12824"/>
+          <w:tab w:val="left" w:pos="13740"/>
+          <w:tab w:val="left" w:pos="14656"/>
+        </w:tabs>
+        <w:spacing w:after="0" w:line="240" w:lineRule="auto"/>
+        <w:rPr>
+          <w:rFonts w:ascii="Courier New" w:eastAsia="Times New Roman" w:hAnsi="Courier New" w:cs="Courier New"/>
+          <w:sz w:val="24"/>
+          <w:szCs w:val="24"/>
+        </w:rPr>
+      </w:pPr>
+      <w:r>
+        <w:rPr>
+          <w:rFonts w:ascii="Courier New" w:eastAsia="Times New Roman" w:hAnsi="Courier New" w:cs="Courier New"/>
+          <w:sz w:val="24"/>
+          <w:szCs w:val="24"/>
+        </w:rPr>
+        <w:t xml:space="preserve">Set Password for the </w:t>
+      </w:r>
+      <w:proofErr w:type="spellStart"/>
+      <w:r>
+        <w:rPr>
+          <w:rFonts w:ascii="Courier New" w:eastAsia="Times New Roman" w:hAnsi="Courier New" w:cs="Courier New"/>
+          <w:sz w:val="24"/>
+          <w:szCs w:val="24"/>
+        </w:rPr>
+        <w:t>postgres</w:t>
+      </w:r>
+      <w:proofErr w:type="spellEnd"/>
+      <w:r>
+        <w:rPr>
+          <w:rFonts w:ascii="Courier New" w:eastAsia="Times New Roman" w:hAnsi="Courier New" w:cs="Courier New"/>
+          <w:sz w:val="24"/>
+          <w:szCs w:val="24"/>
+        </w:rPr>
+        <w:t xml:space="preserve"> User</w:t>
+      </w:r>
+    </w:p>
+    <w:p>
+      <w:pPr>
+        <w:tabs>
+          <w:tab w:val="left" w:pos="916"/>
+          <w:tab w:val="left" w:pos="1832"/>
+          <w:tab w:val="left" w:pos="2748"/>
+          <w:tab w:val="left" w:pos="3664"/>
+          <w:tab w:val="left" w:pos="4580"/>
+          <w:tab w:val="left" w:pos="5496"/>
+          <w:tab w:val="left" w:pos="6412"/>
+          <w:tab w:val="left" w:pos="7328"/>
+          <w:tab w:val="left" w:pos="8244"/>
+          <w:tab w:val="left" w:pos="9160"/>
+          <w:tab w:val="left" w:pos="10076"/>
+          <w:tab w:val="left" w:pos="10992"/>
+          <w:tab w:val="left" w:pos="11908"/>
+          <w:tab w:val="left" w:pos="12824"/>
+          <w:tab w:val="left" w:pos="13740"/>
+          <w:tab w:val="left" w:pos="14656"/>
+        </w:tabs>
+        <w:spacing w:after="0" w:line="240" w:lineRule="auto"/>
+        <w:rPr>
+          <w:rFonts w:ascii="Courier New" w:eastAsia="Times New Roman" w:hAnsi="Courier New" w:cs="Courier New"/>
+          <w:sz w:val="24"/>
+          <w:szCs w:val="24"/>
+        </w:rPr>
+      </w:pPr>
+      <w:proofErr w:type="spellStart"/>
+      <w:r>
+        <w:rPr>
+          <w:rFonts w:ascii="Courier New" w:eastAsia="Times New Roman" w:hAnsi="Courier New" w:cs="Courier New"/>
+          <w:sz w:val="24"/>
+          <w:szCs w:val="24"/>
+        </w:rPr>
+        <w:t>sudo</w:t>
+      </w:r>
+      <w:proofErr w:type="spellEnd"/>
+      <w:r>
+        <w:rPr>
+          <w:rFonts w:ascii="Courier New" w:eastAsia="Times New Roman" w:hAnsi="Courier New" w:cs="Courier New"/>
+          <w:sz w:val="24"/>
+          <w:szCs w:val="24"/>
+        </w:rPr>
+        <w:t xml:space="preserve"> -u </w:t>
+      </w:r>
+      <w:proofErr w:type="spellStart"/>
+      <w:r>
+        <w:rPr>
+          <w:rFonts w:ascii="Courier New" w:eastAsia="Times New Roman" w:hAnsi="Courier New" w:cs="Courier New"/>
+          <w:sz w:val="24"/>
+          <w:szCs w:val="24"/>
+        </w:rPr>
+        <w:t>postgres</w:t>
+      </w:r>
+      <w:proofErr w:type="spellEnd"/>
+      <w:r>
+        <w:rPr>
+          <w:rFonts w:ascii="Courier New" w:eastAsia="Times New Roman" w:hAnsi="Courier New" w:cs="Courier New"/>
+          <w:sz w:val="24"/>
+          <w:szCs w:val="24"/>
+        </w:rPr>
+        <w:t xml:space="preserve"> </w:t>
+      </w:r>
+      <w:proofErr w:type="spellStart"/>
+      <w:r>
+        <w:rPr>
+          <w:rFonts w:ascii="Courier New" w:eastAsia="Times New Roman" w:hAnsi="Courier New" w:cs="Courier New"/>
+          <w:sz w:val="24"/>
+          <w:szCs w:val="24"/>
+        </w:rPr>
+        <w:t>psql</w:t>
+      </w:r>
+      <w:proofErr w:type="spellEnd"/>
+    </w:p>
+    <w:p>
+      <w:pPr>
+        <w:tabs>
+          <w:tab w:val="left" w:pos="916"/>
+          <w:tab w:val="left" w:pos="1832"/>
+          <w:tab w:val="left" w:pos="2748"/>
+          <w:tab w:val="left" w:pos="3664"/>
+          <w:tab w:val="left" w:pos="4580"/>
+          <w:tab w:val="left" w:pos="5496"/>
+          <w:tab w:val="left" w:pos="6412"/>
+          <w:tab w:val="left" w:pos="7328"/>
+          <w:tab w:val="left" w:pos="8244"/>
+          <w:tab w:val="left" w:pos="9160"/>
+          <w:tab w:val="left" w:pos="10076"/>
+          <w:tab w:val="left" w:pos="10992"/>
+          <w:tab w:val="left" w:pos="11908"/>
+          <w:tab w:val="left" w:pos="12824"/>
+          <w:tab w:val="left" w:pos="13740"/>
+          <w:tab w:val="left" w:pos="14656"/>
+        </w:tabs>
+        <w:spacing w:after="0" w:line="240" w:lineRule="auto"/>
+        <w:rPr>
+          <w:rFonts w:ascii="Courier New" w:eastAsia="Times New Roman" w:hAnsi="Courier New" w:cs="Courier New"/>
+          <w:sz w:val="24"/>
+          <w:szCs w:val="24"/>
+        </w:rPr>
+      </w:pPr>
+      <w:r>
+        <w:rPr>
+          <w:rFonts w:ascii="Courier New" w:eastAsia="Times New Roman" w:hAnsi="Courier New" w:cs="Courier New"/>
+          <w:sz w:val="24"/>
+          <w:szCs w:val="24"/>
+        </w:rPr>
+        <w:t xml:space="preserve">ALTER USER </w:t>
+      </w:r>
+      <w:proofErr w:type="spellStart"/>
+      <w:r>
+        <w:rPr>
+          <w:rFonts w:ascii="Courier New" w:eastAsia="Times New Roman" w:hAnsi="Courier New" w:cs="Courier New"/>
+          <w:sz w:val="24"/>
+          <w:szCs w:val="24"/>
+        </w:rPr>
+        <w:t>postgres</w:t>
+      </w:r>
+      <w:proofErr w:type="spellEnd"/>
+      <w:r>
+        <w:rPr>
+          <w:rFonts w:ascii="Courier New" w:eastAsia="Times New Roman" w:hAnsi="Courier New" w:cs="Courier New"/>
+          <w:sz w:val="24"/>
+          <w:szCs w:val="24"/>
+        </w:rPr>
+        <w:t xml:space="preserve"> PASSWORD </w:t>
+      </w:r>
+      <w:r>
+        <w:rPr>
+          <w:rFonts w:ascii="Courier New" w:eastAsia="Times New Roman" w:hAnsi="Courier New" w:cs="Courier New"/>
+          <w:sz w:val="24"/>
+          <w:szCs w:val="24"/>
+        </w:rPr>
+        <w:t>‘</w:t>
+      </w:r>
+      <w:r>
+        <w:rPr>
+          <w:rFonts w:ascii="Courier New" w:eastAsia="Times New Roman" w:hAnsi="Courier New" w:cs="Courier New"/>
+          <w:sz w:val="24"/>
+          <w:szCs w:val="24"/>
+        </w:rPr>
+        <w:t>admin123</w:t>
+      </w:r>
+      <w:r>
+        <w:rPr>
+          <w:rFonts w:ascii="Courier New" w:eastAsia="Times New Roman" w:hAnsi="Courier New" w:cs="Courier New"/>
+          <w:sz w:val="24"/>
+          <w:szCs w:val="24"/>
+        </w:rPr>
+        <w:t>’</w:t>
+      </w:r>
+      <w:r>
+        <w:rPr>
+          <w:rFonts w:ascii="Courier New" w:eastAsia="Times New Roman" w:hAnsi="Courier New" w:cs="Courier New"/>
+          <w:sz w:val="24"/>
+          <w:szCs w:val="24"/>
+        </w:rPr>
+        <w:t>;</w:t>
       </w:r>
     </w:p>
     <w:p>
@@ -4468,6 +5967,7 @@
           <w:sz w:val="24"/>
           <w:szCs w:val="24"/>
         </w:rPr>
+        <w:lastRenderedPageBreak/>
         <w:t>1. Update System Packages</w:t>
       </w:r>
     </w:p>
@@ -4498,77 +5998,104 @@
           <w:szCs w:val="24"/>
         </w:rPr>
       </w:pPr>
-      <w:r>
-        <w:rPr>
-          <w:rFonts w:ascii="Courier New" w:eastAsia="Times New Roman" w:hAnsi="Courier New" w:cs="Courier New"/>
-          <w:sz w:val="24"/>
-          <w:szCs w:val="24"/>
-        </w:rPr>
-        <w:t>sudo apt update &amp;&amp; sudo apt upgrade -y</w:t>
-      </w:r>
-    </w:p>
-    <w:p>
-      <w:pPr>
-        <w:tabs>
-          <w:tab w:val="left" w:pos="916"/>
-          <w:tab w:val="left" w:pos="1832"/>
-          <w:tab w:val="left" w:pos="2748"/>
-          <w:tab w:val="left" w:pos="3664"/>
-          <w:tab w:val="left" w:pos="4580"/>
-          <w:tab w:val="left" w:pos="5496"/>
-          <w:tab w:val="left" w:pos="6412"/>
-          <w:tab w:val="left" w:pos="7328"/>
-          <w:tab w:val="left" w:pos="8244"/>
-          <w:tab w:val="left" w:pos="9160"/>
-          <w:tab w:val="left" w:pos="10076"/>
-          <w:tab w:val="left" w:pos="10992"/>
-          <w:tab w:val="left" w:pos="11908"/>
-          <w:tab w:val="left" w:pos="12824"/>
-          <w:tab w:val="left" w:pos="13740"/>
-          <w:tab w:val="left" w:pos="14656"/>
-        </w:tabs>
-        <w:spacing w:after="0" w:line="240" w:lineRule="auto"/>
-        <w:rPr>
-          <w:rFonts w:ascii="Courier New" w:eastAsia="Times New Roman" w:hAnsi="Courier New" w:cs="Courier New"/>
-          <w:sz w:val="24"/>
-          <w:szCs w:val="24"/>
-        </w:rPr>
-      </w:pPr>
-    </w:p>
-    <w:p>
-      <w:pPr>
-        <w:tabs>
-          <w:tab w:val="left" w:pos="916"/>
-          <w:tab w:val="left" w:pos="1832"/>
-          <w:tab w:val="left" w:pos="2748"/>
-          <w:tab w:val="left" w:pos="3664"/>
-          <w:tab w:val="left" w:pos="4580"/>
-          <w:tab w:val="left" w:pos="5496"/>
-          <w:tab w:val="left" w:pos="6412"/>
-          <w:tab w:val="left" w:pos="7328"/>
-          <w:tab w:val="left" w:pos="8244"/>
-          <w:tab w:val="left" w:pos="9160"/>
-          <w:tab w:val="left" w:pos="10076"/>
-          <w:tab w:val="left" w:pos="10992"/>
-          <w:tab w:val="left" w:pos="11908"/>
-          <w:tab w:val="left" w:pos="12824"/>
-          <w:tab w:val="left" w:pos="13740"/>
-          <w:tab w:val="left" w:pos="14656"/>
-        </w:tabs>
-        <w:spacing w:after="0" w:line="240" w:lineRule="auto"/>
-        <w:rPr>
-          <w:rFonts w:ascii="Courier New" w:eastAsia="Times New Roman" w:hAnsi="Courier New" w:cs="Courier New"/>
-          <w:sz w:val="24"/>
-          <w:szCs w:val="24"/>
-        </w:rPr>
-      </w:pPr>
-      <w:r>
-        <w:rPr>
-          <w:rFonts w:ascii="Courier New" w:eastAsia="Times New Roman" w:hAnsi="Courier New" w:cs="Courier New"/>
-          <w:sz w:val="24"/>
-          <w:szCs w:val="24"/>
-        </w:rPr>
-        <w:lastRenderedPageBreak/>
+      <w:proofErr w:type="spellStart"/>
+      <w:r>
+        <w:rPr>
+          <w:rFonts w:ascii="Courier New" w:eastAsia="Times New Roman" w:hAnsi="Courier New" w:cs="Courier New"/>
+          <w:sz w:val="24"/>
+          <w:szCs w:val="24"/>
+        </w:rPr>
+        <w:t>sudo</w:t>
+      </w:r>
+      <w:proofErr w:type="spellEnd"/>
+      <w:r>
+        <w:rPr>
+          <w:rFonts w:ascii="Courier New" w:eastAsia="Times New Roman" w:hAnsi="Courier New" w:cs="Courier New"/>
+          <w:sz w:val="24"/>
+          <w:szCs w:val="24"/>
+        </w:rPr>
+        <w:t xml:space="preserve"> apt update &amp;&amp; </w:t>
+      </w:r>
+      <w:proofErr w:type="spellStart"/>
+      <w:r>
+        <w:rPr>
+          <w:rFonts w:ascii="Courier New" w:eastAsia="Times New Roman" w:hAnsi="Courier New" w:cs="Courier New"/>
+          <w:sz w:val="24"/>
+          <w:szCs w:val="24"/>
+        </w:rPr>
+        <w:t>sudo</w:t>
+      </w:r>
+      <w:proofErr w:type="spellEnd"/>
+      <w:r>
+        <w:rPr>
+          <w:rFonts w:ascii="Courier New" w:eastAsia="Times New Roman" w:hAnsi="Courier New" w:cs="Courier New"/>
+          <w:sz w:val="24"/>
+          <w:szCs w:val="24"/>
+        </w:rPr>
+        <w:t xml:space="preserve"> apt upgrade -y</w:t>
+      </w:r>
+    </w:p>
+    <w:p>
+      <w:pPr>
+        <w:tabs>
+          <w:tab w:val="left" w:pos="916"/>
+          <w:tab w:val="left" w:pos="1832"/>
+          <w:tab w:val="left" w:pos="2748"/>
+          <w:tab w:val="left" w:pos="3664"/>
+          <w:tab w:val="left" w:pos="4580"/>
+          <w:tab w:val="left" w:pos="5496"/>
+          <w:tab w:val="left" w:pos="6412"/>
+          <w:tab w:val="left" w:pos="7328"/>
+          <w:tab w:val="left" w:pos="8244"/>
+          <w:tab w:val="left" w:pos="9160"/>
+          <w:tab w:val="left" w:pos="10076"/>
+          <w:tab w:val="left" w:pos="10992"/>
+          <w:tab w:val="left" w:pos="11908"/>
+          <w:tab w:val="left" w:pos="12824"/>
+          <w:tab w:val="left" w:pos="13740"/>
+          <w:tab w:val="left" w:pos="14656"/>
+        </w:tabs>
+        <w:spacing w:after="0" w:line="240" w:lineRule="auto"/>
+        <w:rPr>
+          <w:rFonts w:ascii="Courier New" w:eastAsia="Times New Roman" w:hAnsi="Courier New" w:cs="Courier New"/>
+          <w:sz w:val="24"/>
+          <w:szCs w:val="24"/>
+        </w:rPr>
+      </w:pPr>
+    </w:p>
+    <w:p>
+      <w:pPr>
+        <w:tabs>
+          <w:tab w:val="left" w:pos="916"/>
+          <w:tab w:val="left" w:pos="1832"/>
+          <w:tab w:val="left" w:pos="2748"/>
+          <w:tab w:val="left" w:pos="3664"/>
+          <w:tab w:val="left" w:pos="4580"/>
+          <w:tab w:val="left" w:pos="5496"/>
+          <w:tab w:val="left" w:pos="6412"/>
+          <w:tab w:val="left" w:pos="7328"/>
+          <w:tab w:val="left" w:pos="8244"/>
+          <w:tab w:val="left" w:pos="9160"/>
+          <w:tab w:val="left" w:pos="10076"/>
+          <w:tab w:val="left" w:pos="10992"/>
+          <w:tab w:val="left" w:pos="11908"/>
+          <w:tab w:val="left" w:pos="12824"/>
+          <w:tab w:val="left" w:pos="13740"/>
+          <w:tab w:val="left" w:pos="14656"/>
+        </w:tabs>
+        <w:spacing w:after="0" w:line="240" w:lineRule="auto"/>
+        <w:rPr>
+          <w:rFonts w:ascii="Courier New" w:eastAsia="Times New Roman" w:hAnsi="Courier New" w:cs="Courier New"/>
+          <w:sz w:val="24"/>
+          <w:szCs w:val="24"/>
+        </w:rPr>
+      </w:pPr>
+      <w:r>
+        <w:rPr>
+          <w:rFonts w:ascii="Courier New" w:eastAsia="Times New Roman" w:hAnsi="Courier New" w:cs="Courier New"/>
+          <w:sz w:val="24"/>
+          <w:szCs w:val="24"/>
+        </w:rPr>
         <w:t>2. Install Required Dependencies</w:t>
       </w:r>
     </w:p>
@@ -4605,107 +6132,171 @@
           <w:sz w:val="24"/>
           <w:szCs w:val="24"/>
         </w:rPr>
-        <w:t>Ensure curl and gnupg are installed:</w:t>
-      </w:r>
-    </w:p>
-    <w:p>
-      <w:pPr>
-        <w:tabs>
-          <w:tab w:val="left" w:pos="916"/>
-          <w:tab w:val="left" w:pos="1832"/>
-          <w:tab w:val="left" w:pos="2748"/>
-          <w:tab w:val="left" w:pos="3664"/>
-          <w:tab w:val="left" w:pos="4580"/>
-          <w:tab w:val="left" w:pos="5496"/>
-          <w:tab w:val="left" w:pos="6412"/>
-          <w:tab w:val="left" w:pos="7328"/>
-          <w:tab w:val="left" w:pos="8244"/>
-          <w:tab w:val="left" w:pos="9160"/>
-          <w:tab w:val="left" w:pos="10076"/>
-          <w:tab w:val="left" w:pos="10992"/>
-          <w:tab w:val="left" w:pos="11908"/>
-          <w:tab w:val="left" w:pos="12824"/>
-          <w:tab w:val="left" w:pos="13740"/>
-          <w:tab w:val="left" w:pos="14656"/>
-        </w:tabs>
-        <w:spacing w:after="0" w:line="240" w:lineRule="auto"/>
-        <w:rPr>
-          <w:rFonts w:ascii="Courier New" w:eastAsia="Times New Roman" w:hAnsi="Courier New" w:cs="Courier New"/>
-          <w:sz w:val="24"/>
-          <w:szCs w:val="24"/>
-        </w:rPr>
-      </w:pPr>
-      <w:r>
-        <w:rPr>
-          <w:rFonts w:ascii="Courier New" w:eastAsia="Times New Roman" w:hAnsi="Courier New" w:cs="Courier New"/>
-          <w:sz w:val="24"/>
-          <w:szCs w:val="24"/>
-        </w:rPr>
-        <w:t>sudo apt install curl ca-certificates gnupg -y</w:t>
-      </w:r>
-    </w:p>
-    <w:p>
-      <w:pPr>
-        <w:tabs>
-          <w:tab w:val="left" w:pos="916"/>
-          <w:tab w:val="left" w:pos="1832"/>
-          <w:tab w:val="left" w:pos="2748"/>
-          <w:tab w:val="left" w:pos="3664"/>
-          <w:tab w:val="left" w:pos="4580"/>
-          <w:tab w:val="left" w:pos="5496"/>
-          <w:tab w:val="left" w:pos="6412"/>
-          <w:tab w:val="left" w:pos="7328"/>
-          <w:tab w:val="left" w:pos="8244"/>
-          <w:tab w:val="left" w:pos="9160"/>
-          <w:tab w:val="left" w:pos="10076"/>
-          <w:tab w:val="left" w:pos="10992"/>
-          <w:tab w:val="left" w:pos="11908"/>
-          <w:tab w:val="left" w:pos="12824"/>
-          <w:tab w:val="left" w:pos="13740"/>
-          <w:tab w:val="left" w:pos="14656"/>
-        </w:tabs>
-        <w:spacing w:after="0" w:line="240" w:lineRule="auto"/>
-        <w:rPr>
-          <w:rFonts w:ascii="Courier New" w:eastAsia="Times New Roman" w:hAnsi="Courier New" w:cs="Courier New"/>
-          <w:sz w:val="24"/>
-          <w:szCs w:val="24"/>
-        </w:rPr>
-      </w:pPr>
-    </w:p>
-    <w:p>
-      <w:pPr>
-        <w:tabs>
-          <w:tab w:val="left" w:pos="916"/>
-          <w:tab w:val="left" w:pos="1832"/>
-          <w:tab w:val="left" w:pos="2748"/>
-          <w:tab w:val="left" w:pos="3664"/>
-          <w:tab w:val="left" w:pos="4580"/>
-          <w:tab w:val="left" w:pos="5496"/>
-          <w:tab w:val="left" w:pos="6412"/>
-          <w:tab w:val="left" w:pos="7328"/>
-          <w:tab w:val="left" w:pos="8244"/>
-          <w:tab w:val="left" w:pos="9160"/>
-          <w:tab w:val="left" w:pos="10076"/>
-          <w:tab w:val="left" w:pos="10992"/>
-          <w:tab w:val="left" w:pos="11908"/>
-          <w:tab w:val="left" w:pos="12824"/>
-          <w:tab w:val="left" w:pos="13740"/>
-          <w:tab w:val="left" w:pos="14656"/>
-        </w:tabs>
-        <w:spacing w:after="0" w:line="240" w:lineRule="auto"/>
-        <w:rPr>
-          <w:rFonts w:ascii="Courier New" w:eastAsia="Times New Roman" w:hAnsi="Courier New" w:cs="Courier New"/>
-          <w:sz w:val="24"/>
-          <w:szCs w:val="24"/>
-        </w:rPr>
-      </w:pPr>
-      <w:r>
-        <w:rPr>
-          <w:rFonts w:ascii="Courier New" w:eastAsia="Times New Roman" w:hAnsi="Courier New" w:cs="Courier New"/>
-          <w:sz w:val="24"/>
-          <w:szCs w:val="24"/>
-        </w:rPr>
-        <w:t>3. Add the pgAdmin APT Repository</w:t>
+        <w:t xml:space="preserve">Ensure curl and </w:t>
+      </w:r>
+      <w:proofErr w:type="spellStart"/>
+      <w:r>
+        <w:rPr>
+          <w:rFonts w:ascii="Courier New" w:eastAsia="Times New Roman" w:hAnsi="Courier New" w:cs="Courier New"/>
+          <w:sz w:val="24"/>
+          <w:szCs w:val="24"/>
+        </w:rPr>
+        <w:t>gnupg</w:t>
+      </w:r>
+      <w:proofErr w:type="spellEnd"/>
+      <w:r>
+        <w:rPr>
+          <w:rFonts w:ascii="Courier New" w:eastAsia="Times New Roman" w:hAnsi="Courier New" w:cs="Courier New"/>
+          <w:sz w:val="24"/>
+          <w:szCs w:val="24"/>
+        </w:rPr>
+        <w:t xml:space="preserve"> are installed:</w:t>
+      </w:r>
+    </w:p>
+    <w:p>
+      <w:pPr>
+        <w:tabs>
+          <w:tab w:val="left" w:pos="916"/>
+          <w:tab w:val="left" w:pos="1832"/>
+          <w:tab w:val="left" w:pos="2748"/>
+          <w:tab w:val="left" w:pos="3664"/>
+          <w:tab w:val="left" w:pos="4580"/>
+          <w:tab w:val="left" w:pos="5496"/>
+          <w:tab w:val="left" w:pos="6412"/>
+          <w:tab w:val="left" w:pos="7328"/>
+          <w:tab w:val="left" w:pos="8244"/>
+          <w:tab w:val="left" w:pos="9160"/>
+          <w:tab w:val="left" w:pos="10076"/>
+          <w:tab w:val="left" w:pos="10992"/>
+          <w:tab w:val="left" w:pos="11908"/>
+          <w:tab w:val="left" w:pos="12824"/>
+          <w:tab w:val="left" w:pos="13740"/>
+          <w:tab w:val="left" w:pos="14656"/>
+        </w:tabs>
+        <w:spacing w:after="0" w:line="240" w:lineRule="auto"/>
+        <w:rPr>
+          <w:rFonts w:ascii="Courier New" w:eastAsia="Times New Roman" w:hAnsi="Courier New" w:cs="Courier New"/>
+          <w:sz w:val="24"/>
+          <w:szCs w:val="24"/>
+        </w:rPr>
+      </w:pPr>
+      <w:proofErr w:type="spellStart"/>
+      <w:r>
+        <w:rPr>
+          <w:rFonts w:ascii="Courier New" w:eastAsia="Times New Roman" w:hAnsi="Courier New" w:cs="Courier New"/>
+          <w:sz w:val="24"/>
+          <w:szCs w:val="24"/>
+        </w:rPr>
+        <w:t>sudo</w:t>
+      </w:r>
+      <w:proofErr w:type="spellEnd"/>
+      <w:r>
+        <w:rPr>
+          <w:rFonts w:ascii="Courier New" w:eastAsia="Times New Roman" w:hAnsi="Courier New" w:cs="Courier New"/>
+          <w:sz w:val="24"/>
+          <w:szCs w:val="24"/>
+        </w:rPr>
+        <w:t xml:space="preserve"> apt install curl ca-certificates </w:t>
+      </w:r>
+      <w:proofErr w:type="spellStart"/>
+      <w:r>
+        <w:rPr>
+          <w:rFonts w:ascii="Courier New" w:eastAsia="Times New Roman" w:hAnsi="Courier New" w:cs="Courier New"/>
+          <w:sz w:val="24"/>
+          <w:szCs w:val="24"/>
+        </w:rPr>
+        <w:t>gnupg</w:t>
+      </w:r>
+      <w:proofErr w:type="spellEnd"/>
+      <w:r>
+        <w:rPr>
+          <w:rFonts w:ascii="Courier New" w:eastAsia="Times New Roman" w:hAnsi="Courier New" w:cs="Courier New"/>
+          <w:sz w:val="24"/>
+          <w:szCs w:val="24"/>
+        </w:rPr>
+        <w:t xml:space="preserve"> -y</w:t>
+      </w:r>
+    </w:p>
+    <w:p>
+      <w:pPr>
+        <w:tabs>
+          <w:tab w:val="left" w:pos="916"/>
+          <w:tab w:val="left" w:pos="1832"/>
+          <w:tab w:val="left" w:pos="2748"/>
+          <w:tab w:val="left" w:pos="3664"/>
+          <w:tab w:val="left" w:pos="4580"/>
+          <w:tab w:val="left" w:pos="5496"/>
+          <w:tab w:val="left" w:pos="6412"/>
+          <w:tab w:val="left" w:pos="7328"/>
+          <w:tab w:val="left" w:pos="8244"/>
+          <w:tab w:val="left" w:pos="9160"/>
+          <w:tab w:val="left" w:pos="10076"/>
+          <w:tab w:val="left" w:pos="10992"/>
+          <w:tab w:val="left" w:pos="11908"/>
+          <w:tab w:val="left" w:pos="12824"/>
+          <w:tab w:val="left" w:pos="13740"/>
+          <w:tab w:val="left" w:pos="14656"/>
+        </w:tabs>
+        <w:spacing w:after="0" w:line="240" w:lineRule="auto"/>
+        <w:rPr>
+          <w:rFonts w:ascii="Courier New" w:eastAsia="Times New Roman" w:hAnsi="Courier New" w:cs="Courier New"/>
+          <w:sz w:val="24"/>
+          <w:szCs w:val="24"/>
+        </w:rPr>
+      </w:pPr>
+    </w:p>
+    <w:p>
+      <w:pPr>
+        <w:tabs>
+          <w:tab w:val="left" w:pos="916"/>
+          <w:tab w:val="left" w:pos="1832"/>
+          <w:tab w:val="left" w:pos="2748"/>
+          <w:tab w:val="left" w:pos="3664"/>
+          <w:tab w:val="left" w:pos="4580"/>
+          <w:tab w:val="left" w:pos="5496"/>
+          <w:tab w:val="left" w:pos="6412"/>
+          <w:tab w:val="left" w:pos="7328"/>
+          <w:tab w:val="left" w:pos="8244"/>
+          <w:tab w:val="left" w:pos="9160"/>
+          <w:tab w:val="left" w:pos="10076"/>
+          <w:tab w:val="left" w:pos="10992"/>
+          <w:tab w:val="left" w:pos="11908"/>
+          <w:tab w:val="left" w:pos="12824"/>
+          <w:tab w:val="left" w:pos="13740"/>
+          <w:tab w:val="left" w:pos="14656"/>
+        </w:tabs>
+        <w:spacing w:after="0" w:line="240" w:lineRule="auto"/>
+        <w:rPr>
+          <w:rFonts w:ascii="Courier New" w:eastAsia="Times New Roman" w:hAnsi="Courier New" w:cs="Courier New"/>
+          <w:sz w:val="24"/>
+          <w:szCs w:val="24"/>
+        </w:rPr>
+      </w:pPr>
+      <w:r>
+        <w:rPr>
+          <w:rFonts w:ascii="Courier New" w:eastAsia="Times New Roman" w:hAnsi="Courier New" w:cs="Courier New"/>
+          <w:sz w:val="24"/>
+          <w:szCs w:val="24"/>
+        </w:rPr>
+        <w:t xml:space="preserve">3. Add the </w:t>
+      </w:r>
+      <w:proofErr w:type="spellStart"/>
+      <w:r>
+        <w:rPr>
+          <w:rFonts w:ascii="Courier New" w:eastAsia="Times New Roman" w:hAnsi="Courier New" w:cs="Courier New"/>
+          <w:sz w:val="24"/>
+          <w:szCs w:val="24"/>
+        </w:rPr>
+        <w:t>pgAdmin</w:t>
+      </w:r>
+      <w:proofErr w:type="spellEnd"/>
+      <w:r>
+        <w:rPr>
+          <w:rFonts w:ascii="Courier New" w:eastAsia="Times New Roman" w:hAnsi="Courier New" w:cs="Courier New"/>
+          <w:sz w:val="24"/>
+          <w:szCs w:val="24"/>
+        </w:rPr>
+        <w:t xml:space="preserve"> APT Repository</w:t>
       </w:r>
     </w:p>
     <w:p>
@@ -4777,8 +6368,126 @@
           <w:sz w:val="24"/>
           <w:szCs w:val="24"/>
         </w:rPr>
-        <w:t>curl -fsS https://www.pgadmin.org/static/packages_pgadmin_org.pub | sudo gpg --dearmor -o /usr/share/keyrings/packages-pgadmin-org.gpg</w:t>
-      </w:r>
+        <w:t>curl -</w:t>
+      </w:r>
+      <w:proofErr w:type="spellStart"/>
+      <w:r>
+        <w:rPr>
+          <w:rFonts w:ascii="Courier New" w:eastAsia="Times New Roman" w:hAnsi="Courier New" w:cs="Courier New"/>
+          <w:sz w:val="24"/>
+          <w:szCs w:val="24"/>
+        </w:rPr>
+        <w:t>fsS</w:t>
+      </w:r>
+      <w:proofErr w:type="spellEnd"/>
+      <w:r>
+        <w:rPr>
+          <w:rFonts w:ascii="Courier New" w:eastAsia="Times New Roman" w:hAnsi="Courier New" w:cs="Courier New"/>
+          <w:sz w:val="24"/>
+          <w:szCs w:val="24"/>
+        </w:rPr>
+        <w:t xml:space="preserve"> https://www.pgadmin.org/static/packages_pgadmin_org.pub | </w:t>
+      </w:r>
+      <w:proofErr w:type="spellStart"/>
+      <w:r>
+        <w:rPr>
+          <w:rFonts w:ascii="Courier New" w:eastAsia="Times New Roman" w:hAnsi="Courier New" w:cs="Courier New"/>
+          <w:sz w:val="24"/>
+          <w:szCs w:val="24"/>
+        </w:rPr>
+        <w:t>sudo</w:t>
+      </w:r>
+      <w:proofErr w:type="spellEnd"/>
+      <w:r>
+        <w:rPr>
+          <w:rFonts w:ascii="Courier New" w:eastAsia="Times New Roman" w:hAnsi="Courier New" w:cs="Courier New"/>
+          <w:sz w:val="24"/>
+          <w:szCs w:val="24"/>
+        </w:rPr>
+        <w:t xml:space="preserve"> </w:t>
+      </w:r>
+      <w:proofErr w:type="spellStart"/>
+      <w:r>
+        <w:rPr>
+          <w:rFonts w:ascii="Courier New" w:eastAsia="Times New Roman" w:hAnsi="Courier New" w:cs="Courier New"/>
+          <w:sz w:val="24"/>
+          <w:szCs w:val="24"/>
+        </w:rPr>
+        <w:t>gpg</w:t>
+      </w:r>
+      <w:proofErr w:type="spellEnd"/>
+      <w:r>
+        <w:rPr>
+          <w:rFonts w:ascii="Courier New" w:eastAsia="Times New Roman" w:hAnsi="Courier New" w:cs="Courier New"/>
+          <w:sz w:val="24"/>
+          <w:szCs w:val="24"/>
+        </w:rPr>
+        <w:t xml:space="preserve"> --</w:t>
+      </w:r>
+      <w:proofErr w:type="spellStart"/>
+      <w:r>
+        <w:rPr>
+          <w:rFonts w:ascii="Courier New" w:eastAsia="Times New Roman" w:hAnsi="Courier New" w:cs="Courier New"/>
+          <w:sz w:val="24"/>
+          <w:szCs w:val="24"/>
+        </w:rPr>
+        <w:t>dearmor</w:t>
+      </w:r>
+      <w:proofErr w:type="spellEnd"/>
+      <w:r>
+        <w:rPr>
+          <w:rFonts w:ascii="Courier New" w:eastAsia="Times New Roman" w:hAnsi="Courier New" w:cs="Courier New"/>
+          <w:sz w:val="24"/>
+          <w:szCs w:val="24"/>
+        </w:rPr>
+        <w:t xml:space="preserve"> -o /</w:t>
+      </w:r>
+      <w:proofErr w:type="spellStart"/>
+      <w:r>
+        <w:rPr>
+          <w:rFonts w:ascii="Courier New" w:eastAsia="Times New Roman" w:hAnsi="Courier New" w:cs="Courier New"/>
+          <w:sz w:val="24"/>
+          <w:szCs w:val="24"/>
+        </w:rPr>
+        <w:t>usr</w:t>
+      </w:r>
+      <w:proofErr w:type="spellEnd"/>
+      <w:r>
+        <w:rPr>
+          <w:rFonts w:ascii="Courier New" w:eastAsia="Times New Roman" w:hAnsi="Courier New" w:cs="Courier New"/>
+          <w:sz w:val="24"/>
+          <w:szCs w:val="24"/>
+        </w:rPr>
+        <w:t>/share/keyrings/packages-</w:t>
+      </w:r>
+      <w:proofErr w:type="spellStart"/>
+      <w:r>
+        <w:rPr>
+          <w:rFonts w:ascii="Courier New" w:eastAsia="Times New Roman" w:hAnsi="Courier New" w:cs="Courier New"/>
+          <w:sz w:val="24"/>
+          <w:szCs w:val="24"/>
+        </w:rPr>
+        <w:t>pgadmin</w:t>
+      </w:r>
+      <w:proofErr w:type="spellEnd"/>
+      <w:r>
+        <w:rPr>
+          <w:rFonts w:ascii="Courier New" w:eastAsia="Times New Roman" w:hAnsi="Courier New" w:cs="Courier New"/>
+          <w:sz w:val="24"/>
+          <w:szCs w:val="24"/>
+        </w:rPr>
+        <w:t>-</w:t>
+      </w:r>
+      <w:proofErr w:type="spellStart"/>
+      <w:r>
+        <w:rPr>
+          <w:rFonts w:ascii="Courier New" w:eastAsia="Times New Roman" w:hAnsi="Courier New" w:cs="Courier New"/>
+          <w:sz w:val="24"/>
+          <w:szCs w:val="24"/>
+        </w:rPr>
+        <w:t>org.gpg</w:t>
+      </w:r>
+      <w:proofErr w:type="spellEnd"/>
     </w:p>
     <w:p>
       <w:pPr>
@@ -4877,343 +6586,553 @@
           <w:sz w:val="24"/>
           <w:szCs w:val="24"/>
         </w:rPr>
-        <w:t>echo "deb [signed-by=/usr/share/keyrings/packages-pgadmin-org.gpg] https://ftp.postgresql.org/pub/pgadmin/pgadmin4/apt/$(lsb_release -cs) pgadmin4 main" | sudo tee /etc/apt/sources.list.d/pgadmin4.list</w:t>
-      </w:r>
-    </w:p>
-    <w:p>
-      <w:pPr>
-        <w:tabs>
-          <w:tab w:val="left" w:pos="916"/>
-          <w:tab w:val="left" w:pos="1832"/>
-          <w:tab w:val="left" w:pos="2748"/>
-          <w:tab w:val="left" w:pos="3664"/>
-          <w:tab w:val="left" w:pos="4580"/>
-          <w:tab w:val="left" w:pos="5496"/>
-          <w:tab w:val="left" w:pos="6412"/>
-          <w:tab w:val="left" w:pos="7328"/>
-          <w:tab w:val="left" w:pos="8244"/>
-          <w:tab w:val="left" w:pos="9160"/>
-          <w:tab w:val="left" w:pos="10076"/>
-          <w:tab w:val="left" w:pos="10992"/>
-          <w:tab w:val="left" w:pos="11908"/>
-          <w:tab w:val="left" w:pos="12824"/>
-          <w:tab w:val="left" w:pos="13740"/>
-          <w:tab w:val="left" w:pos="14656"/>
-        </w:tabs>
-        <w:spacing w:after="0" w:line="240" w:lineRule="auto"/>
-        <w:rPr>
-          <w:rFonts w:ascii="Courier New" w:eastAsia="Times New Roman" w:hAnsi="Courier New" w:cs="Courier New"/>
-          <w:sz w:val="24"/>
-          <w:szCs w:val="24"/>
-        </w:rPr>
-      </w:pPr>
-    </w:p>
-    <w:p>
-      <w:pPr>
-        <w:tabs>
-          <w:tab w:val="left" w:pos="916"/>
-          <w:tab w:val="left" w:pos="1832"/>
-          <w:tab w:val="left" w:pos="2748"/>
-          <w:tab w:val="left" w:pos="3664"/>
-          <w:tab w:val="left" w:pos="4580"/>
-          <w:tab w:val="left" w:pos="5496"/>
-          <w:tab w:val="left" w:pos="6412"/>
-          <w:tab w:val="left" w:pos="7328"/>
-          <w:tab w:val="left" w:pos="8244"/>
-          <w:tab w:val="left" w:pos="9160"/>
-          <w:tab w:val="left" w:pos="10076"/>
-          <w:tab w:val="left" w:pos="10992"/>
-          <w:tab w:val="left" w:pos="11908"/>
-          <w:tab w:val="left" w:pos="12824"/>
-          <w:tab w:val="left" w:pos="13740"/>
-          <w:tab w:val="left" w:pos="14656"/>
-        </w:tabs>
-        <w:spacing w:after="0" w:line="240" w:lineRule="auto"/>
-        <w:rPr>
-          <w:rFonts w:ascii="Courier New" w:eastAsia="Times New Roman" w:hAnsi="Courier New" w:cs="Courier New"/>
-          <w:sz w:val="24"/>
-          <w:szCs w:val="24"/>
-        </w:rPr>
-      </w:pPr>
-      <w:r>
-        <w:rPr>
-          <w:rFonts w:ascii="Courier New" w:eastAsia="Times New Roman" w:hAnsi="Courier New" w:cs="Courier New"/>
-          <w:sz w:val="24"/>
-          <w:szCs w:val="24"/>
-        </w:rPr>
-        <w:t>4. Install pgAdmin 4</w:t>
-      </w:r>
-    </w:p>
-    <w:p>
-      <w:pPr>
-        <w:tabs>
-          <w:tab w:val="left" w:pos="916"/>
-          <w:tab w:val="left" w:pos="1832"/>
-          <w:tab w:val="left" w:pos="2748"/>
-          <w:tab w:val="left" w:pos="3664"/>
-          <w:tab w:val="left" w:pos="4580"/>
-          <w:tab w:val="left" w:pos="5496"/>
-          <w:tab w:val="left" w:pos="6412"/>
-          <w:tab w:val="left" w:pos="7328"/>
-          <w:tab w:val="left" w:pos="8244"/>
-          <w:tab w:val="left" w:pos="9160"/>
-          <w:tab w:val="left" w:pos="10076"/>
-          <w:tab w:val="left" w:pos="10992"/>
-          <w:tab w:val="left" w:pos="11908"/>
-          <w:tab w:val="left" w:pos="12824"/>
-          <w:tab w:val="left" w:pos="13740"/>
-          <w:tab w:val="left" w:pos="14656"/>
-        </w:tabs>
-        <w:spacing w:after="0" w:line="240" w:lineRule="auto"/>
-        <w:rPr>
-          <w:rFonts w:ascii="Courier New" w:eastAsia="Times New Roman" w:hAnsi="Courier New" w:cs="Courier New"/>
-          <w:sz w:val="24"/>
-          <w:szCs w:val="24"/>
-        </w:rPr>
-      </w:pPr>
-      <w:r>
-        <w:rPr>
-          <w:rFonts w:ascii="Courier New" w:eastAsia="Times New Roman" w:hAnsi="Courier New" w:cs="Courier New"/>
-          <w:sz w:val="24"/>
-          <w:szCs w:val="24"/>
-        </w:rPr>
-        <w:t>Update package lists and install pgAdmin 4:</w:t>
-      </w:r>
-    </w:p>
-    <w:p>
-      <w:pPr>
-        <w:tabs>
-          <w:tab w:val="left" w:pos="916"/>
-          <w:tab w:val="left" w:pos="1832"/>
-          <w:tab w:val="left" w:pos="2748"/>
-          <w:tab w:val="left" w:pos="3664"/>
-          <w:tab w:val="left" w:pos="4580"/>
-          <w:tab w:val="left" w:pos="5496"/>
-          <w:tab w:val="left" w:pos="6412"/>
-          <w:tab w:val="left" w:pos="7328"/>
-          <w:tab w:val="left" w:pos="8244"/>
-          <w:tab w:val="left" w:pos="9160"/>
-          <w:tab w:val="left" w:pos="10076"/>
-          <w:tab w:val="left" w:pos="10992"/>
-          <w:tab w:val="left" w:pos="11908"/>
-          <w:tab w:val="left" w:pos="12824"/>
-          <w:tab w:val="left" w:pos="13740"/>
-          <w:tab w:val="left" w:pos="14656"/>
-        </w:tabs>
-        <w:spacing w:after="0" w:line="240" w:lineRule="auto"/>
-        <w:rPr>
-          <w:rFonts w:ascii="Courier New" w:eastAsia="Times New Roman" w:hAnsi="Courier New" w:cs="Courier New"/>
-          <w:sz w:val="24"/>
-          <w:szCs w:val="24"/>
-        </w:rPr>
-      </w:pPr>
-      <w:r>
-        <w:rPr>
-          <w:rFonts w:ascii="Courier New" w:eastAsia="Times New Roman" w:hAnsi="Courier New" w:cs="Courier New"/>
-          <w:sz w:val="24"/>
-          <w:szCs w:val="24"/>
-        </w:rPr>
-        <w:t>sudo apt update</w:t>
-      </w:r>
-    </w:p>
-    <w:p>
-      <w:pPr>
-        <w:tabs>
-          <w:tab w:val="left" w:pos="916"/>
-          <w:tab w:val="left" w:pos="1832"/>
-          <w:tab w:val="left" w:pos="2748"/>
-          <w:tab w:val="left" w:pos="3664"/>
-          <w:tab w:val="left" w:pos="4580"/>
-          <w:tab w:val="left" w:pos="5496"/>
-          <w:tab w:val="left" w:pos="6412"/>
-          <w:tab w:val="left" w:pos="7328"/>
-          <w:tab w:val="left" w:pos="8244"/>
-          <w:tab w:val="left" w:pos="9160"/>
-          <w:tab w:val="left" w:pos="10076"/>
-          <w:tab w:val="left" w:pos="10992"/>
-          <w:tab w:val="left" w:pos="11908"/>
-          <w:tab w:val="left" w:pos="12824"/>
-          <w:tab w:val="left" w:pos="13740"/>
-          <w:tab w:val="left" w:pos="14656"/>
-        </w:tabs>
-        <w:spacing w:after="0" w:line="240" w:lineRule="auto"/>
-        <w:rPr>
-          <w:rFonts w:ascii="Courier New" w:eastAsia="Times New Roman" w:hAnsi="Courier New" w:cs="Courier New"/>
-          <w:sz w:val="24"/>
-          <w:szCs w:val="24"/>
-        </w:rPr>
-      </w:pPr>
-      <w:r>
-        <w:rPr>
-          <w:rFonts w:ascii="Courier New" w:eastAsia="Times New Roman" w:hAnsi="Courier New" w:cs="Courier New"/>
-          <w:sz w:val="24"/>
-          <w:szCs w:val="24"/>
-        </w:rPr>
-        <w:t>sudo apt install pgadmin4 -y</w:t>
-      </w:r>
-    </w:p>
-    <w:p>
-      <w:pPr>
-        <w:tabs>
-          <w:tab w:val="left" w:pos="916"/>
-          <w:tab w:val="left" w:pos="1832"/>
-          <w:tab w:val="left" w:pos="2748"/>
-          <w:tab w:val="left" w:pos="3664"/>
-          <w:tab w:val="left" w:pos="4580"/>
-          <w:tab w:val="left" w:pos="5496"/>
-          <w:tab w:val="left" w:pos="6412"/>
-          <w:tab w:val="left" w:pos="7328"/>
-          <w:tab w:val="left" w:pos="8244"/>
-          <w:tab w:val="left" w:pos="9160"/>
-          <w:tab w:val="left" w:pos="10076"/>
-          <w:tab w:val="left" w:pos="10992"/>
-          <w:tab w:val="left" w:pos="11908"/>
-          <w:tab w:val="left" w:pos="12824"/>
-          <w:tab w:val="left" w:pos="13740"/>
-          <w:tab w:val="left" w:pos="14656"/>
-        </w:tabs>
-        <w:spacing w:after="0" w:line="240" w:lineRule="auto"/>
-        <w:rPr>
-          <w:rFonts w:ascii="Courier New" w:eastAsia="Times New Roman" w:hAnsi="Courier New" w:cs="Courier New"/>
-          <w:sz w:val="24"/>
-          <w:szCs w:val="24"/>
-        </w:rPr>
-      </w:pPr>
-    </w:p>
-    <w:p>
-      <w:pPr>
-        <w:tabs>
-          <w:tab w:val="left" w:pos="916"/>
-          <w:tab w:val="left" w:pos="1832"/>
-          <w:tab w:val="left" w:pos="2748"/>
-          <w:tab w:val="left" w:pos="3664"/>
-          <w:tab w:val="left" w:pos="4580"/>
-          <w:tab w:val="left" w:pos="5496"/>
-          <w:tab w:val="left" w:pos="6412"/>
-          <w:tab w:val="left" w:pos="7328"/>
-          <w:tab w:val="left" w:pos="8244"/>
-          <w:tab w:val="left" w:pos="9160"/>
-          <w:tab w:val="left" w:pos="10076"/>
-          <w:tab w:val="left" w:pos="10992"/>
-          <w:tab w:val="left" w:pos="11908"/>
-          <w:tab w:val="left" w:pos="12824"/>
-          <w:tab w:val="left" w:pos="13740"/>
-          <w:tab w:val="left" w:pos="14656"/>
-        </w:tabs>
-        <w:spacing w:after="0" w:line="240" w:lineRule="auto"/>
-        <w:rPr>
-          <w:rFonts w:ascii="Courier New" w:eastAsia="Times New Roman" w:hAnsi="Courier New" w:cs="Courier New"/>
-          <w:sz w:val="24"/>
-          <w:szCs w:val="24"/>
-        </w:rPr>
-      </w:pPr>
-      <w:r>
-        <w:rPr>
-          <w:rFonts w:ascii="Courier New" w:eastAsia="Times New Roman" w:hAnsi="Courier New" w:cs="Courier New"/>
-          <w:sz w:val="24"/>
-          <w:szCs w:val="24"/>
-        </w:rPr>
-        <w:t>5. Configure pgAdmin 4 in Web Mode</w:t>
-      </w:r>
-    </w:p>
-    <w:p>
-      <w:pPr>
-        <w:tabs>
-          <w:tab w:val="left" w:pos="916"/>
-          <w:tab w:val="left" w:pos="1832"/>
-          <w:tab w:val="left" w:pos="2748"/>
-          <w:tab w:val="left" w:pos="3664"/>
-          <w:tab w:val="left" w:pos="4580"/>
-          <w:tab w:val="left" w:pos="5496"/>
-          <w:tab w:val="left" w:pos="6412"/>
-          <w:tab w:val="left" w:pos="7328"/>
-          <w:tab w:val="left" w:pos="8244"/>
-          <w:tab w:val="left" w:pos="9160"/>
-          <w:tab w:val="left" w:pos="10076"/>
-          <w:tab w:val="left" w:pos="10992"/>
-          <w:tab w:val="left" w:pos="11908"/>
-          <w:tab w:val="left" w:pos="12824"/>
-          <w:tab w:val="left" w:pos="13740"/>
-          <w:tab w:val="left" w:pos="14656"/>
-        </w:tabs>
-        <w:spacing w:after="0" w:line="240" w:lineRule="auto"/>
-        <w:rPr>
-          <w:rFonts w:ascii="Courier New" w:eastAsia="Times New Roman" w:hAnsi="Courier New" w:cs="Courier New"/>
-          <w:sz w:val="24"/>
-          <w:szCs w:val="24"/>
-        </w:rPr>
-      </w:pPr>
-      <w:r>
-        <w:rPr>
-          <w:rFonts w:ascii="Courier New" w:eastAsia="Times New Roman" w:hAnsi="Courier New" w:cs="Courier New"/>
-          <w:sz w:val="24"/>
-          <w:szCs w:val="24"/>
-        </w:rPr>
-        <w:t>sudo /usr/pgadmin4/bin/setup-web.sh</w:t>
-      </w:r>
-    </w:p>
-    <w:p>
-      <w:pPr>
-        <w:tabs>
-          <w:tab w:val="left" w:pos="916"/>
-          <w:tab w:val="left" w:pos="1832"/>
-          <w:tab w:val="left" w:pos="2748"/>
-          <w:tab w:val="left" w:pos="3664"/>
-          <w:tab w:val="left" w:pos="4580"/>
-          <w:tab w:val="left" w:pos="5496"/>
-          <w:tab w:val="left" w:pos="6412"/>
-          <w:tab w:val="left" w:pos="7328"/>
-          <w:tab w:val="left" w:pos="8244"/>
-          <w:tab w:val="left" w:pos="9160"/>
-          <w:tab w:val="left" w:pos="10076"/>
-          <w:tab w:val="left" w:pos="10992"/>
-          <w:tab w:val="left" w:pos="11908"/>
-          <w:tab w:val="left" w:pos="12824"/>
-          <w:tab w:val="left" w:pos="13740"/>
-          <w:tab w:val="left" w:pos="14656"/>
-        </w:tabs>
-        <w:spacing w:after="0" w:line="240" w:lineRule="auto"/>
-        <w:rPr>
-          <w:rFonts w:ascii="Courier New" w:eastAsia="Times New Roman" w:hAnsi="Courier New" w:cs="Courier New"/>
-          <w:sz w:val="24"/>
-          <w:szCs w:val="24"/>
-        </w:rPr>
-      </w:pPr>
-    </w:p>
-    <w:p>
-      <w:pPr>
-        <w:tabs>
-          <w:tab w:val="left" w:pos="916"/>
-          <w:tab w:val="left" w:pos="1832"/>
-          <w:tab w:val="left" w:pos="2748"/>
-          <w:tab w:val="left" w:pos="3664"/>
-          <w:tab w:val="left" w:pos="4580"/>
-          <w:tab w:val="left" w:pos="5496"/>
-          <w:tab w:val="left" w:pos="6412"/>
-          <w:tab w:val="left" w:pos="7328"/>
-          <w:tab w:val="left" w:pos="8244"/>
-          <w:tab w:val="left" w:pos="9160"/>
-          <w:tab w:val="left" w:pos="10076"/>
-          <w:tab w:val="left" w:pos="10992"/>
-          <w:tab w:val="left" w:pos="11908"/>
-          <w:tab w:val="left" w:pos="12824"/>
-          <w:tab w:val="left" w:pos="13740"/>
-          <w:tab w:val="left" w:pos="14656"/>
-        </w:tabs>
-        <w:spacing w:after="0" w:line="240" w:lineRule="auto"/>
-        <w:rPr>
-          <w:rFonts w:ascii="Courier New" w:eastAsia="Times New Roman" w:hAnsi="Courier New" w:cs="Courier New"/>
-          <w:sz w:val="24"/>
-          <w:szCs w:val="24"/>
-        </w:rPr>
-      </w:pPr>
-      <w:r>
-        <w:rPr>
-          <w:rFonts w:ascii="Courier New" w:eastAsia="Times New Roman" w:hAnsi="Courier New" w:cs="Courier New"/>
-          <w:sz w:val="24"/>
-          <w:szCs w:val="24"/>
-        </w:rPr>
-        <w:t>6. Access pgAdmin 4</w:t>
+        <w:t>echo "deb [signed-by=/</w:t>
+      </w:r>
+      <w:proofErr w:type="spellStart"/>
+      <w:r>
+        <w:rPr>
+          <w:rFonts w:ascii="Courier New" w:eastAsia="Times New Roman" w:hAnsi="Courier New" w:cs="Courier New"/>
+          <w:sz w:val="24"/>
+          <w:szCs w:val="24"/>
+        </w:rPr>
+        <w:t>usr</w:t>
+      </w:r>
+      <w:proofErr w:type="spellEnd"/>
+      <w:r>
+        <w:rPr>
+          <w:rFonts w:ascii="Courier New" w:eastAsia="Times New Roman" w:hAnsi="Courier New" w:cs="Courier New"/>
+          <w:sz w:val="24"/>
+          <w:szCs w:val="24"/>
+        </w:rPr>
+        <w:t>/share/keyrings/packages-</w:t>
+      </w:r>
+      <w:proofErr w:type="spellStart"/>
+      <w:r>
+        <w:rPr>
+          <w:rFonts w:ascii="Courier New" w:eastAsia="Times New Roman" w:hAnsi="Courier New" w:cs="Courier New"/>
+          <w:sz w:val="24"/>
+          <w:szCs w:val="24"/>
+        </w:rPr>
+        <w:t>pgadmin</w:t>
+      </w:r>
+      <w:proofErr w:type="spellEnd"/>
+      <w:r>
+        <w:rPr>
+          <w:rFonts w:ascii="Courier New" w:eastAsia="Times New Roman" w:hAnsi="Courier New" w:cs="Courier New"/>
+          <w:sz w:val="24"/>
+          <w:szCs w:val="24"/>
+        </w:rPr>
+        <w:t>-</w:t>
+      </w:r>
+      <w:proofErr w:type="spellStart"/>
+      <w:r>
+        <w:rPr>
+          <w:rFonts w:ascii="Courier New" w:eastAsia="Times New Roman" w:hAnsi="Courier New" w:cs="Courier New"/>
+          <w:sz w:val="24"/>
+          <w:szCs w:val="24"/>
+        </w:rPr>
+        <w:t>org.gpg</w:t>
+      </w:r>
+      <w:proofErr w:type="spellEnd"/>
+      <w:r>
+        <w:rPr>
+          <w:rFonts w:ascii="Courier New" w:eastAsia="Times New Roman" w:hAnsi="Courier New" w:cs="Courier New"/>
+          <w:sz w:val="24"/>
+          <w:szCs w:val="24"/>
+        </w:rPr>
+        <w:t xml:space="preserve">] https://ftp.postgresql.org/pub/pgadmin/pgadmin4/apt/$(lsb_release -cs) pgadmin4 main" | </w:t>
+      </w:r>
+      <w:proofErr w:type="spellStart"/>
+      <w:r>
+        <w:rPr>
+          <w:rFonts w:ascii="Courier New" w:eastAsia="Times New Roman" w:hAnsi="Courier New" w:cs="Courier New"/>
+          <w:sz w:val="24"/>
+          <w:szCs w:val="24"/>
+        </w:rPr>
+        <w:t>sudo</w:t>
+      </w:r>
+      <w:proofErr w:type="spellEnd"/>
+      <w:r>
+        <w:rPr>
+          <w:rFonts w:ascii="Courier New" w:eastAsia="Times New Roman" w:hAnsi="Courier New" w:cs="Courier New"/>
+          <w:sz w:val="24"/>
+          <w:szCs w:val="24"/>
+        </w:rPr>
+        <w:t xml:space="preserve"> tee /</w:t>
+      </w:r>
+      <w:proofErr w:type="spellStart"/>
+      <w:r>
+        <w:rPr>
+          <w:rFonts w:ascii="Courier New" w:eastAsia="Times New Roman" w:hAnsi="Courier New" w:cs="Courier New"/>
+          <w:sz w:val="24"/>
+          <w:szCs w:val="24"/>
+        </w:rPr>
+        <w:t>etc</w:t>
+      </w:r>
+      <w:proofErr w:type="spellEnd"/>
+      <w:r>
+        <w:rPr>
+          <w:rFonts w:ascii="Courier New" w:eastAsia="Times New Roman" w:hAnsi="Courier New" w:cs="Courier New"/>
+          <w:sz w:val="24"/>
+          <w:szCs w:val="24"/>
+        </w:rPr>
+        <w:t>/apt/</w:t>
+      </w:r>
+      <w:proofErr w:type="spellStart"/>
+      <w:r>
+        <w:rPr>
+          <w:rFonts w:ascii="Courier New" w:eastAsia="Times New Roman" w:hAnsi="Courier New" w:cs="Courier New"/>
+          <w:sz w:val="24"/>
+          <w:szCs w:val="24"/>
+        </w:rPr>
+        <w:t>sources.list.d</w:t>
+      </w:r>
+      <w:proofErr w:type="spellEnd"/>
+      <w:r>
+        <w:rPr>
+          <w:rFonts w:ascii="Courier New" w:eastAsia="Times New Roman" w:hAnsi="Courier New" w:cs="Courier New"/>
+          <w:sz w:val="24"/>
+          <w:szCs w:val="24"/>
+        </w:rPr>
+        <w:t>/pgadmin4.list</w:t>
+      </w:r>
+    </w:p>
+    <w:p>
+      <w:pPr>
+        <w:tabs>
+          <w:tab w:val="left" w:pos="916"/>
+          <w:tab w:val="left" w:pos="1832"/>
+          <w:tab w:val="left" w:pos="2748"/>
+          <w:tab w:val="left" w:pos="3664"/>
+          <w:tab w:val="left" w:pos="4580"/>
+          <w:tab w:val="left" w:pos="5496"/>
+          <w:tab w:val="left" w:pos="6412"/>
+          <w:tab w:val="left" w:pos="7328"/>
+          <w:tab w:val="left" w:pos="8244"/>
+          <w:tab w:val="left" w:pos="9160"/>
+          <w:tab w:val="left" w:pos="10076"/>
+          <w:tab w:val="left" w:pos="10992"/>
+          <w:tab w:val="left" w:pos="11908"/>
+          <w:tab w:val="left" w:pos="12824"/>
+          <w:tab w:val="left" w:pos="13740"/>
+          <w:tab w:val="left" w:pos="14656"/>
+        </w:tabs>
+        <w:spacing w:after="0" w:line="240" w:lineRule="auto"/>
+        <w:rPr>
+          <w:rFonts w:ascii="Courier New" w:eastAsia="Times New Roman" w:hAnsi="Courier New" w:cs="Courier New"/>
+          <w:sz w:val="24"/>
+          <w:szCs w:val="24"/>
+        </w:rPr>
+      </w:pPr>
+    </w:p>
+    <w:p>
+      <w:pPr>
+        <w:tabs>
+          <w:tab w:val="left" w:pos="916"/>
+          <w:tab w:val="left" w:pos="1832"/>
+          <w:tab w:val="left" w:pos="2748"/>
+          <w:tab w:val="left" w:pos="3664"/>
+          <w:tab w:val="left" w:pos="4580"/>
+          <w:tab w:val="left" w:pos="5496"/>
+          <w:tab w:val="left" w:pos="6412"/>
+          <w:tab w:val="left" w:pos="7328"/>
+          <w:tab w:val="left" w:pos="8244"/>
+          <w:tab w:val="left" w:pos="9160"/>
+          <w:tab w:val="left" w:pos="10076"/>
+          <w:tab w:val="left" w:pos="10992"/>
+          <w:tab w:val="left" w:pos="11908"/>
+          <w:tab w:val="left" w:pos="12824"/>
+          <w:tab w:val="left" w:pos="13740"/>
+          <w:tab w:val="left" w:pos="14656"/>
+        </w:tabs>
+        <w:spacing w:after="0" w:line="240" w:lineRule="auto"/>
+        <w:rPr>
+          <w:rFonts w:ascii="Courier New" w:eastAsia="Times New Roman" w:hAnsi="Courier New" w:cs="Courier New"/>
+          <w:sz w:val="24"/>
+          <w:szCs w:val="24"/>
+        </w:rPr>
+      </w:pPr>
+      <w:r>
+        <w:rPr>
+          <w:rFonts w:ascii="Courier New" w:eastAsia="Times New Roman" w:hAnsi="Courier New" w:cs="Courier New"/>
+          <w:sz w:val="24"/>
+          <w:szCs w:val="24"/>
+        </w:rPr>
+        <w:t xml:space="preserve">4. Install </w:t>
+      </w:r>
+      <w:proofErr w:type="spellStart"/>
+      <w:r>
+        <w:rPr>
+          <w:rFonts w:ascii="Courier New" w:eastAsia="Times New Roman" w:hAnsi="Courier New" w:cs="Courier New"/>
+          <w:sz w:val="24"/>
+          <w:szCs w:val="24"/>
+        </w:rPr>
+        <w:t>pgAdmin</w:t>
+      </w:r>
+      <w:proofErr w:type="spellEnd"/>
+      <w:r>
+        <w:rPr>
+          <w:rFonts w:ascii="Courier New" w:eastAsia="Times New Roman" w:hAnsi="Courier New" w:cs="Courier New"/>
+          <w:sz w:val="24"/>
+          <w:szCs w:val="24"/>
+        </w:rPr>
+        <w:t xml:space="preserve"> 4</w:t>
+      </w:r>
+    </w:p>
+    <w:p>
+      <w:pPr>
+        <w:tabs>
+          <w:tab w:val="left" w:pos="916"/>
+          <w:tab w:val="left" w:pos="1832"/>
+          <w:tab w:val="left" w:pos="2748"/>
+          <w:tab w:val="left" w:pos="3664"/>
+          <w:tab w:val="left" w:pos="4580"/>
+          <w:tab w:val="left" w:pos="5496"/>
+          <w:tab w:val="left" w:pos="6412"/>
+          <w:tab w:val="left" w:pos="7328"/>
+          <w:tab w:val="left" w:pos="8244"/>
+          <w:tab w:val="left" w:pos="9160"/>
+          <w:tab w:val="left" w:pos="10076"/>
+          <w:tab w:val="left" w:pos="10992"/>
+          <w:tab w:val="left" w:pos="11908"/>
+          <w:tab w:val="left" w:pos="12824"/>
+          <w:tab w:val="left" w:pos="13740"/>
+          <w:tab w:val="left" w:pos="14656"/>
+        </w:tabs>
+        <w:spacing w:after="0" w:line="240" w:lineRule="auto"/>
+        <w:rPr>
+          <w:rFonts w:ascii="Courier New" w:eastAsia="Times New Roman" w:hAnsi="Courier New" w:cs="Courier New"/>
+          <w:sz w:val="24"/>
+          <w:szCs w:val="24"/>
+        </w:rPr>
+      </w:pPr>
+      <w:r>
+        <w:rPr>
+          <w:rFonts w:ascii="Courier New" w:eastAsia="Times New Roman" w:hAnsi="Courier New" w:cs="Courier New"/>
+          <w:sz w:val="24"/>
+          <w:szCs w:val="24"/>
+        </w:rPr>
+        <w:t xml:space="preserve">Update package lists and install </w:t>
+      </w:r>
+      <w:proofErr w:type="spellStart"/>
+      <w:r>
+        <w:rPr>
+          <w:rFonts w:ascii="Courier New" w:eastAsia="Times New Roman" w:hAnsi="Courier New" w:cs="Courier New"/>
+          <w:sz w:val="24"/>
+          <w:szCs w:val="24"/>
+        </w:rPr>
+        <w:t>pgAdmin</w:t>
+      </w:r>
+      <w:proofErr w:type="spellEnd"/>
+      <w:r>
+        <w:rPr>
+          <w:rFonts w:ascii="Courier New" w:eastAsia="Times New Roman" w:hAnsi="Courier New" w:cs="Courier New"/>
+          <w:sz w:val="24"/>
+          <w:szCs w:val="24"/>
+        </w:rPr>
+        <w:t xml:space="preserve"> 4:</w:t>
+      </w:r>
+    </w:p>
+    <w:p>
+      <w:pPr>
+        <w:tabs>
+          <w:tab w:val="left" w:pos="916"/>
+          <w:tab w:val="left" w:pos="1832"/>
+          <w:tab w:val="left" w:pos="2748"/>
+          <w:tab w:val="left" w:pos="3664"/>
+          <w:tab w:val="left" w:pos="4580"/>
+          <w:tab w:val="left" w:pos="5496"/>
+          <w:tab w:val="left" w:pos="6412"/>
+          <w:tab w:val="left" w:pos="7328"/>
+          <w:tab w:val="left" w:pos="8244"/>
+          <w:tab w:val="left" w:pos="9160"/>
+          <w:tab w:val="left" w:pos="10076"/>
+          <w:tab w:val="left" w:pos="10992"/>
+          <w:tab w:val="left" w:pos="11908"/>
+          <w:tab w:val="left" w:pos="12824"/>
+          <w:tab w:val="left" w:pos="13740"/>
+          <w:tab w:val="left" w:pos="14656"/>
+        </w:tabs>
+        <w:spacing w:after="0" w:line="240" w:lineRule="auto"/>
+        <w:rPr>
+          <w:rFonts w:ascii="Courier New" w:eastAsia="Times New Roman" w:hAnsi="Courier New" w:cs="Courier New"/>
+          <w:sz w:val="24"/>
+          <w:szCs w:val="24"/>
+        </w:rPr>
+      </w:pPr>
+      <w:proofErr w:type="spellStart"/>
+      <w:r>
+        <w:rPr>
+          <w:rFonts w:ascii="Courier New" w:eastAsia="Times New Roman" w:hAnsi="Courier New" w:cs="Courier New"/>
+          <w:sz w:val="24"/>
+          <w:szCs w:val="24"/>
+        </w:rPr>
+        <w:t>sudo</w:t>
+      </w:r>
+      <w:proofErr w:type="spellEnd"/>
+      <w:r>
+        <w:rPr>
+          <w:rFonts w:ascii="Courier New" w:eastAsia="Times New Roman" w:hAnsi="Courier New" w:cs="Courier New"/>
+          <w:sz w:val="24"/>
+          <w:szCs w:val="24"/>
+        </w:rPr>
+        <w:t xml:space="preserve"> apt update</w:t>
+      </w:r>
+    </w:p>
+    <w:p>
+      <w:pPr>
+        <w:tabs>
+          <w:tab w:val="left" w:pos="916"/>
+          <w:tab w:val="left" w:pos="1832"/>
+          <w:tab w:val="left" w:pos="2748"/>
+          <w:tab w:val="left" w:pos="3664"/>
+          <w:tab w:val="left" w:pos="4580"/>
+          <w:tab w:val="left" w:pos="5496"/>
+          <w:tab w:val="left" w:pos="6412"/>
+          <w:tab w:val="left" w:pos="7328"/>
+          <w:tab w:val="left" w:pos="8244"/>
+          <w:tab w:val="left" w:pos="9160"/>
+          <w:tab w:val="left" w:pos="10076"/>
+          <w:tab w:val="left" w:pos="10992"/>
+          <w:tab w:val="left" w:pos="11908"/>
+          <w:tab w:val="left" w:pos="12824"/>
+          <w:tab w:val="left" w:pos="13740"/>
+          <w:tab w:val="left" w:pos="14656"/>
+        </w:tabs>
+        <w:spacing w:after="0" w:line="240" w:lineRule="auto"/>
+        <w:rPr>
+          <w:rFonts w:ascii="Courier New" w:eastAsia="Times New Roman" w:hAnsi="Courier New" w:cs="Courier New"/>
+          <w:sz w:val="24"/>
+          <w:szCs w:val="24"/>
+        </w:rPr>
+      </w:pPr>
+      <w:proofErr w:type="spellStart"/>
+      <w:r>
+        <w:rPr>
+          <w:rFonts w:ascii="Courier New" w:eastAsia="Times New Roman" w:hAnsi="Courier New" w:cs="Courier New"/>
+          <w:sz w:val="24"/>
+          <w:szCs w:val="24"/>
+        </w:rPr>
+        <w:t>sudo</w:t>
+      </w:r>
+      <w:proofErr w:type="spellEnd"/>
+      <w:r>
+        <w:rPr>
+          <w:rFonts w:ascii="Courier New" w:eastAsia="Times New Roman" w:hAnsi="Courier New" w:cs="Courier New"/>
+          <w:sz w:val="24"/>
+          <w:szCs w:val="24"/>
+        </w:rPr>
+        <w:t xml:space="preserve"> apt install pgadmin4 -y</w:t>
+      </w:r>
+    </w:p>
+    <w:p>
+      <w:pPr>
+        <w:tabs>
+          <w:tab w:val="left" w:pos="916"/>
+          <w:tab w:val="left" w:pos="1832"/>
+          <w:tab w:val="left" w:pos="2748"/>
+          <w:tab w:val="left" w:pos="3664"/>
+          <w:tab w:val="left" w:pos="4580"/>
+          <w:tab w:val="left" w:pos="5496"/>
+          <w:tab w:val="left" w:pos="6412"/>
+          <w:tab w:val="left" w:pos="7328"/>
+          <w:tab w:val="left" w:pos="8244"/>
+          <w:tab w:val="left" w:pos="9160"/>
+          <w:tab w:val="left" w:pos="10076"/>
+          <w:tab w:val="left" w:pos="10992"/>
+          <w:tab w:val="left" w:pos="11908"/>
+          <w:tab w:val="left" w:pos="12824"/>
+          <w:tab w:val="left" w:pos="13740"/>
+          <w:tab w:val="left" w:pos="14656"/>
+        </w:tabs>
+        <w:spacing w:after="0" w:line="240" w:lineRule="auto"/>
+        <w:rPr>
+          <w:rFonts w:ascii="Courier New" w:eastAsia="Times New Roman" w:hAnsi="Courier New" w:cs="Courier New"/>
+          <w:sz w:val="24"/>
+          <w:szCs w:val="24"/>
+        </w:rPr>
+      </w:pPr>
+    </w:p>
+    <w:p>
+      <w:pPr>
+        <w:tabs>
+          <w:tab w:val="left" w:pos="916"/>
+          <w:tab w:val="left" w:pos="1832"/>
+          <w:tab w:val="left" w:pos="2748"/>
+          <w:tab w:val="left" w:pos="3664"/>
+          <w:tab w:val="left" w:pos="4580"/>
+          <w:tab w:val="left" w:pos="5496"/>
+          <w:tab w:val="left" w:pos="6412"/>
+          <w:tab w:val="left" w:pos="7328"/>
+          <w:tab w:val="left" w:pos="8244"/>
+          <w:tab w:val="left" w:pos="9160"/>
+          <w:tab w:val="left" w:pos="10076"/>
+          <w:tab w:val="left" w:pos="10992"/>
+          <w:tab w:val="left" w:pos="11908"/>
+          <w:tab w:val="left" w:pos="12824"/>
+          <w:tab w:val="left" w:pos="13740"/>
+          <w:tab w:val="left" w:pos="14656"/>
+        </w:tabs>
+        <w:spacing w:after="0" w:line="240" w:lineRule="auto"/>
+        <w:rPr>
+          <w:rFonts w:ascii="Courier New" w:eastAsia="Times New Roman" w:hAnsi="Courier New" w:cs="Courier New"/>
+          <w:sz w:val="24"/>
+          <w:szCs w:val="24"/>
+        </w:rPr>
+      </w:pPr>
+      <w:r>
+        <w:rPr>
+          <w:rFonts w:ascii="Courier New" w:eastAsia="Times New Roman" w:hAnsi="Courier New" w:cs="Courier New"/>
+          <w:sz w:val="24"/>
+          <w:szCs w:val="24"/>
+        </w:rPr>
+        <w:t xml:space="preserve">5. Configure </w:t>
+      </w:r>
+      <w:proofErr w:type="spellStart"/>
+      <w:r>
+        <w:rPr>
+          <w:rFonts w:ascii="Courier New" w:eastAsia="Times New Roman" w:hAnsi="Courier New" w:cs="Courier New"/>
+          <w:sz w:val="24"/>
+          <w:szCs w:val="24"/>
+        </w:rPr>
+        <w:t>pgAdmin</w:t>
+      </w:r>
+      <w:proofErr w:type="spellEnd"/>
+      <w:r>
+        <w:rPr>
+          <w:rFonts w:ascii="Courier New" w:eastAsia="Times New Roman" w:hAnsi="Courier New" w:cs="Courier New"/>
+          <w:sz w:val="24"/>
+          <w:szCs w:val="24"/>
+        </w:rPr>
+        <w:t xml:space="preserve"> 4 in Web Mode</w:t>
+      </w:r>
+    </w:p>
+    <w:p>
+      <w:pPr>
+        <w:tabs>
+          <w:tab w:val="left" w:pos="916"/>
+          <w:tab w:val="left" w:pos="1832"/>
+          <w:tab w:val="left" w:pos="2748"/>
+          <w:tab w:val="left" w:pos="3664"/>
+          <w:tab w:val="left" w:pos="4580"/>
+          <w:tab w:val="left" w:pos="5496"/>
+          <w:tab w:val="left" w:pos="6412"/>
+          <w:tab w:val="left" w:pos="7328"/>
+          <w:tab w:val="left" w:pos="8244"/>
+          <w:tab w:val="left" w:pos="9160"/>
+          <w:tab w:val="left" w:pos="10076"/>
+          <w:tab w:val="left" w:pos="10992"/>
+          <w:tab w:val="left" w:pos="11908"/>
+          <w:tab w:val="left" w:pos="12824"/>
+          <w:tab w:val="left" w:pos="13740"/>
+          <w:tab w:val="left" w:pos="14656"/>
+        </w:tabs>
+        <w:spacing w:after="0" w:line="240" w:lineRule="auto"/>
+        <w:rPr>
+          <w:rFonts w:ascii="Courier New" w:eastAsia="Times New Roman" w:hAnsi="Courier New" w:cs="Courier New"/>
+          <w:sz w:val="24"/>
+          <w:szCs w:val="24"/>
+        </w:rPr>
+      </w:pPr>
+      <w:proofErr w:type="spellStart"/>
+      <w:r>
+        <w:rPr>
+          <w:rFonts w:ascii="Courier New" w:eastAsia="Times New Roman" w:hAnsi="Courier New" w:cs="Courier New"/>
+          <w:sz w:val="24"/>
+          <w:szCs w:val="24"/>
+        </w:rPr>
+        <w:t>sudo</w:t>
+      </w:r>
+      <w:proofErr w:type="spellEnd"/>
+      <w:r>
+        <w:rPr>
+          <w:rFonts w:ascii="Courier New" w:eastAsia="Times New Roman" w:hAnsi="Courier New" w:cs="Courier New"/>
+          <w:sz w:val="24"/>
+          <w:szCs w:val="24"/>
+        </w:rPr>
+        <w:t xml:space="preserve"> /usr/pgadmin4/bin/setup-web.sh</w:t>
+      </w:r>
+    </w:p>
+    <w:p>
+      <w:pPr>
+        <w:tabs>
+          <w:tab w:val="left" w:pos="916"/>
+          <w:tab w:val="left" w:pos="1832"/>
+          <w:tab w:val="left" w:pos="2748"/>
+          <w:tab w:val="left" w:pos="3664"/>
+          <w:tab w:val="left" w:pos="4580"/>
+          <w:tab w:val="left" w:pos="5496"/>
+          <w:tab w:val="left" w:pos="6412"/>
+          <w:tab w:val="left" w:pos="7328"/>
+          <w:tab w:val="left" w:pos="8244"/>
+          <w:tab w:val="left" w:pos="9160"/>
+          <w:tab w:val="left" w:pos="10076"/>
+          <w:tab w:val="left" w:pos="10992"/>
+          <w:tab w:val="left" w:pos="11908"/>
+          <w:tab w:val="left" w:pos="12824"/>
+          <w:tab w:val="left" w:pos="13740"/>
+          <w:tab w:val="left" w:pos="14656"/>
+        </w:tabs>
+        <w:spacing w:after="0" w:line="240" w:lineRule="auto"/>
+        <w:rPr>
+          <w:rFonts w:ascii="Courier New" w:eastAsia="Times New Roman" w:hAnsi="Courier New" w:cs="Courier New"/>
+          <w:sz w:val="24"/>
+          <w:szCs w:val="24"/>
+        </w:rPr>
+      </w:pPr>
+    </w:p>
+    <w:p>
+      <w:pPr>
+        <w:tabs>
+          <w:tab w:val="left" w:pos="916"/>
+          <w:tab w:val="left" w:pos="1832"/>
+          <w:tab w:val="left" w:pos="2748"/>
+          <w:tab w:val="left" w:pos="3664"/>
+          <w:tab w:val="left" w:pos="4580"/>
+          <w:tab w:val="left" w:pos="5496"/>
+          <w:tab w:val="left" w:pos="6412"/>
+          <w:tab w:val="left" w:pos="7328"/>
+          <w:tab w:val="left" w:pos="8244"/>
+          <w:tab w:val="left" w:pos="9160"/>
+          <w:tab w:val="left" w:pos="10076"/>
+          <w:tab w:val="left" w:pos="10992"/>
+          <w:tab w:val="left" w:pos="11908"/>
+          <w:tab w:val="left" w:pos="12824"/>
+          <w:tab w:val="left" w:pos="13740"/>
+          <w:tab w:val="left" w:pos="14656"/>
+        </w:tabs>
+        <w:spacing w:after="0" w:line="240" w:lineRule="auto"/>
+        <w:rPr>
+          <w:rFonts w:ascii="Courier New" w:eastAsia="Times New Roman" w:hAnsi="Courier New" w:cs="Courier New"/>
+          <w:sz w:val="24"/>
+          <w:szCs w:val="24"/>
+        </w:rPr>
+      </w:pPr>
+      <w:r>
+        <w:rPr>
+          <w:rFonts w:ascii="Courier New" w:eastAsia="Times New Roman" w:hAnsi="Courier New" w:cs="Courier New"/>
+          <w:sz w:val="24"/>
+          <w:szCs w:val="24"/>
+        </w:rPr>
+        <w:t xml:space="preserve">6. Access </w:t>
+      </w:r>
+      <w:proofErr w:type="spellStart"/>
+      <w:r>
+        <w:rPr>
+          <w:rFonts w:ascii="Courier New" w:eastAsia="Times New Roman" w:hAnsi="Courier New" w:cs="Courier New"/>
+          <w:sz w:val="24"/>
+          <w:szCs w:val="24"/>
+        </w:rPr>
+        <w:t>pgAdmin</w:t>
+      </w:r>
+      <w:proofErr w:type="spellEnd"/>
+      <w:r>
+        <w:rPr>
+          <w:rFonts w:ascii="Courier New" w:eastAsia="Times New Roman" w:hAnsi="Courier New" w:cs="Courier New"/>
+          <w:sz w:val="24"/>
+          <w:szCs w:val="24"/>
+        </w:rPr>
+        <w:t xml:space="preserve"> 4</w:t>
       </w:r>
     </w:p>
     <w:p>
@@ -5491,13 +7410,61 @@
           <w:szCs w:val="24"/>
         </w:rPr>
       </w:pPr>
-      <w:r>
-        <w:rPr>
-          <w:rFonts w:ascii="Courier New" w:eastAsia="Times New Roman" w:hAnsi="Courier New" w:cs="Courier New"/>
-          <w:sz w:val="24"/>
-          <w:szCs w:val="24"/>
-        </w:rPr>
-        <w:t>sudo nano /etc/init.d/tomcat</w:t>
+      <w:proofErr w:type="spellStart"/>
+      <w:r>
+        <w:rPr>
+          <w:rFonts w:ascii="Courier New" w:eastAsia="Times New Roman" w:hAnsi="Courier New" w:cs="Courier New"/>
+          <w:sz w:val="24"/>
+          <w:szCs w:val="24"/>
+        </w:rPr>
+        <w:t>sudo</w:t>
+      </w:r>
+      <w:proofErr w:type="spellEnd"/>
+      <w:r>
+        <w:rPr>
+          <w:rFonts w:ascii="Courier New" w:eastAsia="Times New Roman" w:hAnsi="Courier New" w:cs="Courier New"/>
+          <w:sz w:val="24"/>
+          <w:szCs w:val="24"/>
+        </w:rPr>
+        <w:t xml:space="preserve"> nano /</w:t>
+      </w:r>
+      <w:proofErr w:type="spellStart"/>
+      <w:r>
+        <w:rPr>
+          <w:rFonts w:ascii="Courier New" w:eastAsia="Times New Roman" w:hAnsi="Courier New" w:cs="Courier New"/>
+          <w:sz w:val="24"/>
+          <w:szCs w:val="24"/>
+        </w:rPr>
+        <w:t>etc</w:t>
+      </w:r>
+      <w:proofErr w:type="spellEnd"/>
+      <w:r>
+        <w:rPr>
+          <w:rFonts w:ascii="Courier New" w:eastAsia="Times New Roman" w:hAnsi="Courier New" w:cs="Courier New"/>
+          <w:sz w:val="24"/>
+          <w:szCs w:val="24"/>
+        </w:rPr>
+        <w:t>/</w:t>
+      </w:r>
+      <w:proofErr w:type="spellStart"/>
+      <w:proofErr w:type="gramStart"/>
+      <w:r>
+        <w:rPr>
+          <w:rFonts w:ascii="Courier New" w:eastAsia="Times New Roman" w:hAnsi="Courier New" w:cs="Courier New"/>
+          <w:sz w:val="24"/>
+          <w:szCs w:val="24"/>
+        </w:rPr>
+        <w:t>init.d</w:t>
+      </w:r>
+      <w:proofErr w:type="spellEnd"/>
+      <w:proofErr w:type="gramEnd"/>
+      <w:r>
+        <w:rPr>
+          <w:rFonts w:ascii="Courier New" w:eastAsia="Times New Roman" w:hAnsi="Courier New" w:cs="Courier New"/>
+          <w:sz w:val="24"/>
+          <w:szCs w:val="24"/>
+        </w:rPr>
+        <w:t>/tomcat</w:t>
       </w:r>
     </w:p>
     <w:p>
@@ -5591,13 +7558,23 @@
           <w:szCs w:val="24"/>
         </w:rPr>
       </w:pPr>
-      <w:r>
-        <w:rPr>
-          <w:rFonts w:ascii="Courier New" w:eastAsia="Times New Roman" w:hAnsi="Courier New" w:cs="Courier New"/>
-          <w:sz w:val="24"/>
-          <w:szCs w:val="24"/>
-        </w:rPr>
-        <w:t>#!/bin/bash</w:t>
+      <w:proofErr w:type="gramStart"/>
+      <w:r>
+        <w:rPr>
+          <w:rFonts w:ascii="Courier New" w:eastAsia="Times New Roman" w:hAnsi="Courier New" w:cs="Courier New"/>
+          <w:sz w:val="24"/>
+          <w:szCs w:val="24"/>
+        </w:rPr>
+        <w:t>#!/</w:t>
+      </w:r>
+      <w:proofErr w:type="gramEnd"/>
+      <w:r>
+        <w:rPr>
+          <w:rFonts w:ascii="Courier New" w:eastAsia="Times New Roman" w:hAnsi="Courier New" w:cs="Courier New"/>
+          <w:sz w:val="24"/>
+          <w:szCs w:val="24"/>
+        </w:rPr>
+        <w:t>bin/bash</w:t>
       </w:r>
     </w:p>
     <w:p>
@@ -5733,43 +7710,79 @@
           <w:sz w:val="24"/>
           <w:szCs w:val="24"/>
         </w:rPr>
-        <w:t># Required-Start:    $remote_fs $syslog</w:t>
-      </w:r>
-    </w:p>
-    <w:p>
-      <w:pPr>
-        <w:tabs>
-          <w:tab w:val="left" w:pos="916"/>
-          <w:tab w:val="left" w:pos="1832"/>
-          <w:tab w:val="left" w:pos="2748"/>
-          <w:tab w:val="left" w:pos="3664"/>
-          <w:tab w:val="left" w:pos="4580"/>
-          <w:tab w:val="left" w:pos="5496"/>
-          <w:tab w:val="left" w:pos="6412"/>
-          <w:tab w:val="left" w:pos="7328"/>
-          <w:tab w:val="left" w:pos="8244"/>
-          <w:tab w:val="left" w:pos="9160"/>
-          <w:tab w:val="left" w:pos="10076"/>
-          <w:tab w:val="left" w:pos="10992"/>
-          <w:tab w:val="left" w:pos="11908"/>
-          <w:tab w:val="left" w:pos="12824"/>
-          <w:tab w:val="left" w:pos="13740"/>
-          <w:tab w:val="left" w:pos="14656"/>
-        </w:tabs>
-        <w:spacing w:after="0" w:line="240" w:lineRule="auto"/>
-        <w:rPr>
-          <w:rFonts w:ascii="Courier New" w:eastAsia="Times New Roman" w:hAnsi="Courier New" w:cs="Courier New"/>
-          <w:sz w:val="24"/>
-          <w:szCs w:val="24"/>
-        </w:rPr>
-      </w:pPr>
-      <w:r>
-        <w:rPr>
-          <w:rFonts w:ascii="Courier New" w:eastAsia="Times New Roman" w:hAnsi="Courier New" w:cs="Courier New"/>
-          <w:sz w:val="24"/>
-          <w:szCs w:val="24"/>
-        </w:rPr>
-        <w:t># Required-Stop:     $remote_fs $syslog</w:t>
+        <w:t># Required-Start:    $</w:t>
+      </w:r>
+      <w:proofErr w:type="spellStart"/>
+      <w:r>
+        <w:rPr>
+          <w:rFonts w:ascii="Courier New" w:eastAsia="Times New Roman" w:hAnsi="Courier New" w:cs="Courier New"/>
+          <w:sz w:val="24"/>
+          <w:szCs w:val="24"/>
+        </w:rPr>
+        <w:t>remote_fs</w:t>
+      </w:r>
+      <w:proofErr w:type="spellEnd"/>
+      <w:r>
+        <w:rPr>
+          <w:rFonts w:ascii="Courier New" w:eastAsia="Times New Roman" w:hAnsi="Courier New" w:cs="Courier New"/>
+          <w:sz w:val="24"/>
+          <w:szCs w:val="24"/>
+        </w:rPr>
+        <w:t xml:space="preserve"> $syslog</w:t>
+      </w:r>
+    </w:p>
+    <w:p>
+      <w:pPr>
+        <w:tabs>
+          <w:tab w:val="left" w:pos="916"/>
+          <w:tab w:val="left" w:pos="1832"/>
+          <w:tab w:val="left" w:pos="2748"/>
+          <w:tab w:val="left" w:pos="3664"/>
+          <w:tab w:val="left" w:pos="4580"/>
+          <w:tab w:val="left" w:pos="5496"/>
+          <w:tab w:val="left" w:pos="6412"/>
+          <w:tab w:val="left" w:pos="7328"/>
+          <w:tab w:val="left" w:pos="8244"/>
+          <w:tab w:val="left" w:pos="9160"/>
+          <w:tab w:val="left" w:pos="10076"/>
+          <w:tab w:val="left" w:pos="10992"/>
+          <w:tab w:val="left" w:pos="11908"/>
+          <w:tab w:val="left" w:pos="12824"/>
+          <w:tab w:val="left" w:pos="13740"/>
+          <w:tab w:val="left" w:pos="14656"/>
+        </w:tabs>
+        <w:spacing w:after="0" w:line="240" w:lineRule="auto"/>
+        <w:rPr>
+          <w:rFonts w:ascii="Courier New" w:eastAsia="Times New Roman" w:hAnsi="Courier New" w:cs="Courier New"/>
+          <w:sz w:val="24"/>
+          <w:szCs w:val="24"/>
+        </w:rPr>
+      </w:pPr>
+      <w:r>
+        <w:rPr>
+          <w:rFonts w:ascii="Courier New" w:eastAsia="Times New Roman" w:hAnsi="Courier New" w:cs="Courier New"/>
+          <w:sz w:val="24"/>
+          <w:szCs w:val="24"/>
+        </w:rPr>
+        <w:t># Required-Stop:     $</w:t>
+      </w:r>
+      <w:proofErr w:type="spellStart"/>
+      <w:r>
+        <w:rPr>
+          <w:rFonts w:ascii="Courier New" w:eastAsia="Times New Roman" w:hAnsi="Courier New" w:cs="Courier New"/>
+          <w:sz w:val="24"/>
+          <w:szCs w:val="24"/>
+        </w:rPr>
+        <w:t>remote_fs</w:t>
+      </w:r>
+      <w:proofErr w:type="spellEnd"/>
+      <w:r>
+        <w:rPr>
+          <w:rFonts w:ascii="Courier New" w:eastAsia="Times New Roman" w:hAnsi="Courier New" w:cs="Courier New"/>
+          <w:sz w:val="24"/>
+          <w:szCs w:val="24"/>
+        </w:rPr>
+        <w:t xml:space="preserve"> $syslog</w:t>
       </w:r>
     </w:p>
     <w:p>
@@ -6077,7 +8090,6 @@
           <w:sz w:val="24"/>
           <w:szCs w:val="24"/>
         </w:rPr>
-        <w:lastRenderedPageBreak/>
         <w:t>case $1 in</w:t>
       </w:r>
     </w:p>
@@ -6150,7 +8162,25 @@
           <w:sz w:val="24"/>
           <w:szCs w:val="24"/>
         </w:rPr>
-        <w:t xml:space="preserve">  sh $CATALINA_HOME/bin/startup.sh</w:t>
+        <w:t xml:space="preserve">  </w:t>
+      </w:r>
+      <w:proofErr w:type="spellStart"/>
+      <w:r>
+        <w:rPr>
+          <w:rFonts w:ascii="Courier New" w:eastAsia="Times New Roman" w:hAnsi="Courier New" w:cs="Courier New"/>
+          <w:sz w:val="24"/>
+          <w:szCs w:val="24"/>
+        </w:rPr>
+        <w:t>sh</w:t>
+      </w:r>
+      <w:proofErr w:type="spellEnd"/>
+      <w:r>
+        <w:rPr>
+          <w:rFonts w:ascii="Courier New" w:eastAsia="Times New Roman" w:hAnsi="Courier New" w:cs="Courier New"/>
+          <w:sz w:val="24"/>
+          <w:szCs w:val="24"/>
+        </w:rPr>
+        <w:t xml:space="preserve"> $CATALINA_HOME/bin/startup.sh</w:t>
       </w:r>
     </w:p>
     <w:p>
@@ -6258,7 +8288,25 @@
           <w:sz w:val="24"/>
           <w:szCs w:val="24"/>
         </w:rPr>
-        <w:t xml:space="preserve">  sh $CATALINA_HOME/bin/shutdown.sh</w:t>
+        <w:t xml:space="preserve">  </w:t>
+      </w:r>
+      <w:proofErr w:type="spellStart"/>
+      <w:r>
+        <w:rPr>
+          <w:rFonts w:ascii="Courier New" w:eastAsia="Times New Roman" w:hAnsi="Courier New" w:cs="Courier New"/>
+          <w:sz w:val="24"/>
+          <w:szCs w:val="24"/>
+        </w:rPr>
+        <w:t>sh</w:t>
+      </w:r>
+      <w:proofErr w:type="spellEnd"/>
+      <w:r>
+        <w:rPr>
+          <w:rFonts w:ascii="Courier New" w:eastAsia="Times New Roman" w:hAnsi="Courier New" w:cs="Courier New"/>
+          <w:sz w:val="24"/>
+          <w:szCs w:val="24"/>
+        </w:rPr>
+        <w:t xml:space="preserve"> $CATALINA_HOME/bin/shutdown.sh</w:t>
       </w:r>
     </w:p>
     <w:p>
@@ -6366,43 +8414,79 @@
           <w:sz w:val="24"/>
           <w:szCs w:val="24"/>
         </w:rPr>
-        <w:t xml:space="preserve">  sh $CATALINA_HOME/bin/shutdown.sh</w:t>
-      </w:r>
-    </w:p>
-    <w:p>
-      <w:pPr>
-        <w:tabs>
-          <w:tab w:val="left" w:pos="916"/>
-          <w:tab w:val="left" w:pos="1832"/>
-          <w:tab w:val="left" w:pos="2748"/>
-          <w:tab w:val="left" w:pos="3664"/>
-          <w:tab w:val="left" w:pos="4580"/>
-          <w:tab w:val="left" w:pos="5496"/>
-          <w:tab w:val="left" w:pos="6412"/>
-          <w:tab w:val="left" w:pos="7328"/>
-          <w:tab w:val="left" w:pos="8244"/>
-          <w:tab w:val="left" w:pos="9160"/>
-          <w:tab w:val="left" w:pos="10076"/>
-          <w:tab w:val="left" w:pos="10992"/>
-          <w:tab w:val="left" w:pos="11908"/>
-          <w:tab w:val="left" w:pos="12824"/>
-          <w:tab w:val="left" w:pos="13740"/>
-          <w:tab w:val="left" w:pos="14656"/>
-        </w:tabs>
-        <w:spacing w:after="0" w:line="240" w:lineRule="auto"/>
-        <w:rPr>
-          <w:rFonts w:ascii="Courier New" w:eastAsia="Times New Roman" w:hAnsi="Courier New" w:cs="Courier New"/>
-          <w:sz w:val="24"/>
-          <w:szCs w:val="24"/>
-        </w:rPr>
-      </w:pPr>
-      <w:r>
-        <w:rPr>
-          <w:rFonts w:ascii="Courier New" w:eastAsia="Times New Roman" w:hAnsi="Courier New" w:cs="Courier New"/>
-          <w:sz w:val="24"/>
-          <w:szCs w:val="24"/>
-        </w:rPr>
-        <w:t xml:space="preserve">  sh $CATALINA_HOME/bin/startup.sh</w:t>
+        <w:t xml:space="preserve">  </w:t>
+      </w:r>
+      <w:proofErr w:type="spellStart"/>
+      <w:r>
+        <w:rPr>
+          <w:rFonts w:ascii="Courier New" w:eastAsia="Times New Roman" w:hAnsi="Courier New" w:cs="Courier New"/>
+          <w:sz w:val="24"/>
+          <w:szCs w:val="24"/>
+        </w:rPr>
+        <w:t>sh</w:t>
+      </w:r>
+      <w:proofErr w:type="spellEnd"/>
+      <w:r>
+        <w:rPr>
+          <w:rFonts w:ascii="Courier New" w:eastAsia="Times New Roman" w:hAnsi="Courier New" w:cs="Courier New"/>
+          <w:sz w:val="24"/>
+          <w:szCs w:val="24"/>
+        </w:rPr>
+        <w:t xml:space="preserve"> $CATALINA_HOME/bin/shutdown.sh</w:t>
+      </w:r>
+    </w:p>
+    <w:p>
+      <w:pPr>
+        <w:tabs>
+          <w:tab w:val="left" w:pos="916"/>
+          <w:tab w:val="left" w:pos="1832"/>
+          <w:tab w:val="left" w:pos="2748"/>
+          <w:tab w:val="left" w:pos="3664"/>
+          <w:tab w:val="left" w:pos="4580"/>
+          <w:tab w:val="left" w:pos="5496"/>
+          <w:tab w:val="left" w:pos="6412"/>
+          <w:tab w:val="left" w:pos="7328"/>
+          <w:tab w:val="left" w:pos="8244"/>
+          <w:tab w:val="left" w:pos="9160"/>
+          <w:tab w:val="left" w:pos="10076"/>
+          <w:tab w:val="left" w:pos="10992"/>
+          <w:tab w:val="left" w:pos="11908"/>
+          <w:tab w:val="left" w:pos="12824"/>
+          <w:tab w:val="left" w:pos="13740"/>
+          <w:tab w:val="left" w:pos="14656"/>
+        </w:tabs>
+        <w:spacing w:after="0" w:line="240" w:lineRule="auto"/>
+        <w:rPr>
+          <w:rFonts w:ascii="Courier New" w:eastAsia="Times New Roman" w:hAnsi="Courier New" w:cs="Courier New"/>
+          <w:sz w:val="24"/>
+          <w:szCs w:val="24"/>
+        </w:rPr>
+      </w:pPr>
+      <w:r>
+        <w:rPr>
+          <w:rFonts w:ascii="Courier New" w:eastAsia="Times New Roman" w:hAnsi="Courier New" w:cs="Courier New"/>
+          <w:sz w:val="24"/>
+          <w:szCs w:val="24"/>
+        </w:rPr>
+        <w:t xml:space="preserve">  </w:t>
+      </w:r>
+      <w:proofErr w:type="spellStart"/>
+      <w:r>
+        <w:rPr>
+          <w:rFonts w:ascii="Courier New" w:eastAsia="Times New Roman" w:hAnsi="Courier New" w:cs="Courier New"/>
+          <w:sz w:val="24"/>
+          <w:szCs w:val="24"/>
+        </w:rPr>
+        <w:t>sh</w:t>
+      </w:r>
+      <w:proofErr w:type="spellEnd"/>
+      <w:r>
+        <w:rPr>
+          <w:rFonts w:ascii="Courier New" w:eastAsia="Times New Roman" w:hAnsi="Courier New" w:cs="Courier New"/>
+          <w:sz w:val="24"/>
+          <w:szCs w:val="24"/>
+        </w:rPr>
+        <w:t xml:space="preserve"> $CATALINA_HOME/bin/startup.sh</w:t>
       </w:r>
     </w:p>
     <w:p>
@@ -6468,6 +8552,7 @@
           <w:szCs w:val="24"/>
         </w:rPr>
       </w:pPr>
+      <w:proofErr w:type="spellStart"/>
       <w:r>
         <w:rPr>
           <w:rFonts w:ascii="Courier New" w:eastAsia="Times New Roman" w:hAnsi="Courier New" w:cs="Courier New"/>
@@ -6476,6 +8561,7 @@
         </w:rPr>
         <w:t>esac</w:t>
       </w:r>
+      <w:proofErr w:type="spellEnd"/>
     </w:p>
     <w:p>
       <w:pPr>
@@ -6604,13 +8690,79 @@
           <w:szCs w:val="24"/>
         </w:rPr>
       </w:pPr>
-      <w:r>
-        <w:rPr>
-          <w:rFonts w:ascii="Courier New" w:eastAsia="Times New Roman" w:hAnsi="Courier New" w:cs="Courier New"/>
-          <w:sz w:val="24"/>
-          <w:szCs w:val="24"/>
-        </w:rPr>
-        <w:t>sudo chmod +x /etc/init.d/tomcat</w:t>
+      <w:proofErr w:type="spellStart"/>
+      <w:r>
+        <w:rPr>
+          <w:rFonts w:ascii="Courier New" w:eastAsia="Times New Roman" w:hAnsi="Courier New" w:cs="Courier New"/>
+          <w:sz w:val="24"/>
+          <w:szCs w:val="24"/>
+        </w:rPr>
+        <w:t>sudo</w:t>
+      </w:r>
+      <w:proofErr w:type="spellEnd"/>
+      <w:r>
+        <w:rPr>
+          <w:rFonts w:ascii="Courier New" w:eastAsia="Times New Roman" w:hAnsi="Courier New" w:cs="Courier New"/>
+          <w:sz w:val="24"/>
+          <w:szCs w:val="24"/>
+        </w:rPr>
+        <w:t xml:space="preserve"> </w:t>
+      </w:r>
+      <w:proofErr w:type="spellStart"/>
+      <w:r>
+        <w:rPr>
+          <w:rFonts w:ascii="Courier New" w:eastAsia="Times New Roman" w:hAnsi="Courier New" w:cs="Courier New"/>
+          <w:sz w:val="24"/>
+          <w:szCs w:val="24"/>
+        </w:rPr>
+        <w:t>chmod</w:t>
+      </w:r>
+      <w:proofErr w:type="spellEnd"/>
+      <w:r>
+        <w:rPr>
+          <w:rFonts w:ascii="Courier New" w:eastAsia="Times New Roman" w:hAnsi="Courier New" w:cs="Courier New"/>
+          <w:sz w:val="24"/>
+          <w:szCs w:val="24"/>
+        </w:rPr>
+        <w:t xml:space="preserve"> +x /</w:t>
+      </w:r>
+      <w:proofErr w:type="spellStart"/>
+      <w:r>
+        <w:rPr>
+          <w:rFonts w:ascii="Courier New" w:eastAsia="Times New Roman" w:hAnsi="Courier New" w:cs="Courier New"/>
+          <w:sz w:val="24"/>
+          <w:szCs w:val="24"/>
+        </w:rPr>
+        <w:t>etc</w:t>
+      </w:r>
+      <w:proofErr w:type="spellEnd"/>
+      <w:r>
+        <w:rPr>
+          <w:rFonts w:ascii="Courier New" w:eastAsia="Times New Roman" w:hAnsi="Courier New" w:cs="Courier New"/>
+          <w:sz w:val="24"/>
+          <w:szCs w:val="24"/>
+        </w:rPr>
+        <w:t>/</w:t>
+      </w:r>
+      <w:proofErr w:type="spellStart"/>
+      <w:proofErr w:type="gramStart"/>
+      <w:r>
+        <w:rPr>
+          <w:rFonts w:ascii="Courier New" w:eastAsia="Times New Roman" w:hAnsi="Courier New" w:cs="Courier New"/>
+          <w:sz w:val="24"/>
+          <w:szCs w:val="24"/>
+        </w:rPr>
+        <w:t>init.d</w:t>
+      </w:r>
+      <w:proofErr w:type="spellEnd"/>
+      <w:proofErr w:type="gramEnd"/>
+      <w:r>
+        <w:rPr>
+          <w:rFonts w:ascii="Courier New" w:eastAsia="Times New Roman" w:hAnsi="Courier New" w:cs="Courier New"/>
+          <w:sz w:val="24"/>
+          <w:szCs w:val="24"/>
+        </w:rPr>
+        <w:t>/tomcat</w:t>
       </w:r>
     </w:p>
     <w:p>
@@ -6704,49 +8856,143 @@
           <w:szCs w:val="24"/>
         </w:rPr>
       </w:pPr>
-      <w:r>
-        <w:rPr>
-          <w:rFonts w:ascii="Courier New" w:eastAsia="Times New Roman" w:hAnsi="Courier New" w:cs="Courier New"/>
-          <w:sz w:val="24"/>
-          <w:szCs w:val="24"/>
-        </w:rPr>
-        <w:t>sudo update-rc.d tomcat defaults</w:t>
-      </w:r>
-    </w:p>
-    <w:p>
-      <w:pPr>
-        <w:tabs>
-          <w:tab w:val="left" w:pos="916"/>
-          <w:tab w:val="left" w:pos="1832"/>
-          <w:tab w:val="left" w:pos="2748"/>
-          <w:tab w:val="left" w:pos="3664"/>
-          <w:tab w:val="left" w:pos="4580"/>
-          <w:tab w:val="left" w:pos="5496"/>
-          <w:tab w:val="left" w:pos="6412"/>
-          <w:tab w:val="left" w:pos="7328"/>
-          <w:tab w:val="left" w:pos="8244"/>
-          <w:tab w:val="left" w:pos="9160"/>
-          <w:tab w:val="left" w:pos="10076"/>
-          <w:tab w:val="left" w:pos="10992"/>
-          <w:tab w:val="left" w:pos="11908"/>
-          <w:tab w:val="left" w:pos="12824"/>
-          <w:tab w:val="left" w:pos="13740"/>
-          <w:tab w:val="left" w:pos="14656"/>
-        </w:tabs>
-        <w:spacing w:after="0" w:line="240" w:lineRule="auto"/>
-        <w:rPr>
-          <w:rFonts w:ascii="Courier New" w:eastAsia="Times New Roman" w:hAnsi="Courier New" w:cs="Courier New"/>
-          <w:sz w:val="24"/>
-          <w:szCs w:val="24"/>
-        </w:rPr>
-      </w:pPr>
-      <w:r>
-        <w:rPr>
-          <w:rFonts w:ascii="Courier New" w:eastAsia="Times New Roman" w:hAnsi="Courier New" w:cs="Courier New"/>
-          <w:sz w:val="24"/>
-          <w:szCs w:val="24"/>
-        </w:rPr>
-        <w:t>This command creates the necessary symbolic links in the /etc/rc*.d/ directories to ensure that Tomcat starts and stops at the appropriate runlevels.</w:t>
+      <w:proofErr w:type="spellStart"/>
+      <w:r>
+        <w:rPr>
+          <w:rFonts w:ascii="Courier New" w:eastAsia="Times New Roman" w:hAnsi="Courier New" w:cs="Courier New"/>
+          <w:sz w:val="24"/>
+          <w:szCs w:val="24"/>
+        </w:rPr>
+        <w:t>sudo</w:t>
+      </w:r>
+      <w:proofErr w:type="spellEnd"/>
+      <w:r>
+        <w:rPr>
+          <w:rFonts w:ascii="Courier New" w:eastAsia="Times New Roman" w:hAnsi="Courier New" w:cs="Courier New"/>
+          <w:sz w:val="24"/>
+          <w:szCs w:val="24"/>
+        </w:rPr>
+        <w:t xml:space="preserve"> update-</w:t>
+      </w:r>
+      <w:proofErr w:type="spellStart"/>
+      <w:proofErr w:type="gramStart"/>
+      <w:r>
+        <w:rPr>
+          <w:rFonts w:ascii="Courier New" w:eastAsia="Times New Roman" w:hAnsi="Courier New" w:cs="Courier New"/>
+          <w:sz w:val="24"/>
+          <w:szCs w:val="24"/>
+        </w:rPr>
+        <w:t>rc.d</w:t>
+      </w:r>
+      <w:proofErr w:type="spellEnd"/>
+      <w:proofErr w:type="gramEnd"/>
+      <w:r>
+        <w:rPr>
+          <w:rFonts w:ascii="Courier New" w:eastAsia="Times New Roman" w:hAnsi="Courier New" w:cs="Courier New"/>
+          <w:sz w:val="24"/>
+          <w:szCs w:val="24"/>
+        </w:rPr>
+        <w:t xml:space="preserve"> tomcat defaults</w:t>
+      </w:r>
+    </w:p>
+    <w:p>
+      <w:pPr>
+        <w:tabs>
+          <w:tab w:val="left" w:pos="916"/>
+          <w:tab w:val="left" w:pos="1832"/>
+          <w:tab w:val="left" w:pos="2748"/>
+          <w:tab w:val="left" w:pos="3664"/>
+          <w:tab w:val="left" w:pos="4580"/>
+          <w:tab w:val="left" w:pos="5496"/>
+          <w:tab w:val="left" w:pos="6412"/>
+          <w:tab w:val="left" w:pos="7328"/>
+          <w:tab w:val="left" w:pos="8244"/>
+          <w:tab w:val="left" w:pos="9160"/>
+          <w:tab w:val="left" w:pos="10076"/>
+          <w:tab w:val="left" w:pos="10992"/>
+          <w:tab w:val="left" w:pos="11908"/>
+          <w:tab w:val="left" w:pos="12824"/>
+          <w:tab w:val="left" w:pos="13740"/>
+          <w:tab w:val="left" w:pos="14656"/>
+        </w:tabs>
+        <w:spacing w:after="0" w:line="240" w:lineRule="auto"/>
+        <w:rPr>
+          <w:rFonts w:ascii="Courier New" w:eastAsia="Times New Roman" w:hAnsi="Courier New" w:cs="Courier New"/>
+          <w:sz w:val="24"/>
+          <w:szCs w:val="24"/>
+        </w:rPr>
+      </w:pPr>
+      <w:r>
+        <w:rPr>
+          <w:rFonts w:ascii="Courier New" w:eastAsia="Times New Roman" w:hAnsi="Courier New" w:cs="Courier New"/>
+          <w:sz w:val="24"/>
+          <w:szCs w:val="24"/>
+        </w:rPr>
+        <w:t>This command creates the necessary symbolic links in the /</w:t>
+      </w:r>
+      <w:proofErr w:type="spellStart"/>
+      <w:r>
+        <w:rPr>
+          <w:rFonts w:ascii="Courier New" w:eastAsia="Times New Roman" w:hAnsi="Courier New" w:cs="Courier New"/>
+          <w:sz w:val="24"/>
+          <w:szCs w:val="24"/>
+        </w:rPr>
+        <w:t>etc</w:t>
+      </w:r>
+      <w:proofErr w:type="spellEnd"/>
+      <w:r>
+        <w:rPr>
+          <w:rFonts w:ascii="Courier New" w:eastAsia="Times New Roman" w:hAnsi="Courier New" w:cs="Courier New"/>
+          <w:sz w:val="24"/>
+          <w:szCs w:val="24"/>
+        </w:rPr>
+        <w:t>/</w:t>
+      </w:r>
+      <w:proofErr w:type="spellStart"/>
+      <w:r>
+        <w:rPr>
+          <w:rFonts w:ascii="Courier New" w:eastAsia="Times New Roman" w:hAnsi="Courier New" w:cs="Courier New"/>
+          <w:sz w:val="24"/>
+          <w:szCs w:val="24"/>
+        </w:rPr>
+        <w:t>rc</w:t>
+      </w:r>
+      <w:proofErr w:type="spellEnd"/>
+      <w:proofErr w:type="gramStart"/>
+      <w:r>
+        <w:rPr>
+          <w:rFonts w:ascii="Courier New" w:eastAsia="Times New Roman" w:hAnsi="Courier New" w:cs="Courier New"/>
+          <w:sz w:val="24"/>
+          <w:szCs w:val="24"/>
+        </w:rPr>
+        <w:t>*.d</w:t>
+      </w:r>
+      <w:proofErr w:type="gramEnd"/>
+      <w:r>
+        <w:rPr>
+          <w:rFonts w:ascii="Courier New" w:eastAsia="Times New Roman" w:hAnsi="Courier New" w:cs="Courier New"/>
+          <w:sz w:val="24"/>
+          <w:szCs w:val="24"/>
+        </w:rPr>
+        <w:t xml:space="preserve">/ directories to ensure that Tomcat starts and stops at the appropriate </w:t>
+      </w:r>
+      <w:proofErr w:type="spellStart"/>
+      <w:r>
+        <w:rPr>
+          <w:rFonts w:ascii="Courier New" w:eastAsia="Times New Roman" w:hAnsi="Courier New" w:cs="Courier New"/>
+          <w:sz w:val="24"/>
+          <w:szCs w:val="24"/>
+        </w:rPr>
+        <w:t>runlevels</w:t>
+      </w:r>
+      <w:proofErr w:type="spellEnd"/>
+      <w:r>
+        <w:rPr>
+          <w:rFonts w:ascii="Courier New" w:eastAsia="Times New Roman" w:hAnsi="Courier New" w:cs="Courier New"/>
+          <w:sz w:val="24"/>
+          <w:szCs w:val="24"/>
+        </w:rPr>
+        <w:t>.</w:t>
       </w:r>
     </w:p>
     <w:p>
@@ -6840,105 +9086,201 @@
           <w:szCs w:val="24"/>
         </w:rPr>
       </w:pPr>
-      <w:r>
-        <w:rPr>
-          <w:rFonts w:ascii="Courier New" w:eastAsia="Times New Roman" w:hAnsi="Courier New" w:cs="Courier New"/>
-          <w:sz w:val="24"/>
-          <w:szCs w:val="24"/>
-        </w:rPr>
-        <w:t>sudo /etc/init.d/tomcat start</w:t>
-      </w:r>
-    </w:p>
-    <w:p>
-      <w:pPr>
-        <w:tabs>
-          <w:tab w:val="left" w:pos="916"/>
-          <w:tab w:val="left" w:pos="1832"/>
-          <w:tab w:val="left" w:pos="2748"/>
-          <w:tab w:val="left" w:pos="3664"/>
-          <w:tab w:val="left" w:pos="4580"/>
-          <w:tab w:val="left" w:pos="5496"/>
-          <w:tab w:val="left" w:pos="6412"/>
-          <w:tab w:val="left" w:pos="7328"/>
-          <w:tab w:val="left" w:pos="8244"/>
-          <w:tab w:val="left" w:pos="9160"/>
-          <w:tab w:val="left" w:pos="10076"/>
-          <w:tab w:val="left" w:pos="10992"/>
-          <w:tab w:val="left" w:pos="11908"/>
-          <w:tab w:val="left" w:pos="12824"/>
-          <w:tab w:val="left" w:pos="13740"/>
-          <w:tab w:val="left" w:pos="14656"/>
-        </w:tabs>
-        <w:spacing w:after="0" w:line="240" w:lineRule="auto"/>
-        <w:rPr>
-          <w:rFonts w:ascii="Courier New" w:eastAsia="Times New Roman" w:hAnsi="Courier New" w:cs="Courier New"/>
-          <w:sz w:val="24"/>
-          <w:szCs w:val="24"/>
-        </w:rPr>
-      </w:pPr>
-    </w:p>
-    <w:p>
-      <w:pPr>
-        <w:tabs>
-          <w:tab w:val="left" w:pos="916"/>
-          <w:tab w:val="left" w:pos="1832"/>
-          <w:tab w:val="left" w:pos="2748"/>
-          <w:tab w:val="left" w:pos="3664"/>
-          <w:tab w:val="left" w:pos="4580"/>
-          <w:tab w:val="left" w:pos="5496"/>
-          <w:tab w:val="left" w:pos="6412"/>
-          <w:tab w:val="left" w:pos="7328"/>
-          <w:tab w:val="left" w:pos="8244"/>
-          <w:tab w:val="left" w:pos="9160"/>
-          <w:tab w:val="left" w:pos="10076"/>
-          <w:tab w:val="left" w:pos="10992"/>
-          <w:tab w:val="left" w:pos="11908"/>
-          <w:tab w:val="left" w:pos="12824"/>
-          <w:tab w:val="left" w:pos="13740"/>
-          <w:tab w:val="left" w:pos="14656"/>
-        </w:tabs>
-        <w:spacing w:after="0" w:line="240" w:lineRule="auto"/>
-        <w:rPr>
-          <w:rFonts w:ascii="Courier New" w:eastAsia="Times New Roman" w:hAnsi="Courier New" w:cs="Courier New"/>
-          <w:sz w:val="24"/>
-          <w:szCs w:val="24"/>
-        </w:rPr>
-      </w:pPr>
-    </w:p>
-    <w:p>
-      <w:pPr>
-        <w:tabs>
-          <w:tab w:val="left" w:pos="916"/>
-          <w:tab w:val="left" w:pos="1832"/>
-          <w:tab w:val="left" w:pos="2748"/>
-          <w:tab w:val="left" w:pos="3664"/>
-          <w:tab w:val="left" w:pos="4580"/>
-          <w:tab w:val="left" w:pos="5496"/>
-          <w:tab w:val="left" w:pos="6412"/>
-          <w:tab w:val="left" w:pos="7328"/>
-          <w:tab w:val="left" w:pos="8244"/>
-          <w:tab w:val="left" w:pos="9160"/>
-          <w:tab w:val="left" w:pos="10076"/>
-          <w:tab w:val="left" w:pos="10992"/>
-          <w:tab w:val="left" w:pos="11908"/>
-          <w:tab w:val="left" w:pos="12824"/>
-          <w:tab w:val="left" w:pos="13740"/>
-          <w:tab w:val="left" w:pos="14656"/>
-        </w:tabs>
-        <w:spacing w:after="0" w:line="240" w:lineRule="auto"/>
-        <w:rPr>
-          <w:rFonts w:ascii="Courier New" w:eastAsia="Times New Roman" w:hAnsi="Courier New" w:cs="Courier New"/>
-          <w:sz w:val="24"/>
-          <w:szCs w:val="24"/>
-        </w:rPr>
-      </w:pPr>
-      <w:r>
-        <w:rPr>
-          <w:rFonts w:ascii="Courier New" w:eastAsia="Times New Roman" w:hAnsi="Courier New" w:cs="Courier New"/>
-          <w:sz w:val="24"/>
-          <w:szCs w:val="24"/>
-        </w:rPr>
-        <w:t xml:space="preserve">sudo /etc/init.d/tomcat </w:t>
+      <w:proofErr w:type="spellStart"/>
+      <w:r>
+        <w:rPr>
+          <w:rFonts w:ascii="Courier New" w:eastAsia="Times New Roman" w:hAnsi="Courier New" w:cs="Courier New"/>
+          <w:sz w:val="24"/>
+          <w:szCs w:val="24"/>
+        </w:rPr>
+        <w:t>sudo</w:t>
+      </w:r>
+      <w:proofErr w:type="spellEnd"/>
+      <w:r>
+        <w:rPr>
+          <w:rFonts w:ascii="Courier New" w:eastAsia="Times New Roman" w:hAnsi="Courier New" w:cs="Courier New"/>
+          <w:sz w:val="24"/>
+          <w:szCs w:val="24"/>
+        </w:rPr>
+        <w:t xml:space="preserve"> /</w:t>
+      </w:r>
+      <w:proofErr w:type="spellStart"/>
+      <w:r>
+        <w:rPr>
+          <w:rFonts w:ascii="Courier New" w:eastAsia="Times New Roman" w:hAnsi="Courier New" w:cs="Courier New"/>
+          <w:sz w:val="24"/>
+          <w:szCs w:val="24"/>
+        </w:rPr>
+        <w:t>etc</w:t>
+      </w:r>
+      <w:proofErr w:type="spellEnd"/>
+      <w:r>
+        <w:rPr>
+          <w:rFonts w:ascii="Courier New" w:eastAsia="Times New Roman" w:hAnsi="Courier New" w:cs="Courier New"/>
+          <w:sz w:val="24"/>
+          <w:szCs w:val="24"/>
+        </w:rPr>
+        <w:t>/</w:t>
+      </w:r>
+      <w:proofErr w:type="spellStart"/>
+      <w:proofErr w:type="gramStart"/>
+      <w:r>
+        <w:rPr>
+          <w:rFonts w:ascii="Courier New" w:eastAsia="Times New Roman" w:hAnsi="Courier New" w:cs="Courier New"/>
+          <w:sz w:val="24"/>
+          <w:szCs w:val="24"/>
+        </w:rPr>
+        <w:t>init.d</w:t>
+      </w:r>
+      <w:proofErr w:type="spellEnd"/>
+      <w:proofErr w:type="gramEnd"/>
+      <w:r>
+        <w:rPr>
+          <w:rFonts w:ascii="Courier New" w:eastAsia="Times New Roman" w:hAnsi="Courier New" w:cs="Courier New"/>
+          <w:sz w:val="24"/>
+          <w:szCs w:val="24"/>
+        </w:rPr>
+        <w:t>/tomcat start</w:t>
+      </w:r>
+    </w:p>
+    <w:p>
+      <w:pPr>
+        <w:tabs>
+          <w:tab w:val="left" w:pos="916"/>
+          <w:tab w:val="left" w:pos="1832"/>
+          <w:tab w:val="left" w:pos="2748"/>
+          <w:tab w:val="left" w:pos="3664"/>
+          <w:tab w:val="left" w:pos="4580"/>
+          <w:tab w:val="left" w:pos="5496"/>
+          <w:tab w:val="left" w:pos="6412"/>
+          <w:tab w:val="left" w:pos="7328"/>
+          <w:tab w:val="left" w:pos="8244"/>
+          <w:tab w:val="left" w:pos="9160"/>
+          <w:tab w:val="left" w:pos="10076"/>
+          <w:tab w:val="left" w:pos="10992"/>
+          <w:tab w:val="left" w:pos="11908"/>
+          <w:tab w:val="left" w:pos="12824"/>
+          <w:tab w:val="left" w:pos="13740"/>
+          <w:tab w:val="left" w:pos="14656"/>
+        </w:tabs>
+        <w:spacing w:after="0" w:line="240" w:lineRule="auto"/>
+        <w:rPr>
+          <w:rFonts w:ascii="Courier New" w:eastAsia="Times New Roman" w:hAnsi="Courier New" w:cs="Courier New"/>
+          <w:sz w:val="24"/>
+          <w:szCs w:val="24"/>
+        </w:rPr>
+      </w:pPr>
+    </w:p>
+    <w:p>
+      <w:pPr>
+        <w:tabs>
+          <w:tab w:val="left" w:pos="916"/>
+          <w:tab w:val="left" w:pos="1832"/>
+          <w:tab w:val="left" w:pos="2748"/>
+          <w:tab w:val="left" w:pos="3664"/>
+          <w:tab w:val="left" w:pos="4580"/>
+          <w:tab w:val="left" w:pos="5496"/>
+          <w:tab w:val="left" w:pos="6412"/>
+          <w:tab w:val="left" w:pos="7328"/>
+          <w:tab w:val="left" w:pos="8244"/>
+          <w:tab w:val="left" w:pos="9160"/>
+          <w:tab w:val="left" w:pos="10076"/>
+          <w:tab w:val="left" w:pos="10992"/>
+          <w:tab w:val="left" w:pos="11908"/>
+          <w:tab w:val="left" w:pos="12824"/>
+          <w:tab w:val="left" w:pos="13740"/>
+          <w:tab w:val="left" w:pos="14656"/>
+        </w:tabs>
+        <w:spacing w:after="0" w:line="240" w:lineRule="auto"/>
+        <w:rPr>
+          <w:rFonts w:ascii="Courier New" w:eastAsia="Times New Roman" w:hAnsi="Courier New" w:cs="Courier New"/>
+          <w:sz w:val="24"/>
+          <w:szCs w:val="24"/>
+        </w:rPr>
+      </w:pPr>
+    </w:p>
+    <w:p>
+      <w:pPr>
+        <w:tabs>
+          <w:tab w:val="left" w:pos="916"/>
+          <w:tab w:val="left" w:pos="1832"/>
+          <w:tab w:val="left" w:pos="2748"/>
+          <w:tab w:val="left" w:pos="3664"/>
+          <w:tab w:val="left" w:pos="4580"/>
+          <w:tab w:val="left" w:pos="5496"/>
+          <w:tab w:val="left" w:pos="6412"/>
+          <w:tab w:val="left" w:pos="7328"/>
+          <w:tab w:val="left" w:pos="8244"/>
+          <w:tab w:val="left" w:pos="9160"/>
+          <w:tab w:val="left" w:pos="10076"/>
+          <w:tab w:val="left" w:pos="10992"/>
+          <w:tab w:val="left" w:pos="11908"/>
+          <w:tab w:val="left" w:pos="12824"/>
+          <w:tab w:val="left" w:pos="13740"/>
+          <w:tab w:val="left" w:pos="14656"/>
+        </w:tabs>
+        <w:spacing w:after="0" w:line="240" w:lineRule="auto"/>
+        <w:rPr>
+          <w:rFonts w:ascii="Courier New" w:eastAsia="Times New Roman" w:hAnsi="Courier New" w:cs="Courier New"/>
+          <w:sz w:val="24"/>
+          <w:szCs w:val="24"/>
+        </w:rPr>
+      </w:pPr>
+      <w:proofErr w:type="spellStart"/>
+      <w:r>
+        <w:rPr>
+          <w:rFonts w:ascii="Courier New" w:eastAsia="Times New Roman" w:hAnsi="Courier New" w:cs="Courier New"/>
+          <w:sz w:val="24"/>
+          <w:szCs w:val="24"/>
+        </w:rPr>
+        <w:t>sudo</w:t>
+      </w:r>
+      <w:proofErr w:type="spellEnd"/>
+      <w:r>
+        <w:rPr>
+          <w:rFonts w:ascii="Courier New" w:eastAsia="Times New Roman" w:hAnsi="Courier New" w:cs="Courier New"/>
+          <w:sz w:val="24"/>
+          <w:szCs w:val="24"/>
+        </w:rPr>
+        <w:t xml:space="preserve"> /</w:t>
+      </w:r>
+      <w:proofErr w:type="spellStart"/>
+      <w:r>
+        <w:rPr>
+          <w:rFonts w:ascii="Courier New" w:eastAsia="Times New Roman" w:hAnsi="Courier New" w:cs="Courier New"/>
+          <w:sz w:val="24"/>
+          <w:szCs w:val="24"/>
+        </w:rPr>
+        <w:t>etc</w:t>
+      </w:r>
+      <w:proofErr w:type="spellEnd"/>
+      <w:r>
+        <w:rPr>
+          <w:rFonts w:ascii="Courier New" w:eastAsia="Times New Roman" w:hAnsi="Courier New" w:cs="Courier New"/>
+          <w:sz w:val="24"/>
+          <w:szCs w:val="24"/>
+        </w:rPr>
+        <w:t>/</w:t>
+      </w:r>
+      <w:proofErr w:type="spellStart"/>
+      <w:proofErr w:type="gramStart"/>
+      <w:r>
+        <w:rPr>
+          <w:rFonts w:ascii="Courier New" w:eastAsia="Times New Roman" w:hAnsi="Courier New" w:cs="Courier New"/>
+          <w:sz w:val="24"/>
+          <w:szCs w:val="24"/>
+        </w:rPr>
+        <w:t>init.d</w:t>
+      </w:r>
+      <w:proofErr w:type="spellEnd"/>
+      <w:proofErr w:type="gramEnd"/>
+      <w:r>
+        <w:rPr>
+          <w:rFonts w:ascii="Courier New" w:eastAsia="Times New Roman" w:hAnsi="Courier New" w:cs="Courier New"/>
+          <w:sz w:val="24"/>
+          <w:szCs w:val="24"/>
+        </w:rPr>
+        <w:t xml:space="preserve">/tomcat </w:t>
       </w:r>
       <w:r>
         <w:rPr>
@@ -6976,49 +9318,145 @@
           <w:szCs w:val="24"/>
         </w:rPr>
       </w:pPr>
-      <w:r>
-        <w:rPr>
-          <w:rFonts w:ascii="Courier New" w:eastAsia="Times New Roman" w:hAnsi="Courier New" w:cs="Courier New"/>
-          <w:sz w:val="24"/>
-          <w:szCs w:val="24"/>
-        </w:rPr>
-        <w:t>sudo /etc/init.d/tomcat start</w:t>
-      </w:r>
-    </w:p>
-    <w:p>
-      <w:pPr>
-        <w:tabs>
-          <w:tab w:val="left" w:pos="916"/>
-          <w:tab w:val="left" w:pos="1832"/>
-          <w:tab w:val="left" w:pos="2748"/>
-          <w:tab w:val="left" w:pos="3664"/>
-          <w:tab w:val="left" w:pos="4580"/>
-          <w:tab w:val="left" w:pos="5496"/>
-          <w:tab w:val="left" w:pos="6412"/>
-          <w:tab w:val="left" w:pos="7328"/>
-          <w:tab w:val="left" w:pos="8244"/>
-          <w:tab w:val="left" w:pos="9160"/>
-          <w:tab w:val="left" w:pos="10076"/>
-          <w:tab w:val="left" w:pos="10992"/>
-          <w:tab w:val="left" w:pos="11908"/>
-          <w:tab w:val="left" w:pos="12824"/>
-          <w:tab w:val="left" w:pos="13740"/>
-          <w:tab w:val="left" w:pos="14656"/>
-        </w:tabs>
-        <w:spacing w:after="0" w:line="240" w:lineRule="auto"/>
-        <w:rPr>
-          <w:rFonts w:ascii="Courier New" w:eastAsia="Times New Roman" w:hAnsi="Courier New" w:cs="Courier New"/>
-          <w:sz w:val="24"/>
-          <w:szCs w:val="24"/>
-        </w:rPr>
-      </w:pPr>
-      <w:r>
-        <w:rPr>
-          <w:rFonts w:ascii="Courier New" w:eastAsia="Times New Roman" w:hAnsi="Courier New" w:cs="Courier New"/>
-          <w:sz w:val="24"/>
-          <w:szCs w:val="24"/>
-        </w:rPr>
-        <w:t xml:space="preserve">sudo /etc/init.d/tomcat </w:t>
+      <w:proofErr w:type="spellStart"/>
+      <w:r>
+        <w:rPr>
+          <w:rFonts w:ascii="Courier New" w:eastAsia="Times New Roman" w:hAnsi="Courier New" w:cs="Courier New"/>
+          <w:sz w:val="24"/>
+          <w:szCs w:val="24"/>
+        </w:rPr>
+        <w:t>sudo</w:t>
+      </w:r>
+      <w:proofErr w:type="spellEnd"/>
+      <w:r>
+        <w:rPr>
+          <w:rFonts w:ascii="Courier New" w:eastAsia="Times New Roman" w:hAnsi="Courier New" w:cs="Courier New"/>
+          <w:sz w:val="24"/>
+          <w:szCs w:val="24"/>
+        </w:rPr>
+        <w:t xml:space="preserve"> /</w:t>
+      </w:r>
+      <w:proofErr w:type="spellStart"/>
+      <w:r>
+        <w:rPr>
+          <w:rFonts w:ascii="Courier New" w:eastAsia="Times New Roman" w:hAnsi="Courier New" w:cs="Courier New"/>
+          <w:sz w:val="24"/>
+          <w:szCs w:val="24"/>
+        </w:rPr>
+        <w:t>etc</w:t>
+      </w:r>
+      <w:proofErr w:type="spellEnd"/>
+      <w:r>
+        <w:rPr>
+          <w:rFonts w:ascii="Courier New" w:eastAsia="Times New Roman" w:hAnsi="Courier New" w:cs="Courier New"/>
+          <w:sz w:val="24"/>
+          <w:szCs w:val="24"/>
+        </w:rPr>
+        <w:t>/</w:t>
+      </w:r>
+      <w:proofErr w:type="spellStart"/>
+      <w:proofErr w:type="gramStart"/>
+      <w:r>
+        <w:rPr>
+          <w:rFonts w:ascii="Courier New" w:eastAsia="Times New Roman" w:hAnsi="Courier New" w:cs="Courier New"/>
+          <w:sz w:val="24"/>
+          <w:szCs w:val="24"/>
+        </w:rPr>
+        <w:t>init.d</w:t>
+      </w:r>
+      <w:proofErr w:type="spellEnd"/>
+      <w:proofErr w:type="gramEnd"/>
+      <w:r>
+        <w:rPr>
+          <w:rFonts w:ascii="Courier New" w:eastAsia="Times New Roman" w:hAnsi="Courier New" w:cs="Courier New"/>
+          <w:sz w:val="24"/>
+          <w:szCs w:val="24"/>
+        </w:rPr>
+        <w:t>/tomcat start</w:t>
+      </w:r>
+    </w:p>
+    <w:p>
+      <w:pPr>
+        <w:tabs>
+          <w:tab w:val="left" w:pos="916"/>
+          <w:tab w:val="left" w:pos="1832"/>
+          <w:tab w:val="left" w:pos="2748"/>
+          <w:tab w:val="left" w:pos="3664"/>
+          <w:tab w:val="left" w:pos="4580"/>
+          <w:tab w:val="left" w:pos="5496"/>
+          <w:tab w:val="left" w:pos="6412"/>
+          <w:tab w:val="left" w:pos="7328"/>
+          <w:tab w:val="left" w:pos="8244"/>
+          <w:tab w:val="left" w:pos="9160"/>
+          <w:tab w:val="left" w:pos="10076"/>
+          <w:tab w:val="left" w:pos="10992"/>
+          <w:tab w:val="left" w:pos="11908"/>
+          <w:tab w:val="left" w:pos="12824"/>
+          <w:tab w:val="left" w:pos="13740"/>
+          <w:tab w:val="left" w:pos="14656"/>
+        </w:tabs>
+        <w:spacing w:after="0" w:line="240" w:lineRule="auto"/>
+        <w:rPr>
+          <w:rFonts w:ascii="Courier New" w:eastAsia="Times New Roman" w:hAnsi="Courier New" w:cs="Courier New"/>
+          <w:sz w:val="24"/>
+          <w:szCs w:val="24"/>
+        </w:rPr>
+      </w:pPr>
+      <w:proofErr w:type="spellStart"/>
+      <w:r>
+        <w:rPr>
+          <w:rFonts w:ascii="Courier New" w:eastAsia="Times New Roman" w:hAnsi="Courier New" w:cs="Courier New"/>
+          <w:sz w:val="24"/>
+          <w:szCs w:val="24"/>
+        </w:rPr>
+        <w:t>sudo</w:t>
+      </w:r>
+      <w:proofErr w:type="spellEnd"/>
+      <w:r>
+        <w:rPr>
+          <w:rFonts w:ascii="Courier New" w:eastAsia="Times New Roman" w:hAnsi="Courier New" w:cs="Courier New"/>
+          <w:sz w:val="24"/>
+          <w:szCs w:val="24"/>
+        </w:rPr>
+        <w:t xml:space="preserve"> /</w:t>
+      </w:r>
+      <w:proofErr w:type="spellStart"/>
+      <w:r>
+        <w:rPr>
+          <w:rFonts w:ascii="Courier New" w:eastAsia="Times New Roman" w:hAnsi="Courier New" w:cs="Courier New"/>
+          <w:sz w:val="24"/>
+          <w:szCs w:val="24"/>
+        </w:rPr>
+        <w:t>etc</w:t>
+      </w:r>
+      <w:proofErr w:type="spellEnd"/>
+      <w:r>
+        <w:rPr>
+          <w:rFonts w:ascii="Courier New" w:eastAsia="Times New Roman" w:hAnsi="Courier New" w:cs="Courier New"/>
+          <w:sz w:val="24"/>
+          <w:szCs w:val="24"/>
+        </w:rPr>
+        <w:t>/</w:t>
+      </w:r>
+      <w:proofErr w:type="spellStart"/>
+      <w:proofErr w:type="gramStart"/>
+      <w:r>
+        <w:rPr>
+          <w:rFonts w:ascii="Courier New" w:eastAsia="Times New Roman" w:hAnsi="Courier New" w:cs="Courier New"/>
+          <w:sz w:val="24"/>
+          <w:szCs w:val="24"/>
+        </w:rPr>
+        <w:t>init.d</w:t>
+      </w:r>
+      <w:proofErr w:type="spellEnd"/>
+      <w:proofErr w:type="gramEnd"/>
+      <w:r>
+        <w:rPr>
+          <w:rFonts w:ascii="Courier New" w:eastAsia="Times New Roman" w:hAnsi="Courier New" w:cs="Courier New"/>
+          <w:sz w:val="24"/>
+          <w:szCs w:val="24"/>
+        </w:rPr>
+        <w:t xml:space="preserve">/tomcat </w:t>
       </w:r>
       <w:r>
         <w:rPr>
@@ -7341,13 +9779,59 @@
           <w:szCs w:val="24"/>
         </w:rPr>
       </w:pPr>
-      <w:r>
-        <w:rPr>
-          <w:rFonts w:ascii="Courier New" w:eastAsia="Times New Roman" w:hAnsi="Courier New" w:cs="Courier New"/>
-          <w:sz w:val="24"/>
-          <w:szCs w:val="24"/>
-        </w:rPr>
-        <w:t>sudo /usr/lib/jvm/</w:t>
+      <w:proofErr w:type="spellStart"/>
+      <w:r>
+        <w:rPr>
+          <w:rFonts w:ascii="Courier New" w:eastAsia="Times New Roman" w:hAnsi="Courier New" w:cs="Courier New"/>
+          <w:sz w:val="24"/>
+          <w:szCs w:val="24"/>
+        </w:rPr>
+        <w:t>sudo</w:t>
+      </w:r>
+      <w:proofErr w:type="spellEnd"/>
+      <w:r>
+        <w:rPr>
+          <w:rFonts w:ascii="Courier New" w:eastAsia="Times New Roman" w:hAnsi="Courier New" w:cs="Courier New"/>
+          <w:sz w:val="24"/>
+          <w:szCs w:val="24"/>
+        </w:rPr>
+        <w:t xml:space="preserve"> /</w:t>
+      </w:r>
+      <w:proofErr w:type="spellStart"/>
+      <w:r>
+        <w:rPr>
+          <w:rFonts w:ascii="Courier New" w:eastAsia="Times New Roman" w:hAnsi="Courier New" w:cs="Courier New"/>
+          <w:sz w:val="24"/>
+          <w:szCs w:val="24"/>
+        </w:rPr>
+        <w:t>usr</w:t>
+      </w:r>
+      <w:proofErr w:type="spellEnd"/>
+      <w:r>
+        <w:rPr>
+          <w:rFonts w:ascii="Courier New" w:eastAsia="Times New Roman" w:hAnsi="Courier New" w:cs="Courier New"/>
+          <w:sz w:val="24"/>
+          <w:szCs w:val="24"/>
+        </w:rPr>
+        <w:t>/lib/</w:t>
+      </w:r>
+      <w:proofErr w:type="spellStart"/>
+      <w:r>
+        <w:rPr>
+          <w:rFonts w:ascii="Courier New" w:eastAsia="Times New Roman" w:hAnsi="Courier New" w:cs="Courier New"/>
+          <w:sz w:val="24"/>
+          <w:szCs w:val="24"/>
+        </w:rPr>
+        <w:t>jvm</w:t>
+      </w:r>
+      <w:proofErr w:type="spellEnd"/>
+      <w:r>
+        <w:rPr>
+          <w:rFonts w:ascii="Courier New" w:eastAsia="Times New Roman" w:hAnsi="Courier New" w:cs="Courier New"/>
+          <w:sz w:val="24"/>
+          <w:szCs w:val="24"/>
+        </w:rPr>
+        <w:t>/</w:t>
       </w:r>
       <w:r>
         <w:rPr>
@@ -7363,7 +9847,43 @@
           <w:sz w:val="24"/>
           <w:szCs w:val="24"/>
         </w:rPr>
-        <w:t>/bin/keytool -importcert -</w:t>
+        <w:t>/bin/</w:t>
+      </w:r>
+      <w:proofErr w:type="spellStart"/>
+      <w:r>
+        <w:rPr>
+          <w:rFonts w:ascii="Courier New" w:eastAsia="Times New Roman" w:hAnsi="Courier New" w:cs="Courier New"/>
+          <w:sz w:val="24"/>
+          <w:szCs w:val="24"/>
+        </w:rPr>
+        <w:t>keytool</w:t>
+      </w:r>
+      <w:proofErr w:type="spellEnd"/>
+      <w:r>
+        <w:rPr>
+          <w:rFonts w:ascii="Courier New" w:eastAsia="Times New Roman" w:hAnsi="Courier New" w:cs="Courier New"/>
+          <w:sz w:val="24"/>
+          <w:szCs w:val="24"/>
+        </w:rPr>
+        <w:t xml:space="preserve"> -</w:t>
+      </w:r>
+      <w:proofErr w:type="spellStart"/>
+      <w:r>
+        <w:rPr>
+          <w:rFonts w:ascii="Courier New" w:eastAsia="Times New Roman" w:hAnsi="Courier New" w:cs="Courier New"/>
+          <w:sz w:val="24"/>
+          <w:szCs w:val="24"/>
+        </w:rPr>
+        <w:t>importcert</w:t>
+      </w:r>
+      <w:proofErr w:type="spellEnd"/>
+      <w:r>
+        <w:rPr>
+          <w:rFonts w:ascii="Courier New" w:eastAsia="Times New Roman" w:hAnsi="Courier New" w:cs="Courier New"/>
+          <w:sz w:val="24"/>
+          <w:szCs w:val="24"/>
+        </w:rPr>
+        <w:t xml:space="preserve"> -</w:t>
       </w:r>
       <w:r>
         <w:rPr>
@@ -7373,14 +9893,97 @@
         </w:rPr>
         <w:t xml:space="preserve">keystore </w:t>
       </w:r>
-      <w:r>
-        <w:rPr>
-          <w:rFonts w:ascii="Courier New" w:eastAsia="Times New Roman" w:hAnsi="Courier New" w:cs="Courier New"/>
-          <w:sz w:val="24"/>
-          <w:szCs w:val="24"/>
-        </w:rPr>
-        <w:t>cacerts -storepass changeit -noprompt -alias twilio -file /home/</w:t>
-      </w:r>
+      <w:proofErr w:type="spellStart"/>
+      <w:r>
+        <w:rPr>
+          <w:rFonts w:ascii="Courier New" w:eastAsia="Times New Roman" w:hAnsi="Courier New" w:cs="Courier New"/>
+          <w:sz w:val="24"/>
+          <w:szCs w:val="24"/>
+        </w:rPr>
+        <w:t>cacerts</w:t>
+      </w:r>
+      <w:proofErr w:type="spellEnd"/>
+      <w:r>
+        <w:rPr>
+          <w:rFonts w:ascii="Courier New" w:eastAsia="Times New Roman" w:hAnsi="Courier New" w:cs="Courier New"/>
+          <w:sz w:val="24"/>
+          <w:szCs w:val="24"/>
+        </w:rPr>
+        <w:t xml:space="preserve"> -</w:t>
+      </w:r>
+      <w:proofErr w:type="spellStart"/>
+      <w:r>
+        <w:rPr>
+          <w:rFonts w:ascii="Courier New" w:eastAsia="Times New Roman" w:hAnsi="Courier New" w:cs="Courier New"/>
+          <w:sz w:val="24"/>
+          <w:szCs w:val="24"/>
+        </w:rPr>
+        <w:t>storepass</w:t>
+      </w:r>
+      <w:proofErr w:type="spellEnd"/>
+      <w:r>
+        <w:rPr>
+          <w:rFonts w:ascii="Courier New" w:eastAsia="Times New Roman" w:hAnsi="Courier New" w:cs="Courier New"/>
+          <w:sz w:val="24"/>
+          <w:szCs w:val="24"/>
+        </w:rPr>
+        <w:t xml:space="preserve"> </w:t>
+      </w:r>
+      <w:proofErr w:type="spellStart"/>
+      <w:r>
+        <w:rPr>
+          <w:rFonts w:ascii="Courier New" w:eastAsia="Times New Roman" w:hAnsi="Courier New" w:cs="Courier New"/>
+          <w:sz w:val="24"/>
+          <w:szCs w:val="24"/>
+        </w:rPr>
+        <w:t>changeit</w:t>
+      </w:r>
+      <w:proofErr w:type="spellEnd"/>
+      <w:r>
+        <w:rPr>
+          <w:rFonts w:ascii="Courier New" w:eastAsia="Times New Roman" w:hAnsi="Courier New" w:cs="Courier New"/>
+          <w:sz w:val="24"/>
+          <w:szCs w:val="24"/>
+        </w:rPr>
+        <w:t xml:space="preserve"> -</w:t>
+      </w:r>
+      <w:proofErr w:type="spellStart"/>
+      <w:r>
+        <w:rPr>
+          <w:rFonts w:ascii="Courier New" w:eastAsia="Times New Roman" w:hAnsi="Courier New" w:cs="Courier New"/>
+          <w:sz w:val="24"/>
+          <w:szCs w:val="24"/>
+        </w:rPr>
+        <w:t>noprompt</w:t>
+      </w:r>
+      <w:proofErr w:type="spellEnd"/>
+      <w:r>
+        <w:rPr>
+          <w:rFonts w:ascii="Courier New" w:eastAsia="Times New Roman" w:hAnsi="Courier New" w:cs="Courier New"/>
+          <w:sz w:val="24"/>
+          <w:szCs w:val="24"/>
+        </w:rPr>
+        <w:t xml:space="preserve"> -alias </w:t>
+      </w:r>
+      <w:proofErr w:type="spellStart"/>
+      <w:r>
+        <w:rPr>
+          <w:rFonts w:ascii="Courier New" w:eastAsia="Times New Roman" w:hAnsi="Courier New" w:cs="Courier New"/>
+          <w:sz w:val="24"/>
+          <w:szCs w:val="24"/>
+        </w:rPr>
+        <w:t>twilio</w:t>
+      </w:r>
+      <w:proofErr w:type="spellEnd"/>
+      <w:r>
+        <w:rPr>
+          <w:rFonts w:ascii="Courier New" w:eastAsia="Times New Roman" w:hAnsi="Courier New" w:cs="Courier New"/>
+          <w:sz w:val="24"/>
+          <w:szCs w:val="24"/>
+        </w:rPr>
+        <w:t xml:space="preserve"> -file /home/</w:t>
+      </w:r>
+      <w:proofErr w:type="spellStart"/>
       <w:r>
         <w:rPr>
           <w:rFonts w:ascii="Courier New" w:eastAsia="Times New Roman" w:hAnsi="Courier New" w:cs="Courier New"/>
@@ -7389,6 +9992,7 @@
         </w:rPr>
         <w:t>agrifung</w:t>
       </w:r>
+      <w:proofErr w:type="spellEnd"/>
       <w:r>
         <w:rPr>
           <w:rFonts w:ascii="Courier New" w:eastAsia="Times New Roman" w:hAnsi="Courier New" w:cs="Courier New"/>
@@ -7469,13 +10073,59 @@
           <w:szCs w:val="24"/>
         </w:rPr>
       </w:pPr>
-      <w:r>
-        <w:rPr>
-          <w:rFonts w:ascii="Courier New" w:eastAsia="Times New Roman" w:hAnsi="Courier New" w:cs="Courier New"/>
-          <w:sz w:val="24"/>
-          <w:szCs w:val="24"/>
-        </w:rPr>
-        <w:t>sudo /usr/lib/jvm/</w:t>
+      <w:proofErr w:type="spellStart"/>
+      <w:r>
+        <w:rPr>
+          <w:rFonts w:ascii="Courier New" w:eastAsia="Times New Roman" w:hAnsi="Courier New" w:cs="Courier New"/>
+          <w:sz w:val="24"/>
+          <w:szCs w:val="24"/>
+        </w:rPr>
+        <w:t>sudo</w:t>
+      </w:r>
+      <w:proofErr w:type="spellEnd"/>
+      <w:r>
+        <w:rPr>
+          <w:rFonts w:ascii="Courier New" w:eastAsia="Times New Roman" w:hAnsi="Courier New" w:cs="Courier New"/>
+          <w:sz w:val="24"/>
+          <w:szCs w:val="24"/>
+        </w:rPr>
+        <w:t xml:space="preserve"> /</w:t>
+      </w:r>
+      <w:proofErr w:type="spellStart"/>
+      <w:r>
+        <w:rPr>
+          <w:rFonts w:ascii="Courier New" w:eastAsia="Times New Roman" w:hAnsi="Courier New" w:cs="Courier New"/>
+          <w:sz w:val="24"/>
+          <w:szCs w:val="24"/>
+        </w:rPr>
+        <w:t>usr</w:t>
+      </w:r>
+      <w:proofErr w:type="spellEnd"/>
+      <w:r>
+        <w:rPr>
+          <w:rFonts w:ascii="Courier New" w:eastAsia="Times New Roman" w:hAnsi="Courier New" w:cs="Courier New"/>
+          <w:sz w:val="24"/>
+          <w:szCs w:val="24"/>
+        </w:rPr>
+        <w:t>/lib/</w:t>
+      </w:r>
+      <w:proofErr w:type="spellStart"/>
+      <w:r>
+        <w:rPr>
+          <w:rFonts w:ascii="Courier New" w:eastAsia="Times New Roman" w:hAnsi="Courier New" w:cs="Courier New"/>
+          <w:sz w:val="24"/>
+          <w:szCs w:val="24"/>
+        </w:rPr>
+        <w:t>jvm</w:t>
+      </w:r>
+      <w:proofErr w:type="spellEnd"/>
+      <w:r>
+        <w:rPr>
+          <w:rFonts w:ascii="Courier New" w:eastAsia="Times New Roman" w:hAnsi="Courier New" w:cs="Courier New"/>
+          <w:sz w:val="24"/>
+          <w:szCs w:val="24"/>
+        </w:rPr>
+        <w:t>/</w:t>
       </w:r>
       <w:r>
         <w:rPr>
@@ -7491,7 +10141,25 @@
           <w:sz w:val="24"/>
           <w:szCs w:val="24"/>
         </w:rPr>
-        <w:t>/bin/keytool -list -</w:t>
+        <w:t>/bin/</w:t>
+      </w:r>
+      <w:proofErr w:type="spellStart"/>
+      <w:r>
+        <w:rPr>
+          <w:rFonts w:ascii="Courier New" w:eastAsia="Times New Roman" w:hAnsi="Courier New" w:cs="Courier New"/>
+          <w:sz w:val="24"/>
+          <w:szCs w:val="24"/>
+        </w:rPr>
+        <w:t>keytool</w:t>
+      </w:r>
+      <w:proofErr w:type="spellEnd"/>
+      <w:r>
+        <w:rPr>
+          <w:rFonts w:ascii="Courier New" w:eastAsia="Times New Roman" w:hAnsi="Courier New" w:cs="Courier New"/>
+          <w:sz w:val="24"/>
+          <w:szCs w:val="24"/>
+        </w:rPr>
+        <w:t xml:space="preserve"> -list -</w:t>
       </w:r>
       <w:r>
         <w:rPr>
@@ -7501,14 +10169,61 @@
         </w:rPr>
         <w:t xml:space="preserve">keystore </w:t>
       </w:r>
-      <w:r>
-        <w:rPr>
-          <w:rFonts w:ascii="Courier New" w:eastAsia="Times New Roman" w:hAnsi="Courier New" w:cs="Courier New"/>
-          <w:sz w:val="24"/>
-          <w:szCs w:val="24"/>
-        </w:rPr>
-        <w:t>cacerts -storepass changeit &gt; /home/</w:t>
-      </w:r>
+      <w:proofErr w:type="spellStart"/>
+      <w:r>
+        <w:rPr>
+          <w:rFonts w:ascii="Courier New" w:eastAsia="Times New Roman" w:hAnsi="Courier New" w:cs="Courier New"/>
+          <w:sz w:val="24"/>
+          <w:szCs w:val="24"/>
+        </w:rPr>
+        <w:t>cacerts</w:t>
+      </w:r>
+      <w:proofErr w:type="spellEnd"/>
+      <w:r>
+        <w:rPr>
+          <w:rFonts w:ascii="Courier New" w:eastAsia="Times New Roman" w:hAnsi="Courier New" w:cs="Courier New"/>
+          <w:sz w:val="24"/>
+          <w:szCs w:val="24"/>
+        </w:rPr>
+        <w:t xml:space="preserve"> -</w:t>
+      </w:r>
+      <w:proofErr w:type="spellStart"/>
+      <w:r>
+        <w:rPr>
+          <w:rFonts w:ascii="Courier New" w:eastAsia="Times New Roman" w:hAnsi="Courier New" w:cs="Courier New"/>
+          <w:sz w:val="24"/>
+          <w:szCs w:val="24"/>
+        </w:rPr>
+        <w:t>storepass</w:t>
+      </w:r>
+      <w:proofErr w:type="spellEnd"/>
+      <w:r>
+        <w:rPr>
+          <w:rFonts w:ascii="Courier New" w:eastAsia="Times New Roman" w:hAnsi="Courier New" w:cs="Courier New"/>
+          <w:sz w:val="24"/>
+          <w:szCs w:val="24"/>
+        </w:rPr>
+        <w:t xml:space="preserve"> </w:t>
+      </w:r>
+      <w:proofErr w:type="spellStart"/>
+      <w:r>
+        <w:rPr>
+          <w:rFonts w:ascii="Courier New" w:eastAsia="Times New Roman" w:hAnsi="Courier New" w:cs="Courier New"/>
+          <w:sz w:val="24"/>
+          <w:szCs w:val="24"/>
+        </w:rPr>
+        <w:t>changeit</w:t>
+      </w:r>
+      <w:proofErr w:type="spellEnd"/>
+      <w:r>
+        <w:rPr>
+          <w:rFonts w:ascii="Courier New" w:eastAsia="Times New Roman" w:hAnsi="Courier New" w:cs="Courier New"/>
+          <w:sz w:val="24"/>
+          <w:szCs w:val="24"/>
+        </w:rPr>
+        <w:t xml:space="preserve"> &gt; /home/</w:t>
+      </w:r>
+      <w:proofErr w:type="spellStart"/>
       <w:r>
         <w:rPr>
           <w:rFonts w:ascii="Courier New" w:eastAsia="Times New Roman" w:hAnsi="Courier New" w:cs="Courier New"/>
@@ -7517,6 +10232,7 @@
         </w:rPr>
         <w:t>agrifung</w:t>
       </w:r>
+      <w:proofErr w:type="spellEnd"/>
       <w:r>
         <w:rPr>
           <w:rFonts w:ascii="Courier New" w:eastAsia="Times New Roman" w:hAnsi="Courier New" w:cs="Courier New"/>
@@ -7581,70 +10297,7 @@
           <w:szCs w:val="24"/>
         </w:rPr>
       </w:pPr>
-      <w:r>
-        <w:rPr>
-          <w:rFonts w:ascii="Courier New" w:eastAsia="Times New Roman" w:hAnsi="Courier New" w:cs="Courier New"/>
-          <w:sz w:val="24"/>
-          <w:szCs w:val="24"/>
-        </w:rPr>
-        <w:t>sudo /usr/lib/jvm/java-8-oracle/bin/keytool -delete -alias twilio -keystore cacerts -storepass changeit</w:t>
-      </w:r>
-    </w:p>
-    <w:p>
-      <w:pPr>
-        <w:tabs>
-          <w:tab w:val="left" w:pos="916"/>
-          <w:tab w:val="left" w:pos="1832"/>
-          <w:tab w:val="left" w:pos="2748"/>
-          <w:tab w:val="left" w:pos="3664"/>
-          <w:tab w:val="left" w:pos="4580"/>
-          <w:tab w:val="left" w:pos="5496"/>
-          <w:tab w:val="left" w:pos="6412"/>
-          <w:tab w:val="left" w:pos="7328"/>
-          <w:tab w:val="left" w:pos="8244"/>
-          <w:tab w:val="left" w:pos="9160"/>
-          <w:tab w:val="left" w:pos="10076"/>
-          <w:tab w:val="left" w:pos="10992"/>
-          <w:tab w:val="left" w:pos="11908"/>
-          <w:tab w:val="left" w:pos="12824"/>
-          <w:tab w:val="left" w:pos="13740"/>
-          <w:tab w:val="left" w:pos="14656"/>
-        </w:tabs>
-        <w:spacing w:after="0" w:line="240" w:lineRule="auto"/>
-        <w:rPr>
-          <w:rFonts w:ascii="Courier New" w:eastAsia="Times New Roman" w:hAnsi="Courier New" w:cs="Courier New"/>
-          <w:sz w:val="24"/>
-          <w:szCs w:val="24"/>
-        </w:rPr>
-      </w:pPr>
-    </w:p>
-    <w:p>
-      <w:pPr>
-        <w:tabs>
-          <w:tab w:val="left" w:pos="916"/>
-          <w:tab w:val="left" w:pos="1832"/>
-          <w:tab w:val="left" w:pos="2748"/>
-          <w:tab w:val="left" w:pos="3664"/>
-          <w:tab w:val="left" w:pos="4580"/>
-          <w:tab w:val="left" w:pos="5496"/>
-          <w:tab w:val="left" w:pos="6412"/>
-          <w:tab w:val="left" w:pos="7328"/>
-          <w:tab w:val="left" w:pos="8244"/>
-          <w:tab w:val="left" w:pos="9160"/>
-          <w:tab w:val="left" w:pos="10076"/>
-          <w:tab w:val="left" w:pos="10992"/>
-          <w:tab w:val="left" w:pos="11908"/>
-          <w:tab w:val="left" w:pos="12824"/>
-          <w:tab w:val="left" w:pos="13740"/>
-          <w:tab w:val="left" w:pos="14656"/>
-        </w:tabs>
-        <w:spacing w:after="0" w:line="240" w:lineRule="auto"/>
-        <w:rPr>
-          <w:rFonts w:ascii="Courier New" w:eastAsia="Times New Roman" w:hAnsi="Courier New" w:cs="Courier New"/>
-          <w:sz w:val="24"/>
-          <w:szCs w:val="24"/>
-        </w:rPr>
-      </w:pPr>
+      <w:proofErr w:type="spellStart"/>
       <w:r>
         <w:rPr>
           <w:rFonts w:ascii="Courier New" w:eastAsia="Times New Roman" w:hAnsi="Courier New" w:cs="Courier New"/>
@@ -7652,6 +10305,197 @@
           <w:szCs w:val="24"/>
         </w:rPr>
         <w:lastRenderedPageBreak/>
+        <w:t>sudo</w:t>
+      </w:r>
+      <w:proofErr w:type="spellEnd"/>
+      <w:r>
+        <w:rPr>
+          <w:rFonts w:ascii="Courier New" w:eastAsia="Times New Roman" w:hAnsi="Courier New" w:cs="Courier New"/>
+          <w:sz w:val="24"/>
+          <w:szCs w:val="24"/>
+        </w:rPr>
+        <w:t xml:space="preserve"> /</w:t>
+      </w:r>
+      <w:proofErr w:type="spellStart"/>
+      <w:r>
+        <w:rPr>
+          <w:rFonts w:ascii="Courier New" w:eastAsia="Times New Roman" w:hAnsi="Courier New" w:cs="Courier New"/>
+          <w:sz w:val="24"/>
+          <w:szCs w:val="24"/>
+        </w:rPr>
+        <w:t>usr</w:t>
+      </w:r>
+      <w:proofErr w:type="spellEnd"/>
+      <w:r>
+        <w:rPr>
+          <w:rFonts w:ascii="Courier New" w:eastAsia="Times New Roman" w:hAnsi="Courier New" w:cs="Courier New"/>
+          <w:sz w:val="24"/>
+          <w:szCs w:val="24"/>
+        </w:rPr>
+        <w:t>/lib/</w:t>
+      </w:r>
+      <w:proofErr w:type="spellStart"/>
+      <w:r>
+        <w:rPr>
+          <w:rFonts w:ascii="Courier New" w:eastAsia="Times New Roman" w:hAnsi="Courier New" w:cs="Courier New"/>
+          <w:sz w:val="24"/>
+          <w:szCs w:val="24"/>
+        </w:rPr>
+        <w:t>jvm</w:t>
+      </w:r>
+      <w:proofErr w:type="spellEnd"/>
+      <w:r>
+        <w:rPr>
+          <w:rFonts w:ascii="Courier New" w:eastAsia="Times New Roman" w:hAnsi="Courier New" w:cs="Courier New"/>
+          <w:sz w:val="24"/>
+          <w:szCs w:val="24"/>
+        </w:rPr>
+        <w:t>/java-8-oracle/bin/</w:t>
+      </w:r>
+      <w:proofErr w:type="spellStart"/>
+      <w:r>
+        <w:rPr>
+          <w:rFonts w:ascii="Courier New" w:eastAsia="Times New Roman" w:hAnsi="Courier New" w:cs="Courier New"/>
+          <w:sz w:val="24"/>
+          <w:szCs w:val="24"/>
+        </w:rPr>
+        <w:t>keytool</w:t>
+      </w:r>
+      <w:proofErr w:type="spellEnd"/>
+      <w:r>
+        <w:rPr>
+          <w:rFonts w:ascii="Courier New" w:eastAsia="Times New Roman" w:hAnsi="Courier New" w:cs="Courier New"/>
+          <w:sz w:val="24"/>
+          <w:szCs w:val="24"/>
+        </w:rPr>
+        <w:t xml:space="preserve"> -delete -alias </w:t>
+      </w:r>
+      <w:proofErr w:type="spellStart"/>
+      <w:r>
+        <w:rPr>
+          <w:rFonts w:ascii="Courier New" w:eastAsia="Times New Roman" w:hAnsi="Courier New" w:cs="Courier New"/>
+          <w:sz w:val="24"/>
+          <w:szCs w:val="24"/>
+        </w:rPr>
+        <w:t>twilio</w:t>
+      </w:r>
+      <w:proofErr w:type="spellEnd"/>
+      <w:r>
+        <w:rPr>
+          <w:rFonts w:ascii="Courier New" w:eastAsia="Times New Roman" w:hAnsi="Courier New" w:cs="Courier New"/>
+          <w:sz w:val="24"/>
+          <w:szCs w:val="24"/>
+        </w:rPr>
+        <w:t xml:space="preserve"> -keystore </w:t>
+      </w:r>
+      <w:proofErr w:type="spellStart"/>
+      <w:r>
+        <w:rPr>
+          <w:rFonts w:ascii="Courier New" w:eastAsia="Times New Roman" w:hAnsi="Courier New" w:cs="Courier New"/>
+          <w:sz w:val="24"/>
+          <w:szCs w:val="24"/>
+        </w:rPr>
+        <w:t>cacerts</w:t>
+      </w:r>
+      <w:proofErr w:type="spellEnd"/>
+      <w:r>
+        <w:rPr>
+          <w:rFonts w:ascii="Courier New" w:eastAsia="Times New Roman" w:hAnsi="Courier New" w:cs="Courier New"/>
+          <w:sz w:val="24"/>
+          <w:szCs w:val="24"/>
+        </w:rPr>
+        <w:t xml:space="preserve"> -</w:t>
+      </w:r>
+      <w:proofErr w:type="spellStart"/>
+      <w:r>
+        <w:rPr>
+          <w:rFonts w:ascii="Courier New" w:eastAsia="Times New Roman" w:hAnsi="Courier New" w:cs="Courier New"/>
+          <w:sz w:val="24"/>
+          <w:szCs w:val="24"/>
+        </w:rPr>
+        <w:t>storepass</w:t>
+      </w:r>
+      <w:proofErr w:type="spellEnd"/>
+      <w:r>
+        <w:rPr>
+          <w:rFonts w:ascii="Courier New" w:eastAsia="Times New Roman" w:hAnsi="Courier New" w:cs="Courier New"/>
+          <w:sz w:val="24"/>
+          <w:szCs w:val="24"/>
+        </w:rPr>
+        <w:t xml:space="preserve"> </w:t>
+      </w:r>
+      <w:proofErr w:type="spellStart"/>
+      <w:r>
+        <w:rPr>
+          <w:rFonts w:ascii="Courier New" w:eastAsia="Times New Roman" w:hAnsi="Courier New" w:cs="Courier New"/>
+          <w:sz w:val="24"/>
+          <w:szCs w:val="24"/>
+        </w:rPr>
+        <w:t>changeit</w:t>
+      </w:r>
+      <w:proofErr w:type="spellEnd"/>
+    </w:p>
+    <w:p>
+      <w:pPr>
+        <w:tabs>
+          <w:tab w:val="left" w:pos="916"/>
+          <w:tab w:val="left" w:pos="1832"/>
+          <w:tab w:val="left" w:pos="2748"/>
+          <w:tab w:val="left" w:pos="3664"/>
+          <w:tab w:val="left" w:pos="4580"/>
+          <w:tab w:val="left" w:pos="5496"/>
+          <w:tab w:val="left" w:pos="6412"/>
+          <w:tab w:val="left" w:pos="7328"/>
+          <w:tab w:val="left" w:pos="8244"/>
+          <w:tab w:val="left" w:pos="9160"/>
+          <w:tab w:val="left" w:pos="10076"/>
+          <w:tab w:val="left" w:pos="10992"/>
+          <w:tab w:val="left" w:pos="11908"/>
+          <w:tab w:val="left" w:pos="12824"/>
+          <w:tab w:val="left" w:pos="13740"/>
+          <w:tab w:val="left" w:pos="14656"/>
+        </w:tabs>
+        <w:spacing w:after="0" w:line="240" w:lineRule="auto"/>
+        <w:rPr>
+          <w:rFonts w:ascii="Courier New" w:eastAsia="Times New Roman" w:hAnsi="Courier New" w:cs="Courier New"/>
+          <w:sz w:val="24"/>
+          <w:szCs w:val="24"/>
+        </w:rPr>
+      </w:pPr>
+    </w:p>
+    <w:p>
+      <w:pPr>
+        <w:tabs>
+          <w:tab w:val="left" w:pos="916"/>
+          <w:tab w:val="left" w:pos="1832"/>
+          <w:tab w:val="left" w:pos="2748"/>
+          <w:tab w:val="left" w:pos="3664"/>
+          <w:tab w:val="left" w:pos="4580"/>
+          <w:tab w:val="left" w:pos="5496"/>
+          <w:tab w:val="left" w:pos="6412"/>
+          <w:tab w:val="left" w:pos="7328"/>
+          <w:tab w:val="left" w:pos="8244"/>
+          <w:tab w:val="left" w:pos="9160"/>
+          <w:tab w:val="left" w:pos="10076"/>
+          <w:tab w:val="left" w:pos="10992"/>
+          <w:tab w:val="left" w:pos="11908"/>
+          <w:tab w:val="left" w:pos="12824"/>
+          <w:tab w:val="left" w:pos="13740"/>
+          <w:tab w:val="left" w:pos="14656"/>
+        </w:tabs>
+        <w:spacing w:after="0" w:line="240" w:lineRule="auto"/>
+        <w:rPr>
+          <w:rFonts w:ascii="Courier New" w:eastAsia="Times New Roman" w:hAnsi="Courier New" w:cs="Courier New"/>
+          <w:sz w:val="24"/>
+          <w:szCs w:val="24"/>
+        </w:rPr>
+      </w:pPr>
+      <w:r>
+        <w:rPr>
+          <w:rFonts w:ascii="Courier New" w:eastAsia="Times New Roman" w:hAnsi="Courier New" w:cs="Courier New"/>
+          <w:sz w:val="24"/>
+          <w:szCs w:val="24"/>
+        </w:rPr>
         <w:t>------------------------------------------------------------------</w:t>
       </w:r>
     </w:p>
@@ -7764,7 +10608,25 @@
           <w:sz w:val="24"/>
           <w:szCs w:val="24"/>
         </w:rPr>
-        <w:t>0,5,10,15,20,25,30,35,40,45,50,55 * * * * sudo /home/l-pit/schedulers/ControllerBunkerDataScheduler.sh &gt;&gt; /home/l-pit/</w:t>
+        <w:t xml:space="preserve">0,5,10,15,20,25,30,35,40,45,50,55 * * * * </w:t>
+      </w:r>
+      <w:proofErr w:type="spellStart"/>
+      <w:r>
+        <w:rPr>
+          <w:rFonts w:ascii="Courier New" w:eastAsia="Times New Roman" w:hAnsi="Courier New" w:cs="Courier New"/>
+          <w:sz w:val="24"/>
+          <w:szCs w:val="24"/>
+        </w:rPr>
+        <w:t>sudo</w:t>
+      </w:r>
+      <w:proofErr w:type="spellEnd"/>
+      <w:r>
+        <w:rPr>
+          <w:rFonts w:ascii="Courier New" w:eastAsia="Times New Roman" w:hAnsi="Courier New" w:cs="Courier New"/>
+          <w:sz w:val="24"/>
+          <w:szCs w:val="24"/>
+        </w:rPr>
+        <w:t xml:space="preserve"> /home/l-pit/schedulers/ControllerBunkerDataScheduler.sh &gt;&gt; /home/l-pit/</w:t>
       </w:r>
       <w:r>
         <w:rPr>
@@ -7852,7 +10714,25 @@
           <w:sz w:val="24"/>
           <w:szCs w:val="24"/>
         </w:rPr>
-        <w:t>0,5,10,15,20,25,30,35,40,45,50,55 * * * * sudo /home/l-pit/schedulers/ControllerTunnelDataScheduler.sh &gt;&gt; /home/l-pit/</w:t>
+        <w:t xml:space="preserve">0,5,10,15,20,25,30,35,40,45,50,55 * * * * </w:t>
+      </w:r>
+      <w:proofErr w:type="spellStart"/>
+      <w:r>
+        <w:rPr>
+          <w:rFonts w:ascii="Courier New" w:eastAsia="Times New Roman" w:hAnsi="Courier New" w:cs="Courier New"/>
+          <w:sz w:val="24"/>
+          <w:szCs w:val="24"/>
+        </w:rPr>
+        <w:t>sudo</w:t>
+      </w:r>
+      <w:proofErr w:type="spellEnd"/>
+      <w:r>
+        <w:rPr>
+          <w:rFonts w:ascii="Courier New" w:eastAsia="Times New Roman" w:hAnsi="Courier New" w:cs="Courier New"/>
+          <w:sz w:val="24"/>
+          <w:szCs w:val="24"/>
+        </w:rPr>
+        <w:t xml:space="preserve"> /home/l-pit/schedulers/ControllerTunnelDataScheduler.sh &gt;&gt; /home/l-pit/</w:t>
       </w:r>
       <w:r>
         <w:rPr>
@@ -7940,7 +10820,25 @@
           <w:sz w:val="24"/>
           <w:szCs w:val="24"/>
         </w:rPr>
-        <w:t>0,5,10,15,20,25,30,35,40,45,50,55 * * * * sudo /home/l-pit/schedulers/ControllerGrowerDataScheduler.sh &gt;&gt; /home/l-pit/</w:t>
+        <w:t xml:space="preserve">0,5,10,15,20,25,30,35,40,45,50,55 * * * * </w:t>
+      </w:r>
+      <w:proofErr w:type="spellStart"/>
+      <w:r>
+        <w:rPr>
+          <w:rFonts w:ascii="Courier New" w:eastAsia="Times New Roman" w:hAnsi="Courier New" w:cs="Courier New"/>
+          <w:sz w:val="24"/>
+          <w:szCs w:val="24"/>
+        </w:rPr>
+        <w:t>sudo</w:t>
+      </w:r>
+      <w:proofErr w:type="spellEnd"/>
+      <w:r>
+        <w:rPr>
+          <w:rFonts w:ascii="Courier New" w:eastAsia="Times New Roman" w:hAnsi="Courier New" w:cs="Courier New"/>
+          <w:sz w:val="24"/>
+          <w:szCs w:val="24"/>
+        </w:rPr>
+        <w:t xml:space="preserve"> /home/l-pit/schedulers/ControllerGrowerDataScheduler.sh &gt;&gt; /home/l-pit/</w:t>
       </w:r>
       <w:r>
         <w:rPr>
@@ -8028,71 +10926,107 @@
           <w:sz w:val="24"/>
           <w:szCs w:val="24"/>
         </w:rPr>
-        <w:t>2,32 * * * * sudo /home/l-pit/schedulers/ControllerLogScheduler.sh &gt;&gt; /home/l-pit/schedulers/logs/LogScheduler.log 2&gt;&amp;1</w:t>
-      </w:r>
-    </w:p>
-    <w:p>
-      <w:pPr>
-        <w:tabs>
-          <w:tab w:val="left" w:pos="916"/>
-          <w:tab w:val="left" w:pos="1832"/>
-          <w:tab w:val="left" w:pos="2748"/>
-          <w:tab w:val="left" w:pos="3664"/>
-          <w:tab w:val="left" w:pos="4580"/>
-          <w:tab w:val="left" w:pos="5496"/>
-          <w:tab w:val="left" w:pos="6412"/>
-          <w:tab w:val="left" w:pos="7328"/>
-          <w:tab w:val="left" w:pos="8244"/>
-          <w:tab w:val="left" w:pos="9160"/>
-          <w:tab w:val="left" w:pos="10076"/>
-          <w:tab w:val="left" w:pos="10992"/>
-          <w:tab w:val="left" w:pos="11908"/>
-          <w:tab w:val="left" w:pos="12824"/>
-          <w:tab w:val="left" w:pos="13740"/>
-          <w:tab w:val="left" w:pos="14656"/>
-        </w:tabs>
-        <w:spacing w:after="0" w:line="240" w:lineRule="auto"/>
-        <w:rPr>
-          <w:rFonts w:ascii="Courier New" w:eastAsia="Times New Roman" w:hAnsi="Courier New" w:cs="Courier New"/>
-          <w:sz w:val="24"/>
-          <w:szCs w:val="24"/>
-        </w:rPr>
-      </w:pPr>
-    </w:p>
-    <w:p>
-      <w:pPr>
-        <w:tabs>
-          <w:tab w:val="left" w:pos="916"/>
-          <w:tab w:val="left" w:pos="1832"/>
-          <w:tab w:val="left" w:pos="2748"/>
-          <w:tab w:val="left" w:pos="3664"/>
-          <w:tab w:val="left" w:pos="4580"/>
-          <w:tab w:val="left" w:pos="5496"/>
-          <w:tab w:val="left" w:pos="6412"/>
-          <w:tab w:val="left" w:pos="7328"/>
-          <w:tab w:val="left" w:pos="8244"/>
-          <w:tab w:val="left" w:pos="9160"/>
-          <w:tab w:val="left" w:pos="10076"/>
-          <w:tab w:val="left" w:pos="10992"/>
-          <w:tab w:val="left" w:pos="11908"/>
-          <w:tab w:val="left" w:pos="12824"/>
-          <w:tab w:val="left" w:pos="13740"/>
-          <w:tab w:val="left" w:pos="14656"/>
-        </w:tabs>
-        <w:spacing w:after="0" w:line="240" w:lineRule="auto"/>
-        <w:rPr>
-          <w:rFonts w:ascii="Courier New" w:eastAsia="Times New Roman" w:hAnsi="Courier New" w:cs="Courier New"/>
-          <w:sz w:val="24"/>
-          <w:szCs w:val="24"/>
-        </w:rPr>
-      </w:pPr>
-      <w:r>
-        <w:rPr>
-          <w:rFonts w:ascii="Courier New" w:eastAsia="Times New Roman" w:hAnsi="Courier New" w:cs="Courier New"/>
-          <w:sz w:val="24"/>
-          <w:szCs w:val="24"/>
-        </w:rPr>
-        <w:t>3,18,33,48 * * * * sudo /home/l-pit/schedulers/ControllerAlarmScheduler.sh &gt;&gt; /home/l-pit/</w:t>
+        <w:t xml:space="preserve">2,32 * * * * </w:t>
+      </w:r>
+      <w:proofErr w:type="spellStart"/>
+      <w:r>
+        <w:rPr>
+          <w:rFonts w:ascii="Courier New" w:eastAsia="Times New Roman" w:hAnsi="Courier New" w:cs="Courier New"/>
+          <w:sz w:val="24"/>
+          <w:szCs w:val="24"/>
+        </w:rPr>
+        <w:t>sudo</w:t>
+      </w:r>
+      <w:proofErr w:type="spellEnd"/>
+      <w:r>
+        <w:rPr>
+          <w:rFonts w:ascii="Courier New" w:eastAsia="Times New Roman" w:hAnsi="Courier New" w:cs="Courier New"/>
+          <w:sz w:val="24"/>
+          <w:szCs w:val="24"/>
+        </w:rPr>
+        <w:t xml:space="preserve"> /home/l-pit/schedulers/ControllerLogScheduler.sh &gt;&gt; /home/l-pit/schedulers/logs/LogScheduler.log 2&gt;&amp;1</w:t>
+      </w:r>
+    </w:p>
+    <w:p>
+      <w:pPr>
+        <w:tabs>
+          <w:tab w:val="left" w:pos="916"/>
+          <w:tab w:val="left" w:pos="1832"/>
+          <w:tab w:val="left" w:pos="2748"/>
+          <w:tab w:val="left" w:pos="3664"/>
+          <w:tab w:val="left" w:pos="4580"/>
+          <w:tab w:val="left" w:pos="5496"/>
+          <w:tab w:val="left" w:pos="6412"/>
+          <w:tab w:val="left" w:pos="7328"/>
+          <w:tab w:val="left" w:pos="8244"/>
+          <w:tab w:val="left" w:pos="9160"/>
+          <w:tab w:val="left" w:pos="10076"/>
+          <w:tab w:val="left" w:pos="10992"/>
+          <w:tab w:val="left" w:pos="11908"/>
+          <w:tab w:val="left" w:pos="12824"/>
+          <w:tab w:val="left" w:pos="13740"/>
+          <w:tab w:val="left" w:pos="14656"/>
+        </w:tabs>
+        <w:spacing w:after="0" w:line="240" w:lineRule="auto"/>
+        <w:rPr>
+          <w:rFonts w:ascii="Courier New" w:eastAsia="Times New Roman" w:hAnsi="Courier New" w:cs="Courier New"/>
+          <w:sz w:val="24"/>
+          <w:szCs w:val="24"/>
+        </w:rPr>
+      </w:pPr>
+    </w:p>
+    <w:p>
+      <w:pPr>
+        <w:tabs>
+          <w:tab w:val="left" w:pos="916"/>
+          <w:tab w:val="left" w:pos="1832"/>
+          <w:tab w:val="left" w:pos="2748"/>
+          <w:tab w:val="left" w:pos="3664"/>
+          <w:tab w:val="left" w:pos="4580"/>
+          <w:tab w:val="left" w:pos="5496"/>
+          <w:tab w:val="left" w:pos="6412"/>
+          <w:tab w:val="left" w:pos="7328"/>
+          <w:tab w:val="left" w:pos="8244"/>
+          <w:tab w:val="left" w:pos="9160"/>
+          <w:tab w:val="left" w:pos="10076"/>
+          <w:tab w:val="left" w:pos="10992"/>
+          <w:tab w:val="left" w:pos="11908"/>
+          <w:tab w:val="left" w:pos="12824"/>
+          <w:tab w:val="left" w:pos="13740"/>
+          <w:tab w:val="left" w:pos="14656"/>
+        </w:tabs>
+        <w:spacing w:after="0" w:line="240" w:lineRule="auto"/>
+        <w:rPr>
+          <w:rFonts w:ascii="Courier New" w:eastAsia="Times New Roman" w:hAnsi="Courier New" w:cs="Courier New"/>
+          <w:sz w:val="24"/>
+          <w:szCs w:val="24"/>
+        </w:rPr>
+      </w:pPr>
+      <w:r>
+        <w:rPr>
+          <w:rFonts w:ascii="Courier New" w:eastAsia="Times New Roman" w:hAnsi="Courier New" w:cs="Courier New"/>
+          <w:sz w:val="24"/>
+          <w:szCs w:val="24"/>
+        </w:rPr>
+        <w:t xml:space="preserve">3,18,33,48 * * * * </w:t>
+      </w:r>
+      <w:proofErr w:type="spellStart"/>
+      <w:r>
+        <w:rPr>
+          <w:rFonts w:ascii="Courier New" w:eastAsia="Times New Roman" w:hAnsi="Courier New" w:cs="Courier New"/>
+          <w:sz w:val="24"/>
+          <w:szCs w:val="24"/>
+        </w:rPr>
+        <w:t>sudo</w:t>
+      </w:r>
+      <w:proofErr w:type="spellEnd"/>
+      <w:r>
+        <w:rPr>
+          <w:rFonts w:ascii="Courier New" w:eastAsia="Times New Roman" w:hAnsi="Courier New" w:cs="Courier New"/>
+          <w:sz w:val="24"/>
+          <w:szCs w:val="24"/>
+        </w:rPr>
+        <w:t xml:space="preserve"> /home/l-pit/schedulers/ControllerAlarmScheduler.sh &gt;&gt; /home/l-pit/</w:t>
       </w:r>
       <w:r>
         <w:rPr>
@@ -8315,72 +11249,128 @@
           <w:sz w:val="24"/>
           <w:szCs w:val="24"/>
         </w:rPr>
-        <w:t>java -cp D:\apache-tomcat-9.0.107\webapps\Inventaa\WEB-INF\lib\commons-codec-1.3.jar;D:\apache-tomcat-9.0.107\webapps\Inventaa\WEB-INF\lib\License3j.jar;E:\Mushroom\DataManager\License.jar com.client.license.CreateLicense</w:t>
-      </w:r>
-    </w:p>
-    <w:p>
-      <w:pPr>
-        <w:tabs>
-          <w:tab w:val="left" w:pos="916"/>
-          <w:tab w:val="left" w:pos="1832"/>
-          <w:tab w:val="left" w:pos="2748"/>
-          <w:tab w:val="left" w:pos="3664"/>
-          <w:tab w:val="left" w:pos="4580"/>
-          <w:tab w:val="left" w:pos="5496"/>
-          <w:tab w:val="left" w:pos="6412"/>
-          <w:tab w:val="left" w:pos="7328"/>
-          <w:tab w:val="left" w:pos="8244"/>
-          <w:tab w:val="left" w:pos="9160"/>
-          <w:tab w:val="left" w:pos="10076"/>
-          <w:tab w:val="left" w:pos="10992"/>
-          <w:tab w:val="left" w:pos="11908"/>
-          <w:tab w:val="left" w:pos="12824"/>
-          <w:tab w:val="left" w:pos="13740"/>
-          <w:tab w:val="left" w:pos="14656"/>
-        </w:tabs>
-        <w:spacing w:after="0" w:line="240" w:lineRule="auto"/>
-        <w:rPr>
-          <w:rFonts w:ascii="Courier New" w:eastAsia="Times New Roman" w:hAnsi="Courier New" w:cs="Courier New"/>
-          <w:sz w:val="24"/>
-          <w:szCs w:val="24"/>
-        </w:rPr>
-      </w:pPr>
-    </w:p>
-    <w:p>
-      <w:pPr>
-        <w:tabs>
-          <w:tab w:val="left" w:pos="916"/>
-          <w:tab w:val="left" w:pos="1832"/>
-          <w:tab w:val="left" w:pos="2748"/>
-          <w:tab w:val="left" w:pos="3664"/>
-          <w:tab w:val="left" w:pos="4580"/>
-          <w:tab w:val="left" w:pos="5496"/>
-          <w:tab w:val="left" w:pos="6412"/>
-          <w:tab w:val="left" w:pos="7328"/>
-          <w:tab w:val="left" w:pos="8244"/>
-          <w:tab w:val="left" w:pos="9160"/>
-          <w:tab w:val="left" w:pos="10076"/>
-          <w:tab w:val="left" w:pos="10992"/>
-          <w:tab w:val="left" w:pos="11908"/>
-          <w:tab w:val="left" w:pos="12824"/>
-          <w:tab w:val="left" w:pos="13740"/>
-          <w:tab w:val="left" w:pos="14656"/>
-        </w:tabs>
-        <w:spacing w:after="0" w:line="240" w:lineRule="auto"/>
-        <w:rPr>
-          <w:rFonts w:ascii="Courier New" w:eastAsia="Times New Roman" w:hAnsi="Courier New" w:cs="Courier New"/>
-          <w:sz w:val="24"/>
-          <w:szCs w:val="24"/>
-        </w:rPr>
-      </w:pPr>
-      <w:r>
-        <w:rPr>
-          <w:rFonts w:ascii="Courier New" w:eastAsia="Times New Roman" w:hAnsi="Courier New" w:cs="Courier New"/>
-          <w:sz w:val="24"/>
-          <w:szCs w:val="24"/>
-        </w:rPr>
-        <w:t>java -cp D:\apache-tomcat-9.0.107\webapps\Inventaa\WEB-INF\lib\commons-codec-1.3.jar;D:\apache-tomcat-9.0.107\webapps\Inventaa\WEB-INF\lib\License3j.jar;E:\Mushroom\DataManager\License.jar com.client.license.VerifyLicense</w:t>
-      </w:r>
+        <w:t xml:space="preserve">java -cp </w:t>
+      </w:r>
+      <w:proofErr w:type="gramStart"/>
+      <w:r>
+        <w:rPr>
+          <w:rFonts w:ascii="Courier New" w:eastAsia="Times New Roman" w:hAnsi="Courier New" w:cs="Courier New"/>
+          <w:sz w:val="24"/>
+          <w:szCs w:val="24"/>
+        </w:rPr>
+        <w:t>D:\apache-tomcat-9.0.107\webapps\Inventaa\WEB-INF\lib\commons-codec-1.3.jar;D:\apache-tomcat-9.0.107\webapps\Inventaa\WEB-INF\lib\License3j.jar</w:t>
+      </w:r>
+      <w:proofErr w:type="gramEnd"/>
+      <w:r>
+        <w:rPr>
+          <w:rFonts w:ascii="Courier New" w:eastAsia="Times New Roman" w:hAnsi="Courier New" w:cs="Courier New"/>
+          <w:sz w:val="24"/>
+          <w:szCs w:val="24"/>
+        </w:rPr>
+        <w:t xml:space="preserve">;E:\Mushroom\DataManager\License.jar </w:t>
+      </w:r>
+      <w:proofErr w:type="spellStart"/>
+      <w:r>
+        <w:rPr>
+          <w:rFonts w:ascii="Courier New" w:eastAsia="Times New Roman" w:hAnsi="Courier New" w:cs="Courier New"/>
+          <w:sz w:val="24"/>
+          <w:szCs w:val="24"/>
+        </w:rPr>
+        <w:t>com.client.license.CreateLicense</w:t>
+      </w:r>
+      <w:proofErr w:type="spellEnd"/>
+    </w:p>
+    <w:p>
+      <w:pPr>
+        <w:tabs>
+          <w:tab w:val="left" w:pos="916"/>
+          <w:tab w:val="left" w:pos="1832"/>
+          <w:tab w:val="left" w:pos="2748"/>
+          <w:tab w:val="left" w:pos="3664"/>
+          <w:tab w:val="left" w:pos="4580"/>
+          <w:tab w:val="left" w:pos="5496"/>
+          <w:tab w:val="left" w:pos="6412"/>
+          <w:tab w:val="left" w:pos="7328"/>
+          <w:tab w:val="left" w:pos="8244"/>
+          <w:tab w:val="left" w:pos="9160"/>
+          <w:tab w:val="left" w:pos="10076"/>
+          <w:tab w:val="left" w:pos="10992"/>
+          <w:tab w:val="left" w:pos="11908"/>
+          <w:tab w:val="left" w:pos="12824"/>
+          <w:tab w:val="left" w:pos="13740"/>
+          <w:tab w:val="left" w:pos="14656"/>
+        </w:tabs>
+        <w:spacing w:after="0" w:line="240" w:lineRule="auto"/>
+        <w:rPr>
+          <w:rFonts w:ascii="Courier New" w:eastAsia="Times New Roman" w:hAnsi="Courier New" w:cs="Courier New"/>
+          <w:sz w:val="24"/>
+          <w:szCs w:val="24"/>
+        </w:rPr>
+      </w:pPr>
+    </w:p>
+    <w:p>
+      <w:pPr>
+        <w:tabs>
+          <w:tab w:val="left" w:pos="916"/>
+          <w:tab w:val="left" w:pos="1832"/>
+          <w:tab w:val="left" w:pos="2748"/>
+          <w:tab w:val="left" w:pos="3664"/>
+          <w:tab w:val="left" w:pos="4580"/>
+          <w:tab w:val="left" w:pos="5496"/>
+          <w:tab w:val="left" w:pos="6412"/>
+          <w:tab w:val="left" w:pos="7328"/>
+          <w:tab w:val="left" w:pos="8244"/>
+          <w:tab w:val="left" w:pos="9160"/>
+          <w:tab w:val="left" w:pos="10076"/>
+          <w:tab w:val="left" w:pos="10992"/>
+          <w:tab w:val="left" w:pos="11908"/>
+          <w:tab w:val="left" w:pos="12824"/>
+          <w:tab w:val="left" w:pos="13740"/>
+          <w:tab w:val="left" w:pos="14656"/>
+        </w:tabs>
+        <w:spacing w:after="0" w:line="240" w:lineRule="auto"/>
+        <w:rPr>
+          <w:rFonts w:ascii="Courier New" w:eastAsia="Times New Roman" w:hAnsi="Courier New" w:cs="Courier New"/>
+          <w:sz w:val="24"/>
+          <w:szCs w:val="24"/>
+        </w:rPr>
+      </w:pPr>
+      <w:r>
+        <w:rPr>
+          <w:rFonts w:ascii="Courier New" w:eastAsia="Times New Roman" w:hAnsi="Courier New" w:cs="Courier New"/>
+          <w:sz w:val="24"/>
+          <w:szCs w:val="24"/>
+        </w:rPr>
+        <w:t xml:space="preserve">java -cp </w:t>
+      </w:r>
+      <w:proofErr w:type="gramStart"/>
+      <w:r>
+        <w:rPr>
+          <w:rFonts w:ascii="Courier New" w:eastAsia="Times New Roman" w:hAnsi="Courier New" w:cs="Courier New"/>
+          <w:sz w:val="24"/>
+          <w:szCs w:val="24"/>
+        </w:rPr>
+        <w:t>D:\apache-tomcat-9.0.107\webapps\Inventaa\WEB-INF\lib\commons-codec-1.3.jar;D:\apache-tomcat-9.0.107\webapps\Inventaa\WEB-INF\lib\License3j.jar</w:t>
+      </w:r>
+      <w:proofErr w:type="gramEnd"/>
+      <w:r>
+        <w:rPr>
+          <w:rFonts w:ascii="Courier New" w:eastAsia="Times New Roman" w:hAnsi="Courier New" w:cs="Courier New"/>
+          <w:sz w:val="24"/>
+          <w:szCs w:val="24"/>
+        </w:rPr>
+        <w:t xml:space="preserve">;E:\Mushroom\DataManager\License.jar </w:t>
+      </w:r>
+      <w:proofErr w:type="spellStart"/>
+      <w:r>
+        <w:rPr>
+          <w:rFonts w:ascii="Courier New" w:eastAsia="Times New Roman" w:hAnsi="Courier New" w:cs="Courier New"/>
+          <w:sz w:val="24"/>
+          <w:szCs w:val="24"/>
+        </w:rPr>
+        <w:t>com.client.license.VerifyLicense</w:t>
+      </w:r>
+      <w:proofErr w:type="spellEnd"/>
     </w:p>
     <w:p>
       <w:pPr>

--- a/Ubuntu setup.docx
+++ b/Ubuntu setup.docx
@@ -141,80 +141,50 @@
           <w:szCs w:val="24"/>
         </w:rPr>
       </w:pPr>
-      <w:proofErr w:type="spellStart"/>
-      <w:r>
-        <w:rPr>
-          <w:rFonts w:ascii="Courier New" w:eastAsia="Times New Roman" w:hAnsi="Courier New" w:cs="Courier New"/>
-          <w:sz w:val="24"/>
-          <w:szCs w:val="24"/>
-        </w:rPr>
-        <w:t>sudo</w:t>
-      </w:r>
-      <w:proofErr w:type="spellEnd"/>
-      <w:r>
-        <w:rPr>
-          <w:rFonts w:ascii="Courier New" w:eastAsia="Times New Roman" w:hAnsi="Courier New" w:cs="Courier New"/>
-          <w:sz w:val="24"/>
-          <w:szCs w:val="24"/>
-        </w:rPr>
-        <w:t xml:space="preserve"> apt update</w:t>
-      </w:r>
-    </w:p>
-    <w:p>
-      <w:pPr>
-        <w:tabs>
-          <w:tab w:val="left" w:pos="916"/>
-          <w:tab w:val="left" w:pos="1832"/>
-          <w:tab w:val="left" w:pos="2748"/>
-          <w:tab w:val="left" w:pos="3664"/>
-          <w:tab w:val="left" w:pos="4580"/>
-          <w:tab w:val="left" w:pos="5496"/>
-          <w:tab w:val="left" w:pos="6412"/>
-          <w:tab w:val="left" w:pos="7328"/>
-          <w:tab w:val="left" w:pos="8244"/>
-          <w:tab w:val="left" w:pos="9160"/>
-          <w:tab w:val="left" w:pos="10076"/>
-          <w:tab w:val="left" w:pos="10992"/>
-          <w:tab w:val="left" w:pos="11908"/>
-          <w:tab w:val="left" w:pos="12824"/>
-          <w:tab w:val="left" w:pos="13740"/>
-          <w:tab w:val="left" w:pos="14656"/>
-        </w:tabs>
-        <w:spacing w:after="0" w:line="240" w:lineRule="auto"/>
-        <w:rPr>
-          <w:rFonts w:ascii="Courier New" w:eastAsia="Times New Roman" w:hAnsi="Courier New" w:cs="Courier New"/>
-          <w:sz w:val="24"/>
-          <w:szCs w:val="24"/>
-        </w:rPr>
-      </w:pPr>
-      <w:proofErr w:type="spellStart"/>
-      <w:r>
-        <w:rPr>
-          <w:rFonts w:ascii="Courier New" w:eastAsia="Times New Roman" w:hAnsi="Courier New" w:cs="Courier New"/>
-          <w:sz w:val="24"/>
-          <w:szCs w:val="24"/>
-        </w:rPr>
-        <w:t>sudo</w:t>
-      </w:r>
-      <w:proofErr w:type="spellEnd"/>
-      <w:r>
-        <w:rPr>
-          <w:rFonts w:ascii="Courier New" w:eastAsia="Times New Roman" w:hAnsi="Courier New" w:cs="Courier New"/>
-          <w:sz w:val="24"/>
-          <w:szCs w:val="24"/>
-        </w:rPr>
-        <w:t xml:space="preserve"> apt install default-</w:t>
-      </w:r>
-      <w:proofErr w:type="spellStart"/>
-      <w:r>
-        <w:rPr>
-          <w:rFonts w:ascii="Courier New" w:eastAsia="Times New Roman" w:hAnsi="Courier New" w:cs="Courier New"/>
-          <w:sz w:val="24"/>
-          <w:szCs w:val="24"/>
-        </w:rPr>
-        <w:t>jdk</w:t>
-      </w:r>
-      <w:proofErr w:type="spellEnd"/>
+      <w:r>
+        <w:rPr>
+          <w:rFonts w:ascii="Courier New" w:eastAsia="Times New Roman" w:hAnsi="Courier New" w:cs="Courier New"/>
+          <w:sz w:val="24"/>
+          <w:szCs w:val="24"/>
+        </w:rPr>
+        <w:t>sudo apt update</w:t>
+      </w:r>
+    </w:p>
+    <w:p>
+      <w:pPr>
+        <w:tabs>
+          <w:tab w:val="left" w:pos="916"/>
+          <w:tab w:val="left" w:pos="1832"/>
+          <w:tab w:val="left" w:pos="2748"/>
+          <w:tab w:val="left" w:pos="3664"/>
+          <w:tab w:val="left" w:pos="4580"/>
+          <w:tab w:val="left" w:pos="5496"/>
+          <w:tab w:val="left" w:pos="6412"/>
+          <w:tab w:val="left" w:pos="7328"/>
+          <w:tab w:val="left" w:pos="8244"/>
+          <w:tab w:val="left" w:pos="9160"/>
+          <w:tab w:val="left" w:pos="10076"/>
+          <w:tab w:val="left" w:pos="10992"/>
+          <w:tab w:val="left" w:pos="11908"/>
+          <w:tab w:val="left" w:pos="12824"/>
+          <w:tab w:val="left" w:pos="13740"/>
+          <w:tab w:val="left" w:pos="14656"/>
+        </w:tabs>
+        <w:spacing w:after="0" w:line="240" w:lineRule="auto"/>
+        <w:rPr>
+          <w:rFonts w:ascii="Courier New" w:eastAsia="Times New Roman" w:hAnsi="Courier New" w:cs="Courier New"/>
+          <w:sz w:val="24"/>
+          <w:szCs w:val="24"/>
+        </w:rPr>
+      </w:pPr>
+      <w:r>
+        <w:rPr>
+          <w:rFonts w:ascii="Courier New" w:eastAsia="Times New Roman" w:hAnsi="Courier New" w:cs="Courier New"/>
+          <w:sz w:val="24"/>
+          <w:szCs w:val="24"/>
+        </w:rPr>
+        <w:t>sudo apt install default-jdk</w:t>
+      </w:r>
     </w:p>
     <w:p>
       <w:pPr>
@@ -279,23 +249,13 @@
           <w:szCs w:val="24"/>
         </w:rPr>
       </w:pPr>
-      <w:proofErr w:type="spellStart"/>
-      <w:r>
-        <w:rPr>
-          <w:rFonts w:ascii="Courier New" w:eastAsia="Times New Roman" w:hAnsi="Courier New" w:cs="Courier New"/>
-          <w:sz w:val="24"/>
-          <w:szCs w:val="24"/>
-        </w:rPr>
-        <w:t>sudo</w:t>
-      </w:r>
-      <w:proofErr w:type="spellEnd"/>
-      <w:r>
-        <w:rPr>
-          <w:rFonts w:ascii="Courier New" w:eastAsia="Times New Roman" w:hAnsi="Courier New" w:cs="Courier New"/>
-          <w:sz w:val="24"/>
-          <w:szCs w:val="24"/>
-        </w:rPr>
-        <w:t xml:space="preserve"> apt install openjdk-21-jdk</w:t>
+      <w:r>
+        <w:rPr>
+          <w:rFonts w:ascii="Courier New" w:eastAsia="Times New Roman" w:hAnsi="Courier New" w:cs="Courier New"/>
+          <w:sz w:val="24"/>
+          <w:szCs w:val="24"/>
+        </w:rPr>
+        <w:t>sudo apt install openjdk-21-jdk</w:t>
       </w:r>
     </w:p>
     <w:p>
@@ -509,116 +469,50 @@
           <w:szCs w:val="24"/>
         </w:rPr>
       </w:pPr>
-      <w:proofErr w:type="spellStart"/>
-      <w:r>
-        <w:rPr>
-          <w:rFonts w:ascii="Courier New" w:eastAsia="Times New Roman" w:hAnsi="Courier New" w:cs="Courier New"/>
-          <w:sz w:val="24"/>
-          <w:szCs w:val="24"/>
-        </w:rPr>
-        <w:t>sudo</w:t>
-      </w:r>
-      <w:proofErr w:type="spellEnd"/>
-      <w:r>
-        <w:rPr>
-          <w:rFonts w:ascii="Courier New" w:eastAsia="Times New Roman" w:hAnsi="Courier New" w:cs="Courier New"/>
-          <w:sz w:val="24"/>
-          <w:szCs w:val="24"/>
-        </w:rPr>
-        <w:t xml:space="preserve"> </w:t>
-      </w:r>
-      <w:proofErr w:type="spellStart"/>
-      <w:r>
-        <w:rPr>
-          <w:rFonts w:ascii="Courier New" w:eastAsia="Times New Roman" w:hAnsi="Courier New" w:cs="Courier New"/>
-          <w:sz w:val="24"/>
-          <w:szCs w:val="24"/>
-        </w:rPr>
-        <w:t>groupadd</w:t>
-      </w:r>
-      <w:proofErr w:type="spellEnd"/>
-      <w:r>
-        <w:rPr>
-          <w:rFonts w:ascii="Courier New" w:eastAsia="Times New Roman" w:hAnsi="Courier New" w:cs="Courier New"/>
-          <w:sz w:val="24"/>
-          <w:szCs w:val="24"/>
-        </w:rPr>
-        <w:t xml:space="preserve"> tomcat</w:t>
-      </w:r>
-    </w:p>
-    <w:p>
-      <w:pPr>
-        <w:tabs>
-          <w:tab w:val="left" w:pos="916"/>
-          <w:tab w:val="left" w:pos="1832"/>
-          <w:tab w:val="left" w:pos="2748"/>
-          <w:tab w:val="left" w:pos="3664"/>
-          <w:tab w:val="left" w:pos="4580"/>
-          <w:tab w:val="left" w:pos="5496"/>
-          <w:tab w:val="left" w:pos="6412"/>
-          <w:tab w:val="left" w:pos="7328"/>
-          <w:tab w:val="left" w:pos="8244"/>
-          <w:tab w:val="left" w:pos="9160"/>
-          <w:tab w:val="left" w:pos="10076"/>
-          <w:tab w:val="left" w:pos="10992"/>
-          <w:tab w:val="left" w:pos="11908"/>
-          <w:tab w:val="left" w:pos="12824"/>
-          <w:tab w:val="left" w:pos="13740"/>
-          <w:tab w:val="left" w:pos="14656"/>
-        </w:tabs>
-        <w:spacing w:after="0" w:line="240" w:lineRule="auto"/>
-        <w:rPr>
-          <w:rFonts w:ascii="Courier New" w:eastAsia="Times New Roman" w:hAnsi="Courier New" w:cs="Courier New"/>
-          <w:sz w:val="24"/>
-          <w:szCs w:val="24"/>
-        </w:rPr>
-      </w:pPr>
-      <w:proofErr w:type="spellStart"/>
-      <w:r>
-        <w:rPr>
-          <w:rFonts w:ascii="Courier New" w:eastAsia="Times New Roman" w:hAnsi="Courier New" w:cs="Courier New"/>
-          <w:sz w:val="24"/>
-          <w:szCs w:val="24"/>
-        </w:rPr>
-        <w:t>sudo</w:t>
-      </w:r>
-      <w:proofErr w:type="spellEnd"/>
-      <w:r>
-        <w:rPr>
-          <w:rFonts w:ascii="Courier New" w:eastAsia="Times New Roman" w:hAnsi="Courier New" w:cs="Courier New"/>
-          <w:sz w:val="24"/>
-          <w:szCs w:val="24"/>
-        </w:rPr>
-        <w:t xml:space="preserve"> </w:t>
-      </w:r>
-      <w:proofErr w:type="spellStart"/>
-      <w:r>
-        <w:rPr>
-          <w:rFonts w:ascii="Courier New" w:eastAsia="Times New Roman" w:hAnsi="Courier New" w:cs="Courier New"/>
-          <w:sz w:val="24"/>
-          <w:szCs w:val="24"/>
-        </w:rPr>
-        <w:t>useradd</w:t>
-      </w:r>
-      <w:proofErr w:type="spellEnd"/>
-      <w:r>
-        <w:rPr>
-          <w:rFonts w:ascii="Courier New" w:eastAsia="Times New Roman" w:hAnsi="Courier New" w:cs="Courier New"/>
-          <w:sz w:val="24"/>
-          <w:szCs w:val="24"/>
-        </w:rPr>
-        <w:t xml:space="preserve"> -s /bin/false -g tomcat -d /opt/tomcat </w:t>
-      </w:r>
-      <w:proofErr w:type="spellStart"/>
-      <w:r>
-        <w:rPr>
-          <w:rFonts w:ascii="Courier New" w:eastAsia="Times New Roman" w:hAnsi="Courier New" w:cs="Courier New"/>
-          <w:sz w:val="24"/>
-          <w:szCs w:val="24"/>
-        </w:rPr>
-        <w:t>tomcat</w:t>
-      </w:r>
-      <w:proofErr w:type="spellEnd"/>
+      <w:r>
+        <w:rPr>
+          <w:rFonts w:ascii="Courier New" w:eastAsia="Times New Roman" w:hAnsi="Courier New" w:cs="Courier New"/>
+          <w:sz w:val="24"/>
+          <w:szCs w:val="24"/>
+        </w:rPr>
+        <w:t>sudo groupadd tomcat</w:t>
+      </w:r>
+    </w:p>
+    <w:p>
+      <w:pPr>
+        <w:tabs>
+          <w:tab w:val="left" w:pos="916"/>
+          <w:tab w:val="left" w:pos="1832"/>
+          <w:tab w:val="left" w:pos="2748"/>
+          <w:tab w:val="left" w:pos="3664"/>
+          <w:tab w:val="left" w:pos="4580"/>
+          <w:tab w:val="left" w:pos="5496"/>
+          <w:tab w:val="left" w:pos="6412"/>
+          <w:tab w:val="left" w:pos="7328"/>
+          <w:tab w:val="left" w:pos="8244"/>
+          <w:tab w:val="left" w:pos="9160"/>
+          <w:tab w:val="left" w:pos="10076"/>
+          <w:tab w:val="left" w:pos="10992"/>
+          <w:tab w:val="left" w:pos="11908"/>
+          <w:tab w:val="left" w:pos="12824"/>
+          <w:tab w:val="left" w:pos="13740"/>
+          <w:tab w:val="left" w:pos="14656"/>
+        </w:tabs>
+        <w:spacing w:after="0" w:line="240" w:lineRule="auto"/>
+        <w:rPr>
+          <w:rFonts w:ascii="Courier New" w:eastAsia="Times New Roman" w:hAnsi="Courier New" w:cs="Courier New"/>
+          <w:sz w:val="24"/>
+          <w:szCs w:val="24"/>
+        </w:rPr>
+      </w:pPr>
+      <w:r>
+        <w:rPr>
+          <w:rFonts w:ascii="Courier New" w:eastAsia="Times New Roman" w:hAnsi="Courier New" w:cs="Courier New"/>
+          <w:sz w:val="24"/>
+          <w:szCs w:val="24"/>
+        </w:rPr>
+        <w:t>sudo useradd -s /bin/false -g tomcat -d /opt/tomcat tomcat</w:t>
+      </w:r>
     </w:p>
     <w:p>
       <w:pPr>
@@ -725,72 +619,44 @@
           <w:sz w:val="24"/>
           <w:szCs w:val="24"/>
         </w:rPr>
-        <w:t>1. Navigate to the /</w:t>
-      </w:r>
-      <w:proofErr w:type="spellStart"/>
-      <w:r>
-        <w:rPr>
-          <w:rFonts w:ascii="Courier New" w:eastAsia="Times New Roman" w:hAnsi="Courier New" w:cs="Courier New"/>
-          <w:sz w:val="24"/>
-          <w:szCs w:val="24"/>
-        </w:rPr>
-        <w:t>tmp</w:t>
-      </w:r>
-      <w:proofErr w:type="spellEnd"/>
-      <w:r>
-        <w:rPr>
-          <w:rFonts w:ascii="Courier New" w:eastAsia="Times New Roman" w:hAnsi="Courier New" w:cs="Courier New"/>
-          <w:sz w:val="24"/>
-          <w:szCs w:val="24"/>
-        </w:rPr>
-        <w:t xml:space="preserve"> directory:</w:t>
-      </w:r>
-    </w:p>
-    <w:p>
-      <w:pPr>
-        <w:tabs>
-          <w:tab w:val="left" w:pos="916"/>
-          <w:tab w:val="left" w:pos="1832"/>
-          <w:tab w:val="left" w:pos="2748"/>
-          <w:tab w:val="left" w:pos="3664"/>
-          <w:tab w:val="left" w:pos="4580"/>
-          <w:tab w:val="left" w:pos="5496"/>
-          <w:tab w:val="left" w:pos="6412"/>
-          <w:tab w:val="left" w:pos="7328"/>
-          <w:tab w:val="left" w:pos="8244"/>
-          <w:tab w:val="left" w:pos="9160"/>
-          <w:tab w:val="left" w:pos="10076"/>
-          <w:tab w:val="left" w:pos="10992"/>
-          <w:tab w:val="left" w:pos="11908"/>
-          <w:tab w:val="left" w:pos="12824"/>
-          <w:tab w:val="left" w:pos="13740"/>
-          <w:tab w:val="left" w:pos="14656"/>
-        </w:tabs>
-        <w:spacing w:after="0" w:line="240" w:lineRule="auto"/>
-        <w:rPr>
-          <w:rFonts w:ascii="Courier New" w:eastAsia="Times New Roman" w:hAnsi="Courier New" w:cs="Courier New"/>
-          <w:sz w:val="24"/>
-          <w:szCs w:val="24"/>
-        </w:rPr>
-      </w:pPr>
-      <w:r>
-        <w:rPr>
-          <w:rFonts w:ascii="Courier New" w:eastAsia="Times New Roman" w:hAnsi="Courier New" w:cs="Courier New"/>
-          <w:sz w:val="24"/>
-          <w:szCs w:val="24"/>
-        </w:rPr>
-        <w:t>cd /</w:t>
-      </w:r>
-      <w:proofErr w:type="spellStart"/>
-      <w:r>
-        <w:rPr>
-          <w:rFonts w:ascii="Courier New" w:eastAsia="Times New Roman" w:hAnsi="Courier New" w:cs="Courier New"/>
-          <w:sz w:val="24"/>
-          <w:szCs w:val="24"/>
-        </w:rPr>
-        <w:t>tmp</w:t>
-      </w:r>
-      <w:proofErr w:type="spellEnd"/>
+        <w:t>1. Navigate to the /tmp directory:</w:t>
+      </w:r>
+    </w:p>
+    <w:p>
+      <w:pPr>
+        <w:tabs>
+          <w:tab w:val="left" w:pos="916"/>
+          <w:tab w:val="left" w:pos="1832"/>
+          <w:tab w:val="left" w:pos="2748"/>
+          <w:tab w:val="left" w:pos="3664"/>
+          <w:tab w:val="left" w:pos="4580"/>
+          <w:tab w:val="left" w:pos="5496"/>
+          <w:tab w:val="left" w:pos="6412"/>
+          <w:tab w:val="left" w:pos="7328"/>
+          <w:tab w:val="left" w:pos="8244"/>
+          <w:tab w:val="left" w:pos="9160"/>
+          <w:tab w:val="left" w:pos="10076"/>
+          <w:tab w:val="left" w:pos="10992"/>
+          <w:tab w:val="left" w:pos="11908"/>
+          <w:tab w:val="left" w:pos="12824"/>
+          <w:tab w:val="left" w:pos="13740"/>
+          <w:tab w:val="left" w:pos="14656"/>
+        </w:tabs>
+        <w:spacing w:after="0" w:line="240" w:lineRule="auto"/>
+        <w:rPr>
+          <w:rFonts w:ascii="Courier New" w:eastAsia="Times New Roman" w:hAnsi="Courier New" w:cs="Courier New"/>
+          <w:sz w:val="24"/>
+          <w:szCs w:val="24"/>
+        </w:rPr>
+      </w:pPr>
+      <w:r>
+        <w:rPr>
+          <w:rFonts w:ascii="Courier New" w:eastAsia="Times New Roman" w:hAnsi="Courier New" w:cs="Courier New"/>
+          <w:sz w:val="24"/>
+          <w:szCs w:val="24"/>
+        </w:rPr>
+        <w:t>cd /tmp</w:t>
+      </w:r>
     </w:p>
     <w:p>
       <w:pPr>
@@ -1007,105 +873,49 @@
           <w:szCs w:val="24"/>
         </w:rPr>
       </w:pPr>
-      <w:proofErr w:type="spellStart"/>
-      <w:r>
-        <w:rPr>
-          <w:rFonts w:ascii="Courier New" w:eastAsia="Times New Roman" w:hAnsi="Courier New" w:cs="Courier New"/>
-          <w:sz w:val="24"/>
-          <w:szCs w:val="24"/>
-        </w:rPr>
-        <w:t>sudo</w:t>
-      </w:r>
-      <w:proofErr w:type="spellEnd"/>
-      <w:r>
-        <w:rPr>
-          <w:rFonts w:ascii="Courier New" w:eastAsia="Times New Roman" w:hAnsi="Courier New" w:cs="Courier New"/>
-          <w:sz w:val="24"/>
-          <w:szCs w:val="24"/>
-        </w:rPr>
-        <w:t xml:space="preserve"> </w:t>
-      </w:r>
-      <w:proofErr w:type="spellStart"/>
-      <w:r>
-        <w:rPr>
-          <w:rFonts w:ascii="Courier New" w:eastAsia="Times New Roman" w:hAnsi="Courier New" w:cs="Courier New"/>
-          <w:sz w:val="24"/>
-          <w:szCs w:val="24"/>
-        </w:rPr>
-        <w:t>mkdir</w:t>
-      </w:r>
-      <w:proofErr w:type="spellEnd"/>
-      <w:r>
-        <w:rPr>
-          <w:rFonts w:ascii="Courier New" w:eastAsia="Times New Roman" w:hAnsi="Courier New" w:cs="Courier New"/>
-          <w:sz w:val="24"/>
-          <w:szCs w:val="24"/>
-        </w:rPr>
-        <w:t xml:space="preserve"> /opt/tomcat</w:t>
-      </w:r>
-    </w:p>
-    <w:p>
-      <w:pPr>
-        <w:tabs>
-          <w:tab w:val="left" w:pos="916"/>
-          <w:tab w:val="left" w:pos="1832"/>
-          <w:tab w:val="left" w:pos="2748"/>
-          <w:tab w:val="left" w:pos="3664"/>
-          <w:tab w:val="left" w:pos="4580"/>
-          <w:tab w:val="left" w:pos="5496"/>
-          <w:tab w:val="left" w:pos="6412"/>
-          <w:tab w:val="left" w:pos="7328"/>
-          <w:tab w:val="left" w:pos="8244"/>
-          <w:tab w:val="left" w:pos="9160"/>
-          <w:tab w:val="left" w:pos="10076"/>
-          <w:tab w:val="left" w:pos="10992"/>
-          <w:tab w:val="left" w:pos="11908"/>
-          <w:tab w:val="left" w:pos="12824"/>
-          <w:tab w:val="left" w:pos="13740"/>
-          <w:tab w:val="left" w:pos="14656"/>
-        </w:tabs>
-        <w:spacing w:after="0" w:line="240" w:lineRule="auto"/>
-        <w:rPr>
-          <w:rFonts w:ascii="Courier New" w:eastAsia="Times New Roman" w:hAnsi="Courier New" w:cs="Courier New"/>
-          <w:sz w:val="24"/>
-          <w:szCs w:val="24"/>
-        </w:rPr>
-      </w:pPr>
-      <w:proofErr w:type="spellStart"/>
-      <w:r>
-        <w:rPr>
-          <w:rFonts w:ascii="Courier New" w:eastAsia="Times New Roman" w:hAnsi="Courier New" w:cs="Courier New"/>
-          <w:sz w:val="24"/>
-          <w:szCs w:val="24"/>
-        </w:rPr>
-        <w:t>sudo</w:t>
-      </w:r>
-      <w:proofErr w:type="spellEnd"/>
-      <w:r>
-        <w:rPr>
-          <w:rFonts w:ascii="Courier New" w:eastAsia="Times New Roman" w:hAnsi="Courier New" w:cs="Courier New"/>
-          <w:sz w:val="24"/>
-          <w:szCs w:val="24"/>
-        </w:rPr>
-        <w:t xml:space="preserve"> tar </w:t>
-      </w:r>
-      <w:proofErr w:type="spellStart"/>
-      <w:r>
-        <w:rPr>
-          <w:rFonts w:ascii="Courier New" w:eastAsia="Times New Roman" w:hAnsi="Courier New" w:cs="Courier New"/>
-          <w:sz w:val="24"/>
-          <w:szCs w:val="24"/>
-        </w:rPr>
-        <w:t>xzvf</w:t>
-      </w:r>
-      <w:proofErr w:type="spellEnd"/>
-      <w:r>
-        <w:rPr>
-          <w:rFonts w:ascii="Courier New" w:eastAsia="Times New Roman" w:hAnsi="Courier New" w:cs="Courier New"/>
-          <w:sz w:val="24"/>
-          <w:szCs w:val="24"/>
-        </w:rPr>
-        <w:t xml:space="preserve"> apache-tomcat-9.0.108.tar.gz -C /opt/tomcat --strip-components=1</w:t>
+      <w:r>
+        <w:rPr>
+          <w:rFonts w:ascii="Courier New" w:eastAsia="Times New Roman" w:hAnsi="Courier New" w:cs="Courier New"/>
+          <w:sz w:val="24"/>
+          <w:szCs w:val="24"/>
+        </w:rPr>
+        <w:t>sudo mkdir /opt/tomcat</w:t>
+      </w:r>
+    </w:p>
+    <w:p>
+      <w:pPr>
+        <w:tabs>
+          <w:tab w:val="left" w:pos="916"/>
+          <w:tab w:val="left" w:pos="1832"/>
+          <w:tab w:val="left" w:pos="2748"/>
+          <w:tab w:val="left" w:pos="3664"/>
+          <w:tab w:val="left" w:pos="4580"/>
+          <w:tab w:val="left" w:pos="5496"/>
+          <w:tab w:val="left" w:pos="6412"/>
+          <w:tab w:val="left" w:pos="7328"/>
+          <w:tab w:val="left" w:pos="8244"/>
+          <w:tab w:val="left" w:pos="9160"/>
+          <w:tab w:val="left" w:pos="10076"/>
+          <w:tab w:val="left" w:pos="10992"/>
+          <w:tab w:val="left" w:pos="11908"/>
+          <w:tab w:val="left" w:pos="12824"/>
+          <w:tab w:val="left" w:pos="13740"/>
+          <w:tab w:val="left" w:pos="14656"/>
+        </w:tabs>
+        <w:spacing w:after="0" w:line="240" w:lineRule="auto"/>
+        <w:rPr>
+          <w:rFonts w:ascii="Courier New" w:eastAsia="Times New Roman" w:hAnsi="Courier New" w:cs="Courier New"/>
+          <w:sz w:val="24"/>
+          <w:szCs w:val="24"/>
+        </w:rPr>
+      </w:pPr>
+      <w:r>
+        <w:rPr>
+          <w:rFonts w:ascii="Courier New" w:eastAsia="Times New Roman" w:hAnsi="Courier New" w:cs="Courier New"/>
+          <w:sz w:val="24"/>
+          <w:szCs w:val="24"/>
+        </w:rPr>
+        <w:t>sudo tar xzvf apache-tomcat-9.0.108.tar.gz -C /opt/tomcat --strip-components=1</w:t>
       </w:r>
     </w:p>
     <w:p>
@@ -1235,480 +1045,286 @@
           <w:szCs w:val="24"/>
         </w:rPr>
       </w:pPr>
-      <w:proofErr w:type="spellStart"/>
-      <w:r>
-        <w:rPr>
-          <w:rFonts w:ascii="Courier New" w:eastAsia="Times New Roman" w:hAnsi="Courier New" w:cs="Courier New"/>
-          <w:sz w:val="24"/>
-          <w:szCs w:val="24"/>
-        </w:rPr>
-        <w:t>sudo</w:t>
-      </w:r>
-      <w:proofErr w:type="spellEnd"/>
-      <w:r>
-        <w:rPr>
-          <w:rFonts w:ascii="Courier New" w:eastAsia="Times New Roman" w:hAnsi="Courier New" w:cs="Courier New"/>
-          <w:sz w:val="24"/>
-          <w:szCs w:val="24"/>
-        </w:rPr>
-        <w:t xml:space="preserve"> </w:t>
-      </w:r>
-      <w:proofErr w:type="spellStart"/>
-      <w:r>
-        <w:rPr>
-          <w:rFonts w:ascii="Courier New" w:eastAsia="Times New Roman" w:hAnsi="Courier New" w:cs="Courier New"/>
-          <w:sz w:val="24"/>
-          <w:szCs w:val="24"/>
-        </w:rPr>
-        <w:t>chown</w:t>
-      </w:r>
-      <w:proofErr w:type="spellEnd"/>
-      <w:r>
-        <w:rPr>
-          <w:rFonts w:ascii="Courier New" w:eastAsia="Times New Roman" w:hAnsi="Courier New" w:cs="Courier New"/>
-          <w:sz w:val="24"/>
-          <w:szCs w:val="24"/>
-        </w:rPr>
-        <w:t xml:space="preserve"> -R tomcat: /opt/tomcat</w:t>
-      </w:r>
-    </w:p>
-    <w:p>
-      <w:pPr>
-        <w:tabs>
-          <w:tab w:val="left" w:pos="916"/>
-          <w:tab w:val="left" w:pos="1832"/>
-          <w:tab w:val="left" w:pos="2748"/>
-          <w:tab w:val="left" w:pos="3664"/>
-          <w:tab w:val="left" w:pos="4580"/>
-          <w:tab w:val="left" w:pos="5496"/>
-          <w:tab w:val="left" w:pos="6412"/>
-          <w:tab w:val="left" w:pos="7328"/>
-          <w:tab w:val="left" w:pos="8244"/>
-          <w:tab w:val="left" w:pos="9160"/>
-          <w:tab w:val="left" w:pos="10076"/>
-          <w:tab w:val="left" w:pos="10992"/>
-          <w:tab w:val="left" w:pos="11908"/>
-          <w:tab w:val="left" w:pos="12824"/>
-          <w:tab w:val="left" w:pos="13740"/>
-          <w:tab w:val="left" w:pos="14656"/>
-        </w:tabs>
-        <w:spacing w:after="0" w:line="240" w:lineRule="auto"/>
-        <w:rPr>
-          <w:rFonts w:ascii="Courier New" w:eastAsia="Times New Roman" w:hAnsi="Courier New" w:cs="Courier New"/>
-          <w:sz w:val="24"/>
-          <w:szCs w:val="24"/>
-        </w:rPr>
-      </w:pPr>
-      <w:proofErr w:type="spellStart"/>
-      <w:r>
-        <w:rPr>
-          <w:rFonts w:ascii="Courier New" w:eastAsia="Times New Roman" w:hAnsi="Courier New" w:cs="Courier New"/>
-          <w:sz w:val="24"/>
-          <w:szCs w:val="24"/>
-        </w:rPr>
-        <w:t>sudo</w:t>
-      </w:r>
-      <w:proofErr w:type="spellEnd"/>
-      <w:r>
-        <w:rPr>
-          <w:rFonts w:ascii="Courier New" w:eastAsia="Times New Roman" w:hAnsi="Courier New" w:cs="Courier New"/>
-          <w:sz w:val="24"/>
-          <w:szCs w:val="24"/>
-        </w:rPr>
-        <w:t xml:space="preserve"> </w:t>
-      </w:r>
-      <w:proofErr w:type="spellStart"/>
-      <w:r>
-        <w:rPr>
-          <w:rFonts w:ascii="Courier New" w:eastAsia="Times New Roman" w:hAnsi="Courier New" w:cs="Courier New"/>
-          <w:sz w:val="24"/>
-          <w:szCs w:val="24"/>
-        </w:rPr>
-        <w:t>chmod</w:t>
-      </w:r>
-      <w:proofErr w:type="spellEnd"/>
-      <w:r>
-        <w:rPr>
-          <w:rFonts w:ascii="Courier New" w:eastAsia="Times New Roman" w:hAnsi="Courier New" w:cs="Courier New"/>
-          <w:sz w:val="24"/>
-          <w:szCs w:val="24"/>
-        </w:rPr>
-        <w:t xml:space="preserve"> +x /opt/tomcat/bin/*.sh</w:t>
-      </w:r>
-    </w:p>
-    <w:p>
-      <w:pPr>
-        <w:tabs>
-          <w:tab w:val="left" w:pos="916"/>
-          <w:tab w:val="left" w:pos="1832"/>
-          <w:tab w:val="left" w:pos="2748"/>
-          <w:tab w:val="left" w:pos="3664"/>
-          <w:tab w:val="left" w:pos="4580"/>
-          <w:tab w:val="left" w:pos="5496"/>
-          <w:tab w:val="left" w:pos="6412"/>
-          <w:tab w:val="left" w:pos="7328"/>
-          <w:tab w:val="left" w:pos="8244"/>
-          <w:tab w:val="left" w:pos="9160"/>
-          <w:tab w:val="left" w:pos="10076"/>
-          <w:tab w:val="left" w:pos="10992"/>
-          <w:tab w:val="left" w:pos="11908"/>
-          <w:tab w:val="left" w:pos="12824"/>
-          <w:tab w:val="left" w:pos="13740"/>
-          <w:tab w:val="left" w:pos="14656"/>
-        </w:tabs>
-        <w:spacing w:after="0" w:line="240" w:lineRule="auto"/>
-        <w:rPr>
-          <w:rFonts w:ascii="Courier New" w:eastAsia="Times New Roman" w:hAnsi="Courier New" w:cs="Courier New"/>
-          <w:sz w:val="24"/>
-          <w:szCs w:val="24"/>
-        </w:rPr>
-      </w:pPr>
-    </w:p>
-    <w:p>
-      <w:pPr>
-        <w:tabs>
-          <w:tab w:val="left" w:pos="916"/>
-          <w:tab w:val="left" w:pos="1832"/>
-          <w:tab w:val="left" w:pos="2748"/>
-          <w:tab w:val="left" w:pos="3664"/>
-          <w:tab w:val="left" w:pos="4580"/>
-          <w:tab w:val="left" w:pos="5496"/>
-          <w:tab w:val="left" w:pos="6412"/>
-          <w:tab w:val="left" w:pos="7328"/>
-          <w:tab w:val="left" w:pos="8244"/>
-          <w:tab w:val="left" w:pos="9160"/>
-          <w:tab w:val="left" w:pos="10076"/>
-          <w:tab w:val="left" w:pos="10992"/>
-          <w:tab w:val="left" w:pos="11908"/>
-          <w:tab w:val="left" w:pos="12824"/>
-          <w:tab w:val="left" w:pos="13740"/>
-          <w:tab w:val="left" w:pos="14656"/>
-        </w:tabs>
-        <w:spacing w:after="0" w:line="240" w:lineRule="auto"/>
-        <w:rPr>
-          <w:rFonts w:ascii="Courier New" w:eastAsia="Times New Roman" w:hAnsi="Courier New" w:cs="Courier New"/>
-          <w:sz w:val="24"/>
-          <w:szCs w:val="24"/>
-        </w:rPr>
-      </w:pPr>
-      <w:r>
-        <w:rPr>
-          <w:rFonts w:ascii="Courier New" w:eastAsia="Times New Roman" w:hAnsi="Courier New" w:cs="Courier New"/>
-          <w:sz w:val="24"/>
-          <w:szCs w:val="24"/>
-        </w:rPr>
-        <w:t xml:space="preserve">Step 4: Create a </w:t>
-      </w:r>
-      <w:proofErr w:type="spellStart"/>
-      <w:r>
-        <w:rPr>
-          <w:rFonts w:ascii="Courier New" w:eastAsia="Times New Roman" w:hAnsi="Courier New" w:cs="Courier New"/>
-          <w:sz w:val="24"/>
-          <w:szCs w:val="24"/>
-        </w:rPr>
-        <w:t>systemd</w:t>
-      </w:r>
-      <w:proofErr w:type="spellEnd"/>
-      <w:r>
-        <w:rPr>
-          <w:rFonts w:ascii="Courier New" w:eastAsia="Times New Roman" w:hAnsi="Courier New" w:cs="Courier New"/>
-          <w:sz w:val="24"/>
-          <w:szCs w:val="24"/>
-        </w:rPr>
-        <w:t xml:space="preserve"> Service File</w:t>
-      </w:r>
-    </w:p>
-    <w:p>
-      <w:pPr>
-        <w:tabs>
-          <w:tab w:val="left" w:pos="916"/>
-          <w:tab w:val="left" w:pos="1832"/>
-          <w:tab w:val="left" w:pos="2748"/>
-          <w:tab w:val="left" w:pos="3664"/>
-          <w:tab w:val="left" w:pos="4580"/>
-          <w:tab w:val="left" w:pos="5496"/>
-          <w:tab w:val="left" w:pos="6412"/>
-          <w:tab w:val="left" w:pos="7328"/>
-          <w:tab w:val="left" w:pos="8244"/>
-          <w:tab w:val="left" w:pos="9160"/>
-          <w:tab w:val="left" w:pos="10076"/>
-          <w:tab w:val="left" w:pos="10992"/>
-          <w:tab w:val="left" w:pos="11908"/>
-          <w:tab w:val="left" w:pos="12824"/>
-          <w:tab w:val="left" w:pos="13740"/>
-          <w:tab w:val="left" w:pos="14656"/>
-        </w:tabs>
-        <w:spacing w:after="0" w:line="240" w:lineRule="auto"/>
-        <w:rPr>
-          <w:rFonts w:ascii="Courier New" w:eastAsia="Times New Roman" w:hAnsi="Courier New" w:cs="Courier New"/>
-          <w:sz w:val="24"/>
-          <w:szCs w:val="24"/>
-        </w:rPr>
-      </w:pPr>
-      <w:r>
-        <w:rPr>
-          <w:rFonts w:ascii="Courier New" w:eastAsia="Times New Roman" w:hAnsi="Courier New" w:cs="Courier New"/>
-          <w:sz w:val="24"/>
-          <w:szCs w:val="24"/>
-        </w:rPr>
-        <w:t>Determine the Java installation path: Note the path (e.g., /</w:t>
-      </w:r>
-      <w:proofErr w:type="spellStart"/>
-      <w:r>
-        <w:rPr>
-          <w:rFonts w:ascii="Courier New" w:eastAsia="Times New Roman" w:hAnsi="Courier New" w:cs="Courier New"/>
-          <w:sz w:val="24"/>
-          <w:szCs w:val="24"/>
-        </w:rPr>
-        <w:t>usr</w:t>
-      </w:r>
-      <w:proofErr w:type="spellEnd"/>
-      <w:r>
-        <w:rPr>
-          <w:rFonts w:ascii="Courier New" w:eastAsia="Times New Roman" w:hAnsi="Courier New" w:cs="Courier New"/>
-          <w:sz w:val="24"/>
-          <w:szCs w:val="24"/>
-        </w:rPr>
-        <w:t>/lib/</w:t>
-      </w:r>
-      <w:proofErr w:type="spellStart"/>
-      <w:r>
-        <w:rPr>
-          <w:rFonts w:ascii="Courier New" w:eastAsia="Times New Roman" w:hAnsi="Courier New" w:cs="Courier New"/>
-          <w:sz w:val="24"/>
-          <w:szCs w:val="24"/>
-        </w:rPr>
-        <w:t>jvm</w:t>
-      </w:r>
-      <w:proofErr w:type="spellEnd"/>
-      <w:r>
-        <w:rPr>
-          <w:rFonts w:ascii="Courier New" w:eastAsia="Times New Roman" w:hAnsi="Courier New" w:cs="Courier New"/>
-          <w:sz w:val="24"/>
-          <w:szCs w:val="24"/>
-        </w:rPr>
-        <w:t>/java-11-openjdk-amd64).</w:t>
-      </w:r>
-    </w:p>
-    <w:p>
-      <w:pPr>
-        <w:tabs>
-          <w:tab w:val="left" w:pos="916"/>
-          <w:tab w:val="left" w:pos="1832"/>
-          <w:tab w:val="left" w:pos="2748"/>
-          <w:tab w:val="left" w:pos="3664"/>
-          <w:tab w:val="left" w:pos="4580"/>
-          <w:tab w:val="left" w:pos="5496"/>
-          <w:tab w:val="left" w:pos="6412"/>
-          <w:tab w:val="left" w:pos="7328"/>
-          <w:tab w:val="left" w:pos="8244"/>
-          <w:tab w:val="left" w:pos="9160"/>
-          <w:tab w:val="left" w:pos="10076"/>
-          <w:tab w:val="left" w:pos="10992"/>
-          <w:tab w:val="left" w:pos="11908"/>
-          <w:tab w:val="left" w:pos="12824"/>
-          <w:tab w:val="left" w:pos="13740"/>
-          <w:tab w:val="left" w:pos="14656"/>
-        </w:tabs>
-        <w:spacing w:after="0" w:line="240" w:lineRule="auto"/>
-        <w:rPr>
-          <w:rFonts w:ascii="Courier New" w:eastAsia="Times New Roman" w:hAnsi="Courier New" w:cs="Courier New"/>
-          <w:sz w:val="24"/>
-          <w:szCs w:val="24"/>
-        </w:rPr>
-      </w:pPr>
-      <w:proofErr w:type="spellStart"/>
-      <w:r>
-        <w:rPr>
-          <w:rFonts w:ascii="Courier New" w:eastAsia="Times New Roman" w:hAnsi="Courier New" w:cs="Courier New"/>
-          <w:sz w:val="24"/>
-          <w:szCs w:val="24"/>
-        </w:rPr>
-        <w:t>sudo</w:t>
-      </w:r>
-      <w:proofErr w:type="spellEnd"/>
-      <w:r>
-        <w:rPr>
-          <w:rFonts w:ascii="Courier New" w